--- a/sebi DA/Diplomarbeit_YourTable_v0.2.2.docx
+++ b/sebi DA/Diplomarbeit_YourTable_v0.2.2.docx
@@ -2484,6 +2484,7 @@
         </w:rPr>
         <w:t xml:space="preserve"> </w:t>
       </w:r>
+      <w:proofErr w:type="gramStart"/>
       <w:r>
         <w:rPr>
           <w:rFonts w:cs="Arial"/>
@@ -2496,7 +2497,15 @@
           <w:rFonts w:cs="Arial"/>
           <w:lang w:val="en-GB"/>
         </w:rPr>
-        <w:t xml:space="preserve"> to spend more money and more effort. </w:t>
+        <w:t xml:space="preserve"> to</w:t>
+      </w:r>
+      <w:proofErr w:type="gramEnd"/>
+      <w:r>
+        <w:rPr>
+          <w:rFonts w:cs="Arial"/>
+          <w:lang w:val="en-GB"/>
+        </w:rPr>
+        <w:t xml:space="preserve"> spend more money and more effort. </w:t>
       </w:r>
       <w:r>
         <w:rPr>
@@ -2524,6 +2533,7 @@
           <w:i w:val="0"/>
           <w:lang w:val="en-GB"/>
         </w:rPr>
+        <w:lastRenderedPageBreak/>
         <w:t xml:space="preserve"> Advantages of native apps</w:t>
       </w:r>
     </w:p>
@@ -2568,7 +2578,6 @@
           <w:rFonts w:cs="Arial"/>
           <w:lang w:val="en-GB"/>
         </w:rPr>
-        <w:lastRenderedPageBreak/>
         <w:t>These apps can work without an internet connection</w:t>
       </w:r>
     </w:p>
@@ -2756,7 +2765,23 @@
           <w:rFonts w:cs="Arial"/>
           <w:lang w:val="en-GB"/>
         </w:rPr>
-        <w:t xml:space="preserve">These applications can be used on every device which has a web browser and they are not operating system specific unlike the mobile app. The app is developed with HTML and CSS and the interactive parts can be done in JavaScript or similar languages. </w:t>
+        <w:t xml:space="preserve">These applications can be used on every device which has a web </w:t>
+      </w:r>
+      <w:proofErr w:type="gramStart"/>
+      <w:r>
+        <w:rPr>
+          <w:rFonts w:cs="Arial"/>
+          <w:lang w:val="en-GB"/>
+        </w:rPr>
+        <w:t>browser</w:t>
+      </w:r>
+      <w:proofErr w:type="gramEnd"/>
+      <w:r>
+        <w:rPr>
+          <w:rFonts w:cs="Arial"/>
+          <w:lang w:val="en-GB"/>
+        </w:rPr>
+        <w:t xml:space="preserve"> and they are not operating system specific unlike the mobile app. The app is developed with HTML and CSS and the interactive parts can be done in JavaScript or similar languages. </w:t>
       </w:r>
       <w:r>
         <w:rPr>
@@ -2890,6 +2915,7 @@
           <w:i w:val="0"/>
           <w:lang w:val="en-GB"/>
         </w:rPr>
+        <w:lastRenderedPageBreak/>
         <w:t>Disadvantages of web apps</w:t>
       </w:r>
     </w:p>
@@ -2956,7 +2982,6 @@
           <w:rFonts w:cs="Arial"/>
           <w:lang w:val="en-GB"/>
         </w:rPr>
-        <w:lastRenderedPageBreak/>
         <w:t>It is difficult to discover web apps since they aren’t hosted in a specific database like an app store</w:t>
       </w:r>
     </w:p>
@@ -3001,6 +3026,7 @@
           <w:id w:val="1003326238"/>
           <w:citation/>
         </w:sdtPr>
+        <w:sdtEndPr/>
         <w:sdtContent>
           <w:r>
             <w:rPr>
@@ -3285,7 +3311,14 @@
         <w:rPr>
           <w:lang w:val="en-GB"/>
         </w:rPr>
-        <w:t>Even if you do not need to install the entire application, you must download a portion of it. This isn't the case with a web application.</w:t>
+        <w:t xml:space="preserve">Even if you do not need to install the entire application, you must download a </w:t>
+      </w:r>
+      <w:r>
+        <w:rPr>
+          <w:lang w:val="en-GB"/>
+        </w:rPr>
+        <w:lastRenderedPageBreak/>
+        <w:t>portion of it. This isn't the case with a web application.</w:t>
       </w:r>
     </w:p>
     <w:tbl>
@@ -3489,7 +3522,6 @@
               <w:rPr>
                 <w:lang w:val="en-GB"/>
               </w:rPr>
-              <w:lastRenderedPageBreak/>
               <w:t>Work without Internet connection</w:t>
             </w:r>
           </w:p>
@@ -3844,6 +3876,7 @@
           <w:id w:val="2066139047"/>
           <w:citation/>
         </w:sdtPr>
+        <w:sdtEndPr/>
         <w:sdtContent>
           <w:r>
             <w:rPr>
@@ -3950,7 +3983,23 @@
           <w:rFonts w:cs="Arial"/>
           <w:lang w:val="en-GB"/>
         </w:rPr>
-        <w:t>Flutter consists of two important parts. First of all the Software Development Kit (SDK). This is a collection of tools which helps during the developing of an application. The SDK includes tools to compile the code into native machine code. The second part is the Framework which is an UI Library based on widgets. It contains a collection of reusable UI elements like buttons, text inputs and so on. These elements can be personalized by the developer.</w:t>
+        <w:t xml:space="preserve">Flutter consists of two important parts. First of </w:t>
+      </w:r>
+      <w:proofErr w:type="gramStart"/>
+      <w:r>
+        <w:rPr>
+          <w:rFonts w:cs="Arial"/>
+          <w:lang w:val="en-GB"/>
+        </w:rPr>
+        <w:t>all</w:t>
+      </w:r>
+      <w:proofErr w:type="gramEnd"/>
+      <w:r>
+        <w:rPr>
+          <w:rFonts w:cs="Arial"/>
+          <w:lang w:val="en-GB"/>
+        </w:rPr>
+        <w:t xml:space="preserve"> the Software Development Kit (SDK). This is a collection of tools which helps during the developing of an application. The SDK includes tools to compile the code into native machine code. The second part is the Framework which is an UI Library based on widgets. It contains a collection of reusable UI elements like buttons, text inputs and so on. These elements can be personalized by the developer.</w:t>
       </w:r>
     </w:p>
     <w:p>
@@ -3968,6 +4017,7 @@
           <w:rFonts w:cs="Arial"/>
           <w:lang w:val="en-GB"/>
         </w:rPr>
+        <w:lastRenderedPageBreak/>
         <w:t xml:space="preserve">The programming language which is used by Flutter is Dart. Dart is a typed object programming language which can be compared to C# and Java. The language itself was created six years before the release of Flutter (October 2011). </w:t>
       </w:r>
       <w:sdt>
@@ -4034,7 +4084,6 @@
         <w:rPr>
           <w:lang w:val="en-GB"/>
         </w:rPr>
-        <w:lastRenderedPageBreak/>
         <w:t>Main features of Flutter</w:t>
       </w:r>
       <w:bookmarkEnd w:id="15"/>
@@ -4249,15 +4298,24 @@
           <w:rFonts w:cs="Arial"/>
           <w:lang w:val="en-GB"/>
         </w:rPr>
-        <w:t xml:space="preserve">Beside the hot reload there are two other ways to run your application. One of them is called “hot restart”, this feature loads code changes into the VM and then restarts the Flutter app, losing the app state. The other way is the “full restart”. The full restart </w:t>
-      </w:r>
+        <w:lastRenderedPageBreak/>
+        <w:t xml:space="preserve">Beside the hot reload there are two other ways to run your application. One of them is called “hot restart”, this feature loads code changes into the VM and then restarts the Flutter app, losing the app state. The other way is the “full restart”. The full restart restarts the iOS, </w:t>
+      </w:r>
+      <w:proofErr w:type="gramStart"/>
       <w:r>
         <w:rPr>
           <w:rFonts w:cs="Arial"/>
           <w:lang w:val="en-GB"/>
         </w:rPr>
-        <w:lastRenderedPageBreak/>
-        <w:t xml:space="preserve">restarts the iOS, Android or web app. It recompiles the Java / Kotlin / </w:t>
+        <w:t>Android</w:t>
+      </w:r>
+      <w:proofErr w:type="gramEnd"/>
+      <w:r>
+        <w:rPr>
+          <w:rFonts w:cs="Arial"/>
+          <w:lang w:val="en-GB"/>
+        </w:rPr>
+        <w:t xml:space="preserve"> or web app. It recompiles the Java / Kotlin / </w:t>
       </w:r>
       <w:proofErr w:type="spellStart"/>
       <w:r>
@@ -4623,7 +4681,11 @@
         <w:t xml:space="preserve"> </w:t>
       </w:r>
       <w:r>
-        <w:t xml:space="preserve">'/Users/obiwan/Library/Developer/CoreSimulator/Devices/AC94F0FF-16F7-46C8-B4BF-218B73C547AC/data/Containers/Data/Application/4F72B076-42AD-44A4-A7CF-57D9F93E895E/tmp/ios_testWIDYdS/ios_test/lib/main.dart': warning: line 16 </w:t>
+        <w:t>'/Users/obiwan/Library/Developer/CoreSimulator/Devices/AC94F0FF-16F7-46C8-B4BF-</w:t>
+      </w:r>
+      <w:r>
+        <w:lastRenderedPageBreak/>
+        <w:t xml:space="preserve">218B73C547AC/data/Containers/Data/Application/4F72B076-42AD-44A4-A7CF-57D9F93E895E/tmp/ios_testWIDYdS/ios_test/lib/main.dart': warning: line 16 </w:t>
       </w:r>
       <w:proofErr w:type="spellStart"/>
       <w:r>
@@ -4647,9 +4709,6 @@
       </w:r>
       <w:r>
         <w:br/>
-      </w:r>
-      <w:r>
-        <w:lastRenderedPageBreak/>
         <w:t>^</w:t>
       </w:r>
       <w:r>
@@ -4750,7 +4809,23 @@
           <w:rFonts w:cs="Arial"/>
           <w:lang w:val="en-GB"/>
         </w:rPr>
-        <w:t xml:space="preserve"> The widget rebuilds its description when the state changes, which the framework diffs against the previous description in order to determine the minimal changes needed in the underlying render tree to </w:t>
+        <w:t xml:space="preserve"> The widget rebuilds its description when the state changes, which the framework diffs against the previous description </w:t>
+      </w:r>
+      <w:proofErr w:type="gramStart"/>
+      <w:r>
+        <w:rPr>
+          <w:rFonts w:cs="Arial"/>
+          <w:lang w:val="en-GB"/>
+        </w:rPr>
+        <w:t>in order to</w:t>
+      </w:r>
+      <w:proofErr w:type="gramEnd"/>
+      <w:r>
+        <w:rPr>
+          <w:rFonts w:cs="Arial"/>
+          <w:lang w:val="en-GB"/>
+        </w:rPr>
+        <w:t xml:space="preserve"> determine the minimal changes needed in the underlying render tree to </w:t>
       </w:r>
       <w:r>
         <w:rPr>
@@ -4995,6 +5070,7 @@
         <w:spacing w:before="240" w:after="240" w:line="360" w:lineRule="auto"/>
       </w:pPr>
       <w:proofErr w:type="spellStart"/>
+      <w:proofErr w:type="gramStart"/>
       <w:r>
         <w:rPr>
           <w:color w:val="FFC66D"/>
@@ -5005,6 +5081,7 @@
       <w:r>
         <w:t>(</w:t>
       </w:r>
+      <w:proofErr w:type="gramEnd"/>
       <w:r>
         <w:br/>
         <w:t xml:space="preserve">  fit: </w:t>
@@ -5047,6 +5124,9 @@
       </w:r>
       <w:r>
         <w:br/>
+      </w:r>
+      <w:r>
+        <w:lastRenderedPageBreak/>
         <w:t xml:space="preserve">    padding: </w:t>
       </w:r>
       <w:proofErr w:type="spellStart"/>
@@ -5236,12 +5316,6 @@
           <w:color w:val="CC7832"/>
         </w:rPr>
         <w:br/>
-      </w:r>
-      <w:r>
-        <w:rPr>
-          <w:color w:val="CC7832"/>
-        </w:rPr>
-        <w:lastRenderedPageBreak/>
         <w:t xml:space="preserve">    </w:t>
       </w:r>
       <w:r>
@@ -5548,6 +5622,7 @@
         <w:pStyle w:val="Code"/>
         <w:spacing w:line="360" w:lineRule="auto"/>
       </w:pPr>
+      <w:proofErr w:type="gramStart"/>
       <w:r>
         <w:rPr>
           <w:color w:val="FFC66D"/>
@@ -5557,6 +5632,7 @@
       <w:r>
         <w:t>(</w:t>
       </w:r>
+      <w:proofErr w:type="gramEnd"/>
       <w:r>
         <w:br/>
         <w:t xml:space="preserve">  children: [</w:t>
@@ -5764,6 +5840,12 @@
           <w:color w:val="CC7832"/>
         </w:rPr>
         <w:br/>
+      </w:r>
+      <w:r>
+        <w:rPr>
+          <w:color w:val="CC7832"/>
+        </w:rPr>
+        <w:lastRenderedPageBreak/>
         <w:t xml:space="preserve">  </w:t>
       </w:r>
       <w:r>
@@ -5816,7 +5898,6 @@
         <w:rPr>
           <w:noProof/>
         </w:rPr>
-        <w:lastRenderedPageBreak/>
         <w:drawing>
           <wp:inline distT="0" distB="0" distL="0" distR="0" wp14:anchorId="12331ABE" wp14:editId="35344ACC">
             <wp:extent cx="4944534" cy="853615"/>
@@ -5996,7 +6077,23 @@
           <w:rFonts w:cs="Arial"/>
           <w:lang w:val="en-GB"/>
         </w:rPr>
-        <w:t>Just a quick example of what it would look like if the line is longer than the space available:</w:t>
+        <w:t xml:space="preserve">Just a quick example of what it would look like if the line </w:t>
+      </w:r>
+      <w:proofErr w:type="gramStart"/>
+      <w:r>
+        <w:rPr>
+          <w:rFonts w:cs="Arial"/>
+          <w:lang w:val="en-GB"/>
+        </w:rPr>
+        <w:t>is</w:t>
+      </w:r>
+      <w:proofErr w:type="gramEnd"/>
+      <w:r>
+        <w:rPr>
+          <w:rFonts w:cs="Arial"/>
+          <w:lang w:val="en-GB"/>
+        </w:rPr>
+        <w:t xml:space="preserve"> longer than the space available:</w:t>
       </w:r>
     </w:p>
     <w:p>
@@ -6280,6 +6377,7 @@
           <w:color w:val="CC7832"/>
         </w:rPr>
       </w:pPr>
+      <w:proofErr w:type="gramStart"/>
       <w:r>
         <w:rPr>
           <w:color w:val="FFC66D"/>
@@ -6289,6 +6387,7 @@
       <w:r>
         <w:t>(</w:t>
       </w:r>
+      <w:proofErr w:type="gramEnd"/>
       <w:r>
         <w:br/>
         <w:t xml:space="preserve">  </w:t>
@@ -6704,7 +6803,23 @@
           <w:rFonts w:cs="Arial"/>
           <w:lang w:val="en-GB"/>
         </w:rPr>
-        <w:t xml:space="preserve">A widget in Flutter can either be stateless or stateful. Widgets who are reacting to an user activity - it is stateful. This means a stateless widget does not change. These widgets are useful when only the configuration information in the object itself and the </w:t>
+        <w:t xml:space="preserve">A widget in Flutter can either be stateless or stateful. Widgets who are reacting to </w:t>
+      </w:r>
+      <w:proofErr w:type="gramStart"/>
+      <w:r>
+        <w:rPr>
+          <w:rFonts w:cs="Arial"/>
+          <w:lang w:val="en-GB"/>
+        </w:rPr>
+        <w:t>an</w:t>
+      </w:r>
+      <w:proofErr w:type="gramEnd"/>
+      <w:r>
+        <w:rPr>
+          <w:rFonts w:cs="Arial"/>
+          <w:lang w:val="en-GB"/>
+        </w:rPr>
+        <w:t xml:space="preserve"> user activity - it is stateful. This means a stateless widget does not change. These widgets are useful when only the configuration information in the object itself and the </w:t>
       </w:r>
       <w:proofErr w:type="spellStart"/>
       <w:r>
@@ -7341,8 +7456,18 @@
           <w:sz w:val="24"/>
           <w:lang w:val="en-GB"/>
         </w:rPr>
-        <w:t>“Flutter is designed as an extensible, layered system. It exists as a series of independent libraries that each depend on the underlying layer. No layer has privileged access to the layer below, and every part of the framework level is designed to be optional and replaceable.“</w:t>
-      </w:r>
+        <w:t xml:space="preserve">“Flutter is designed as an extensible, layered system. It exists as a series of independent libraries that each depend on the underlying layer. No layer has privileged access to the layer below, and every part of the framework level is designed to be optional and </w:t>
+      </w:r>
+      <w:proofErr w:type="gramStart"/>
+      <w:r>
+        <w:rPr>
+          <w:rStyle w:val="ZitatZchn"/>
+          <w:sz w:val="24"/>
+          <w:lang w:val="en-GB"/>
+        </w:rPr>
+        <w:t>replaceable.“</w:t>
+      </w:r>
+      <w:proofErr w:type="gramEnd"/>
       <w:sdt>
         <w:sdtPr>
           <w:rPr>
@@ -7955,8 +8080,310 @@
         </w:sdtContent>
       </w:sdt>
     </w:p>
-    <w:bookmarkStart w:id="44" w:name="_Toc97110151" w:displacedByCustomXml="next"/>
-    <w:bookmarkStart w:id="45" w:name="_Toc92553254" w:displacedByCustomXml="next"/>
+    <w:p>
+      <w:pPr>
+        <w:spacing w:line="360" w:lineRule="auto"/>
+        <w:jc w:val="left"/>
+        <w:rPr>
+          <w:lang w:val="en-GB"/>
+        </w:rPr>
+      </w:pPr>
+    </w:p>
+    <w:p>
+      <w:pPr>
+        <w:spacing w:line="360" w:lineRule="auto"/>
+        <w:jc w:val="left"/>
+        <w:rPr>
+          <w:lang w:val="en-GB"/>
+        </w:rPr>
+      </w:pPr>
+    </w:p>
+    <w:p>
+      <w:pPr>
+        <w:spacing w:line="360" w:lineRule="auto"/>
+        <w:jc w:val="left"/>
+        <w:rPr>
+          <w:lang w:val="en-GB"/>
+        </w:rPr>
+      </w:pPr>
+    </w:p>
+    <w:p>
+      <w:pPr>
+        <w:spacing w:line="360" w:lineRule="auto"/>
+        <w:jc w:val="left"/>
+        <w:rPr>
+          <w:lang w:val="en-GB"/>
+        </w:rPr>
+      </w:pPr>
+    </w:p>
+    <w:p>
+      <w:pPr>
+        <w:spacing w:line="360" w:lineRule="auto"/>
+        <w:jc w:val="left"/>
+        <w:rPr>
+          <w:lang w:val="en-GB"/>
+        </w:rPr>
+      </w:pPr>
+    </w:p>
+    <w:p>
+      <w:pPr>
+        <w:spacing w:line="360" w:lineRule="auto"/>
+        <w:jc w:val="left"/>
+        <w:rPr>
+          <w:lang w:val="en-GB"/>
+        </w:rPr>
+      </w:pPr>
+    </w:p>
+    <w:p>
+      <w:pPr>
+        <w:spacing w:line="360" w:lineRule="auto"/>
+        <w:jc w:val="left"/>
+        <w:rPr>
+          <w:lang w:val="en-GB"/>
+        </w:rPr>
+      </w:pPr>
+    </w:p>
+    <w:p>
+      <w:pPr>
+        <w:spacing w:line="360" w:lineRule="auto"/>
+        <w:jc w:val="left"/>
+        <w:rPr>
+          <w:lang w:val="en-GB"/>
+        </w:rPr>
+      </w:pPr>
+      <w:r>
+        <w:rPr>
+          <w:lang w:val="en-GB"/>
+        </w:rPr>
+        <w:lastRenderedPageBreak/>
+        <w:t>References</w:t>
+      </w:r>
+    </w:p>
+    <w:p>
+      <w:pPr>
+        <w:pStyle w:val="Listenabsatz"/>
+        <w:numPr>
+          <w:ilvl w:val="0"/>
+          <w:numId w:val="45"/>
+        </w:numPr>
+        <w:spacing w:line="360" w:lineRule="auto"/>
+        <w:jc w:val="left"/>
+        <w:rPr>
+          <w:lang w:val="en-GB"/>
+        </w:rPr>
+      </w:pPr>
+      <w:proofErr w:type="gramStart"/>
+      <w:r>
+        <w:rPr>
+          <w:rStyle w:val="css-19akx1r"/>
+          <w:lang w:val="en-GB"/>
+        </w:rPr>
+        <w:t>Indeed</w:t>
+      </w:r>
+      <w:proofErr w:type="gramEnd"/>
+      <w:r>
+        <w:rPr>
+          <w:rStyle w:val="css-19akx1r"/>
+          <w:lang w:val="en-GB"/>
+        </w:rPr>
+        <w:t xml:space="preserve"> Editorial Team</w:t>
+      </w:r>
+      <w:r>
+        <w:rPr>
+          <w:rStyle w:val="css-19akx1r"/>
+          <w:lang w:val="en-GB"/>
+        </w:rPr>
+        <w:t>:</w:t>
+      </w:r>
+      <w:r>
+        <w:rPr>
+          <w:rStyle w:val="css-19akx1r"/>
+          <w:lang w:val="en-GB"/>
+        </w:rPr>
+        <w:t xml:space="preserve"> </w:t>
+      </w:r>
+      <w:r>
+        <w:rPr>
+          <w:i/>
+          <w:iCs/>
+          <w:lang w:val="en-GB"/>
+        </w:rPr>
+        <w:t>What is an App? Types of Apps and Examples</w:t>
+      </w:r>
+      <w:r>
+        <w:rPr>
+          <w:lang w:val="en-GB"/>
+        </w:rPr>
+        <w:t xml:space="preserve"> </w:t>
+      </w:r>
+      <w:r>
+        <w:rPr>
+          <w:lang w:val="en-GB"/>
+        </w:rPr>
+        <w:t>-</w:t>
+      </w:r>
+      <w:hyperlink r:id="rId18" w:history="1">
+        <w:r>
+          <w:rPr>
+            <w:rStyle w:val="Hyperlink"/>
+            <w:lang w:val="en-GB"/>
+          </w:rPr>
+          <w:t>https://www.indeed.com/career-advice/career-development/what-is-an-app</w:t>
+        </w:r>
+      </w:hyperlink>
+      <w:r>
+        <w:rPr>
+          <w:lang w:val="en-GB"/>
+        </w:rPr>
+        <w:t xml:space="preserve"> </w:t>
+      </w:r>
+      <w:r>
+        <w:rPr>
+          <w:lang w:val="en-GB"/>
+        </w:rPr>
+        <w:t>accessed on 29 December 2021</w:t>
+      </w:r>
+      <w:r>
+        <w:rPr>
+          <w:lang w:val="en-GB"/>
+        </w:rPr>
+        <w:t>.</w:t>
+      </w:r>
+    </w:p>
+    <w:p>
+      <w:pPr>
+        <w:pStyle w:val="Listenabsatz"/>
+        <w:numPr>
+          <w:ilvl w:val="0"/>
+          <w:numId w:val="45"/>
+        </w:numPr>
+        <w:spacing w:line="360" w:lineRule="auto"/>
+        <w:jc w:val="left"/>
+        <w:rPr>
+          <w:lang w:val="en-GB"/>
+        </w:rPr>
+      </w:pPr>
+      <w:r>
+        <w:rPr>
+          <w:lang w:val="en-GB"/>
+        </w:rPr>
+        <w:t>Dheeraj Pandey</w:t>
+      </w:r>
+      <w:r>
+        <w:rPr>
+          <w:lang w:val="en-GB"/>
+        </w:rPr>
+        <w:t>:</w:t>
+      </w:r>
+      <w:r>
+        <w:rPr>
+          <w:lang w:val="en-GB"/>
+        </w:rPr>
+        <w:t xml:space="preserve"> </w:t>
+      </w:r>
+      <w:r>
+        <w:rPr>
+          <w:i/>
+          <w:iCs/>
+          <w:lang w:val="en-GB"/>
+        </w:rPr>
+        <w:t>Differences between Native Apps and Web Apps</w:t>
+      </w:r>
+      <w:r>
+        <w:rPr>
+          <w:lang w:val="en-GB"/>
+        </w:rPr>
+        <w:t xml:space="preserve"> - </w:t>
+      </w:r>
+      <w:hyperlink r:id="rId19" w:history="1">
+        <w:r>
+          <w:rPr>
+            <w:rStyle w:val="Hyperlink"/>
+            <w:lang w:val="en-GB"/>
+          </w:rPr>
+          <w:t>https://www.geeksforgeeks.org/difference-between-native-apps-and-web-apps/</w:t>
+        </w:r>
+      </w:hyperlink>
+      <w:r>
+        <w:rPr>
+          <w:lang w:val="en-GB"/>
+        </w:rPr>
+        <w:t xml:space="preserve"> accessed on 29 December 2021</w:t>
+      </w:r>
+      <w:r>
+        <w:rPr>
+          <w:lang w:val="en-GB"/>
+        </w:rPr>
+        <w:t>.</w:t>
+      </w:r>
+    </w:p>
+    <w:p>
+      <w:pPr>
+        <w:pStyle w:val="Listenabsatz"/>
+        <w:numPr>
+          <w:ilvl w:val="0"/>
+          <w:numId w:val="45"/>
+        </w:numPr>
+        <w:spacing w:line="360" w:lineRule="auto"/>
+        <w:jc w:val="left"/>
+      </w:pPr>
+      <w:proofErr w:type="spellStart"/>
+      <w:r>
+        <w:t>Ionos</w:t>
+      </w:r>
+      <w:proofErr w:type="spellEnd"/>
+      <w:r>
+        <w:t xml:space="preserve">: </w:t>
+      </w:r>
+      <w:r>
+        <w:rPr>
+          <w:i/>
+          <w:iCs/>
+        </w:rPr>
+        <w:t>Hybrid-App: Was unterscheidet sie von anderen App-Formaten</w:t>
+      </w:r>
+      <w:r>
+        <w:t xml:space="preserve"> </w:t>
+      </w:r>
+      <w:r>
+        <w:t xml:space="preserve">- </w:t>
+      </w:r>
+      <w:hyperlink r:id="rId20" w:history="1">
+        <w:r>
+          <w:rPr>
+            <w:rStyle w:val="Hyperlink"/>
+          </w:rPr>
+          <w:t>https://www.ionos.at/digitalguide/websites/web-entwicklung/hybrid-app-das-beste-aus-web-und-native-app/</w:t>
+        </w:r>
+      </w:hyperlink>
+      <w:r>
+        <w:t xml:space="preserve"> </w:t>
+      </w:r>
+      <w:r>
+        <w:t xml:space="preserve">Was ist eine Hybrid-App? </w:t>
+      </w:r>
+      <w:proofErr w:type="spellStart"/>
+      <w:r>
+        <w:t>accessed</w:t>
+      </w:r>
+      <w:proofErr w:type="spellEnd"/>
+      <w:r>
+        <w:t xml:space="preserve"> on 28 </w:t>
+      </w:r>
+      <w:proofErr w:type="spellStart"/>
+      <w:r>
+        <w:t>February</w:t>
+      </w:r>
+      <w:proofErr w:type="spellEnd"/>
+      <w:r>
+        <w:t xml:space="preserve"> 2022</w:t>
+      </w:r>
+      <w:r>
+        <w:t>.</w:t>
+      </w:r>
+    </w:p>
+    <w:bookmarkStart w:id="44" w:name="_Toc92553254" w:displacedByCustomXml="next"/>
+    <w:bookmarkStart w:id="45" w:name="_Toc97110151" w:displacedByCustomXml="next"/>
     <w:sdt>
       <w:sdtPr>
         <w:rPr>
@@ -8900,7 +9327,7 @@
       </w:pPr>
     </w:p>
     <w:sectPr>
-      <w:headerReference w:type="default" r:id="rId18"/>
+      <w:headerReference w:type="default" r:id="rId21"/>
       <w:pgSz w:w="11906" w:h="16838" w:code="9"/>
       <w:pgMar w:top="1134" w:right="1134" w:bottom="1134" w:left="1701" w:header="737" w:footer="737" w:gutter="0"/>
       <w:cols w:space="720"/>
@@ -8966,6 +9393,7 @@
     <w:p>
       <w:pPr>
         <w:pStyle w:val="Funotentext"/>
+        <w:jc w:val="left"/>
         <w:rPr>
           <w:lang w:val="en-GB"/>
         </w:rPr>
@@ -8981,6 +9409,57 @@
           <w:lang w:val="en-GB"/>
         </w:rPr>
         <w:t xml:space="preserve"> </w:t>
+      </w:r>
+      <w:proofErr w:type="gramStart"/>
+      <w:r>
+        <w:rPr>
+          <w:rStyle w:val="css-19akx1r"/>
+          <w:lang w:val="en-GB"/>
+        </w:rPr>
+        <w:t>Indeed</w:t>
+      </w:r>
+      <w:proofErr w:type="gramEnd"/>
+      <w:r>
+        <w:rPr>
+          <w:rStyle w:val="css-19akx1r"/>
+          <w:lang w:val="en-GB"/>
+        </w:rPr>
+        <w:t xml:space="preserve"> Editorial Team</w:t>
+      </w:r>
+      <w:r>
+        <w:rPr>
+          <w:rStyle w:val="css-19akx1r"/>
+          <w:lang w:val="en-GB"/>
+        </w:rPr>
+        <w:t>:</w:t>
+      </w:r>
+      <w:r>
+        <w:rPr>
+          <w:rStyle w:val="css-19akx1r"/>
+          <w:lang w:val="en-GB"/>
+        </w:rPr>
+        <w:t xml:space="preserve"> </w:t>
+      </w:r>
+      <w:r>
+        <w:rPr>
+          <w:rStyle w:val="css-19akx1r"/>
+          <w:i/>
+          <w:iCs/>
+          <w:lang w:val="en-GB"/>
+        </w:rPr>
+        <w:t>What is an App? Types of Apps and Examples: What is an App?</w:t>
+      </w:r>
+      <w:r>
+        <w:rPr>
+          <w:lang w:val="en-GB"/>
+        </w:rPr>
+        <w:t xml:space="preserve"> </w:t>
+      </w:r>
+      <w:r>
+        <w:rPr>
+          <w:lang w:val="en-GB"/>
+        </w:rPr>
+        <w:t>-</w:t>
       </w:r>
       <w:hyperlink r:id="rId1" w:history="1">
         <w:r>
@@ -8995,13 +9474,13 @@
         <w:rPr>
           <w:lang w:val="en-GB"/>
         </w:rPr>
-        <w:t xml:space="preserve"> W</w:t>
-      </w:r>
-      <w:r>
-        <w:rPr>
-          <w:lang w:val="en-GB"/>
-        </w:rPr>
-        <w:t>hat is an app?</w:t>
+        <w:t xml:space="preserve"> accessed on 29 December 2021</w:t>
+      </w:r>
+      <w:r>
+        <w:rPr>
+          <w:lang w:val="en-GB"/>
+        </w:rPr>
+        <w:t>.</w:t>
       </w:r>
     </w:p>
   </w:footnote>
@@ -9009,9 +9488,6 @@
     <w:p>
       <w:pPr>
         <w:pStyle w:val="Funotentext"/>
-        <w:rPr>
-          <w:lang w:val="de-DE"/>
-        </w:rPr>
       </w:pPr>
       <w:r>
         <w:rPr>
@@ -9024,9 +9500,6 @@
       </w:r>
       <w:proofErr w:type="spellStart"/>
       <w:r>
-        <w:rPr>
-          <w:lang w:val="de-DE"/>
-        </w:rPr>
         <w:t>ebd</w:t>
       </w:r>
       <w:proofErr w:type="spellEnd"/>
@@ -9036,6 +9509,7 @@
     <w:p>
       <w:pPr>
         <w:pStyle w:val="Funotentext"/>
+        <w:jc w:val="left"/>
         <w:rPr>
           <w:lang w:val="en-GB"/>
         </w:rPr>
@@ -9051,6 +9525,38 @@
           <w:lang w:val="en-GB"/>
         </w:rPr>
         <w:t xml:space="preserve"> </w:t>
+      </w:r>
+      <w:r>
+        <w:rPr>
+          <w:lang w:val="en-GB"/>
+        </w:rPr>
+        <w:t>Dheeraj Pandey</w:t>
+      </w:r>
+      <w:r>
+        <w:rPr>
+          <w:lang w:val="en-GB"/>
+        </w:rPr>
+        <w:t>:</w:t>
+      </w:r>
+      <w:r>
+        <w:rPr>
+          <w:lang w:val="en-GB"/>
+        </w:rPr>
+        <w:t xml:space="preserve"> </w:t>
+      </w:r>
+      <w:r>
+        <w:rPr>
+          <w:i/>
+          <w:iCs/>
+          <w:lang w:val="en-GB"/>
+        </w:rPr>
+        <w:t>Differences between Native Apps and Web Apps: Native Apps</w:t>
+      </w:r>
+      <w:r>
+        <w:rPr>
+          <w:lang w:val="en-GB"/>
+        </w:rPr>
+        <w:t xml:space="preserve"> - </w:t>
       </w:r>
       <w:hyperlink r:id="rId2" w:history="1">
         <w:r>
@@ -9058,20 +9564,40 @@
             <w:rStyle w:val="Hyperlink"/>
             <w:lang w:val="en-GB"/>
           </w:rPr>
-          <w:t>https://www.geeksforgeeks.org/difference-between-native-apps-and-web-apps/</w:t>
+          <w:t>https://www.geeksforgeeks.org/difference-between-native-</w:t>
+        </w:r>
+        <w:r>
+          <w:rPr>
+            <w:rStyle w:val="Hyperlink"/>
+            <w:lang w:val="en-GB"/>
+          </w:rPr>
+          <w:t>a</w:t>
+        </w:r>
+        <w:r>
+          <w:rPr>
+            <w:rStyle w:val="Hyperlink"/>
+            <w:lang w:val="en-GB"/>
+          </w:rPr>
+          <w:t>pps-and-web-apps/</w:t>
         </w:r>
       </w:hyperlink>
       <w:r>
         <w:rPr>
           <w:lang w:val="en-GB"/>
         </w:rPr>
-        <w:t xml:space="preserve"> Native </w:t>
-      </w:r>
-      <w:r>
-        <w:rPr>
-          <w:lang w:val="en-GB"/>
-        </w:rPr>
-        <w:t>Apps</w:t>
+        <w:t xml:space="preserve"> </w:t>
+      </w:r>
+      <w:r>
+        <w:rPr>
+          <w:lang w:val="en-GB"/>
+        </w:rPr>
+        <w:t>accessed on 29 December 2021</w:t>
+      </w:r>
+      <w:r>
+        <w:rPr>
+          <w:lang w:val="en-GB"/>
+        </w:rPr>
+        <w:t>.</w:t>
       </w:r>
     </w:p>
   </w:footnote>
@@ -9080,7 +9606,7 @@
       <w:pPr>
         <w:pStyle w:val="Funotentext"/>
         <w:rPr>
-          <w:lang w:val="de-DE"/>
+          <w:lang w:val="en-GB"/>
         </w:rPr>
       </w:pPr>
       <w:r>
@@ -9090,12 +9616,15 @@
         <w:footnoteRef/>
       </w:r>
       <w:r>
+        <w:rPr>
+          <w:lang w:val="en-GB"/>
+        </w:rPr>
         <w:t xml:space="preserve"> </w:t>
       </w:r>
       <w:proofErr w:type="spellStart"/>
       <w:r>
         <w:rPr>
-          <w:lang w:val="de-DE"/>
+          <w:lang w:val="en-GB"/>
         </w:rPr>
         <w:t>ebd</w:t>
       </w:r>
@@ -9106,6 +9635,7 @@
     <w:p>
       <w:pPr>
         <w:pStyle w:val="Funotentext"/>
+        <w:jc w:val="left"/>
         <w:rPr>
           <w:lang w:val="en-GB"/>
         </w:rPr>
@@ -9121,6 +9651,48 @@
           <w:lang w:val="en-GB"/>
         </w:rPr>
         <w:t xml:space="preserve"> </w:t>
+      </w:r>
+      <w:r>
+        <w:rPr>
+          <w:lang w:val="en-GB"/>
+        </w:rPr>
+        <w:t>Dheeraj Pandey</w:t>
+      </w:r>
+      <w:r>
+        <w:rPr>
+          <w:lang w:val="en-GB"/>
+        </w:rPr>
+        <w:t xml:space="preserve">: </w:t>
+      </w:r>
+      <w:r>
+        <w:rPr>
+          <w:i/>
+          <w:iCs/>
+          <w:lang w:val="en-GB"/>
+        </w:rPr>
+        <w:t xml:space="preserve">Differences between Native Apps and Web Apps: </w:t>
+      </w:r>
+      <w:r>
+        <w:rPr>
+          <w:i/>
+          <w:iCs/>
+          <w:lang w:val="en-GB"/>
+        </w:rPr>
+        <w:t>Web</w:t>
+      </w:r>
+      <w:r>
+        <w:rPr>
+          <w:i/>
+          <w:iCs/>
+          <w:lang w:val="en-GB"/>
+        </w:rPr>
+        <w:t xml:space="preserve"> Apps</w:t>
+      </w:r>
+      <w:r>
+        <w:rPr>
+          <w:lang w:val="en-GB"/>
+        </w:rPr>
+        <w:t xml:space="preserve"> - </w:t>
       </w:r>
       <w:hyperlink r:id="rId3" w:history="1">
         <w:r>
@@ -9135,7 +9707,7 @@
         <w:rPr>
           <w:lang w:val="en-GB"/>
         </w:rPr>
-        <w:t xml:space="preserve"> Web Apps</w:t>
+        <w:t xml:space="preserve"> accessed on 29 December 2021.</w:t>
       </w:r>
     </w:p>
   </w:footnote>
@@ -9170,6 +9742,7 @@
     <w:p>
       <w:pPr>
         <w:pStyle w:val="Funotentext"/>
+        <w:jc w:val="left"/>
       </w:pPr>
       <w:r>
         <w:rPr>
@@ -9179,6 +9752,45 @@
       </w:r>
       <w:r>
         <w:t xml:space="preserve"> </w:t>
+      </w:r>
+      <w:proofErr w:type="spellStart"/>
+      <w:r>
+        <w:t>Ionos</w:t>
+      </w:r>
+      <w:proofErr w:type="spellEnd"/>
+      <w:r>
+        <w:t xml:space="preserve">: </w:t>
+      </w:r>
+      <w:r>
+        <w:rPr>
+          <w:i/>
+          <w:iCs/>
+        </w:rPr>
+        <w:t>Hybrid-App: Was unterscheidet sie von anderen App-</w:t>
+      </w:r>
+      <w:r>
+        <w:rPr>
+          <w:i/>
+          <w:iCs/>
+        </w:rPr>
+        <w:t>Formaten?</w:t>
+      </w:r>
+      <w:r>
+        <w:rPr>
+          <w:i/>
+          <w:iCs/>
+        </w:rPr>
+        <w:t>:</w:t>
+      </w:r>
+      <w:r>
+        <w:rPr>
+          <w:i/>
+          <w:iCs/>
+        </w:rPr>
+        <w:t xml:space="preserve"> Was ist eine Hybrid-App?</w:t>
+      </w:r>
+      <w:r>
+        <w:t xml:space="preserve"> - </w:t>
       </w:r>
       <w:hyperlink r:id="rId4" w:history="1">
         <w:r>
@@ -9186,7 +9798,21 @@
             <w:rStyle w:val="Hyperlink"/>
             <w:noProof/>
           </w:rPr>
-          <w:t>https://www.ionos.at/digitalguide/websites/web-entwicklung/hybrid-app-das-beste-aus-web-und-native-app/</w:t>
+          <w:t>https://www.ionos.at/digitalguide/web</w:t>
+        </w:r>
+        <w:r>
+          <w:rPr>
+            <w:rStyle w:val="Hyperlink"/>
+            <w:noProof/>
+          </w:rPr>
+          <w:t>s</w:t>
+        </w:r>
+        <w:r>
+          <w:rPr>
+            <w:rStyle w:val="Hyperlink"/>
+            <w:noProof/>
+          </w:rPr>
+          <w:t>ites/web-entwicklung/hybrid-app-das-beste-aus-web-und-native-app/</w:t>
         </w:r>
       </w:hyperlink>
       <w:r>
@@ -9200,6 +9826,12 @@
           <w:noProof/>
         </w:rPr>
         <w:t xml:space="preserve"> eine Hybrid-App?</w:t>
+      </w:r>
+      <w:r>
+        <w:rPr>
+          <w:noProof/>
+        </w:rPr>
+        <w:t xml:space="preserve"> accessed on 28 February 2022.</w:t>
       </w:r>
     </w:p>
   </w:footnote>
@@ -12992,6 +13624,119 @@
     </w:lvl>
   </w:abstractNum>
   <w:abstractNum w:abstractNumId="30" w15:restartNumberingAfterBreak="0">
+    <w:nsid w:val="6F196A5D"/>
+    <w:multiLevelType w:val="hybridMultilevel"/>
+    <w:tmpl w:val="600869E0"/>
+    <w:lvl w:ilvl="0" w:tplc="0C070001">
+      <w:start w:val="1"/>
+      <w:numFmt w:val="bullet"/>
+      <w:lvlText w:val=""/>
+      <w:lvlJc w:val="left"/>
+      <w:pPr>
+        <w:ind w:left="720" w:hanging="360"/>
+      </w:pPr>
+      <w:rPr>
+        <w:rFonts w:ascii="Symbol" w:hAnsi="Symbol" w:hint="default"/>
+      </w:rPr>
+    </w:lvl>
+    <w:lvl w:ilvl="1" w:tplc="0C070003" w:tentative="1">
+      <w:start w:val="1"/>
+      <w:numFmt w:val="bullet"/>
+      <w:lvlText w:val="o"/>
+      <w:lvlJc w:val="left"/>
+      <w:pPr>
+        <w:ind w:left="1440" w:hanging="360"/>
+      </w:pPr>
+      <w:rPr>
+        <w:rFonts w:ascii="Courier New" w:hAnsi="Courier New" w:cs="Courier New" w:hint="default"/>
+      </w:rPr>
+    </w:lvl>
+    <w:lvl w:ilvl="2" w:tplc="0C070005" w:tentative="1">
+      <w:start w:val="1"/>
+      <w:numFmt w:val="bullet"/>
+      <w:lvlText w:val=""/>
+      <w:lvlJc w:val="left"/>
+      <w:pPr>
+        <w:ind w:left="2160" w:hanging="360"/>
+      </w:pPr>
+      <w:rPr>
+        <w:rFonts w:ascii="Wingdings" w:hAnsi="Wingdings" w:hint="default"/>
+      </w:rPr>
+    </w:lvl>
+    <w:lvl w:ilvl="3" w:tplc="0C070001" w:tentative="1">
+      <w:start w:val="1"/>
+      <w:numFmt w:val="bullet"/>
+      <w:lvlText w:val=""/>
+      <w:lvlJc w:val="left"/>
+      <w:pPr>
+        <w:ind w:left="2880" w:hanging="360"/>
+      </w:pPr>
+      <w:rPr>
+        <w:rFonts w:ascii="Symbol" w:hAnsi="Symbol" w:hint="default"/>
+      </w:rPr>
+    </w:lvl>
+    <w:lvl w:ilvl="4" w:tplc="0C070003" w:tentative="1">
+      <w:start w:val="1"/>
+      <w:numFmt w:val="bullet"/>
+      <w:lvlText w:val="o"/>
+      <w:lvlJc w:val="left"/>
+      <w:pPr>
+        <w:ind w:left="3600" w:hanging="360"/>
+      </w:pPr>
+      <w:rPr>
+        <w:rFonts w:ascii="Courier New" w:hAnsi="Courier New" w:cs="Courier New" w:hint="default"/>
+      </w:rPr>
+    </w:lvl>
+    <w:lvl w:ilvl="5" w:tplc="0C070005" w:tentative="1">
+      <w:start w:val="1"/>
+      <w:numFmt w:val="bullet"/>
+      <w:lvlText w:val=""/>
+      <w:lvlJc w:val="left"/>
+      <w:pPr>
+        <w:ind w:left="4320" w:hanging="360"/>
+      </w:pPr>
+      <w:rPr>
+        <w:rFonts w:ascii="Wingdings" w:hAnsi="Wingdings" w:hint="default"/>
+      </w:rPr>
+    </w:lvl>
+    <w:lvl w:ilvl="6" w:tplc="0C070001" w:tentative="1">
+      <w:start w:val="1"/>
+      <w:numFmt w:val="bullet"/>
+      <w:lvlText w:val=""/>
+      <w:lvlJc w:val="left"/>
+      <w:pPr>
+        <w:ind w:left="5040" w:hanging="360"/>
+      </w:pPr>
+      <w:rPr>
+        <w:rFonts w:ascii="Symbol" w:hAnsi="Symbol" w:hint="default"/>
+      </w:rPr>
+    </w:lvl>
+    <w:lvl w:ilvl="7" w:tplc="0C070003" w:tentative="1">
+      <w:start w:val="1"/>
+      <w:numFmt w:val="bullet"/>
+      <w:lvlText w:val="o"/>
+      <w:lvlJc w:val="left"/>
+      <w:pPr>
+        <w:ind w:left="5760" w:hanging="360"/>
+      </w:pPr>
+      <w:rPr>
+        <w:rFonts w:ascii="Courier New" w:hAnsi="Courier New" w:cs="Courier New" w:hint="default"/>
+      </w:rPr>
+    </w:lvl>
+    <w:lvl w:ilvl="8" w:tplc="0C070005" w:tentative="1">
+      <w:start w:val="1"/>
+      <w:numFmt w:val="bullet"/>
+      <w:lvlText w:val=""/>
+      <w:lvlJc w:val="left"/>
+      <w:pPr>
+        <w:ind w:left="6480" w:hanging="360"/>
+      </w:pPr>
+      <w:rPr>
+        <w:rFonts w:ascii="Wingdings" w:hAnsi="Wingdings" w:hint="default"/>
+      </w:rPr>
+    </w:lvl>
+  </w:abstractNum>
+  <w:abstractNum w:abstractNumId="31" w15:restartNumberingAfterBreak="0">
     <w:nsid w:val="71272617"/>
     <w:multiLevelType w:val="hybridMultilevel"/>
     <w:tmpl w:val="D77667D8"/>
@@ -13104,7 +13849,7 @@
       </w:rPr>
     </w:lvl>
   </w:abstractNum>
-  <w:abstractNum w:abstractNumId="31" w15:restartNumberingAfterBreak="0">
+  <w:abstractNum w:abstractNumId="32" w15:restartNumberingAfterBreak="0">
     <w:nsid w:val="722136A9"/>
     <w:multiLevelType w:val="hybridMultilevel"/>
     <w:tmpl w:val="E2D6ACF6"/>
@@ -13217,7 +13962,7 @@
       </w:rPr>
     </w:lvl>
   </w:abstractNum>
-  <w:abstractNum w:abstractNumId="32" w15:restartNumberingAfterBreak="0">
+  <w:abstractNum w:abstractNumId="33" w15:restartNumberingAfterBreak="0">
     <w:nsid w:val="770B2CE0"/>
     <w:multiLevelType w:val="multilevel"/>
     <w:tmpl w:val="1332A2A4"/>
@@ -13310,7 +14055,7 @@
       </w:pPr>
     </w:lvl>
   </w:abstractNum>
-  <w:abstractNum w:abstractNumId="33" w15:restartNumberingAfterBreak="0">
+  <w:abstractNum w:abstractNumId="34" w15:restartNumberingAfterBreak="0">
     <w:nsid w:val="7A682C3A"/>
     <w:multiLevelType w:val="hybridMultilevel"/>
     <w:tmpl w:val="92DA3FBE"/>
@@ -13399,7 +14144,7 @@
       </w:pPr>
     </w:lvl>
   </w:abstractNum>
-  <w:abstractNum w:abstractNumId="34" w15:restartNumberingAfterBreak="0">
+  <w:abstractNum w:abstractNumId="35" w15:restartNumberingAfterBreak="0">
     <w:nsid w:val="7CED6100"/>
     <w:multiLevelType w:val="hybridMultilevel"/>
     <w:tmpl w:val="D556C6B6"/>
@@ -13488,7 +14233,7 @@
       </w:pPr>
     </w:lvl>
   </w:abstractNum>
-  <w:abstractNum w:abstractNumId="35" w15:restartNumberingAfterBreak="0">
+  <w:abstractNum w:abstractNumId="36" w15:restartNumberingAfterBreak="0">
     <w:nsid w:val="7DAD3815"/>
     <w:multiLevelType w:val="multilevel"/>
     <w:tmpl w:val="61FC7678"/>
@@ -13637,7 +14382,7 @@
       </w:rPr>
     </w:lvl>
   </w:abstractNum>
-  <w:abstractNum w:abstractNumId="36" w15:restartNumberingAfterBreak="0">
+  <w:abstractNum w:abstractNumId="37" w15:restartNumberingAfterBreak="0">
     <w:nsid w:val="7E240C79"/>
     <w:multiLevelType w:val="hybridMultilevel"/>
     <w:tmpl w:val="4AFE849C"/>
@@ -13760,10 +14505,10 @@
     <w:abstractNumId w:val="10"/>
   </w:num>
   <w:num w:numId="4">
-    <w:abstractNumId w:val="32"/>
+    <w:abstractNumId w:val="33"/>
   </w:num>
   <w:num w:numId="5">
-    <w:abstractNumId w:val="34"/>
+    <w:abstractNumId w:val="35"/>
   </w:num>
   <w:num w:numId="6">
     <w:abstractNumId w:val="1"/>
@@ -13775,7 +14520,7 @@
     <w:abstractNumId w:val="16"/>
   </w:num>
   <w:num w:numId="9">
-    <w:abstractNumId w:val="33"/>
+    <w:abstractNumId w:val="34"/>
   </w:num>
   <w:num w:numId="10">
     <w:abstractNumId w:val="12"/>
@@ -13799,13 +14544,13 @@
     <w:abstractNumId w:val="20"/>
   </w:num>
   <w:num w:numId="17">
-    <w:abstractNumId w:val="36"/>
+    <w:abstractNumId w:val="37"/>
   </w:num>
   <w:num w:numId="18">
     <w:abstractNumId w:val="26"/>
   </w:num>
   <w:num w:numId="19">
-    <w:abstractNumId w:val="32"/>
+    <w:abstractNumId w:val="33"/>
   </w:num>
   <w:num w:numId="20">
     <w:abstractNumId w:val="15"/>
@@ -13814,10 +14559,10 @@
     <w:abstractNumId w:val="25"/>
   </w:num>
   <w:num w:numId="22">
-    <w:abstractNumId w:val="30"/>
+    <w:abstractNumId w:val="31"/>
   </w:num>
   <w:num w:numId="23">
-    <w:abstractNumId w:val="32"/>
+    <w:abstractNumId w:val="33"/>
     <w:lvlOverride w:ilvl="0">
       <w:startOverride w:val="1"/>
     </w:lvlOverride>
@@ -13862,13 +14607,13 @@
     <w:abstractNumId w:val="22"/>
   </w:num>
   <w:num w:numId="29">
-    <w:abstractNumId w:val="35"/>
+    <w:abstractNumId w:val="36"/>
   </w:num>
   <w:num w:numId="30">
     <w:abstractNumId w:val="6"/>
   </w:num>
   <w:num w:numId="31">
-    <w:abstractNumId w:val="32"/>
+    <w:abstractNumId w:val="33"/>
     <w:lvlOverride w:ilvl="0">
       <w:startOverride w:val="5"/>
     </w:lvlOverride>
@@ -13877,7 +14622,7 @@
     </w:lvlOverride>
   </w:num>
   <w:num w:numId="32">
-    <w:abstractNumId w:val="32"/>
+    <w:abstractNumId w:val="33"/>
     <w:lvlOverride w:ilvl="0">
       <w:startOverride w:val="5"/>
     </w:lvlOverride>
@@ -13889,7 +14634,7 @@
     </w:lvlOverride>
   </w:num>
   <w:num w:numId="33">
-    <w:abstractNumId w:val="32"/>
+    <w:abstractNumId w:val="33"/>
     <w:lvlOverride w:ilvl="0">
       <w:startOverride w:val="5"/>
     </w:lvlOverride>
@@ -13901,7 +14646,7 @@
     </w:lvlOverride>
   </w:num>
   <w:num w:numId="34">
-    <w:abstractNumId w:val="32"/>
+    <w:abstractNumId w:val="33"/>
   </w:num>
   <w:num w:numId="35">
     <w:abstractNumId w:val="17"/>
@@ -13913,7 +14658,7 @@
     <w:abstractNumId w:val="27"/>
   </w:num>
   <w:num w:numId="38">
-    <w:abstractNumId w:val="32"/>
+    <w:abstractNumId w:val="33"/>
     <w:lvlOverride w:ilvl="0">
       <w:startOverride w:val="2"/>
     </w:lvlOverride>
@@ -13937,10 +14682,13 @@
     <w:abstractNumId w:val="14"/>
   </w:num>
   <w:num w:numId="43">
-    <w:abstractNumId w:val="31"/>
+    <w:abstractNumId w:val="32"/>
   </w:num>
   <w:num w:numId="44">
     <w:abstractNumId w:val="8"/>
+  </w:num>
+  <w:num w:numId="45">
+    <w:abstractNumId w:val="30"/>
   </w:num>
 </w:numbering>
 </file>
@@ -14062,6 +14810,7 @@
     <w:lsdException w:name="HTML Sample" w:semiHidden="1" w:unhideWhenUsed="1"/>
     <w:lsdException w:name="HTML Typewriter" w:semiHidden="1" w:unhideWhenUsed="1"/>
     <w:lsdException w:name="HTML Variable" w:semiHidden="1" w:unhideWhenUsed="1"/>
+    <w:lsdException w:name="Normal Table" w:semiHidden="1" w:unhideWhenUsed="1"/>
     <w:lsdException w:name="annotation subject" w:semiHidden="1" w:unhideWhenUsed="1"/>
     <w:lsdException w:name="No List" w:semiHidden="1" w:unhideWhenUsed="1"/>
     <w:lsdException w:name="Outline List 1" w:semiHidden="1" w:unhideWhenUsed="1"/>
@@ -14108,8 +14857,10 @@
     <w:lsdException w:name="Table Subtle 2" w:semiHidden="1" w:unhideWhenUsed="1"/>
     <w:lsdException w:name="Table Web 1" w:semiHidden="1" w:unhideWhenUsed="1"/>
     <w:lsdException w:name="Table Web 2" w:semiHidden="1" w:unhideWhenUsed="1"/>
+    <w:lsdException w:name="Table Web 3" w:semiHidden="1" w:unhideWhenUsed="1"/>
     <w:lsdException w:name="Balloon Text" w:semiHidden="1" w:unhideWhenUsed="1"/>
     <w:lsdException w:name="Table Grid" w:uiPriority="59"/>
+    <w:lsdException w:name="Table Theme" w:semiHidden="1" w:unhideWhenUsed="1"/>
     <w:lsdException w:name="Placeholder Text" w:semiHidden="1"/>
     <w:lsdException w:name="No Spacing" w:uiPriority="1" w:qFormat="1"/>
     <w:lsdException w:name="Light Shading" w:uiPriority="60"/>
@@ -15498,6 +16249,23 @@
       <w:shd w:val="clear" w:color="auto" w:fill="E1DFDD"/>
     </w:rPr>
   </w:style>
+  <w:style w:type="character" w:styleId="BesuchterLink">
+    <w:name w:val="FollowedHyperlink"/>
+    <w:basedOn w:val="Absatz-Standardschriftart"/>
+    <w:uiPriority w:val="99"/>
+    <w:semiHidden/>
+    <w:unhideWhenUsed/>
+    <w:rsid w:val="001D201E"/>
+    <w:rPr>
+      <w:color w:val="800080" w:themeColor="followedHyperlink"/>
+      <w:u w:val="single"/>
+    </w:rPr>
+  </w:style>
+  <w:style w:type="character" w:customStyle="1" w:styleId="css-19akx1r">
+    <w:name w:val="css-19akx1r"/>
+    <w:basedOn w:val="Absatz-Standardschriftart"/>
+    <w:rsid w:val="00CB1F03"/>
+  </w:style>
 </w:styles>
 </file>
 
@@ -15804,200 +16572,6 @@
 </file>
 
 <file path=customXml/item3.xml><?xml version="1.0" encoding="utf-8"?>
-<ct:contentTypeSchema xmlns:ct="http://schemas.microsoft.com/office/2006/metadata/contentType" xmlns:ma="http://schemas.microsoft.com/office/2006/metadata/properties/metaAttributes" ct:_="" ma:_="" ma:contentTypeName="Dokument" ma:contentTypeID="0x0101002EAD7EF1AB284B478A24F028C65BCEE1" ma:contentTypeVersion="7" ma:contentTypeDescription="Ein neues Dokument erstellen." ma:contentTypeScope="" ma:versionID="616270770262b1436efc0d7ed4d48770">
-  <xsd:schema xmlns:xsd="http://www.w3.org/2001/XMLSchema" xmlns:xs="http://www.w3.org/2001/XMLSchema" xmlns:p="http://schemas.microsoft.com/office/2006/metadata/properties" xmlns:ns3="39c87311-6713-45b9-8437-ad138295dd33" xmlns:ns4="17a1643d-7fc9-4a9d-bbdb-7bf3f355bb4e" targetNamespace="http://schemas.microsoft.com/office/2006/metadata/properties" ma:root="true" ma:fieldsID="56c15edb84a5a39a2aa65f79066b5f58" ns3:_="" ns4:_="">
-    <xsd:import namespace="39c87311-6713-45b9-8437-ad138295dd33"/>
-    <xsd:import namespace="17a1643d-7fc9-4a9d-bbdb-7bf3f355bb4e"/>
-    <xsd:element name="properties">
-      <xsd:complexType>
-        <xsd:sequence>
-          <xsd:element name="documentManagement">
-            <xsd:complexType>
-              <xsd:all>
-                <xsd:element ref="ns3:MediaServiceMetadata" minOccurs="0"/>
-                <xsd:element ref="ns3:MediaServiceFastMetadata" minOccurs="0"/>
-                <xsd:element ref="ns3:MediaServiceAutoKeyPoints" minOccurs="0"/>
-                <xsd:element ref="ns3:MediaServiceKeyPoints" minOccurs="0"/>
-                <xsd:element ref="ns4:SharedWithUsers" minOccurs="0"/>
-                <xsd:element ref="ns4:SharedWithDetails" minOccurs="0"/>
-                <xsd:element ref="ns4:SharingHintHash" minOccurs="0"/>
-              </xsd:all>
-            </xsd:complexType>
-          </xsd:element>
-        </xsd:sequence>
-      </xsd:complexType>
-    </xsd:element>
-  </xsd:schema>
-  <xsd:schema xmlns:xsd="http://www.w3.org/2001/XMLSchema" xmlns:xs="http://www.w3.org/2001/XMLSchema" xmlns:dms="http://schemas.microsoft.com/office/2006/documentManagement/types" xmlns:pc="http://schemas.microsoft.com/office/infopath/2007/PartnerControls" targetNamespace="39c87311-6713-45b9-8437-ad138295dd33" elementFormDefault="qualified">
-    <xsd:import namespace="http://schemas.microsoft.com/office/2006/documentManagement/types"/>
-    <xsd:import namespace="http://schemas.microsoft.com/office/infopath/2007/PartnerControls"/>
-    <xsd:element name="MediaServiceMetadata" ma:index="8" nillable="true" ma:displayName="MediaServiceMetadata" ma:hidden="true" ma:internalName="MediaServiceMetadata" ma:readOnly="true">
-      <xsd:simpleType>
-        <xsd:restriction base="dms:Note"/>
-      </xsd:simpleType>
-    </xsd:element>
-    <xsd:element name="MediaServiceFastMetadata" ma:index="9" nillable="true" ma:displayName="MediaServiceFastMetadata" ma:hidden="true" ma:internalName="MediaServiceFastMetadata" ma:readOnly="true">
-      <xsd:simpleType>
-        <xsd:restriction base="dms:Note"/>
-      </xsd:simpleType>
-    </xsd:element>
-    <xsd:element name="MediaServiceAutoKeyPoints" ma:index="10" nillable="true" ma:displayName="MediaServiceAutoKeyPoints" ma:hidden="true" ma:internalName="MediaServiceAutoKeyPoints" ma:readOnly="true">
-      <xsd:simpleType>
-        <xsd:restriction base="dms:Note"/>
-      </xsd:simpleType>
-    </xsd:element>
-    <xsd:element name="MediaServiceKeyPoints" ma:index="11" nillable="true" ma:displayName="KeyPoints" ma:internalName="MediaServiceKeyPoints" ma:readOnly="true">
-      <xsd:simpleType>
-        <xsd:restriction base="dms:Note">
-          <xsd:maxLength value="255"/>
-        </xsd:restriction>
-      </xsd:simpleType>
-    </xsd:element>
-  </xsd:schema>
-  <xsd:schema xmlns:xsd="http://www.w3.org/2001/XMLSchema" xmlns:xs="http://www.w3.org/2001/XMLSchema" xmlns:dms="http://schemas.microsoft.com/office/2006/documentManagement/types" xmlns:pc="http://schemas.microsoft.com/office/infopath/2007/PartnerControls" targetNamespace="17a1643d-7fc9-4a9d-bbdb-7bf3f355bb4e" elementFormDefault="qualified">
-    <xsd:import namespace="http://schemas.microsoft.com/office/2006/documentManagement/types"/>
-    <xsd:import namespace="http://schemas.microsoft.com/office/infopath/2007/PartnerControls"/>
-    <xsd:element name="SharedWithUsers" ma:index="12" nillable="true" ma:displayName="Freigegeben für" ma:internalName="SharedWithUsers" ma:readOnly="true">
-      <xsd:complexType>
-        <xsd:complexContent>
-          <xsd:extension base="dms:UserMulti">
-            <xsd:sequence>
-              <xsd:element name="UserInfo" minOccurs="0" maxOccurs="unbounded">
-                <xsd:complexType>
-                  <xsd:sequence>
-                    <xsd:element name="DisplayName" type="xsd:string" minOccurs="0"/>
-                    <xsd:element name="AccountId" type="dms:UserId" minOccurs="0" nillable="true"/>
-                    <xsd:element name="AccountType" type="xsd:string" minOccurs="0"/>
-                  </xsd:sequence>
-                </xsd:complexType>
-              </xsd:element>
-            </xsd:sequence>
-          </xsd:extension>
-        </xsd:complexContent>
-      </xsd:complexType>
-    </xsd:element>
-    <xsd:element name="SharedWithDetails" ma:index="13" nillable="true" ma:displayName="Freigegeben für - Details" ma:internalName="SharedWithDetails" ma:readOnly="true">
-      <xsd:simpleType>
-        <xsd:restriction base="dms:Note">
-          <xsd:maxLength value="255"/>
-        </xsd:restriction>
-      </xsd:simpleType>
-    </xsd:element>
-    <xsd:element name="SharingHintHash" ma:index="14" nillable="true" ma:displayName="Freigabehinweishash" ma:hidden="true" ma:internalName="SharingHintHash" ma:readOnly="true">
-      <xsd:simpleType>
-        <xsd:restriction base="dms:Text"/>
-      </xsd:simpleType>
-    </xsd:element>
-  </xsd:schema>
-  <xsd:schema xmlns="http://schemas.openxmlformats.org/package/2006/metadata/core-properties" xmlns:xsd="http://www.w3.org/2001/XMLSchema" xmlns:xsi="http://www.w3.org/2001/XMLSchema-instance" xmlns:dc="http://purl.org/dc/elements/1.1/" xmlns:dcterms="http://purl.org/dc/terms/" xmlns:odoc="http://schemas.microsoft.com/internal/obd" targetNamespace="http://schemas.openxmlformats.org/package/2006/metadata/core-properties" elementFormDefault="qualified" attributeFormDefault="unqualified" blockDefault="#all">
-    <xsd:import namespace="http://purl.org/dc/elements/1.1/" schemaLocation="http://dublincore.org/schemas/xmls/qdc/2003/04/02/dc.xsd"/>
-    <xsd:import namespace="http://purl.org/dc/terms/" schemaLocation="http://dublincore.org/schemas/xmls/qdc/2003/04/02/dcterms.xsd"/>
-    <xsd:element name="coreProperties" type="CT_coreProperties"/>
-    <xsd:complexType name="CT_coreProperties">
-      <xsd:all>
-        <xsd:element ref="dc:creator" minOccurs="0" maxOccurs="1"/>
-        <xsd:element ref="dcterms:created" minOccurs="0" maxOccurs="1"/>
-        <xsd:element ref="dc:identifier" minOccurs="0" maxOccurs="1"/>
-        <xsd:element name="contentType" minOccurs="0" maxOccurs="1" type="xsd:string" ma:index="0" ma:displayName="Inhaltstyp"/>
-        <xsd:element ref="dc:title" minOccurs="0" maxOccurs="1" ma:index="4" ma:displayName="Titel"/>
-        <xsd:element ref="dc:subject" minOccurs="0" maxOccurs="1"/>
-        <xsd:element ref="dc:description" minOccurs="0" maxOccurs="1"/>
-        <xsd:element name="keywords" minOccurs="0" maxOccurs="1" type="xsd:string"/>
-        <xsd:element ref="dc:language" minOccurs="0" maxOccurs="1"/>
-        <xsd:element name="category" minOccurs="0" maxOccurs="1" type="xsd:string"/>
-        <xsd:element name="version" minOccurs="0" maxOccurs="1" type="xsd:string"/>
-        <xsd:element name="revision" minOccurs="0" maxOccurs="1" type="xsd:string">
-          <xsd:annotation>
-            <xsd:documentation>
-                        This value indicates the number of saves or revisions. The application is responsible for updating this value after each revision.
-                    </xsd:documentation>
-          </xsd:annotation>
-        </xsd:element>
-        <xsd:element name="lastModifiedBy" minOccurs="0" maxOccurs="1" type="xsd:string"/>
-        <xsd:element ref="dcterms:modified" minOccurs="0" maxOccurs="1"/>
-        <xsd:element name="contentStatus" minOccurs="0" maxOccurs="1" type="xsd:string"/>
-      </xsd:all>
-    </xsd:complexType>
-  </xsd:schema>
-  <xs:schema xmlns:pc="http://schemas.microsoft.com/office/infopath/2007/PartnerControls" xmlns:xs="http://www.w3.org/2001/XMLSchema" targetNamespace="http://schemas.microsoft.com/office/infopath/2007/PartnerControls" elementFormDefault="qualified" attributeFormDefault="unqualified">
-    <xs:element name="Person">
-      <xs:complexType>
-        <xs:sequence>
-          <xs:element ref="pc:DisplayName" minOccurs="0"/>
-          <xs:element ref="pc:AccountId" minOccurs="0"/>
-          <xs:element ref="pc:AccountType" minOccurs="0"/>
-        </xs:sequence>
-      </xs:complexType>
-    </xs:element>
-    <xs:element name="DisplayName" type="xs:string"/>
-    <xs:element name="AccountId" type="xs:string"/>
-    <xs:element name="AccountType" type="xs:string"/>
-    <xs:element name="BDCAssociatedEntity">
-      <xs:complexType>
-        <xs:sequence>
-          <xs:element ref="pc:BDCEntity" minOccurs="0" maxOccurs="unbounded"/>
-        </xs:sequence>
-        <xs:attribute ref="pc:EntityNamespace"/>
-        <xs:attribute ref="pc:EntityName"/>
-        <xs:attribute ref="pc:SystemInstanceName"/>
-        <xs:attribute ref="pc:AssociationName"/>
-      </xs:complexType>
-    </xs:element>
-    <xs:attribute name="EntityNamespace" type="xs:string"/>
-    <xs:attribute name="EntityName" type="xs:string"/>
-    <xs:attribute name="SystemInstanceName" type="xs:string"/>
-    <xs:attribute name="AssociationName" type="xs:string"/>
-    <xs:element name="BDCEntity">
-      <xs:complexType>
-        <xs:sequence>
-          <xs:element ref="pc:EntityDisplayName" minOccurs="0"/>
-          <xs:element ref="pc:EntityInstanceReference" minOccurs="0"/>
-          <xs:element ref="pc:EntityId1" minOccurs="0"/>
-          <xs:element ref="pc:EntityId2" minOccurs="0"/>
-          <xs:element ref="pc:EntityId3" minOccurs="0"/>
-          <xs:element ref="pc:EntityId4" minOccurs="0"/>
-          <xs:element ref="pc:EntityId5" minOccurs="0"/>
-        </xs:sequence>
-      </xs:complexType>
-    </xs:element>
-    <xs:element name="EntityDisplayName" type="xs:string"/>
-    <xs:element name="EntityInstanceReference" type="xs:string"/>
-    <xs:element name="EntityId1" type="xs:string"/>
-    <xs:element name="EntityId2" type="xs:string"/>
-    <xs:element name="EntityId3" type="xs:string"/>
-    <xs:element name="EntityId4" type="xs:string"/>
-    <xs:element name="EntityId5" type="xs:string"/>
-    <xs:element name="Terms">
-      <xs:complexType>
-        <xs:sequence>
-          <xs:element ref="pc:TermInfo" minOccurs="0" maxOccurs="unbounded"/>
-        </xs:sequence>
-      </xs:complexType>
-    </xs:element>
-    <xs:element name="TermInfo">
-      <xs:complexType>
-        <xs:sequence>
-          <xs:element ref="pc:TermName" minOccurs="0"/>
-          <xs:element ref="pc:TermId" minOccurs="0"/>
-        </xs:sequence>
-      </xs:complexType>
-    </xs:element>
-    <xs:element name="TermName" type="xs:string"/>
-    <xs:element name="TermId" type="xs:string"/>
-  </xs:schema>
-</ct:contentTypeSchema>
-</file>
-
-<file path=customXml/item4.xml><?xml version="1.0" encoding="utf-8"?>
-<?mso-contentType ?>
-<FormTemplates xmlns="http://schemas.microsoft.com/sharepoint/v3/contenttype/forms">
-  <Display>DocumentLibraryForm</Display>
-  <Edit>DocumentLibraryForm</Edit>
-  <New>DocumentLibraryForm</New>
-</FormTemplates>
-</file>
-
-<file path=customXml/item5.xml><?xml version="1.0" encoding="utf-8"?>
 <b:Sources xmlns:b="http://schemas.openxmlformats.org/officeDocument/2006/bibliography" xmlns="http://schemas.openxmlformats.org/officeDocument/2006/bibliography" SelectedStyle="\IEEE2006OfficeOnline.xsl" StyleName="IEEE" Version="2006">
   <b:Source>
     <b:Tag>Ind21</b:Tag>
@@ -16191,6 +16765,200 @@
 </b:Sources>
 </file>
 
+<file path=customXml/item4.xml><?xml version="1.0" encoding="utf-8"?>
+<?mso-contentType ?>
+<FormTemplates xmlns="http://schemas.microsoft.com/sharepoint/v3/contenttype/forms">
+  <Display>DocumentLibraryForm</Display>
+  <Edit>DocumentLibraryForm</Edit>
+  <New>DocumentLibraryForm</New>
+</FormTemplates>
+</file>
+
+<file path=customXml/item5.xml><?xml version="1.0" encoding="utf-8"?>
+<ct:contentTypeSchema xmlns:ct="http://schemas.microsoft.com/office/2006/metadata/contentType" xmlns:ma="http://schemas.microsoft.com/office/2006/metadata/properties/metaAttributes" ct:_="" ma:_="" ma:contentTypeName="Dokument" ma:contentTypeID="0x0101002EAD7EF1AB284B478A24F028C65BCEE1" ma:contentTypeVersion="7" ma:contentTypeDescription="Ein neues Dokument erstellen." ma:contentTypeScope="" ma:versionID="616270770262b1436efc0d7ed4d48770">
+  <xsd:schema xmlns:xsd="http://www.w3.org/2001/XMLSchema" xmlns:xs="http://www.w3.org/2001/XMLSchema" xmlns:p="http://schemas.microsoft.com/office/2006/metadata/properties" xmlns:ns3="39c87311-6713-45b9-8437-ad138295dd33" xmlns:ns4="17a1643d-7fc9-4a9d-bbdb-7bf3f355bb4e" targetNamespace="http://schemas.microsoft.com/office/2006/metadata/properties" ma:root="true" ma:fieldsID="56c15edb84a5a39a2aa65f79066b5f58" ns3:_="" ns4:_="">
+    <xsd:import namespace="39c87311-6713-45b9-8437-ad138295dd33"/>
+    <xsd:import namespace="17a1643d-7fc9-4a9d-bbdb-7bf3f355bb4e"/>
+    <xsd:element name="properties">
+      <xsd:complexType>
+        <xsd:sequence>
+          <xsd:element name="documentManagement">
+            <xsd:complexType>
+              <xsd:all>
+                <xsd:element ref="ns3:MediaServiceMetadata" minOccurs="0"/>
+                <xsd:element ref="ns3:MediaServiceFastMetadata" minOccurs="0"/>
+                <xsd:element ref="ns3:MediaServiceAutoKeyPoints" minOccurs="0"/>
+                <xsd:element ref="ns3:MediaServiceKeyPoints" minOccurs="0"/>
+                <xsd:element ref="ns4:SharedWithUsers" minOccurs="0"/>
+                <xsd:element ref="ns4:SharedWithDetails" minOccurs="0"/>
+                <xsd:element ref="ns4:SharingHintHash" minOccurs="0"/>
+              </xsd:all>
+            </xsd:complexType>
+          </xsd:element>
+        </xsd:sequence>
+      </xsd:complexType>
+    </xsd:element>
+  </xsd:schema>
+  <xsd:schema xmlns:xsd="http://www.w3.org/2001/XMLSchema" xmlns:xs="http://www.w3.org/2001/XMLSchema" xmlns:dms="http://schemas.microsoft.com/office/2006/documentManagement/types" xmlns:pc="http://schemas.microsoft.com/office/infopath/2007/PartnerControls" targetNamespace="39c87311-6713-45b9-8437-ad138295dd33" elementFormDefault="qualified">
+    <xsd:import namespace="http://schemas.microsoft.com/office/2006/documentManagement/types"/>
+    <xsd:import namespace="http://schemas.microsoft.com/office/infopath/2007/PartnerControls"/>
+    <xsd:element name="MediaServiceMetadata" ma:index="8" nillable="true" ma:displayName="MediaServiceMetadata" ma:hidden="true" ma:internalName="MediaServiceMetadata" ma:readOnly="true">
+      <xsd:simpleType>
+        <xsd:restriction base="dms:Note"/>
+      </xsd:simpleType>
+    </xsd:element>
+    <xsd:element name="MediaServiceFastMetadata" ma:index="9" nillable="true" ma:displayName="MediaServiceFastMetadata" ma:hidden="true" ma:internalName="MediaServiceFastMetadata" ma:readOnly="true">
+      <xsd:simpleType>
+        <xsd:restriction base="dms:Note"/>
+      </xsd:simpleType>
+    </xsd:element>
+    <xsd:element name="MediaServiceAutoKeyPoints" ma:index="10" nillable="true" ma:displayName="MediaServiceAutoKeyPoints" ma:hidden="true" ma:internalName="MediaServiceAutoKeyPoints" ma:readOnly="true">
+      <xsd:simpleType>
+        <xsd:restriction base="dms:Note"/>
+      </xsd:simpleType>
+    </xsd:element>
+    <xsd:element name="MediaServiceKeyPoints" ma:index="11" nillable="true" ma:displayName="KeyPoints" ma:internalName="MediaServiceKeyPoints" ma:readOnly="true">
+      <xsd:simpleType>
+        <xsd:restriction base="dms:Note">
+          <xsd:maxLength value="255"/>
+        </xsd:restriction>
+      </xsd:simpleType>
+    </xsd:element>
+  </xsd:schema>
+  <xsd:schema xmlns:xsd="http://www.w3.org/2001/XMLSchema" xmlns:xs="http://www.w3.org/2001/XMLSchema" xmlns:dms="http://schemas.microsoft.com/office/2006/documentManagement/types" xmlns:pc="http://schemas.microsoft.com/office/infopath/2007/PartnerControls" targetNamespace="17a1643d-7fc9-4a9d-bbdb-7bf3f355bb4e" elementFormDefault="qualified">
+    <xsd:import namespace="http://schemas.microsoft.com/office/2006/documentManagement/types"/>
+    <xsd:import namespace="http://schemas.microsoft.com/office/infopath/2007/PartnerControls"/>
+    <xsd:element name="SharedWithUsers" ma:index="12" nillable="true" ma:displayName="Freigegeben für" ma:internalName="SharedWithUsers" ma:readOnly="true">
+      <xsd:complexType>
+        <xsd:complexContent>
+          <xsd:extension base="dms:UserMulti">
+            <xsd:sequence>
+              <xsd:element name="UserInfo" minOccurs="0" maxOccurs="unbounded">
+                <xsd:complexType>
+                  <xsd:sequence>
+                    <xsd:element name="DisplayName" type="xsd:string" minOccurs="0"/>
+                    <xsd:element name="AccountId" type="dms:UserId" minOccurs="0" nillable="true"/>
+                    <xsd:element name="AccountType" type="xsd:string" minOccurs="0"/>
+                  </xsd:sequence>
+                </xsd:complexType>
+              </xsd:element>
+            </xsd:sequence>
+          </xsd:extension>
+        </xsd:complexContent>
+      </xsd:complexType>
+    </xsd:element>
+    <xsd:element name="SharedWithDetails" ma:index="13" nillable="true" ma:displayName="Freigegeben für - Details" ma:internalName="SharedWithDetails" ma:readOnly="true">
+      <xsd:simpleType>
+        <xsd:restriction base="dms:Note">
+          <xsd:maxLength value="255"/>
+        </xsd:restriction>
+      </xsd:simpleType>
+    </xsd:element>
+    <xsd:element name="SharingHintHash" ma:index="14" nillable="true" ma:displayName="Freigabehinweishash" ma:hidden="true" ma:internalName="SharingHintHash" ma:readOnly="true">
+      <xsd:simpleType>
+        <xsd:restriction base="dms:Text"/>
+      </xsd:simpleType>
+    </xsd:element>
+  </xsd:schema>
+  <xsd:schema xmlns="http://schemas.openxmlformats.org/package/2006/metadata/core-properties" xmlns:xsd="http://www.w3.org/2001/XMLSchema" xmlns:xsi="http://www.w3.org/2001/XMLSchema-instance" xmlns:dc="http://purl.org/dc/elements/1.1/" xmlns:dcterms="http://purl.org/dc/terms/" xmlns:odoc="http://schemas.microsoft.com/internal/obd" targetNamespace="http://schemas.openxmlformats.org/package/2006/metadata/core-properties" elementFormDefault="qualified" attributeFormDefault="unqualified" blockDefault="#all">
+    <xsd:import namespace="http://purl.org/dc/elements/1.1/" schemaLocation="http://dublincore.org/schemas/xmls/qdc/2003/04/02/dc.xsd"/>
+    <xsd:import namespace="http://purl.org/dc/terms/" schemaLocation="http://dublincore.org/schemas/xmls/qdc/2003/04/02/dcterms.xsd"/>
+    <xsd:element name="coreProperties" type="CT_coreProperties"/>
+    <xsd:complexType name="CT_coreProperties">
+      <xsd:all>
+        <xsd:element ref="dc:creator" minOccurs="0" maxOccurs="1"/>
+        <xsd:element ref="dcterms:created" minOccurs="0" maxOccurs="1"/>
+        <xsd:element ref="dc:identifier" minOccurs="0" maxOccurs="1"/>
+        <xsd:element name="contentType" minOccurs="0" maxOccurs="1" type="xsd:string" ma:index="0" ma:displayName="Inhaltstyp"/>
+        <xsd:element ref="dc:title" minOccurs="0" maxOccurs="1" ma:index="4" ma:displayName="Titel"/>
+        <xsd:element ref="dc:subject" minOccurs="0" maxOccurs="1"/>
+        <xsd:element ref="dc:description" minOccurs="0" maxOccurs="1"/>
+        <xsd:element name="keywords" minOccurs="0" maxOccurs="1" type="xsd:string"/>
+        <xsd:element ref="dc:language" minOccurs="0" maxOccurs="1"/>
+        <xsd:element name="category" minOccurs="0" maxOccurs="1" type="xsd:string"/>
+        <xsd:element name="version" minOccurs="0" maxOccurs="1" type="xsd:string"/>
+        <xsd:element name="revision" minOccurs="0" maxOccurs="1" type="xsd:string">
+          <xsd:annotation>
+            <xsd:documentation>
+                        This value indicates the number of saves or revisions. The application is responsible for updating this value after each revision.
+                    </xsd:documentation>
+          </xsd:annotation>
+        </xsd:element>
+        <xsd:element name="lastModifiedBy" minOccurs="0" maxOccurs="1" type="xsd:string"/>
+        <xsd:element ref="dcterms:modified" minOccurs="0" maxOccurs="1"/>
+        <xsd:element name="contentStatus" minOccurs="0" maxOccurs="1" type="xsd:string"/>
+      </xsd:all>
+    </xsd:complexType>
+  </xsd:schema>
+  <xs:schema xmlns:pc="http://schemas.microsoft.com/office/infopath/2007/PartnerControls" xmlns:xs="http://www.w3.org/2001/XMLSchema" targetNamespace="http://schemas.microsoft.com/office/infopath/2007/PartnerControls" elementFormDefault="qualified" attributeFormDefault="unqualified">
+    <xs:element name="Person">
+      <xs:complexType>
+        <xs:sequence>
+          <xs:element ref="pc:DisplayName" minOccurs="0"/>
+          <xs:element ref="pc:AccountId" minOccurs="0"/>
+          <xs:element ref="pc:AccountType" minOccurs="0"/>
+        </xs:sequence>
+      </xs:complexType>
+    </xs:element>
+    <xs:element name="DisplayName" type="xs:string"/>
+    <xs:element name="AccountId" type="xs:string"/>
+    <xs:element name="AccountType" type="xs:string"/>
+    <xs:element name="BDCAssociatedEntity">
+      <xs:complexType>
+        <xs:sequence>
+          <xs:element ref="pc:BDCEntity" minOccurs="0" maxOccurs="unbounded"/>
+        </xs:sequence>
+        <xs:attribute ref="pc:EntityNamespace"/>
+        <xs:attribute ref="pc:EntityName"/>
+        <xs:attribute ref="pc:SystemInstanceName"/>
+        <xs:attribute ref="pc:AssociationName"/>
+      </xs:complexType>
+    </xs:element>
+    <xs:attribute name="EntityNamespace" type="xs:string"/>
+    <xs:attribute name="EntityName" type="xs:string"/>
+    <xs:attribute name="SystemInstanceName" type="xs:string"/>
+    <xs:attribute name="AssociationName" type="xs:string"/>
+    <xs:element name="BDCEntity">
+      <xs:complexType>
+        <xs:sequence>
+          <xs:element ref="pc:EntityDisplayName" minOccurs="0"/>
+          <xs:element ref="pc:EntityInstanceReference" minOccurs="0"/>
+          <xs:element ref="pc:EntityId1" minOccurs="0"/>
+          <xs:element ref="pc:EntityId2" minOccurs="0"/>
+          <xs:element ref="pc:EntityId3" minOccurs="0"/>
+          <xs:element ref="pc:EntityId4" minOccurs="0"/>
+          <xs:element ref="pc:EntityId5" minOccurs="0"/>
+        </xs:sequence>
+      </xs:complexType>
+    </xs:element>
+    <xs:element name="EntityDisplayName" type="xs:string"/>
+    <xs:element name="EntityInstanceReference" type="xs:string"/>
+    <xs:element name="EntityId1" type="xs:string"/>
+    <xs:element name="EntityId2" type="xs:string"/>
+    <xs:element name="EntityId3" type="xs:string"/>
+    <xs:element name="EntityId4" type="xs:string"/>
+    <xs:element name="EntityId5" type="xs:string"/>
+    <xs:element name="Terms">
+      <xs:complexType>
+        <xs:sequence>
+          <xs:element ref="pc:TermInfo" minOccurs="0" maxOccurs="unbounded"/>
+        </xs:sequence>
+      </xs:complexType>
+    </xs:element>
+    <xs:element name="TermInfo">
+      <xs:complexType>
+        <xs:sequence>
+          <xs:element ref="pc:TermName" minOccurs="0"/>
+          <xs:element ref="pc:TermId" minOccurs="0"/>
+        </xs:sequence>
+      </xs:complexType>
+    </xs:element>
+    <xs:element name="TermName" type="xs:string"/>
+    <xs:element name="TermId" type="xs:string"/>
+  </xs:schema>
+</ct:contentTypeSchema>
+</file>
+
 <file path=customXml/itemProps1.xml><?xml version="1.0" encoding="utf-8"?>
 <ds:datastoreItem xmlns:ds="http://schemas.openxmlformats.org/officeDocument/2006/customXml" ds:itemID="{55AF091B-3C7A-41E3-B477-F2FDAA23CFDA}">
   <ds:schemaRefs>
@@ -16209,6 +16977,22 @@
 </file>
 
 <file path=customXml/itemProps3.xml><?xml version="1.0" encoding="utf-8"?>
+<ds:datastoreItem xmlns:ds="http://schemas.openxmlformats.org/officeDocument/2006/customXml" ds:itemID="{C9E14C51-22AF-4819-9ACC-613987336C15}">
+  <ds:schemaRefs>
+    <ds:schemaRef ds:uri="http://schemas.openxmlformats.org/officeDocument/2006/bibliography"/>
+  </ds:schemaRefs>
+</ds:datastoreItem>
+</file>
+
+<file path=customXml/itemProps4.xml><?xml version="1.0" encoding="utf-8"?>
+<ds:datastoreItem xmlns:ds="http://schemas.openxmlformats.org/officeDocument/2006/customXml" ds:itemID="{1508130F-F9F9-4AF0-B2E4-FD80BF205714}">
+  <ds:schemaRefs>
+    <ds:schemaRef ds:uri="http://schemas.microsoft.com/sharepoint/v3/contenttype/forms"/>
+  </ds:schemaRefs>
+</ds:datastoreItem>
+</file>
+
+<file path=customXml/itemProps5.xml><?xml version="1.0" encoding="utf-8"?>
 <ds:datastoreItem xmlns:ds="http://schemas.openxmlformats.org/officeDocument/2006/customXml" ds:itemID="{70BACF31-AF14-4901-90F9-9D072502C7B2}">
   <ds:schemaRefs>
     <ds:schemaRef ds:uri="http://schemas.microsoft.com/office/2006/metadata/contentType"/>
@@ -16225,20 +17009,4 @@
     <ds:schemaRef ds:uri="http://schemas.microsoft.com/internal/obd"/>
   </ds:schemaRefs>
 </ds:datastoreItem>
-</file>
-
-<file path=customXml/itemProps4.xml><?xml version="1.0" encoding="utf-8"?>
-<ds:datastoreItem xmlns:ds="http://schemas.openxmlformats.org/officeDocument/2006/customXml" ds:itemID="{1508130F-F9F9-4AF0-B2E4-FD80BF205714}">
-  <ds:schemaRefs>
-    <ds:schemaRef ds:uri="http://schemas.microsoft.com/sharepoint/v3/contenttype/forms"/>
-  </ds:schemaRefs>
-</ds:datastoreItem>
-</file>
-
-<file path=customXml/itemProps5.xml><?xml version="1.0" encoding="utf-8"?>
-<ds:datastoreItem xmlns:ds="http://schemas.openxmlformats.org/officeDocument/2006/customXml" ds:itemID="{C9E14C51-22AF-4819-9ACC-613987336C15}">
-  <ds:schemaRefs>
-    <ds:schemaRef ds:uri="http://schemas.openxmlformats.org/officeDocument/2006/bibliography"/>
-  </ds:schemaRefs>
-</ds:datastoreItem>
 </file>
--- a/sebi DA/Diplomarbeit_YourTable_v0.2.2.docx
+++ b/sebi DA/Diplomarbeit_YourTable_v0.2.2.docx
@@ -2402,7 +2402,31 @@
         <w:rPr>
           <w:lang w:val="en-GB"/>
         </w:rPr>
-        <w:t>There are two main types of applications. On the one side we have native apps and on the other side we have web apps.</w:t>
+        <w:t xml:space="preserve">There are </w:t>
+      </w:r>
+      <w:r>
+        <w:rPr>
+          <w:lang w:val="en-GB"/>
+        </w:rPr>
+        <w:t>three</w:t>
+      </w:r>
+      <w:r>
+        <w:rPr>
+          <w:lang w:val="en-GB"/>
+        </w:rPr>
+        <w:t xml:space="preserve"> main types of applications. </w:t>
+      </w:r>
+      <w:r>
+        <w:rPr>
+          <w:lang w:val="en-GB"/>
+        </w:rPr>
+        <w:t>These types are native, web and hybrid-apps</w:t>
+      </w:r>
+      <w:r>
+        <w:rPr>
+          <w:lang w:val="en-GB"/>
+        </w:rPr>
+        <w:t>.</w:t>
       </w:r>
     </w:p>
     <w:p>
@@ -2484,7 +2508,6 @@
         </w:rPr>
         <w:t xml:space="preserve"> </w:t>
       </w:r>
-      <w:proofErr w:type="gramStart"/>
       <w:r>
         <w:rPr>
           <w:rFonts w:cs="Arial"/>
@@ -2497,15 +2520,7 @@
           <w:rFonts w:cs="Arial"/>
           <w:lang w:val="en-GB"/>
         </w:rPr>
-        <w:t xml:space="preserve"> to</w:t>
-      </w:r>
-      <w:proofErr w:type="gramEnd"/>
-      <w:r>
-        <w:rPr>
-          <w:rFonts w:cs="Arial"/>
-          <w:lang w:val="en-GB"/>
-        </w:rPr>
-        <w:t xml:space="preserve"> spend more money and more effort. </w:t>
+        <w:t xml:space="preserve"> to spend more money and more effort. </w:t>
       </w:r>
       <w:r>
         <w:rPr>
@@ -2558,6 +2573,13 @@
         </w:rPr>
         <w:t>Native apps are faster than web apps</w:t>
       </w:r>
+      <w:r>
+        <w:rPr>
+          <w:rFonts w:cs="Arial"/>
+          <w:lang w:val="en-GB"/>
+        </w:rPr>
+        <w:t>.</w:t>
+      </w:r>
     </w:p>
     <w:p>
       <w:pPr>
@@ -2580,6 +2602,13 @@
         </w:rPr>
         <w:t>These apps can work without an internet connection</w:t>
       </w:r>
+      <w:r>
+        <w:rPr>
+          <w:rFonts w:cs="Arial"/>
+          <w:lang w:val="en-GB"/>
+        </w:rPr>
+        <w:t>.</w:t>
+      </w:r>
     </w:p>
     <w:p>
       <w:pPr>
@@ -2600,7 +2629,21 @@
           <w:rFonts w:cs="Arial"/>
           <w:lang w:val="en-GB"/>
         </w:rPr>
-        <w:t>These apps have more safety and security than web apps, as native apps must be approved by the App Store</w:t>
+        <w:t xml:space="preserve">Because native apps must be authorized by the App Store, they are safer and more secure than </w:t>
+      </w:r>
+      <w:r>
+        <w:rPr>
+          <w:rFonts w:cs="Arial"/>
+          <w:lang w:val="en-GB"/>
+        </w:rPr>
+        <w:t>web</w:t>
+      </w:r>
+      <w:r>
+        <w:rPr>
+          <w:rFonts w:cs="Arial"/>
+          <w:lang w:val="en-GB"/>
+        </w:rPr>
+        <w:t xml:space="preserve"> apps. </w:t>
       </w:r>
     </w:p>
     <w:p>
@@ -2622,7 +2665,7 @@
           <w:rFonts w:cs="Arial"/>
           <w:lang w:val="en-GB"/>
         </w:rPr>
-        <w:t>Native apps can access system/device resources such as a GPS or camera</w:t>
+        <w:t>Native apps have access to system/device resources like GPS and cameras.</w:t>
       </w:r>
     </w:p>
     <w:p>
@@ -2663,7 +2706,7 @@
           <w:rFonts w:cs="Arial"/>
           <w:lang w:val="en-GB"/>
         </w:rPr>
-        <w:t>These apps are more expensive to develop as compared to web apps</w:t>
+        <w:t>When compared to web apps, these apps are more expensive to create.</w:t>
       </w:r>
     </w:p>
     <w:p>
@@ -2687,6 +2730,13 @@
         </w:rPr>
         <w:t>Maintaining and consistently update of native apps cause more cost</w:t>
       </w:r>
+      <w:r>
+        <w:rPr>
+          <w:rFonts w:cs="Arial"/>
+          <w:lang w:val="en-GB"/>
+        </w:rPr>
+        <w:t>.</w:t>
+      </w:r>
     </w:p>
     <w:p>
       <w:pPr>
@@ -2709,6 +2759,13 @@
         </w:rPr>
         <w:t>Developing the app for different operating systems is costly and time taking</w:t>
       </w:r>
+      <w:r>
+        <w:rPr>
+          <w:rFonts w:cs="Arial"/>
+          <w:lang w:val="en-GB"/>
+        </w:rPr>
+        <w:t>.</w:t>
+      </w:r>
     </w:p>
     <w:p>
       <w:pPr>
@@ -2740,7 +2797,42 @@
           <w:rFonts w:cs="Arial"/>
           <w:lang w:val="en-GB"/>
         </w:rPr>
-        <w:t>Web apps are accessible through the mobile device’s web browser. They don’t need to be downloaded but you need an internet connection to be able to access the web app.</w:t>
+        <w:t>The user can access web apps through a browser on any device which has such a browser</w:t>
+      </w:r>
+      <w:r>
+        <w:rPr>
+          <w:rFonts w:cs="Arial"/>
+          <w:lang w:val="en-GB"/>
+        </w:rPr>
+        <w:t xml:space="preserve">. They don’t need to be downloaded but </w:t>
+      </w:r>
+      <w:r>
+        <w:rPr>
+          <w:rFonts w:cs="Arial"/>
+          <w:lang w:val="en-GB"/>
+        </w:rPr>
+        <w:t>the user</w:t>
+      </w:r>
+      <w:r>
+        <w:rPr>
+          <w:rFonts w:cs="Arial"/>
+          <w:lang w:val="en-GB"/>
+        </w:rPr>
+        <w:t xml:space="preserve"> </w:t>
+      </w:r>
+      <w:r>
+        <w:rPr>
+          <w:rFonts w:cs="Arial"/>
+          <w:lang w:val="en-GB"/>
+        </w:rPr>
+        <w:t>needs</w:t>
+      </w:r>
+      <w:r>
+        <w:rPr>
+          <w:rFonts w:cs="Arial"/>
+          <w:lang w:val="en-GB"/>
+        </w:rPr>
+        <w:t xml:space="preserve"> an internet connection to be able to access the web app.</w:t>
       </w:r>
       <w:r>
         <w:rPr>
@@ -2765,23 +2857,14 @@
           <w:rFonts w:cs="Arial"/>
           <w:lang w:val="en-GB"/>
         </w:rPr>
-        <w:t xml:space="preserve">These applications can be used on every device which has a web </w:t>
-      </w:r>
-      <w:proofErr w:type="gramStart"/>
+        <w:t xml:space="preserve">These applications can be used on every device which has a web browser and they are not operating system specific unlike the mobile app. </w:t>
+      </w:r>
       <w:r>
         <w:rPr>
           <w:rFonts w:cs="Arial"/>
           <w:lang w:val="en-GB"/>
         </w:rPr>
-        <w:t>browser</w:t>
-      </w:r>
-      <w:proofErr w:type="gramEnd"/>
-      <w:r>
-        <w:rPr>
-          <w:rFonts w:cs="Arial"/>
-          <w:lang w:val="en-GB"/>
-        </w:rPr>
-        <w:t xml:space="preserve"> and they are not operating system specific unlike the mobile app. The app is developed with HTML and CSS and the interactive parts can be done in JavaScript or similar languages. </w:t>
+        <w:t xml:space="preserve">The program is written in HTML and CSS, with interactive elements written in JavaScript or a comparable language. </w:t>
       </w:r>
       <w:r>
         <w:rPr>
@@ -2830,7 +2913,21 @@
           <w:rFonts w:cs="Arial"/>
           <w:lang w:val="en-GB"/>
         </w:rPr>
-        <w:t>They function in-browser, so no download is needed</w:t>
+        <w:t xml:space="preserve">They function in-browser, so no download is </w:t>
+      </w:r>
+      <w:r>
+        <w:rPr>
+          <w:rFonts w:cs="Arial"/>
+          <w:lang w:val="en-GB"/>
+        </w:rPr>
+        <w:t>required</w:t>
+      </w:r>
+      <w:r>
+        <w:rPr>
+          <w:rFonts w:cs="Arial"/>
+          <w:lang w:val="en-GB"/>
+        </w:rPr>
+        <w:t>.</w:t>
       </w:r>
     </w:p>
     <w:p>
@@ -2844,15 +2941,23 @@
         <w:jc w:val="left"/>
         <w:rPr>
           <w:rFonts w:cs="Arial"/>
-          <w:lang w:val="en-GB"/>
-        </w:rPr>
-      </w:pPr>
-      <w:r>
-        <w:rPr>
-          <w:rFonts w:cs="Arial"/>
-          <w:lang w:val="en-GB"/>
-        </w:rPr>
-        <w:t>Easy to maintain, as they have a common codebase regardless of the operating system</w:t>
+          <w:color w:val="000000" w:themeColor="text1"/>
+          <w:lang w:val="en-GB"/>
+        </w:rPr>
+      </w:pPr>
+      <w:r>
+        <w:rPr>
+          <w:color w:val="000000" w:themeColor="text1"/>
+          <w:lang w:val="en-GB"/>
+        </w:rPr>
+        <w:t>Easy to keep up, as they need a standard codebase irrespective of the operat-ing system</w:t>
+      </w:r>
+      <w:r>
+        <w:rPr>
+          <w:color w:val="000000" w:themeColor="text1"/>
+          <w:lang w:val="en-GB"/>
+        </w:rPr>
+        <w:t>.</w:t>
       </w:r>
     </w:p>
     <w:p>
@@ -2874,7 +2979,21 @@
           <w:rFonts w:cs="Arial"/>
           <w:lang w:val="en-GB"/>
         </w:rPr>
-        <w:t>These apps can be set to update themselves or automatically</w:t>
+        <w:t xml:space="preserve">They can update </w:t>
+      </w:r>
+      <w:r>
+        <w:rPr>
+          <w:rFonts w:cs="Arial"/>
+          <w:lang w:val="en-GB"/>
+        </w:rPr>
+        <w:t>automatically</w:t>
+      </w:r>
+      <w:r>
+        <w:rPr>
+          <w:rFonts w:cs="Arial"/>
+          <w:lang w:val="en-GB"/>
+        </w:rPr>
+        <w:t>.</w:t>
       </w:r>
     </w:p>
     <w:p>
@@ -2896,7 +3015,28 @@
           <w:rFonts w:cs="Arial"/>
           <w:lang w:val="en-GB"/>
         </w:rPr>
-        <w:t>Easier and faster to build than native mobile apps</w:t>
+        <w:t xml:space="preserve">Easier and faster to </w:t>
+      </w:r>
+      <w:r>
+        <w:rPr>
+          <w:rFonts w:cs="Arial"/>
+          <w:lang w:val="en-GB"/>
+        </w:rPr>
+        <w:t>make</w:t>
+      </w:r>
+      <w:r>
+        <w:rPr>
+          <w:rFonts w:cs="Arial"/>
+          <w:lang w:val="en-GB"/>
+        </w:rPr>
+        <w:t xml:space="preserve"> than native mobile apps</w:t>
+      </w:r>
+      <w:r>
+        <w:rPr>
+          <w:rFonts w:cs="Arial"/>
+          <w:lang w:val="en-GB"/>
+        </w:rPr>
+        <w:t>.</w:t>
       </w:r>
     </w:p>
     <w:p>
@@ -2938,7 +3078,35 @@
           <w:rFonts w:cs="Arial"/>
           <w:lang w:val="en-GB"/>
         </w:rPr>
-        <w:t>They do not work without an internet connection</w:t>
+        <w:t xml:space="preserve">They </w:t>
+      </w:r>
+      <w:r>
+        <w:rPr>
+          <w:rFonts w:cs="Arial"/>
+          <w:lang w:val="en-GB"/>
+        </w:rPr>
+        <w:t xml:space="preserve">need an </w:t>
+      </w:r>
+      <w:r>
+        <w:rPr>
+          <w:rFonts w:cs="Arial"/>
+          <w:lang w:val="en-GB"/>
+        </w:rPr>
+        <w:t>web</w:t>
+      </w:r>
+      <w:r>
+        <w:rPr>
+          <w:rFonts w:cs="Arial"/>
+          <w:lang w:val="en-GB"/>
+        </w:rPr>
+        <w:t xml:space="preserve"> connection</w:t>
+      </w:r>
+      <w:r>
+        <w:rPr>
+          <w:rFonts w:cs="Arial"/>
+          <w:lang w:val="en-GB"/>
+        </w:rPr>
+        <w:t>.</w:t>
       </w:r>
     </w:p>
     <w:p>
@@ -2962,6 +3130,13 @@
         </w:rPr>
         <w:t>Web apps work slower than mobile apps</w:t>
       </w:r>
+      <w:r>
+        <w:rPr>
+          <w:rFonts w:cs="Arial"/>
+          <w:lang w:val="en-GB"/>
+        </w:rPr>
+        <w:t>.</w:t>
+      </w:r>
     </w:p>
     <w:p>
       <w:pPr>
@@ -2982,7 +3157,7 @@
           <w:rFonts w:cs="Arial"/>
           <w:lang w:val="en-GB"/>
         </w:rPr>
-        <w:t>It is difficult to discover web apps since they aren’t hosted in a specific database like an app store</w:t>
+        <w:t xml:space="preserve">Web applications are tough to find since they aren't stored in a database like an app store. </w:t>
       </w:r>
     </w:p>
     <w:p>
@@ -3004,7 +3179,28 @@
           <w:rFonts w:cs="Arial"/>
           <w:lang w:val="en-GB"/>
         </w:rPr>
-        <w:t>They have no security because web apps don’t need to be approved by an app store</w:t>
+        <w:t>They have no security because web apps do</w:t>
+      </w:r>
+      <w:r>
+        <w:rPr>
+          <w:rFonts w:cs="Arial"/>
+          <w:lang w:val="en-GB"/>
+        </w:rPr>
+        <w:t xml:space="preserve"> nnot</w:t>
+      </w:r>
+      <w:r>
+        <w:rPr>
+          <w:rFonts w:cs="Arial"/>
+          <w:lang w:val="en-GB"/>
+        </w:rPr>
+        <w:t xml:space="preserve"> need to be approved by an app store</w:t>
+      </w:r>
+      <w:r>
+        <w:rPr>
+          <w:rFonts w:cs="Arial"/>
+          <w:lang w:val="en-GB"/>
+        </w:rPr>
+        <w:t>.</w:t>
       </w:r>
     </w:p>
     <w:p>
@@ -3090,7 +3286,19 @@
         <w:rPr>
           <w:lang w:val="en-GB"/>
         </w:rPr>
-        <w:t>Mobile Hybrid-Apps are applications for smartphones and tablets that represent a mix of several application forms</w:t>
+        <w:t xml:space="preserve">Mobile Hybrid-Apps are applications for smartphones and tablets that represent a </w:t>
+      </w:r>
+      <w:r>
+        <w:rPr>
+          <w:lang w:val="en-GB"/>
+        </w:rPr>
+        <w:t>combination</w:t>
+      </w:r>
+      <w:r>
+        <w:rPr>
+          <w:lang w:val="en-GB"/>
+        </w:rPr>
+        <w:t xml:space="preserve"> of several application forms</w:t>
       </w:r>
       <w:r>
         <w:rPr>
@@ -3114,7 +3322,31 @@
         <w:rPr>
           <w:lang w:val="en-GB"/>
         </w:rPr>
-        <w:t>The first differences between a hybrid and a native app may be seen during the installation process</w:t>
+        <w:t xml:space="preserve">The </w:t>
+      </w:r>
+      <w:r>
+        <w:rPr>
+          <w:lang w:val="en-GB"/>
+        </w:rPr>
+        <w:t xml:space="preserve">primary </w:t>
+      </w:r>
+      <w:r>
+        <w:rPr>
+          <w:lang w:val="en-GB"/>
+        </w:rPr>
+        <w:t xml:space="preserve">differences between a hybrid and a native app </w:t>
+      </w:r>
+      <w:r>
+        <w:rPr>
+          <w:lang w:val="en-GB"/>
+        </w:rPr>
+        <w:t>could also</w:t>
+      </w:r>
+      <w:r>
+        <w:rPr>
+          <w:lang w:val="en-GB"/>
+        </w:rPr>
+        <w:t xml:space="preserve"> be seen during the installation process</w:t>
       </w:r>
       <w:r>
         <w:rPr>
@@ -3126,7 +3358,31 @@
         <w:rPr>
           <w:lang w:val="en-GB"/>
         </w:rPr>
-        <w:t>In a Hybrid-App, the entire program isn't installed; instead, only a minimal framework is set up for it.</w:t>
+        <w:t xml:space="preserve">In a Hybrid-App, the </w:t>
+      </w:r>
+      <w:r>
+        <w:rPr>
+          <w:lang w:val="en-GB"/>
+        </w:rPr>
+        <w:t>whole</w:t>
+      </w:r>
+      <w:r>
+        <w:rPr>
+          <w:lang w:val="en-GB"/>
+        </w:rPr>
+        <w:t xml:space="preserve"> program is</w:t>
+      </w:r>
+      <w:r>
+        <w:rPr>
+          <w:lang w:val="en-GB"/>
+        </w:rPr>
+        <w:t xml:space="preserve"> not</w:t>
+      </w:r>
+      <w:r>
+        <w:rPr>
+          <w:lang w:val="en-GB"/>
+        </w:rPr>
+        <w:t xml:space="preserve"> installed; instead, only a minimal framework is set up for it.</w:t>
       </w:r>
       <w:r>
         <w:rPr>
@@ -3138,7 +3394,13 @@
         <w:rPr>
           <w:lang w:val="en-GB"/>
         </w:rPr>
-        <w:t>When a user opens a hybrid app, it opens in a browser-like interface, much like a web app.</w:t>
+        <w:t>When a user opens a hybrid app, it opens in a very browser-like interface, very similar to an internet app</w:t>
+      </w:r>
+      <w:r>
+        <w:rPr>
+          <w:lang w:val="en-GB"/>
+        </w:rPr>
+        <w:t>.</w:t>
       </w:r>
       <w:r>
         <w:rPr>
@@ -3182,7 +3444,25 @@
         <w:rPr>
           <w:lang w:val="en-GB"/>
         </w:rPr>
-        <w:t>They have a strong platform independence</w:t>
+        <w:t xml:space="preserve">They have a </w:t>
+      </w:r>
+      <w:r>
+        <w:rPr>
+          <w:lang w:val="en-GB"/>
+        </w:rPr>
+        <w:t>powerful</w:t>
+      </w:r>
+      <w:r>
+        <w:rPr>
+          <w:lang w:val="en-GB"/>
+        </w:rPr>
+        <w:t xml:space="preserve"> platform independence</w:t>
+      </w:r>
+      <w:r>
+        <w:rPr>
+          <w:lang w:val="en-GB"/>
+        </w:rPr>
+        <w:t>.</w:t>
       </w:r>
     </w:p>
     <w:p>
@@ -3203,6 +3483,12 @@
         </w:rPr>
         <w:t>They are cheap in development</w:t>
       </w:r>
+      <w:r>
+        <w:rPr>
+          <w:lang w:val="en-GB"/>
+        </w:rPr>
+        <w:t>.</w:t>
+      </w:r>
     </w:p>
     <w:p>
       <w:pPr>
@@ -3228,6 +3514,12 @@
         </w:rPr>
         <w:t xml:space="preserve"> do not need an internet connection</w:t>
       </w:r>
+      <w:r>
+        <w:rPr>
+          <w:lang w:val="en-GB"/>
+        </w:rPr>
+        <w:t>.</w:t>
+      </w:r>
     </w:p>
     <w:p>
       <w:pPr>
@@ -3273,7 +3565,25 @@
         <w:rPr>
           <w:lang w:val="en-GB"/>
         </w:rPr>
-        <w:t>Hybrid apps are not as good as native apps in performance</w:t>
+        <w:t>Hybrid apps are</w:t>
+      </w:r>
+      <w:r>
+        <w:rPr>
+          <w:lang w:val="en-GB"/>
+        </w:rPr>
+        <w:t xml:space="preserve"> not</w:t>
+      </w:r>
+      <w:r>
+        <w:rPr>
+          <w:lang w:val="en-GB"/>
+        </w:rPr>
+        <w:t xml:space="preserve"> nearly as good as native apps in performance</w:t>
+      </w:r>
+      <w:r>
+        <w:rPr>
+          <w:lang w:val="en-GB"/>
+        </w:rPr>
+        <w:t>.</w:t>
       </w:r>
     </w:p>
     <w:p>
@@ -3292,7 +3602,25 @@
         <w:rPr>
           <w:lang w:val="en-GB"/>
         </w:rPr>
-        <w:t>Problems with native functions from device like the phone camera or GPS</w:t>
+        <w:t>Problems with native functions from device</w:t>
+      </w:r>
+      <w:r>
+        <w:rPr>
+          <w:lang w:val="en-GB"/>
+        </w:rPr>
+        <w:t xml:space="preserve"> just</w:t>
+      </w:r>
+      <w:r>
+        <w:rPr>
+          <w:lang w:val="en-GB"/>
+        </w:rPr>
+        <w:t xml:space="preserve"> like the phone camera or GPS</w:t>
+      </w:r>
+      <w:r>
+        <w:rPr>
+          <w:lang w:val="en-GB"/>
+        </w:rPr>
+        <w:t>.</w:t>
       </w:r>
     </w:p>
     <w:p>
@@ -3311,14 +3639,62 @@
         <w:rPr>
           <w:lang w:val="en-GB"/>
         </w:rPr>
-        <w:t xml:space="preserve">Even if you do not need to install the entire application, you must download a </w:t>
+        <w:t xml:space="preserve">Even if </w:t>
+      </w:r>
+      <w:r>
+        <w:rPr>
+          <w:lang w:val="en-GB"/>
+        </w:rPr>
+        <w:t>the user</w:t>
+      </w:r>
+      <w:r>
+        <w:rPr>
+          <w:lang w:val="en-GB"/>
+        </w:rPr>
+        <w:t xml:space="preserve"> do not </w:t>
+      </w:r>
+      <w:r>
+        <w:rPr>
+          <w:lang w:val="en-GB"/>
+        </w:rPr>
+        <w:t>must</w:t>
+      </w:r>
+      <w:r>
+        <w:rPr>
+          <w:lang w:val="en-GB"/>
+        </w:rPr>
+        <w:t xml:space="preserve"> install the </w:t>
+      </w:r>
+      <w:r>
+        <w:rPr>
+          <w:lang w:val="en-GB"/>
+        </w:rPr>
+        <w:t>complete</w:t>
+      </w:r>
+      <w:r>
+        <w:rPr>
+          <w:lang w:val="en-GB"/>
+        </w:rPr>
+        <w:t xml:space="preserve"> application, </w:t>
+      </w:r>
+      <w:r>
+        <w:rPr>
+          <w:lang w:val="en-GB"/>
+        </w:rPr>
+        <w:t>the user</w:t>
+      </w:r>
+      <w:r>
+        <w:rPr>
+          <w:lang w:val="en-GB"/>
+        </w:rPr>
+        <w:t xml:space="preserve"> must </w:t>
       </w:r>
       <w:r>
         <w:rPr>
           <w:lang w:val="en-GB"/>
         </w:rPr>
         <w:lastRenderedPageBreak/>
-        <w:t>portion of it. This isn't the case with a web application.</w:t>
+        <w:t>download a portion of it. This isn't the case with a web application.</w:t>
       </w:r>
     </w:p>
     <w:tbl>
@@ -3983,23 +4359,7 @@
           <w:rFonts w:cs="Arial"/>
           <w:lang w:val="en-GB"/>
         </w:rPr>
-        <w:t xml:space="preserve">Flutter consists of two important parts. First of </w:t>
-      </w:r>
-      <w:proofErr w:type="gramStart"/>
-      <w:r>
-        <w:rPr>
-          <w:rFonts w:cs="Arial"/>
-          <w:lang w:val="en-GB"/>
-        </w:rPr>
-        <w:t>all</w:t>
-      </w:r>
-      <w:proofErr w:type="gramEnd"/>
-      <w:r>
-        <w:rPr>
-          <w:rFonts w:cs="Arial"/>
-          <w:lang w:val="en-GB"/>
-        </w:rPr>
-        <w:t xml:space="preserve"> the Software Development Kit (SDK). This is a collection of tools which helps during the developing of an application. The SDK includes tools to compile the code into native machine code. The second part is the Framework which is an UI Library based on widgets. It contains a collection of reusable UI elements like buttons, text inputs and so on. These elements can be personalized by the developer.</w:t>
+        <w:t>Flutter consists of two important parts. First of all the Software Development Kit (SDK). This is a collection of tools which helps during the developing of an application. The SDK includes tools to compile the code into native machine code. The second part is the Framework which is an UI Library based on widgets. It contains a collection of reusable UI elements like buttons, text inputs and so on. These elements can be personalized by the developer.</w:t>
       </w:r>
     </w:p>
     <w:p>
@@ -4144,23 +4504,7 @@
           <w:rFonts w:cs="Arial"/>
           <w:lang w:val="en-GB"/>
         </w:rPr>
-        <w:t xml:space="preserve">The documentation of Flutter is quite complete, very detailed and well-structured. Apart from the classic docs, it is possible to watch video lessons from the Google team. Google also has a </w:t>
-      </w:r>
-      <w:proofErr w:type="spellStart"/>
-      <w:r>
-        <w:rPr>
-          <w:rFonts w:cs="Arial"/>
-          <w:lang w:val="en-GB"/>
-        </w:rPr>
-        <w:t>Youtube</w:t>
-      </w:r>
-      <w:proofErr w:type="spellEnd"/>
-      <w:r>
-        <w:rPr>
-          <w:rFonts w:cs="Arial"/>
-          <w:lang w:val="en-GB"/>
-        </w:rPr>
-        <w:t xml:space="preserve"> channel called “Flutter” which features a series called “Flutter Widget of the Week”. In this series you get every Widget of Flutter explained in around one minute. Furthermore, the community of Flutter became the last years bigger and bigger and is still growing, which brings a series of solutions for the best use of the tool. </w:t>
+        <w:t xml:space="preserve">The documentation of Flutter is quite complete, very detailed and well-structured. Apart from the classic docs, it is possible to watch video lessons from the Google team. Google also has a Youtube channel called “Flutter” which features a series called “Flutter Widget of the Week”. In this series you get every Widget of Flutter explained in around one minute. Furthermore, the community of Flutter became the last years bigger and bigger and is still growing, which brings a series of solutions for the best use of the tool. </w:t>
       </w:r>
     </w:p>
     <w:p>
@@ -4299,39 +4643,7 @@
           <w:lang w:val="en-GB"/>
         </w:rPr>
         <w:lastRenderedPageBreak/>
-        <w:t xml:space="preserve">Beside the hot reload there are two other ways to run your application. One of them is called “hot restart”, this feature loads code changes into the VM and then restarts the Flutter app, losing the app state. The other way is the “full restart”. The full restart restarts the iOS, </w:t>
-      </w:r>
-      <w:proofErr w:type="gramStart"/>
-      <w:r>
-        <w:rPr>
-          <w:rFonts w:cs="Arial"/>
-          <w:lang w:val="en-GB"/>
-        </w:rPr>
-        <w:t>Android</w:t>
-      </w:r>
-      <w:proofErr w:type="gramEnd"/>
-      <w:r>
-        <w:rPr>
-          <w:rFonts w:cs="Arial"/>
-          <w:lang w:val="en-GB"/>
-        </w:rPr>
-        <w:t xml:space="preserve"> or web app. It recompiles the Java / Kotlin / </w:t>
-      </w:r>
-      <w:proofErr w:type="spellStart"/>
-      <w:r>
-        <w:rPr>
-          <w:rFonts w:cs="Arial"/>
-          <w:lang w:val="en-GB"/>
-        </w:rPr>
-        <w:t>ObjC</w:t>
-      </w:r>
-      <w:proofErr w:type="spellEnd"/>
-      <w:r>
-        <w:rPr>
-          <w:rFonts w:cs="Arial"/>
-          <w:lang w:val="en-GB"/>
-        </w:rPr>
-        <w:t xml:space="preserve"> / Swift code, because of this it takes longer than the other two methods. </w:t>
+        <w:t xml:space="preserve">Beside the hot reload there are two other ways to run your application. One of them is called “hot restart”, this feature loads code changes into the VM and then restarts the Flutter app, losing the app state. The other way is the “full restart”. The full restart restarts the iOS, Android or web app. It recompiles the Java / Kotlin / ObjC / Swift code, because of this it takes longer than the other two methods. </w:t>
       </w:r>
       <w:sdt>
         <w:sdtPr>
@@ -4685,27 +4997,11 @@
       </w:r>
       <w:r>
         <w:lastRenderedPageBreak/>
-        <w:t xml:space="preserve">218B73C547AC/data/Containers/Data/Application/4F72B076-42AD-44A4-A7CF-57D9F93E895E/tmp/ios_testWIDYdS/ios_test/lib/main.dart': warning: line 16 </w:t>
-      </w:r>
-      <w:proofErr w:type="spellStart"/>
-      <w:r>
-        <w:t>pos</w:t>
-      </w:r>
-      <w:proofErr w:type="spellEnd"/>
-      <w:r>
-        <w:t xml:space="preserve"> 38: unbalanced '{' opens here</w:t>
+        <w:t>218B73C547AC/data/Containers/Data/Application/4F72B076-42AD-44A4-A7CF-57D9F93E895E/tmp/ios_testWIDYdS/ios_test/lib/main.dart': warning: line 16 pos 38: unbalanced '{' opens here</w:t>
       </w:r>
       <w:r>
         <w:br/>
-        <w:t>Widget build(</w:t>
-      </w:r>
-      <w:proofErr w:type="spellStart"/>
-      <w:r>
-        <w:t>BuildContext</w:t>
-      </w:r>
-      <w:proofErr w:type="spellEnd"/>
-      <w:r>
-        <w:t xml:space="preserve"> context) {</w:t>
+        <w:t>Widget build(BuildContext context) {</w:t>
       </w:r>
       <w:r>
         <w:br/>
@@ -4713,15 +5009,7 @@
       </w:r>
       <w:r>
         <w:br/>
-        <w:t xml:space="preserve">'/Users/obiwan/Library/Developer/CoreSimulator/Devices/AC94F0FF-16F7-46C8-B4BF-218B73C547AC/data/Containers/Data/Application/4F72B076-42AD-44A4-A7CF-57D9F93E895E/tmp/ios_testWIDYdS/ios_test/lib/main.dart': error: line 33 </w:t>
-      </w:r>
-      <w:proofErr w:type="spellStart"/>
-      <w:r>
-        <w:t>pos</w:t>
-      </w:r>
-      <w:proofErr w:type="spellEnd"/>
-      <w:r>
-        <w:t xml:space="preserve"> 5: unbalanced ')'</w:t>
+        <w:t>'/Users/obiwan/Library/Developer/CoreSimulator/Devices/AC94F0FF-16F7-46C8-B4BF-218B73C547AC/data/Containers/Data/Application/4F72B076-42AD-44A4-A7CF-57D9F93E895E/tmp/ios_testWIDYdS/ios_test/lib/main.dart': error: line 33 pos 5: unbalanced ')'</w:t>
       </w:r>
       <w:r>
         <w:br/>
@@ -4809,23 +5097,7 @@
           <w:rFonts w:cs="Arial"/>
           <w:lang w:val="en-GB"/>
         </w:rPr>
-        <w:t xml:space="preserve"> The widget rebuilds its description when the state changes, which the framework diffs against the previous description </w:t>
-      </w:r>
-      <w:proofErr w:type="gramStart"/>
-      <w:r>
-        <w:rPr>
-          <w:rFonts w:cs="Arial"/>
-          <w:lang w:val="en-GB"/>
-        </w:rPr>
-        <w:t>in order to</w:t>
-      </w:r>
-      <w:proofErr w:type="gramEnd"/>
-      <w:r>
-        <w:rPr>
-          <w:rFonts w:cs="Arial"/>
-          <w:lang w:val="en-GB"/>
-        </w:rPr>
-        <w:t xml:space="preserve"> determine the minimal changes needed in the underlying render tree to </w:t>
+        <w:t xml:space="preserve"> The widget rebuilds its description when the state changes, which the framework diffs against the previous description in order to determine the minimal changes needed in the underlying render tree to </w:t>
       </w:r>
       <w:r>
         <w:rPr>
@@ -5069,26 +5341,18 @@
         <w:pStyle w:val="Code"/>
         <w:spacing w:before="240" w:after="240" w:line="360" w:lineRule="auto"/>
       </w:pPr>
-      <w:proofErr w:type="spellStart"/>
-      <w:proofErr w:type="gramStart"/>
       <w:r>
         <w:rPr>
           <w:color w:val="FFC66D"/>
         </w:rPr>
         <w:t>FittedBox</w:t>
       </w:r>
-      <w:proofErr w:type="spellEnd"/>
       <w:r>
         <w:t>(</w:t>
       </w:r>
-      <w:proofErr w:type="gramEnd"/>
       <w:r>
         <w:br/>
-        <w:t xml:space="preserve">  fit: </w:t>
-      </w:r>
-      <w:proofErr w:type="spellStart"/>
-      <w:r>
-        <w:t>BoxFit.</w:t>
+        <w:t xml:space="preserve">  fit: BoxFit.</w:t>
       </w:r>
       <w:r>
         <w:rPr>
@@ -5096,7 +5360,6 @@
         </w:rPr>
         <w:t>fitWidth</w:t>
       </w:r>
-      <w:proofErr w:type="spellEnd"/>
       <w:r>
         <w:rPr>
           <w:color w:val="CC7832"/>
@@ -5129,7 +5392,6 @@
         <w:lastRenderedPageBreak/>
         <w:t xml:space="preserve">    padding: </w:t>
       </w:r>
-      <w:proofErr w:type="spellStart"/>
       <w:r>
         <w:rPr>
           <w:color w:val="FFC66D"/>
@@ -5145,7 +5407,6 @@
         </w:rPr>
         <w:t>only</w:t>
       </w:r>
-      <w:proofErr w:type="spellEnd"/>
       <w:r>
         <w:t xml:space="preserve">(top: </w:t>
       </w:r>
@@ -5215,11 +5476,7 @@
       </w:r>
       <w:r>
         <w:br/>
-        <w:t xml:space="preserve">        </w:t>
-      </w:r>
-      <w:proofErr w:type="spellStart"/>
-      <w:r>
-        <w:t>AuthService.</w:t>
+        <w:t xml:space="preserve">        AuthService.</w:t>
       </w:r>
       <w:r>
         <w:rPr>
@@ -5229,11 +5486,9 @@
         </w:rPr>
         <w:t>restaurants</w:t>
       </w:r>
-      <w:proofErr w:type="spellEnd"/>
       <w:r>
         <w:t>[</w:t>
       </w:r>
-      <w:proofErr w:type="spellStart"/>
       <w:r>
         <w:rPr>
           <w:color w:val="9876AA"/>
@@ -5249,18 +5504,15 @@
         </w:rPr>
         <w:t>restaurantIndex</w:t>
       </w:r>
-      <w:proofErr w:type="spellEnd"/>
       <w:r>
         <w:t>].</w:t>
       </w:r>
-      <w:proofErr w:type="spellStart"/>
       <w:r>
         <w:rPr>
           <w:color w:val="9876AA"/>
         </w:rPr>
         <w:t>restaurantName</w:t>
       </w:r>
-      <w:proofErr w:type="spellEnd"/>
       <w:r>
         <w:rPr>
           <w:color w:val="CC7832"/>
@@ -5277,24 +5529,14 @@
       <w:r>
         <w:t xml:space="preserve">style: </w:t>
       </w:r>
-      <w:proofErr w:type="spellStart"/>
       <w:r>
         <w:rPr>
           <w:color w:val="FFC66D"/>
         </w:rPr>
         <w:t>TextStyle</w:t>
       </w:r>
-      <w:proofErr w:type="spellEnd"/>
-      <w:r>
-        <w:t>(</w:t>
-      </w:r>
-      <w:proofErr w:type="spellStart"/>
-      <w:r>
-        <w:t>fontSize</w:t>
-      </w:r>
-      <w:proofErr w:type="spellEnd"/>
-      <w:r>
-        <w:t xml:space="preserve">: </w:t>
+      <w:r>
+        <w:t xml:space="preserve">(fontSize: </w:t>
       </w:r>
       <w:r>
         <w:rPr>
@@ -5622,7 +5864,6 @@
         <w:pStyle w:val="Code"/>
         <w:spacing w:line="360" w:lineRule="auto"/>
       </w:pPr>
-      <w:proofErr w:type="gramStart"/>
       <w:r>
         <w:rPr>
           <w:color w:val="FFC66D"/>
@@ -5632,7 +5873,6 @@
       <w:r>
         <w:t>(</w:t>
       </w:r>
-      <w:proofErr w:type="gramEnd"/>
       <w:r>
         <w:br/>
         <w:t xml:space="preserve">  children: [</w:t>
@@ -5654,21 +5894,7 @@
         <w:rPr>
           <w:color w:val="6A8759"/>
         </w:rPr>
-        <w:t>"</w:t>
-      </w:r>
-      <w:proofErr w:type="spellStart"/>
-      <w:r>
-        <w:rPr>
-          <w:color w:val="6A8759"/>
-        </w:rPr>
-        <w:t>Kinderstuhl</w:t>
-      </w:r>
-      <w:proofErr w:type="spellEnd"/>
-      <w:r>
-        <w:rPr>
-          <w:color w:val="6A8759"/>
-        </w:rPr>
-        <w:t>"</w:t>
+        <w:t>"Kinderstuhl"</w:t>
       </w:r>
       <w:r>
         <w:t>)</w:t>
@@ -5697,24 +5923,14 @@
       </w:r>
       <w:r>
         <w:br/>
-        <w:t xml:space="preserve">      </w:t>
-      </w:r>
-      <w:proofErr w:type="spellStart"/>
-      <w:r>
-        <w:t>activeColor</w:t>
-      </w:r>
-      <w:proofErr w:type="spellEnd"/>
-      <w:r>
-        <w:t xml:space="preserve">: </w:t>
-      </w:r>
-      <w:proofErr w:type="spellStart"/>
+        <w:t xml:space="preserve">      activeColor: </w:t>
+      </w:r>
       <w:r>
         <w:rPr>
           <w:color w:val="9876AA"/>
         </w:rPr>
         <w:t>secondColor</w:t>
       </w:r>
-      <w:proofErr w:type="spellEnd"/>
       <w:r>
         <w:rPr>
           <w:color w:val="CC7832"/>
@@ -5731,14 +5947,12 @@
       <w:r>
         <w:t xml:space="preserve">value: </w:t>
       </w:r>
-      <w:proofErr w:type="spellStart"/>
       <w:r>
         <w:rPr>
           <w:color w:val="9876AA"/>
         </w:rPr>
         <w:t>childChair</w:t>
       </w:r>
-      <w:proofErr w:type="spellEnd"/>
       <w:r>
         <w:rPr>
           <w:color w:val="CC7832"/>
@@ -5752,43 +5966,22 @@
         <w:br/>
         <w:t xml:space="preserve">        </w:t>
       </w:r>
-      <w:proofErr w:type="spellStart"/>
-      <w:r>
-        <w:t>onChanged</w:t>
-      </w:r>
-      <w:proofErr w:type="spellEnd"/>
-      <w:r>
-        <w:t>: (value){</w:t>
+      <w:r>
+        <w:t>onChanged: (value){</w:t>
       </w:r>
       <w:r>
         <w:br/>
-        <w:t xml:space="preserve">          </w:t>
-      </w:r>
-      <w:proofErr w:type="spellStart"/>
-      <w:r>
-        <w:t>setState</w:t>
-      </w:r>
-      <w:proofErr w:type="spellEnd"/>
-      <w:r>
-        <w:t>(() {</w:t>
+        <w:t xml:space="preserve">          setState(() {</w:t>
       </w:r>
       <w:r>
         <w:br/>
         <w:t xml:space="preserve">            </w:t>
       </w:r>
-      <w:proofErr w:type="spellStart"/>
       <w:r>
         <w:rPr>
           <w:color w:val="9876AA"/>
         </w:rPr>
-        <w:t>childChair</w:t>
-      </w:r>
-      <w:proofErr w:type="spellEnd"/>
-      <w:r>
-        <w:rPr>
-          <w:color w:val="9876AA"/>
-        </w:rPr>
-        <w:t xml:space="preserve"> </w:t>
+        <w:t xml:space="preserve">childChair </w:t>
       </w:r>
       <w:r>
         <w:t>= value!</w:t>
@@ -6077,23 +6270,7 @@
           <w:rFonts w:cs="Arial"/>
           <w:lang w:val="en-GB"/>
         </w:rPr>
-        <w:t xml:space="preserve">Just a quick example of what it would look like if the line </w:t>
-      </w:r>
-      <w:proofErr w:type="gramStart"/>
-      <w:r>
-        <w:rPr>
-          <w:rFonts w:cs="Arial"/>
-          <w:lang w:val="en-GB"/>
-        </w:rPr>
-        <w:t>is</w:t>
-      </w:r>
-      <w:proofErr w:type="gramEnd"/>
-      <w:r>
-        <w:rPr>
-          <w:rFonts w:cs="Arial"/>
-          <w:lang w:val="en-GB"/>
-        </w:rPr>
-        <w:t xml:space="preserve"> longer than the space available:</w:t>
+        <w:t>Just a quick example of what it would look like if the line is longer than the space available:</w:t>
       </w:r>
     </w:p>
     <w:p>
@@ -6377,7 +6554,6 @@
           <w:color w:val="CC7832"/>
         </w:rPr>
       </w:pPr>
-      <w:proofErr w:type="gramStart"/>
       <w:r>
         <w:rPr>
           <w:color w:val="FFC66D"/>
@@ -6387,22 +6563,31 @@
       <w:r>
         <w:t>(</w:t>
       </w:r>
-      <w:proofErr w:type="gramEnd"/>
-      <w:r>
+      <w:r>
+        <w:br/>
+        <w:t xml:space="preserve">  mainAxisAlignment: MainAxisAlignment.</w:t>
+      </w:r>
+      <w:r>
+        <w:rPr>
+          <w:color w:val="9876AA"/>
+        </w:rPr>
+        <w:t>start</w:t>
+      </w:r>
+      <w:r>
+        <w:rPr>
+          <w:color w:val="CC7832"/>
+        </w:rPr>
+        <w:t>,</w:t>
+      </w:r>
+      <w:r>
+        <w:rPr>
+          <w:color w:val="CC7832"/>
+        </w:rPr>
         <w:br/>
         <w:t xml:space="preserve">  </w:t>
       </w:r>
-      <w:proofErr w:type="spellStart"/>
-      <w:r>
-        <w:t>mainAxisAlignment</w:t>
-      </w:r>
-      <w:proofErr w:type="spellEnd"/>
-      <w:r>
-        <w:t xml:space="preserve">: </w:t>
-      </w:r>
-      <w:proofErr w:type="spellStart"/>
-      <w:r>
-        <w:t>MainAxisAlignment.</w:t>
+      <w:r>
+        <w:t>crossAxisAlignment: CrossAxisAlignment.</w:t>
       </w:r>
       <w:r>
         <w:rPr>
@@ -6410,39 +6595,6 @@
         </w:rPr>
         <w:t>start</w:t>
       </w:r>
-      <w:proofErr w:type="spellEnd"/>
-      <w:r>
-        <w:rPr>
-          <w:color w:val="CC7832"/>
-        </w:rPr>
-        <w:t>,</w:t>
-      </w:r>
-      <w:r>
-        <w:rPr>
-          <w:color w:val="CC7832"/>
-        </w:rPr>
-        <w:br/>
-        <w:t xml:space="preserve">  </w:t>
-      </w:r>
-      <w:proofErr w:type="spellStart"/>
-      <w:r>
-        <w:t>crossAxisAlignment</w:t>
-      </w:r>
-      <w:proofErr w:type="spellEnd"/>
-      <w:r>
-        <w:t xml:space="preserve">: </w:t>
-      </w:r>
-      <w:proofErr w:type="spellStart"/>
-      <w:r>
-        <w:t>CrossAxisAlignment.</w:t>
-      </w:r>
-      <w:r>
-        <w:rPr>
-          <w:color w:val="9876AA"/>
-        </w:rPr>
-        <w:t>start</w:t>
-      </w:r>
-      <w:proofErr w:type="spellEnd"/>
       <w:r>
         <w:rPr>
           <w:color w:val="CC7832"/>
@@ -6803,39 +6955,7 @@
           <w:rFonts w:cs="Arial"/>
           <w:lang w:val="en-GB"/>
         </w:rPr>
-        <w:t xml:space="preserve">A widget in Flutter can either be stateless or stateful. Widgets who are reacting to </w:t>
-      </w:r>
-      <w:proofErr w:type="gramStart"/>
-      <w:r>
-        <w:rPr>
-          <w:rFonts w:cs="Arial"/>
-          <w:lang w:val="en-GB"/>
-        </w:rPr>
-        <w:t>an</w:t>
-      </w:r>
-      <w:proofErr w:type="gramEnd"/>
-      <w:r>
-        <w:rPr>
-          <w:rFonts w:cs="Arial"/>
-          <w:lang w:val="en-GB"/>
-        </w:rPr>
-        <w:t xml:space="preserve"> user activity - it is stateful. This means a stateless widget does not change. These widgets are useful when only the configuration information in the object itself and the </w:t>
-      </w:r>
-      <w:proofErr w:type="spellStart"/>
-      <w:r>
-        <w:rPr>
-          <w:rFonts w:cs="Arial"/>
-          <w:lang w:val="en-GB"/>
-        </w:rPr>
-        <w:t>BuildContext</w:t>
-      </w:r>
-      <w:proofErr w:type="spellEnd"/>
-      <w:r>
-        <w:rPr>
-          <w:rFonts w:cs="Arial"/>
-          <w:lang w:val="en-GB"/>
-        </w:rPr>
-        <w:t xml:space="preserve"> in which the widget is inflated are important. For example, the Text widget is stateless because it does not change when a user interacts with it. Stateful widgets can change their properties during run-time. </w:t>
+        <w:t xml:space="preserve">A widget in Flutter can either be stateless or stateful. Widgets who are reacting to an user activity - it is stateful. This means a stateless widget does not change. These widgets are useful when only the configuration information in the object itself and the BuildContext in which the widget is inflated are important. For example, the Text widget is stateless because it does not change when a user interacts with it. Stateful widgets can change their properties during run-time. </w:t>
       </w:r>
       <w:sdt>
         <w:sdtPr>
@@ -7456,18 +7576,8 @@
           <w:sz w:val="24"/>
           <w:lang w:val="en-GB"/>
         </w:rPr>
-        <w:t xml:space="preserve">“Flutter is designed as an extensible, layered system. It exists as a series of independent libraries that each depend on the underlying layer. No layer has privileged access to the layer below, and every part of the framework level is designed to be optional and </w:t>
-      </w:r>
-      <w:proofErr w:type="gramStart"/>
-      <w:r>
-        <w:rPr>
-          <w:rStyle w:val="ZitatZchn"/>
-          <w:sz w:val="24"/>
-          <w:lang w:val="en-GB"/>
-        </w:rPr>
-        <w:t>replaceable.“</w:t>
-      </w:r>
-      <w:proofErr w:type="gramEnd"/>
+        <w:t>“Flutter is designed as an extensible, layered system. It exists as a series of independent libraries that each depend on the underlying layer. No layer has privileged access to the layer below, and every part of the framework level is designed to be optional and replaceable.“</w:t>
+      </w:r>
       <w:sdt>
         <w:sdtPr>
           <w:rPr>
@@ -7625,25 +7735,7 @@
           <w:kern w:val="0"/>
           <w:lang w:val="en-GB"/>
         </w:rPr>
-        <w:t xml:space="preserve">The rendering layer provides an abstraction for working with layout and constructing a </w:t>
-      </w:r>
-      <w:proofErr w:type="spellStart"/>
-      <w:r>
-        <w:rPr>
-          <w:rFonts w:eastAsia="Times New Roman" w:cs="Arial"/>
-          <w:kern w:val="0"/>
-          <w:lang w:val="en-GB"/>
-        </w:rPr>
-        <w:t>renderable</w:t>
-      </w:r>
-      <w:proofErr w:type="spellEnd"/>
-      <w:r>
-        <w:rPr>
-          <w:rFonts w:eastAsia="Times New Roman" w:cs="Arial"/>
-          <w:kern w:val="0"/>
-          <w:lang w:val="en-GB"/>
-        </w:rPr>
-        <w:t xml:space="preserve"> object tree.</w:t>
+        <w:t>The rendering layer provides an abstraction for working with layout and constructing a renderable object tree.</w:t>
       </w:r>
     </w:p>
     <w:p>
@@ -8172,21 +8264,12 @@
           <w:lang w:val="en-GB"/>
         </w:rPr>
       </w:pPr>
-      <w:proofErr w:type="gramStart"/>
       <w:r>
         <w:rPr>
           <w:rStyle w:val="css-19akx1r"/>
           <w:lang w:val="en-GB"/>
         </w:rPr>
-        <w:t>Indeed</w:t>
-      </w:r>
-      <w:proofErr w:type="gramEnd"/>
-      <w:r>
-        <w:rPr>
-          <w:rStyle w:val="css-19akx1r"/>
-          <w:lang w:val="en-GB"/>
-        </w:rPr>
-        <w:t xml:space="preserve"> Editorial Team</w:t>
+        <w:t>Indeed Editorial Team</w:t>
       </w:r>
       <w:r>
         <w:rPr>
@@ -8241,7 +8324,19 @@
         <w:rPr>
           <w:lang w:val="en-GB"/>
         </w:rPr>
+        <w:t>[</w:t>
+      </w:r>
+      <w:r>
+        <w:rPr>
+          <w:lang w:val="en-GB"/>
+        </w:rPr>
         <w:t>accessed on 29 December 2021</w:t>
+      </w:r>
+      <w:r>
+        <w:rPr>
+          <w:lang w:val="en-GB"/>
+        </w:rPr>
+        <w:t>]</w:t>
       </w:r>
       <w:r>
         <w:rPr>
@@ -8308,7 +8403,25 @@
         <w:rPr>
           <w:lang w:val="en-GB"/>
         </w:rPr>
-        <w:t xml:space="preserve"> accessed on 29 December 2021</w:t>
+        <w:t xml:space="preserve"> </w:t>
+      </w:r>
+      <w:r>
+        <w:rPr>
+          <w:lang w:val="en-GB"/>
+        </w:rPr>
+        <w:t>[</w:t>
+      </w:r>
+      <w:r>
+        <w:rPr>
+          <w:lang w:val="en-GB"/>
+        </w:rPr>
+        <w:t>accessed on 29 December 2021</w:t>
+      </w:r>
+      <w:r>
+        <w:rPr>
+          <w:lang w:val="en-GB"/>
+        </w:rPr>
+        <w:t>]</w:t>
       </w:r>
       <w:r>
         <w:rPr>
@@ -8327,13 +8440,8 @@
         <w:spacing w:line="360" w:lineRule="auto"/>
         <w:jc w:val="left"/>
       </w:pPr>
-      <w:proofErr w:type="spellStart"/>
-      <w:r>
-        <w:t>Ionos</w:t>
-      </w:r>
-      <w:proofErr w:type="spellEnd"/>
-      <w:r>
-        <w:t xml:space="preserve">: </w:t>
+      <w:r>
+        <w:t xml:space="preserve">Ionos: </w:t>
       </w:r>
       <w:r>
         <w:rPr>
@@ -8362,28 +8470,21 @@
       <w:r>
         <w:t xml:space="preserve">Was ist eine Hybrid-App? </w:t>
       </w:r>
-      <w:proofErr w:type="spellStart"/>
-      <w:r>
-        <w:t>accessed</w:t>
-      </w:r>
-      <w:proofErr w:type="spellEnd"/>
-      <w:r>
-        <w:t xml:space="preserve"> on 28 </w:t>
-      </w:r>
-      <w:proofErr w:type="spellStart"/>
-      <w:r>
-        <w:t>February</w:t>
-      </w:r>
-      <w:proofErr w:type="spellEnd"/>
-      <w:r>
-        <w:t xml:space="preserve"> 2022</w:t>
+      <w:r>
+        <w:t>[</w:t>
+      </w:r>
+      <w:r>
+        <w:t>accessed on 28 February 2022</w:t>
+      </w:r>
+      <w:r>
+        <w:t>]</w:t>
       </w:r>
       <w:r>
         <w:t>.</w:t>
       </w:r>
     </w:p>
-    <w:bookmarkStart w:id="44" w:name="_Toc92553254" w:displacedByCustomXml="next"/>
-    <w:bookmarkStart w:id="45" w:name="_Toc97110151" w:displacedByCustomXml="next"/>
+    <w:bookmarkStart w:id="44" w:name="_Toc97110151" w:displacedByCustomXml="next"/>
+    <w:bookmarkStart w:id="45" w:name="_Toc92553254" w:displacedByCustomXml="next"/>
     <w:sdt>
       <w:sdtPr>
         <w:rPr>
@@ -9410,21 +9511,18 @@
         </w:rPr>
         <w:t xml:space="preserve"> </w:t>
       </w:r>
-      <w:proofErr w:type="gramStart"/>
+      <w:r>
+        <w:rPr>
+          <w:lang w:val="en-GB"/>
+        </w:rPr>
+        <w:t xml:space="preserve">Cmp </w:t>
+      </w:r>
       <w:r>
         <w:rPr>
           <w:rStyle w:val="css-19akx1r"/>
           <w:lang w:val="en-GB"/>
         </w:rPr>
-        <w:t>Indeed</w:t>
-      </w:r>
-      <w:proofErr w:type="gramEnd"/>
-      <w:r>
-        <w:rPr>
-          <w:rStyle w:val="css-19akx1r"/>
-          <w:lang w:val="en-GB"/>
-        </w:rPr>
-        <w:t xml:space="preserve"> Editorial Team</w:t>
+        <w:t>Indeed Editorial Team</w:t>
       </w:r>
       <w:r>
         <w:rPr>
@@ -9474,7 +9572,25 @@
         <w:rPr>
           <w:lang w:val="en-GB"/>
         </w:rPr>
-        <w:t xml:space="preserve"> accessed on 29 December 2021</w:t>
+        <w:t xml:space="preserve"> </w:t>
+      </w:r>
+      <w:r>
+        <w:rPr>
+          <w:lang w:val="en-GB"/>
+        </w:rPr>
+        <w:t>[</w:t>
+      </w:r>
+      <w:r>
+        <w:rPr>
+          <w:lang w:val="en-GB"/>
+        </w:rPr>
+        <w:t>accessed on 29 December 2021</w:t>
+      </w:r>
+      <w:r>
+        <w:rPr>
+          <w:lang w:val="en-GB"/>
+        </w:rPr>
+        <w:t>]</w:t>
       </w:r>
       <w:r>
         <w:rPr>
@@ -9488,6 +9604,9 @@
     <w:p>
       <w:pPr>
         <w:pStyle w:val="Funotentext"/>
+        <w:rPr>
+          <w:lang w:val="en-GB"/>
+        </w:rPr>
       </w:pPr>
       <w:r>
         <w:rPr>
@@ -9496,13 +9615,11 @@
         <w:footnoteRef/>
       </w:r>
       <w:r>
-        <w:t xml:space="preserve"> </w:t>
-      </w:r>
-      <w:proofErr w:type="spellStart"/>
-      <w:r>
-        <w:t>ebd</w:t>
-      </w:r>
-      <w:proofErr w:type="spellEnd"/>
+        <w:rPr>
+          <w:lang w:val="en-GB"/>
+        </w:rPr>
+        <w:t xml:space="preserve"> ebd</w:t>
+      </w:r>
     </w:p>
   </w:footnote>
   <w:footnote w:id="4">
@@ -9525,6 +9642,12 @@
           <w:lang w:val="en-GB"/>
         </w:rPr>
         <w:t xml:space="preserve"> </w:t>
+      </w:r>
+      <w:r>
+        <w:rPr>
+          <w:lang w:val="en-GB"/>
+        </w:rPr>
+        <w:t xml:space="preserve">Cmp </w:t>
       </w:r>
       <w:r>
         <w:rPr>
@@ -9564,21 +9687,7 @@
             <w:rStyle w:val="Hyperlink"/>
             <w:lang w:val="en-GB"/>
           </w:rPr>
-          <w:t>https://www.geeksforgeeks.org/difference-between-native-</w:t>
-        </w:r>
-        <w:r>
-          <w:rPr>
-            <w:rStyle w:val="Hyperlink"/>
-            <w:lang w:val="en-GB"/>
-          </w:rPr>
-          <w:t>a</w:t>
-        </w:r>
-        <w:r>
-          <w:rPr>
-            <w:rStyle w:val="Hyperlink"/>
-            <w:lang w:val="en-GB"/>
-          </w:rPr>
-          <w:t>pps-and-web-apps/</w:t>
+          <w:t>https://www.geeksforgeeks.org/difference-between-native-apps-and-web-apps/</w:t>
         </w:r>
       </w:hyperlink>
       <w:r>
@@ -9591,7 +9700,19 @@
         <w:rPr>
           <w:lang w:val="en-GB"/>
         </w:rPr>
+        <w:t>[</w:t>
+      </w:r>
+      <w:r>
+        <w:rPr>
+          <w:lang w:val="en-GB"/>
+        </w:rPr>
         <w:t>accessed on 29 December 2021</w:t>
+      </w:r>
+      <w:r>
+        <w:rPr>
+          <w:lang w:val="en-GB"/>
+        </w:rPr>
+        <w:t>]</w:t>
       </w:r>
       <w:r>
         <w:rPr>
@@ -9619,16 +9740,8 @@
         <w:rPr>
           <w:lang w:val="en-GB"/>
         </w:rPr>
-        <w:t xml:space="preserve"> </w:t>
-      </w:r>
-      <w:proofErr w:type="spellStart"/>
-      <w:r>
-        <w:rPr>
-          <w:lang w:val="en-GB"/>
-        </w:rPr>
-        <w:t>ebd</w:t>
-      </w:r>
-      <w:proofErr w:type="spellEnd"/>
+        <w:t xml:space="preserve"> ebd</w:t>
+      </w:r>
     </w:p>
   </w:footnote>
   <w:footnote w:id="6">
@@ -9707,7 +9820,31 @@
         <w:rPr>
           <w:lang w:val="en-GB"/>
         </w:rPr>
-        <w:t xml:space="preserve"> accessed on 29 December 2021.</w:t>
+        <w:t xml:space="preserve"> </w:t>
+      </w:r>
+      <w:r>
+        <w:rPr>
+          <w:lang w:val="en-GB"/>
+        </w:rPr>
+        <w:t>[</w:t>
+      </w:r>
+      <w:r>
+        <w:rPr>
+          <w:lang w:val="en-GB"/>
+        </w:rPr>
+        <w:t>accessed on 29 December 2021</w:t>
+      </w:r>
+      <w:r>
+        <w:rPr>
+          <w:lang w:val="en-GB"/>
+        </w:rPr>
+        <w:t>]</w:t>
+      </w:r>
+      <w:r>
+        <w:rPr>
+          <w:lang w:val="en-GB"/>
+        </w:rPr>
+        <w:t>.</w:t>
       </w:r>
     </w:p>
   </w:footnote>
@@ -9728,14 +9865,12 @@
       <w:r>
         <w:t xml:space="preserve"> </w:t>
       </w:r>
-      <w:proofErr w:type="spellStart"/>
       <w:r>
         <w:rPr>
           <w:lang w:val="de-DE"/>
         </w:rPr>
         <w:t>ebd</w:t>
       </w:r>
-      <w:proofErr w:type="spellEnd"/>
     </w:p>
   </w:footnote>
   <w:footnote w:id="8">
@@ -9753,13 +9888,8 @@
       <w:r>
         <w:t xml:space="preserve"> </w:t>
       </w:r>
-      <w:proofErr w:type="spellStart"/>
-      <w:r>
-        <w:t>Ionos</w:t>
-      </w:r>
-      <w:proofErr w:type="spellEnd"/>
-      <w:r>
-        <w:t xml:space="preserve">: </w:t>
+      <w:r>
+        <w:t xml:space="preserve">Ionos: </w:t>
       </w:r>
       <w:r>
         <w:rPr>
@@ -9798,21 +9928,7 @@
             <w:rStyle w:val="Hyperlink"/>
             <w:noProof/>
           </w:rPr>
-          <w:t>https://www.ionos.at/digitalguide/web</w:t>
-        </w:r>
-        <w:r>
-          <w:rPr>
-            <w:rStyle w:val="Hyperlink"/>
-            <w:noProof/>
-          </w:rPr>
-          <w:t>s</w:t>
-        </w:r>
-        <w:r>
-          <w:rPr>
-            <w:rStyle w:val="Hyperlink"/>
-            <w:noProof/>
-          </w:rPr>
-          <w:t>ites/web-entwicklung/hybrid-app-das-beste-aus-web-und-native-app/</w:t>
+          <w:t>https://www.ionos.at/digitalguide/websites/web-entwicklung/hybrid-app-das-beste-aus-web-und-native-app/</w:t>
         </w:r>
       </w:hyperlink>
       <w:r>
@@ -9854,11 +9970,9 @@
       </w:sdtPr>
       <w:sdtEndPr/>
       <w:sdtContent>
-        <w:proofErr w:type="spellStart"/>
         <w:r>
           <w:t>YourTable</w:t>
         </w:r>
-        <w:proofErr w:type="spellEnd"/>
       </w:sdtContent>
     </w:sdt>
     <w:r>
@@ -16572,6 +16686,200 @@
 </file>
 
 <file path=customXml/item3.xml><?xml version="1.0" encoding="utf-8"?>
+<ct:contentTypeSchema xmlns:ct="http://schemas.microsoft.com/office/2006/metadata/contentType" xmlns:ma="http://schemas.microsoft.com/office/2006/metadata/properties/metaAttributes" ct:_="" ma:_="" ma:contentTypeName="Dokument" ma:contentTypeID="0x0101002EAD7EF1AB284B478A24F028C65BCEE1" ma:contentTypeVersion="7" ma:contentTypeDescription="Ein neues Dokument erstellen." ma:contentTypeScope="" ma:versionID="616270770262b1436efc0d7ed4d48770">
+  <xsd:schema xmlns:xsd="http://www.w3.org/2001/XMLSchema" xmlns:xs="http://www.w3.org/2001/XMLSchema" xmlns:p="http://schemas.microsoft.com/office/2006/metadata/properties" xmlns:ns3="39c87311-6713-45b9-8437-ad138295dd33" xmlns:ns4="17a1643d-7fc9-4a9d-bbdb-7bf3f355bb4e" targetNamespace="http://schemas.microsoft.com/office/2006/metadata/properties" ma:root="true" ma:fieldsID="56c15edb84a5a39a2aa65f79066b5f58" ns3:_="" ns4:_="">
+    <xsd:import namespace="39c87311-6713-45b9-8437-ad138295dd33"/>
+    <xsd:import namespace="17a1643d-7fc9-4a9d-bbdb-7bf3f355bb4e"/>
+    <xsd:element name="properties">
+      <xsd:complexType>
+        <xsd:sequence>
+          <xsd:element name="documentManagement">
+            <xsd:complexType>
+              <xsd:all>
+                <xsd:element ref="ns3:MediaServiceMetadata" minOccurs="0"/>
+                <xsd:element ref="ns3:MediaServiceFastMetadata" minOccurs="0"/>
+                <xsd:element ref="ns3:MediaServiceAutoKeyPoints" minOccurs="0"/>
+                <xsd:element ref="ns3:MediaServiceKeyPoints" minOccurs="0"/>
+                <xsd:element ref="ns4:SharedWithUsers" minOccurs="0"/>
+                <xsd:element ref="ns4:SharedWithDetails" minOccurs="0"/>
+                <xsd:element ref="ns4:SharingHintHash" minOccurs="0"/>
+              </xsd:all>
+            </xsd:complexType>
+          </xsd:element>
+        </xsd:sequence>
+      </xsd:complexType>
+    </xsd:element>
+  </xsd:schema>
+  <xsd:schema xmlns:xsd="http://www.w3.org/2001/XMLSchema" xmlns:xs="http://www.w3.org/2001/XMLSchema" xmlns:dms="http://schemas.microsoft.com/office/2006/documentManagement/types" xmlns:pc="http://schemas.microsoft.com/office/infopath/2007/PartnerControls" targetNamespace="39c87311-6713-45b9-8437-ad138295dd33" elementFormDefault="qualified">
+    <xsd:import namespace="http://schemas.microsoft.com/office/2006/documentManagement/types"/>
+    <xsd:import namespace="http://schemas.microsoft.com/office/infopath/2007/PartnerControls"/>
+    <xsd:element name="MediaServiceMetadata" ma:index="8" nillable="true" ma:displayName="MediaServiceMetadata" ma:hidden="true" ma:internalName="MediaServiceMetadata" ma:readOnly="true">
+      <xsd:simpleType>
+        <xsd:restriction base="dms:Note"/>
+      </xsd:simpleType>
+    </xsd:element>
+    <xsd:element name="MediaServiceFastMetadata" ma:index="9" nillable="true" ma:displayName="MediaServiceFastMetadata" ma:hidden="true" ma:internalName="MediaServiceFastMetadata" ma:readOnly="true">
+      <xsd:simpleType>
+        <xsd:restriction base="dms:Note"/>
+      </xsd:simpleType>
+    </xsd:element>
+    <xsd:element name="MediaServiceAutoKeyPoints" ma:index="10" nillable="true" ma:displayName="MediaServiceAutoKeyPoints" ma:hidden="true" ma:internalName="MediaServiceAutoKeyPoints" ma:readOnly="true">
+      <xsd:simpleType>
+        <xsd:restriction base="dms:Note"/>
+      </xsd:simpleType>
+    </xsd:element>
+    <xsd:element name="MediaServiceKeyPoints" ma:index="11" nillable="true" ma:displayName="KeyPoints" ma:internalName="MediaServiceKeyPoints" ma:readOnly="true">
+      <xsd:simpleType>
+        <xsd:restriction base="dms:Note">
+          <xsd:maxLength value="255"/>
+        </xsd:restriction>
+      </xsd:simpleType>
+    </xsd:element>
+  </xsd:schema>
+  <xsd:schema xmlns:xsd="http://www.w3.org/2001/XMLSchema" xmlns:xs="http://www.w3.org/2001/XMLSchema" xmlns:dms="http://schemas.microsoft.com/office/2006/documentManagement/types" xmlns:pc="http://schemas.microsoft.com/office/infopath/2007/PartnerControls" targetNamespace="17a1643d-7fc9-4a9d-bbdb-7bf3f355bb4e" elementFormDefault="qualified">
+    <xsd:import namespace="http://schemas.microsoft.com/office/2006/documentManagement/types"/>
+    <xsd:import namespace="http://schemas.microsoft.com/office/infopath/2007/PartnerControls"/>
+    <xsd:element name="SharedWithUsers" ma:index="12" nillable="true" ma:displayName="Freigegeben für" ma:internalName="SharedWithUsers" ma:readOnly="true">
+      <xsd:complexType>
+        <xsd:complexContent>
+          <xsd:extension base="dms:UserMulti">
+            <xsd:sequence>
+              <xsd:element name="UserInfo" minOccurs="0" maxOccurs="unbounded">
+                <xsd:complexType>
+                  <xsd:sequence>
+                    <xsd:element name="DisplayName" type="xsd:string" minOccurs="0"/>
+                    <xsd:element name="AccountId" type="dms:UserId" minOccurs="0" nillable="true"/>
+                    <xsd:element name="AccountType" type="xsd:string" minOccurs="0"/>
+                  </xsd:sequence>
+                </xsd:complexType>
+              </xsd:element>
+            </xsd:sequence>
+          </xsd:extension>
+        </xsd:complexContent>
+      </xsd:complexType>
+    </xsd:element>
+    <xsd:element name="SharedWithDetails" ma:index="13" nillable="true" ma:displayName="Freigegeben für - Details" ma:internalName="SharedWithDetails" ma:readOnly="true">
+      <xsd:simpleType>
+        <xsd:restriction base="dms:Note">
+          <xsd:maxLength value="255"/>
+        </xsd:restriction>
+      </xsd:simpleType>
+    </xsd:element>
+    <xsd:element name="SharingHintHash" ma:index="14" nillable="true" ma:displayName="Freigabehinweishash" ma:hidden="true" ma:internalName="SharingHintHash" ma:readOnly="true">
+      <xsd:simpleType>
+        <xsd:restriction base="dms:Text"/>
+      </xsd:simpleType>
+    </xsd:element>
+  </xsd:schema>
+  <xsd:schema xmlns="http://schemas.openxmlformats.org/package/2006/metadata/core-properties" xmlns:xsd="http://www.w3.org/2001/XMLSchema" xmlns:xsi="http://www.w3.org/2001/XMLSchema-instance" xmlns:dc="http://purl.org/dc/elements/1.1/" xmlns:dcterms="http://purl.org/dc/terms/" xmlns:odoc="http://schemas.microsoft.com/internal/obd" targetNamespace="http://schemas.openxmlformats.org/package/2006/metadata/core-properties" elementFormDefault="qualified" attributeFormDefault="unqualified" blockDefault="#all">
+    <xsd:import namespace="http://purl.org/dc/elements/1.1/" schemaLocation="http://dublincore.org/schemas/xmls/qdc/2003/04/02/dc.xsd"/>
+    <xsd:import namespace="http://purl.org/dc/terms/" schemaLocation="http://dublincore.org/schemas/xmls/qdc/2003/04/02/dcterms.xsd"/>
+    <xsd:element name="coreProperties" type="CT_coreProperties"/>
+    <xsd:complexType name="CT_coreProperties">
+      <xsd:all>
+        <xsd:element ref="dc:creator" minOccurs="0" maxOccurs="1"/>
+        <xsd:element ref="dcterms:created" minOccurs="0" maxOccurs="1"/>
+        <xsd:element ref="dc:identifier" minOccurs="0" maxOccurs="1"/>
+        <xsd:element name="contentType" minOccurs="0" maxOccurs="1" type="xsd:string" ma:index="0" ma:displayName="Inhaltstyp"/>
+        <xsd:element ref="dc:title" minOccurs="0" maxOccurs="1" ma:index="4" ma:displayName="Titel"/>
+        <xsd:element ref="dc:subject" minOccurs="0" maxOccurs="1"/>
+        <xsd:element ref="dc:description" minOccurs="0" maxOccurs="1"/>
+        <xsd:element name="keywords" minOccurs="0" maxOccurs="1" type="xsd:string"/>
+        <xsd:element ref="dc:language" minOccurs="0" maxOccurs="1"/>
+        <xsd:element name="category" minOccurs="0" maxOccurs="1" type="xsd:string"/>
+        <xsd:element name="version" minOccurs="0" maxOccurs="1" type="xsd:string"/>
+        <xsd:element name="revision" minOccurs="0" maxOccurs="1" type="xsd:string">
+          <xsd:annotation>
+            <xsd:documentation>
+                        This value indicates the number of saves or revisions. The application is responsible for updating this value after each revision.
+                    </xsd:documentation>
+          </xsd:annotation>
+        </xsd:element>
+        <xsd:element name="lastModifiedBy" minOccurs="0" maxOccurs="1" type="xsd:string"/>
+        <xsd:element ref="dcterms:modified" minOccurs="0" maxOccurs="1"/>
+        <xsd:element name="contentStatus" minOccurs="0" maxOccurs="1" type="xsd:string"/>
+      </xsd:all>
+    </xsd:complexType>
+  </xsd:schema>
+  <xs:schema xmlns:pc="http://schemas.microsoft.com/office/infopath/2007/PartnerControls" xmlns:xs="http://www.w3.org/2001/XMLSchema" targetNamespace="http://schemas.microsoft.com/office/infopath/2007/PartnerControls" elementFormDefault="qualified" attributeFormDefault="unqualified">
+    <xs:element name="Person">
+      <xs:complexType>
+        <xs:sequence>
+          <xs:element ref="pc:DisplayName" minOccurs="0"/>
+          <xs:element ref="pc:AccountId" minOccurs="0"/>
+          <xs:element ref="pc:AccountType" minOccurs="0"/>
+        </xs:sequence>
+      </xs:complexType>
+    </xs:element>
+    <xs:element name="DisplayName" type="xs:string"/>
+    <xs:element name="AccountId" type="xs:string"/>
+    <xs:element name="AccountType" type="xs:string"/>
+    <xs:element name="BDCAssociatedEntity">
+      <xs:complexType>
+        <xs:sequence>
+          <xs:element ref="pc:BDCEntity" minOccurs="0" maxOccurs="unbounded"/>
+        </xs:sequence>
+        <xs:attribute ref="pc:EntityNamespace"/>
+        <xs:attribute ref="pc:EntityName"/>
+        <xs:attribute ref="pc:SystemInstanceName"/>
+        <xs:attribute ref="pc:AssociationName"/>
+      </xs:complexType>
+    </xs:element>
+    <xs:attribute name="EntityNamespace" type="xs:string"/>
+    <xs:attribute name="EntityName" type="xs:string"/>
+    <xs:attribute name="SystemInstanceName" type="xs:string"/>
+    <xs:attribute name="AssociationName" type="xs:string"/>
+    <xs:element name="BDCEntity">
+      <xs:complexType>
+        <xs:sequence>
+          <xs:element ref="pc:EntityDisplayName" minOccurs="0"/>
+          <xs:element ref="pc:EntityInstanceReference" minOccurs="0"/>
+          <xs:element ref="pc:EntityId1" minOccurs="0"/>
+          <xs:element ref="pc:EntityId2" minOccurs="0"/>
+          <xs:element ref="pc:EntityId3" minOccurs="0"/>
+          <xs:element ref="pc:EntityId4" minOccurs="0"/>
+          <xs:element ref="pc:EntityId5" minOccurs="0"/>
+        </xs:sequence>
+      </xs:complexType>
+    </xs:element>
+    <xs:element name="EntityDisplayName" type="xs:string"/>
+    <xs:element name="EntityInstanceReference" type="xs:string"/>
+    <xs:element name="EntityId1" type="xs:string"/>
+    <xs:element name="EntityId2" type="xs:string"/>
+    <xs:element name="EntityId3" type="xs:string"/>
+    <xs:element name="EntityId4" type="xs:string"/>
+    <xs:element name="EntityId5" type="xs:string"/>
+    <xs:element name="Terms">
+      <xs:complexType>
+        <xs:sequence>
+          <xs:element ref="pc:TermInfo" minOccurs="0" maxOccurs="unbounded"/>
+        </xs:sequence>
+      </xs:complexType>
+    </xs:element>
+    <xs:element name="TermInfo">
+      <xs:complexType>
+        <xs:sequence>
+          <xs:element ref="pc:TermName" minOccurs="0"/>
+          <xs:element ref="pc:TermId" minOccurs="0"/>
+        </xs:sequence>
+      </xs:complexType>
+    </xs:element>
+    <xs:element name="TermName" type="xs:string"/>
+    <xs:element name="TermId" type="xs:string"/>
+  </xs:schema>
+</ct:contentTypeSchema>
+</file>
+
+<file path=customXml/item4.xml><?xml version="1.0" encoding="utf-8"?>
+<?mso-contentType ?>
+<FormTemplates xmlns="http://schemas.microsoft.com/sharepoint/v3/contenttype/forms">
+  <Display>DocumentLibraryForm</Display>
+  <Edit>DocumentLibraryForm</Edit>
+  <New>DocumentLibraryForm</New>
+</FormTemplates>
+</file>
+
+<file path=customXml/item5.xml><?xml version="1.0" encoding="utf-8"?>
 <b:Sources xmlns:b="http://schemas.openxmlformats.org/officeDocument/2006/bibliography" xmlns="http://schemas.openxmlformats.org/officeDocument/2006/bibliography" SelectedStyle="\IEEE2006OfficeOnline.xsl" StyleName="IEEE" Version="2006">
   <b:Source>
     <b:Tag>Ind21</b:Tag>
@@ -16765,200 +17073,6 @@
 </b:Sources>
 </file>
 
-<file path=customXml/item4.xml><?xml version="1.0" encoding="utf-8"?>
-<?mso-contentType ?>
-<FormTemplates xmlns="http://schemas.microsoft.com/sharepoint/v3/contenttype/forms">
-  <Display>DocumentLibraryForm</Display>
-  <Edit>DocumentLibraryForm</Edit>
-  <New>DocumentLibraryForm</New>
-</FormTemplates>
-</file>
-
-<file path=customXml/item5.xml><?xml version="1.0" encoding="utf-8"?>
-<ct:contentTypeSchema xmlns:ct="http://schemas.microsoft.com/office/2006/metadata/contentType" xmlns:ma="http://schemas.microsoft.com/office/2006/metadata/properties/metaAttributes" ct:_="" ma:_="" ma:contentTypeName="Dokument" ma:contentTypeID="0x0101002EAD7EF1AB284B478A24F028C65BCEE1" ma:contentTypeVersion="7" ma:contentTypeDescription="Ein neues Dokument erstellen." ma:contentTypeScope="" ma:versionID="616270770262b1436efc0d7ed4d48770">
-  <xsd:schema xmlns:xsd="http://www.w3.org/2001/XMLSchema" xmlns:xs="http://www.w3.org/2001/XMLSchema" xmlns:p="http://schemas.microsoft.com/office/2006/metadata/properties" xmlns:ns3="39c87311-6713-45b9-8437-ad138295dd33" xmlns:ns4="17a1643d-7fc9-4a9d-bbdb-7bf3f355bb4e" targetNamespace="http://schemas.microsoft.com/office/2006/metadata/properties" ma:root="true" ma:fieldsID="56c15edb84a5a39a2aa65f79066b5f58" ns3:_="" ns4:_="">
-    <xsd:import namespace="39c87311-6713-45b9-8437-ad138295dd33"/>
-    <xsd:import namespace="17a1643d-7fc9-4a9d-bbdb-7bf3f355bb4e"/>
-    <xsd:element name="properties">
-      <xsd:complexType>
-        <xsd:sequence>
-          <xsd:element name="documentManagement">
-            <xsd:complexType>
-              <xsd:all>
-                <xsd:element ref="ns3:MediaServiceMetadata" minOccurs="0"/>
-                <xsd:element ref="ns3:MediaServiceFastMetadata" minOccurs="0"/>
-                <xsd:element ref="ns3:MediaServiceAutoKeyPoints" minOccurs="0"/>
-                <xsd:element ref="ns3:MediaServiceKeyPoints" minOccurs="0"/>
-                <xsd:element ref="ns4:SharedWithUsers" minOccurs="0"/>
-                <xsd:element ref="ns4:SharedWithDetails" minOccurs="0"/>
-                <xsd:element ref="ns4:SharingHintHash" minOccurs="0"/>
-              </xsd:all>
-            </xsd:complexType>
-          </xsd:element>
-        </xsd:sequence>
-      </xsd:complexType>
-    </xsd:element>
-  </xsd:schema>
-  <xsd:schema xmlns:xsd="http://www.w3.org/2001/XMLSchema" xmlns:xs="http://www.w3.org/2001/XMLSchema" xmlns:dms="http://schemas.microsoft.com/office/2006/documentManagement/types" xmlns:pc="http://schemas.microsoft.com/office/infopath/2007/PartnerControls" targetNamespace="39c87311-6713-45b9-8437-ad138295dd33" elementFormDefault="qualified">
-    <xsd:import namespace="http://schemas.microsoft.com/office/2006/documentManagement/types"/>
-    <xsd:import namespace="http://schemas.microsoft.com/office/infopath/2007/PartnerControls"/>
-    <xsd:element name="MediaServiceMetadata" ma:index="8" nillable="true" ma:displayName="MediaServiceMetadata" ma:hidden="true" ma:internalName="MediaServiceMetadata" ma:readOnly="true">
-      <xsd:simpleType>
-        <xsd:restriction base="dms:Note"/>
-      </xsd:simpleType>
-    </xsd:element>
-    <xsd:element name="MediaServiceFastMetadata" ma:index="9" nillable="true" ma:displayName="MediaServiceFastMetadata" ma:hidden="true" ma:internalName="MediaServiceFastMetadata" ma:readOnly="true">
-      <xsd:simpleType>
-        <xsd:restriction base="dms:Note"/>
-      </xsd:simpleType>
-    </xsd:element>
-    <xsd:element name="MediaServiceAutoKeyPoints" ma:index="10" nillable="true" ma:displayName="MediaServiceAutoKeyPoints" ma:hidden="true" ma:internalName="MediaServiceAutoKeyPoints" ma:readOnly="true">
-      <xsd:simpleType>
-        <xsd:restriction base="dms:Note"/>
-      </xsd:simpleType>
-    </xsd:element>
-    <xsd:element name="MediaServiceKeyPoints" ma:index="11" nillable="true" ma:displayName="KeyPoints" ma:internalName="MediaServiceKeyPoints" ma:readOnly="true">
-      <xsd:simpleType>
-        <xsd:restriction base="dms:Note">
-          <xsd:maxLength value="255"/>
-        </xsd:restriction>
-      </xsd:simpleType>
-    </xsd:element>
-  </xsd:schema>
-  <xsd:schema xmlns:xsd="http://www.w3.org/2001/XMLSchema" xmlns:xs="http://www.w3.org/2001/XMLSchema" xmlns:dms="http://schemas.microsoft.com/office/2006/documentManagement/types" xmlns:pc="http://schemas.microsoft.com/office/infopath/2007/PartnerControls" targetNamespace="17a1643d-7fc9-4a9d-bbdb-7bf3f355bb4e" elementFormDefault="qualified">
-    <xsd:import namespace="http://schemas.microsoft.com/office/2006/documentManagement/types"/>
-    <xsd:import namespace="http://schemas.microsoft.com/office/infopath/2007/PartnerControls"/>
-    <xsd:element name="SharedWithUsers" ma:index="12" nillable="true" ma:displayName="Freigegeben für" ma:internalName="SharedWithUsers" ma:readOnly="true">
-      <xsd:complexType>
-        <xsd:complexContent>
-          <xsd:extension base="dms:UserMulti">
-            <xsd:sequence>
-              <xsd:element name="UserInfo" minOccurs="0" maxOccurs="unbounded">
-                <xsd:complexType>
-                  <xsd:sequence>
-                    <xsd:element name="DisplayName" type="xsd:string" minOccurs="0"/>
-                    <xsd:element name="AccountId" type="dms:UserId" minOccurs="0" nillable="true"/>
-                    <xsd:element name="AccountType" type="xsd:string" minOccurs="0"/>
-                  </xsd:sequence>
-                </xsd:complexType>
-              </xsd:element>
-            </xsd:sequence>
-          </xsd:extension>
-        </xsd:complexContent>
-      </xsd:complexType>
-    </xsd:element>
-    <xsd:element name="SharedWithDetails" ma:index="13" nillable="true" ma:displayName="Freigegeben für - Details" ma:internalName="SharedWithDetails" ma:readOnly="true">
-      <xsd:simpleType>
-        <xsd:restriction base="dms:Note">
-          <xsd:maxLength value="255"/>
-        </xsd:restriction>
-      </xsd:simpleType>
-    </xsd:element>
-    <xsd:element name="SharingHintHash" ma:index="14" nillable="true" ma:displayName="Freigabehinweishash" ma:hidden="true" ma:internalName="SharingHintHash" ma:readOnly="true">
-      <xsd:simpleType>
-        <xsd:restriction base="dms:Text"/>
-      </xsd:simpleType>
-    </xsd:element>
-  </xsd:schema>
-  <xsd:schema xmlns="http://schemas.openxmlformats.org/package/2006/metadata/core-properties" xmlns:xsd="http://www.w3.org/2001/XMLSchema" xmlns:xsi="http://www.w3.org/2001/XMLSchema-instance" xmlns:dc="http://purl.org/dc/elements/1.1/" xmlns:dcterms="http://purl.org/dc/terms/" xmlns:odoc="http://schemas.microsoft.com/internal/obd" targetNamespace="http://schemas.openxmlformats.org/package/2006/metadata/core-properties" elementFormDefault="qualified" attributeFormDefault="unqualified" blockDefault="#all">
-    <xsd:import namespace="http://purl.org/dc/elements/1.1/" schemaLocation="http://dublincore.org/schemas/xmls/qdc/2003/04/02/dc.xsd"/>
-    <xsd:import namespace="http://purl.org/dc/terms/" schemaLocation="http://dublincore.org/schemas/xmls/qdc/2003/04/02/dcterms.xsd"/>
-    <xsd:element name="coreProperties" type="CT_coreProperties"/>
-    <xsd:complexType name="CT_coreProperties">
-      <xsd:all>
-        <xsd:element ref="dc:creator" minOccurs="0" maxOccurs="1"/>
-        <xsd:element ref="dcterms:created" minOccurs="0" maxOccurs="1"/>
-        <xsd:element ref="dc:identifier" minOccurs="0" maxOccurs="1"/>
-        <xsd:element name="contentType" minOccurs="0" maxOccurs="1" type="xsd:string" ma:index="0" ma:displayName="Inhaltstyp"/>
-        <xsd:element ref="dc:title" minOccurs="0" maxOccurs="1" ma:index="4" ma:displayName="Titel"/>
-        <xsd:element ref="dc:subject" minOccurs="0" maxOccurs="1"/>
-        <xsd:element ref="dc:description" minOccurs="0" maxOccurs="1"/>
-        <xsd:element name="keywords" minOccurs="0" maxOccurs="1" type="xsd:string"/>
-        <xsd:element ref="dc:language" minOccurs="0" maxOccurs="1"/>
-        <xsd:element name="category" minOccurs="0" maxOccurs="1" type="xsd:string"/>
-        <xsd:element name="version" minOccurs="0" maxOccurs="1" type="xsd:string"/>
-        <xsd:element name="revision" minOccurs="0" maxOccurs="1" type="xsd:string">
-          <xsd:annotation>
-            <xsd:documentation>
-                        This value indicates the number of saves or revisions. The application is responsible for updating this value after each revision.
-                    </xsd:documentation>
-          </xsd:annotation>
-        </xsd:element>
-        <xsd:element name="lastModifiedBy" minOccurs="0" maxOccurs="1" type="xsd:string"/>
-        <xsd:element ref="dcterms:modified" minOccurs="0" maxOccurs="1"/>
-        <xsd:element name="contentStatus" minOccurs="0" maxOccurs="1" type="xsd:string"/>
-      </xsd:all>
-    </xsd:complexType>
-  </xsd:schema>
-  <xs:schema xmlns:pc="http://schemas.microsoft.com/office/infopath/2007/PartnerControls" xmlns:xs="http://www.w3.org/2001/XMLSchema" targetNamespace="http://schemas.microsoft.com/office/infopath/2007/PartnerControls" elementFormDefault="qualified" attributeFormDefault="unqualified">
-    <xs:element name="Person">
-      <xs:complexType>
-        <xs:sequence>
-          <xs:element ref="pc:DisplayName" minOccurs="0"/>
-          <xs:element ref="pc:AccountId" minOccurs="0"/>
-          <xs:element ref="pc:AccountType" minOccurs="0"/>
-        </xs:sequence>
-      </xs:complexType>
-    </xs:element>
-    <xs:element name="DisplayName" type="xs:string"/>
-    <xs:element name="AccountId" type="xs:string"/>
-    <xs:element name="AccountType" type="xs:string"/>
-    <xs:element name="BDCAssociatedEntity">
-      <xs:complexType>
-        <xs:sequence>
-          <xs:element ref="pc:BDCEntity" minOccurs="0" maxOccurs="unbounded"/>
-        </xs:sequence>
-        <xs:attribute ref="pc:EntityNamespace"/>
-        <xs:attribute ref="pc:EntityName"/>
-        <xs:attribute ref="pc:SystemInstanceName"/>
-        <xs:attribute ref="pc:AssociationName"/>
-      </xs:complexType>
-    </xs:element>
-    <xs:attribute name="EntityNamespace" type="xs:string"/>
-    <xs:attribute name="EntityName" type="xs:string"/>
-    <xs:attribute name="SystemInstanceName" type="xs:string"/>
-    <xs:attribute name="AssociationName" type="xs:string"/>
-    <xs:element name="BDCEntity">
-      <xs:complexType>
-        <xs:sequence>
-          <xs:element ref="pc:EntityDisplayName" minOccurs="0"/>
-          <xs:element ref="pc:EntityInstanceReference" minOccurs="0"/>
-          <xs:element ref="pc:EntityId1" minOccurs="0"/>
-          <xs:element ref="pc:EntityId2" minOccurs="0"/>
-          <xs:element ref="pc:EntityId3" minOccurs="0"/>
-          <xs:element ref="pc:EntityId4" minOccurs="0"/>
-          <xs:element ref="pc:EntityId5" minOccurs="0"/>
-        </xs:sequence>
-      </xs:complexType>
-    </xs:element>
-    <xs:element name="EntityDisplayName" type="xs:string"/>
-    <xs:element name="EntityInstanceReference" type="xs:string"/>
-    <xs:element name="EntityId1" type="xs:string"/>
-    <xs:element name="EntityId2" type="xs:string"/>
-    <xs:element name="EntityId3" type="xs:string"/>
-    <xs:element name="EntityId4" type="xs:string"/>
-    <xs:element name="EntityId5" type="xs:string"/>
-    <xs:element name="Terms">
-      <xs:complexType>
-        <xs:sequence>
-          <xs:element ref="pc:TermInfo" minOccurs="0" maxOccurs="unbounded"/>
-        </xs:sequence>
-      </xs:complexType>
-    </xs:element>
-    <xs:element name="TermInfo">
-      <xs:complexType>
-        <xs:sequence>
-          <xs:element ref="pc:TermName" minOccurs="0"/>
-          <xs:element ref="pc:TermId" minOccurs="0"/>
-        </xs:sequence>
-      </xs:complexType>
-    </xs:element>
-    <xs:element name="TermName" type="xs:string"/>
-    <xs:element name="TermId" type="xs:string"/>
-  </xs:schema>
-</ct:contentTypeSchema>
-</file>
-
 <file path=customXml/itemProps1.xml><?xml version="1.0" encoding="utf-8"?>
 <ds:datastoreItem xmlns:ds="http://schemas.openxmlformats.org/officeDocument/2006/customXml" ds:itemID="{55AF091B-3C7A-41E3-B477-F2FDAA23CFDA}">
   <ds:schemaRefs>
@@ -16977,22 +17091,6 @@
 </file>
 
 <file path=customXml/itemProps3.xml><?xml version="1.0" encoding="utf-8"?>
-<ds:datastoreItem xmlns:ds="http://schemas.openxmlformats.org/officeDocument/2006/customXml" ds:itemID="{C9E14C51-22AF-4819-9ACC-613987336C15}">
-  <ds:schemaRefs>
-    <ds:schemaRef ds:uri="http://schemas.openxmlformats.org/officeDocument/2006/bibliography"/>
-  </ds:schemaRefs>
-</ds:datastoreItem>
-</file>
-
-<file path=customXml/itemProps4.xml><?xml version="1.0" encoding="utf-8"?>
-<ds:datastoreItem xmlns:ds="http://schemas.openxmlformats.org/officeDocument/2006/customXml" ds:itemID="{1508130F-F9F9-4AF0-B2E4-FD80BF205714}">
-  <ds:schemaRefs>
-    <ds:schemaRef ds:uri="http://schemas.microsoft.com/sharepoint/v3/contenttype/forms"/>
-  </ds:schemaRefs>
-</ds:datastoreItem>
-</file>
-
-<file path=customXml/itemProps5.xml><?xml version="1.0" encoding="utf-8"?>
 <ds:datastoreItem xmlns:ds="http://schemas.openxmlformats.org/officeDocument/2006/customXml" ds:itemID="{70BACF31-AF14-4901-90F9-9D072502C7B2}">
   <ds:schemaRefs>
     <ds:schemaRef ds:uri="http://schemas.microsoft.com/office/2006/metadata/contentType"/>
@@ -17009,4 +17107,20 @@
     <ds:schemaRef ds:uri="http://schemas.microsoft.com/internal/obd"/>
   </ds:schemaRefs>
 </ds:datastoreItem>
+</file>
+
+<file path=customXml/itemProps4.xml><?xml version="1.0" encoding="utf-8"?>
+<ds:datastoreItem xmlns:ds="http://schemas.openxmlformats.org/officeDocument/2006/customXml" ds:itemID="{1508130F-F9F9-4AF0-B2E4-FD80BF205714}">
+  <ds:schemaRefs>
+    <ds:schemaRef ds:uri="http://schemas.microsoft.com/sharepoint/v3/contenttype/forms"/>
+  </ds:schemaRefs>
+</ds:datastoreItem>
+</file>
+
+<file path=customXml/itemProps5.xml><?xml version="1.0" encoding="utf-8"?>
+<ds:datastoreItem xmlns:ds="http://schemas.openxmlformats.org/officeDocument/2006/customXml" ds:itemID="{C9E14C51-22AF-4819-9ACC-613987336C15}">
+  <ds:schemaRefs>
+    <ds:schemaRef ds:uri="http://schemas.openxmlformats.org/officeDocument/2006/bibliography"/>
+  </ds:schemaRefs>
+</ds:datastoreItem>
 </file>
--- a/sebi DA/Diplomarbeit_YourTable_v0.2.2.docx
+++ b/sebi DA/Diplomarbeit_YourTable_v0.2.2.docx
@@ -14,7 +14,7 @@
       <w:bookmarkStart w:id="0" w:name="_Toc760434905"/>
       <w:bookmarkStart w:id="1" w:name="_Toc744530332"/>
       <w:bookmarkStart w:id="2" w:name="_Toc2034934452"/>
-      <w:bookmarkStart w:id="3" w:name="_Toc97110128"/>
+      <w:bookmarkStart w:id="3" w:name="_Toc97219379"/>
       <w:r>
         <w:rPr>
           <w:lang w:val="en-GB"/>
@@ -87,7 +87,7 @@
             </w:rPr>
             <w:fldChar w:fldCharType="separate"/>
           </w:r>
-          <w:hyperlink w:anchor="_Toc97110128" w:history="1">
+          <w:hyperlink w:anchor="_Toc97219379" w:history="1">
             <w:r>
               <w:rPr>
                 <w:rStyle w:val="Hyperlink"/>
@@ -115,7 +115,7 @@
                 <w:noProof/>
                 <w:webHidden/>
               </w:rPr>
-              <w:instrText xml:space="preserve"> PAGEREF _Toc97110128 \h </w:instrText>
+              <w:instrText xml:space="preserve"> PAGEREF _Toc97219379 \h </w:instrText>
             </w:r>
             <w:r>
               <w:rPr>
@@ -157,7 +157,7 @@
               <w:szCs w:val="22"/>
             </w:rPr>
           </w:pPr>
-          <w:hyperlink w:anchor="_Toc97110129" w:history="1">
+          <w:hyperlink w:anchor="_Toc97219380" w:history="1">
             <w:r>
               <w:rPr>
                 <w:rStyle w:val="Hyperlink"/>
@@ -203,7 +203,7 @@
                 <w:noProof/>
                 <w:webHidden/>
               </w:rPr>
-              <w:instrText xml:space="preserve"> PAGEREF _Toc97110129 \h </w:instrText>
+              <w:instrText xml:space="preserve"> PAGEREF _Toc97219380 \h </w:instrText>
             </w:r>
             <w:r>
               <w:rPr>
@@ -249,7 +249,7 @@
               <w:szCs w:val="22"/>
             </w:rPr>
           </w:pPr>
-          <w:hyperlink w:anchor="_Toc97110130" w:history="1">
+          <w:hyperlink w:anchor="_Toc97219381" w:history="1">
             <w:r>
               <w:rPr>
                 <w:rStyle w:val="Hyperlink"/>
@@ -295,7 +295,7 @@
                 <w:noProof/>
                 <w:webHidden/>
               </w:rPr>
-              <w:instrText xml:space="preserve"> PAGEREF _Toc97110130 \h </w:instrText>
+              <w:instrText xml:space="preserve"> PAGEREF _Toc97219381 \h </w:instrText>
             </w:r>
             <w:r>
               <w:rPr>
@@ -337,7 +337,7 @@
               <w:szCs w:val="22"/>
             </w:rPr>
           </w:pPr>
-          <w:hyperlink w:anchor="_Toc97110131" w:history="1">
+          <w:hyperlink w:anchor="_Toc97219382" w:history="1">
             <w:r>
               <w:rPr>
                 <w:rStyle w:val="Hyperlink"/>
@@ -385,7 +385,7 @@
                 <w:noProof/>
                 <w:webHidden/>
               </w:rPr>
-              <w:instrText xml:space="preserve"> PAGEREF _Toc97110131 \h </w:instrText>
+              <w:instrText xml:space="preserve"> PAGEREF _Toc97219382 \h </w:instrText>
             </w:r>
             <w:r>
               <w:rPr>
@@ -427,7 +427,7 @@
               <w:szCs w:val="22"/>
             </w:rPr>
           </w:pPr>
-          <w:hyperlink w:anchor="_Toc97110132" w:history="1">
+          <w:hyperlink w:anchor="_Toc97219383" w:history="1">
             <w:r>
               <w:rPr>
                 <w:rStyle w:val="Hyperlink"/>
@@ -473,7 +473,7 @@
                 <w:noProof/>
                 <w:webHidden/>
               </w:rPr>
-              <w:instrText xml:space="preserve"> PAGEREF _Toc97110132 \h </w:instrText>
+              <w:instrText xml:space="preserve"> PAGEREF _Toc97219383 \h </w:instrText>
             </w:r>
             <w:r>
               <w:rPr>
@@ -515,7 +515,7 @@
               <w:szCs w:val="22"/>
             </w:rPr>
           </w:pPr>
-          <w:hyperlink w:anchor="_Toc97110133" w:history="1">
+          <w:hyperlink w:anchor="_Toc97219384" w:history="1">
             <w:r>
               <w:rPr>
                 <w:rStyle w:val="Hyperlink"/>
@@ -559,7 +559,7 @@
                 <w:noProof/>
                 <w:webHidden/>
               </w:rPr>
-              <w:instrText xml:space="preserve"> PAGEREF _Toc97110133 \h </w:instrText>
+              <w:instrText xml:space="preserve"> PAGEREF _Toc97219384 \h </w:instrText>
             </w:r>
             <w:r>
               <w:rPr>
@@ -579,7 +579,7 @@
                 <w:noProof/>
                 <w:webHidden/>
               </w:rPr>
-              <w:t>3</w:t>
+              <w:t>4</w:t>
             </w:r>
             <w:r>
               <w:rPr>
@@ -605,7 +605,7 @@
               <w:szCs w:val="22"/>
             </w:rPr>
           </w:pPr>
-          <w:hyperlink w:anchor="_Toc97110134" w:history="1">
+          <w:hyperlink w:anchor="_Toc97219385" w:history="1">
             <w:r>
               <w:rPr>
                 <w:rStyle w:val="Hyperlink"/>
@@ -651,7 +651,7 @@
                 <w:noProof/>
                 <w:webHidden/>
               </w:rPr>
-              <w:instrText xml:space="preserve"> PAGEREF _Toc97110134 \h </w:instrText>
+              <w:instrText xml:space="preserve"> PAGEREF _Toc97219385 \h </w:instrText>
             </w:r>
             <w:r>
               <w:rPr>
@@ -671,7 +671,7 @@
                 <w:noProof/>
                 <w:webHidden/>
               </w:rPr>
-              <w:t>4</w:t>
+              <w:t>5</w:t>
             </w:r>
             <w:r>
               <w:rPr>
@@ -697,7 +697,7 @@
               <w:szCs w:val="22"/>
             </w:rPr>
           </w:pPr>
-          <w:hyperlink w:anchor="_Toc97110135" w:history="1">
+          <w:hyperlink w:anchor="_Toc97219386" w:history="1">
             <w:r>
               <w:rPr>
                 <w:rStyle w:val="Hyperlink"/>
@@ -743,7 +743,7 @@
                 <w:noProof/>
                 <w:webHidden/>
               </w:rPr>
-              <w:instrText xml:space="preserve"> PAGEREF _Toc97110135 \h </w:instrText>
+              <w:instrText xml:space="preserve"> PAGEREF _Toc97219386 \h </w:instrText>
             </w:r>
             <w:r>
               <w:rPr>
@@ -763,7 +763,7 @@
                 <w:noProof/>
                 <w:webHidden/>
               </w:rPr>
-              <w:t>5</w:t>
+              <w:t>6</w:t>
             </w:r>
             <w:r>
               <w:rPr>
@@ -785,7 +785,7 @@
               <w:szCs w:val="22"/>
             </w:rPr>
           </w:pPr>
-          <w:hyperlink w:anchor="_Toc97110136" w:history="1">
+          <w:hyperlink w:anchor="_Toc97219387" w:history="1">
             <w:r>
               <w:rPr>
                 <w:rStyle w:val="Hyperlink"/>
@@ -829,7 +829,7 @@
                 <w:noProof/>
                 <w:webHidden/>
               </w:rPr>
-              <w:instrText xml:space="preserve"> PAGEREF _Toc97110136 \h </w:instrText>
+              <w:instrText xml:space="preserve"> PAGEREF _Toc97219387 \h </w:instrText>
             </w:r>
             <w:r>
               <w:rPr>
@@ -849,7 +849,7 @@
                 <w:noProof/>
                 <w:webHidden/>
               </w:rPr>
-              <w:t>5</w:t>
+              <w:t>6</w:t>
             </w:r>
             <w:r>
               <w:rPr>
@@ -871,7 +871,7 @@
               <w:szCs w:val="22"/>
             </w:rPr>
           </w:pPr>
-          <w:hyperlink w:anchor="_Toc97110137" w:history="1">
+          <w:hyperlink w:anchor="_Toc97219388" w:history="1">
             <w:r>
               <w:rPr>
                 <w:rStyle w:val="Hyperlink"/>
@@ -915,7 +915,7 @@
                 <w:noProof/>
                 <w:webHidden/>
               </w:rPr>
-              <w:instrText xml:space="preserve"> PAGEREF _Toc97110137 \h </w:instrText>
+              <w:instrText xml:space="preserve"> PAGEREF _Toc97219388 \h </w:instrText>
             </w:r>
             <w:r>
               <w:rPr>
@@ -935,7 +935,7 @@
                 <w:noProof/>
                 <w:webHidden/>
               </w:rPr>
-              <w:t>5</w:t>
+              <w:t>6</w:t>
             </w:r>
             <w:r>
               <w:rPr>
@@ -957,7 +957,7 @@
               <w:szCs w:val="22"/>
             </w:rPr>
           </w:pPr>
-          <w:hyperlink w:anchor="_Toc97110138" w:history="1">
+          <w:hyperlink w:anchor="_Toc97219389" w:history="1">
             <w:r>
               <w:rPr>
                 <w:rStyle w:val="Hyperlink"/>
@@ -1001,7 +1001,7 @@
                 <w:noProof/>
                 <w:webHidden/>
               </w:rPr>
-              <w:instrText xml:space="preserve"> PAGEREF _Toc97110138 \h </w:instrText>
+              <w:instrText xml:space="preserve"> PAGEREF _Toc97219389 \h </w:instrText>
             </w:r>
             <w:r>
               <w:rPr>
@@ -1021,7 +1021,7 @@
                 <w:noProof/>
                 <w:webHidden/>
               </w:rPr>
-              <w:t>6</w:t>
+              <w:t>7</w:t>
             </w:r>
             <w:r>
               <w:rPr>
@@ -1043,7 +1043,7 @@
               <w:szCs w:val="22"/>
             </w:rPr>
           </w:pPr>
-          <w:hyperlink w:anchor="_Toc97110139" w:history="1">
+          <w:hyperlink w:anchor="_Toc97219390" w:history="1">
             <w:r>
               <w:rPr>
                 <w:rStyle w:val="Hyperlink"/>
@@ -1087,7 +1087,7 @@
                 <w:noProof/>
                 <w:webHidden/>
               </w:rPr>
-              <w:instrText xml:space="preserve"> PAGEREF _Toc97110139 \h </w:instrText>
+              <w:instrText xml:space="preserve"> PAGEREF _Toc97219390 \h </w:instrText>
             </w:r>
             <w:r>
               <w:rPr>
@@ -1107,7 +1107,7 @@
                 <w:noProof/>
                 <w:webHidden/>
               </w:rPr>
-              <w:t>6</w:t>
+              <w:t>7</w:t>
             </w:r>
             <w:r>
               <w:rPr>
@@ -1129,7 +1129,7 @@
               <w:szCs w:val="22"/>
             </w:rPr>
           </w:pPr>
-          <w:hyperlink w:anchor="_Toc97110140" w:history="1">
+          <w:hyperlink w:anchor="_Toc97219391" w:history="1">
             <w:r>
               <w:rPr>
                 <w:rStyle w:val="Hyperlink"/>
@@ -1176,7 +1176,7 @@
                 <w:noProof/>
                 <w:webHidden/>
               </w:rPr>
-              <w:instrText xml:space="preserve"> PAGEREF _Toc97110140 \h </w:instrText>
+              <w:instrText xml:space="preserve"> PAGEREF _Toc97219391 \h </w:instrText>
             </w:r>
             <w:r>
               <w:rPr>
@@ -1196,7 +1196,7 @@
                 <w:noProof/>
                 <w:webHidden/>
               </w:rPr>
-              <w:t>7</w:t>
+              <w:t>8</w:t>
             </w:r>
             <w:r>
               <w:rPr>
@@ -1222,7 +1222,7 @@
               <w:szCs w:val="22"/>
             </w:rPr>
           </w:pPr>
-          <w:hyperlink w:anchor="_Toc97110141" w:history="1">
+          <w:hyperlink w:anchor="_Toc97219392" w:history="1">
             <w:r>
               <w:rPr>
                 <w:rStyle w:val="Hyperlink"/>
@@ -1266,7 +1266,7 @@
                 <w:noProof/>
                 <w:webHidden/>
               </w:rPr>
-              <w:instrText xml:space="preserve"> PAGEREF _Toc97110141 \h </w:instrText>
+              <w:instrText xml:space="preserve"> PAGEREF _Toc97219392 \h </w:instrText>
             </w:r>
             <w:r>
               <w:rPr>
@@ -1286,7 +1286,7 @@
                 <w:noProof/>
                 <w:webHidden/>
               </w:rPr>
-              <w:t>7</w:t>
+              <w:t>9</w:t>
             </w:r>
             <w:r>
               <w:rPr>
@@ -1308,7 +1308,7 @@
               <w:szCs w:val="22"/>
             </w:rPr>
           </w:pPr>
-          <w:hyperlink w:anchor="_Toc97110142" w:history="1">
+          <w:hyperlink w:anchor="_Toc97219393" w:history="1">
             <w:r>
               <w:rPr>
                 <w:rStyle w:val="Hyperlink"/>
@@ -1356,7 +1356,7 @@
                 <w:noProof/>
                 <w:webHidden/>
               </w:rPr>
-              <w:instrText xml:space="preserve"> PAGEREF _Toc97110142 \h </w:instrText>
+              <w:instrText xml:space="preserve"> PAGEREF _Toc97219393 \h </w:instrText>
             </w:r>
             <w:r>
               <w:rPr>
@@ -1376,7 +1376,7 @@
                 <w:noProof/>
                 <w:webHidden/>
               </w:rPr>
-              <w:t>8</w:t>
+              <w:t>9</w:t>
             </w:r>
             <w:r>
               <w:rPr>
@@ -1398,7 +1398,7 @@
               <w:szCs w:val="22"/>
             </w:rPr>
           </w:pPr>
-          <w:hyperlink w:anchor="_Toc97110143" w:history="1">
+          <w:hyperlink w:anchor="_Toc97219394" w:history="1">
             <w:r>
               <w:rPr>
                 <w:rStyle w:val="Hyperlink"/>
@@ -1442,7 +1442,7 @@
                 <w:noProof/>
                 <w:webHidden/>
               </w:rPr>
-              <w:instrText xml:space="preserve"> PAGEREF _Toc97110143 \h </w:instrText>
+              <w:instrText xml:space="preserve"> PAGEREF _Toc97219394 \h </w:instrText>
             </w:r>
             <w:r>
               <w:rPr>
@@ -1462,7 +1462,7 @@
                 <w:noProof/>
                 <w:webHidden/>
               </w:rPr>
-              <w:t>8</w:t>
+              <w:t>10</w:t>
             </w:r>
             <w:r>
               <w:rPr>
@@ -1484,7 +1484,7 @@
               <w:szCs w:val="22"/>
             </w:rPr>
           </w:pPr>
-          <w:hyperlink w:anchor="_Toc97110144" w:history="1">
+          <w:hyperlink w:anchor="_Toc97219395" w:history="1">
             <w:r>
               <w:rPr>
                 <w:rStyle w:val="Hyperlink"/>
@@ -1528,7 +1528,7 @@
                 <w:noProof/>
                 <w:webHidden/>
               </w:rPr>
-              <w:instrText xml:space="preserve"> PAGEREF _Toc97110144 \h </w:instrText>
+              <w:instrText xml:space="preserve"> PAGEREF _Toc97219395 \h </w:instrText>
             </w:r>
             <w:r>
               <w:rPr>
@@ -1548,7 +1548,7 @@
                 <w:noProof/>
                 <w:webHidden/>
               </w:rPr>
-              <w:t>9</w:t>
+              <w:t>11</w:t>
             </w:r>
             <w:r>
               <w:rPr>
@@ -1570,7 +1570,7 @@
               <w:szCs w:val="22"/>
             </w:rPr>
           </w:pPr>
-          <w:hyperlink w:anchor="_Toc97110145" w:history="1">
+          <w:hyperlink w:anchor="_Toc97219396" w:history="1">
             <w:r>
               <w:rPr>
                 <w:rStyle w:val="Hyperlink"/>
@@ -1614,7 +1614,7 @@
                 <w:noProof/>
                 <w:webHidden/>
               </w:rPr>
-              <w:instrText xml:space="preserve"> PAGEREF _Toc97110145 \h </w:instrText>
+              <w:instrText xml:space="preserve"> PAGEREF _Toc97219396 \h </w:instrText>
             </w:r>
             <w:r>
               <w:rPr>
@@ -1634,7 +1634,7 @@
                 <w:noProof/>
                 <w:webHidden/>
               </w:rPr>
-              <w:t>10</w:t>
+              <w:t>12</w:t>
             </w:r>
             <w:r>
               <w:rPr>
@@ -1660,7 +1660,7 @@
               <w:szCs w:val="22"/>
             </w:rPr>
           </w:pPr>
-          <w:hyperlink w:anchor="_Toc97110146" w:history="1">
+          <w:hyperlink w:anchor="_Toc97219397" w:history="1">
             <w:r>
               <w:rPr>
                 <w:rStyle w:val="Hyperlink"/>
@@ -1704,7 +1704,7 @@
                 <w:noProof/>
                 <w:webHidden/>
               </w:rPr>
-              <w:instrText xml:space="preserve"> PAGEREF _Toc97110146 \h </w:instrText>
+              <w:instrText xml:space="preserve"> PAGEREF _Toc97219397 \h </w:instrText>
             </w:r>
             <w:r>
               <w:rPr>
@@ -1724,7 +1724,7 @@
                 <w:noProof/>
                 <w:webHidden/>
               </w:rPr>
-              <w:t>10</w:t>
+              <w:t>13</w:t>
             </w:r>
             <w:r>
               <w:rPr>
@@ -1746,7 +1746,7 @@
               <w:szCs w:val="22"/>
             </w:rPr>
           </w:pPr>
-          <w:hyperlink w:anchor="_Toc97110147" w:history="1">
+          <w:hyperlink w:anchor="_Toc97219398" w:history="1">
             <w:r>
               <w:rPr>
                 <w:rStyle w:val="Hyperlink"/>
@@ -1794,7 +1794,7 @@
                 <w:noProof/>
                 <w:webHidden/>
               </w:rPr>
-              <w:instrText xml:space="preserve"> PAGEREF _Toc97110147 \h </w:instrText>
+              <w:instrText xml:space="preserve"> PAGEREF _Toc97219398 \h </w:instrText>
             </w:r>
             <w:r>
               <w:rPr>
@@ -1814,7 +1814,7 @@
                 <w:noProof/>
                 <w:webHidden/>
               </w:rPr>
-              <w:t>11</w:t>
+              <w:t>13</w:t>
             </w:r>
             <w:r>
               <w:rPr>
@@ -1836,7 +1836,7 @@
               <w:szCs w:val="22"/>
             </w:rPr>
           </w:pPr>
-          <w:hyperlink w:anchor="_Toc97110148" w:history="1">
+          <w:hyperlink w:anchor="_Toc97219399" w:history="1">
             <w:r>
               <w:rPr>
                 <w:rStyle w:val="Hyperlink"/>
@@ -1884,7 +1884,7 @@
                 <w:noProof/>
                 <w:webHidden/>
               </w:rPr>
-              <w:instrText xml:space="preserve"> PAGEREF _Toc97110148 \h </w:instrText>
+              <w:instrText xml:space="preserve"> PAGEREF _Toc97219399 \h </w:instrText>
             </w:r>
             <w:r>
               <w:rPr>
@@ -1904,7 +1904,7 @@
                 <w:noProof/>
                 <w:webHidden/>
               </w:rPr>
-              <w:t>11</w:t>
+              <w:t>13</w:t>
             </w:r>
             <w:r>
               <w:rPr>
@@ -1930,7 +1930,7 @@
               <w:szCs w:val="22"/>
             </w:rPr>
           </w:pPr>
-          <w:hyperlink w:anchor="_Toc97110149" w:history="1">
+          <w:hyperlink w:anchor="_Toc97219400" w:history="1">
             <w:r>
               <w:rPr>
                 <w:rStyle w:val="Hyperlink"/>
@@ -1976,7 +1976,7 @@
                 <w:noProof/>
                 <w:webHidden/>
               </w:rPr>
-              <w:instrText xml:space="preserve"> PAGEREF _Toc97110149 \h </w:instrText>
+              <w:instrText xml:space="preserve"> PAGEREF _Toc97219400 \h </w:instrText>
             </w:r>
             <w:r>
               <w:rPr>
@@ -1996,7 +1996,7 @@
                 <w:noProof/>
                 <w:webHidden/>
               </w:rPr>
-              <w:t>11</w:t>
+              <w:t>14</w:t>
             </w:r>
             <w:r>
               <w:rPr>
@@ -2022,7 +2022,7 @@
               <w:szCs w:val="22"/>
             </w:rPr>
           </w:pPr>
-          <w:hyperlink w:anchor="_Toc97110150" w:history="1">
+          <w:hyperlink w:anchor="_Toc97219401" w:history="1">
             <w:r>
               <w:rPr>
                 <w:rStyle w:val="Hyperlink"/>
@@ -2066,7 +2066,7 @@
                 <w:noProof/>
                 <w:webHidden/>
               </w:rPr>
-              <w:instrText xml:space="preserve"> PAGEREF _Toc97110150 \h </w:instrText>
+              <w:instrText xml:space="preserve"> PAGEREF _Toc97219401 \h </w:instrText>
             </w:r>
             <w:r>
               <w:rPr>
@@ -2086,7 +2086,7 @@
                 <w:noProof/>
                 <w:webHidden/>
               </w:rPr>
-              <w:t>12</w:t>
+              <w:t>15</w:t>
             </w:r>
             <w:r>
               <w:rPr>
@@ -2108,7 +2108,7 @@
               <w:szCs w:val="22"/>
             </w:rPr>
           </w:pPr>
-          <w:hyperlink w:anchor="_Toc97110151" w:history="1">
+          <w:hyperlink w:anchor="_Toc97219402" w:history="1">
             <w:r>
               <w:rPr>
                 <w:rStyle w:val="Hyperlink"/>
@@ -2154,7 +2154,7 @@
                 <w:noProof/>
                 <w:webHidden/>
               </w:rPr>
-              <w:instrText xml:space="preserve"> PAGEREF _Toc97110151 \h </w:instrText>
+              <w:instrText xml:space="preserve"> PAGEREF _Toc97219402 \h </w:instrText>
             </w:r>
             <w:r>
               <w:rPr>
@@ -2174,7 +2174,7 @@
                 <w:noProof/>
                 <w:webHidden/>
               </w:rPr>
-              <w:t>13</w:t>
+              <w:t>16</w:t>
             </w:r>
             <w:r>
               <w:rPr>
@@ -2219,7 +2219,7 @@
         </w:rPr>
       </w:pPr>
       <w:bookmarkStart w:id="4" w:name="_Toc97020680"/>
-      <w:bookmarkStart w:id="5" w:name="_Toc97110129"/>
+      <w:bookmarkStart w:id="5" w:name="_Toc97219380"/>
       <w:r>
         <w:rPr>
           <w:lang w:val="en-GB"/>
@@ -2306,64 +2306,13 @@
     </w:p>
     <w:p>
       <w:pPr>
-        <w:spacing w:line="360" w:lineRule="auto"/>
-        <w:rPr>
-          <w:lang w:val="en-GB"/>
-        </w:rPr>
-      </w:pPr>
-      <w:sdt>
-        <w:sdtPr>
-          <w:rPr>
-            <w:lang w:val="en-GB"/>
-          </w:rPr>
-          <w:id w:val="-310169484"/>
-          <w:citation/>
-        </w:sdtPr>
-        <w:sdtEndPr/>
-        <w:sdtContent>
-          <w:r>
-            <w:rPr>
-              <w:lang w:val="en-GB"/>
-            </w:rPr>
-            <w:fldChar w:fldCharType="begin"/>
-          </w:r>
-          <w:r>
-            <w:rPr>
-              <w:lang w:val="en-GB"/>
-            </w:rPr>
-            <w:instrText xml:space="preserve"> CITATION Ind21 \l 1031 </w:instrText>
-          </w:r>
-          <w:r>
-            <w:rPr>
-              <w:lang w:val="en-GB"/>
-            </w:rPr>
-            <w:fldChar w:fldCharType="separate"/>
-          </w:r>
-          <w:r>
-            <w:rPr>
-              <w:noProof/>
-              <w:lang w:val="en-GB"/>
-            </w:rPr>
-            <w:t>[1]</w:t>
-          </w:r>
-          <w:r>
-            <w:rPr>
-              <w:lang w:val="en-GB"/>
-            </w:rPr>
-            <w:fldChar w:fldCharType="end"/>
-          </w:r>
-        </w:sdtContent>
-      </w:sdt>
-    </w:p>
-    <w:p>
-      <w:pPr>
         <w:pStyle w:val="berschrift2"/>
         <w:rPr>
           <w:lang w:val="en-GB"/>
         </w:rPr>
       </w:pPr>
       <w:bookmarkStart w:id="6" w:name="_Toc97020681"/>
-      <w:bookmarkStart w:id="7" w:name="_Toc97110130"/>
+      <w:bookmarkStart w:id="7" w:name="_Toc97219381"/>
       <w:r>
         <w:rPr>
           <w:lang w:val="en-GB"/>
@@ -2442,7 +2391,7 @@
         </w:rPr>
       </w:pPr>
       <w:bookmarkStart w:id="8" w:name="_Toc97020682"/>
-      <w:bookmarkStart w:id="9" w:name="_Toc97110131"/>
+      <w:bookmarkStart w:id="9" w:name="_Toc97219382"/>
       <w:r>
         <w:rPr>
           <w:rFonts w:cs="Arial"/>
@@ -2508,6 +2457,7 @@
         </w:rPr>
         <w:t xml:space="preserve"> </w:t>
       </w:r>
+      <w:proofErr w:type="gramStart"/>
       <w:r>
         <w:rPr>
           <w:rFonts w:cs="Arial"/>
@@ -2520,7 +2470,15 @@
           <w:rFonts w:cs="Arial"/>
           <w:lang w:val="en-GB"/>
         </w:rPr>
-        <w:t xml:space="preserve"> to spend more money and more effort. </w:t>
+        <w:t xml:space="preserve"> to</w:t>
+      </w:r>
+      <w:proofErr w:type="gramEnd"/>
+      <w:r>
+        <w:rPr>
+          <w:rFonts w:cs="Arial"/>
+          <w:lang w:val="en-GB"/>
+        </w:rPr>
+        <w:t xml:space="preserve"> spend more money and more effort. </w:t>
       </w:r>
       <w:r>
         <w:rPr>
@@ -2548,7 +2506,6 @@
           <w:i w:val="0"/>
           <w:lang w:val="en-GB"/>
         </w:rPr>
-        <w:lastRenderedPageBreak/>
         <w:t xml:space="preserve"> Advantages of native apps</w:t>
       </w:r>
     </w:p>
@@ -2600,6 +2557,7 @@
           <w:rFonts w:cs="Arial"/>
           <w:lang w:val="en-GB"/>
         </w:rPr>
+        <w:lastRenderedPageBreak/>
         <w:t>These apps can work without an internet connection</w:t>
       </w:r>
       <w:r>
@@ -2774,7 +2732,7 @@
           <w:lang w:val="en-GB"/>
         </w:rPr>
       </w:pPr>
-      <w:bookmarkStart w:id="10" w:name="_Toc97110132"/>
+      <w:bookmarkStart w:id="10" w:name="_Toc97219383"/>
       <w:r>
         <w:rPr>
           <w:lang w:val="en-GB"/>
@@ -2857,7 +2815,23 @@
           <w:rFonts w:cs="Arial"/>
           <w:lang w:val="en-GB"/>
         </w:rPr>
-        <w:t xml:space="preserve">These applications can be used on every device which has a web browser and they are not operating system specific unlike the mobile app. </w:t>
+        <w:t xml:space="preserve">These applications can be used on every device which has a web </w:t>
+      </w:r>
+      <w:proofErr w:type="gramStart"/>
+      <w:r>
+        <w:rPr>
+          <w:rFonts w:cs="Arial"/>
+          <w:lang w:val="en-GB"/>
+        </w:rPr>
+        <w:t>browser</w:t>
+      </w:r>
+      <w:proofErr w:type="gramEnd"/>
+      <w:r>
+        <w:rPr>
+          <w:rFonts w:cs="Arial"/>
+          <w:lang w:val="en-GB"/>
+        </w:rPr>
+        <w:t xml:space="preserve"> and they are not operating system specific unlike the mobile app. </w:t>
       </w:r>
       <w:r>
         <w:rPr>
@@ -2950,7 +2924,23 @@
           <w:color w:val="000000" w:themeColor="text1"/>
           <w:lang w:val="en-GB"/>
         </w:rPr>
-        <w:t>Easy to keep up, as they need a standard codebase irrespective of the operat-ing system</w:t>
+        <w:t xml:space="preserve">Easy to keep up, as they need a standard codebase irrespective of the </w:t>
+      </w:r>
+      <w:proofErr w:type="spellStart"/>
+      <w:r>
+        <w:rPr>
+          <w:color w:val="000000" w:themeColor="text1"/>
+          <w:lang w:val="en-GB"/>
+        </w:rPr>
+        <w:t>operat-ing</w:t>
+      </w:r>
+      <w:proofErr w:type="spellEnd"/>
+      <w:r>
+        <w:rPr>
+          <w:color w:val="000000" w:themeColor="text1"/>
+          <w:lang w:val="en-GB"/>
+        </w:rPr>
+        <w:t xml:space="preserve"> system</w:t>
       </w:r>
       <w:r>
         <w:rPr>
@@ -3055,7 +3045,6 @@
           <w:i w:val="0"/>
           <w:lang w:val="en-GB"/>
         </w:rPr>
-        <w:lastRenderedPageBreak/>
         <w:t>Disadvantages of web apps</w:t>
       </w:r>
     </w:p>
@@ -3085,7 +3074,23 @@
           <w:rFonts w:cs="Arial"/>
           <w:lang w:val="en-GB"/>
         </w:rPr>
-        <w:t xml:space="preserve">need an </w:t>
+        <w:t xml:space="preserve">need </w:t>
+      </w:r>
+      <w:proofErr w:type="gramStart"/>
+      <w:r>
+        <w:rPr>
+          <w:rFonts w:cs="Arial"/>
+          <w:lang w:val="en-GB"/>
+        </w:rPr>
+        <w:t>an</w:t>
+      </w:r>
+      <w:proofErr w:type="gramEnd"/>
+      <w:r>
+        <w:rPr>
+          <w:rFonts w:cs="Arial"/>
+          <w:lang w:val="en-GB"/>
+        </w:rPr>
+        <w:t xml:space="preserve"> </w:t>
       </w:r>
       <w:r>
         <w:rPr>
@@ -3128,6 +3133,7 @@
           <w:rFonts w:cs="Arial"/>
           <w:lang w:val="en-GB"/>
         </w:rPr>
+        <w:lastRenderedPageBreak/>
         <w:t>Web apps work slower than mobile apps</w:t>
       </w:r>
       <w:r>
@@ -3186,8 +3192,17 @@
           <w:rFonts w:cs="Arial"/>
           <w:lang w:val="en-GB"/>
         </w:rPr>
-        <w:t xml:space="preserve"> nnot</w:t>
-      </w:r>
+        <w:t xml:space="preserve"> </w:t>
+      </w:r>
+      <w:proofErr w:type="spellStart"/>
+      <w:r>
+        <w:rPr>
+          <w:rFonts w:cs="Arial"/>
+          <w:lang w:val="en-GB"/>
+        </w:rPr>
+        <w:t>nnot</w:t>
+      </w:r>
+      <w:proofErr w:type="spellEnd"/>
       <w:r>
         <w:rPr>
           <w:rFonts w:cs="Arial"/>
@@ -3205,70 +3220,10 @@
     </w:p>
     <w:p>
       <w:pPr>
-        <w:pStyle w:val="StandardWeb"/>
-        <w:spacing w:line="360" w:lineRule="auto"/>
-        <w:jc w:val="left"/>
-        <w:rPr>
-          <w:rFonts w:cs="Arial"/>
-          <w:lang w:val="en-GB"/>
-        </w:rPr>
-      </w:pPr>
-      <w:sdt>
-        <w:sdtPr>
-          <w:rPr>
-            <w:rFonts w:cs="Arial"/>
-            <w:lang w:val="en-GB"/>
-          </w:rPr>
-          <w:id w:val="1003326238"/>
-          <w:citation/>
-        </w:sdtPr>
-        <w:sdtEndPr/>
-        <w:sdtContent>
-          <w:r>
-            <w:rPr>
-              <w:rFonts w:cs="Arial"/>
-              <w:lang w:val="en-GB"/>
-            </w:rPr>
-            <w:fldChar w:fldCharType="begin"/>
-          </w:r>
-          <w:r>
-            <w:rPr>
-              <w:rFonts w:cs="Arial"/>
-              <w:lang w:val="en-GB"/>
-            </w:rPr>
-            <w:instrText xml:space="preserve"> CITATION Gee21 \l 1031 </w:instrText>
-          </w:r>
-          <w:r>
-            <w:rPr>
-              <w:rFonts w:cs="Arial"/>
-              <w:lang w:val="en-GB"/>
-            </w:rPr>
-            <w:fldChar w:fldCharType="separate"/>
-          </w:r>
-          <w:r>
-            <w:rPr>
-              <w:rFonts w:cs="Arial"/>
-              <w:noProof/>
-              <w:lang w:val="en-GB"/>
-            </w:rPr>
-            <w:t>[2]</w:t>
-          </w:r>
-          <w:r>
-            <w:rPr>
-              <w:rFonts w:cs="Arial"/>
-              <w:lang w:val="en-GB"/>
-            </w:rPr>
-            <w:fldChar w:fldCharType="end"/>
-          </w:r>
-        </w:sdtContent>
-      </w:sdt>
-    </w:p>
-    <w:p>
-      <w:pPr>
         <w:pStyle w:val="berschrift3"/>
       </w:pPr>
       <w:bookmarkStart w:id="11" w:name="_Toc97020684"/>
-      <w:bookmarkStart w:id="12" w:name="_Toc97110133"/>
+      <w:bookmarkStart w:id="12" w:name="_Toc97219384"/>
       <w:r>
         <w:t>Hybrid apps</w:t>
       </w:r>
@@ -3651,7 +3606,21 @@
         <w:rPr>
           <w:lang w:val="en-GB"/>
         </w:rPr>
-        <w:t xml:space="preserve"> do not </w:t>
+        <w:t xml:space="preserve"> </w:t>
+      </w:r>
+      <w:proofErr w:type="gramStart"/>
+      <w:r>
+        <w:rPr>
+          <w:lang w:val="en-GB"/>
+        </w:rPr>
+        <w:t>do</w:t>
+      </w:r>
+      <w:proofErr w:type="gramEnd"/>
+      <w:r>
+        <w:rPr>
+          <w:lang w:val="en-GB"/>
+        </w:rPr>
+        <w:t xml:space="preserve"> not </w:t>
       </w:r>
       <w:r>
         <w:rPr>
@@ -3687,14 +3656,7 @@
         <w:rPr>
           <w:lang w:val="en-GB"/>
         </w:rPr>
-        <w:t xml:space="preserve"> must </w:t>
-      </w:r>
-      <w:r>
-        <w:rPr>
-          <w:lang w:val="en-GB"/>
-        </w:rPr>
-        <w:lastRenderedPageBreak/>
-        <w:t>download a portion of it. This isn't the case with a web application.</w:t>
+        <w:t xml:space="preserve"> must download a portion of it. This isn't the case with a web application.</w:t>
       </w:r>
     </w:p>
     <w:tbl>
@@ -3809,6 +3771,7 @@
               <w:rPr>
                 <w:lang w:val="en-GB"/>
               </w:rPr>
+              <w:lastRenderedPageBreak/>
               <w:t>Performance</w:t>
             </w:r>
           </w:p>
@@ -4239,64 +4202,13 @@
     </w:tbl>
     <w:p>
       <w:pPr>
-        <w:spacing w:line="360" w:lineRule="auto"/>
-        <w:rPr>
-          <w:lang w:val="en-GB"/>
-        </w:rPr>
-      </w:pPr>
-      <w:sdt>
-        <w:sdtPr>
-          <w:rPr>
-            <w:lang w:val="en-GB"/>
-          </w:rPr>
-          <w:id w:val="2066139047"/>
-          <w:citation/>
-        </w:sdtPr>
-        <w:sdtEndPr/>
-        <w:sdtContent>
-          <w:r>
-            <w:rPr>
-              <w:lang w:val="en-GB"/>
-            </w:rPr>
-            <w:fldChar w:fldCharType="begin"/>
-          </w:r>
-          <w:r>
-            <w:rPr>
-              <w:lang w:val="en-GB"/>
-            </w:rPr>
-            <w:instrText xml:space="preserve"> CITATION Hyb22 \l 1031 </w:instrText>
-          </w:r>
-          <w:r>
-            <w:rPr>
-              <w:lang w:val="en-GB"/>
-            </w:rPr>
-            <w:fldChar w:fldCharType="separate"/>
-          </w:r>
-          <w:r>
-            <w:rPr>
-              <w:noProof/>
-              <w:lang w:val="en-GB"/>
-            </w:rPr>
-            <w:t>[3]</w:t>
-          </w:r>
-          <w:r>
-            <w:rPr>
-              <w:lang w:val="en-GB"/>
-            </w:rPr>
-            <w:fldChar w:fldCharType="end"/>
-          </w:r>
-        </w:sdtContent>
-      </w:sdt>
-    </w:p>
-    <w:p>
-      <w:pPr>
         <w:pStyle w:val="berschrift2"/>
         <w:rPr>
           <w:lang w:val="en-GB"/>
         </w:rPr>
       </w:pPr>
       <w:bookmarkStart w:id="13" w:name="_Toc97020685"/>
-      <w:bookmarkStart w:id="14" w:name="_Toc97110134"/>
+      <w:bookmarkStart w:id="14" w:name="_Toc97219385"/>
       <w:r>
         <w:rPr>
           <w:lang w:val="en-GB"/>
@@ -4327,7 +4239,22 @@
           <w:rFonts w:cs="Arial"/>
           <w:lang w:val="en-GB"/>
         </w:rPr>
-        <w:t xml:space="preserve">Flutter was created by Google and is a free open-source mobile UI Framework. The first version was released in May 2017. Flutter allows you to create a native mobile application and a web application with only one codebase. </w:t>
+        <w:t>Flutter was created by Google and is a free open-source mobile UI Framework. The first version was released in May 2017</w:t>
+      </w:r>
+      <w:r>
+        <w:rPr>
+          <w:rStyle w:val="Funotenzeichen"/>
+          <w:rFonts w:cs="Arial"/>
+          <w:lang w:val="en-GB"/>
+        </w:rPr>
+        <w:footnoteReference w:id="9"/>
+      </w:r>
+      <w:r>
+        <w:rPr>
+          <w:rFonts w:cs="Arial"/>
+          <w:lang w:val="en-GB"/>
+        </w:rPr>
+        <w:t xml:space="preserve">. Flutter allows you to create a native mobile application and a web application with only one codebase. </w:t>
       </w:r>
       <w:r>
         <w:rPr>
@@ -4342,6 +4269,14 @@
           <w:lang w:val="en-GB"/>
         </w:rPr>
         <w:t xml:space="preserve"> disadvantage of native apps is that you need to develop for every operating system a different application. With only one codebase means that Flutter combines Apple iOS and Android OS. Because of this it is possible use one programming language and one codebase to create two different apps.</w:t>
+      </w:r>
+      <w:r>
+        <w:rPr>
+          <w:rStyle w:val="Funotenzeichen"/>
+          <w:rFonts w:cs="Arial"/>
+          <w:lang w:val="en-GB"/>
+        </w:rPr>
+        <w:footnoteReference w:id="10"/>
       </w:r>
     </w:p>
     <w:p>
@@ -4359,7 +4294,39 @@
           <w:rFonts w:cs="Arial"/>
           <w:lang w:val="en-GB"/>
         </w:rPr>
-        <w:t>Flutter consists of two important parts. First of all the Software Development Kit (SDK). This is a collection of tools which helps during the developing of an application. The SDK includes tools to compile the code into native machine code. The second part is the Framework which is an UI Library based on widgets. It contains a collection of reusable UI elements like buttons, text inputs and so on. These elements can be personalized by the developer.</w:t>
+        <w:t xml:space="preserve">Flutter consists of two important parts. First of </w:t>
+      </w:r>
+      <w:proofErr w:type="gramStart"/>
+      <w:r>
+        <w:rPr>
+          <w:rFonts w:cs="Arial"/>
+          <w:lang w:val="en-GB"/>
+        </w:rPr>
+        <w:t>all</w:t>
+      </w:r>
+      <w:proofErr w:type="gramEnd"/>
+      <w:r>
+        <w:rPr>
+          <w:rFonts w:cs="Arial"/>
+          <w:lang w:val="en-GB"/>
+        </w:rPr>
+        <w:t xml:space="preserve"> the Software Development Kit (SDK). This is a collection of tools which helps during the developing of an application. The SDK includes tools to compile the code into native machine code. The second part is the Framework which is an UI Library based on widgets. It contains a </w:t>
+      </w:r>
+      <w:r>
+        <w:rPr>
+          <w:rFonts w:cs="Arial"/>
+          <w:lang w:val="en-GB"/>
+        </w:rPr>
+        <w:lastRenderedPageBreak/>
+        <w:t>collection of reusable UI elements like buttons, text inputs and so on. These elements can be personalized by the developer.</w:t>
+      </w:r>
+      <w:r>
+        <w:rPr>
+          <w:rStyle w:val="Funotenzeichen"/>
+          <w:rFonts w:cs="Arial"/>
+          <w:lang w:val="en-GB"/>
+        </w:rPr>
+        <w:footnoteReference w:id="11"/>
       </w:r>
     </w:p>
     <w:p>
@@ -4377,58 +4344,16 @@
           <w:rFonts w:cs="Arial"/>
           <w:lang w:val="en-GB"/>
         </w:rPr>
-        <w:lastRenderedPageBreak/>
-        <w:t xml:space="preserve">The programming language which is used by Flutter is Dart. Dart is a typed object programming language which can be compared to C# and Java. The language itself was created six years before the release of Flutter (October 2011). </w:t>
-      </w:r>
-      <w:sdt>
-        <w:sdtPr>
-          <w:rPr>
-            <w:rFonts w:cs="Arial"/>
-            <w:lang w:val="en-GB"/>
-          </w:rPr>
-          <w:id w:val="79025513"/>
-          <w:citation/>
-        </w:sdtPr>
-        <w:sdtEndPr/>
-        <w:sdtContent>
-          <w:r>
-            <w:rPr>
-              <w:rFonts w:cs="Arial"/>
-              <w:lang w:val="en-GB"/>
-            </w:rPr>
-            <w:fldChar w:fldCharType="begin"/>
-          </w:r>
-          <w:r>
-            <w:rPr>
-              <w:rFonts w:cs="Arial"/>
-              <w:lang w:val="en-GB"/>
-            </w:rPr>
-            <w:instrText xml:space="preserve"> CITATION Fre21 \l 1031 </w:instrText>
-          </w:r>
-          <w:r>
-            <w:rPr>
-              <w:rFonts w:cs="Arial"/>
-              <w:lang w:val="en-GB"/>
-            </w:rPr>
-            <w:fldChar w:fldCharType="separate"/>
-          </w:r>
-          <w:r>
-            <w:rPr>
-              <w:rFonts w:cs="Arial"/>
-              <w:noProof/>
-              <w:lang w:val="en-GB"/>
-            </w:rPr>
-            <w:t>[4]</w:t>
-          </w:r>
-          <w:r>
-            <w:rPr>
-              <w:rFonts w:cs="Arial"/>
-              <w:lang w:val="en-GB"/>
-            </w:rPr>
-            <w:fldChar w:fldCharType="end"/>
-          </w:r>
-        </w:sdtContent>
-      </w:sdt>
+        <w:t>The programming language which is used by Flutter is Dart. Dart is a typed object programming language which can be compared to C# and Java. The language itself was created six years before the release of Flutter (October 2011).</w:t>
+      </w:r>
+      <w:r>
+        <w:rPr>
+          <w:rStyle w:val="Funotenzeichen"/>
+          <w:rFonts w:cs="Arial"/>
+          <w:lang w:val="en-GB"/>
+        </w:rPr>
+        <w:footnoteReference w:id="12"/>
+      </w:r>
     </w:p>
     <w:p>
       <w:pPr>
@@ -4439,7 +4364,7 @@
         </w:rPr>
       </w:pPr>
       <w:bookmarkStart w:id="15" w:name="_Toc97020686"/>
-      <w:bookmarkStart w:id="16" w:name="_Toc97110135"/>
+      <w:bookmarkStart w:id="16" w:name="_Toc97219386"/>
       <w:r>
         <w:rPr>
           <w:lang w:val="en-GB"/>
@@ -4454,7 +4379,7 @@
         <w:pStyle w:val="berschrift3"/>
       </w:pPr>
       <w:bookmarkStart w:id="17" w:name="_Toc97020687"/>
-      <w:bookmarkStart w:id="18" w:name="_Toc97110136"/>
+      <w:bookmarkStart w:id="18" w:name="_Toc97219387"/>
       <w:r>
         <w:t>Single language for development</w:t>
       </w:r>
@@ -4477,13 +4402,21 @@
         </w:rPr>
         <w:t xml:space="preserve">As mentioned before Flutter uses only one programming language which is Dart. Because of this the developer only need to learn one language to develop apps for Android OS and Apple iOS. This simplifies the work of developer enormous. For developer who are familiar with C# or Java adapting to Dart will be not a difficult task. </w:t>
       </w:r>
+      <w:r>
+        <w:rPr>
+          <w:rStyle w:val="Funotenzeichen"/>
+          <w:rFonts w:cs="Arial"/>
+          <w:lang w:val="en-GB"/>
+        </w:rPr>
+        <w:footnoteReference w:id="13"/>
+      </w:r>
     </w:p>
     <w:p>
       <w:pPr>
         <w:pStyle w:val="berschrift3"/>
       </w:pPr>
       <w:bookmarkStart w:id="19" w:name="_Toc97020688"/>
-      <w:bookmarkStart w:id="20" w:name="_Toc97110137"/>
+      <w:bookmarkStart w:id="20" w:name="_Toc97219388"/>
       <w:r>
         <w:t>Full support of Google</w:t>
       </w:r>
@@ -4504,7 +4437,61 @@
           <w:rFonts w:cs="Arial"/>
           <w:lang w:val="en-GB"/>
         </w:rPr>
-        <w:t xml:space="preserve">The documentation of Flutter is quite complete, very detailed and well-structured. Apart from the classic docs, it is possible to watch video lessons from the Google team. Google also has a Youtube channel called “Flutter” which features a series called “Flutter Widget of the Week”. In this series you get every Widget of Flutter explained in around one minute. Furthermore, the community of Flutter became the last years bigger and bigger and is still growing, which brings a series of solutions for the best use of the tool. </w:t>
+        <w:t>The documentation of Flutter</w:t>
+      </w:r>
+      <w:r>
+        <w:rPr>
+          <w:rStyle w:val="Funotenzeichen"/>
+          <w:rFonts w:cs="Arial"/>
+          <w:lang w:val="en-GB"/>
+        </w:rPr>
+        <w:footnoteReference w:id="14"/>
+      </w:r>
+      <w:r>
+        <w:rPr>
+          <w:rFonts w:cs="Arial"/>
+          <w:lang w:val="en-GB"/>
+        </w:rPr>
+        <w:t xml:space="preserve"> is quite complete, very detailed and well-structured. Apart from the classic docs, it is possible to watch video lessons from the Google team. Google also has a </w:t>
+      </w:r>
+      <w:proofErr w:type="spellStart"/>
+      <w:r>
+        <w:rPr>
+          <w:rFonts w:cs="Arial"/>
+          <w:lang w:val="en-GB"/>
+        </w:rPr>
+        <w:t>Youtube</w:t>
+      </w:r>
+      <w:proofErr w:type="spellEnd"/>
+      <w:r>
+        <w:rPr>
+          <w:rFonts w:cs="Arial"/>
+          <w:lang w:val="en-GB"/>
+        </w:rPr>
+        <w:t xml:space="preserve"> channel called “Flutter”</w:t>
+      </w:r>
+      <w:r>
+        <w:rPr>
+          <w:rStyle w:val="Funotenzeichen"/>
+          <w:rFonts w:cs="Arial"/>
+          <w:lang w:val="en-GB"/>
+        </w:rPr>
+        <w:footnoteReference w:id="15"/>
+      </w:r>
+      <w:r>
+        <w:rPr>
+          <w:rFonts w:cs="Arial"/>
+          <w:lang w:val="en-GB"/>
+        </w:rPr>
+        <w:t xml:space="preserve"> which features a series called “Flutter Widget of the Week”. In this series you get every Widget of Flutter explained in around one minute. Furthermore, the community of Flutter became the last years bigger and bigger and is still growing, which brings a series of solutions for the best use of the tool. </w:t>
+      </w:r>
+      <w:r>
+        <w:rPr>
+          <w:rStyle w:val="Funotenzeichen"/>
+          <w:rFonts w:cs="Arial"/>
+          <w:lang w:val="en-GB"/>
+        </w:rPr>
+        <w:footnoteReference w:id="16"/>
       </w:r>
     </w:p>
     <w:p>
@@ -4512,8 +4499,9 @@
         <w:pStyle w:val="berschrift3"/>
       </w:pPr>
       <w:bookmarkStart w:id="21" w:name="_Toc97020689"/>
-      <w:bookmarkStart w:id="22" w:name="_Toc97110138"/>
-      <w:r>
+      <w:bookmarkStart w:id="22" w:name="_Toc97219389"/>
+      <w:r>
+        <w:lastRenderedPageBreak/>
         <w:t>Agile development</w:t>
       </w:r>
       <w:bookmarkEnd w:id="21"/>
@@ -4535,62 +4523,21 @@
         </w:rPr>
         <w:t xml:space="preserve">Flutter provides much agility to the developers. It supplies a widget system for development, because of that it is much easier to create elements who are interactive when building the software. </w:t>
       </w:r>
-      <w:sdt>
-        <w:sdtPr>
-          <w:rPr>
-            <w:rFonts w:cs="Arial"/>
-            <w:lang w:val="en-GB"/>
-          </w:rPr>
-          <w:id w:val="1334565234"/>
-          <w:citation/>
-        </w:sdtPr>
-        <w:sdtEndPr/>
-        <w:sdtContent>
-          <w:r>
-            <w:rPr>
-              <w:rFonts w:cs="Arial"/>
-              <w:lang w:val="en-GB"/>
-            </w:rPr>
-            <w:fldChar w:fldCharType="begin"/>
-          </w:r>
-          <w:r>
-            <w:rPr>
-              <w:rFonts w:cs="Arial"/>
-              <w:lang w:val="en-GB"/>
-            </w:rPr>
-            <w:instrText xml:space="preserve"> CITATION Log21 \l 1031 </w:instrText>
-          </w:r>
-          <w:r>
-            <w:rPr>
-              <w:rFonts w:cs="Arial"/>
-              <w:lang w:val="en-GB"/>
-            </w:rPr>
-            <w:fldChar w:fldCharType="separate"/>
-          </w:r>
-          <w:r>
-            <w:rPr>
-              <w:rFonts w:cs="Arial"/>
-              <w:noProof/>
-              <w:lang w:val="en-GB"/>
-            </w:rPr>
-            <w:t>[5]</w:t>
-          </w:r>
-          <w:r>
-            <w:rPr>
-              <w:rFonts w:cs="Arial"/>
-              <w:lang w:val="en-GB"/>
-            </w:rPr>
-            <w:fldChar w:fldCharType="end"/>
-          </w:r>
-        </w:sdtContent>
-      </w:sdt>
+      <w:r>
+        <w:rPr>
+          <w:rStyle w:val="Funotenzeichen"/>
+          <w:rFonts w:cs="Arial"/>
+          <w:lang w:val="en-GB"/>
+        </w:rPr>
+        <w:footnoteReference w:id="17"/>
+      </w:r>
     </w:p>
     <w:p>
       <w:pPr>
         <w:pStyle w:val="berschrift3"/>
       </w:pPr>
       <w:bookmarkStart w:id="23" w:name="_Toc97020690"/>
-      <w:bookmarkStart w:id="24" w:name="_Toc97110139"/>
+      <w:bookmarkStart w:id="24" w:name="_Toc97219390"/>
       <w:r>
         <w:t>Hot reload</w:t>
       </w:r>
@@ -4627,6 +4574,21 @@
         </w:rPr>
         <w:t>d injects updated source code files into the running Dart Virtual Machine (VM). The Flutter framework then automatically rebuilds the widget tree after the VM updates classes with the new versions of fields and functions. This allows you to see the changes as fast as possible.</w:t>
       </w:r>
+      <w:r>
+        <w:rPr>
+          <w:rFonts w:cs="Arial"/>
+          <w:lang w:val="en-GB"/>
+        </w:rPr>
+        <w:t xml:space="preserve"> </w:t>
+      </w:r>
+      <w:r>
+        <w:rPr>
+          <w:rStyle w:val="Funotenzeichen"/>
+          <w:rFonts w:cs="Arial"/>
+          <w:lang w:val="en-GB"/>
+        </w:rPr>
+        <w:footnoteReference w:id="18"/>
+      </w:r>
     </w:p>
     <w:p>
       <w:pPr>
@@ -4642,58 +4604,48 @@
           <w:rFonts w:cs="Arial"/>
           <w:lang w:val="en-GB"/>
         </w:rPr>
-        <w:lastRenderedPageBreak/>
-        <w:t xml:space="preserve">Beside the hot reload there are two other ways to run your application. One of them is called “hot restart”, this feature loads code changes into the VM and then restarts the Flutter app, losing the app state. The other way is the “full restart”. The full restart restarts the iOS, Android or web app. It recompiles the Java / Kotlin / ObjC / Swift code, because of this it takes longer than the other two methods. </w:t>
-      </w:r>
-      <w:sdt>
-        <w:sdtPr>
-          <w:rPr>
-            <w:rFonts w:cs="Arial"/>
-            <w:lang w:val="en-GB"/>
-          </w:rPr>
-          <w:id w:val="-253446024"/>
-          <w:citation/>
-        </w:sdtPr>
-        <w:sdtEndPr/>
-        <w:sdtContent>
-          <w:r>
-            <w:rPr>
-              <w:rFonts w:cs="Arial"/>
-              <w:lang w:val="en-GB"/>
-            </w:rPr>
-            <w:fldChar w:fldCharType="begin"/>
-          </w:r>
-          <w:r>
-            <w:rPr>
-              <w:rFonts w:cs="Arial"/>
-              <w:lang w:val="en-GB"/>
-            </w:rPr>
-            <w:instrText xml:space="preserve"> CITATION Doc21 \l 1031 </w:instrText>
-          </w:r>
-          <w:r>
-            <w:rPr>
-              <w:rFonts w:cs="Arial"/>
-              <w:lang w:val="en-GB"/>
-            </w:rPr>
-            <w:fldChar w:fldCharType="separate"/>
-          </w:r>
-          <w:r>
-            <w:rPr>
-              <w:rFonts w:cs="Arial"/>
-              <w:noProof/>
-              <w:lang w:val="en-GB"/>
-            </w:rPr>
-            <w:t>[6]</w:t>
-          </w:r>
-          <w:r>
-            <w:rPr>
-              <w:rFonts w:cs="Arial"/>
-              <w:lang w:val="en-GB"/>
-            </w:rPr>
-            <w:fldChar w:fldCharType="end"/>
-          </w:r>
-        </w:sdtContent>
-      </w:sdt>
+        <w:t xml:space="preserve">Beside the hot reload there are two other ways to run your application. One of them is called “hot restart”, this feature loads code changes into the VM and then restarts the Flutter app, losing the app state. The other way is the “full restart”. The full restart restarts the iOS, </w:t>
+      </w:r>
+      <w:proofErr w:type="gramStart"/>
+      <w:r>
+        <w:rPr>
+          <w:rFonts w:cs="Arial"/>
+          <w:lang w:val="en-GB"/>
+        </w:rPr>
+        <w:t>Android</w:t>
+      </w:r>
+      <w:proofErr w:type="gramEnd"/>
+      <w:r>
+        <w:rPr>
+          <w:rFonts w:cs="Arial"/>
+          <w:lang w:val="en-GB"/>
+        </w:rPr>
+        <w:t xml:space="preserve"> or web app. It recompiles the Java / Kotlin / </w:t>
+      </w:r>
+      <w:proofErr w:type="spellStart"/>
+      <w:r>
+        <w:rPr>
+          <w:rFonts w:cs="Arial"/>
+          <w:lang w:val="en-GB"/>
+        </w:rPr>
+        <w:t>ObjC</w:t>
+      </w:r>
+      <w:proofErr w:type="spellEnd"/>
+      <w:r>
+        <w:rPr>
+          <w:rFonts w:cs="Arial"/>
+          <w:lang w:val="en-GB"/>
+        </w:rPr>
+        <w:t xml:space="preserve"> / Swift code, because of this it takes longer than the other two methods. </w:t>
+      </w:r>
+      <w:r>
+        <w:rPr>
+          <w:rStyle w:val="Funotenzeichen"/>
+          <w:rFonts w:cs="Arial"/>
+          <w:lang w:val="en-GB"/>
+        </w:rPr>
+        <w:footnoteReference w:id="19"/>
+      </w:r>
     </w:p>
     <w:p>
       <w:pPr>
@@ -4707,14 +4659,8 @@
       <w:r>
         <w:rPr>
           <w:noProof/>
-          <w:lang w:val="en-GB"/>
-        </w:rPr>
-        <w:t xml:space="preserve"> </w:t>
-      </w:r>
-      <w:r>
-        <w:rPr>
-          <w:noProof/>
-        </w:rPr>
+        </w:rPr>
+        <w:lastRenderedPageBreak/>
         <w:drawing>
           <wp:inline distT="0" distB="0" distL="0" distR="0" wp14:anchorId="41B3E509" wp14:editId="2D666E73">
             <wp:extent cx="4000500" cy="2819400"/>
@@ -4877,7 +4823,7 @@
           <w:lang w:val="en-GB"/>
         </w:rPr>
       </w:pPr>
-      <w:bookmarkStart w:id="25" w:name="_Toc97110140"/>
+      <w:bookmarkStart w:id="25" w:name="_Toc97219391"/>
       <w:r>
         <w:rPr>
           <w:lang w:val="en-GB"/>
@@ -4941,6 +4887,14 @@
         </w:rPr>
         <w:t>When an app is killed the hot reload can break. The app can break for example if it was in the background for too long.</w:t>
       </w:r>
+      <w:r>
+        <w:rPr>
+          <w:rStyle w:val="Funotenzeichen"/>
+          <w:rFonts w:cs="Arial"/>
+          <w:lang w:val="en-GB"/>
+        </w:rPr>
+        <w:footnoteReference w:id="20"/>
+      </w:r>
     </w:p>
     <w:p>
       <w:pPr>
@@ -4980,6 +4934,14 @@
         </w:rPr>
         <w:t xml:space="preserve">If a change in the code leads to a compilation error the hot reload generates an error message like: </w:t>
       </w:r>
+      <w:r>
+        <w:rPr>
+          <w:rStyle w:val="Funotenzeichen"/>
+          <w:rFonts w:cs="Arial"/>
+          <w:lang w:val="en-GB"/>
+        </w:rPr>
+        <w:footnoteReference w:id="21"/>
+      </w:r>
     </w:p>
     <w:p>
       <w:pPr>
@@ -4987,21 +4949,34 @@
         <w:spacing w:line="360" w:lineRule="auto"/>
       </w:pPr>
       <w:r>
+        <w:lastRenderedPageBreak/>
         <w:t>Hot reload was rejected:</w:t>
       </w:r>
       <w:r>
         <w:t xml:space="preserve"> </w:t>
       </w:r>
       <w:r>
-        <w:t>'/Users/obiwan/Library/Developer/CoreSimulator/Devices/AC94F0FF-16F7-46C8-B4BF-</w:t>
-      </w:r>
-      <w:r>
-        <w:lastRenderedPageBreak/>
-        <w:t>218B73C547AC/data/Containers/Data/Application/4F72B076-42AD-44A4-A7CF-57D9F93E895E/tmp/ios_testWIDYdS/ios_test/lib/main.dart': warning: line 16 pos 38: unbalanced '{' opens here</w:t>
+        <w:t xml:space="preserve">'/Users/obiwan/Library/Developer/CoreSimulator/Devices/AC94F0FF-16F7-46C8-B4BF-218B73C547AC/data/Containers/Data/Application/4F72B076-42AD-44A4-A7CF-57D9F93E895E/tmp/ios_testWIDYdS/ios_test/lib/main.dart': warning: line 16 </w:t>
+      </w:r>
+      <w:proofErr w:type="spellStart"/>
+      <w:r>
+        <w:t>pos</w:t>
+      </w:r>
+      <w:proofErr w:type="spellEnd"/>
+      <w:r>
+        <w:t xml:space="preserve"> 38: unbalanced '{' opens here</w:t>
       </w:r>
       <w:r>
         <w:br/>
-        <w:t>Widget build(BuildContext context) {</w:t>
+        <w:t>Widget build(</w:t>
+      </w:r>
+      <w:proofErr w:type="spellStart"/>
+      <w:r>
+        <w:t>BuildContext</w:t>
+      </w:r>
+      <w:proofErr w:type="spellEnd"/>
+      <w:r>
+        <w:t xml:space="preserve"> context) {</w:t>
       </w:r>
       <w:r>
         <w:br/>
@@ -5009,7 +4984,15 @@
       </w:r>
       <w:r>
         <w:br/>
-        <w:t>'/Users/obiwan/Library/Developer/CoreSimulator/Devices/AC94F0FF-16F7-46C8-B4BF-218B73C547AC/data/Containers/Data/Application/4F72B076-42AD-44A4-A7CF-57D9F93E895E/tmp/ios_testWIDYdS/ios_test/lib/main.dart': error: line 33 pos 5: unbalanced ')'</w:t>
+        <w:t xml:space="preserve">'/Users/obiwan/Library/Developer/CoreSimulator/Devices/AC94F0FF-16F7-46C8-B4BF-218B73C547AC/data/Containers/Data/Application/4F72B076-42AD-44A4-A7CF-57D9F93E895E/tmp/ios_testWIDYdS/ios_test/lib/main.dart': error: line 33 </w:t>
+      </w:r>
+      <w:proofErr w:type="spellStart"/>
+      <w:r>
+        <w:t>pos</w:t>
+      </w:r>
+      <w:proofErr w:type="spellEnd"/>
+      <w:r>
+        <w:t xml:space="preserve"> 5: unbalanced ')'</w:t>
       </w:r>
       <w:r>
         <w:br/>
@@ -5058,12 +5041,20 @@
         </w:rPr>
         <w:t>Hot reload does not change fonts. In this case a hot restart is needed.</w:t>
       </w:r>
+      <w:r>
+        <w:rPr>
+          <w:rStyle w:val="Funotenzeichen"/>
+          <w:rFonts w:cs="Arial"/>
+          <w:lang w:val="en-GB"/>
+        </w:rPr>
+        <w:footnoteReference w:id="22"/>
+      </w:r>
     </w:p>
     <w:p>
       <w:pPr>
         <w:pStyle w:val="berschrift2"/>
       </w:pPr>
-      <w:bookmarkStart w:id="26" w:name="_Toc97110141"/>
+      <w:bookmarkStart w:id="26" w:name="_Toc97219392"/>
       <w:r>
         <w:t>Widgets</w:t>
       </w:r>
@@ -5097,7 +5088,23 @@
           <w:rFonts w:cs="Arial"/>
           <w:lang w:val="en-GB"/>
         </w:rPr>
-        <w:t xml:space="preserve"> The widget rebuilds its description when the state changes, which the framework diffs against the previous description in order to determine the minimal changes needed in the underlying render tree to </w:t>
+        <w:t xml:space="preserve"> The widget rebuilds its description when the state changes, which the framework diffs against the previous description </w:t>
+      </w:r>
+      <w:proofErr w:type="gramStart"/>
+      <w:r>
+        <w:rPr>
+          <w:rFonts w:cs="Arial"/>
+          <w:lang w:val="en-GB"/>
+        </w:rPr>
+        <w:t>in order to</w:t>
+      </w:r>
+      <w:proofErr w:type="gramEnd"/>
+      <w:r>
+        <w:rPr>
+          <w:rFonts w:cs="Arial"/>
+          <w:lang w:val="en-GB"/>
+        </w:rPr>
+        <w:t xml:space="preserve"> determine the minimal changes needed in the underlying render tree to </w:t>
       </w:r>
       <w:r>
         <w:rPr>
@@ -5113,55 +5120,14 @@
         </w:rPr>
         <w:t xml:space="preserve"> from one state to the next. </w:t>
       </w:r>
-      <w:sdt>
-        <w:sdtPr>
-          <w:rPr>
-            <w:rFonts w:cs="Arial"/>
-            <w:lang w:val="en-GB"/>
-          </w:rPr>
-          <w:id w:val="753629433"/>
-          <w:citation/>
-        </w:sdtPr>
-        <w:sdtEndPr/>
-        <w:sdtContent>
-          <w:r>
-            <w:rPr>
-              <w:rFonts w:cs="Arial"/>
-              <w:lang w:val="en-GB"/>
-            </w:rPr>
-            <w:fldChar w:fldCharType="begin"/>
-          </w:r>
-          <w:r>
-            <w:rPr>
-              <w:rFonts w:cs="Arial"/>
-              <w:lang w:val="en-GB"/>
-            </w:rPr>
-            <w:instrText xml:space="preserve"> CITATION Doc221 \l 1031 </w:instrText>
-          </w:r>
-          <w:r>
-            <w:rPr>
-              <w:rFonts w:cs="Arial"/>
-              <w:lang w:val="en-GB"/>
-            </w:rPr>
-            <w:fldChar w:fldCharType="separate"/>
-          </w:r>
-          <w:r>
-            <w:rPr>
-              <w:rFonts w:cs="Arial"/>
-              <w:noProof/>
-              <w:lang w:val="en-GB"/>
-            </w:rPr>
-            <w:t>[7]</w:t>
-          </w:r>
-          <w:r>
-            <w:rPr>
-              <w:rFonts w:cs="Arial"/>
-              <w:lang w:val="en-GB"/>
-            </w:rPr>
-            <w:fldChar w:fldCharType="end"/>
-          </w:r>
-        </w:sdtContent>
-      </w:sdt>
+      <w:r>
+        <w:rPr>
+          <w:rStyle w:val="Funotenzeichen"/>
+          <w:rFonts w:cs="Arial"/>
+          <w:lang w:val="en-GB"/>
+        </w:rPr>
+        <w:footnoteReference w:id="23"/>
+      </w:r>
     </w:p>
     <w:p>
       <w:pPr>
@@ -5172,14 +5138,7 @@
           <w:lang w:val="en-GB"/>
         </w:rPr>
       </w:pPr>
-      <w:r>
-        <w:rPr>
-          <w:rFonts w:cs="Arial"/>
-          <w:lang w:val="en-GB"/>
-        </w:rPr>
-        <w:t xml:space="preserve"> </w:t>
-      </w:r>
-      <w:bookmarkStart w:id="27" w:name="_Toc97110142"/>
+      <w:bookmarkStart w:id="27" w:name="_Toc97219393"/>
       <w:r>
         <w:rPr>
           <w:rFonts w:cs="Arial"/>
@@ -5232,8 +5191,9 @@
         <w:pStyle w:val="berschrift3"/>
       </w:pPr>
       <w:bookmarkStart w:id="28" w:name="_Toc97020693"/>
-      <w:bookmarkStart w:id="29" w:name="_Toc97110143"/>
-      <w:r>
+      <w:bookmarkStart w:id="29" w:name="_Toc97219394"/>
+      <w:r>
+        <w:lastRenderedPageBreak/>
         <w:t>Text</w:t>
       </w:r>
       <w:bookmarkEnd w:id="28"/>
@@ -5250,10 +5210,46 @@
       </w:pPr>
       <w:r>
         <w:rPr>
-          <w:rFonts w:cs="Arial"/>
-          <w:lang w:val="en-GB"/>
-        </w:rPr>
-        <w:t xml:space="preserve">The Text widget displays a string as text with a single style. </w:t>
+          <w:rStyle w:val="ZitatimTextZchn"/>
+          <w:lang w:val="en-GB"/>
+        </w:rPr>
+        <w:t>“</w:t>
+      </w:r>
+      <w:r>
+        <w:rPr>
+          <w:rStyle w:val="ZitatimTextZchn"/>
+          <w:lang w:val="en-GB"/>
+        </w:rPr>
+        <w:t>The Text widget displays a string as text with a single style</w:t>
+      </w:r>
+      <w:r>
+        <w:rPr>
+          <w:rFonts w:cs="Arial"/>
+          <w:lang w:val="en-GB"/>
+        </w:rPr>
+        <w:t>.</w:t>
+      </w:r>
+      <w:r>
+        <w:rPr>
+          <w:rFonts w:cs="Arial"/>
+          <w:lang w:val="en-GB"/>
+        </w:rPr>
+        <w:t>”</w:t>
+      </w:r>
+      <w:r>
+        <w:rPr>
+          <w:rStyle w:val="Funotenzeichen"/>
+          <w:rFonts w:cs="Arial"/>
+          <w:lang w:val="en-GB"/>
+        </w:rPr>
+        <w:footnoteReference w:id="24"/>
+      </w:r>
+      <w:r>
+        <w:rPr>
+          <w:rFonts w:cs="Arial"/>
+          <w:lang w:val="en-GB"/>
+        </w:rPr>
+        <w:t xml:space="preserve"> </w:t>
       </w:r>
       <w:r>
         <w:rPr>
@@ -5262,62 +5258,6 @@
         </w:rPr>
         <w:t xml:space="preserve">Depending on the layout requirements, the string can span numerous lines or be presented on the same. </w:t>
       </w:r>
-      <w:r>
-        <w:rPr>
-          <w:rFonts w:cs="Arial"/>
-          <w:lang w:val="en-GB"/>
-        </w:rPr>
-        <w:t xml:space="preserve"> </w:t>
-      </w:r>
-      <w:sdt>
-        <w:sdtPr>
-          <w:rPr>
-            <w:rFonts w:cs="Arial"/>
-            <w:lang w:val="en-GB"/>
-          </w:rPr>
-          <w:id w:val="-196857231"/>
-          <w:citation/>
-        </w:sdtPr>
-        <w:sdtEndPr/>
-        <w:sdtContent>
-          <w:r>
-            <w:rPr>
-              <w:rFonts w:cs="Arial"/>
-              <w:lang w:val="en-GB"/>
-            </w:rPr>
-            <w:fldChar w:fldCharType="begin"/>
-          </w:r>
-          <w:r>
-            <w:rPr>
-              <w:rFonts w:cs="Arial"/>
-              <w:lang w:val="en-GB"/>
-            </w:rPr>
-            <w:instrText xml:space="preserve"> CITATION API22 \l 1031 </w:instrText>
-          </w:r>
-          <w:r>
-            <w:rPr>
-              <w:rFonts w:cs="Arial"/>
-              <w:lang w:val="en-GB"/>
-            </w:rPr>
-            <w:fldChar w:fldCharType="separate"/>
-          </w:r>
-          <w:r>
-            <w:rPr>
-              <w:rFonts w:cs="Arial"/>
-              <w:noProof/>
-              <w:lang w:val="en-GB"/>
-            </w:rPr>
-            <w:t>[8]</w:t>
-          </w:r>
-          <w:r>
-            <w:rPr>
-              <w:rFonts w:cs="Arial"/>
-              <w:lang w:val="en-GB"/>
-            </w:rPr>
-            <w:fldChar w:fldCharType="end"/>
-          </w:r>
-        </w:sdtContent>
-      </w:sdt>
     </w:p>
     <w:p>
       <w:pPr>
@@ -5341,18 +5281,26 @@
         <w:pStyle w:val="Code"/>
         <w:spacing w:before="240" w:after="240" w:line="360" w:lineRule="auto"/>
       </w:pPr>
+      <w:proofErr w:type="spellStart"/>
+      <w:proofErr w:type="gramStart"/>
       <w:r>
         <w:rPr>
           <w:color w:val="FFC66D"/>
         </w:rPr>
         <w:t>FittedBox</w:t>
       </w:r>
+      <w:proofErr w:type="spellEnd"/>
       <w:r>
         <w:t>(</w:t>
       </w:r>
+      <w:proofErr w:type="gramEnd"/>
       <w:r>
         <w:br/>
-        <w:t xml:space="preserve">  fit: BoxFit.</w:t>
+        <w:t xml:space="preserve">  fit: </w:t>
+      </w:r>
+      <w:proofErr w:type="spellStart"/>
+      <w:r>
+        <w:t>BoxFit.</w:t>
       </w:r>
       <w:r>
         <w:rPr>
@@ -5360,6 +5308,7 @@
         </w:rPr>
         <w:t>fitWidth</w:t>
       </w:r>
+      <w:proofErr w:type="spellEnd"/>
       <w:r>
         <w:rPr>
           <w:color w:val="CC7832"/>
@@ -5387,11 +5336,9 @@
       </w:r>
       <w:r>
         <w:br/>
-      </w:r>
-      <w:r>
-        <w:lastRenderedPageBreak/>
         <w:t xml:space="preserve">    padding: </w:t>
       </w:r>
+      <w:proofErr w:type="spellStart"/>
       <w:r>
         <w:rPr>
           <w:color w:val="FFC66D"/>
@@ -5407,6 +5354,7 @@
         </w:rPr>
         <w:t>only</w:t>
       </w:r>
+      <w:proofErr w:type="spellEnd"/>
       <w:r>
         <w:t xml:space="preserve">(top: </w:t>
       </w:r>
@@ -5476,7 +5424,11 @@
       </w:r>
       <w:r>
         <w:br/>
-        <w:t xml:space="preserve">        AuthService.</w:t>
+        <w:t xml:space="preserve">        </w:t>
+      </w:r>
+      <w:proofErr w:type="spellStart"/>
+      <w:r>
+        <w:t>AuthService.</w:t>
       </w:r>
       <w:r>
         <w:rPr>
@@ -5486,9 +5438,11 @@
         </w:rPr>
         <w:t>restaurants</w:t>
       </w:r>
+      <w:proofErr w:type="spellEnd"/>
       <w:r>
         <w:t>[</w:t>
       </w:r>
+      <w:proofErr w:type="spellStart"/>
       <w:r>
         <w:rPr>
           <w:color w:val="9876AA"/>
@@ -5504,15 +5458,18 @@
         </w:rPr>
         <w:t>restaurantIndex</w:t>
       </w:r>
+      <w:proofErr w:type="spellEnd"/>
       <w:r>
         <w:t>].</w:t>
       </w:r>
+      <w:proofErr w:type="spellStart"/>
       <w:r>
         <w:rPr>
           <w:color w:val="9876AA"/>
         </w:rPr>
         <w:t>restaurantName</w:t>
       </w:r>
+      <w:proofErr w:type="spellEnd"/>
       <w:r>
         <w:rPr>
           <w:color w:val="CC7832"/>
@@ -5529,14 +5486,24 @@
       <w:r>
         <w:t xml:space="preserve">style: </w:t>
       </w:r>
+      <w:proofErr w:type="spellStart"/>
       <w:r>
         <w:rPr>
           <w:color w:val="FFC66D"/>
         </w:rPr>
         <w:t>TextStyle</w:t>
       </w:r>
-      <w:r>
-        <w:t xml:space="preserve">(fontSize: </w:t>
+      <w:proofErr w:type="spellEnd"/>
+      <w:r>
+        <w:t>(</w:t>
+      </w:r>
+      <w:proofErr w:type="spellStart"/>
+      <w:r>
+        <w:t>fontSize</w:t>
+      </w:r>
+      <w:proofErr w:type="spellEnd"/>
+      <w:r>
+        <w:t xml:space="preserve">: </w:t>
       </w:r>
       <w:r>
         <w:rPr>
@@ -5737,8 +5704,9 @@
         <w:pStyle w:val="berschrift3"/>
       </w:pPr>
       <w:bookmarkStart w:id="30" w:name="_Toc97020694"/>
-      <w:bookmarkStart w:id="31" w:name="_Toc97110144"/>
-      <w:r>
+      <w:bookmarkStart w:id="31" w:name="_Toc97219395"/>
+      <w:r>
+        <w:lastRenderedPageBreak/>
         <w:t>Row</w:t>
       </w:r>
       <w:bookmarkEnd w:id="30"/>
@@ -5773,60 +5741,49 @@
       </w:pPr>
       <w:r>
         <w:rPr>
-          <w:rFonts w:cs="Arial"/>
-          <w:lang w:val="en-GB"/>
-        </w:rPr>
-        <w:t xml:space="preserve">This widget displays its children in a horizontal array. A Row widget is important if we want to have more widgets side by side. It is important to know that an error occurs when too much space is required. </w:t>
-      </w:r>
-      <w:sdt>
-        <w:sdtPr>
-          <w:rPr>
-            <w:rFonts w:cs="Arial"/>
-            <w:lang w:val="en-GB"/>
-          </w:rPr>
-          <w:id w:val="-938294377"/>
-          <w:citation/>
-        </w:sdtPr>
-        <w:sdtEndPr/>
-        <w:sdtContent>
-          <w:r>
-            <w:rPr>
-              <w:rFonts w:cs="Arial"/>
-              <w:lang w:val="en-GB"/>
-            </w:rPr>
-            <w:fldChar w:fldCharType="begin"/>
-          </w:r>
-          <w:r>
-            <w:rPr>
-              <w:rFonts w:cs="Arial"/>
-              <w:lang w:val="en-GB"/>
-            </w:rPr>
-            <w:instrText xml:space="preserve"> CITATION API221 \l 1031 </w:instrText>
-          </w:r>
-          <w:r>
-            <w:rPr>
-              <w:rFonts w:cs="Arial"/>
-              <w:lang w:val="en-GB"/>
-            </w:rPr>
-            <w:fldChar w:fldCharType="separate"/>
-          </w:r>
-          <w:r>
-            <w:rPr>
-              <w:rFonts w:cs="Arial"/>
-              <w:noProof/>
-              <w:lang w:val="en-GB"/>
-            </w:rPr>
-            <w:t>[9]</w:t>
-          </w:r>
-          <w:r>
-            <w:rPr>
-              <w:rFonts w:cs="Arial"/>
-              <w:lang w:val="en-GB"/>
-            </w:rPr>
-            <w:fldChar w:fldCharType="end"/>
-          </w:r>
-        </w:sdtContent>
-      </w:sdt>
+          <w:rStyle w:val="ZitatimTextZchn"/>
+          <w:lang w:val="en-GB"/>
+        </w:rPr>
+        <w:t>“</w:t>
+      </w:r>
+      <w:r>
+        <w:rPr>
+          <w:rStyle w:val="ZitatimTextZchn"/>
+          <w:lang w:val="en-GB"/>
+        </w:rPr>
+        <w:t>A widget that displays its children in a horizontal array.</w:t>
+      </w:r>
+      <w:r>
+        <w:rPr>
+          <w:rStyle w:val="ZitatimTextZchn"/>
+          <w:lang w:val="en-GB"/>
+        </w:rPr>
+        <w:t>”</w:t>
+      </w:r>
+      <w:r>
+        <w:rPr>
+          <w:rStyle w:val="Funotenzeichen"/>
+          <w:rFonts w:eastAsia="Arial Unicode MS"/>
+          <w:i/>
+          <w:kern w:val="1"/>
+          <w:sz w:val="22"/>
+        </w:rPr>
+        <w:footnoteReference w:id="25"/>
+      </w:r>
+      <w:r>
+        <w:rPr>
+          <w:rFonts w:cs="Arial"/>
+          <w:lang w:val="en-GB"/>
+        </w:rPr>
+        <w:t xml:space="preserve"> </w:t>
+      </w:r>
+      <w:r>
+        <w:rPr>
+          <w:rFonts w:cs="Arial"/>
+          <w:lang w:val="en-GB"/>
+        </w:rPr>
+        <w:t xml:space="preserve">A Row widget is important if we want to have more widgets side by side. It is important to know that an error occurs when too much space is required. </w:t>
+      </w:r>
     </w:p>
     <w:p>
       <w:pPr>
@@ -5864,6 +5821,7 @@
         <w:pStyle w:val="Code"/>
         <w:spacing w:line="360" w:lineRule="auto"/>
       </w:pPr>
+      <w:proofErr w:type="gramStart"/>
       <w:r>
         <w:rPr>
           <w:color w:val="FFC66D"/>
@@ -5873,6 +5831,7 @@
       <w:r>
         <w:t>(</w:t>
       </w:r>
+      <w:proofErr w:type="gramEnd"/>
       <w:r>
         <w:br/>
         <w:t xml:space="preserve">  children: [</w:t>
@@ -5894,7 +5853,21 @@
         <w:rPr>
           <w:color w:val="6A8759"/>
         </w:rPr>
-        <w:t>"Kinderstuhl"</w:t>
+        <w:t>"</w:t>
+      </w:r>
+      <w:proofErr w:type="spellStart"/>
+      <w:r>
+        <w:rPr>
+          <w:color w:val="6A8759"/>
+        </w:rPr>
+        <w:t>Kinderstuhl</w:t>
+      </w:r>
+      <w:proofErr w:type="spellEnd"/>
+      <w:r>
+        <w:rPr>
+          <w:color w:val="6A8759"/>
+        </w:rPr>
+        <w:t>"</w:t>
       </w:r>
       <w:r>
         <w:t>)</w:t>
@@ -5923,14 +5896,24 @@
       </w:r>
       <w:r>
         <w:br/>
-        <w:t xml:space="preserve">      activeColor: </w:t>
-      </w:r>
+        <w:t xml:space="preserve">      </w:t>
+      </w:r>
+      <w:proofErr w:type="spellStart"/>
+      <w:r>
+        <w:t>activeColor</w:t>
+      </w:r>
+      <w:proofErr w:type="spellEnd"/>
+      <w:r>
+        <w:t xml:space="preserve">: </w:t>
+      </w:r>
+      <w:proofErr w:type="spellStart"/>
       <w:r>
         <w:rPr>
           <w:color w:val="9876AA"/>
         </w:rPr>
         <w:t>secondColor</w:t>
       </w:r>
+      <w:proofErr w:type="spellEnd"/>
       <w:r>
         <w:rPr>
           <w:color w:val="CC7832"/>
@@ -5947,12 +5930,14 @@
       <w:r>
         <w:t xml:space="preserve">value: </w:t>
       </w:r>
+      <w:proofErr w:type="spellStart"/>
       <w:r>
         <w:rPr>
           <w:color w:val="9876AA"/>
         </w:rPr>
         <w:t>childChair</w:t>
       </w:r>
+      <w:proofErr w:type="spellEnd"/>
       <w:r>
         <w:rPr>
           <w:color w:val="CC7832"/>
@@ -5966,22 +5951,43 @@
         <w:br/>
         <w:t xml:space="preserve">        </w:t>
       </w:r>
-      <w:r>
-        <w:t>onChanged: (value){</w:t>
+      <w:proofErr w:type="spellStart"/>
+      <w:r>
+        <w:t>onChanged</w:t>
+      </w:r>
+      <w:proofErr w:type="spellEnd"/>
+      <w:r>
+        <w:t>: (value){</w:t>
       </w:r>
       <w:r>
         <w:br/>
-        <w:t xml:space="preserve">          setState(() {</w:t>
+        <w:t xml:space="preserve">          </w:t>
+      </w:r>
+      <w:proofErr w:type="spellStart"/>
+      <w:r>
+        <w:t>setState</w:t>
+      </w:r>
+      <w:proofErr w:type="spellEnd"/>
+      <w:r>
+        <w:t>(() {</w:t>
       </w:r>
       <w:r>
         <w:br/>
         <w:t xml:space="preserve">            </w:t>
       </w:r>
+      <w:proofErr w:type="spellStart"/>
       <w:r>
         <w:rPr>
           <w:color w:val="9876AA"/>
         </w:rPr>
-        <w:t xml:space="preserve">childChair </w:t>
+        <w:t>childChair</w:t>
+      </w:r>
+      <w:proofErr w:type="spellEnd"/>
+      <w:r>
+        <w:rPr>
+          <w:color w:val="9876AA"/>
+        </w:rPr>
+        <w:t xml:space="preserve"> </w:t>
       </w:r>
       <w:r>
         <w:t>= value!</w:t>
@@ -6033,12 +6039,6 @@
           <w:color w:val="CC7832"/>
         </w:rPr>
         <w:br/>
-      </w:r>
-      <w:r>
-        <w:rPr>
-          <w:color w:val="CC7832"/>
-        </w:rPr>
-        <w:lastRenderedPageBreak/>
         <w:t xml:space="preserve">  </w:t>
       </w:r>
       <w:r>
@@ -6270,7 +6270,23 @@
           <w:rFonts w:cs="Arial"/>
           <w:lang w:val="en-GB"/>
         </w:rPr>
-        <w:t>Just a quick example of what it would look like if the line is longer than the space available:</w:t>
+        <w:t xml:space="preserve">Just a quick example of what it would look like if the line </w:t>
+      </w:r>
+      <w:proofErr w:type="gramStart"/>
+      <w:r>
+        <w:rPr>
+          <w:rFonts w:cs="Arial"/>
+          <w:lang w:val="en-GB"/>
+        </w:rPr>
+        <w:t>is</w:t>
+      </w:r>
+      <w:proofErr w:type="gramEnd"/>
+      <w:r>
+        <w:rPr>
+          <w:rFonts w:cs="Arial"/>
+          <w:lang w:val="en-GB"/>
+        </w:rPr>
+        <w:t xml:space="preserve"> longer than the space available:</w:t>
       </w:r>
     </w:p>
     <w:p>
@@ -6289,6 +6305,7 @@
           <w:noProof/>
           <w:lang w:val="en-GB"/>
         </w:rPr>
+        <w:lastRenderedPageBreak/>
         <w:drawing>
           <wp:inline distT="0" distB="0" distL="0" distR="0" wp14:anchorId="40BEF23E" wp14:editId="682F0B95">
             <wp:extent cx="2345267" cy="1465038"/>
@@ -6422,7 +6439,7 @@
         <w:spacing w:before="240" w:after="60"/>
       </w:pPr>
       <w:bookmarkStart w:id="32" w:name="_Toc97020695"/>
-      <w:bookmarkStart w:id="33" w:name="_Toc97110145"/>
+      <w:bookmarkStart w:id="33" w:name="_Toc97219396"/>
       <w:r>
         <w:t>Column</w:t>
       </w:r>
@@ -6453,16 +6470,47 @@
         <w:spacing w:line="360" w:lineRule="auto"/>
         <w:jc w:val="left"/>
         <w:rPr>
-          <w:rFonts w:eastAsiaTheme="minorEastAsia" w:cs="Arial"/>
-          <w:lang w:val="en-GB"/>
-        </w:rPr>
-      </w:pPr>
-      <w:r>
-        <w:rPr>
-          <w:rFonts w:cs="Arial"/>
-          <w:lang w:val="en-GB"/>
-        </w:rPr>
-        <w:t>The Column widget displays its children in a vertical array. The column is like the Row widget but in a vertical way. It is used to have widgets among each other. As with the Ro widget a</w:t>
+          <w:rFonts w:cs="Arial"/>
+          <w:lang w:val="en-GB"/>
+        </w:rPr>
+      </w:pPr>
+      <w:r>
+        <w:rPr>
+          <w:rStyle w:val="ZitatimTextZchn"/>
+          <w:lang w:val="en-GB"/>
+        </w:rPr>
+        <w:t>“</w:t>
+      </w:r>
+      <w:r>
+        <w:rPr>
+          <w:rStyle w:val="ZitatimTextZchn"/>
+          <w:lang w:val="en-GB"/>
+        </w:rPr>
+        <w:t>A widget that displays its children in a vertical array.</w:t>
+      </w:r>
+      <w:r>
+        <w:rPr>
+          <w:rStyle w:val="ZitatimTextZchn"/>
+          <w:lang w:val="en-GB"/>
+        </w:rPr>
+        <w:t>”</w:t>
+      </w:r>
+      <w:r>
+        <w:rPr>
+          <w:rStyle w:val="Funotenzeichen"/>
+          <w:rFonts w:eastAsia="Arial Unicode MS"/>
+          <w:i/>
+          <w:kern w:val="1"/>
+          <w:sz w:val="22"/>
+        </w:rPr>
+        <w:footnoteReference w:id="26"/>
+      </w:r>
+      <w:r>
+        <w:rPr>
+          <w:rFonts w:cs="Arial"/>
+          <w:lang w:val="en-GB"/>
+        </w:rPr>
+        <w:t xml:space="preserve"> The column is like the Row widget but in a vertical way. It is used to have widgets among each other. As with the Ro widget a</w:t>
       </w:r>
       <w:r>
         <w:rPr>
@@ -6478,55 +6526,6 @@
         </w:rPr>
         <w:t xml:space="preserve"> error will occur when too much space is required. </w:t>
       </w:r>
-      <w:sdt>
-        <w:sdtPr>
-          <w:rPr>
-            <w:rFonts w:cs="Arial"/>
-            <w:lang w:val="en-GB"/>
-          </w:rPr>
-          <w:id w:val="915592665"/>
-          <w:citation/>
-        </w:sdtPr>
-        <w:sdtEndPr/>
-        <w:sdtContent>
-          <w:r>
-            <w:rPr>
-              <w:rFonts w:cs="Arial"/>
-              <w:lang w:val="en-GB"/>
-            </w:rPr>
-            <w:fldChar w:fldCharType="begin"/>
-          </w:r>
-          <w:r>
-            <w:rPr>
-              <w:rFonts w:cs="Arial"/>
-              <w:lang w:val="en-GB"/>
-            </w:rPr>
-            <w:instrText xml:space="preserve"> CITATION API222 \l 1031 </w:instrText>
-          </w:r>
-          <w:r>
-            <w:rPr>
-              <w:rFonts w:cs="Arial"/>
-              <w:lang w:val="en-GB"/>
-            </w:rPr>
-            <w:fldChar w:fldCharType="separate"/>
-          </w:r>
-          <w:r>
-            <w:rPr>
-              <w:rFonts w:cs="Arial"/>
-              <w:noProof/>
-              <w:lang w:val="en-GB"/>
-            </w:rPr>
-            <w:t>[10]</w:t>
-          </w:r>
-          <w:r>
-            <w:rPr>
-              <w:rFonts w:cs="Arial"/>
-              <w:lang w:val="en-GB"/>
-            </w:rPr>
-            <w:fldChar w:fldCharType="end"/>
-          </w:r>
-        </w:sdtContent>
-      </w:sdt>
     </w:p>
     <w:p>
       <w:pPr>
@@ -6554,6 +6553,7 @@
           <w:color w:val="CC7832"/>
         </w:rPr>
       </w:pPr>
+      <w:proofErr w:type="gramStart"/>
       <w:r>
         <w:rPr>
           <w:color w:val="FFC66D"/>
@@ -6563,31 +6563,22 @@
       <w:r>
         <w:t>(</w:t>
       </w:r>
-      <w:r>
-        <w:br/>
-        <w:t xml:space="preserve">  mainAxisAlignment: MainAxisAlignment.</w:t>
-      </w:r>
-      <w:r>
-        <w:rPr>
-          <w:color w:val="9876AA"/>
-        </w:rPr>
-        <w:t>start</w:t>
-      </w:r>
-      <w:r>
-        <w:rPr>
-          <w:color w:val="CC7832"/>
-        </w:rPr>
-        <w:t>,</w:t>
-      </w:r>
-      <w:r>
-        <w:rPr>
-          <w:color w:val="CC7832"/>
-        </w:rPr>
+      <w:proofErr w:type="gramEnd"/>
+      <w:r>
         <w:br/>
         <w:t xml:space="preserve">  </w:t>
       </w:r>
-      <w:r>
-        <w:t>crossAxisAlignment: CrossAxisAlignment.</w:t>
+      <w:proofErr w:type="spellStart"/>
+      <w:r>
+        <w:t>mainAxisAlignment</w:t>
+      </w:r>
+      <w:proofErr w:type="spellEnd"/>
+      <w:r>
+        <w:t xml:space="preserve">: </w:t>
+      </w:r>
+      <w:proofErr w:type="spellStart"/>
+      <w:r>
+        <w:t>MainAxisAlignment.</w:t>
       </w:r>
       <w:r>
         <w:rPr>
@@ -6595,6 +6586,39 @@
         </w:rPr>
         <w:t>start</w:t>
       </w:r>
+      <w:proofErr w:type="spellEnd"/>
+      <w:r>
+        <w:rPr>
+          <w:color w:val="CC7832"/>
+        </w:rPr>
+        <w:t>,</w:t>
+      </w:r>
+      <w:r>
+        <w:rPr>
+          <w:color w:val="CC7832"/>
+        </w:rPr>
+        <w:br/>
+        <w:t xml:space="preserve">  </w:t>
+      </w:r>
+      <w:proofErr w:type="spellStart"/>
+      <w:r>
+        <w:t>crossAxisAlignment</w:t>
+      </w:r>
+      <w:proofErr w:type="spellEnd"/>
+      <w:r>
+        <w:t xml:space="preserve">: </w:t>
+      </w:r>
+      <w:proofErr w:type="spellStart"/>
+      <w:r>
+        <w:t>CrossAxisAlignment.</w:t>
+      </w:r>
+      <w:r>
+        <w:rPr>
+          <w:color w:val="9876AA"/>
+        </w:rPr>
+        <w:t>start</w:t>
+      </w:r>
+      <w:proofErr w:type="spellEnd"/>
       <w:r>
         <w:rPr>
           <w:color w:val="CC7832"/>
@@ -6916,7 +6940,7 @@
         <w:spacing w:before="240" w:after="60"/>
       </w:pPr>
       <w:bookmarkStart w:id="34" w:name="_Toc97020696"/>
-      <w:bookmarkStart w:id="35" w:name="_Toc97110146"/>
+      <w:bookmarkStart w:id="35" w:name="_Toc97219397"/>
       <w:r>
         <w:t>Stateless vs Stateful</w:t>
       </w:r>
@@ -6955,197 +6979,54 @@
           <w:rFonts w:cs="Arial"/>
           <w:lang w:val="en-GB"/>
         </w:rPr>
-        <w:t xml:space="preserve">A widget in Flutter can either be stateless or stateful. Widgets who are reacting to an user activity - it is stateful. This means a stateless widget does not change. These widgets are useful when only the configuration information in the object itself and the BuildContext in which the widget is inflated are important. For example, the Text widget is stateless because it does not change when a user interacts with it. Stateful widgets can change their properties during run-time. </w:t>
-      </w:r>
-      <w:sdt>
-        <w:sdtPr>
-          <w:rPr>
-            <w:rFonts w:cs="Arial"/>
-            <w:lang w:val="en-GB"/>
-          </w:rPr>
-          <w:id w:val="208767456"/>
-          <w:citation/>
-        </w:sdtPr>
-        <w:sdtEndPr/>
-        <w:sdtContent>
-          <w:r>
-            <w:rPr>
-              <w:rFonts w:cs="Arial"/>
-              <w:lang w:val="en-GB"/>
-            </w:rPr>
-            <w:fldChar w:fldCharType="begin"/>
-          </w:r>
-          <w:r>
-            <w:rPr>
-              <w:rFonts w:cs="Arial"/>
-              <w:lang w:val="en-GB"/>
-            </w:rPr>
-            <w:instrText xml:space="preserve"> CITATION Doc222 \l 1031 </w:instrText>
-          </w:r>
-          <w:r>
-            <w:rPr>
-              <w:rFonts w:cs="Arial"/>
-              <w:lang w:val="en-GB"/>
-            </w:rPr>
-            <w:fldChar w:fldCharType="separate"/>
-          </w:r>
-          <w:r>
-            <w:rPr>
-              <w:rFonts w:cs="Arial"/>
-              <w:noProof/>
-              <w:lang w:val="en-GB"/>
-            </w:rPr>
-            <w:t>[11]</w:t>
-          </w:r>
-          <w:r>
-            <w:rPr>
-              <w:rFonts w:cs="Arial"/>
-              <w:lang w:val="en-GB"/>
-            </w:rPr>
-            <w:fldChar w:fldCharType="end"/>
-          </w:r>
-        </w:sdtContent>
-      </w:sdt>
-      <w:r>
-        <w:rPr>
-          <w:rFonts w:cs="Arial"/>
-          <w:lang w:val="en-GB"/>
-        </w:rPr>
-        <w:t xml:space="preserve">, </w:t>
-      </w:r>
-      <w:sdt>
-        <w:sdtPr>
-          <w:rPr>
-            <w:rFonts w:cs="Arial"/>
-            <w:lang w:val="en-GB"/>
-          </w:rPr>
-          <w:id w:val="-1032256341"/>
-          <w:citation/>
-        </w:sdtPr>
-        <w:sdtEndPr/>
-        <w:sdtContent>
-          <w:r>
-            <w:rPr>
-              <w:rFonts w:cs="Arial"/>
-              <w:lang w:val="en-GB"/>
-            </w:rPr>
-            <w:fldChar w:fldCharType="begin"/>
-          </w:r>
-          <w:r>
-            <w:rPr>
-              <w:rFonts w:cs="Arial"/>
-              <w:lang w:val="en-GB"/>
-            </w:rPr>
-            <w:instrText xml:space="preserve"> CITATION API223 \l 1031 </w:instrText>
-          </w:r>
-          <w:r>
-            <w:rPr>
-              <w:rFonts w:cs="Arial"/>
-              <w:lang w:val="en-GB"/>
-            </w:rPr>
-            <w:fldChar w:fldCharType="separate"/>
-          </w:r>
-          <w:r>
-            <w:rPr>
-              <w:rFonts w:cs="Arial"/>
-              <w:noProof/>
-              <w:lang w:val="en-GB"/>
-            </w:rPr>
-            <w:t>[12]</w:t>
-          </w:r>
-          <w:r>
-            <w:rPr>
-              <w:rFonts w:cs="Arial"/>
-              <w:lang w:val="en-GB"/>
-            </w:rPr>
-            <w:fldChar w:fldCharType="end"/>
-          </w:r>
-        </w:sdtContent>
-      </w:sdt>
-      <w:r>
-        <w:rPr>
-          <w:rFonts w:cs="Arial"/>
-          <w:lang w:val="en-GB"/>
-        </w:rPr>
-        <w:t xml:space="preserve">, </w:t>
-      </w:r>
-      <w:sdt>
-        <w:sdtPr>
-          <w:rPr>
-            <w:rFonts w:cs="Arial"/>
-            <w:lang w:val="en-GB"/>
-          </w:rPr>
-          <w:id w:val="76020898"/>
-          <w:citation/>
-        </w:sdtPr>
-        <w:sdtEndPr/>
-        <w:sdtContent>
-          <w:r>
-            <w:rPr>
-              <w:rFonts w:cs="Arial"/>
-              <w:lang w:val="en-GB"/>
-            </w:rPr>
-            <w:fldChar w:fldCharType="begin"/>
-          </w:r>
-          <w:r>
-            <w:rPr>
-              <w:rFonts w:cs="Arial"/>
-              <w:lang w:val="en-GB"/>
-            </w:rPr>
-            <w:instrText xml:space="preserve"> CITATION API224 \l 1031 </w:instrText>
-          </w:r>
-          <w:r>
-            <w:rPr>
-              <w:rFonts w:cs="Arial"/>
-              <w:lang w:val="en-GB"/>
-            </w:rPr>
-            <w:fldChar w:fldCharType="separate"/>
-          </w:r>
-          <w:r>
-            <w:rPr>
-              <w:rFonts w:cs="Arial"/>
-              <w:noProof/>
-              <w:lang w:val="en-GB"/>
-            </w:rPr>
-            <w:t>[13]</w:t>
-          </w:r>
-          <w:r>
-            <w:rPr>
-              <w:rFonts w:cs="Arial"/>
-              <w:lang w:val="en-GB"/>
-            </w:rPr>
-            <w:fldChar w:fldCharType="end"/>
-          </w:r>
-        </w:sdtContent>
-      </w:sdt>
-    </w:p>
-    <w:p>
-      <w:pPr>
-        <w:pStyle w:val="StandardWeb"/>
-        <w:tabs>
-          <w:tab w:val="left" w:pos="916"/>
-          <w:tab w:val="left" w:pos="1832"/>
-          <w:tab w:val="left" w:pos="2748"/>
-          <w:tab w:val="left" w:pos="3664"/>
-          <w:tab w:val="left" w:pos="4580"/>
-          <w:tab w:val="left" w:pos="5496"/>
-          <w:tab w:val="left" w:pos="6412"/>
-          <w:tab w:val="left" w:pos="7328"/>
-          <w:tab w:val="left" w:pos="8244"/>
-          <w:tab w:val="left" w:pos="9160"/>
-          <w:tab w:val="left" w:pos="10076"/>
-          <w:tab w:val="left" w:pos="10992"/>
-          <w:tab w:val="left" w:pos="11908"/>
-          <w:tab w:val="left" w:pos="12824"/>
-          <w:tab w:val="left" w:pos="13740"/>
-          <w:tab w:val="left" w:pos="14656"/>
-        </w:tabs>
-        <w:spacing w:line="360" w:lineRule="auto"/>
-        <w:rPr>
-          <w:rFonts w:eastAsiaTheme="minorEastAsia" w:cs="Arial"/>
-          <w:lang w:val="en-GB"/>
-        </w:rPr>
-      </w:pPr>
+        <w:t xml:space="preserve">A widget in Flutter can either be stateless or stateful. Widgets who are reacting to </w:t>
+      </w:r>
+      <w:proofErr w:type="gramStart"/>
+      <w:r>
+        <w:rPr>
+          <w:rFonts w:cs="Arial"/>
+          <w:lang w:val="en-GB"/>
+        </w:rPr>
+        <w:t>an</w:t>
+      </w:r>
+      <w:proofErr w:type="gramEnd"/>
+      <w:r>
+        <w:rPr>
+          <w:rFonts w:cs="Arial"/>
+          <w:lang w:val="en-GB"/>
+        </w:rPr>
+        <w:t xml:space="preserve"> user activity </w:t>
+      </w:r>
+      <w:r>
+        <w:rPr>
+          <w:rFonts w:cs="Arial"/>
+          <w:lang w:val="en-GB"/>
+        </w:rPr>
+        <w:t>are</w:t>
+      </w:r>
+      <w:r>
+        <w:rPr>
+          <w:rFonts w:cs="Arial"/>
+          <w:lang w:val="en-GB"/>
+        </w:rPr>
+        <w:t xml:space="preserve"> stateful. This means a stateless widget does not change. These widgets are useful when only the configuration information in the object itself and the </w:t>
+      </w:r>
+      <w:proofErr w:type="spellStart"/>
+      <w:r>
+        <w:rPr>
+          <w:rFonts w:cs="Arial"/>
+          <w:lang w:val="en-GB"/>
+        </w:rPr>
+        <w:t>BuildContext</w:t>
+      </w:r>
+      <w:proofErr w:type="spellEnd"/>
+      <w:r>
+        <w:rPr>
+          <w:rFonts w:cs="Arial"/>
+          <w:lang w:val="en-GB"/>
+        </w:rPr>
+        <w:t xml:space="preserve"> in which the widget is inflated are important. For example, the Text widget is stateless because it does not change when a user interacts with it. Stateful widgets can change their properties during run-time. </w:t>
+      </w:r>
     </w:p>
     <w:p>
       <w:pPr>
@@ -7175,7 +7056,7 @@
         </w:rPr>
       </w:pPr>
       <w:bookmarkStart w:id="36" w:name="_Toc97020697"/>
-      <w:bookmarkStart w:id="37" w:name="_Toc97110147"/>
+      <w:bookmarkStart w:id="37" w:name="_Toc97219398"/>
       <w:r>
         <w:rPr>
           <w:rFonts w:cs="Arial"/>
@@ -7323,7 +7204,7 @@
         </w:rPr>
       </w:pPr>
       <w:bookmarkStart w:id="38" w:name="_Toc97020698"/>
-      <w:bookmarkStart w:id="39" w:name="_Toc97110148"/>
+      <w:bookmarkStart w:id="39" w:name="_Toc97219399"/>
       <w:r>
         <w:rPr>
           <w:rFonts w:cs="Arial"/>
@@ -7445,67 +7326,6 @@
     </w:p>
     <w:p>
       <w:pPr>
-        <w:pStyle w:val="StandardWeb"/>
-        <w:spacing w:line="360" w:lineRule="auto"/>
-        <w:ind w:left="360"/>
-        <w:jc w:val="left"/>
-        <w:rPr>
-          <w:rFonts w:cs="Arial"/>
-          <w:lang w:val="en-GB"/>
-        </w:rPr>
-      </w:pPr>
-      <w:sdt>
-        <w:sdtPr>
-          <w:rPr>
-            <w:rFonts w:cs="Arial"/>
-            <w:lang w:val="en-GB"/>
-          </w:rPr>
-          <w:id w:val="-1140028035"/>
-          <w:citation/>
-        </w:sdtPr>
-        <w:sdtEndPr/>
-        <w:sdtContent>
-          <w:r>
-            <w:rPr>
-              <w:rFonts w:cs="Arial"/>
-              <w:lang w:val="en-GB"/>
-            </w:rPr>
-            <w:fldChar w:fldCharType="begin"/>
-          </w:r>
-          <w:r>
-            <w:rPr>
-              <w:rFonts w:cs="Arial"/>
-              <w:lang w:val="en-GB"/>
-            </w:rPr>
-            <w:instrText xml:space="preserve"> CITATION Gee22 \l 1031 </w:instrText>
-          </w:r>
-          <w:r>
-            <w:rPr>
-              <w:rFonts w:cs="Arial"/>
-              <w:lang w:val="en-GB"/>
-            </w:rPr>
-            <w:fldChar w:fldCharType="separate"/>
-          </w:r>
-          <w:r>
-            <w:rPr>
-              <w:rFonts w:cs="Arial"/>
-              <w:noProof/>
-              <w:lang w:val="en-GB"/>
-            </w:rPr>
-            <w:t>[14]</w:t>
-          </w:r>
-          <w:r>
-            <w:rPr>
-              <w:rFonts w:cs="Arial"/>
-              <w:lang w:val="en-GB"/>
-            </w:rPr>
-            <w:fldChar w:fldCharType="end"/>
-          </w:r>
-        </w:sdtContent>
-      </w:sdt>
-    </w:p>
-    <w:p>
-      <w:pPr>
         <w:pStyle w:val="berschrift2"/>
         <w:spacing w:before="240" w:after="60"/>
         <w:rPr>
@@ -7513,7 +7333,7 @@
         </w:rPr>
       </w:pPr>
       <w:bookmarkStart w:id="40" w:name="_Toc97020699"/>
-      <w:bookmarkStart w:id="41" w:name="_Toc97110149"/>
+      <w:bookmarkStart w:id="41" w:name="_Toc97219400"/>
       <w:r>
         <w:rPr>
           <w:lang w:val="en-GB"/>
@@ -7560,6 +7380,15 @@
         </w:rPr>
         <w:t xml:space="preserve"> the machine code.</w:t>
       </w:r>
+      <w:r>
+        <w:rPr>
+          <w:rStyle w:val="Funotenzeichen"/>
+          <w:rFonts w:eastAsia="Times New Roman" w:cs="Arial"/>
+          <w:kern w:val="0"/>
+          <w:lang w:val="en-GB"/>
+        </w:rPr>
+        <w:footnoteReference w:id="27"/>
+      </w:r>
     </w:p>
     <w:p>
       <w:pPr>
@@ -7576,72 +7405,28 @@
           <w:sz w:val="24"/>
           <w:lang w:val="en-GB"/>
         </w:rPr>
-        <w:t>“Flutter is designed as an extensible, layered system. It exists as a series of independent libraries that each depend on the underlying layer. No layer has privileged access to the layer below, and every part of the framework level is designed to be optional and replaceable.“</w:t>
-      </w:r>
-      <w:sdt>
-        <w:sdtPr>
-          <w:rPr>
-            <w:rFonts w:eastAsia="Times New Roman" w:cs="Arial"/>
-            <w:kern w:val="0"/>
-            <w:lang w:val="en-GB"/>
-          </w:rPr>
-          <w:id w:val="1465615628"/>
-          <w:citation/>
-        </w:sdtPr>
-        <w:sdtEndPr/>
-        <w:sdtContent>
-          <w:r>
-            <w:rPr>
-              <w:rFonts w:eastAsia="Times New Roman" w:cs="Arial"/>
-              <w:kern w:val="0"/>
-              <w:lang w:val="en-GB"/>
-            </w:rPr>
-            <w:fldChar w:fldCharType="begin"/>
-          </w:r>
-          <w:r>
-            <w:rPr>
-              <w:rFonts w:eastAsia="Times New Roman" w:cs="Arial"/>
-              <w:kern w:val="0"/>
-              <w:lang w:val="en-GB"/>
-            </w:rPr>
-            <w:instrText xml:space="preserve"> CITATION Flu22 \l 1031 </w:instrText>
-          </w:r>
-          <w:r>
-            <w:rPr>
-              <w:rFonts w:eastAsia="Times New Roman" w:cs="Arial"/>
-              <w:kern w:val="0"/>
-              <w:lang w:val="en-GB"/>
-            </w:rPr>
-            <w:fldChar w:fldCharType="separate"/>
-          </w:r>
-          <w:r>
-            <w:rPr>
-              <w:rFonts w:eastAsia="Times New Roman" w:cs="Arial"/>
-              <w:noProof/>
-              <w:kern w:val="0"/>
-              <w:lang w:val="en-GB"/>
-            </w:rPr>
-            <w:t xml:space="preserve"> </w:t>
-          </w:r>
-          <w:r>
-            <w:rPr>
-              <w:rFonts w:eastAsia="Times New Roman" w:cs="Arial"/>
-              <w:noProof/>
-              <w:kern w:val="0"/>
-              <w:lang w:val="en-GB"/>
-            </w:rPr>
-            <w:t>[15]</w:t>
-          </w:r>
-          <w:r>
-            <w:rPr>
-              <w:rFonts w:eastAsia="Times New Roman" w:cs="Arial"/>
-              <w:kern w:val="0"/>
-              <w:lang w:val="en-GB"/>
-            </w:rPr>
-            <w:fldChar w:fldCharType="end"/>
-          </w:r>
-        </w:sdtContent>
-      </w:sdt>
+        <w:t xml:space="preserve">“Flutter is designed as an extensible, layered system. It exists as a series of independent libraries that each depend on the underlying layer. No layer has privileged access to the layer below, and every part of the framework level is designed to be optional and </w:t>
+      </w:r>
+      <w:proofErr w:type="gramStart"/>
+      <w:r>
+        <w:rPr>
+          <w:rStyle w:val="ZitatZchn"/>
+          <w:sz w:val="24"/>
+          <w:lang w:val="en-GB"/>
+        </w:rPr>
+        <w:t>replaceable.“</w:t>
+      </w:r>
+      <w:proofErr w:type="gramEnd"/>
+      <w:r>
+        <w:rPr>
+          <w:rStyle w:val="Funotenzeichen"/>
+          <w:i w:val="0"/>
+          <w:iCs/>
+          <w:color w:val="404040" w:themeColor="text1" w:themeTint="BF"/>
+          <w:lang w:val="en-GB"/>
+        </w:rPr>
+        <w:footnoteReference w:id="28"/>
+      </w:r>
     </w:p>
     <w:p>
       <w:pPr>
@@ -7686,6 +7471,15 @@
           <w:lang w:val="en-GB"/>
         </w:rPr>
         <w:t>These layers are organized in the following order from bottom to top:</w:t>
+      </w:r>
+      <w:r>
+        <w:rPr>
+          <w:rStyle w:val="Funotenzeichen"/>
+          <w:rFonts w:eastAsia="Times New Roman" w:cs="Arial"/>
+          <w:kern w:val="0"/>
+          <w:lang w:val="en-GB"/>
+        </w:rPr>
+        <w:footnoteReference w:id="29"/>
       </w:r>
     </w:p>
     <w:p>
@@ -7735,7 +7529,25 @@
           <w:kern w:val="0"/>
           <w:lang w:val="en-GB"/>
         </w:rPr>
-        <w:t>The rendering layer provides an abstraction for working with layout and constructing a renderable object tree.</w:t>
+        <w:t xml:space="preserve">The rendering layer provides an abstraction for working with layout and constructing a </w:t>
+      </w:r>
+      <w:proofErr w:type="spellStart"/>
+      <w:r>
+        <w:rPr>
+          <w:rFonts w:eastAsia="Times New Roman" w:cs="Arial"/>
+          <w:kern w:val="0"/>
+          <w:lang w:val="en-GB"/>
+        </w:rPr>
+        <w:t>renderable</w:t>
+      </w:r>
+      <w:proofErr w:type="spellEnd"/>
+      <w:r>
+        <w:rPr>
+          <w:rFonts w:eastAsia="Times New Roman" w:cs="Arial"/>
+          <w:kern w:val="0"/>
+          <w:lang w:val="en-GB"/>
+        </w:rPr>
+        <w:t xml:space="preserve"> object tree.</w:t>
       </w:r>
     </w:p>
     <w:p>
@@ -7827,83 +7639,6 @@
         </w:rPr>
         <w:t>The Material and Cupertino libraries provide extensive sets of controls that implement the Material and iOS design languages using the widget layer's composition primitives.</w:t>
       </w:r>
-    </w:p>
-    <w:p>
-      <w:pPr>
-        <w:widowControl/>
-        <w:suppressAutoHyphens w:val="0"/>
-        <w:spacing w:before="100" w:beforeAutospacing="1" w:after="100" w:afterAutospacing="1" w:line="360" w:lineRule="auto"/>
-        <w:rPr>
-          <w:rFonts w:eastAsia="Times New Roman" w:cs="Arial"/>
-          <w:kern w:val="0"/>
-          <w:lang w:val="en-GB"/>
-        </w:rPr>
-      </w:pPr>
-      <w:sdt>
-        <w:sdtPr>
-          <w:rPr>
-            <w:rFonts w:eastAsia="Times New Roman" w:cs="Arial"/>
-            <w:i/>
-            <w:iCs/>
-            <w:kern w:val="0"/>
-            <w:lang w:val="en-GB"/>
-          </w:rPr>
-          <w:id w:val="-761295673"/>
-          <w:citation/>
-        </w:sdtPr>
-        <w:sdtEndPr/>
-        <w:sdtContent>
-          <w:r>
-            <w:rPr>
-              <w:rFonts w:eastAsia="Times New Roman" w:cs="Arial"/>
-              <w:i/>
-              <w:iCs/>
-              <w:kern w:val="0"/>
-              <w:lang w:val="en-GB"/>
-            </w:rPr>
-            <w:fldChar w:fldCharType="begin"/>
-          </w:r>
-          <w:r>
-            <w:rPr>
-              <w:rFonts w:eastAsia="Times New Roman" w:cs="Arial"/>
-              <w:i/>
-              <w:iCs/>
-              <w:kern w:val="0"/>
-              <w:lang w:val="en-GB"/>
-            </w:rPr>
-            <w:instrText xml:space="preserve"> CITATION Flu22 \l 1031 </w:instrText>
-          </w:r>
-          <w:r>
-            <w:rPr>
-              <w:rFonts w:eastAsia="Times New Roman" w:cs="Arial"/>
-              <w:i/>
-              <w:iCs/>
-              <w:kern w:val="0"/>
-              <w:lang w:val="en-GB"/>
-            </w:rPr>
-            <w:fldChar w:fldCharType="separate"/>
-          </w:r>
-          <w:r>
-            <w:rPr>
-              <w:rFonts w:eastAsia="Times New Roman" w:cs="Arial"/>
-              <w:noProof/>
-              <w:kern w:val="0"/>
-              <w:lang w:val="en-GB"/>
-            </w:rPr>
-            <w:t>[15]</w:t>
-          </w:r>
-          <w:r>
-            <w:rPr>
-              <w:rFonts w:eastAsia="Times New Roman" w:cs="Arial"/>
-              <w:i/>
-              <w:iCs/>
-              <w:kern w:val="0"/>
-              <w:lang w:val="en-GB"/>
-            </w:rPr>
-            <w:fldChar w:fldCharType="end"/>
-          </w:r>
-        </w:sdtContent>
-      </w:sdt>
     </w:p>
     <w:p>
       <w:pPr>
@@ -8068,7 +7803,7 @@
         <w:pStyle w:val="berschrift2"/>
       </w:pPr>
       <w:bookmarkStart w:id="42" w:name="_Toc97020700"/>
-      <w:bookmarkStart w:id="43" w:name="_Toc97110150"/>
+      <w:bookmarkStart w:id="43" w:name="_Toc97219401"/>
       <w:r>
         <w:t>Dart</w:t>
       </w:r>
@@ -8101,6 +7836,13 @@
         </w:rPr>
         <w:t xml:space="preserve"> </w:t>
       </w:r>
+      <w:r>
+        <w:rPr>
+          <w:rStyle w:val="Funotenzeichen"/>
+          <w:lang w:val="en-GB"/>
+        </w:rPr>
+        <w:footnoteReference w:id="30"/>
+      </w:r>
     </w:p>
     <w:p>
       <w:pPr>
@@ -8128,121 +7870,22 @@
         </w:rPr>
         <w:t xml:space="preserve"> </w:t>
       </w:r>
-      <w:sdt>
-        <w:sdtPr>
-          <w:rPr>
-            <w:lang w:val="en-GB"/>
-          </w:rPr>
-          <w:id w:val="-712736531"/>
-          <w:citation/>
-        </w:sdtPr>
-        <w:sdtEndPr/>
-        <w:sdtContent>
-          <w:r>
-            <w:rPr>
-              <w:lang w:val="en-GB"/>
-            </w:rPr>
-            <w:fldChar w:fldCharType="begin"/>
-          </w:r>
-          <w:r>
-            <w:rPr>
-              <w:lang w:val="en-US"/>
-            </w:rPr>
-            <w:instrText xml:space="preserve"> CITATION The22 \l 3079 </w:instrText>
-          </w:r>
-          <w:r>
-            <w:rPr>
-              <w:lang w:val="en-GB"/>
-            </w:rPr>
-            <w:fldChar w:fldCharType="separate"/>
-          </w:r>
-          <w:r>
-            <w:rPr>
-              <w:noProof/>
-              <w:lang w:val="en-US"/>
-            </w:rPr>
-            <w:t>[16]</w:t>
-          </w:r>
-          <w:r>
-            <w:rPr>
-              <w:lang w:val="en-GB"/>
-            </w:rPr>
-            <w:fldChar w:fldCharType="end"/>
-          </w:r>
-        </w:sdtContent>
-      </w:sdt>
+      <w:r>
+        <w:rPr>
+          <w:rStyle w:val="Funotenzeichen"/>
+          <w:lang w:val="en-GB"/>
+        </w:rPr>
+        <w:footnoteReference w:id="31"/>
+      </w:r>
     </w:p>
     <w:p>
       <w:pPr>
-        <w:spacing w:line="360" w:lineRule="auto"/>
-        <w:jc w:val="left"/>
-        <w:rPr>
-          <w:lang w:val="en-GB"/>
-        </w:rPr>
-      </w:pPr>
-    </w:p>
-    <w:p>
-      <w:pPr>
-        <w:spacing w:line="360" w:lineRule="auto"/>
-        <w:jc w:val="left"/>
-        <w:rPr>
-          <w:lang w:val="en-GB"/>
-        </w:rPr>
-      </w:pPr>
-    </w:p>
-    <w:p>
-      <w:pPr>
-        <w:spacing w:line="360" w:lineRule="auto"/>
-        <w:jc w:val="left"/>
-        <w:rPr>
-          <w:lang w:val="en-GB"/>
-        </w:rPr>
-      </w:pPr>
-    </w:p>
-    <w:p>
-      <w:pPr>
-        <w:spacing w:line="360" w:lineRule="auto"/>
-        <w:jc w:val="left"/>
-        <w:rPr>
-          <w:lang w:val="en-GB"/>
-        </w:rPr>
-      </w:pPr>
-    </w:p>
-    <w:p>
-      <w:pPr>
-        <w:spacing w:line="360" w:lineRule="auto"/>
-        <w:jc w:val="left"/>
-        <w:rPr>
-          <w:lang w:val="en-GB"/>
-        </w:rPr>
-      </w:pPr>
-    </w:p>
-    <w:p>
-      <w:pPr>
-        <w:spacing w:line="360" w:lineRule="auto"/>
-        <w:jc w:val="left"/>
-        <w:rPr>
-          <w:lang w:val="en-GB"/>
-        </w:rPr>
-      </w:pPr>
-    </w:p>
-    <w:p>
-      <w:pPr>
-        <w:spacing w:line="360" w:lineRule="auto"/>
-        <w:jc w:val="left"/>
-        <w:rPr>
-          <w:lang w:val="en-GB"/>
-        </w:rPr>
-      </w:pPr>
-    </w:p>
-    <w:p>
-      <w:pPr>
-        <w:spacing w:line="360" w:lineRule="auto"/>
-        <w:jc w:val="left"/>
-        <w:rPr>
-          <w:lang w:val="en-GB"/>
-        </w:rPr>
-      </w:pPr>
+        <w:pStyle w:val="berschrift1"/>
+        <w:rPr>
+          <w:lang w:val="en-GB"/>
+        </w:rPr>
+      </w:pPr>
+      <w:bookmarkStart w:id="44" w:name="_Toc97219402"/>
       <w:r>
         <w:rPr>
           <w:lang w:val="en-GB"/>
@@ -8250,6 +7893,7 @@
         <w:lastRenderedPageBreak/>
         <w:t>References</w:t>
       </w:r>
+      <w:bookmarkEnd w:id="44"/>
     </w:p>
     <w:p>
       <w:pPr>
@@ -8264,12 +7908,21 @@
           <w:lang w:val="en-GB"/>
         </w:rPr>
       </w:pPr>
+      <w:proofErr w:type="gramStart"/>
       <w:r>
         <w:rPr>
           <w:rStyle w:val="css-19akx1r"/>
           <w:lang w:val="en-GB"/>
         </w:rPr>
-        <w:t>Indeed Editorial Team</w:t>
+        <w:t>Indeed</w:t>
+      </w:r>
+      <w:proofErr w:type="gramEnd"/>
+      <w:r>
+        <w:rPr>
+          <w:rStyle w:val="css-19akx1r"/>
+          <w:lang w:val="en-GB"/>
+        </w:rPr>
+        <w:t xml:space="preserve"> Editorial Team</w:t>
       </w:r>
       <w:r>
         <w:rPr>
@@ -8440,8 +8093,13 @@
         <w:spacing w:line="360" w:lineRule="auto"/>
         <w:jc w:val="left"/>
       </w:pPr>
-      <w:r>
-        <w:t xml:space="preserve">Ionos: </w:t>
+      <w:proofErr w:type="spellStart"/>
+      <w:r>
+        <w:t>Ionos</w:t>
+      </w:r>
+      <w:proofErr w:type="spellEnd"/>
+      <w:r>
+        <w:t xml:space="preserve">: </w:t>
       </w:r>
       <w:r>
         <w:rPr>
@@ -8473,8 +8131,21 @@
       <w:r>
         <w:t>[</w:t>
       </w:r>
-      <w:r>
-        <w:t>accessed on 28 February 2022</w:t>
+      <w:proofErr w:type="spellStart"/>
+      <w:r>
+        <w:t>accessed</w:t>
+      </w:r>
+      <w:proofErr w:type="spellEnd"/>
+      <w:r>
+        <w:t xml:space="preserve"> on 28 </w:t>
+      </w:r>
+      <w:proofErr w:type="spellStart"/>
+      <w:r>
+        <w:t>February</w:t>
+      </w:r>
+      <w:proofErr w:type="spellEnd"/>
+      <w:r>
+        <w:t xml:space="preserve"> 2022</w:t>
       </w:r>
       <w:r>
         <w:t>]</w:t>
@@ -8483,942 +8154,417 @@
         <w:t>.</w:t>
       </w:r>
     </w:p>
-    <w:bookmarkStart w:id="44" w:name="_Toc97110151" w:displacedByCustomXml="next"/>
-    <w:bookmarkStart w:id="45" w:name="_Toc92553254" w:displacedByCustomXml="next"/>
-    <w:sdt>
-      <w:sdtPr>
-        <w:rPr>
-          <w:rFonts w:eastAsia="Arial Unicode MS"/>
-          <w:b w:val="0"/>
-          <w:bCs w:val="0"/>
-          <w:caps w:val="0"/>
-          <w:kern w:val="1"/>
-          <w:sz w:val="22"/>
-          <w:szCs w:val="24"/>
-          <w:lang w:val="en-GB"/>
-        </w:rPr>
-        <w:id w:val="-199086375"/>
-        <w:docPartObj>
-          <w:docPartGallery w:val="Bibliographies"/>
-          <w:docPartUnique/>
-        </w:docPartObj>
-      </w:sdtPr>
-      <w:sdtEndPr>
-        <w:rPr>
-          <w:sz w:val="24"/>
-        </w:rPr>
-      </w:sdtEndPr>
-      <w:sdtContent>
-        <w:p>
-          <w:pPr>
-            <w:pStyle w:val="berschrift1"/>
-            <w:ind w:left="1850"/>
-            <w:rPr>
-              <w:lang w:val="en-GB"/>
-            </w:rPr>
-          </w:pPr>
-          <w:r>
-            <w:rPr>
-              <w:lang w:val="en-GB"/>
-            </w:rPr>
-            <w:t>References</w:t>
-          </w:r>
-          <w:bookmarkEnd w:id="45"/>
-          <w:bookmarkEnd w:id="44"/>
-        </w:p>
-        <w:sdt>
-          <w:sdtPr>
-            <w:rPr>
-              <w:lang w:val="en-GB"/>
-            </w:rPr>
-            <w:id w:val="-573587230"/>
-            <w:bibliography/>
-          </w:sdtPr>
-          <w:sdtEndPr/>
-          <w:sdtContent>
-            <w:p>
-              <w:pPr>
-                <w:jc w:val="left"/>
-                <w:rPr>
-                  <w:rFonts w:ascii="Times New Roman" w:eastAsia="Times New Roman" w:hAnsi="Times New Roman"/>
-                  <w:noProof/>
-                  <w:kern w:val="0"/>
-                  <w:sz w:val="20"/>
-                  <w:szCs w:val="20"/>
-                </w:rPr>
-              </w:pPr>
-              <w:r>
-                <w:rPr>
-                  <w:lang w:val="en-GB"/>
-                </w:rPr>
-                <w:fldChar w:fldCharType="begin"/>
-              </w:r>
-              <w:r>
-                <w:rPr>
-                  <w:lang w:val="en-GB"/>
-                </w:rPr>
-                <w:instrText>BIBLIOGRAPHY</w:instrText>
-              </w:r>
-              <w:r>
-                <w:rPr>
-                  <w:lang w:val="en-GB"/>
-                </w:rPr>
-                <w:fldChar w:fldCharType="separate"/>
-              </w:r>
-            </w:p>
-            <w:tbl>
-              <w:tblPr>
-                <w:tblW w:w="5000" w:type="pct"/>
-                <w:tblCellSpacing w:w="15" w:type="dxa"/>
-                <w:tblCellMar>
-                  <w:top w:w="15" w:type="dxa"/>
-                  <w:left w:w="15" w:type="dxa"/>
-                  <w:bottom w:w="15" w:type="dxa"/>
-                  <w:right w:w="15" w:type="dxa"/>
-                </w:tblCellMar>
-                <w:tblLook w:val="04A0" w:firstRow="1" w:lastRow="0" w:firstColumn="1" w:lastColumn="0" w:noHBand="0" w:noVBand="1"/>
-              </w:tblPr>
-              <w:tblGrid>
-                <w:gridCol w:w="476"/>
-                <w:gridCol w:w="8595"/>
-              </w:tblGrid>
-              <w:tr>
-                <w:trPr>
-                  <w:divId w:val="687105318"/>
-                  <w:tblCellSpacing w:w="15" w:type="dxa"/>
-                </w:trPr>
-                <w:tc>
-                  <w:tcPr>
-                    <w:tcW w:w="50" w:type="pct"/>
-                    <w:hideMark/>
-                  </w:tcPr>
-                  <w:p>
-                    <w:pPr>
-                      <w:pStyle w:val="Literaturverzeichnis"/>
-                      <w:rPr>
-                        <w:noProof/>
-                        <w:lang w:val="en-US"/>
-                      </w:rPr>
-                    </w:pPr>
-                    <w:r>
-                      <w:rPr>
-                        <w:noProof/>
-                        <w:lang w:val="en-US"/>
-                      </w:rPr>
-                      <w:t xml:space="preserve">[1] </w:t>
-                    </w:r>
-                  </w:p>
-                </w:tc>
-                <w:tc>
-                  <w:tcPr>
-                    <w:tcW w:w="0" w:type="auto"/>
-                    <w:hideMark/>
-                  </w:tcPr>
-                  <w:p>
-                    <w:pPr>
-                      <w:pStyle w:val="Literaturverzeichnis"/>
-                      <w:rPr>
-                        <w:noProof/>
-                        <w:lang w:val="en-US"/>
-                      </w:rPr>
-                    </w:pPr>
-                    <w:r>
-                      <w:rPr>
-                        <w:noProof/>
-                        <w:lang w:val="en-US"/>
-                      </w:rPr>
-                      <w:t>"Indeed," [Online]. Available: https://www.indeed.com/career-advice/career-development/what-is-an-app. [Accessed 29 December 2021].</w:t>
-                    </w:r>
-                  </w:p>
-                </w:tc>
-              </w:tr>
-              <w:tr>
-                <w:trPr>
-                  <w:divId w:val="687105318"/>
-                  <w:tblCellSpacing w:w="15" w:type="dxa"/>
-                </w:trPr>
-                <w:tc>
-                  <w:tcPr>
-                    <w:tcW w:w="50" w:type="pct"/>
-                    <w:hideMark/>
-                  </w:tcPr>
-                  <w:p>
-                    <w:pPr>
-                      <w:pStyle w:val="Literaturverzeichnis"/>
-                      <w:rPr>
-                        <w:noProof/>
-                        <w:lang w:val="en-GB"/>
-                      </w:rPr>
-                    </w:pPr>
-                    <w:r>
-                      <w:rPr>
-                        <w:noProof/>
-                        <w:lang w:val="en-GB"/>
-                      </w:rPr>
-                      <w:t xml:space="preserve">[2] </w:t>
-                    </w:r>
-                  </w:p>
-                </w:tc>
-                <w:tc>
-                  <w:tcPr>
-                    <w:tcW w:w="0" w:type="auto"/>
-                    <w:hideMark/>
-                  </w:tcPr>
-                  <w:p>
-                    <w:pPr>
-                      <w:pStyle w:val="Literaturverzeichnis"/>
-                      <w:rPr>
-                        <w:noProof/>
-                        <w:lang w:val="en-GB"/>
-                      </w:rPr>
-                    </w:pPr>
-                    <w:r>
-                      <w:rPr>
-                        <w:noProof/>
-                        <w:lang w:val="en-GB"/>
-                      </w:rPr>
-                      <w:t>“Geeksforgeeks,” [Online]. Available: https://www.geeksforgeeks.org/difference-between-native-apps-and-web-apps/ . [Accessed 29 December 2021].</w:t>
-                    </w:r>
-                  </w:p>
-                </w:tc>
-              </w:tr>
-              <w:tr>
-                <w:trPr>
-                  <w:divId w:val="687105318"/>
-                  <w:tblCellSpacing w:w="15" w:type="dxa"/>
-                </w:trPr>
-                <w:tc>
-                  <w:tcPr>
-                    <w:tcW w:w="50" w:type="pct"/>
-                    <w:hideMark/>
-                  </w:tcPr>
-                  <w:p>
-                    <w:pPr>
-                      <w:pStyle w:val="Literaturverzeichnis"/>
-                      <w:rPr>
-                        <w:noProof/>
-                        <w:lang w:val="en-GB"/>
-                      </w:rPr>
-                    </w:pPr>
-                    <w:r>
-                      <w:rPr>
-                        <w:noProof/>
-                        <w:lang w:val="en-GB"/>
-                      </w:rPr>
-                      <w:t xml:space="preserve">[3] </w:t>
-                    </w:r>
-                  </w:p>
-                </w:tc>
-                <w:tc>
-                  <w:tcPr>
-                    <w:tcW w:w="0" w:type="auto"/>
-                    <w:hideMark/>
-                  </w:tcPr>
-                  <w:p>
-                    <w:pPr>
-                      <w:pStyle w:val="Literaturverzeichnis"/>
-                      <w:rPr>
-                        <w:noProof/>
-                        <w:lang w:val="en-GB"/>
-                      </w:rPr>
-                    </w:pPr>
-                    <w:r>
-                      <w:rPr>
-                        <w:noProof/>
-                      </w:rPr>
-                      <w:t xml:space="preserve">“Hybrid-App: Was unterscheidet sie von anderen App-Formaten?,” [Online]. </w:t>
-                    </w:r>
-                    <w:r>
-                      <w:rPr>
-                        <w:noProof/>
-                        <w:lang w:val="en-GB"/>
-                      </w:rPr>
-                      <w:t>Available: https://www.ionos.at/digitalguide/websites/web-entwicklung/hybrid-app-das-beste-aus-web-und-native-app/. [Accessed 1 March 2022].</w:t>
-                    </w:r>
-                  </w:p>
-                </w:tc>
-              </w:tr>
-              <w:tr>
-                <w:trPr>
-                  <w:divId w:val="687105318"/>
-                  <w:tblCellSpacing w:w="15" w:type="dxa"/>
-                </w:trPr>
-                <w:tc>
-                  <w:tcPr>
-                    <w:tcW w:w="50" w:type="pct"/>
-                    <w:hideMark/>
-                  </w:tcPr>
-                  <w:p>
-                    <w:pPr>
-                      <w:pStyle w:val="Literaturverzeichnis"/>
-                      <w:rPr>
-                        <w:noProof/>
-                        <w:lang w:val="en-US"/>
-                      </w:rPr>
-                    </w:pPr>
-                    <w:r>
-                      <w:rPr>
-                        <w:noProof/>
-                        <w:lang w:val="en-US"/>
-                      </w:rPr>
-                      <w:t xml:space="preserve">[4] </w:t>
-                    </w:r>
-                  </w:p>
-                </w:tc>
-                <w:tc>
-                  <w:tcPr>
-                    <w:tcW w:w="0" w:type="auto"/>
-                    <w:hideMark/>
-                  </w:tcPr>
-                  <w:p>
-                    <w:pPr>
-                      <w:pStyle w:val="Literaturverzeichnis"/>
-                      <w:rPr>
-                        <w:noProof/>
-                        <w:lang w:val="en-US"/>
-                      </w:rPr>
-                    </w:pPr>
-                    <w:r>
-                      <w:rPr>
-                        <w:noProof/>
-                        <w:lang w:val="en-US"/>
-                      </w:rPr>
-                      <w:t>"Freecodecamp," [Online]. Available: https://www.freecodecamp.org/news/what-is-flutter-and-why-you-should-learn-it-in-2020/ . [Accessed 30 December 2021].</w:t>
-                    </w:r>
-                  </w:p>
-                </w:tc>
-              </w:tr>
-              <w:tr>
-                <w:trPr>
-                  <w:divId w:val="687105318"/>
-                  <w:tblCellSpacing w:w="15" w:type="dxa"/>
-                </w:trPr>
-                <w:tc>
-                  <w:tcPr>
-                    <w:tcW w:w="50" w:type="pct"/>
-                    <w:hideMark/>
-                  </w:tcPr>
-                  <w:p>
-                    <w:pPr>
-                      <w:pStyle w:val="Literaturverzeichnis"/>
-                      <w:rPr>
-                        <w:noProof/>
-                        <w:lang w:val="en-US"/>
-                      </w:rPr>
-                    </w:pPr>
-                    <w:r>
-                      <w:rPr>
-                        <w:noProof/>
-                        <w:lang w:val="en-US"/>
-                      </w:rPr>
-                      <w:t xml:space="preserve">[5] </w:t>
-                    </w:r>
-                  </w:p>
-                </w:tc>
-                <w:tc>
-                  <w:tcPr>
-                    <w:tcW w:w="0" w:type="auto"/>
-                    <w:hideMark/>
-                  </w:tcPr>
-                  <w:p>
-                    <w:pPr>
-                      <w:pStyle w:val="Literaturverzeichnis"/>
-                      <w:rPr>
-                        <w:noProof/>
-                        <w:lang w:val="en-US"/>
-                      </w:rPr>
-                    </w:pPr>
-                    <w:r>
-                      <w:rPr>
-                        <w:noProof/>
-                        <w:lang w:val="en-US"/>
-                      </w:rPr>
-                      <w:t>"Logap," [Online]. Available: https://logap.com.br/en/blog/what-is-flutter/ . [Accessed 30 December 2021].</w:t>
-                    </w:r>
-                  </w:p>
-                </w:tc>
-              </w:tr>
-              <w:tr>
-                <w:trPr>
-                  <w:divId w:val="687105318"/>
-                  <w:tblCellSpacing w:w="15" w:type="dxa"/>
-                </w:trPr>
-                <w:tc>
-                  <w:tcPr>
-                    <w:tcW w:w="50" w:type="pct"/>
-                    <w:hideMark/>
-                  </w:tcPr>
-                  <w:p>
-                    <w:pPr>
-                      <w:pStyle w:val="Literaturverzeichnis"/>
-                      <w:rPr>
-                        <w:noProof/>
-                        <w:lang w:val="en-US"/>
-                      </w:rPr>
-                    </w:pPr>
-                    <w:r>
-                      <w:rPr>
-                        <w:noProof/>
-                        <w:lang w:val="en-US"/>
-                      </w:rPr>
-                      <w:t xml:space="preserve">[6] </w:t>
-                    </w:r>
-                  </w:p>
-                </w:tc>
-                <w:tc>
-                  <w:tcPr>
-                    <w:tcW w:w="0" w:type="auto"/>
-                    <w:hideMark/>
-                  </w:tcPr>
-                  <w:p>
-                    <w:pPr>
-                      <w:pStyle w:val="Literaturverzeichnis"/>
-                      <w:rPr>
-                        <w:noProof/>
-                        <w:lang w:val="en-US"/>
-                      </w:rPr>
-                    </w:pPr>
-                    <w:r>
-                      <w:rPr>
-                        <w:noProof/>
-                        <w:lang w:val="en-US"/>
-                      </w:rPr>
-                      <w:t>"Docs Flutter," [Online]. Available: https://docs.flutter.dev/development/tools/hot-reload. [Accessed 30 December 2021].</w:t>
-                    </w:r>
-                  </w:p>
-                </w:tc>
-              </w:tr>
-              <w:tr>
-                <w:trPr>
-                  <w:divId w:val="687105318"/>
-                  <w:tblCellSpacing w:w="15" w:type="dxa"/>
-                </w:trPr>
-                <w:tc>
-                  <w:tcPr>
-                    <w:tcW w:w="50" w:type="pct"/>
-                    <w:hideMark/>
-                  </w:tcPr>
-                  <w:p>
-                    <w:pPr>
-                      <w:pStyle w:val="Literaturverzeichnis"/>
-                      <w:rPr>
-                        <w:noProof/>
-                        <w:lang w:val="en-US"/>
-                      </w:rPr>
-                    </w:pPr>
-                    <w:r>
-                      <w:rPr>
-                        <w:noProof/>
-                        <w:lang w:val="en-US"/>
-                      </w:rPr>
-                      <w:t xml:space="preserve">[7] </w:t>
-                    </w:r>
-                  </w:p>
-                </w:tc>
-                <w:tc>
-                  <w:tcPr>
-                    <w:tcW w:w="0" w:type="auto"/>
-                    <w:hideMark/>
-                  </w:tcPr>
-                  <w:p>
-                    <w:pPr>
-                      <w:pStyle w:val="Literaturverzeichnis"/>
-                      <w:rPr>
-                        <w:noProof/>
-                        <w:lang w:val="en-US"/>
-                      </w:rPr>
-                    </w:pPr>
-                    <w:r>
-                      <w:rPr>
-                        <w:noProof/>
-                        <w:lang w:val="en-US"/>
-                      </w:rPr>
-                      <w:t>"Docs-Flutter," [Online]. Available: https://docs.flutter.dev/development/ui/widgets-intro . [Accessed 2 January 2022].</w:t>
-                    </w:r>
-                  </w:p>
-                </w:tc>
-              </w:tr>
-              <w:tr>
-                <w:trPr>
-                  <w:divId w:val="687105318"/>
-                  <w:tblCellSpacing w:w="15" w:type="dxa"/>
-                </w:trPr>
-                <w:tc>
-                  <w:tcPr>
-                    <w:tcW w:w="50" w:type="pct"/>
-                    <w:hideMark/>
-                  </w:tcPr>
-                  <w:p>
-                    <w:pPr>
-                      <w:pStyle w:val="Literaturverzeichnis"/>
-                      <w:rPr>
-                        <w:noProof/>
-                        <w:lang w:val="en-US"/>
-                      </w:rPr>
-                    </w:pPr>
-                    <w:r>
-                      <w:rPr>
-                        <w:noProof/>
-                        <w:lang w:val="en-US"/>
-                      </w:rPr>
-                      <w:t xml:space="preserve">[8] </w:t>
-                    </w:r>
-                  </w:p>
-                </w:tc>
-                <w:tc>
-                  <w:tcPr>
-                    <w:tcW w:w="0" w:type="auto"/>
-                    <w:hideMark/>
-                  </w:tcPr>
-                  <w:p>
-                    <w:pPr>
-                      <w:pStyle w:val="Literaturverzeichnis"/>
-                      <w:rPr>
-                        <w:noProof/>
-                        <w:lang w:val="en-US"/>
-                      </w:rPr>
-                    </w:pPr>
-                    <w:r>
-                      <w:rPr>
-                        <w:noProof/>
-                        <w:lang w:val="en-US"/>
-                      </w:rPr>
-                      <w:t>"API Flutter," [Online]. Available: https://api.flutter.dev/flutter/widgets/Text-class.html . [Accessed 4 January 2022].</w:t>
-                    </w:r>
-                  </w:p>
-                </w:tc>
-              </w:tr>
-              <w:tr>
-                <w:trPr>
-                  <w:divId w:val="687105318"/>
-                  <w:tblCellSpacing w:w="15" w:type="dxa"/>
-                </w:trPr>
-                <w:tc>
-                  <w:tcPr>
-                    <w:tcW w:w="50" w:type="pct"/>
-                    <w:hideMark/>
-                  </w:tcPr>
-                  <w:p>
-                    <w:pPr>
-                      <w:pStyle w:val="Literaturverzeichnis"/>
-                      <w:rPr>
-                        <w:noProof/>
-                        <w:lang w:val="en-US"/>
-                      </w:rPr>
-                    </w:pPr>
-                    <w:r>
-                      <w:rPr>
-                        <w:noProof/>
-                        <w:lang w:val="en-US"/>
-                      </w:rPr>
-                      <w:t xml:space="preserve">[9] </w:t>
-                    </w:r>
-                  </w:p>
-                </w:tc>
-                <w:tc>
-                  <w:tcPr>
-                    <w:tcW w:w="0" w:type="auto"/>
-                    <w:hideMark/>
-                  </w:tcPr>
-                  <w:p>
-                    <w:pPr>
-                      <w:pStyle w:val="Literaturverzeichnis"/>
-                      <w:rPr>
-                        <w:noProof/>
-                        <w:lang w:val="en-US"/>
-                      </w:rPr>
-                    </w:pPr>
-                    <w:r>
-                      <w:rPr>
-                        <w:noProof/>
-                        <w:lang w:val="en-US"/>
-                      </w:rPr>
-                      <w:t>"API-Flutter," [Online]. Available: https://api.flutter.dev/flutter/widgets/Row-class.html. [Accessed 4 January 2022].</w:t>
-                    </w:r>
-                  </w:p>
-                </w:tc>
-              </w:tr>
-              <w:tr>
-                <w:trPr>
-                  <w:divId w:val="687105318"/>
-                  <w:tblCellSpacing w:w="15" w:type="dxa"/>
-                </w:trPr>
-                <w:tc>
-                  <w:tcPr>
-                    <w:tcW w:w="50" w:type="pct"/>
-                    <w:hideMark/>
-                  </w:tcPr>
-                  <w:p>
-                    <w:pPr>
-                      <w:pStyle w:val="Literaturverzeichnis"/>
-                      <w:rPr>
-                        <w:noProof/>
-                        <w:lang w:val="en-US"/>
-                      </w:rPr>
-                    </w:pPr>
-                    <w:r>
-                      <w:rPr>
-                        <w:noProof/>
-                        <w:lang w:val="en-US"/>
-                      </w:rPr>
-                      <w:t xml:space="preserve">[10] </w:t>
-                    </w:r>
-                  </w:p>
-                </w:tc>
-                <w:tc>
-                  <w:tcPr>
-                    <w:tcW w:w="0" w:type="auto"/>
-                    <w:hideMark/>
-                  </w:tcPr>
-                  <w:p>
-                    <w:pPr>
-                      <w:pStyle w:val="Literaturverzeichnis"/>
-                      <w:rPr>
-                        <w:noProof/>
-                        <w:lang w:val="en-US"/>
-                      </w:rPr>
-                    </w:pPr>
-                    <w:r>
-                      <w:rPr>
-                        <w:noProof/>
-                        <w:lang w:val="en-US"/>
-                      </w:rPr>
-                      <w:t>"API-Flutter," [Online]. Available: https://api.flutter.dev/flutter/widgets/Column-class.html. [Accessed 4 January 2022].</w:t>
-                    </w:r>
-                  </w:p>
-                </w:tc>
-              </w:tr>
-              <w:tr>
-                <w:trPr>
-                  <w:divId w:val="687105318"/>
-                  <w:tblCellSpacing w:w="15" w:type="dxa"/>
-                </w:trPr>
-                <w:tc>
-                  <w:tcPr>
-                    <w:tcW w:w="50" w:type="pct"/>
-                    <w:hideMark/>
-                  </w:tcPr>
-                  <w:p>
-                    <w:pPr>
-                      <w:pStyle w:val="Literaturverzeichnis"/>
-                      <w:rPr>
-                        <w:noProof/>
-                        <w:lang w:val="en-US"/>
-                      </w:rPr>
-                    </w:pPr>
-                    <w:r>
-                      <w:rPr>
-                        <w:noProof/>
-                        <w:lang w:val="en-US"/>
-                      </w:rPr>
-                      <w:t xml:space="preserve">[11] </w:t>
-                    </w:r>
-                  </w:p>
-                </w:tc>
-                <w:tc>
-                  <w:tcPr>
-                    <w:tcW w:w="0" w:type="auto"/>
-                    <w:hideMark/>
-                  </w:tcPr>
-                  <w:p>
-                    <w:pPr>
-                      <w:pStyle w:val="Literaturverzeichnis"/>
-                      <w:rPr>
-                        <w:noProof/>
-                        <w:lang w:val="en-US"/>
-                      </w:rPr>
-                    </w:pPr>
-                    <w:r>
-                      <w:rPr>
-                        <w:noProof/>
-                        <w:lang w:val="en-US"/>
-                      </w:rPr>
-                      <w:t>"Docs Flutter," [Online]. Available: https://docs.flutter.dev/development/ui/interactive. [Accessed 6 January 2022].</w:t>
-                    </w:r>
-                  </w:p>
-                </w:tc>
-              </w:tr>
-              <w:tr>
-                <w:trPr>
-                  <w:divId w:val="687105318"/>
-                  <w:tblCellSpacing w:w="15" w:type="dxa"/>
-                </w:trPr>
-                <w:tc>
-                  <w:tcPr>
-                    <w:tcW w:w="50" w:type="pct"/>
-                    <w:hideMark/>
-                  </w:tcPr>
-                  <w:p>
-                    <w:pPr>
-                      <w:pStyle w:val="Literaturverzeichnis"/>
-                      <w:rPr>
-                        <w:noProof/>
-                        <w:lang w:val="en-US"/>
-                      </w:rPr>
-                    </w:pPr>
-                    <w:r>
-                      <w:rPr>
-                        <w:noProof/>
-                        <w:lang w:val="en-US"/>
-                      </w:rPr>
-                      <w:t xml:space="preserve">[12] </w:t>
-                    </w:r>
-                  </w:p>
-                </w:tc>
-                <w:tc>
-                  <w:tcPr>
-                    <w:tcW w:w="0" w:type="auto"/>
-                    <w:hideMark/>
-                  </w:tcPr>
-                  <w:p>
-                    <w:pPr>
-                      <w:pStyle w:val="Literaturverzeichnis"/>
-                      <w:rPr>
-                        <w:noProof/>
-                        <w:lang w:val="en-US"/>
-                      </w:rPr>
-                    </w:pPr>
-                    <w:r>
-                      <w:rPr>
-                        <w:noProof/>
-                        <w:lang w:val="en-US"/>
-                      </w:rPr>
-                      <w:t>"API-Flutter," [Online]. Available: https://api.flutter.dev/flutter/widgets/StatelessWidget-class.html. [Accessed 6 January 2022].</w:t>
-                    </w:r>
-                  </w:p>
-                </w:tc>
-              </w:tr>
-              <w:tr>
-                <w:trPr>
-                  <w:divId w:val="687105318"/>
-                  <w:tblCellSpacing w:w="15" w:type="dxa"/>
-                </w:trPr>
-                <w:tc>
-                  <w:tcPr>
-                    <w:tcW w:w="50" w:type="pct"/>
-                    <w:hideMark/>
-                  </w:tcPr>
-                  <w:p>
-                    <w:pPr>
-                      <w:pStyle w:val="Literaturverzeichnis"/>
-                      <w:rPr>
-                        <w:noProof/>
-                        <w:lang w:val="en-US"/>
-                      </w:rPr>
-                    </w:pPr>
-                    <w:r>
-                      <w:rPr>
-                        <w:noProof/>
-                        <w:lang w:val="en-US"/>
-                      </w:rPr>
-                      <w:t xml:space="preserve">[13] </w:t>
-                    </w:r>
-                  </w:p>
-                </w:tc>
-                <w:tc>
-                  <w:tcPr>
-                    <w:tcW w:w="0" w:type="auto"/>
-                    <w:hideMark/>
-                  </w:tcPr>
-                  <w:p>
-                    <w:pPr>
-                      <w:pStyle w:val="Literaturverzeichnis"/>
-                      <w:rPr>
-                        <w:noProof/>
-                        <w:lang w:val="en-US"/>
-                      </w:rPr>
-                    </w:pPr>
-                    <w:r>
-                      <w:rPr>
-                        <w:noProof/>
-                        <w:lang w:val="en-US"/>
-                      </w:rPr>
-                      <w:t>"API-Flutter," [Online]. Available: https://api.flutter.dev/flutter/widgets/StatefulWidget-class.html. [Accessed 6 January 2022].</w:t>
-                    </w:r>
-                  </w:p>
-                </w:tc>
-              </w:tr>
-              <w:tr>
-                <w:trPr>
-                  <w:divId w:val="687105318"/>
-                  <w:tblCellSpacing w:w="15" w:type="dxa"/>
-                </w:trPr>
-                <w:tc>
-                  <w:tcPr>
-                    <w:tcW w:w="50" w:type="pct"/>
-                    <w:hideMark/>
-                  </w:tcPr>
-                  <w:p>
-                    <w:pPr>
-                      <w:pStyle w:val="Literaturverzeichnis"/>
-                      <w:rPr>
-                        <w:noProof/>
-                        <w:lang w:val="en-US"/>
-                      </w:rPr>
-                    </w:pPr>
-                    <w:r>
-                      <w:rPr>
-                        <w:noProof/>
-                        <w:lang w:val="en-US"/>
-                      </w:rPr>
-                      <w:lastRenderedPageBreak/>
-                      <w:t xml:space="preserve">[14] </w:t>
-                    </w:r>
-                  </w:p>
-                </w:tc>
-                <w:tc>
-                  <w:tcPr>
-                    <w:tcW w:w="0" w:type="auto"/>
-                    <w:hideMark/>
-                  </w:tcPr>
-                  <w:p>
-                    <w:pPr>
-                      <w:pStyle w:val="Literaturverzeichnis"/>
-                      <w:rPr>
-                        <w:noProof/>
-                        <w:lang w:val="en-US"/>
-                      </w:rPr>
-                    </w:pPr>
-                    <w:r>
-                      <w:rPr>
-                        <w:noProof/>
-                        <w:lang w:val="en-US"/>
-                      </w:rPr>
-                      <w:t>"Geeksforgeeks," [Online]. Available: https://www.geeksforgeeks.org/difference-between-stateless-and-stateful-widget-in-flutter/ . [Accessed 6 January 2022].</w:t>
-                    </w:r>
-                  </w:p>
-                </w:tc>
-              </w:tr>
-              <w:tr>
-                <w:trPr>
-                  <w:divId w:val="687105318"/>
-                  <w:tblCellSpacing w:w="15" w:type="dxa"/>
-                </w:trPr>
-                <w:tc>
-                  <w:tcPr>
-                    <w:tcW w:w="50" w:type="pct"/>
-                    <w:hideMark/>
-                  </w:tcPr>
-                  <w:p>
-                    <w:pPr>
-                      <w:pStyle w:val="Literaturverzeichnis"/>
-                      <w:rPr>
-                        <w:noProof/>
-                        <w:lang w:val="en-GB"/>
-                      </w:rPr>
-                    </w:pPr>
-                    <w:r>
-                      <w:rPr>
-                        <w:noProof/>
-                        <w:lang w:val="en-GB"/>
-                      </w:rPr>
-                      <w:t xml:space="preserve">[15] </w:t>
-                    </w:r>
-                  </w:p>
-                </w:tc>
-                <w:tc>
-                  <w:tcPr>
-                    <w:tcW w:w="0" w:type="auto"/>
-                    <w:hideMark/>
-                  </w:tcPr>
-                  <w:p>
-                    <w:pPr>
-                      <w:pStyle w:val="Literaturverzeichnis"/>
-                      <w:rPr>
-                        <w:noProof/>
-                        <w:lang w:val="en-GB"/>
-                      </w:rPr>
-                    </w:pPr>
-                    <w:r>
-                      <w:rPr>
-                        <w:noProof/>
-                        <w:lang w:val="en-GB"/>
-                      </w:rPr>
-                      <w:t>“Flutter architectural overview,” [Online]. Available: https://docs.flutter.dev/resources/architectural-overview. [Accessed 21 February 2022].</w:t>
-                    </w:r>
-                  </w:p>
-                </w:tc>
-              </w:tr>
-              <w:tr>
-                <w:trPr>
-                  <w:divId w:val="687105318"/>
-                  <w:tblCellSpacing w:w="15" w:type="dxa"/>
-                </w:trPr>
-                <w:tc>
-                  <w:tcPr>
-                    <w:tcW w:w="50" w:type="pct"/>
-                    <w:hideMark/>
-                  </w:tcPr>
-                  <w:p>
-                    <w:pPr>
-                      <w:pStyle w:val="Literaturverzeichnis"/>
-                      <w:rPr>
-                        <w:noProof/>
-                        <w:lang w:val="en-GB"/>
-                      </w:rPr>
-                    </w:pPr>
-                    <w:r>
-                      <w:rPr>
-                        <w:noProof/>
-                        <w:lang w:val="en-GB"/>
-                      </w:rPr>
-                      <w:t xml:space="preserve">[16] </w:t>
-                    </w:r>
-                  </w:p>
-                </w:tc>
-                <w:tc>
-                  <w:tcPr>
-                    <w:tcW w:w="0" w:type="auto"/>
-                    <w:hideMark/>
-                  </w:tcPr>
-                  <w:p>
-                    <w:pPr>
-                      <w:pStyle w:val="Literaturverzeichnis"/>
-                      <w:rPr>
-                        <w:noProof/>
-                        <w:lang w:val="en-GB"/>
-                      </w:rPr>
-                    </w:pPr>
-                    <w:r>
-                      <w:rPr>
-                        <w:noProof/>
-                        <w:lang w:val="en-GB"/>
-                      </w:rPr>
-                      <w:t>“The Dart type system,” [Online]. Available: https://dart.dev/guides/language/type-system. [Accessed 1 March 2022].</w:t>
-                    </w:r>
-                  </w:p>
-                </w:tc>
-              </w:tr>
-            </w:tbl>
-            <w:p>
-              <w:pPr>
-                <w:divId w:val="687105318"/>
-                <w:rPr>
-                  <w:rFonts w:eastAsia="Times New Roman"/>
-                  <w:noProof/>
-                </w:rPr>
-              </w:pPr>
-            </w:p>
-            <w:p>
-              <w:pPr>
-                <w:jc w:val="left"/>
-                <w:rPr>
-                  <w:lang w:val="en-GB"/>
-                </w:rPr>
-              </w:pPr>
-              <w:r>
-                <w:rPr>
-                  <w:b/>
-                  <w:bCs/>
-                  <w:lang w:val="en-GB"/>
-                </w:rPr>
-                <w:fldChar w:fldCharType="end"/>
-              </w:r>
-            </w:p>
-          </w:sdtContent>
-        </w:sdt>
-      </w:sdtContent>
-    </w:sdt>
+    <w:p>
+      <w:pPr>
+        <w:pStyle w:val="Listenabsatz"/>
+        <w:numPr>
+          <w:ilvl w:val="0"/>
+          <w:numId w:val="45"/>
+        </w:numPr>
+        <w:spacing w:line="360" w:lineRule="auto"/>
+        <w:jc w:val="left"/>
+        <w:rPr>
+          <w:lang w:val="en-GB"/>
+        </w:rPr>
+      </w:pPr>
+      <w:proofErr w:type="spellStart"/>
+      <w:r>
+        <w:rPr>
+          <w:lang w:val="en-GB"/>
+        </w:rPr>
+        <w:t>Gaël</w:t>
+      </w:r>
+      <w:proofErr w:type="spellEnd"/>
+      <w:r>
+        <w:rPr>
+          <w:lang w:val="en-GB"/>
+        </w:rPr>
+        <w:t xml:space="preserve"> Thomas: </w:t>
+      </w:r>
+      <w:r>
+        <w:rPr>
+          <w:i/>
+          <w:iCs/>
+          <w:lang w:val="en-GB"/>
+        </w:rPr>
+        <w:t>What is Flutter and Why You Should Learn it in 2020</w:t>
+      </w:r>
+      <w:r>
+        <w:rPr>
+          <w:i/>
+          <w:iCs/>
+          <w:lang w:val="en-GB"/>
+        </w:rPr>
+        <w:t xml:space="preserve"> </w:t>
+      </w:r>
+      <w:r>
+        <w:rPr>
+          <w:lang w:val="en-GB"/>
+        </w:rPr>
+        <w:t xml:space="preserve">- </w:t>
+      </w:r>
+      <w:hyperlink r:id="rId21" w:history="1">
+        <w:r>
+          <w:rPr>
+            <w:rStyle w:val="Hyperlink"/>
+            <w:lang w:val="en-GB"/>
+          </w:rPr>
+          <w:t>https://www.freecodecamp.org/news/what-is-flutter-and-why-you-should-learn-it-in-2020/</w:t>
+        </w:r>
+      </w:hyperlink>
+      <w:r>
+        <w:rPr>
+          <w:lang w:val="en-GB"/>
+        </w:rPr>
+        <w:t xml:space="preserve"> [accessed on 31 December 2020]</w:t>
+      </w:r>
+    </w:p>
+    <w:p>
+      <w:pPr>
+        <w:pStyle w:val="Listenabsatz"/>
+        <w:numPr>
+          <w:ilvl w:val="0"/>
+          <w:numId w:val="45"/>
+        </w:numPr>
+        <w:spacing w:line="360" w:lineRule="auto"/>
+        <w:jc w:val="left"/>
+        <w:rPr>
+          <w:lang w:val="en-GB"/>
+        </w:rPr>
+      </w:pPr>
+      <w:proofErr w:type="spellStart"/>
+      <w:r>
+        <w:rPr>
+          <w:lang w:val="en-GB"/>
+        </w:rPr>
+        <w:t>LogAp</w:t>
+      </w:r>
+      <w:proofErr w:type="spellEnd"/>
+      <w:r>
+        <w:rPr>
+          <w:lang w:val="en-GB"/>
+        </w:rPr>
+        <w:t xml:space="preserve">: What is Flutter: main features and 6 advantages for mobile development: Flutter’s main features and advantages - </w:t>
+      </w:r>
+      <w:hyperlink r:id="rId22" w:history="1">
+        <w:r>
+          <w:rPr>
+            <w:rStyle w:val="Hyperlink"/>
+            <w:lang w:val="en-GB"/>
+          </w:rPr>
+          <w:t>https://logap.com.br/en/blog/what-is-flutter/</w:t>
+        </w:r>
+      </w:hyperlink>
+      <w:r>
+        <w:rPr>
+          <w:lang w:val="en-GB"/>
+        </w:rPr>
+        <w:t xml:space="preserve"> </w:t>
+      </w:r>
+      <w:r>
+        <w:rPr>
+          <w:lang w:val="en-GB"/>
+        </w:rPr>
+        <w:t>[accessed on 30 December 2020]</w:t>
+      </w:r>
+    </w:p>
+    <w:p>
+      <w:pPr>
+        <w:pStyle w:val="Listenabsatz"/>
+        <w:numPr>
+          <w:ilvl w:val="0"/>
+          <w:numId w:val="45"/>
+        </w:numPr>
+        <w:spacing w:line="360" w:lineRule="auto"/>
+        <w:jc w:val="left"/>
+        <w:rPr>
+          <w:lang w:val="en-GB"/>
+        </w:rPr>
+      </w:pPr>
+      <w:r>
+        <w:rPr>
+          <w:lang w:val="en-GB"/>
+        </w:rPr>
+        <w:t xml:space="preserve">Flutter: </w:t>
+      </w:r>
+      <w:r>
+        <w:rPr>
+          <w:i/>
+          <w:iCs/>
+          <w:lang w:val="en-GB"/>
+        </w:rPr>
+        <w:t>Hot reload</w:t>
+      </w:r>
+      <w:r>
+        <w:rPr>
+          <w:i/>
+          <w:iCs/>
+          <w:lang w:val="en-GB"/>
+        </w:rPr>
+        <w:t xml:space="preserve"> </w:t>
+      </w:r>
+      <w:r>
+        <w:rPr>
+          <w:lang w:val="en-GB"/>
+        </w:rPr>
+        <w:t xml:space="preserve">- </w:t>
+      </w:r>
+      <w:hyperlink r:id="rId23" w:history="1">
+        <w:r>
+          <w:rPr>
+            <w:rStyle w:val="Hyperlink"/>
+            <w:lang w:val="en-GB"/>
+          </w:rPr>
+          <w:t>https://docs.flutter.dev/development/tools/hot-reload</w:t>
+        </w:r>
+      </w:hyperlink>
+      <w:r>
+        <w:rPr>
+          <w:lang w:val="en-GB"/>
+        </w:rPr>
+        <w:t xml:space="preserve"> [accessed on 2 January 2022]</w:t>
+      </w:r>
+    </w:p>
+    <w:p>
+      <w:pPr>
+        <w:pStyle w:val="Listenabsatz"/>
+        <w:numPr>
+          <w:ilvl w:val="0"/>
+          <w:numId w:val="45"/>
+        </w:numPr>
+        <w:spacing w:line="360" w:lineRule="auto"/>
+        <w:jc w:val="left"/>
+        <w:rPr>
+          <w:lang w:val="en-GB"/>
+        </w:rPr>
+      </w:pPr>
+      <w:r>
+        <w:rPr>
+          <w:lang w:val="en-GB"/>
+        </w:rPr>
+        <w:t xml:space="preserve">Flutter: Text class - </w:t>
+      </w:r>
+      <w:hyperlink r:id="rId24" w:history="1">
+        <w:r>
+          <w:rPr>
+            <w:rStyle w:val="Hyperlink"/>
+            <w:lang w:val="en-GB"/>
+          </w:rPr>
+          <w:t>https://api.flutter.dev/flutter/widgets/Text-class.html</w:t>
+        </w:r>
+      </w:hyperlink>
+      <w:r>
+        <w:rPr>
+          <w:lang w:val="en-GB"/>
+        </w:rPr>
+        <w:t xml:space="preserve"> </w:t>
+      </w:r>
+      <w:r>
+        <w:rPr>
+          <w:lang w:val="en-GB"/>
+        </w:rPr>
+        <w:t>[accessed on 4 January 2022]</w:t>
+      </w:r>
+    </w:p>
+    <w:p>
+      <w:pPr>
+        <w:pStyle w:val="Listenabsatz"/>
+        <w:numPr>
+          <w:ilvl w:val="0"/>
+          <w:numId w:val="45"/>
+        </w:numPr>
+        <w:spacing w:line="360" w:lineRule="auto"/>
+        <w:jc w:val="left"/>
+        <w:rPr>
+          <w:lang w:val="en-GB"/>
+        </w:rPr>
+      </w:pPr>
+      <w:r>
+        <w:rPr>
+          <w:lang w:val="en-GB"/>
+        </w:rPr>
+        <w:t xml:space="preserve">Flutter: Row class - </w:t>
+      </w:r>
+      <w:hyperlink r:id="rId25" w:history="1">
+        <w:r>
+          <w:rPr>
+            <w:rStyle w:val="Hyperlink"/>
+            <w:lang w:val="en-GB"/>
+          </w:rPr>
+          <w:t>https://api.flutter.dev/flutter/widgets/Row-class.html</w:t>
+        </w:r>
+      </w:hyperlink>
+      <w:r>
+        <w:rPr>
+          <w:lang w:val="en-GB"/>
+        </w:rPr>
+        <w:t xml:space="preserve"> </w:t>
+      </w:r>
+      <w:r>
+        <w:rPr>
+          <w:lang w:val="en-GB"/>
+        </w:rPr>
+        <w:t>[accessed on 4 January 2022]</w:t>
+      </w:r>
+    </w:p>
+    <w:p>
+      <w:pPr>
+        <w:pStyle w:val="Listenabsatz"/>
+        <w:numPr>
+          <w:ilvl w:val="0"/>
+          <w:numId w:val="45"/>
+        </w:numPr>
+        <w:spacing w:line="360" w:lineRule="auto"/>
+        <w:jc w:val="left"/>
+        <w:rPr>
+          <w:lang w:val="en-GB"/>
+        </w:rPr>
+      </w:pPr>
+      <w:r>
+        <w:rPr>
+          <w:lang w:val="en-GB"/>
+        </w:rPr>
+        <w:t xml:space="preserve">Flutter: Column class - </w:t>
+      </w:r>
+      <w:hyperlink r:id="rId26" w:history="1">
+        <w:r>
+          <w:rPr>
+            <w:rStyle w:val="Hyperlink"/>
+            <w:lang w:val="en-GB"/>
+          </w:rPr>
+          <w:t>https://api.flutter.dev/flutter/widgets/Column-class.html</w:t>
+        </w:r>
+      </w:hyperlink>
+      <w:r>
+        <w:rPr>
+          <w:lang w:val="en-GB"/>
+        </w:rPr>
+        <w:t xml:space="preserve"> [accessed on 4 January 2022]</w:t>
+      </w:r>
+    </w:p>
+    <w:p>
+      <w:pPr>
+        <w:pStyle w:val="Listenabsatz"/>
+        <w:numPr>
+          <w:ilvl w:val="0"/>
+          <w:numId w:val="45"/>
+        </w:numPr>
+        <w:spacing w:line="360" w:lineRule="auto"/>
+        <w:jc w:val="left"/>
+        <w:rPr>
+          <w:lang w:val="en-GB"/>
+        </w:rPr>
+      </w:pPr>
+      <w:r>
+        <w:rPr>
+          <w:lang w:val="en-GB"/>
+        </w:rPr>
+        <w:t xml:space="preserve">Flutter: Flutter architectural overview - </w:t>
+      </w:r>
+      <w:hyperlink r:id="rId27" w:history="1">
+        <w:r>
+          <w:rPr>
+            <w:rStyle w:val="Hyperlink"/>
+            <w:lang w:val="en-GB"/>
+          </w:rPr>
+          <w:t>https://docs.flutter.dev/resources/architectural-overview</w:t>
+        </w:r>
+      </w:hyperlink>
+      <w:r>
+        <w:rPr>
+          <w:lang w:val="en-GB"/>
+        </w:rPr>
+        <w:t xml:space="preserve"> </w:t>
+      </w:r>
+      <w:r>
+        <w:rPr>
+          <w:lang w:val="en-GB"/>
+        </w:rPr>
+        <w:t>[accessed on 26 February 2022]</w:t>
+      </w:r>
+    </w:p>
+    <w:p>
+      <w:pPr>
+        <w:pStyle w:val="Listenabsatz"/>
+        <w:numPr>
+          <w:ilvl w:val="0"/>
+          <w:numId w:val="45"/>
+        </w:numPr>
+        <w:spacing w:line="360" w:lineRule="auto"/>
+        <w:jc w:val="left"/>
+        <w:rPr>
+          <w:lang w:val="en-GB"/>
+        </w:rPr>
+      </w:pPr>
+      <w:r>
+        <w:rPr>
+          <w:lang w:val="en-GB"/>
+        </w:rPr>
+        <w:t xml:space="preserve">Dart: Dart overview - </w:t>
+      </w:r>
+      <w:hyperlink r:id="rId28" w:history="1">
+        <w:r>
+          <w:rPr>
+            <w:rStyle w:val="Hyperlink"/>
+            <w:lang w:val="en-GB"/>
+          </w:rPr>
+          <w:t>https://dart.dev/overview#platform</w:t>
+        </w:r>
+      </w:hyperlink>
+      <w:r>
+        <w:rPr>
+          <w:lang w:val="en-GB"/>
+        </w:rPr>
+        <w:t xml:space="preserve"> </w:t>
+      </w:r>
+      <w:r>
+        <w:rPr>
+          <w:lang w:val="en-GB"/>
+        </w:rPr>
+        <w:t>[accessed on 28 February 2022]</w:t>
+      </w:r>
+    </w:p>
+    <w:p>
+      <w:pPr>
+        <w:pStyle w:val="Listenabsatz"/>
+        <w:numPr>
+          <w:ilvl w:val="0"/>
+          <w:numId w:val="45"/>
+        </w:numPr>
+        <w:spacing w:line="360" w:lineRule="auto"/>
+        <w:jc w:val="left"/>
+        <w:rPr>
+          <w:lang w:val="en-GB"/>
+        </w:rPr>
+      </w:pPr>
+      <w:r>
+        <w:rPr>
+          <w:lang w:val="en-GB"/>
+        </w:rPr>
+        <w:t xml:space="preserve">Dart: The Dart type system - </w:t>
+      </w:r>
+      <w:hyperlink r:id="rId29" w:history="1">
+        <w:r>
+          <w:rPr>
+            <w:rStyle w:val="Hyperlink"/>
+            <w:lang w:val="en-GB"/>
+          </w:rPr>
+          <w:t>https://dart.dev/guides/language/type-system</w:t>
+        </w:r>
+      </w:hyperlink>
+      <w:r>
+        <w:rPr>
+          <w:lang w:val="en-GB"/>
+        </w:rPr>
+        <w:t xml:space="preserve"> </w:t>
+      </w:r>
+      <w:r>
+        <w:rPr>
+          <w:lang w:val="en-GB"/>
+        </w:rPr>
+        <w:t>[accessed on 28 February 2022]</w:t>
+      </w:r>
+    </w:p>
     <w:p>
       <w:pPr>
         <w:jc w:val="left"/>
@@ -9428,7 +8574,7 @@
       </w:pPr>
     </w:p>
     <w:sectPr>
-      <w:headerReference w:type="default" r:id="rId21"/>
+      <w:headerReference w:type="default" r:id="rId30"/>
       <w:pgSz w:w="11906" w:h="16838" w:code="9"/>
       <w:pgMar w:top="1134" w:right="1134" w:bottom="1134" w:left="1701" w:header="737" w:footer="737" w:gutter="0"/>
       <w:cols w:space="720"/>
@@ -9511,11 +8657,25 @@
         </w:rPr>
         <w:t xml:space="preserve"> </w:t>
       </w:r>
-      <w:r>
-        <w:rPr>
-          <w:lang w:val="en-GB"/>
-        </w:rPr>
-        <w:t xml:space="preserve">Cmp </w:t>
+      <w:proofErr w:type="spellStart"/>
+      <w:r>
+        <w:rPr>
+          <w:lang w:val="en-GB"/>
+        </w:rPr>
+        <w:t>Cmp</w:t>
+      </w:r>
+      <w:proofErr w:type="spellEnd"/>
+      <w:r>
+        <w:rPr>
+          <w:lang w:val="en-GB"/>
+        </w:rPr>
+        <w:t>.</w:t>
+      </w:r>
+      <w:r>
+        <w:rPr>
+          <w:lang w:val="en-GB"/>
+        </w:rPr>
+        <w:t xml:space="preserve"> </w:t>
       </w:r>
       <w:r>
         <w:rPr>
@@ -9618,7 +8778,13 @@
         <w:rPr>
           <w:lang w:val="en-GB"/>
         </w:rPr>
-        <w:t xml:space="preserve"> ebd</w:t>
+        <w:t xml:space="preserve"> </w:t>
+      </w:r>
+      <w:r>
+        <w:rPr>
+          <w:lang w:val="en-GB"/>
+        </w:rPr>
+        <w:t>ibid</w:t>
       </w:r>
     </w:p>
   </w:footnote>
@@ -9643,11 +8809,25 @@
         </w:rPr>
         <w:t xml:space="preserve"> </w:t>
       </w:r>
-      <w:r>
-        <w:rPr>
-          <w:lang w:val="en-GB"/>
-        </w:rPr>
-        <w:t xml:space="preserve">Cmp </w:t>
+      <w:proofErr w:type="spellStart"/>
+      <w:r>
+        <w:rPr>
+          <w:lang w:val="en-GB"/>
+        </w:rPr>
+        <w:t>Cmp</w:t>
+      </w:r>
+      <w:proofErr w:type="spellEnd"/>
+      <w:r>
+        <w:rPr>
+          <w:lang w:val="en-GB"/>
+        </w:rPr>
+        <w:t>.</w:t>
+      </w:r>
+      <w:r>
+        <w:rPr>
+          <w:lang w:val="en-GB"/>
+        </w:rPr>
+        <w:t xml:space="preserve"> </w:t>
       </w:r>
       <w:r>
         <w:rPr>
@@ -9740,7 +8920,13 @@
         <w:rPr>
           <w:lang w:val="en-GB"/>
         </w:rPr>
-        <w:t xml:space="preserve"> ebd</w:t>
+        <w:t xml:space="preserve"> </w:t>
+      </w:r>
+      <w:r>
+        <w:rPr>
+          <w:lang w:val="en-GB"/>
+        </w:rPr>
+        <w:t>ibid</w:t>
       </w:r>
     </w:p>
   </w:footnote>
@@ -9764,6 +8950,20 @@
           <w:lang w:val="en-GB"/>
         </w:rPr>
         <w:t xml:space="preserve"> </w:t>
+      </w:r>
+      <w:proofErr w:type="spellStart"/>
+      <w:r>
+        <w:rPr>
+          <w:lang w:val="en-GB"/>
+        </w:rPr>
+        <w:t>Cmp</w:t>
+      </w:r>
+      <w:proofErr w:type="spellEnd"/>
+      <w:r>
+        <w:rPr>
+          <w:lang w:val="en-GB"/>
+        </w:rPr>
+        <w:t xml:space="preserve">. </w:t>
       </w:r>
       <w:r>
         <w:rPr>
@@ -9865,12 +9065,14 @@
       <w:r>
         <w:t xml:space="preserve"> </w:t>
       </w:r>
+      <w:proofErr w:type="spellStart"/>
       <w:r>
         <w:rPr>
           <w:lang w:val="de-DE"/>
         </w:rPr>
-        <w:t>ebd</w:t>
-      </w:r>
+        <w:t>ibid</w:t>
+      </w:r>
+      <w:proofErr w:type="spellEnd"/>
     </w:p>
   </w:footnote>
   <w:footnote w:id="8">
@@ -9888,8 +9090,21 @@
       <w:r>
         <w:t xml:space="preserve"> </w:t>
       </w:r>
-      <w:r>
-        <w:t xml:space="preserve">Ionos: </w:t>
+      <w:proofErr w:type="spellStart"/>
+      <w:r>
+        <w:t>Cmp</w:t>
+      </w:r>
+      <w:proofErr w:type="spellEnd"/>
+      <w:r>
+        <w:t xml:space="preserve">. </w:t>
+      </w:r>
+      <w:proofErr w:type="spellStart"/>
+      <w:r>
+        <w:t>Ionos</w:t>
+      </w:r>
+      <w:proofErr w:type="spellEnd"/>
+      <w:r>
+        <w:t xml:space="preserve">: </w:t>
       </w:r>
       <w:r>
         <w:rPr>
@@ -9898,6 +9113,7 @@
         </w:rPr>
         <w:t>Hybrid-App: Was unterscheidet sie von anderen App-</w:t>
       </w:r>
+      <w:proofErr w:type="gramStart"/>
       <w:r>
         <w:rPr>
           <w:i/>
@@ -9912,6 +9128,7 @@
         </w:rPr>
         <w:t>:</w:t>
       </w:r>
+      <w:proofErr w:type="gramEnd"/>
       <w:r>
         <w:rPr>
           <w:i/>
@@ -9948,6 +9165,1739 @@
           <w:noProof/>
         </w:rPr>
         <w:t xml:space="preserve"> accessed on 28 February 2022.</w:t>
+      </w:r>
+    </w:p>
+  </w:footnote>
+  <w:footnote w:id="9">
+    <w:p>
+      <w:pPr>
+        <w:pStyle w:val="Funotentext"/>
+        <w:jc w:val="left"/>
+        <w:rPr>
+          <w:lang w:val="en-GB"/>
+        </w:rPr>
+      </w:pPr>
+      <w:r>
+        <w:rPr>
+          <w:rStyle w:val="Funotenzeichen"/>
+        </w:rPr>
+        <w:footnoteRef/>
+      </w:r>
+      <w:r>
+        <w:rPr>
+          <w:lang w:val="en-GB"/>
+        </w:rPr>
+        <w:t xml:space="preserve"> </w:t>
+      </w:r>
+      <w:proofErr w:type="spellStart"/>
+      <w:r>
+        <w:rPr>
+          <w:lang w:val="en-GB"/>
+        </w:rPr>
+        <w:t>Gaël</w:t>
+      </w:r>
+      <w:proofErr w:type="spellEnd"/>
+      <w:r>
+        <w:rPr>
+          <w:lang w:val="en-GB"/>
+        </w:rPr>
+        <w:t xml:space="preserve"> Thomas</w:t>
+      </w:r>
+      <w:r>
+        <w:rPr>
+          <w:lang w:val="en-GB"/>
+        </w:rPr>
+        <w:t xml:space="preserve">: </w:t>
+      </w:r>
+      <w:r>
+        <w:rPr>
+          <w:i/>
+          <w:iCs/>
+          <w:lang w:val="en-GB"/>
+        </w:rPr>
+        <w:t>What is Flutter and Why You Should Learn it in 2020</w:t>
+      </w:r>
+      <w:r>
+        <w:rPr>
+          <w:i/>
+          <w:iCs/>
+          <w:lang w:val="en-GB"/>
+        </w:rPr>
+        <w:t xml:space="preserve">: </w:t>
+      </w:r>
+      <w:r>
+        <w:rPr>
+          <w:i/>
+          <w:iCs/>
+          <w:lang w:val="en-GB"/>
+        </w:rPr>
+        <w:t>What is Flutter?</w:t>
+      </w:r>
+      <w:r>
+        <w:rPr>
+          <w:lang w:val="en-GB"/>
+        </w:rPr>
+        <w:t xml:space="preserve"> - </w:t>
+      </w:r>
+      <w:hyperlink r:id="rId5" w:history="1">
+        <w:r>
+          <w:rPr>
+            <w:rStyle w:val="Hyperlink"/>
+            <w:lang w:val="en-GB"/>
+          </w:rPr>
+          <w:t>https://www.freecodecamp.org/news/what-is-flutter-and-why-you-should-learn-it-in-2020/</w:t>
+        </w:r>
+      </w:hyperlink>
+      <w:r>
+        <w:rPr>
+          <w:lang w:val="en-GB"/>
+        </w:rPr>
+        <w:t xml:space="preserve"> [accessed on 3</w:t>
+      </w:r>
+      <w:r>
+        <w:rPr>
+          <w:lang w:val="en-GB"/>
+        </w:rPr>
+        <w:t>0</w:t>
+      </w:r>
+      <w:r>
+        <w:rPr>
+          <w:lang w:val="en-GB"/>
+        </w:rPr>
+        <w:t xml:space="preserve"> December 202</w:t>
+      </w:r>
+      <w:r>
+        <w:rPr>
+          <w:lang w:val="en-GB"/>
+        </w:rPr>
+        <w:t>1</w:t>
+      </w:r>
+      <w:r>
+        <w:rPr>
+          <w:lang w:val="en-GB"/>
+        </w:rPr>
+        <w:t>]</w:t>
+      </w:r>
+    </w:p>
+  </w:footnote>
+  <w:footnote w:id="10">
+    <w:p>
+      <w:pPr>
+        <w:pStyle w:val="Funotentext"/>
+        <w:jc w:val="left"/>
+        <w:rPr>
+          <w:lang w:val="en-GB"/>
+        </w:rPr>
+      </w:pPr>
+      <w:r>
+        <w:rPr>
+          <w:rStyle w:val="Funotenzeichen"/>
+        </w:rPr>
+        <w:footnoteRef/>
+      </w:r>
+      <w:r>
+        <w:rPr>
+          <w:lang w:val="en-GB"/>
+        </w:rPr>
+        <w:t xml:space="preserve"> </w:t>
+      </w:r>
+      <w:proofErr w:type="spellStart"/>
+      <w:r>
+        <w:rPr>
+          <w:lang w:val="en-GB"/>
+        </w:rPr>
+        <w:t>Cmp</w:t>
+      </w:r>
+      <w:proofErr w:type="spellEnd"/>
+      <w:r>
+        <w:rPr>
+          <w:lang w:val="en-GB"/>
+        </w:rPr>
+        <w:t xml:space="preserve">. </w:t>
+      </w:r>
+      <w:proofErr w:type="spellStart"/>
+      <w:r>
+        <w:rPr>
+          <w:lang w:val="en-GB"/>
+        </w:rPr>
+        <w:t>Gaël</w:t>
+      </w:r>
+      <w:proofErr w:type="spellEnd"/>
+      <w:r>
+        <w:rPr>
+          <w:lang w:val="en-GB"/>
+        </w:rPr>
+        <w:t xml:space="preserve"> Thomas: </w:t>
+      </w:r>
+      <w:r>
+        <w:rPr>
+          <w:i/>
+          <w:iCs/>
+          <w:lang w:val="en-GB"/>
+        </w:rPr>
+        <w:t>What is Flutter and Why You Should Learn it in 2020: What is Flutter?</w:t>
+      </w:r>
+      <w:r>
+        <w:rPr>
+          <w:lang w:val="en-GB"/>
+        </w:rPr>
+        <w:t xml:space="preserve"> - </w:t>
+      </w:r>
+      <w:hyperlink r:id="rId6" w:history="1">
+        <w:r>
+          <w:rPr>
+            <w:rStyle w:val="Hyperlink"/>
+            <w:lang w:val="en-GB"/>
+          </w:rPr>
+          <w:t>https://www.freecodecamp.org/news/what-is-flutter-and-why-you-should-learn-it-in-2020/</w:t>
+        </w:r>
+      </w:hyperlink>
+      <w:r>
+        <w:rPr>
+          <w:lang w:val="en-GB"/>
+        </w:rPr>
+        <w:t xml:space="preserve"> [accessed on 3</w:t>
+      </w:r>
+      <w:r>
+        <w:rPr>
+          <w:lang w:val="en-GB"/>
+        </w:rPr>
+        <w:t>0</w:t>
+      </w:r>
+      <w:r>
+        <w:rPr>
+          <w:lang w:val="en-GB"/>
+        </w:rPr>
+        <w:t xml:space="preserve"> December 202</w:t>
+      </w:r>
+      <w:r>
+        <w:rPr>
+          <w:lang w:val="en-GB"/>
+        </w:rPr>
+        <w:t>1</w:t>
+      </w:r>
+      <w:r>
+        <w:rPr>
+          <w:lang w:val="en-GB"/>
+        </w:rPr>
+        <w:t>]</w:t>
+      </w:r>
+    </w:p>
+  </w:footnote>
+  <w:footnote w:id="11">
+    <w:p>
+      <w:pPr>
+        <w:pStyle w:val="Funotentext"/>
+        <w:rPr>
+          <w:lang w:val="en-GB"/>
+        </w:rPr>
+      </w:pPr>
+      <w:r>
+        <w:rPr>
+          <w:rStyle w:val="Funotenzeichen"/>
+        </w:rPr>
+        <w:footnoteRef/>
+      </w:r>
+      <w:r>
+        <w:rPr>
+          <w:lang w:val="en-GB"/>
+        </w:rPr>
+        <w:t xml:space="preserve"> </w:t>
+      </w:r>
+      <w:proofErr w:type="spellStart"/>
+      <w:r>
+        <w:rPr>
+          <w:lang w:val="en-GB"/>
+        </w:rPr>
+        <w:t>Cmp</w:t>
+      </w:r>
+      <w:proofErr w:type="spellEnd"/>
+      <w:r>
+        <w:rPr>
+          <w:lang w:val="en-GB"/>
+        </w:rPr>
+        <w:t xml:space="preserve">. </w:t>
+      </w:r>
+      <w:proofErr w:type="spellStart"/>
+      <w:r>
+        <w:rPr>
+          <w:lang w:val="en-GB"/>
+        </w:rPr>
+        <w:t>Gaël</w:t>
+      </w:r>
+      <w:proofErr w:type="spellEnd"/>
+      <w:r>
+        <w:rPr>
+          <w:lang w:val="en-GB"/>
+        </w:rPr>
+        <w:t xml:space="preserve"> Thomas: </w:t>
+      </w:r>
+      <w:r>
+        <w:rPr>
+          <w:i/>
+          <w:iCs/>
+          <w:lang w:val="en-GB"/>
+        </w:rPr>
+        <w:t>What is Flutter and Why You Should Learn it in 2020: What is Flutter?</w:t>
+      </w:r>
+      <w:r>
+        <w:rPr>
+          <w:lang w:val="en-GB"/>
+        </w:rPr>
+        <w:t xml:space="preserve"> - </w:t>
+      </w:r>
+      <w:hyperlink r:id="rId7" w:history="1">
+        <w:r>
+          <w:rPr>
+            <w:rStyle w:val="Hyperlink"/>
+            <w:lang w:val="en-GB"/>
+          </w:rPr>
+          <w:t>https://www.freecodecamp.org/news/what-is-flutter-and-why-you-should-learn-it-in-2020/</w:t>
+        </w:r>
+      </w:hyperlink>
+      <w:r>
+        <w:rPr>
+          <w:lang w:val="en-GB"/>
+        </w:rPr>
+        <w:t xml:space="preserve"> [accessed on 3</w:t>
+      </w:r>
+      <w:r>
+        <w:rPr>
+          <w:lang w:val="en-GB"/>
+        </w:rPr>
+        <w:t>0</w:t>
+      </w:r>
+      <w:r>
+        <w:rPr>
+          <w:lang w:val="en-GB"/>
+        </w:rPr>
+        <w:t xml:space="preserve"> December 202</w:t>
+      </w:r>
+      <w:r>
+        <w:rPr>
+          <w:lang w:val="en-GB"/>
+        </w:rPr>
+        <w:t>1</w:t>
+      </w:r>
+      <w:r>
+        <w:rPr>
+          <w:lang w:val="en-GB"/>
+        </w:rPr>
+        <w:t>]</w:t>
+      </w:r>
+    </w:p>
+  </w:footnote>
+  <w:footnote w:id="12">
+    <w:p>
+      <w:pPr>
+        <w:pStyle w:val="Funotentext"/>
+      </w:pPr>
+      <w:r>
+        <w:rPr>
+          <w:rStyle w:val="Funotenzeichen"/>
+        </w:rPr>
+        <w:footnoteRef/>
+      </w:r>
+      <w:r>
+        <w:t xml:space="preserve"> </w:t>
+      </w:r>
+      <w:proofErr w:type="spellStart"/>
+      <w:r>
+        <w:t>ibid</w:t>
+      </w:r>
+      <w:proofErr w:type="spellEnd"/>
+    </w:p>
+  </w:footnote>
+  <w:footnote w:id="13">
+    <w:p>
+      <w:pPr>
+        <w:pStyle w:val="Funotentext"/>
+        <w:rPr>
+          <w:lang w:val="en-GB"/>
+        </w:rPr>
+      </w:pPr>
+      <w:r>
+        <w:rPr>
+          <w:rStyle w:val="Funotenzeichen"/>
+        </w:rPr>
+        <w:footnoteRef/>
+      </w:r>
+      <w:r>
+        <w:rPr>
+          <w:lang w:val="en-GB"/>
+        </w:rPr>
+        <w:t xml:space="preserve"> </w:t>
+      </w:r>
+      <w:proofErr w:type="spellStart"/>
+      <w:r>
+        <w:rPr>
+          <w:lang w:val="en-GB"/>
+        </w:rPr>
+        <w:t>Cmp</w:t>
+      </w:r>
+      <w:proofErr w:type="spellEnd"/>
+      <w:r>
+        <w:rPr>
+          <w:lang w:val="en-GB"/>
+        </w:rPr>
+        <w:t xml:space="preserve">. </w:t>
+      </w:r>
+      <w:proofErr w:type="spellStart"/>
+      <w:r>
+        <w:rPr>
+          <w:lang w:val="en-GB"/>
+        </w:rPr>
+        <w:t>LogAp</w:t>
+      </w:r>
+      <w:proofErr w:type="spellEnd"/>
+      <w:r>
+        <w:rPr>
+          <w:lang w:val="en-GB"/>
+        </w:rPr>
+        <w:t xml:space="preserve">: </w:t>
+      </w:r>
+      <w:r>
+        <w:rPr>
+          <w:i/>
+          <w:iCs/>
+          <w:lang w:val="en-GB"/>
+        </w:rPr>
+        <w:t>What is Flutter: main features and 6 advantages for mobile development</w:t>
+      </w:r>
+      <w:r>
+        <w:rPr>
+          <w:i/>
+          <w:iCs/>
+          <w:lang w:val="en-GB"/>
+        </w:rPr>
+        <w:t xml:space="preserve">: </w:t>
+      </w:r>
+      <w:r>
+        <w:rPr>
+          <w:i/>
+          <w:iCs/>
+          <w:lang w:val="en-GB"/>
+        </w:rPr>
+        <w:t>Flutter’s main features and advantages</w:t>
+      </w:r>
+      <w:r>
+        <w:rPr>
+          <w:i/>
+          <w:iCs/>
+          <w:lang w:val="en-GB"/>
+        </w:rPr>
+        <w:t xml:space="preserve">: </w:t>
+      </w:r>
+      <w:r>
+        <w:rPr>
+          <w:i/>
+          <w:iCs/>
+          <w:lang w:val="en-GB"/>
+        </w:rPr>
+        <w:t>2. Single language for development</w:t>
+      </w:r>
+      <w:r>
+        <w:rPr>
+          <w:lang w:val="en-GB"/>
+        </w:rPr>
+        <w:t xml:space="preserve"> - </w:t>
+      </w:r>
+      <w:hyperlink r:id="rId8" w:history="1">
+        <w:r>
+          <w:rPr>
+            <w:rStyle w:val="Hyperlink"/>
+            <w:lang w:val="en-GB"/>
+          </w:rPr>
+          <w:t>https://logap.com.br/en/blog/what-is-flutter/</w:t>
+        </w:r>
+      </w:hyperlink>
+      <w:r>
+        <w:rPr>
+          <w:lang w:val="en-GB"/>
+        </w:rPr>
+        <w:t xml:space="preserve"> [accessed on 30 December 202</w:t>
+      </w:r>
+      <w:r>
+        <w:rPr>
+          <w:lang w:val="en-GB"/>
+        </w:rPr>
+        <w:t>1</w:t>
+      </w:r>
+      <w:r>
+        <w:rPr>
+          <w:lang w:val="en-GB"/>
+        </w:rPr>
+        <w:t>]</w:t>
+      </w:r>
+    </w:p>
+  </w:footnote>
+  <w:footnote w:id="14">
+    <w:p>
+      <w:pPr>
+        <w:pStyle w:val="Funotentext"/>
+        <w:rPr>
+          <w:lang w:val="en-GB"/>
+        </w:rPr>
+      </w:pPr>
+      <w:r>
+        <w:rPr>
+          <w:rStyle w:val="Funotenzeichen"/>
+          <w:lang w:val="en-GB"/>
+        </w:rPr>
+        <w:footnoteRef/>
+      </w:r>
+      <w:r>
+        <w:rPr>
+          <w:lang w:val="en-GB"/>
+        </w:rPr>
+        <w:t xml:space="preserve"> Flutter Documentation -</w:t>
+      </w:r>
+      <w:r>
+        <w:rPr>
+          <w:lang w:val="en-GB"/>
+        </w:rPr>
+        <w:t xml:space="preserve"> </w:t>
+      </w:r>
+      <w:hyperlink r:id="rId9" w:history="1">
+        <w:r>
+          <w:rPr>
+            <w:rStyle w:val="Hyperlink"/>
+            <w:lang w:val="en-GB"/>
+          </w:rPr>
+          <w:t>https://docs.flutter.dev/</w:t>
+        </w:r>
+      </w:hyperlink>
+    </w:p>
+  </w:footnote>
+  <w:footnote w:id="15">
+    <w:p>
+      <w:pPr>
+        <w:pStyle w:val="Funotentext"/>
+        <w:rPr>
+          <w:lang w:val="en-GB"/>
+        </w:rPr>
+      </w:pPr>
+      <w:r>
+        <w:rPr>
+          <w:rStyle w:val="Funotenzeichen"/>
+        </w:rPr>
+        <w:footnoteRef/>
+      </w:r>
+      <w:r>
+        <w:rPr>
+          <w:lang w:val="en-GB"/>
+        </w:rPr>
+        <w:t xml:space="preserve"> </w:t>
+      </w:r>
+      <w:proofErr w:type="spellStart"/>
+      <w:r>
+        <w:rPr>
+          <w:lang w:val="en-GB"/>
+        </w:rPr>
+        <w:t>Youtube</w:t>
+      </w:r>
+      <w:proofErr w:type="spellEnd"/>
+      <w:r>
+        <w:rPr>
+          <w:lang w:val="en-GB"/>
+        </w:rPr>
+        <w:t xml:space="preserve"> channel - </w:t>
+      </w:r>
+      <w:hyperlink r:id="rId10" w:history="1">
+        <w:r>
+          <w:rPr>
+            <w:rStyle w:val="Hyperlink"/>
+            <w:lang w:val="en-GB"/>
+          </w:rPr>
+          <w:t>https://www.youtube.com/c/flutterdev</w:t>
+        </w:r>
+      </w:hyperlink>
+      <w:r>
+        <w:rPr>
+          <w:lang w:val="en-GB"/>
+        </w:rPr>
+        <w:t xml:space="preserve"> </w:t>
+      </w:r>
+    </w:p>
+  </w:footnote>
+  <w:footnote w:id="16">
+    <w:p>
+      <w:pPr>
+        <w:pStyle w:val="Funotentext"/>
+        <w:jc w:val="left"/>
+        <w:rPr>
+          <w:lang w:val="en-GB"/>
+        </w:rPr>
+      </w:pPr>
+      <w:r>
+        <w:rPr>
+          <w:rStyle w:val="Funotenzeichen"/>
+        </w:rPr>
+        <w:footnoteRef/>
+      </w:r>
+      <w:r>
+        <w:rPr>
+          <w:lang w:val="en-GB"/>
+        </w:rPr>
+        <w:t xml:space="preserve"> </w:t>
+      </w:r>
+      <w:proofErr w:type="spellStart"/>
+      <w:r>
+        <w:rPr>
+          <w:lang w:val="en-GB"/>
+        </w:rPr>
+        <w:t>Cmp</w:t>
+      </w:r>
+      <w:proofErr w:type="spellEnd"/>
+      <w:r>
+        <w:rPr>
+          <w:lang w:val="en-GB"/>
+        </w:rPr>
+        <w:t xml:space="preserve">. </w:t>
+      </w:r>
+      <w:proofErr w:type="spellStart"/>
+      <w:r>
+        <w:rPr>
+          <w:lang w:val="en-GB"/>
+        </w:rPr>
+        <w:t>LogAp</w:t>
+      </w:r>
+      <w:proofErr w:type="spellEnd"/>
+      <w:r>
+        <w:rPr>
+          <w:lang w:val="en-GB"/>
+        </w:rPr>
+        <w:t xml:space="preserve">: </w:t>
+      </w:r>
+      <w:r>
+        <w:rPr>
+          <w:i/>
+          <w:iCs/>
+          <w:lang w:val="en-GB"/>
+        </w:rPr>
+        <w:t xml:space="preserve">What is Flutter: main features and 6 advantages for mobile development: Flutter’s main features and advantages: </w:t>
+      </w:r>
+      <w:r>
+        <w:rPr>
+          <w:i/>
+          <w:iCs/>
+          <w:lang w:val="en-GB"/>
+        </w:rPr>
+        <w:t>6. Google Support</w:t>
+      </w:r>
+      <w:r>
+        <w:rPr>
+          <w:i/>
+          <w:iCs/>
+          <w:lang w:val="en-GB"/>
+        </w:rPr>
+        <w:t xml:space="preserve"> </w:t>
+      </w:r>
+      <w:r>
+        <w:rPr>
+          <w:lang w:val="en-GB"/>
+        </w:rPr>
+        <w:t xml:space="preserve">- </w:t>
+      </w:r>
+      <w:hyperlink r:id="rId11" w:history="1">
+        <w:r>
+          <w:rPr>
+            <w:rStyle w:val="Hyperlink"/>
+            <w:lang w:val="en-GB"/>
+          </w:rPr>
+          <w:t>https://logap.com.br/en/blog/what-is-flutter/</w:t>
+        </w:r>
+      </w:hyperlink>
+      <w:r>
+        <w:rPr>
+          <w:lang w:val="en-GB"/>
+        </w:rPr>
+        <w:t xml:space="preserve"> [accessed on 30 December 202</w:t>
+      </w:r>
+      <w:r>
+        <w:rPr>
+          <w:lang w:val="en-GB"/>
+        </w:rPr>
+        <w:t>1</w:t>
+      </w:r>
+      <w:r>
+        <w:rPr>
+          <w:lang w:val="en-GB"/>
+        </w:rPr>
+        <w:t>]</w:t>
+      </w:r>
+    </w:p>
+  </w:footnote>
+  <w:footnote w:id="17">
+    <w:p>
+      <w:pPr>
+        <w:pStyle w:val="Funotentext"/>
+        <w:jc w:val="left"/>
+        <w:rPr>
+          <w:lang w:val="en-GB"/>
+        </w:rPr>
+      </w:pPr>
+      <w:r>
+        <w:rPr>
+          <w:rStyle w:val="Funotenzeichen"/>
+        </w:rPr>
+        <w:footnoteRef/>
+      </w:r>
+      <w:r>
+        <w:rPr>
+          <w:lang w:val="en-GB"/>
+        </w:rPr>
+        <w:t xml:space="preserve"> </w:t>
+      </w:r>
+      <w:proofErr w:type="spellStart"/>
+      <w:r>
+        <w:rPr>
+          <w:lang w:val="en-GB"/>
+        </w:rPr>
+        <w:t>Cmp</w:t>
+      </w:r>
+      <w:proofErr w:type="spellEnd"/>
+      <w:r>
+        <w:rPr>
+          <w:lang w:val="en-GB"/>
+        </w:rPr>
+        <w:t xml:space="preserve">. </w:t>
+      </w:r>
+      <w:proofErr w:type="spellStart"/>
+      <w:r>
+        <w:rPr>
+          <w:lang w:val="en-GB"/>
+        </w:rPr>
+        <w:t>LogAp</w:t>
+      </w:r>
+      <w:proofErr w:type="spellEnd"/>
+      <w:r>
+        <w:rPr>
+          <w:lang w:val="en-GB"/>
+        </w:rPr>
+        <w:t xml:space="preserve">: </w:t>
+      </w:r>
+      <w:r>
+        <w:rPr>
+          <w:i/>
+          <w:iCs/>
+          <w:lang w:val="en-GB"/>
+        </w:rPr>
+        <w:t xml:space="preserve">What is Flutter: main features and 6 advantages for mobile development: Flutter’s main features and advantages: </w:t>
+      </w:r>
+      <w:r>
+        <w:rPr>
+          <w:i/>
+          <w:iCs/>
+          <w:lang w:val="en-GB"/>
+        </w:rPr>
+        <w:t>1. Simplified and agile development</w:t>
+      </w:r>
+      <w:r>
+        <w:rPr>
+          <w:i/>
+          <w:iCs/>
+          <w:lang w:val="en-GB"/>
+        </w:rPr>
+        <w:t xml:space="preserve"> </w:t>
+      </w:r>
+      <w:r>
+        <w:rPr>
+          <w:lang w:val="en-GB"/>
+        </w:rPr>
+        <w:t xml:space="preserve">- </w:t>
+      </w:r>
+      <w:hyperlink r:id="rId12" w:history="1">
+        <w:r>
+          <w:rPr>
+            <w:rStyle w:val="Hyperlink"/>
+            <w:lang w:val="en-GB"/>
+          </w:rPr>
+          <w:t>https://logap.com.br/en/blog/what-is-flutter/</w:t>
+        </w:r>
+      </w:hyperlink>
+      <w:r>
+        <w:rPr>
+          <w:lang w:val="en-GB"/>
+        </w:rPr>
+        <w:t xml:space="preserve"> [accessed on 30 December 2020]</w:t>
+      </w:r>
+    </w:p>
+  </w:footnote>
+  <w:footnote w:id="18">
+    <w:p>
+      <w:pPr>
+        <w:pStyle w:val="Funotentext"/>
+        <w:rPr>
+          <w:lang w:val="en-GB"/>
+        </w:rPr>
+      </w:pPr>
+      <w:r>
+        <w:rPr>
+          <w:rStyle w:val="Funotenzeichen"/>
+        </w:rPr>
+        <w:footnoteRef/>
+      </w:r>
+      <w:r>
+        <w:rPr>
+          <w:lang w:val="en-GB"/>
+        </w:rPr>
+        <w:t xml:space="preserve"> </w:t>
+      </w:r>
+      <w:proofErr w:type="spellStart"/>
+      <w:r>
+        <w:rPr>
+          <w:lang w:val="en-GB"/>
+        </w:rPr>
+        <w:t>Cmp</w:t>
+      </w:r>
+      <w:proofErr w:type="spellEnd"/>
+      <w:r>
+        <w:rPr>
+          <w:lang w:val="en-GB"/>
+        </w:rPr>
+        <w:t xml:space="preserve">. Flutter: </w:t>
+      </w:r>
+      <w:r>
+        <w:rPr>
+          <w:i/>
+          <w:iCs/>
+          <w:lang w:val="en-GB"/>
+        </w:rPr>
+        <w:t>Hot reload</w:t>
+      </w:r>
+      <w:r>
+        <w:rPr>
+          <w:lang w:val="en-GB"/>
+        </w:rPr>
+        <w:t xml:space="preserve"> - </w:t>
+      </w:r>
+      <w:hyperlink r:id="rId13" w:history="1">
+        <w:r>
+          <w:rPr>
+            <w:rStyle w:val="Hyperlink"/>
+            <w:lang w:val="en-GB"/>
+          </w:rPr>
+          <w:t>https://docs.flutter.dev/development/tools/hot-reload</w:t>
+        </w:r>
+      </w:hyperlink>
+      <w:r>
+        <w:rPr>
+          <w:lang w:val="en-GB"/>
+        </w:rPr>
+        <w:t xml:space="preserve"> [accessed on 2 January 2022]</w:t>
+      </w:r>
+    </w:p>
+  </w:footnote>
+  <w:footnote w:id="19">
+    <w:p>
+      <w:pPr>
+        <w:pStyle w:val="Funotentext"/>
+        <w:rPr>
+          <w:lang w:val="en-GB"/>
+        </w:rPr>
+      </w:pPr>
+      <w:r>
+        <w:rPr>
+          <w:rStyle w:val="Funotenzeichen"/>
+        </w:rPr>
+        <w:footnoteRef/>
+      </w:r>
+      <w:r>
+        <w:rPr>
+          <w:lang w:val="en-GB"/>
+        </w:rPr>
+        <w:t xml:space="preserve"> </w:t>
+      </w:r>
+      <w:proofErr w:type="spellStart"/>
+      <w:r>
+        <w:rPr>
+          <w:lang w:val="en-GB"/>
+        </w:rPr>
+        <w:t>Cmp</w:t>
+      </w:r>
+      <w:proofErr w:type="spellEnd"/>
+      <w:r>
+        <w:rPr>
+          <w:lang w:val="en-GB"/>
+        </w:rPr>
+        <w:t xml:space="preserve">. Flutter: </w:t>
+      </w:r>
+      <w:r>
+        <w:rPr>
+          <w:i/>
+          <w:iCs/>
+          <w:lang w:val="en-GB"/>
+        </w:rPr>
+        <w:t>Hot reload</w:t>
+      </w:r>
+      <w:r>
+        <w:rPr>
+          <w:i/>
+          <w:iCs/>
+          <w:lang w:val="en-GB"/>
+        </w:rPr>
+        <w:t xml:space="preserve">: </w:t>
+      </w:r>
+      <w:r>
+        <w:rPr>
+          <w:i/>
+          <w:iCs/>
+          <w:lang w:val="en-GB"/>
+        </w:rPr>
+        <w:t>What is the difference between hot reload, hot restart, and full restart?</w:t>
+      </w:r>
+      <w:r>
+        <w:rPr>
+          <w:lang w:val="en-GB"/>
+        </w:rPr>
+        <w:t xml:space="preserve"> - </w:t>
+      </w:r>
+      <w:hyperlink r:id="rId14" w:history="1">
+        <w:r>
+          <w:rPr>
+            <w:rStyle w:val="Hyperlink"/>
+            <w:lang w:val="en-GB"/>
+          </w:rPr>
+          <w:t>https://docs.flutter.dev/development/tools/hot-reload</w:t>
+        </w:r>
+      </w:hyperlink>
+      <w:r>
+        <w:rPr>
+          <w:lang w:val="en-GB"/>
+        </w:rPr>
+        <w:t xml:space="preserve"> [accessed on 2 January 2022]</w:t>
+      </w:r>
+    </w:p>
+  </w:footnote>
+  <w:footnote w:id="20">
+    <w:p>
+      <w:pPr>
+        <w:pStyle w:val="Funotentext"/>
+        <w:jc w:val="left"/>
+        <w:rPr>
+          <w:lang w:val="en-GB"/>
+        </w:rPr>
+      </w:pPr>
+      <w:r>
+        <w:rPr>
+          <w:rStyle w:val="Funotenzeichen"/>
+        </w:rPr>
+        <w:footnoteRef/>
+      </w:r>
+      <w:r>
+        <w:rPr>
+          <w:lang w:val="en-GB"/>
+        </w:rPr>
+        <w:t xml:space="preserve"> </w:t>
+      </w:r>
+      <w:proofErr w:type="spellStart"/>
+      <w:r>
+        <w:rPr>
+          <w:lang w:val="en-GB"/>
+        </w:rPr>
+        <w:t>Cmp</w:t>
+      </w:r>
+      <w:proofErr w:type="spellEnd"/>
+      <w:r>
+        <w:rPr>
+          <w:lang w:val="en-GB"/>
+        </w:rPr>
+        <w:t xml:space="preserve">. Flutter: </w:t>
+      </w:r>
+      <w:r>
+        <w:rPr>
+          <w:i/>
+          <w:iCs/>
+          <w:lang w:val="en-GB"/>
+        </w:rPr>
+        <w:t>Hot reload</w:t>
+      </w:r>
+      <w:r>
+        <w:rPr>
+          <w:i/>
+          <w:iCs/>
+          <w:lang w:val="en-GB"/>
+        </w:rPr>
+        <w:t xml:space="preserve">: Special cases: </w:t>
+      </w:r>
+      <w:r>
+        <w:rPr>
+          <w:i/>
+          <w:iCs/>
+          <w:lang w:val="en-GB"/>
+        </w:rPr>
+        <w:t>An app is killed</w:t>
+      </w:r>
+      <w:r>
+        <w:rPr>
+          <w:lang w:val="en-GB"/>
+        </w:rPr>
+        <w:t xml:space="preserve"> - </w:t>
+      </w:r>
+      <w:hyperlink r:id="rId15" w:history="1">
+        <w:r>
+          <w:rPr>
+            <w:rStyle w:val="Hyperlink"/>
+            <w:lang w:val="en-GB"/>
+          </w:rPr>
+          <w:t>https://docs.flutter.dev/development/tools/hot-reload</w:t>
+        </w:r>
+      </w:hyperlink>
+      <w:r>
+        <w:rPr>
+          <w:lang w:val="en-GB"/>
+        </w:rPr>
+        <w:t xml:space="preserve"> [accessed on 2 January 2022]</w:t>
+      </w:r>
+    </w:p>
+  </w:footnote>
+  <w:footnote w:id="21">
+    <w:p>
+      <w:pPr>
+        <w:pStyle w:val="Funotentext"/>
+        <w:jc w:val="left"/>
+        <w:rPr>
+          <w:lang w:val="en-GB"/>
+        </w:rPr>
+      </w:pPr>
+      <w:r>
+        <w:rPr>
+          <w:rStyle w:val="Funotenzeichen"/>
+        </w:rPr>
+        <w:footnoteRef/>
+      </w:r>
+      <w:r>
+        <w:rPr>
+          <w:lang w:val="en-GB"/>
+        </w:rPr>
+        <w:t xml:space="preserve"> </w:t>
+      </w:r>
+      <w:proofErr w:type="spellStart"/>
+      <w:r>
+        <w:rPr>
+          <w:lang w:val="en-GB"/>
+        </w:rPr>
+        <w:t>Cmp</w:t>
+      </w:r>
+      <w:proofErr w:type="spellEnd"/>
+      <w:r>
+        <w:rPr>
+          <w:lang w:val="en-GB"/>
+        </w:rPr>
+        <w:t xml:space="preserve">. Flutter: </w:t>
+      </w:r>
+      <w:r>
+        <w:rPr>
+          <w:i/>
+          <w:iCs/>
+          <w:lang w:val="en-GB"/>
+        </w:rPr>
+        <w:t>Hot reload</w:t>
+      </w:r>
+      <w:r>
+        <w:rPr>
+          <w:i/>
+          <w:iCs/>
+          <w:lang w:val="en-GB"/>
+        </w:rPr>
+        <w:t>:</w:t>
+      </w:r>
+      <w:r>
+        <w:rPr>
+          <w:i/>
+          <w:iCs/>
+          <w:lang w:val="en-GB"/>
+        </w:rPr>
+        <w:t xml:space="preserve"> Special cases:</w:t>
+      </w:r>
+      <w:r>
+        <w:rPr>
+          <w:i/>
+          <w:iCs/>
+          <w:lang w:val="en-GB"/>
+        </w:rPr>
+        <w:t xml:space="preserve"> </w:t>
+      </w:r>
+      <w:r>
+        <w:rPr>
+          <w:i/>
+          <w:iCs/>
+          <w:lang w:val="en-GB"/>
+        </w:rPr>
+        <w:t>Compilation errors</w:t>
+      </w:r>
+      <w:r>
+        <w:rPr>
+          <w:i/>
+          <w:iCs/>
+          <w:lang w:val="en-GB"/>
+        </w:rPr>
+        <w:t xml:space="preserve"> </w:t>
+      </w:r>
+      <w:r>
+        <w:rPr>
+          <w:lang w:val="en-GB"/>
+        </w:rPr>
+        <w:t xml:space="preserve">- </w:t>
+      </w:r>
+      <w:hyperlink r:id="rId16" w:history="1">
+        <w:r>
+          <w:rPr>
+            <w:rStyle w:val="Hyperlink"/>
+            <w:lang w:val="en-GB"/>
+          </w:rPr>
+          <w:t>https://docs.flutter.dev/development/tools/hot-reload</w:t>
+        </w:r>
+      </w:hyperlink>
+      <w:r>
+        <w:rPr>
+          <w:lang w:val="en-GB"/>
+        </w:rPr>
+        <w:t xml:space="preserve"> [accessed on 2 January 2022]</w:t>
+      </w:r>
+    </w:p>
+    <w:p>
+      <w:pPr>
+        <w:pStyle w:val="Funotentext"/>
+        <w:rPr>
+          <w:lang w:val="en-GB"/>
+        </w:rPr>
+      </w:pPr>
+    </w:p>
+  </w:footnote>
+  <w:footnote w:id="22">
+    <w:p>
+      <w:pPr>
+        <w:pStyle w:val="Funotentext"/>
+        <w:jc w:val="left"/>
+        <w:rPr>
+          <w:lang w:val="en-GB"/>
+        </w:rPr>
+      </w:pPr>
+      <w:r>
+        <w:rPr>
+          <w:rStyle w:val="Funotenzeichen"/>
+        </w:rPr>
+        <w:footnoteRef/>
+      </w:r>
+      <w:r>
+        <w:rPr>
+          <w:lang w:val="en-GB"/>
+        </w:rPr>
+        <w:t xml:space="preserve"> </w:t>
+      </w:r>
+      <w:proofErr w:type="spellStart"/>
+      <w:r>
+        <w:rPr>
+          <w:lang w:val="en-GB"/>
+        </w:rPr>
+        <w:t>Cmp</w:t>
+      </w:r>
+      <w:proofErr w:type="spellEnd"/>
+      <w:r>
+        <w:rPr>
+          <w:lang w:val="en-GB"/>
+        </w:rPr>
+        <w:t xml:space="preserve">. Flutter: </w:t>
+      </w:r>
+      <w:r>
+        <w:rPr>
+          <w:i/>
+          <w:iCs/>
+          <w:lang w:val="en-GB"/>
+        </w:rPr>
+        <w:t>Hot reload</w:t>
+      </w:r>
+      <w:r>
+        <w:rPr>
+          <w:i/>
+          <w:iCs/>
+          <w:lang w:val="en-GB"/>
+        </w:rPr>
+        <w:t xml:space="preserve">: Special cases: </w:t>
+      </w:r>
+      <w:r>
+        <w:rPr>
+          <w:i/>
+          <w:iCs/>
+          <w:lang w:val="en-GB"/>
+        </w:rPr>
+        <w:t>Changing fonts</w:t>
+      </w:r>
+      <w:r>
+        <w:rPr>
+          <w:i/>
+          <w:iCs/>
+          <w:lang w:val="en-GB"/>
+        </w:rPr>
+        <w:t xml:space="preserve"> </w:t>
+      </w:r>
+      <w:r>
+        <w:rPr>
+          <w:lang w:val="en-GB"/>
+        </w:rPr>
+        <w:t xml:space="preserve">- </w:t>
+      </w:r>
+      <w:hyperlink r:id="rId17" w:history="1">
+        <w:r>
+          <w:rPr>
+            <w:rStyle w:val="Hyperlink"/>
+            <w:lang w:val="en-GB"/>
+          </w:rPr>
+          <w:t>https://docs.flutter.dev/development/tools/hot-reload</w:t>
+        </w:r>
+      </w:hyperlink>
+      <w:r>
+        <w:rPr>
+          <w:lang w:val="en-GB"/>
+        </w:rPr>
+        <w:t xml:space="preserve"> [accessed on 2 January 2022]</w:t>
+      </w:r>
+    </w:p>
+  </w:footnote>
+  <w:footnote w:id="23">
+    <w:p>
+      <w:pPr>
+        <w:pStyle w:val="Funotentext"/>
+        <w:rPr>
+          <w:lang w:val="en-GB"/>
+        </w:rPr>
+      </w:pPr>
+      <w:r>
+        <w:rPr>
+          <w:rStyle w:val="Funotenzeichen"/>
+        </w:rPr>
+        <w:footnoteRef/>
+      </w:r>
+      <w:r>
+        <w:rPr>
+          <w:lang w:val="en-GB"/>
+        </w:rPr>
+        <w:t xml:space="preserve"> </w:t>
+      </w:r>
+      <w:proofErr w:type="spellStart"/>
+      <w:r>
+        <w:rPr>
+          <w:lang w:val="en-GB"/>
+        </w:rPr>
+        <w:t>Cmp</w:t>
+      </w:r>
+      <w:proofErr w:type="spellEnd"/>
+      <w:r>
+        <w:rPr>
+          <w:lang w:val="en-GB"/>
+        </w:rPr>
+        <w:t xml:space="preserve">. Flutter: </w:t>
+      </w:r>
+      <w:r>
+        <w:rPr>
+          <w:i/>
+          <w:iCs/>
+          <w:lang w:val="en-GB"/>
+        </w:rPr>
+        <w:t>Introduction to widgets</w:t>
+      </w:r>
+      <w:r>
+        <w:rPr>
+          <w:lang w:val="en-GB"/>
+        </w:rPr>
+        <w:t xml:space="preserve"> -</w:t>
+      </w:r>
+      <w:r>
+        <w:rPr>
+          <w:lang w:val="en-GB"/>
+        </w:rPr>
+        <w:t xml:space="preserve"> </w:t>
+      </w:r>
+      <w:hyperlink r:id="rId18" w:history="1">
+        <w:r>
+          <w:rPr>
+            <w:rStyle w:val="Hyperlink"/>
+            <w:lang w:val="en-GB"/>
+          </w:rPr>
+          <w:t>https://docs.flutter.dev/development/ui/widgets-intro</w:t>
+        </w:r>
+      </w:hyperlink>
+      <w:r>
+        <w:rPr>
+          <w:lang w:val="en-GB"/>
+        </w:rPr>
+        <w:t xml:space="preserve"> [accessed on 2 January 2022]</w:t>
+      </w:r>
+    </w:p>
+  </w:footnote>
+  <w:footnote w:id="24">
+    <w:p>
+      <w:pPr>
+        <w:pStyle w:val="Funotentext"/>
+        <w:rPr>
+          <w:lang w:val="en-GB"/>
+        </w:rPr>
+      </w:pPr>
+      <w:r>
+        <w:rPr>
+          <w:rStyle w:val="Funotenzeichen"/>
+        </w:rPr>
+        <w:footnoteRef/>
+      </w:r>
+      <w:r>
+        <w:rPr>
+          <w:lang w:val="en-GB"/>
+        </w:rPr>
+        <w:t xml:space="preserve"> Flutter: Text class - </w:t>
+      </w:r>
+      <w:hyperlink r:id="rId19" w:history="1">
+        <w:r>
+          <w:rPr>
+            <w:rStyle w:val="Hyperlink"/>
+            <w:lang w:val="en-GB"/>
+          </w:rPr>
+          <w:t>https://api.flutter.dev/flutter/widgets/Text-class.html</w:t>
+        </w:r>
+      </w:hyperlink>
+      <w:r>
+        <w:rPr>
+          <w:lang w:val="en-GB"/>
+        </w:rPr>
+        <w:t xml:space="preserve"> [accessed on 4 January 2022]</w:t>
+      </w:r>
+    </w:p>
+  </w:footnote>
+  <w:footnote w:id="25">
+    <w:p>
+      <w:pPr>
+        <w:pStyle w:val="Funotentext"/>
+        <w:rPr>
+          <w:lang w:val="en-GB"/>
+        </w:rPr>
+      </w:pPr>
+      <w:r>
+        <w:rPr>
+          <w:rStyle w:val="Funotenzeichen"/>
+        </w:rPr>
+        <w:footnoteRef/>
+      </w:r>
+      <w:r>
+        <w:rPr>
+          <w:lang w:val="en-GB"/>
+        </w:rPr>
+        <w:t xml:space="preserve"> Flutter: Row class - </w:t>
+      </w:r>
+      <w:hyperlink r:id="rId20" w:history="1">
+        <w:r>
+          <w:rPr>
+            <w:rStyle w:val="Hyperlink"/>
+            <w:lang w:val="en-GB"/>
+          </w:rPr>
+          <w:t>https://api.flutter.dev/flutter/widgets/Row-class.html</w:t>
+        </w:r>
+      </w:hyperlink>
+      <w:r>
+        <w:rPr>
+          <w:lang w:val="en-GB"/>
+        </w:rPr>
+        <w:t xml:space="preserve"> [accessed on 4 January 2022]</w:t>
+      </w:r>
+    </w:p>
+  </w:footnote>
+  <w:footnote w:id="26">
+    <w:p>
+      <w:pPr>
+        <w:pStyle w:val="Funotentext"/>
+        <w:rPr>
+          <w:lang w:val="en-GB"/>
+        </w:rPr>
+      </w:pPr>
+      <w:r>
+        <w:rPr>
+          <w:rStyle w:val="Funotenzeichen"/>
+        </w:rPr>
+        <w:footnoteRef/>
+      </w:r>
+      <w:r>
+        <w:rPr>
+          <w:lang w:val="en-GB"/>
+        </w:rPr>
+        <w:t xml:space="preserve"> Flutter: Column class - </w:t>
+      </w:r>
+      <w:hyperlink r:id="rId21" w:history="1">
+        <w:r>
+          <w:rPr>
+            <w:rStyle w:val="Hyperlink"/>
+            <w:lang w:val="en-GB"/>
+          </w:rPr>
+          <w:t>https://api.flutter.dev/flutter/widgets/Column-class.html</w:t>
+        </w:r>
+      </w:hyperlink>
+      <w:r>
+        <w:rPr>
+          <w:lang w:val="en-GB"/>
+        </w:rPr>
+        <w:t xml:space="preserve"> [accessed on 4 January 2022]</w:t>
+      </w:r>
+    </w:p>
+  </w:footnote>
+  <w:footnote w:id="27">
+    <w:p>
+      <w:pPr>
+        <w:pStyle w:val="Funotentext"/>
+        <w:rPr>
+          <w:lang w:val="en-GB"/>
+        </w:rPr>
+      </w:pPr>
+      <w:r>
+        <w:rPr>
+          <w:rStyle w:val="Funotenzeichen"/>
+        </w:rPr>
+        <w:footnoteRef/>
+      </w:r>
+      <w:r>
+        <w:rPr>
+          <w:lang w:val="en-GB"/>
+        </w:rPr>
+        <w:t xml:space="preserve"> </w:t>
+      </w:r>
+      <w:proofErr w:type="spellStart"/>
+      <w:r>
+        <w:rPr>
+          <w:lang w:val="en-GB"/>
+        </w:rPr>
+        <w:t>Cmp</w:t>
+      </w:r>
+      <w:proofErr w:type="spellEnd"/>
+      <w:r>
+        <w:rPr>
+          <w:lang w:val="en-GB"/>
+        </w:rPr>
+        <w:t xml:space="preserve">. </w:t>
+      </w:r>
+      <w:r>
+        <w:rPr>
+          <w:lang w:val="en-GB"/>
+        </w:rPr>
+        <w:t xml:space="preserve">Flutter: </w:t>
+      </w:r>
+      <w:r>
+        <w:rPr>
+          <w:i/>
+          <w:iCs/>
+          <w:lang w:val="en-GB"/>
+        </w:rPr>
+        <w:t>Flutter architectural overview</w:t>
+      </w:r>
+      <w:r>
+        <w:rPr>
+          <w:lang w:val="en-GB"/>
+        </w:rPr>
+        <w:t xml:space="preserve"> - </w:t>
+      </w:r>
+      <w:hyperlink r:id="rId22" w:history="1">
+        <w:r>
+          <w:rPr>
+            <w:rStyle w:val="Hyperlink"/>
+            <w:lang w:val="en-GB"/>
+          </w:rPr>
+          <w:t>https://docs.flutter.dev/resources/architectural-overview</w:t>
+        </w:r>
+      </w:hyperlink>
+      <w:r>
+        <w:rPr>
+          <w:lang w:val="en-GB"/>
+        </w:rPr>
+        <w:t xml:space="preserve"> [accessed on 26 February 2022]</w:t>
+      </w:r>
+    </w:p>
+  </w:footnote>
+  <w:footnote w:id="28">
+    <w:p>
+      <w:pPr>
+        <w:pStyle w:val="Funotentext"/>
+        <w:jc w:val="left"/>
+        <w:rPr>
+          <w:lang w:val="en-GB"/>
+        </w:rPr>
+      </w:pPr>
+      <w:r>
+        <w:rPr>
+          <w:rStyle w:val="Funotenzeichen"/>
+        </w:rPr>
+        <w:footnoteRef/>
+      </w:r>
+      <w:r>
+        <w:rPr>
+          <w:lang w:val="en-GB"/>
+        </w:rPr>
+        <w:t xml:space="preserve"> </w:t>
+      </w:r>
+      <w:r>
+        <w:rPr>
+          <w:lang w:val="en-GB"/>
+        </w:rPr>
+        <w:t xml:space="preserve">Flutter: </w:t>
+      </w:r>
+      <w:r>
+        <w:rPr>
+          <w:i/>
+          <w:iCs/>
+          <w:lang w:val="en-GB"/>
+        </w:rPr>
+        <w:t>Flutter architectural overview</w:t>
+      </w:r>
+      <w:r>
+        <w:rPr>
+          <w:i/>
+          <w:iCs/>
+          <w:lang w:val="en-GB"/>
+        </w:rPr>
+        <w:t xml:space="preserve">: </w:t>
+      </w:r>
+      <w:r>
+        <w:rPr>
+          <w:i/>
+          <w:iCs/>
+          <w:lang w:val="en-GB"/>
+        </w:rPr>
+        <w:t>Architectural layers</w:t>
+      </w:r>
+      <w:r>
+        <w:rPr>
+          <w:lang w:val="en-GB"/>
+        </w:rPr>
+        <w:t xml:space="preserve"> - </w:t>
+      </w:r>
+      <w:hyperlink r:id="rId23" w:history="1">
+        <w:r>
+          <w:rPr>
+            <w:rStyle w:val="Hyperlink"/>
+            <w:lang w:val="en-GB"/>
+          </w:rPr>
+          <w:t>https://docs.flutter.dev/resources/architectural-overview</w:t>
+        </w:r>
+      </w:hyperlink>
+      <w:r>
+        <w:rPr>
+          <w:lang w:val="en-GB"/>
+        </w:rPr>
+        <w:t xml:space="preserve"> [accessed on 26 February 2022]</w:t>
+      </w:r>
+    </w:p>
+  </w:footnote>
+  <w:footnote w:id="29">
+    <w:p>
+      <w:pPr>
+        <w:pStyle w:val="Funotentext"/>
+        <w:jc w:val="left"/>
+        <w:rPr>
+          <w:lang w:val="en-GB"/>
+        </w:rPr>
+      </w:pPr>
+      <w:r>
+        <w:rPr>
+          <w:rStyle w:val="Funotenzeichen"/>
+        </w:rPr>
+        <w:footnoteRef/>
+      </w:r>
+      <w:r>
+        <w:rPr>
+          <w:lang w:val="en-GB"/>
+        </w:rPr>
+        <w:t xml:space="preserve"> </w:t>
+      </w:r>
+      <w:proofErr w:type="spellStart"/>
+      <w:r>
+        <w:rPr>
+          <w:lang w:val="en-GB"/>
+        </w:rPr>
+        <w:t>Cmp</w:t>
+      </w:r>
+      <w:proofErr w:type="spellEnd"/>
+      <w:r>
+        <w:rPr>
+          <w:lang w:val="en-GB"/>
+        </w:rPr>
+        <w:t xml:space="preserve">. </w:t>
+      </w:r>
+      <w:r>
+        <w:rPr>
+          <w:lang w:val="en-GB"/>
+        </w:rPr>
+        <w:t xml:space="preserve">Flutter: </w:t>
+      </w:r>
+      <w:r>
+        <w:rPr>
+          <w:i/>
+          <w:iCs/>
+          <w:lang w:val="en-GB"/>
+        </w:rPr>
+        <w:t>Flutter architectural overview: Architectural layers</w:t>
+      </w:r>
+      <w:r>
+        <w:rPr>
+          <w:lang w:val="en-GB"/>
+        </w:rPr>
+        <w:t xml:space="preserve"> - </w:t>
+      </w:r>
+      <w:hyperlink r:id="rId24" w:history="1">
+        <w:r>
+          <w:rPr>
+            <w:rStyle w:val="Hyperlink"/>
+            <w:lang w:val="en-GB"/>
+          </w:rPr>
+          <w:t>https://docs.flutter.dev/resources/architectural-overview</w:t>
+        </w:r>
+      </w:hyperlink>
+      <w:r>
+        <w:rPr>
+          <w:lang w:val="en-GB"/>
+        </w:rPr>
+        <w:t xml:space="preserve"> [accessed on 26 February 2022]</w:t>
+      </w:r>
+    </w:p>
+  </w:footnote>
+  <w:footnote w:id="30">
+    <w:p>
+      <w:pPr>
+        <w:pStyle w:val="Funotentext"/>
+        <w:jc w:val="left"/>
+        <w:rPr>
+          <w:lang w:val="en-GB"/>
+        </w:rPr>
+      </w:pPr>
+      <w:r>
+        <w:rPr>
+          <w:rStyle w:val="Funotenzeichen"/>
+        </w:rPr>
+        <w:footnoteRef/>
+      </w:r>
+      <w:r>
+        <w:rPr>
+          <w:lang w:val="en-GB"/>
+        </w:rPr>
+        <w:t xml:space="preserve"> </w:t>
+      </w:r>
+      <w:proofErr w:type="spellStart"/>
+      <w:r>
+        <w:rPr>
+          <w:lang w:val="en-GB"/>
+        </w:rPr>
+        <w:t>Cmp</w:t>
+      </w:r>
+      <w:proofErr w:type="spellEnd"/>
+      <w:r>
+        <w:rPr>
+          <w:lang w:val="en-GB"/>
+        </w:rPr>
+        <w:t xml:space="preserve">. </w:t>
+      </w:r>
+      <w:r>
+        <w:rPr>
+          <w:lang w:val="en-GB"/>
+        </w:rPr>
+        <w:t xml:space="preserve">Dart: </w:t>
+      </w:r>
+      <w:r>
+        <w:rPr>
+          <w:lang w:val="en-GB"/>
+        </w:rPr>
+        <w:t>Dart overview</w:t>
+      </w:r>
+      <w:r>
+        <w:rPr>
+          <w:lang w:val="en-GB"/>
+        </w:rPr>
+        <w:t xml:space="preserve"> - </w:t>
+      </w:r>
+      <w:hyperlink r:id="rId25" w:history="1">
+        <w:r>
+          <w:rPr>
+            <w:rStyle w:val="Hyperlink"/>
+            <w:lang w:val="en-GB"/>
+          </w:rPr>
+          <w:t>https://dart.dev/overview#platform</w:t>
+        </w:r>
+      </w:hyperlink>
+      <w:r>
+        <w:rPr>
+          <w:lang w:val="en-GB"/>
+        </w:rPr>
+        <w:t xml:space="preserve"> [accessed on 28 February 2022]</w:t>
+      </w:r>
+    </w:p>
+  </w:footnote>
+  <w:footnote w:id="31">
+    <w:p>
+      <w:pPr>
+        <w:pStyle w:val="Funotentext"/>
+        <w:jc w:val="left"/>
+        <w:rPr>
+          <w:lang w:val="en-GB"/>
+        </w:rPr>
+      </w:pPr>
+      <w:r>
+        <w:rPr>
+          <w:rStyle w:val="Funotenzeichen"/>
+        </w:rPr>
+        <w:footnoteRef/>
+      </w:r>
+      <w:r>
+        <w:rPr>
+          <w:lang w:val="en-GB"/>
+        </w:rPr>
+        <w:t xml:space="preserve"> </w:t>
+      </w:r>
+      <w:proofErr w:type="spellStart"/>
+      <w:r>
+        <w:rPr>
+          <w:lang w:val="en-GB"/>
+        </w:rPr>
+        <w:t>Cmp</w:t>
+      </w:r>
+      <w:proofErr w:type="spellEnd"/>
+      <w:r>
+        <w:rPr>
+          <w:lang w:val="en-GB"/>
+        </w:rPr>
+        <w:t xml:space="preserve">. </w:t>
+      </w:r>
+      <w:r>
+        <w:rPr>
+          <w:lang w:val="en-GB"/>
+        </w:rPr>
+        <w:t xml:space="preserve">Dart: </w:t>
+      </w:r>
+      <w:r>
+        <w:rPr>
+          <w:lang w:val="en-GB"/>
+        </w:rPr>
+        <w:t>The Dart type system</w:t>
+      </w:r>
+      <w:r>
+        <w:rPr>
+          <w:lang w:val="en-GB"/>
+        </w:rPr>
+        <w:t xml:space="preserve"> -</w:t>
+      </w:r>
+      <w:r>
+        <w:rPr>
+          <w:lang w:val="en-GB"/>
+        </w:rPr>
+        <w:t xml:space="preserve"> </w:t>
+      </w:r>
+      <w:hyperlink r:id="rId26" w:history="1">
+        <w:r>
+          <w:rPr>
+            <w:rStyle w:val="Hyperlink"/>
+            <w:lang w:val="en-GB"/>
+          </w:rPr>
+          <w:t>https://dart.dev/guides/language/type-system</w:t>
+        </w:r>
+      </w:hyperlink>
+      <w:r>
+        <w:rPr>
+          <w:lang w:val="en-GB"/>
+        </w:rPr>
+        <w:t xml:space="preserve"> [accessed on 28 February 2022]</w:t>
       </w:r>
     </w:p>
   </w:footnote>
@@ -9970,9 +10920,11 @@
       </w:sdtPr>
       <w:sdtEndPr/>
       <w:sdtContent>
+        <w:proofErr w:type="spellStart"/>
         <w:r>
           <w:t>YourTable</w:t>
         </w:r>
+        <w:proofErr w:type="spellEnd"/>
       </w:sdtContent>
     </w:sdt>
     <w:r>
@@ -16686,200 +17638,6 @@
 </file>
 
 <file path=customXml/item3.xml><?xml version="1.0" encoding="utf-8"?>
-<ct:contentTypeSchema xmlns:ct="http://schemas.microsoft.com/office/2006/metadata/contentType" xmlns:ma="http://schemas.microsoft.com/office/2006/metadata/properties/metaAttributes" ct:_="" ma:_="" ma:contentTypeName="Dokument" ma:contentTypeID="0x0101002EAD7EF1AB284B478A24F028C65BCEE1" ma:contentTypeVersion="7" ma:contentTypeDescription="Ein neues Dokument erstellen." ma:contentTypeScope="" ma:versionID="616270770262b1436efc0d7ed4d48770">
-  <xsd:schema xmlns:xsd="http://www.w3.org/2001/XMLSchema" xmlns:xs="http://www.w3.org/2001/XMLSchema" xmlns:p="http://schemas.microsoft.com/office/2006/metadata/properties" xmlns:ns3="39c87311-6713-45b9-8437-ad138295dd33" xmlns:ns4="17a1643d-7fc9-4a9d-bbdb-7bf3f355bb4e" targetNamespace="http://schemas.microsoft.com/office/2006/metadata/properties" ma:root="true" ma:fieldsID="56c15edb84a5a39a2aa65f79066b5f58" ns3:_="" ns4:_="">
-    <xsd:import namespace="39c87311-6713-45b9-8437-ad138295dd33"/>
-    <xsd:import namespace="17a1643d-7fc9-4a9d-bbdb-7bf3f355bb4e"/>
-    <xsd:element name="properties">
-      <xsd:complexType>
-        <xsd:sequence>
-          <xsd:element name="documentManagement">
-            <xsd:complexType>
-              <xsd:all>
-                <xsd:element ref="ns3:MediaServiceMetadata" minOccurs="0"/>
-                <xsd:element ref="ns3:MediaServiceFastMetadata" minOccurs="0"/>
-                <xsd:element ref="ns3:MediaServiceAutoKeyPoints" minOccurs="0"/>
-                <xsd:element ref="ns3:MediaServiceKeyPoints" minOccurs="0"/>
-                <xsd:element ref="ns4:SharedWithUsers" minOccurs="0"/>
-                <xsd:element ref="ns4:SharedWithDetails" minOccurs="0"/>
-                <xsd:element ref="ns4:SharingHintHash" minOccurs="0"/>
-              </xsd:all>
-            </xsd:complexType>
-          </xsd:element>
-        </xsd:sequence>
-      </xsd:complexType>
-    </xsd:element>
-  </xsd:schema>
-  <xsd:schema xmlns:xsd="http://www.w3.org/2001/XMLSchema" xmlns:xs="http://www.w3.org/2001/XMLSchema" xmlns:dms="http://schemas.microsoft.com/office/2006/documentManagement/types" xmlns:pc="http://schemas.microsoft.com/office/infopath/2007/PartnerControls" targetNamespace="39c87311-6713-45b9-8437-ad138295dd33" elementFormDefault="qualified">
-    <xsd:import namespace="http://schemas.microsoft.com/office/2006/documentManagement/types"/>
-    <xsd:import namespace="http://schemas.microsoft.com/office/infopath/2007/PartnerControls"/>
-    <xsd:element name="MediaServiceMetadata" ma:index="8" nillable="true" ma:displayName="MediaServiceMetadata" ma:hidden="true" ma:internalName="MediaServiceMetadata" ma:readOnly="true">
-      <xsd:simpleType>
-        <xsd:restriction base="dms:Note"/>
-      </xsd:simpleType>
-    </xsd:element>
-    <xsd:element name="MediaServiceFastMetadata" ma:index="9" nillable="true" ma:displayName="MediaServiceFastMetadata" ma:hidden="true" ma:internalName="MediaServiceFastMetadata" ma:readOnly="true">
-      <xsd:simpleType>
-        <xsd:restriction base="dms:Note"/>
-      </xsd:simpleType>
-    </xsd:element>
-    <xsd:element name="MediaServiceAutoKeyPoints" ma:index="10" nillable="true" ma:displayName="MediaServiceAutoKeyPoints" ma:hidden="true" ma:internalName="MediaServiceAutoKeyPoints" ma:readOnly="true">
-      <xsd:simpleType>
-        <xsd:restriction base="dms:Note"/>
-      </xsd:simpleType>
-    </xsd:element>
-    <xsd:element name="MediaServiceKeyPoints" ma:index="11" nillable="true" ma:displayName="KeyPoints" ma:internalName="MediaServiceKeyPoints" ma:readOnly="true">
-      <xsd:simpleType>
-        <xsd:restriction base="dms:Note">
-          <xsd:maxLength value="255"/>
-        </xsd:restriction>
-      </xsd:simpleType>
-    </xsd:element>
-  </xsd:schema>
-  <xsd:schema xmlns:xsd="http://www.w3.org/2001/XMLSchema" xmlns:xs="http://www.w3.org/2001/XMLSchema" xmlns:dms="http://schemas.microsoft.com/office/2006/documentManagement/types" xmlns:pc="http://schemas.microsoft.com/office/infopath/2007/PartnerControls" targetNamespace="17a1643d-7fc9-4a9d-bbdb-7bf3f355bb4e" elementFormDefault="qualified">
-    <xsd:import namespace="http://schemas.microsoft.com/office/2006/documentManagement/types"/>
-    <xsd:import namespace="http://schemas.microsoft.com/office/infopath/2007/PartnerControls"/>
-    <xsd:element name="SharedWithUsers" ma:index="12" nillable="true" ma:displayName="Freigegeben für" ma:internalName="SharedWithUsers" ma:readOnly="true">
-      <xsd:complexType>
-        <xsd:complexContent>
-          <xsd:extension base="dms:UserMulti">
-            <xsd:sequence>
-              <xsd:element name="UserInfo" minOccurs="0" maxOccurs="unbounded">
-                <xsd:complexType>
-                  <xsd:sequence>
-                    <xsd:element name="DisplayName" type="xsd:string" minOccurs="0"/>
-                    <xsd:element name="AccountId" type="dms:UserId" minOccurs="0" nillable="true"/>
-                    <xsd:element name="AccountType" type="xsd:string" minOccurs="0"/>
-                  </xsd:sequence>
-                </xsd:complexType>
-              </xsd:element>
-            </xsd:sequence>
-          </xsd:extension>
-        </xsd:complexContent>
-      </xsd:complexType>
-    </xsd:element>
-    <xsd:element name="SharedWithDetails" ma:index="13" nillable="true" ma:displayName="Freigegeben für - Details" ma:internalName="SharedWithDetails" ma:readOnly="true">
-      <xsd:simpleType>
-        <xsd:restriction base="dms:Note">
-          <xsd:maxLength value="255"/>
-        </xsd:restriction>
-      </xsd:simpleType>
-    </xsd:element>
-    <xsd:element name="SharingHintHash" ma:index="14" nillable="true" ma:displayName="Freigabehinweishash" ma:hidden="true" ma:internalName="SharingHintHash" ma:readOnly="true">
-      <xsd:simpleType>
-        <xsd:restriction base="dms:Text"/>
-      </xsd:simpleType>
-    </xsd:element>
-  </xsd:schema>
-  <xsd:schema xmlns="http://schemas.openxmlformats.org/package/2006/metadata/core-properties" xmlns:xsd="http://www.w3.org/2001/XMLSchema" xmlns:xsi="http://www.w3.org/2001/XMLSchema-instance" xmlns:dc="http://purl.org/dc/elements/1.1/" xmlns:dcterms="http://purl.org/dc/terms/" xmlns:odoc="http://schemas.microsoft.com/internal/obd" targetNamespace="http://schemas.openxmlformats.org/package/2006/metadata/core-properties" elementFormDefault="qualified" attributeFormDefault="unqualified" blockDefault="#all">
-    <xsd:import namespace="http://purl.org/dc/elements/1.1/" schemaLocation="http://dublincore.org/schemas/xmls/qdc/2003/04/02/dc.xsd"/>
-    <xsd:import namespace="http://purl.org/dc/terms/" schemaLocation="http://dublincore.org/schemas/xmls/qdc/2003/04/02/dcterms.xsd"/>
-    <xsd:element name="coreProperties" type="CT_coreProperties"/>
-    <xsd:complexType name="CT_coreProperties">
-      <xsd:all>
-        <xsd:element ref="dc:creator" minOccurs="0" maxOccurs="1"/>
-        <xsd:element ref="dcterms:created" minOccurs="0" maxOccurs="1"/>
-        <xsd:element ref="dc:identifier" minOccurs="0" maxOccurs="1"/>
-        <xsd:element name="contentType" minOccurs="0" maxOccurs="1" type="xsd:string" ma:index="0" ma:displayName="Inhaltstyp"/>
-        <xsd:element ref="dc:title" minOccurs="0" maxOccurs="1" ma:index="4" ma:displayName="Titel"/>
-        <xsd:element ref="dc:subject" minOccurs="0" maxOccurs="1"/>
-        <xsd:element ref="dc:description" minOccurs="0" maxOccurs="1"/>
-        <xsd:element name="keywords" minOccurs="0" maxOccurs="1" type="xsd:string"/>
-        <xsd:element ref="dc:language" minOccurs="0" maxOccurs="1"/>
-        <xsd:element name="category" minOccurs="0" maxOccurs="1" type="xsd:string"/>
-        <xsd:element name="version" minOccurs="0" maxOccurs="1" type="xsd:string"/>
-        <xsd:element name="revision" minOccurs="0" maxOccurs="1" type="xsd:string">
-          <xsd:annotation>
-            <xsd:documentation>
-                        This value indicates the number of saves or revisions. The application is responsible for updating this value after each revision.
-                    </xsd:documentation>
-          </xsd:annotation>
-        </xsd:element>
-        <xsd:element name="lastModifiedBy" minOccurs="0" maxOccurs="1" type="xsd:string"/>
-        <xsd:element ref="dcterms:modified" minOccurs="0" maxOccurs="1"/>
-        <xsd:element name="contentStatus" minOccurs="0" maxOccurs="1" type="xsd:string"/>
-      </xsd:all>
-    </xsd:complexType>
-  </xsd:schema>
-  <xs:schema xmlns:pc="http://schemas.microsoft.com/office/infopath/2007/PartnerControls" xmlns:xs="http://www.w3.org/2001/XMLSchema" targetNamespace="http://schemas.microsoft.com/office/infopath/2007/PartnerControls" elementFormDefault="qualified" attributeFormDefault="unqualified">
-    <xs:element name="Person">
-      <xs:complexType>
-        <xs:sequence>
-          <xs:element ref="pc:DisplayName" minOccurs="0"/>
-          <xs:element ref="pc:AccountId" minOccurs="0"/>
-          <xs:element ref="pc:AccountType" minOccurs="0"/>
-        </xs:sequence>
-      </xs:complexType>
-    </xs:element>
-    <xs:element name="DisplayName" type="xs:string"/>
-    <xs:element name="AccountId" type="xs:string"/>
-    <xs:element name="AccountType" type="xs:string"/>
-    <xs:element name="BDCAssociatedEntity">
-      <xs:complexType>
-        <xs:sequence>
-          <xs:element ref="pc:BDCEntity" minOccurs="0" maxOccurs="unbounded"/>
-        </xs:sequence>
-        <xs:attribute ref="pc:EntityNamespace"/>
-        <xs:attribute ref="pc:EntityName"/>
-        <xs:attribute ref="pc:SystemInstanceName"/>
-        <xs:attribute ref="pc:AssociationName"/>
-      </xs:complexType>
-    </xs:element>
-    <xs:attribute name="EntityNamespace" type="xs:string"/>
-    <xs:attribute name="EntityName" type="xs:string"/>
-    <xs:attribute name="SystemInstanceName" type="xs:string"/>
-    <xs:attribute name="AssociationName" type="xs:string"/>
-    <xs:element name="BDCEntity">
-      <xs:complexType>
-        <xs:sequence>
-          <xs:element ref="pc:EntityDisplayName" minOccurs="0"/>
-          <xs:element ref="pc:EntityInstanceReference" minOccurs="0"/>
-          <xs:element ref="pc:EntityId1" minOccurs="0"/>
-          <xs:element ref="pc:EntityId2" minOccurs="0"/>
-          <xs:element ref="pc:EntityId3" minOccurs="0"/>
-          <xs:element ref="pc:EntityId4" minOccurs="0"/>
-          <xs:element ref="pc:EntityId5" minOccurs="0"/>
-        </xs:sequence>
-      </xs:complexType>
-    </xs:element>
-    <xs:element name="EntityDisplayName" type="xs:string"/>
-    <xs:element name="EntityInstanceReference" type="xs:string"/>
-    <xs:element name="EntityId1" type="xs:string"/>
-    <xs:element name="EntityId2" type="xs:string"/>
-    <xs:element name="EntityId3" type="xs:string"/>
-    <xs:element name="EntityId4" type="xs:string"/>
-    <xs:element name="EntityId5" type="xs:string"/>
-    <xs:element name="Terms">
-      <xs:complexType>
-        <xs:sequence>
-          <xs:element ref="pc:TermInfo" minOccurs="0" maxOccurs="unbounded"/>
-        </xs:sequence>
-      </xs:complexType>
-    </xs:element>
-    <xs:element name="TermInfo">
-      <xs:complexType>
-        <xs:sequence>
-          <xs:element ref="pc:TermName" minOccurs="0"/>
-          <xs:element ref="pc:TermId" minOccurs="0"/>
-        </xs:sequence>
-      </xs:complexType>
-    </xs:element>
-    <xs:element name="TermName" type="xs:string"/>
-    <xs:element name="TermId" type="xs:string"/>
-  </xs:schema>
-</ct:contentTypeSchema>
-</file>
-
-<file path=customXml/item4.xml><?xml version="1.0" encoding="utf-8"?>
-<?mso-contentType ?>
-<FormTemplates xmlns="http://schemas.microsoft.com/sharepoint/v3/contenttype/forms">
-  <Display>DocumentLibraryForm</Display>
-  <Edit>DocumentLibraryForm</Edit>
-  <New>DocumentLibraryForm</New>
-</FormTemplates>
-</file>
-
-<file path=customXml/item5.xml><?xml version="1.0" encoding="utf-8"?>
 <b:Sources xmlns:b="http://schemas.openxmlformats.org/officeDocument/2006/bibliography" xmlns="http://schemas.openxmlformats.org/officeDocument/2006/bibliography" SelectedStyle="\IEEE2006OfficeOnline.xsl" StyleName="IEEE" Version="2006">
   <b:Source>
     <b:Tag>Ind21</b:Tag>
@@ -17073,6 +17831,200 @@
 </b:Sources>
 </file>
 
+<file path=customXml/item4.xml><?xml version="1.0" encoding="utf-8"?>
+<?mso-contentType ?>
+<FormTemplates xmlns="http://schemas.microsoft.com/sharepoint/v3/contenttype/forms">
+  <Display>DocumentLibraryForm</Display>
+  <Edit>DocumentLibraryForm</Edit>
+  <New>DocumentLibraryForm</New>
+</FormTemplates>
+</file>
+
+<file path=customXml/item5.xml><?xml version="1.0" encoding="utf-8"?>
+<ct:contentTypeSchema xmlns:ct="http://schemas.microsoft.com/office/2006/metadata/contentType" xmlns:ma="http://schemas.microsoft.com/office/2006/metadata/properties/metaAttributes" ct:_="" ma:_="" ma:contentTypeName="Dokument" ma:contentTypeID="0x0101002EAD7EF1AB284B478A24F028C65BCEE1" ma:contentTypeVersion="7" ma:contentTypeDescription="Ein neues Dokument erstellen." ma:contentTypeScope="" ma:versionID="616270770262b1436efc0d7ed4d48770">
+  <xsd:schema xmlns:xsd="http://www.w3.org/2001/XMLSchema" xmlns:xs="http://www.w3.org/2001/XMLSchema" xmlns:p="http://schemas.microsoft.com/office/2006/metadata/properties" xmlns:ns3="39c87311-6713-45b9-8437-ad138295dd33" xmlns:ns4="17a1643d-7fc9-4a9d-bbdb-7bf3f355bb4e" targetNamespace="http://schemas.microsoft.com/office/2006/metadata/properties" ma:root="true" ma:fieldsID="56c15edb84a5a39a2aa65f79066b5f58" ns3:_="" ns4:_="">
+    <xsd:import namespace="39c87311-6713-45b9-8437-ad138295dd33"/>
+    <xsd:import namespace="17a1643d-7fc9-4a9d-bbdb-7bf3f355bb4e"/>
+    <xsd:element name="properties">
+      <xsd:complexType>
+        <xsd:sequence>
+          <xsd:element name="documentManagement">
+            <xsd:complexType>
+              <xsd:all>
+                <xsd:element ref="ns3:MediaServiceMetadata" minOccurs="0"/>
+                <xsd:element ref="ns3:MediaServiceFastMetadata" minOccurs="0"/>
+                <xsd:element ref="ns3:MediaServiceAutoKeyPoints" minOccurs="0"/>
+                <xsd:element ref="ns3:MediaServiceKeyPoints" minOccurs="0"/>
+                <xsd:element ref="ns4:SharedWithUsers" minOccurs="0"/>
+                <xsd:element ref="ns4:SharedWithDetails" minOccurs="0"/>
+                <xsd:element ref="ns4:SharingHintHash" minOccurs="0"/>
+              </xsd:all>
+            </xsd:complexType>
+          </xsd:element>
+        </xsd:sequence>
+      </xsd:complexType>
+    </xsd:element>
+  </xsd:schema>
+  <xsd:schema xmlns:xsd="http://www.w3.org/2001/XMLSchema" xmlns:xs="http://www.w3.org/2001/XMLSchema" xmlns:dms="http://schemas.microsoft.com/office/2006/documentManagement/types" xmlns:pc="http://schemas.microsoft.com/office/infopath/2007/PartnerControls" targetNamespace="39c87311-6713-45b9-8437-ad138295dd33" elementFormDefault="qualified">
+    <xsd:import namespace="http://schemas.microsoft.com/office/2006/documentManagement/types"/>
+    <xsd:import namespace="http://schemas.microsoft.com/office/infopath/2007/PartnerControls"/>
+    <xsd:element name="MediaServiceMetadata" ma:index="8" nillable="true" ma:displayName="MediaServiceMetadata" ma:hidden="true" ma:internalName="MediaServiceMetadata" ma:readOnly="true">
+      <xsd:simpleType>
+        <xsd:restriction base="dms:Note"/>
+      </xsd:simpleType>
+    </xsd:element>
+    <xsd:element name="MediaServiceFastMetadata" ma:index="9" nillable="true" ma:displayName="MediaServiceFastMetadata" ma:hidden="true" ma:internalName="MediaServiceFastMetadata" ma:readOnly="true">
+      <xsd:simpleType>
+        <xsd:restriction base="dms:Note"/>
+      </xsd:simpleType>
+    </xsd:element>
+    <xsd:element name="MediaServiceAutoKeyPoints" ma:index="10" nillable="true" ma:displayName="MediaServiceAutoKeyPoints" ma:hidden="true" ma:internalName="MediaServiceAutoKeyPoints" ma:readOnly="true">
+      <xsd:simpleType>
+        <xsd:restriction base="dms:Note"/>
+      </xsd:simpleType>
+    </xsd:element>
+    <xsd:element name="MediaServiceKeyPoints" ma:index="11" nillable="true" ma:displayName="KeyPoints" ma:internalName="MediaServiceKeyPoints" ma:readOnly="true">
+      <xsd:simpleType>
+        <xsd:restriction base="dms:Note">
+          <xsd:maxLength value="255"/>
+        </xsd:restriction>
+      </xsd:simpleType>
+    </xsd:element>
+  </xsd:schema>
+  <xsd:schema xmlns:xsd="http://www.w3.org/2001/XMLSchema" xmlns:xs="http://www.w3.org/2001/XMLSchema" xmlns:dms="http://schemas.microsoft.com/office/2006/documentManagement/types" xmlns:pc="http://schemas.microsoft.com/office/infopath/2007/PartnerControls" targetNamespace="17a1643d-7fc9-4a9d-bbdb-7bf3f355bb4e" elementFormDefault="qualified">
+    <xsd:import namespace="http://schemas.microsoft.com/office/2006/documentManagement/types"/>
+    <xsd:import namespace="http://schemas.microsoft.com/office/infopath/2007/PartnerControls"/>
+    <xsd:element name="SharedWithUsers" ma:index="12" nillable="true" ma:displayName="Freigegeben für" ma:internalName="SharedWithUsers" ma:readOnly="true">
+      <xsd:complexType>
+        <xsd:complexContent>
+          <xsd:extension base="dms:UserMulti">
+            <xsd:sequence>
+              <xsd:element name="UserInfo" minOccurs="0" maxOccurs="unbounded">
+                <xsd:complexType>
+                  <xsd:sequence>
+                    <xsd:element name="DisplayName" type="xsd:string" minOccurs="0"/>
+                    <xsd:element name="AccountId" type="dms:UserId" minOccurs="0" nillable="true"/>
+                    <xsd:element name="AccountType" type="xsd:string" minOccurs="0"/>
+                  </xsd:sequence>
+                </xsd:complexType>
+              </xsd:element>
+            </xsd:sequence>
+          </xsd:extension>
+        </xsd:complexContent>
+      </xsd:complexType>
+    </xsd:element>
+    <xsd:element name="SharedWithDetails" ma:index="13" nillable="true" ma:displayName="Freigegeben für - Details" ma:internalName="SharedWithDetails" ma:readOnly="true">
+      <xsd:simpleType>
+        <xsd:restriction base="dms:Note">
+          <xsd:maxLength value="255"/>
+        </xsd:restriction>
+      </xsd:simpleType>
+    </xsd:element>
+    <xsd:element name="SharingHintHash" ma:index="14" nillable="true" ma:displayName="Freigabehinweishash" ma:hidden="true" ma:internalName="SharingHintHash" ma:readOnly="true">
+      <xsd:simpleType>
+        <xsd:restriction base="dms:Text"/>
+      </xsd:simpleType>
+    </xsd:element>
+  </xsd:schema>
+  <xsd:schema xmlns="http://schemas.openxmlformats.org/package/2006/metadata/core-properties" xmlns:xsd="http://www.w3.org/2001/XMLSchema" xmlns:xsi="http://www.w3.org/2001/XMLSchema-instance" xmlns:dc="http://purl.org/dc/elements/1.1/" xmlns:dcterms="http://purl.org/dc/terms/" xmlns:odoc="http://schemas.microsoft.com/internal/obd" targetNamespace="http://schemas.openxmlformats.org/package/2006/metadata/core-properties" elementFormDefault="qualified" attributeFormDefault="unqualified" blockDefault="#all">
+    <xsd:import namespace="http://purl.org/dc/elements/1.1/" schemaLocation="http://dublincore.org/schemas/xmls/qdc/2003/04/02/dc.xsd"/>
+    <xsd:import namespace="http://purl.org/dc/terms/" schemaLocation="http://dublincore.org/schemas/xmls/qdc/2003/04/02/dcterms.xsd"/>
+    <xsd:element name="coreProperties" type="CT_coreProperties"/>
+    <xsd:complexType name="CT_coreProperties">
+      <xsd:all>
+        <xsd:element ref="dc:creator" minOccurs="0" maxOccurs="1"/>
+        <xsd:element ref="dcterms:created" minOccurs="0" maxOccurs="1"/>
+        <xsd:element ref="dc:identifier" minOccurs="0" maxOccurs="1"/>
+        <xsd:element name="contentType" minOccurs="0" maxOccurs="1" type="xsd:string" ma:index="0" ma:displayName="Inhaltstyp"/>
+        <xsd:element ref="dc:title" minOccurs="0" maxOccurs="1" ma:index="4" ma:displayName="Titel"/>
+        <xsd:element ref="dc:subject" minOccurs="0" maxOccurs="1"/>
+        <xsd:element ref="dc:description" minOccurs="0" maxOccurs="1"/>
+        <xsd:element name="keywords" minOccurs="0" maxOccurs="1" type="xsd:string"/>
+        <xsd:element ref="dc:language" minOccurs="0" maxOccurs="1"/>
+        <xsd:element name="category" minOccurs="0" maxOccurs="1" type="xsd:string"/>
+        <xsd:element name="version" minOccurs="0" maxOccurs="1" type="xsd:string"/>
+        <xsd:element name="revision" minOccurs="0" maxOccurs="1" type="xsd:string">
+          <xsd:annotation>
+            <xsd:documentation>
+                        This value indicates the number of saves or revisions. The application is responsible for updating this value after each revision.
+                    </xsd:documentation>
+          </xsd:annotation>
+        </xsd:element>
+        <xsd:element name="lastModifiedBy" minOccurs="0" maxOccurs="1" type="xsd:string"/>
+        <xsd:element ref="dcterms:modified" minOccurs="0" maxOccurs="1"/>
+        <xsd:element name="contentStatus" minOccurs="0" maxOccurs="1" type="xsd:string"/>
+      </xsd:all>
+    </xsd:complexType>
+  </xsd:schema>
+  <xs:schema xmlns:pc="http://schemas.microsoft.com/office/infopath/2007/PartnerControls" xmlns:xs="http://www.w3.org/2001/XMLSchema" targetNamespace="http://schemas.microsoft.com/office/infopath/2007/PartnerControls" elementFormDefault="qualified" attributeFormDefault="unqualified">
+    <xs:element name="Person">
+      <xs:complexType>
+        <xs:sequence>
+          <xs:element ref="pc:DisplayName" minOccurs="0"/>
+          <xs:element ref="pc:AccountId" minOccurs="0"/>
+          <xs:element ref="pc:AccountType" minOccurs="0"/>
+        </xs:sequence>
+      </xs:complexType>
+    </xs:element>
+    <xs:element name="DisplayName" type="xs:string"/>
+    <xs:element name="AccountId" type="xs:string"/>
+    <xs:element name="AccountType" type="xs:string"/>
+    <xs:element name="BDCAssociatedEntity">
+      <xs:complexType>
+        <xs:sequence>
+          <xs:element ref="pc:BDCEntity" minOccurs="0" maxOccurs="unbounded"/>
+        </xs:sequence>
+        <xs:attribute ref="pc:EntityNamespace"/>
+        <xs:attribute ref="pc:EntityName"/>
+        <xs:attribute ref="pc:SystemInstanceName"/>
+        <xs:attribute ref="pc:AssociationName"/>
+      </xs:complexType>
+    </xs:element>
+    <xs:attribute name="EntityNamespace" type="xs:string"/>
+    <xs:attribute name="EntityName" type="xs:string"/>
+    <xs:attribute name="SystemInstanceName" type="xs:string"/>
+    <xs:attribute name="AssociationName" type="xs:string"/>
+    <xs:element name="BDCEntity">
+      <xs:complexType>
+        <xs:sequence>
+          <xs:element ref="pc:EntityDisplayName" minOccurs="0"/>
+          <xs:element ref="pc:EntityInstanceReference" minOccurs="0"/>
+          <xs:element ref="pc:EntityId1" minOccurs="0"/>
+          <xs:element ref="pc:EntityId2" minOccurs="0"/>
+          <xs:element ref="pc:EntityId3" minOccurs="0"/>
+          <xs:element ref="pc:EntityId4" minOccurs="0"/>
+          <xs:element ref="pc:EntityId5" minOccurs="0"/>
+        </xs:sequence>
+      </xs:complexType>
+    </xs:element>
+    <xs:element name="EntityDisplayName" type="xs:string"/>
+    <xs:element name="EntityInstanceReference" type="xs:string"/>
+    <xs:element name="EntityId1" type="xs:string"/>
+    <xs:element name="EntityId2" type="xs:string"/>
+    <xs:element name="EntityId3" type="xs:string"/>
+    <xs:element name="EntityId4" type="xs:string"/>
+    <xs:element name="EntityId5" type="xs:string"/>
+    <xs:element name="Terms">
+      <xs:complexType>
+        <xs:sequence>
+          <xs:element ref="pc:TermInfo" minOccurs="0" maxOccurs="unbounded"/>
+        </xs:sequence>
+      </xs:complexType>
+    </xs:element>
+    <xs:element name="TermInfo">
+      <xs:complexType>
+        <xs:sequence>
+          <xs:element ref="pc:TermName" minOccurs="0"/>
+          <xs:element ref="pc:TermId" minOccurs="0"/>
+        </xs:sequence>
+      </xs:complexType>
+    </xs:element>
+    <xs:element name="TermName" type="xs:string"/>
+    <xs:element name="TermId" type="xs:string"/>
+  </xs:schema>
+</ct:contentTypeSchema>
+</file>
+
 <file path=customXml/itemProps1.xml><?xml version="1.0" encoding="utf-8"?>
 <ds:datastoreItem xmlns:ds="http://schemas.openxmlformats.org/officeDocument/2006/customXml" ds:itemID="{55AF091B-3C7A-41E3-B477-F2FDAA23CFDA}">
   <ds:schemaRefs>
@@ -17091,6 +18043,22 @@
 </file>
 
 <file path=customXml/itemProps3.xml><?xml version="1.0" encoding="utf-8"?>
+<ds:datastoreItem xmlns:ds="http://schemas.openxmlformats.org/officeDocument/2006/customXml" ds:itemID="{C9E14C51-22AF-4819-9ACC-613987336C15}">
+  <ds:schemaRefs>
+    <ds:schemaRef ds:uri="http://schemas.openxmlformats.org/officeDocument/2006/bibliography"/>
+  </ds:schemaRefs>
+</ds:datastoreItem>
+</file>
+
+<file path=customXml/itemProps4.xml><?xml version="1.0" encoding="utf-8"?>
+<ds:datastoreItem xmlns:ds="http://schemas.openxmlformats.org/officeDocument/2006/customXml" ds:itemID="{1508130F-F9F9-4AF0-B2E4-FD80BF205714}">
+  <ds:schemaRefs>
+    <ds:schemaRef ds:uri="http://schemas.microsoft.com/sharepoint/v3/contenttype/forms"/>
+  </ds:schemaRefs>
+</ds:datastoreItem>
+</file>
+
+<file path=customXml/itemProps5.xml><?xml version="1.0" encoding="utf-8"?>
 <ds:datastoreItem xmlns:ds="http://schemas.openxmlformats.org/officeDocument/2006/customXml" ds:itemID="{70BACF31-AF14-4901-90F9-9D072502C7B2}">
   <ds:schemaRefs>
     <ds:schemaRef ds:uri="http://schemas.microsoft.com/office/2006/metadata/contentType"/>
@@ -17107,20 +18075,4 @@
     <ds:schemaRef ds:uri="http://schemas.microsoft.com/internal/obd"/>
   </ds:schemaRefs>
 </ds:datastoreItem>
-</file>
-
-<file path=customXml/itemProps4.xml><?xml version="1.0" encoding="utf-8"?>
-<ds:datastoreItem xmlns:ds="http://schemas.openxmlformats.org/officeDocument/2006/customXml" ds:itemID="{1508130F-F9F9-4AF0-B2E4-FD80BF205714}">
-  <ds:schemaRefs>
-    <ds:schemaRef ds:uri="http://schemas.microsoft.com/sharepoint/v3/contenttype/forms"/>
-  </ds:schemaRefs>
-</ds:datastoreItem>
-</file>
-
-<file path=customXml/itemProps5.xml><?xml version="1.0" encoding="utf-8"?>
-<ds:datastoreItem xmlns:ds="http://schemas.openxmlformats.org/officeDocument/2006/customXml" ds:itemID="{C9E14C51-22AF-4819-9ACC-613987336C15}">
-  <ds:schemaRefs>
-    <ds:schemaRef ds:uri="http://schemas.openxmlformats.org/officeDocument/2006/bibliography"/>
-  </ds:schemaRefs>
-</ds:datastoreItem>
 </file>
--- a/sebi DA/Diplomarbeit_YourTable_v0.2.2.docx
+++ b/sebi DA/Diplomarbeit_YourTable_v0.2.2.docx
@@ -2686,14 +2686,7 @@
           <w:rFonts w:cs="Arial"/>
           <w:lang w:val="en-GB"/>
         </w:rPr>
-        <w:t>Maintaining and consistently update of native apps cause more cost</w:t>
-      </w:r>
-      <w:r>
-        <w:rPr>
-          <w:rFonts w:cs="Arial"/>
-          <w:lang w:val="en-GB"/>
-        </w:rPr>
-        <w:t>.</w:t>
+        <w:t>The expense of maintaining and updating native apps is higher.</w:t>
       </w:r>
     </w:p>
     <w:p>
@@ -5751,14 +5744,7 @@
           <w:rStyle w:val="ZitatimTextZchn"/>
           <w:lang w:val="en-GB"/>
         </w:rPr>
-        <w:t>A widget that displays its children in a horizontal array.</w:t>
-      </w:r>
-      <w:r>
-        <w:rPr>
-          <w:rStyle w:val="ZitatimTextZchn"/>
-          <w:lang w:val="en-GB"/>
-        </w:rPr>
-        <w:t>”</w:t>
+        <w:t>A widget that displays its children in a horizontal array.”</w:t>
       </w:r>
       <w:r>
         <w:rPr>
@@ -7009,7 +6995,14 @@
           <w:rFonts w:cs="Arial"/>
           <w:lang w:val="en-GB"/>
         </w:rPr>
-        <w:t xml:space="preserve"> stateful. This means a stateless widget does not change. These widgets are useful when only the configuration information in the object itself and the </w:t>
+        <w:t xml:space="preserve"> stateful. This means a stateless widget does not change. </w:t>
+      </w:r>
+      <w:r>
+        <w:rPr>
+          <w:rFonts w:cs="Arial"/>
+          <w:lang w:val="en-GB"/>
+        </w:rPr>
+        <w:t xml:space="preserve">These widgets are useful when only the configuration information within the object itself and therefore the </w:t>
       </w:r>
       <w:proofErr w:type="spellStart"/>
       <w:r>
@@ -7025,7 +7018,35 @@
           <w:rFonts w:cs="Arial"/>
           <w:lang w:val="en-GB"/>
         </w:rPr>
-        <w:t xml:space="preserve"> in which the widget is inflated are important. For example, the Text widget is stateless because it does not change when a user interacts with it. Stateful widgets can change their properties during run-time. </w:t>
+        <w:t xml:space="preserve"> during which the widget is </w:t>
+      </w:r>
+      <w:r>
+        <w:rPr>
+          <w:rFonts w:cs="Arial"/>
+          <w:lang w:val="en-GB"/>
+        </w:rPr>
+        <w:t>build</w:t>
+      </w:r>
+      <w:r>
+        <w:rPr>
+          <w:rFonts w:cs="Arial"/>
+          <w:lang w:val="en-GB"/>
+        </w:rPr>
+        <w:t xml:space="preserve"> are important.</w:t>
+      </w:r>
+      <w:r>
+        <w:rPr>
+          <w:rFonts w:cs="Arial"/>
+          <w:lang w:val="en-GB"/>
+        </w:rPr>
+        <w:t xml:space="preserve"> </w:t>
+      </w:r>
+      <w:r>
+        <w:rPr>
+          <w:rFonts w:cs="Arial"/>
+          <w:lang w:val="en-GB"/>
+        </w:rPr>
+        <w:t xml:space="preserve">For example, the Text widget is stateless because it does not change when a user interacts with it. Stateful widgets can change their properties during run-time. </w:t>
       </w:r>
     </w:p>
     <w:p>
@@ -8502,7 +8523,7 @@
         </w:rPr>
         <w:t xml:space="preserve">Dart: Dart overview - </w:t>
       </w:r>
-      <w:hyperlink r:id="rId28" w:history="1">
+      <w:hyperlink r:id="rId28" w:anchor="platform" w:history="1">
         <w:r>
           <w:rPr>
             <w:rStyle w:val="Hyperlink"/>
@@ -8719,15 +8740,32 @@
         </w:rPr>
         <w:t>-</w:t>
       </w:r>
-      <w:hyperlink r:id="rId1" w:history="1">
-        <w:r>
-          <w:rPr>
-            <w:rStyle w:val="Hyperlink"/>
-            <w:lang w:val="en-GB"/>
-          </w:rPr>
-          <w:t>https://www.indeed.com/career-advice/career-development/what-is-an-app</w:t>
-        </w:r>
-      </w:hyperlink>
+      <w:r>
+        <w:fldChar w:fldCharType="begin"/>
+      </w:r>
+      <w:r>
+        <w:rPr>
+          <w:lang w:val="en-GB"/>
+        </w:rPr>
+        <w:instrText xml:space="preserve"> HYPERLINK "https://www.indeed.com/career-advice/career-development/what-is-an-app" </w:instrText>
+      </w:r>
+      <w:r>
+        <w:fldChar w:fldCharType="separate"/>
+      </w:r>
+      <w:r>
+        <w:rPr>
+          <w:rStyle w:val="Hyperlink"/>
+          <w:lang w:val="en-GB"/>
+        </w:rPr>
+        <w:t>https://www.indeed.com/career-advice/career-development/what-is-an-app</w:t>
+      </w:r>
+      <w:r>
+        <w:rPr>
+          <w:rStyle w:val="Hyperlink"/>
+          <w:lang w:val="en-GB"/>
+        </w:rPr>
+        <w:fldChar w:fldCharType="end"/>
+      </w:r>
       <w:r>
         <w:rPr>
           <w:lang w:val="en-GB"/>
@@ -8861,15 +8899,32 @@
         </w:rPr>
         <w:t xml:space="preserve"> - </w:t>
       </w:r>
-      <w:hyperlink r:id="rId2" w:history="1">
-        <w:r>
-          <w:rPr>
-            <w:rStyle w:val="Hyperlink"/>
-            <w:lang w:val="en-GB"/>
-          </w:rPr>
-          <w:t>https://www.geeksforgeeks.org/difference-between-native-apps-and-web-apps/</w:t>
-        </w:r>
-      </w:hyperlink>
+      <w:r>
+        <w:fldChar w:fldCharType="begin"/>
+      </w:r>
+      <w:r>
+        <w:rPr>
+          <w:lang w:val="en-GB"/>
+        </w:rPr>
+        <w:instrText xml:space="preserve"> HYPERLINK "https://www.geeksforgeeks.org/difference-between-native-apps-and-web-apps/" </w:instrText>
+      </w:r>
+      <w:r>
+        <w:fldChar w:fldCharType="separate"/>
+      </w:r>
+      <w:r>
+        <w:rPr>
+          <w:rStyle w:val="Hyperlink"/>
+          <w:lang w:val="en-GB"/>
+        </w:rPr>
+        <w:t>https://www.geeksforgeeks.org/difference-between-native-apps-and-web-apps/</w:t>
+      </w:r>
+      <w:r>
+        <w:rPr>
+          <w:rStyle w:val="Hyperlink"/>
+          <w:lang w:val="en-GB"/>
+        </w:rPr>
+        <w:fldChar w:fldCharType="end"/>
+      </w:r>
       <w:r>
         <w:rPr>
           <w:lang w:val="en-GB"/>
@@ -9007,15 +9062,32 @@
         </w:rPr>
         <w:t xml:space="preserve"> - </w:t>
       </w:r>
-      <w:hyperlink r:id="rId3" w:history="1">
-        <w:r>
-          <w:rPr>
-            <w:rStyle w:val="Hyperlink"/>
-            <w:lang w:val="en-GB"/>
-          </w:rPr>
-          <w:t>https://www.geeksforgeeks.org/difference-between-native-apps-and-web-apps/</w:t>
-        </w:r>
-      </w:hyperlink>
+      <w:r>
+        <w:fldChar w:fldCharType="begin"/>
+      </w:r>
+      <w:r>
+        <w:rPr>
+          <w:lang w:val="en-GB"/>
+        </w:rPr>
+        <w:instrText xml:space="preserve"> HYPERLINK "https://www.geeksforgeeks.org/difference-between-native-apps-and-web-apps/" </w:instrText>
+      </w:r>
+      <w:r>
+        <w:fldChar w:fldCharType="separate"/>
+      </w:r>
+      <w:r>
+        <w:rPr>
+          <w:rStyle w:val="Hyperlink"/>
+          <w:lang w:val="en-GB"/>
+        </w:rPr>
+        <w:t>https://www.geeksforgeeks.org/difference-between-native-apps-and-web-apps/</w:t>
+      </w:r>
+      <w:r>
+        <w:rPr>
+          <w:rStyle w:val="Hyperlink"/>
+          <w:lang w:val="en-GB"/>
+        </w:rPr>
+        <w:fldChar w:fldCharType="end"/>
+      </w:r>
       <w:r>
         <w:rPr>
           <w:lang w:val="en-GB"/>
@@ -9139,7 +9211,7 @@
       <w:r>
         <w:t xml:space="preserve"> - </w:t>
       </w:r>
-      <w:hyperlink r:id="rId4" w:history="1">
+      <w:hyperlink r:id="rId1" w:history="1">
         <w:r>
           <w:rPr>
             <w:rStyle w:val="Hyperlink"/>
@@ -9201,13 +9273,7 @@
         <w:rPr>
           <w:lang w:val="en-GB"/>
         </w:rPr>
-        <w:t xml:space="preserve"> Thomas</w:t>
-      </w:r>
-      <w:r>
-        <w:rPr>
-          <w:lang w:val="en-GB"/>
-        </w:rPr>
-        <w:t xml:space="preserve">: </w:t>
+        <w:t xml:space="preserve"> Thomas: </w:t>
       </w:r>
       <w:r>
         <w:rPr>
@@ -9215,23 +9281,7 @@
           <w:iCs/>
           <w:lang w:val="en-GB"/>
         </w:rPr>
-        <w:t>What is Flutter and Why You Should Learn it in 2020</w:t>
-      </w:r>
-      <w:r>
-        <w:rPr>
-          <w:i/>
-          <w:iCs/>
-          <w:lang w:val="en-GB"/>
-        </w:rPr>
-        <w:t xml:space="preserve">: </w:t>
-      </w:r>
-      <w:r>
-        <w:rPr>
-          <w:i/>
-          <w:iCs/>
-          <w:lang w:val="en-GB"/>
-        </w:rPr>
-        <w:t>What is Flutter?</w:t>
+        <w:t>What is Flutter and Why You Should Learn it in 2020: What is Flutter?</w:t>
       </w:r>
       <w:r>
         <w:rPr>
@@ -9239,15 +9289,38 @@
         </w:rPr>
         <w:t xml:space="preserve"> - </w:t>
       </w:r>
-      <w:hyperlink r:id="rId5" w:history="1">
-        <w:r>
-          <w:rPr>
-            <w:rStyle w:val="Hyperlink"/>
-            <w:lang w:val="en-GB"/>
-          </w:rPr>
-          <w:t>https://www.freecodecamp.org/news/what-is-flutter-and-why-you-should-learn-it-in-2020/</w:t>
-        </w:r>
-      </w:hyperlink>
+      <w:r>
+        <w:fldChar w:fldCharType="begin"/>
+      </w:r>
+      <w:r>
+        <w:rPr>
+          <w:lang w:val="en-GB"/>
+        </w:rPr>
+        <w:instrText xml:space="preserve"> HYPERLINK "https://www.freecodecamp.</w:instrText>
+      </w:r>
+      <w:r>
+        <w:rPr>
+          <w:lang w:val="en-GB"/>
+        </w:rPr>
+        <w:instrText xml:space="preserve">org/news/what-is-flutter-and-why-you-should-learn-it-in-2020/" </w:instrText>
+      </w:r>
+      <w:r>
+        <w:fldChar w:fldCharType="separate"/>
+      </w:r>
+      <w:r>
+        <w:rPr>
+          <w:rStyle w:val="Hyperlink"/>
+          <w:lang w:val="en-GB"/>
+        </w:rPr>
+        <w:t>https://www.freecodecamp.org/news/what-is-flutter-and-why-you-should-learn-it-in-2020/</w:t>
+      </w:r>
+      <w:r>
+        <w:rPr>
+          <w:rStyle w:val="Hyperlink"/>
+          <w:lang w:val="en-GB"/>
+        </w:rPr>
+        <w:fldChar w:fldCharType="end"/>
+      </w:r>
       <w:r>
         <w:rPr>
           <w:lang w:val="en-GB"/>
@@ -9343,15 +9416,32 @@
         </w:rPr>
         <w:t xml:space="preserve"> - </w:t>
       </w:r>
-      <w:hyperlink r:id="rId6" w:history="1">
-        <w:r>
-          <w:rPr>
-            <w:rStyle w:val="Hyperlink"/>
-            <w:lang w:val="en-GB"/>
-          </w:rPr>
-          <w:t>https://www.freecodecamp.org/news/what-is-flutter-and-why-you-should-learn-it-in-2020/</w:t>
-        </w:r>
-      </w:hyperlink>
+      <w:r>
+        <w:fldChar w:fldCharType="begin"/>
+      </w:r>
+      <w:r>
+        <w:rPr>
+          <w:lang w:val="en-GB"/>
+        </w:rPr>
+        <w:instrText xml:space="preserve"> HYPERLINK "https://www.freecodecamp.org/news/what-is-flutter-and-why-you-should-learn-it-in-2020/" </w:instrText>
+      </w:r>
+      <w:r>
+        <w:fldChar w:fldCharType="separate"/>
+      </w:r>
+      <w:r>
+        <w:rPr>
+          <w:rStyle w:val="Hyperlink"/>
+          <w:lang w:val="en-GB"/>
+        </w:rPr>
+        <w:t>https://www.freecodecamp.org/news/what-is-flutter-and-why-you-should-learn-it-in-2020/</w:t>
+      </w:r>
+      <w:r>
+        <w:rPr>
+          <w:rStyle w:val="Hyperlink"/>
+          <w:lang w:val="en-GB"/>
+        </w:rPr>
+        <w:fldChar w:fldCharType="end"/>
+      </w:r>
       <w:r>
         <w:rPr>
           <w:lang w:val="en-GB"/>
@@ -9446,15 +9536,32 @@
         </w:rPr>
         <w:t xml:space="preserve"> - </w:t>
       </w:r>
-      <w:hyperlink r:id="rId7" w:history="1">
-        <w:r>
-          <w:rPr>
-            <w:rStyle w:val="Hyperlink"/>
-            <w:lang w:val="en-GB"/>
-          </w:rPr>
-          <w:t>https://www.freecodecamp.org/news/what-is-flutter-and-why-you-should-learn-it-in-2020/</w:t>
-        </w:r>
-      </w:hyperlink>
+      <w:r>
+        <w:fldChar w:fldCharType="begin"/>
+      </w:r>
+      <w:r>
+        <w:rPr>
+          <w:lang w:val="en-GB"/>
+        </w:rPr>
+        <w:instrText xml:space="preserve"> HYPERLINK "https://www.freecodecamp.org/news/what-is-flutter-and-why-you-should-learn-it-in-2020/" </w:instrText>
+      </w:r>
+      <w:r>
+        <w:fldChar w:fldCharType="separate"/>
+      </w:r>
+      <w:r>
+        <w:rPr>
+          <w:rStyle w:val="Hyperlink"/>
+          <w:lang w:val="en-GB"/>
+        </w:rPr>
+        <w:t>https://www.freecodecamp.org/news/what-is-flutter-and-why-you-should-learn-it-in-2020/</w:t>
+      </w:r>
+      <w:r>
+        <w:rPr>
+          <w:rStyle w:val="Hyperlink"/>
+          <w:lang w:val="en-GB"/>
+        </w:rPr>
+        <w:fldChar w:fldCharType="end"/>
+      </w:r>
       <w:r>
         <w:rPr>
           <w:lang w:val="en-GB"/>
@@ -9491,6 +9598,9 @@
     <w:p>
       <w:pPr>
         <w:pStyle w:val="Funotentext"/>
+        <w:rPr>
+          <w:lang w:val="en-GB"/>
+        </w:rPr>
       </w:pPr>
       <w:r>
         <w:rPr>
@@ -9499,13 +9609,11 @@
         <w:footnoteRef/>
       </w:r>
       <w:r>
-        <w:t xml:space="preserve"> </w:t>
-      </w:r>
-      <w:proofErr w:type="spellStart"/>
-      <w:r>
-        <w:t>ibid</w:t>
-      </w:r>
-      <w:proofErr w:type="spellEnd"/>
+        <w:rPr>
+          <w:lang w:val="en-GB"/>
+        </w:rPr>
+        <w:t xml:space="preserve"> ibid</w:t>
+      </w:r>
     </w:p>
   </w:footnote>
   <w:footnote w:id="13">
@@ -9562,39 +9670,7 @@
           <w:iCs/>
           <w:lang w:val="en-GB"/>
         </w:rPr>
-        <w:t>What is Flutter: main features and 6 advantages for mobile development</w:t>
-      </w:r>
-      <w:r>
-        <w:rPr>
-          <w:i/>
-          <w:iCs/>
-          <w:lang w:val="en-GB"/>
-        </w:rPr>
-        <w:t xml:space="preserve">: </w:t>
-      </w:r>
-      <w:r>
-        <w:rPr>
-          <w:i/>
-          <w:iCs/>
-          <w:lang w:val="en-GB"/>
-        </w:rPr>
-        <w:t>Flutter’s main features and advantages</w:t>
-      </w:r>
-      <w:r>
-        <w:rPr>
-          <w:i/>
-          <w:iCs/>
-          <w:lang w:val="en-GB"/>
-        </w:rPr>
-        <w:t xml:space="preserve">: </w:t>
-      </w:r>
-      <w:r>
-        <w:rPr>
-          <w:i/>
-          <w:iCs/>
-          <w:lang w:val="en-GB"/>
-        </w:rPr>
-        <w:t>2. Single language for development</w:t>
+        <w:t>What is Flutter: main features and 6 advantages for mobile development: Flutter’s main features and advantages: 2. Single language for development</w:t>
       </w:r>
       <w:r>
         <w:rPr>
@@ -9602,15 +9678,38 @@
         </w:rPr>
         <w:t xml:space="preserve"> - </w:t>
       </w:r>
-      <w:hyperlink r:id="rId8" w:history="1">
-        <w:r>
-          <w:rPr>
-            <w:rStyle w:val="Hyperlink"/>
-            <w:lang w:val="en-GB"/>
-          </w:rPr>
-          <w:t>https://logap.com.br/en/blog/what-is-flutter/</w:t>
-        </w:r>
-      </w:hyperlink>
+      <w:r>
+        <w:fldChar w:fldCharType="begin"/>
+      </w:r>
+      <w:r>
+        <w:rPr>
+          <w:lang w:val="en-GB"/>
+        </w:rPr>
+        <w:instrText xml:space="preserve"> HYPERLINK "https://logap.com.br/en/b</w:instrText>
+      </w:r>
+      <w:r>
+        <w:rPr>
+          <w:lang w:val="en-GB"/>
+        </w:rPr>
+        <w:instrText xml:space="preserve">log/what-is-flutter/" </w:instrText>
+      </w:r>
+      <w:r>
+        <w:fldChar w:fldCharType="separate"/>
+      </w:r>
+      <w:r>
+        <w:rPr>
+          <w:rStyle w:val="Hyperlink"/>
+          <w:lang w:val="en-GB"/>
+        </w:rPr>
+        <w:t>https://logap.com.br/en/blog/what-is-flutter/</w:t>
+      </w:r>
+      <w:r>
+        <w:rPr>
+          <w:rStyle w:val="Hyperlink"/>
+          <w:lang w:val="en-GB"/>
+        </w:rPr>
+        <w:fldChar w:fldCharType="end"/>
+      </w:r>
       <w:r>
         <w:rPr>
           <w:lang w:val="en-GB"/>
@@ -9658,15 +9757,32 @@
         </w:rPr>
         <w:t xml:space="preserve"> </w:t>
       </w:r>
-      <w:hyperlink r:id="rId9" w:history="1">
-        <w:r>
-          <w:rPr>
-            <w:rStyle w:val="Hyperlink"/>
-            <w:lang w:val="en-GB"/>
-          </w:rPr>
-          <w:t>https://docs.flutter.dev/</w:t>
-        </w:r>
-      </w:hyperlink>
+      <w:r>
+        <w:fldChar w:fldCharType="begin"/>
+      </w:r>
+      <w:r>
+        <w:rPr>
+          <w:lang w:val="en-GB"/>
+        </w:rPr>
+        <w:instrText xml:space="preserve"> HYPERLINK "https://docs.flutter.dev/" </w:instrText>
+      </w:r>
+      <w:r>
+        <w:fldChar w:fldCharType="separate"/>
+      </w:r>
+      <w:r>
+        <w:rPr>
+          <w:rStyle w:val="Hyperlink"/>
+          <w:lang w:val="en-GB"/>
+        </w:rPr>
+        <w:t>https://docs.flutter.dev/</w:t>
+      </w:r>
+      <w:r>
+        <w:rPr>
+          <w:rStyle w:val="Hyperlink"/>
+          <w:lang w:val="en-GB"/>
+        </w:rPr>
+        <w:fldChar w:fldCharType="end"/>
+      </w:r>
     </w:p>
   </w:footnote>
   <w:footnote w:id="15">
@@ -9703,15 +9819,32 @@
         </w:rPr>
         <w:t xml:space="preserve"> channel - </w:t>
       </w:r>
-      <w:hyperlink r:id="rId10" w:history="1">
-        <w:r>
-          <w:rPr>
-            <w:rStyle w:val="Hyperlink"/>
-            <w:lang w:val="en-GB"/>
-          </w:rPr>
-          <w:t>https://www.youtube.com/c/flutterdev</w:t>
-        </w:r>
-      </w:hyperlink>
+      <w:r>
+        <w:fldChar w:fldCharType="begin"/>
+      </w:r>
+      <w:r>
+        <w:rPr>
+          <w:lang w:val="en-GB"/>
+        </w:rPr>
+        <w:instrText xml:space="preserve"> HYPERLINK "https://www.youtube.com/c/flutterdev" </w:instrText>
+      </w:r>
+      <w:r>
+        <w:fldChar w:fldCharType="separate"/>
+      </w:r>
+      <w:r>
+        <w:rPr>
+          <w:rStyle w:val="Hyperlink"/>
+          <w:lang w:val="en-GB"/>
+        </w:rPr>
+        <w:t>https://www.youtube.com/c/flutterdev</w:t>
+      </w:r>
+      <w:r>
+        <w:rPr>
+          <w:rStyle w:val="Hyperlink"/>
+          <w:lang w:val="en-GB"/>
+        </w:rPr>
+        <w:fldChar w:fldCharType="end"/>
+      </w:r>
       <w:r>
         <w:rPr>
           <w:lang w:val="en-GB"/>
@@ -9799,15 +9932,38 @@
         </w:rPr>
         <w:t xml:space="preserve">- </w:t>
       </w:r>
-      <w:hyperlink r:id="rId11" w:history="1">
-        <w:r>
-          <w:rPr>
-            <w:rStyle w:val="Hyperlink"/>
-            <w:lang w:val="en-GB"/>
-          </w:rPr>
-          <w:t>https://logap.com.br/en/blog/what-is-flutter/</w:t>
-        </w:r>
-      </w:hyperlink>
+      <w:r>
+        <w:fldChar w:fldCharType="begin"/>
+      </w:r>
+      <w:r>
+        <w:rPr>
+          <w:lang w:val="en-GB"/>
+        </w:rPr>
+        <w:instrText xml:space="preserve"> HYPERLINK "https:/</w:instrText>
+      </w:r>
+      <w:r>
+        <w:rPr>
+          <w:lang w:val="en-GB"/>
+        </w:rPr>
+        <w:instrText xml:space="preserve">/logap.com.br/en/blog/what-is-flutter/" </w:instrText>
+      </w:r>
+      <w:r>
+        <w:fldChar w:fldCharType="separate"/>
+      </w:r>
+      <w:r>
+        <w:rPr>
+          <w:rStyle w:val="Hyperlink"/>
+          <w:lang w:val="en-GB"/>
+        </w:rPr>
+        <w:t>https://logap.com.br/en/blog/what-is-flutter/</w:t>
+      </w:r>
+      <w:r>
+        <w:rPr>
+          <w:rStyle w:val="Hyperlink"/>
+          <w:lang w:val="en-GB"/>
+        </w:rPr>
+        <w:fldChar w:fldCharType="end"/>
+      </w:r>
       <w:r>
         <w:rPr>
           <w:lang w:val="en-GB"/>
@@ -9907,15 +10063,32 @@
         </w:rPr>
         <w:t xml:space="preserve">- </w:t>
       </w:r>
-      <w:hyperlink r:id="rId12" w:history="1">
-        <w:r>
-          <w:rPr>
-            <w:rStyle w:val="Hyperlink"/>
-            <w:lang w:val="en-GB"/>
-          </w:rPr>
-          <w:t>https://logap.com.br/en/blog/what-is-flutter/</w:t>
-        </w:r>
-      </w:hyperlink>
+      <w:r>
+        <w:fldChar w:fldCharType="begin"/>
+      </w:r>
+      <w:r>
+        <w:rPr>
+          <w:lang w:val="en-GB"/>
+        </w:rPr>
+        <w:instrText xml:space="preserve"> HYPERLINK "https://logap.com.br/en/blog/what-is-flutter/" </w:instrText>
+      </w:r>
+      <w:r>
+        <w:fldChar w:fldCharType="separate"/>
+      </w:r>
+      <w:r>
+        <w:rPr>
+          <w:rStyle w:val="Hyperlink"/>
+          <w:lang w:val="en-GB"/>
+        </w:rPr>
+        <w:t>https://logap.com.br/en/blog/what-is-flutter/</w:t>
+      </w:r>
+      <w:r>
+        <w:rPr>
+          <w:rStyle w:val="Hyperlink"/>
+          <w:lang w:val="en-GB"/>
+        </w:rPr>
+        <w:fldChar w:fldCharType="end"/>
+      </w:r>
       <w:r>
         <w:rPr>
           <w:lang w:val="en-GB"/>
@@ -9972,15 +10145,32 @@
         </w:rPr>
         <w:t xml:space="preserve"> - </w:t>
       </w:r>
-      <w:hyperlink r:id="rId13" w:history="1">
-        <w:r>
-          <w:rPr>
-            <w:rStyle w:val="Hyperlink"/>
-            <w:lang w:val="en-GB"/>
-          </w:rPr>
-          <w:t>https://docs.flutter.dev/development/tools/hot-reload</w:t>
-        </w:r>
-      </w:hyperlink>
+      <w:r>
+        <w:fldChar w:fldCharType="begin"/>
+      </w:r>
+      <w:r>
+        <w:rPr>
+          <w:lang w:val="en-GB"/>
+        </w:rPr>
+        <w:instrText xml:space="preserve"> HYPERLINK "https://docs.flutter.dev/development/tools/hot-reload" </w:instrText>
+      </w:r>
+      <w:r>
+        <w:fldChar w:fldCharType="separate"/>
+      </w:r>
+      <w:r>
+        <w:rPr>
+          <w:rStyle w:val="Hyperlink"/>
+          <w:lang w:val="en-GB"/>
+        </w:rPr>
+        <w:t>https://docs.flutter.dev/development/tools/hot-reload</w:t>
+      </w:r>
+      <w:r>
+        <w:rPr>
+          <w:rStyle w:val="Hyperlink"/>
+          <w:lang w:val="en-GB"/>
+        </w:rPr>
+        <w:fldChar w:fldCharType="end"/>
+      </w:r>
       <w:r>
         <w:rPr>
           <w:lang w:val="en-GB"/>
@@ -10029,23 +10219,7 @@
           <w:iCs/>
           <w:lang w:val="en-GB"/>
         </w:rPr>
-        <w:t>Hot reload</w:t>
-      </w:r>
-      <w:r>
-        <w:rPr>
-          <w:i/>
-          <w:iCs/>
-          <w:lang w:val="en-GB"/>
-        </w:rPr>
-        <w:t xml:space="preserve">: </w:t>
-      </w:r>
-      <w:r>
-        <w:rPr>
-          <w:i/>
-          <w:iCs/>
-          <w:lang w:val="en-GB"/>
-        </w:rPr>
-        <w:t>What is the difference between hot reload, hot restart, and full restart?</w:t>
+        <w:t>Hot reload: What is the difference between hot reload, hot restart, and full restart?</w:t>
       </w:r>
       <w:r>
         <w:rPr>
@@ -10053,15 +10227,32 @@
         </w:rPr>
         <w:t xml:space="preserve"> - </w:t>
       </w:r>
-      <w:hyperlink r:id="rId14" w:history="1">
-        <w:r>
-          <w:rPr>
-            <w:rStyle w:val="Hyperlink"/>
-            <w:lang w:val="en-GB"/>
-          </w:rPr>
-          <w:t>https://docs.flutter.dev/development/tools/hot-reload</w:t>
-        </w:r>
-      </w:hyperlink>
+      <w:r>
+        <w:fldChar w:fldCharType="begin"/>
+      </w:r>
+      <w:r>
+        <w:rPr>
+          <w:lang w:val="en-GB"/>
+        </w:rPr>
+        <w:instrText xml:space="preserve"> HYPERLINK "https://docs.flutter.dev/development/tools/hot-reload" </w:instrText>
+      </w:r>
+      <w:r>
+        <w:fldChar w:fldCharType="separate"/>
+      </w:r>
+      <w:r>
+        <w:rPr>
+          <w:rStyle w:val="Hyperlink"/>
+          <w:lang w:val="en-GB"/>
+        </w:rPr>
+        <w:t>https://docs.flutter.dev/development/tools/hot-reload</w:t>
+      </w:r>
+      <w:r>
+        <w:rPr>
+          <w:rStyle w:val="Hyperlink"/>
+          <w:lang w:val="en-GB"/>
+        </w:rPr>
+        <w:fldChar w:fldCharType="end"/>
+      </w:r>
       <w:r>
         <w:rPr>
           <w:lang w:val="en-GB"/>
@@ -10135,15 +10326,32 @@
         </w:rPr>
         <w:t xml:space="preserve"> - </w:t>
       </w:r>
-      <w:hyperlink r:id="rId15" w:history="1">
-        <w:r>
-          <w:rPr>
-            <w:rStyle w:val="Hyperlink"/>
-            <w:lang w:val="en-GB"/>
-          </w:rPr>
-          <w:t>https://docs.flutter.dev/development/tools/hot-reload</w:t>
-        </w:r>
-      </w:hyperlink>
+      <w:r>
+        <w:fldChar w:fldCharType="begin"/>
+      </w:r>
+      <w:r>
+        <w:rPr>
+          <w:lang w:val="en-GB"/>
+        </w:rPr>
+        <w:instrText xml:space="preserve"> HYPERLINK "https://docs.flutter.dev/development/tools/hot-reload" </w:instrText>
+      </w:r>
+      <w:r>
+        <w:fldChar w:fldCharType="separate"/>
+      </w:r>
+      <w:r>
+        <w:rPr>
+          <w:rStyle w:val="Hyperlink"/>
+          <w:lang w:val="en-GB"/>
+        </w:rPr>
+        <w:t>https://docs.flutter.dev/development/tools/hot-reload</w:t>
+      </w:r>
+      <w:r>
+        <w:rPr>
+          <w:rStyle w:val="Hyperlink"/>
+          <w:lang w:val="en-GB"/>
+        </w:rPr>
+        <w:fldChar w:fldCharType="end"/>
+      </w:r>
       <w:r>
         <w:rPr>
           <w:lang w:val="en-GB"/>
@@ -10201,7 +10409,7 @@
           <w:iCs/>
           <w:lang w:val="en-GB"/>
         </w:rPr>
-        <w:t>:</w:t>
+        <w:t xml:space="preserve">: Special cases: </w:t>
       </w:r>
       <w:r>
         <w:rPr>
@@ -10209,7 +10417,7 @@
           <w:iCs/>
           <w:lang w:val="en-GB"/>
         </w:rPr>
-        <w:t xml:space="preserve"> Special cases:</w:t>
+        <w:t>Compilation errors</w:t>
       </w:r>
       <w:r>
         <w:rPr>
@@ -10221,35 +10429,42 @@
       </w:r>
       <w:r>
         <w:rPr>
-          <w:i/>
-          <w:iCs/>
-          <w:lang w:val="en-GB"/>
-        </w:rPr>
-        <w:t>Compilation errors</w:t>
-      </w:r>
-      <w:r>
-        <w:rPr>
-          <w:i/>
-          <w:iCs/>
-          <w:lang w:val="en-GB"/>
-        </w:rPr>
-        <w:t xml:space="preserve"> </w:t>
-      </w:r>
-      <w:r>
-        <w:rPr>
           <w:lang w:val="en-GB"/>
         </w:rPr>
         <w:t xml:space="preserve">- </w:t>
       </w:r>
-      <w:hyperlink r:id="rId16" w:history="1">
-        <w:r>
-          <w:rPr>
-            <w:rStyle w:val="Hyperlink"/>
-            <w:lang w:val="en-GB"/>
-          </w:rPr>
-          <w:t>https://docs.flutter.dev/development/tools/hot-reload</w:t>
-        </w:r>
-      </w:hyperlink>
+      <w:r>
+        <w:fldChar w:fldCharType="begin"/>
+      </w:r>
+      <w:r>
+        <w:rPr>
+          <w:lang w:val="en-GB"/>
+        </w:rPr>
+        <w:instrText xml:space="preserve"> HYPERLINK</w:instrText>
+      </w:r>
+      <w:r>
+        <w:rPr>
+          <w:lang w:val="en-GB"/>
+        </w:rPr>
+        <w:instrText xml:space="preserve"> "https://docs.flutter.dev/development/tools/hot-reload" </w:instrText>
+      </w:r>
+      <w:r>
+        <w:fldChar w:fldCharType="separate"/>
+      </w:r>
+      <w:r>
+        <w:rPr>
+          <w:rStyle w:val="Hyperlink"/>
+          <w:lang w:val="en-GB"/>
+        </w:rPr>
+        <w:t>https://docs.flutter.dev/development/tools/hot-reload</w:t>
+      </w:r>
+      <w:r>
+        <w:rPr>
+          <w:rStyle w:val="Hyperlink"/>
+          <w:lang w:val="en-GB"/>
+        </w:rPr>
+        <w:fldChar w:fldCharType="end"/>
+      </w:r>
       <w:r>
         <w:rPr>
           <w:lang w:val="en-GB"/>
@@ -10315,23 +10530,7 @@
           <w:iCs/>
           <w:lang w:val="en-GB"/>
         </w:rPr>
-        <w:t xml:space="preserve">: Special cases: </w:t>
-      </w:r>
-      <w:r>
-        <w:rPr>
-          <w:i/>
-          <w:iCs/>
-          <w:lang w:val="en-GB"/>
-        </w:rPr>
-        <w:t>Changing fonts</w:t>
-      </w:r>
-      <w:r>
-        <w:rPr>
-          <w:i/>
-          <w:iCs/>
-          <w:lang w:val="en-GB"/>
-        </w:rPr>
-        <w:t xml:space="preserve"> </w:t>
+        <w:t xml:space="preserve">: Special cases: Changing fonts </w:t>
       </w:r>
       <w:r>
         <w:rPr>
@@ -10339,15 +10538,32 @@
         </w:rPr>
         <w:t xml:space="preserve">- </w:t>
       </w:r>
-      <w:hyperlink r:id="rId17" w:history="1">
-        <w:r>
-          <w:rPr>
-            <w:rStyle w:val="Hyperlink"/>
-            <w:lang w:val="en-GB"/>
-          </w:rPr>
-          <w:t>https://docs.flutter.dev/development/tools/hot-reload</w:t>
-        </w:r>
-      </w:hyperlink>
+      <w:r>
+        <w:fldChar w:fldCharType="begin"/>
+      </w:r>
+      <w:r>
+        <w:rPr>
+          <w:lang w:val="en-GB"/>
+        </w:rPr>
+        <w:instrText xml:space="preserve"> HYPERLINK "https://docs.flutter.dev/development/tools/hot-reload" </w:instrText>
+      </w:r>
+      <w:r>
+        <w:fldChar w:fldCharType="separate"/>
+      </w:r>
+      <w:r>
+        <w:rPr>
+          <w:rStyle w:val="Hyperlink"/>
+          <w:lang w:val="en-GB"/>
+        </w:rPr>
+        <w:t>https://docs.flutter.dev/development/tools/hot-reload</w:t>
+      </w:r>
+      <w:r>
+        <w:rPr>
+          <w:rStyle w:val="Hyperlink"/>
+          <w:lang w:val="en-GB"/>
+        </w:rPr>
+        <w:fldChar w:fldCharType="end"/>
+      </w:r>
       <w:r>
         <w:rPr>
           <w:lang w:val="en-GB"/>
@@ -10410,15 +10626,38 @@
         </w:rPr>
         <w:t xml:space="preserve"> </w:t>
       </w:r>
-      <w:hyperlink r:id="rId18" w:history="1">
-        <w:r>
-          <w:rPr>
-            <w:rStyle w:val="Hyperlink"/>
-            <w:lang w:val="en-GB"/>
-          </w:rPr>
-          <w:t>https://docs.flutter.dev/development/ui/widgets-intro</w:t>
-        </w:r>
-      </w:hyperlink>
+      <w:r>
+        <w:fldChar w:fldCharType="begin"/>
+      </w:r>
+      <w:r>
+        <w:rPr>
+          <w:lang w:val="en-GB"/>
+        </w:rPr>
+        <w:instrText xml:space="preserve"> HYPERLINK "https://docs.flutter.dev/development/ui/widgets-i</w:instrText>
+      </w:r>
+      <w:r>
+        <w:rPr>
+          <w:lang w:val="en-GB"/>
+        </w:rPr>
+        <w:instrText xml:space="preserve">ntro" </w:instrText>
+      </w:r>
+      <w:r>
+        <w:fldChar w:fldCharType="separate"/>
+      </w:r>
+      <w:r>
+        <w:rPr>
+          <w:rStyle w:val="Hyperlink"/>
+          <w:lang w:val="en-GB"/>
+        </w:rPr>
+        <w:t>https://docs.flutter.dev/development/ui/widgets-intro</w:t>
+      </w:r>
+      <w:r>
+        <w:rPr>
+          <w:rStyle w:val="Hyperlink"/>
+          <w:lang w:val="en-GB"/>
+        </w:rPr>
+        <w:fldChar w:fldCharType="end"/>
+      </w:r>
       <w:r>
         <w:rPr>
           <w:lang w:val="en-GB"/>
@@ -10447,15 +10686,32 @@
         </w:rPr>
         <w:t xml:space="preserve"> Flutter: Text class - </w:t>
       </w:r>
-      <w:hyperlink r:id="rId19" w:history="1">
-        <w:r>
-          <w:rPr>
-            <w:rStyle w:val="Hyperlink"/>
-            <w:lang w:val="en-GB"/>
-          </w:rPr>
-          <w:t>https://api.flutter.dev/flutter/widgets/Text-class.html</w:t>
-        </w:r>
-      </w:hyperlink>
+      <w:r>
+        <w:fldChar w:fldCharType="begin"/>
+      </w:r>
+      <w:r>
+        <w:rPr>
+          <w:lang w:val="en-GB"/>
+        </w:rPr>
+        <w:instrText xml:space="preserve"> HYPERLINK "https://api.flutter.dev/flutter/widgets/Text-class.html" </w:instrText>
+      </w:r>
+      <w:r>
+        <w:fldChar w:fldCharType="separate"/>
+      </w:r>
+      <w:r>
+        <w:rPr>
+          <w:rStyle w:val="Hyperlink"/>
+          <w:lang w:val="en-GB"/>
+        </w:rPr>
+        <w:t>https://api.flutter.dev/flutter/widgets/Text-class.html</w:t>
+      </w:r>
+      <w:r>
+        <w:rPr>
+          <w:rStyle w:val="Hyperlink"/>
+          <w:lang w:val="en-GB"/>
+        </w:rPr>
+        <w:fldChar w:fldCharType="end"/>
+      </w:r>
       <w:r>
         <w:rPr>
           <w:lang w:val="en-GB"/>
@@ -10484,15 +10740,32 @@
         </w:rPr>
         <w:t xml:space="preserve"> Flutter: Row class - </w:t>
       </w:r>
-      <w:hyperlink r:id="rId20" w:history="1">
-        <w:r>
-          <w:rPr>
-            <w:rStyle w:val="Hyperlink"/>
-            <w:lang w:val="en-GB"/>
-          </w:rPr>
-          <w:t>https://api.flutter.dev/flutter/widgets/Row-class.html</w:t>
-        </w:r>
-      </w:hyperlink>
+      <w:r>
+        <w:fldChar w:fldCharType="begin"/>
+      </w:r>
+      <w:r>
+        <w:rPr>
+          <w:lang w:val="en-GB"/>
+        </w:rPr>
+        <w:instrText xml:space="preserve"> HYPERLINK "https://api.flutter.dev/flutter/widgets/Row-class.html" </w:instrText>
+      </w:r>
+      <w:r>
+        <w:fldChar w:fldCharType="separate"/>
+      </w:r>
+      <w:r>
+        <w:rPr>
+          <w:rStyle w:val="Hyperlink"/>
+          <w:lang w:val="en-GB"/>
+        </w:rPr>
+        <w:t>https://api.flutter.dev/flutter/widgets/Row-class.html</w:t>
+      </w:r>
+      <w:r>
+        <w:rPr>
+          <w:rStyle w:val="Hyperlink"/>
+          <w:lang w:val="en-GB"/>
+        </w:rPr>
+        <w:fldChar w:fldCharType="end"/>
+      </w:r>
       <w:r>
         <w:rPr>
           <w:lang w:val="en-GB"/>
@@ -10521,15 +10794,32 @@
         </w:rPr>
         <w:t xml:space="preserve"> Flutter: Column class - </w:t>
       </w:r>
-      <w:hyperlink r:id="rId21" w:history="1">
-        <w:r>
-          <w:rPr>
-            <w:rStyle w:val="Hyperlink"/>
-            <w:lang w:val="en-GB"/>
-          </w:rPr>
-          <w:t>https://api.flutter.dev/flutter/widgets/Column-class.html</w:t>
-        </w:r>
-      </w:hyperlink>
+      <w:r>
+        <w:fldChar w:fldCharType="begin"/>
+      </w:r>
+      <w:r>
+        <w:rPr>
+          <w:lang w:val="en-GB"/>
+        </w:rPr>
+        <w:instrText xml:space="preserve"> HYPERLINK "https://api.flutter.dev/flutter/widgets/Column-class.html" </w:instrText>
+      </w:r>
+      <w:r>
+        <w:fldChar w:fldCharType="separate"/>
+      </w:r>
+      <w:r>
+        <w:rPr>
+          <w:rStyle w:val="Hyperlink"/>
+          <w:lang w:val="en-GB"/>
+        </w:rPr>
+        <w:t>https://api.flutter.dev/flutter/widgets/Column-class.html</w:t>
+      </w:r>
+      <w:r>
+        <w:rPr>
+          <w:rStyle w:val="Hyperlink"/>
+          <w:lang w:val="en-GB"/>
+        </w:rPr>
+        <w:fldChar w:fldCharType="end"/>
+      </w:r>
       <w:r>
         <w:rPr>
           <w:lang w:val="en-GB"/>
@@ -10592,15 +10882,38 @@
         </w:rPr>
         <w:t xml:space="preserve"> - </w:t>
       </w:r>
-      <w:hyperlink r:id="rId22" w:history="1">
-        <w:r>
-          <w:rPr>
-            <w:rStyle w:val="Hyperlink"/>
-            <w:lang w:val="en-GB"/>
-          </w:rPr>
-          <w:t>https://docs.flutter.dev/resources/architectural-overview</w:t>
-        </w:r>
-      </w:hyperlink>
+      <w:r>
+        <w:fldChar w:fldCharType="begin"/>
+      </w:r>
+      <w:r>
+        <w:rPr>
+          <w:lang w:val="en-GB"/>
+        </w:rPr>
+        <w:instrText xml:space="preserve"> HYPERLINK </w:instrText>
+      </w:r>
+      <w:r>
+        <w:rPr>
+          <w:lang w:val="en-GB"/>
+        </w:rPr>
+        <w:instrText xml:space="preserve">"https://docs.flutter.dev/resources/architectural-overview" </w:instrText>
+      </w:r>
+      <w:r>
+        <w:fldChar w:fldCharType="separate"/>
+      </w:r>
+      <w:r>
+        <w:rPr>
+          <w:rStyle w:val="Hyperlink"/>
+          <w:lang w:val="en-GB"/>
+        </w:rPr>
+        <w:t>https://docs.flutter.dev/resources/architectural-overview</w:t>
+      </w:r>
+      <w:r>
+        <w:rPr>
+          <w:rStyle w:val="Hyperlink"/>
+          <w:lang w:val="en-GB"/>
+        </w:rPr>
+        <w:fldChar w:fldCharType="end"/>
+      </w:r>
       <w:r>
         <w:rPr>
           <w:lang w:val="en-GB"/>
@@ -10628,13 +10941,7 @@
         <w:rPr>
           <w:lang w:val="en-GB"/>
         </w:rPr>
-        <w:t xml:space="preserve"> </w:t>
-      </w:r>
-      <w:r>
-        <w:rPr>
-          <w:lang w:val="en-GB"/>
-        </w:rPr>
-        <w:t xml:space="preserve">Flutter: </w:t>
+        <w:t xml:space="preserve"> Flutter: </w:t>
       </w:r>
       <w:r>
         <w:rPr>
@@ -10642,23 +10949,7 @@
           <w:iCs/>
           <w:lang w:val="en-GB"/>
         </w:rPr>
-        <w:t>Flutter architectural overview</w:t>
-      </w:r>
-      <w:r>
-        <w:rPr>
-          <w:i/>
-          <w:iCs/>
-          <w:lang w:val="en-GB"/>
-        </w:rPr>
-        <w:t xml:space="preserve">: </w:t>
-      </w:r>
-      <w:r>
-        <w:rPr>
-          <w:i/>
-          <w:iCs/>
-          <w:lang w:val="en-GB"/>
-        </w:rPr>
-        <w:t>Architectural layers</w:t>
+        <w:t>Flutter architectural overview: Architectural layers</w:t>
       </w:r>
       <w:r>
         <w:rPr>
@@ -10666,15 +10957,32 @@
         </w:rPr>
         <w:t xml:space="preserve"> - </w:t>
       </w:r>
-      <w:hyperlink r:id="rId23" w:history="1">
-        <w:r>
-          <w:rPr>
-            <w:rStyle w:val="Hyperlink"/>
-            <w:lang w:val="en-GB"/>
-          </w:rPr>
-          <w:t>https://docs.flutter.dev/resources/architectural-overview</w:t>
-        </w:r>
-      </w:hyperlink>
+      <w:r>
+        <w:fldChar w:fldCharType="begin"/>
+      </w:r>
+      <w:r>
+        <w:rPr>
+          <w:lang w:val="en-GB"/>
+        </w:rPr>
+        <w:instrText xml:space="preserve"> HYPERLINK "https://docs.flutter.dev/resources/architectural-overview" </w:instrText>
+      </w:r>
+      <w:r>
+        <w:fldChar w:fldCharType="separate"/>
+      </w:r>
+      <w:r>
+        <w:rPr>
+          <w:rStyle w:val="Hyperlink"/>
+          <w:lang w:val="en-GB"/>
+        </w:rPr>
+        <w:t>https://docs.flutter.dev/resources/architectural-overview</w:t>
+      </w:r>
+      <w:r>
+        <w:rPr>
+          <w:rStyle w:val="Hyperlink"/>
+          <w:lang w:val="en-GB"/>
+        </w:rPr>
+        <w:fldChar w:fldCharType="end"/>
+      </w:r>
       <w:r>
         <w:rPr>
           <w:lang w:val="en-GB"/>
@@ -10738,15 +11046,38 @@
         </w:rPr>
         <w:t xml:space="preserve"> - </w:t>
       </w:r>
-      <w:hyperlink r:id="rId24" w:history="1">
-        <w:r>
-          <w:rPr>
-            <w:rStyle w:val="Hyperlink"/>
-            <w:lang w:val="en-GB"/>
-          </w:rPr>
-          <w:t>https://docs.flutter.dev/resources/architectural-overview</w:t>
-        </w:r>
-      </w:hyperlink>
+      <w:r>
+        <w:fldChar w:fldCharType="begin"/>
+      </w:r>
+      <w:r>
+        <w:rPr>
+          <w:lang w:val="en-GB"/>
+        </w:rPr>
+        <w:instrText xml:space="preserve"> HYPERLINK "https://do</w:instrText>
+      </w:r>
+      <w:r>
+        <w:rPr>
+          <w:lang w:val="en-GB"/>
+        </w:rPr>
+        <w:instrText xml:space="preserve">cs.flutter.dev/resources/architectural-overview" </w:instrText>
+      </w:r>
+      <w:r>
+        <w:fldChar w:fldCharType="separate"/>
+      </w:r>
+      <w:r>
+        <w:rPr>
+          <w:rStyle w:val="Hyperlink"/>
+          <w:lang w:val="en-GB"/>
+        </w:rPr>
+        <w:t>https://docs.flutter.dev/resources/architectural-overview</w:t>
+      </w:r>
+      <w:r>
+        <w:rPr>
+          <w:rStyle w:val="Hyperlink"/>
+          <w:lang w:val="en-GB"/>
+        </w:rPr>
+        <w:fldChar w:fldCharType="end"/>
+      </w:r>
       <w:r>
         <w:rPr>
           <w:lang w:val="en-GB"/>
@@ -10794,29 +11125,34 @@
         <w:rPr>
           <w:lang w:val="en-GB"/>
         </w:rPr>
-        <w:t xml:space="preserve">Dart: </w:t>
-      </w:r>
-      <w:r>
-        <w:rPr>
-          <w:lang w:val="en-GB"/>
-        </w:rPr>
-        <w:t>Dart overview</w:t>
-      </w:r>
-      <w:r>
-        <w:rPr>
-          <w:lang w:val="en-GB"/>
-        </w:rPr>
-        <w:t xml:space="preserve"> - </w:t>
-      </w:r>
-      <w:hyperlink r:id="rId25" w:history="1">
-        <w:r>
-          <w:rPr>
-            <w:rStyle w:val="Hyperlink"/>
-            <w:lang w:val="en-GB"/>
-          </w:rPr>
-          <w:t>https://dart.dev/overview#platform</w:t>
-        </w:r>
-      </w:hyperlink>
+        <w:t xml:space="preserve">Dart: Dart overview - </w:t>
+      </w:r>
+      <w:r>
+        <w:fldChar w:fldCharType="begin"/>
+      </w:r>
+      <w:r>
+        <w:rPr>
+          <w:lang w:val="en-GB"/>
+        </w:rPr>
+        <w:instrText xml:space="preserve"> HYPERLINK "https://dart.dev/overview" \l "platform" </w:instrText>
+      </w:r>
+      <w:r>
+        <w:fldChar w:fldCharType="separate"/>
+      </w:r>
+      <w:r>
+        <w:rPr>
+          <w:rStyle w:val="Hyperlink"/>
+          <w:lang w:val="en-GB"/>
+        </w:rPr>
+        <w:t>https://dart.dev/overview#platform</w:t>
+      </w:r>
+      <w:r>
+        <w:rPr>
+          <w:rStyle w:val="Hyperlink"/>
+          <w:lang w:val="en-GB"/>
+        </w:rPr>
+        <w:fldChar w:fldCharType="end"/>
+      </w:r>
       <w:r>
         <w:rPr>
           <w:lang w:val="en-GB"/>
@@ -10864,19 +11200,7 @@
         <w:rPr>
           <w:lang w:val="en-GB"/>
         </w:rPr>
-        <w:t xml:space="preserve">Dart: </w:t>
-      </w:r>
-      <w:r>
-        <w:rPr>
-          <w:lang w:val="en-GB"/>
-        </w:rPr>
-        <w:t>The Dart type system</w:t>
-      </w:r>
-      <w:r>
-        <w:rPr>
-          <w:lang w:val="en-GB"/>
-        </w:rPr>
-        <w:t xml:space="preserve"> -</w:t>
+        <w:t>Dart: The Dart type system -</w:t>
       </w:r>
       <w:r>
         <w:rPr>
@@ -10884,15 +11208,32 @@
         </w:rPr>
         <w:t xml:space="preserve"> </w:t>
       </w:r>
-      <w:hyperlink r:id="rId26" w:history="1">
-        <w:r>
-          <w:rPr>
-            <w:rStyle w:val="Hyperlink"/>
-            <w:lang w:val="en-GB"/>
-          </w:rPr>
-          <w:t>https://dart.dev/guides/language/type-system</w:t>
-        </w:r>
-      </w:hyperlink>
+      <w:r>
+        <w:fldChar w:fldCharType="begin"/>
+      </w:r>
+      <w:r>
+        <w:rPr>
+          <w:lang w:val="en-GB"/>
+        </w:rPr>
+        <w:instrText xml:space="preserve"> HYPERLINK "https://dart.dev/guides/language/type-system" </w:instrText>
+      </w:r>
+      <w:r>
+        <w:fldChar w:fldCharType="separate"/>
+      </w:r>
+      <w:r>
+        <w:rPr>
+          <w:rStyle w:val="Hyperlink"/>
+          <w:lang w:val="en-GB"/>
+        </w:rPr>
+        <w:t>https://dart.dev/guides/language/type-system</w:t>
+      </w:r>
+      <w:r>
+        <w:rPr>
+          <w:rStyle w:val="Hyperlink"/>
+          <w:lang w:val="en-GB"/>
+        </w:rPr>
+        <w:fldChar w:fldCharType="end"/>
+      </w:r>
       <w:r>
         <w:rPr>
           <w:lang w:val="en-GB"/>
@@ -17638,6 +17979,200 @@
 </file>
 
 <file path=customXml/item3.xml><?xml version="1.0" encoding="utf-8"?>
+<ct:contentTypeSchema xmlns:ct="http://schemas.microsoft.com/office/2006/metadata/contentType" xmlns:ma="http://schemas.microsoft.com/office/2006/metadata/properties/metaAttributes" ct:_="" ma:_="" ma:contentTypeName="Dokument" ma:contentTypeID="0x0101002EAD7EF1AB284B478A24F028C65BCEE1" ma:contentTypeVersion="7" ma:contentTypeDescription="Ein neues Dokument erstellen." ma:contentTypeScope="" ma:versionID="616270770262b1436efc0d7ed4d48770">
+  <xsd:schema xmlns:xsd="http://www.w3.org/2001/XMLSchema" xmlns:xs="http://www.w3.org/2001/XMLSchema" xmlns:p="http://schemas.microsoft.com/office/2006/metadata/properties" xmlns:ns3="39c87311-6713-45b9-8437-ad138295dd33" xmlns:ns4="17a1643d-7fc9-4a9d-bbdb-7bf3f355bb4e" targetNamespace="http://schemas.microsoft.com/office/2006/metadata/properties" ma:root="true" ma:fieldsID="56c15edb84a5a39a2aa65f79066b5f58" ns3:_="" ns4:_="">
+    <xsd:import namespace="39c87311-6713-45b9-8437-ad138295dd33"/>
+    <xsd:import namespace="17a1643d-7fc9-4a9d-bbdb-7bf3f355bb4e"/>
+    <xsd:element name="properties">
+      <xsd:complexType>
+        <xsd:sequence>
+          <xsd:element name="documentManagement">
+            <xsd:complexType>
+              <xsd:all>
+                <xsd:element ref="ns3:MediaServiceMetadata" minOccurs="0"/>
+                <xsd:element ref="ns3:MediaServiceFastMetadata" minOccurs="0"/>
+                <xsd:element ref="ns3:MediaServiceAutoKeyPoints" minOccurs="0"/>
+                <xsd:element ref="ns3:MediaServiceKeyPoints" minOccurs="0"/>
+                <xsd:element ref="ns4:SharedWithUsers" minOccurs="0"/>
+                <xsd:element ref="ns4:SharedWithDetails" minOccurs="0"/>
+                <xsd:element ref="ns4:SharingHintHash" minOccurs="0"/>
+              </xsd:all>
+            </xsd:complexType>
+          </xsd:element>
+        </xsd:sequence>
+      </xsd:complexType>
+    </xsd:element>
+  </xsd:schema>
+  <xsd:schema xmlns:xsd="http://www.w3.org/2001/XMLSchema" xmlns:xs="http://www.w3.org/2001/XMLSchema" xmlns:dms="http://schemas.microsoft.com/office/2006/documentManagement/types" xmlns:pc="http://schemas.microsoft.com/office/infopath/2007/PartnerControls" targetNamespace="39c87311-6713-45b9-8437-ad138295dd33" elementFormDefault="qualified">
+    <xsd:import namespace="http://schemas.microsoft.com/office/2006/documentManagement/types"/>
+    <xsd:import namespace="http://schemas.microsoft.com/office/infopath/2007/PartnerControls"/>
+    <xsd:element name="MediaServiceMetadata" ma:index="8" nillable="true" ma:displayName="MediaServiceMetadata" ma:hidden="true" ma:internalName="MediaServiceMetadata" ma:readOnly="true">
+      <xsd:simpleType>
+        <xsd:restriction base="dms:Note"/>
+      </xsd:simpleType>
+    </xsd:element>
+    <xsd:element name="MediaServiceFastMetadata" ma:index="9" nillable="true" ma:displayName="MediaServiceFastMetadata" ma:hidden="true" ma:internalName="MediaServiceFastMetadata" ma:readOnly="true">
+      <xsd:simpleType>
+        <xsd:restriction base="dms:Note"/>
+      </xsd:simpleType>
+    </xsd:element>
+    <xsd:element name="MediaServiceAutoKeyPoints" ma:index="10" nillable="true" ma:displayName="MediaServiceAutoKeyPoints" ma:hidden="true" ma:internalName="MediaServiceAutoKeyPoints" ma:readOnly="true">
+      <xsd:simpleType>
+        <xsd:restriction base="dms:Note"/>
+      </xsd:simpleType>
+    </xsd:element>
+    <xsd:element name="MediaServiceKeyPoints" ma:index="11" nillable="true" ma:displayName="KeyPoints" ma:internalName="MediaServiceKeyPoints" ma:readOnly="true">
+      <xsd:simpleType>
+        <xsd:restriction base="dms:Note">
+          <xsd:maxLength value="255"/>
+        </xsd:restriction>
+      </xsd:simpleType>
+    </xsd:element>
+  </xsd:schema>
+  <xsd:schema xmlns:xsd="http://www.w3.org/2001/XMLSchema" xmlns:xs="http://www.w3.org/2001/XMLSchema" xmlns:dms="http://schemas.microsoft.com/office/2006/documentManagement/types" xmlns:pc="http://schemas.microsoft.com/office/infopath/2007/PartnerControls" targetNamespace="17a1643d-7fc9-4a9d-bbdb-7bf3f355bb4e" elementFormDefault="qualified">
+    <xsd:import namespace="http://schemas.microsoft.com/office/2006/documentManagement/types"/>
+    <xsd:import namespace="http://schemas.microsoft.com/office/infopath/2007/PartnerControls"/>
+    <xsd:element name="SharedWithUsers" ma:index="12" nillable="true" ma:displayName="Freigegeben für" ma:internalName="SharedWithUsers" ma:readOnly="true">
+      <xsd:complexType>
+        <xsd:complexContent>
+          <xsd:extension base="dms:UserMulti">
+            <xsd:sequence>
+              <xsd:element name="UserInfo" minOccurs="0" maxOccurs="unbounded">
+                <xsd:complexType>
+                  <xsd:sequence>
+                    <xsd:element name="DisplayName" type="xsd:string" minOccurs="0"/>
+                    <xsd:element name="AccountId" type="dms:UserId" minOccurs="0" nillable="true"/>
+                    <xsd:element name="AccountType" type="xsd:string" minOccurs="0"/>
+                  </xsd:sequence>
+                </xsd:complexType>
+              </xsd:element>
+            </xsd:sequence>
+          </xsd:extension>
+        </xsd:complexContent>
+      </xsd:complexType>
+    </xsd:element>
+    <xsd:element name="SharedWithDetails" ma:index="13" nillable="true" ma:displayName="Freigegeben für - Details" ma:internalName="SharedWithDetails" ma:readOnly="true">
+      <xsd:simpleType>
+        <xsd:restriction base="dms:Note">
+          <xsd:maxLength value="255"/>
+        </xsd:restriction>
+      </xsd:simpleType>
+    </xsd:element>
+    <xsd:element name="SharingHintHash" ma:index="14" nillable="true" ma:displayName="Freigabehinweishash" ma:hidden="true" ma:internalName="SharingHintHash" ma:readOnly="true">
+      <xsd:simpleType>
+        <xsd:restriction base="dms:Text"/>
+      </xsd:simpleType>
+    </xsd:element>
+  </xsd:schema>
+  <xsd:schema xmlns="http://schemas.openxmlformats.org/package/2006/metadata/core-properties" xmlns:xsd="http://www.w3.org/2001/XMLSchema" xmlns:xsi="http://www.w3.org/2001/XMLSchema-instance" xmlns:dc="http://purl.org/dc/elements/1.1/" xmlns:dcterms="http://purl.org/dc/terms/" xmlns:odoc="http://schemas.microsoft.com/internal/obd" targetNamespace="http://schemas.openxmlformats.org/package/2006/metadata/core-properties" elementFormDefault="qualified" attributeFormDefault="unqualified" blockDefault="#all">
+    <xsd:import namespace="http://purl.org/dc/elements/1.1/" schemaLocation="http://dublincore.org/schemas/xmls/qdc/2003/04/02/dc.xsd"/>
+    <xsd:import namespace="http://purl.org/dc/terms/" schemaLocation="http://dublincore.org/schemas/xmls/qdc/2003/04/02/dcterms.xsd"/>
+    <xsd:element name="coreProperties" type="CT_coreProperties"/>
+    <xsd:complexType name="CT_coreProperties">
+      <xsd:all>
+        <xsd:element ref="dc:creator" minOccurs="0" maxOccurs="1"/>
+        <xsd:element ref="dcterms:created" minOccurs="0" maxOccurs="1"/>
+        <xsd:element ref="dc:identifier" minOccurs="0" maxOccurs="1"/>
+        <xsd:element name="contentType" minOccurs="0" maxOccurs="1" type="xsd:string" ma:index="0" ma:displayName="Inhaltstyp"/>
+        <xsd:element ref="dc:title" minOccurs="0" maxOccurs="1" ma:index="4" ma:displayName="Titel"/>
+        <xsd:element ref="dc:subject" minOccurs="0" maxOccurs="1"/>
+        <xsd:element ref="dc:description" minOccurs="0" maxOccurs="1"/>
+        <xsd:element name="keywords" minOccurs="0" maxOccurs="1" type="xsd:string"/>
+        <xsd:element ref="dc:language" minOccurs="0" maxOccurs="1"/>
+        <xsd:element name="category" minOccurs="0" maxOccurs="1" type="xsd:string"/>
+        <xsd:element name="version" minOccurs="0" maxOccurs="1" type="xsd:string"/>
+        <xsd:element name="revision" minOccurs="0" maxOccurs="1" type="xsd:string">
+          <xsd:annotation>
+            <xsd:documentation>
+                        This value indicates the number of saves or revisions. The application is responsible for updating this value after each revision.
+                    </xsd:documentation>
+          </xsd:annotation>
+        </xsd:element>
+        <xsd:element name="lastModifiedBy" minOccurs="0" maxOccurs="1" type="xsd:string"/>
+        <xsd:element ref="dcterms:modified" minOccurs="0" maxOccurs="1"/>
+        <xsd:element name="contentStatus" minOccurs="0" maxOccurs="1" type="xsd:string"/>
+      </xsd:all>
+    </xsd:complexType>
+  </xsd:schema>
+  <xs:schema xmlns:pc="http://schemas.microsoft.com/office/infopath/2007/PartnerControls" xmlns:xs="http://www.w3.org/2001/XMLSchema" targetNamespace="http://schemas.microsoft.com/office/infopath/2007/PartnerControls" elementFormDefault="qualified" attributeFormDefault="unqualified">
+    <xs:element name="Person">
+      <xs:complexType>
+        <xs:sequence>
+          <xs:element ref="pc:DisplayName" minOccurs="0"/>
+          <xs:element ref="pc:AccountId" minOccurs="0"/>
+          <xs:element ref="pc:AccountType" minOccurs="0"/>
+        </xs:sequence>
+      </xs:complexType>
+    </xs:element>
+    <xs:element name="DisplayName" type="xs:string"/>
+    <xs:element name="AccountId" type="xs:string"/>
+    <xs:element name="AccountType" type="xs:string"/>
+    <xs:element name="BDCAssociatedEntity">
+      <xs:complexType>
+        <xs:sequence>
+          <xs:element ref="pc:BDCEntity" minOccurs="0" maxOccurs="unbounded"/>
+        </xs:sequence>
+        <xs:attribute ref="pc:EntityNamespace"/>
+        <xs:attribute ref="pc:EntityName"/>
+        <xs:attribute ref="pc:SystemInstanceName"/>
+        <xs:attribute ref="pc:AssociationName"/>
+      </xs:complexType>
+    </xs:element>
+    <xs:attribute name="EntityNamespace" type="xs:string"/>
+    <xs:attribute name="EntityName" type="xs:string"/>
+    <xs:attribute name="SystemInstanceName" type="xs:string"/>
+    <xs:attribute name="AssociationName" type="xs:string"/>
+    <xs:element name="BDCEntity">
+      <xs:complexType>
+        <xs:sequence>
+          <xs:element ref="pc:EntityDisplayName" minOccurs="0"/>
+          <xs:element ref="pc:EntityInstanceReference" minOccurs="0"/>
+          <xs:element ref="pc:EntityId1" minOccurs="0"/>
+          <xs:element ref="pc:EntityId2" minOccurs="0"/>
+          <xs:element ref="pc:EntityId3" minOccurs="0"/>
+          <xs:element ref="pc:EntityId4" minOccurs="0"/>
+          <xs:element ref="pc:EntityId5" minOccurs="0"/>
+        </xs:sequence>
+      </xs:complexType>
+    </xs:element>
+    <xs:element name="EntityDisplayName" type="xs:string"/>
+    <xs:element name="EntityInstanceReference" type="xs:string"/>
+    <xs:element name="EntityId1" type="xs:string"/>
+    <xs:element name="EntityId2" type="xs:string"/>
+    <xs:element name="EntityId3" type="xs:string"/>
+    <xs:element name="EntityId4" type="xs:string"/>
+    <xs:element name="EntityId5" type="xs:string"/>
+    <xs:element name="Terms">
+      <xs:complexType>
+        <xs:sequence>
+          <xs:element ref="pc:TermInfo" minOccurs="0" maxOccurs="unbounded"/>
+        </xs:sequence>
+      </xs:complexType>
+    </xs:element>
+    <xs:element name="TermInfo">
+      <xs:complexType>
+        <xs:sequence>
+          <xs:element ref="pc:TermName" minOccurs="0"/>
+          <xs:element ref="pc:TermId" minOccurs="0"/>
+        </xs:sequence>
+      </xs:complexType>
+    </xs:element>
+    <xs:element name="TermName" type="xs:string"/>
+    <xs:element name="TermId" type="xs:string"/>
+  </xs:schema>
+</ct:contentTypeSchema>
+</file>
+
+<file path=customXml/item4.xml><?xml version="1.0" encoding="utf-8"?>
+<?mso-contentType ?>
+<FormTemplates xmlns="http://schemas.microsoft.com/sharepoint/v3/contenttype/forms">
+  <Display>DocumentLibraryForm</Display>
+  <Edit>DocumentLibraryForm</Edit>
+  <New>DocumentLibraryForm</New>
+</FormTemplates>
+</file>
+
+<file path=customXml/item5.xml><?xml version="1.0" encoding="utf-8"?>
 <b:Sources xmlns:b="http://schemas.openxmlformats.org/officeDocument/2006/bibliography" xmlns="http://schemas.openxmlformats.org/officeDocument/2006/bibliography" SelectedStyle="\IEEE2006OfficeOnline.xsl" StyleName="IEEE" Version="2006">
   <b:Source>
     <b:Tag>Ind21</b:Tag>
@@ -17831,200 +18366,6 @@
 </b:Sources>
 </file>
 
-<file path=customXml/item4.xml><?xml version="1.0" encoding="utf-8"?>
-<?mso-contentType ?>
-<FormTemplates xmlns="http://schemas.microsoft.com/sharepoint/v3/contenttype/forms">
-  <Display>DocumentLibraryForm</Display>
-  <Edit>DocumentLibraryForm</Edit>
-  <New>DocumentLibraryForm</New>
-</FormTemplates>
-</file>
-
-<file path=customXml/item5.xml><?xml version="1.0" encoding="utf-8"?>
-<ct:contentTypeSchema xmlns:ct="http://schemas.microsoft.com/office/2006/metadata/contentType" xmlns:ma="http://schemas.microsoft.com/office/2006/metadata/properties/metaAttributes" ct:_="" ma:_="" ma:contentTypeName="Dokument" ma:contentTypeID="0x0101002EAD7EF1AB284B478A24F028C65BCEE1" ma:contentTypeVersion="7" ma:contentTypeDescription="Ein neues Dokument erstellen." ma:contentTypeScope="" ma:versionID="616270770262b1436efc0d7ed4d48770">
-  <xsd:schema xmlns:xsd="http://www.w3.org/2001/XMLSchema" xmlns:xs="http://www.w3.org/2001/XMLSchema" xmlns:p="http://schemas.microsoft.com/office/2006/metadata/properties" xmlns:ns3="39c87311-6713-45b9-8437-ad138295dd33" xmlns:ns4="17a1643d-7fc9-4a9d-bbdb-7bf3f355bb4e" targetNamespace="http://schemas.microsoft.com/office/2006/metadata/properties" ma:root="true" ma:fieldsID="56c15edb84a5a39a2aa65f79066b5f58" ns3:_="" ns4:_="">
-    <xsd:import namespace="39c87311-6713-45b9-8437-ad138295dd33"/>
-    <xsd:import namespace="17a1643d-7fc9-4a9d-bbdb-7bf3f355bb4e"/>
-    <xsd:element name="properties">
-      <xsd:complexType>
-        <xsd:sequence>
-          <xsd:element name="documentManagement">
-            <xsd:complexType>
-              <xsd:all>
-                <xsd:element ref="ns3:MediaServiceMetadata" minOccurs="0"/>
-                <xsd:element ref="ns3:MediaServiceFastMetadata" minOccurs="0"/>
-                <xsd:element ref="ns3:MediaServiceAutoKeyPoints" minOccurs="0"/>
-                <xsd:element ref="ns3:MediaServiceKeyPoints" minOccurs="0"/>
-                <xsd:element ref="ns4:SharedWithUsers" minOccurs="0"/>
-                <xsd:element ref="ns4:SharedWithDetails" minOccurs="0"/>
-                <xsd:element ref="ns4:SharingHintHash" minOccurs="0"/>
-              </xsd:all>
-            </xsd:complexType>
-          </xsd:element>
-        </xsd:sequence>
-      </xsd:complexType>
-    </xsd:element>
-  </xsd:schema>
-  <xsd:schema xmlns:xsd="http://www.w3.org/2001/XMLSchema" xmlns:xs="http://www.w3.org/2001/XMLSchema" xmlns:dms="http://schemas.microsoft.com/office/2006/documentManagement/types" xmlns:pc="http://schemas.microsoft.com/office/infopath/2007/PartnerControls" targetNamespace="39c87311-6713-45b9-8437-ad138295dd33" elementFormDefault="qualified">
-    <xsd:import namespace="http://schemas.microsoft.com/office/2006/documentManagement/types"/>
-    <xsd:import namespace="http://schemas.microsoft.com/office/infopath/2007/PartnerControls"/>
-    <xsd:element name="MediaServiceMetadata" ma:index="8" nillable="true" ma:displayName="MediaServiceMetadata" ma:hidden="true" ma:internalName="MediaServiceMetadata" ma:readOnly="true">
-      <xsd:simpleType>
-        <xsd:restriction base="dms:Note"/>
-      </xsd:simpleType>
-    </xsd:element>
-    <xsd:element name="MediaServiceFastMetadata" ma:index="9" nillable="true" ma:displayName="MediaServiceFastMetadata" ma:hidden="true" ma:internalName="MediaServiceFastMetadata" ma:readOnly="true">
-      <xsd:simpleType>
-        <xsd:restriction base="dms:Note"/>
-      </xsd:simpleType>
-    </xsd:element>
-    <xsd:element name="MediaServiceAutoKeyPoints" ma:index="10" nillable="true" ma:displayName="MediaServiceAutoKeyPoints" ma:hidden="true" ma:internalName="MediaServiceAutoKeyPoints" ma:readOnly="true">
-      <xsd:simpleType>
-        <xsd:restriction base="dms:Note"/>
-      </xsd:simpleType>
-    </xsd:element>
-    <xsd:element name="MediaServiceKeyPoints" ma:index="11" nillable="true" ma:displayName="KeyPoints" ma:internalName="MediaServiceKeyPoints" ma:readOnly="true">
-      <xsd:simpleType>
-        <xsd:restriction base="dms:Note">
-          <xsd:maxLength value="255"/>
-        </xsd:restriction>
-      </xsd:simpleType>
-    </xsd:element>
-  </xsd:schema>
-  <xsd:schema xmlns:xsd="http://www.w3.org/2001/XMLSchema" xmlns:xs="http://www.w3.org/2001/XMLSchema" xmlns:dms="http://schemas.microsoft.com/office/2006/documentManagement/types" xmlns:pc="http://schemas.microsoft.com/office/infopath/2007/PartnerControls" targetNamespace="17a1643d-7fc9-4a9d-bbdb-7bf3f355bb4e" elementFormDefault="qualified">
-    <xsd:import namespace="http://schemas.microsoft.com/office/2006/documentManagement/types"/>
-    <xsd:import namespace="http://schemas.microsoft.com/office/infopath/2007/PartnerControls"/>
-    <xsd:element name="SharedWithUsers" ma:index="12" nillable="true" ma:displayName="Freigegeben für" ma:internalName="SharedWithUsers" ma:readOnly="true">
-      <xsd:complexType>
-        <xsd:complexContent>
-          <xsd:extension base="dms:UserMulti">
-            <xsd:sequence>
-              <xsd:element name="UserInfo" minOccurs="0" maxOccurs="unbounded">
-                <xsd:complexType>
-                  <xsd:sequence>
-                    <xsd:element name="DisplayName" type="xsd:string" minOccurs="0"/>
-                    <xsd:element name="AccountId" type="dms:UserId" minOccurs="0" nillable="true"/>
-                    <xsd:element name="AccountType" type="xsd:string" minOccurs="0"/>
-                  </xsd:sequence>
-                </xsd:complexType>
-              </xsd:element>
-            </xsd:sequence>
-          </xsd:extension>
-        </xsd:complexContent>
-      </xsd:complexType>
-    </xsd:element>
-    <xsd:element name="SharedWithDetails" ma:index="13" nillable="true" ma:displayName="Freigegeben für - Details" ma:internalName="SharedWithDetails" ma:readOnly="true">
-      <xsd:simpleType>
-        <xsd:restriction base="dms:Note">
-          <xsd:maxLength value="255"/>
-        </xsd:restriction>
-      </xsd:simpleType>
-    </xsd:element>
-    <xsd:element name="SharingHintHash" ma:index="14" nillable="true" ma:displayName="Freigabehinweishash" ma:hidden="true" ma:internalName="SharingHintHash" ma:readOnly="true">
-      <xsd:simpleType>
-        <xsd:restriction base="dms:Text"/>
-      </xsd:simpleType>
-    </xsd:element>
-  </xsd:schema>
-  <xsd:schema xmlns="http://schemas.openxmlformats.org/package/2006/metadata/core-properties" xmlns:xsd="http://www.w3.org/2001/XMLSchema" xmlns:xsi="http://www.w3.org/2001/XMLSchema-instance" xmlns:dc="http://purl.org/dc/elements/1.1/" xmlns:dcterms="http://purl.org/dc/terms/" xmlns:odoc="http://schemas.microsoft.com/internal/obd" targetNamespace="http://schemas.openxmlformats.org/package/2006/metadata/core-properties" elementFormDefault="qualified" attributeFormDefault="unqualified" blockDefault="#all">
-    <xsd:import namespace="http://purl.org/dc/elements/1.1/" schemaLocation="http://dublincore.org/schemas/xmls/qdc/2003/04/02/dc.xsd"/>
-    <xsd:import namespace="http://purl.org/dc/terms/" schemaLocation="http://dublincore.org/schemas/xmls/qdc/2003/04/02/dcterms.xsd"/>
-    <xsd:element name="coreProperties" type="CT_coreProperties"/>
-    <xsd:complexType name="CT_coreProperties">
-      <xsd:all>
-        <xsd:element ref="dc:creator" minOccurs="0" maxOccurs="1"/>
-        <xsd:element ref="dcterms:created" minOccurs="0" maxOccurs="1"/>
-        <xsd:element ref="dc:identifier" minOccurs="0" maxOccurs="1"/>
-        <xsd:element name="contentType" minOccurs="0" maxOccurs="1" type="xsd:string" ma:index="0" ma:displayName="Inhaltstyp"/>
-        <xsd:element ref="dc:title" minOccurs="0" maxOccurs="1" ma:index="4" ma:displayName="Titel"/>
-        <xsd:element ref="dc:subject" minOccurs="0" maxOccurs="1"/>
-        <xsd:element ref="dc:description" minOccurs="0" maxOccurs="1"/>
-        <xsd:element name="keywords" minOccurs="0" maxOccurs="1" type="xsd:string"/>
-        <xsd:element ref="dc:language" minOccurs="0" maxOccurs="1"/>
-        <xsd:element name="category" minOccurs="0" maxOccurs="1" type="xsd:string"/>
-        <xsd:element name="version" minOccurs="0" maxOccurs="1" type="xsd:string"/>
-        <xsd:element name="revision" minOccurs="0" maxOccurs="1" type="xsd:string">
-          <xsd:annotation>
-            <xsd:documentation>
-                        This value indicates the number of saves or revisions. The application is responsible for updating this value after each revision.
-                    </xsd:documentation>
-          </xsd:annotation>
-        </xsd:element>
-        <xsd:element name="lastModifiedBy" minOccurs="0" maxOccurs="1" type="xsd:string"/>
-        <xsd:element ref="dcterms:modified" minOccurs="0" maxOccurs="1"/>
-        <xsd:element name="contentStatus" minOccurs="0" maxOccurs="1" type="xsd:string"/>
-      </xsd:all>
-    </xsd:complexType>
-  </xsd:schema>
-  <xs:schema xmlns:pc="http://schemas.microsoft.com/office/infopath/2007/PartnerControls" xmlns:xs="http://www.w3.org/2001/XMLSchema" targetNamespace="http://schemas.microsoft.com/office/infopath/2007/PartnerControls" elementFormDefault="qualified" attributeFormDefault="unqualified">
-    <xs:element name="Person">
-      <xs:complexType>
-        <xs:sequence>
-          <xs:element ref="pc:DisplayName" minOccurs="0"/>
-          <xs:element ref="pc:AccountId" minOccurs="0"/>
-          <xs:element ref="pc:AccountType" minOccurs="0"/>
-        </xs:sequence>
-      </xs:complexType>
-    </xs:element>
-    <xs:element name="DisplayName" type="xs:string"/>
-    <xs:element name="AccountId" type="xs:string"/>
-    <xs:element name="AccountType" type="xs:string"/>
-    <xs:element name="BDCAssociatedEntity">
-      <xs:complexType>
-        <xs:sequence>
-          <xs:element ref="pc:BDCEntity" minOccurs="0" maxOccurs="unbounded"/>
-        </xs:sequence>
-        <xs:attribute ref="pc:EntityNamespace"/>
-        <xs:attribute ref="pc:EntityName"/>
-        <xs:attribute ref="pc:SystemInstanceName"/>
-        <xs:attribute ref="pc:AssociationName"/>
-      </xs:complexType>
-    </xs:element>
-    <xs:attribute name="EntityNamespace" type="xs:string"/>
-    <xs:attribute name="EntityName" type="xs:string"/>
-    <xs:attribute name="SystemInstanceName" type="xs:string"/>
-    <xs:attribute name="AssociationName" type="xs:string"/>
-    <xs:element name="BDCEntity">
-      <xs:complexType>
-        <xs:sequence>
-          <xs:element ref="pc:EntityDisplayName" minOccurs="0"/>
-          <xs:element ref="pc:EntityInstanceReference" minOccurs="0"/>
-          <xs:element ref="pc:EntityId1" minOccurs="0"/>
-          <xs:element ref="pc:EntityId2" minOccurs="0"/>
-          <xs:element ref="pc:EntityId3" minOccurs="0"/>
-          <xs:element ref="pc:EntityId4" minOccurs="0"/>
-          <xs:element ref="pc:EntityId5" minOccurs="0"/>
-        </xs:sequence>
-      </xs:complexType>
-    </xs:element>
-    <xs:element name="EntityDisplayName" type="xs:string"/>
-    <xs:element name="EntityInstanceReference" type="xs:string"/>
-    <xs:element name="EntityId1" type="xs:string"/>
-    <xs:element name="EntityId2" type="xs:string"/>
-    <xs:element name="EntityId3" type="xs:string"/>
-    <xs:element name="EntityId4" type="xs:string"/>
-    <xs:element name="EntityId5" type="xs:string"/>
-    <xs:element name="Terms">
-      <xs:complexType>
-        <xs:sequence>
-          <xs:element ref="pc:TermInfo" minOccurs="0" maxOccurs="unbounded"/>
-        </xs:sequence>
-      </xs:complexType>
-    </xs:element>
-    <xs:element name="TermInfo">
-      <xs:complexType>
-        <xs:sequence>
-          <xs:element ref="pc:TermName" minOccurs="0"/>
-          <xs:element ref="pc:TermId" minOccurs="0"/>
-        </xs:sequence>
-      </xs:complexType>
-    </xs:element>
-    <xs:element name="TermName" type="xs:string"/>
-    <xs:element name="TermId" type="xs:string"/>
-  </xs:schema>
-</ct:contentTypeSchema>
-</file>
-
 <file path=customXml/itemProps1.xml><?xml version="1.0" encoding="utf-8"?>
 <ds:datastoreItem xmlns:ds="http://schemas.openxmlformats.org/officeDocument/2006/customXml" ds:itemID="{55AF091B-3C7A-41E3-B477-F2FDAA23CFDA}">
   <ds:schemaRefs>
@@ -18043,22 +18384,6 @@
 </file>
 
 <file path=customXml/itemProps3.xml><?xml version="1.0" encoding="utf-8"?>
-<ds:datastoreItem xmlns:ds="http://schemas.openxmlformats.org/officeDocument/2006/customXml" ds:itemID="{C9E14C51-22AF-4819-9ACC-613987336C15}">
-  <ds:schemaRefs>
-    <ds:schemaRef ds:uri="http://schemas.openxmlformats.org/officeDocument/2006/bibliography"/>
-  </ds:schemaRefs>
-</ds:datastoreItem>
-</file>
-
-<file path=customXml/itemProps4.xml><?xml version="1.0" encoding="utf-8"?>
-<ds:datastoreItem xmlns:ds="http://schemas.openxmlformats.org/officeDocument/2006/customXml" ds:itemID="{1508130F-F9F9-4AF0-B2E4-FD80BF205714}">
-  <ds:schemaRefs>
-    <ds:schemaRef ds:uri="http://schemas.microsoft.com/sharepoint/v3/contenttype/forms"/>
-  </ds:schemaRefs>
-</ds:datastoreItem>
-</file>
-
-<file path=customXml/itemProps5.xml><?xml version="1.0" encoding="utf-8"?>
 <ds:datastoreItem xmlns:ds="http://schemas.openxmlformats.org/officeDocument/2006/customXml" ds:itemID="{70BACF31-AF14-4901-90F9-9D072502C7B2}">
   <ds:schemaRefs>
     <ds:schemaRef ds:uri="http://schemas.microsoft.com/office/2006/metadata/contentType"/>
@@ -18075,4 +18400,20 @@
     <ds:schemaRef ds:uri="http://schemas.microsoft.com/internal/obd"/>
   </ds:schemaRefs>
 </ds:datastoreItem>
+</file>
+
+<file path=customXml/itemProps4.xml><?xml version="1.0" encoding="utf-8"?>
+<ds:datastoreItem xmlns:ds="http://schemas.openxmlformats.org/officeDocument/2006/customXml" ds:itemID="{1508130F-F9F9-4AF0-B2E4-FD80BF205714}">
+  <ds:schemaRefs>
+    <ds:schemaRef ds:uri="http://schemas.microsoft.com/sharepoint/v3/contenttype/forms"/>
+  </ds:schemaRefs>
+</ds:datastoreItem>
+</file>
+
+<file path=customXml/itemProps5.xml><?xml version="1.0" encoding="utf-8"?>
+<ds:datastoreItem xmlns:ds="http://schemas.openxmlformats.org/officeDocument/2006/customXml" ds:itemID="{C9E14C51-22AF-4819-9ACC-613987336C15}">
+  <ds:schemaRefs>
+    <ds:schemaRef ds:uri="http://schemas.openxmlformats.org/officeDocument/2006/bibliography"/>
+  </ds:schemaRefs>
+</ds:datastoreItem>
 </file>
--- a/sebi DA/Diplomarbeit_YourTable_v0.2.2.docx
+++ b/sebi DA/Diplomarbeit_YourTable_v0.2.2.docx
@@ -5203,29 +5203,117 @@
       </w:pPr>
       <w:r>
         <w:rPr>
-          <w:rStyle w:val="ZitatimTextZchn"/>
-          <w:lang w:val="en-GB"/>
+          <w:rStyle w:val="ZitatZchn"/>
         </w:rPr>
         <w:t>“</w:t>
       </w:r>
       <w:r>
         <w:rPr>
-          <w:rStyle w:val="ZitatimTextZchn"/>
-          <w:lang w:val="en-GB"/>
-        </w:rPr>
-        <w:t>The Text widget displays a string as text with a single style</w:t>
-      </w:r>
-      <w:r>
-        <w:rPr>
-          <w:rFonts w:cs="Arial"/>
-          <w:lang w:val="en-GB"/>
-        </w:rPr>
-        <w:t>.</w:t>
-      </w:r>
-      <w:r>
-        <w:rPr>
-          <w:rFonts w:cs="Arial"/>
-          <w:lang w:val="en-GB"/>
+          <w:rStyle w:val="ZitatZchn"/>
+        </w:rPr>
+        <w:t xml:space="preserve">The Text </w:t>
+      </w:r>
+      <w:proofErr w:type="spellStart"/>
+      <w:r>
+        <w:rPr>
+          <w:rStyle w:val="ZitatZchn"/>
+        </w:rPr>
+        <w:t>widget</w:t>
+      </w:r>
+      <w:proofErr w:type="spellEnd"/>
+      <w:r>
+        <w:rPr>
+          <w:rStyle w:val="ZitatZchn"/>
+        </w:rPr>
+        <w:t xml:space="preserve"> </w:t>
+      </w:r>
+      <w:proofErr w:type="spellStart"/>
+      <w:r>
+        <w:rPr>
+          <w:rStyle w:val="ZitatZchn"/>
+        </w:rPr>
+        <w:t>displays</w:t>
+      </w:r>
+      <w:proofErr w:type="spellEnd"/>
+      <w:r>
+        <w:rPr>
+          <w:rStyle w:val="ZitatZchn"/>
+        </w:rPr>
+        <w:t xml:space="preserve"> a </w:t>
+      </w:r>
+      <w:proofErr w:type="spellStart"/>
+      <w:r>
+        <w:rPr>
+          <w:rStyle w:val="ZitatZchn"/>
+        </w:rPr>
+        <w:t>string</w:t>
+      </w:r>
+      <w:proofErr w:type="spellEnd"/>
+      <w:r>
+        <w:rPr>
+          <w:rStyle w:val="ZitatZchn"/>
+        </w:rPr>
+        <w:t xml:space="preserve"> </w:t>
+      </w:r>
+      <w:proofErr w:type="spellStart"/>
+      <w:r>
+        <w:rPr>
+          <w:rStyle w:val="ZitatZchn"/>
+        </w:rPr>
+        <w:t>as</w:t>
+      </w:r>
+      <w:proofErr w:type="spellEnd"/>
+      <w:r>
+        <w:rPr>
+          <w:rStyle w:val="ZitatZchn"/>
+        </w:rPr>
+        <w:t xml:space="preserve"> </w:t>
+      </w:r>
+      <w:proofErr w:type="spellStart"/>
+      <w:r>
+        <w:rPr>
+          <w:rStyle w:val="ZitatZchn"/>
+        </w:rPr>
+        <w:t>text</w:t>
+      </w:r>
+      <w:proofErr w:type="spellEnd"/>
+      <w:r>
+        <w:rPr>
+          <w:rStyle w:val="ZitatZchn"/>
+        </w:rPr>
+        <w:t xml:space="preserve"> </w:t>
+      </w:r>
+      <w:proofErr w:type="spellStart"/>
+      <w:r>
+        <w:rPr>
+          <w:rStyle w:val="ZitatZchn"/>
+        </w:rPr>
+        <w:t>with</w:t>
+      </w:r>
+      <w:proofErr w:type="spellEnd"/>
+      <w:r>
+        <w:rPr>
+          <w:rStyle w:val="ZitatZchn"/>
+        </w:rPr>
+        <w:t xml:space="preserve"> a </w:t>
+      </w:r>
+      <w:proofErr w:type="spellStart"/>
+      <w:r>
+        <w:rPr>
+          <w:rStyle w:val="ZitatZchn"/>
+        </w:rPr>
+        <w:t>single</w:t>
+      </w:r>
+      <w:proofErr w:type="spellEnd"/>
+      <w:r>
+        <w:rPr>
+          <w:rStyle w:val="ZitatZchn"/>
+        </w:rPr>
+        <w:t xml:space="preserve"> style.</w:t>
+      </w:r>
+      <w:r>
+        <w:rPr>
+          <w:rStyle w:val="ZitatZchn"/>
         </w:rPr>
         <w:t>”</w:t>
       </w:r>
@@ -5734,17 +5822,99 @@
       </w:pPr>
       <w:r>
         <w:rPr>
-          <w:rStyle w:val="ZitatimTextZchn"/>
-          <w:lang w:val="en-GB"/>
+          <w:rStyle w:val="ZitatZchn"/>
         </w:rPr>
         <w:t>“</w:t>
       </w:r>
       <w:r>
         <w:rPr>
-          <w:rStyle w:val="ZitatimTextZchn"/>
-          <w:lang w:val="en-GB"/>
-        </w:rPr>
-        <w:t>A widget that displays its children in a horizontal array.”</w:t>
+          <w:rStyle w:val="ZitatZchn"/>
+        </w:rPr>
+        <w:t xml:space="preserve">A </w:t>
+      </w:r>
+      <w:proofErr w:type="spellStart"/>
+      <w:r>
+        <w:rPr>
+          <w:rStyle w:val="ZitatZchn"/>
+        </w:rPr>
+        <w:t>widget</w:t>
+      </w:r>
+      <w:proofErr w:type="spellEnd"/>
+      <w:r>
+        <w:rPr>
+          <w:rStyle w:val="ZitatZchn"/>
+        </w:rPr>
+        <w:t xml:space="preserve"> </w:t>
+      </w:r>
+      <w:proofErr w:type="spellStart"/>
+      <w:r>
+        <w:rPr>
+          <w:rStyle w:val="ZitatZchn"/>
+        </w:rPr>
+        <w:t>that</w:t>
+      </w:r>
+      <w:proofErr w:type="spellEnd"/>
+      <w:r>
+        <w:rPr>
+          <w:rStyle w:val="ZitatZchn"/>
+        </w:rPr>
+        <w:t xml:space="preserve"> </w:t>
+      </w:r>
+      <w:proofErr w:type="spellStart"/>
+      <w:r>
+        <w:rPr>
+          <w:rStyle w:val="ZitatZchn"/>
+        </w:rPr>
+        <w:t>displays</w:t>
+      </w:r>
+      <w:proofErr w:type="spellEnd"/>
+      <w:r>
+        <w:rPr>
+          <w:rStyle w:val="ZitatZchn"/>
+        </w:rPr>
+        <w:t xml:space="preserve"> </w:t>
+      </w:r>
+      <w:proofErr w:type="spellStart"/>
+      <w:r>
+        <w:rPr>
+          <w:rStyle w:val="ZitatZchn"/>
+        </w:rPr>
+        <w:t>its</w:t>
+      </w:r>
+      <w:proofErr w:type="spellEnd"/>
+      <w:r>
+        <w:rPr>
+          <w:rStyle w:val="ZitatZchn"/>
+        </w:rPr>
+        <w:t xml:space="preserve"> </w:t>
+      </w:r>
+      <w:proofErr w:type="spellStart"/>
+      <w:r>
+        <w:rPr>
+          <w:rStyle w:val="ZitatZchn"/>
+        </w:rPr>
+        <w:t>children</w:t>
+      </w:r>
+      <w:proofErr w:type="spellEnd"/>
+      <w:r>
+        <w:rPr>
+          <w:rStyle w:val="ZitatZchn"/>
+        </w:rPr>
+        <w:t xml:space="preserve"> in a horizontal </w:t>
+      </w:r>
+      <w:proofErr w:type="spellStart"/>
+      <w:r>
+        <w:rPr>
+          <w:rStyle w:val="ZitatZchn"/>
+        </w:rPr>
+        <w:t>array</w:t>
+      </w:r>
+      <w:proofErr w:type="spellEnd"/>
+      <w:r>
+        <w:rPr>
+          <w:rStyle w:val="ZitatZchn"/>
+        </w:rPr>
+        <w:t>.”</w:t>
       </w:r>
       <w:r>
         <w:rPr>
@@ -6462,32 +6632,111 @@
       </w:pPr>
       <w:r>
         <w:rPr>
+          <w:rStyle w:val="ZitatZchn"/>
+        </w:rPr>
+        <w:t xml:space="preserve">“A </w:t>
+      </w:r>
+      <w:proofErr w:type="spellStart"/>
+      <w:r>
+        <w:rPr>
+          <w:rStyle w:val="ZitatZchn"/>
+        </w:rPr>
+        <w:t>widget</w:t>
+      </w:r>
+      <w:proofErr w:type="spellEnd"/>
+      <w:r>
+        <w:rPr>
+          <w:rStyle w:val="ZitatZchn"/>
+        </w:rPr>
+        <w:t xml:space="preserve"> </w:t>
+      </w:r>
+      <w:proofErr w:type="spellStart"/>
+      <w:r>
+        <w:rPr>
+          <w:rStyle w:val="ZitatZchn"/>
+        </w:rPr>
+        <w:t>that</w:t>
+      </w:r>
+      <w:proofErr w:type="spellEnd"/>
+      <w:r>
+        <w:rPr>
+          <w:rStyle w:val="ZitatZchn"/>
+        </w:rPr>
+        <w:t xml:space="preserve"> </w:t>
+      </w:r>
+      <w:proofErr w:type="spellStart"/>
+      <w:r>
+        <w:rPr>
+          <w:rStyle w:val="ZitatZchn"/>
+        </w:rPr>
+        <w:t>displays</w:t>
+      </w:r>
+      <w:proofErr w:type="spellEnd"/>
+      <w:r>
+        <w:rPr>
+          <w:rStyle w:val="ZitatZchn"/>
+        </w:rPr>
+        <w:t xml:space="preserve"> </w:t>
+      </w:r>
+      <w:proofErr w:type="spellStart"/>
+      <w:r>
+        <w:rPr>
+          <w:rStyle w:val="ZitatZchn"/>
+        </w:rPr>
+        <w:t>its</w:t>
+      </w:r>
+      <w:proofErr w:type="spellEnd"/>
+      <w:r>
+        <w:rPr>
+          <w:rStyle w:val="ZitatZchn"/>
+        </w:rPr>
+        <w:t xml:space="preserve"> </w:t>
+      </w:r>
+      <w:proofErr w:type="spellStart"/>
+      <w:r>
+        <w:rPr>
+          <w:rStyle w:val="ZitatZchn"/>
+        </w:rPr>
+        <w:t>children</w:t>
+      </w:r>
+      <w:proofErr w:type="spellEnd"/>
+      <w:r>
+        <w:rPr>
+          <w:rStyle w:val="ZitatZchn"/>
+        </w:rPr>
+        <w:t xml:space="preserve"> in a </w:t>
+      </w:r>
+      <w:proofErr w:type="spellStart"/>
+      <w:r>
+        <w:rPr>
+          <w:rStyle w:val="ZitatZchn"/>
+        </w:rPr>
+        <w:t>vertical</w:t>
+      </w:r>
+      <w:proofErr w:type="spellEnd"/>
+      <w:r>
+        <w:rPr>
+          <w:rStyle w:val="ZitatZchn"/>
+        </w:rPr>
+        <w:t xml:space="preserve"> </w:t>
+      </w:r>
+      <w:proofErr w:type="spellStart"/>
+      <w:r>
+        <w:rPr>
+          <w:rStyle w:val="ZitatZchn"/>
+        </w:rPr>
+        <w:t>array</w:t>
+      </w:r>
+      <w:proofErr w:type="spellEnd"/>
+      <w:r>
+        <w:rPr>
+          <w:rStyle w:val="ZitatZchn"/>
+        </w:rPr>
+        <w:t>.”</w:t>
+      </w:r>
+      <w:r>
+        <w:rPr>
           <w:rStyle w:val="ZitatimTextZchn"/>
-          <w:lang w:val="en-GB"/>
-        </w:rPr>
-        <w:t>“</w:t>
-      </w:r>
-      <w:r>
-        <w:rPr>
-          <w:rStyle w:val="ZitatimTextZchn"/>
-          <w:lang w:val="en-GB"/>
-        </w:rPr>
-        <w:t>A widget that displays its children in a vertical array.</w:t>
-      </w:r>
-      <w:r>
-        <w:rPr>
-          <w:rStyle w:val="ZitatimTextZchn"/>
-          <w:lang w:val="en-GB"/>
-        </w:rPr>
-        <w:t>”</w:t>
-      </w:r>
-      <w:r>
-        <w:rPr>
-          <w:rStyle w:val="Funotenzeichen"/>
-          <w:rFonts w:eastAsia="Arial Unicode MS"/>
-          <w:i/>
-          <w:kern w:val="1"/>
-          <w:sz w:val="22"/>
         </w:rPr>
         <w:footnoteReference w:id="26"/>
       </w:r>
@@ -6777,8 +7026,8 @@
         </w:rPr>
         <w:lastRenderedPageBreak/>
         <w:drawing>
-          <wp:inline distT="0" distB="0" distL="0" distR="0" wp14:anchorId="49F485CC" wp14:editId="44BDC544">
-            <wp:extent cx="4358640" cy="2116134"/>
+          <wp:inline distT="0" distB="0" distL="0" distR="0" wp14:anchorId="49F485CC" wp14:editId="3A3B0EC5">
+            <wp:extent cx="4244340" cy="2060641"/>
             <wp:effectExtent l="0" t="0" r="3810" b="0"/>
             <wp:docPr id="30" name="Grafik 30"/>
             <wp:cNvGraphicFramePr>
@@ -6809,7 +7058,7 @@
                   <pic:spPr bwMode="auto">
                     <a:xfrm>
                       <a:off x="0" y="0"/>
-                      <a:ext cx="4374355" cy="2123764"/>
+                      <a:ext cx="4266938" cy="2071612"/>
                     </a:xfrm>
                     <a:prstGeom prst="rect">
                       <a:avLst/>
@@ -7032,14 +7281,7 @@
           <w:rFonts w:cs="Arial"/>
           <w:lang w:val="en-GB"/>
         </w:rPr>
-        <w:t xml:space="preserve"> are important.</w:t>
-      </w:r>
-      <w:r>
-        <w:rPr>
-          <w:rFonts w:cs="Arial"/>
-          <w:lang w:val="en-GB"/>
-        </w:rPr>
-        <w:t xml:space="preserve"> </w:t>
+        <w:t xml:space="preserve"> are important. </w:t>
       </w:r>
       <w:r>
         <w:rPr>
@@ -7867,6 +8109,74 @@
     </w:p>
     <w:p>
       <w:pPr>
+        <w:pStyle w:val="Zitat"/>
+        <w:rPr>
+          <w:lang w:val="en-GB"/>
+        </w:rPr>
+      </w:pPr>
+      <w:r>
+        <w:rPr>
+          <w:lang w:val="en-GB"/>
+        </w:rPr>
+        <w:t>“</w:t>
+      </w:r>
+      <w:r>
+        <w:rPr>
+          <w:lang w:val="en-GB"/>
+        </w:rPr>
+        <w:t xml:space="preserve">Dart also forms the foundation of Flutter. Dart provides the language and runtimes that power Flutter apps, but Dart also supports many </w:t>
+      </w:r>
+      <w:proofErr w:type="gramStart"/>
+      <w:r>
+        <w:rPr>
+          <w:lang w:val="en-GB"/>
+        </w:rPr>
+        <w:t>core</w:t>
+      </w:r>
+      <w:proofErr w:type="gramEnd"/>
+      <w:r>
+        <w:rPr>
+          <w:lang w:val="en-GB"/>
+        </w:rPr>
+        <w:t xml:space="preserve"> developer tasks like formatting, </w:t>
+      </w:r>
+      <w:proofErr w:type="spellStart"/>
+      <w:r>
+        <w:rPr>
+          <w:lang w:val="en-GB"/>
+        </w:rPr>
+        <w:t>analyzing</w:t>
+      </w:r>
+      <w:proofErr w:type="spellEnd"/>
+      <w:r>
+        <w:rPr>
+          <w:lang w:val="en-GB"/>
+        </w:rPr>
+        <w:t>, and testing code.</w:t>
+      </w:r>
+      <w:r>
+        <w:rPr>
+          <w:lang w:val="en-GB"/>
+        </w:rPr>
+        <w:t>”</w:t>
+      </w:r>
+      <w:r>
+        <w:rPr>
+          <w:rStyle w:val="Funotenzeichen"/>
+          <w:lang w:val="en-GB"/>
+        </w:rPr>
+        <w:footnoteReference w:id="31"/>
+      </w:r>
+    </w:p>
+    <w:p>
+      <w:pPr>
+        <w:rPr>
+          <w:lang w:val="en-GB"/>
+        </w:rPr>
+      </w:pPr>
+    </w:p>
+    <w:p>
+      <w:pPr>
         <w:spacing w:line="360" w:lineRule="auto"/>
         <w:jc w:val="left"/>
         <w:rPr>
@@ -7896,8 +8206,341 @@
           <w:rStyle w:val="Funotenzeichen"/>
           <w:lang w:val="en-GB"/>
         </w:rPr>
-        <w:footnoteReference w:id="31"/>
-      </w:r>
+        <w:footnoteReference w:id="32"/>
+      </w:r>
+    </w:p>
+    <w:p>
+      <w:pPr>
+        <w:spacing w:line="360" w:lineRule="auto"/>
+        <w:jc w:val="left"/>
+        <w:rPr>
+          <w:lang w:val="en-GB"/>
+        </w:rPr>
+      </w:pPr>
+      <w:r>
+        <w:rPr>
+          <w:lang w:val="en-GB"/>
+        </w:rPr>
+        <w:t xml:space="preserve">The datatype dynamic is also provided by the Dart language. When a variable is </w:t>
+      </w:r>
+      <w:r>
+        <w:rPr>
+          <w:lang w:val="en-GB"/>
+        </w:rPr>
+        <w:lastRenderedPageBreak/>
+        <w:t xml:space="preserve">dynamic it can change the datatype during its lifetime. </w:t>
+      </w:r>
+      <w:r>
+        <w:rPr>
+          <w:lang w:val="en-GB"/>
+        </w:rPr>
+        <w:t xml:space="preserve">All Dart objects are based on the </w:t>
+      </w:r>
+      <w:proofErr w:type="gramStart"/>
+      <w:r>
+        <w:rPr>
+          <w:lang w:val="en-GB"/>
+        </w:rPr>
+        <w:t>type</w:t>
+      </w:r>
+      <w:proofErr w:type="gramEnd"/>
+      <w:r>
+        <w:rPr>
+          <w:lang w:val="en-GB"/>
+        </w:rPr>
+        <w:t xml:space="preserve"> dynamic.</w:t>
+      </w:r>
+      <w:r>
+        <w:rPr>
+          <w:lang w:val="en-GB"/>
+        </w:rPr>
+        <w:t xml:space="preserve"> </w:t>
+      </w:r>
+      <w:r>
+        <w:rPr>
+          <w:lang w:val="en-GB"/>
+        </w:rPr>
+        <w:t xml:space="preserve">The developer can also call a method on a dynamic variable and the compiler will not check if this method exists. Only when the program is executed it will throw an exception if the method is not existing. </w:t>
+      </w:r>
+      <w:r>
+        <w:rPr>
+          <w:rStyle w:val="Funotenzeichen"/>
+          <w:lang w:val="en-GB"/>
+        </w:rPr>
+        <w:footnoteReference w:id="33"/>
+      </w:r>
+    </w:p>
+    <w:p>
+      <w:pPr>
+        <w:pStyle w:val="berschrift3"/>
+        <w:rPr>
+          <w:lang w:val="en-GB"/>
+        </w:rPr>
+      </w:pPr>
+      <w:r>
+        <w:rPr>
+          <w:lang w:val="en-GB"/>
+        </w:rPr>
+        <w:t>Sound null safety</w:t>
+      </w:r>
+    </w:p>
+    <w:p>
+      <w:pPr>
+        <w:rPr>
+          <w:lang w:val="en-GB"/>
+        </w:rPr>
+      </w:pPr>
+      <w:r>
+        <w:rPr>
+          <w:lang w:val="en-GB"/>
+        </w:rPr>
+        <w:t xml:space="preserve">Null safety means that no variable in the code can contain null except the developer explicit says they can. </w:t>
+      </w:r>
+      <w:r>
+        <w:rPr>
+          <w:rStyle w:val="Funotenzeichen"/>
+          <w:lang w:val="en-GB"/>
+        </w:rPr>
+        <w:footnoteReference w:id="34"/>
+      </w:r>
+    </w:p>
+    <w:p>
+      <w:pPr>
+        <w:rPr>
+          <w:lang w:val="en-GB"/>
+        </w:rPr>
+      </w:pPr>
+      <w:r>
+        <w:rPr>
+          <w:lang w:val="en-GB"/>
+        </w:rPr>
+        <w:t>In the following code, no variable can ever be null if null safety is enabled:</w:t>
+      </w:r>
+    </w:p>
+    <w:p>
+      <w:pPr>
+        <w:pStyle w:val="Code"/>
+        <w:spacing w:line="360" w:lineRule="auto"/>
+        <w:rPr>
+          <w:color w:val="CC7832"/>
+        </w:rPr>
+      </w:pPr>
+      <w:r>
+        <w:t>//Example of varia</w:t>
+      </w:r>
+      <w:r>
+        <w:t>b</w:t>
+      </w:r>
+      <w:r>
+        <w:t xml:space="preserve">les who </w:t>
+      </w:r>
+      <w:proofErr w:type="spellStart"/>
+      <w:r>
+        <w:t>can not</w:t>
+      </w:r>
+      <w:proofErr w:type="spellEnd"/>
+      <w:r>
+        <w:t xml:space="preserve"> be null</w:t>
+      </w:r>
+      <w:r>
+        <w:br/>
+      </w:r>
+      <w:r>
+        <w:rPr>
+          <w:color w:val="A9B7C6"/>
+        </w:rPr>
+        <w:t xml:space="preserve">String </w:t>
+      </w:r>
+      <w:r>
+        <w:rPr>
+          <w:color w:val="9876AA"/>
+        </w:rPr>
+        <w:t xml:space="preserve">name </w:t>
+      </w:r>
+      <w:r>
+        <w:rPr>
+          <w:color w:val="A9B7C6"/>
+        </w:rPr>
+        <w:t xml:space="preserve">= </w:t>
+      </w:r>
+      <w:r>
+        <w:rPr>
+          <w:color w:val="6A8759"/>
+        </w:rPr>
+        <w:t xml:space="preserve">"I </w:t>
+      </w:r>
+      <w:proofErr w:type="spellStart"/>
+      <w:r>
+        <w:rPr>
+          <w:color w:val="6A8759"/>
+        </w:rPr>
+        <w:t>can not</w:t>
+      </w:r>
+      <w:proofErr w:type="spellEnd"/>
+      <w:r>
+        <w:rPr>
+          <w:color w:val="6A8759"/>
+        </w:rPr>
+        <w:t xml:space="preserve"> be null"</w:t>
+      </w:r>
+      <w:r>
+        <w:rPr>
+          <w:color w:val="CC7832"/>
+        </w:rPr>
+        <w:t>;</w:t>
+      </w:r>
+      <w:r>
+        <w:rPr>
+          <w:color w:val="CC7832"/>
+        </w:rPr>
+        <w:br/>
+        <w:t xml:space="preserve">var </w:t>
+      </w:r>
+      <w:r>
+        <w:rPr>
+          <w:color w:val="9876AA"/>
+        </w:rPr>
+        <w:t xml:space="preserve">age </w:t>
+      </w:r>
+      <w:r>
+        <w:rPr>
+          <w:color w:val="A9B7C6"/>
+        </w:rPr>
+        <w:t xml:space="preserve">= </w:t>
+      </w:r>
+      <w:r>
+        <w:rPr>
+          <w:color w:val="6897BB"/>
+        </w:rPr>
+        <w:t>19</w:t>
+      </w:r>
+      <w:r>
+        <w:rPr>
+          <w:color w:val="CC7832"/>
+        </w:rPr>
+        <w:t xml:space="preserve">; </w:t>
+      </w:r>
+      <w:r>
+        <w:t>// Used as int</w:t>
+      </w:r>
+      <w:r>
+        <w:br/>
+      </w:r>
+      <w:r>
+        <w:rPr>
+          <w:color w:val="CC7832"/>
+        </w:rPr>
+        <w:t xml:space="preserve">final </w:t>
+      </w:r>
+      <w:proofErr w:type="spellStart"/>
+      <w:r>
+        <w:rPr>
+          <w:color w:val="9876AA"/>
+        </w:rPr>
+        <w:t>isNull</w:t>
+      </w:r>
+      <w:proofErr w:type="spellEnd"/>
+      <w:r>
+        <w:rPr>
+          <w:color w:val="9876AA"/>
+        </w:rPr>
+        <w:t xml:space="preserve"> </w:t>
+      </w:r>
+      <w:r>
+        <w:rPr>
+          <w:color w:val="A9B7C6"/>
+        </w:rPr>
+        <w:t xml:space="preserve">= </w:t>
+      </w:r>
+      <w:proofErr w:type="gramStart"/>
+      <w:r>
+        <w:rPr>
+          <w:color w:val="CC7832"/>
+        </w:rPr>
+        <w:t>false;</w:t>
+      </w:r>
+      <w:proofErr w:type="gramEnd"/>
+    </w:p>
+    <w:p>
+      <w:pPr>
+        <w:rPr>
+          <w:lang w:val="en-GB"/>
+        </w:rPr>
+      </w:pPr>
+    </w:p>
+    <w:p>
+      <w:pPr>
+        <w:rPr>
+          <w:lang w:val="en-GB"/>
+        </w:rPr>
+      </w:pPr>
+      <w:r>
+        <w:rPr>
+          <w:lang w:val="en-GB"/>
+        </w:rPr>
+        <w:t>As mentioned earlier, a variable can be null only if the developer specifies so.</w:t>
+      </w:r>
+      <w:r>
+        <w:rPr>
+          <w:lang w:val="en-GB"/>
+        </w:rPr>
+        <w:t xml:space="preserve"> This indication would look like the following code:</w:t>
+      </w:r>
+    </w:p>
+    <w:p>
+      <w:pPr>
+        <w:pStyle w:val="Code"/>
+        <w:spacing w:line="360" w:lineRule="auto"/>
+        <w:rPr>
+          <w:color w:val="A9B7C6"/>
+        </w:rPr>
+      </w:pPr>
+      <w:r>
+        <w:t>//Example of a variable which can be null using the "?" operator</w:t>
+      </w:r>
+      <w:r>
+        <w:br/>
+      </w:r>
+      <w:r>
+        <w:rPr>
+          <w:color w:val="A9B7C6"/>
+        </w:rPr>
+        <w:t xml:space="preserve">String? </w:t>
+      </w:r>
+      <w:r>
+        <w:rPr>
+          <w:color w:val="9876AA"/>
+        </w:rPr>
+        <w:t xml:space="preserve">name </w:t>
+      </w:r>
+      <w:r>
+        <w:rPr>
+          <w:color w:val="A9B7C6"/>
+        </w:rPr>
+        <w:t xml:space="preserve">= </w:t>
+      </w:r>
+      <w:proofErr w:type="gramStart"/>
+      <w:r>
+        <w:rPr>
+          <w:color w:val="CC7832"/>
+        </w:rPr>
+        <w:t>null;</w:t>
+      </w:r>
+      <w:proofErr w:type="gramEnd"/>
+    </w:p>
+    <w:p>
+      <w:pPr>
+        <w:rPr>
+          <w:lang w:val="en-GB"/>
+        </w:rPr>
+      </w:pPr>
+    </w:p>
+    <w:p>
+      <w:pPr>
+        <w:rPr>
+          <w:lang w:val="en-GB"/>
+        </w:rPr>
+      </w:pPr>
     </w:p>
     <w:p>
       <w:pPr>
@@ -8188,19 +8831,11 @@
           <w:lang w:val="en-GB"/>
         </w:rPr>
       </w:pPr>
-      <w:proofErr w:type="spellStart"/>
-      <w:r>
-        <w:rPr>
-          <w:lang w:val="en-GB"/>
-        </w:rPr>
-        <w:t>Gaël</w:t>
-      </w:r>
-      <w:proofErr w:type="spellEnd"/>
-      <w:r>
-        <w:rPr>
-          <w:lang w:val="en-GB"/>
-        </w:rPr>
-        <w:t xml:space="preserve"> Thomas: </w:t>
+      <w:r>
+        <w:rPr>
+          <w:lang w:val="en-GB"/>
+        </w:rPr>
+        <w:t xml:space="preserve">Gaël Thomas: </w:t>
       </w:r>
       <w:r>
         <w:rPr>
@@ -8253,19 +8888,11 @@
           <w:lang w:val="en-GB"/>
         </w:rPr>
       </w:pPr>
-      <w:proofErr w:type="spellStart"/>
-      <w:r>
-        <w:rPr>
-          <w:lang w:val="en-GB"/>
-        </w:rPr>
-        <w:t>LogAp</w:t>
-      </w:r>
-      <w:proofErr w:type="spellEnd"/>
-      <w:r>
-        <w:rPr>
-          <w:lang w:val="en-GB"/>
-        </w:rPr>
-        <w:t xml:space="preserve">: What is Flutter: main features and 6 advantages for mobile development: Flutter’s main features and advantages - </w:t>
+      <w:r>
+        <w:rPr>
+          <w:lang w:val="en-GB"/>
+        </w:rPr>
+        <w:t xml:space="preserve">LogAp: What is Flutter: main features and 6 advantages for mobile development: Flutter’s main features and advantages - </w:t>
       </w:r>
       <w:hyperlink r:id="rId22" w:history="1">
         <w:r>
@@ -8740,32 +9367,15 @@
         </w:rPr>
         <w:t>-</w:t>
       </w:r>
-      <w:r>
-        <w:fldChar w:fldCharType="begin"/>
-      </w:r>
-      <w:r>
-        <w:rPr>
-          <w:lang w:val="en-GB"/>
-        </w:rPr>
-        <w:instrText xml:space="preserve"> HYPERLINK "https://www.indeed.com/career-advice/career-development/what-is-an-app" </w:instrText>
-      </w:r>
-      <w:r>
-        <w:fldChar w:fldCharType="separate"/>
-      </w:r>
-      <w:r>
-        <w:rPr>
-          <w:rStyle w:val="Hyperlink"/>
-          <w:lang w:val="en-GB"/>
-        </w:rPr>
-        <w:t>https://www.indeed.com/career-advice/career-development/what-is-an-app</w:t>
-      </w:r>
-      <w:r>
-        <w:rPr>
-          <w:rStyle w:val="Hyperlink"/>
-          <w:lang w:val="en-GB"/>
-        </w:rPr>
-        <w:fldChar w:fldCharType="end"/>
-      </w:r>
+      <w:hyperlink r:id="rId1" w:history="1">
+        <w:r>
+          <w:rPr>
+            <w:rStyle w:val="Hyperlink"/>
+            <w:lang w:val="en-GB"/>
+          </w:rPr>
+          <w:t>https://www.indeed.com/career-advice/career-development/what-is-an-app</w:t>
+        </w:r>
+      </w:hyperlink>
       <w:r>
         <w:rPr>
           <w:lang w:val="en-GB"/>
@@ -8899,32 +9509,15 @@
         </w:rPr>
         <w:t xml:space="preserve"> - </w:t>
       </w:r>
-      <w:r>
-        <w:fldChar w:fldCharType="begin"/>
-      </w:r>
-      <w:r>
-        <w:rPr>
-          <w:lang w:val="en-GB"/>
-        </w:rPr>
-        <w:instrText xml:space="preserve"> HYPERLINK "https://www.geeksforgeeks.org/difference-between-native-apps-and-web-apps/" </w:instrText>
-      </w:r>
-      <w:r>
-        <w:fldChar w:fldCharType="separate"/>
-      </w:r>
-      <w:r>
-        <w:rPr>
-          <w:rStyle w:val="Hyperlink"/>
-          <w:lang w:val="en-GB"/>
-        </w:rPr>
-        <w:t>https://www.geeksforgeeks.org/difference-between-native-apps-and-web-apps/</w:t>
-      </w:r>
-      <w:r>
-        <w:rPr>
-          <w:rStyle w:val="Hyperlink"/>
-          <w:lang w:val="en-GB"/>
-        </w:rPr>
-        <w:fldChar w:fldCharType="end"/>
-      </w:r>
+      <w:hyperlink r:id="rId2" w:history="1">
+        <w:r>
+          <w:rPr>
+            <w:rStyle w:val="Hyperlink"/>
+            <w:lang w:val="en-GB"/>
+          </w:rPr>
+          <w:t>https://www.geeksforgeeks.org/difference-between-native-apps-and-web-apps/</w:t>
+        </w:r>
+      </w:hyperlink>
       <w:r>
         <w:rPr>
           <w:lang w:val="en-GB"/>
@@ -9062,32 +9655,15 @@
         </w:rPr>
         <w:t xml:space="preserve"> - </w:t>
       </w:r>
-      <w:r>
-        <w:fldChar w:fldCharType="begin"/>
-      </w:r>
-      <w:r>
-        <w:rPr>
-          <w:lang w:val="en-GB"/>
-        </w:rPr>
-        <w:instrText xml:space="preserve"> HYPERLINK "https://www.geeksforgeeks.org/difference-between-native-apps-and-web-apps/" </w:instrText>
-      </w:r>
-      <w:r>
-        <w:fldChar w:fldCharType="separate"/>
-      </w:r>
-      <w:r>
-        <w:rPr>
-          <w:rStyle w:val="Hyperlink"/>
-          <w:lang w:val="en-GB"/>
-        </w:rPr>
-        <w:t>https://www.geeksforgeeks.org/difference-between-native-apps-and-web-apps/</w:t>
-      </w:r>
-      <w:r>
-        <w:rPr>
-          <w:rStyle w:val="Hyperlink"/>
-          <w:lang w:val="en-GB"/>
-        </w:rPr>
-        <w:fldChar w:fldCharType="end"/>
-      </w:r>
+      <w:hyperlink r:id="rId3" w:history="1">
+        <w:r>
+          <w:rPr>
+            <w:rStyle w:val="Hyperlink"/>
+            <w:lang w:val="en-GB"/>
+          </w:rPr>
+          <w:t>https://www.geeksforgeeks.org/difference-between-native-apps-and-web-apps/</w:t>
+        </w:r>
+      </w:hyperlink>
       <w:r>
         <w:rPr>
           <w:lang w:val="en-GB"/>
@@ -9211,7 +9787,7 @@
       <w:r>
         <w:t xml:space="preserve"> - </w:t>
       </w:r>
-      <w:hyperlink r:id="rId1" w:history="1">
+      <w:hyperlink r:id="rId4" w:history="1">
         <w:r>
           <w:rPr>
             <w:rStyle w:val="Hyperlink"/>
@@ -9259,21 +9835,7 @@
         <w:rPr>
           <w:lang w:val="en-GB"/>
         </w:rPr>
-        <w:t xml:space="preserve"> </w:t>
-      </w:r>
-      <w:proofErr w:type="spellStart"/>
-      <w:r>
-        <w:rPr>
-          <w:lang w:val="en-GB"/>
-        </w:rPr>
-        <w:t>Gaël</w:t>
-      </w:r>
-      <w:proofErr w:type="spellEnd"/>
-      <w:r>
-        <w:rPr>
-          <w:lang w:val="en-GB"/>
-        </w:rPr>
-        <w:t xml:space="preserve"> Thomas: </w:t>
+        <w:t xml:space="preserve"> Gaël Thomas: </w:t>
       </w:r>
       <w:r>
         <w:rPr>
@@ -9289,38 +9851,15 @@
         </w:rPr>
         <w:t xml:space="preserve"> - </w:t>
       </w:r>
-      <w:r>
-        <w:fldChar w:fldCharType="begin"/>
-      </w:r>
-      <w:r>
-        <w:rPr>
-          <w:lang w:val="en-GB"/>
-        </w:rPr>
-        <w:instrText xml:space="preserve"> HYPERLINK "https://www.freecodecamp.</w:instrText>
-      </w:r>
-      <w:r>
-        <w:rPr>
-          <w:lang w:val="en-GB"/>
-        </w:rPr>
-        <w:instrText xml:space="preserve">org/news/what-is-flutter-and-why-you-should-learn-it-in-2020/" </w:instrText>
-      </w:r>
-      <w:r>
-        <w:fldChar w:fldCharType="separate"/>
-      </w:r>
-      <w:r>
-        <w:rPr>
-          <w:rStyle w:val="Hyperlink"/>
-          <w:lang w:val="en-GB"/>
-        </w:rPr>
-        <w:t>https://www.freecodecamp.org/news/what-is-flutter-and-why-you-should-learn-it-in-2020/</w:t>
-      </w:r>
-      <w:r>
-        <w:rPr>
-          <w:rStyle w:val="Hyperlink"/>
-          <w:lang w:val="en-GB"/>
-        </w:rPr>
-        <w:fldChar w:fldCharType="end"/>
-      </w:r>
+      <w:hyperlink r:id="rId5" w:history="1">
+        <w:r>
+          <w:rPr>
+            <w:rStyle w:val="Hyperlink"/>
+            <w:lang w:val="en-GB"/>
+          </w:rPr>
+          <w:t>https://www.freecodecamp.org/news/what-is-flutter-and-why-you-should-learn-it-in-2020/</w:t>
+        </w:r>
+      </w:hyperlink>
       <w:r>
         <w:rPr>
           <w:lang w:val="en-GB"/>
@@ -9388,19 +9927,11 @@
         </w:rPr>
         <w:t xml:space="preserve">. </w:t>
       </w:r>
-      <w:proofErr w:type="spellStart"/>
-      <w:r>
-        <w:rPr>
-          <w:lang w:val="en-GB"/>
-        </w:rPr>
-        <w:t>Gaël</w:t>
-      </w:r>
-      <w:proofErr w:type="spellEnd"/>
-      <w:r>
-        <w:rPr>
-          <w:lang w:val="en-GB"/>
-        </w:rPr>
-        <w:t xml:space="preserve"> Thomas: </w:t>
+      <w:r>
+        <w:rPr>
+          <w:lang w:val="en-GB"/>
+        </w:rPr>
+        <w:t xml:space="preserve">Gaël Thomas: </w:t>
       </w:r>
       <w:r>
         <w:rPr>
@@ -9416,32 +9947,15 @@
         </w:rPr>
         <w:t xml:space="preserve"> - </w:t>
       </w:r>
-      <w:r>
-        <w:fldChar w:fldCharType="begin"/>
-      </w:r>
-      <w:r>
-        <w:rPr>
-          <w:lang w:val="en-GB"/>
-        </w:rPr>
-        <w:instrText xml:space="preserve"> HYPERLINK "https://www.freecodecamp.org/news/what-is-flutter-and-why-you-should-learn-it-in-2020/" </w:instrText>
-      </w:r>
-      <w:r>
-        <w:fldChar w:fldCharType="separate"/>
-      </w:r>
-      <w:r>
-        <w:rPr>
-          <w:rStyle w:val="Hyperlink"/>
-          <w:lang w:val="en-GB"/>
-        </w:rPr>
-        <w:t>https://www.freecodecamp.org/news/what-is-flutter-and-why-you-should-learn-it-in-2020/</w:t>
-      </w:r>
-      <w:r>
-        <w:rPr>
-          <w:rStyle w:val="Hyperlink"/>
-          <w:lang w:val="en-GB"/>
-        </w:rPr>
-        <w:fldChar w:fldCharType="end"/>
-      </w:r>
+      <w:hyperlink r:id="rId6" w:history="1">
+        <w:r>
+          <w:rPr>
+            <w:rStyle w:val="Hyperlink"/>
+            <w:lang w:val="en-GB"/>
+          </w:rPr>
+          <w:t>https://www.freecodecamp.org/news/what-is-flutter-and-why-you-should-learn-it-in-2020/</w:t>
+        </w:r>
+      </w:hyperlink>
       <w:r>
         <w:rPr>
           <w:lang w:val="en-GB"/>
@@ -9508,19 +10022,11 @@
         </w:rPr>
         <w:t xml:space="preserve">. </w:t>
       </w:r>
-      <w:proofErr w:type="spellStart"/>
-      <w:r>
-        <w:rPr>
-          <w:lang w:val="en-GB"/>
-        </w:rPr>
-        <w:t>Gaël</w:t>
-      </w:r>
-      <w:proofErr w:type="spellEnd"/>
-      <w:r>
-        <w:rPr>
-          <w:lang w:val="en-GB"/>
-        </w:rPr>
-        <w:t xml:space="preserve"> Thomas: </w:t>
+      <w:r>
+        <w:rPr>
+          <w:lang w:val="en-GB"/>
+        </w:rPr>
+        <w:t xml:space="preserve">Gaël Thomas: </w:t>
       </w:r>
       <w:r>
         <w:rPr>
@@ -9536,32 +10042,15 @@
         </w:rPr>
         <w:t xml:space="preserve"> - </w:t>
       </w:r>
-      <w:r>
-        <w:fldChar w:fldCharType="begin"/>
-      </w:r>
-      <w:r>
-        <w:rPr>
-          <w:lang w:val="en-GB"/>
-        </w:rPr>
-        <w:instrText xml:space="preserve"> HYPERLINK "https://www.freecodecamp.org/news/what-is-flutter-and-why-you-should-learn-it-in-2020/" </w:instrText>
-      </w:r>
-      <w:r>
-        <w:fldChar w:fldCharType="separate"/>
-      </w:r>
-      <w:r>
-        <w:rPr>
-          <w:rStyle w:val="Hyperlink"/>
-          <w:lang w:val="en-GB"/>
-        </w:rPr>
-        <w:t>https://www.freecodecamp.org/news/what-is-flutter-and-why-you-should-learn-it-in-2020/</w:t>
-      </w:r>
-      <w:r>
-        <w:rPr>
-          <w:rStyle w:val="Hyperlink"/>
-          <w:lang w:val="en-GB"/>
-        </w:rPr>
-        <w:fldChar w:fldCharType="end"/>
-      </w:r>
+      <w:hyperlink r:id="rId7" w:history="1">
+        <w:r>
+          <w:rPr>
+            <w:rStyle w:val="Hyperlink"/>
+            <w:lang w:val="en-GB"/>
+          </w:rPr>
+          <w:t>https://www.freecodecamp.org/news/what-is-flutter-and-why-you-should-learn-it-in-2020/</w:t>
+        </w:r>
+      </w:hyperlink>
       <w:r>
         <w:rPr>
           <w:lang w:val="en-GB"/>
@@ -9648,21 +10137,7 @@
         <w:rPr>
           <w:lang w:val="en-GB"/>
         </w:rPr>
-        <w:t xml:space="preserve">. </w:t>
-      </w:r>
-      <w:proofErr w:type="spellStart"/>
-      <w:r>
-        <w:rPr>
-          <w:lang w:val="en-GB"/>
-        </w:rPr>
-        <w:t>LogAp</w:t>
-      </w:r>
-      <w:proofErr w:type="spellEnd"/>
-      <w:r>
-        <w:rPr>
-          <w:lang w:val="en-GB"/>
-        </w:rPr>
-        <w:t xml:space="preserve">: </w:t>
+        <w:t xml:space="preserve">. LogAp: </w:t>
       </w:r>
       <w:r>
         <w:rPr>
@@ -9678,38 +10153,15 @@
         </w:rPr>
         <w:t xml:space="preserve"> - </w:t>
       </w:r>
-      <w:r>
-        <w:fldChar w:fldCharType="begin"/>
-      </w:r>
-      <w:r>
-        <w:rPr>
-          <w:lang w:val="en-GB"/>
-        </w:rPr>
-        <w:instrText xml:space="preserve"> HYPERLINK "https://logap.com.br/en/b</w:instrText>
-      </w:r>
-      <w:r>
-        <w:rPr>
-          <w:lang w:val="en-GB"/>
-        </w:rPr>
-        <w:instrText xml:space="preserve">log/what-is-flutter/" </w:instrText>
-      </w:r>
-      <w:r>
-        <w:fldChar w:fldCharType="separate"/>
-      </w:r>
-      <w:r>
-        <w:rPr>
-          <w:rStyle w:val="Hyperlink"/>
-          <w:lang w:val="en-GB"/>
-        </w:rPr>
-        <w:t>https://logap.com.br/en/blog/what-is-flutter/</w:t>
-      </w:r>
-      <w:r>
-        <w:rPr>
-          <w:rStyle w:val="Hyperlink"/>
-          <w:lang w:val="en-GB"/>
-        </w:rPr>
-        <w:fldChar w:fldCharType="end"/>
-      </w:r>
+      <w:hyperlink r:id="rId8" w:history="1">
+        <w:r>
+          <w:rPr>
+            <w:rStyle w:val="Hyperlink"/>
+            <w:lang w:val="en-GB"/>
+          </w:rPr>
+          <w:t>https://logap.com.br/en/blog/what-is-flutter/</w:t>
+        </w:r>
+      </w:hyperlink>
       <w:r>
         <w:rPr>
           <w:lang w:val="en-GB"/>
@@ -9757,32 +10209,15 @@
         </w:rPr>
         <w:t xml:space="preserve"> </w:t>
       </w:r>
-      <w:r>
-        <w:fldChar w:fldCharType="begin"/>
-      </w:r>
-      <w:r>
-        <w:rPr>
-          <w:lang w:val="en-GB"/>
-        </w:rPr>
-        <w:instrText xml:space="preserve"> HYPERLINK "https://docs.flutter.dev/" </w:instrText>
-      </w:r>
-      <w:r>
-        <w:fldChar w:fldCharType="separate"/>
-      </w:r>
-      <w:r>
-        <w:rPr>
-          <w:rStyle w:val="Hyperlink"/>
-          <w:lang w:val="en-GB"/>
-        </w:rPr>
-        <w:t>https://docs.flutter.dev/</w:t>
-      </w:r>
-      <w:r>
-        <w:rPr>
-          <w:rStyle w:val="Hyperlink"/>
-          <w:lang w:val="en-GB"/>
-        </w:rPr>
-        <w:fldChar w:fldCharType="end"/>
-      </w:r>
+      <w:hyperlink r:id="rId9" w:history="1">
+        <w:r>
+          <w:rPr>
+            <w:rStyle w:val="Hyperlink"/>
+            <w:lang w:val="en-GB"/>
+          </w:rPr>
+          <w:t>https://docs.flutter.dev/</w:t>
+        </w:r>
+      </w:hyperlink>
     </w:p>
   </w:footnote>
   <w:footnote w:id="15">
@@ -9819,32 +10254,15 @@
         </w:rPr>
         <w:t xml:space="preserve"> channel - </w:t>
       </w:r>
-      <w:r>
-        <w:fldChar w:fldCharType="begin"/>
-      </w:r>
-      <w:r>
-        <w:rPr>
-          <w:lang w:val="en-GB"/>
-        </w:rPr>
-        <w:instrText xml:space="preserve"> HYPERLINK "https://www.youtube.com/c/flutterdev" </w:instrText>
-      </w:r>
-      <w:r>
-        <w:fldChar w:fldCharType="separate"/>
-      </w:r>
-      <w:r>
-        <w:rPr>
-          <w:rStyle w:val="Hyperlink"/>
-          <w:lang w:val="en-GB"/>
-        </w:rPr>
-        <w:t>https://www.youtube.com/c/flutterdev</w:t>
-      </w:r>
-      <w:r>
-        <w:rPr>
-          <w:rStyle w:val="Hyperlink"/>
-          <w:lang w:val="en-GB"/>
-        </w:rPr>
-        <w:fldChar w:fldCharType="end"/>
-      </w:r>
+      <w:hyperlink r:id="rId10" w:history="1">
+        <w:r>
+          <w:rPr>
+            <w:rStyle w:val="Hyperlink"/>
+            <w:lang w:val="en-GB"/>
+          </w:rPr>
+          <w:t>https://www.youtube.com/c/flutterdev</w:t>
+        </w:r>
+      </w:hyperlink>
       <w:r>
         <w:rPr>
           <w:lang w:val="en-GB"/>
@@ -9886,21 +10304,7 @@
         <w:rPr>
           <w:lang w:val="en-GB"/>
         </w:rPr>
-        <w:t xml:space="preserve">. </w:t>
-      </w:r>
-      <w:proofErr w:type="spellStart"/>
-      <w:r>
-        <w:rPr>
-          <w:lang w:val="en-GB"/>
-        </w:rPr>
-        <w:t>LogAp</w:t>
-      </w:r>
-      <w:proofErr w:type="spellEnd"/>
-      <w:r>
-        <w:rPr>
-          <w:lang w:val="en-GB"/>
-        </w:rPr>
-        <w:t xml:space="preserve">: </w:t>
+        <w:t xml:space="preserve">. LogAp: </w:t>
       </w:r>
       <w:r>
         <w:rPr>
@@ -9932,38 +10336,15 @@
         </w:rPr>
         <w:t xml:space="preserve">- </w:t>
       </w:r>
-      <w:r>
-        <w:fldChar w:fldCharType="begin"/>
-      </w:r>
-      <w:r>
-        <w:rPr>
-          <w:lang w:val="en-GB"/>
-        </w:rPr>
-        <w:instrText xml:space="preserve"> HYPERLINK "https:/</w:instrText>
-      </w:r>
-      <w:r>
-        <w:rPr>
-          <w:lang w:val="en-GB"/>
-        </w:rPr>
-        <w:instrText xml:space="preserve">/logap.com.br/en/blog/what-is-flutter/" </w:instrText>
-      </w:r>
-      <w:r>
-        <w:fldChar w:fldCharType="separate"/>
-      </w:r>
-      <w:r>
-        <w:rPr>
-          <w:rStyle w:val="Hyperlink"/>
-          <w:lang w:val="en-GB"/>
-        </w:rPr>
-        <w:t>https://logap.com.br/en/blog/what-is-flutter/</w:t>
-      </w:r>
-      <w:r>
-        <w:rPr>
-          <w:rStyle w:val="Hyperlink"/>
-          <w:lang w:val="en-GB"/>
-        </w:rPr>
-        <w:fldChar w:fldCharType="end"/>
-      </w:r>
+      <w:hyperlink r:id="rId11" w:history="1">
+        <w:r>
+          <w:rPr>
+            <w:rStyle w:val="Hyperlink"/>
+            <w:lang w:val="en-GB"/>
+          </w:rPr>
+          <w:t>https://logap.com.br/en/blog/what-is-flutter/</w:t>
+        </w:r>
+      </w:hyperlink>
       <w:r>
         <w:rPr>
           <w:lang w:val="en-GB"/>
@@ -10017,21 +10398,7 @@
         <w:rPr>
           <w:lang w:val="en-GB"/>
         </w:rPr>
-        <w:t xml:space="preserve">. </w:t>
-      </w:r>
-      <w:proofErr w:type="spellStart"/>
-      <w:r>
-        <w:rPr>
-          <w:lang w:val="en-GB"/>
-        </w:rPr>
-        <w:t>LogAp</w:t>
-      </w:r>
-      <w:proofErr w:type="spellEnd"/>
-      <w:r>
-        <w:rPr>
-          <w:lang w:val="en-GB"/>
-        </w:rPr>
-        <w:t xml:space="preserve">: </w:t>
+        <w:t xml:space="preserve">. LogAp: </w:t>
       </w:r>
       <w:r>
         <w:rPr>
@@ -10063,32 +10430,15 @@
         </w:rPr>
         <w:t xml:space="preserve">- </w:t>
       </w:r>
-      <w:r>
-        <w:fldChar w:fldCharType="begin"/>
-      </w:r>
-      <w:r>
-        <w:rPr>
-          <w:lang w:val="en-GB"/>
-        </w:rPr>
-        <w:instrText xml:space="preserve"> HYPERLINK "https://logap.com.br/en/blog/what-is-flutter/" </w:instrText>
-      </w:r>
-      <w:r>
-        <w:fldChar w:fldCharType="separate"/>
-      </w:r>
-      <w:r>
-        <w:rPr>
-          <w:rStyle w:val="Hyperlink"/>
-          <w:lang w:val="en-GB"/>
-        </w:rPr>
-        <w:t>https://logap.com.br/en/blog/what-is-flutter/</w:t>
-      </w:r>
-      <w:r>
-        <w:rPr>
-          <w:rStyle w:val="Hyperlink"/>
-          <w:lang w:val="en-GB"/>
-        </w:rPr>
-        <w:fldChar w:fldCharType="end"/>
-      </w:r>
+      <w:hyperlink r:id="rId12" w:history="1">
+        <w:r>
+          <w:rPr>
+            <w:rStyle w:val="Hyperlink"/>
+            <w:lang w:val="en-GB"/>
+          </w:rPr>
+          <w:t>https://logap.com.br/en/blog/what-is-flutter/</w:t>
+        </w:r>
+      </w:hyperlink>
       <w:r>
         <w:rPr>
           <w:lang w:val="en-GB"/>
@@ -10145,32 +10495,15 @@
         </w:rPr>
         <w:t xml:space="preserve"> - </w:t>
       </w:r>
-      <w:r>
-        <w:fldChar w:fldCharType="begin"/>
-      </w:r>
-      <w:r>
-        <w:rPr>
-          <w:lang w:val="en-GB"/>
-        </w:rPr>
-        <w:instrText xml:space="preserve"> HYPERLINK "https://docs.flutter.dev/development/tools/hot-reload" </w:instrText>
-      </w:r>
-      <w:r>
-        <w:fldChar w:fldCharType="separate"/>
-      </w:r>
-      <w:r>
-        <w:rPr>
-          <w:rStyle w:val="Hyperlink"/>
-          <w:lang w:val="en-GB"/>
-        </w:rPr>
-        <w:t>https://docs.flutter.dev/development/tools/hot-reload</w:t>
-      </w:r>
-      <w:r>
-        <w:rPr>
-          <w:rStyle w:val="Hyperlink"/>
-          <w:lang w:val="en-GB"/>
-        </w:rPr>
-        <w:fldChar w:fldCharType="end"/>
-      </w:r>
+      <w:hyperlink r:id="rId13" w:history="1">
+        <w:r>
+          <w:rPr>
+            <w:rStyle w:val="Hyperlink"/>
+            <w:lang w:val="en-GB"/>
+          </w:rPr>
+          <w:t>https://docs.flutter.dev/development/tools/hot-reload</w:t>
+        </w:r>
+      </w:hyperlink>
       <w:r>
         <w:rPr>
           <w:lang w:val="en-GB"/>
@@ -10227,32 +10560,15 @@
         </w:rPr>
         <w:t xml:space="preserve"> - </w:t>
       </w:r>
-      <w:r>
-        <w:fldChar w:fldCharType="begin"/>
-      </w:r>
-      <w:r>
-        <w:rPr>
-          <w:lang w:val="en-GB"/>
-        </w:rPr>
-        <w:instrText xml:space="preserve"> HYPERLINK "https://docs.flutter.dev/development/tools/hot-reload" </w:instrText>
-      </w:r>
-      <w:r>
-        <w:fldChar w:fldCharType="separate"/>
-      </w:r>
-      <w:r>
-        <w:rPr>
-          <w:rStyle w:val="Hyperlink"/>
-          <w:lang w:val="en-GB"/>
-        </w:rPr>
-        <w:t>https://docs.flutter.dev/development/tools/hot-reload</w:t>
-      </w:r>
-      <w:r>
-        <w:rPr>
-          <w:rStyle w:val="Hyperlink"/>
-          <w:lang w:val="en-GB"/>
-        </w:rPr>
-        <w:fldChar w:fldCharType="end"/>
-      </w:r>
+      <w:hyperlink r:id="rId14" w:history="1">
+        <w:r>
+          <w:rPr>
+            <w:rStyle w:val="Hyperlink"/>
+            <w:lang w:val="en-GB"/>
+          </w:rPr>
+          <w:t>https://docs.flutter.dev/development/tools/hot-reload</w:t>
+        </w:r>
+      </w:hyperlink>
       <w:r>
         <w:rPr>
           <w:lang w:val="en-GB"/>
@@ -10326,32 +10642,15 @@
         </w:rPr>
         <w:t xml:space="preserve"> - </w:t>
       </w:r>
-      <w:r>
-        <w:fldChar w:fldCharType="begin"/>
-      </w:r>
-      <w:r>
-        <w:rPr>
-          <w:lang w:val="en-GB"/>
-        </w:rPr>
-        <w:instrText xml:space="preserve"> HYPERLINK "https://docs.flutter.dev/development/tools/hot-reload" </w:instrText>
-      </w:r>
-      <w:r>
-        <w:fldChar w:fldCharType="separate"/>
-      </w:r>
-      <w:r>
-        <w:rPr>
-          <w:rStyle w:val="Hyperlink"/>
-          <w:lang w:val="en-GB"/>
-        </w:rPr>
-        <w:t>https://docs.flutter.dev/development/tools/hot-reload</w:t>
-      </w:r>
-      <w:r>
-        <w:rPr>
-          <w:rStyle w:val="Hyperlink"/>
-          <w:lang w:val="en-GB"/>
-        </w:rPr>
-        <w:fldChar w:fldCharType="end"/>
-      </w:r>
+      <w:hyperlink r:id="rId15" w:history="1">
+        <w:r>
+          <w:rPr>
+            <w:rStyle w:val="Hyperlink"/>
+            <w:lang w:val="en-GB"/>
+          </w:rPr>
+          <w:t>https://docs.flutter.dev/development/tools/hot-reload</w:t>
+        </w:r>
+      </w:hyperlink>
       <w:r>
         <w:rPr>
           <w:lang w:val="en-GB"/>
@@ -10433,38 +10732,15 @@
         </w:rPr>
         <w:t xml:space="preserve">- </w:t>
       </w:r>
-      <w:r>
-        <w:fldChar w:fldCharType="begin"/>
-      </w:r>
-      <w:r>
-        <w:rPr>
-          <w:lang w:val="en-GB"/>
-        </w:rPr>
-        <w:instrText xml:space="preserve"> HYPERLINK</w:instrText>
-      </w:r>
-      <w:r>
-        <w:rPr>
-          <w:lang w:val="en-GB"/>
-        </w:rPr>
-        <w:instrText xml:space="preserve"> "https://docs.flutter.dev/development/tools/hot-reload" </w:instrText>
-      </w:r>
-      <w:r>
-        <w:fldChar w:fldCharType="separate"/>
-      </w:r>
-      <w:r>
-        <w:rPr>
-          <w:rStyle w:val="Hyperlink"/>
-          <w:lang w:val="en-GB"/>
-        </w:rPr>
-        <w:t>https://docs.flutter.dev/development/tools/hot-reload</w:t>
-      </w:r>
-      <w:r>
-        <w:rPr>
-          <w:rStyle w:val="Hyperlink"/>
-          <w:lang w:val="en-GB"/>
-        </w:rPr>
-        <w:fldChar w:fldCharType="end"/>
-      </w:r>
+      <w:hyperlink r:id="rId16" w:history="1">
+        <w:r>
+          <w:rPr>
+            <w:rStyle w:val="Hyperlink"/>
+            <w:lang w:val="en-GB"/>
+          </w:rPr>
+          <w:t>https://docs.flutter.dev/development/tools/hot-reload</w:t>
+        </w:r>
+      </w:hyperlink>
       <w:r>
         <w:rPr>
           <w:lang w:val="en-GB"/>
@@ -10538,32 +10814,15 @@
         </w:rPr>
         <w:t xml:space="preserve">- </w:t>
       </w:r>
-      <w:r>
-        <w:fldChar w:fldCharType="begin"/>
-      </w:r>
-      <w:r>
-        <w:rPr>
-          <w:lang w:val="en-GB"/>
-        </w:rPr>
-        <w:instrText xml:space="preserve"> HYPERLINK "https://docs.flutter.dev/development/tools/hot-reload" </w:instrText>
-      </w:r>
-      <w:r>
-        <w:fldChar w:fldCharType="separate"/>
-      </w:r>
-      <w:r>
-        <w:rPr>
-          <w:rStyle w:val="Hyperlink"/>
-          <w:lang w:val="en-GB"/>
-        </w:rPr>
-        <w:t>https://docs.flutter.dev/development/tools/hot-reload</w:t>
-      </w:r>
-      <w:r>
-        <w:rPr>
-          <w:rStyle w:val="Hyperlink"/>
-          <w:lang w:val="en-GB"/>
-        </w:rPr>
-        <w:fldChar w:fldCharType="end"/>
-      </w:r>
+      <w:hyperlink r:id="rId17" w:history="1">
+        <w:r>
+          <w:rPr>
+            <w:rStyle w:val="Hyperlink"/>
+            <w:lang w:val="en-GB"/>
+          </w:rPr>
+          <w:t>https://docs.flutter.dev/development/tools/hot-reload</w:t>
+        </w:r>
+      </w:hyperlink>
       <w:r>
         <w:rPr>
           <w:lang w:val="en-GB"/>
@@ -10626,38 +10885,15 @@
         </w:rPr>
         <w:t xml:space="preserve"> </w:t>
       </w:r>
-      <w:r>
-        <w:fldChar w:fldCharType="begin"/>
-      </w:r>
-      <w:r>
-        <w:rPr>
-          <w:lang w:val="en-GB"/>
-        </w:rPr>
-        <w:instrText xml:space="preserve"> HYPERLINK "https://docs.flutter.dev/development/ui/widgets-i</w:instrText>
-      </w:r>
-      <w:r>
-        <w:rPr>
-          <w:lang w:val="en-GB"/>
-        </w:rPr>
-        <w:instrText xml:space="preserve">ntro" </w:instrText>
-      </w:r>
-      <w:r>
-        <w:fldChar w:fldCharType="separate"/>
-      </w:r>
-      <w:r>
-        <w:rPr>
-          <w:rStyle w:val="Hyperlink"/>
-          <w:lang w:val="en-GB"/>
-        </w:rPr>
-        <w:t>https://docs.flutter.dev/development/ui/widgets-intro</w:t>
-      </w:r>
-      <w:r>
-        <w:rPr>
-          <w:rStyle w:val="Hyperlink"/>
-          <w:lang w:val="en-GB"/>
-        </w:rPr>
-        <w:fldChar w:fldCharType="end"/>
-      </w:r>
+      <w:hyperlink r:id="rId18" w:history="1">
+        <w:r>
+          <w:rPr>
+            <w:rStyle w:val="Hyperlink"/>
+            <w:lang w:val="en-GB"/>
+          </w:rPr>
+          <w:t>https://docs.flutter.dev/development/ui/widgets-intro</w:t>
+        </w:r>
+      </w:hyperlink>
       <w:r>
         <w:rPr>
           <w:lang w:val="en-GB"/>
@@ -10684,34 +10920,31 @@
         <w:rPr>
           <w:lang w:val="en-GB"/>
         </w:rPr>
-        <w:t xml:space="preserve"> Flutter: Text class - </w:t>
-      </w:r>
-      <w:r>
-        <w:fldChar w:fldCharType="begin"/>
-      </w:r>
-      <w:r>
-        <w:rPr>
-          <w:lang w:val="en-GB"/>
-        </w:rPr>
-        <w:instrText xml:space="preserve"> HYPERLINK "https://api.flutter.dev/flutter/widgets/Text-class.html" </w:instrText>
-      </w:r>
-      <w:r>
-        <w:fldChar w:fldCharType="separate"/>
-      </w:r>
-      <w:r>
-        <w:rPr>
-          <w:rStyle w:val="Hyperlink"/>
-          <w:lang w:val="en-GB"/>
-        </w:rPr>
-        <w:t>https://api.flutter.dev/flutter/widgets/Text-class.html</w:t>
-      </w:r>
-      <w:r>
-        <w:rPr>
-          <w:rStyle w:val="Hyperlink"/>
-          <w:lang w:val="en-GB"/>
-        </w:rPr>
-        <w:fldChar w:fldCharType="end"/>
-      </w:r>
+        <w:t xml:space="preserve"> Flutter: </w:t>
+      </w:r>
+      <w:r>
+        <w:rPr>
+          <w:i/>
+          <w:iCs/>
+          <w:lang w:val="en-GB"/>
+        </w:rPr>
+        <w:t>Text class</w:t>
+      </w:r>
+      <w:r>
+        <w:rPr>
+          <w:lang w:val="en-GB"/>
+        </w:rPr>
+        <w:t xml:space="preserve"> - </w:t>
+      </w:r>
+      <w:hyperlink r:id="rId19" w:history="1">
+        <w:r>
+          <w:rPr>
+            <w:rStyle w:val="Hyperlink"/>
+            <w:lang w:val="en-GB"/>
+          </w:rPr>
+          <w:t>https://api.flutter.dev/flutter/widgets/Text-class.html</w:t>
+        </w:r>
+      </w:hyperlink>
       <w:r>
         <w:rPr>
           <w:lang w:val="en-GB"/>
@@ -10738,34 +10971,31 @@
         <w:rPr>
           <w:lang w:val="en-GB"/>
         </w:rPr>
-        <w:t xml:space="preserve"> Flutter: Row class - </w:t>
-      </w:r>
-      <w:r>
-        <w:fldChar w:fldCharType="begin"/>
-      </w:r>
-      <w:r>
-        <w:rPr>
-          <w:lang w:val="en-GB"/>
-        </w:rPr>
-        <w:instrText xml:space="preserve"> HYPERLINK "https://api.flutter.dev/flutter/widgets/Row-class.html" </w:instrText>
-      </w:r>
-      <w:r>
-        <w:fldChar w:fldCharType="separate"/>
-      </w:r>
-      <w:r>
-        <w:rPr>
-          <w:rStyle w:val="Hyperlink"/>
-          <w:lang w:val="en-GB"/>
-        </w:rPr>
-        <w:t>https://api.flutter.dev/flutter/widgets/Row-class.html</w:t>
-      </w:r>
-      <w:r>
-        <w:rPr>
-          <w:rStyle w:val="Hyperlink"/>
-          <w:lang w:val="en-GB"/>
-        </w:rPr>
-        <w:fldChar w:fldCharType="end"/>
-      </w:r>
+        <w:t xml:space="preserve"> Flutter: </w:t>
+      </w:r>
+      <w:r>
+        <w:rPr>
+          <w:i/>
+          <w:iCs/>
+          <w:lang w:val="en-GB"/>
+        </w:rPr>
+        <w:t>Row class</w:t>
+      </w:r>
+      <w:r>
+        <w:rPr>
+          <w:lang w:val="en-GB"/>
+        </w:rPr>
+        <w:t xml:space="preserve"> - </w:t>
+      </w:r>
+      <w:hyperlink r:id="rId20" w:history="1">
+        <w:r>
+          <w:rPr>
+            <w:rStyle w:val="Hyperlink"/>
+            <w:lang w:val="en-GB"/>
+          </w:rPr>
+          <w:t>https://api.flutter.dev/flutter/widgets/Row-class.html</w:t>
+        </w:r>
+      </w:hyperlink>
       <w:r>
         <w:rPr>
           <w:lang w:val="en-GB"/>
@@ -10792,34 +11022,31 @@
         <w:rPr>
           <w:lang w:val="en-GB"/>
         </w:rPr>
-        <w:t xml:space="preserve"> Flutter: Column class - </w:t>
-      </w:r>
-      <w:r>
-        <w:fldChar w:fldCharType="begin"/>
-      </w:r>
-      <w:r>
-        <w:rPr>
-          <w:lang w:val="en-GB"/>
-        </w:rPr>
-        <w:instrText xml:space="preserve"> HYPERLINK "https://api.flutter.dev/flutter/widgets/Column-class.html" </w:instrText>
-      </w:r>
-      <w:r>
-        <w:fldChar w:fldCharType="separate"/>
-      </w:r>
-      <w:r>
-        <w:rPr>
-          <w:rStyle w:val="Hyperlink"/>
-          <w:lang w:val="en-GB"/>
-        </w:rPr>
-        <w:t>https://api.flutter.dev/flutter/widgets/Column-class.html</w:t>
-      </w:r>
-      <w:r>
-        <w:rPr>
-          <w:rStyle w:val="Hyperlink"/>
-          <w:lang w:val="en-GB"/>
-        </w:rPr>
-        <w:fldChar w:fldCharType="end"/>
-      </w:r>
+        <w:t xml:space="preserve"> Flutter: </w:t>
+      </w:r>
+      <w:r>
+        <w:rPr>
+          <w:i/>
+          <w:iCs/>
+          <w:lang w:val="en-GB"/>
+        </w:rPr>
+        <w:t>Column class</w:t>
+      </w:r>
+      <w:r>
+        <w:rPr>
+          <w:lang w:val="en-GB"/>
+        </w:rPr>
+        <w:t xml:space="preserve"> - </w:t>
+      </w:r>
+      <w:hyperlink r:id="rId21" w:history="1">
+        <w:r>
+          <w:rPr>
+            <w:rStyle w:val="Hyperlink"/>
+            <w:lang w:val="en-GB"/>
+          </w:rPr>
+          <w:t>https://api.flutter.dev/flutter/widgets/Column-class.html</w:t>
+        </w:r>
+      </w:hyperlink>
       <w:r>
         <w:rPr>
           <w:lang w:val="en-GB"/>
@@ -10882,38 +11109,15 @@
         </w:rPr>
         <w:t xml:space="preserve"> - </w:t>
       </w:r>
-      <w:r>
-        <w:fldChar w:fldCharType="begin"/>
-      </w:r>
-      <w:r>
-        <w:rPr>
-          <w:lang w:val="en-GB"/>
-        </w:rPr>
-        <w:instrText xml:space="preserve"> HYPERLINK </w:instrText>
-      </w:r>
-      <w:r>
-        <w:rPr>
-          <w:lang w:val="en-GB"/>
-        </w:rPr>
-        <w:instrText xml:space="preserve">"https://docs.flutter.dev/resources/architectural-overview" </w:instrText>
-      </w:r>
-      <w:r>
-        <w:fldChar w:fldCharType="separate"/>
-      </w:r>
-      <w:r>
-        <w:rPr>
-          <w:rStyle w:val="Hyperlink"/>
-          <w:lang w:val="en-GB"/>
-        </w:rPr>
-        <w:t>https://docs.flutter.dev/resources/architectural-overview</w:t>
-      </w:r>
-      <w:r>
-        <w:rPr>
-          <w:rStyle w:val="Hyperlink"/>
-          <w:lang w:val="en-GB"/>
-        </w:rPr>
-        <w:fldChar w:fldCharType="end"/>
-      </w:r>
+      <w:hyperlink r:id="rId22" w:history="1">
+        <w:r>
+          <w:rPr>
+            <w:rStyle w:val="Hyperlink"/>
+            <w:lang w:val="en-GB"/>
+          </w:rPr>
+          <w:t>https://docs.flutter.dev/resources/architectural-overview</w:t>
+        </w:r>
+      </w:hyperlink>
       <w:r>
         <w:rPr>
           <w:lang w:val="en-GB"/>
@@ -10957,32 +11161,15 @@
         </w:rPr>
         <w:t xml:space="preserve"> - </w:t>
       </w:r>
-      <w:r>
-        <w:fldChar w:fldCharType="begin"/>
-      </w:r>
-      <w:r>
-        <w:rPr>
-          <w:lang w:val="en-GB"/>
-        </w:rPr>
-        <w:instrText xml:space="preserve"> HYPERLINK "https://docs.flutter.dev/resources/architectural-overview" </w:instrText>
-      </w:r>
-      <w:r>
-        <w:fldChar w:fldCharType="separate"/>
-      </w:r>
-      <w:r>
-        <w:rPr>
-          <w:rStyle w:val="Hyperlink"/>
-          <w:lang w:val="en-GB"/>
-        </w:rPr>
-        <w:t>https://docs.flutter.dev/resources/architectural-overview</w:t>
-      </w:r>
-      <w:r>
-        <w:rPr>
-          <w:rStyle w:val="Hyperlink"/>
-          <w:lang w:val="en-GB"/>
-        </w:rPr>
-        <w:fldChar w:fldCharType="end"/>
-      </w:r>
+      <w:hyperlink r:id="rId23" w:history="1">
+        <w:r>
+          <w:rPr>
+            <w:rStyle w:val="Hyperlink"/>
+            <w:lang w:val="en-GB"/>
+          </w:rPr>
+          <w:t>https://docs.flutter.dev/resources/architectural-overview</w:t>
+        </w:r>
+      </w:hyperlink>
       <w:r>
         <w:rPr>
           <w:lang w:val="en-GB"/>
@@ -11046,38 +11233,15 @@
         </w:rPr>
         <w:t xml:space="preserve"> - </w:t>
       </w:r>
-      <w:r>
-        <w:fldChar w:fldCharType="begin"/>
-      </w:r>
-      <w:r>
-        <w:rPr>
-          <w:lang w:val="en-GB"/>
-        </w:rPr>
-        <w:instrText xml:space="preserve"> HYPERLINK "https://do</w:instrText>
-      </w:r>
-      <w:r>
-        <w:rPr>
-          <w:lang w:val="en-GB"/>
-        </w:rPr>
-        <w:instrText xml:space="preserve">cs.flutter.dev/resources/architectural-overview" </w:instrText>
-      </w:r>
-      <w:r>
-        <w:fldChar w:fldCharType="separate"/>
-      </w:r>
-      <w:r>
-        <w:rPr>
-          <w:rStyle w:val="Hyperlink"/>
-          <w:lang w:val="en-GB"/>
-        </w:rPr>
-        <w:t>https://docs.flutter.dev/resources/architectural-overview</w:t>
-      </w:r>
-      <w:r>
-        <w:rPr>
-          <w:rStyle w:val="Hyperlink"/>
-          <w:lang w:val="en-GB"/>
-        </w:rPr>
-        <w:fldChar w:fldCharType="end"/>
-      </w:r>
+      <w:hyperlink r:id="rId24" w:history="1">
+        <w:r>
+          <w:rPr>
+            <w:rStyle w:val="Hyperlink"/>
+            <w:lang w:val="en-GB"/>
+          </w:rPr>
+          <w:t>https://docs.flutter.dev/resources/architectural-overview</w:t>
+        </w:r>
+      </w:hyperlink>
       <w:r>
         <w:rPr>
           <w:lang w:val="en-GB"/>
@@ -11125,34 +11289,31 @@
         <w:rPr>
           <w:lang w:val="en-GB"/>
         </w:rPr>
-        <w:t xml:space="preserve">Dart: Dart overview - </w:t>
-      </w:r>
-      <w:r>
-        <w:fldChar w:fldCharType="begin"/>
-      </w:r>
-      <w:r>
-        <w:rPr>
-          <w:lang w:val="en-GB"/>
-        </w:rPr>
-        <w:instrText xml:space="preserve"> HYPERLINK "https://dart.dev/overview" \l "platform" </w:instrText>
-      </w:r>
-      <w:r>
-        <w:fldChar w:fldCharType="separate"/>
-      </w:r>
-      <w:r>
-        <w:rPr>
-          <w:rStyle w:val="Hyperlink"/>
-          <w:lang w:val="en-GB"/>
-        </w:rPr>
-        <w:t>https://dart.dev/overview#platform</w:t>
-      </w:r>
-      <w:r>
-        <w:rPr>
-          <w:rStyle w:val="Hyperlink"/>
-          <w:lang w:val="en-GB"/>
-        </w:rPr>
-        <w:fldChar w:fldCharType="end"/>
-      </w:r>
+        <w:t xml:space="preserve">Dart: </w:t>
+      </w:r>
+      <w:r>
+        <w:rPr>
+          <w:i/>
+          <w:iCs/>
+          <w:lang w:val="en-GB"/>
+        </w:rPr>
+        <w:t>Dart overview</w:t>
+      </w:r>
+      <w:r>
+        <w:rPr>
+          <w:lang w:val="en-GB"/>
+        </w:rPr>
+        <w:t xml:space="preserve"> - </w:t>
+      </w:r>
+      <w:hyperlink r:id="rId25" w:anchor="platform" w:history="1">
+        <w:r>
+          <w:rPr>
+            <w:rStyle w:val="Hyperlink"/>
+            <w:lang w:val="en-GB"/>
+          </w:rPr>
+          <w:t>https://dart.dev/overview#platform</w:t>
+        </w:r>
+      </w:hyperlink>
       <w:r>
         <w:rPr>
           <w:lang w:val="en-GB"/>
@@ -11165,6 +11326,57 @@
     <w:p>
       <w:pPr>
         <w:pStyle w:val="Funotentext"/>
+        <w:rPr>
+          <w:lang w:val="en-GB"/>
+        </w:rPr>
+      </w:pPr>
+      <w:r>
+        <w:rPr>
+          <w:rStyle w:val="Funotenzeichen"/>
+        </w:rPr>
+        <w:footnoteRef/>
+      </w:r>
+      <w:r>
+        <w:rPr>
+          <w:lang w:val="en-GB"/>
+        </w:rPr>
+        <w:t xml:space="preserve"> Dart: </w:t>
+      </w:r>
+      <w:r>
+        <w:rPr>
+          <w:i/>
+          <w:iCs/>
+          <w:lang w:val="en-GB"/>
+        </w:rPr>
+        <w:t>Dart overview</w:t>
+      </w:r>
+      <w:r>
+        <w:rPr>
+          <w:lang w:val="en-GB"/>
+        </w:rPr>
+        <w:t xml:space="preserve"> - </w:t>
+      </w:r>
+      <w:hyperlink r:id="rId26" w:history="1">
+        <w:r>
+          <w:rPr>
+            <w:rStyle w:val="Hyperlink"/>
+            <w:lang w:val="en-GB"/>
+          </w:rPr>
+          <w:t>https://dart.dev/overview</w:t>
+        </w:r>
+      </w:hyperlink>
+      <w:r>
+        <w:rPr>
+          <w:lang w:val="en-GB"/>
+        </w:rPr>
+        <w:t xml:space="preserve"> [accessed on 4 March 2022]</w:t>
+      </w:r>
+    </w:p>
+  </w:footnote>
+  <w:footnote w:id="32">
+    <w:p>
+      <w:pPr>
+        <w:pStyle w:val="Funotentext"/>
         <w:jc w:val="left"/>
         <w:rPr>
           <w:lang w:val="en-GB"/>
@@ -11200,7 +11412,21 @@
         <w:rPr>
           <w:lang w:val="en-GB"/>
         </w:rPr>
-        <w:t>Dart: The Dart type system -</w:t>
+        <w:t xml:space="preserve">Dart: </w:t>
+      </w:r>
+      <w:r>
+        <w:rPr>
+          <w:i/>
+          <w:iCs/>
+          <w:lang w:val="en-GB"/>
+        </w:rPr>
+        <w:t>The Dart type system</w:t>
+      </w:r>
+      <w:r>
+        <w:rPr>
+          <w:lang w:val="en-GB"/>
+        </w:rPr>
+        <w:t xml:space="preserve"> -</w:t>
       </w:r>
       <w:r>
         <w:rPr>
@@ -11208,37 +11434,156 @@
         </w:rPr>
         <w:t xml:space="preserve"> </w:t>
       </w:r>
-      <w:r>
-        <w:fldChar w:fldCharType="begin"/>
-      </w:r>
-      <w:r>
-        <w:rPr>
-          <w:lang w:val="en-GB"/>
-        </w:rPr>
-        <w:instrText xml:space="preserve"> HYPERLINK "https://dart.dev/guides/language/type-system" </w:instrText>
-      </w:r>
-      <w:r>
-        <w:fldChar w:fldCharType="separate"/>
-      </w:r>
-      <w:r>
-        <w:rPr>
-          <w:rStyle w:val="Hyperlink"/>
-          <w:lang w:val="en-GB"/>
-        </w:rPr>
-        <w:t>https://dart.dev/guides/language/type-system</w:t>
-      </w:r>
-      <w:r>
-        <w:rPr>
-          <w:rStyle w:val="Hyperlink"/>
-          <w:lang w:val="en-GB"/>
-        </w:rPr>
-        <w:fldChar w:fldCharType="end"/>
-      </w:r>
+      <w:hyperlink r:id="rId27" w:history="1">
+        <w:r>
+          <w:rPr>
+            <w:rStyle w:val="Hyperlink"/>
+            <w:lang w:val="en-GB"/>
+          </w:rPr>
+          <w:t>https://dart.dev/guides/language/type-system</w:t>
+        </w:r>
+      </w:hyperlink>
       <w:r>
         <w:rPr>
           <w:lang w:val="en-GB"/>
         </w:rPr>
         <w:t xml:space="preserve"> [accessed on 28 February 2022]</w:t>
+      </w:r>
+    </w:p>
+  </w:footnote>
+  <w:footnote w:id="33">
+    <w:p>
+      <w:pPr>
+        <w:pStyle w:val="Funotentext"/>
+        <w:rPr>
+          <w:lang w:val="en-GB"/>
+        </w:rPr>
+      </w:pPr>
+      <w:r>
+        <w:rPr>
+          <w:rStyle w:val="Funotenzeichen"/>
+        </w:rPr>
+        <w:footnoteRef/>
+      </w:r>
+      <w:r>
+        <w:rPr>
+          <w:lang w:val="en-GB"/>
+        </w:rPr>
+        <w:t xml:space="preserve"> </w:t>
+      </w:r>
+      <w:proofErr w:type="spellStart"/>
+      <w:r>
+        <w:rPr>
+          <w:lang w:val="en-GB"/>
+        </w:rPr>
+        <w:t>Cmp</w:t>
+      </w:r>
+      <w:proofErr w:type="spellEnd"/>
+      <w:r>
+        <w:rPr>
+          <w:lang w:val="en-GB"/>
+        </w:rPr>
+        <w:t xml:space="preserve">. </w:t>
+      </w:r>
+      <w:r>
+        <w:rPr>
+          <w:lang w:val="en-GB"/>
+        </w:rPr>
+        <w:t xml:space="preserve">Dart: </w:t>
+      </w:r>
+      <w:r>
+        <w:rPr>
+          <w:i/>
+          <w:iCs/>
+          <w:lang w:val="en-GB"/>
+        </w:rPr>
+        <w:t xml:space="preserve">Dart overview: </w:t>
+      </w:r>
+      <w:r>
+        <w:rPr>
+          <w:i/>
+          <w:iCs/>
+          <w:lang w:val="en-GB"/>
+        </w:rPr>
+        <w:t>Dart: The language</w:t>
+      </w:r>
+      <w:r>
+        <w:rPr>
+          <w:lang w:val="en-GB"/>
+        </w:rPr>
+        <w:t xml:space="preserve"> - </w:t>
+      </w:r>
+      <w:hyperlink r:id="rId28" w:history="1">
+        <w:r>
+          <w:rPr>
+            <w:rStyle w:val="Hyperlink"/>
+            <w:lang w:val="en-GB"/>
+          </w:rPr>
+          <w:t>https://dart.dev/overview</w:t>
+        </w:r>
+      </w:hyperlink>
+      <w:r>
+        <w:rPr>
+          <w:lang w:val="en-GB"/>
+        </w:rPr>
+        <w:t xml:space="preserve"> [accessed on 4 March 2022]</w:t>
+      </w:r>
+    </w:p>
+  </w:footnote>
+  <w:footnote w:id="34">
+    <w:p>
+      <w:pPr>
+        <w:pStyle w:val="Funotentext"/>
+        <w:rPr>
+          <w:lang w:val="en-GB"/>
+        </w:rPr>
+      </w:pPr>
+      <w:r>
+        <w:rPr>
+          <w:rStyle w:val="Funotenzeichen"/>
+        </w:rPr>
+        <w:footnoteRef/>
+      </w:r>
+      <w:r>
+        <w:rPr>
+          <w:lang w:val="en-GB"/>
+        </w:rPr>
+        <w:t xml:space="preserve"> </w:t>
+      </w:r>
+      <w:proofErr w:type="spellStart"/>
+      <w:r>
+        <w:rPr>
+          <w:lang w:val="en-GB"/>
+        </w:rPr>
+        <w:t>Cmp</w:t>
+      </w:r>
+      <w:proofErr w:type="spellEnd"/>
+      <w:r>
+        <w:rPr>
+          <w:lang w:val="en-GB"/>
+        </w:rPr>
+        <w:t>. Dart: Sound null safety -</w:t>
+      </w:r>
+      <w:r>
+        <w:rPr>
+          <w:lang w:val="en-GB"/>
+        </w:rPr>
+        <w:t xml:space="preserve"> </w:t>
+      </w:r>
+      <w:hyperlink r:id="rId29" w:history="1">
+        <w:r>
+          <w:rPr>
+            <w:rStyle w:val="Hyperlink"/>
+            <w:lang w:val="en-GB"/>
+          </w:rPr>
+          <w:t>https://dart.dev/null-safety</w:t>
+        </w:r>
+      </w:hyperlink>
+      <w:r>
+        <w:rPr>
+          <w:lang w:val="en-GB"/>
+        </w:rPr>
+        <w:t xml:space="preserve"> [accessed on 4 March 2022]</w:t>
       </w:r>
     </w:p>
   </w:footnote>
@@ -17979,200 +18324,6 @@
 </file>
 
 <file path=customXml/item3.xml><?xml version="1.0" encoding="utf-8"?>
-<ct:contentTypeSchema xmlns:ct="http://schemas.microsoft.com/office/2006/metadata/contentType" xmlns:ma="http://schemas.microsoft.com/office/2006/metadata/properties/metaAttributes" ct:_="" ma:_="" ma:contentTypeName="Dokument" ma:contentTypeID="0x0101002EAD7EF1AB284B478A24F028C65BCEE1" ma:contentTypeVersion="7" ma:contentTypeDescription="Ein neues Dokument erstellen." ma:contentTypeScope="" ma:versionID="616270770262b1436efc0d7ed4d48770">
-  <xsd:schema xmlns:xsd="http://www.w3.org/2001/XMLSchema" xmlns:xs="http://www.w3.org/2001/XMLSchema" xmlns:p="http://schemas.microsoft.com/office/2006/metadata/properties" xmlns:ns3="39c87311-6713-45b9-8437-ad138295dd33" xmlns:ns4="17a1643d-7fc9-4a9d-bbdb-7bf3f355bb4e" targetNamespace="http://schemas.microsoft.com/office/2006/metadata/properties" ma:root="true" ma:fieldsID="56c15edb84a5a39a2aa65f79066b5f58" ns3:_="" ns4:_="">
-    <xsd:import namespace="39c87311-6713-45b9-8437-ad138295dd33"/>
-    <xsd:import namespace="17a1643d-7fc9-4a9d-bbdb-7bf3f355bb4e"/>
-    <xsd:element name="properties">
-      <xsd:complexType>
-        <xsd:sequence>
-          <xsd:element name="documentManagement">
-            <xsd:complexType>
-              <xsd:all>
-                <xsd:element ref="ns3:MediaServiceMetadata" minOccurs="0"/>
-                <xsd:element ref="ns3:MediaServiceFastMetadata" minOccurs="0"/>
-                <xsd:element ref="ns3:MediaServiceAutoKeyPoints" minOccurs="0"/>
-                <xsd:element ref="ns3:MediaServiceKeyPoints" minOccurs="0"/>
-                <xsd:element ref="ns4:SharedWithUsers" minOccurs="0"/>
-                <xsd:element ref="ns4:SharedWithDetails" minOccurs="0"/>
-                <xsd:element ref="ns4:SharingHintHash" minOccurs="0"/>
-              </xsd:all>
-            </xsd:complexType>
-          </xsd:element>
-        </xsd:sequence>
-      </xsd:complexType>
-    </xsd:element>
-  </xsd:schema>
-  <xsd:schema xmlns:xsd="http://www.w3.org/2001/XMLSchema" xmlns:xs="http://www.w3.org/2001/XMLSchema" xmlns:dms="http://schemas.microsoft.com/office/2006/documentManagement/types" xmlns:pc="http://schemas.microsoft.com/office/infopath/2007/PartnerControls" targetNamespace="39c87311-6713-45b9-8437-ad138295dd33" elementFormDefault="qualified">
-    <xsd:import namespace="http://schemas.microsoft.com/office/2006/documentManagement/types"/>
-    <xsd:import namespace="http://schemas.microsoft.com/office/infopath/2007/PartnerControls"/>
-    <xsd:element name="MediaServiceMetadata" ma:index="8" nillable="true" ma:displayName="MediaServiceMetadata" ma:hidden="true" ma:internalName="MediaServiceMetadata" ma:readOnly="true">
-      <xsd:simpleType>
-        <xsd:restriction base="dms:Note"/>
-      </xsd:simpleType>
-    </xsd:element>
-    <xsd:element name="MediaServiceFastMetadata" ma:index="9" nillable="true" ma:displayName="MediaServiceFastMetadata" ma:hidden="true" ma:internalName="MediaServiceFastMetadata" ma:readOnly="true">
-      <xsd:simpleType>
-        <xsd:restriction base="dms:Note"/>
-      </xsd:simpleType>
-    </xsd:element>
-    <xsd:element name="MediaServiceAutoKeyPoints" ma:index="10" nillable="true" ma:displayName="MediaServiceAutoKeyPoints" ma:hidden="true" ma:internalName="MediaServiceAutoKeyPoints" ma:readOnly="true">
-      <xsd:simpleType>
-        <xsd:restriction base="dms:Note"/>
-      </xsd:simpleType>
-    </xsd:element>
-    <xsd:element name="MediaServiceKeyPoints" ma:index="11" nillable="true" ma:displayName="KeyPoints" ma:internalName="MediaServiceKeyPoints" ma:readOnly="true">
-      <xsd:simpleType>
-        <xsd:restriction base="dms:Note">
-          <xsd:maxLength value="255"/>
-        </xsd:restriction>
-      </xsd:simpleType>
-    </xsd:element>
-  </xsd:schema>
-  <xsd:schema xmlns:xsd="http://www.w3.org/2001/XMLSchema" xmlns:xs="http://www.w3.org/2001/XMLSchema" xmlns:dms="http://schemas.microsoft.com/office/2006/documentManagement/types" xmlns:pc="http://schemas.microsoft.com/office/infopath/2007/PartnerControls" targetNamespace="17a1643d-7fc9-4a9d-bbdb-7bf3f355bb4e" elementFormDefault="qualified">
-    <xsd:import namespace="http://schemas.microsoft.com/office/2006/documentManagement/types"/>
-    <xsd:import namespace="http://schemas.microsoft.com/office/infopath/2007/PartnerControls"/>
-    <xsd:element name="SharedWithUsers" ma:index="12" nillable="true" ma:displayName="Freigegeben für" ma:internalName="SharedWithUsers" ma:readOnly="true">
-      <xsd:complexType>
-        <xsd:complexContent>
-          <xsd:extension base="dms:UserMulti">
-            <xsd:sequence>
-              <xsd:element name="UserInfo" minOccurs="0" maxOccurs="unbounded">
-                <xsd:complexType>
-                  <xsd:sequence>
-                    <xsd:element name="DisplayName" type="xsd:string" minOccurs="0"/>
-                    <xsd:element name="AccountId" type="dms:UserId" minOccurs="0" nillable="true"/>
-                    <xsd:element name="AccountType" type="xsd:string" minOccurs="0"/>
-                  </xsd:sequence>
-                </xsd:complexType>
-              </xsd:element>
-            </xsd:sequence>
-          </xsd:extension>
-        </xsd:complexContent>
-      </xsd:complexType>
-    </xsd:element>
-    <xsd:element name="SharedWithDetails" ma:index="13" nillable="true" ma:displayName="Freigegeben für - Details" ma:internalName="SharedWithDetails" ma:readOnly="true">
-      <xsd:simpleType>
-        <xsd:restriction base="dms:Note">
-          <xsd:maxLength value="255"/>
-        </xsd:restriction>
-      </xsd:simpleType>
-    </xsd:element>
-    <xsd:element name="SharingHintHash" ma:index="14" nillable="true" ma:displayName="Freigabehinweishash" ma:hidden="true" ma:internalName="SharingHintHash" ma:readOnly="true">
-      <xsd:simpleType>
-        <xsd:restriction base="dms:Text"/>
-      </xsd:simpleType>
-    </xsd:element>
-  </xsd:schema>
-  <xsd:schema xmlns="http://schemas.openxmlformats.org/package/2006/metadata/core-properties" xmlns:xsd="http://www.w3.org/2001/XMLSchema" xmlns:xsi="http://www.w3.org/2001/XMLSchema-instance" xmlns:dc="http://purl.org/dc/elements/1.1/" xmlns:dcterms="http://purl.org/dc/terms/" xmlns:odoc="http://schemas.microsoft.com/internal/obd" targetNamespace="http://schemas.openxmlformats.org/package/2006/metadata/core-properties" elementFormDefault="qualified" attributeFormDefault="unqualified" blockDefault="#all">
-    <xsd:import namespace="http://purl.org/dc/elements/1.1/" schemaLocation="http://dublincore.org/schemas/xmls/qdc/2003/04/02/dc.xsd"/>
-    <xsd:import namespace="http://purl.org/dc/terms/" schemaLocation="http://dublincore.org/schemas/xmls/qdc/2003/04/02/dcterms.xsd"/>
-    <xsd:element name="coreProperties" type="CT_coreProperties"/>
-    <xsd:complexType name="CT_coreProperties">
-      <xsd:all>
-        <xsd:element ref="dc:creator" minOccurs="0" maxOccurs="1"/>
-        <xsd:element ref="dcterms:created" minOccurs="0" maxOccurs="1"/>
-        <xsd:element ref="dc:identifier" minOccurs="0" maxOccurs="1"/>
-        <xsd:element name="contentType" minOccurs="0" maxOccurs="1" type="xsd:string" ma:index="0" ma:displayName="Inhaltstyp"/>
-        <xsd:element ref="dc:title" minOccurs="0" maxOccurs="1" ma:index="4" ma:displayName="Titel"/>
-        <xsd:element ref="dc:subject" minOccurs="0" maxOccurs="1"/>
-        <xsd:element ref="dc:description" minOccurs="0" maxOccurs="1"/>
-        <xsd:element name="keywords" minOccurs="0" maxOccurs="1" type="xsd:string"/>
-        <xsd:element ref="dc:language" minOccurs="0" maxOccurs="1"/>
-        <xsd:element name="category" minOccurs="0" maxOccurs="1" type="xsd:string"/>
-        <xsd:element name="version" minOccurs="0" maxOccurs="1" type="xsd:string"/>
-        <xsd:element name="revision" minOccurs="0" maxOccurs="1" type="xsd:string">
-          <xsd:annotation>
-            <xsd:documentation>
-                        This value indicates the number of saves or revisions. The application is responsible for updating this value after each revision.
-                    </xsd:documentation>
-          </xsd:annotation>
-        </xsd:element>
-        <xsd:element name="lastModifiedBy" minOccurs="0" maxOccurs="1" type="xsd:string"/>
-        <xsd:element ref="dcterms:modified" minOccurs="0" maxOccurs="1"/>
-        <xsd:element name="contentStatus" minOccurs="0" maxOccurs="1" type="xsd:string"/>
-      </xsd:all>
-    </xsd:complexType>
-  </xsd:schema>
-  <xs:schema xmlns:pc="http://schemas.microsoft.com/office/infopath/2007/PartnerControls" xmlns:xs="http://www.w3.org/2001/XMLSchema" targetNamespace="http://schemas.microsoft.com/office/infopath/2007/PartnerControls" elementFormDefault="qualified" attributeFormDefault="unqualified">
-    <xs:element name="Person">
-      <xs:complexType>
-        <xs:sequence>
-          <xs:element ref="pc:DisplayName" minOccurs="0"/>
-          <xs:element ref="pc:AccountId" minOccurs="0"/>
-          <xs:element ref="pc:AccountType" minOccurs="0"/>
-        </xs:sequence>
-      </xs:complexType>
-    </xs:element>
-    <xs:element name="DisplayName" type="xs:string"/>
-    <xs:element name="AccountId" type="xs:string"/>
-    <xs:element name="AccountType" type="xs:string"/>
-    <xs:element name="BDCAssociatedEntity">
-      <xs:complexType>
-        <xs:sequence>
-          <xs:element ref="pc:BDCEntity" minOccurs="0" maxOccurs="unbounded"/>
-        </xs:sequence>
-        <xs:attribute ref="pc:EntityNamespace"/>
-        <xs:attribute ref="pc:EntityName"/>
-        <xs:attribute ref="pc:SystemInstanceName"/>
-        <xs:attribute ref="pc:AssociationName"/>
-      </xs:complexType>
-    </xs:element>
-    <xs:attribute name="EntityNamespace" type="xs:string"/>
-    <xs:attribute name="EntityName" type="xs:string"/>
-    <xs:attribute name="SystemInstanceName" type="xs:string"/>
-    <xs:attribute name="AssociationName" type="xs:string"/>
-    <xs:element name="BDCEntity">
-      <xs:complexType>
-        <xs:sequence>
-          <xs:element ref="pc:EntityDisplayName" minOccurs="0"/>
-          <xs:element ref="pc:EntityInstanceReference" minOccurs="0"/>
-          <xs:element ref="pc:EntityId1" minOccurs="0"/>
-          <xs:element ref="pc:EntityId2" minOccurs="0"/>
-          <xs:element ref="pc:EntityId3" minOccurs="0"/>
-          <xs:element ref="pc:EntityId4" minOccurs="0"/>
-          <xs:element ref="pc:EntityId5" minOccurs="0"/>
-        </xs:sequence>
-      </xs:complexType>
-    </xs:element>
-    <xs:element name="EntityDisplayName" type="xs:string"/>
-    <xs:element name="EntityInstanceReference" type="xs:string"/>
-    <xs:element name="EntityId1" type="xs:string"/>
-    <xs:element name="EntityId2" type="xs:string"/>
-    <xs:element name="EntityId3" type="xs:string"/>
-    <xs:element name="EntityId4" type="xs:string"/>
-    <xs:element name="EntityId5" type="xs:string"/>
-    <xs:element name="Terms">
-      <xs:complexType>
-        <xs:sequence>
-          <xs:element ref="pc:TermInfo" minOccurs="0" maxOccurs="unbounded"/>
-        </xs:sequence>
-      </xs:complexType>
-    </xs:element>
-    <xs:element name="TermInfo">
-      <xs:complexType>
-        <xs:sequence>
-          <xs:element ref="pc:TermName" minOccurs="0"/>
-          <xs:element ref="pc:TermId" minOccurs="0"/>
-        </xs:sequence>
-      </xs:complexType>
-    </xs:element>
-    <xs:element name="TermName" type="xs:string"/>
-    <xs:element name="TermId" type="xs:string"/>
-  </xs:schema>
-</ct:contentTypeSchema>
-</file>
-
-<file path=customXml/item4.xml><?xml version="1.0" encoding="utf-8"?>
-<?mso-contentType ?>
-<FormTemplates xmlns="http://schemas.microsoft.com/sharepoint/v3/contenttype/forms">
-  <Display>DocumentLibraryForm</Display>
-  <Edit>DocumentLibraryForm</Edit>
-  <New>DocumentLibraryForm</New>
-</FormTemplates>
-</file>
-
-<file path=customXml/item5.xml><?xml version="1.0" encoding="utf-8"?>
 <b:Sources xmlns:b="http://schemas.openxmlformats.org/officeDocument/2006/bibliography" xmlns="http://schemas.openxmlformats.org/officeDocument/2006/bibliography" SelectedStyle="\IEEE2006OfficeOnline.xsl" StyleName="IEEE" Version="2006">
   <b:Source>
     <b:Tag>Ind21</b:Tag>
@@ -18366,6 +18517,200 @@
 </b:Sources>
 </file>
 
+<file path=customXml/item4.xml><?xml version="1.0" encoding="utf-8"?>
+<?mso-contentType ?>
+<FormTemplates xmlns="http://schemas.microsoft.com/sharepoint/v3/contenttype/forms">
+  <Display>DocumentLibraryForm</Display>
+  <Edit>DocumentLibraryForm</Edit>
+  <New>DocumentLibraryForm</New>
+</FormTemplates>
+</file>
+
+<file path=customXml/item5.xml><?xml version="1.0" encoding="utf-8"?>
+<ct:contentTypeSchema xmlns:ct="http://schemas.microsoft.com/office/2006/metadata/contentType" xmlns:ma="http://schemas.microsoft.com/office/2006/metadata/properties/metaAttributes" ct:_="" ma:_="" ma:contentTypeName="Dokument" ma:contentTypeID="0x0101002EAD7EF1AB284B478A24F028C65BCEE1" ma:contentTypeVersion="7" ma:contentTypeDescription="Ein neues Dokument erstellen." ma:contentTypeScope="" ma:versionID="616270770262b1436efc0d7ed4d48770">
+  <xsd:schema xmlns:xsd="http://www.w3.org/2001/XMLSchema" xmlns:xs="http://www.w3.org/2001/XMLSchema" xmlns:p="http://schemas.microsoft.com/office/2006/metadata/properties" xmlns:ns3="39c87311-6713-45b9-8437-ad138295dd33" xmlns:ns4="17a1643d-7fc9-4a9d-bbdb-7bf3f355bb4e" targetNamespace="http://schemas.microsoft.com/office/2006/metadata/properties" ma:root="true" ma:fieldsID="56c15edb84a5a39a2aa65f79066b5f58" ns3:_="" ns4:_="">
+    <xsd:import namespace="39c87311-6713-45b9-8437-ad138295dd33"/>
+    <xsd:import namespace="17a1643d-7fc9-4a9d-bbdb-7bf3f355bb4e"/>
+    <xsd:element name="properties">
+      <xsd:complexType>
+        <xsd:sequence>
+          <xsd:element name="documentManagement">
+            <xsd:complexType>
+              <xsd:all>
+                <xsd:element ref="ns3:MediaServiceMetadata" minOccurs="0"/>
+                <xsd:element ref="ns3:MediaServiceFastMetadata" minOccurs="0"/>
+                <xsd:element ref="ns3:MediaServiceAutoKeyPoints" minOccurs="0"/>
+                <xsd:element ref="ns3:MediaServiceKeyPoints" minOccurs="0"/>
+                <xsd:element ref="ns4:SharedWithUsers" minOccurs="0"/>
+                <xsd:element ref="ns4:SharedWithDetails" minOccurs="0"/>
+                <xsd:element ref="ns4:SharingHintHash" minOccurs="0"/>
+              </xsd:all>
+            </xsd:complexType>
+          </xsd:element>
+        </xsd:sequence>
+      </xsd:complexType>
+    </xsd:element>
+  </xsd:schema>
+  <xsd:schema xmlns:xsd="http://www.w3.org/2001/XMLSchema" xmlns:xs="http://www.w3.org/2001/XMLSchema" xmlns:dms="http://schemas.microsoft.com/office/2006/documentManagement/types" xmlns:pc="http://schemas.microsoft.com/office/infopath/2007/PartnerControls" targetNamespace="39c87311-6713-45b9-8437-ad138295dd33" elementFormDefault="qualified">
+    <xsd:import namespace="http://schemas.microsoft.com/office/2006/documentManagement/types"/>
+    <xsd:import namespace="http://schemas.microsoft.com/office/infopath/2007/PartnerControls"/>
+    <xsd:element name="MediaServiceMetadata" ma:index="8" nillable="true" ma:displayName="MediaServiceMetadata" ma:hidden="true" ma:internalName="MediaServiceMetadata" ma:readOnly="true">
+      <xsd:simpleType>
+        <xsd:restriction base="dms:Note"/>
+      </xsd:simpleType>
+    </xsd:element>
+    <xsd:element name="MediaServiceFastMetadata" ma:index="9" nillable="true" ma:displayName="MediaServiceFastMetadata" ma:hidden="true" ma:internalName="MediaServiceFastMetadata" ma:readOnly="true">
+      <xsd:simpleType>
+        <xsd:restriction base="dms:Note"/>
+      </xsd:simpleType>
+    </xsd:element>
+    <xsd:element name="MediaServiceAutoKeyPoints" ma:index="10" nillable="true" ma:displayName="MediaServiceAutoKeyPoints" ma:hidden="true" ma:internalName="MediaServiceAutoKeyPoints" ma:readOnly="true">
+      <xsd:simpleType>
+        <xsd:restriction base="dms:Note"/>
+      </xsd:simpleType>
+    </xsd:element>
+    <xsd:element name="MediaServiceKeyPoints" ma:index="11" nillable="true" ma:displayName="KeyPoints" ma:internalName="MediaServiceKeyPoints" ma:readOnly="true">
+      <xsd:simpleType>
+        <xsd:restriction base="dms:Note">
+          <xsd:maxLength value="255"/>
+        </xsd:restriction>
+      </xsd:simpleType>
+    </xsd:element>
+  </xsd:schema>
+  <xsd:schema xmlns:xsd="http://www.w3.org/2001/XMLSchema" xmlns:xs="http://www.w3.org/2001/XMLSchema" xmlns:dms="http://schemas.microsoft.com/office/2006/documentManagement/types" xmlns:pc="http://schemas.microsoft.com/office/infopath/2007/PartnerControls" targetNamespace="17a1643d-7fc9-4a9d-bbdb-7bf3f355bb4e" elementFormDefault="qualified">
+    <xsd:import namespace="http://schemas.microsoft.com/office/2006/documentManagement/types"/>
+    <xsd:import namespace="http://schemas.microsoft.com/office/infopath/2007/PartnerControls"/>
+    <xsd:element name="SharedWithUsers" ma:index="12" nillable="true" ma:displayName="Freigegeben für" ma:internalName="SharedWithUsers" ma:readOnly="true">
+      <xsd:complexType>
+        <xsd:complexContent>
+          <xsd:extension base="dms:UserMulti">
+            <xsd:sequence>
+              <xsd:element name="UserInfo" minOccurs="0" maxOccurs="unbounded">
+                <xsd:complexType>
+                  <xsd:sequence>
+                    <xsd:element name="DisplayName" type="xsd:string" minOccurs="0"/>
+                    <xsd:element name="AccountId" type="dms:UserId" minOccurs="0" nillable="true"/>
+                    <xsd:element name="AccountType" type="xsd:string" minOccurs="0"/>
+                  </xsd:sequence>
+                </xsd:complexType>
+              </xsd:element>
+            </xsd:sequence>
+          </xsd:extension>
+        </xsd:complexContent>
+      </xsd:complexType>
+    </xsd:element>
+    <xsd:element name="SharedWithDetails" ma:index="13" nillable="true" ma:displayName="Freigegeben für - Details" ma:internalName="SharedWithDetails" ma:readOnly="true">
+      <xsd:simpleType>
+        <xsd:restriction base="dms:Note">
+          <xsd:maxLength value="255"/>
+        </xsd:restriction>
+      </xsd:simpleType>
+    </xsd:element>
+    <xsd:element name="SharingHintHash" ma:index="14" nillable="true" ma:displayName="Freigabehinweishash" ma:hidden="true" ma:internalName="SharingHintHash" ma:readOnly="true">
+      <xsd:simpleType>
+        <xsd:restriction base="dms:Text"/>
+      </xsd:simpleType>
+    </xsd:element>
+  </xsd:schema>
+  <xsd:schema xmlns="http://schemas.openxmlformats.org/package/2006/metadata/core-properties" xmlns:xsd="http://www.w3.org/2001/XMLSchema" xmlns:xsi="http://www.w3.org/2001/XMLSchema-instance" xmlns:dc="http://purl.org/dc/elements/1.1/" xmlns:dcterms="http://purl.org/dc/terms/" xmlns:odoc="http://schemas.microsoft.com/internal/obd" targetNamespace="http://schemas.openxmlformats.org/package/2006/metadata/core-properties" elementFormDefault="qualified" attributeFormDefault="unqualified" blockDefault="#all">
+    <xsd:import namespace="http://purl.org/dc/elements/1.1/" schemaLocation="http://dublincore.org/schemas/xmls/qdc/2003/04/02/dc.xsd"/>
+    <xsd:import namespace="http://purl.org/dc/terms/" schemaLocation="http://dublincore.org/schemas/xmls/qdc/2003/04/02/dcterms.xsd"/>
+    <xsd:element name="coreProperties" type="CT_coreProperties"/>
+    <xsd:complexType name="CT_coreProperties">
+      <xsd:all>
+        <xsd:element ref="dc:creator" minOccurs="0" maxOccurs="1"/>
+        <xsd:element ref="dcterms:created" minOccurs="0" maxOccurs="1"/>
+        <xsd:element ref="dc:identifier" minOccurs="0" maxOccurs="1"/>
+        <xsd:element name="contentType" minOccurs="0" maxOccurs="1" type="xsd:string" ma:index="0" ma:displayName="Inhaltstyp"/>
+        <xsd:element ref="dc:title" minOccurs="0" maxOccurs="1" ma:index="4" ma:displayName="Titel"/>
+        <xsd:element ref="dc:subject" minOccurs="0" maxOccurs="1"/>
+        <xsd:element ref="dc:description" minOccurs="0" maxOccurs="1"/>
+        <xsd:element name="keywords" minOccurs="0" maxOccurs="1" type="xsd:string"/>
+        <xsd:element ref="dc:language" minOccurs="0" maxOccurs="1"/>
+        <xsd:element name="category" minOccurs="0" maxOccurs="1" type="xsd:string"/>
+        <xsd:element name="version" minOccurs="0" maxOccurs="1" type="xsd:string"/>
+        <xsd:element name="revision" minOccurs="0" maxOccurs="1" type="xsd:string">
+          <xsd:annotation>
+            <xsd:documentation>
+                        This value indicates the number of saves or revisions. The application is responsible for updating this value after each revision.
+                    </xsd:documentation>
+          </xsd:annotation>
+        </xsd:element>
+        <xsd:element name="lastModifiedBy" minOccurs="0" maxOccurs="1" type="xsd:string"/>
+        <xsd:element ref="dcterms:modified" minOccurs="0" maxOccurs="1"/>
+        <xsd:element name="contentStatus" minOccurs="0" maxOccurs="1" type="xsd:string"/>
+      </xsd:all>
+    </xsd:complexType>
+  </xsd:schema>
+  <xs:schema xmlns:pc="http://schemas.microsoft.com/office/infopath/2007/PartnerControls" xmlns:xs="http://www.w3.org/2001/XMLSchema" targetNamespace="http://schemas.microsoft.com/office/infopath/2007/PartnerControls" elementFormDefault="qualified" attributeFormDefault="unqualified">
+    <xs:element name="Person">
+      <xs:complexType>
+        <xs:sequence>
+          <xs:element ref="pc:DisplayName" minOccurs="0"/>
+          <xs:element ref="pc:AccountId" minOccurs="0"/>
+          <xs:element ref="pc:AccountType" minOccurs="0"/>
+        </xs:sequence>
+      </xs:complexType>
+    </xs:element>
+    <xs:element name="DisplayName" type="xs:string"/>
+    <xs:element name="AccountId" type="xs:string"/>
+    <xs:element name="AccountType" type="xs:string"/>
+    <xs:element name="BDCAssociatedEntity">
+      <xs:complexType>
+        <xs:sequence>
+          <xs:element ref="pc:BDCEntity" minOccurs="0" maxOccurs="unbounded"/>
+        </xs:sequence>
+        <xs:attribute ref="pc:EntityNamespace"/>
+        <xs:attribute ref="pc:EntityName"/>
+        <xs:attribute ref="pc:SystemInstanceName"/>
+        <xs:attribute ref="pc:AssociationName"/>
+      </xs:complexType>
+    </xs:element>
+    <xs:attribute name="EntityNamespace" type="xs:string"/>
+    <xs:attribute name="EntityName" type="xs:string"/>
+    <xs:attribute name="SystemInstanceName" type="xs:string"/>
+    <xs:attribute name="AssociationName" type="xs:string"/>
+    <xs:element name="BDCEntity">
+      <xs:complexType>
+        <xs:sequence>
+          <xs:element ref="pc:EntityDisplayName" minOccurs="0"/>
+          <xs:element ref="pc:EntityInstanceReference" minOccurs="0"/>
+          <xs:element ref="pc:EntityId1" minOccurs="0"/>
+          <xs:element ref="pc:EntityId2" minOccurs="0"/>
+          <xs:element ref="pc:EntityId3" minOccurs="0"/>
+          <xs:element ref="pc:EntityId4" minOccurs="0"/>
+          <xs:element ref="pc:EntityId5" minOccurs="0"/>
+        </xs:sequence>
+      </xs:complexType>
+    </xs:element>
+    <xs:element name="EntityDisplayName" type="xs:string"/>
+    <xs:element name="EntityInstanceReference" type="xs:string"/>
+    <xs:element name="EntityId1" type="xs:string"/>
+    <xs:element name="EntityId2" type="xs:string"/>
+    <xs:element name="EntityId3" type="xs:string"/>
+    <xs:element name="EntityId4" type="xs:string"/>
+    <xs:element name="EntityId5" type="xs:string"/>
+    <xs:element name="Terms">
+      <xs:complexType>
+        <xs:sequence>
+          <xs:element ref="pc:TermInfo" minOccurs="0" maxOccurs="unbounded"/>
+        </xs:sequence>
+      </xs:complexType>
+    </xs:element>
+    <xs:element name="TermInfo">
+      <xs:complexType>
+        <xs:sequence>
+          <xs:element ref="pc:TermName" minOccurs="0"/>
+          <xs:element ref="pc:TermId" minOccurs="0"/>
+        </xs:sequence>
+      </xs:complexType>
+    </xs:element>
+    <xs:element name="TermName" type="xs:string"/>
+    <xs:element name="TermId" type="xs:string"/>
+  </xs:schema>
+</ct:contentTypeSchema>
+</file>
+
 <file path=customXml/itemProps1.xml><?xml version="1.0" encoding="utf-8"?>
 <ds:datastoreItem xmlns:ds="http://schemas.openxmlformats.org/officeDocument/2006/customXml" ds:itemID="{55AF091B-3C7A-41E3-B477-F2FDAA23CFDA}">
   <ds:schemaRefs>
@@ -18384,6 +18729,22 @@
 </file>
 
 <file path=customXml/itemProps3.xml><?xml version="1.0" encoding="utf-8"?>
+<ds:datastoreItem xmlns:ds="http://schemas.openxmlformats.org/officeDocument/2006/customXml" ds:itemID="{C9E14C51-22AF-4819-9ACC-613987336C15}">
+  <ds:schemaRefs>
+    <ds:schemaRef ds:uri="http://schemas.openxmlformats.org/officeDocument/2006/bibliography"/>
+  </ds:schemaRefs>
+</ds:datastoreItem>
+</file>
+
+<file path=customXml/itemProps4.xml><?xml version="1.0" encoding="utf-8"?>
+<ds:datastoreItem xmlns:ds="http://schemas.openxmlformats.org/officeDocument/2006/customXml" ds:itemID="{1508130F-F9F9-4AF0-B2E4-FD80BF205714}">
+  <ds:schemaRefs>
+    <ds:schemaRef ds:uri="http://schemas.microsoft.com/sharepoint/v3/contenttype/forms"/>
+  </ds:schemaRefs>
+</ds:datastoreItem>
+</file>
+
+<file path=customXml/itemProps5.xml><?xml version="1.0" encoding="utf-8"?>
 <ds:datastoreItem xmlns:ds="http://schemas.openxmlformats.org/officeDocument/2006/customXml" ds:itemID="{70BACF31-AF14-4901-90F9-9D072502C7B2}">
   <ds:schemaRefs>
     <ds:schemaRef ds:uri="http://schemas.microsoft.com/office/2006/metadata/contentType"/>
@@ -18400,20 +18761,4 @@
     <ds:schemaRef ds:uri="http://schemas.microsoft.com/internal/obd"/>
   </ds:schemaRefs>
 </ds:datastoreItem>
-</file>
-
-<file path=customXml/itemProps4.xml><?xml version="1.0" encoding="utf-8"?>
-<ds:datastoreItem xmlns:ds="http://schemas.openxmlformats.org/officeDocument/2006/customXml" ds:itemID="{1508130F-F9F9-4AF0-B2E4-FD80BF205714}">
-  <ds:schemaRefs>
-    <ds:schemaRef ds:uri="http://schemas.microsoft.com/sharepoint/v3/contenttype/forms"/>
-  </ds:schemaRefs>
-</ds:datastoreItem>
-</file>
-
-<file path=customXml/itemProps5.xml><?xml version="1.0" encoding="utf-8"?>
-<ds:datastoreItem xmlns:ds="http://schemas.openxmlformats.org/officeDocument/2006/customXml" ds:itemID="{C9E14C51-22AF-4819-9ACC-613987336C15}">
-  <ds:schemaRefs>
-    <ds:schemaRef ds:uri="http://schemas.openxmlformats.org/officeDocument/2006/bibliography"/>
-  </ds:schemaRefs>
-</ds:datastoreItem>
 </file>
--- a/sebi DA/Diplomarbeit_YourTable_v0.2.2.docx
+++ b/sebi DA/Diplomarbeit_YourTable_v0.2.2.docx
@@ -5204,116 +5204,21 @@
       <w:r>
         <w:rPr>
           <w:rStyle w:val="ZitatZchn"/>
+          <w:lang w:val="en-GB"/>
         </w:rPr>
         <w:t>“</w:t>
       </w:r>
       <w:r>
         <w:rPr>
           <w:rStyle w:val="ZitatZchn"/>
-        </w:rPr>
-        <w:t xml:space="preserve">The Text </w:t>
-      </w:r>
-      <w:proofErr w:type="spellStart"/>
+          <w:lang w:val="en-GB"/>
+        </w:rPr>
+        <w:t>The Text widget displays a string as text with a single style.</w:t>
+      </w:r>
       <w:r>
         <w:rPr>
           <w:rStyle w:val="ZitatZchn"/>
-        </w:rPr>
-        <w:t>widget</w:t>
-      </w:r>
-      <w:proofErr w:type="spellEnd"/>
-      <w:r>
-        <w:rPr>
-          <w:rStyle w:val="ZitatZchn"/>
-        </w:rPr>
-        <w:t xml:space="preserve"> </w:t>
-      </w:r>
-      <w:proofErr w:type="spellStart"/>
-      <w:r>
-        <w:rPr>
-          <w:rStyle w:val="ZitatZchn"/>
-        </w:rPr>
-        <w:t>displays</w:t>
-      </w:r>
-      <w:proofErr w:type="spellEnd"/>
-      <w:r>
-        <w:rPr>
-          <w:rStyle w:val="ZitatZchn"/>
-        </w:rPr>
-        <w:t xml:space="preserve"> a </w:t>
-      </w:r>
-      <w:proofErr w:type="spellStart"/>
-      <w:r>
-        <w:rPr>
-          <w:rStyle w:val="ZitatZchn"/>
-        </w:rPr>
-        <w:t>string</w:t>
-      </w:r>
-      <w:proofErr w:type="spellEnd"/>
-      <w:r>
-        <w:rPr>
-          <w:rStyle w:val="ZitatZchn"/>
-        </w:rPr>
-        <w:t xml:space="preserve"> </w:t>
-      </w:r>
-      <w:proofErr w:type="spellStart"/>
-      <w:r>
-        <w:rPr>
-          <w:rStyle w:val="ZitatZchn"/>
-        </w:rPr>
-        <w:t>as</w:t>
-      </w:r>
-      <w:proofErr w:type="spellEnd"/>
-      <w:r>
-        <w:rPr>
-          <w:rStyle w:val="ZitatZchn"/>
-        </w:rPr>
-        <w:t xml:space="preserve"> </w:t>
-      </w:r>
-      <w:proofErr w:type="spellStart"/>
-      <w:r>
-        <w:rPr>
-          <w:rStyle w:val="ZitatZchn"/>
-        </w:rPr>
-        <w:t>text</w:t>
-      </w:r>
-      <w:proofErr w:type="spellEnd"/>
-      <w:r>
-        <w:rPr>
-          <w:rStyle w:val="ZitatZchn"/>
-        </w:rPr>
-        <w:t xml:space="preserve"> </w:t>
-      </w:r>
-      <w:proofErr w:type="spellStart"/>
-      <w:r>
-        <w:rPr>
-          <w:rStyle w:val="ZitatZchn"/>
-        </w:rPr>
-        <w:t>with</w:t>
-      </w:r>
-      <w:proofErr w:type="spellEnd"/>
-      <w:r>
-        <w:rPr>
-          <w:rStyle w:val="ZitatZchn"/>
-        </w:rPr>
-        <w:t xml:space="preserve"> a </w:t>
-      </w:r>
-      <w:proofErr w:type="spellStart"/>
-      <w:r>
-        <w:rPr>
-          <w:rStyle w:val="ZitatZchn"/>
-        </w:rPr>
-        <w:t>single</w:t>
-      </w:r>
-      <w:proofErr w:type="spellEnd"/>
-      <w:r>
-        <w:rPr>
-          <w:rStyle w:val="ZitatZchn"/>
-        </w:rPr>
-        <w:t xml:space="preserve"> style.</w:t>
-      </w:r>
-      <w:r>
-        <w:rPr>
-          <w:rStyle w:val="ZitatZchn"/>
+          <w:lang w:val="en-GB"/>
         </w:rPr>
         <w:t>”</w:t>
       </w:r>
@@ -5823,98 +5728,16 @@
       <w:r>
         <w:rPr>
           <w:rStyle w:val="ZitatZchn"/>
+          <w:lang w:val="en-GB"/>
         </w:rPr>
         <w:t>“</w:t>
       </w:r>
       <w:r>
         <w:rPr>
           <w:rStyle w:val="ZitatZchn"/>
-        </w:rPr>
-        <w:t xml:space="preserve">A </w:t>
-      </w:r>
-      <w:proofErr w:type="spellStart"/>
-      <w:r>
-        <w:rPr>
-          <w:rStyle w:val="ZitatZchn"/>
-        </w:rPr>
-        <w:t>widget</w:t>
-      </w:r>
-      <w:proofErr w:type="spellEnd"/>
-      <w:r>
-        <w:rPr>
-          <w:rStyle w:val="ZitatZchn"/>
-        </w:rPr>
-        <w:t xml:space="preserve"> </w:t>
-      </w:r>
-      <w:proofErr w:type="spellStart"/>
-      <w:r>
-        <w:rPr>
-          <w:rStyle w:val="ZitatZchn"/>
-        </w:rPr>
-        <w:t>that</w:t>
-      </w:r>
-      <w:proofErr w:type="spellEnd"/>
-      <w:r>
-        <w:rPr>
-          <w:rStyle w:val="ZitatZchn"/>
-        </w:rPr>
-        <w:t xml:space="preserve"> </w:t>
-      </w:r>
-      <w:proofErr w:type="spellStart"/>
-      <w:r>
-        <w:rPr>
-          <w:rStyle w:val="ZitatZchn"/>
-        </w:rPr>
-        <w:t>displays</w:t>
-      </w:r>
-      <w:proofErr w:type="spellEnd"/>
-      <w:r>
-        <w:rPr>
-          <w:rStyle w:val="ZitatZchn"/>
-        </w:rPr>
-        <w:t xml:space="preserve"> </w:t>
-      </w:r>
-      <w:proofErr w:type="spellStart"/>
-      <w:r>
-        <w:rPr>
-          <w:rStyle w:val="ZitatZchn"/>
-        </w:rPr>
-        <w:t>its</w:t>
-      </w:r>
-      <w:proofErr w:type="spellEnd"/>
-      <w:r>
-        <w:rPr>
-          <w:rStyle w:val="ZitatZchn"/>
-        </w:rPr>
-        <w:t xml:space="preserve"> </w:t>
-      </w:r>
-      <w:proofErr w:type="spellStart"/>
-      <w:r>
-        <w:rPr>
-          <w:rStyle w:val="ZitatZchn"/>
-        </w:rPr>
-        <w:t>children</w:t>
-      </w:r>
-      <w:proofErr w:type="spellEnd"/>
-      <w:r>
-        <w:rPr>
-          <w:rStyle w:val="ZitatZchn"/>
-        </w:rPr>
-        <w:t xml:space="preserve"> in a horizontal </w:t>
-      </w:r>
-      <w:proofErr w:type="spellStart"/>
-      <w:r>
-        <w:rPr>
-          <w:rStyle w:val="ZitatZchn"/>
-        </w:rPr>
-        <w:t>array</w:t>
-      </w:r>
-      <w:proofErr w:type="spellEnd"/>
-      <w:r>
-        <w:rPr>
-          <w:rStyle w:val="ZitatZchn"/>
-        </w:rPr>
-        <w:t>.”</w:t>
+          <w:lang w:val="en-GB"/>
+        </w:rPr>
+        <w:t>A widget that displays its children in a horizontal array.”</w:t>
       </w:r>
       <w:r>
         <w:rPr>
@@ -6633,106 +6456,9 @@
       <w:r>
         <w:rPr>
           <w:rStyle w:val="ZitatZchn"/>
-        </w:rPr>
-        <w:t xml:space="preserve">“A </w:t>
-      </w:r>
-      <w:proofErr w:type="spellStart"/>
-      <w:r>
-        <w:rPr>
-          <w:rStyle w:val="ZitatZchn"/>
-        </w:rPr>
-        <w:t>widget</w:t>
-      </w:r>
-      <w:proofErr w:type="spellEnd"/>
-      <w:r>
-        <w:rPr>
-          <w:rStyle w:val="ZitatZchn"/>
-        </w:rPr>
-        <w:t xml:space="preserve"> </w:t>
-      </w:r>
-      <w:proofErr w:type="spellStart"/>
-      <w:r>
-        <w:rPr>
-          <w:rStyle w:val="ZitatZchn"/>
-        </w:rPr>
-        <w:t>that</w:t>
-      </w:r>
-      <w:proofErr w:type="spellEnd"/>
-      <w:r>
-        <w:rPr>
-          <w:rStyle w:val="ZitatZchn"/>
-        </w:rPr>
-        <w:t xml:space="preserve"> </w:t>
-      </w:r>
-      <w:proofErr w:type="spellStart"/>
-      <w:r>
-        <w:rPr>
-          <w:rStyle w:val="ZitatZchn"/>
-        </w:rPr>
-        <w:t>displays</w:t>
-      </w:r>
-      <w:proofErr w:type="spellEnd"/>
-      <w:r>
-        <w:rPr>
-          <w:rStyle w:val="ZitatZchn"/>
-        </w:rPr>
-        <w:t xml:space="preserve"> </w:t>
-      </w:r>
-      <w:proofErr w:type="spellStart"/>
-      <w:r>
-        <w:rPr>
-          <w:rStyle w:val="ZitatZchn"/>
-        </w:rPr>
-        <w:t>its</w:t>
-      </w:r>
-      <w:proofErr w:type="spellEnd"/>
-      <w:r>
-        <w:rPr>
-          <w:rStyle w:val="ZitatZchn"/>
-        </w:rPr>
-        <w:t xml:space="preserve"> </w:t>
-      </w:r>
-      <w:proofErr w:type="spellStart"/>
-      <w:r>
-        <w:rPr>
-          <w:rStyle w:val="ZitatZchn"/>
-        </w:rPr>
-        <w:t>children</w:t>
-      </w:r>
-      <w:proofErr w:type="spellEnd"/>
-      <w:r>
-        <w:rPr>
-          <w:rStyle w:val="ZitatZchn"/>
-        </w:rPr>
-        <w:t xml:space="preserve"> in a </w:t>
-      </w:r>
-      <w:proofErr w:type="spellStart"/>
-      <w:r>
-        <w:rPr>
-          <w:rStyle w:val="ZitatZchn"/>
-        </w:rPr>
-        <w:t>vertical</w:t>
-      </w:r>
-      <w:proofErr w:type="spellEnd"/>
-      <w:r>
-        <w:rPr>
-          <w:rStyle w:val="ZitatZchn"/>
-        </w:rPr>
-        <w:t xml:space="preserve"> </w:t>
-      </w:r>
-      <w:proofErr w:type="spellStart"/>
-      <w:r>
-        <w:rPr>
-          <w:rStyle w:val="ZitatZchn"/>
-        </w:rPr>
-        <w:t>array</w:t>
-      </w:r>
-      <w:proofErr w:type="spellEnd"/>
-      <w:r>
-        <w:rPr>
-          <w:rStyle w:val="ZitatZchn"/>
-        </w:rPr>
-        <w:t>.”</w:t>
+          <w:lang w:val="en-GB"/>
+        </w:rPr>
+        <w:t>“A widget that displays its children in a vertical array.”</w:t>
       </w:r>
       <w:r>
         <w:rPr>
@@ -9215,14 +8941,47 @@
     </w:p>
     <w:p>
       <w:pPr>
+        <w:pStyle w:val="Listenabsatz"/>
+        <w:numPr>
+          <w:ilvl w:val="0"/>
+          <w:numId w:val="45"/>
+        </w:numPr>
+        <w:spacing w:line="360" w:lineRule="auto"/>
         <w:jc w:val="left"/>
         <w:rPr>
           <w:lang w:val="en-GB"/>
         </w:rPr>
       </w:pPr>
+      <w:r>
+        <w:rPr>
+          <w:lang w:val="en-GB"/>
+        </w:rPr>
+        <w:t xml:space="preserve">Dart: Sound null safety - </w:t>
+      </w:r>
+      <w:hyperlink r:id="rId30" w:history="1">
+        <w:r>
+          <w:rPr>
+            <w:rStyle w:val="Hyperlink"/>
+            <w:lang w:val="en-GB"/>
+          </w:rPr>
+          <w:t>https://dart.dev/null-safety</w:t>
+        </w:r>
+      </w:hyperlink>
+      <w:r>
+        <w:rPr>
+          <w:lang w:val="en-GB"/>
+        </w:rPr>
+        <w:t xml:space="preserve"> </w:t>
+      </w:r>
+      <w:r>
+        <w:rPr>
+          <w:lang w:val="en-GB"/>
+        </w:rPr>
+        <w:t>[accessed on 4 March 2022]</w:t>
+      </w:r>
     </w:p>
     <w:sectPr>
-      <w:headerReference w:type="default" r:id="rId30"/>
+      <w:headerReference w:type="default" r:id="rId31"/>
       <w:pgSz w:w="11906" w:h="16838" w:code="9"/>
       <w:pgMar w:top="1134" w:right="1134" w:bottom="1134" w:left="1701" w:header="737" w:footer="737" w:gutter="0"/>
       <w:cols w:space="720"/>
@@ -9367,15 +9126,32 @@
         </w:rPr>
         <w:t>-</w:t>
       </w:r>
-      <w:hyperlink r:id="rId1" w:history="1">
-        <w:r>
-          <w:rPr>
-            <w:rStyle w:val="Hyperlink"/>
-            <w:lang w:val="en-GB"/>
-          </w:rPr>
-          <w:t>https://www.indeed.com/career-advice/career-development/what-is-an-app</w:t>
-        </w:r>
-      </w:hyperlink>
+      <w:r>
+        <w:fldChar w:fldCharType="begin"/>
+      </w:r>
+      <w:r>
+        <w:rPr>
+          <w:lang w:val="en-GB"/>
+        </w:rPr>
+        <w:instrText xml:space="preserve"> HYPERLINK "https://www.indeed.com/career-advice/career-development/what-is-an-app" </w:instrText>
+      </w:r>
+      <w:r>
+        <w:fldChar w:fldCharType="separate"/>
+      </w:r>
+      <w:r>
+        <w:rPr>
+          <w:rStyle w:val="Hyperlink"/>
+          <w:lang w:val="en-GB"/>
+        </w:rPr>
+        <w:t>https://www.indeed.com/career-advice/career-development/what-is-an-app</w:t>
+      </w:r>
+      <w:r>
+        <w:rPr>
+          <w:rStyle w:val="Hyperlink"/>
+          <w:lang w:val="en-GB"/>
+        </w:rPr>
+        <w:fldChar w:fldCharType="end"/>
+      </w:r>
       <w:r>
         <w:rPr>
           <w:lang w:val="en-GB"/>
@@ -9509,15 +9285,38 @@
         </w:rPr>
         <w:t xml:space="preserve"> - </w:t>
       </w:r>
-      <w:hyperlink r:id="rId2" w:history="1">
-        <w:r>
-          <w:rPr>
-            <w:rStyle w:val="Hyperlink"/>
-            <w:lang w:val="en-GB"/>
-          </w:rPr>
-          <w:t>https://www.geeksforgeeks.org/difference-between-native-apps-and-web-apps/</w:t>
-        </w:r>
-      </w:hyperlink>
+      <w:r>
+        <w:fldChar w:fldCharType="begin"/>
+      </w:r>
+      <w:r>
+        <w:rPr>
+          <w:lang w:val="en-GB"/>
+        </w:rPr>
+        <w:instrText xml:space="preserve"> HYPERLINK "https://www.geeksforgeeks.org/difference-between-</w:instrText>
+      </w:r>
+      <w:r>
+        <w:rPr>
+          <w:lang w:val="en-GB"/>
+        </w:rPr>
+        <w:instrText xml:space="preserve">native-apps-and-web-apps/" </w:instrText>
+      </w:r>
+      <w:r>
+        <w:fldChar w:fldCharType="separate"/>
+      </w:r>
+      <w:r>
+        <w:rPr>
+          <w:rStyle w:val="Hyperlink"/>
+          <w:lang w:val="en-GB"/>
+        </w:rPr>
+        <w:t>https://www.geeksforgeeks.org/difference-between-native-apps-and-web-apps/</w:t>
+      </w:r>
+      <w:r>
+        <w:rPr>
+          <w:rStyle w:val="Hyperlink"/>
+          <w:lang w:val="en-GB"/>
+        </w:rPr>
+        <w:fldChar w:fldCharType="end"/>
+      </w:r>
       <w:r>
         <w:rPr>
           <w:lang w:val="en-GB"/>
@@ -9655,15 +9454,32 @@
         </w:rPr>
         <w:t xml:space="preserve"> - </w:t>
       </w:r>
-      <w:hyperlink r:id="rId3" w:history="1">
-        <w:r>
-          <w:rPr>
-            <w:rStyle w:val="Hyperlink"/>
-            <w:lang w:val="en-GB"/>
-          </w:rPr>
-          <w:t>https://www.geeksforgeeks.org/difference-between-native-apps-and-web-apps/</w:t>
-        </w:r>
-      </w:hyperlink>
+      <w:r>
+        <w:fldChar w:fldCharType="begin"/>
+      </w:r>
+      <w:r>
+        <w:rPr>
+          <w:lang w:val="en-GB"/>
+        </w:rPr>
+        <w:instrText xml:space="preserve"> HYPERLINK "https://www.geeksforgeeks.org/difference-between-native-apps-and-web-apps/" </w:instrText>
+      </w:r>
+      <w:r>
+        <w:fldChar w:fldCharType="separate"/>
+      </w:r>
+      <w:r>
+        <w:rPr>
+          <w:rStyle w:val="Hyperlink"/>
+          <w:lang w:val="en-GB"/>
+        </w:rPr>
+        <w:t>https://www.geeksforgeeks.org/difference-between-native-apps-and-web-apps/</w:t>
+      </w:r>
+      <w:r>
+        <w:rPr>
+          <w:rStyle w:val="Hyperlink"/>
+          <w:lang w:val="en-GB"/>
+        </w:rPr>
+        <w:fldChar w:fldCharType="end"/>
+      </w:r>
       <w:r>
         <w:rPr>
           <w:lang w:val="en-GB"/>
@@ -9787,7 +9603,7 @@
       <w:r>
         <w:t xml:space="preserve"> - </w:t>
       </w:r>
-      <w:hyperlink r:id="rId4" w:history="1">
+      <w:hyperlink r:id="rId1" w:history="1">
         <w:r>
           <w:rPr>
             <w:rStyle w:val="Hyperlink"/>
@@ -9851,15 +9667,32 @@
         </w:rPr>
         <w:t xml:space="preserve"> - </w:t>
       </w:r>
-      <w:hyperlink r:id="rId5" w:history="1">
-        <w:r>
-          <w:rPr>
-            <w:rStyle w:val="Hyperlink"/>
-            <w:lang w:val="en-GB"/>
-          </w:rPr>
-          <w:t>https://www.freecodecamp.org/news/what-is-flutter-and-why-you-should-learn-it-in-2020/</w:t>
-        </w:r>
-      </w:hyperlink>
+      <w:r>
+        <w:fldChar w:fldCharType="begin"/>
+      </w:r>
+      <w:r>
+        <w:rPr>
+          <w:lang w:val="en-GB"/>
+        </w:rPr>
+        <w:instrText xml:space="preserve"> HYPERLINK "https://www.freecodecamp.org/news/what-is-flutter-and-why-you-should-learn-it-in-2020/" </w:instrText>
+      </w:r>
+      <w:r>
+        <w:fldChar w:fldCharType="separate"/>
+      </w:r>
+      <w:r>
+        <w:rPr>
+          <w:rStyle w:val="Hyperlink"/>
+          <w:lang w:val="en-GB"/>
+        </w:rPr>
+        <w:t>https://www.freecodecamp.org/news/what-is-flutter-and-why-you-should-learn-it-in-2020/</w:t>
+      </w:r>
+      <w:r>
+        <w:rPr>
+          <w:rStyle w:val="Hyperlink"/>
+          <w:lang w:val="en-GB"/>
+        </w:rPr>
+        <w:fldChar w:fldCharType="end"/>
+      </w:r>
       <w:r>
         <w:rPr>
           <w:lang w:val="en-GB"/>
@@ -9947,15 +9780,38 @@
         </w:rPr>
         <w:t xml:space="preserve"> - </w:t>
       </w:r>
-      <w:hyperlink r:id="rId6" w:history="1">
-        <w:r>
-          <w:rPr>
-            <w:rStyle w:val="Hyperlink"/>
-            <w:lang w:val="en-GB"/>
-          </w:rPr>
-          <w:t>https://www.freecodecamp.org/news/what-is-flutter-and-why-you-should-learn-it-in-2020/</w:t>
-        </w:r>
-      </w:hyperlink>
+      <w:r>
+        <w:fldChar w:fldCharType="begin"/>
+      </w:r>
+      <w:r>
+        <w:rPr>
+          <w:lang w:val="en-GB"/>
+        </w:rPr>
+        <w:instrText xml:space="preserve"> HYPERLINK "https://www.freecodecamp.org/news/what-is-flutter-and-why-you-should-learn-it</w:instrText>
+      </w:r>
+      <w:r>
+        <w:rPr>
+          <w:lang w:val="en-GB"/>
+        </w:rPr>
+        <w:instrText xml:space="preserve">-in-2020/" </w:instrText>
+      </w:r>
+      <w:r>
+        <w:fldChar w:fldCharType="separate"/>
+      </w:r>
+      <w:r>
+        <w:rPr>
+          <w:rStyle w:val="Hyperlink"/>
+          <w:lang w:val="en-GB"/>
+        </w:rPr>
+        <w:t>https://www.freecodecamp.org/news/what-is-flutter-and-why-you-should-learn-it-in-2020/</w:t>
+      </w:r>
+      <w:r>
+        <w:rPr>
+          <w:rStyle w:val="Hyperlink"/>
+          <w:lang w:val="en-GB"/>
+        </w:rPr>
+        <w:fldChar w:fldCharType="end"/>
+      </w:r>
       <w:r>
         <w:rPr>
           <w:lang w:val="en-GB"/>
@@ -10042,15 +9898,32 @@
         </w:rPr>
         <w:t xml:space="preserve"> - </w:t>
       </w:r>
-      <w:hyperlink r:id="rId7" w:history="1">
-        <w:r>
-          <w:rPr>
-            <w:rStyle w:val="Hyperlink"/>
-            <w:lang w:val="en-GB"/>
-          </w:rPr>
-          <w:t>https://www.freecodecamp.org/news/what-is-flutter-and-why-you-should-learn-it-in-2020/</w:t>
-        </w:r>
-      </w:hyperlink>
+      <w:r>
+        <w:fldChar w:fldCharType="begin"/>
+      </w:r>
+      <w:r>
+        <w:rPr>
+          <w:lang w:val="en-GB"/>
+        </w:rPr>
+        <w:instrText xml:space="preserve"> HYPERLINK "https://www.freecodecamp.org/news/what-is-flutter-and-why-you-should-learn-it-in-2020/" </w:instrText>
+      </w:r>
+      <w:r>
+        <w:fldChar w:fldCharType="separate"/>
+      </w:r>
+      <w:r>
+        <w:rPr>
+          <w:rStyle w:val="Hyperlink"/>
+          <w:lang w:val="en-GB"/>
+        </w:rPr>
+        <w:t>https://www.freecodecamp.org/news/what-is-flutter-and-why-you-should-learn-it-in-2020/</w:t>
+      </w:r>
+      <w:r>
+        <w:rPr>
+          <w:rStyle w:val="Hyperlink"/>
+          <w:lang w:val="en-GB"/>
+        </w:rPr>
+        <w:fldChar w:fldCharType="end"/>
+      </w:r>
       <w:r>
         <w:rPr>
           <w:lang w:val="en-GB"/>
@@ -10153,15 +10026,32 @@
         </w:rPr>
         <w:t xml:space="preserve"> - </w:t>
       </w:r>
-      <w:hyperlink r:id="rId8" w:history="1">
-        <w:r>
-          <w:rPr>
-            <w:rStyle w:val="Hyperlink"/>
-            <w:lang w:val="en-GB"/>
-          </w:rPr>
-          <w:t>https://logap.com.br/en/blog/what-is-flutter/</w:t>
-        </w:r>
-      </w:hyperlink>
+      <w:r>
+        <w:fldChar w:fldCharType="begin"/>
+      </w:r>
+      <w:r>
+        <w:rPr>
+          <w:lang w:val="en-GB"/>
+        </w:rPr>
+        <w:instrText xml:space="preserve"> HYPERLINK "https://logap.com.br/en/blog/what-is-flutter/" </w:instrText>
+      </w:r>
+      <w:r>
+        <w:fldChar w:fldCharType="separate"/>
+      </w:r>
+      <w:r>
+        <w:rPr>
+          <w:rStyle w:val="Hyperlink"/>
+          <w:lang w:val="en-GB"/>
+        </w:rPr>
+        <w:t>https://logap.com.br/en/blog/what-is-flutter/</w:t>
+      </w:r>
+      <w:r>
+        <w:rPr>
+          <w:rStyle w:val="Hyperlink"/>
+          <w:lang w:val="en-GB"/>
+        </w:rPr>
+        <w:fldChar w:fldCharType="end"/>
+      </w:r>
       <w:r>
         <w:rPr>
           <w:lang w:val="en-GB"/>
@@ -10209,15 +10099,32 @@
         </w:rPr>
         <w:t xml:space="preserve"> </w:t>
       </w:r>
-      <w:hyperlink r:id="rId9" w:history="1">
-        <w:r>
-          <w:rPr>
-            <w:rStyle w:val="Hyperlink"/>
-            <w:lang w:val="en-GB"/>
-          </w:rPr>
-          <w:t>https://docs.flutter.dev/</w:t>
-        </w:r>
-      </w:hyperlink>
+      <w:r>
+        <w:fldChar w:fldCharType="begin"/>
+      </w:r>
+      <w:r>
+        <w:rPr>
+          <w:lang w:val="en-GB"/>
+        </w:rPr>
+        <w:instrText xml:space="preserve"> HYPERLINK "https://docs.flutter.dev/" </w:instrText>
+      </w:r>
+      <w:r>
+        <w:fldChar w:fldCharType="separate"/>
+      </w:r>
+      <w:r>
+        <w:rPr>
+          <w:rStyle w:val="Hyperlink"/>
+          <w:lang w:val="en-GB"/>
+        </w:rPr>
+        <w:t>https://docs.flutter.dev/</w:t>
+      </w:r>
+      <w:r>
+        <w:rPr>
+          <w:rStyle w:val="Hyperlink"/>
+          <w:lang w:val="en-GB"/>
+        </w:rPr>
+        <w:fldChar w:fldCharType="end"/>
+      </w:r>
     </w:p>
   </w:footnote>
   <w:footnote w:id="15">
@@ -10254,15 +10161,32 @@
         </w:rPr>
         <w:t xml:space="preserve"> channel - </w:t>
       </w:r>
-      <w:hyperlink r:id="rId10" w:history="1">
-        <w:r>
-          <w:rPr>
-            <w:rStyle w:val="Hyperlink"/>
-            <w:lang w:val="en-GB"/>
-          </w:rPr>
-          <w:t>https://www.youtube.com/c/flutterdev</w:t>
-        </w:r>
-      </w:hyperlink>
+      <w:r>
+        <w:fldChar w:fldCharType="begin"/>
+      </w:r>
+      <w:r>
+        <w:rPr>
+          <w:lang w:val="en-GB"/>
+        </w:rPr>
+        <w:instrText xml:space="preserve"> HYPERLINK "https://www.youtube.com/c/flutterdev" </w:instrText>
+      </w:r>
+      <w:r>
+        <w:fldChar w:fldCharType="separate"/>
+      </w:r>
+      <w:r>
+        <w:rPr>
+          <w:rStyle w:val="Hyperlink"/>
+          <w:lang w:val="en-GB"/>
+        </w:rPr>
+        <w:t>https://www.youtube.com/c/flutterdev</w:t>
+      </w:r>
+      <w:r>
+        <w:rPr>
+          <w:rStyle w:val="Hyperlink"/>
+          <w:lang w:val="en-GB"/>
+        </w:rPr>
+        <w:fldChar w:fldCharType="end"/>
+      </w:r>
       <w:r>
         <w:rPr>
           <w:lang w:val="en-GB"/>
@@ -10336,15 +10260,32 @@
         </w:rPr>
         <w:t xml:space="preserve">- </w:t>
       </w:r>
-      <w:hyperlink r:id="rId11" w:history="1">
-        <w:r>
-          <w:rPr>
-            <w:rStyle w:val="Hyperlink"/>
-            <w:lang w:val="en-GB"/>
-          </w:rPr>
-          <w:t>https://logap.com.br/en/blog/what-is-flutter/</w:t>
-        </w:r>
-      </w:hyperlink>
+      <w:r>
+        <w:fldChar w:fldCharType="begin"/>
+      </w:r>
+      <w:r>
+        <w:rPr>
+          <w:lang w:val="en-GB"/>
+        </w:rPr>
+        <w:instrText xml:space="preserve"> HYPERLINK "https://logap.com.br/en/blog/what-is-flutter/" </w:instrText>
+      </w:r>
+      <w:r>
+        <w:fldChar w:fldCharType="separate"/>
+      </w:r>
+      <w:r>
+        <w:rPr>
+          <w:rStyle w:val="Hyperlink"/>
+          <w:lang w:val="en-GB"/>
+        </w:rPr>
+        <w:t>https://logap.com.br/en/blog/what-is-flutter/</w:t>
+      </w:r>
+      <w:r>
+        <w:rPr>
+          <w:rStyle w:val="Hyperlink"/>
+          <w:lang w:val="en-GB"/>
+        </w:rPr>
+        <w:fldChar w:fldCharType="end"/>
+      </w:r>
       <w:r>
         <w:rPr>
           <w:lang w:val="en-GB"/>
@@ -10430,15 +10371,32 @@
         </w:rPr>
         <w:t xml:space="preserve">- </w:t>
       </w:r>
-      <w:hyperlink r:id="rId12" w:history="1">
-        <w:r>
-          <w:rPr>
-            <w:rStyle w:val="Hyperlink"/>
-            <w:lang w:val="en-GB"/>
-          </w:rPr>
-          <w:t>https://logap.com.br/en/blog/what-is-flutter/</w:t>
-        </w:r>
-      </w:hyperlink>
+      <w:r>
+        <w:fldChar w:fldCharType="begin"/>
+      </w:r>
+      <w:r>
+        <w:rPr>
+          <w:lang w:val="en-GB"/>
+        </w:rPr>
+        <w:instrText xml:space="preserve"> HYPERLINK "https://logap.com.br/en/blog/what-is-flutter/" </w:instrText>
+      </w:r>
+      <w:r>
+        <w:fldChar w:fldCharType="separate"/>
+      </w:r>
+      <w:r>
+        <w:rPr>
+          <w:rStyle w:val="Hyperlink"/>
+          <w:lang w:val="en-GB"/>
+        </w:rPr>
+        <w:t>https://logap.com.br/en/blog/what-is-flutter/</w:t>
+      </w:r>
+      <w:r>
+        <w:rPr>
+          <w:rStyle w:val="Hyperlink"/>
+          <w:lang w:val="en-GB"/>
+        </w:rPr>
+        <w:fldChar w:fldCharType="end"/>
+      </w:r>
       <w:r>
         <w:rPr>
           <w:lang w:val="en-GB"/>
@@ -10495,15 +10453,32 @@
         </w:rPr>
         <w:t xml:space="preserve"> - </w:t>
       </w:r>
-      <w:hyperlink r:id="rId13" w:history="1">
-        <w:r>
-          <w:rPr>
-            <w:rStyle w:val="Hyperlink"/>
-            <w:lang w:val="en-GB"/>
-          </w:rPr>
-          <w:t>https://docs.flutter.dev/development/tools/hot-reload</w:t>
-        </w:r>
-      </w:hyperlink>
+      <w:r>
+        <w:fldChar w:fldCharType="begin"/>
+      </w:r>
+      <w:r>
+        <w:rPr>
+          <w:lang w:val="en-GB"/>
+        </w:rPr>
+        <w:instrText xml:space="preserve"> HYPERLINK "https://docs.flutter.dev/development/tools/hot-reload" </w:instrText>
+      </w:r>
+      <w:r>
+        <w:fldChar w:fldCharType="separate"/>
+      </w:r>
+      <w:r>
+        <w:rPr>
+          <w:rStyle w:val="Hyperlink"/>
+          <w:lang w:val="en-GB"/>
+        </w:rPr>
+        <w:t>https://docs.flutter.dev/development/tools/hot-reload</w:t>
+      </w:r>
+      <w:r>
+        <w:rPr>
+          <w:rStyle w:val="Hyperlink"/>
+          <w:lang w:val="en-GB"/>
+        </w:rPr>
+        <w:fldChar w:fldCharType="end"/>
+      </w:r>
       <w:r>
         <w:rPr>
           <w:lang w:val="en-GB"/>
@@ -10560,15 +10535,32 @@
         </w:rPr>
         <w:t xml:space="preserve"> - </w:t>
       </w:r>
-      <w:hyperlink r:id="rId14" w:history="1">
-        <w:r>
-          <w:rPr>
-            <w:rStyle w:val="Hyperlink"/>
-            <w:lang w:val="en-GB"/>
-          </w:rPr>
-          <w:t>https://docs.flutter.dev/development/tools/hot-reload</w:t>
-        </w:r>
-      </w:hyperlink>
+      <w:r>
+        <w:fldChar w:fldCharType="begin"/>
+      </w:r>
+      <w:r>
+        <w:rPr>
+          <w:lang w:val="en-GB"/>
+        </w:rPr>
+        <w:instrText xml:space="preserve"> HYPERLINK "https://docs.flutter.dev/development/tools/hot-reload" </w:instrText>
+      </w:r>
+      <w:r>
+        <w:fldChar w:fldCharType="separate"/>
+      </w:r>
+      <w:r>
+        <w:rPr>
+          <w:rStyle w:val="Hyperlink"/>
+          <w:lang w:val="en-GB"/>
+        </w:rPr>
+        <w:t>https://docs.flutter.dev/development/tools/hot-reload</w:t>
+      </w:r>
+      <w:r>
+        <w:rPr>
+          <w:rStyle w:val="Hyperlink"/>
+          <w:lang w:val="en-GB"/>
+        </w:rPr>
+        <w:fldChar w:fldCharType="end"/>
+      </w:r>
       <w:r>
         <w:rPr>
           <w:lang w:val="en-GB"/>
@@ -10642,15 +10634,32 @@
         </w:rPr>
         <w:t xml:space="preserve"> - </w:t>
       </w:r>
-      <w:hyperlink r:id="rId15" w:history="1">
-        <w:r>
-          <w:rPr>
-            <w:rStyle w:val="Hyperlink"/>
-            <w:lang w:val="en-GB"/>
-          </w:rPr>
-          <w:t>https://docs.flutter.dev/development/tools/hot-reload</w:t>
-        </w:r>
-      </w:hyperlink>
+      <w:r>
+        <w:fldChar w:fldCharType="begin"/>
+      </w:r>
+      <w:r>
+        <w:rPr>
+          <w:lang w:val="en-GB"/>
+        </w:rPr>
+        <w:instrText xml:space="preserve"> HYPERLINK "https://docs.flutter.dev/development/tools/hot-reload" </w:instrText>
+      </w:r>
+      <w:r>
+        <w:fldChar w:fldCharType="separate"/>
+      </w:r>
+      <w:r>
+        <w:rPr>
+          <w:rStyle w:val="Hyperlink"/>
+          <w:lang w:val="en-GB"/>
+        </w:rPr>
+        <w:t>https://docs.flutter.dev/development/tools/hot-reload</w:t>
+      </w:r>
+      <w:r>
+        <w:rPr>
+          <w:rStyle w:val="Hyperlink"/>
+          <w:lang w:val="en-GB"/>
+        </w:rPr>
+        <w:fldChar w:fldCharType="end"/>
+      </w:r>
       <w:r>
         <w:rPr>
           <w:lang w:val="en-GB"/>
@@ -10732,15 +10741,32 @@
         </w:rPr>
         <w:t xml:space="preserve">- </w:t>
       </w:r>
-      <w:hyperlink r:id="rId16" w:history="1">
-        <w:r>
-          <w:rPr>
-            <w:rStyle w:val="Hyperlink"/>
-            <w:lang w:val="en-GB"/>
-          </w:rPr>
-          <w:t>https://docs.flutter.dev/development/tools/hot-reload</w:t>
-        </w:r>
-      </w:hyperlink>
+      <w:r>
+        <w:fldChar w:fldCharType="begin"/>
+      </w:r>
+      <w:r>
+        <w:rPr>
+          <w:lang w:val="en-GB"/>
+        </w:rPr>
+        <w:instrText xml:space="preserve"> HYPERLINK "https://docs.flutter.dev/development/tools/hot-reload" </w:instrText>
+      </w:r>
+      <w:r>
+        <w:fldChar w:fldCharType="separate"/>
+      </w:r>
+      <w:r>
+        <w:rPr>
+          <w:rStyle w:val="Hyperlink"/>
+          <w:lang w:val="en-GB"/>
+        </w:rPr>
+        <w:t>https://docs.flutter.dev/development/tools/hot-reload</w:t>
+      </w:r>
+      <w:r>
+        <w:rPr>
+          <w:rStyle w:val="Hyperlink"/>
+          <w:lang w:val="en-GB"/>
+        </w:rPr>
+        <w:fldChar w:fldCharType="end"/>
+      </w:r>
       <w:r>
         <w:rPr>
           <w:lang w:val="en-GB"/>
@@ -10814,15 +10840,32 @@
         </w:rPr>
         <w:t xml:space="preserve">- </w:t>
       </w:r>
-      <w:hyperlink r:id="rId17" w:history="1">
-        <w:r>
-          <w:rPr>
-            <w:rStyle w:val="Hyperlink"/>
-            <w:lang w:val="en-GB"/>
-          </w:rPr>
-          <w:t>https://docs.flutter.dev/development/tools/hot-reload</w:t>
-        </w:r>
-      </w:hyperlink>
+      <w:r>
+        <w:fldChar w:fldCharType="begin"/>
+      </w:r>
+      <w:r>
+        <w:rPr>
+          <w:lang w:val="en-GB"/>
+        </w:rPr>
+        <w:instrText xml:space="preserve"> HYPERLINK "https://docs.flutter.dev/development/tools/hot-reload" </w:instrText>
+      </w:r>
+      <w:r>
+        <w:fldChar w:fldCharType="separate"/>
+      </w:r>
+      <w:r>
+        <w:rPr>
+          <w:rStyle w:val="Hyperlink"/>
+          <w:lang w:val="en-GB"/>
+        </w:rPr>
+        <w:t>https://docs.flutter.dev/development/tools/hot-reload</w:t>
+      </w:r>
+      <w:r>
+        <w:rPr>
+          <w:rStyle w:val="Hyperlink"/>
+          <w:lang w:val="en-GB"/>
+        </w:rPr>
+        <w:fldChar w:fldCharType="end"/>
+      </w:r>
       <w:r>
         <w:rPr>
           <w:lang w:val="en-GB"/>
@@ -10885,15 +10928,32 @@
         </w:rPr>
         <w:t xml:space="preserve"> </w:t>
       </w:r>
-      <w:hyperlink r:id="rId18" w:history="1">
-        <w:r>
-          <w:rPr>
-            <w:rStyle w:val="Hyperlink"/>
-            <w:lang w:val="en-GB"/>
-          </w:rPr>
-          <w:t>https://docs.flutter.dev/development/ui/widgets-intro</w:t>
-        </w:r>
-      </w:hyperlink>
+      <w:r>
+        <w:fldChar w:fldCharType="begin"/>
+      </w:r>
+      <w:r>
+        <w:rPr>
+          <w:lang w:val="en-GB"/>
+        </w:rPr>
+        <w:instrText xml:space="preserve"> HYPERLINK "https://docs.flutter.dev/development/ui/widgets-intro" </w:instrText>
+      </w:r>
+      <w:r>
+        <w:fldChar w:fldCharType="separate"/>
+      </w:r>
+      <w:r>
+        <w:rPr>
+          <w:rStyle w:val="Hyperlink"/>
+          <w:lang w:val="en-GB"/>
+        </w:rPr>
+        <w:t>https://docs.flutter.dev/development/ui/widgets-intro</w:t>
+      </w:r>
+      <w:r>
+        <w:rPr>
+          <w:rStyle w:val="Hyperlink"/>
+          <w:lang w:val="en-GB"/>
+        </w:rPr>
+        <w:fldChar w:fldCharType="end"/>
+      </w:r>
       <w:r>
         <w:rPr>
           <w:lang w:val="en-GB"/>
@@ -10936,15 +10996,32 @@
         </w:rPr>
         <w:t xml:space="preserve"> - </w:t>
       </w:r>
-      <w:hyperlink r:id="rId19" w:history="1">
-        <w:r>
-          <w:rPr>
-            <w:rStyle w:val="Hyperlink"/>
-            <w:lang w:val="en-GB"/>
-          </w:rPr>
-          <w:t>https://api.flutter.dev/flutter/widgets/Text-class.html</w:t>
-        </w:r>
-      </w:hyperlink>
+      <w:r>
+        <w:fldChar w:fldCharType="begin"/>
+      </w:r>
+      <w:r>
+        <w:rPr>
+          <w:lang w:val="en-GB"/>
+        </w:rPr>
+        <w:instrText xml:space="preserve"> HYPERLINK "https://api.flutter.dev/flutter/widgets/Text-class.html" </w:instrText>
+      </w:r>
+      <w:r>
+        <w:fldChar w:fldCharType="separate"/>
+      </w:r>
+      <w:r>
+        <w:rPr>
+          <w:rStyle w:val="Hyperlink"/>
+          <w:lang w:val="en-GB"/>
+        </w:rPr>
+        <w:t>https://api.flutter.dev/flutter/widgets/Text-class.html</w:t>
+      </w:r>
+      <w:r>
+        <w:rPr>
+          <w:rStyle w:val="Hyperlink"/>
+          <w:lang w:val="en-GB"/>
+        </w:rPr>
+        <w:fldChar w:fldCharType="end"/>
+      </w:r>
       <w:r>
         <w:rPr>
           <w:lang w:val="en-GB"/>
@@ -10987,15 +11064,32 @@
         </w:rPr>
         <w:t xml:space="preserve"> - </w:t>
       </w:r>
-      <w:hyperlink r:id="rId20" w:history="1">
-        <w:r>
-          <w:rPr>
-            <w:rStyle w:val="Hyperlink"/>
-            <w:lang w:val="en-GB"/>
-          </w:rPr>
-          <w:t>https://api.flutter.dev/flutter/widgets/Row-class.html</w:t>
-        </w:r>
-      </w:hyperlink>
+      <w:r>
+        <w:fldChar w:fldCharType="begin"/>
+      </w:r>
+      <w:r>
+        <w:rPr>
+          <w:lang w:val="en-GB"/>
+        </w:rPr>
+        <w:instrText xml:space="preserve"> HYPERLINK "https://api.flutter.dev/flutter/widgets/Row-class.html" </w:instrText>
+      </w:r>
+      <w:r>
+        <w:fldChar w:fldCharType="separate"/>
+      </w:r>
+      <w:r>
+        <w:rPr>
+          <w:rStyle w:val="Hyperlink"/>
+          <w:lang w:val="en-GB"/>
+        </w:rPr>
+        <w:t>https://api.flutter.dev/flutter/widgets/Row-class.html</w:t>
+      </w:r>
+      <w:r>
+        <w:rPr>
+          <w:rStyle w:val="Hyperlink"/>
+          <w:lang w:val="en-GB"/>
+        </w:rPr>
+        <w:fldChar w:fldCharType="end"/>
+      </w:r>
       <w:r>
         <w:rPr>
           <w:lang w:val="en-GB"/>
@@ -11038,15 +11132,32 @@
         </w:rPr>
         <w:t xml:space="preserve"> - </w:t>
       </w:r>
-      <w:hyperlink r:id="rId21" w:history="1">
-        <w:r>
-          <w:rPr>
-            <w:rStyle w:val="Hyperlink"/>
-            <w:lang w:val="en-GB"/>
-          </w:rPr>
-          <w:t>https://api.flutter.dev/flutter/widgets/Column-class.html</w:t>
-        </w:r>
-      </w:hyperlink>
+      <w:r>
+        <w:fldChar w:fldCharType="begin"/>
+      </w:r>
+      <w:r>
+        <w:rPr>
+          <w:lang w:val="en-GB"/>
+        </w:rPr>
+        <w:instrText xml:space="preserve"> HYPERLINK "https://api.flutter.dev/flutter/widgets/Column-class.html" </w:instrText>
+      </w:r>
+      <w:r>
+        <w:fldChar w:fldCharType="separate"/>
+      </w:r>
+      <w:r>
+        <w:rPr>
+          <w:rStyle w:val="Hyperlink"/>
+          <w:lang w:val="en-GB"/>
+        </w:rPr>
+        <w:t>https://api.flutter.dev/flutter/widgets/Column-class.html</w:t>
+      </w:r>
+      <w:r>
+        <w:rPr>
+          <w:rStyle w:val="Hyperlink"/>
+          <w:lang w:val="en-GB"/>
+        </w:rPr>
+        <w:fldChar w:fldCharType="end"/>
+      </w:r>
       <w:r>
         <w:rPr>
           <w:lang w:val="en-GB"/>
@@ -11109,15 +11220,32 @@
         </w:rPr>
         <w:t xml:space="preserve"> - </w:t>
       </w:r>
-      <w:hyperlink r:id="rId22" w:history="1">
-        <w:r>
-          <w:rPr>
-            <w:rStyle w:val="Hyperlink"/>
-            <w:lang w:val="en-GB"/>
-          </w:rPr>
-          <w:t>https://docs.flutter.dev/resources/architectural-overview</w:t>
-        </w:r>
-      </w:hyperlink>
+      <w:r>
+        <w:fldChar w:fldCharType="begin"/>
+      </w:r>
+      <w:r>
+        <w:rPr>
+          <w:lang w:val="en-GB"/>
+        </w:rPr>
+        <w:instrText xml:space="preserve"> HYPERLINK "https://docs.flutter.dev/resources/architectural-overview" </w:instrText>
+      </w:r>
+      <w:r>
+        <w:fldChar w:fldCharType="separate"/>
+      </w:r>
+      <w:r>
+        <w:rPr>
+          <w:rStyle w:val="Hyperlink"/>
+          <w:lang w:val="en-GB"/>
+        </w:rPr>
+        <w:t>https://docs.flutter.dev/resources/architectural-overview</w:t>
+      </w:r>
+      <w:r>
+        <w:rPr>
+          <w:rStyle w:val="Hyperlink"/>
+          <w:lang w:val="en-GB"/>
+        </w:rPr>
+        <w:fldChar w:fldCharType="end"/>
+      </w:r>
       <w:r>
         <w:rPr>
           <w:lang w:val="en-GB"/>
@@ -11161,15 +11289,32 @@
         </w:rPr>
         <w:t xml:space="preserve"> - </w:t>
       </w:r>
-      <w:hyperlink r:id="rId23" w:history="1">
-        <w:r>
-          <w:rPr>
-            <w:rStyle w:val="Hyperlink"/>
-            <w:lang w:val="en-GB"/>
-          </w:rPr>
-          <w:t>https://docs.flutter.dev/resources/architectural-overview</w:t>
-        </w:r>
-      </w:hyperlink>
+      <w:r>
+        <w:fldChar w:fldCharType="begin"/>
+      </w:r>
+      <w:r>
+        <w:rPr>
+          <w:lang w:val="en-GB"/>
+        </w:rPr>
+        <w:instrText xml:space="preserve"> HYPERLINK "https://docs.flutter.dev/resources/architectural-overview" </w:instrText>
+      </w:r>
+      <w:r>
+        <w:fldChar w:fldCharType="separate"/>
+      </w:r>
+      <w:r>
+        <w:rPr>
+          <w:rStyle w:val="Hyperlink"/>
+          <w:lang w:val="en-GB"/>
+        </w:rPr>
+        <w:t>https://docs.flutter.dev/resources/architectural-overview</w:t>
+      </w:r>
+      <w:r>
+        <w:rPr>
+          <w:rStyle w:val="Hyperlink"/>
+          <w:lang w:val="en-GB"/>
+        </w:rPr>
+        <w:fldChar w:fldCharType="end"/>
+      </w:r>
       <w:r>
         <w:rPr>
           <w:lang w:val="en-GB"/>
@@ -11233,15 +11378,32 @@
         </w:rPr>
         <w:t xml:space="preserve"> - </w:t>
       </w:r>
-      <w:hyperlink r:id="rId24" w:history="1">
-        <w:r>
-          <w:rPr>
-            <w:rStyle w:val="Hyperlink"/>
-            <w:lang w:val="en-GB"/>
-          </w:rPr>
-          <w:t>https://docs.flutter.dev/resources/architectural-overview</w:t>
-        </w:r>
-      </w:hyperlink>
+      <w:r>
+        <w:fldChar w:fldCharType="begin"/>
+      </w:r>
+      <w:r>
+        <w:rPr>
+          <w:lang w:val="en-GB"/>
+        </w:rPr>
+        <w:instrText xml:space="preserve"> HYPERLINK "https://docs.flutter.dev/resources/architectural-overview" </w:instrText>
+      </w:r>
+      <w:r>
+        <w:fldChar w:fldCharType="separate"/>
+      </w:r>
+      <w:r>
+        <w:rPr>
+          <w:rStyle w:val="Hyperlink"/>
+          <w:lang w:val="en-GB"/>
+        </w:rPr>
+        <w:t>https://docs.flutter.dev/resources/architectural-overview</w:t>
+      </w:r>
+      <w:r>
+        <w:rPr>
+          <w:rStyle w:val="Hyperlink"/>
+          <w:lang w:val="en-GB"/>
+        </w:rPr>
+        <w:fldChar w:fldCharType="end"/>
+      </w:r>
       <w:r>
         <w:rPr>
           <w:lang w:val="en-GB"/>
@@ -11305,15 +11467,32 @@
         </w:rPr>
         <w:t xml:space="preserve"> - </w:t>
       </w:r>
-      <w:hyperlink r:id="rId25" w:anchor="platform" w:history="1">
-        <w:r>
-          <w:rPr>
-            <w:rStyle w:val="Hyperlink"/>
-            <w:lang w:val="en-GB"/>
-          </w:rPr>
-          <w:t>https://dart.dev/overview#platform</w:t>
-        </w:r>
-      </w:hyperlink>
+      <w:r>
+        <w:fldChar w:fldCharType="begin"/>
+      </w:r>
+      <w:r>
+        <w:rPr>
+          <w:lang w:val="en-GB"/>
+        </w:rPr>
+        <w:instrText xml:space="preserve"> HYPERLINK "https://dart.dev/overview" \l "platform" </w:instrText>
+      </w:r>
+      <w:r>
+        <w:fldChar w:fldCharType="separate"/>
+      </w:r>
+      <w:r>
+        <w:rPr>
+          <w:rStyle w:val="Hyperlink"/>
+          <w:lang w:val="en-GB"/>
+        </w:rPr>
+        <w:t>https://dart.dev/overview#platform</w:t>
+      </w:r>
+      <w:r>
+        <w:rPr>
+          <w:rStyle w:val="Hyperlink"/>
+          <w:lang w:val="en-GB"/>
+        </w:rPr>
+        <w:fldChar w:fldCharType="end"/>
+      </w:r>
       <w:r>
         <w:rPr>
           <w:lang w:val="en-GB"/>
@@ -11356,15 +11535,32 @@
         </w:rPr>
         <w:t xml:space="preserve"> - </w:t>
       </w:r>
-      <w:hyperlink r:id="rId26" w:history="1">
-        <w:r>
-          <w:rPr>
-            <w:rStyle w:val="Hyperlink"/>
-            <w:lang w:val="en-GB"/>
-          </w:rPr>
-          <w:t>https://dart.dev/overview</w:t>
-        </w:r>
-      </w:hyperlink>
+      <w:r>
+        <w:fldChar w:fldCharType="begin"/>
+      </w:r>
+      <w:r>
+        <w:rPr>
+          <w:lang w:val="en-GB"/>
+        </w:rPr>
+        <w:instrText xml:space="preserve"> HYPERLINK "https://dart.dev/overview" </w:instrText>
+      </w:r>
+      <w:r>
+        <w:fldChar w:fldCharType="separate"/>
+      </w:r>
+      <w:r>
+        <w:rPr>
+          <w:rStyle w:val="Hyperlink"/>
+          <w:lang w:val="en-GB"/>
+        </w:rPr>
+        <w:t>https://dart.dev/overview</w:t>
+      </w:r>
+      <w:r>
+        <w:rPr>
+          <w:rStyle w:val="Hyperlink"/>
+          <w:lang w:val="en-GB"/>
+        </w:rPr>
+        <w:fldChar w:fldCharType="end"/>
+      </w:r>
       <w:r>
         <w:rPr>
           <w:lang w:val="en-GB"/>
@@ -11434,15 +11630,32 @@
         </w:rPr>
         <w:t xml:space="preserve"> </w:t>
       </w:r>
-      <w:hyperlink r:id="rId27" w:history="1">
-        <w:r>
-          <w:rPr>
-            <w:rStyle w:val="Hyperlink"/>
-            <w:lang w:val="en-GB"/>
-          </w:rPr>
-          <w:t>https://dart.dev/guides/language/type-system</w:t>
-        </w:r>
-      </w:hyperlink>
+      <w:r>
+        <w:fldChar w:fldCharType="begin"/>
+      </w:r>
+      <w:r>
+        <w:rPr>
+          <w:lang w:val="en-GB"/>
+        </w:rPr>
+        <w:instrText xml:space="preserve"> HYPERLINK "https://dart.dev/guides/language/type-system" </w:instrText>
+      </w:r>
+      <w:r>
+        <w:fldChar w:fldCharType="separate"/>
+      </w:r>
+      <w:r>
+        <w:rPr>
+          <w:rStyle w:val="Hyperlink"/>
+          <w:lang w:val="en-GB"/>
+        </w:rPr>
+        <w:t>https://dart.dev/guides/language/type-system</w:t>
+      </w:r>
+      <w:r>
+        <w:rPr>
+          <w:rStyle w:val="Hyperlink"/>
+          <w:lang w:val="en-GB"/>
+        </w:rPr>
+        <w:fldChar w:fldCharType="end"/>
+      </w:r>
       <w:r>
         <w:rPr>
           <w:lang w:val="en-GB"/>
@@ -11497,15 +11710,7 @@
           <w:iCs/>
           <w:lang w:val="en-GB"/>
         </w:rPr>
-        <w:t xml:space="preserve">Dart overview: </w:t>
-      </w:r>
-      <w:r>
-        <w:rPr>
-          <w:i/>
-          <w:iCs/>
-          <w:lang w:val="en-GB"/>
-        </w:rPr>
-        <w:t>Dart: The language</w:t>
+        <w:t>Dart overview: Dart: The language</w:t>
       </w:r>
       <w:r>
         <w:rPr>
@@ -11513,15 +11718,32 @@
         </w:rPr>
         <w:t xml:space="preserve"> - </w:t>
       </w:r>
-      <w:hyperlink r:id="rId28" w:history="1">
-        <w:r>
-          <w:rPr>
-            <w:rStyle w:val="Hyperlink"/>
-            <w:lang w:val="en-GB"/>
-          </w:rPr>
-          <w:t>https://dart.dev/overview</w:t>
-        </w:r>
-      </w:hyperlink>
+      <w:r>
+        <w:fldChar w:fldCharType="begin"/>
+      </w:r>
+      <w:r>
+        <w:rPr>
+          <w:lang w:val="en-GB"/>
+        </w:rPr>
+        <w:instrText xml:space="preserve"> HYPERLINK "https://dart.dev/overview" </w:instrText>
+      </w:r>
+      <w:r>
+        <w:fldChar w:fldCharType="separate"/>
+      </w:r>
+      <w:r>
+        <w:rPr>
+          <w:rStyle w:val="Hyperlink"/>
+          <w:lang w:val="en-GB"/>
+        </w:rPr>
+        <w:t>https://dart.dev/overview</w:t>
+      </w:r>
+      <w:r>
+        <w:rPr>
+          <w:rStyle w:val="Hyperlink"/>
+          <w:lang w:val="en-GB"/>
+        </w:rPr>
+        <w:fldChar w:fldCharType="end"/>
+      </w:r>
       <w:r>
         <w:rPr>
           <w:lang w:val="en-GB"/>
@@ -11570,15 +11792,32 @@
         </w:rPr>
         <w:t xml:space="preserve"> </w:t>
       </w:r>
-      <w:hyperlink r:id="rId29" w:history="1">
-        <w:r>
-          <w:rPr>
-            <w:rStyle w:val="Hyperlink"/>
-            <w:lang w:val="en-GB"/>
-          </w:rPr>
-          <w:t>https://dart.dev/null-safety</w:t>
-        </w:r>
-      </w:hyperlink>
+      <w:r>
+        <w:fldChar w:fldCharType="begin"/>
+      </w:r>
+      <w:r>
+        <w:rPr>
+          <w:lang w:val="en-GB"/>
+        </w:rPr>
+        <w:instrText xml:space="preserve"> HYPERLINK "https://dart.dev/null-safety" </w:instrText>
+      </w:r>
+      <w:r>
+        <w:fldChar w:fldCharType="separate"/>
+      </w:r>
+      <w:r>
+        <w:rPr>
+          <w:rStyle w:val="Hyperlink"/>
+          <w:lang w:val="en-GB"/>
+        </w:rPr>
+        <w:t>https://dart.dev/null-safety</w:t>
+      </w:r>
+      <w:r>
+        <w:rPr>
+          <w:rStyle w:val="Hyperlink"/>
+          <w:lang w:val="en-GB"/>
+        </w:rPr>
+        <w:fldChar w:fldCharType="end"/>
+      </w:r>
       <w:r>
         <w:rPr>
           <w:lang w:val="en-GB"/>
@@ -18324,6 +18563,200 @@
 </file>
 
 <file path=customXml/item3.xml><?xml version="1.0" encoding="utf-8"?>
+<ct:contentTypeSchema xmlns:ct="http://schemas.microsoft.com/office/2006/metadata/contentType" xmlns:ma="http://schemas.microsoft.com/office/2006/metadata/properties/metaAttributes" ct:_="" ma:_="" ma:contentTypeName="Dokument" ma:contentTypeID="0x0101002EAD7EF1AB284B478A24F028C65BCEE1" ma:contentTypeVersion="7" ma:contentTypeDescription="Ein neues Dokument erstellen." ma:contentTypeScope="" ma:versionID="616270770262b1436efc0d7ed4d48770">
+  <xsd:schema xmlns:xsd="http://www.w3.org/2001/XMLSchema" xmlns:xs="http://www.w3.org/2001/XMLSchema" xmlns:p="http://schemas.microsoft.com/office/2006/metadata/properties" xmlns:ns3="39c87311-6713-45b9-8437-ad138295dd33" xmlns:ns4="17a1643d-7fc9-4a9d-bbdb-7bf3f355bb4e" targetNamespace="http://schemas.microsoft.com/office/2006/metadata/properties" ma:root="true" ma:fieldsID="56c15edb84a5a39a2aa65f79066b5f58" ns3:_="" ns4:_="">
+    <xsd:import namespace="39c87311-6713-45b9-8437-ad138295dd33"/>
+    <xsd:import namespace="17a1643d-7fc9-4a9d-bbdb-7bf3f355bb4e"/>
+    <xsd:element name="properties">
+      <xsd:complexType>
+        <xsd:sequence>
+          <xsd:element name="documentManagement">
+            <xsd:complexType>
+              <xsd:all>
+                <xsd:element ref="ns3:MediaServiceMetadata" minOccurs="0"/>
+                <xsd:element ref="ns3:MediaServiceFastMetadata" minOccurs="0"/>
+                <xsd:element ref="ns3:MediaServiceAutoKeyPoints" minOccurs="0"/>
+                <xsd:element ref="ns3:MediaServiceKeyPoints" minOccurs="0"/>
+                <xsd:element ref="ns4:SharedWithUsers" minOccurs="0"/>
+                <xsd:element ref="ns4:SharedWithDetails" minOccurs="0"/>
+                <xsd:element ref="ns4:SharingHintHash" minOccurs="0"/>
+              </xsd:all>
+            </xsd:complexType>
+          </xsd:element>
+        </xsd:sequence>
+      </xsd:complexType>
+    </xsd:element>
+  </xsd:schema>
+  <xsd:schema xmlns:xsd="http://www.w3.org/2001/XMLSchema" xmlns:xs="http://www.w3.org/2001/XMLSchema" xmlns:dms="http://schemas.microsoft.com/office/2006/documentManagement/types" xmlns:pc="http://schemas.microsoft.com/office/infopath/2007/PartnerControls" targetNamespace="39c87311-6713-45b9-8437-ad138295dd33" elementFormDefault="qualified">
+    <xsd:import namespace="http://schemas.microsoft.com/office/2006/documentManagement/types"/>
+    <xsd:import namespace="http://schemas.microsoft.com/office/infopath/2007/PartnerControls"/>
+    <xsd:element name="MediaServiceMetadata" ma:index="8" nillable="true" ma:displayName="MediaServiceMetadata" ma:hidden="true" ma:internalName="MediaServiceMetadata" ma:readOnly="true">
+      <xsd:simpleType>
+        <xsd:restriction base="dms:Note"/>
+      </xsd:simpleType>
+    </xsd:element>
+    <xsd:element name="MediaServiceFastMetadata" ma:index="9" nillable="true" ma:displayName="MediaServiceFastMetadata" ma:hidden="true" ma:internalName="MediaServiceFastMetadata" ma:readOnly="true">
+      <xsd:simpleType>
+        <xsd:restriction base="dms:Note"/>
+      </xsd:simpleType>
+    </xsd:element>
+    <xsd:element name="MediaServiceAutoKeyPoints" ma:index="10" nillable="true" ma:displayName="MediaServiceAutoKeyPoints" ma:hidden="true" ma:internalName="MediaServiceAutoKeyPoints" ma:readOnly="true">
+      <xsd:simpleType>
+        <xsd:restriction base="dms:Note"/>
+      </xsd:simpleType>
+    </xsd:element>
+    <xsd:element name="MediaServiceKeyPoints" ma:index="11" nillable="true" ma:displayName="KeyPoints" ma:internalName="MediaServiceKeyPoints" ma:readOnly="true">
+      <xsd:simpleType>
+        <xsd:restriction base="dms:Note">
+          <xsd:maxLength value="255"/>
+        </xsd:restriction>
+      </xsd:simpleType>
+    </xsd:element>
+  </xsd:schema>
+  <xsd:schema xmlns:xsd="http://www.w3.org/2001/XMLSchema" xmlns:xs="http://www.w3.org/2001/XMLSchema" xmlns:dms="http://schemas.microsoft.com/office/2006/documentManagement/types" xmlns:pc="http://schemas.microsoft.com/office/infopath/2007/PartnerControls" targetNamespace="17a1643d-7fc9-4a9d-bbdb-7bf3f355bb4e" elementFormDefault="qualified">
+    <xsd:import namespace="http://schemas.microsoft.com/office/2006/documentManagement/types"/>
+    <xsd:import namespace="http://schemas.microsoft.com/office/infopath/2007/PartnerControls"/>
+    <xsd:element name="SharedWithUsers" ma:index="12" nillable="true" ma:displayName="Freigegeben für" ma:internalName="SharedWithUsers" ma:readOnly="true">
+      <xsd:complexType>
+        <xsd:complexContent>
+          <xsd:extension base="dms:UserMulti">
+            <xsd:sequence>
+              <xsd:element name="UserInfo" minOccurs="0" maxOccurs="unbounded">
+                <xsd:complexType>
+                  <xsd:sequence>
+                    <xsd:element name="DisplayName" type="xsd:string" minOccurs="0"/>
+                    <xsd:element name="AccountId" type="dms:UserId" minOccurs="0" nillable="true"/>
+                    <xsd:element name="AccountType" type="xsd:string" minOccurs="0"/>
+                  </xsd:sequence>
+                </xsd:complexType>
+              </xsd:element>
+            </xsd:sequence>
+          </xsd:extension>
+        </xsd:complexContent>
+      </xsd:complexType>
+    </xsd:element>
+    <xsd:element name="SharedWithDetails" ma:index="13" nillable="true" ma:displayName="Freigegeben für - Details" ma:internalName="SharedWithDetails" ma:readOnly="true">
+      <xsd:simpleType>
+        <xsd:restriction base="dms:Note">
+          <xsd:maxLength value="255"/>
+        </xsd:restriction>
+      </xsd:simpleType>
+    </xsd:element>
+    <xsd:element name="SharingHintHash" ma:index="14" nillable="true" ma:displayName="Freigabehinweishash" ma:hidden="true" ma:internalName="SharingHintHash" ma:readOnly="true">
+      <xsd:simpleType>
+        <xsd:restriction base="dms:Text"/>
+      </xsd:simpleType>
+    </xsd:element>
+  </xsd:schema>
+  <xsd:schema xmlns="http://schemas.openxmlformats.org/package/2006/metadata/core-properties" xmlns:xsd="http://www.w3.org/2001/XMLSchema" xmlns:xsi="http://www.w3.org/2001/XMLSchema-instance" xmlns:dc="http://purl.org/dc/elements/1.1/" xmlns:dcterms="http://purl.org/dc/terms/" xmlns:odoc="http://schemas.microsoft.com/internal/obd" targetNamespace="http://schemas.openxmlformats.org/package/2006/metadata/core-properties" elementFormDefault="qualified" attributeFormDefault="unqualified" blockDefault="#all">
+    <xsd:import namespace="http://purl.org/dc/elements/1.1/" schemaLocation="http://dublincore.org/schemas/xmls/qdc/2003/04/02/dc.xsd"/>
+    <xsd:import namespace="http://purl.org/dc/terms/" schemaLocation="http://dublincore.org/schemas/xmls/qdc/2003/04/02/dcterms.xsd"/>
+    <xsd:element name="coreProperties" type="CT_coreProperties"/>
+    <xsd:complexType name="CT_coreProperties">
+      <xsd:all>
+        <xsd:element ref="dc:creator" minOccurs="0" maxOccurs="1"/>
+        <xsd:element ref="dcterms:created" minOccurs="0" maxOccurs="1"/>
+        <xsd:element ref="dc:identifier" minOccurs="0" maxOccurs="1"/>
+        <xsd:element name="contentType" minOccurs="0" maxOccurs="1" type="xsd:string" ma:index="0" ma:displayName="Inhaltstyp"/>
+        <xsd:element ref="dc:title" minOccurs="0" maxOccurs="1" ma:index="4" ma:displayName="Titel"/>
+        <xsd:element ref="dc:subject" minOccurs="0" maxOccurs="1"/>
+        <xsd:element ref="dc:description" minOccurs="0" maxOccurs="1"/>
+        <xsd:element name="keywords" minOccurs="0" maxOccurs="1" type="xsd:string"/>
+        <xsd:element ref="dc:language" minOccurs="0" maxOccurs="1"/>
+        <xsd:element name="category" minOccurs="0" maxOccurs="1" type="xsd:string"/>
+        <xsd:element name="version" minOccurs="0" maxOccurs="1" type="xsd:string"/>
+        <xsd:element name="revision" minOccurs="0" maxOccurs="1" type="xsd:string">
+          <xsd:annotation>
+            <xsd:documentation>
+                        This value indicates the number of saves or revisions. The application is responsible for updating this value after each revision.
+                    </xsd:documentation>
+          </xsd:annotation>
+        </xsd:element>
+        <xsd:element name="lastModifiedBy" minOccurs="0" maxOccurs="1" type="xsd:string"/>
+        <xsd:element ref="dcterms:modified" minOccurs="0" maxOccurs="1"/>
+        <xsd:element name="contentStatus" minOccurs="0" maxOccurs="1" type="xsd:string"/>
+      </xsd:all>
+    </xsd:complexType>
+  </xsd:schema>
+  <xs:schema xmlns:pc="http://schemas.microsoft.com/office/infopath/2007/PartnerControls" xmlns:xs="http://www.w3.org/2001/XMLSchema" targetNamespace="http://schemas.microsoft.com/office/infopath/2007/PartnerControls" elementFormDefault="qualified" attributeFormDefault="unqualified">
+    <xs:element name="Person">
+      <xs:complexType>
+        <xs:sequence>
+          <xs:element ref="pc:DisplayName" minOccurs="0"/>
+          <xs:element ref="pc:AccountId" minOccurs="0"/>
+          <xs:element ref="pc:AccountType" minOccurs="0"/>
+        </xs:sequence>
+      </xs:complexType>
+    </xs:element>
+    <xs:element name="DisplayName" type="xs:string"/>
+    <xs:element name="AccountId" type="xs:string"/>
+    <xs:element name="AccountType" type="xs:string"/>
+    <xs:element name="BDCAssociatedEntity">
+      <xs:complexType>
+        <xs:sequence>
+          <xs:element ref="pc:BDCEntity" minOccurs="0" maxOccurs="unbounded"/>
+        </xs:sequence>
+        <xs:attribute ref="pc:EntityNamespace"/>
+        <xs:attribute ref="pc:EntityName"/>
+        <xs:attribute ref="pc:SystemInstanceName"/>
+        <xs:attribute ref="pc:AssociationName"/>
+      </xs:complexType>
+    </xs:element>
+    <xs:attribute name="EntityNamespace" type="xs:string"/>
+    <xs:attribute name="EntityName" type="xs:string"/>
+    <xs:attribute name="SystemInstanceName" type="xs:string"/>
+    <xs:attribute name="AssociationName" type="xs:string"/>
+    <xs:element name="BDCEntity">
+      <xs:complexType>
+        <xs:sequence>
+          <xs:element ref="pc:EntityDisplayName" minOccurs="0"/>
+          <xs:element ref="pc:EntityInstanceReference" minOccurs="0"/>
+          <xs:element ref="pc:EntityId1" minOccurs="0"/>
+          <xs:element ref="pc:EntityId2" minOccurs="0"/>
+          <xs:element ref="pc:EntityId3" minOccurs="0"/>
+          <xs:element ref="pc:EntityId4" minOccurs="0"/>
+          <xs:element ref="pc:EntityId5" minOccurs="0"/>
+        </xs:sequence>
+      </xs:complexType>
+    </xs:element>
+    <xs:element name="EntityDisplayName" type="xs:string"/>
+    <xs:element name="EntityInstanceReference" type="xs:string"/>
+    <xs:element name="EntityId1" type="xs:string"/>
+    <xs:element name="EntityId2" type="xs:string"/>
+    <xs:element name="EntityId3" type="xs:string"/>
+    <xs:element name="EntityId4" type="xs:string"/>
+    <xs:element name="EntityId5" type="xs:string"/>
+    <xs:element name="Terms">
+      <xs:complexType>
+        <xs:sequence>
+          <xs:element ref="pc:TermInfo" minOccurs="0" maxOccurs="unbounded"/>
+        </xs:sequence>
+      </xs:complexType>
+    </xs:element>
+    <xs:element name="TermInfo">
+      <xs:complexType>
+        <xs:sequence>
+          <xs:element ref="pc:TermName" minOccurs="0"/>
+          <xs:element ref="pc:TermId" minOccurs="0"/>
+        </xs:sequence>
+      </xs:complexType>
+    </xs:element>
+    <xs:element name="TermName" type="xs:string"/>
+    <xs:element name="TermId" type="xs:string"/>
+  </xs:schema>
+</ct:contentTypeSchema>
+</file>
+
+<file path=customXml/item4.xml><?xml version="1.0" encoding="utf-8"?>
+<?mso-contentType ?>
+<FormTemplates xmlns="http://schemas.microsoft.com/sharepoint/v3/contenttype/forms">
+  <Display>DocumentLibraryForm</Display>
+  <Edit>DocumentLibraryForm</Edit>
+  <New>DocumentLibraryForm</New>
+</FormTemplates>
+</file>
+
+<file path=customXml/item5.xml><?xml version="1.0" encoding="utf-8"?>
 <b:Sources xmlns:b="http://schemas.openxmlformats.org/officeDocument/2006/bibliography" xmlns="http://schemas.openxmlformats.org/officeDocument/2006/bibliography" SelectedStyle="\IEEE2006OfficeOnline.xsl" StyleName="IEEE" Version="2006">
   <b:Source>
     <b:Tag>Ind21</b:Tag>
@@ -18517,200 +18950,6 @@
 </b:Sources>
 </file>
 
-<file path=customXml/item4.xml><?xml version="1.0" encoding="utf-8"?>
-<?mso-contentType ?>
-<FormTemplates xmlns="http://schemas.microsoft.com/sharepoint/v3/contenttype/forms">
-  <Display>DocumentLibraryForm</Display>
-  <Edit>DocumentLibraryForm</Edit>
-  <New>DocumentLibraryForm</New>
-</FormTemplates>
-</file>
-
-<file path=customXml/item5.xml><?xml version="1.0" encoding="utf-8"?>
-<ct:contentTypeSchema xmlns:ct="http://schemas.microsoft.com/office/2006/metadata/contentType" xmlns:ma="http://schemas.microsoft.com/office/2006/metadata/properties/metaAttributes" ct:_="" ma:_="" ma:contentTypeName="Dokument" ma:contentTypeID="0x0101002EAD7EF1AB284B478A24F028C65BCEE1" ma:contentTypeVersion="7" ma:contentTypeDescription="Ein neues Dokument erstellen." ma:contentTypeScope="" ma:versionID="616270770262b1436efc0d7ed4d48770">
-  <xsd:schema xmlns:xsd="http://www.w3.org/2001/XMLSchema" xmlns:xs="http://www.w3.org/2001/XMLSchema" xmlns:p="http://schemas.microsoft.com/office/2006/metadata/properties" xmlns:ns3="39c87311-6713-45b9-8437-ad138295dd33" xmlns:ns4="17a1643d-7fc9-4a9d-bbdb-7bf3f355bb4e" targetNamespace="http://schemas.microsoft.com/office/2006/metadata/properties" ma:root="true" ma:fieldsID="56c15edb84a5a39a2aa65f79066b5f58" ns3:_="" ns4:_="">
-    <xsd:import namespace="39c87311-6713-45b9-8437-ad138295dd33"/>
-    <xsd:import namespace="17a1643d-7fc9-4a9d-bbdb-7bf3f355bb4e"/>
-    <xsd:element name="properties">
-      <xsd:complexType>
-        <xsd:sequence>
-          <xsd:element name="documentManagement">
-            <xsd:complexType>
-              <xsd:all>
-                <xsd:element ref="ns3:MediaServiceMetadata" minOccurs="0"/>
-                <xsd:element ref="ns3:MediaServiceFastMetadata" minOccurs="0"/>
-                <xsd:element ref="ns3:MediaServiceAutoKeyPoints" minOccurs="0"/>
-                <xsd:element ref="ns3:MediaServiceKeyPoints" minOccurs="0"/>
-                <xsd:element ref="ns4:SharedWithUsers" minOccurs="0"/>
-                <xsd:element ref="ns4:SharedWithDetails" minOccurs="0"/>
-                <xsd:element ref="ns4:SharingHintHash" minOccurs="0"/>
-              </xsd:all>
-            </xsd:complexType>
-          </xsd:element>
-        </xsd:sequence>
-      </xsd:complexType>
-    </xsd:element>
-  </xsd:schema>
-  <xsd:schema xmlns:xsd="http://www.w3.org/2001/XMLSchema" xmlns:xs="http://www.w3.org/2001/XMLSchema" xmlns:dms="http://schemas.microsoft.com/office/2006/documentManagement/types" xmlns:pc="http://schemas.microsoft.com/office/infopath/2007/PartnerControls" targetNamespace="39c87311-6713-45b9-8437-ad138295dd33" elementFormDefault="qualified">
-    <xsd:import namespace="http://schemas.microsoft.com/office/2006/documentManagement/types"/>
-    <xsd:import namespace="http://schemas.microsoft.com/office/infopath/2007/PartnerControls"/>
-    <xsd:element name="MediaServiceMetadata" ma:index="8" nillable="true" ma:displayName="MediaServiceMetadata" ma:hidden="true" ma:internalName="MediaServiceMetadata" ma:readOnly="true">
-      <xsd:simpleType>
-        <xsd:restriction base="dms:Note"/>
-      </xsd:simpleType>
-    </xsd:element>
-    <xsd:element name="MediaServiceFastMetadata" ma:index="9" nillable="true" ma:displayName="MediaServiceFastMetadata" ma:hidden="true" ma:internalName="MediaServiceFastMetadata" ma:readOnly="true">
-      <xsd:simpleType>
-        <xsd:restriction base="dms:Note"/>
-      </xsd:simpleType>
-    </xsd:element>
-    <xsd:element name="MediaServiceAutoKeyPoints" ma:index="10" nillable="true" ma:displayName="MediaServiceAutoKeyPoints" ma:hidden="true" ma:internalName="MediaServiceAutoKeyPoints" ma:readOnly="true">
-      <xsd:simpleType>
-        <xsd:restriction base="dms:Note"/>
-      </xsd:simpleType>
-    </xsd:element>
-    <xsd:element name="MediaServiceKeyPoints" ma:index="11" nillable="true" ma:displayName="KeyPoints" ma:internalName="MediaServiceKeyPoints" ma:readOnly="true">
-      <xsd:simpleType>
-        <xsd:restriction base="dms:Note">
-          <xsd:maxLength value="255"/>
-        </xsd:restriction>
-      </xsd:simpleType>
-    </xsd:element>
-  </xsd:schema>
-  <xsd:schema xmlns:xsd="http://www.w3.org/2001/XMLSchema" xmlns:xs="http://www.w3.org/2001/XMLSchema" xmlns:dms="http://schemas.microsoft.com/office/2006/documentManagement/types" xmlns:pc="http://schemas.microsoft.com/office/infopath/2007/PartnerControls" targetNamespace="17a1643d-7fc9-4a9d-bbdb-7bf3f355bb4e" elementFormDefault="qualified">
-    <xsd:import namespace="http://schemas.microsoft.com/office/2006/documentManagement/types"/>
-    <xsd:import namespace="http://schemas.microsoft.com/office/infopath/2007/PartnerControls"/>
-    <xsd:element name="SharedWithUsers" ma:index="12" nillable="true" ma:displayName="Freigegeben für" ma:internalName="SharedWithUsers" ma:readOnly="true">
-      <xsd:complexType>
-        <xsd:complexContent>
-          <xsd:extension base="dms:UserMulti">
-            <xsd:sequence>
-              <xsd:element name="UserInfo" minOccurs="0" maxOccurs="unbounded">
-                <xsd:complexType>
-                  <xsd:sequence>
-                    <xsd:element name="DisplayName" type="xsd:string" minOccurs="0"/>
-                    <xsd:element name="AccountId" type="dms:UserId" minOccurs="0" nillable="true"/>
-                    <xsd:element name="AccountType" type="xsd:string" minOccurs="0"/>
-                  </xsd:sequence>
-                </xsd:complexType>
-              </xsd:element>
-            </xsd:sequence>
-          </xsd:extension>
-        </xsd:complexContent>
-      </xsd:complexType>
-    </xsd:element>
-    <xsd:element name="SharedWithDetails" ma:index="13" nillable="true" ma:displayName="Freigegeben für - Details" ma:internalName="SharedWithDetails" ma:readOnly="true">
-      <xsd:simpleType>
-        <xsd:restriction base="dms:Note">
-          <xsd:maxLength value="255"/>
-        </xsd:restriction>
-      </xsd:simpleType>
-    </xsd:element>
-    <xsd:element name="SharingHintHash" ma:index="14" nillable="true" ma:displayName="Freigabehinweishash" ma:hidden="true" ma:internalName="SharingHintHash" ma:readOnly="true">
-      <xsd:simpleType>
-        <xsd:restriction base="dms:Text"/>
-      </xsd:simpleType>
-    </xsd:element>
-  </xsd:schema>
-  <xsd:schema xmlns="http://schemas.openxmlformats.org/package/2006/metadata/core-properties" xmlns:xsd="http://www.w3.org/2001/XMLSchema" xmlns:xsi="http://www.w3.org/2001/XMLSchema-instance" xmlns:dc="http://purl.org/dc/elements/1.1/" xmlns:dcterms="http://purl.org/dc/terms/" xmlns:odoc="http://schemas.microsoft.com/internal/obd" targetNamespace="http://schemas.openxmlformats.org/package/2006/metadata/core-properties" elementFormDefault="qualified" attributeFormDefault="unqualified" blockDefault="#all">
-    <xsd:import namespace="http://purl.org/dc/elements/1.1/" schemaLocation="http://dublincore.org/schemas/xmls/qdc/2003/04/02/dc.xsd"/>
-    <xsd:import namespace="http://purl.org/dc/terms/" schemaLocation="http://dublincore.org/schemas/xmls/qdc/2003/04/02/dcterms.xsd"/>
-    <xsd:element name="coreProperties" type="CT_coreProperties"/>
-    <xsd:complexType name="CT_coreProperties">
-      <xsd:all>
-        <xsd:element ref="dc:creator" minOccurs="0" maxOccurs="1"/>
-        <xsd:element ref="dcterms:created" minOccurs="0" maxOccurs="1"/>
-        <xsd:element ref="dc:identifier" minOccurs="0" maxOccurs="1"/>
-        <xsd:element name="contentType" minOccurs="0" maxOccurs="1" type="xsd:string" ma:index="0" ma:displayName="Inhaltstyp"/>
-        <xsd:element ref="dc:title" minOccurs="0" maxOccurs="1" ma:index="4" ma:displayName="Titel"/>
-        <xsd:element ref="dc:subject" minOccurs="0" maxOccurs="1"/>
-        <xsd:element ref="dc:description" minOccurs="0" maxOccurs="1"/>
-        <xsd:element name="keywords" minOccurs="0" maxOccurs="1" type="xsd:string"/>
-        <xsd:element ref="dc:language" minOccurs="0" maxOccurs="1"/>
-        <xsd:element name="category" minOccurs="0" maxOccurs="1" type="xsd:string"/>
-        <xsd:element name="version" minOccurs="0" maxOccurs="1" type="xsd:string"/>
-        <xsd:element name="revision" minOccurs="0" maxOccurs="1" type="xsd:string">
-          <xsd:annotation>
-            <xsd:documentation>
-                        This value indicates the number of saves or revisions. The application is responsible for updating this value after each revision.
-                    </xsd:documentation>
-          </xsd:annotation>
-        </xsd:element>
-        <xsd:element name="lastModifiedBy" minOccurs="0" maxOccurs="1" type="xsd:string"/>
-        <xsd:element ref="dcterms:modified" minOccurs="0" maxOccurs="1"/>
-        <xsd:element name="contentStatus" minOccurs="0" maxOccurs="1" type="xsd:string"/>
-      </xsd:all>
-    </xsd:complexType>
-  </xsd:schema>
-  <xs:schema xmlns:pc="http://schemas.microsoft.com/office/infopath/2007/PartnerControls" xmlns:xs="http://www.w3.org/2001/XMLSchema" targetNamespace="http://schemas.microsoft.com/office/infopath/2007/PartnerControls" elementFormDefault="qualified" attributeFormDefault="unqualified">
-    <xs:element name="Person">
-      <xs:complexType>
-        <xs:sequence>
-          <xs:element ref="pc:DisplayName" minOccurs="0"/>
-          <xs:element ref="pc:AccountId" minOccurs="0"/>
-          <xs:element ref="pc:AccountType" minOccurs="0"/>
-        </xs:sequence>
-      </xs:complexType>
-    </xs:element>
-    <xs:element name="DisplayName" type="xs:string"/>
-    <xs:element name="AccountId" type="xs:string"/>
-    <xs:element name="AccountType" type="xs:string"/>
-    <xs:element name="BDCAssociatedEntity">
-      <xs:complexType>
-        <xs:sequence>
-          <xs:element ref="pc:BDCEntity" minOccurs="0" maxOccurs="unbounded"/>
-        </xs:sequence>
-        <xs:attribute ref="pc:EntityNamespace"/>
-        <xs:attribute ref="pc:EntityName"/>
-        <xs:attribute ref="pc:SystemInstanceName"/>
-        <xs:attribute ref="pc:AssociationName"/>
-      </xs:complexType>
-    </xs:element>
-    <xs:attribute name="EntityNamespace" type="xs:string"/>
-    <xs:attribute name="EntityName" type="xs:string"/>
-    <xs:attribute name="SystemInstanceName" type="xs:string"/>
-    <xs:attribute name="AssociationName" type="xs:string"/>
-    <xs:element name="BDCEntity">
-      <xs:complexType>
-        <xs:sequence>
-          <xs:element ref="pc:EntityDisplayName" minOccurs="0"/>
-          <xs:element ref="pc:EntityInstanceReference" minOccurs="0"/>
-          <xs:element ref="pc:EntityId1" minOccurs="0"/>
-          <xs:element ref="pc:EntityId2" minOccurs="0"/>
-          <xs:element ref="pc:EntityId3" minOccurs="0"/>
-          <xs:element ref="pc:EntityId4" minOccurs="0"/>
-          <xs:element ref="pc:EntityId5" minOccurs="0"/>
-        </xs:sequence>
-      </xs:complexType>
-    </xs:element>
-    <xs:element name="EntityDisplayName" type="xs:string"/>
-    <xs:element name="EntityInstanceReference" type="xs:string"/>
-    <xs:element name="EntityId1" type="xs:string"/>
-    <xs:element name="EntityId2" type="xs:string"/>
-    <xs:element name="EntityId3" type="xs:string"/>
-    <xs:element name="EntityId4" type="xs:string"/>
-    <xs:element name="EntityId5" type="xs:string"/>
-    <xs:element name="Terms">
-      <xs:complexType>
-        <xs:sequence>
-          <xs:element ref="pc:TermInfo" minOccurs="0" maxOccurs="unbounded"/>
-        </xs:sequence>
-      </xs:complexType>
-    </xs:element>
-    <xs:element name="TermInfo">
-      <xs:complexType>
-        <xs:sequence>
-          <xs:element ref="pc:TermName" minOccurs="0"/>
-          <xs:element ref="pc:TermId" minOccurs="0"/>
-        </xs:sequence>
-      </xs:complexType>
-    </xs:element>
-    <xs:element name="TermName" type="xs:string"/>
-    <xs:element name="TermId" type="xs:string"/>
-  </xs:schema>
-</ct:contentTypeSchema>
-</file>
-
 <file path=customXml/itemProps1.xml><?xml version="1.0" encoding="utf-8"?>
 <ds:datastoreItem xmlns:ds="http://schemas.openxmlformats.org/officeDocument/2006/customXml" ds:itemID="{55AF091B-3C7A-41E3-B477-F2FDAA23CFDA}">
   <ds:schemaRefs>
@@ -18729,22 +18968,6 @@
 </file>
 
 <file path=customXml/itemProps3.xml><?xml version="1.0" encoding="utf-8"?>
-<ds:datastoreItem xmlns:ds="http://schemas.openxmlformats.org/officeDocument/2006/customXml" ds:itemID="{C9E14C51-22AF-4819-9ACC-613987336C15}">
-  <ds:schemaRefs>
-    <ds:schemaRef ds:uri="http://schemas.openxmlformats.org/officeDocument/2006/bibliography"/>
-  </ds:schemaRefs>
-</ds:datastoreItem>
-</file>
-
-<file path=customXml/itemProps4.xml><?xml version="1.0" encoding="utf-8"?>
-<ds:datastoreItem xmlns:ds="http://schemas.openxmlformats.org/officeDocument/2006/customXml" ds:itemID="{1508130F-F9F9-4AF0-B2E4-FD80BF205714}">
-  <ds:schemaRefs>
-    <ds:schemaRef ds:uri="http://schemas.microsoft.com/sharepoint/v3/contenttype/forms"/>
-  </ds:schemaRefs>
-</ds:datastoreItem>
-</file>
-
-<file path=customXml/itemProps5.xml><?xml version="1.0" encoding="utf-8"?>
 <ds:datastoreItem xmlns:ds="http://schemas.openxmlformats.org/officeDocument/2006/customXml" ds:itemID="{70BACF31-AF14-4901-90F9-9D072502C7B2}">
   <ds:schemaRefs>
     <ds:schemaRef ds:uri="http://schemas.microsoft.com/office/2006/metadata/contentType"/>
@@ -18761,4 +18984,20 @@
     <ds:schemaRef ds:uri="http://schemas.microsoft.com/internal/obd"/>
   </ds:schemaRefs>
 </ds:datastoreItem>
+</file>
+
+<file path=customXml/itemProps4.xml><?xml version="1.0" encoding="utf-8"?>
+<ds:datastoreItem xmlns:ds="http://schemas.openxmlformats.org/officeDocument/2006/customXml" ds:itemID="{1508130F-F9F9-4AF0-B2E4-FD80BF205714}">
+  <ds:schemaRefs>
+    <ds:schemaRef ds:uri="http://schemas.microsoft.com/sharepoint/v3/contenttype/forms"/>
+  </ds:schemaRefs>
+</ds:datastoreItem>
+</file>
+
+<file path=customXml/itemProps5.xml><?xml version="1.0" encoding="utf-8"?>
+<ds:datastoreItem xmlns:ds="http://schemas.openxmlformats.org/officeDocument/2006/customXml" ds:itemID="{C9E14C51-22AF-4819-9ACC-613987336C15}">
+  <ds:schemaRefs>
+    <ds:schemaRef ds:uri="http://schemas.openxmlformats.org/officeDocument/2006/bibliography"/>
+  </ds:schemaRefs>
+</ds:datastoreItem>
 </file>
--- a/sebi DA/Diplomarbeit_YourTable_v0.2.2.docx
+++ b/sebi DA/Diplomarbeit_YourTable_v0.2.2.docx
@@ -14,7 +14,7 @@
       <w:bookmarkStart w:id="0" w:name="_Toc760434905"/>
       <w:bookmarkStart w:id="1" w:name="_Toc744530332"/>
       <w:bookmarkStart w:id="2" w:name="_Toc2034934452"/>
-      <w:bookmarkStart w:id="3" w:name="_Toc97219379"/>
+      <w:bookmarkStart w:id="3" w:name="_Toc97294772"/>
       <w:r>
         <w:rPr>
           <w:lang w:val="en-GB"/>
@@ -87,7 +87,7 @@
             </w:rPr>
             <w:fldChar w:fldCharType="separate"/>
           </w:r>
-          <w:hyperlink w:anchor="_Toc97219379" w:history="1">
+          <w:hyperlink w:anchor="_Toc97294772" w:history="1">
             <w:r>
               <w:rPr>
                 <w:rStyle w:val="Hyperlink"/>
@@ -115,7 +115,7 @@
                 <w:noProof/>
                 <w:webHidden/>
               </w:rPr>
-              <w:instrText xml:space="preserve"> PAGEREF _Toc97219379 \h </w:instrText>
+              <w:instrText xml:space="preserve"> PAGEREF _Toc97294772 \h </w:instrText>
             </w:r>
             <w:r>
               <w:rPr>
@@ -157,7 +157,7 @@
               <w:szCs w:val="22"/>
             </w:rPr>
           </w:pPr>
-          <w:hyperlink w:anchor="_Toc97219380" w:history="1">
+          <w:hyperlink w:anchor="_Toc97294773" w:history="1">
             <w:r>
               <w:rPr>
                 <w:rStyle w:val="Hyperlink"/>
@@ -203,7 +203,7 @@
                 <w:noProof/>
                 <w:webHidden/>
               </w:rPr>
-              <w:instrText xml:space="preserve"> PAGEREF _Toc97219380 \h </w:instrText>
+              <w:instrText xml:space="preserve"> PAGEREF _Toc97294773 \h </w:instrText>
             </w:r>
             <w:r>
               <w:rPr>
@@ -249,7 +249,7 @@
               <w:szCs w:val="22"/>
             </w:rPr>
           </w:pPr>
-          <w:hyperlink w:anchor="_Toc97219381" w:history="1">
+          <w:hyperlink w:anchor="_Toc97294774" w:history="1">
             <w:r>
               <w:rPr>
                 <w:rStyle w:val="Hyperlink"/>
@@ -295,7 +295,7 @@
                 <w:noProof/>
                 <w:webHidden/>
               </w:rPr>
-              <w:instrText xml:space="preserve"> PAGEREF _Toc97219381 \h </w:instrText>
+              <w:instrText xml:space="preserve"> PAGEREF _Toc97294774 \h </w:instrText>
             </w:r>
             <w:r>
               <w:rPr>
@@ -337,7 +337,7 @@
               <w:szCs w:val="22"/>
             </w:rPr>
           </w:pPr>
-          <w:hyperlink w:anchor="_Toc97219382" w:history="1">
+          <w:hyperlink w:anchor="_Toc97294775" w:history="1">
             <w:r>
               <w:rPr>
                 <w:rStyle w:val="Hyperlink"/>
@@ -385,7 +385,7 @@
                 <w:noProof/>
                 <w:webHidden/>
               </w:rPr>
-              <w:instrText xml:space="preserve"> PAGEREF _Toc97219382 \h </w:instrText>
+              <w:instrText xml:space="preserve"> PAGEREF _Toc97294775 \h </w:instrText>
             </w:r>
             <w:r>
               <w:rPr>
@@ -427,7 +427,7 @@
               <w:szCs w:val="22"/>
             </w:rPr>
           </w:pPr>
-          <w:hyperlink w:anchor="_Toc97219383" w:history="1">
+          <w:hyperlink w:anchor="_Toc97294776" w:history="1">
             <w:r>
               <w:rPr>
                 <w:rStyle w:val="Hyperlink"/>
@@ -473,7 +473,7 @@
                 <w:noProof/>
                 <w:webHidden/>
               </w:rPr>
-              <w:instrText xml:space="preserve"> PAGEREF _Toc97219383 \h </w:instrText>
+              <w:instrText xml:space="preserve"> PAGEREF _Toc97294776 \h </w:instrText>
             </w:r>
             <w:r>
               <w:rPr>
@@ -515,7 +515,7 @@
               <w:szCs w:val="22"/>
             </w:rPr>
           </w:pPr>
-          <w:hyperlink w:anchor="_Toc97219384" w:history="1">
+          <w:hyperlink w:anchor="_Toc97294777" w:history="1">
             <w:r>
               <w:rPr>
                 <w:rStyle w:val="Hyperlink"/>
@@ -559,7 +559,7 @@
                 <w:noProof/>
                 <w:webHidden/>
               </w:rPr>
-              <w:instrText xml:space="preserve"> PAGEREF _Toc97219384 \h </w:instrText>
+              <w:instrText xml:space="preserve"> PAGEREF _Toc97294777 \h </w:instrText>
             </w:r>
             <w:r>
               <w:rPr>
@@ -605,7 +605,7 @@
               <w:szCs w:val="22"/>
             </w:rPr>
           </w:pPr>
-          <w:hyperlink w:anchor="_Toc97219385" w:history="1">
+          <w:hyperlink w:anchor="_Toc97294778" w:history="1">
             <w:r>
               <w:rPr>
                 <w:rStyle w:val="Hyperlink"/>
@@ -651,7 +651,7 @@
                 <w:noProof/>
                 <w:webHidden/>
               </w:rPr>
-              <w:instrText xml:space="preserve"> PAGEREF _Toc97219385 \h </w:instrText>
+              <w:instrText xml:space="preserve"> PAGEREF _Toc97294778 \h </w:instrText>
             </w:r>
             <w:r>
               <w:rPr>
@@ -697,7 +697,7 @@
               <w:szCs w:val="22"/>
             </w:rPr>
           </w:pPr>
-          <w:hyperlink w:anchor="_Toc97219386" w:history="1">
+          <w:hyperlink w:anchor="_Toc97294779" w:history="1">
             <w:r>
               <w:rPr>
                 <w:rStyle w:val="Hyperlink"/>
@@ -743,7 +743,7 @@
                 <w:noProof/>
                 <w:webHidden/>
               </w:rPr>
-              <w:instrText xml:space="preserve"> PAGEREF _Toc97219386 \h </w:instrText>
+              <w:instrText xml:space="preserve"> PAGEREF _Toc97294779 \h </w:instrText>
             </w:r>
             <w:r>
               <w:rPr>
@@ -785,7 +785,7 @@
               <w:szCs w:val="22"/>
             </w:rPr>
           </w:pPr>
-          <w:hyperlink w:anchor="_Toc97219387" w:history="1">
+          <w:hyperlink w:anchor="_Toc97294780" w:history="1">
             <w:r>
               <w:rPr>
                 <w:rStyle w:val="Hyperlink"/>
@@ -829,7 +829,7 @@
                 <w:noProof/>
                 <w:webHidden/>
               </w:rPr>
-              <w:instrText xml:space="preserve"> PAGEREF _Toc97219387 \h </w:instrText>
+              <w:instrText xml:space="preserve"> PAGEREF _Toc97294780 \h </w:instrText>
             </w:r>
             <w:r>
               <w:rPr>
@@ -871,7 +871,7 @@
               <w:szCs w:val="22"/>
             </w:rPr>
           </w:pPr>
-          <w:hyperlink w:anchor="_Toc97219388" w:history="1">
+          <w:hyperlink w:anchor="_Toc97294781" w:history="1">
             <w:r>
               <w:rPr>
                 <w:rStyle w:val="Hyperlink"/>
@@ -915,7 +915,7 @@
                 <w:noProof/>
                 <w:webHidden/>
               </w:rPr>
-              <w:instrText xml:space="preserve"> PAGEREF _Toc97219388 \h </w:instrText>
+              <w:instrText xml:space="preserve"> PAGEREF _Toc97294781 \h </w:instrText>
             </w:r>
             <w:r>
               <w:rPr>
@@ -957,7 +957,7 @@
               <w:szCs w:val="22"/>
             </w:rPr>
           </w:pPr>
-          <w:hyperlink w:anchor="_Toc97219389" w:history="1">
+          <w:hyperlink w:anchor="_Toc97294782" w:history="1">
             <w:r>
               <w:rPr>
                 <w:rStyle w:val="Hyperlink"/>
@@ -1001,7 +1001,7 @@
                 <w:noProof/>
                 <w:webHidden/>
               </w:rPr>
-              <w:instrText xml:space="preserve"> PAGEREF _Toc97219389 \h </w:instrText>
+              <w:instrText xml:space="preserve"> PAGEREF _Toc97294782 \h </w:instrText>
             </w:r>
             <w:r>
               <w:rPr>
@@ -1043,7 +1043,7 @@
               <w:szCs w:val="22"/>
             </w:rPr>
           </w:pPr>
-          <w:hyperlink w:anchor="_Toc97219390" w:history="1">
+          <w:hyperlink w:anchor="_Toc97294783" w:history="1">
             <w:r>
               <w:rPr>
                 <w:rStyle w:val="Hyperlink"/>
@@ -1087,7 +1087,7 @@
                 <w:noProof/>
                 <w:webHidden/>
               </w:rPr>
-              <w:instrText xml:space="preserve"> PAGEREF _Toc97219390 \h </w:instrText>
+              <w:instrText xml:space="preserve"> PAGEREF _Toc97294783 \h </w:instrText>
             </w:r>
             <w:r>
               <w:rPr>
@@ -1129,7 +1129,7 @@
               <w:szCs w:val="22"/>
             </w:rPr>
           </w:pPr>
-          <w:hyperlink w:anchor="_Toc97219391" w:history="1">
+          <w:hyperlink w:anchor="_Toc97294784" w:history="1">
             <w:r>
               <w:rPr>
                 <w:rStyle w:val="Hyperlink"/>
@@ -1176,7 +1176,7 @@
                 <w:noProof/>
                 <w:webHidden/>
               </w:rPr>
-              <w:instrText xml:space="preserve"> PAGEREF _Toc97219391 \h </w:instrText>
+              <w:instrText xml:space="preserve"> PAGEREF _Toc97294784 \h </w:instrText>
             </w:r>
             <w:r>
               <w:rPr>
@@ -1222,7 +1222,7 @@
               <w:szCs w:val="22"/>
             </w:rPr>
           </w:pPr>
-          <w:hyperlink w:anchor="_Toc97219392" w:history="1">
+          <w:hyperlink w:anchor="_Toc97294785" w:history="1">
             <w:r>
               <w:rPr>
                 <w:rStyle w:val="Hyperlink"/>
@@ -1266,7 +1266,7 @@
                 <w:noProof/>
                 <w:webHidden/>
               </w:rPr>
-              <w:instrText xml:space="preserve"> PAGEREF _Toc97219392 \h </w:instrText>
+              <w:instrText xml:space="preserve"> PAGEREF _Toc97294785 \h </w:instrText>
             </w:r>
             <w:r>
               <w:rPr>
@@ -1308,7 +1308,7 @@
               <w:szCs w:val="22"/>
             </w:rPr>
           </w:pPr>
-          <w:hyperlink w:anchor="_Toc97219393" w:history="1">
+          <w:hyperlink w:anchor="_Toc97294786" w:history="1">
             <w:r>
               <w:rPr>
                 <w:rStyle w:val="Hyperlink"/>
@@ -1356,7 +1356,7 @@
                 <w:noProof/>
                 <w:webHidden/>
               </w:rPr>
-              <w:instrText xml:space="preserve"> PAGEREF _Toc97219393 \h </w:instrText>
+              <w:instrText xml:space="preserve"> PAGEREF _Toc97294786 \h </w:instrText>
             </w:r>
             <w:r>
               <w:rPr>
@@ -1398,7 +1398,7 @@
               <w:szCs w:val="22"/>
             </w:rPr>
           </w:pPr>
-          <w:hyperlink w:anchor="_Toc97219394" w:history="1">
+          <w:hyperlink w:anchor="_Toc97294787" w:history="1">
             <w:r>
               <w:rPr>
                 <w:rStyle w:val="Hyperlink"/>
@@ -1442,7 +1442,7 @@
                 <w:noProof/>
                 <w:webHidden/>
               </w:rPr>
-              <w:instrText xml:space="preserve"> PAGEREF _Toc97219394 \h </w:instrText>
+              <w:instrText xml:space="preserve"> PAGEREF _Toc97294787 \h </w:instrText>
             </w:r>
             <w:r>
               <w:rPr>
@@ -1484,7 +1484,7 @@
               <w:szCs w:val="22"/>
             </w:rPr>
           </w:pPr>
-          <w:hyperlink w:anchor="_Toc97219395" w:history="1">
+          <w:hyperlink w:anchor="_Toc97294788" w:history="1">
             <w:r>
               <w:rPr>
                 <w:rStyle w:val="Hyperlink"/>
@@ -1528,7 +1528,7 @@
                 <w:noProof/>
                 <w:webHidden/>
               </w:rPr>
-              <w:instrText xml:space="preserve"> PAGEREF _Toc97219395 \h </w:instrText>
+              <w:instrText xml:space="preserve"> PAGEREF _Toc97294788 \h </w:instrText>
             </w:r>
             <w:r>
               <w:rPr>
@@ -1570,7 +1570,7 @@
               <w:szCs w:val="22"/>
             </w:rPr>
           </w:pPr>
-          <w:hyperlink w:anchor="_Toc97219396" w:history="1">
+          <w:hyperlink w:anchor="_Toc97294789" w:history="1">
             <w:r>
               <w:rPr>
                 <w:rStyle w:val="Hyperlink"/>
@@ -1614,7 +1614,7 @@
                 <w:noProof/>
                 <w:webHidden/>
               </w:rPr>
-              <w:instrText xml:space="preserve"> PAGEREF _Toc97219396 \h </w:instrText>
+              <w:instrText xml:space="preserve"> PAGEREF _Toc97294789 \h </w:instrText>
             </w:r>
             <w:r>
               <w:rPr>
@@ -1660,7 +1660,7 @@
               <w:szCs w:val="22"/>
             </w:rPr>
           </w:pPr>
-          <w:hyperlink w:anchor="_Toc97219397" w:history="1">
+          <w:hyperlink w:anchor="_Toc97294790" w:history="1">
             <w:r>
               <w:rPr>
                 <w:rStyle w:val="Hyperlink"/>
@@ -1704,7 +1704,7 @@
                 <w:noProof/>
                 <w:webHidden/>
               </w:rPr>
-              <w:instrText xml:space="preserve"> PAGEREF _Toc97219397 \h </w:instrText>
+              <w:instrText xml:space="preserve"> PAGEREF _Toc97294790 \h </w:instrText>
             </w:r>
             <w:r>
               <w:rPr>
@@ -1746,7 +1746,7 @@
               <w:szCs w:val="22"/>
             </w:rPr>
           </w:pPr>
-          <w:hyperlink w:anchor="_Toc97219398" w:history="1">
+          <w:hyperlink w:anchor="_Toc97294791" w:history="1">
             <w:r>
               <w:rPr>
                 <w:rStyle w:val="Hyperlink"/>
@@ -1794,7 +1794,7 @@
                 <w:noProof/>
                 <w:webHidden/>
               </w:rPr>
-              <w:instrText xml:space="preserve"> PAGEREF _Toc97219398 \h </w:instrText>
+              <w:instrText xml:space="preserve"> PAGEREF _Toc97294791 \h </w:instrText>
             </w:r>
             <w:r>
               <w:rPr>
@@ -1836,7 +1836,7 @@
               <w:szCs w:val="22"/>
             </w:rPr>
           </w:pPr>
-          <w:hyperlink w:anchor="_Toc97219399" w:history="1">
+          <w:hyperlink w:anchor="_Toc97294792" w:history="1">
             <w:r>
               <w:rPr>
                 <w:rStyle w:val="Hyperlink"/>
@@ -1884,7 +1884,7 @@
                 <w:noProof/>
                 <w:webHidden/>
               </w:rPr>
-              <w:instrText xml:space="preserve"> PAGEREF _Toc97219399 \h </w:instrText>
+              <w:instrText xml:space="preserve"> PAGEREF _Toc97294792 \h </w:instrText>
             </w:r>
             <w:r>
               <w:rPr>
@@ -1930,7 +1930,7 @@
               <w:szCs w:val="22"/>
             </w:rPr>
           </w:pPr>
-          <w:hyperlink w:anchor="_Toc97219400" w:history="1">
+          <w:hyperlink w:anchor="_Toc97294793" w:history="1">
             <w:r>
               <w:rPr>
                 <w:rStyle w:val="Hyperlink"/>
@@ -1976,7 +1976,7 @@
                 <w:noProof/>
                 <w:webHidden/>
               </w:rPr>
-              <w:instrText xml:space="preserve"> PAGEREF _Toc97219400 \h </w:instrText>
+              <w:instrText xml:space="preserve"> PAGEREF _Toc97294793 \h </w:instrText>
             </w:r>
             <w:r>
               <w:rPr>
@@ -2022,7 +2022,7 @@
               <w:szCs w:val="22"/>
             </w:rPr>
           </w:pPr>
-          <w:hyperlink w:anchor="_Toc97219401" w:history="1">
+          <w:hyperlink w:anchor="_Toc97294794" w:history="1">
             <w:r>
               <w:rPr>
                 <w:rStyle w:val="Hyperlink"/>
@@ -2066,7 +2066,7 @@
                 <w:noProof/>
                 <w:webHidden/>
               </w:rPr>
-              <w:instrText xml:space="preserve"> PAGEREF _Toc97219401 \h </w:instrText>
+              <w:instrText xml:space="preserve"> PAGEREF _Toc97294794 \h </w:instrText>
             </w:r>
             <w:r>
               <w:rPr>
@@ -2087,6 +2087,182 @@
                 <w:webHidden/>
               </w:rPr>
               <w:t>15</w:t>
+            </w:r>
+            <w:r>
+              <w:rPr>
+                <w:noProof/>
+                <w:webHidden/>
+              </w:rPr>
+              <w:fldChar w:fldCharType="end"/>
+            </w:r>
+          </w:hyperlink>
+        </w:p>
+        <w:p>
+          <w:pPr>
+            <w:pStyle w:val="Verzeichnis3"/>
+            <w:rPr>
+              <w:rFonts w:asciiTheme="minorHAnsi" w:eastAsiaTheme="minorEastAsia" w:hAnsiTheme="minorHAnsi" w:cstheme="minorBidi"/>
+              <w:noProof/>
+              <w:kern w:val="0"/>
+              <w:sz w:val="22"/>
+              <w:szCs w:val="22"/>
+            </w:rPr>
+          </w:pPr>
+          <w:hyperlink w:anchor="_Toc97294795" w:history="1">
+            <w:r>
+              <w:rPr>
+                <w:rStyle w:val="Hyperlink"/>
+                <w:noProof/>
+                <w:lang w:val="en-GB"/>
+              </w:rPr>
+              <w:t>1.7.1</w:t>
+            </w:r>
+            <w:r>
+              <w:rPr>
+                <w:rFonts w:asciiTheme="minorHAnsi" w:eastAsiaTheme="minorEastAsia" w:hAnsiTheme="minorHAnsi" w:cstheme="minorBidi"/>
+                <w:noProof/>
+                <w:kern w:val="0"/>
+                <w:sz w:val="22"/>
+                <w:szCs w:val="22"/>
+              </w:rPr>
+              <w:tab/>
+            </w:r>
+            <w:r>
+              <w:rPr>
+                <w:rStyle w:val="Hyperlink"/>
+                <w:noProof/>
+                <w:lang w:val="en-GB"/>
+              </w:rPr>
+              <w:t>Sound null safety</w:t>
+            </w:r>
+            <w:r>
+              <w:rPr>
+                <w:noProof/>
+                <w:webHidden/>
+              </w:rPr>
+              <w:tab/>
+            </w:r>
+            <w:r>
+              <w:rPr>
+                <w:noProof/>
+                <w:webHidden/>
+              </w:rPr>
+              <w:fldChar w:fldCharType="begin"/>
+            </w:r>
+            <w:r>
+              <w:rPr>
+                <w:noProof/>
+                <w:webHidden/>
+              </w:rPr>
+              <w:instrText xml:space="preserve"> PAGEREF _Toc97294795 \h </w:instrText>
+            </w:r>
+            <w:r>
+              <w:rPr>
+                <w:noProof/>
+                <w:webHidden/>
+              </w:rPr>
+            </w:r>
+            <w:r>
+              <w:rPr>
+                <w:noProof/>
+                <w:webHidden/>
+              </w:rPr>
+              <w:fldChar w:fldCharType="separate"/>
+            </w:r>
+            <w:r>
+              <w:rPr>
+                <w:noProof/>
+                <w:webHidden/>
+              </w:rPr>
+              <w:t>16</w:t>
+            </w:r>
+            <w:r>
+              <w:rPr>
+                <w:noProof/>
+                <w:webHidden/>
+              </w:rPr>
+              <w:fldChar w:fldCharType="end"/>
+            </w:r>
+          </w:hyperlink>
+        </w:p>
+        <w:p>
+          <w:pPr>
+            <w:pStyle w:val="Verzeichnis3"/>
+            <w:rPr>
+              <w:rFonts w:asciiTheme="minorHAnsi" w:eastAsiaTheme="minorEastAsia" w:hAnsiTheme="minorHAnsi" w:cstheme="minorBidi"/>
+              <w:noProof/>
+              <w:kern w:val="0"/>
+              <w:sz w:val="22"/>
+              <w:szCs w:val="22"/>
+            </w:rPr>
+          </w:pPr>
+          <w:hyperlink w:anchor="_Toc97294796" w:history="1">
+            <w:r>
+              <w:rPr>
+                <w:rStyle w:val="Hyperlink"/>
+                <w:noProof/>
+                <w:lang w:val="en-GB"/>
+              </w:rPr>
+              <w:t>1.7.2</w:t>
+            </w:r>
+            <w:r>
+              <w:rPr>
+                <w:rFonts w:asciiTheme="minorHAnsi" w:eastAsiaTheme="minorEastAsia" w:hAnsiTheme="minorHAnsi" w:cstheme="minorBidi"/>
+                <w:noProof/>
+                <w:kern w:val="0"/>
+                <w:sz w:val="22"/>
+                <w:szCs w:val="22"/>
+              </w:rPr>
+              <w:tab/>
+            </w:r>
+            <w:r>
+              <w:rPr>
+                <w:rStyle w:val="Hyperlink"/>
+                <w:noProof/>
+                <w:lang w:val="en-GB"/>
+              </w:rPr>
+              <w:t>Compiler technology</w:t>
+            </w:r>
+            <w:r>
+              <w:rPr>
+                <w:noProof/>
+                <w:webHidden/>
+              </w:rPr>
+              <w:tab/>
+            </w:r>
+            <w:r>
+              <w:rPr>
+                <w:noProof/>
+                <w:webHidden/>
+              </w:rPr>
+              <w:fldChar w:fldCharType="begin"/>
+            </w:r>
+            <w:r>
+              <w:rPr>
+                <w:noProof/>
+                <w:webHidden/>
+              </w:rPr>
+              <w:instrText xml:space="preserve"> PAGEREF _Toc97294796 \h </w:instrText>
+            </w:r>
+            <w:r>
+              <w:rPr>
+                <w:noProof/>
+                <w:webHidden/>
+              </w:rPr>
+            </w:r>
+            <w:r>
+              <w:rPr>
+                <w:noProof/>
+                <w:webHidden/>
+              </w:rPr>
+              <w:fldChar w:fldCharType="separate"/>
+            </w:r>
+            <w:r>
+              <w:rPr>
+                <w:noProof/>
+                <w:webHidden/>
+              </w:rPr>
+              <w:t>16</w:t>
             </w:r>
             <w:r>
               <w:rPr>
@@ -2108,7 +2284,7 @@
               <w:szCs w:val="22"/>
             </w:rPr>
           </w:pPr>
-          <w:hyperlink w:anchor="_Toc97219402" w:history="1">
+          <w:hyperlink w:anchor="_Toc97294797" w:history="1">
             <w:r>
               <w:rPr>
                 <w:rStyle w:val="Hyperlink"/>
@@ -2154,7 +2330,7 @@
                 <w:noProof/>
                 <w:webHidden/>
               </w:rPr>
-              <w:instrText xml:space="preserve"> PAGEREF _Toc97219402 \h </w:instrText>
+              <w:instrText xml:space="preserve"> PAGEREF _Toc97294797 \h </w:instrText>
             </w:r>
             <w:r>
               <w:rPr>
@@ -2174,7 +2350,7 @@
                 <w:noProof/>
                 <w:webHidden/>
               </w:rPr>
-              <w:t>16</w:t>
+              <w:t>18</w:t>
             </w:r>
             <w:r>
               <w:rPr>
@@ -2219,7 +2395,7 @@
         </w:rPr>
       </w:pPr>
       <w:bookmarkStart w:id="4" w:name="_Toc97020680"/>
-      <w:bookmarkStart w:id="5" w:name="_Toc97219380"/>
+      <w:bookmarkStart w:id="5" w:name="_Toc97294773"/>
       <w:r>
         <w:rPr>
           <w:lang w:val="en-GB"/>
@@ -2312,7 +2488,7 @@
         </w:rPr>
       </w:pPr>
       <w:bookmarkStart w:id="6" w:name="_Toc97020681"/>
-      <w:bookmarkStart w:id="7" w:name="_Toc97219381"/>
+      <w:bookmarkStart w:id="7" w:name="_Toc97294774"/>
       <w:r>
         <w:rPr>
           <w:lang w:val="en-GB"/>
@@ -2391,7 +2567,7 @@
         </w:rPr>
       </w:pPr>
       <w:bookmarkStart w:id="8" w:name="_Toc97020682"/>
-      <w:bookmarkStart w:id="9" w:name="_Toc97219382"/>
+      <w:bookmarkStart w:id="9" w:name="_Toc97294775"/>
       <w:r>
         <w:rPr>
           <w:rFonts w:cs="Arial"/>
@@ -2457,7 +2633,6 @@
         </w:rPr>
         <w:t xml:space="preserve"> </w:t>
       </w:r>
-      <w:proofErr w:type="gramStart"/>
       <w:r>
         <w:rPr>
           <w:rFonts w:cs="Arial"/>
@@ -2470,15 +2645,7 @@
           <w:rFonts w:cs="Arial"/>
           <w:lang w:val="en-GB"/>
         </w:rPr>
-        <w:t xml:space="preserve"> to</w:t>
-      </w:r>
-      <w:proofErr w:type="gramEnd"/>
-      <w:r>
-        <w:rPr>
-          <w:rFonts w:cs="Arial"/>
-          <w:lang w:val="en-GB"/>
-        </w:rPr>
-        <w:t xml:space="preserve"> spend more money and more effort. </w:t>
+        <w:t xml:space="preserve"> to spend more money and more effort. </w:t>
       </w:r>
       <w:r>
         <w:rPr>
@@ -2725,7 +2892,7 @@
           <w:lang w:val="en-GB"/>
         </w:rPr>
       </w:pPr>
-      <w:bookmarkStart w:id="10" w:name="_Toc97219383"/>
+      <w:bookmarkStart w:id="10" w:name="_Toc97294776"/>
       <w:r>
         <w:rPr>
           <w:lang w:val="en-GB"/>
@@ -2808,23 +2975,7 @@
           <w:rFonts w:cs="Arial"/>
           <w:lang w:val="en-GB"/>
         </w:rPr>
-        <w:t xml:space="preserve">These applications can be used on every device which has a web </w:t>
-      </w:r>
-      <w:proofErr w:type="gramStart"/>
-      <w:r>
-        <w:rPr>
-          <w:rFonts w:cs="Arial"/>
-          <w:lang w:val="en-GB"/>
-        </w:rPr>
-        <w:t>browser</w:t>
-      </w:r>
-      <w:proofErr w:type="gramEnd"/>
-      <w:r>
-        <w:rPr>
-          <w:rFonts w:cs="Arial"/>
-          <w:lang w:val="en-GB"/>
-        </w:rPr>
-        <w:t xml:space="preserve"> and they are not operating system specific unlike the mobile app. </w:t>
+        <w:t xml:space="preserve">These applications can be used on every device which has a web browser and they are not operating system specific unlike the mobile app. </w:t>
       </w:r>
       <w:r>
         <w:rPr>
@@ -2917,23 +3068,7 @@
           <w:color w:val="000000" w:themeColor="text1"/>
           <w:lang w:val="en-GB"/>
         </w:rPr>
-        <w:t xml:space="preserve">Easy to keep up, as they need a standard codebase irrespective of the </w:t>
-      </w:r>
-      <w:proofErr w:type="spellStart"/>
-      <w:r>
-        <w:rPr>
-          <w:color w:val="000000" w:themeColor="text1"/>
-          <w:lang w:val="en-GB"/>
-        </w:rPr>
-        <w:t>operat-ing</w:t>
-      </w:r>
-      <w:proofErr w:type="spellEnd"/>
-      <w:r>
-        <w:rPr>
-          <w:color w:val="000000" w:themeColor="text1"/>
-          <w:lang w:val="en-GB"/>
-        </w:rPr>
-        <w:t xml:space="preserve"> system</w:t>
+        <w:t>Easy to keep up, as they need a standard codebase irrespective of the operat-ing system</w:t>
       </w:r>
       <w:r>
         <w:rPr>
@@ -3067,23 +3202,7 @@
           <w:rFonts w:cs="Arial"/>
           <w:lang w:val="en-GB"/>
         </w:rPr>
-        <w:t xml:space="preserve">need </w:t>
-      </w:r>
-      <w:proofErr w:type="gramStart"/>
-      <w:r>
-        <w:rPr>
-          <w:rFonts w:cs="Arial"/>
-          <w:lang w:val="en-GB"/>
-        </w:rPr>
-        <w:t>an</w:t>
-      </w:r>
-      <w:proofErr w:type="gramEnd"/>
-      <w:r>
-        <w:rPr>
-          <w:rFonts w:cs="Arial"/>
-          <w:lang w:val="en-GB"/>
-        </w:rPr>
-        <w:t xml:space="preserve"> </w:t>
+        <w:t xml:space="preserve">need an </w:t>
       </w:r>
       <w:r>
         <w:rPr>
@@ -3185,17 +3304,8 @@
           <w:rFonts w:cs="Arial"/>
           <w:lang w:val="en-GB"/>
         </w:rPr>
-        <w:t xml:space="preserve"> </w:t>
-      </w:r>
-      <w:proofErr w:type="spellStart"/>
-      <w:r>
-        <w:rPr>
-          <w:rFonts w:cs="Arial"/>
-          <w:lang w:val="en-GB"/>
-        </w:rPr>
-        <w:t>nnot</w:t>
-      </w:r>
-      <w:proofErr w:type="spellEnd"/>
+        <w:t xml:space="preserve"> nnot</w:t>
+      </w:r>
       <w:r>
         <w:rPr>
           <w:rFonts w:cs="Arial"/>
@@ -3216,7 +3326,7 @@
         <w:pStyle w:val="berschrift3"/>
       </w:pPr>
       <w:bookmarkStart w:id="11" w:name="_Toc97020684"/>
-      <w:bookmarkStart w:id="12" w:name="_Toc97219384"/>
+      <w:bookmarkStart w:id="12" w:name="_Toc97294777"/>
       <w:r>
         <w:t>Hybrid apps</w:t>
       </w:r>
@@ -3599,21 +3709,7 @@
         <w:rPr>
           <w:lang w:val="en-GB"/>
         </w:rPr>
-        <w:t xml:space="preserve"> </w:t>
-      </w:r>
-      <w:proofErr w:type="gramStart"/>
-      <w:r>
-        <w:rPr>
-          <w:lang w:val="en-GB"/>
-        </w:rPr>
-        <w:t>do</w:t>
-      </w:r>
-      <w:proofErr w:type="gramEnd"/>
-      <w:r>
-        <w:rPr>
-          <w:lang w:val="en-GB"/>
-        </w:rPr>
-        <w:t xml:space="preserve"> not </w:t>
+        <w:t xml:space="preserve"> do not </w:t>
       </w:r>
       <w:r>
         <w:rPr>
@@ -4201,7 +4297,7 @@
         </w:rPr>
       </w:pPr>
       <w:bookmarkStart w:id="13" w:name="_Toc97020685"/>
-      <w:bookmarkStart w:id="14" w:name="_Toc97219385"/>
+      <w:bookmarkStart w:id="14" w:name="_Toc97294778"/>
       <w:r>
         <w:rPr>
           <w:lang w:val="en-GB"/>
@@ -4287,23 +4383,7 @@
           <w:rFonts w:cs="Arial"/>
           <w:lang w:val="en-GB"/>
         </w:rPr>
-        <w:t xml:space="preserve">Flutter consists of two important parts. First of </w:t>
-      </w:r>
-      <w:proofErr w:type="gramStart"/>
-      <w:r>
-        <w:rPr>
-          <w:rFonts w:cs="Arial"/>
-          <w:lang w:val="en-GB"/>
-        </w:rPr>
-        <w:t>all</w:t>
-      </w:r>
-      <w:proofErr w:type="gramEnd"/>
-      <w:r>
-        <w:rPr>
-          <w:rFonts w:cs="Arial"/>
-          <w:lang w:val="en-GB"/>
-        </w:rPr>
-        <w:t xml:space="preserve"> the Software Development Kit (SDK). This is a collection of tools which helps during the developing of an application. The SDK includes tools to compile the code into native machine code. The second part is the Framework which is an UI Library based on widgets. It contains a </w:t>
+        <w:t xml:space="preserve">Flutter consists of two important parts. First of all the Software Development Kit (SDK). This is a collection of tools which helps during the developing of an application. The SDK includes tools to compile the code into native machine code. The second part is the Framework which is an UI Library based on widgets. It contains a </w:t>
       </w:r>
       <w:r>
         <w:rPr>
@@ -4357,7 +4437,7 @@
         </w:rPr>
       </w:pPr>
       <w:bookmarkStart w:id="15" w:name="_Toc97020686"/>
-      <w:bookmarkStart w:id="16" w:name="_Toc97219386"/>
+      <w:bookmarkStart w:id="16" w:name="_Toc97294779"/>
       <w:r>
         <w:rPr>
           <w:lang w:val="en-GB"/>
@@ -4372,7 +4452,7 @@
         <w:pStyle w:val="berschrift3"/>
       </w:pPr>
       <w:bookmarkStart w:id="17" w:name="_Toc97020687"/>
-      <w:bookmarkStart w:id="18" w:name="_Toc97219387"/>
+      <w:bookmarkStart w:id="18" w:name="_Toc97294780"/>
       <w:r>
         <w:t>Single language for development</w:t>
       </w:r>
@@ -4409,7 +4489,7 @@
         <w:pStyle w:val="berschrift3"/>
       </w:pPr>
       <w:bookmarkStart w:id="19" w:name="_Toc97020688"/>
-      <w:bookmarkStart w:id="20" w:name="_Toc97219388"/>
+      <w:bookmarkStart w:id="20" w:name="_Toc97294781"/>
       <w:r>
         <w:t>Full support of Google</w:t>
       </w:r>
@@ -4445,23 +4525,7 @@
           <w:rFonts w:cs="Arial"/>
           <w:lang w:val="en-GB"/>
         </w:rPr>
-        <w:t xml:space="preserve"> is quite complete, very detailed and well-structured. Apart from the classic docs, it is possible to watch video lessons from the Google team. Google also has a </w:t>
-      </w:r>
-      <w:proofErr w:type="spellStart"/>
-      <w:r>
-        <w:rPr>
-          <w:rFonts w:cs="Arial"/>
-          <w:lang w:val="en-GB"/>
-        </w:rPr>
-        <w:t>Youtube</w:t>
-      </w:r>
-      <w:proofErr w:type="spellEnd"/>
-      <w:r>
-        <w:rPr>
-          <w:rFonts w:cs="Arial"/>
-          <w:lang w:val="en-GB"/>
-        </w:rPr>
-        <w:t xml:space="preserve"> channel called “Flutter”</w:t>
+        <w:t xml:space="preserve"> is quite complete, very detailed and well-structured. Apart from the classic docs, it is possible to watch video lessons from the Google team. Google also has a Youtube channel called “Flutter”</w:t>
       </w:r>
       <w:r>
         <w:rPr>
@@ -4492,7 +4556,7 @@
         <w:pStyle w:val="berschrift3"/>
       </w:pPr>
       <w:bookmarkStart w:id="21" w:name="_Toc97020689"/>
-      <w:bookmarkStart w:id="22" w:name="_Toc97219389"/>
+      <w:bookmarkStart w:id="22" w:name="_Toc97294782"/>
       <w:r>
         <w:lastRenderedPageBreak/>
         <w:t>Agile development</w:t>
@@ -4530,7 +4594,7 @@
         <w:pStyle w:val="berschrift3"/>
       </w:pPr>
       <w:bookmarkStart w:id="23" w:name="_Toc97020690"/>
-      <w:bookmarkStart w:id="24" w:name="_Toc97219390"/>
+      <w:bookmarkStart w:id="24" w:name="_Toc97294783"/>
       <w:r>
         <w:t>Hot reload</w:t>
       </w:r>
@@ -4597,39 +4661,7 @@
           <w:rFonts w:cs="Arial"/>
           <w:lang w:val="en-GB"/>
         </w:rPr>
-        <w:t xml:space="preserve">Beside the hot reload there are two other ways to run your application. One of them is called “hot restart”, this feature loads code changes into the VM and then restarts the Flutter app, losing the app state. The other way is the “full restart”. The full restart restarts the iOS, </w:t>
-      </w:r>
-      <w:proofErr w:type="gramStart"/>
-      <w:r>
-        <w:rPr>
-          <w:rFonts w:cs="Arial"/>
-          <w:lang w:val="en-GB"/>
-        </w:rPr>
-        <w:t>Android</w:t>
-      </w:r>
-      <w:proofErr w:type="gramEnd"/>
-      <w:r>
-        <w:rPr>
-          <w:rFonts w:cs="Arial"/>
-          <w:lang w:val="en-GB"/>
-        </w:rPr>
-        <w:t xml:space="preserve"> or web app. It recompiles the Java / Kotlin / </w:t>
-      </w:r>
-      <w:proofErr w:type="spellStart"/>
-      <w:r>
-        <w:rPr>
-          <w:rFonts w:cs="Arial"/>
-          <w:lang w:val="en-GB"/>
-        </w:rPr>
-        <w:t>ObjC</w:t>
-      </w:r>
-      <w:proofErr w:type="spellEnd"/>
-      <w:r>
-        <w:rPr>
-          <w:rFonts w:cs="Arial"/>
-          <w:lang w:val="en-GB"/>
-        </w:rPr>
-        <w:t xml:space="preserve"> / Swift code, because of this it takes longer than the other two methods. </w:t>
+        <w:t xml:space="preserve">Beside the hot reload there are two other ways to run your application. One of them is called “hot restart”, this feature loads code changes into the VM and then restarts the Flutter app, losing the app state. The other way is the “full restart”. The full restart restarts the iOS, Android or web app. It recompiles the Java / Kotlin / ObjC / Swift code, because of this it takes longer than the other two methods. </w:t>
       </w:r>
       <w:r>
         <w:rPr>
@@ -4816,7 +4848,7 @@
           <w:lang w:val="en-GB"/>
         </w:rPr>
       </w:pPr>
-      <w:bookmarkStart w:id="25" w:name="_Toc97219391"/>
+      <w:bookmarkStart w:id="25" w:name="_Toc97294784"/>
       <w:r>
         <w:rPr>
           <w:lang w:val="en-GB"/>
@@ -4949,27 +4981,11 @@
         <w:t xml:space="preserve"> </w:t>
       </w:r>
       <w:r>
-        <w:t xml:space="preserve">'/Users/obiwan/Library/Developer/CoreSimulator/Devices/AC94F0FF-16F7-46C8-B4BF-218B73C547AC/data/Containers/Data/Application/4F72B076-42AD-44A4-A7CF-57D9F93E895E/tmp/ios_testWIDYdS/ios_test/lib/main.dart': warning: line 16 </w:t>
-      </w:r>
-      <w:proofErr w:type="spellStart"/>
-      <w:r>
-        <w:t>pos</w:t>
-      </w:r>
-      <w:proofErr w:type="spellEnd"/>
-      <w:r>
-        <w:t xml:space="preserve"> 38: unbalanced '{' opens here</w:t>
+        <w:t>'/Users/obiwan/Library/Developer/CoreSimulator/Devices/AC94F0FF-16F7-46C8-B4BF-218B73C547AC/data/Containers/Data/Application/4F72B076-42AD-44A4-A7CF-57D9F93E895E/tmp/ios_testWIDYdS/ios_test/lib/main.dart': warning: line 16 pos 38: unbalanced '{' opens here</w:t>
       </w:r>
       <w:r>
         <w:br/>
-        <w:t>Widget build(</w:t>
-      </w:r>
-      <w:proofErr w:type="spellStart"/>
-      <w:r>
-        <w:t>BuildContext</w:t>
-      </w:r>
-      <w:proofErr w:type="spellEnd"/>
-      <w:r>
-        <w:t xml:space="preserve"> context) {</w:t>
+        <w:t>Widget build(BuildContext context) {</w:t>
       </w:r>
       <w:r>
         <w:br/>
@@ -4977,15 +4993,7 @@
       </w:r>
       <w:r>
         <w:br/>
-        <w:t xml:space="preserve">'/Users/obiwan/Library/Developer/CoreSimulator/Devices/AC94F0FF-16F7-46C8-B4BF-218B73C547AC/data/Containers/Data/Application/4F72B076-42AD-44A4-A7CF-57D9F93E895E/tmp/ios_testWIDYdS/ios_test/lib/main.dart': error: line 33 </w:t>
-      </w:r>
-      <w:proofErr w:type="spellStart"/>
-      <w:r>
-        <w:t>pos</w:t>
-      </w:r>
-      <w:proofErr w:type="spellEnd"/>
-      <w:r>
-        <w:t xml:space="preserve"> 5: unbalanced ')'</w:t>
+        <w:t>'/Users/obiwan/Library/Developer/CoreSimulator/Devices/AC94F0FF-16F7-46C8-B4BF-218B73C547AC/data/Containers/Data/Application/4F72B076-42AD-44A4-A7CF-57D9F93E895E/tmp/ios_testWIDYdS/ios_test/lib/main.dart': error: line 33 pos 5: unbalanced ')'</w:t>
       </w:r>
       <w:r>
         <w:br/>
@@ -5047,7 +5055,7 @@
       <w:pPr>
         <w:pStyle w:val="berschrift2"/>
       </w:pPr>
-      <w:bookmarkStart w:id="26" w:name="_Toc97219392"/>
+      <w:bookmarkStart w:id="26" w:name="_Toc97294785"/>
       <w:r>
         <w:t>Widgets</w:t>
       </w:r>
@@ -5081,23 +5089,7 @@
           <w:rFonts w:cs="Arial"/>
           <w:lang w:val="en-GB"/>
         </w:rPr>
-        <w:t xml:space="preserve"> The widget rebuilds its description when the state changes, which the framework diffs against the previous description </w:t>
-      </w:r>
-      <w:proofErr w:type="gramStart"/>
-      <w:r>
-        <w:rPr>
-          <w:rFonts w:cs="Arial"/>
-          <w:lang w:val="en-GB"/>
-        </w:rPr>
-        <w:t>in order to</w:t>
-      </w:r>
-      <w:proofErr w:type="gramEnd"/>
-      <w:r>
-        <w:rPr>
-          <w:rFonts w:cs="Arial"/>
-          <w:lang w:val="en-GB"/>
-        </w:rPr>
-        <w:t xml:space="preserve"> determine the minimal changes needed in the underlying render tree to </w:t>
+        <w:t xml:space="preserve"> The widget rebuilds its description when the state changes, which the framework diffs against the previous description in order to determine the minimal changes needed in the underlying render tree to </w:t>
       </w:r>
       <w:r>
         <w:rPr>
@@ -5131,7 +5123,7 @@
           <w:lang w:val="en-GB"/>
         </w:rPr>
       </w:pPr>
-      <w:bookmarkStart w:id="27" w:name="_Toc97219393"/>
+      <w:bookmarkStart w:id="27" w:name="_Toc97294786"/>
       <w:r>
         <w:rPr>
           <w:rFonts w:cs="Arial"/>
@@ -5184,7 +5176,7 @@
         <w:pStyle w:val="berschrift3"/>
       </w:pPr>
       <w:bookmarkStart w:id="28" w:name="_Toc97020693"/>
-      <w:bookmarkStart w:id="29" w:name="_Toc97219394"/>
+      <w:bookmarkStart w:id="29" w:name="_Toc97294787"/>
       <w:r>
         <w:lastRenderedPageBreak/>
         <w:t>Text</w:t>
@@ -5203,22 +5195,19 @@
       </w:pPr>
       <w:r>
         <w:rPr>
-          <w:rStyle w:val="ZitatZchn"/>
-          <w:lang w:val="en-GB"/>
+          <w:rStyle w:val="ZitatimTextZchn"/>
         </w:rPr>
         <w:t>“</w:t>
       </w:r>
       <w:r>
         <w:rPr>
-          <w:rStyle w:val="ZitatZchn"/>
-          <w:lang w:val="en-GB"/>
+          <w:rStyle w:val="ZitatimTextZchn"/>
         </w:rPr>
         <w:t>The Text widget displays a string as text with a single style.</w:t>
       </w:r>
       <w:r>
         <w:rPr>
-          <w:rStyle w:val="ZitatZchn"/>
-          <w:lang w:val="en-GB"/>
+          <w:rStyle w:val="ZitatimTextZchn"/>
         </w:rPr>
         <w:t>”</w:t>
       </w:r>
@@ -5267,26 +5256,18 @@
         <w:pStyle w:val="Code"/>
         <w:spacing w:before="240" w:after="240" w:line="360" w:lineRule="auto"/>
       </w:pPr>
-      <w:proofErr w:type="spellStart"/>
-      <w:proofErr w:type="gramStart"/>
       <w:r>
         <w:rPr>
           <w:color w:val="FFC66D"/>
         </w:rPr>
         <w:t>FittedBox</w:t>
       </w:r>
-      <w:proofErr w:type="spellEnd"/>
       <w:r>
         <w:t>(</w:t>
       </w:r>
-      <w:proofErr w:type="gramEnd"/>
       <w:r>
         <w:br/>
-        <w:t xml:space="preserve">  fit: </w:t>
-      </w:r>
-      <w:proofErr w:type="spellStart"/>
-      <w:r>
-        <w:t>BoxFit.</w:t>
+        <w:t xml:space="preserve">  fit: BoxFit.</w:t>
       </w:r>
       <w:r>
         <w:rPr>
@@ -5294,7 +5275,6 @@
         </w:rPr>
         <w:t>fitWidth</w:t>
       </w:r>
-      <w:proofErr w:type="spellEnd"/>
       <w:r>
         <w:rPr>
           <w:color w:val="CC7832"/>
@@ -5324,7 +5304,6 @@
         <w:br/>
         <w:t xml:space="preserve">    padding: </w:t>
       </w:r>
-      <w:proofErr w:type="spellStart"/>
       <w:r>
         <w:rPr>
           <w:color w:val="FFC66D"/>
@@ -5340,7 +5319,6 @@
         </w:rPr>
         <w:t>only</w:t>
       </w:r>
-      <w:proofErr w:type="spellEnd"/>
       <w:r>
         <w:t xml:space="preserve">(top: </w:t>
       </w:r>
@@ -5410,11 +5388,7 @@
       </w:r>
       <w:r>
         <w:br/>
-        <w:t xml:space="preserve">        </w:t>
-      </w:r>
-      <w:proofErr w:type="spellStart"/>
-      <w:r>
-        <w:t>AuthService.</w:t>
+        <w:t xml:space="preserve">        AuthService.</w:t>
       </w:r>
       <w:r>
         <w:rPr>
@@ -5424,11 +5398,9 @@
         </w:rPr>
         <w:t>restaurants</w:t>
       </w:r>
-      <w:proofErr w:type="spellEnd"/>
       <w:r>
         <w:t>[</w:t>
       </w:r>
-      <w:proofErr w:type="spellStart"/>
       <w:r>
         <w:rPr>
           <w:color w:val="9876AA"/>
@@ -5444,18 +5416,15 @@
         </w:rPr>
         <w:t>restaurantIndex</w:t>
       </w:r>
-      <w:proofErr w:type="spellEnd"/>
       <w:r>
         <w:t>].</w:t>
       </w:r>
-      <w:proofErr w:type="spellStart"/>
       <w:r>
         <w:rPr>
           <w:color w:val="9876AA"/>
         </w:rPr>
         <w:t>restaurantName</w:t>
       </w:r>
-      <w:proofErr w:type="spellEnd"/>
       <w:r>
         <w:rPr>
           <w:color w:val="CC7832"/>
@@ -5472,24 +5441,14 @@
       <w:r>
         <w:t xml:space="preserve">style: </w:t>
       </w:r>
-      <w:proofErr w:type="spellStart"/>
       <w:r>
         <w:rPr>
           <w:color w:val="FFC66D"/>
         </w:rPr>
         <w:t>TextStyle</w:t>
       </w:r>
-      <w:proofErr w:type="spellEnd"/>
-      <w:r>
-        <w:t>(</w:t>
-      </w:r>
-      <w:proofErr w:type="spellStart"/>
-      <w:r>
-        <w:t>fontSize</w:t>
-      </w:r>
-      <w:proofErr w:type="spellEnd"/>
-      <w:r>
-        <w:t xml:space="preserve">: </w:t>
+      <w:r>
+        <w:t xml:space="preserve">(fontSize: </w:t>
       </w:r>
       <w:r>
         <w:rPr>
@@ -5690,7 +5649,7 @@
         <w:pStyle w:val="berschrift3"/>
       </w:pPr>
       <w:bookmarkStart w:id="30" w:name="_Toc97020694"/>
-      <w:bookmarkStart w:id="31" w:name="_Toc97219395"/>
+      <w:bookmarkStart w:id="31" w:name="_Toc97294788"/>
       <w:r>
         <w:lastRenderedPageBreak/>
         <w:t>Row</w:t>
@@ -5727,15 +5686,13 @@
       </w:pPr>
       <w:r>
         <w:rPr>
-          <w:rStyle w:val="ZitatZchn"/>
-          <w:lang w:val="en-GB"/>
+          <w:rStyle w:val="ZitatimTextZchn"/>
         </w:rPr>
         <w:t>“</w:t>
       </w:r>
       <w:r>
         <w:rPr>
-          <w:rStyle w:val="ZitatZchn"/>
-          <w:lang w:val="en-GB"/>
+          <w:rStyle w:val="ZitatimTextZchn"/>
         </w:rPr>
         <w:t>A widget that displays its children in a horizontal array.”</w:t>
       </w:r>
@@ -5800,7 +5757,6 @@
         <w:pStyle w:val="Code"/>
         <w:spacing w:line="360" w:lineRule="auto"/>
       </w:pPr>
-      <w:proofErr w:type="gramStart"/>
       <w:r>
         <w:rPr>
           <w:color w:val="FFC66D"/>
@@ -5810,7 +5766,6 @@
       <w:r>
         <w:t>(</w:t>
       </w:r>
-      <w:proofErr w:type="gramEnd"/>
       <w:r>
         <w:br/>
         <w:t xml:space="preserve">  children: [</w:t>
@@ -5832,21 +5787,7 @@
         <w:rPr>
           <w:color w:val="6A8759"/>
         </w:rPr>
-        <w:t>"</w:t>
-      </w:r>
-      <w:proofErr w:type="spellStart"/>
-      <w:r>
-        <w:rPr>
-          <w:color w:val="6A8759"/>
-        </w:rPr>
-        <w:t>Kinderstuhl</w:t>
-      </w:r>
-      <w:proofErr w:type="spellEnd"/>
-      <w:r>
-        <w:rPr>
-          <w:color w:val="6A8759"/>
-        </w:rPr>
-        <w:t>"</w:t>
+        <w:t>"Kinderstuhl"</w:t>
       </w:r>
       <w:r>
         <w:t>)</w:t>
@@ -5875,24 +5816,14 @@
       </w:r>
       <w:r>
         <w:br/>
-        <w:t xml:space="preserve">      </w:t>
-      </w:r>
-      <w:proofErr w:type="spellStart"/>
-      <w:r>
-        <w:t>activeColor</w:t>
-      </w:r>
-      <w:proofErr w:type="spellEnd"/>
-      <w:r>
-        <w:t xml:space="preserve">: </w:t>
-      </w:r>
-      <w:proofErr w:type="spellStart"/>
+        <w:t xml:space="preserve">      activeColor: </w:t>
+      </w:r>
       <w:r>
         <w:rPr>
           <w:color w:val="9876AA"/>
         </w:rPr>
         <w:t>secondColor</w:t>
       </w:r>
-      <w:proofErr w:type="spellEnd"/>
       <w:r>
         <w:rPr>
           <w:color w:val="CC7832"/>
@@ -5909,14 +5840,12 @@
       <w:r>
         <w:t xml:space="preserve">value: </w:t>
       </w:r>
-      <w:proofErr w:type="spellStart"/>
       <w:r>
         <w:rPr>
           <w:color w:val="9876AA"/>
         </w:rPr>
         <w:t>childChair</w:t>
       </w:r>
-      <w:proofErr w:type="spellEnd"/>
       <w:r>
         <w:rPr>
           <w:color w:val="CC7832"/>
@@ -5930,43 +5859,22 @@
         <w:br/>
         <w:t xml:space="preserve">        </w:t>
       </w:r>
-      <w:proofErr w:type="spellStart"/>
-      <w:r>
-        <w:t>onChanged</w:t>
-      </w:r>
-      <w:proofErr w:type="spellEnd"/>
-      <w:r>
-        <w:t>: (value){</w:t>
+      <w:r>
+        <w:t>onChanged: (value){</w:t>
       </w:r>
       <w:r>
         <w:br/>
-        <w:t xml:space="preserve">          </w:t>
-      </w:r>
-      <w:proofErr w:type="spellStart"/>
-      <w:r>
-        <w:t>setState</w:t>
-      </w:r>
-      <w:proofErr w:type="spellEnd"/>
-      <w:r>
-        <w:t>(() {</w:t>
+        <w:t xml:space="preserve">          setState(() {</w:t>
       </w:r>
       <w:r>
         <w:br/>
         <w:t xml:space="preserve">            </w:t>
       </w:r>
-      <w:proofErr w:type="spellStart"/>
       <w:r>
         <w:rPr>
           <w:color w:val="9876AA"/>
         </w:rPr>
-        <w:t>childChair</w:t>
-      </w:r>
-      <w:proofErr w:type="spellEnd"/>
-      <w:r>
-        <w:rPr>
-          <w:color w:val="9876AA"/>
-        </w:rPr>
-        <w:t xml:space="preserve"> </w:t>
+        <w:t xml:space="preserve">childChair </w:t>
       </w:r>
       <w:r>
         <w:t>= value!</w:t>
@@ -6249,23 +6157,7 @@
           <w:rFonts w:cs="Arial"/>
           <w:lang w:val="en-GB"/>
         </w:rPr>
-        <w:t xml:space="preserve">Just a quick example of what it would look like if the line </w:t>
-      </w:r>
-      <w:proofErr w:type="gramStart"/>
-      <w:r>
-        <w:rPr>
-          <w:rFonts w:cs="Arial"/>
-          <w:lang w:val="en-GB"/>
-        </w:rPr>
-        <w:t>is</w:t>
-      </w:r>
-      <w:proofErr w:type="gramEnd"/>
-      <w:r>
-        <w:rPr>
-          <w:rFonts w:cs="Arial"/>
-          <w:lang w:val="en-GB"/>
-        </w:rPr>
-        <w:t xml:space="preserve"> longer than the space available:</w:t>
+        <w:t>Just a quick example of what it would look like if the line is longer than the space available:</w:t>
       </w:r>
     </w:p>
     <w:p>
@@ -6418,7 +6310,7 @@
         <w:spacing w:before="240" w:after="60"/>
       </w:pPr>
       <w:bookmarkStart w:id="32" w:name="_Toc97020695"/>
-      <w:bookmarkStart w:id="33" w:name="_Toc97219396"/>
+      <w:bookmarkStart w:id="33" w:name="_Toc97294789"/>
       <w:r>
         <w:t>Column</w:t>
       </w:r>
@@ -6455,8 +6347,7 @@
       </w:pPr>
       <w:r>
         <w:rPr>
-          <w:rStyle w:val="ZitatZchn"/>
-          <w:lang w:val="en-GB"/>
+          <w:rStyle w:val="ZitatimTextZchn"/>
         </w:rPr>
         <w:t>“A widget that displays its children in a vertical array.”</w:t>
       </w:r>
@@ -6514,7 +6405,6 @@
           <w:color w:val="CC7832"/>
         </w:rPr>
       </w:pPr>
-      <w:proofErr w:type="gramStart"/>
       <w:r>
         <w:rPr>
           <w:color w:val="FFC66D"/>
@@ -6524,22 +6414,31 @@
       <w:r>
         <w:t>(</w:t>
       </w:r>
-      <w:proofErr w:type="gramEnd"/>
-      <w:r>
+      <w:r>
+        <w:br/>
+        <w:t xml:space="preserve">  mainAxisAlignment: MainAxisAlignment.</w:t>
+      </w:r>
+      <w:r>
+        <w:rPr>
+          <w:color w:val="9876AA"/>
+        </w:rPr>
+        <w:t>start</w:t>
+      </w:r>
+      <w:r>
+        <w:rPr>
+          <w:color w:val="CC7832"/>
+        </w:rPr>
+        <w:t>,</w:t>
+      </w:r>
+      <w:r>
+        <w:rPr>
+          <w:color w:val="CC7832"/>
+        </w:rPr>
         <w:br/>
         <w:t xml:space="preserve">  </w:t>
       </w:r>
-      <w:proofErr w:type="spellStart"/>
-      <w:r>
-        <w:t>mainAxisAlignment</w:t>
-      </w:r>
-      <w:proofErr w:type="spellEnd"/>
-      <w:r>
-        <w:t xml:space="preserve">: </w:t>
-      </w:r>
-      <w:proofErr w:type="spellStart"/>
-      <w:r>
-        <w:t>MainAxisAlignment.</w:t>
+      <w:r>
+        <w:t>crossAxisAlignment: CrossAxisAlignment.</w:t>
       </w:r>
       <w:r>
         <w:rPr>
@@ -6547,39 +6446,6 @@
         </w:rPr>
         <w:t>start</w:t>
       </w:r>
-      <w:proofErr w:type="spellEnd"/>
-      <w:r>
-        <w:rPr>
-          <w:color w:val="CC7832"/>
-        </w:rPr>
-        <w:t>,</w:t>
-      </w:r>
-      <w:r>
-        <w:rPr>
-          <w:color w:val="CC7832"/>
-        </w:rPr>
-        <w:br/>
-        <w:t xml:space="preserve">  </w:t>
-      </w:r>
-      <w:proofErr w:type="spellStart"/>
-      <w:r>
-        <w:t>crossAxisAlignment</w:t>
-      </w:r>
-      <w:proofErr w:type="spellEnd"/>
-      <w:r>
-        <w:t xml:space="preserve">: </w:t>
-      </w:r>
-      <w:proofErr w:type="spellStart"/>
-      <w:r>
-        <w:t>CrossAxisAlignment.</w:t>
-      </w:r>
-      <w:r>
-        <w:rPr>
-          <w:color w:val="9876AA"/>
-        </w:rPr>
-        <w:t>start</w:t>
-      </w:r>
-      <w:proofErr w:type="spellEnd"/>
       <w:r>
         <w:rPr>
           <w:color w:val="CC7832"/>
@@ -6901,7 +6767,7 @@
         <w:spacing w:before="240" w:after="60"/>
       </w:pPr>
       <w:bookmarkStart w:id="34" w:name="_Toc97020696"/>
-      <w:bookmarkStart w:id="35" w:name="_Toc97219397"/>
+      <w:bookmarkStart w:id="35" w:name="_Toc97294790"/>
       <w:r>
         <w:t>Stateless vs Stateful</w:t>
       </w:r>
@@ -6940,23 +6806,7 @@
           <w:rFonts w:cs="Arial"/>
           <w:lang w:val="en-GB"/>
         </w:rPr>
-        <w:t xml:space="preserve">A widget in Flutter can either be stateless or stateful. Widgets who are reacting to </w:t>
-      </w:r>
-      <w:proofErr w:type="gramStart"/>
-      <w:r>
-        <w:rPr>
-          <w:rFonts w:cs="Arial"/>
-          <w:lang w:val="en-GB"/>
-        </w:rPr>
-        <w:t>an</w:t>
-      </w:r>
-      <w:proofErr w:type="gramEnd"/>
-      <w:r>
-        <w:rPr>
-          <w:rFonts w:cs="Arial"/>
-          <w:lang w:val="en-GB"/>
-        </w:rPr>
-        <w:t xml:space="preserve"> user activity </w:t>
+        <w:t xml:space="preserve">A widget in Flutter can either be stateless or stateful. Widgets who are reacting to an user activity </w:t>
       </w:r>
       <w:r>
         <w:rPr>
@@ -6977,23 +6827,7 @@
           <w:rFonts w:cs="Arial"/>
           <w:lang w:val="en-GB"/>
         </w:rPr>
-        <w:t xml:space="preserve">These widgets are useful when only the configuration information within the object itself and therefore the </w:t>
-      </w:r>
-      <w:proofErr w:type="spellStart"/>
-      <w:r>
-        <w:rPr>
-          <w:rFonts w:cs="Arial"/>
-          <w:lang w:val="en-GB"/>
-        </w:rPr>
-        <w:t>BuildContext</w:t>
-      </w:r>
-      <w:proofErr w:type="spellEnd"/>
-      <w:r>
-        <w:rPr>
-          <w:rFonts w:cs="Arial"/>
-          <w:lang w:val="en-GB"/>
-        </w:rPr>
-        <w:t xml:space="preserve"> during which the widget is </w:t>
+        <w:t xml:space="preserve">These widgets are useful when only the configuration information within the object itself and therefore the BuildContext during which the widget is </w:t>
       </w:r>
       <w:r>
         <w:rPr>
@@ -7045,7 +6879,7 @@
         </w:rPr>
       </w:pPr>
       <w:bookmarkStart w:id="36" w:name="_Toc97020697"/>
-      <w:bookmarkStart w:id="37" w:name="_Toc97219398"/>
+      <w:bookmarkStart w:id="37" w:name="_Toc97294791"/>
       <w:r>
         <w:rPr>
           <w:rFonts w:cs="Arial"/>
@@ -7193,7 +7027,7 @@
         </w:rPr>
       </w:pPr>
       <w:bookmarkStart w:id="38" w:name="_Toc97020698"/>
-      <w:bookmarkStart w:id="39" w:name="_Toc97219399"/>
+      <w:bookmarkStart w:id="39" w:name="_Toc97294792"/>
       <w:r>
         <w:rPr>
           <w:rFonts w:cs="Arial"/>
@@ -7322,7 +7156,7 @@
         </w:rPr>
       </w:pPr>
       <w:bookmarkStart w:id="40" w:name="_Toc97020699"/>
-      <w:bookmarkStart w:id="41" w:name="_Toc97219400"/>
+      <w:bookmarkStart w:id="41" w:name="_Toc97294793"/>
       <w:r>
         <w:rPr>
           <w:lang w:val="en-GB"/>
@@ -7382,37 +7216,21 @@
     <w:p>
       <w:pPr>
         <w:pStyle w:val="Zitatfreistehend"/>
-        <w:rPr>
-          <w:rFonts w:eastAsia="Times New Roman" w:cs="Arial"/>
-          <w:kern w:val="0"/>
-          <w:lang w:val="en-GB"/>
-        </w:rPr>
       </w:pPr>
       <w:r>
         <w:rPr>
           <w:rStyle w:val="ZitatZchn"/>
+          <w:i/>
+          <w:iCs w:val="0"/>
+          <w:color w:val="auto"/>
           <w:sz w:val="24"/>
-          <w:lang w:val="en-GB"/>
-        </w:rPr>
-        <w:t xml:space="preserve">“Flutter is designed as an extensible, layered system. It exists as a series of independent libraries that each depend on the underlying layer. No layer has privileged access to the layer below, and every part of the framework level is designed to be optional and </w:t>
-      </w:r>
-      <w:proofErr w:type="gramStart"/>
-      <w:r>
-        <w:rPr>
-          <w:rStyle w:val="ZitatZchn"/>
-          <w:sz w:val="24"/>
-          <w:lang w:val="en-GB"/>
-        </w:rPr>
-        <w:t>replaceable.“</w:t>
-      </w:r>
-      <w:proofErr w:type="gramEnd"/>
+        </w:rPr>
+        <w:t>“Flutter is designed as an extensible, layered system. It exists as a series of independent libraries that each depend on the underlying layer. No layer has privileged access to the layer below, and every part of the framework level is designed to be optional and replaceable.“</w:t>
+      </w:r>
       <w:r>
         <w:rPr>
           <w:rStyle w:val="Funotenzeichen"/>
-          <w:i w:val="0"/>
-          <w:iCs/>
-          <w:color w:val="404040" w:themeColor="text1" w:themeTint="BF"/>
-          <w:lang w:val="en-GB"/>
+          <w:vertAlign w:val="baseline"/>
         </w:rPr>
         <w:footnoteReference w:id="28"/>
       </w:r>
@@ -7518,25 +7336,7 @@
           <w:kern w:val="0"/>
           <w:lang w:val="en-GB"/>
         </w:rPr>
-        <w:t xml:space="preserve">The rendering layer provides an abstraction for working with layout and constructing a </w:t>
-      </w:r>
-      <w:proofErr w:type="spellStart"/>
-      <w:r>
-        <w:rPr>
-          <w:rFonts w:eastAsia="Times New Roman" w:cs="Arial"/>
-          <w:kern w:val="0"/>
-          <w:lang w:val="en-GB"/>
-        </w:rPr>
-        <w:t>renderable</w:t>
-      </w:r>
-      <w:proofErr w:type="spellEnd"/>
-      <w:r>
-        <w:rPr>
-          <w:rFonts w:eastAsia="Times New Roman" w:cs="Arial"/>
-          <w:kern w:val="0"/>
-          <w:lang w:val="en-GB"/>
-        </w:rPr>
-        <w:t xml:space="preserve"> object tree.</w:t>
+        <w:t>The rendering layer provides an abstraction for working with layout and constructing a renderable object tree.</w:t>
       </w:r>
     </w:p>
     <w:p>
@@ -7647,9 +7447,9 @@
         </w:rPr>
         <w:lastRenderedPageBreak/>
         <w:drawing>
-          <wp:inline distT="0" distB="0" distL="0" distR="0" wp14:anchorId="3F459998" wp14:editId="6C223887">
-            <wp:extent cx="4015740" cy="3295465"/>
-            <wp:effectExtent l="0" t="0" r="3810" b="635"/>
+          <wp:inline distT="0" distB="0" distL="0" distR="0" wp14:anchorId="3F459998" wp14:editId="4AF028F2">
+            <wp:extent cx="3681453" cy="3021136"/>
+            <wp:effectExtent l="0" t="0" r="0" b="8255"/>
             <wp:docPr id="31" name="Grafik 31"/>
             <wp:cNvGraphicFramePr>
               <a:graphicFrameLocks xmlns:a="http://schemas.openxmlformats.org/drawingml/2006/main" noChangeAspect="1"/>
@@ -7679,7 +7479,7 @@
                   <pic:spPr bwMode="auto">
                     <a:xfrm>
                       <a:off x="0" y="0"/>
-                      <a:ext cx="4023713" cy="3302008"/>
+                      <a:ext cx="3695807" cy="3032916"/>
                     </a:xfrm>
                     <a:prstGeom prst="rect">
                       <a:avLst/>
@@ -7792,7 +7592,7 @@
         <w:pStyle w:val="berschrift2"/>
       </w:pPr>
       <w:bookmarkStart w:id="42" w:name="_Toc97020700"/>
-      <w:bookmarkStart w:id="43" w:name="_Toc97219401"/>
+      <w:bookmarkStart w:id="43" w:name="_Toc97294794"/>
       <w:r>
         <w:t>Dart</w:t>
       </w:r>
@@ -7835,7 +7635,7 @@
     </w:p>
     <w:p>
       <w:pPr>
-        <w:pStyle w:val="Zitat"/>
+        <w:pStyle w:val="Zitatfreistehend"/>
         <w:rPr>
           <w:lang w:val="en-GB"/>
         </w:rPr>
@@ -7850,35 +7650,7 @@
         <w:rPr>
           <w:lang w:val="en-GB"/>
         </w:rPr>
-        <w:t xml:space="preserve">Dart also forms the foundation of Flutter. Dart provides the language and runtimes that power Flutter apps, but Dart also supports many </w:t>
-      </w:r>
-      <w:proofErr w:type="gramStart"/>
-      <w:r>
-        <w:rPr>
-          <w:lang w:val="en-GB"/>
-        </w:rPr>
-        <w:t>core</w:t>
-      </w:r>
-      <w:proofErr w:type="gramEnd"/>
-      <w:r>
-        <w:rPr>
-          <w:lang w:val="en-GB"/>
-        </w:rPr>
-        <w:t xml:space="preserve"> developer tasks like formatting, </w:t>
-      </w:r>
-      <w:proofErr w:type="spellStart"/>
-      <w:r>
-        <w:rPr>
-          <w:lang w:val="en-GB"/>
-        </w:rPr>
-        <w:t>analyzing</w:t>
-      </w:r>
-      <w:proofErr w:type="spellEnd"/>
-      <w:r>
-        <w:rPr>
-          <w:lang w:val="en-GB"/>
-        </w:rPr>
-        <w:t>, and testing code.</w:t>
+        <w:t>Dart also forms the foundation of Flutter. Dart provides the language and runtimes that power Flutter apps, but Dart also supports many core developer tasks like formatting, analyzing, and testing code.</w:t>
       </w:r>
       <w:r>
         <w:rPr>
@@ -7947,34 +7719,20 @@
         <w:rPr>
           <w:lang w:val="en-GB"/>
         </w:rPr>
-        <w:t xml:space="preserve">The datatype dynamic is also provided by the Dart language. When a variable is </w:t>
+        <w:t xml:space="preserve">The datatype dynamic is also provided by the Dart language. When a variable is dynamic it can change the datatype during its lifetime. </w:t>
+      </w:r>
+      <w:r>
+        <w:rPr>
+          <w:lang w:val="en-GB"/>
+        </w:rPr>
+        <w:t xml:space="preserve">All Dart objects are based on </w:t>
       </w:r>
       <w:r>
         <w:rPr>
           <w:lang w:val="en-GB"/>
         </w:rPr>
         <w:lastRenderedPageBreak/>
-        <w:t xml:space="preserve">dynamic it can change the datatype during its lifetime. </w:t>
-      </w:r>
-      <w:r>
-        <w:rPr>
-          <w:lang w:val="en-GB"/>
-        </w:rPr>
-        <w:t xml:space="preserve">All Dart objects are based on the </w:t>
-      </w:r>
-      <w:proofErr w:type="gramStart"/>
-      <w:r>
-        <w:rPr>
-          <w:lang w:val="en-GB"/>
-        </w:rPr>
-        <w:t>type</w:t>
-      </w:r>
-      <w:proofErr w:type="gramEnd"/>
-      <w:r>
-        <w:rPr>
-          <w:lang w:val="en-GB"/>
-        </w:rPr>
-        <w:t xml:space="preserve"> dynamic.</w:t>
+        <w:t>the type dynamic.</w:t>
       </w:r>
       <w:r>
         <w:rPr>
@@ -8003,12 +7761,14 @@
           <w:lang w:val="en-GB"/>
         </w:rPr>
       </w:pPr>
+      <w:bookmarkStart w:id="44" w:name="_Toc97294795"/>
       <w:r>
         <w:rPr>
           <w:lang w:val="en-GB"/>
         </w:rPr>
         <w:t>Sound null safety</w:t>
       </w:r>
+      <w:bookmarkEnd w:id="44"/>
     </w:p>
     <w:p>
       <w:pPr>
@@ -8058,15 +7818,7 @@
         <w:t>b</w:t>
       </w:r>
       <w:r>
-        <w:t xml:space="preserve">les who </w:t>
-      </w:r>
-      <w:proofErr w:type="spellStart"/>
-      <w:r>
-        <w:t>can not</w:t>
-      </w:r>
-      <w:proofErr w:type="spellEnd"/>
-      <w:r>
-        <w:t xml:space="preserve"> be null</w:t>
+        <w:t>les who can not be null</w:t>
       </w:r>
       <w:r>
         <w:br/>
@@ -8093,21 +7845,7 @@
         <w:rPr>
           <w:color w:val="6A8759"/>
         </w:rPr>
-        <w:t xml:space="preserve">"I </w:t>
-      </w:r>
-      <w:proofErr w:type="spellStart"/>
-      <w:r>
-        <w:rPr>
-          <w:color w:val="6A8759"/>
-        </w:rPr>
-        <w:t>can not</w:t>
-      </w:r>
-      <w:proofErr w:type="spellEnd"/>
-      <w:r>
-        <w:rPr>
-          <w:color w:val="6A8759"/>
-        </w:rPr>
-        <w:t xml:space="preserve"> be null"</w:t>
+        <w:t>"I can not be null"</w:t>
       </w:r>
       <w:r>
         <w:rPr>
@@ -8158,19 +7896,11 @@
         </w:rPr>
         <w:t xml:space="preserve">final </w:t>
       </w:r>
-      <w:proofErr w:type="spellStart"/>
       <w:r>
         <w:rPr>
           <w:color w:val="9876AA"/>
         </w:rPr>
-        <w:t>isNull</w:t>
-      </w:r>
-      <w:proofErr w:type="spellEnd"/>
-      <w:r>
-        <w:rPr>
-          <w:color w:val="9876AA"/>
-        </w:rPr>
-        <w:t xml:space="preserve"> </w:t>
+        <w:t xml:space="preserve">isNull </w:t>
       </w:r>
       <w:r>
         <w:rPr>
@@ -8178,14 +7908,12 @@
         </w:rPr>
         <w:t xml:space="preserve">= </w:t>
       </w:r>
-      <w:proofErr w:type="gramStart"/>
       <w:r>
         <w:rPr>
           <w:color w:val="CC7832"/>
         </w:rPr>
         <w:t>false;</w:t>
       </w:r>
-      <w:proofErr w:type="gramEnd"/>
     </w:p>
     <w:p>
       <w:pPr>
@@ -8245,28 +7973,266 @@
         </w:rPr>
         <w:t xml:space="preserve">= </w:t>
       </w:r>
-      <w:proofErr w:type="gramStart"/>
       <w:r>
         <w:rPr>
           <w:color w:val="CC7832"/>
         </w:rPr>
         <w:t>null;</w:t>
       </w:r>
-      <w:proofErr w:type="gramEnd"/>
-    </w:p>
-    <w:p>
-      <w:pPr>
-        <w:rPr>
-          <w:lang w:val="en-GB"/>
-        </w:rPr>
-      </w:pPr>
-    </w:p>
-    <w:p>
-      <w:pPr>
-        <w:rPr>
-          <w:lang w:val="en-GB"/>
-        </w:rPr>
-      </w:pPr>
+    </w:p>
+    <w:p>
+      <w:pPr>
+        <w:rPr>
+          <w:lang w:val="en-GB"/>
+        </w:rPr>
+      </w:pPr>
+    </w:p>
+    <w:p>
+      <w:pPr>
+        <w:pStyle w:val="berschrift3"/>
+        <w:rPr>
+          <w:lang w:val="en-GB"/>
+        </w:rPr>
+      </w:pPr>
+      <w:bookmarkStart w:id="45" w:name="_Toc97294796"/>
+      <w:r>
+        <w:rPr>
+          <w:lang w:val="en-GB"/>
+        </w:rPr>
+        <w:t>Compiler technology</w:t>
+      </w:r>
+      <w:bookmarkEnd w:id="45"/>
+    </w:p>
+    <w:p>
+      <w:pPr>
+        <w:rPr>
+          <w:lang w:val="en-GB"/>
+        </w:rPr>
+      </w:pPr>
+      <w:r>
+        <w:rPr>
+          <w:lang w:val="en-GB"/>
+        </w:rPr>
+        <w:t xml:space="preserve">Because of the compiler technology of Dart, it is possible to run the code in different ways. One way for native applications is a virtual machine with just-in-time compilation. On the other hand, there is a way called ahead-of-time compiler to produce the machine code. </w:t>
+      </w:r>
+      <w:r>
+        <w:rPr>
+          <w:lang w:val="en-GB"/>
+        </w:rPr>
+        <w:t xml:space="preserve">Because of the just-in-time compiler it is possible to use the hot reload function. </w:t>
+      </w:r>
+    </w:p>
+    <w:p>
+      <w:pPr>
+        <w:pStyle w:val="Zitatfreistehend"/>
+        <w:rPr>
+          <w:lang w:val="en-GB"/>
+        </w:rPr>
+      </w:pPr>
+      <w:r>
+        <w:rPr>
+          <w:lang w:val="en-GB"/>
+        </w:rPr>
+        <w:t>“</w:t>
+      </w:r>
+      <w:r>
+        <w:rPr>
+          <w:lang w:val="en-GB"/>
+        </w:rPr>
+        <w:t>When apps are ready to be deployed to production — whether you’re publishing to an app store or deploying to a production backend — the Dart AOT compiler enables ahead-of-time compilation to native ARM or x64 machine code. Your AOT-compiled app launches with consistent, short startup time.</w:t>
+      </w:r>
+      <w:r>
+        <w:rPr>
+          <w:lang w:val="en-GB"/>
+        </w:rPr>
+        <w:t>”</w:t>
+      </w:r>
+      <w:r>
+        <w:rPr>
+          <w:rStyle w:val="Funotenzeichen"/>
+          <w:lang w:val="en-GB"/>
+        </w:rPr>
+        <w:footnoteReference w:id="35"/>
+      </w:r>
+    </w:p>
+    <w:p>
+      <w:pPr>
+        <w:jc w:val="center"/>
+        <w:rPr>
+          <w:lang w:val="en-GB"/>
+        </w:rPr>
+      </w:pPr>
+      <w:r>
+        <w:rPr>
+          <w:noProof/>
+        </w:rPr>
+        <w:lastRenderedPageBreak/>
+        <w:drawing>
+          <wp:inline distT="0" distB="0" distL="0" distR="0" wp14:anchorId="6A5CD46E" wp14:editId="6E6C91FC">
+            <wp:extent cx="4659465" cy="2362864"/>
+            <wp:effectExtent l="0" t="0" r="8255" b="0"/>
+            <wp:docPr id="1" name="Grafik 1"/>
+            <wp:cNvGraphicFramePr>
+              <a:graphicFrameLocks xmlns:a="http://schemas.openxmlformats.org/drawingml/2006/main" noChangeAspect="1"/>
+            </wp:cNvGraphicFramePr>
+            <a:graphic xmlns:a="http://schemas.openxmlformats.org/drawingml/2006/main">
+              <a:graphicData uri="http://schemas.openxmlformats.org/drawingml/2006/picture">
+                <pic:pic xmlns:pic="http://schemas.openxmlformats.org/drawingml/2006/picture">
+                  <pic:nvPicPr>
+                    <pic:cNvPr id="1" name=""/>
+                    <pic:cNvPicPr/>
+                  </pic:nvPicPr>
+                  <pic:blipFill>
+                    <a:blip r:embed="rId18">
+                      <a:extLst>
+                        <a:ext uri="{96DAC541-7B7A-43D3-8B79-37D633B846F1}">
+                          <asvg:svgBlip xmlns:asvg="http://schemas.microsoft.com/office/drawing/2016/SVG/main" r:embed="rId19"/>
+                        </a:ext>
+                      </a:extLst>
+                    </a:blip>
+                    <a:stretch>
+                      <a:fillRect/>
+                    </a:stretch>
+                  </pic:blipFill>
+                  <pic:spPr>
+                    <a:xfrm>
+                      <a:off x="0" y="0"/>
+                      <a:ext cx="4674982" cy="2370733"/>
+                    </a:xfrm>
+                    <a:prstGeom prst="rect">
+                      <a:avLst/>
+                    </a:prstGeom>
+                  </pic:spPr>
+                </pic:pic>
+              </a:graphicData>
+            </a:graphic>
+          </wp:inline>
+        </w:drawing>
+      </w:r>
+    </w:p>
+    <w:p>
+      <w:pPr>
+        <w:jc w:val="center"/>
+        <w:rPr>
+          <w:rFonts w:eastAsia="Times New Roman" w:cs="Arial"/>
+          <w:b/>
+          <w:bCs/>
+          <w:lang w:val="en-GB"/>
+        </w:rPr>
+      </w:pPr>
+      <w:r>
+        <w:rPr>
+          <w:rFonts w:eastAsia="Times New Roman" w:cs="Arial"/>
+          <w:b/>
+          <w:bCs/>
+          <w:lang w:val="en-GB"/>
+        </w:rPr>
+        <w:t xml:space="preserve">Figure </w:t>
+      </w:r>
+      <w:r>
+        <w:rPr>
+          <w:b/>
+          <w:lang w:val="en-GB"/>
+        </w:rPr>
+        <w:fldChar w:fldCharType="begin"/>
+      </w:r>
+      <w:r>
+        <w:rPr>
+          <w:b/>
+          <w:lang w:val="en-GB"/>
+        </w:rPr>
+        <w:instrText xml:space="preserve"> SEQ fig \* MERGEFORMAT </w:instrText>
+      </w:r>
+      <w:r>
+        <w:rPr>
+          <w:b/>
+          <w:lang w:val="en-GB"/>
+        </w:rPr>
+        <w:fldChar w:fldCharType="separate"/>
+      </w:r>
+      <w:r>
+        <w:rPr>
+          <w:b/>
+          <w:noProof/>
+          <w:lang w:val="en-GB"/>
+        </w:rPr>
+        <w:t>7</w:t>
+      </w:r>
+      <w:r>
+        <w:rPr>
+          <w:b/>
+          <w:lang w:val="en-GB"/>
+        </w:rPr>
+        <w:fldChar w:fldCharType="end"/>
+      </w:r>
+      <w:r>
+        <w:rPr>
+          <w:rFonts w:eastAsia="Times New Roman" w:cs="Arial"/>
+          <w:b/>
+          <w:bCs/>
+          <w:lang w:val="en-GB"/>
+        </w:rPr>
+        <w:t>:</w:t>
+      </w:r>
+      <w:r>
+        <w:rPr>
+          <w:rFonts w:eastAsia="Times New Roman" w:cs="Arial"/>
+          <w:b/>
+          <w:bCs/>
+          <w:lang w:val="en-GB"/>
+        </w:rPr>
+        <w:t xml:space="preserve"> Shows the Dart toolchain</w:t>
+      </w:r>
+    </w:p>
+    <w:p>
+      <w:pPr>
+        <w:rPr>
+          <w:lang w:val="en-GB"/>
+        </w:rPr>
+      </w:pPr>
+      <w:r>
+        <w:rPr>
+          <w:lang w:val="en-GB"/>
+        </w:rPr>
+        <w:t>A Dart runtime is required to execute code, regardless of whatever platform you use or how you create it.</w:t>
+      </w:r>
+      <w:r>
+        <w:rPr>
+          <w:lang w:val="en-GB"/>
+        </w:rPr>
+        <w:t xml:space="preserve"> </w:t>
+      </w:r>
+      <w:r>
+        <w:rPr>
+          <w:lang w:val="en-GB"/>
+        </w:rPr>
+        <w:t>The following key tasks are handled by this runtime:</w:t>
+      </w:r>
+      <w:r>
+        <w:rPr>
+          <w:rStyle w:val="Funotenzeichen"/>
+          <w:lang w:val="en-GB"/>
+        </w:rPr>
+        <w:footnoteReference w:id="36"/>
+      </w:r>
+    </w:p>
+    <w:p>
+      <w:pPr>
+        <w:pStyle w:val="Listenabsatz"/>
+        <w:numPr>
+          <w:ilvl w:val="0"/>
+          <w:numId w:val="46"/>
+        </w:numPr>
+        <w:rPr>
+          <w:lang w:val="en-GB"/>
+        </w:rPr>
+      </w:pPr>
+      <w:r>
+        <w:rPr>
+          <w:lang w:val="en-GB"/>
+        </w:rPr>
+        <w:t>Dart does not tolerate unused memory. Because of this it uses a garbage collector which is used by a managing memory model to reclaim the unused memory.</w:t>
+      </w:r>
     </w:p>
     <w:p>
       <w:pPr>
@@ -8275,7 +8241,7 @@
           <w:lang w:val="en-GB"/>
         </w:rPr>
       </w:pPr>
-      <w:bookmarkStart w:id="44" w:name="_Toc97219402"/>
+      <w:bookmarkStart w:id="46" w:name="_Toc97294797"/>
       <w:r>
         <w:rPr>
           <w:lang w:val="en-GB"/>
@@ -8283,7 +8249,7 @@
         <w:lastRenderedPageBreak/>
         <w:t>References</w:t>
       </w:r>
-      <w:bookmarkEnd w:id="44"/>
+      <w:bookmarkEnd w:id="46"/>
     </w:p>
     <w:p>
       <w:pPr>
@@ -8298,21 +8264,12 @@
           <w:lang w:val="en-GB"/>
         </w:rPr>
       </w:pPr>
-      <w:proofErr w:type="gramStart"/>
       <w:r>
         <w:rPr>
           <w:rStyle w:val="css-19akx1r"/>
           <w:lang w:val="en-GB"/>
         </w:rPr>
-        <w:t>Indeed</w:t>
-      </w:r>
-      <w:proofErr w:type="gramEnd"/>
-      <w:r>
-        <w:rPr>
-          <w:rStyle w:val="css-19akx1r"/>
-          <w:lang w:val="en-GB"/>
-        </w:rPr>
-        <w:t xml:space="preserve"> Editorial Team</w:t>
+        <w:t>Indeed Editorial Team</w:t>
       </w:r>
       <w:r>
         <w:rPr>
@@ -8348,7 +8305,7 @@
         </w:rPr>
         <w:t>-</w:t>
       </w:r>
-      <w:hyperlink r:id="rId18" w:history="1">
+      <w:hyperlink r:id="rId20" w:history="1">
         <w:r>
           <w:rPr>
             <w:rStyle w:val="Hyperlink"/>
@@ -8433,7 +8390,7 @@
         </w:rPr>
         <w:t xml:space="preserve"> - </w:t>
       </w:r>
-      <w:hyperlink r:id="rId19" w:history="1">
+      <w:hyperlink r:id="rId21" w:history="1">
         <w:r>
           <w:rPr>
             <w:rStyle w:val="Hyperlink"/>
@@ -8483,13 +8440,8 @@
         <w:spacing w:line="360" w:lineRule="auto"/>
         <w:jc w:val="left"/>
       </w:pPr>
-      <w:proofErr w:type="spellStart"/>
-      <w:r>
-        <w:t>Ionos</w:t>
-      </w:r>
-      <w:proofErr w:type="spellEnd"/>
-      <w:r>
-        <w:t xml:space="preserve">: </w:t>
+      <w:r>
+        <w:t xml:space="preserve">Ionos: </w:t>
       </w:r>
       <w:r>
         <w:rPr>
@@ -8504,7 +8456,7 @@
       <w:r>
         <w:t xml:space="preserve">- </w:t>
       </w:r>
-      <w:hyperlink r:id="rId20" w:history="1">
+      <w:hyperlink r:id="rId22" w:history="1">
         <w:r>
           <w:rPr>
             <w:rStyle w:val="Hyperlink"/>
@@ -8521,21 +8473,8 @@
       <w:r>
         <w:t>[</w:t>
       </w:r>
-      <w:proofErr w:type="spellStart"/>
-      <w:r>
-        <w:t>accessed</w:t>
-      </w:r>
-      <w:proofErr w:type="spellEnd"/>
-      <w:r>
-        <w:t xml:space="preserve"> on 28 </w:t>
-      </w:r>
-      <w:proofErr w:type="spellStart"/>
-      <w:r>
-        <w:t>February</w:t>
-      </w:r>
-      <w:proofErr w:type="spellEnd"/>
-      <w:r>
-        <w:t xml:space="preserve"> 2022</w:t>
+      <w:r>
+        <w:t>accessed on 28 February 2022</w:t>
       </w:r>
       <w:r>
         <w:t>]</w:t>
@@ -8585,7 +8524,7 @@
         </w:rPr>
         <w:t xml:space="preserve">- </w:t>
       </w:r>
-      <w:hyperlink r:id="rId21" w:history="1">
+      <w:hyperlink r:id="rId23" w:history="1">
         <w:r>
           <w:rPr>
             <w:rStyle w:val="Hyperlink"/>
@@ -8620,7 +8559,7 @@
         </w:rPr>
         <w:t xml:space="preserve">LogAp: What is Flutter: main features and 6 advantages for mobile development: Flutter’s main features and advantages - </w:t>
       </w:r>
-      <w:hyperlink r:id="rId22" w:history="1">
+      <w:hyperlink r:id="rId24" w:history="1">
         <w:r>
           <w:rPr>
             <w:rStyle w:val="Hyperlink"/>
@@ -8683,7 +8622,7 @@
         </w:rPr>
         <w:t xml:space="preserve">- </w:t>
       </w:r>
-      <w:hyperlink r:id="rId23" w:history="1">
+      <w:hyperlink r:id="rId25" w:history="1">
         <w:r>
           <w:rPr>
             <w:rStyle w:val="Hyperlink"/>
@@ -8718,7 +8657,7 @@
         </w:rPr>
         <w:t xml:space="preserve">Flutter: Text class - </w:t>
       </w:r>
-      <w:hyperlink r:id="rId24" w:history="1">
+      <w:hyperlink r:id="rId26" w:history="1">
         <w:r>
           <w:rPr>
             <w:rStyle w:val="Hyperlink"/>
@@ -8759,7 +8698,7 @@
         </w:rPr>
         <w:t xml:space="preserve">Flutter: Row class - </w:t>
       </w:r>
-      <w:hyperlink r:id="rId25" w:history="1">
+      <w:hyperlink r:id="rId27" w:history="1">
         <w:r>
           <w:rPr>
             <w:rStyle w:val="Hyperlink"/>
@@ -8800,7 +8739,7 @@
         </w:rPr>
         <w:t xml:space="preserve">Flutter: Column class - </w:t>
       </w:r>
-      <w:hyperlink r:id="rId26" w:history="1">
+      <w:hyperlink r:id="rId28" w:history="1">
         <w:r>
           <w:rPr>
             <w:rStyle w:val="Hyperlink"/>
@@ -8835,7 +8774,7 @@
         </w:rPr>
         <w:t xml:space="preserve">Flutter: Flutter architectural overview - </w:t>
       </w:r>
-      <w:hyperlink r:id="rId27" w:history="1">
+      <w:hyperlink r:id="rId29" w:history="1">
         <w:r>
           <w:rPr>
             <w:rStyle w:val="Hyperlink"/>
@@ -8876,7 +8815,7 @@
         </w:rPr>
         <w:t xml:space="preserve">Dart: Dart overview - </w:t>
       </w:r>
-      <w:hyperlink r:id="rId28" w:anchor="platform" w:history="1">
+      <w:hyperlink r:id="rId30" w:anchor="platform" w:history="1">
         <w:r>
           <w:rPr>
             <w:rStyle w:val="Hyperlink"/>
@@ -8917,7 +8856,7 @@
         </w:rPr>
         <w:t xml:space="preserve">Dart: The Dart type system - </w:t>
       </w:r>
-      <w:hyperlink r:id="rId29" w:history="1">
+      <w:hyperlink r:id="rId31" w:history="1">
         <w:r>
           <w:rPr>
             <w:rStyle w:val="Hyperlink"/>
@@ -8958,7 +8897,7 @@
         </w:rPr>
         <w:t xml:space="preserve">Dart: Sound null safety - </w:t>
       </w:r>
-      <w:hyperlink r:id="rId30" w:history="1">
+      <w:hyperlink r:id="rId32" w:history="1">
         <w:r>
           <w:rPr>
             <w:rStyle w:val="Hyperlink"/>
@@ -8981,7 +8920,7 @@
       </w:r>
     </w:p>
     <w:sectPr>
-      <w:headerReference w:type="default" r:id="rId31"/>
+      <w:headerReference w:type="default" r:id="rId33"/>
       <w:pgSz w:w="11906" w:h="16838" w:code="9"/>
       <w:pgMar w:top="1134" w:right="1134" w:bottom="1134" w:left="1701" w:header="737" w:footer="737" w:gutter="0"/>
       <w:cols w:space="720"/>
@@ -9064,14 +9003,12 @@
         </w:rPr>
         <w:t xml:space="preserve"> </w:t>
       </w:r>
-      <w:proofErr w:type="spellStart"/>
       <w:r>
         <w:rPr>
           <w:lang w:val="en-GB"/>
         </w:rPr>
         <w:t>Cmp</w:t>
       </w:r>
-      <w:proofErr w:type="spellEnd"/>
       <w:r>
         <w:rPr>
           <w:lang w:val="en-GB"/>
@@ -9126,32 +9063,15 @@
         </w:rPr>
         <w:t>-</w:t>
       </w:r>
-      <w:r>
-        <w:fldChar w:fldCharType="begin"/>
-      </w:r>
-      <w:r>
-        <w:rPr>
-          <w:lang w:val="en-GB"/>
-        </w:rPr>
-        <w:instrText xml:space="preserve"> HYPERLINK "https://www.indeed.com/career-advice/career-development/what-is-an-app" </w:instrText>
-      </w:r>
-      <w:r>
-        <w:fldChar w:fldCharType="separate"/>
-      </w:r>
-      <w:r>
-        <w:rPr>
-          <w:rStyle w:val="Hyperlink"/>
-          <w:lang w:val="en-GB"/>
-        </w:rPr>
-        <w:t>https://www.indeed.com/career-advice/career-development/what-is-an-app</w:t>
-      </w:r>
-      <w:r>
-        <w:rPr>
-          <w:rStyle w:val="Hyperlink"/>
-          <w:lang w:val="en-GB"/>
-        </w:rPr>
-        <w:fldChar w:fldCharType="end"/>
-      </w:r>
+      <w:hyperlink r:id="rId1" w:history="1">
+        <w:r>
+          <w:rPr>
+            <w:rStyle w:val="Hyperlink"/>
+            <w:lang w:val="en-GB"/>
+          </w:rPr>
+          <w:t>https://www.indeed.com/career-advice/career-development/what-is-an-app</w:t>
+        </w:r>
+      </w:hyperlink>
       <w:r>
         <w:rPr>
           <w:lang w:val="en-GB"/>
@@ -9233,14 +9153,12 @@
         </w:rPr>
         <w:t xml:space="preserve"> </w:t>
       </w:r>
-      <w:proofErr w:type="spellStart"/>
       <w:r>
         <w:rPr>
           <w:lang w:val="en-GB"/>
         </w:rPr>
         <w:t>Cmp</w:t>
       </w:r>
-      <w:proofErr w:type="spellEnd"/>
       <w:r>
         <w:rPr>
           <w:lang w:val="en-GB"/>
@@ -9285,38 +9203,15 @@
         </w:rPr>
         <w:t xml:space="preserve"> - </w:t>
       </w:r>
-      <w:r>
-        <w:fldChar w:fldCharType="begin"/>
-      </w:r>
-      <w:r>
-        <w:rPr>
-          <w:lang w:val="en-GB"/>
-        </w:rPr>
-        <w:instrText xml:space="preserve"> HYPERLINK "https://www.geeksforgeeks.org/difference-between-</w:instrText>
-      </w:r>
-      <w:r>
-        <w:rPr>
-          <w:lang w:val="en-GB"/>
-        </w:rPr>
-        <w:instrText xml:space="preserve">native-apps-and-web-apps/" </w:instrText>
-      </w:r>
-      <w:r>
-        <w:fldChar w:fldCharType="separate"/>
-      </w:r>
-      <w:r>
-        <w:rPr>
-          <w:rStyle w:val="Hyperlink"/>
-          <w:lang w:val="en-GB"/>
-        </w:rPr>
-        <w:t>https://www.geeksforgeeks.org/difference-between-native-apps-and-web-apps/</w:t>
-      </w:r>
-      <w:r>
-        <w:rPr>
-          <w:rStyle w:val="Hyperlink"/>
-          <w:lang w:val="en-GB"/>
-        </w:rPr>
-        <w:fldChar w:fldCharType="end"/>
-      </w:r>
+      <w:hyperlink r:id="rId2" w:history="1">
+        <w:r>
+          <w:rPr>
+            <w:rStyle w:val="Hyperlink"/>
+            <w:lang w:val="en-GB"/>
+          </w:rPr>
+          <w:t>https://www.geeksforgeeks.org/difference-between-native-apps-and-web-apps/</w:t>
+        </w:r>
+      </w:hyperlink>
       <w:r>
         <w:rPr>
           <w:lang w:val="en-GB"/>
@@ -9398,19 +9293,11 @@
         </w:rPr>
         <w:t xml:space="preserve"> </w:t>
       </w:r>
-      <w:proofErr w:type="spellStart"/>
-      <w:r>
-        <w:rPr>
-          <w:lang w:val="en-GB"/>
-        </w:rPr>
-        <w:t>Cmp</w:t>
-      </w:r>
-      <w:proofErr w:type="spellEnd"/>
-      <w:r>
-        <w:rPr>
-          <w:lang w:val="en-GB"/>
-        </w:rPr>
-        <w:t xml:space="preserve">. </w:t>
+      <w:r>
+        <w:rPr>
+          <w:lang w:val="en-GB"/>
+        </w:rPr>
+        <w:t xml:space="preserve">Cmp. </w:t>
       </w:r>
       <w:r>
         <w:rPr>
@@ -9454,32 +9341,15 @@
         </w:rPr>
         <w:t xml:space="preserve"> - </w:t>
       </w:r>
-      <w:r>
-        <w:fldChar w:fldCharType="begin"/>
-      </w:r>
-      <w:r>
-        <w:rPr>
-          <w:lang w:val="en-GB"/>
-        </w:rPr>
-        <w:instrText xml:space="preserve"> HYPERLINK "https://www.geeksforgeeks.org/difference-between-native-apps-and-web-apps/" </w:instrText>
-      </w:r>
-      <w:r>
-        <w:fldChar w:fldCharType="separate"/>
-      </w:r>
-      <w:r>
-        <w:rPr>
-          <w:rStyle w:val="Hyperlink"/>
-          <w:lang w:val="en-GB"/>
-        </w:rPr>
-        <w:t>https://www.geeksforgeeks.org/difference-between-native-apps-and-web-apps/</w:t>
-      </w:r>
-      <w:r>
-        <w:rPr>
-          <w:rStyle w:val="Hyperlink"/>
-          <w:lang w:val="en-GB"/>
-        </w:rPr>
-        <w:fldChar w:fldCharType="end"/>
-      </w:r>
+      <w:hyperlink r:id="rId3" w:history="1">
+        <w:r>
+          <w:rPr>
+            <w:rStyle w:val="Hyperlink"/>
+            <w:lang w:val="en-GB"/>
+          </w:rPr>
+          <w:t>https://www.geeksforgeeks.org/difference-between-native-apps-and-web-apps/</w:t>
+        </w:r>
+      </w:hyperlink>
       <w:r>
         <w:rPr>
           <w:lang w:val="en-GB"/>
@@ -9529,14 +9399,12 @@
       <w:r>
         <w:t xml:space="preserve"> </w:t>
       </w:r>
-      <w:proofErr w:type="spellStart"/>
       <w:r>
         <w:rPr>
           <w:lang w:val="de-DE"/>
         </w:rPr>
         <w:t>ibid</w:t>
       </w:r>
-      <w:proofErr w:type="spellEnd"/>
     </w:p>
   </w:footnote>
   <w:footnote w:id="8">
@@ -9554,21 +9422,11 @@
       <w:r>
         <w:t xml:space="preserve"> </w:t>
       </w:r>
-      <w:proofErr w:type="spellStart"/>
-      <w:r>
-        <w:t>Cmp</w:t>
-      </w:r>
-      <w:proofErr w:type="spellEnd"/>
-      <w:r>
-        <w:t xml:space="preserve">. </w:t>
-      </w:r>
-      <w:proofErr w:type="spellStart"/>
-      <w:r>
-        <w:t>Ionos</w:t>
-      </w:r>
-      <w:proofErr w:type="spellEnd"/>
-      <w:r>
-        <w:t xml:space="preserve">: </w:t>
+      <w:r>
+        <w:t xml:space="preserve">Cmp. </w:t>
+      </w:r>
+      <w:r>
+        <w:t xml:space="preserve">Ionos: </w:t>
       </w:r>
       <w:r>
         <w:rPr>
@@ -9577,7 +9435,6 @@
         </w:rPr>
         <w:t>Hybrid-App: Was unterscheidet sie von anderen App-</w:t>
       </w:r>
-      <w:proofErr w:type="gramStart"/>
       <w:r>
         <w:rPr>
           <w:i/>
@@ -9592,7 +9449,6 @@
         </w:rPr>
         <w:t>:</w:t>
       </w:r>
-      <w:proofErr w:type="gramEnd"/>
       <w:r>
         <w:rPr>
           <w:i/>
@@ -9603,7 +9459,7 @@
       <w:r>
         <w:t xml:space="preserve"> - </w:t>
       </w:r>
-      <w:hyperlink r:id="rId1" w:history="1">
+      <w:hyperlink r:id="rId4" w:history="1">
         <w:r>
           <w:rPr>
             <w:rStyle w:val="Hyperlink"/>
@@ -9667,32 +9523,15 @@
         </w:rPr>
         <w:t xml:space="preserve"> - </w:t>
       </w:r>
-      <w:r>
-        <w:fldChar w:fldCharType="begin"/>
-      </w:r>
-      <w:r>
-        <w:rPr>
-          <w:lang w:val="en-GB"/>
-        </w:rPr>
-        <w:instrText xml:space="preserve"> HYPERLINK "https://www.freecodecamp.org/news/what-is-flutter-and-why-you-should-learn-it-in-2020/" </w:instrText>
-      </w:r>
-      <w:r>
-        <w:fldChar w:fldCharType="separate"/>
-      </w:r>
-      <w:r>
-        <w:rPr>
-          <w:rStyle w:val="Hyperlink"/>
-          <w:lang w:val="en-GB"/>
-        </w:rPr>
-        <w:t>https://www.freecodecamp.org/news/what-is-flutter-and-why-you-should-learn-it-in-2020/</w:t>
-      </w:r>
-      <w:r>
-        <w:rPr>
-          <w:rStyle w:val="Hyperlink"/>
-          <w:lang w:val="en-GB"/>
-        </w:rPr>
-        <w:fldChar w:fldCharType="end"/>
-      </w:r>
+      <w:hyperlink r:id="rId5" w:history="1">
+        <w:r>
+          <w:rPr>
+            <w:rStyle w:val="Hyperlink"/>
+            <w:lang w:val="en-GB"/>
+          </w:rPr>
+          <w:t>https://www.freecodecamp.org/news/what-is-flutter-and-why-you-should-learn-it-in-2020/</w:t>
+        </w:r>
+      </w:hyperlink>
       <w:r>
         <w:rPr>
           <w:lang w:val="en-GB"/>
@@ -9744,21 +9583,7 @@
         <w:rPr>
           <w:lang w:val="en-GB"/>
         </w:rPr>
-        <w:t xml:space="preserve"> </w:t>
-      </w:r>
-      <w:proofErr w:type="spellStart"/>
-      <w:r>
-        <w:rPr>
-          <w:lang w:val="en-GB"/>
-        </w:rPr>
-        <w:t>Cmp</w:t>
-      </w:r>
-      <w:proofErr w:type="spellEnd"/>
-      <w:r>
-        <w:rPr>
-          <w:lang w:val="en-GB"/>
-        </w:rPr>
-        <w:t xml:space="preserve">. </w:t>
+        <w:t xml:space="preserve"> Cmp. </w:t>
       </w:r>
       <w:r>
         <w:rPr>
@@ -9780,38 +9605,15 @@
         </w:rPr>
         <w:t xml:space="preserve"> - </w:t>
       </w:r>
-      <w:r>
-        <w:fldChar w:fldCharType="begin"/>
-      </w:r>
-      <w:r>
-        <w:rPr>
-          <w:lang w:val="en-GB"/>
-        </w:rPr>
-        <w:instrText xml:space="preserve"> HYPERLINK "https://www.freecodecamp.org/news/what-is-flutter-and-why-you-should-learn-it</w:instrText>
-      </w:r>
-      <w:r>
-        <w:rPr>
-          <w:lang w:val="en-GB"/>
-        </w:rPr>
-        <w:instrText xml:space="preserve">-in-2020/" </w:instrText>
-      </w:r>
-      <w:r>
-        <w:fldChar w:fldCharType="separate"/>
-      </w:r>
-      <w:r>
-        <w:rPr>
-          <w:rStyle w:val="Hyperlink"/>
-          <w:lang w:val="en-GB"/>
-        </w:rPr>
-        <w:t>https://www.freecodecamp.org/news/what-is-flutter-and-why-you-should-learn-it-in-2020/</w:t>
-      </w:r>
-      <w:r>
-        <w:rPr>
-          <w:rStyle w:val="Hyperlink"/>
-          <w:lang w:val="en-GB"/>
-        </w:rPr>
-        <w:fldChar w:fldCharType="end"/>
-      </w:r>
+      <w:hyperlink r:id="rId6" w:history="1">
+        <w:r>
+          <w:rPr>
+            <w:rStyle w:val="Hyperlink"/>
+            <w:lang w:val="en-GB"/>
+          </w:rPr>
+          <w:t>https://www.freecodecamp.org/news/what-is-flutter-and-why-you-should-learn-it-in-2020/</w:t>
+        </w:r>
+      </w:hyperlink>
       <w:r>
         <w:rPr>
           <w:lang w:val="en-GB"/>
@@ -9864,19 +9666,11 @@
         </w:rPr>
         <w:t xml:space="preserve"> </w:t>
       </w:r>
-      <w:proofErr w:type="spellStart"/>
-      <w:r>
-        <w:rPr>
-          <w:lang w:val="en-GB"/>
-        </w:rPr>
-        <w:t>Cmp</w:t>
-      </w:r>
-      <w:proofErr w:type="spellEnd"/>
-      <w:r>
-        <w:rPr>
-          <w:lang w:val="en-GB"/>
-        </w:rPr>
-        <w:t xml:space="preserve">. </w:t>
+      <w:r>
+        <w:rPr>
+          <w:lang w:val="en-GB"/>
+        </w:rPr>
+        <w:t xml:space="preserve">Cmp. </w:t>
       </w:r>
       <w:r>
         <w:rPr>
@@ -9898,32 +9692,15 @@
         </w:rPr>
         <w:t xml:space="preserve"> - </w:t>
       </w:r>
-      <w:r>
-        <w:fldChar w:fldCharType="begin"/>
-      </w:r>
-      <w:r>
-        <w:rPr>
-          <w:lang w:val="en-GB"/>
-        </w:rPr>
-        <w:instrText xml:space="preserve"> HYPERLINK "https://www.freecodecamp.org/news/what-is-flutter-and-why-you-should-learn-it-in-2020/" </w:instrText>
-      </w:r>
-      <w:r>
-        <w:fldChar w:fldCharType="separate"/>
-      </w:r>
-      <w:r>
-        <w:rPr>
-          <w:rStyle w:val="Hyperlink"/>
-          <w:lang w:val="en-GB"/>
-        </w:rPr>
-        <w:t>https://www.freecodecamp.org/news/what-is-flutter-and-why-you-should-learn-it-in-2020/</w:t>
-      </w:r>
-      <w:r>
-        <w:rPr>
-          <w:rStyle w:val="Hyperlink"/>
-          <w:lang w:val="en-GB"/>
-        </w:rPr>
-        <w:fldChar w:fldCharType="end"/>
-      </w:r>
+      <w:hyperlink r:id="rId7" w:history="1">
+        <w:r>
+          <w:rPr>
+            <w:rStyle w:val="Hyperlink"/>
+            <w:lang w:val="en-GB"/>
+          </w:rPr>
+          <w:t>https://www.freecodecamp.org/news/what-is-flutter-and-why-you-should-learn-it-in-2020/</w:t>
+        </w:r>
+      </w:hyperlink>
       <w:r>
         <w:rPr>
           <w:lang w:val="en-GB"/>
@@ -9996,21 +9773,7 @@
         <w:rPr>
           <w:lang w:val="en-GB"/>
         </w:rPr>
-        <w:t xml:space="preserve"> </w:t>
-      </w:r>
-      <w:proofErr w:type="spellStart"/>
-      <w:r>
-        <w:rPr>
-          <w:lang w:val="en-GB"/>
-        </w:rPr>
-        <w:t>Cmp</w:t>
-      </w:r>
-      <w:proofErr w:type="spellEnd"/>
-      <w:r>
-        <w:rPr>
-          <w:lang w:val="en-GB"/>
-        </w:rPr>
-        <w:t xml:space="preserve">. LogAp: </w:t>
+        <w:t xml:space="preserve"> Cmp. LogAp: </w:t>
       </w:r>
       <w:r>
         <w:rPr>
@@ -10026,32 +9789,15 @@
         </w:rPr>
         <w:t xml:space="preserve"> - </w:t>
       </w:r>
-      <w:r>
-        <w:fldChar w:fldCharType="begin"/>
-      </w:r>
-      <w:r>
-        <w:rPr>
-          <w:lang w:val="en-GB"/>
-        </w:rPr>
-        <w:instrText xml:space="preserve"> HYPERLINK "https://logap.com.br/en/blog/what-is-flutter/" </w:instrText>
-      </w:r>
-      <w:r>
-        <w:fldChar w:fldCharType="separate"/>
-      </w:r>
-      <w:r>
-        <w:rPr>
-          <w:rStyle w:val="Hyperlink"/>
-          <w:lang w:val="en-GB"/>
-        </w:rPr>
-        <w:t>https://logap.com.br/en/blog/what-is-flutter/</w:t>
-      </w:r>
-      <w:r>
-        <w:rPr>
-          <w:rStyle w:val="Hyperlink"/>
-          <w:lang w:val="en-GB"/>
-        </w:rPr>
-        <w:fldChar w:fldCharType="end"/>
-      </w:r>
+      <w:hyperlink r:id="rId8" w:history="1">
+        <w:r>
+          <w:rPr>
+            <w:rStyle w:val="Hyperlink"/>
+            <w:lang w:val="en-GB"/>
+          </w:rPr>
+          <w:t>https://logap.com.br/en/blog/what-is-flutter/</w:t>
+        </w:r>
+      </w:hyperlink>
       <w:r>
         <w:rPr>
           <w:lang w:val="en-GB"/>
@@ -10099,32 +9845,15 @@
         </w:rPr>
         <w:t xml:space="preserve"> </w:t>
       </w:r>
-      <w:r>
-        <w:fldChar w:fldCharType="begin"/>
-      </w:r>
-      <w:r>
-        <w:rPr>
-          <w:lang w:val="en-GB"/>
-        </w:rPr>
-        <w:instrText xml:space="preserve"> HYPERLINK "https://docs.flutter.dev/" </w:instrText>
-      </w:r>
-      <w:r>
-        <w:fldChar w:fldCharType="separate"/>
-      </w:r>
-      <w:r>
-        <w:rPr>
-          <w:rStyle w:val="Hyperlink"/>
-          <w:lang w:val="en-GB"/>
-        </w:rPr>
-        <w:t>https://docs.flutter.dev/</w:t>
-      </w:r>
-      <w:r>
-        <w:rPr>
-          <w:rStyle w:val="Hyperlink"/>
-          <w:lang w:val="en-GB"/>
-        </w:rPr>
-        <w:fldChar w:fldCharType="end"/>
-      </w:r>
+      <w:hyperlink r:id="rId9" w:history="1">
+        <w:r>
+          <w:rPr>
+            <w:rStyle w:val="Hyperlink"/>
+            <w:lang w:val="en-GB"/>
+          </w:rPr>
+          <w:t>https://docs.flutter.dev/</w:t>
+        </w:r>
+      </w:hyperlink>
     </w:p>
   </w:footnote>
   <w:footnote w:id="15">
@@ -10145,48 +9874,17 @@
         <w:rPr>
           <w:lang w:val="en-GB"/>
         </w:rPr>
-        <w:t xml:space="preserve"> </w:t>
-      </w:r>
-      <w:proofErr w:type="spellStart"/>
-      <w:r>
-        <w:rPr>
-          <w:lang w:val="en-GB"/>
-        </w:rPr>
-        <w:t>Youtube</w:t>
-      </w:r>
-      <w:proofErr w:type="spellEnd"/>
-      <w:r>
-        <w:rPr>
-          <w:lang w:val="en-GB"/>
-        </w:rPr>
-        <w:t xml:space="preserve"> channel - </w:t>
-      </w:r>
-      <w:r>
-        <w:fldChar w:fldCharType="begin"/>
-      </w:r>
-      <w:r>
-        <w:rPr>
-          <w:lang w:val="en-GB"/>
-        </w:rPr>
-        <w:instrText xml:space="preserve"> HYPERLINK "https://www.youtube.com/c/flutterdev" </w:instrText>
-      </w:r>
-      <w:r>
-        <w:fldChar w:fldCharType="separate"/>
-      </w:r>
-      <w:r>
-        <w:rPr>
-          <w:rStyle w:val="Hyperlink"/>
-          <w:lang w:val="en-GB"/>
-        </w:rPr>
-        <w:t>https://www.youtube.com/c/flutterdev</w:t>
-      </w:r>
-      <w:r>
-        <w:rPr>
-          <w:rStyle w:val="Hyperlink"/>
-          <w:lang w:val="en-GB"/>
-        </w:rPr>
-        <w:fldChar w:fldCharType="end"/>
-      </w:r>
+        <w:t xml:space="preserve"> Youtube channel - </w:t>
+      </w:r>
+      <w:hyperlink r:id="rId10" w:history="1">
+        <w:r>
+          <w:rPr>
+            <w:rStyle w:val="Hyperlink"/>
+            <w:lang w:val="en-GB"/>
+          </w:rPr>
+          <w:t>https://www.youtube.com/c/flutterdev</w:t>
+        </w:r>
+      </w:hyperlink>
       <w:r>
         <w:rPr>
           <w:lang w:val="en-GB"/>
@@ -10216,19 +9914,11 @@
         </w:rPr>
         <w:t xml:space="preserve"> </w:t>
       </w:r>
-      <w:proofErr w:type="spellStart"/>
-      <w:r>
-        <w:rPr>
-          <w:lang w:val="en-GB"/>
-        </w:rPr>
-        <w:t>Cmp</w:t>
-      </w:r>
-      <w:proofErr w:type="spellEnd"/>
-      <w:r>
-        <w:rPr>
-          <w:lang w:val="en-GB"/>
-        </w:rPr>
-        <w:t xml:space="preserve">. LogAp: </w:t>
+      <w:r>
+        <w:rPr>
+          <w:lang w:val="en-GB"/>
+        </w:rPr>
+        <w:t xml:space="preserve">Cmp. LogAp: </w:t>
       </w:r>
       <w:r>
         <w:rPr>
@@ -10260,32 +9950,15 @@
         </w:rPr>
         <w:t xml:space="preserve">- </w:t>
       </w:r>
-      <w:r>
-        <w:fldChar w:fldCharType="begin"/>
-      </w:r>
-      <w:r>
-        <w:rPr>
-          <w:lang w:val="en-GB"/>
-        </w:rPr>
-        <w:instrText xml:space="preserve"> HYPERLINK "https://logap.com.br/en/blog/what-is-flutter/" </w:instrText>
-      </w:r>
-      <w:r>
-        <w:fldChar w:fldCharType="separate"/>
-      </w:r>
-      <w:r>
-        <w:rPr>
-          <w:rStyle w:val="Hyperlink"/>
-          <w:lang w:val="en-GB"/>
-        </w:rPr>
-        <w:t>https://logap.com.br/en/blog/what-is-flutter/</w:t>
-      </w:r>
-      <w:r>
-        <w:rPr>
-          <w:rStyle w:val="Hyperlink"/>
-          <w:lang w:val="en-GB"/>
-        </w:rPr>
-        <w:fldChar w:fldCharType="end"/>
-      </w:r>
+      <w:hyperlink r:id="rId11" w:history="1">
+        <w:r>
+          <w:rPr>
+            <w:rStyle w:val="Hyperlink"/>
+            <w:lang w:val="en-GB"/>
+          </w:rPr>
+          <w:t>https://logap.com.br/en/blog/what-is-flutter/</w:t>
+        </w:r>
+      </w:hyperlink>
       <w:r>
         <w:rPr>
           <w:lang w:val="en-GB"/>
@@ -10327,19 +10000,11 @@
         </w:rPr>
         <w:t xml:space="preserve"> </w:t>
       </w:r>
-      <w:proofErr w:type="spellStart"/>
-      <w:r>
-        <w:rPr>
-          <w:lang w:val="en-GB"/>
-        </w:rPr>
-        <w:t>Cmp</w:t>
-      </w:r>
-      <w:proofErr w:type="spellEnd"/>
-      <w:r>
-        <w:rPr>
-          <w:lang w:val="en-GB"/>
-        </w:rPr>
-        <w:t xml:space="preserve">. LogAp: </w:t>
+      <w:r>
+        <w:rPr>
+          <w:lang w:val="en-GB"/>
+        </w:rPr>
+        <w:t xml:space="preserve">Cmp. LogAp: </w:t>
       </w:r>
       <w:r>
         <w:rPr>
@@ -10371,32 +10036,15 @@
         </w:rPr>
         <w:t xml:space="preserve">- </w:t>
       </w:r>
-      <w:r>
-        <w:fldChar w:fldCharType="begin"/>
-      </w:r>
-      <w:r>
-        <w:rPr>
-          <w:lang w:val="en-GB"/>
-        </w:rPr>
-        <w:instrText xml:space="preserve"> HYPERLINK "https://logap.com.br/en/blog/what-is-flutter/" </w:instrText>
-      </w:r>
-      <w:r>
-        <w:fldChar w:fldCharType="separate"/>
-      </w:r>
-      <w:r>
-        <w:rPr>
-          <w:rStyle w:val="Hyperlink"/>
-          <w:lang w:val="en-GB"/>
-        </w:rPr>
-        <w:t>https://logap.com.br/en/blog/what-is-flutter/</w:t>
-      </w:r>
-      <w:r>
-        <w:rPr>
-          <w:rStyle w:val="Hyperlink"/>
-          <w:lang w:val="en-GB"/>
-        </w:rPr>
-        <w:fldChar w:fldCharType="end"/>
-      </w:r>
+      <w:hyperlink r:id="rId12" w:history="1">
+        <w:r>
+          <w:rPr>
+            <w:rStyle w:val="Hyperlink"/>
+            <w:lang w:val="en-GB"/>
+          </w:rPr>
+          <w:t>https://logap.com.br/en/blog/what-is-flutter/</w:t>
+        </w:r>
+      </w:hyperlink>
       <w:r>
         <w:rPr>
           <w:lang w:val="en-GB"/>
@@ -10423,21 +10071,7 @@
         <w:rPr>
           <w:lang w:val="en-GB"/>
         </w:rPr>
-        <w:t xml:space="preserve"> </w:t>
-      </w:r>
-      <w:proofErr w:type="spellStart"/>
-      <w:r>
-        <w:rPr>
-          <w:lang w:val="en-GB"/>
-        </w:rPr>
-        <w:t>Cmp</w:t>
-      </w:r>
-      <w:proofErr w:type="spellEnd"/>
-      <w:r>
-        <w:rPr>
-          <w:lang w:val="en-GB"/>
-        </w:rPr>
-        <w:t xml:space="preserve">. Flutter: </w:t>
+        <w:t xml:space="preserve"> Cmp. Flutter: </w:t>
       </w:r>
       <w:r>
         <w:rPr>
@@ -10453,32 +10087,15 @@
         </w:rPr>
         <w:t xml:space="preserve"> - </w:t>
       </w:r>
-      <w:r>
-        <w:fldChar w:fldCharType="begin"/>
-      </w:r>
-      <w:r>
-        <w:rPr>
-          <w:lang w:val="en-GB"/>
-        </w:rPr>
-        <w:instrText xml:space="preserve"> HYPERLINK "https://docs.flutter.dev/development/tools/hot-reload" </w:instrText>
-      </w:r>
-      <w:r>
-        <w:fldChar w:fldCharType="separate"/>
-      </w:r>
-      <w:r>
-        <w:rPr>
-          <w:rStyle w:val="Hyperlink"/>
-          <w:lang w:val="en-GB"/>
-        </w:rPr>
-        <w:t>https://docs.flutter.dev/development/tools/hot-reload</w:t>
-      </w:r>
-      <w:r>
-        <w:rPr>
-          <w:rStyle w:val="Hyperlink"/>
-          <w:lang w:val="en-GB"/>
-        </w:rPr>
-        <w:fldChar w:fldCharType="end"/>
-      </w:r>
+      <w:hyperlink r:id="rId13" w:history="1">
+        <w:r>
+          <w:rPr>
+            <w:rStyle w:val="Hyperlink"/>
+            <w:lang w:val="en-GB"/>
+          </w:rPr>
+          <w:t>https://docs.flutter.dev/development/tools/hot-reload</w:t>
+        </w:r>
+      </w:hyperlink>
       <w:r>
         <w:rPr>
           <w:lang w:val="en-GB"/>
@@ -10505,21 +10122,7 @@
         <w:rPr>
           <w:lang w:val="en-GB"/>
         </w:rPr>
-        <w:t xml:space="preserve"> </w:t>
-      </w:r>
-      <w:proofErr w:type="spellStart"/>
-      <w:r>
-        <w:rPr>
-          <w:lang w:val="en-GB"/>
-        </w:rPr>
-        <w:t>Cmp</w:t>
-      </w:r>
-      <w:proofErr w:type="spellEnd"/>
-      <w:r>
-        <w:rPr>
-          <w:lang w:val="en-GB"/>
-        </w:rPr>
-        <w:t xml:space="preserve">. Flutter: </w:t>
+        <w:t xml:space="preserve"> Cmp. Flutter: </w:t>
       </w:r>
       <w:r>
         <w:rPr>
@@ -10535,32 +10138,15 @@
         </w:rPr>
         <w:t xml:space="preserve"> - </w:t>
       </w:r>
-      <w:r>
-        <w:fldChar w:fldCharType="begin"/>
-      </w:r>
-      <w:r>
-        <w:rPr>
-          <w:lang w:val="en-GB"/>
-        </w:rPr>
-        <w:instrText xml:space="preserve"> HYPERLINK "https://docs.flutter.dev/development/tools/hot-reload" </w:instrText>
-      </w:r>
-      <w:r>
-        <w:fldChar w:fldCharType="separate"/>
-      </w:r>
-      <w:r>
-        <w:rPr>
-          <w:rStyle w:val="Hyperlink"/>
-          <w:lang w:val="en-GB"/>
-        </w:rPr>
-        <w:t>https://docs.flutter.dev/development/tools/hot-reload</w:t>
-      </w:r>
-      <w:r>
-        <w:rPr>
-          <w:rStyle w:val="Hyperlink"/>
-          <w:lang w:val="en-GB"/>
-        </w:rPr>
-        <w:fldChar w:fldCharType="end"/>
-      </w:r>
+      <w:hyperlink r:id="rId14" w:history="1">
+        <w:r>
+          <w:rPr>
+            <w:rStyle w:val="Hyperlink"/>
+            <w:lang w:val="en-GB"/>
+          </w:rPr>
+          <w:t>https://docs.flutter.dev/development/tools/hot-reload</w:t>
+        </w:r>
+      </w:hyperlink>
       <w:r>
         <w:rPr>
           <w:lang w:val="en-GB"/>
@@ -10590,19 +10176,11 @@
         </w:rPr>
         <w:t xml:space="preserve"> </w:t>
       </w:r>
-      <w:proofErr w:type="spellStart"/>
-      <w:r>
-        <w:rPr>
-          <w:lang w:val="en-GB"/>
-        </w:rPr>
-        <w:t>Cmp</w:t>
-      </w:r>
-      <w:proofErr w:type="spellEnd"/>
-      <w:r>
-        <w:rPr>
-          <w:lang w:val="en-GB"/>
-        </w:rPr>
-        <w:t xml:space="preserve">. Flutter: </w:t>
+      <w:r>
+        <w:rPr>
+          <w:lang w:val="en-GB"/>
+        </w:rPr>
+        <w:t xml:space="preserve">Cmp. Flutter: </w:t>
       </w:r>
       <w:r>
         <w:rPr>
@@ -10634,32 +10212,15 @@
         </w:rPr>
         <w:t xml:space="preserve"> - </w:t>
       </w:r>
-      <w:r>
-        <w:fldChar w:fldCharType="begin"/>
-      </w:r>
-      <w:r>
-        <w:rPr>
-          <w:lang w:val="en-GB"/>
-        </w:rPr>
-        <w:instrText xml:space="preserve"> HYPERLINK "https://docs.flutter.dev/development/tools/hot-reload" </w:instrText>
-      </w:r>
-      <w:r>
-        <w:fldChar w:fldCharType="separate"/>
-      </w:r>
-      <w:r>
-        <w:rPr>
-          <w:rStyle w:val="Hyperlink"/>
-          <w:lang w:val="en-GB"/>
-        </w:rPr>
-        <w:t>https://docs.flutter.dev/development/tools/hot-reload</w:t>
-      </w:r>
-      <w:r>
-        <w:rPr>
-          <w:rStyle w:val="Hyperlink"/>
-          <w:lang w:val="en-GB"/>
-        </w:rPr>
-        <w:fldChar w:fldCharType="end"/>
-      </w:r>
+      <w:hyperlink r:id="rId15" w:history="1">
+        <w:r>
+          <w:rPr>
+            <w:rStyle w:val="Hyperlink"/>
+            <w:lang w:val="en-GB"/>
+          </w:rPr>
+          <w:t>https://docs.flutter.dev/development/tools/hot-reload</w:t>
+        </w:r>
+      </w:hyperlink>
       <w:r>
         <w:rPr>
           <w:lang w:val="en-GB"/>
@@ -10689,19 +10250,11 @@
         </w:rPr>
         <w:t xml:space="preserve"> </w:t>
       </w:r>
-      <w:proofErr w:type="spellStart"/>
-      <w:r>
-        <w:rPr>
-          <w:lang w:val="en-GB"/>
-        </w:rPr>
-        <w:t>Cmp</w:t>
-      </w:r>
-      <w:proofErr w:type="spellEnd"/>
-      <w:r>
-        <w:rPr>
-          <w:lang w:val="en-GB"/>
-        </w:rPr>
-        <w:t xml:space="preserve">. Flutter: </w:t>
+      <w:r>
+        <w:rPr>
+          <w:lang w:val="en-GB"/>
+        </w:rPr>
+        <w:t xml:space="preserve">Cmp. Flutter: </w:t>
       </w:r>
       <w:r>
         <w:rPr>
@@ -10741,32 +10294,15 @@
         </w:rPr>
         <w:t xml:space="preserve">- </w:t>
       </w:r>
-      <w:r>
-        <w:fldChar w:fldCharType="begin"/>
-      </w:r>
-      <w:r>
-        <w:rPr>
-          <w:lang w:val="en-GB"/>
-        </w:rPr>
-        <w:instrText xml:space="preserve"> HYPERLINK "https://docs.flutter.dev/development/tools/hot-reload" </w:instrText>
-      </w:r>
-      <w:r>
-        <w:fldChar w:fldCharType="separate"/>
-      </w:r>
-      <w:r>
-        <w:rPr>
-          <w:rStyle w:val="Hyperlink"/>
-          <w:lang w:val="en-GB"/>
-        </w:rPr>
-        <w:t>https://docs.flutter.dev/development/tools/hot-reload</w:t>
-      </w:r>
-      <w:r>
-        <w:rPr>
-          <w:rStyle w:val="Hyperlink"/>
-          <w:lang w:val="en-GB"/>
-        </w:rPr>
-        <w:fldChar w:fldCharType="end"/>
-      </w:r>
+      <w:hyperlink r:id="rId16" w:history="1">
+        <w:r>
+          <w:rPr>
+            <w:rStyle w:val="Hyperlink"/>
+            <w:lang w:val="en-GB"/>
+          </w:rPr>
+          <w:t>https://docs.flutter.dev/development/tools/hot-reload</w:t>
+        </w:r>
+      </w:hyperlink>
       <w:r>
         <w:rPr>
           <w:lang w:val="en-GB"/>
@@ -10804,19 +10340,11 @@
         </w:rPr>
         <w:t xml:space="preserve"> </w:t>
       </w:r>
-      <w:proofErr w:type="spellStart"/>
-      <w:r>
-        <w:rPr>
-          <w:lang w:val="en-GB"/>
-        </w:rPr>
-        <w:t>Cmp</w:t>
-      </w:r>
-      <w:proofErr w:type="spellEnd"/>
-      <w:r>
-        <w:rPr>
-          <w:lang w:val="en-GB"/>
-        </w:rPr>
-        <w:t xml:space="preserve">. Flutter: </w:t>
+      <w:r>
+        <w:rPr>
+          <w:lang w:val="en-GB"/>
+        </w:rPr>
+        <w:t xml:space="preserve">Cmp. Flutter: </w:t>
       </w:r>
       <w:r>
         <w:rPr>
@@ -10840,32 +10368,15 @@
         </w:rPr>
         <w:t xml:space="preserve">- </w:t>
       </w:r>
-      <w:r>
-        <w:fldChar w:fldCharType="begin"/>
-      </w:r>
-      <w:r>
-        <w:rPr>
-          <w:lang w:val="en-GB"/>
-        </w:rPr>
-        <w:instrText xml:space="preserve"> HYPERLINK "https://docs.flutter.dev/development/tools/hot-reload" </w:instrText>
-      </w:r>
-      <w:r>
-        <w:fldChar w:fldCharType="separate"/>
-      </w:r>
-      <w:r>
-        <w:rPr>
-          <w:rStyle w:val="Hyperlink"/>
-          <w:lang w:val="en-GB"/>
-        </w:rPr>
-        <w:t>https://docs.flutter.dev/development/tools/hot-reload</w:t>
-      </w:r>
-      <w:r>
-        <w:rPr>
-          <w:rStyle w:val="Hyperlink"/>
-          <w:lang w:val="en-GB"/>
-        </w:rPr>
-        <w:fldChar w:fldCharType="end"/>
-      </w:r>
+      <w:hyperlink r:id="rId17" w:history="1">
+        <w:r>
+          <w:rPr>
+            <w:rStyle w:val="Hyperlink"/>
+            <w:lang w:val="en-GB"/>
+          </w:rPr>
+          <w:t>https://docs.flutter.dev/development/tools/hot-reload</w:t>
+        </w:r>
+      </w:hyperlink>
       <w:r>
         <w:rPr>
           <w:lang w:val="en-GB"/>
@@ -10892,21 +10403,7 @@
         <w:rPr>
           <w:lang w:val="en-GB"/>
         </w:rPr>
-        <w:t xml:space="preserve"> </w:t>
-      </w:r>
-      <w:proofErr w:type="spellStart"/>
-      <w:r>
-        <w:rPr>
-          <w:lang w:val="en-GB"/>
-        </w:rPr>
-        <w:t>Cmp</w:t>
-      </w:r>
-      <w:proofErr w:type="spellEnd"/>
-      <w:r>
-        <w:rPr>
-          <w:lang w:val="en-GB"/>
-        </w:rPr>
-        <w:t xml:space="preserve">. Flutter: </w:t>
+        <w:t xml:space="preserve"> Cmp. Flutter: </w:t>
       </w:r>
       <w:r>
         <w:rPr>
@@ -10928,32 +10425,15 @@
         </w:rPr>
         <w:t xml:space="preserve"> </w:t>
       </w:r>
-      <w:r>
-        <w:fldChar w:fldCharType="begin"/>
-      </w:r>
-      <w:r>
-        <w:rPr>
-          <w:lang w:val="en-GB"/>
-        </w:rPr>
-        <w:instrText xml:space="preserve"> HYPERLINK "https://docs.flutter.dev/development/ui/widgets-intro" </w:instrText>
-      </w:r>
-      <w:r>
-        <w:fldChar w:fldCharType="separate"/>
-      </w:r>
-      <w:r>
-        <w:rPr>
-          <w:rStyle w:val="Hyperlink"/>
-          <w:lang w:val="en-GB"/>
-        </w:rPr>
-        <w:t>https://docs.flutter.dev/development/ui/widgets-intro</w:t>
-      </w:r>
-      <w:r>
-        <w:rPr>
-          <w:rStyle w:val="Hyperlink"/>
-          <w:lang w:val="en-GB"/>
-        </w:rPr>
-        <w:fldChar w:fldCharType="end"/>
-      </w:r>
+      <w:hyperlink r:id="rId18" w:history="1">
+        <w:r>
+          <w:rPr>
+            <w:rStyle w:val="Hyperlink"/>
+            <w:lang w:val="en-GB"/>
+          </w:rPr>
+          <w:t>https://docs.flutter.dev/development/ui/widgets-intro</w:t>
+        </w:r>
+      </w:hyperlink>
       <w:r>
         <w:rPr>
           <w:lang w:val="en-GB"/>
@@ -10996,32 +10476,15 @@
         </w:rPr>
         <w:t xml:space="preserve"> - </w:t>
       </w:r>
-      <w:r>
-        <w:fldChar w:fldCharType="begin"/>
-      </w:r>
-      <w:r>
-        <w:rPr>
-          <w:lang w:val="en-GB"/>
-        </w:rPr>
-        <w:instrText xml:space="preserve"> HYPERLINK "https://api.flutter.dev/flutter/widgets/Text-class.html" </w:instrText>
-      </w:r>
-      <w:r>
-        <w:fldChar w:fldCharType="separate"/>
-      </w:r>
-      <w:r>
-        <w:rPr>
-          <w:rStyle w:val="Hyperlink"/>
-          <w:lang w:val="en-GB"/>
-        </w:rPr>
-        <w:t>https://api.flutter.dev/flutter/widgets/Text-class.html</w:t>
-      </w:r>
-      <w:r>
-        <w:rPr>
-          <w:rStyle w:val="Hyperlink"/>
-          <w:lang w:val="en-GB"/>
-        </w:rPr>
-        <w:fldChar w:fldCharType="end"/>
-      </w:r>
+      <w:hyperlink r:id="rId19" w:history="1">
+        <w:r>
+          <w:rPr>
+            <w:rStyle w:val="Hyperlink"/>
+            <w:lang w:val="en-GB"/>
+          </w:rPr>
+          <w:t>https://api.flutter.dev/flutter/widgets/Text-class.html</w:t>
+        </w:r>
+      </w:hyperlink>
       <w:r>
         <w:rPr>
           <w:lang w:val="en-GB"/>
@@ -11064,32 +10527,15 @@
         </w:rPr>
         <w:t xml:space="preserve"> - </w:t>
       </w:r>
-      <w:r>
-        <w:fldChar w:fldCharType="begin"/>
-      </w:r>
-      <w:r>
-        <w:rPr>
-          <w:lang w:val="en-GB"/>
-        </w:rPr>
-        <w:instrText xml:space="preserve"> HYPERLINK "https://api.flutter.dev/flutter/widgets/Row-class.html" </w:instrText>
-      </w:r>
-      <w:r>
-        <w:fldChar w:fldCharType="separate"/>
-      </w:r>
-      <w:r>
-        <w:rPr>
-          <w:rStyle w:val="Hyperlink"/>
-          <w:lang w:val="en-GB"/>
-        </w:rPr>
-        <w:t>https://api.flutter.dev/flutter/widgets/Row-class.html</w:t>
-      </w:r>
-      <w:r>
-        <w:rPr>
-          <w:rStyle w:val="Hyperlink"/>
-          <w:lang w:val="en-GB"/>
-        </w:rPr>
-        <w:fldChar w:fldCharType="end"/>
-      </w:r>
+      <w:hyperlink r:id="rId20" w:history="1">
+        <w:r>
+          <w:rPr>
+            <w:rStyle w:val="Hyperlink"/>
+            <w:lang w:val="en-GB"/>
+          </w:rPr>
+          <w:t>https://api.flutter.dev/flutter/widgets/Row-class.html</w:t>
+        </w:r>
+      </w:hyperlink>
       <w:r>
         <w:rPr>
           <w:lang w:val="en-GB"/>
@@ -11132,32 +10578,15 @@
         </w:rPr>
         <w:t xml:space="preserve"> - </w:t>
       </w:r>
-      <w:r>
-        <w:fldChar w:fldCharType="begin"/>
-      </w:r>
-      <w:r>
-        <w:rPr>
-          <w:lang w:val="en-GB"/>
-        </w:rPr>
-        <w:instrText xml:space="preserve"> HYPERLINK "https://api.flutter.dev/flutter/widgets/Column-class.html" </w:instrText>
-      </w:r>
-      <w:r>
-        <w:fldChar w:fldCharType="separate"/>
-      </w:r>
-      <w:r>
-        <w:rPr>
-          <w:rStyle w:val="Hyperlink"/>
-          <w:lang w:val="en-GB"/>
-        </w:rPr>
-        <w:t>https://api.flutter.dev/flutter/widgets/Column-class.html</w:t>
-      </w:r>
-      <w:r>
-        <w:rPr>
-          <w:rStyle w:val="Hyperlink"/>
-          <w:lang w:val="en-GB"/>
-        </w:rPr>
-        <w:fldChar w:fldCharType="end"/>
-      </w:r>
+      <w:hyperlink r:id="rId21" w:history="1">
+        <w:r>
+          <w:rPr>
+            <w:rStyle w:val="Hyperlink"/>
+            <w:lang w:val="en-GB"/>
+          </w:rPr>
+          <w:t>https://api.flutter.dev/flutter/widgets/Column-class.html</w:t>
+        </w:r>
+      </w:hyperlink>
       <w:r>
         <w:rPr>
           <w:lang w:val="en-GB"/>
@@ -11186,19 +10615,11 @@
         </w:rPr>
         <w:t xml:space="preserve"> </w:t>
       </w:r>
-      <w:proofErr w:type="spellStart"/>
-      <w:r>
-        <w:rPr>
-          <w:lang w:val="en-GB"/>
-        </w:rPr>
-        <w:t>Cmp</w:t>
-      </w:r>
-      <w:proofErr w:type="spellEnd"/>
-      <w:r>
-        <w:rPr>
-          <w:lang w:val="en-GB"/>
-        </w:rPr>
-        <w:t xml:space="preserve">. </w:t>
+      <w:r>
+        <w:rPr>
+          <w:lang w:val="en-GB"/>
+        </w:rPr>
+        <w:t xml:space="preserve">Cmp. </w:t>
       </w:r>
       <w:r>
         <w:rPr>
@@ -11220,32 +10641,15 @@
         </w:rPr>
         <w:t xml:space="preserve"> - </w:t>
       </w:r>
-      <w:r>
-        <w:fldChar w:fldCharType="begin"/>
-      </w:r>
-      <w:r>
-        <w:rPr>
-          <w:lang w:val="en-GB"/>
-        </w:rPr>
-        <w:instrText xml:space="preserve"> HYPERLINK "https://docs.flutter.dev/resources/architectural-overview" </w:instrText>
-      </w:r>
-      <w:r>
-        <w:fldChar w:fldCharType="separate"/>
-      </w:r>
-      <w:r>
-        <w:rPr>
-          <w:rStyle w:val="Hyperlink"/>
-          <w:lang w:val="en-GB"/>
-        </w:rPr>
-        <w:t>https://docs.flutter.dev/resources/architectural-overview</w:t>
-      </w:r>
-      <w:r>
-        <w:rPr>
-          <w:rStyle w:val="Hyperlink"/>
-          <w:lang w:val="en-GB"/>
-        </w:rPr>
-        <w:fldChar w:fldCharType="end"/>
-      </w:r>
+      <w:hyperlink r:id="rId22" w:history="1">
+        <w:r>
+          <w:rPr>
+            <w:rStyle w:val="Hyperlink"/>
+            <w:lang w:val="en-GB"/>
+          </w:rPr>
+          <w:t>https://docs.flutter.dev/resources/architectural-overview</w:t>
+        </w:r>
+      </w:hyperlink>
       <w:r>
         <w:rPr>
           <w:lang w:val="en-GB"/>
@@ -11289,32 +10693,15 @@
         </w:rPr>
         <w:t xml:space="preserve"> - </w:t>
       </w:r>
-      <w:r>
-        <w:fldChar w:fldCharType="begin"/>
-      </w:r>
-      <w:r>
-        <w:rPr>
-          <w:lang w:val="en-GB"/>
-        </w:rPr>
-        <w:instrText xml:space="preserve"> HYPERLINK "https://docs.flutter.dev/resources/architectural-overview" </w:instrText>
-      </w:r>
-      <w:r>
-        <w:fldChar w:fldCharType="separate"/>
-      </w:r>
-      <w:r>
-        <w:rPr>
-          <w:rStyle w:val="Hyperlink"/>
-          <w:lang w:val="en-GB"/>
-        </w:rPr>
-        <w:t>https://docs.flutter.dev/resources/architectural-overview</w:t>
-      </w:r>
-      <w:r>
-        <w:rPr>
-          <w:rStyle w:val="Hyperlink"/>
-          <w:lang w:val="en-GB"/>
-        </w:rPr>
-        <w:fldChar w:fldCharType="end"/>
-      </w:r>
+      <w:hyperlink r:id="rId23" w:history="1">
+        <w:r>
+          <w:rPr>
+            <w:rStyle w:val="Hyperlink"/>
+            <w:lang w:val="en-GB"/>
+          </w:rPr>
+          <w:t>https://docs.flutter.dev/resources/architectural-overview</w:t>
+        </w:r>
+      </w:hyperlink>
       <w:r>
         <w:rPr>
           <w:lang w:val="en-GB"/>
@@ -11344,19 +10731,11 @@
         </w:rPr>
         <w:t xml:space="preserve"> </w:t>
       </w:r>
-      <w:proofErr w:type="spellStart"/>
-      <w:r>
-        <w:rPr>
-          <w:lang w:val="en-GB"/>
-        </w:rPr>
-        <w:t>Cmp</w:t>
-      </w:r>
-      <w:proofErr w:type="spellEnd"/>
-      <w:r>
-        <w:rPr>
-          <w:lang w:val="en-GB"/>
-        </w:rPr>
-        <w:t xml:space="preserve">. </w:t>
+      <w:r>
+        <w:rPr>
+          <w:lang w:val="en-GB"/>
+        </w:rPr>
+        <w:t xml:space="preserve">Cmp. </w:t>
       </w:r>
       <w:r>
         <w:rPr>
@@ -11378,32 +10757,15 @@
         </w:rPr>
         <w:t xml:space="preserve"> - </w:t>
       </w:r>
-      <w:r>
-        <w:fldChar w:fldCharType="begin"/>
-      </w:r>
-      <w:r>
-        <w:rPr>
-          <w:lang w:val="en-GB"/>
-        </w:rPr>
-        <w:instrText xml:space="preserve"> HYPERLINK "https://docs.flutter.dev/resources/architectural-overview" </w:instrText>
-      </w:r>
-      <w:r>
-        <w:fldChar w:fldCharType="separate"/>
-      </w:r>
-      <w:r>
-        <w:rPr>
-          <w:rStyle w:val="Hyperlink"/>
-          <w:lang w:val="en-GB"/>
-        </w:rPr>
-        <w:t>https://docs.flutter.dev/resources/architectural-overview</w:t>
-      </w:r>
-      <w:r>
-        <w:rPr>
-          <w:rStyle w:val="Hyperlink"/>
-          <w:lang w:val="en-GB"/>
-        </w:rPr>
-        <w:fldChar w:fldCharType="end"/>
-      </w:r>
+      <w:hyperlink r:id="rId24" w:history="1">
+        <w:r>
+          <w:rPr>
+            <w:rStyle w:val="Hyperlink"/>
+            <w:lang w:val="en-GB"/>
+          </w:rPr>
+          <w:t>https://docs.flutter.dev/resources/architectural-overview</w:t>
+        </w:r>
+      </w:hyperlink>
       <w:r>
         <w:rPr>
           <w:lang w:val="en-GB"/>
@@ -11433,19 +10795,11 @@
         </w:rPr>
         <w:t xml:space="preserve"> </w:t>
       </w:r>
-      <w:proofErr w:type="spellStart"/>
-      <w:r>
-        <w:rPr>
-          <w:lang w:val="en-GB"/>
-        </w:rPr>
-        <w:t>Cmp</w:t>
-      </w:r>
-      <w:proofErr w:type="spellEnd"/>
-      <w:r>
-        <w:rPr>
-          <w:lang w:val="en-GB"/>
-        </w:rPr>
-        <w:t xml:space="preserve">. </w:t>
+      <w:r>
+        <w:rPr>
+          <w:lang w:val="en-GB"/>
+        </w:rPr>
+        <w:t xml:space="preserve">Cmp. </w:t>
       </w:r>
       <w:r>
         <w:rPr>
@@ -11467,32 +10821,15 @@
         </w:rPr>
         <w:t xml:space="preserve"> - </w:t>
       </w:r>
-      <w:r>
-        <w:fldChar w:fldCharType="begin"/>
-      </w:r>
-      <w:r>
-        <w:rPr>
-          <w:lang w:val="en-GB"/>
-        </w:rPr>
-        <w:instrText xml:space="preserve"> HYPERLINK "https://dart.dev/overview" \l "platform" </w:instrText>
-      </w:r>
-      <w:r>
-        <w:fldChar w:fldCharType="separate"/>
-      </w:r>
-      <w:r>
-        <w:rPr>
-          <w:rStyle w:val="Hyperlink"/>
-          <w:lang w:val="en-GB"/>
-        </w:rPr>
-        <w:t>https://dart.dev/overview#platform</w:t>
-      </w:r>
-      <w:r>
-        <w:rPr>
-          <w:rStyle w:val="Hyperlink"/>
-          <w:lang w:val="en-GB"/>
-        </w:rPr>
-        <w:fldChar w:fldCharType="end"/>
-      </w:r>
+      <w:hyperlink r:id="rId25" w:anchor="platform" w:history="1">
+        <w:r>
+          <w:rPr>
+            <w:rStyle w:val="Hyperlink"/>
+            <w:lang w:val="en-GB"/>
+          </w:rPr>
+          <w:t>https://dart.dev/overview#platform</w:t>
+        </w:r>
+      </w:hyperlink>
       <w:r>
         <w:rPr>
           <w:lang w:val="en-GB"/>
@@ -11535,32 +10872,15 @@
         </w:rPr>
         <w:t xml:space="preserve"> - </w:t>
       </w:r>
-      <w:r>
-        <w:fldChar w:fldCharType="begin"/>
-      </w:r>
-      <w:r>
-        <w:rPr>
-          <w:lang w:val="en-GB"/>
-        </w:rPr>
-        <w:instrText xml:space="preserve"> HYPERLINK "https://dart.dev/overview" </w:instrText>
-      </w:r>
-      <w:r>
-        <w:fldChar w:fldCharType="separate"/>
-      </w:r>
-      <w:r>
-        <w:rPr>
-          <w:rStyle w:val="Hyperlink"/>
-          <w:lang w:val="en-GB"/>
-        </w:rPr>
-        <w:t>https://dart.dev/overview</w:t>
-      </w:r>
-      <w:r>
-        <w:rPr>
-          <w:rStyle w:val="Hyperlink"/>
-          <w:lang w:val="en-GB"/>
-        </w:rPr>
-        <w:fldChar w:fldCharType="end"/>
-      </w:r>
+      <w:hyperlink r:id="rId26" w:history="1">
+        <w:r>
+          <w:rPr>
+            <w:rStyle w:val="Hyperlink"/>
+            <w:lang w:val="en-GB"/>
+          </w:rPr>
+          <w:t>https://dart.dev/overview</w:t>
+        </w:r>
+      </w:hyperlink>
       <w:r>
         <w:rPr>
           <w:lang w:val="en-GB"/>
@@ -11590,19 +10910,11 @@
         </w:rPr>
         <w:t xml:space="preserve"> </w:t>
       </w:r>
-      <w:proofErr w:type="spellStart"/>
-      <w:r>
-        <w:rPr>
-          <w:lang w:val="en-GB"/>
-        </w:rPr>
-        <w:t>Cmp</w:t>
-      </w:r>
-      <w:proofErr w:type="spellEnd"/>
-      <w:r>
-        <w:rPr>
-          <w:lang w:val="en-GB"/>
-        </w:rPr>
-        <w:t xml:space="preserve">. </w:t>
+      <w:r>
+        <w:rPr>
+          <w:lang w:val="en-GB"/>
+        </w:rPr>
+        <w:t xml:space="preserve">Cmp. </w:t>
       </w:r>
       <w:r>
         <w:rPr>
@@ -11630,32 +10942,15 @@
         </w:rPr>
         <w:t xml:space="preserve"> </w:t>
       </w:r>
-      <w:r>
-        <w:fldChar w:fldCharType="begin"/>
-      </w:r>
-      <w:r>
-        <w:rPr>
-          <w:lang w:val="en-GB"/>
-        </w:rPr>
-        <w:instrText xml:space="preserve"> HYPERLINK "https://dart.dev/guides/language/type-system" </w:instrText>
-      </w:r>
-      <w:r>
-        <w:fldChar w:fldCharType="separate"/>
-      </w:r>
-      <w:r>
-        <w:rPr>
-          <w:rStyle w:val="Hyperlink"/>
-          <w:lang w:val="en-GB"/>
-        </w:rPr>
-        <w:t>https://dart.dev/guides/language/type-system</w:t>
-      </w:r>
-      <w:r>
-        <w:rPr>
-          <w:rStyle w:val="Hyperlink"/>
-          <w:lang w:val="en-GB"/>
-        </w:rPr>
-        <w:fldChar w:fldCharType="end"/>
-      </w:r>
+      <w:hyperlink r:id="rId27" w:history="1">
+        <w:r>
+          <w:rPr>
+            <w:rStyle w:val="Hyperlink"/>
+            <w:lang w:val="en-GB"/>
+          </w:rPr>
+          <w:t>https://dart.dev/guides/language/type-system</w:t>
+        </w:r>
+      </w:hyperlink>
       <w:r>
         <w:rPr>
           <w:lang w:val="en-GB"/>
@@ -11684,19 +10979,11 @@
         </w:rPr>
         <w:t xml:space="preserve"> </w:t>
       </w:r>
-      <w:proofErr w:type="spellStart"/>
-      <w:r>
-        <w:rPr>
-          <w:lang w:val="en-GB"/>
-        </w:rPr>
-        <w:t>Cmp</w:t>
-      </w:r>
-      <w:proofErr w:type="spellEnd"/>
-      <w:r>
-        <w:rPr>
-          <w:lang w:val="en-GB"/>
-        </w:rPr>
-        <w:t xml:space="preserve">. </w:t>
+      <w:r>
+        <w:rPr>
+          <w:lang w:val="en-GB"/>
+        </w:rPr>
+        <w:t xml:space="preserve">Cmp. </w:t>
       </w:r>
       <w:r>
         <w:rPr>
@@ -11718,32 +11005,15 @@
         </w:rPr>
         <w:t xml:space="preserve"> - </w:t>
       </w:r>
-      <w:r>
-        <w:fldChar w:fldCharType="begin"/>
-      </w:r>
-      <w:r>
-        <w:rPr>
-          <w:lang w:val="en-GB"/>
-        </w:rPr>
-        <w:instrText xml:space="preserve"> HYPERLINK "https://dart.dev/overview" </w:instrText>
-      </w:r>
-      <w:r>
-        <w:fldChar w:fldCharType="separate"/>
-      </w:r>
-      <w:r>
-        <w:rPr>
-          <w:rStyle w:val="Hyperlink"/>
-          <w:lang w:val="en-GB"/>
-        </w:rPr>
-        <w:t>https://dart.dev/overview</w:t>
-      </w:r>
-      <w:r>
-        <w:rPr>
-          <w:rStyle w:val="Hyperlink"/>
-          <w:lang w:val="en-GB"/>
-        </w:rPr>
-        <w:fldChar w:fldCharType="end"/>
-      </w:r>
+      <w:hyperlink r:id="rId28" w:history="1">
+        <w:r>
+          <w:rPr>
+            <w:rStyle w:val="Hyperlink"/>
+            <w:lang w:val="en-GB"/>
+          </w:rPr>
+          <w:t>https://dart.dev/overview</w:t>
+        </w:r>
+      </w:hyperlink>
       <w:r>
         <w:rPr>
           <w:lang w:val="en-GB"/>
@@ -11770,21 +11040,95 @@
         <w:rPr>
           <w:lang w:val="en-GB"/>
         </w:rPr>
+        <w:t xml:space="preserve"> Cmp. Dart: Sound null safety -</w:t>
+      </w:r>
+      <w:r>
+        <w:rPr>
+          <w:lang w:val="en-GB"/>
+        </w:rPr>
         <w:t xml:space="preserve"> </w:t>
       </w:r>
-      <w:proofErr w:type="spellStart"/>
-      <w:r>
-        <w:rPr>
-          <w:lang w:val="en-GB"/>
-        </w:rPr>
-        <w:t>Cmp</w:t>
-      </w:r>
-      <w:proofErr w:type="spellEnd"/>
-      <w:r>
-        <w:rPr>
-          <w:lang w:val="en-GB"/>
-        </w:rPr>
-        <w:t>. Dart: Sound null safety -</w:t>
+      <w:hyperlink r:id="rId29" w:history="1">
+        <w:r>
+          <w:rPr>
+            <w:rStyle w:val="Hyperlink"/>
+            <w:lang w:val="en-GB"/>
+          </w:rPr>
+          <w:t>https://dart.dev/null-safety</w:t>
+        </w:r>
+      </w:hyperlink>
+      <w:r>
+        <w:rPr>
+          <w:lang w:val="en-GB"/>
+        </w:rPr>
+        <w:t xml:space="preserve"> [accessed on 4 March 2022]</w:t>
+      </w:r>
+    </w:p>
+  </w:footnote>
+  <w:footnote w:id="35">
+    <w:p>
+      <w:pPr>
+        <w:pStyle w:val="Funotentext"/>
+        <w:rPr>
+          <w:lang w:val="en-GB"/>
+        </w:rPr>
+      </w:pPr>
+      <w:r>
+        <w:rPr>
+          <w:rStyle w:val="Funotenzeichen"/>
+        </w:rPr>
+        <w:footnoteRef/>
+      </w:r>
+      <w:r>
+        <w:rPr>
+          <w:lang w:val="en-GB"/>
+        </w:rPr>
+        <w:t xml:space="preserve"> Dart: </w:t>
+      </w:r>
+      <w:r>
+        <w:rPr>
+          <w:i/>
+          <w:iCs/>
+          <w:lang w:val="en-GB"/>
+        </w:rPr>
+        <w:t>Dart overview: Dart: The platforms</w:t>
+      </w:r>
+      <w:r>
+        <w:rPr>
+          <w:lang w:val="en-GB"/>
+        </w:rPr>
+        <w:t xml:space="preserve"> - </w:t>
+      </w:r>
+      <w:hyperlink r:id="rId30" w:history="1">
+        <w:r>
+          <w:rPr>
+            <w:rStyle w:val="Hyperlink"/>
+            <w:lang w:val="en-GB"/>
+          </w:rPr>
+          <w:t>https://dart.dev/overview</w:t>
+        </w:r>
+      </w:hyperlink>
+      <w:r>
+        <w:rPr>
+          <w:lang w:val="en-GB"/>
+        </w:rPr>
+        <w:t xml:space="preserve"> [accessed on 4 March 2022]</w:t>
+      </w:r>
+    </w:p>
+  </w:footnote>
+  <w:footnote w:id="36">
+    <w:p>
+      <w:pPr>
+        <w:pStyle w:val="Funotentext"/>
+        <w:rPr>
+          <w:lang w:val="en-GB"/>
+        </w:rPr>
+      </w:pPr>
+      <w:r>
+        <w:rPr>
+          <w:rStyle w:val="Funotenzeichen"/>
+        </w:rPr>
+        <w:footnoteRef/>
       </w:r>
       <w:r>
         <w:rPr>
@@ -11793,31 +11137,56 @@
         <w:t xml:space="preserve"> </w:t>
       </w:r>
       <w:r>
-        <w:fldChar w:fldCharType="begin"/>
-      </w:r>
-      <w:r>
-        <w:rPr>
-          <w:lang w:val="en-GB"/>
-        </w:rPr>
-        <w:instrText xml:space="preserve"> HYPERLINK "https://dart.dev/null-safety" </w:instrText>
-      </w:r>
-      <w:r>
-        <w:fldChar w:fldCharType="separate"/>
-      </w:r>
-      <w:r>
-        <w:rPr>
-          <w:rStyle w:val="Hyperlink"/>
-          <w:lang w:val="en-GB"/>
-        </w:rPr>
-        <w:t>https://dart.dev/null-safety</w:t>
-      </w:r>
-      <w:r>
-        <w:rPr>
-          <w:rStyle w:val="Hyperlink"/>
-          <w:lang w:val="en-GB"/>
-        </w:rPr>
-        <w:fldChar w:fldCharType="end"/>
-      </w:r>
+        <w:rPr>
+          <w:lang w:val="en-GB"/>
+        </w:rPr>
+        <w:t xml:space="preserve">Cmp. </w:t>
+      </w:r>
+      <w:r>
+        <w:rPr>
+          <w:lang w:val="en-GB"/>
+        </w:rPr>
+        <w:t xml:space="preserve">Dart: </w:t>
+      </w:r>
+      <w:r>
+        <w:rPr>
+          <w:i/>
+          <w:iCs/>
+          <w:lang w:val="en-GB"/>
+        </w:rPr>
+        <w:t>Dart overview: Dart: The platforms</w:t>
+      </w:r>
+      <w:r>
+        <w:rPr>
+          <w:i/>
+          <w:iCs/>
+          <w:lang w:val="en-GB"/>
+        </w:rPr>
+        <w:t xml:space="preserve">: </w:t>
+      </w:r>
+      <w:r>
+        <w:rPr>
+          <w:i/>
+          <w:iCs/>
+          <w:lang w:val="en-GB"/>
+        </w:rPr>
+        <w:t>The Dart runtime</w:t>
+      </w:r>
+      <w:r>
+        <w:rPr>
+          <w:lang w:val="en-GB"/>
+        </w:rPr>
+        <w:t xml:space="preserve"> - </w:t>
+      </w:r>
+      <w:hyperlink r:id="rId31" w:history="1">
+        <w:r>
+          <w:rPr>
+            <w:rStyle w:val="Hyperlink"/>
+            <w:lang w:val="en-GB"/>
+          </w:rPr>
+          <w:t>https://dart.dev/overview</w:t>
+        </w:r>
+      </w:hyperlink>
       <w:r>
         <w:rPr>
           <w:lang w:val="en-GB"/>
@@ -11845,11 +11214,9 @@
       </w:sdtPr>
       <w:sdtEndPr/>
       <w:sdtContent>
-        <w:proofErr w:type="spellStart"/>
         <w:r>
           <w:t>YourTable</w:t>
         </w:r>
-        <w:proofErr w:type="spellEnd"/>
       </w:sdtContent>
     </w:sdt>
     <w:r>
@@ -12353,6 +11720,119 @@
     </w:lvl>
   </w:abstractNum>
   <w:abstractNum w:abstractNumId="4" w15:restartNumberingAfterBreak="0">
+    <w:nsid w:val="1A015A93"/>
+    <w:multiLevelType w:val="hybridMultilevel"/>
+    <w:tmpl w:val="15DE469C"/>
+    <w:lvl w:ilvl="0" w:tplc="0C070001">
+      <w:start w:val="1"/>
+      <w:numFmt w:val="bullet"/>
+      <w:lvlText w:val=""/>
+      <w:lvlJc w:val="left"/>
+      <w:pPr>
+        <w:ind w:left="720" w:hanging="360"/>
+      </w:pPr>
+      <w:rPr>
+        <w:rFonts w:ascii="Symbol" w:hAnsi="Symbol" w:hint="default"/>
+      </w:rPr>
+    </w:lvl>
+    <w:lvl w:ilvl="1" w:tplc="0C070003" w:tentative="1">
+      <w:start w:val="1"/>
+      <w:numFmt w:val="bullet"/>
+      <w:lvlText w:val="o"/>
+      <w:lvlJc w:val="left"/>
+      <w:pPr>
+        <w:ind w:left="1440" w:hanging="360"/>
+      </w:pPr>
+      <w:rPr>
+        <w:rFonts w:ascii="Courier New" w:hAnsi="Courier New" w:cs="Courier New" w:hint="default"/>
+      </w:rPr>
+    </w:lvl>
+    <w:lvl w:ilvl="2" w:tplc="0C070005" w:tentative="1">
+      <w:start w:val="1"/>
+      <w:numFmt w:val="bullet"/>
+      <w:lvlText w:val=""/>
+      <w:lvlJc w:val="left"/>
+      <w:pPr>
+        <w:ind w:left="2160" w:hanging="360"/>
+      </w:pPr>
+      <w:rPr>
+        <w:rFonts w:ascii="Wingdings" w:hAnsi="Wingdings" w:hint="default"/>
+      </w:rPr>
+    </w:lvl>
+    <w:lvl w:ilvl="3" w:tplc="0C070001" w:tentative="1">
+      <w:start w:val="1"/>
+      <w:numFmt w:val="bullet"/>
+      <w:lvlText w:val=""/>
+      <w:lvlJc w:val="left"/>
+      <w:pPr>
+        <w:ind w:left="2880" w:hanging="360"/>
+      </w:pPr>
+      <w:rPr>
+        <w:rFonts w:ascii="Symbol" w:hAnsi="Symbol" w:hint="default"/>
+      </w:rPr>
+    </w:lvl>
+    <w:lvl w:ilvl="4" w:tplc="0C070003" w:tentative="1">
+      <w:start w:val="1"/>
+      <w:numFmt w:val="bullet"/>
+      <w:lvlText w:val="o"/>
+      <w:lvlJc w:val="left"/>
+      <w:pPr>
+        <w:ind w:left="3600" w:hanging="360"/>
+      </w:pPr>
+      <w:rPr>
+        <w:rFonts w:ascii="Courier New" w:hAnsi="Courier New" w:cs="Courier New" w:hint="default"/>
+      </w:rPr>
+    </w:lvl>
+    <w:lvl w:ilvl="5" w:tplc="0C070005" w:tentative="1">
+      <w:start w:val="1"/>
+      <w:numFmt w:val="bullet"/>
+      <w:lvlText w:val=""/>
+      <w:lvlJc w:val="left"/>
+      <w:pPr>
+        <w:ind w:left="4320" w:hanging="360"/>
+      </w:pPr>
+      <w:rPr>
+        <w:rFonts w:ascii="Wingdings" w:hAnsi="Wingdings" w:hint="default"/>
+      </w:rPr>
+    </w:lvl>
+    <w:lvl w:ilvl="6" w:tplc="0C070001" w:tentative="1">
+      <w:start w:val="1"/>
+      <w:numFmt w:val="bullet"/>
+      <w:lvlText w:val=""/>
+      <w:lvlJc w:val="left"/>
+      <w:pPr>
+        <w:ind w:left="5040" w:hanging="360"/>
+      </w:pPr>
+      <w:rPr>
+        <w:rFonts w:ascii="Symbol" w:hAnsi="Symbol" w:hint="default"/>
+      </w:rPr>
+    </w:lvl>
+    <w:lvl w:ilvl="7" w:tplc="0C070003" w:tentative="1">
+      <w:start w:val="1"/>
+      <w:numFmt w:val="bullet"/>
+      <w:lvlText w:val="o"/>
+      <w:lvlJc w:val="left"/>
+      <w:pPr>
+        <w:ind w:left="5760" w:hanging="360"/>
+      </w:pPr>
+      <w:rPr>
+        <w:rFonts w:ascii="Courier New" w:hAnsi="Courier New" w:cs="Courier New" w:hint="default"/>
+      </w:rPr>
+    </w:lvl>
+    <w:lvl w:ilvl="8" w:tplc="0C070005" w:tentative="1">
+      <w:start w:val="1"/>
+      <w:numFmt w:val="bullet"/>
+      <w:lvlText w:val=""/>
+      <w:lvlJc w:val="left"/>
+      <w:pPr>
+        <w:ind w:left="6480" w:hanging="360"/>
+      </w:pPr>
+      <w:rPr>
+        <w:rFonts w:ascii="Wingdings" w:hAnsi="Wingdings" w:hint="default"/>
+      </w:rPr>
+    </w:lvl>
+  </w:abstractNum>
+  <w:abstractNum w:abstractNumId="5" w15:restartNumberingAfterBreak="0">
     <w:nsid w:val="1D200535"/>
     <w:multiLevelType w:val="hybridMultilevel"/>
     <w:tmpl w:val="09D23808"/>
@@ -12465,7 +11945,7 @@
       </w:rPr>
     </w:lvl>
   </w:abstractNum>
-  <w:abstractNum w:abstractNumId="5" w15:restartNumberingAfterBreak="0">
+  <w:abstractNum w:abstractNumId="6" w15:restartNumberingAfterBreak="0">
     <w:nsid w:val="1DCF5501"/>
     <w:multiLevelType w:val="hybridMultilevel"/>
     <w:tmpl w:val="14DA6678"/>
@@ -12554,7 +12034,7 @@
       </w:pPr>
     </w:lvl>
   </w:abstractNum>
-  <w:abstractNum w:abstractNumId="6" w15:restartNumberingAfterBreak="0">
+  <w:abstractNum w:abstractNumId="7" w15:restartNumberingAfterBreak="0">
     <w:nsid w:val="1E2F2243"/>
     <w:multiLevelType w:val="multilevel"/>
     <w:tmpl w:val="55226F1C"/>
@@ -12703,7 +12183,7 @@
       </w:rPr>
     </w:lvl>
   </w:abstractNum>
-  <w:abstractNum w:abstractNumId="7" w15:restartNumberingAfterBreak="0">
+  <w:abstractNum w:abstractNumId="8" w15:restartNumberingAfterBreak="0">
     <w:nsid w:val="1E5F4EB1"/>
     <w:multiLevelType w:val="hybridMultilevel"/>
     <w:tmpl w:val="65284BF2"/>
@@ -12816,7 +12296,7 @@
       </w:rPr>
     </w:lvl>
   </w:abstractNum>
-  <w:abstractNum w:abstractNumId="8" w15:restartNumberingAfterBreak="0">
+  <w:abstractNum w:abstractNumId="9" w15:restartNumberingAfterBreak="0">
     <w:nsid w:val="20B5033D"/>
     <w:multiLevelType w:val="hybridMultilevel"/>
     <w:tmpl w:val="D448831A"/>
@@ -12929,7 +12409,7 @@
       </w:rPr>
     </w:lvl>
   </w:abstractNum>
-  <w:abstractNum w:abstractNumId="9" w15:restartNumberingAfterBreak="0">
+  <w:abstractNum w:abstractNumId="10" w15:restartNumberingAfterBreak="0">
     <w:nsid w:val="23483DCE"/>
     <w:multiLevelType w:val="hybridMultilevel"/>
     <w:tmpl w:val="7EA06368"/>
@@ -13042,7 +12522,7 @@
       </w:rPr>
     </w:lvl>
   </w:abstractNum>
-  <w:abstractNum w:abstractNumId="10" w15:restartNumberingAfterBreak="0">
+  <w:abstractNum w:abstractNumId="11" w15:restartNumberingAfterBreak="0">
     <w:nsid w:val="239965C5"/>
     <w:multiLevelType w:val="multilevel"/>
     <w:tmpl w:val="2B8868B6"/>
@@ -13191,7 +12671,7 @@
       </w:rPr>
     </w:lvl>
   </w:abstractNum>
-  <w:abstractNum w:abstractNumId="11" w15:restartNumberingAfterBreak="0">
+  <w:abstractNum w:abstractNumId="12" w15:restartNumberingAfterBreak="0">
     <w:nsid w:val="279A6885"/>
     <w:multiLevelType w:val="hybridMultilevel"/>
     <w:tmpl w:val="9812908A"/>
@@ -13280,7 +12760,7 @@
       </w:pPr>
     </w:lvl>
   </w:abstractNum>
-  <w:abstractNum w:abstractNumId="12" w15:restartNumberingAfterBreak="0">
+  <w:abstractNum w:abstractNumId="13" w15:restartNumberingAfterBreak="0">
     <w:nsid w:val="2BA46E2B"/>
     <w:multiLevelType w:val="hybridMultilevel"/>
     <w:tmpl w:val="6818E502"/>
@@ -13369,7 +12849,7 @@
       </w:pPr>
     </w:lvl>
   </w:abstractNum>
-  <w:abstractNum w:abstractNumId="13" w15:restartNumberingAfterBreak="0">
+  <w:abstractNum w:abstractNumId="14" w15:restartNumberingAfterBreak="0">
     <w:nsid w:val="2D5301D1"/>
     <w:multiLevelType w:val="hybridMultilevel"/>
     <w:tmpl w:val="BBAE9444"/>
@@ -13482,7 +12962,7 @@
       </w:rPr>
     </w:lvl>
   </w:abstractNum>
-  <w:abstractNum w:abstractNumId="14" w15:restartNumberingAfterBreak="0">
+  <w:abstractNum w:abstractNumId="15" w15:restartNumberingAfterBreak="0">
     <w:nsid w:val="2E4B1D69"/>
     <w:multiLevelType w:val="hybridMultilevel"/>
     <w:tmpl w:val="FC68B8AE"/>
@@ -13595,7 +13075,7 @@
       </w:rPr>
     </w:lvl>
   </w:abstractNum>
-  <w:abstractNum w:abstractNumId="15" w15:restartNumberingAfterBreak="0">
+  <w:abstractNum w:abstractNumId="16" w15:restartNumberingAfterBreak="0">
     <w:nsid w:val="2E53592F"/>
     <w:multiLevelType w:val="hybridMultilevel"/>
     <w:tmpl w:val="70B42A22"/>
@@ -13708,7 +13188,7 @@
       </w:rPr>
     </w:lvl>
   </w:abstractNum>
-  <w:abstractNum w:abstractNumId="16" w15:restartNumberingAfterBreak="0">
+  <w:abstractNum w:abstractNumId="17" w15:restartNumberingAfterBreak="0">
     <w:nsid w:val="311D56DA"/>
     <w:multiLevelType w:val="hybridMultilevel"/>
     <w:tmpl w:val="80A4BBBA"/>
@@ -13821,7 +13301,7 @@
       </w:rPr>
     </w:lvl>
   </w:abstractNum>
-  <w:abstractNum w:abstractNumId="17" w15:restartNumberingAfterBreak="0">
+  <w:abstractNum w:abstractNumId="18" w15:restartNumberingAfterBreak="0">
     <w:nsid w:val="38583539"/>
     <w:multiLevelType w:val="multilevel"/>
     <w:tmpl w:val="1BC6E7D0"/>
@@ -13970,7 +13450,7 @@
       </w:rPr>
     </w:lvl>
   </w:abstractNum>
-  <w:abstractNum w:abstractNumId="18" w15:restartNumberingAfterBreak="0">
+  <w:abstractNum w:abstractNumId="19" w15:restartNumberingAfterBreak="0">
     <w:nsid w:val="3AB85B97"/>
     <w:multiLevelType w:val="multilevel"/>
     <w:tmpl w:val="056C7358"/>
@@ -14119,7 +13599,7 @@
       </w:rPr>
     </w:lvl>
   </w:abstractNum>
-  <w:abstractNum w:abstractNumId="19" w15:restartNumberingAfterBreak="0">
+  <w:abstractNum w:abstractNumId="20" w15:restartNumberingAfterBreak="0">
     <w:nsid w:val="3C415185"/>
     <w:multiLevelType w:val="hybridMultilevel"/>
     <w:tmpl w:val="42F06626"/>
@@ -14232,7 +13712,7 @@
       </w:rPr>
     </w:lvl>
   </w:abstractNum>
-  <w:abstractNum w:abstractNumId="20" w15:restartNumberingAfterBreak="0">
+  <w:abstractNum w:abstractNumId="21" w15:restartNumberingAfterBreak="0">
     <w:nsid w:val="43DE62B1"/>
     <w:multiLevelType w:val="hybridMultilevel"/>
     <w:tmpl w:val="C166F43C"/>
@@ -14345,7 +13825,7 @@
       </w:rPr>
     </w:lvl>
   </w:abstractNum>
-  <w:abstractNum w:abstractNumId="21" w15:restartNumberingAfterBreak="0">
+  <w:abstractNum w:abstractNumId="22" w15:restartNumberingAfterBreak="0">
     <w:nsid w:val="455B6EC5"/>
     <w:multiLevelType w:val="multilevel"/>
     <w:tmpl w:val="A6C2FB3A"/>
@@ -14494,7 +13974,7 @@
       </w:rPr>
     </w:lvl>
   </w:abstractNum>
-  <w:abstractNum w:abstractNumId="22" w15:restartNumberingAfterBreak="0">
+  <w:abstractNum w:abstractNumId="23" w15:restartNumberingAfterBreak="0">
     <w:nsid w:val="47432A97"/>
     <w:multiLevelType w:val="multilevel"/>
     <w:tmpl w:val="58CE367E"/>
@@ -14643,7 +14123,7 @@
       </w:rPr>
     </w:lvl>
   </w:abstractNum>
-  <w:abstractNum w:abstractNumId="23" w15:restartNumberingAfterBreak="0">
+  <w:abstractNum w:abstractNumId="24" w15:restartNumberingAfterBreak="0">
     <w:nsid w:val="484246CC"/>
     <w:multiLevelType w:val="multilevel"/>
     <w:tmpl w:val="A5DC5566"/>
@@ -14792,7 +14272,7 @@
       </w:rPr>
     </w:lvl>
   </w:abstractNum>
-  <w:abstractNum w:abstractNumId="24" w15:restartNumberingAfterBreak="0">
+  <w:abstractNum w:abstractNumId="25" w15:restartNumberingAfterBreak="0">
     <w:nsid w:val="4C2B45DB"/>
     <w:multiLevelType w:val="multilevel"/>
     <w:tmpl w:val="2EA0366C"/>
@@ -14941,7 +14421,7 @@
       </w:rPr>
     </w:lvl>
   </w:abstractNum>
-  <w:abstractNum w:abstractNumId="25" w15:restartNumberingAfterBreak="0">
+  <w:abstractNum w:abstractNumId="26" w15:restartNumberingAfterBreak="0">
     <w:nsid w:val="4C9651AD"/>
     <w:multiLevelType w:val="hybridMultilevel"/>
     <w:tmpl w:val="19C85048"/>
@@ -15054,7 +14534,7 @@
       </w:rPr>
     </w:lvl>
   </w:abstractNum>
-  <w:abstractNum w:abstractNumId="26" w15:restartNumberingAfterBreak="0">
+  <w:abstractNum w:abstractNumId="27" w15:restartNumberingAfterBreak="0">
     <w:nsid w:val="4C9E0BC3"/>
     <w:multiLevelType w:val="multilevel"/>
     <w:tmpl w:val="F0FA29FA"/>
@@ -15203,7 +14683,7 @@
       </w:rPr>
     </w:lvl>
   </w:abstractNum>
-  <w:abstractNum w:abstractNumId="27" w15:restartNumberingAfterBreak="0">
+  <w:abstractNum w:abstractNumId="28" w15:restartNumberingAfterBreak="0">
     <w:nsid w:val="4D8D56B8"/>
     <w:multiLevelType w:val="multilevel"/>
     <w:tmpl w:val="2DDA60A2"/>
@@ -15352,7 +14832,7 @@
       </w:rPr>
     </w:lvl>
   </w:abstractNum>
-  <w:abstractNum w:abstractNumId="28" w15:restartNumberingAfterBreak="0">
+  <w:abstractNum w:abstractNumId="29" w15:restartNumberingAfterBreak="0">
     <w:nsid w:val="56F0702B"/>
     <w:multiLevelType w:val="hybridMultilevel"/>
     <w:tmpl w:val="FB6AA980"/>
@@ -15465,7 +14945,7 @@
       </w:rPr>
     </w:lvl>
   </w:abstractNum>
-  <w:abstractNum w:abstractNumId="29" w15:restartNumberingAfterBreak="0">
+  <w:abstractNum w:abstractNumId="30" w15:restartNumberingAfterBreak="0">
     <w:nsid w:val="67EF1951"/>
     <w:multiLevelType w:val="multilevel"/>
     <w:tmpl w:val="D786DDE6"/>
@@ -15614,7 +15094,7 @@
       </w:rPr>
     </w:lvl>
   </w:abstractNum>
-  <w:abstractNum w:abstractNumId="30" w15:restartNumberingAfterBreak="0">
+  <w:abstractNum w:abstractNumId="31" w15:restartNumberingAfterBreak="0">
     <w:nsid w:val="6F196A5D"/>
     <w:multiLevelType w:val="hybridMultilevel"/>
     <w:tmpl w:val="600869E0"/>
@@ -15727,7 +15207,7 @@
       </w:rPr>
     </w:lvl>
   </w:abstractNum>
-  <w:abstractNum w:abstractNumId="31" w15:restartNumberingAfterBreak="0">
+  <w:abstractNum w:abstractNumId="32" w15:restartNumberingAfterBreak="0">
     <w:nsid w:val="71272617"/>
     <w:multiLevelType w:val="hybridMultilevel"/>
     <w:tmpl w:val="D77667D8"/>
@@ -15840,7 +15320,7 @@
       </w:rPr>
     </w:lvl>
   </w:abstractNum>
-  <w:abstractNum w:abstractNumId="32" w15:restartNumberingAfterBreak="0">
+  <w:abstractNum w:abstractNumId="33" w15:restartNumberingAfterBreak="0">
     <w:nsid w:val="722136A9"/>
     <w:multiLevelType w:val="hybridMultilevel"/>
     <w:tmpl w:val="E2D6ACF6"/>
@@ -15953,7 +15433,7 @@
       </w:rPr>
     </w:lvl>
   </w:abstractNum>
-  <w:abstractNum w:abstractNumId="33" w15:restartNumberingAfterBreak="0">
+  <w:abstractNum w:abstractNumId="34" w15:restartNumberingAfterBreak="0">
     <w:nsid w:val="770B2CE0"/>
     <w:multiLevelType w:val="multilevel"/>
     <w:tmpl w:val="1332A2A4"/>
@@ -16046,7 +15526,7 @@
       </w:pPr>
     </w:lvl>
   </w:abstractNum>
-  <w:abstractNum w:abstractNumId="34" w15:restartNumberingAfterBreak="0">
+  <w:abstractNum w:abstractNumId="35" w15:restartNumberingAfterBreak="0">
     <w:nsid w:val="7A682C3A"/>
     <w:multiLevelType w:val="hybridMultilevel"/>
     <w:tmpl w:val="92DA3FBE"/>
@@ -16135,7 +15615,7 @@
       </w:pPr>
     </w:lvl>
   </w:abstractNum>
-  <w:abstractNum w:abstractNumId="35" w15:restartNumberingAfterBreak="0">
+  <w:abstractNum w:abstractNumId="36" w15:restartNumberingAfterBreak="0">
     <w:nsid w:val="7CED6100"/>
     <w:multiLevelType w:val="hybridMultilevel"/>
     <w:tmpl w:val="D556C6B6"/>
@@ -16224,7 +15704,7 @@
       </w:pPr>
     </w:lvl>
   </w:abstractNum>
-  <w:abstractNum w:abstractNumId="36" w15:restartNumberingAfterBreak="0">
+  <w:abstractNum w:abstractNumId="37" w15:restartNumberingAfterBreak="0">
     <w:nsid w:val="7DAD3815"/>
     <w:multiLevelType w:val="multilevel"/>
     <w:tmpl w:val="61FC7678"/>
@@ -16373,7 +15853,7 @@
       </w:rPr>
     </w:lvl>
   </w:abstractNum>
-  <w:abstractNum w:abstractNumId="37" w15:restartNumberingAfterBreak="0">
+  <w:abstractNum w:abstractNumId="38" w15:restartNumberingAfterBreak="0">
     <w:nsid w:val="7E240C79"/>
     <w:multiLevelType w:val="hybridMultilevel"/>
     <w:tmpl w:val="4AFE849C"/>
@@ -16490,70 +15970,70 @@
     <w:abstractNumId w:val="0"/>
   </w:num>
   <w:num w:numId="2">
-    <w:abstractNumId w:val="24"/>
+    <w:abstractNumId w:val="25"/>
   </w:num>
   <w:num w:numId="3">
-    <w:abstractNumId w:val="10"/>
+    <w:abstractNumId w:val="11"/>
   </w:num>
   <w:num w:numId="4">
-    <w:abstractNumId w:val="33"/>
+    <w:abstractNumId w:val="34"/>
   </w:num>
   <w:num w:numId="5">
-    <w:abstractNumId w:val="35"/>
+    <w:abstractNumId w:val="36"/>
   </w:num>
   <w:num w:numId="6">
     <w:abstractNumId w:val="1"/>
   </w:num>
   <w:num w:numId="7">
-    <w:abstractNumId w:val="11"/>
+    <w:abstractNumId w:val="12"/>
   </w:num>
   <w:num w:numId="8">
-    <w:abstractNumId w:val="16"/>
+    <w:abstractNumId w:val="17"/>
   </w:num>
   <w:num w:numId="9">
-    <w:abstractNumId w:val="34"/>
+    <w:abstractNumId w:val="35"/>
   </w:num>
   <w:num w:numId="10">
-    <w:abstractNumId w:val="12"/>
+    <w:abstractNumId w:val="13"/>
   </w:num>
   <w:num w:numId="11">
-    <w:abstractNumId w:val="5"/>
+    <w:abstractNumId w:val="6"/>
   </w:num>
   <w:num w:numId="12">
-    <w:abstractNumId w:val="13"/>
+    <w:abstractNumId w:val="14"/>
   </w:num>
   <w:num w:numId="13">
-    <w:abstractNumId w:val="9"/>
+    <w:abstractNumId w:val="10"/>
   </w:num>
   <w:num w:numId="14">
-    <w:abstractNumId w:val="19"/>
+    <w:abstractNumId w:val="20"/>
   </w:num>
   <w:num w:numId="15">
     <w:abstractNumId w:val="3"/>
   </w:num>
   <w:num w:numId="16">
-    <w:abstractNumId w:val="20"/>
+    <w:abstractNumId w:val="21"/>
   </w:num>
   <w:num w:numId="17">
-    <w:abstractNumId w:val="37"/>
+    <w:abstractNumId w:val="38"/>
   </w:num>
   <w:num w:numId="18">
+    <w:abstractNumId w:val="27"/>
+  </w:num>
+  <w:num w:numId="19">
+    <w:abstractNumId w:val="34"/>
+  </w:num>
+  <w:num w:numId="20">
+    <w:abstractNumId w:val="16"/>
+  </w:num>
+  <w:num w:numId="21">
     <w:abstractNumId w:val="26"/>
   </w:num>
-  <w:num w:numId="19">
-    <w:abstractNumId w:val="33"/>
-  </w:num>
-  <w:num w:numId="20">
-    <w:abstractNumId w:val="15"/>
-  </w:num>
-  <w:num w:numId="21">
-    <w:abstractNumId w:val="25"/>
-  </w:num>
   <w:num w:numId="22">
-    <w:abstractNumId w:val="31"/>
+    <w:abstractNumId w:val="32"/>
   </w:num>
   <w:num w:numId="23">
-    <w:abstractNumId w:val="33"/>
+    <w:abstractNumId w:val="34"/>
     <w:lvlOverride w:ilvl="0">
       <w:startOverride w:val="1"/>
     </w:lvlOverride>
@@ -16586,25 +16066,25 @@
     <w:abstractNumId w:val="2"/>
   </w:num>
   <w:num w:numId="25">
-    <w:abstractNumId w:val="21"/>
+    <w:abstractNumId w:val="22"/>
   </w:num>
   <w:num w:numId="26">
-    <w:abstractNumId w:val="18"/>
+    <w:abstractNumId w:val="19"/>
   </w:num>
   <w:num w:numId="27">
+    <w:abstractNumId w:val="24"/>
+  </w:num>
+  <w:num w:numId="28">
     <w:abstractNumId w:val="23"/>
   </w:num>
-  <w:num w:numId="28">
-    <w:abstractNumId w:val="22"/>
-  </w:num>
   <w:num w:numId="29">
-    <w:abstractNumId w:val="36"/>
+    <w:abstractNumId w:val="37"/>
   </w:num>
   <w:num w:numId="30">
-    <w:abstractNumId w:val="6"/>
+    <w:abstractNumId w:val="7"/>
   </w:num>
   <w:num w:numId="31">
-    <w:abstractNumId w:val="33"/>
+    <w:abstractNumId w:val="34"/>
     <w:lvlOverride w:ilvl="0">
       <w:startOverride w:val="5"/>
     </w:lvlOverride>
@@ -16613,7 +16093,7 @@
     </w:lvlOverride>
   </w:num>
   <w:num w:numId="32">
-    <w:abstractNumId w:val="33"/>
+    <w:abstractNumId w:val="34"/>
     <w:lvlOverride w:ilvl="0">
       <w:startOverride w:val="5"/>
     </w:lvlOverride>
@@ -16625,7 +16105,7 @@
     </w:lvlOverride>
   </w:num>
   <w:num w:numId="33">
-    <w:abstractNumId w:val="33"/>
+    <w:abstractNumId w:val="34"/>
     <w:lvlOverride w:ilvl="0">
       <w:startOverride w:val="5"/>
     </w:lvlOverride>
@@ -16637,19 +16117,19 @@
     </w:lvlOverride>
   </w:num>
   <w:num w:numId="34">
-    <w:abstractNumId w:val="33"/>
+    <w:abstractNumId w:val="34"/>
   </w:num>
   <w:num w:numId="35">
-    <w:abstractNumId w:val="17"/>
+    <w:abstractNumId w:val="18"/>
   </w:num>
   <w:num w:numId="36">
-    <w:abstractNumId w:val="29"/>
+    <w:abstractNumId w:val="30"/>
   </w:num>
   <w:num w:numId="37">
-    <w:abstractNumId w:val="27"/>
+    <w:abstractNumId w:val="28"/>
   </w:num>
   <w:num w:numId="38">
-    <w:abstractNumId w:val="33"/>
+    <w:abstractNumId w:val="34"/>
     <w:lvlOverride w:ilvl="0">
       <w:startOverride w:val="2"/>
     </w:lvlOverride>
@@ -16661,25 +16141,28 @@
     </w:lvlOverride>
   </w:num>
   <w:num w:numId="39">
-    <w:abstractNumId w:val="4"/>
+    <w:abstractNumId w:val="5"/>
   </w:num>
   <w:num w:numId="40">
-    <w:abstractNumId w:val="7"/>
+    <w:abstractNumId w:val="8"/>
   </w:num>
   <w:num w:numId="41">
-    <w:abstractNumId w:val="28"/>
+    <w:abstractNumId w:val="29"/>
   </w:num>
   <w:num w:numId="42">
-    <w:abstractNumId w:val="14"/>
+    <w:abstractNumId w:val="15"/>
   </w:num>
   <w:num w:numId="43">
-    <w:abstractNumId w:val="32"/>
+    <w:abstractNumId w:val="33"/>
   </w:num>
   <w:num w:numId="44">
-    <w:abstractNumId w:val="8"/>
+    <w:abstractNumId w:val="9"/>
   </w:num>
   <w:num w:numId="45">
-    <w:abstractNumId w:val="30"/>
+    <w:abstractNumId w:val="31"/>
+  </w:num>
+  <w:num w:numId="46">
+    <w:abstractNumId w:val="4"/>
   </w:num>
 </w:numbering>
 </file>
@@ -18563,200 +18046,6 @@
 </file>
 
 <file path=customXml/item3.xml><?xml version="1.0" encoding="utf-8"?>
-<ct:contentTypeSchema xmlns:ct="http://schemas.microsoft.com/office/2006/metadata/contentType" xmlns:ma="http://schemas.microsoft.com/office/2006/metadata/properties/metaAttributes" ct:_="" ma:_="" ma:contentTypeName="Dokument" ma:contentTypeID="0x0101002EAD7EF1AB284B478A24F028C65BCEE1" ma:contentTypeVersion="7" ma:contentTypeDescription="Ein neues Dokument erstellen." ma:contentTypeScope="" ma:versionID="616270770262b1436efc0d7ed4d48770">
-  <xsd:schema xmlns:xsd="http://www.w3.org/2001/XMLSchema" xmlns:xs="http://www.w3.org/2001/XMLSchema" xmlns:p="http://schemas.microsoft.com/office/2006/metadata/properties" xmlns:ns3="39c87311-6713-45b9-8437-ad138295dd33" xmlns:ns4="17a1643d-7fc9-4a9d-bbdb-7bf3f355bb4e" targetNamespace="http://schemas.microsoft.com/office/2006/metadata/properties" ma:root="true" ma:fieldsID="56c15edb84a5a39a2aa65f79066b5f58" ns3:_="" ns4:_="">
-    <xsd:import namespace="39c87311-6713-45b9-8437-ad138295dd33"/>
-    <xsd:import namespace="17a1643d-7fc9-4a9d-bbdb-7bf3f355bb4e"/>
-    <xsd:element name="properties">
-      <xsd:complexType>
-        <xsd:sequence>
-          <xsd:element name="documentManagement">
-            <xsd:complexType>
-              <xsd:all>
-                <xsd:element ref="ns3:MediaServiceMetadata" minOccurs="0"/>
-                <xsd:element ref="ns3:MediaServiceFastMetadata" minOccurs="0"/>
-                <xsd:element ref="ns3:MediaServiceAutoKeyPoints" minOccurs="0"/>
-                <xsd:element ref="ns3:MediaServiceKeyPoints" minOccurs="0"/>
-                <xsd:element ref="ns4:SharedWithUsers" minOccurs="0"/>
-                <xsd:element ref="ns4:SharedWithDetails" minOccurs="0"/>
-                <xsd:element ref="ns4:SharingHintHash" minOccurs="0"/>
-              </xsd:all>
-            </xsd:complexType>
-          </xsd:element>
-        </xsd:sequence>
-      </xsd:complexType>
-    </xsd:element>
-  </xsd:schema>
-  <xsd:schema xmlns:xsd="http://www.w3.org/2001/XMLSchema" xmlns:xs="http://www.w3.org/2001/XMLSchema" xmlns:dms="http://schemas.microsoft.com/office/2006/documentManagement/types" xmlns:pc="http://schemas.microsoft.com/office/infopath/2007/PartnerControls" targetNamespace="39c87311-6713-45b9-8437-ad138295dd33" elementFormDefault="qualified">
-    <xsd:import namespace="http://schemas.microsoft.com/office/2006/documentManagement/types"/>
-    <xsd:import namespace="http://schemas.microsoft.com/office/infopath/2007/PartnerControls"/>
-    <xsd:element name="MediaServiceMetadata" ma:index="8" nillable="true" ma:displayName="MediaServiceMetadata" ma:hidden="true" ma:internalName="MediaServiceMetadata" ma:readOnly="true">
-      <xsd:simpleType>
-        <xsd:restriction base="dms:Note"/>
-      </xsd:simpleType>
-    </xsd:element>
-    <xsd:element name="MediaServiceFastMetadata" ma:index="9" nillable="true" ma:displayName="MediaServiceFastMetadata" ma:hidden="true" ma:internalName="MediaServiceFastMetadata" ma:readOnly="true">
-      <xsd:simpleType>
-        <xsd:restriction base="dms:Note"/>
-      </xsd:simpleType>
-    </xsd:element>
-    <xsd:element name="MediaServiceAutoKeyPoints" ma:index="10" nillable="true" ma:displayName="MediaServiceAutoKeyPoints" ma:hidden="true" ma:internalName="MediaServiceAutoKeyPoints" ma:readOnly="true">
-      <xsd:simpleType>
-        <xsd:restriction base="dms:Note"/>
-      </xsd:simpleType>
-    </xsd:element>
-    <xsd:element name="MediaServiceKeyPoints" ma:index="11" nillable="true" ma:displayName="KeyPoints" ma:internalName="MediaServiceKeyPoints" ma:readOnly="true">
-      <xsd:simpleType>
-        <xsd:restriction base="dms:Note">
-          <xsd:maxLength value="255"/>
-        </xsd:restriction>
-      </xsd:simpleType>
-    </xsd:element>
-  </xsd:schema>
-  <xsd:schema xmlns:xsd="http://www.w3.org/2001/XMLSchema" xmlns:xs="http://www.w3.org/2001/XMLSchema" xmlns:dms="http://schemas.microsoft.com/office/2006/documentManagement/types" xmlns:pc="http://schemas.microsoft.com/office/infopath/2007/PartnerControls" targetNamespace="17a1643d-7fc9-4a9d-bbdb-7bf3f355bb4e" elementFormDefault="qualified">
-    <xsd:import namespace="http://schemas.microsoft.com/office/2006/documentManagement/types"/>
-    <xsd:import namespace="http://schemas.microsoft.com/office/infopath/2007/PartnerControls"/>
-    <xsd:element name="SharedWithUsers" ma:index="12" nillable="true" ma:displayName="Freigegeben für" ma:internalName="SharedWithUsers" ma:readOnly="true">
-      <xsd:complexType>
-        <xsd:complexContent>
-          <xsd:extension base="dms:UserMulti">
-            <xsd:sequence>
-              <xsd:element name="UserInfo" minOccurs="0" maxOccurs="unbounded">
-                <xsd:complexType>
-                  <xsd:sequence>
-                    <xsd:element name="DisplayName" type="xsd:string" minOccurs="0"/>
-                    <xsd:element name="AccountId" type="dms:UserId" minOccurs="0" nillable="true"/>
-                    <xsd:element name="AccountType" type="xsd:string" minOccurs="0"/>
-                  </xsd:sequence>
-                </xsd:complexType>
-              </xsd:element>
-            </xsd:sequence>
-          </xsd:extension>
-        </xsd:complexContent>
-      </xsd:complexType>
-    </xsd:element>
-    <xsd:element name="SharedWithDetails" ma:index="13" nillable="true" ma:displayName="Freigegeben für - Details" ma:internalName="SharedWithDetails" ma:readOnly="true">
-      <xsd:simpleType>
-        <xsd:restriction base="dms:Note">
-          <xsd:maxLength value="255"/>
-        </xsd:restriction>
-      </xsd:simpleType>
-    </xsd:element>
-    <xsd:element name="SharingHintHash" ma:index="14" nillable="true" ma:displayName="Freigabehinweishash" ma:hidden="true" ma:internalName="SharingHintHash" ma:readOnly="true">
-      <xsd:simpleType>
-        <xsd:restriction base="dms:Text"/>
-      </xsd:simpleType>
-    </xsd:element>
-  </xsd:schema>
-  <xsd:schema xmlns="http://schemas.openxmlformats.org/package/2006/metadata/core-properties" xmlns:xsd="http://www.w3.org/2001/XMLSchema" xmlns:xsi="http://www.w3.org/2001/XMLSchema-instance" xmlns:dc="http://purl.org/dc/elements/1.1/" xmlns:dcterms="http://purl.org/dc/terms/" xmlns:odoc="http://schemas.microsoft.com/internal/obd" targetNamespace="http://schemas.openxmlformats.org/package/2006/metadata/core-properties" elementFormDefault="qualified" attributeFormDefault="unqualified" blockDefault="#all">
-    <xsd:import namespace="http://purl.org/dc/elements/1.1/" schemaLocation="http://dublincore.org/schemas/xmls/qdc/2003/04/02/dc.xsd"/>
-    <xsd:import namespace="http://purl.org/dc/terms/" schemaLocation="http://dublincore.org/schemas/xmls/qdc/2003/04/02/dcterms.xsd"/>
-    <xsd:element name="coreProperties" type="CT_coreProperties"/>
-    <xsd:complexType name="CT_coreProperties">
-      <xsd:all>
-        <xsd:element ref="dc:creator" minOccurs="0" maxOccurs="1"/>
-        <xsd:element ref="dcterms:created" minOccurs="0" maxOccurs="1"/>
-        <xsd:element ref="dc:identifier" minOccurs="0" maxOccurs="1"/>
-        <xsd:element name="contentType" minOccurs="0" maxOccurs="1" type="xsd:string" ma:index="0" ma:displayName="Inhaltstyp"/>
-        <xsd:element ref="dc:title" minOccurs="0" maxOccurs="1" ma:index="4" ma:displayName="Titel"/>
-        <xsd:element ref="dc:subject" minOccurs="0" maxOccurs="1"/>
-        <xsd:element ref="dc:description" minOccurs="0" maxOccurs="1"/>
-        <xsd:element name="keywords" minOccurs="0" maxOccurs="1" type="xsd:string"/>
-        <xsd:element ref="dc:language" minOccurs="0" maxOccurs="1"/>
-        <xsd:element name="category" minOccurs="0" maxOccurs="1" type="xsd:string"/>
-        <xsd:element name="version" minOccurs="0" maxOccurs="1" type="xsd:string"/>
-        <xsd:element name="revision" minOccurs="0" maxOccurs="1" type="xsd:string">
-          <xsd:annotation>
-            <xsd:documentation>
-                        This value indicates the number of saves or revisions. The application is responsible for updating this value after each revision.
-                    </xsd:documentation>
-          </xsd:annotation>
-        </xsd:element>
-        <xsd:element name="lastModifiedBy" minOccurs="0" maxOccurs="1" type="xsd:string"/>
-        <xsd:element ref="dcterms:modified" minOccurs="0" maxOccurs="1"/>
-        <xsd:element name="contentStatus" minOccurs="0" maxOccurs="1" type="xsd:string"/>
-      </xsd:all>
-    </xsd:complexType>
-  </xsd:schema>
-  <xs:schema xmlns:pc="http://schemas.microsoft.com/office/infopath/2007/PartnerControls" xmlns:xs="http://www.w3.org/2001/XMLSchema" targetNamespace="http://schemas.microsoft.com/office/infopath/2007/PartnerControls" elementFormDefault="qualified" attributeFormDefault="unqualified">
-    <xs:element name="Person">
-      <xs:complexType>
-        <xs:sequence>
-          <xs:element ref="pc:DisplayName" minOccurs="0"/>
-          <xs:element ref="pc:AccountId" minOccurs="0"/>
-          <xs:element ref="pc:AccountType" minOccurs="0"/>
-        </xs:sequence>
-      </xs:complexType>
-    </xs:element>
-    <xs:element name="DisplayName" type="xs:string"/>
-    <xs:element name="AccountId" type="xs:string"/>
-    <xs:element name="AccountType" type="xs:string"/>
-    <xs:element name="BDCAssociatedEntity">
-      <xs:complexType>
-        <xs:sequence>
-          <xs:element ref="pc:BDCEntity" minOccurs="0" maxOccurs="unbounded"/>
-        </xs:sequence>
-        <xs:attribute ref="pc:EntityNamespace"/>
-        <xs:attribute ref="pc:EntityName"/>
-        <xs:attribute ref="pc:SystemInstanceName"/>
-        <xs:attribute ref="pc:AssociationName"/>
-      </xs:complexType>
-    </xs:element>
-    <xs:attribute name="EntityNamespace" type="xs:string"/>
-    <xs:attribute name="EntityName" type="xs:string"/>
-    <xs:attribute name="SystemInstanceName" type="xs:string"/>
-    <xs:attribute name="AssociationName" type="xs:string"/>
-    <xs:element name="BDCEntity">
-      <xs:complexType>
-        <xs:sequence>
-          <xs:element ref="pc:EntityDisplayName" minOccurs="0"/>
-          <xs:element ref="pc:EntityInstanceReference" minOccurs="0"/>
-          <xs:element ref="pc:EntityId1" minOccurs="0"/>
-          <xs:element ref="pc:EntityId2" minOccurs="0"/>
-          <xs:element ref="pc:EntityId3" minOccurs="0"/>
-          <xs:element ref="pc:EntityId4" minOccurs="0"/>
-          <xs:element ref="pc:EntityId5" minOccurs="0"/>
-        </xs:sequence>
-      </xs:complexType>
-    </xs:element>
-    <xs:element name="EntityDisplayName" type="xs:string"/>
-    <xs:element name="EntityInstanceReference" type="xs:string"/>
-    <xs:element name="EntityId1" type="xs:string"/>
-    <xs:element name="EntityId2" type="xs:string"/>
-    <xs:element name="EntityId3" type="xs:string"/>
-    <xs:element name="EntityId4" type="xs:string"/>
-    <xs:element name="EntityId5" type="xs:string"/>
-    <xs:element name="Terms">
-      <xs:complexType>
-        <xs:sequence>
-          <xs:element ref="pc:TermInfo" minOccurs="0" maxOccurs="unbounded"/>
-        </xs:sequence>
-      </xs:complexType>
-    </xs:element>
-    <xs:element name="TermInfo">
-      <xs:complexType>
-        <xs:sequence>
-          <xs:element ref="pc:TermName" minOccurs="0"/>
-          <xs:element ref="pc:TermId" minOccurs="0"/>
-        </xs:sequence>
-      </xs:complexType>
-    </xs:element>
-    <xs:element name="TermName" type="xs:string"/>
-    <xs:element name="TermId" type="xs:string"/>
-  </xs:schema>
-</ct:contentTypeSchema>
-</file>
-
-<file path=customXml/item4.xml><?xml version="1.0" encoding="utf-8"?>
-<?mso-contentType ?>
-<FormTemplates xmlns="http://schemas.microsoft.com/sharepoint/v3/contenttype/forms">
-  <Display>DocumentLibraryForm</Display>
-  <Edit>DocumentLibraryForm</Edit>
-  <New>DocumentLibraryForm</New>
-</FormTemplates>
-</file>
-
-<file path=customXml/item5.xml><?xml version="1.0" encoding="utf-8"?>
 <b:Sources xmlns:b="http://schemas.openxmlformats.org/officeDocument/2006/bibliography" xmlns="http://schemas.openxmlformats.org/officeDocument/2006/bibliography" SelectedStyle="\IEEE2006OfficeOnline.xsl" StyleName="IEEE" Version="2006">
   <b:Source>
     <b:Tag>Ind21</b:Tag>
@@ -18950,6 +18239,200 @@
 </b:Sources>
 </file>
 
+<file path=customXml/item4.xml><?xml version="1.0" encoding="utf-8"?>
+<?mso-contentType ?>
+<FormTemplates xmlns="http://schemas.microsoft.com/sharepoint/v3/contenttype/forms">
+  <Display>DocumentLibraryForm</Display>
+  <Edit>DocumentLibraryForm</Edit>
+  <New>DocumentLibraryForm</New>
+</FormTemplates>
+</file>
+
+<file path=customXml/item5.xml><?xml version="1.0" encoding="utf-8"?>
+<ct:contentTypeSchema xmlns:ct="http://schemas.microsoft.com/office/2006/metadata/contentType" xmlns:ma="http://schemas.microsoft.com/office/2006/metadata/properties/metaAttributes" ct:_="" ma:_="" ma:contentTypeName="Dokument" ma:contentTypeID="0x0101002EAD7EF1AB284B478A24F028C65BCEE1" ma:contentTypeVersion="7" ma:contentTypeDescription="Ein neues Dokument erstellen." ma:contentTypeScope="" ma:versionID="616270770262b1436efc0d7ed4d48770">
+  <xsd:schema xmlns:xsd="http://www.w3.org/2001/XMLSchema" xmlns:xs="http://www.w3.org/2001/XMLSchema" xmlns:p="http://schemas.microsoft.com/office/2006/metadata/properties" xmlns:ns3="39c87311-6713-45b9-8437-ad138295dd33" xmlns:ns4="17a1643d-7fc9-4a9d-bbdb-7bf3f355bb4e" targetNamespace="http://schemas.microsoft.com/office/2006/metadata/properties" ma:root="true" ma:fieldsID="56c15edb84a5a39a2aa65f79066b5f58" ns3:_="" ns4:_="">
+    <xsd:import namespace="39c87311-6713-45b9-8437-ad138295dd33"/>
+    <xsd:import namespace="17a1643d-7fc9-4a9d-bbdb-7bf3f355bb4e"/>
+    <xsd:element name="properties">
+      <xsd:complexType>
+        <xsd:sequence>
+          <xsd:element name="documentManagement">
+            <xsd:complexType>
+              <xsd:all>
+                <xsd:element ref="ns3:MediaServiceMetadata" minOccurs="0"/>
+                <xsd:element ref="ns3:MediaServiceFastMetadata" minOccurs="0"/>
+                <xsd:element ref="ns3:MediaServiceAutoKeyPoints" minOccurs="0"/>
+                <xsd:element ref="ns3:MediaServiceKeyPoints" minOccurs="0"/>
+                <xsd:element ref="ns4:SharedWithUsers" minOccurs="0"/>
+                <xsd:element ref="ns4:SharedWithDetails" minOccurs="0"/>
+                <xsd:element ref="ns4:SharingHintHash" minOccurs="0"/>
+              </xsd:all>
+            </xsd:complexType>
+          </xsd:element>
+        </xsd:sequence>
+      </xsd:complexType>
+    </xsd:element>
+  </xsd:schema>
+  <xsd:schema xmlns:xsd="http://www.w3.org/2001/XMLSchema" xmlns:xs="http://www.w3.org/2001/XMLSchema" xmlns:dms="http://schemas.microsoft.com/office/2006/documentManagement/types" xmlns:pc="http://schemas.microsoft.com/office/infopath/2007/PartnerControls" targetNamespace="39c87311-6713-45b9-8437-ad138295dd33" elementFormDefault="qualified">
+    <xsd:import namespace="http://schemas.microsoft.com/office/2006/documentManagement/types"/>
+    <xsd:import namespace="http://schemas.microsoft.com/office/infopath/2007/PartnerControls"/>
+    <xsd:element name="MediaServiceMetadata" ma:index="8" nillable="true" ma:displayName="MediaServiceMetadata" ma:hidden="true" ma:internalName="MediaServiceMetadata" ma:readOnly="true">
+      <xsd:simpleType>
+        <xsd:restriction base="dms:Note"/>
+      </xsd:simpleType>
+    </xsd:element>
+    <xsd:element name="MediaServiceFastMetadata" ma:index="9" nillable="true" ma:displayName="MediaServiceFastMetadata" ma:hidden="true" ma:internalName="MediaServiceFastMetadata" ma:readOnly="true">
+      <xsd:simpleType>
+        <xsd:restriction base="dms:Note"/>
+      </xsd:simpleType>
+    </xsd:element>
+    <xsd:element name="MediaServiceAutoKeyPoints" ma:index="10" nillable="true" ma:displayName="MediaServiceAutoKeyPoints" ma:hidden="true" ma:internalName="MediaServiceAutoKeyPoints" ma:readOnly="true">
+      <xsd:simpleType>
+        <xsd:restriction base="dms:Note"/>
+      </xsd:simpleType>
+    </xsd:element>
+    <xsd:element name="MediaServiceKeyPoints" ma:index="11" nillable="true" ma:displayName="KeyPoints" ma:internalName="MediaServiceKeyPoints" ma:readOnly="true">
+      <xsd:simpleType>
+        <xsd:restriction base="dms:Note">
+          <xsd:maxLength value="255"/>
+        </xsd:restriction>
+      </xsd:simpleType>
+    </xsd:element>
+  </xsd:schema>
+  <xsd:schema xmlns:xsd="http://www.w3.org/2001/XMLSchema" xmlns:xs="http://www.w3.org/2001/XMLSchema" xmlns:dms="http://schemas.microsoft.com/office/2006/documentManagement/types" xmlns:pc="http://schemas.microsoft.com/office/infopath/2007/PartnerControls" targetNamespace="17a1643d-7fc9-4a9d-bbdb-7bf3f355bb4e" elementFormDefault="qualified">
+    <xsd:import namespace="http://schemas.microsoft.com/office/2006/documentManagement/types"/>
+    <xsd:import namespace="http://schemas.microsoft.com/office/infopath/2007/PartnerControls"/>
+    <xsd:element name="SharedWithUsers" ma:index="12" nillable="true" ma:displayName="Freigegeben für" ma:internalName="SharedWithUsers" ma:readOnly="true">
+      <xsd:complexType>
+        <xsd:complexContent>
+          <xsd:extension base="dms:UserMulti">
+            <xsd:sequence>
+              <xsd:element name="UserInfo" minOccurs="0" maxOccurs="unbounded">
+                <xsd:complexType>
+                  <xsd:sequence>
+                    <xsd:element name="DisplayName" type="xsd:string" minOccurs="0"/>
+                    <xsd:element name="AccountId" type="dms:UserId" minOccurs="0" nillable="true"/>
+                    <xsd:element name="AccountType" type="xsd:string" minOccurs="0"/>
+                  </xsd:sequence>
+                </xsd:complexType>
+              </xsd:element>
+            </xsd:sequence>
+          </xsd:extension>
+        </xsd:complexContent>
+      </xsd:complexType>
+    </xsd:element>
+    <xsd:element name="SharedWithDetails" ma:index="13" nillable="true" ma:displayName="Freigegeben für - Details" ma:internalName="SharedWithDetails" ma:readOnly="true">
+      <xsd:simpleType>
+        <xsd:restriction base="dms:Note">
+          <xsd:maxLength value="255"/>
+        </xsd:restriction>
+      </xsd:simpleType>
+    </xsd:element>
+    <xsd:element name="SharingHintHash" ma:index="14" nillable="true" ma:displayName="Freigabehinweishash" ma:hidden="true" ma:internalName="SharingHintHash" ma:readOnly="true">
+      <xsd:simpleType>
+        <xsd:restriction base="dms:Text"/>
+      </xsd:simpleType>
+    </xsd:element>
+  </xsd:schema>
+  <xsd:schema xmlns="http://schemas.openxmlformats.org/package/2006/metadata/core-properties" xmlns:xsd="http://www.w3.org/2001/XMLSchema" xmlns:xsi="http://www.w3.org/2001/XMLSchema-instance" xmlns:dc="http://purl.org/dc/elements/1.1/" xmlns:dcterms="http://purl.org/dc/terms/" xmlns:odoc="http://schemas.microsoft.com/internal/obd" targetNamespace="http://schemas.openxmlformats.org/package/2006/metadata/core-properties" elementFormDefault="qualified" attributeFormDefault="unqualified" blockDefault="#all">
+    <xsd:import namespace="http://purl.org/dc/elements/1.1/" schemaLocation="http://dublincore.org/schemas/xmls/qdc/2003/04/02/dc.xsd"/>
+    <xsd:import namespace="http://purl.org/dc/terms/" schemaLocation="http://dublincore.org/schemas/xmls/qdc/2003/04/02/dcterms.xsd"/>
+    <xsd:element name="coreProperties" type="CT_coreProperties"/>
+    <xsd:complexType name="CT_coreProperties">
+      <xsd:all>
+        <xsd:element ref="dc:creator" minOccurs="0" maxOccurs="1"/>
+        <xsd:element ref="dcterms:created" minOccurs="0" maxOccurs="1"/>
+        <xsd:element ref="dc:identifier" minOccurs="0" maxOccurs="1"/>
+        <xsd:element name="contentType" minOccurs="0" maxOccurs="1" type="xsd:string" ma:index="0" ma:displayName="Inhaltstyp"/>
+        <xsd:element ref="dc:title" minOccurs="0" maxOccurs="1" ma:index="4" ma:displayName="Titel"/>
+        <xsd:element ref="dc:subject" minOccurs="0" maxOccurs="1"/>
+        <xsd:element ref="dc:description" minOccurs="0" maxOccurs="1"/>
+        <xsd:element name="keywords" minOccurs="0" maxOccurs="1" type="xsd:string"/>
+        <xsd:element ref="dc:language" minOccurs="0" maxOccurs="1"/>
+        <xsd:element name="category" minOccurs="0" maxOccurs="1" type="xsd:string"/>
+        <xsd:element name="version" minOccurs="0" maxOccurs="1" type="xsd:string"/>
+        <xsd:element name="revision" minOccurs="0" maxOccurs="1" type="xsd:string">
+          <xsd:annotation>
+            <xsd:documentation>
+                        This value indicates the number of saves or revisions. The application is responsible for updating this value after each revision.
+                    </xsd:documentation>
+          </xsd:annotation>
+        </xsd:element>
+        <xsd:element name="lastModifiedBy" minOccurs="0" maxOccurs="1" type="xsd:string"/>
+        <xsd:element ref="dcterms:modified" minOccurs="0" maxOccurs="1"/>
+        <xsd:element name="contentStatus" minOccurs="0" maxOccurs="1" type="xsd:string"/>
+      </xsd:all>
+    </xsd:complexType>
+  </xsd:schema>
+  <xs:schema xmlns:pc="http://schemas.microsoft.com/office/infopath/2007/PartnerControls" xmlns:xs="http://www.w3.org/2001/XMLSchema" targetNamespace="http://schemas.microsoft.com/office/infopath/2007/PartnerControls" elementFormDefault="qualified" attributeFormDefault="unqualified">
+    <xs:element name="Person">
+      <xs:complexType>
+        <xs:sequence>
+          <xs:element ref="pc:DisplayName" minOccurs="0"/>
+          <xs:element ref="pc:AccountId" minOccurs="0"/>
+          <xs:element ref="pc:AccountType" minOccurs="0"/>
+        </xs:sequence>
+      </xs:complexType>
+    </xs:element>
+    <xs:element name="DisplayName" type="xs:string"/>
+    <xs:element name="AccountId" type="xs:string"/>
+    <xs:element name="AccountType" type="xs:string"/>
+    <xs:element name="BDCAssociatedEntity">
+      <xs:complexType>
+        <xs:sequence>
+          <xs:element ref="pc:BDCEntity" minOccurs="0" maxOccurs="unbounded"/>
+        </xs:sequence>
+        <xs:attribute ref="pc:EntityNamespace"/>
+        <xs:attribute ref="pc:EntityName"/>
+        <xs:attribute ref="pc:SystemInstanceName"/>
+        <xs:attribute ref="pc:AssociationName"/>
+      </xs:complexType>
+    </xs:element>
+    <xs:attribute name="EntityNamespace" type="xs:string"/>
+    <xs:attribute name="EntityName" type="xs:string"/>
+    <xs:attribute name="SystemInstanceName" type="xs:string"/>
+    <xs:attribute name="AssociationName" type="xs:string"/>
+    <xs:element name="BDCEntity">
+      <xs:complexType>
+        <xs:sequence>
+          <xs:element ref="pc:EntityDisplayName" minOccurs="0"/>
+          <xs:element ref="pc:EntityInstanceReference" minOccurs="0"/>
+          <xs:element ref="pc:EntityId1" minOccurs="0"/>
+          <xs:element ref="pc:EntityId2" minOccurs="0"/>
+          <xs:element ref="pc:EntityId3" minOccurs="0"/>
+          <xs:element ref="pc:EntityId4" minOccurs="0"/>
+          <xs:element ref="pc:EntityId5" minOccurs="0"/>
+        </xs:sequence>
+      </xs:complexType>
+    </xs:element>
+    <xs:element name="EntityDisplayName" type="xs:string"/>
+    <xs:element name="EntityInstanceReference" type="xs:string"/>
+    <xs:element name="EntityId1" type="xs:string"/>
+    <xs:element name="EntityId2" type="xs:string"/>
+    <xs:element name="EntityId3" type="xs:string"/>
+    <xs:element name="EntityId4" type="xs:string"/>
+    <xs:element name="EntityId5" type="xs:string"/>
+    <xs:element name="Terms">
+      <xs:complexType>
+        <xs:sequence>
+          <xs:element ref="pc:TermInfo" minOccurs="0" maxOccurs="unbounded"/>
+        </xs:sequence>
+      </xs:complexType>
+    </xs:element>
+    <xs:element name="TermInfo">
+      <xs:complexType>
+        <xs:sequence>
+          <xs:element ref="pc:TermName" minOccurs="0"/>
+          <xs:element ref="pc:TermId" minOccurs="0"/>
+        </xs:sequence>
+      </xs:complexType>
+    </xs:element>
+    <xs:element name="TermName" type="xs:string"/>
+    <xs:element name="TermId" type="xs:string"/>
+  </xs:schema>
+</ct:contentTypeSchema>
+</file>
+
 <file path=customXml/itemProps1.xml><?xml version="1.0" encoding="utf-8"?>
 <ds:datastoreItem xmlns:ds="http://schemas.openxmlformats.org/officeDocument/2006/customXml" ds:itemID="{55AF091B-3C7A-41E3-B477-F2FDAA23CFDA}">
   <ds:schemaRefs>
@@ -18968,6 +18451,22 @@
 </file>
 
 <file path=customXml/itemProps3.xml><?xml version="1.0" encoding="utf-8"?>
+<ds:datastoreItem xmlns:ds="http://schemas.openxmlformats.org/officeDocument/2006/customXml" ds:itemID="{C9E14C51-22AF-4819-9ACC-613987336C15}">
+  <ds:schemaRefs>
+    <ds:schemaRef ds:uri="http://schemas.openxmlformats.org/officeDocument/2006/bibliography"/>
+  </ds:schemaRefs>
+</ds:datastoreItem>
+</file>
+
+<file path=customXml/itemProps4.xml><?xml version="1.0" encoding="utf-8"?>
+<ds:datastoreItem xmlns:ds="http://schemas.openxmlformats.org/officeDocument/2006/customXml" ds:itemID="{1508130F-F9F9-4AF0-B2E4-FD80BF205714}">
+  <ds:schemaRefs>
+    <ds:schemaRef ds:uri="http://schemas.microsoft.com/sharepoint/v3/contenttype/forms"/>
+  </ds:schemaRefs>
+</ds:datastoreItem>
+</file>
+
+<file path=customXml/itemProps5.xml><?xml version="1.0" encoding="utf-8"?>
 <ds:datastoreItem xmlns:ds="http://schemas.openxmlformats.org/officeDocument/2006/customXml" ds:itemID="{70BACF31-AF14-4901-90F9-9D072502C7B2}">
   <ds:schemaRefs>
     <ds:schemaRef ds:uri="http://schemas.microsoft.com/office/2006/metadata/contentType"/>
@@ -18984,20 +18483,4 @@
     <ds:schemaRef ds:uri="http://schemas.microsoft.com/internal/obd"/>
   </ds:schemaRefs>
 </ds:datastoreItem>
-</file>
-
-<file path=customXml/itemProps4.xml><?xml version="1.0" encoding="utf-8"?>
-<ds:datastoreItem xmlns:ds="http://schemas.openxmlformats.org/officeDocument/2006/customXml" ds:itemID="{1508130F-F9F9-4AF0-B2E4-FD80BF205714}">
-  <ds:schemaRefs>
-    <ds:schemaRef ds:uri="http://schemas.microsoft.com/sharepoint/v3/contenttype/forms"/>
-  </ds:schemaRefs>
-</ds:datastoreItem>
-</file>
-
-<file path=customXml/itemProps5.xml><?xml version="1.0" encoding="utf-8"?>
-<ds:datastoreItem xmlns:ds="http://schemas.openxmlformats.org/officeDocument/2006/customXml" ds:itemID="{C9E14C51-22AF-4819-9ACC-613987336C15}">
-  <ds:schemaRefs>
-    <ds:schemaRef ds:uri="http://schemas.openxmlformats.org/officeDocument/2006/bibliography"/>
-  </ds:schemaRefs>
-</ds:datastoreItem>
 </file>
--- a/sebi DA/Diplomarbeit_YourTable_v0.2.2.docx
+++ b/sebi DA/Diplomarbeit_YourTable_v0.2.2.docx
@@ -5196,18 +5196,21 @@
       <w:r>
         <w:rPr>
           <w:rStyle w:val="ZitatimTextZchn"/>
+          <w:lang w:val="en-GB"/>
         </w:rPr>
         <w:t>“</w:t>
       </w:r>
       <w:r>
         <w:rPr>
           <w:rStyle w:val="ZitatimTextZchn"/>
+          <w:lang w:val="en-GB"/>
         </w:rPr>
         <w:t>The Text widget displays a string as text with a single style.</w:t>
       </w:r>
       <w:r>
         <w:rPr>
           <w:rStyle w:val="ZitatimTextZchn"/>
+          <w:lang w:val="en-GB"/>
         </w:rPr>
         <w:t>”</w:t>
       </w:r>
@@ -5687,12 +5690,14 @@
       <w:r>
         <w:rPr>
           <w:rStyle w:val="ZitatimTextZchn"/>
+          <w:lang w:val="en-GB"/>
         </w:rPr>
         <w:t>“</w:t>
       </w:r>
       <w:r>
         <w:rPr>
           <w:rStyle w:val="ZitatimTextZchn"/>
+          <w:lang w:val="en-GB"/>
         </w:rPr>
         <w:t>A widget that displays its children in a horizontal array.”</w:t>
       </w:r>
@@ -6348,6 +6353,7 @@
       <w:r>
         <w:rPr>
           <w:rStyle w:val="ZitatimTextZchn"/>
+          <w:lang w:val="en-GB"/>
         </w:rPr>
         <w:t>“A widget that displays its children in a vertical array.”</w:t>
       </w:r>
@@ -7216,6 +7222,9 @@
     <w:p>
       <w:pPr>
         <w:pStyle w:val="Zitatfreistehend"/>
+        <w:rPr>
+          <w:lang w:val="en-GB"/>
+        </w:rPr>
       </w:pPr>
       <w:r>
         <w:rPr>
@@ -7224,6 +7233,7 @@
           <w:iCs w:val="0"/>
           <w:color w:val="auto"/>
           <w:sz w:val="24"/>
+          <w:lang w:val="en-GB"/>
         </w:rPr>
         <w:t>“Flutter is designed as an extensible, layered system. It exists as a series of independent libraries that each depend on the underlying layer. No layer has privileged access to the layer below, and every part of the framework level is designed to be optional and replaceable.“</w:t>
       </w:r>
@@ -7772,6 +7782,7 @@
     </w:p>
     <w:p>
       <w:pPr>
+        <w:spacing w:line="360" w:lineRule="auto"/>
         <w:rPr>
           <w:lang w:val="en-GB"/>
         </w:rPr>
@@ -7792,6 +7803,7 @@
     </w:p>
     <w:p>
       <w:pPr>
+        <w:spacing w:line="360" w:lineRule="auto"/>
         <w:rPr>
           <w:lang w:val="en-GB"/>
         </w:rPr>
@@ -7917,13 +7929,7 @@
     </w:p>
     <w:p>
       <w:pPr>
-        <w:rPr>
-          <w:lang w:val="en-GB"/>
-        </w:rPr>
-      </w:pPr>
-    </w:p>
-    <w:p>
-      <w:pPr>
+        <w:spacing w:line="360" w:lineRule="auto"/>
         <w:rPr>
           <w:lang w:val="en-GB"/>
         </w:rPr>
@@ -8005,6 +8011,7 @@
     </w:p>
     <w:p>
       <w:pPr>
+        <w:spacing w:line="360" w:lineRule="auto"/>
         <w:rPr>
           <w:lang w:val="en-GB"/>
         </w:rPr>
@@ -8025,6 +8032,7 @@
     <w:p>
       <w:pPr>
         <w:pStyle w:val="Zitatfreistehend"/>
+        <w:spacing w:line="360" w:lineRule="auto"/>
         <w:rPr>
           <w:lang w:val="en-GB"/>
         </w:rPr>
@@ -8186,6 +8194,7 @@
     </w:p>
     <w:p>
       <w:pPr>
+        <w:spacing w:line="360" w:lineRule="auto"/>
         <w:rPr>
           <w:lang w:val="en-GB"/>
         </w:rPr>
@@ -8223,15 +8232,90 @@
           <w:ilvl w:val="0"/>
           <w:numId w:val="46"/>
         </w:numPr>
-        <w:rPr>
-          <w:lang w:val="en-GB"/>
-        </w:rPr>
-      </w:pPr>
+        <w:spacing w:line="360" w:lineRule="auto"/>
+        <w:rPr>
+          <w:lang w:val="en-GB"/>
+        </w:rPr>
+      </w:pPr>
+      <w:r>
+        <w:rPr>
+          <w:lang w:val="en-GB"/>
+        </w:rPr>
+        <w:t xml:space="preserve">Unused memory - </w:t>
+      </w:r>
       <w:r>
         <w:rPr>
           <w:lang w:val="en-GB"/>
         </w:rPr>
         <w:t>Dart does not tolerate unused memory. Because of this it uses a garbage collector which is used by a managing memory model to reclaim the unused memory.</w:t>
+      </w:r>
+    </w:p>
+    <w:p>
+      <w:pPr>
+        <w:pStyle w:val="Listenabsatz"/>
+        <w:numPr>
+          <w:ilvl w:val="0"/>
+          <w:numId w:val="46"/>
+        </w:numPr>
+        <w:spacing w:line="360" w:lineRule="auto"/>
+        <w:rPr>
+          <w:lang w:val="en-GB"/>
+        </w:rPr>
+      </w:pPr>
+      <w:r>
+        <w:rPr>
+          <w:lang w:val="en-GB"/>
+        </w:rPr>
+        <w:t xml:space="preserve">Type checks - </w:t>
+      </w:r>
+      <w:r>
+        <w:rPr>
+          <w:lang w:val="en-GB"/>
+        </w:rPr>
+        <w:t>Most of the type checks in Dart are static but there are still a few checks who are from the type dynamic</w:t>
+      </w:r>
+      <w:r>
+        <w:rPr>
+          <w:lang w:val="en-GB"/>
+        </w:rPr>
+        <w:t xml:space="preserve">. One of those dynamic checks are by </w:t>
+      </w:r>
+      <w:r>
+        <w:rPr>
+          <w:lang w:val="en-GB"/>
+        </w:rPr>
+        <w:t>type check and cast operators</w:t>
+      </w:r>
+      <w:r>
+        <w:rPr>
+          <w:lang w:val="en-GB"/>
+        </w:rPr>
+        <w:t xml:space="preserve">. </w:t>
+      </w:r>
+    </w:p>
+    <w:p>
+      <w:pPr>
+        <w:pStyle w:val="Listenabsatz"/>
+        <w:numPr>
+          <w:ilvl w:val="0"/>
+          <w:numId w:val="46"/>
+        </w:numPr>
+        <w:spacing w:line="360" w:lineRule="auto"/>
+        <w:rPr>
+          <w:lang w:val="en-GB"/>
+        </w:rPr>
+      </w:pPr>
+      <w:r>
+        <w:rPr>
+          <w:lang w:val="en-GB"/>
+        </w:rPr>
+        <w:t xml:space="preserve">Isolation - </w:t>
+      </w:r>
+      <w:r>
+        <w:rPr>
+          <w:lang w:val="en-GB"/>
+        </w:rPr>
+        <w:t>The primary isolation, as well as any additional isolates created by the app, is controlled by the Dart runtime.</w:t>
       </w:r>
     </w:p>
     <w:p>
@@ -18046,6 +18130,200 @@
 </file>
 
 <file path=customXml/item3.xml><?xml version="1.0" encoding="utf-8"?>
+<ct:contentTypeSchema xmlns:ct="http://schemas.microsoft.com/office/2006/metadata/contentType" xmlns:ma="http://schemas.microsoft.com/office/2006/metadata/properties/metaAttributes" ct:_="" ma:_="" ma:contentTypeName="Dokument" ma:contentTypeID="0x0101002EAD7EF1AB284B478A24F028C65BCEE1" ma:contentTypeVersion="7" ma:contentTypeDescription="Ein neues Dokument erstellen." ma:contentTypeScope="" ma:versionID="616270770262b1436efc0d7ed4d48770">
+  <xsd:schema xmlns:xsd="http://www.w3.org/2001/XMLSchema" xmlns:xs="http://www.w3.org/2001/XMLSchema" xmlns:p="http://schemas.microsoft.com/office/2006/metadata/properties" xmlns:ns3="39c87311-6713-45b9-8437-ad138295dd33" xmlns:ns4="17a1643d-7fc9-4a9d-bbdb-7bf3f355bb4e" targetNamespace="http://schemas.microsoft.com/office/2006/metadata/properties" ma:root="true" ma:fieldsID="56c15edb84a5a39a2aa65f79066b5f58" ns3:_="" ns4:_="">
+    <xsd:import namespace="39c87311-6713-45b9-8437-ad138295dd33"/>
+    <xsd:import namespace="17a1643d-7fc9-4a9d-bbdb-7bf3f355bb4e"/>
+    <xsd:element name="properties">
+      <xsd:complexType>
+        <xsd:sequence>
+          <xsd:element name="documentManagement">
+            <xsd:complexType>
+              <xsd:all>
+                <xsd:element ref="ns3:MediaServiceMetadata" minOccurs="0"/>
+                <xsd:element ref="ns3:MediaServiceFastMetadata" minOccurs="0"/>
+                <xsd:element ref="ns3:MediaServiceAutoKeyPoints" minOccurs="0"/>
+                <xsd:element ref="ns3:MediaServiceKeyPoints" minOccurs="0"/>
+                <xsd:element ref="ns4:SharedWithUsers" minOccurs="0"/>
+                <xsd:element ref="ns4:SharedWithDetails" minOccurs="0"/>
+                <xsd:element ref="ns4:SharingHintHash" minOccurs="0"/>
+              </xsd:all>
+            </xsd:complexType>
+          </xsd:element>
+        </xsd:sequence>
+      </xsd:complexType>
+    </xsd:element>
+  </xsd:schema>
+  <xsd:schema xmlns:xsd="http://www.w3.org/2001/XMLSchema" xmlns:xs="http://www.w3.org/2001/XMLSchema" xmlns:dms="http://schemas.microsoft.com/office/2006/documentManagement/types" xmlns:pc="http://schemas.microsoft.com/office/infopath/2007/PartnerControls" targetNamespace="39c87311-6713-45b9-8437-ad138295dd33" elementFormDefault="qualified">
+    <xsd:import namespace="http://schemas.microsoft.com/office/2006/documentManagement/types"/>
+    <xsd:import namespace="http://schemas.microsoft.com/office/infopath/2007/PartnerControls"/>
+    <xsd:element name="MediaServiceMetadata" ma:index="8" nillable="true" ma:displayName="MediaServiceMetadata" ma:hidden="true" ma:internalName="MediaServiceMetadata" ma:readOnly="true">
+      <xsd:simpleType>
+        <xsd:restriction base="dms:Note"/>
+      </xsd:simpleType>
+    </xsd:element>
+    <xsd:element name="MediaServiceFastMetadata" ma:index="9" nillable="true" ma:displayName="MediaServiceFastMetadata" ma:hidden="true" ma:internalName="MediaServiceFastMetadata" ma:readOnly="true">
+      <xsd:simpleType>
+        <xsd:restriction base="dms:Note"/>
+      </xsd:simpleType>
+    </xsd:element>
+    <xsd:element name="MediaServiceAutoKeyPoints" ma:index="10" nillable="true" ma:displayName="MediaServiceAutoKeyPoints" ma:hidden="true" ma:internalName="MediaServiceAutoKeyPoints" ma:readOnly="true">
+      <xsd:simpleType>
+        <xsd:restriction base="dms:Note"/>
+      </xsd:simpleType>
+    </xsd:element>
+    <xsd:element name="MediaServiceKeyPoints" ma:index="11" nillable="true" ma:displayName="KeyPoints" ma:internalName="MediaServiceKeyPoints" ma:readOnly="true">
+      <xsd:simpleType>
+        <xsd:restriction base="dms:Note">
+          <xsd:maxLength value="255"/>
+        </xsd:restriction>
+      </xsd:simpleType>
+    </xsd:element>
+  </xsd:schema>
+  <xsd:schema xmlns:xsd="http://www.w3.org/2001/XMLSchema" xmlns:xs="http://www.w3.org/2001/XMLSchema" xmlns:dms="http://schemas.microsoft.com/office/2006/documentManagement/types" xmlns:pc="http://schemas.microsoft.com/office/infopath/2007/PartnerControls" targetNamespace="17a1643d-7fc9-4a9d-bbdb-7bf3f355bb4e" elementFormDefault="qualified">
+    <xsd:import namespace="http://schemas.microsoft.com/office/2006/documentManagement/types"/>
+    <xsd:import namespace="http://schemas.microsoft.com/office/infopath/2007/PartnerControls"/>
+    <xsd:element name="SharedWithUsers" ma:index="12" nillable="true" ma:displayName="Freigegeben für" ma:internalName="SharedWithUsers" ma:readOnly="true">
+      <xsd:complexType>
+        <xsd:complexContent>
+          <xsd:extension base="dms:UserMulti">
+            <xsd:sequence>
+              <xsd:element name="UserInfo" minOccurs="0" maxOccurs="unbounded">
+                <xsd:complexType>
+                  <xsd:sequence>
+                    <xsd:element name="DisplayName" type="xsd:string" minOccurs="0"/>
+                    <xsd:element name="AccountId" type="dms:UserId" minOccurs="0" nillable="true"/>
+                    <xsd:element name="AccountType" type="xsd:string" minOccurs="0"/>
+                  </xsd:sequence>
+                </xsd:complexType>
+              </xsd:element>
+            </xsd:sequence>
+          </xsd:extension>
+        </xsd:complexContent>
+      </xsd:complexType>
+    </xsd:element>
+    <xsd:element name="SharedWithDetails" ma:index="13" nillable="true" ma:displayName="Freigegeben für - Details" ma:internalName="SharedWithDetails" ma:readOnly="true">
+      <xsd:simpleType>
+        <xsd:restriction base="dms:Note">
+          <xsd:maxLength value="255"/>
+        </xsd:restriction>
+      </xsd:simpleType>
+    </xsd:element>
+    <xsd:element name="SharingHintHash" ma:index="14" nillable="true" ma:displayName="Freigabehinweishash" ma:hidden="true" ma:internalName="SharingHintHash" ma:readOnly="true">
+      <xsd:simpleType>
+        <xsd:restriction base="dms:Text"/>
+      </xsd:simpleType>
+    </xsd:element>
+  </xsd:schema>
+  <xsd:schema xmlns="http://schemas.openxmlformats.org/package/2006/metadata/core-properties" xmlns:xsd="http://www.w3.org/2001/XMLSchema" xmlns:xsi="http://www.w3.org/2001/XMLSchema-instance" xmlns:dc="http://purl.org/dc/elements/1.1/" xmlns:dcterms="http://purl.org/dc/terms/" xmlns:odoc="http://schemas.microsoft.com/internal/obd" targetNamespace="http://schemas.openxmlformats.org/package/2006/metadata/core-properties" elementFormDefault="qualified" attributeFormDefault="unqualified" blockDefault="#all">
+    <xsd:import namespace="http://purl.org/dc/elements/1.1/" schemaLocation="http://dublincore.org/schemas/xmls/qdc/2003/04/02/dc.xsd"/>
+    <xsd:import namespace="http://purl.org/dc/terms/" schemaLocation="http://dublincore.org/schemas/xmls/qdc/2003/04/02/dcterms.xsd"/>
+    <xsd:element name="coreProperties" type="CT_coreProperties"/>
+    <xsd:complexType name="CT_coreProperties">
+      <xsd:all>
+        <xsd:element ref="dc:creator" minOccurs="0" maxOccurs="1"/>
+        <xsd:element ref="dcterms:created" minOccurs="0" maxOccurs="1"/>
+        <xsd:element ref="dc:identifier" minOccurs="0" maxOccurs="1"/>
+        <xsd:element name="contentType" minOccurs="0" maxOccurs="1" type="xsd:string" ma:index="0" ma:displayName="Inhaltstyp"/>
+        <xsd:element ref="dc:title" minOccurs="0" maxOccurs="1" ma:index="4" ma:displayName="Titel"/>
+        <xsd:element ref="dc:subject" minOccurs="0" maxOccurs="1"/>
+        <xsd:element ref="dc:description" minOccurs="0" maxOccurs="1"/>
+        <xsd:element name="keywords" minOccurs="0" maxOccurs="1" type="xsd:string"/>
+        <xsd:element ref="dc:language" minOccurs="0" maxOccurs="1"/>
+        <xsd:element name="category" minOccurs="0" maxOccurs="1" type="xsd:string"/>
+        <xsd:element name="version" minOccurs="0" maxOccurs="1" type="xsd:string"/>
+        <xsd:element name="revision" minOccurs="0" maxOccurs="1" type="xsd:string">
+          <xsd:annotation>
+            <xsd:documentation>
+                        This value indicates the number of saves or revisions. The application is responsible for updating this value after each revision.
+                    </xsd:documentation>
+          </xsd:annotation>
+        </xsd:element>
+        <xsd:element name="lastModifiedBy" minOccurs="0" maxOccurs="1" type="xsd:string"/>
+        <xsd:element ref="dcterms:modified" minOccurs="0" maxOccurs="1"/>
+        <xsd:element name="contentStatus" minOccurs="0" maxOccurs="1" type="xsd:string"/>
+      </xsd:all>
+    </xsd:complexType>
+  </xsd:schema>
+  <xs:schema xmlns:pc="http://schemas.microsoft.com/office/infopath/2007/PartnerControls" xmlns:xs="http://www.w3.org/2001/XMLSchema" targetNamespace="http://schemas.microsoft.com/office/infopath/2007/PartnerControls" elementFormDefault="qualified" attributeFormDefault="unqualified">
+    <xs:element name="Person">
+      <xs:complexType>
+        <xs:sequence>
+          <xs:element ref="pc:DisplayName" minOccurs="0"/>
+          <xs:element ref="pc:AccountId" minOccurs="0"/>
+          <xs:element ref="pc:AccountType" minOccurs="0"/>
+        </xs:sequence>
+      </xs:complexType>
+    </xs:element>
+    <xs:element name="DisplayName" type="xs:string"/>
+    <xs:element name="AccountId" type="xs:string"/>
+    <xs:element name="AccountType" type="xs:string"/>
+    <xs:element name="BDCAssociatedEntity">
+      <xs:complexType>
+        <xs:sequence>
+          <xs:element ref="pc:BDCEntity" minOccurs="0" maxOccurs="unbounded"/>
+        </xs:sequence>
+        <xs:attribute ref="pc:EntityNamespace"/>
+        <xs:attribute ref="pc:EntityName"/>
+        <xs:attribute ref="pc:SystemInstanceName"/>
+        <xs:attribute ref="pc:AssociationName"/>
+      </xs:complexType>
+    </xs:element>
+    <xs:attribute name="EntityNamespace" type="xs:string"/>
+    <xs:attribute name="EntityName" type="xs:string"/>
+    <xs:attribute name="SystemInstanceName" type="xs:string"/>
+    <xs:attribute name="AssociationName" type="xs:string"/>
+    <xs:element name="BDCEntity">
+      <xs:complexType>
+        <xs:sequence>
+          <xs:element ref="pc:EntityDisplayName" minOccurs="0"/>
+          <xs:element ref="pc:EntityInstanceReference" minOccurs="0"/>
+          <xs:element ref="pc:EntityId1" minOccurs="0"/>
+          <xs:element ref="pc:EntityId2" minOccurs="0"/>
+          <xs:element ref="pc:EntityId3" minOccurs="0"/>
+          <xs:element ref="pc:EntityId4" minOccurs="0"/>
+          <xs:element ref="pc:EntityId5" minOccurs="0"/>
+        </xs:sequence>
+      </xs:complexType>
+    </xs:element>
+    <xs:element name="EntityDisplayName" type="xs:string"/>
+    <xs:element name="EntityInstanceReference" type="xs:string"/>
+    <xs:element name="EntityId1" type="xs:string"/>
+    <xs:element name="EntityId2" type="xs:string"/>
+    <xs:element name="EntityId3" type="xs:string"/>
+    <xs:element name="EntityId4" type="xs:string"/>
+    <xs:element name="EntityId5" type="xs:string"/>
+    <xs:element name="Terms">
+      <xs:complexType>
+        <xs:sequence>
+          <xs:element ref="pc:TermInfo" minOccurs="0" maxOccurs="unbounded"/>
+        </xs:sequence>
+      </xs:complexType>
+    </xs:element>
+    <xs:element name="TermInfo">
+      <xs:complexType>
+        <xs:sequence>
+          <xs:element ref="pc:TermName" minOccurs="0"/>
+          <xs:element ref="pc:TermId" minOccurs="0"/>
+        </xs:sequence>
+      </xs:complexType>
+    </xs:element>
+    <xs:element name="TermName" type="xs:string"/>
+    <xs:element name="TermId" type="xs:string"/>
+  </xs:schema>
+</ct:contentTypeSchema>
+</file>
+
+<file path=customXml/item4.xml><?xml version="1.0" encoding="utf-8"?>
+<?mso-contentType ?>
+<FormTemplates xmlns="http://schemas.microsoft.com/sharepoint/v3/contenttype/forms">
+  <Display>DocumentLibraryForm</Display>
+  <Edit>DocumentLibraryForm</Edit>
+  <New>DocumentLibraryForm</New>
+</FormTemplates>
+</file>
+
+<file path=customXml/item5.xml><?xml version="1.0" encoding="utf-8"?>
 <b:Sources xmlns:b="http://schemas.openxmlformats.org/officeDocument/2006/bibliography" xmlns="http://schemas.openxmlformats.org/officeDocument/2006/bibliography" SelectedStyle="\IEEE2006OfficeOnline.xsl" StyleName="IEEE" Version="2006">
   <b:Source>
     <b:Tag>Ind21</b:Tag>
@@ -18239,200 +18517,6 @@
 </b:Sources>
 </file>
 
-<file path=customXml/item4.xml><?xml version="1.0" encoding="utf-8"?>
-<?mso-contentType ?>
-<FormTemplates xmlns="http://schemas.microsoft.com/sharepoint/v3/contenttype/forms">
-  <Display>DocumentLibraryForm</Display>
-  <Edit>DocumentLibraryForm</Edit>
-  <New>DocumentLibraryForm</New>
-</FormTemplates>
-</file>
-
-<file path=customXml/item5.xml><?xml version="1.0" encoding="utf-8"?>
-<ct:contentTypeSchema xmlns:ct="http://schemas.microsoft.com/office/2006/metadata/contentType" xmlns:ma="http://schemas.microsoft.com/office/2006/metadata/properties/metaAttributes" ct:_="" ma:_="" ma:contentTypeName="Dokument" ma:contentTypeID="0x0101002EAD7EF1AB284B478A24F028C65BCEE1" ma:contentTypeVersion="7" ma:contentTypeDescription="Ein neues Dokument erstellen." ma:contentTypeScope="" ma:versionID="616270770262b1436efc0d7ed4d48770">
-  <xsd:schema xmlns:xsd="http://www.w3.org/2001/XMLSchema" xmlns:xs="http://www.w3.org/2001/XMLSchema" xmlns:p="http://schemas.microsoft.com/office/2006/metadata/properties" xmlns:ns3="39c87311-6713-45b9-8437-ad138295dd33" xmlns:ns4="17a1643d-7fc9-4a9d-bbdb-7bf3f355bb4e" targetNamespace="http://schemas.microsoft.com/office/2006/metadata/properties" ma:root="true" ma:fieldsID="56c15edb84a5a39a2aa65f79066b5f58" ns3:_="" ns4:_="">
-    <xsd:import namespace="39c87311-6713-45b9-8437-ad138295dd33"/>
-    <xsd:import namespace="17a1643d-7fc9-4a9d-bbdb-7bf3f355bb4e"/>
-    <xsd:element name="properties">
-      <xsd:complexType>
-        <xsd:sequence>
-          <xsd:element name="documentManagement">
-            <xsd:complexType>
-              <xsd:all>
-                <xsd:element ref="ns3:MediaServiceMetadata" minOccurs="0"/>
-                <xsd:element ref="ns3:MediaServiceFastMetadata" minOccurs="0"/>
-                <xsd:element ref="ns3:MediaServiceAutoKeyPoints" minOccurs="0"/>
-                <xsd:element ref="ns3:MediaServiceKeyPoints" minOccurs="0"/>
-                <xsd:element ref="ns4:SharedWithUsers" minOccurs="0"/>
-                <xsd:element ref="ns4:SharedWithDetails" minOccurs="0"/>
-                <xsd:element ref="ns4:SharingHintHash" minOccurs="0"/>
-              </xsd:all>
-            </xsd:complexType>
-          </xsd:element>
-        </xsd:sequence>
-      </xsd:complexType>
-    </xsd:element>
-  </xsd:schema>
-  <xsd:schema xmlns:xsd="http://www.w3.org/2001/XMLSchema" xmlns:xs="http://www.w3.org/2001/XMLSchema" xmlns:dms="http://schemas.microsoft.com/office/2006/documentManagement/types" xmlns:pc="http://schemas.microsoft.com/office/infopath/2007/PartnerControls" targetNamespace="39c87311-6713-45b9-8437-ad138295dd33" elementFormDefault="qualified">
-    <xsd:import namespace="http://schemas.microsoft.com/office/2006/documentManagement/types"/>
-    <xsd:import namespace="http://schemas.microsoft.com/office/infopath/2007/PartnerControls"/>
-    <xsd:element name="MediaServiceMetadata" ma:index="8" nillable="true" ma:displayName="MediaServiceMetadata" ma:hidden="true" ma:internalName="MediaServiceMetadata" ma:readOnly="true">
-      <xsd:simpleType>
-        <xsd:restriction base="dms:Note"/>
-      </xsd:simpleType>
-    </xsd:element>
-    <xsd:element name="MediaServiceFastMetadata" ma:index="9" nillable="true" ma:displayName="MediaServiceFastMetadata" ma:hidden="true" ma:internalName="MediaServiceFastMetadata" ma:readOnly="true">
-      <xsd:simpleType>
-        <xsd:restriction base="dms:Note"/>
-      </xsd:simpleType>
-    </xsd:element>
-    <xsd:element name="MediaServiceAutoKeyPoints" ma:index="10" nillable="true" ma:displayName="MediaServiceAutoKeyPoints" ma:hidden="true" ma:internalName="MediaServiceAutoKeyPoints" ma:readOnly="true">
-      <xsd:simpleType>
-        <xsd:restriction base="dms:Note"/>
-      </xsd:simpleType>
-    </xsd:element>
-    <xsd:element name="MediaServiceKeyPoints" ma:index="11" nillable="true" ma:displayName="KeyPoints" ma:internalName="MediaServiceKeyPoints" ma:readOnly="true">
-      <xsd:simpleType>
-        <xsd:restriction base="dms:Note">
-          <xsd:maxLength value="255"/>
-        </xsd:restriction>
-      </xsd:simpleType>
-    </xsd:element>
-  </xsd:schema>
-  <xsd:schema xmlns:xsd="http://www.w3.org/2001/XMLSchema" xmlns:xs="http://www.w3.org/2001/XMLSchema" xmlns:dms="http://schemas.microsoft.com/office/2006/documentManagement/types" xmlns:pc="http://schemas.microsoft.com/office/infopath/2007/PartnerControls" targetNamespace="17a1643d-7fc9-4a9d-bbdb-7bf3f355bb4e" elementFormDefault="qualified">
-    <xsd:import namespace="http://schemas.microsoft.com/office/2006/documentManagement/types"/>
-    <xsd:import namespace="http://schemas.microsoft.com/office/infopath/2007/PartnerControls"/>
-    <xsd:element name="SharedWithUsers" ma:index="12" nillable="true" ma:displayName="Freigegeben für" ma:internalName="SharedWithUsers" ma:readOnly="true">
-      <xsd:complexType>
-        <xsd:complexContent>
-          <xsd:extension base="dms:UserMulti">
-            <xsd:sequence>
-              <xsd:element name="UserInfo" minOccurs="0" maxOccurs="unbounded">
-                <xsd:complexType>
-                  <xsd:sequence>
-                    <xsd:element name="DisplayName" type="xsd:string" minOccurs="0"/>
-                    <xsd:element name="AccountId" type="dms:UserId" minOccurs="0" nillable="true"/>
-                    <xsd:element name="AccountType" type="xsd:string" minOccurs="0"/>
-                  </xsd:sequence>
-                </xsd:complexType>
-              </xsd:element>
-            </xsd:sequence>
-          </xsd:extension>
-        </xsd:complexContent>
-      </xsd:complexType>
-    </xsd:element>
-    <xsd:element name="SharedWithDetails" ma:index="13" nillable="true" ma:displayName="Freigegeben für - Details" ma:internalName="SharedWithDetails" ma:readOnly="true">
-      <xsd:simpleType>
-        <xsd:restriction base="dms:Note">
-          <xsd:maxLength value="255"/>
-        </xsd:restriction>
-      </xsd:simpleType>
-    </xsd:element>
-    <xsd:element name="SharingHintHash" ma:index="14" nillable="true" ma:displayName="Freigabehinweishash" ma:hidden="true" ma:internalName="SharingHintHash" ma:readOnly="true">
-      <xsd:simpleType>
-        <xsd:restriction base="dms:Text"/>
-      </xsd:simpleType>
-    </xsd:element>
-  </xsd:schema>
-  <xsd:schema xmlns="http://schemas.openxmlformats.org/package/2006/metadata/core-properties" xmlns:xsd="http://www.w3.org/2001/XMLSchema" xmlns:xsi="http://www.w3.org/2001/XMLSchema-instance" xmlns:dc="http://purl.org/dc/elements/1.1/" xmlns:dcterms="http://purl.org/dc/terms/" xmlns:odoc="http://schemas.microsoft.com/internal/obd" targetNamespace="http://schemas.openxmlformats.org/package/2006/metadata/core-properties" elementFormDefault="qualified" attributeFormDefault="unqualified" blockDefault="#all">
-    <xsd:import namespace="http://purl.org/dc/elements/1.1/" schemaLocation="http://dublincore.org/schemas/xmls/qdc/2003/04/02/dc.xsd"/>
-    <xsd:import namespace="http://purl.org/dc/terms/" schemaLocation="http://dublincore.org/schemas/xmls/qdc/2003/04/02/dcterms.xsd"/>
-    <xsd:element name="coreProperties" type="CT_coreProperties"/>
-    <xsd:complexType name="CT_coreProperties">
-      <xsd:all>
-        <xsd:element ref="dc:creator" minOccurs="0" maxOccurs="1"/>
-        <xsd:element ref="dcterms:created" minOccurs="0" maxOccurs="1"/>
-        <xsd:element ref="dc:identifier" minOccurs="0" maxOccurs="1"/>
-        <xsd:element name="contentType" minOccurs="0" maxOccurs="1" type="xsd:string" ma:index="0" ma:displayName="Inhaltstyp"/>
-        <xsd:element ref="dc:title" minOccurs="0" maxOccurs="1" ma:index="4" ma:displayName="Titel"/>
-        <xsd:element ref="dc:subject" minOccurs="0" maxOccurs="1"/>
-        <xsd:element ref="dc:description" minOccurs="0" maxOccurs="1"/>
-        <xsd:element name="keywords" minOccurs="0" maxOccurs="1" type="xsd:string"/>
-        <xsd:element ref="dc:language" minOccurs="0" maxOccurs="1"/>
-        <xsd:element name="category" minOccurs="0" maxOccurs="1" type="xsd:string"/>
-        <xsd:element name="version" minOccurs="0" maxOccurs="1" type="xsd:string"/>
-        <xsd:element name="revision" minOccurs="0" maxOccurs="1" type="xsd:string">
-          <xsd:annotation>
-            <xsd:documentation>
-                        This value indicates the number of saves or revisions. The application is responsible for updating this value after each revision.
-                    </xsd:documentation>
-          </xsd:annotation>
-        </xsd:element>
-        <xsd:element name="lastModifiedBy" minOccurs="0" maxOccurs="1" type="xsd:string"/>
-        <xsd:element ref="dcterms:modified" minOccurs="0" maxOccurs="1"/>
-        <xsd:element name="contentStatus" minOccurs="0" maxOccurs="1" type="xsd:string"/>
-      </xsd:all>
-    </xsd:complexType>
-  </xsd:schema>
-  <xs:schema xmlns:pc="http://schemas.microsoft.com/office/infopath/2007/PartnerControls" xmlns:xs="http://www.w3.org/2001/XMLSchema" targetNamespace="http://schemas.microsoft.com/office/infopath/2007/PartnerControls" elementFormDefault="qualified" attributeFormDefault="unqualified">
-    <xs:element name="Person">
-      <xs:complexType>
-        <xs:sequence>
-          <xs:element ref="pc:DisplayName" minOccurs="0"/>
-          <xs:element ref="pc:AccountId" minOccurs="0"/>
-          <xs:element ref="pc:AccountType" minOccurs="0"/>
-        </xs:sequence>
-      </xs:complexType>
-    </xs:element>
-    <xs:element name="DisplayName" type="xs:string"/>
-    <xs:element name="AccountId" type="xs:string"/>
-    <xs:element name="AccountType" type="xs:string"/>
-    <xs:element name="BDCAssociatedEntity">
-      <xs:complexType>
-        <xs:sequence>
-          <xs:element ref="pc:BDCEntity" minOccurs="0" maxOccurs="unbounded"/>
-        </xs:sequence>
-        <xs:attribute ref="pc:EntityNamespace"/>
-        <xs:attribute ref="pc:EntityName"/>
-        <xs:attribute ref="pc:SystemInstanceName"/>
-        <xs:attribute ref="pc:AssociationName"/>
-      </xs:complexType>
-    </xs:element>
-    <xs:attribute name="EntityNamespace" type="xs:string"/>
-    <xs:attribute name="EntityName" type="xs:string"/>
-    <xs:attribute name="SystemInstanceName" type="xs:string"/>
-    <xs:attribute name="AssociationName" type="xs:string"/>
-    <xs:element name="BDCEntity">
-      <xs:complexType>
-        <xs:sequence>
-          <xs:element ref="pc:EntityDisplayName" minOccurs="0"/>
-          <xs:element ref="pc:EntityInstanceReference" minOccurs="0"/>
-          <xs:element ref="pc:EntityId1" minOccurs="0"/>
-          <xs:element ref="pc:EntityId2" minOccurs="0"/>
-          <xs:element ref="pc:EntityId3" minOccurs="0"/>
-          <xs:element ref="pc:EntityId4" minOccurs="0"/>
-          <xs:element ref="pc:EntityId5" minOccurs="0"/>
-        </xs:sequence>
-      </xs:complexType>
-    </xs:element>
-    <xs:element name="EntityDisplayName" type="xs:string"/>
-    <xs:element name="EntityInstanceReference" type="xs:string"/>
-    <xs:element name="EntityId1" type="xs:string"/>
-    <xs:element name="EntityId2" type="xs:string"/>
-    <xs:element name="EntityId3" type="xs:string"/>
-    <xs:element name="EntityId4" type="xs:string"/>
-    <xs:element name="EntityId5" type="xs:string"/>
-    <xs:element name="Terms">
-      <xs:complexType>
-        <xs:sequence>
-          <xs:element ref="pc:TermInfo" minOccurs="0" maxOccurs="unbounded"/>
-        </xs:sequence>
-      </xs:complexType>
-    </xs:element>
-    <xs:element name="TermInfo">
-      <xs:complexType>
-        <xs:sequence>
-          <xs:element ref="pc:TermName" minOccurs="0"/>
-          <xs:element ref="pc:TermId" minOccurs="0"/>
-        </xs:sequence>
-      </xs:complexType>
-    </xs:element>
-    <xs:element name="TermName" type="xs:string"/>
-    <xs:element name="TermId" type="xs:string"/>
-  </xs:schema>
-</ct:contentTypeSchema>
-</file>
-
 <file path=customXml/itemProps1.xml><?xml version="1.0" encoding="utf-8"?>
 <ds:datastoreItem xmlns:ds="http://schemas.openxmlformats.org/officeDocument/2006/customXml" ds:itemID="{55AF091B-3C7A-41E3-B477-F2FDAA23CFDA}">
   <ds:schemaRefs>
@@ -18451,22 +18535,6 @@
 </file>
 
 <file path=customXml/itemProps3.xml><?xml version="1.0" encoding="utf-8"?>
-<ds:datastoreItem xmlns:ds="http://schemas.openxmlformats.org/officeDocument/2006/customXml" ds:itemID="{C9E14C51-22AF-4819-9ACC-613987336C15}">
-  <ds:schemaRefs>
-    <ds:schemaRef ds:uri="http://schemas.openxmlformats.org/officeDocument/2006/bibliography"/>
-  </ds:schemaRefs>
-</ds:datastoreItem>
-</file>
-
-<file path=customXml/itemProps4.xml><?xml version="1.0" encoding="utf-8"?>
-<ds:datastoreItem xmlns:ds="http://schemas.openxmlformats.org/officeDocument/2006/customXml" ds:itemID="{1508130F-F9F9-4AF0-B2E4-FD80BF205714}">
-  <ds:schemaRefs>
-    <ds:schemaRef ds:uri="http://schemas.microsoft.com/sharepoint/v3/contenttype/forms"/>
-  </ds:schemaRefs>
-</ds:datastoreItem>
-</file>
-
-<file path=customXml/itemProps5.xml><?xml version="1.0" encoding="utf-8"?>
 <ds:datastoreItem xmlns:ds="http://schemas.openxmlformats.org/officeDocument/2006/customXml" ds:itemID="{70BACF31-AF14-4901-90F9-9D072502C7B2}">
   <ds:schemaRefs>
     <ds:schemaRef ds:uri="http://schemas.microsoft.com/office/2006/metadata/contentType"/>
@@ -18483,4 +18551,20 @@
     <ds:schemaRef ds:uri="http://schemas.microsoft.com/internal/obd"/>
   </ds:schemaRefs>
 </ds:datastoreItem>
+</file>
+
+<file path=customXml/itemProps4.xml><?xml version="1.0" encoding="utf-8"?>
+<ds:datastoreItem xmlns:ds="http://schemas.openxmlformats.org/officeDocument/2006/customXml" ds:itemID="{1508130F-F9F9-4AF0-B2E4-FD80BF205714}">
+  <ds:schemaRefs>
+    <ds:schemaRef ds:uri="http://schemas.microsoft.com/sharepoint/v3/contenttype/forms"/>
+  </ds:schemaRefs>
+</ds:datastoreItem>
+</file>
+
+<file path=customXml/itemProps5.xml><?xml version="1.0" encoding="utf-8"?>
+<ds:datastoreItem xmlns:ds="http://schemas.openxmlformats.org/officeDocument/2006/customXml" ds:itemID="{C9E14C51-22AF-4819-9ACC-613987336C15}">
+  <ds:schemaRefs>
+    <ds:schemaRef ds:uri="http://schemas.openxmlformats.org/officeDocument/2006/bibliography"/>
+  </ds:schemaRefs>
+</ds:datastoreItem>
 </file>
--- a/sebi DA/Diplomarbeit_YourTable_v0.2.2.docx
+++ b/sebi DA/Diplomarbeit_YourTable_v0.2.2.docx
@@ -14,7 +14,7 @@
       <w:bookmarkStart w:id="0" w:name="_Toc760434905"/>
       <w:bookmarkStart w:id="1" w:name="_Toc744530332"/>
       <w:bookmarkStart w:id="2" w:name="_Toc2034934452"/>
-      <w:bookmarkStart w:id="3" w:name="_Toc97294772"/>
+      <w:bookmarkStart w:id="3" w:name="_Toc97377987"/>
       <w:r>
         <w:rPr>
           <w:lang w:val="en-GB"/>
@@ -87,7 +87,7 @@
             </w:rPr>
             <w:fldChar w:fldCharType="separate"/>
           </w:r>
-          <w:hyperlink w:anchor="_Toc97294772" w:history="1">
+          <w:hyperlink w:anchor="_Toc97377987" w:history="1">
             <w:r>
               <w:rPr>
                 <w:rStyle w:val="Hyperlink"/>
@@ -115,7 +115,7 @@
                 <w:noProof/>
                 <w:webHidden/>
               </w:rPr>
-              <w:instrText xml:space="preserve"> PAGEREF _Toc97294772 \h </w:instrText>
+              <w:instrText xml:space="preserve"> PAGEREF _Toc97377987 \h </w:instrText>
             </w:r>
             <w:r>
               <w:rPr>
@@ -157,7 +157,7 @@
               <w:szCs w:val="22"/>
             </w:rPr>
           </w:pPr>
-          <w:hyperlink w:anchor="_Toc97294773" w:history="1">
+          <w:hyperlink w:anchor="_Toc97377988" w:history="1">
             <w:r>
               <w:rPr>
                 <w:rStyle w:val="Hyperlink"/>
@@ -203,7 +203,7 @@
                 <w:noProof/>
                 <w:webHidden/>
               </w:rPr>
-              <w:instrText xml:space="preserve"> PAGEREF _Toc97294773 \h </w:instrText>
+              <w:instrText xml:space="preserve"> PAGEREF _Toc97377988 \h </w:instrText>
             </w:r>
             <w:r>
               <w:rPr>
@@ -223,7 +223,7 @@
                 <w:noProof/>
                 <w:webHidden/>
               </w:rPr>
-              <w:t>2</w:t>
+              <w:t>3</w:t>
             </w:r>
             <w:r>
               <w:rPr>
@@ -249,7 +249,7 @@
               <w:szCs w:val="22"/>
             </w:rPr>
           </w:pPr>
-          <w:hyperlink w:anchor="_Toc97294774" w:history="1">
+          <w:hyperlink w:anchor="_Toc97377989" w:history="1">
             <w:r>
               <w:rPr>
                 <w:rStyle w:val="Hyperlink"/>
@@ -295,7 +295,7 @@
                 <w:noProof/>
                 <w:webHidden/>
               </w:rPr>
-              <w:instrText xml:space="preserve"> PAGEREF _Toc97294774 \h </w:instrText>
+              <w:instrText xml:space="preserve"> PAGEREF _Toc97377989 \h </w:instrText>
             </w:r>
             <w:r>
               <w:rPr>
@@ -315,7 +315,7 @@
                 <w:noProof/>
                 <w:webHidden/>
               </w:rPr>
-              <w:t>2</w:t>
+              <w:t>3</w:t>
             </w:r>
             <w:r>
               <w:rPr>
@@ -337,7 +337,7 @@
               <w:szCs w:val="22"/>
             </w:rPr>
           </w:pPr>
-          <w:hyperlink w:anchor="_Toc97294775" w:history="1">
+          <w:hyperlink w:anchor="_Toc97377990" w:history="1">
             <w:r>
               <w:rPr>
                 <w:rStyle w:val="Hyperlink"/>
@@ -385,7 +385,7 @@
                 <w:noProof/>
                 <w:webHidden/>
               </w:rPr>
-              <w:instrText xml:space="preserve"> PAGEREF _Toc97294775 \h </w:instrText>
+              <w:instrText xml:space="preserve"> PAGEREF _Toc97377990 \h </w:instrText>
             </w:r>
             <w:r>
               <w:rPr>
@@ -405,7 +405,7 @@
                 <w:noProof/>
                 <w:webHidden/>
               </w:rPr>
-              <w:t>2</w:t>
+              <w:t>3</w:t>
             </w:r>
             <w:r>
               <w:rPr>
@@ -427,7 +427,7 @@
               <w:szCs w:val="22"/>
             </w:rPr>
           </w:pPr>
-          <w:hyperlink w:anchor="_Toc97294776" w:history="1">
+          <w:hyperlink w:anchor="_Toc97377991" w:history="1">
             <w:r>
               <w:rPr>
                 <w:rStyle w:val="Hyperlink"/>
@@ -473,7 +473,7 @@
                 <w:noProof/>
                 <w:webHidden/>
               </w:rPr>
-              <w:instrText xml:space="preserve"> PAGEREF _Toc97294776 \h </w:instrText>
+              <w:instrText xml:space="preserve"> PAGEREF _Toc97377991 \h </w:instrText>
             </w:r>
             <w:r>
               <w:rPr>
@@ -493,7 +493,7 @@
                 <w:noProof/>
                 <w:webHidden/>
               </w:rPr>
-              <w:t>3</w:t>
+              <w:t>4</w:t>
             </w:r>
             <w:r>
               <w:rPr>
@@ -515,7 +515,7 @@
               <w:szCs w:val="22"/>
             </w:rPr>
           </w:pPr>
-          <w:hyperlink w:anchor="_Toc97294777" w:history="1">
+          <w:hyperlink w:anchor="_Toc97377992" w:history="1">
             <w:r>
               <w:rPr>
                 <w:rStyle w:val="Hyperlink"/>
@@ -559,7 +559,7 @@
                 <w:noProof/>
                 <w:webHidden/>
               </w:rPr>
-              <w:instrText xml:space="preserve"> PAGEREF _Toc97294777 \h </w:instrText>
+              <w:instrText xml:space="preserve"> PAGEREF _Toc97377992 \h </w:instrText>
             </w:r>
             <w:r>
               <w:rPr>
@@ -579,7 +579,7 @@
                 <w:noProof/>
                 <w:webHidden/>
               </w:rPr>
-              <w:t>4</w:t>
+              <w:t>5</w:t>
             </w:r>
             <w:r>
               <w:rPr>
@@ -605,7 +605,7 @@
               <w:szCs w:val="22"/>
             </w:rPr>
           </w:pPr>
-          <w:hyperlink w:anchor="_Toc97294778" w:history="1">
+          <w:hyperlink w:anchor="_Toc97377993" w:history="1">
             <w:r>
               <w:rPr>
                 <w:rStyle w:val="Hyperlink"/>
@@ -651,7 +651,7 @@
                 <w:noProof/>
                 <w:webHidden/>
               </w:rPr>
-              <w:instrText xml:space="preserve"> PAGEREF _Toc97294778 \h </w:instrText>
+              <w:instrText xml:space="preserve"> PAGEREF _Toc97377993 \h </w:instrText>
             </w:r>
             <w:r>
               <w:rPr>
@@ -671,7 +671,7 @@
                 <w:noProof/>
                 <w:webHidden/>
               </w:rPr>
-              <w:t>5</w:t>
+              <w:t>6</w:t>
             </w:r>
             <w:r>
               <w:rPr>
@@ -697,7 +697,7 @@
               <w:szCs w:val="22"/>
             </w:rPr>
           </w:pPr>
-          <w:hyperlink w:anchor="_Toc97294779" w:history="1">
+          <w:hyperlink w:anchor="_Toc97377994" w:history="1">
             <w:r>
               <w:rPr>
                 <w:rStyle w:val="Hyperlink"/>
@@ -743,7 +743,7 @@
                 <w:noProof/>
                 <w:webHidden/>
               </w:rPr>
-              <w:instrText xml:space="preserve"> PAGEREF _Toc97294779 \h </w:instrText>
+              <w:instrText xml:space="preserve"> PAGEREF _Toc97377994 \h </w:instrText>
             </w:r>
             <w:r>
               <w:rPr>
@@ -763,7 +763,7 @@
                 <w:noProof/>
                 <w:webHidden/>
               </w:rPr>
-              <w:t>6</w:t>
+              <w:t>7</w:t>
             </w:r>
             <w:r>
               <w:rPr>
@@ -785,7 +785,7 @@
               <w:szCs w:val="22"/>
             </w:rPr>
           </w:pPr>
-          <w:hyperlink w:anchor="_Toc97294780" w:history="1">
+          <w:hyperlink w:anchor="_Toc97377995" w:history="1">
             <w:r>
               <w:rPr>
                 <w:rStyle w:val="Hyperlink"/>
@@ -829,7 +829,7 @@
                 <w:noProof/>
                 <w:webHidden/>
               </w:rPr>
-              <w:instrText xml:space="preserve"> PAGEREF _Toc97294780 \h </w:instrText>
+              <w:instrText xml:space="preserve"> PAGEREF _Toc97377995 \h </w:instrText>
             </w:r>
             <w:r>
               <w:rPr>
@@ -849,7 +849,7 @@
                 <w:noProof/>
                 <w:webHidden/>
               </w:rPr>
-              <w:t>6</w:t>
+              <w:t>7</w:t>
             </w:r>
             <w:r>
               <w:rPr>
@@ -871,7 +871,7 @@
               <w:szCs w:val="22"/>
             </w:rPr>
           </w:pPr>
-          <w:hyperlink w:anchor="_Toc97294781" w:history="1">
+          <w:hyperlink w:anchor="_Toc97377996" w:history="1">
             <w:r>
               <w:rPr>
                 <w:rStyle w:val="Hyperlink"/>
@@ -915,7 +915,7 @@
                 <w:noProof/>
                 <w:webHidden/>
               </w:rPr>
-              <w:instrText xml:space="preserve"> PAGEREF _Toc97294781 \h </w:instrText>
+              <w:instrText xml:space="preserve"> PAGEREF _Toc97377996 \h </w:instrText>
             </w:r>
             <w:r>
               <w:rPr>
@@ -935,7 +935,7 @@
                 <w:noProof/>
                 <w:webHidden/>
               </w:rPr>
-              <w:t>6</w:t>
+              <w:t>7</w:t>
             </w:r>
             <w:r>
               <w:rPr>
@@ -957,7 +957,7 @@
               <w:szCs w:val="22"/>
             </w:rPr>
           </w:pPr>
-          <w:hyperlink w:anchor="_Toc97294782" w:history="1">
+          <w:hyperlink w:anchor="_Toc97377997" w:history="1">
             <w:r>
               <w:rPr>
                 <w:rStyle w:val="Hyperlink"/>
@@ -1001,7 +1001,7 @@
                 <w:noProof/>
                 <w:webHidden/>
               </w:rPr>
-              <w:instrText xml:space="preserve"> PAGEREF _Toc97294782 \h </w:instrText>
+              <w:instrText xml:space="preserve"> PAGEREF _Toc97377997 \h </w:instrText>
             </w:r>
             <w:r>
               <w:rPr>
@@ -1021,7 +1021,7 @@
                 <w:noProof/>
                 <w:webHidden/>
               </w:rPr>
-              <w:t>7</w:t>
+              <w:t>8</w:t>
             </w:r>
             <w:r>
               <w:rPr>
@@ -1043,7 +1043,7 @@
               <w:szCs w:val="22"/>
             </w:rPr>
           </w:pPr>
-          <w:hyperlink w:anchor="_Toc97294783" w:history="1">
+          <w:hyperlink w:anchor="_Toc97377998" w:history="1">
             <w:r>
               <w:rPr>
                 <w:rStyle w:val="Hyperlink"/>
@@ -1087,7 +1087,7 @@
                 <w:noProof/>
                 <w:webHidden/>
               </w:rPr>
-              <w:instrText xml:space="preserve"> PAGEREF _Toc97294783 \h </w:instrText>
+              <w:instrText xml:space="preserve"> PAGEREF _Toc97377998 \h </w:instrText>
             </w:r>
             <w:r>
               <w:rPr>
@@ -1107,7 +1107,7 @@
                 <w:noProof/>
                 <w:webHidden/>
               </w:rPr>
-              <w:t>7</w:t>
+              <w:t>8</w:t>
             </w:r>
             <w:r>
               <w:rPr>
@@ -1129,7 +1129,7 @@
               <w:szCs w:val="22"/>
             </w:rPr>
           </w:pPr>
-          <w:hyperlink w:anchor="_Toc97294784" w:history="1">
+          <w:hyperlink w:anchor="_Toc97377999" w:history="1">
             <w:r>
               <w:rPr>
                 <w:rStyle w:val="Hyperlink"/>
@@ -1176,7 +1176,7 @@
                 <w:noProof/>
                 <w:webHidden/>
               </w:rPr>
-              <w:instrText xml:space="preserve"> PAGEREF _Toc97294784 \h </w:instrText>
+              <w:instrText xml:space="preserve"> PAGEREF _Toc97377999 \h </w:instrText>
             </w:r>
             <w:r>
               <w:rPr>
@@ -1196,7 +1196,7 @@
                 <w:noProof/>
                 <w:webHidden/>
               </w:rPr>
-              <w:t>8</w:t>
+              <w:t>9</w:t>
             </w:r>
             <w:r>
               <w:rPr>
@@ -1222,7 +1222,7 @@
               <w:szCs w:val="22"/>
             </w:rPr>
           </w:pPr>
-          <w:hyperlink w:anchor="_Toc97294785" w:history="1">
+          <w:hyperlink w:anchor="_Toc97378000" w:history="1">
             <w:r>
               <w:rPr>
                 <w:rStyle w:val="Hyperlink"/>
@@ -1266,7 +1266,7 @@
                 <w:noProof/>
                 <w:webHidden/>
               </w:rPr>
-              <w:instrText xml:space="preserve"> PAGEREF _Toc97294785 \h </w:instrText>
+              <w:instrText xml:space="preserve"> PAGEREF _Toc97378000 \h </w:instrText>
             </w:r>
             <w:r>
               <w:rPr>
@@ -1286,7 +1286,7 @@
                 <w:noProof/>
                 <w:webHidden/>
               </w:rPr>
-              <w:t>9</w:t>
+              <w:t>10</w:t>
             </w:r>
             <w:r>
               <w:rPr>
@@ -1308,7 +1308,7 @@
               <w:szCs w:val="22"/>
             </w:rPr>
           </w:pPr>
-          <w:hyperlink w:anchor="_Toc97294786" w:history="1">
+          <w:hyperlink w:anchor="_Toc97378001" w:history="1">
             <w:r>
               <w:rPr>
                 <w:rStyle w:val="Hyperlink"/>
@@ -1356,7 +1356,7 @@
                 <w:noProof/>
                 <w:webHidden/>
               </w:rPr>
-              <w:instrText xml:space="preserve"> PAGEREF _Toc97294786 \h </w:instrText>
+              <w:instrText xml:space="preserve"> PAGEREF _Toc97378001 \h </w:instrText>
             </w:r>
             <w:r>
               <w:rPr>
@@ -1376,7 +1376,7 @@
                 <w:noProof/>
                 <w:webHidden/>
               </w:rPr>
-              <w:t>9</w:t>
+              <w:t>10</w:t>
             </w:r>
             <w:r>
               <w:rPr>
@@ -1398,7 +1398,7 @@
               <w:szCs w:val="22"/>
             </w:rPr>
           </w:pPr>
-          <w:hyperlink w:anchor="_Toc97294787" w:history="1">
+          <w:hyperlink w:anchor="_Toc97378002" w:history="1">
             <w:r>
               <w:rPr>
                 <w:rStyle w:val="Hyperlink"/>
@@ -1442,7 +1442,7 @@
                 <w:noProof/>
                 <w:webHidden/>
               </w:rPr>
-              <w:instrText xml:space="preserve"> PAGEREF _Toc97294787 \h </w:instrText>
+              <w:instrText xml:space="preserve"> PAGEREF _Toc97378002 \h </w:instrText>
             </w:r>
             <w:r>
               <w:rPr>
@@ -1462,7 +1462,7 @@
                 <w:noProof/>
                 <w:webHidden/>
               </w:rPr>
-              <w:t>10</w:t>
+              <w:t>11</w:t>
             </w:r>
             <w:r>
               <w:rPr>
@@ -1484,7 +1484,7 @@
               <w:szCs w:val="22"/>
             </w:rPr>
           </w:pPr>
-          <w:hyperlink w:anchor="_Toc97294788" w:history="1">
+          <w:hyperlink w:anchor="_Toc97378003" w:history="1">
             <w:r>
               <w:rPr>
                 <w:rStyle w:val="Hyperlink"/>
@@ -1528,7 +1528,7 @@
                 <w:noProof/>
                 <w:webHidden/>
               </w:rPr>
-              <w:instrText xml:space="preserve"> PAGEREF _Toc97294788 \h </w:instrText>
+              <w:instrText xml:space="preserve"> PAGEREF _Toc97378003 \h </w:instrText>
             </w:r>
             <w:r>
               <w:rPr>
@@ -1548,7 +1548,7 @@
                 <w:noProof/>
                 <w:webHidden/>
               </w:rPr>
-              <w:t>11</w:t>
+              <w:t>12</w:t>
             </w:r>
             <w:r>
               <w:rPr>
@@ -1570,7 +1570,7 @@
               <w:szCs w:val="22"/>
             </w:rPr>
           </w:pPr>
-          <w:hyperlink w:anchor="_Toc97294789" w:history="1">
+          <w:hyperlink w:anchor="_Toc97378004" w:history="1">
             <w:r>
               <w:rPr>
                 <w:rStyle w:val="Hyperlink"/>
@@ -1614,7 +1614,7 @@
                 <w:noProof/>
                 <w:webHidden/>
               </w:rPr>
-              <w:instrText xml:space="preserve"> PAGEREF _Toc97294789 \h </w:instrText>
+              <w:instrText xml:space="preserve"> PAGEREF _Toc97378004 \h </w:instrText>
             </w:r>
             <w:r>
               <w:rPr>
@@ -1634,7 +1634,7 @@
                 <w:noProof/>
                 <w:webHidden/>
               </w:rPr>
-              <w:t>12</w:t>
+              <w:t>13</w:t>
             </w:r>
             <w:r>
               <w:rPr>
@@ -1660,7 +1660,7 @@
               <w:szCs w:val="22"/>
             </w:rPr>
           </w:pPr>
-          <w:hyperlink w:anchor="_Toc97294790" w:history="1">
+          <w:hyperlink w:anchor="_Toc97378005" w:history="1">
             <w:r>
               <w:rPr>
                 <w:rStyle w:val="Hyperlink"/>
@@ -1704,7 +1704,7 @@
                 <w:noProof/>
                 <w:webHidden/>
               </w:rPr>
-              <w:instrText xml:space="preserve"> PAGEREF _Toc97294790 \h </w:instrText>
+              <w:instrText xml:space="preserve"> PAGEREF _Toc97378005 \h </w:instrText>
             </w:r>
             <w:r>
               <w:rPr>
@@ -1724,7 +1724,7 @@
                 <w:noProof/>
                 <w:webHidden/>
               </w:rPr>
-              <w:t>13</w:t>
+              <w:t>14</w:t>
             </w:r>
             <w:r>
               <w:rPr>
@@ -1746,7 +1746,7 @@
               <w:szCs w:val="22"/>
             </w:rPr>
           </w:pPr>
-          <w:hyperlink w:anchor="_Toc97294791" w:history="1">
+          <w:hyperlink w:anchor="_Toc97378006" w:history="1">
             <w:r>
               <w:rPr>
                 <w:rStyle w:val="Hyperlink"/>
@@ -1794,7 +1794,7 @@
                 <w:noProof/>
                 <w:webHidden/>
               </w:rPr>
-              <w:instrText xml:space="preserve"> PAGEREF _Toc97294791 \h </w:instrText>
+              <w:instrText xml:space="preserve"> PAGEREF _Toc97378006 \h </w:instrText>
             </w:r>
             <w:r>
               <w:rPr>
@@ -1814,7 +1814,7 @@
                 <w:noProof/>
                 <w:webHidden/>
               </w:rPr>
-              <w:t>13</w:t>
+              <w:t>14</w:t>
             </w:r>
             <w:r>
               <w:rPr>
@@ -1836,7 +1836,7 @@
               <w:szCs w:val="22"/>
             </w:rPr>
           </w:pPr>
-          <w:hyperlink w:anchor="_Toc97294792" w:history="1">
+          <w:hyperlink w:anchor="_Toc97378007" w:history="1">
             <w:r>
               <w:rPr>
                 <w:rStyle w:val="Hyperlink"/>
@@ -1884,7 +1884,7 @@
                 <w:noProof/>
                 <w:webHidden/>
               </w:rPr>
-              <w:instrText xml:space="preserve"> PAGEREF _Toc97294792 \h </w:instrText>
+              <w:instrText xml:space="preserve"> PAGEREF _Toc97378007 \h </w:instrText>
             </w:r>
             <w:r>
               <w:rPr>
@@ -1904,7 +1904,7 @@
                 <w:noProof/>
                 <w:webHidden/>
               </w:rPr>
-              <w:t>13</w:t>
+              <w:t>14</w:t>
             </w:r>
             <w:r>
               <w:rPr>
@@ -1930,7 +1930,7 @@
               <w:szCs w:val="22"/>
             </w:rPr>
           </w:pPr>
-          <w:hyperlink w:anchor="_Toc97294793" w:history="1">
+          <w:hyperlink w:anchor="_Toc97378008" w:history="1">
             <w:r>
               <w:rPr>
                 <w:rStyle w:val="Hyperlink"/>
@@ -1976,7 +1976,7 @@
                 <w:noProof/>
                 <w:webHidden/>
               </w:rPr>
-              <w:instrText xml:space="preserve"> PAGEREF _Toc97294793 \h </w:instrText>
+              <w:instrText xml:space="preserve"> PAGEREF _Toc97378008 \h </w:instrText>
             </w:r>
             <w:r>
               <w:rPr>
@@ -1996,7 +1996,7 @@
                 <w:noProof/>
                 <w:webHidden/>
               </w:rPr>
-              <w:t>14</w:t>
+              <w:t>15</w:t>
             </w:r>
             <w:r>
               <w:rPr>
@@ -2022,7 +2022,7 @@
               <w:szCs w:val="22"/>
             </w:rPr>
           </w:pPr>
-          <w:hyperlink w:anchor="_Toc97294794" w:history="1">
+          <w:hyperlink w:anchor="_Toc97378009" w:history="1">
             <w:r>
               <w:rPr>
                 <w:rStyle w:val="Hyperlink"/>
@@ -2066,7 +2066,7 @@
                 <w:noProof/>
                 <w:webHidden/>
               </w:rPr>
-              <w:instrText xml:space="preserve"> PAGEREF _Toc97294794 \h </w:instrText>
+              <w:instrText xml:space="preserve"> PAGEREF _Toc97378009 \h </w:instrText>
             </w:r>
             <w:r>
               <w:rPr>
@@ -2086,7 +2086,7 @@
                 <w:noProof/>
                 <w:webHidden/>
               </w:rPr>
-              <w:t>15</w:t>
+              <w:t>16</w:t>
             </w:r>
             <w:r>
               <w:rPr>
@@ -2108,7 +2108,7 @@
               <w:szCs w:val="22"/>
             </w:rPr>
           </w:pPr>
-          <w:hyperlink w:anchor="_Toc97294795" w:history="1">
+          <w:hyperlink w:anchor="_Toc97378010" w:history="1">
             <w:r>
               <w:rPr>
                 <w:rStyle w:val="Hyperlink"/>
@@ -2154,7 +2154,7 @@
                 <w:noProof/>
                 <w:webHidden/>
               </w:rPr>
-              <w:instrText xml:space="preserve"> PAGEREF _Toc97294795 \h </w:instrText>
+              <w:instrText xml:space="preserve"> PAGEREF _Toc97378010 \h </w:instrText>
             </w:r>
             <w:r>
               <w:rPr>
@@ -2174,7 +2174,7 @@
                 <w:noProof/>
                 <w:webHidden/>
               </w:rPr>
-              <w:t>16</w:t>
+              <w:t>17</w:t>
             </w:r>
             <w:r>
               <w:rPr>
@@ -2196,7 +2196,7 @@
               <w:szCs w:val="22"/>
             </w:rPr>
           </w:pPr>
-          <w:hyperlink w:anchor="_Toc97294796" w:history="1">
+          <w:hyperlink w:anchor="_Toc97378011" w:history="1">
             <w:r>
               <w:rPr>
                 <w:rStyle w:val="Hyperlink"/>
@@ -2242,7 +2242,7 @@
                 <w:noProof/>
                 <w:webHidden/>
               </w:rPr>
-              <w:instrText xml:space="preserve"> PAGEREF _Toc97294796 \h </w:instrText>
+              <w:instrText xml:space="preserve"> PAGEREF _Toc97378011 \h </w:instrText>
             </w:r>
             <w:r>
               <w:rPr>
@@ -2262,7 +2262,275 @@
                 <w:noProof/>
                 <w:webHidden/>
               </w:rPr>
-              <w:t>16</w:t>
+              <w:t>17</w:t>
+            </w:r>
+            <w:r>
+              <w:rPr>
+                <w:noProof/>
+                <w:webHidden/>
+              </w:rPr>
+              <w:fldChar w:fldCharType="end"/>
+            </w:r>
+          </w:hyperlink>
+        </w:p>
+        <w:p>
+          <w:pPr>
+            <w:pStyle w:val="Verzeichnis2"/>
+            <w:tabs>
+              <w:tab w:val="left" w:pos="880"/>
+              <w:tab w:val="right" w:leader="dot" w:pos="9061"/>
+            </w:tabs>
+            <w:rPr>
+              <w:rFonts w:asciiTheme="minorHAnsi" w:eastAsiaTheme="minorEastAsia" w:hAnsiTheme="minorHAnsi" w:cstheme="minorBidi"/>
+              <w:noProof/>
+              <w:kern w:val="0"/>
+              <w:sz w:val="22"/>
+              <w:szCs w:val="22"/>
+            </w:rPr>
+          </w:pPr>
+          <w:hyperlink w:anchor="_Toc97378012" w:history="1">
+            <w:r>
+              <w:rPr>
+                <w:rStyle w:val="Hyperlink"/>
+                <w:noProof/>
+                <w:lang w:val="en-GB"/>
+              </w:rPr>
+              <w:t>1.8</w:t>
+            </w:r>
+            <w:r>
+              <w:rPr>
+                <w:rFonts w:asciiTheme="minorHAnsi" w:eastAsiaTheme="minorEastAsia" w:hAnsiTheme="minorHAnsi" w:cstheme="minorBidi"/>
+                <w:noProof/>
+                <w:kern w:val="0"/>
+                <w:sz w:val="22"/>
+                <w:szCs w:val="22"/>
+              </w:rPr>
+              <w:tab/>
+            </w:r>
+            <w:r>
+              <w:rPr>
+                <w:rStyle w:val="Hyperlink"/>
+                <w:noProof/>
+                <w:lang w:val="en-GB"/>
+              </w:rPr>
+              <w:t>Flutter versus React Native</w:t>
+            </w:r>
+            <w:r>
+              <w:rPr>
+                <w:noProof/>
+                <w:webHidden/>
+              </w:rPr>
+              <w:tab/>
+            </w:r>
+            <w:r>
+              <w:rPr>
+                <w:noProof/>
+                <w:webHidden/>
+              </w:rPr>
+              <w:fldChar w:fldCharType="begin"/>
+            </w:r>
+            <w:r>
+              <w:rPr>
+                <w:noProof/>
+                <w:webHidden/>
+              </w:rPr>
+              <w:instrText xml:space="preserve"> PAGEREF _Toc97378012 \h </w:instrText>
+            </w:r>
+            <w:r>
+              <w:rPr>
+                <w:noProof/>
+                <w:webHidden/>
+              </w:rPr>
+            </w:r>
+            <w:r>
+              <w:rPr>
+                <w:noProof/>
+                <w:webHidden/>
+              </w:rPr>
+              <w:fldChar w:fldCharType="separate"/>
+            </w:r>
+            <w:r>
+              <w:rPr>
+                <w:noProof/>
+                <w:webHidden/>
+              </w:rPr>
+              <w:t>18</w:t>
+            </w:r>
+            <w:r>
+              <w:rPr>
+                <w:noProof/>
+                <w:webHidden/>
+              </w:rPr>
+              <w:fldChar w:fldCharType="end"/>
+            </w:r>
+          </w:hyperlink>
+        </w:p>
+        <w:p>
+          <w:pPr>
+            <w:pStyle w:val="Verzeichnis3"/>
+            <w:rPr>
+              <w:rFonts w:asciiTheme="minorHAnsi" w:eastAsiaTheme="minorEastAsia" w:hAnsiTheme="minorHAnsi" w:cstheme="minorBidi"/>
+              <w:noProof/>
+              <w:kern w:val="0"/>
+              <w:sz w:val="22"/>
+              <w:szCs w:val="22"/>
+            </w:rPr>
+          </w:pPr>
+          <w:hyperlink w:anchor="_Toc97378013" w:history="1">
+            <w:r>
+              <w:rPr>
+                <w:rStyle w:val="Hyperlink"/>
+                <w:noProof/>
+                <w:lang w:val="en-GB"/>
+              </w:rPr>
+              <w:t>1.8.1</w:t>
+            </w:r>
+            <w:r>
+              <w:rPr>
+                <w:rFonts w:asciiTheme="minorHAnsi" w:eastAsiaTheme="minorEastAsia" w:hAnsiTheme="minorHAnsi" w:cstheme="minorBidi"/>
+                <w:noProof/>
+                <w:kern w:val="0"/>
+                <w:sz w:val="22"/>
+                <w:szCs w:val="22"/>
+              </w:rPr>
+              <w:tab/>
+            </w:r>
+            <w:r>
+              <w:rPr>
+                <w:rStyle w:val="Hyperlink"/>
+                <w:noProof/>
+                <w:lang w:val="en-GB"/>
+              </w:rPr>
+              <w:t>Main features of React Native</w:t>
+            </w:r>
+            <w:r>
+              <w:rPr>
+                <w:noProof/>
+                <w:webHidden/>
+              </w:rPr>
+              <w:tab/>
+            </w:r>
+            <w:r>
+              <w:rPr>
+                <w:noProof/>
+                <w:webHidden/>
+              </w:rPr>
+              <w:fldChar w:fldCharType="begin"/>
+            </w:r>
+            <w:r>
+              <w:rPr>
+                <w:noProof/>
+                <w:webHidden/>
+              </w:rPr>
+              <w:instrText xml:space="preserve"> PAGEREF _Toc97378013 \h </w:instrText>
+            </w:r>
+            <w:r>
+              <w:rPr>
+                <w:noProof/>
+                <w:webHidden/>
+              </w:rPr>
+            </w:r>
+            <w:r>
+              <w:rPr>
+                <w:noProof/>
+                <w:webHidden/>
+              </w:rPr>
+              <w:fldChar w:fldCharType="separate"/>
+            </w:r>
+            <w:r>
+              <w:rPr>
+                <w:noProof/>
+                <w:webHidden/>
+              </w:rPr>
+              <w:t>19</w:t>
+            </w:r>
+            <w:r>
+              <w:rPr>
+                <w:noProof/>
+                <w:webHidden/>
+              </w:rPr>
+              <w:fldChar w:fldCharType="end"/>
+            </w:r>
+          </w:hyperlink>
+        </w:p>
+        <w:p>
+          <w:pPr>
+            <w:pStyle w:val="Verzeichnis3"/>
+            <w:rPr>
+              <w:rFonts w:asciiTheme="minorHAnsi" w:eastAsiaTheme="minorEastAsia" w:hAnsiTheme="minorHAnsi" w:cstheme="minorBidi"/>
+              <w:noProof/>
+              <w:kern w:val="0"/>
+              <w:sz w:val="22"/>
+              <w:szCs w:val="22"/>
+            </w:rPr>
+          </w:pPr>
+          <w:hyperlink w:anchor="_Toc97378014" w:history="1">
+            <w:r>
+              <w:rPr>
+                <w:rStyle w:val="Hyperlink"/>
+                <w:noProof/>
+                <w:lang w:val="en-GB"/>
+              </w:rPr>
+              <w:t>1.8.2</w:t>
+            </w:r>
+            <w:r>
+              <w:rPr>
+                <w:rFonts w:asciiTheme="minorHAnsi" w:eastAsiaTheme="minorEastAsia" w:hAnsiTheme="minorHAnsi" w:cstheme="minorBidi"/>
+                <w:noProof/>
+                <w:kern w:val="0"/>
+                <w:sz w:val="22"/>
+                <w:szCs w:val="22"/>
+              </w:rPr>
+              <w:tab/>
+            </w:r>
+            <w:r>
+              <w:rPr>
+                <w:rStyle w:val="Hyperlink"/>
+                <w:noProof/>
+                <w:lang w:val="en-GB"/>
+              </w:rPr>
+              <w:t>Main disadvantages of React Native</w:t>
+            </w:r>
+            <w:r>
+              <w:rPr>
+                <w:noProof/>
+                <w:webHidden/>
+              </w:rPr>
+              <w:tab/>
+            </w:r>
+            <w:r>
+              <w:rPr>
+                <w:noProof/>
+                <w:webHidden/>
+              </w:rPr>
+              <w:fldChar w:fldCharType="begin"/>
+            </w:r>
+            <w:r>
+              <w:rPr>
+                <w:noProof/>
+                <w:webHidden/>
+              </w:rPr>
+              <w:instrText xml:space="preserve"> PAGEREF _Toc97378014 \h </w:instrText>
+            </w:r>
+            <w:r>
+              <w:rPr>
+                <w:noProof/>
+                <w:webHidden/>
+              </w:rPr>
+            </w:r>
+            <w:r>
+              <w:rPr>
+                <w:noProof/>
+                <w:webHidden/>
+              </w:rPr>
+              <w:fldChar w:fldCharType="separate"/>
+            </w:r>
+            <w:r>
+              <w:rPr>
+                <w:noProof/>
+                <w:webHidden/>
+              </w:rPr>
+              <w:t>20</w:t>
             </w:r>
             <w:r>
               <w:rPr>
@@ -2284,7 +2552,7 @@
               <w:szCs w:val="22"/>
             </w:rPr>
           </w:pPr>
-          <w:hyperlink w:anchor="_Toc97294797" w:history="1">
+          <w:hyperlink w:anchor="_Toc97378015" w:history="1">
             <w:r>
               <w:rPr>
                 <w:rStyle w:val="Hyperlink"/>
@@ -2330,7 +2598,7 @@
                 <w:noProof/>
                 <w:webHidden/>
               </w:rPr>
-              <w:instrText xml:space="preserve"> PAGEREF _Toc97294797 \h </w:instrText>
+              <w:instrText xml:space="preserve"> PAGEREF _Toc97378015 \h </w:instrText>
             </w:r>
             <w:r>
               <w:rPr>
@@ -2350,7 +2618,7 @@
                 <w:noProof/>
                 <w:webHidden/>
               </w:rPr>
-              <w:t>18</w:t>
+              <w:t>21</w:t>
             </w:r>
             <w:r>
               <w:rPr>
@@ -2374,6 +2642,7 @@
               <w:bCs/>
               <w:lang w:val="en-GB"/>
             </w:rPr>
+            <w:lastRenderedPageBreak/>
             <w:fldChar w:fldCharType="end"/>
           </w:r>
         </w:p>
@@ -2395,7 +2664,7 @@
         </w:rPr>
       </w:pPr>
       <w:bookmarkStart w:id="4" w:name="_Toc97020680"/>
-      <w:bookmarkStart w:id="5" w:name="_Toc97294773"/>
+      <w:bookmarkStart w:id="5" w:name="_Toc97377988"/>
       <w:r>
         <w:rPr>
           <w:lang w:val="en-GB"/>
@@ -2488,7 +2757,7 @@
         </w:rPr>
       </w:pPr>
       <w:bookmarkStart w:id="6" w:name="_Toc97020681"/>
-      <w:bookmarkStart w:id="7" w:name="_Toc97294774"/>
+      <w:bookmarkStart w:id="7" w:name="_Toc97377989"/>
       <w:r>
         <w:rPr>
           <w:lang w:val="en-GB"/>
@@ -2567,7 +2836,7 @@
         </w:rPr>
       </w:pPr>
       <w:bookmarkStart w:id="8" w:name="_Toc97020682"/>
-      <w:bookmarkStart w:id="9" w:name="_Toc97294775"/>
+      <w:bookmarkStart w:id="9" w:name="_Toc97377990"/>
       <w:r>
         <w:rPr>
           <w:rFonts w:cs="Arial"/>
@@ -2633,6 +2902,7 @@
         </w:rPr>
         <w:t xml:space="preserve"> </w:t>
       </w:r>
+      <w:proofErr w:type="gramStart"/>
       <w:r>
         <w:rPr>
           <w:rFonts w:cs="Arial"/>
@@ -2645,7 +2915,15 @@
           <w:rFonts w:cs="Arial"/>
           <w:lang w:val="en-GB"/>
         </w:rPr>
-        <w:t xml:space="preserve"> to spend more money and more effort. </w:t>
+        <w:t xml:space="preserve"> to</w:t>
+      </w:r>
+      <w:proofErr w:type="gramEnd"/>
+      <w:r>
+        <w:rPr>
+          <w:rFonts w:cs="Arial"/>
+          <w:lang w:val="en-GB"/>
+        </w:rPr>
+        <w:t xml:space="preserve"> spend more money and more effort. </w:t>
       </w:r>
       <w:r>
         <w:rPr>
@@ -2673,6 +2951,7 @@
           <w:i w:val="0"/>
           <w:lang w:val="en-GB"/>
         </w:rPr>
+        <w:lastRenderedPageBreak/>
         <w:t xml:space="preserve"> Advantages of native apps</w:t>
       </w:r>
     </w:p>
@@ -2724,7 +3003,6 @@
           <w:rFonts w:cs="Arial"/>
           <w:lang w:val="en-GB"/>
         </w:rPr>
-        <w:lastRenderedPageBreak/>
         <w:t>These apps can work without an internet connection</w:t>
       </w:r>
       <w:r>
@@ -2892,7 +3170,7 @@
           <w:lang w:val="en-GB"/>
         </w:rPr>
       </w:pPr>
-      <w:bookmarkStart w:id="10" w:name="_Toc97294776"/>
+      <w:bookmarkStart w:id="10" w:name="_Toc97377991"/>
       <w:r>
         <w:rPr>
           <w:lang w:val="en-GB"/>
@@ -2975,7 +3253,23 @@
           <w:rFonts w:cs="Arial"/>
           <w:lang w:val="en-GB"/>
         </w:rPr>
-        <w:t xml:space="preserve">These applications can be used on every device which has a web browser and they are not operating system specific unlike the mobile app. </w:t>
+        <w:t xml:space="preserve">These applications can be used on every device which has a web </w:t>
+      </w:r>
+      <w:proofErr w:type="gramStart"/>
+      <w:r>
+        <w:rPr>
+          <w:rFonts w:cs="Arial"/>
+          <w:lang w:val="en-GB"/>
+        </w:rPr>
+        <w:t>browser</w:t>
+      </w:r>
+      <w:proofErr w:type="gramEnd"/>
+      <w:r>
+        <w:rPr>
+          <w:rFonts w:cs="Arial"/>
+          <w:lang w:val="en-GB"/>
+        </w:rPr>
+        <w:t xml:space="preserve"> and they are not operating system specific unlike the mobile app. </w:t>
       </w:r>
       <w:r>
         <w:rPr>
@@ -3068,7 +3362,23 @@
           <w:color w:val="000000" w:themeColor="text1"/>
           <w:lang w:val="en-GB"/>
         </w:rPr>
-        <w:t>Easy to keep up, as they need a standard codebase irrespective of the operat-ing system</w:t>
+        <w:t xml:space="preserve">Easy to keep up, as they need a standard codebase irrespective of the </w:t>
+      </w:r>
+      <w:proofErr w:type="spellStart"/>
+      <w:r>
+        <w:rPr>
+          <w:color w:val="000000" w:themeColor="text1"/>
+          <w:lang w:val="en-GB"/>
+        </w:rPr>
+        <w:t>operat-ing</w:t>
+      </w:r>
+      <w:proofErr w:type="spellEnd"/>
+      <w:r>
+        <w:rPr>
+          <w:color w:val="000000" w:themeColor="text1"/>
+          <w:lang w:val="en-GB"/>
+        </w:rPr>
+        <w:t xml:space="preserve"> system</w:t>
       </w:r>
       <w:r>
         <w:rPr>
@@ -3133,6 +3443,7 @@
           <w:rFonts w:cs="Arial"/>
           <w:lang w:val="en-GB"/>
         </w:rPr>
+        <w:lastRenderedPageBreak/>
         <w:t xml:space="preserve">Easier and faster to </w:t>
       </w:r>
       <w:r>
@@ -3202,7 +3513,23 @@
           <w:rFonts w:cs="Arial"/>
           <w:lang w:val="en-GB"/>
         </w:rPr>
-        <w:t xml:space="preserve">need an </w:t>
+        <w:t xml:space="preserve">need </w:t>
+      </w:r>
+      <w:proofErr w:type="gramStart"/>
+      <w:r>
+        <w:rPr>
+          <w:rFonts w:cs="Arial"/>
+          <w:lang w:val="en-GB"/>
+        </w:rPr>
+        <w:t>an</w:t>
+      </w:r>
+      <w:proofErr w:type="gramEnd"/>
+      <w:r>
+        <w:rPr>
+          <w:rFonts w:cs="Arial"/>
+          <w:lang w:val="en-GB"/>
+        </w:rPr>
+        <w:t xml:space="preserve"> </w:t>
       </w:r>
       <w:r>
         <w:rPr>
@@ -3245,7 +3572,6 @@
           <w:rFonts w:cs="Arial"/>
           <w:lang w:val="en-GB"/>
         </w:rPr>
-        <w:lastRenderedPageBreak/>
         <w:t>Web apps work slower than mobile apps</w:t>
       </w:r>
       <w:r>
@@ -3304,8 +3630,17 @@
           <w:rFonts w:cs="Arial"/>
           <w:lang w:val="en-GB"/>
         </w:rPr>
-        <w:t xml:space="preserve"> nnot</w:t>
-      </w:r>
+        <w:t xml:space="preserve"> </w:t>
+      </w:r>
+      <w:proofErr w:type="spellStart"/>
+      <w:r>
+        <w:rPr>
+          <w:rFonts w:cs="Arial"/>
+          <w:lang w:val="en-GB"/>
+        </w:rPr>
+        <w:t>nnot</w:t>
+      </w:r>
+      <w:proofErr w:type="spellEnd"/>
       <w:r>
         <w:rPr>
           <w:rFonts w:cs="Arial"/>
@@ -3326,7 +3661,7 @@
         <w:pStyle w:val="berschrift3"/>
       </w:pPr>
       <w:bookmarkStart w:id="11" w:name="_Toc97020684"/>
-      <w:bookmarkStart w:id="12" w:name="_Toc97294777"/>
+      <w:bookmarkStart w:id="12" w:name="_Toc97377992"/>
       <w:r>
         <w:t>Hybrid apps</w:t>
       </w:r>
@@ -3697,6 +4032,7 @@
         <w:rPr>
           <w:lang w:val="en-GB"/>
         </w:rPr>
+        <w:lastRenderedPageBreak/>
         <w:t xml:space="preserve">Even if </w:t>
       </w:r>
       <w:r>
@@ -3709,7 +4045,21 @@
         <w:rPr>
           <w:lang w:val="en-GB"/>
         </w:rPr>
-        <w:t xml:space="preserve"> do not </w:t>
+        <w:t xml:space="preserve"> </w:t>
+      </w:r>
+      <w:proofErr w:type="gramStart"/>
+      <w:r>
+        <w:rPr>
+          <w:lang w:val="en-GB"/>
+        </w:rPr>
+        <w:t>do</w:t>
+      </w:r>
+      <w:proofErr w:type="gramEnd"/>
+      <w:r>
+        <w:rPr>
+          <w:lang w:val="en-GB"/>
+        </w:rPr>
+        <w:t xml:space="preserve"> not </w:t>
       </w:r>
       <w:r>
         <w:rPr>
@@ -3860,7 +4210,6 @@
               <w:rPr>
                 <w:lang w:val="en-GB"/>
               </w:rPr>
-              <w:lastRenderedPageBreak/>
               <w:t>Performance</w:t>
             </w:r>
           </w:p>
@@ -4297,7 +4646,7 @@
         </w:rPr>
       </w:pPr>
       <w:bookmarkStart w:id="13" w:name="_Toc97020685"/>
-      <w:bookmarkStart w:id="14" w:name="_Toc97294778"/>
+      <w:bookmarkStart w:id="14" w:name="_Toc97377993"/>
       <w:r>
         <w:rPr>
           <w:lang w:val="en-GB"/>
@@ -4383,7 +4732,23 @@
           <w:rFonts w:cs="Arial"/>
           <w:lang w:val="en-GB"/>
         </w:rPr>
-        <w:t xml:space="preserve">Flutter consists of two important parts. First of all the Software Development Kit (SDK). This is a collection of tools which helps during the developing of an application. The SDK includes tools to compile the code into native machine code. The second part is the Framework which is an UI Library based on widgets. It contains a </w:t>
+        <w:t xml:space="preserve">Flutter consists of two important parts. First of </w:t>
+      </w:r>
+      <w:proofErr w:type="gramStart"/>
+      <w:r>
+        <w:rPr>
+          <w:rFonts w:cs="Arial"/>
+          <w:lang w:val="en-GB"/>
+        </w:rPr>
+        <w:t>all</w:t>
+      </w:r>
+      <w:proofErr w:type="gramEnd"/>
+      <w:r>
+        <w:rPr>
+          <w:rFonts w:cs="Arial"/>
+          <w:lang w:val="en-GB"/>
+        </w:rPr>
+        <w:t xml:space="preserve"> the Software Development Kit (SDK). This is a collection of tools which helps during the developing of an </w:t>
       </w:r>
       <w:r>
         <w:rPr>
@@ -4391,7 +4756,7 @@
           <w:lang w:val="en-GB"/>
         </w:rPr>
         <w:lastRenderedPageBreak/>
-        <w:t>collection of reusable UI elements like buttons, text inputs and so on. These elements can be personalized by the developer.</w:t>
+        <w:t>application. The SDK includes tools to compile the code into native machine code. The second part is the Framework which is an UI Library based on widgets. It contains a collection of reusable UI elements like buttons, text inputs and so on. These elements can be personalized by the developer.</w:t>
       </w:r>
       <w:r>
         <w:rPr>
@@ -4437,7 +4802,7 @@
         </w:rPr>
       </w:pPr>
       <w:bookmarkStart w:id="15" w:name="_Toc97020686"/>
-      <w:bookmarkStart w:id="16" w:name="_Toc97294779"/>
+      <w:bookmarkStart w:id="16" w:name="_Toc97377994"/>
       <w:r>
         <w:rPr>
           <w:lang w:val="en-GB"/>
@@ -4452,7 +4817,7 @@
         <w:pStyle w:val="berschrift3"/>
       </w:pPr>
       <w:bookmarkStart w:id="17" w:name="_Toc97020687"/>
-      <w:bookmarkStart w:id="18" w:name="_Toc97294780"/>
+      <w:bookmarkStart w:id="18" w:name="_Toc97377995"/>
       <w:r>
         <w:t>Single language for development</w:t>
       </w:r>
@@ -4489,7 +4854,7 @@
         <w:pStyle w:val="berschrift3"/>
       </w:pPr>
       <w:bookmarkStart w:id="19" w:name="_Toc97020688"/>
-      <w:bookmarkStart w:id="20" w:name="_Toc97294781"/>
+      <w:bookmarkStart w:id="20" w:name="_Toc97377996"/>
       <w:r>
         <w:t>Full support of Google</w:t>
       </w:r>
@@ -4525,7 +4890,23 @@
           <w:rFonts w:cs="Arial"/>
           <w:lang w:val="en-GB"/>
         </w:rPr>
-        <w:t xml:space="preserve"> is quite complete, very detailed and well-structured. Apart from the classic docs, it is possible to watch video lessons from the Google team. Google also has a Youtube channel called “Flutter”</w:t>
+        <w:t xml:space="preserve"> is quite complete, very detailed and well-structured. Apart from the classic docs, it is possible to watch video lessons from the Google team. Google also has a </w:t>
+      </w:r>
+      <w:proofErr w:type="spellStart"/>
+      <w:r>
+        <w:rPr>
+          <w:rFonts w:cs="Arial"/>
+          <w:lang w:val="en-GB"/>
+        </w:rPr>
+        <w:t>Youtube</w:t>
+      </w:r>
+      <w:proofErr w:type="spellEnd"/>
+      <w:r>
+        <w:rPr>
+          <w:rFonts w:cs="Arial"/>
+          <w:lang w:val="en-GB"/>
+        </w:rPr>
+        <w:t xml:space="preserve"> channel called “Flutter”</w:t>
       </w:r>
       <w:r>
         <w:rPr>
@@ -4540,7 +4921,15 @@
           <w:rFonts w:cs="Arial"/>
           <w:lang w:val="en-GB"/>
         </w:rPr>
-        <w:t xml:space="preserve"> which features a series called “Flutter Widget of the Week”. In this series you get every Widget of Flutter explained in around one minute. Furthermore, the community of Flutter became the last years bigger and bigger and is still growing, which brings a series of solutions for the best use of the tool. </w:t>
+        <w:t xml:space="preserve"> which features a series called “Flutter Widget of the Week”. In this series you get every Widget of Flutter explained in around one minute. Furthermore, the community of Flutter became the last years </w:t>
+      </w:r>
+      <w:r>
+        <w:rPr>
+          <w:rFonts w:cs="Arial"/>
+          <w:lang w:val="en-GB"/>
+        </w:rPr>
+        <w:lastRenderedPageBreak/>
+        <w:t xml:space="preserve">bigger and bigger and is still growing, which brings a series of solutions for the best use of the tool. </w:t>
       </w:r>
       <w:r>
         <w:rPr>
@@ -4556,9 +4945,8 @@
         <w:pStyle w:val="berschrift3"/>
       </w:pPr>
       <w:bookmarkStart w:id="21" w:name="_Toc97020689"/>
-      <w:bookmarkStart w:id="22" w:name="_Toc97294782"/>
-      <w:r>
-        <w:lastRenderedPageBreak/>
+      <w:bookmarkStart w:id="22" w:name="_Toc97377997"/>
+      <w:r>
         <w:t>Agile development</w:t>
       </w:r>
       <w:bookmarkEnd w:id="21"/>
@@ -4594,7 +4982,7 @@
         <w:pStyle w:val="berschrift3"/>
       </w:pPr>
       <w:bookmarkStart w:id="23" w:name="_Toc97020690"/>
-      <w:bookmarkStart w:id="24" w:name="_Toc97294783"/>
+      <w:bookmarkStart w:id="24" w:name="_Toc97377998"/>
       <w:r>
         <w:t>Hot reload</w:t>
       </w:r>
@@ -4661,7 +5049,39 @@
           <w:rFonts w:cs="Arial"/>
           <w:lang w:val="en-GB"/>
         </w:rPr>
-        <w:t xml:space="preserve">Beside the hot reload there are two other ways to run your application. One of them is called “hot restart”, this feature loads code changes into the VM and then restarts the Flutter app, losing the app state. The other way is the “full restart”. The full restart restarts the iOS, Android or web app. It recompiles the Java / Kotlin / ObjC / Swift code, because of this it takes longer than the other two methods. </w:t>
+        <w:t xml:space="preserve">Beside the hot reload there are two other ways to run your application. One of them is called “hot restart”, this feature loads code changes into the VM and then restarts the Flutter app, losing the app state. The other way is the “full restart”. The full restart restarts the iOS, </w:t>
+      </w:r>
+      <w:proofErr w:type="gramStart"/>
+      <w:r>
+        <w:rPr>
+          <w:rFonts w:cs="Arial"/>
+          <w:lang w:val="en-GB"/>
+        </w:rPr>
+        <w:t>Android</w:t>
+      </w:r>
+      <w:proofErr w:type="gramEnd"/>
+      <w:r>
+        <w:rPr>
+          <w:rFonts w:cs="Arial"/>
+          <w:lang w:val="en-GB"/>
+        </w:rPr>
+        <w:t xml:space="preserve"> or web app. It recompiles the Java / Kotlin / </w:t>
+      </w:r>
+      <w:proofErr w:type="spellStart"/>
+      <w:r>
+        <w:rPr>
+          <w:rFonts w:cs="Arial"/>
+          <w:lang w:val="en-GB"/>
+        </w:rPr>
+        <w:t>ObjC</w:t>
+      </w:r>
+      <w:proofErr w:type="spellEnd"/>
+      <w:r>
+        <w:rPr>
+          <w:rFonts w:cs="Arial"/>
+          <w:lang w:val="en-GB"/>
+        </w:rPr>
+        <w:t xml:space="preserve"> / Swift code, because of this it takes longer than the other two methods. </w:t>
       </w:r>
       <w:r>
         <w:rPr>
@@ -4848,7 +5268,7 @@
           <w:lang w:val="en-GB"/>
         </w:rPr>
       </w:pPr>
-      <w:bookmarkStart w:id="25" w:name="_Toc97294784"/>
+      <w:bookmarkStart w:id="25" w:name="_Toc97377999"/>
       <w:r>
         <w:rPr>
           <w:lang w:val="en-GB"/>
@@ -4981,11 +5401,27 @@
         <w:t xml:space="preserve"> </w:t>
       </w:r>
       <w:r>
-        <w:t>'/Users/obiwan/Library/Developer/CoreSimulator/Devices/AC94F0FF-16F7-46C8-B4BF-218B73C547AC/data/Containers/Data/Application/4F72B076-42AD-44A4-A7CF-57D9F93E895E/tmp/ios_testWIDYdS/ios_test/lib/main.dart': warning: line 16 pos 38: unbalanced '{' opens here</w:t>
+        <w:t xml:space="preserve">'/Users/obiwan/Library/Developer/CoreSimulator/Devices/AC94F0FF-16F7-46C8-B4BF-218B73C547AC/data/Containers/Data/Application/4F72B076-42AD-44A4-A7CF-57D9F93E895E/tmp/ios_testWIDYdS/ios_test/lib/main.dart': warning: line 16 </w:t>
+      </w:r>
+      <w:proofErr w:type="spellStart"/>
+      <w:r>
+        <w:t>pos</w:t>
+      </w:r>
+      <w:proofErr w:type="spellEnd"/>
+      <w:r>
+        <w:t xml:space="preserve"> 38: unbalanced '{' opens here</w:t>
       </w:r>
       <w:r>
         <w:br/>
-        <w:t>Widget build(BuildContext context) {</w:t>
+        <w:t>Widget build(</w:t>
+      </w:r>
+      <w:proofErr w:type="spellStart"/>
+      <w:r>
+        <w:t>BuildContext</w:t>
+      </w:r>
+      <w:proofErr w:type="spellEnd"/>
+      <w:r>
+        <w:t xml:space="preserve"> context) {</w:t>
       </w:r>
       <w:r>
         <w:br/>
@@ -4993,7 +5429,15 @@
       </w:r>
       <w:r>
         <w:br/>
-        <w:t>'/Users/obiwan/Library/Developer/CoreSimulator/Devices/AC94F0FF-16F7-46C8-B4BF-218B73C547AC/data/Containers/Data/Application/4F72B076-42AD-44A4-A7CF-57D9F93E895E/tmp/ios_testWIDYdS/ios_test/lib/main.dart': error: line 33 pos 5: unbalanced ')'</w:t>
+        <w:t xml:space="preserve">'/Users/obiwan/Library/Developer/CoreSimulator/Devices/AC94F0FF-16F7-46C8-B4BF-218B73C547AC/data/Containers/Data/Application/4F72B076-42AD-44A4-A7CF-57D9F93E895E/tmp/ios_testWIDYdS/ios_test/lib/main.dart': error: line 33 </w:t>
+      </w:r>
+      <w:proofErr w:type="spellStart"/>
+      <w:r>
+        <w:t>pos</w:t>
+      </w:r>
+      <w:proofErr w:type="spellEnd"/>
+      <w:r>
+        <w:t xml:space="preserve"> 5: unbalanced ')'</w:t>
       </w:r>
       <w:r>
         <w:br/>
@@ -5055,7 +5499,7 @@
       <w:pPr>
         <w:pStyle w:val="berschrift2"/>
       </w:pPr>
-      <w:bookmarkStart w:id="26" w:name="_Toc97294785"/>
+      <w:bookmarkStart w:id="26" w:name="_Toc97378000"/>
       <w:r>
         <w:t>Widgets</w:t>
       </w:r>
@@ -5089,7 +5533,23 @@
           <w:rFonts w:cs="Arial"/>
           <w:lang w:val="en-GB"/>
         </w:rPr>
-        <w:t xml:space="preserve"> The widget rebuilds its description when the state changes, which the framework diffs against the previous description in order to determine the minimal changes needed in the underlying render tree to </w:t>
+        <w:t xml:space="preserve"> The widget rebuilds its description when the state changes, which the framework diffs against the previous description </w:t>
+      </w:r>
+      <w:proofErr w:type="gramStart"/>
+      <w:r>
+        <w:rPr>
+          <w:rFonts w:cs="Arial"/>
+          <w:lang w:val="en-GB"/>
+        </w:rPr>
+        <w:t>in order to</w:t>
+      </w:r>
+      <w:proofErr w:type="gramEnd"/>
+      <w:r>
+        <w:rPr>
+          <w:rFonts w:cs="Arial"/>
+          <w:lang w:val="en-GB"/>
+        </w:rPr>
+        <w:t xml:space="preserve"> determine the minimal changes needed in the underlying render tree to </w:t>
       </w:r>
       <w:r>
         <w:rPr>
@@ -5123,7 +5583,7 @@
           <w:lang w:val="en-GB"/>
         </w:rPr>
       </w:pPr>
-      <w:bookmarkStart w:id="27" w:name="_Toc97294786"/>
+      <w:bookmarkStart w:id="27" w:name="_Toc97378001"/>
       <w:r>
         <w:rPr>
           <w:rFonts w:cs="Arial"/>
@@ -5176,7 +5636,7 @@
         <w:pStyle w:val="berschrift3"/>
       </w:pPr>
       <w:bookmarkStart w:id="28" w:name="_Toc97020693"/>
-      <w:bookmarkStart w:id="29" w:name="_Toc97294787"/>
+      <w:bookmarkStart w:id="29" w:name="_Toc97378002"/>
       <w:r>
         <w:lastRenderedPageBreak/>
         <w:t>Text</w:t>
@@ -5259,18 +5719,26 @@
         <w:pStyle w:val="Code"/>
         <w:spacing w:before="240" w:after="240" w:line="360" w:lineRule="auto"/>
       </w:pPr>
+      <w:proofErr w:type="spellStart"/>
+      <w:proofErr w:type="gramStart"/>
       <w:r>
         <w:rPr>
           <w:color w:val="FFC66D"/>
         </w:rPr>
         <w:t>FittedBox</w:t>
       </w:r>
+      <w:proofErr w:type="spellEnd"/>
       <w:r>
         <w:t>(</w:t>
       </w:r>
+      <w:proofErr w:type="gramEnd"/>
       <w:r>
         <w:br/>
-        <w:t xml:space="preserve">  fit: BoxFit.</w:t>
+        <w:t xml:space="preserve">  fit: </w:t>
+      </w:r>
+      <w:proofErr w:type="spellStart"/>
+      <w:r>
+        <w:t>BoxFit.</w:t>
       </w:r>
       <w:r>
         <w:rPr>
@@ -5278,6 +5746,7 @@
         </w:rPr>
         <w:t>fitWidth</w:t>
       </w:r>
+      <w:proofErr w:type="spellEnd"/>
       <w:r>
         <w:rPr>
           <w:color w:val="CC7832"/>
@@ -5307,6 +5776,7 @@
         <w:br/>
         <w:t xml:space="preserve">    padding: </w:t>
       </w:r>
+      <w:proofErr w:type="spellStart"/>
       <w:r>
         <w:rPr>
           <w:color w:val="FFC66D"/>
@@ -5322,6 +5792,7 @@
         </w:rPr>
         <w:t>only</w:t>
       </w:r>
+      <w:proofErr w:type="spellEnd"/>
       <w:r>
         <w:t xml:space="preserve">(top: </w:t>
       </w:r>
@@ -5391,7 +5862,11 @@
       </w:r>
       <w:r>
         <w:br/>
-        <w:t xml:space="preserve">        AuthService.</w:t>
+        <w:t xml:space="preserve">        </w:t>
+      </w:r>
+      <w:proofErr w:type="spellStart"/>
+      <w:r>
+        <w:t>AuthService.</w:t>
       </w:r>
       <w:r>
         <w:rPr>
@@ -5401,9 +5876,11 @@
         </w:rPr>
         <w:t>restaurants</w:t>
       </w:r>
+      <w:proofErr w:type="spellEnd"/>
       <w:r>
         <w:t>[</w:t>
       </w:r>
+      <w:proofErr w:type="spellStart"/>
       <w:r>
         <w:rPr>
           <w:color w:val="9876AA"/>
@@ -5419,15 +5896,18 @@
         </w:rPr>
         <w:t>restaurantIndex</w:t>
       </w:r>
+      <w:proofErr w:type="spellEnd"/>
       <w:r>
         <w:t>].</w:t>
       </w:r>
+      <w:proofErr w:type="spellStart"/>
       <w:r>
         <w:rPr>
           <w:color w:val="9876AA"/>
         </w:rPr>
         <w:t>restaurantName</w:t>
       </w:r>
+      <w:proofErr w:type="spellEnd"/>
       <w:r>
         <w:rPr>
           <w:color w:val="CC7832"/>
@@ -5444,14 +5924,24 @@
       <w:r>
         <w:t xml:space="preserve">style: </w:t>
       </w:r>
+      <w:proofErr w:type="spellStart"/>
       <w:r>
         <w:rPr>
           <w:color w:val="FFC66D"/>
         </w:rPr>
         <w:t>TextStyle</w:t>
       </w:r>
-      <w:r>
-        <w:t xml:space="preserve">(fontSize: </w:t>
+      <w:proofErr w:type="spellEnd"/>
+      <w:r>
+        <w:t>(</w:t>
+      </w:r>
+      <w:proofErr w:type="spellStart"/>
+      <w:r>
+        <w:t>fontSize</w:t>
+      </w:r>
+      <w:proofErr w:type="spellEnd"/>
+      <w:r>
+        <w:t xml:space="preserve">: </w:t>
       </w:r>
       <w:r>
         <w:rPr>
@@ -5652,7 +6142,7 @@
         <w:pStyle w:val="berschrift3"/>
       </w:pPr>
       <w:bookmarkStart w:id="30" w:name="_Toc97020694"/>
-      <w:bookmarkStart w:id="31" w:name="_Toc97294788"/>
+      <w:bookmarkStart w:id="31" w:name="_Toc97378003"/>
       <w:r>
         <w:lastRenderedPageBreak/>
         <w:t>Row</w:t>
@@ -5762,6 +6252,7 @@
         <w:pStyle w:val="Code"/>
         <w:spacing w:line="360" w:lineRule="auto"/>
       </w:pPr>
+      <w:proofErr w:type="gramStart"/>
       <w:r>
         <w:rPr>
           <w:color w:val="FFC66D"/>
@@ -5771,6 +6262,7 @@
       <w:r>
         <w:t>(</w:t>
       </w:r>
+      <w:proofErr w:type="gramEnd"/>
       <w:r>
         <w:br/>
         <w:t xml:space="preserve">  children: [</w:t>
@@ -5792,7 +6284,21 @@
         <w:rPr>
           <w:color w:val="6A8759"/>
         </w:rPr>
-        <w:t>"Kinderstuhl"</w:t>
+        <w:t>"</w:t>
+      </w:r>
+      <w:proofErr w:type="spellStart"/>
+      <w:r>
+        <w:rPr>
+          <w:color w:val="6A8759"/>
+        </w:rPr>
+        <w:t>Kinderstuhl</w:t>
+      </w:r>
+      <w:proofErr w:type="spellEnd"/>
+      <w:r>
+        <w:rPr>
+          <w:color w:val="6A8759"/>
+        </w:rPr>
+        <w:t>"</w:t>
       </w:r>
       <w:r>
         <w:t>)</w:t>
@@ -5821,14 +6327,24 @@
       </w:r>
       <w:r>
         <w:br/>
-        <w:t xml:space="preserve">      activeColor: </w:t>
-      </w:r>
+        <w:t xml:space="preserve">      </w:t>
+      </w:r>
+      <w:proofErr w:type="spellStart"/>
+      <w:r>
+        <w:t>activeColor</w:t>
+      </w:r>
+      <w:proofErr w:type="spellEnd"/>
+      <w:r>
+        <w:t xml:space="preserve">: </w:t>
+      </w:r>
+      <w:proofErr w:type="spellStart"/>
       <w:r>
         <w:rPr>
           <w:color w:val="9876AA"/>
         </w:rPr>
         <w:t>secondColor</w:t>
       </w:r>
+      <w:proofErr w:type="spellEnd"/>
       <w:r>
         <w:rPr>
           <w:color w:val="CC7832"/>
@@ -5845,12 +6361,14 @@
       <w:r>
         <w:t xml:space="preserve">value: </w:t>
       </w:r>
+      <w:proofErr w:type="spellStart"/>
       <w:r>
         <w:rPr>
           <w:color w:val="9876AA"/>
         </w:rPr>
         <w:t>childChair</w:t>
       </w:r>
+      <w:proofErr w:type="spellEnd"/>
       <w:r>
         <w:rPr>
           <w:color w:val="CC7832"/>
@@ -5864,22 +6382,43 @@
         <w:br/>
         <w:t xml:space="preserve">        </w:t>
       </w:r>
-      <w:r>
-        <w:t>onChanged: (value){</w:t>
+      <w:proofErr w:type="spellStart"/>
+      <w:r>
+        <w:t>onChanged</w:t>
+      </w:r>
+      <w:proofErr w:type="spellEnd"/>
+      <w:r>
+        <w:t>: (value){</w:t>
       </w:r>
       <w:r>
         <w:br/>
-        <w:t xml:space="preserve">          setState(() {</w:t>
+        <w:t xml:space="preserve">          </w:t>
+      </w:r>
+      <w:proofErr w:type="spellStart"/>
+      <w:r>
+        <w:t>setState</w:t>
+      </w:r>
+      <w:proofErr w:type="spellEnd"/>
+      <w:r>
+        <w:t>(() {</w:t>
       </w:r>
       <w:r>
         <w:br/>
         <w:t xml:space="preserve">            </w:t>
       </w:r>
+      <w:proofErr w:type="spellStart"/>
       <w:r>
         <w:rPr>
           <w:color w:val="9876AA"/>
         </w:rPr>
-        <w:t xml:space="preserve">childChair </w:t>
+        <w:t>childChair</w:t>
+      </w:r>
+      <w:proofErr w:type="spellEnd"/>
+      <w:r>
+        <w:rPr>
+          <w:color w:val="9876AA"/>
+        </w:rPr>
+        <w:t xml:space="preserve"> </w:t>
       </w:r>
       <w:r>
         <w:t>= value!</w:t>
@@ -6162,7 +6701,23 @@
           <w:rFonts w:cs="Arial"/>
           <w:lang w:val="en-GB"/>
         </w:rPr>
-        <w:t>Just a quick example of what it would look like if the line is longer than the space available:</w:t>
+        <w:t xml:space="preserve">Just a quick example of what it would look like if the line </w:t>
+      </w:r>
+      <w:proofErr w:type="gramStart"/>
+      <w:r>
+        <w:rPr>
+          <w:rFonts w:cs="Arial"/>
+          <w:lang w:val="en-GB"/>
+        </w:rPr>
+        <w:t>is</w:t>
+      </w:r>
+      <w:proofErr w:type="gramEnd"/>
+      <w:r>
+        <w:rPr>
+          <w:rFonts w:cs="Arial"/>
+          <w:lang w:val="en-GB"/>
+        </w:rPr>
+        <w:t xml:space="preserve"> longer than the space available:</w:t>
       </w:r>
     </w:p>
     <w:p>
@@ -6315,7 +6870,7 @@
         <w:spacing w:before="240" w:after="60"/>
       </w:pPr>
       <w:bookmarkStart w:id="32" w:name="_Toc97020695"/>
-      <w:bookmarkStart w:id="33" w:name="_Toc97294789"/>
+      <w:bookmarkStart w:id="33" w:name="_Toc97378004"/>
       <w:r>
         <w:t>Column</w:t>
       </w:r>
@@ -6411,6 +6966,7 @@
           <w:color w:val="CC7832"/>
         </w:rPr>
       </w:pPr>
+      <w:proofErr w:type="gramStart"/>
       <w:r>
         <w:rPr>
           <w:color w:val="FFC66D"/>
@@ -6420,31 +6976,22 @@
       <w:r>
         <w:t>(</w:t>
       </w:r>
-      <w:r>
-        <w:br/>
-        <w:t xml:space="preserve">  mainAxisAlignment: MainAxisAlignment.</w:t>
-      </w:r>
-      <w:r>
-        <w:rPr>
-          <w:color w:val="9876AA"/>
-        </w:rPr>
-        <w:t>start</w:t>
-      </w:r>
-      <w:r>
-        <w:rPr>
-          <w:color w:val="CC7832"/>
-        </w:rPr>
-        <w:t>,</w:t>
-      </w:r>
-      <w:r>
-        <w:rPr>
-          <w:color w:val="CC7832"/>
-        </w:rPr>
+      <w:proofErr w:type="gramEnd"/>
+      <w:r>
         <w:br/>
         <w:t xml:space="preserve">  </w:t>
       </w:r>
-      <w:r>
-        <w:t>crossAxisAlignment: CrossAxisAlignment.</w:t>
+      <w:proofErr w:type="spellStart"/>
+      <w:r>
+        <w:t>mainAxisAlignment</w:t>
+      </w:r>
+      <w:proofErr w:type="spellEnd"/>
+      <w:r>
+        <w:t xml:space="preserve">: </w:t>
+      </w:r>
+      <w:proofErr w:type="spellStart"/>
+      <w:r>
+        <w:t>MainAxisAlignment.</w:t>
       </w:r>
       <w:r>
         <w:rPr>
@@ -6452,6 +6999,39 @@
         </w:rPr>
         <w:t>start</w:t>
       </w:r>
+      <w:proofErr w:type="spellEnd"/>
+      <w:r>
+        <w:rPr>
+          <w:color w:val="CC7832"/>
+        </w:rPr>
+        <w:t>,</w:t>
+      </w:r>
+      <w:r>
+        <w:rPr>
+          <w:color w:val="CC7832"/>
+        </w:rPr>
+        <w:br/>
+        <w:t xml:space="preserve">  </w:t>
+      </w:r>
+      <w:proofErr w:type="spellStart"/>
+      <w:r>
+        <w:t>crossAxisAlignment</w:t>
+      </w:r>
+      <w:proofErr w:type="spellEnd"/>
+      <w:r>
+        <w:t xml:space="preserve">: </w:t>
+      </w:r>
+      <w:proofErr w:type="spellStart"/>
+      <w:r>
+        <w:t>CrossAxisAlignment.</w:t>
+      </w:r>
+      <w:r>
+        <w:rPr>
+          <w:color w:val="9876AA"/>
+        </w:rPr>
+        <w:t>start</w:t>
+      </w:r>
+      <w:proofErr w:type="spellEnd"/>
       <w:r>
         <w:rPr>
           <w:color w:val="CC7832"/>
@@ -6773,7 +7353,7 @@
         <w:spacing w:before="240" w:after="60"/>
       </w:pPr>
       <w:bookmarkStart w:id="34" w:name="_Toc97020696"/>
-      <w:bookmarkStart w:id="35" w:name="_Toc97294790"/>
+      <w:bookmarkStart w:id="35" w:name="_Toc97378005"/>
       <w:r>
         <w:t>Stateless vs Stateful</w:t>
       </w:r>
@@ -6812,7 +7392,23 @@
           <w:rFonts w:cs="Arial"/>
           <w:lang w:val="en-GB"/>
         </w:rPr>
-        <w:t xml:space="preserve">A widget in Flutter can either be stateless or stateful. Widgets who are reacting to an user activity </w:t>
+        <w:t xml:space="preserve">A widget in Flutter can either be stateless or stateful. Widgets who are reacting to </w:t>
+      </w:r>
+      <w:proofErr w:type="gramStart"/>
+      <w:r>
+        <w:rPr>
+          <w:rFonts w:cs="Arial"/>
+          <w:lang w:val="en-GB"/>
+        </w:rPr>
+        <w:t>an</w:t>
+      </w:r>
+      <w:proofErr w:type="gramEnd"/>
+      <w:r>
+        <w:rPr>
+          <w:rFonts w:cs="Arial"/>
+          <w:lang w:val="en-GB"/>
+        </w:rPr>
+        <w:t xml:space="preserve"> user activity </w:t>
       </w:r>
       <w:r>
         <w:rPr>
@@ -6833,7 +7429,23 @@
           <w:rFonts w:cs="Arial"/>
           <w:lang w:val="en-GB"/>
         </w:rPr>
-        <w:t xml:space="preserve">These widgets are useful when only the configuration information within the object itself and therefore the BuildContext during which the widget is </w:t>
+        <w:t xml:space="preserve">These widgets are useful when only the configuration information within the object itself and therefore the </w:t>
+      </w:r>
+      <w:proofErr w:type="spellStart"/>
+      <w:r>
+        <w:rPr>
+          <w:rFonts w:cs="Arial"/>
+          <w:lang w:val="en-GB"/>
+        </w:rPr>
+        <w:t>BuildContext</w:t>
+      </w:r>
+      <w:proofErr w:type="spellEnd"/>
+      <w:r>
+        <w:rPr>
+          <w:rFonts w:cs="Arial"/>
+          <w:lang w:val="en-GB"/>
+        </w:rPr>
+        <w:t xml:space="preserve"> during which the widget is </w:t>
       </w:r>
       <w:r>
         <w:rPr>
@@ -6885,7 +7497,7 @@
         </w:rPr>
       </w:pPr>
       <w:bookmarkStart w:id="36" w:name="_Toc97020697"/>
-      <w:bookmarkStart w:id="37" w:name="_Toc97294791"/>
+      <w:bookmarkStart w:id="37" w:name="_Toc97378006"/>
       <w:r>
         <w:rPr>
           <w:rFonts w:cs="Arial"/>
@@ -7033,7 +7645,7 @@
         </w:rPr>
       </w:pPr>
       <w:bookmarkStart w:id="38" w:name="_Toc97020698"/>
-      <w:bookmarkStart w:id="39" w:name="_Toc97294792"/>
+      <w:bookmarkStart w:id="39" w:name="_Toc97378007"/>
       <w:r>
         <w:rPr>
           <w:rFonts w:cs="Arial"/>
@@ -7162,7 +7774,7 @@
         </w:rPr>
       </w:pPr>
       <w:bookmarkStart w:id="40" w:name="_Toc97020699"/>
-      <w:bookmarkStart w:id="41" w:name="_Toc97294793"/>
+      <w:bookmarkStart w:id="41" w:name="_Toc97378008"/>
       <w:r>
         <w:rPr>
           <w:lang w:val="en-GB"/>
@@ -7235,8 +7847,21 @@
           <w:sz w:val="24"/>
           <w:lang w:val="en-GB"/>
         </w:rPr>
-        <w:t>“Flutter is designed as an extensible, layered system. It exists as a series of independent libraries that each depend on the underlying layer. No layer has privileged access to the layer below, and every part of the framework level is designed to be optional and replaceable.“</w:t>
-      </w:r>
+        <w:t xml:space="preserve">“Flutter is designed as an extensible, layered system. It exists as a series of independent libraries that each depend on the underlying layer. No layer has privileged access to the layer below, and every part of the framework level is designed to be optional and </w:t>
+      </w:r>
+      <w:proofErr w:type="gramStart"/>
+      <w:r>
+        <w:rPr>
+          <w:rStyle w:val="ZitatZchn"/>
+          <w:i/>
+          <w:iCs w:val="0"/>
+          <w:color w:val="auto"/>
+          <w:sz w:val="24"/>
+          <w:lang w:val="en-GB"/>
+        </w:rPr>
+        <w:t>replaceable.“</w:t>
+      </w:r>
+      <w:proofErr w:type="gramEnd"/>
       <w:r>
         <w:rPr>
           <w:rStyle w:val="Funotenzeichen"/>
@@ -7346,7 +7971,25 @@
           <w:kern w:val="0"/>
           <w:lang w:val="en-GB"/>
         </w:rPr>
-        <w:t>The rendering layer provides an abstraction for working with layout and constructing a renderable object tree.</w:t>
+        <w:t xml:space="preserve">The rendering layer provides an abstraction for working with layout and constructing a </w:t>
+      </w:r>
+      <w:proofErr w:type="spellStart"/>
+      <w:r>
+        <w:rPr>
+          <w:rFonts w:eastAsia="Times New Roman" w:cs="Arial"/>
+          <w:kern w:val="0"/>
+          <w:lang w:val="en-GB"/>
+        </w:rPr>
+        <w:t>renderable</w:t>
+      </w:r>
+      <w:proofErr w:type="spellEnd"/>
+      <w:r>
+        <w:rPr>
+          <w:rFonts w:eastAsia="Times New Roman" w:cs="Arial"/>
+          <w:kern w:val="0"/>
+          <w:lang w:val="en-GB"/>
+        </w:rPr>
+        <w:t xml:space="preserve"> object tree.</w:t>
       </w:r>
     </w:p>
     <w:p>
@@ -7602,7 +8245,7 @@
         <w:pStyle w:val="berschrift2"/>
       </w:pPr>
       <w:bookmarkStart w:id="42" w:name="_Toc97020700"/>
-      <w:bookmarkStart w:id="43" w:name="_Toc97294794"/>
+      <w:bookmarkStart w:id="43" w:name="_Toc97378009"/>
       <w:r>
         <w:t>Dart</w:t>
       </w:r>
@@ -7660,7 +8303,35 @@
         <w:rPr>
           <w:lang w:val="en-GB"/>
         </w:rPr>
-        <w:t>Dart also forms the foundation of Flutter. Dart provides the language and runtimes that power Flutter apps, but Dart also supports many core developer tasks like formatting, analyzing, and testing code.</w:t>
+        <w:t xml:space="preserve">Dart also forms the foundation of Flutter. Dart provides the language and runtimes that power Flutter apps, but Dart also supports many </w:t>
+      </w:r>
+      <w:proofErr w:type="gramStart"/>
+      <w:r>
+        <w:rPr>
+          <w:lang w:val="en-GB"/>
+        </w:rPr>
+        <w:t>core</w:t>
+      </w:r>
+      <w:proofErr w:type="gramEnd"/>
+      <w:r>
+        <w:rPr>
+          <w:lang w:val="en-GB"/>
+        </w:rPr>
+        <w:t xml:space="preserve"> developer tasks like formatting, </w:t>
+      </w:r>
+      <w:proofErr w:type="spellStart"/>
+      <w:r>
+        <w:rPr>
+          <w:lang w:val="en-GB"/>
+        </w:rPr>
+        <w:t>analyzing</w:t>
+      </w:r>
+      <w:proofErr w:type="spellEnd"/>
+      <w:r>
+        <w:rPr>
+          <w:lang w:val="en-GB"/>
+        </w:rPr>
+        <w:t>, and testing code.</w:t>
       </w:r>
       <w:r>
         <w:rPr>
@@ -7742,7 +8413,21 @@
           <w:lang w:val="en-GB"/>
         </w:rPr>
         <w:lastRenderedPageBreak/>
-        <w:t>the type dynamic.</w:t>
+        <w:t xml:space="preserve">the </w:t>
+      </w:r>
+      <w:proofErr w:type="gramStart"/>
+      <w:r>
+        <w:rPr>
+          <w:lang w:val="en-GB"/>
+        </w:rPr>
+        <w:t>type</w:t>
+      </w:r>
+      <w:proofErr w:type="gramEnd"/>
+      <w:r>
+        <w:rPr>
+          <w:lang w:val="en-GB"/>
+        </w:rPr>
+        <w:t xml:space="preserve"> dynamic.</w:t>
       </w:r>
       <w:r>
         <w:rPr>
@@ -7771,7 +8456,7 @@
           <w:lang w:val="en-GB"/>
         </w:rPr>
       </w:pPr>
-      <w:bookmarkStart w:id="44" w:name="_Toc97294795"/>
+      <w:bookmarkStart w:id="44" w:name="_Toc97378010"/>
       <w:r>
         <w:rPr>
           <w:lang w:val="en-GB"/>
@@ -7830,7 +8515,15 @@
         <w:t>b</w:t>
       </w:r>
       <w:r>
-        <w:t>les who can not be null</w:t>
+        <w:t xml:space="preserve">les who </w:t>
+      </w:r>
+      <w:proofErr w:type="spellStart"/>
+      <w:r>
+        <w:t>can not</w:t>
+      </w:r>
+      <w:proofErr w:type="spellEnd"/>
+      <w:r>
+        <w:t xml:space="preserve"> be null</w:t>
       </w:r>
       <w:r>
         <w:br/>
@@ -7857,7 +8550,21 @@
         <w:rPr>
           <w:color w:val="6A8759"/>
         </w:rPr>
-        <w:t>"I can not be null"</w:t>
+        <w:t xml:space="preserve">"I </w:t>
+      </w:r>
+      <w:proofErr w:type="spellStart"/>
+      <w:r>
+        <w:rPr>
+          <w:color w:val="6A8759"/>
+        </w:rPr>
+        <w:t>can not</w:t>
+      </w:r>
+      <w:proofErr w:type="spellEnd"/>
+      <w:r>
+        <w:rPr>
+          <w:color w:val="6A8759"/>
+        </w:rPr>
+        <w:t xml:space="preserve"> be null"</w:t>
       </w:r>
       <w:r>
         <w:rPr>
@@ -7908,11 +8615,19 @@
         </w:rPr>
         <w:t xml:space="preserve">final </w:t>
       </w:r>
+      <w:proofErr w:type="spellStart"/>
       <w:r>
         <w:rPr>
           <w:color w:val="9876AA"/>
         </w:rPr>
-        <w:t xml:space="preserve">isNull </w:t>
+        <w:t>isNull</w:t>
+      </w:r>
+      <w:proofErr w:type="spellEnd"/>
+      <w:r>
+        <w:rPr>
+          <w:color w:val="9876AA"/>
+        </w:rPr>
+        <w:t xml:space="preserve"> </w:t>
       </w:r>
       <w:r>
         <w:rPr>
@@ -7920,12 +8635,14 @@
         </w:rPr>
         <w:t xml:space="preserve">= </w:t>
       </w:r>
+      <w:proofErr w:type="gramStart"/>
       <w:r>
         <w:rPr>
           <w:color w:val="CC7832"/>
         </w:rPr>
         <w:t>false;</w:t>
       </w:r>
+      <w:proofErr w:type="gramEnd"/>
     </w:p>
     <w:p>
       <w:pPr>
@@ -7979,12 +8696,14 @@
         </w:rPr>
         <w:t xml:space="preserve">= </w:t>
       </w:r>
+      <w:proofErr w:type="gramStart"/>
       <w:r>
         <w:rPr>
           <w:color w:val="CC7832"/>
         </w:rPr>
         <w:t>null;</w:t>
       </w:r>
+      <w:proofErr w:type="gramEnd"/>
     </w:p>
     <w:p>
       <w:pPr>
@@ -8000,7 +8719,7 @@
           <w:lang w:val="en-GB"/>
         </w:rPr>
       </w:pPr>
-      <w:bookmarkStart w:id="45" w:name="_Toc97294796"/>
+      <w:bookmarkStart w:id="45" w:name="_Toc97378011"/>
       <w:r>
         <w:rPr>
           <w:lang w:val="en-GB"/>
@@ -8047,7 +8766,21 @@
         <w:rPr>
           <w:lang w:val="en-GB"/>
         </w:rPr>
-        <w:t>When apps are ready to be deployed to production — whether you’re publishing to an app store or deploying to a production backend — the Dart AOT compiler enables ahead-of-time compilation to native ARM or x64 machine code. Your AOT-compiled app launches with consistent, short startup time.</w:t>
+        <w:t xml:space="preserve">When apps are ready to be deployed to production — whether you’re publishing to an app store or deploying to a production backend — the Dart AOT compiler enables ahead-of-time compilation to native ARM or x64 machine code. Your AOT-compiled app launches with consistent, short </w:t>
+      </w:r>
+      <w:proofErr w:type="spellStart"/>
+      <w:r>
+        <w:rPr>
+          <w:lang w:val="en-GB"/>
+        </w:rPr>
+        <w:t>startup</w:t>
+      </w:r>
+      <w:proofErr w:type="spellEnd"/>
+      <w:r>
+        <w:rPr>
+          <w:lang w:val="en-GB"/>
+        </w:rPr>
+        <w:t xml:space="preserve"> time.</w:t>
       </w:r>
       <w:r>
         <w:rPr>
@@ -8076,8 +8809,8 @@
         </w:rPr>
         <w:lastRenderedPageBreak/>
         <w:drawing>
-          <wp:inline distT="0" distB="0" distL="0" distR="0" wp14:anchorId="6A5CD46E" wp14:editId="6E6C91FC">
-            <wp:extent cx="4659465" cy="2362864"/>
+          <wp:inline distT="0" distB="0" distL="0" distR="0" wp14:anchorId="6A5CD46E" wp14:editId="462028ED">
+            <wp:extent cx="4564048" cy="2314477"/>
             <wp:effectExtent l="0" t="0" r="8255" b="0"/>
             <wp:docPr id="1" name="Grafik 1"/>
             <wp:cNvGraphicFramePr>
@@ -8105,7 +8838,7 @@
                   <pic:spPr>
                     <a:xfrm>
                       <a:off x="0" y="0"/>
-                      <a:ext cx="4674982" cy="2370733"/>
+                      <a:ext cx="4605808" cy="2335654"/>
                     </a:xfrm>
                     <a:prstGeom prst="rect">
                       <a:avLst/>
@@ -8272,7 +9005,21 @@
         <w:rPr>
           <w:lang w:val="en-GB"/>
         </w:rPr>
-        <w:t>Most of the type checks in Dart are static but there are still a few checks who are from the type dynamic</w:t>
+        <w:t xml:space="preserve">Most of the type checks in Dart are static but there are still a few checks who are from the </w:t>
+      </w:r>
+      <w:proofErr w:type="gramStart"/>
+      <w:r>
+        <w:rPr>
+          <w:lang w:val="en-GB"/>
+        </w:rPr>
+        <w:t>type</w:t>
+      </w:r>
+      <w:proofErr w:type="gramEnd"/>
+      <w:r>
+        <w:rPr>
+          <w:lang w:val="en-GB"/>
+        </w:rPr>
+        <w:t xml:space="preserve"> dynamic</w:t>
       </w:r>
       <w:r>
         <w:rPr>
@@ -8320,12 +9067,550 @@
     </w:p>
     <w:p>
       <w:pPr>
+        <w:pStyle w:val="berschrift2"/>
+        <w:rPr>
+          <w:lang w:val="en-GB"/>
+        </w:rPr>
+      </w:pPr>
+      <w:bookmarkStart w:id="46" w:name="_Toc97378012"/>
+      <w:r>
+        <w:rPr>
+          <w:lang w:val="en-GB"/>
+        </w:rPr>
+        <w:t>Flutter versus React</w:t>
+      </w:r>
+      <w:r>
+        <w:rPr>
+          <w:lang w:val="en-GB"/>
+        </w:rPr>
+        <w:t xml:space="preserve"> Native</w:t>
+      </w:r>
+      <w:bookmarkEnd w:id="46"/>
+    </w:p>
+    <w:p>
+      <w:pPr>
+        <w:spacing w:line="360" w:lineRule="auto"/>
+        <w:rPr>
+          <w:lang w:val="en-GB"/>
+        </w:rPr>
+      </w:pPr>
+      <w:r>
+        <w:rPr>
+          <w:lang w:val="en-GB"/>
+        </w:rPr>
+        <w:t xml:space="preserve">React native is as well as Flutter a cross-platform development framework. The framework is mostly used for building mobile apps using the programming language JavaScript. </w:t>
+      </w:r>
+      <w:r>
+        <w:rPr>
+          <w:lang w:val="en-GB"/>
+        </w:rPr>
+        <w:t xml:space="preserve">Because it is cross-platform it uses the same codebase for devices with Android and iOS. </w:t>
+      </w:r>
+      <w:r>
+        <w:rPr>
+          <w:lang w:val="en-GB"/>
+        </w:rPr>
+        <w:t>React</w:t>
+      </w:r>
+      <w:r>
+        <w:rPr>
+          <w:lang w:val="en-GB"/>
+        </w:rPr>
+        <w:t xml:space="preserve"> Native</w:t>
+      </w:r>
+      <w:r>
+        <w:rPr>
+          <w:lang w:val="en-GB"/>
+        </w:rPr>
+        <w:t xml:space="preserve"> was created by Facebook in 2013</w:t>
+      </w:r>
+      <w:r>
+        <w:rPr>
+          <w:rStyle w:val="Funotenzeichen"/>
+          <w:lang w:val="en-GB"/>
+        </w:rPr>
+        <w:footnoteReference w:id="37"/>
+      </w:r>
+      <w:r>
+        <w:rPr>
+          <w:lang w:val="en-GB"/>
+        </w:rPr>
+        <w:t xml:space="preserve">. </w:t>
+      </w:r>
+      <w:r>
+        <w:rPr>
+          <w:lang w:val="en-GB"/>
+        </w:rPr>
+        <w:t xml:space="preserve">It was first released </w:t>
+      </w:r>
+      <w:r>
+        <w:rPr>
+          <w:lang w:val="en-GB"/>
+        </w:rPr>
+        <w:lastRenderedPageBreak/>
+        <w:t>in March 2015</w:t>
+      </w:r>
+      <w:r>
+        <w:rPr>
+          <w:rStyle w:val="Funotenzeichen"/>
+          <w:lang w:val="en-GB"/>
+        </w:rPr>
+        <w:footnoteReference w:id="38"/>
+      </w:r>
+      <w:r>
+        <w:rPr>
+          <w:lang w:val="en-GB"/>
+        </w:rPr>
+        <w:t xml:space="preserve">. </w:t>
+      </w:r>
+      <w:r>
+        <w:rPr>
+          <w:lang w:val="en-GB"/>
+        </w:rPr>
+        <w:t>As mentioned above Flutter was released in May 2017 this means React is nearly two years older than Flutter. Because of that it has a bigger community than Flutter and Facebook had more time to stabilize the API and fixing issues.</w:t>
+      </w:r>
+      <w:r>
+        <w:rPr>
+          <w:rStyle w:val="Funotenzeichen"/>
+          <w:lang w:val="en-GB"/>
+        </w:rPr>
+        <w:footnoteReference w:id="39"/>
+      </w:r>
+    </w:p>
+    <w:p>
+      <w:pPr>
+        <w:pStyle w:val="berschrift3"/>
+        <w:rPr>
+          <w:lang w:val="en-GB"/>
+        </w:rPr>
+      </w:pPr>
+      <w:bookmarkStart w:id="47" w:name="_Toc97378013"/>
+      <w:r>
+        <w:rPr>
+          <w:lang w:val="en-GB"/>
+        </w:rPr>
+        <w:t>Main features of React Native</w:t>
+      </w:r>
+      <w:bookmarkEnd w:id="47"/>
+    </w:p>
+    <w:p>
+      <w:pPr>
+        <w:spacing w:line="360" w:lineRule="auto"/>
+        <w:rPr>
+          <w:b/>
+          <w:bCs/>
+          <w:lang w:val="en-GB"/>
+        </w:rPr>
+      </w:pPr>
+      <w:r>
+        <w:rPr>
+          <w:b/>
+          <w:bCs/>
+          <w:lang w:val="en-GB"/>
+        </w:rPr>
+        <w:t>Fast refresh</w:t>
+      </w:r>
+    </w:p>
+    <w:p>
+      <w:pPr>
+        <w:spacing w:line="360" w:lineRule="auto"/>
+        <w:rPr>
+          <w:lang w:val="en-GB"/>
+        </w:rPr>
+      </w:pPr>
+      <w:r>
+        <w:rPr>
+          <w:lang w:val="en-GB"/>
+        </w:rPr>
+        <w:t>What is called hot reload in Flutter is called fast refresh in React Native. This feature allows developer to test their code as fast as possible.</w:t>
+      </w:r>
+      <w:r>
+        <w:rPr>
+          <w:rStyle w:val="Funotenzeichen"/>
+          <w:lang w:val="en-GB"/>
+        </w:rPr>
+        <w:footnoteReference w:id="40"/>
+      </w:r>
+    </w:p>
+    <w:p>
+      <w:pPr>
+        <w:spacing w:line="360" w:lineRule="auto"/>
+        <w:rPr>
+          <w:b/>
+          <w:bCs/>
+          <w:lang w:val="en-GB"/>
+        </w:rPr>
+      </w:pPr>
+      <w:r>
+        <w:rPr>
+          <w:b/>
+          <w:bCs/>
+          <w:lang w:val="en-GB"/>
+        </w:rPr>
+        <w:t>Popular Language</w:t>
+      </w:r>
+    </w:p>
+    <w:p>
+      <w:pPr>
+        <w:spacing w:line="360" w:lineRule="auto"/>
+        <w:rPr>
+          <w:lang w:val="en-GB"/>
+        </w:rPr>
+      </w:pPr>
+      <w:r>
+        <w:rPr>
+          <w:lang w:val="en-GB"/>
+        </w:rPr>
+        <w:t xml:space="preserve">React Native uses a very popular programming language which many </w:t>
+      </w:r>
+      <w:r>
+        <w:rPr>
+          <w:lang w:val="en-GB"/>
+        </w:rPr>
+        <w:t>developers</w:t>
+      </w:r>
+      <w:r>
+        <w:rPr>
+          <w:lang w:val="en-GB"/>
+        </w:rPr>
+        <w:t xml:space="preserve"> know. JavaScript </w:t>
+      </w:r>
+      <w:r>
+        <w:rPr>
+          <w:lang w:val="en-GB"/>
+        </w:rPr>
+        <w:t>is extremely more popular than Dart and this could be a reason why developer</w:t>
+      </w:r>
+      <w:r>
+        <w:rPr>
+          <w:lang w:val="en-GB"/>
+        </w:rPr>
+        <w:t>s</w:t>
+      </w:r>
+      <w:r>
+        <w:rPr>
+          <w:lang w:val="en-GB"/>
+        </w:rPr>
+        <w:t xml:space="preserve"> are more likely to use React Native than Flutter.</w:t>
+      </w:r>
+      <w:r>
+        <w:rPr>
+          <w:rStyle w:val="Funotenzeichen"/>
+          <w:lang w:val="en-GB"/>
+        </w:rPr>
+        <w:footnoteReference w:id="41"/>
+      </w:r>
+      <w:r>
+        <w:rPr>
+          <w:lang w:val="en-GB"/>
+        </w:rPr>
+        <w:t xml:space="preserve"> </w:t>
+      </w:r>
+    </w:p>
+    <w:p>
+      <w:pPr>
+        <w:spacing w:line="360" w:lineRule="auto"/>
+        <w:rPr>
+          <w:b/>
+          <w:bCs/>
+          <w:lang w:val="en-GB"/>
+        </w:rPr>
+      </w:pPr>
+      <w:r>
+        <w:rPr>
+          <w:b/>
+          <w:bCs/>
+          <w:lang w:val="en-GB"/>
+        </w:rPr>
+        <w:t>Big community</w:t>
+      </w:r>
+    </w:p>
+    <w:p>
+      <w:pPr>
+        <w:pStyle w:val="ZitatimText"/>
+        <w:spacing w:line="360" w:lineRule="auto"/>
+        <w:rPr>
+          <w:lang w:val="en-GB"/>
+        </w:rPr>
+      </w:pPr>
+      <w:r>
+        <w:rPr>
+          <w:lang w:val="en-GB"/>
+        </w:rPr>
+        <w:t>“</w:t>
+      </w:r>
+      <w:r>
+        <w:rPr>
+          <w:lang w:val="en-GB"/>
+        </w:rPr>
+        <w:t>React Native has a massive developer community. Not just that, but there are countless tutorials, libraries, and UI frameworks that make it easy to learn the technology – as well as quick and easy to develop with it.</w:t>
+      </w:r>
+      <w:r>
+        <w:rPr>
+          <w:lang w:val="en-GB"/>
+        </w:rPr>
+        <w:t>”</w:t>
+      </w:r>
+      <w:r>
+        <w:rPr>
+          <w:rStyle w:val="Funotenzeichen"/>
+          <w:lang w:val="en-GB"/>
+        </w:rPr>
+        <w:footnoteReference w:id="42"/>
+      </w:r>
+    </w:p>
+    <w:p>
+      <w:pPr>
+        <w:pStyle w:val="berschrift3"/>
+        <w:rPr>
+          <w:lang w:val="en-GB"/>
+        </w:rPr>
+      </w:pPr>
+      <w:bookmarkStart w:id="48" w:name="_Toc97378014"/>
+      <w:r>
+        <w:rPr>
+          <w:lang w:val="en-GB"/>
+        </w:rPr>
+        <w:lastRenderedPageBreak/>
+        <w:t>Main disadvantages of React Native</w:t>
+      </w:r>
+      <w:bookmarkEnd w:id="48"/>
+    </w:p>
+    <w:p>
+      <w:pPr>
+        <w:spacing w:line="360" w:lineRule="auto"/>
+        <w:rPr>
+          <w:b/>
+          <w:bCs/>
+          <w:lang w:val="en-GB"/>
+        </w:rPr>
+      </w:pPr>
+      <w:r>
+        <w:rPr>
+          <w:b/>
+          <w:bCs/>
+          <w:lang w:val="en-GB"/>
+        </w:rPr>
+        <w:t>Less components</w:t>
+      </w:r>
+    </w:p>
+    <w:p>
+      <w:pPr>
+        <w:spacing w:line="360" w:lineRule="auto"/>
+        <w:rPr>
+          <w:lang w:val="en-GB"/>
+        </w:rPr>
+      </w:pPr>
+      <w:r>
+        <w:rPr>
+          <w:lang w:val="en-GB"/>
+        </w:rPr>
+        <w:t xml:space="preserve">React Native supports only basic components like a button. </w:t>
+      </w:r>
+      <w:r>
+        <w:rPr>
+          <w:lang w:val="en-GB"/>
+        </w:rPr>
+        <w:t>There are many other React Native components available in external repositories.</w:t>
+      </w:r>
+      <w:r>
+        <w:rPr>
+          <w:lang w:val="en-GB"/>
+        </w:rPr>
+        <w:t xml:space="preserve"> </w:t>
+      </w:r>
+      <w:r>
+        <w:rPr>
+          <w:lang w:val="en-GB"/>
+        </w:rPr>
+        <w:t>They may be used in a project by a developer, but it will take more effort and time.</w:t>
+      </w:r>
+      <w:r>
+        <w:rPr>
+          <w:lang w:val="en-GB"/>
+        </w:rPr>
+        <w:t xml:space="preserve"> This is not the case in Flutter. The Flutter framework provides much more widgets. For a developer using Flutter this saves time and it is possible to create many widgets out of the pre-made widgets from Flutter.</w:t>
+      </w:r>
+      <w:r>
+        <w:rPr>
+          <w:rStyle w:val="Funotenzeichen"/>
+          <w:lang w:val="en-GB"/>
+        </w:rPr>
+        <w:footnoteReference w:id="43"/>
+      </w:r>
+    </w:p>
+    <w:p>
+      <w:pPr>
+        <w:spacing w:line="360" w:lineRule="auto"/>
+        <w:rPr>
+          <w:b/>
+          <w:bCs/>
+          <w:lang w:val="en-GB"/>
+        </w:rPr>
+      </w:pPr>
+      <w:r>
+        <w:rPr>
+          <w:b/>
+          <w:bCs/>
+          <w:lang w:val="en-GB"/>
+        </w:rPr>
+        <w:t>Fragile UI</w:t>
+      </w:r>
+    </w:p>
+    <w:p>
+      <w:pPr>
+        <w:spacing w:line="360" w:lineRule="auto"/>
+        <w:rPr>
+          <w:lang w:val="en-GB"/>
+        </w:rPr>
+      </w:pPr>
+      <w:r>
+        <w:rPr>
+          <w:lang w:val="en-GB"/>
+        </w:rPr>
+        <w:t xml:space="preserve">Because React Native relies on native components, </w:t>
+      </w:r>
+      <w:r>
+        <w:rPr>
+          <w:lang w:val="en-GB"/>
+        </w:rPr>
+        <w:t>the developer</w:t>
+      </w:r>
+      <w:r>
+        <w:rPr>
+          <w:lang w:val="en-GB"/>
+        </w:rPr>
+        <w:t xml:space="preserve"> can be certain that </w:t>
+      </w:r>
+      <w:r>
+        <w:rPr>
+          <w:lang w:val="en-GB"/>
+        </w:rPr>
+        <w:t>the</w:t>
+      </w:r>
+      <w:r>
+        <w:rPr>
+          <w:lang w:val="en-GB"/>
+        </w:rPr>
+        <w:t xml:space="preserve"> app's components will be updated as soon as the OS UI changes.</w:t>
+      </w:r>
+      <w:r>
+        <w:rPr>
+          <w:lang w:val="en-GB"/>
+        </w:rPr>
+        <w:t xml:space="preserve"> Very rarely this can break the UI of the application. </w:t>
+      </w:r>
+      <w:r>
+        <w:rPr>
+          <w:lang w:val="en-GB"/>
+        </w:rPr>
+        <w:t>Worse, if upgrades induce modifications to the Native Components API, they can become much more harmful.</w:t>
+      </w:r>
+      <w:r>
+        <w:rPr>
+          <w:lang w:val="en-GB"/>
+        </w:rPr>
+        <w:t xml:space="preserve"> But this happens very rarely as well. </w:t>
+      </w:r>
+      <w:r>
+        <w:rPr>
+          <w:lang w:val="en-GB"/>
+        </w:rPr>
+        <w:t>In Flutter the UI is much more stable than in React Native. This is because the Flutter Framework recreates native components on their own.</w:t>
+      </w:r>
+      <w:r>
+        <w:rPr>
+          <w:rStyle w:val="Funotenzeichen"/>
+          <w:lang w:val="en-GB"/>
+        </w:rPr>
+        <w:footnoteReference w:id="44"/>
+      </w:r>
+    </w:p>
+    <w:p>
+      <w:pPr>
+        <w:spacing w:line="360" w:lineRule="auto"/>
+        <w:rPr>
+          <w:b/>
+          <w:bCs/>
+          <w:lang w:val="en-GB"/>
+        </w:rPr>
+      </w:pPr>
+      <w:r>
+        <w:rPr>
+          <w:b/>
+          <w:bCs/>
+          <w:lang w:val="en-GB"/>
+        </w:rPr>
+        <w:t>Big app size</w:t>
+      </w:r>
+    </w:p>
+    <w:p>
+      <w:pPr>
+        <w:spacing w:line="360" w:lineRule="auto"/>
+        <w:rPr>
+          <w:lang w:val="en-GB"/>
+        </w:rPr>
+      </w:pPr>
+      <w:r>
+        <w:rPr>
+          <w:lang w:val="en-GB"/>
+        </w:rPr>
+        <w:t>JavaScript</w:t>
+      </w:r>
+      <w:r>
+        <w:rPr>
+          <w:lang w:val="en-GB"/>
+        </w:rPr>
+        <w:t xml:space="preserve"> code must be able to run in React Native applications (JavaScript Virtual Machine).</w:t>
+      </w:r>
+      <w:r>
+        <w:rPr>
+          <w:lang w:val="en-GB"/>
+        </w:rPr>
+        <w:t xml:space="preserve"> </w:t>
+      </w:r>
+      <w:r>
+        <w:rPr>
+          <w:lang w:val="en-GB"/>
+        </w:rPr>
+        <w:t>Because Android misses this capability by default, apps must add a library that allows JavaScript code, resulting in apps that are significantly larger than their native Android counterparts.</w:t>
+      </w:r>
+      <w:r>
+        <w:rPr>
+          <w:lang w:val="en-GB"/>
+        </w:rPr>
+        <w:t xml:space="preserve"> </w:t>
+      </w:r>
+      <w:r>
+        <w:rPr>
+          <w:lang w:val="en-GB"/>
+        </w:rPr>
+        <w:t>Although iOS apps do not have this issue, they are nonetheless larger than native apps.</w:t>
+      </w:r>
+      <w:r>
+        <w:rPr>
+          <w:rStyle w:val="Funotenzeichen"/>
+          <w:lang w:val="en-GB"/>
+        </w:rPr>
+        <w:footnoteReference w:id="45"/>
+      </w:r>
+    </w:p>
+    <w:p>
+      <w:pPr>
+        <w:spacing w:line="360" w:lineRule="auto"/>
+        <w:rPr>
+          <w:lang w:val="en-GB"/>
+        </w:rPr>
+      </w:pPr>
+    </w:p>
+    <w:p>
+      <w:pPr>
         <w:pStyle w:val="berschrift1"/>
         <w:rPr>
           <w:lang w:val="en-GB"/>
         </w:rPr>
       </w:pPr>
-      <w:bookmarkStart w:id="46" w:name="_Toc97294797"/>
+      <w:bookmarkStart w:id="49" w:name="_Toc97378015"/>
       <w:r>
         <w:rPr>
           <w:lang w:val="en-GB"/>
@@ -8333,7 +9618,7 @@
         <w:lastRenderedPageBreak/>
         <w:t>References</w:t>
       </w:r>
-      <w:bookmarkEnd w:id="46"/>
+      <w:bookmarkEnd w:id="49"/>
     </w:p>
     <w:p>
       <w:pPr>
@@ -8348,12 +9633,21 @@
           <w:lang w:val="en-GB"/>
         </w:rPr>
       </w:pPr>
+      <w:proofErr w:type="gramStart"/>
       <w:r>
         <w:rPr>
           <w:rStyle w:val="css-19akx1r"/>
           <w:lang w:val="en-GB"/>
         </w:rPr>
-        <w:t>Indeed Editorial Team</w:t>
+        <w:t>Indeed</w:t>
+      </w:r>
+      <w:proofErr w:type="gramEnd"/>
+      <w:r>
+        <w:rPr>
+          <w:rStyle w:val="css-19akx1r"/>
+          <w:lang w:val="en-GB"/>
+        </w:rPr>
+        <w:t xml:space="preserve"> Editorial Team</w:t>
       </w:r>
       <w:r>
         <w:rPr>
@@ -8524,8 +9818,13 @@
         <w:spacing w:line="360" w:lineRule="auto"/>
         <w:jc w:val="left"/>
       </w:pPr>
-      <w:r>
-        <w:t xml:space="preserve">Ionos: </w:t>
+      <w:proofErr w:type="spellStart"/>
+      <w:r>
+        <w:t>Ionos</w:t>
+      </w:r>
+      <w:proofErr w:type="spellEnd"/>
+      <w:r>
+        <w:t xml:space="preserve">: </w:t>
       </w:r>
       <w:r>
         <w:rPr>
@@ -8557,8 +9856,21 @@
       <w:r>
         <w:t>[</w:t>
       </w:r>
-      <w:r>
-        <w:t>accessed on 28 February 2022</w:t>
+      <w:proofErr w:type="spellStart"/>
+      <w:r>
+        <w:t>accessed</w:t>
+      </w:r>
+      <w:proofErr w:type="spellEnd"/>
+      <w:r>
+        <w:t xml:space="preserve"> on 28 </w:t>
+      </w:r>
+      <w:proofErr w:type="spellStart"/>
+      <w:r>
+        <w:t>February</w:t>
+      </w:r>
+      <w:proofErr w:type="spellEnd"/>
+      <w:r>
+        <w:t xml:space="preserve"> 2022</w:t>
       </w:r>
       <w:r>
         <w:t>]</w:t>
@@ -8580,11 +9892,19 @@
           <w:lang w:val="en-GB"/>
         </w:rPr>
       </w:pPr>
-      <w:r>
-        <w:rPr>
-          <w:lang w:val="en-GB"/>
-        </w:rPr>
-        <w:t xml:space="preserve">Gaël Thomas: </w:t>
+      <w:proofErr w:type="spellStart"/>
+      <w:r>
+        <w:rPr>
+          <w:lang w:val="en-GB"/>
+        </w:rPr>
+        <w:t>Gaël</w:t>
+      </w:r>
+      <w:proofErr w:type="spellEnd"/>
+      <w:r>
+        <w:rPr>
+          <w:lang w:val="en-GB"/>
+        </w:rPr>
+        <w:t xml:space="preserve"> Thomas: </w:t>
       </w:r>
       <w:r>
         <w:rPr>
@@ -8637,11 +9957,19 @@
           <w:lang w:val="en-GB"/>
         </w:rPr>
       </w:pPr>
-      <w:r>
-        <w:rPr>
-          <w:lang w:val="en-GB"/>
-        </w:rPr>
-        <w:t xml:space="preserve">LogAp: What is Flutter: main features and 6 advantages for mobile development: Flutter’s main features and advantages - </w:t>
+      <w:proofErr w:type="spellStart"/>
+      <w:r>
+        <w:rPr>
+          <w:lang w:val="en-GB"/>
+        </w:rPr>
+        <w:t>LogAp</w:t>
+      </w:r>
+      <w:proofErr w:type="spellEnd"/>
+      <w:r>
+        <w:rPr>
+          <w:lang w:val="en-GB"/>
+        </w:rPr>
+        <w:t xml:space="preserve">: What is Flutter: main features and 6 advantages for mobile development: Flutter’s main features and advantages - </w:t>
       </w:r>
       <w:hyperlink r:id="rId24" w:history="1">
         <w:r>
@@ -9003,8 +10331,162 @@
         <w:t>[accessed on 4 March 2022]</w:t>
       </w:r>
     </w:p>
+    <w:p>
+      <w:pPr>
+        <w:pStyle w:val="Listenabsatz"/>
+        <w:numPr>
+          <w:ilvl w:val="0"/>
+          <w:numId w:val="45"/>
+        </w:numPr>
+        <w:spacing w:line="360" w:lineRule="auto"/>
+        <w:jc w:val="left"/>
+        <w:rPr>
+          <w:lang w:val="en-GB"/>
+        </w:rPr>
+      </w:pPr>
+      <w:r>
+        <w:rPr>
+          <w:lang w:val="en-GB"/>
+        </w:rPr>
+        <w:lastRenderedPageBreak/>
+        <w:t xml:space="preserve">Bartosz </w:t>
+      </w:r>
+      <w:proofErr w:type="spellStart"/>
+      <w:r>
+        <w:rPr>
+          <w:lang w:val="en-GB"/>
+        </w:rPr>
+        <w:t>Skuza</w:t>
+      </w:r>
+      <w:proofErr w:type="spellEnd"/>
+      <w:r>
+        <w:rPr>
+          <w:lang w:val="en-GB"/>
+        </w:rPr>
+        <w:t xml:space="preserve">, Damian </w:t>
+      </w:r>
+      <w:proofErr w:type="spellStart"/>
+      <w:r>
+        <w:rPr>
+          <w:lang w:val="en-GB"/>
+        </w:rPr>
+        <w:t>Włodarczyk</w:t>
+      </w:r>
+      <w:proofErr w:type="spellEnd"/>
+      <w:r>
+        <w:rPr>
+          <w:lang w:val="en-GB"/>
+        </w:rPr>
+        <w:t>,</w:t>
+      </w:r>
+      <w:r>
+        <w:rPr>
+          <w:lang w:val="en-GB"/>
+        </w:rPr>
+        <w:t xml:space="preserve"> and </w:t>
+      </w:r>
+      <w:r>
+        <w:rPr>
+          <w:lang w:val="en-GB"/>
+        </w:rPr>
+        <w:t xml:space="preserve">Agnieszka </w:t>
+      </w:r>
+      <w:proofErr w:type="spellStart"/>
+      <w:r>
+        <w:rPr>
+          <w:lang w:val="en-GB"/>
+        </w:rPr>
+        <w:t>Mroczkowska</w:t>
+      </w:r>
+      <w:proofErr w:type="spellEnd"/>
+      <w:r>
+        <w:rPr>
+          <w:lang w:val="en-GB"/>
+        </w:rPr>
+        <w:t xml:space="preserve">: </w:t>
+      </w:r>
+      <w:r>
+        <w:rPr>
+          <w:i/>
+          <w:iCs/>
+          <w:lang w:val="en-GB"/>
+        </w:rPr>
+        <w:t>Flutter vs. React Native – What to Choose in 2022?</w:t>
+      </w:r>
+      <w:r>
+        <w:rPr>
+          <w:lang w:val="en-GB"/>
+        </w:rPr>
+        <w:t xml:space="preserve"> - </w:t>
+      </w:r>
+      <w:hyperlink r:id="rId33" w:history="1">
+        <w:r>
+          <w:rPr>
+            <w:rStyle w:val="Hyperlink"/>
+            <w:lang w:val="en-GB"/>
+          </w:rPr>
+          <w:t>https://www.thedroidsonroids.com/blog/flutter-vs-react-native-what-to-choose-in-2021#f9</w:t>
+        </w:r>
+      </w:hyperlink>
+      <w:r>
+        <w:rPr>
+          <w:lang w:val="en-GB"/>
+        </w:rPr>
+        <w:t xml:space="preserve"> [accessed on March 5]</w:t>
+      </w:r>
+    </w:p>
+    <w:p>
+      <w:pPr>
+        <w:pStyle w:val="Listenabsatz"/>
+        <w:numPr>
+          <w:ilvl w:val="0"/>
+          <w:numId w:val="45"/>
+        </w:numPr>
+        <w:spacing w:line="360" w:lineRule="auto"/>
+        <w:jc w:val="left"/>
+        <w:rPr>
+          <w:lang w:val="en-GB"/>
+        </w:rPr>
+      </w:pPr>
+      <w:proofErr w:type="spellStart"/>
+      <w:r>
+        <w:rPr>
+          <w:lang w:val="en-GB"/>
+        </w:rPr>
+        <w:t>Codemagic</w:t>
+      </w:r>
+      <w:proofErr w:type="spellEnd"/>
+      <w:r>
+        <w:rPr>
+          <w:lang w:val="en-GB"/>
+        </w:rPr>
+        <w:t xml:space="preserve">: Dart vs JavaScript: detailed comparison - </w:t>
+      </w:r>
+      <w:hyperlink r:id="rId34" w:history="1">
+        <w:r>
+          <w:rPr>
+            <w:rStyle w:val="Hyperlink"/>
+            <w:lang w:val="en-GB"/>
+          </w:rPr>
+          <w:t>https://blog.codemagic.io/dart-vs-javascript/</w:t>
+        </w:r>
+      </w:hyperlink>
+      <w:r>
+        <w:rPr>
+          <w:lang w:val="en-GB"/>
+        </w:rPr>
+        <w:t xml:space="preserve"> </w:t>
+      </w:r>
+      <w:r>
+        <w:rPr>
+          <w:lang w:val="en-GB"/>
+        </w:rPr>
+        <w:t>[accessed on March 5]</w:t>
+      </w:r>
+    </w:p>
     <w:sectPr>
-      <w:headerReference w:type="default" r:id="rId33"/>
+      <w:headerReference w:type="default" r:id="rId35"/>
+      <w:footerReference w:type="default" r:id="rId36"/>
       <w:pgSz w:w="11906" w:h="16838" w:code="9"/>
       <w:pgMar w:top="1134" w:right="1134" w:bottom="1134" w:left="1701" w:header="737" w:footer="737" w:gutter="0"/>
       <w:cols w:space="720"/>
@@ -9041,6 +10523,51 @@
 </w:endnotes>
 </file>
 
+<file path=word/footer1.xml><?xml version="1.0" encoding="utf-8"?>
+<w:ftr xmlns:wpc="http://schemas.microsoft.com/office/word/2010/wordprocessingCanvas" xmlns:cx="http://schemas.microsoft.com/office/drawing/2014/chartex" xmlns:cx1="http://schemas.microsoft.com/office/drawing/2015/9/8/chartex" xmlns:cx2="http://schemas.microsoft.com/office/drawing/2015/10/21/chartex" xmlns:cx3="http://schemas.microsoft.com/office/drawing/2016/5/9/chartex" xmlns:cx4="http://schemas.microsoft.com/office/drawing/2016/5/10/chartex" xmlns:cx5="http://schemas.microsoft.com/office/drawing/2016/5/11/chartex" xmlns:cx6="http://schemas.microsoft.com/office/drawing/2016/5/12/chartex" xmlns:cx7="http://schemas.microsoft.com/office/drawing/2016/5/13/chartex" xmlns:cx8="http://schemas.microsoft.com/office/drawing/2016/5/14/chartex" xmlns:mc="http://schemas.openxmlformats.org/markup-compatibility/2006" xmlns:aink="http://schemas.microsoft.com/office/drawing/2016/ink" xmlns:am3d="http://schemas.microsoft.com/office/drawing/2017/model3d" xmlns:o="urn:schemas-microsoft-com:office:office" xmlns:r="http://schemas.openxmlformats.org/officeDocument/2006/relationships" xmlns:m="http://schemas.openxmlformats.org/officeDocument/2006/math" xmlns:v="urn:schemas-microsoft-com:vml" xmlns:wp14="http://schemas.microsoft.com/office/word/2010/wordprocessingDrawing" xmlns:wp="http://schemas.openxmlformats.org/drawingml/2006/wordprocessingDrawing" xmlns:w10="urn:schemas-microsoft-com:office:word" xmlns:w="http://schemas.openxmlformats.org/wordprocessingml/2006/main" xmlns:w14="http://schemas.microsoft.com/office/word/2010/wordml" xmlns:w15="http://schemas.microsoft.com/office/word/2012/wordml" xmlns:w16cex="http://schemas.microsoft.com/office/word/2018/wordml/cex" xmlns:w16cid="http://schemas.microsoft.com/office/word/2016/wordml/cid" xmlns:w16="http://schemas.microsoft.com/office/word/2018/wordml" xmlns:w16sdtdh="http://schemas.microsoft.com/office/word/2020/wordml/sdtdatahash" xmlns:w16se="http://schemas.microsoft.com/office/word/2015/wordml/symex" xmlns:wpg="http://schemas.microsoft.com/office/word/2010/wordprocessingGroup" xmlns:wpi="http://schemas.microsoft.com/office/word/2010/wordprocessingInk" xmlns:wne="http://schemas.microsoft.com/office/word/2006/wordml" xmlns:wps="http://schemas.microsoft.com/office/word/2010/wordprocessingShape" mc:Ignorable="w14 w15 w16se w16cid w16 w16cex w16sdtdh wp14">
+  <w:sdt>
+    <w:sdtPr>
+      <w:id w:val="177240346"/>
+      <w:docPartObj>
+        <w:docPartGallery w:val="Page Numbers (Bottom of Page)"/>
+        <w:docPartUnique/>
+      </w:docPartObj>
+    </w:sdtPr>
+    <w:sdtContent>
+      <w:p>
+        <w:pPr>
+          <w:pStyle w:val="Fuzeile"/>
+          <w:jc w:val="right"/>
+        </w:pPr>
+        <w:r>
+          <w:fldChar w:fldCharType="begin"/>
+        </w:r>
+        <w:r>
+          <w:instrText>PAGE   \* MERGEFORMAT</w:instrText>
+        </w:r>
+        <w:r>
+          <w:fldChar w:fldCharType="separate"/>
+        </w:r>
+        <w:r>
+          <w:rPr>
+            <w:lang w:val="de-DE"/>
+          </w:rPr>
+          <w:t>2</w:t>
+        </w:r>
+        <w:r>
+          <w:fldChar w:fldCharType="end"/>
+        </w:r>
+      </w:p>
+    </w:sdtContent>
+  </w:sdt>
+  <w:p>
+    <w:pPr>
+      <w:pStyle w:val="Fuzeile"/>
+    </w:pPr>
+  </w:p>
+</w:ftr>
+</file>
+
 <file path=word/footnotes.xml><?xml version="1.0" encoding="utf-8"?>
 <w:footnotes xmlns:wpc="http://schemas.microsoft.com/office/word/2010/wordprocessingCanvas" xmlns:cx="http://schemas.microsoft.com/office/drawing/2014/chartex" xmlns:cx1="http://schemas.microsoft.com/office/drawing/2015/9/8/chartex" xmlns:cx2="http://schemas.microsoft.com/office/drawing/2015/10/21/chartex" xmlns:cx3="http://schemas.microsoft.com/office/drawing/2016/5/9/chartex" xmlns:cx4="http://schemas.microsoft.com/office/drawing/2016/5/10/chartex" xmlns:cx5="http://schemas.microsoft.com/office/drawing/2016/5/11/chartex" xmlns:cx6="http://schemas.microsoft.com/office/drawing/2016/5/12/chartex" xmlns:cx7="http://schemas.microsoft.com/office/drawing/2016/5/13/chartex" xmlns:cx8="http://schemas.microsoft.com/office/drawing/2016/5/14/chartex" xmlns:mc="http://schemas.openxmlformats.org/markup-compatibility/2006" xmlns:aink="http://schemas.microsoft.com/office/drawing/2016/ink" xmlns:am3d="http://schemas.microsoft.com/office/drawing/2017/model3d" xmlns:o="urn:schemas-microsoft-com:office:office" xmlns:r="http://schemas.openxmlformats.org/officeDocument/2006/relationships" xmlns:m="http://schemas.openxmlformats.org/officeDocument/2006/math" xmlns:v="urn:schemas-microsoft-com:vml" xmlns:wp14="http://schemas.microsoft.com/office/word/2010/wordprocessingDrawing" xmlns:wp="http://schemas.openxmlformats.org/drawingml/2006/wordprocessingDrawing" xmlns:w10="urn:schemas-microsoft-com:office:word" xmlns:w="http://schemas.openxmlformats.org/wordprocessingml/2006/main" xmlns:w14="http://schemas.microsoft.com/office/word/2010/wordml" xmlns:w15="http://schemas.microsoft.com/office/word/2012/wordml" xmlns:w16cex="http://schemas.microsoft.com/office/word/2018/wordml/cex" xmlns:w16cid="http://schemas.microsoft.com/office/word/2016/wordml/cid" xmlns:w16="http://schemas.microsoft.com/office/word/2018/wordml" xmlns:w16sdtdh="http://schemas.microsoft.com/office/word/2020/wordml/sdtdatahash" xmlns:w16se="http://schemas.microsoft.com/office/word/2015/wordml/symex" xmlns:wpg="http://schemas.microsoft.com/office/word/2010/wordprocessingGroup" xmlns:wpi="http://schemas.microsoft.com/office/word/2010/wordprocessingInk" xmlns:wne="http://schemas.microsoft.com/office/word/2006/wordml" xmlns:wps="http://schemas.microsoft.com/office/word/2010/wordprocessingShape" mc:Ignorable="w14 w15 w16se w16cid w16 w16cex w16sdtdh wp14">
   <w:footnote w:type="separator" w:id="-1">
@@ -9087,12 +10614,14 @@
         </w:rPr>
         <w:t xml:space="preserve"> </w:t>
       </w:r>
+      <w:proofErr w:type="spellStart"/>
       <w:r>
         <w:rPr>
           <w:lang w:val="en-GB"/>
         </w:rPr>
         <w:t>Cmp</w:t>
       </w:r>
+      <w:proofErr w:type="spellEnd"/>
       <w:r>
         <w:rPr>
           <w:lang w:val="en-GB"/>
@@ -9105,12 +10634,21 @@
         </w:rPr>
         <w:t xml:space="preserve"> </w:t>
       </w:r>
+      <w:proofErr w:type="gramStart"/>
       <w:r>
         <w:rPr>
           <w:rStyle w:val="css-19akx1r"/>
           <w:lang w:val="en-GB"/>
         </w:rPr>
-        <w:t>Indeed Editorial Team</w:t>
+        <w:t>Indeed</w:t>
+      </w:r>
+      <w:proofErr w:type="gramEnd"/>
+      <w:r>
+        <w:rPr>
+          <w:rStyle w:val="css-19akx1r"/>
+          <w:lang w:val="en-GB"/>
+        </w:rPr>
+        <w:t xml:space="preserve"> Editorial Team</w:t>
       </w:r>
       <w:r>
         <w:rPr>
@@ -9237,12 +10775,14 @@
         </w:rPr>
         <w:t xml:space="preserve"> </w:t>
       </w:r>
+      <w:proofErr w:type="spellStart"/>
       <w:r>
         <w:rPr>
           <w:lang w:val="en-GB"/>
         </w:rPr>
         <w:t>Cmp</w:t>
       </w:r>
+      <w:proofErr w:type="spellEnd"/>
       <w:r>
         <w:rPr>
           <w:lang w:val="en-GB"/>
@@ -9377,11 +10917,19 @@
         </w:rPr>
         <w:t xml:space="preserve"> </w:t>
       </w:r>
-      <w:r>
-        <w:rPr>
-          <w:lang w:val="en-GB"/>
-        </w:rPr>
-        <w:t xml:space="preserve">Cmp. </w:t>
+      <w:proofErr w:type="spellStart"/>
+      <w:r>
+        <w:rPr>
+          <w:lang w:val="en-GB"/>
+        </w:rPr>
+        <w:t>Cmp</w:t>
+      </w:r>
+      <w:proofErr w:type="spellEnd"/>
+      <w:r>
+        <w:rPr>
+          <w:lang w:val="en-GB"/>
+        </w:rPr>
+        <w:t xml:space="preserve">. </w:t>
       </w:r>
       <w:r>
         <w:rPr>
@@ -9483,12 +11031,14 @@
       <w:r>
         <w:t xml:space="preserve"> </w:t>
       </w:r>
+      <w:proofErr w:type="spellStart"/>
       <w:r>
         <w:rPr>
           <w:lang w:val="de-DE"/>
         </w:rPr>
         <w:t>ibid</w:t>
       </w:r>
+      <w:proofErr w:type="spellEnd"/>
     </w:p>
   </w:footnote>
   <w:footnote w:id="8">
@@ -9506,11 +11056,21 @@
       <w:r>
         <w:t xml:space="preserve"> </w:t>
       </w:r>
-      <w:r>
-        <w:t xml:space="preserve">Cmp. </w:t>
-      </w:r>
-      <w:r>
-        <w:t xml:space="preserve">Ionos: </w:t>
+      <w:proofErr w:type="spellStart"/>
+      <w:r>
+        <w:t>Cmp</w:t>
+      </w:r>
+      <w:proofErr w:type="spellEnd"/>
+      <w:r>
+        <w:t xml:space="preserve">. </w:t>
+      </w:r>
+      <w:proofErr w:type="spellStart"/>
+      <w:r>
+        <w:t>Ionos</w:t>
+      </w:r>
+      <w:proofErr w:type="spellEnd"/>
+      <w:r>
+        <w:t xml:space="preserve">: </w:t>
       </w:r>
       <w:r>
         <w:rPr>
@@ -9519,6 +11079,7 @@
         </w:rPr>
         <w:t>Hybrid-App: Was unterscheidet sie von anderen App-</w:t>
       </w:r>
+      <w:proofErr w:type="gramStart"/>
       <w:r>
         <w:rPr>
           <w:i/>
@@ -9533,6 +11094,7 @@
         </w:rPr>
         <w:t>:</w:t>
       </w:r>
+      <w:proofErr w:type="gramEnd"/>
       <w:r>
         <w:rPr>
           <w:i/>
@@ -9591,7 +11153,21 @@
         <w:rPr>
           <w:lang w:val="en-GB"/>
         </w:rPr>
-        <w:t xml:space="preserve"> Gaël Thomas: </w:t>
+        <w:t xml:space="preserve"> </w:t>
+      </w:r>
+      <w:proofErr w:type="spellStart"/>
+      <w:r>
+        <w:rPr>
+          <w:lang w:val="en-GB"/>
+        </w:rPr>
+        <w:t>Gaël</w:t>
+      </w:r>
+      <w:proofErr w:type="spellEnd"/>
+      <w:r>
+        <w:rPr>
+          <w:lang w:val="en-GB"/>
+        </w:rPr>
+        <w:t xml:space="preserve"> Thomas: </w:t>
       </w:r>
       <w:r>
         <w:rPr>
@@ -9667,13 +11243,35 @@
         <w:rPr>
           <w:lang w:val="en-GB"/>
         </w:rPr>
-        <w:t xml:space="preserve"> Cmp. </w:t>
-      </w:r>
-      <w:r>
-        <w:rPr>
-          <w:lang w:val="en-GB"/>
-        </w:rPr>
-        <w:t xml:space="preserve">Gaël Thomas: </w:t>
+        <w:t xml:space="preserve"> </w:t>
+      </w:r>
+      <w:proofErr w:type="spellStart"/>
+      <w:r>
+        <w:rPr>
+          <w:lang w:val="en-GB"/>
+        </w:rPr>
+        <w:t>Cmp</w:t>
+      </w:r>
+      <w:proofErr w:type="spellEnd"/>
+      <w:r>
+        <w:rPr>
+          <w:lang w:val="en-GB"/>
+        </w:rPr>
+        <w:t xml:space="preserve">. </w:t>
+      </w:r>
+      <w:proofErr w:type="spellStart"/>
+      <w:r>
+        <w:rPr>
+          <w:lang w:val="en-GB"/>
+        </w:rPr>
+        <w:t>Gaël</w:t>
+      </w:r>
+      <w:proofErr w:type="spellEnd"/>
+      <w:r>
+        <w:rPr>
+          <w:lang w:val="en-GB"/>
+        </w:rPr>
+        <w:t xml:space="preserve"> Thomas: </w:t>
       </w:r>
       <w:r>
         <w:rPr>
@@ -9750,17 +11348,33 @@
         </w:rPr>
         <w:t xml:space="preserve"> </w:t>
       </w:r>
-      <w:r>
-        <w:rPr>
-          <w:lang w:val="en-GB"/>
-        </w:rPr>
-        <w:t xml:space="preserve">Cmp. </w:t>
-      </w:r>
-      <w:r>
-        <w:rPr>
-          <w:lang w:val="en-GB"/>
-        </w:rPr>
-        <w:t xml:space="preserve">Gaël Thomas: </w:t>
+      <w:proofErr w:type="spellStart"/>
+      <w:r>
+        <w:rPr>
+          <w:lang w:val="en-GB"/>
+        </w:rPr>
+        <w:t>Cmp</w:t>
+      </w:r>
+      <w:proofErr w:type="spellEnd"/>
+      <w:r>
+        <w:rPr>
+          <w:lang w:val="en-GB"/>
+        </w:rPr>
+        <w:t xml:space="preserve">. </w:t>
+      </w:r>
+      <w:proofErr w:type="spellStart"/>
+      <w:r>
+        <w:rPr>
+          <w:lang w:val="en-GB"/>
+        </w:rPr>
+        <w:t>Gaël</w:t>
+      </w:r>
+      <w:proofErr w:type="spellEnd"/>
+      <w:r>
+        <w:rPr>
+          <w:lang w:val="en-GB"/>
+        </w:rPr>
+        <w:t xml:space="preserve"> Thomas: </w:t>
       </w:r>
       <w:r>
         <w:rPr>
@@ -9857,7 +11471,35 @@
         <w:rPr>
           <w:lang w:val="en-GB"/>
         </w:rPr>
-        <w:t xml:space="preserve"> Cmp. LogAp: </w:t>
+        <w:t xml:space="preserve"> </w:t>
+      </w:r>
+      <w:proofErr w:type="spellStart"/>
+      <w:r>
+        <w:rPr>
+          <w:lang w:val="en-GB"/>
+        </w:rPr>
+        <w:t>Cmp</w:t>
+      </w:r>
+      <w:proofErr w:type="spellEnd"/>
+      <w:r>
+        <w:rPr>
+          <w:lang w:val="en-GB"/>
+        </w:rPr>
+        <w:t xml:space="preserve">. </w:t>
+      </w:r>
+      <w:proofErr w:type="spellStart"/>
+      <w:r>
+        <w:rPr>
+          <w:lang w:val="en-GB"/>
+        </w:rPr>
+        <w:t>LogAp</w:t>
+      </w:r>
+      <w:proofErr w:type="spellEnd"/>
+      <w:r>
+        <w:rPr>
+          <w:lang w:val="en-GB"/>
+        </w:rPr>
+        <w:t xml:space="preserve">: </w:t>
       </w:r>
       <w:r>
         <w:rPr>
@@ -9958,7 +11600,21 @@
         <w:rPr>
           <w:lang w:val="en-GB"/>
         </w:rPr>
-        <w:t xml:space="preserve"> Youtube channel - </w:t>
+        <w:t xml:space="preserve"> </w:t>
+      </w:r>
+      <w:proofErr w:type="spellStart"/>
+      <w:r>
+        <w:rPr>
+          <w:lang w:val="en-GB"/>
+        </w:rPr>
+        <w:t>Youtube</w:t>
+      </w:r>
+      <w:proofErr w:type="spellEnd"/>
+      <w:r>
+        <w:rPr>
+          <w:lang w:val="en-GB"/>
+        </w:rPr>
+        <w:t xml:space="preserve"> channel - </w:t>
       </w:r>
       <w:hyperlink r:id="rId10" w:history="1">
         <w:r>
@@ -9998,11 +11654,33 @@
         </w:rPr>
         <w:t xml:space="preserve"> </w:t>
       </w:r>
-      <w:r>
-        <w:rPr>
-          <w:lang w:val="en-GB"/>
-        </w:rPr>
-        <w:t xml:space="preserve">Cmp. LogAp: </w:t>
+      <w:proofErr w:type="spellStart"/>
+      <w:r>
+        <w:rPr>
+          <w:lang w:val="en-GB"/>
+        </w:rPr>
+        <w:t>Cmp</w:t>
+      </w:r>
+      <w:proofErr w:type="spellEnd"/>
+      <w:r>
+        <w:rPr>
+          <w:lang w:val="en-GB"/>
+        </w:rPr>
+        <w:t xml:space="preserve">. </w:t>
+      </w:r>
+      <w:proofErr w:type="spellStart"/>
+      <w:r>
+        <w:rPr>
+          <w:lang w:val="en-GB"/>
+        </w:rPr>
+        <w:t>LogAp</w:t>
+      </w:r>
+      <w:proofErr w:type="spellEnd"/>
+      <w:r>
+        <w:rPr>
+          <w:lang w:val="en-GB"/>
+        </w:rPr>
+        <w:t xml:space="preserve">: </w:t>
       </w:r>
       <w:r>
         <w:rPr>
@@ -10084,11 +11762,33 @@
         </w:rPr>
         <w:t xml:space="preserve"> </w:t>
       </w:r>
-      <w:r>
-        <w:rPr>
-          <w:lang w:val="en-GB"/>
-        </w:rPr>
-        <w:t xml:space="preserve">Cmp. LogAp: </w:t>
+      <w:proofErr w:type="spellStart"/>
+      <w:r>
+        <w:rPr>
+          <w:lang w:val="en-GB"/>
+        </w:rPr>
+        <w:t>Cmp</w:t>
+      </w:r>
+      <w:proofErr w:type="spellEnd"/>
+      <w:r>
+        <w:rPr>
+          <w:lang w:val="en-GB"/>
+        </w:rPr>
+        <w:t xml:space="preserve">. </w:t>
+      </w:r>
+      <w:proofErr w:type="spellStart"/>
+      <w:r>
+        <w:rPr>
+          <w:lang w:val="en-GB"/>
+        </w:rPr>
+        <w:t>LogAp</w:t>
+      </w:r>
+      <w:proofErr w:type="spellEnd"/>
+      <w:r>
+        <w:rPr>
+          <w:lang w:val="en-GB"/>
+        </w:rPr>
+        <w:t xml:space="preserve">: </w:t>
       </w:r>
       <w:r>
         <w:rPr>
@@ -10155,7 +11855,21 @@
         <w:rPr>
           <w:lang w:val="en-GB"/>
         </w:rPr>
-        <w:t xml:space="preserve"> Cmp. Flutter: </w:t>
+        <w:t xml:space="preserve"> </w:t>
+      </w:r>
+      <w:proofErr w:type="spellStart"/>
+      <w:r>
+        <w:rPr>
+          <w:lang w:val="en-GB"/>
+        </w:rPr>
+        <w:t>Cmp</w:t>
+      </w:r>
+      <w:proofErr w:type="spellEnd"/>
+      <w:r>
+        <w:rPr>
+          <w:lang w:val="en-GB"/>
+        </w:rPr>
+        <w:t xml:space="preserve">. Flutter: </w:t>
       </w:r>
       <w:r>
         <w:rPr>
@@ -10206,7 +11920,21 @@
         <w:rPr>
           <w:lang w:val="en-GB"/>
         </w:rPr>
-        <w:t xml:space="preserve"> Cmp. Flutter: </w:t>
+        <w:t xml:space="preserve"> </w:t>
+      </w:r>
+      <w:proofErr w:type="spellStart"/>
+      <w:r>
+        <w:rPr>
+          <w:lang w:val="en-GB"/>
+        </w:rPr>
+        <w:t>Cmp</w:t>
+      </w:r>
+      <w:proofErr w:type="spellEnd"/>
+      <w:r>
+        <w:rPr>
+          <w:lang w:val="en-GB"/>
+        </w:rPr>
+        <w:t xml:space="preserve">. Flutter: </w:t>
       </w:r>
       <w:r>
         <w:rPr>
@@ -10260,11 +11988,19 @@
         </w:rPr>
         <w:t xml:space="preserve"> </w:t>
       </w:r>
-      <w:r>
-        <w:rPr>
-          <w:lang w:val="en-GB"/>
-        </w:rPr>
-        <w:t xml:space="preserve">Cmp. Flutter: </w:t>
+      <w:proofErr w:type="spellStart"/>
+      <w:r>
+        <w:rPr>
+          <w:lang w:val="en-GB"/>
+        </w:rPr>
+        <w:t>Cmp</w:t>
+      </w:r>
+      <w:proofErr w:type="spellEnd"/>
+      <w:r>
+        <w:rPr>
+          <w:lang w:val="en-GB"/>
+        </w:rPr>
+        <w:t xml:space="preserve">. Flutter: </w:t>
       </w:r>
       <w:r>
         <w:rPr>
@@ -10334,11 +12070,19 @@
         </w:rPr>
         <w:t xml:space="preserve"> </w:t>
       </w:r>
-      <w:r>
-        <w:rPr>
-          <w:lang w:val="en-GB"/>
-        </w:rPr>
-        <w:t xml:space="preserve">Cmp. Flutter: </w:t>
+      <w:proofErr w:type="spellStart"/>
+      <w:r>
+        <w:rPr>
+          <w:lang w:val="en-GB"/>
+        </w:rPr>
+        <w:t>Cmp</w:t>
+      </w:r>
+      <w:proofErr w:type="spellEnd"/>
+      <w:r>
+        <w:rPr>
+          <w:lang w:val="en-GB"/>
+        </w:rPr>
+        <w:t xml:space="preserve">. Flutter: </w:t>
       </w:r>
       <w:r>
         <w:rPr>
@@ -10424,11 +12168,19 @@
         </w:rPr>
         <w:t xml:space="preserve"> </w:t>
       </w:r>
-      <w:r>
-        <w:rPr>
-          <w:lang w:val="en-GB"/>
-        </w:rPr>
-        <w:t xml:space="preserve">Cmp. Flutter: </w:t>
+      <w:proofErr w:type="spellStart"/>
+      <w:r>
+        <w:rPr>
+          <w:lang w:val="en-GB"/>
+        </w:rPr>
+        <w:t>Cmp</w:t>
+      </w:r>
+      <w:proofErr w:type="spellEnd"/>
+      <w:r>
+        <w:rPr>
+          <w:lang w:val="en-GB"/>
+        </w:rPr>
+        <w:t xml:space="preserve">. Flutter: </w:t>
       </w:r>
       <w:r>
         <w:rPr>
@@ -10487,7 +12239,21 @@
         <w:rPr>
           <w:lang w:val="en-GB"/>
         </w:rPr>
-        <w:t xml:space="preserve"> Cmp. Flutter: </w:t>
+        <w:t xml:space="preserve"> </w:t>
+      </w:r>
+      <w:proofErr w:type="spellStart"/>
+      <w:r>
+        <w:rPr>
+          <w:lang w:val="en-GB"/>
+        </w:rPr>
+        <w:t>Cmp</w:t>
+      </w:r>
+      <w:proofErr w:type="spellEnd"/>
+      <w:r>
+        <w:rPr>
+          <w:lang w:val="en-GB"/>
+        </w:rPr>
+        <w:t xml:space="preserve">. Flutter: </w:t>
       </w:r>
       <w:r>
         <w:rPr>
@@ -10699,11 +12465,19 @@
         </w:rPr>
         <w:t xml:space="preserve"> </w:t>
       </w:r>
-      <w:r>
-        <w:rPr>
-          <w:lang w:val="en-GB"/>
-        </w:rPr>
-        <w:t xml:space="preserve">Cmp. </w:t>
+      <w:proofErr w:type="spellStart"/>
+      <w:r>
+        <w:rPr>
+          <w:lang w:val="en-GB"/>
+        </w:rPr>
+        <w:t>Cmp</w:t>
+      </w:r>
+      <w:proofErr w:type="spellEnd"/>
+      <w:r>
+        <w:rPr>
+          <w:lang w:val="en-GB"/>
+        </w:rPr>
+        <w:t xml:space="preserve">. </w:t>
       </w:r>
       <w:r>
         <w:rPr>
@@ -10815,11 +12589,19 @@
         </w:rPr>
         <w:t xml:space="preserve"> </w:t>
       </w:r>
-      <w:r>
-        <w:rPr>
-          <w:lang w:val="en-GB"/>
-        </w:rPr>
-        <w:t xml:space="preserve">Cmp. </w:t>
+      <w:proofErr w:type="spellStart"/>
+      <w:r>
+        <w:rPr>
+          <w:lang w:val="en-GB"/>
+        </w:rPr>
+        <w:t>Cmp</w:t>
+      </w:r>
+      <w:proofErr w:type="spellEnd"/>
+      <w:r>
+        <w:rPr>
+          <w:lang w:val="en-GB"/>
+        </w:rPr>
+        <w:t xml:space="preserve">. </w:t>
       </w:r>
       <w:r>
         <w:rPr>
@@ -10879,11 +12661,19 @@
         </w:rPr>
         <w:t xml:space="preserve"> </w:t>
       </w:r>
-      <w:r>
-        <w:rPr>
-          <w:lang w:val="en-GB"/>
-        </w:rPr>
-        <w:t xml:space="preserve">Cmp. </w:t>
+      <w:proofErr w:type="spellStart"/>
+      <w:r>
+        <w:rPr>
+          <w:lang w:val="en-GB"/>
+        </w:rPr>
+        <w:t>Cmp</w:t>
+      </w:r>
+      <w:proofErr w:type="spellEnd"/>
+      <w:r>
+        <w:rPr>
+          <w:lang w:val="en-GB"/>
+        </w:rPr>
+        <w:t xml:space="preserve">. </w:t>
       </w:r>
       <w:r>
         <w:rPr>
@@ -10994,11 +12784,19 @@
         </w:rPr>
         <w:t xml:space="preserve"> </w:t>
       </w:r>
-      <w:r>
-        <w:rPr>
-          <w:lang w:val="en-GB"/>
-        </w:rPr>
-        <w:t xml:space="preserve">Cmp. </w:t>
+      <w:proofErr w:type="spellStart"/>
+      <w:r>
+        <w:rPr>
+          <w:lang w:val="en-GB"/>
+        </w:rPr>
+        <w:t>Cmp</w:t>
+      </w:r>
+      <w:proofErr w:type="spellEnd"/>
+      <w:r>
+        <w:rPr>
+          <w:lang w:val="en-GB"/>
+        </w:rPr>
+        <w:t xml:space="preserve">. </w:t>
       </w:r>
       <w:r>
         <w:rPr>
@@ -11063,11 +12861,19 @@
         </w:rPr>
         <w:t xml:space="preserve"> </w:t>
       </w:r>
-      <w:r>
-        <w:rPr>
-          <w:lang w:val="en-GB"/>
-        </w:rPr>
-        <w:t xml:space="preserve">Cmp. </w:t>
+      <w:proofErr w:type="spellStart"/>
+      <w:r>
+        <w:rPr>
+          <w:lang w:val="en-GB"/>
+        </w:rPr>
+        <w:t>Cmp</w:t>
+      </w:r>
+      <w:proofErr w:type="spellEnd"/>
+      <w:r>
+        <w:rPr>
+          <w:lang w:val="en-GB"/>
+        </w:rPr>
+        <w:t xml:space="preserve">. </w:t>
       </w:r>
       <w:r>
         <w:rPr>
@@ -11124,7 +12930,21 @@
         <w:rPr>
           <w:lang w:val="en-GB"/>
         </w:rPr>
-        <w:t xml:space="preserve"> Cmp. Dart: Sound null safety -</w:t>
+        <w:t xml:space="preserve"> </w:t>
+      </w:r>
+      <w:proofErr w:type="spellStart"/>
+      <w:r>
+        <w:rPr>
+          <w:lang w:val="en-GB"/>
+        </w:rPr>
+        <w:t>Cmp</w:t>
+      </w:r>
+      <w:proofErr w:type="spellEnd"/>
+      <w:r>
+        <w:rPr>
+          <w:lang w:val="en-GB"/>
+        </w:rPr>
+        <w:t>. Dart: Sound null safety -</w:t>
       </w:r>
       <w:r>
         <w:rPr>
@@ -11220,11 +13040,19 @@
         </w:rPr>
         <w:t xml:space="preserve"> </w:t>
       </w:r>
-      <w:r>
-        <w:rPr>
-          <w:lang w:val="en-GB"/>
-        </w:rPr>
-        <w:t xml:space="preserve">Cmp. </w:t>
+      <w:proofErr w:type="spellStart"/>
+      <w:r>
+        <w:rPr>
+          <w:lang w:val="en-GB"/>
+        </w:rPr>
+        <w:t>Cmp</w:t>
+      </w:r>
+      <w:proofErr w:type="spellEnd"/>
+      <w:r>
+        <w:rPr>
+          <w:lang w:val="en-GB"/>
+        </w:rPr>
+        <w:t xml:space="preserve">. </w:t>
       </w:r>
       <w:r>
         <w:rPr>
@@ -11277,6 +13105,1019 @@
         </w:rPr>
         <w:t xml:space="preserve"> [accessed on 4 March 2022]</w:t>
       </w:r>
+    </w:p>
+  </w:footnote>
+  <w:footnote w:id="37">
+    <w:p>
+      <w:pPr>
+        <w:pStyle w:val="Funotentext"/>
+        <w:jc w:val="left"/>
+        <w:rPr>
+          <w:lang w:val="en-GB"/>
+        </w:rPr>
+      </w:pPr>
+      <w:r>
+        <w:rPr>
+          <w:rStyle w:val="Funotenzeichen"/>
+        </w:rPr>
+        <w:footnoteRef/>
+      </w:r>
+      <w:r>
+        <w:rPr>
+          <w:lang w:val="en-GB"/>
+        </w:rPr>
+        <w:t xml:space="preserve"> </w:t>
+      </w:r>
+      <w:r>
+        <w:rPr>
+          <w:lang w:val="en-GB"/>
+        </w:rPr>
+        <w:t xml:space="preserve">Bartosz </w:t>
+      </w:r>
+      <w:proofErr w:type="spellStart"/>
+      <w:r>
+        <w:rPr>
+          <w:lang w:val="en-GB"/>
+        </w:rPr>
+        <w:t>Skuza</w:t>
+      </w:r>
+      <w:proofErr w:type="spellEnd"/>
+      <w:r>
+        <w:rPr>
+          <w:lang w:val="en-GB"/>
+        </w:rPr>
+        <w:t xml:space="preserve">, </w:t>
+      </w:r>
+      <w:r>
+        <w:rPr>
+          <w:lang w:val="en-GB"/>
+        </w:rPr>
+        <w:t xml:space="preserve">Damian </w:t>
+      </w:r>
+      <w:proofErr w:type="spellStart"/>
+      <w:r>
+        <w:rPr>
+          <w:lang w:val="en-GB"/>
+        </w:rPr>
+        <w:t>Włodarczyk</w:t>
+      </w:r>
+      <w:proofErr w:type="spellEnd"/>
+      <w:r>
+        <w:rPr>
+          <w:lang w:val="en-GB"/>
+        </w:rPr>
+        <w:t>,</w:t>
+      </w:r>
+      <w:r>
+        <w:rPr>
+          <w:lang w:val="en-GB"/>
+        </w:rPr>
+        <w:t xml:space="preserve"> and </w:t>
+      </w:r>
+      <w:r>
+        <w:rPr>
+          <w:lang w:val="en-GB"/>
+        </w:rPr>
+        <w:t xml:space="preserve">Agnieszka </w:t>
+      </w:r>
+      <w:proofErr w:type="spellStart"/>
+      <w:r>
+        <w:rPr>
+          <w:lang w:val="en-GB"/>
+        </w:rPr>
+        <w:t>Mroczkowska</w:t>
+      </w:r>
+      <w:proofErr w:type="spellEnd"/>
+      <w:r>
+        <w:rPr>
+          <w:lang w:val="en-GB"/>
+        </w:rPr>
+        <w:t xml:space="preserve">: </w:t>
+      </w:r>
+      <w:r>
+        <w:rPr>
+          <w:i/>
+          <w:iCs/>
+          <w:lang w:val="en-GB"/>
+        </w:rPr>
+        <w:t xml:space="preserve">Flutter vs. React Native – What to Choose in </w:t>
+      </w:r>
+      <w:proofErr w:type="gramStart"/>
+      <w:r>
+        <w:rPr>
+          <w:i/>
+          <w:iCs/>
+          <w:lang w:val="en-GB"/>
+        </w:rPr>
+        <w:t>2022?</w:t>
+      </w:r>
+      <w:r>
+        <w:rPr>
+          <w:i/>
+          <w:iCs/>
+          <w:lang w:val="en-GB"/>
+        </w:rPr>
+        <w:t>:</w:t>
+      </w:r>
+      <w:proofErr w:type="gramEnd"/>
+      <w:r>
+        <w:rPr>
+          <w:i/>
+          <w:iCs/>
+          <w:lang w:val="en-GB"/>
+        </w:rPr>
+        <w:t xml:space="preserve"> </w:t>
+      </w:r>
+      <w:r>
+        <w:rPr>
+          <w:i/>
+          <w:iCs/>
+          <w:lang w:val="en-GB"/>
+        </w:rPr>
+        <w:t>Introduction to Flutter and React Native</w:t>
+      </w:r>
+      <w:r>
+        <w:rPr>
+          <w:i/>
+          <w:iCs/>
+          <w:lang w:val="en-GB"/>
+        </w:rPr>
+        <w:t xml:space="preserve">: </w:t>
+      </w:r>
+      <w:r>
+        <w:rPr>
+          <w:i/>
+          <w:iCs/>
+          <w:lang w:val="en-GB"/>
+        </w:rPr>
+        <w:t>How mature is React Native?</w:t>
+      </w:r>
+      <w:r>
+        <w:rPr>
+          <w:lang w:val="en-GB"/>
+        </w:rPr>
+        <w:t xml:space="preserve"> - </w:t>
+      </w:r>
+      <w:hyperlink r:id="rId32" w:history="1">
+        <w:r>
+          <w:rPr>
+            <w:rStyle w:val="Hyperlink"/>
+            <w:lang w:val="en-GB"/>
+          </w:rPr>
+          <w:t>https://www.thedroidsonroids.com/blog/flutter-vs-react-native-what-to-choose-in-2021#f9</w:t>
+        </w:r>
+      </w:hyperlink>
+      <w:r>
+        <w:rPr>
+          <w:lang w:val="en-GB"/>
+        </w:rPr>
+        <w:t xml:space="preserve"> [accessed on March 5]</w:t>
+      </w:r>
+    </w:p>
+  </w:footnote>
+  <w:footnote w:id="38">
+    <w:p>
+      <w:pPr>
+        <w:pStyle w:val="Funotentext"/>
+        <w:jc w:val="left"/>
+        <w:rPr>
+          <w:lang w:val="en-GB"/>
+        </w:rPr>
+      </w:pPr>
+      <w:r>
+        <w:rPr>
+          <w:rStyle w:val="Funotenzeichen"/>
+        </w:rPr>
+        <w:footnoteRef/>
+      </w:r>
+      <w:r>
+        <w:rPr>
+          <w:lang w:val="en-GB"/>
+        </w:rPr>
+        <w:t xml:space="preserve"> </w:t>
+      </w:r>
+      <w:r>
+        <w:rPr>
+          <w:lang w:val="en-GB"/>
+        </w:rPr>
+        <w:t xml:space="preserve">Bartosz </w:t>
+      </w:r>
+      <w:proofErr w:type="spellStart"/>
+      <w:r>
+        <w:rPr>
+          <w:lang w:val="en-GB"/>
+        </w:rPr>
+        <w:t>Skuza</w:t>
+      </w:r>
+      <w:proofErr w:type="spellEnd"/>
+      <w:r>
+        <w:rPr>
+          <w:lang w:val="en-GB"/>
+        </w:rPr>
+        <w:t xml:space="preserve">, Damian </w:t>
+      </w:r>
+      <w:proofErr w:type="spellStart"/>
+      <w:r>
+        <w:rPr>
+          <w:lang w:val="en-GB"/>
+        </w:rPr>
+        <w:t>Włodarczyk</w:t>
+      </w:r>
+      <w:proofErr w:type="spellEnd"/>
+      <w:r>
+        <w:rPr>
+          <w:lang w:val="en-GB"/>
+        </w:rPr>
+        <w:t>,</w:t>
+      </w:r>
+      <w:r>
+        <w:rPr>
+          <w:lang w:val="en-GB"/>
+        </w:rPr>
+        <w:t xml:space="preserve"> and </w:t>
+      </w:r>
+      <w:r>
+        <w:rPr>
+          <w:lang w:val="en-GB"/>
+        </w:rPr>
+        <w:t xml:space="preserve">Agnieszka </w:t>
+      </w:r>
+      <w:proofErr w:type="spellStart"/>
+      <w:r>
+        <w:rPr>
+          <w:lang w:val="en-GB"/>
+        </w:rPr>
+        <w:t>Mroczkowska</w:t>
+      </w:r>
+      <w:proofErr w:type="spellEnd"/>
+      <w:r>
+        <w:rPr>
+          <w:lang w:val="en-GB"/>
+        </w:rPr>
+        <w:t xml:space="preserve">: </w:t>
+      </w:r>
+      <w:r>
+        <w:rPr>
+          <w:i/>
+          <w:iCs/>
+          <w:lang w:val="en-GB"/>
+        </w:rPr>
+        <w:t xml:space="preserve">Flutter vs. React Native – What to Choose in </w:t>
+      </w:r>
+      <w:proofErr w:type="gramStart"/>
+      <w:r>
+        <w:rPr>
+          <w:i/>
+          <w:iCs/>
+          <w:lang w:val="en-GB"/>
+        </w:rPr>
+        <w:t>2022?:</w:t>
+      </w:r>
+      <w:proofErr w:type="gramEnd"/>
+      <w:r>
+        <w:rPr>
+          <w:i/>
+          <w:iCs/>
+          <w:lang w:val="en-GB"/>
+        </w:rPr>
+        <w:t xml:space="preserve"> Introduction to Flutter and React Native: How mature is React Native?</w:t>
+      </w:r>
+      <w:r>
+        <w:rPr>
+          <w:lang w:val="en-GB"/>
+        </w:rPr>
+        <w:t xml:space="preserve"> - </w:t>
+      </w:r>
+      <w:hyperlink r:id="rId33" w:history="1">
+        <w:r>
+          <w:rPr>
+            <w:rStyle w:val="Hyperlink"/>
+            <w:lang w:val="en-GB"/>
+          </w:rPr>
+          <w:t>https://www.thedroidsonroids.com/blog/flutter-vs-react-native-what-to-choose-in-2021#f9</w:t>
+        </w:r>
+      </w:hyperlink>
+      <w:r>
+        <w:rPr>
+          <w:lang w:val="en-GB"/>
+        </w:rPr>
+        <w:t xml:space="preserve"> [accessed on March 5]</w:t>
+      </w:r>
+    </w:p>
+  </w:footnote>
+  <w:footnote w:id="39">
+    <w:p>
+      <w:pPr>
+        <w:pStyle w:val="Funotentext"/>
+        <w:jc w:val="left"/>
+        <w:rPr>
+          <w:lang w:val="en-GB"/>
+        </w:rPr>
+      </w:pPr>
+      <w:r>
+        <w:rPr>
+          <w:rStyle w:val="Funotenzeichen"/>
+        </w:rPr>
+        <w:footnoteRef/>
+      </w:r>
+      <w:r>
+        <w:rPr>
+          <w:lang w:val="en-GB"/>
+        </w:rPr>
+        <w:t xml:space="preserve"> </w:t>
+      </w:r>
+      <w:proofErr w:type="spellStart"/>
+      <w:r>
+        <w:rPr>
+          <w:lang w:val="en-GB"/>
+        </w:rPr>
+        <w:t>Cmp</w:t>
+      </w:r>
+      <w:proofErr w:type="spellEnd"/>
+      <w:r>
+        <w:rPr>
+          <w:lang w:val="en-GB"/>
+        </w:rPr>
+        <w:t xml:space="preserve">. </w:t>
+      </w:r>
+      <w:r>
+        <w:rPr>
+          <w:lang w:val="en-GB"/>
+        </w:rPr>
+        <w:t xml:space="preserve">Bartosz </w:t>
+      </w:r>
+      <w:proofErr w:type="spellStart"/>
+      <w:r>
+        <w:rPr>
+          <w:lang w:val="en-GB"/>
+        </w:rPr>
+        <w:t>Skuza</w:t>
+      </w:r>
+      <w:proofErr w:type="spellEnd"/>
+      <w:r>
+        <w:rPr>
+          <w:lang w:val="en-GB"/>
+        </w:rPr>
+        <w:t xml:space="preserve">, Damian </w:t>
+      </w:r>
+      <w:proofErr w:type="spellStart"/>
+      <w:r>
+        <w:rPr>
+          <w:lang w:val="en-GB"/>
+        </w:rPr>
+        <w:t>Włodarczyk</w:t>
+      </w:r>
+      <w:proofErr w:type="spellEnd"/>
+      <w:r>
+        <w:rPr>
+          <w:lang w:val="en-GB"/>
+        </w:rPr>
+        <w:t>,</w:t>
+      </w:r>
+      <w:r>
+        <w:rPr>
+          <w:lang w:val="en-GB"/>
+        </w:rPr>
+        <w:t xml:space="preserve"> and </w:t>
+      </w:r>
+      <w:r>
+        <w:rPr>
+          <w:lang w:val="en-GB"/>
+        </w:rPr>
+        <w:t xml:space="preserve">Agnieszka </w:t>
+      </w:r>
+      <w:proofErr w:type="spellStart"/>
+      <w:r>
+        <w:rPr>
+          <w:lang w:val="en-GB"/>
+        </w:rPr>
+        <w:t>Mroczkowska</w:t>
+      </w:r>
+      <w:proofErr w:type="spellEnd"/>
+      <w:r>
+        <w:rPr>
+          <w:lang w:val="en-GB"/>
+        </w:rPr>
+        <w:t xml:space="preserve">: </w:t>
+      </w:r>
+      <w:r>
+        <w:rPr>
+          <w:i/>
+          <w:iCs/>
+          <w:lang w:val="en-GB"/>
+        </w:rPr>
+        <w:t>Flutter vs. React Native – What to Choose in 2022?: Introduction to Flutter and React Native</w:t>
+      </w:r>
+      <w:r>
+        <w:rPr>
+          <w:i/>
+          <w:iCs/>
+          <w:lang w:val="en-GB"/>
+        </w:rPr>
+        <w:t xml:space="preserve"> </w:t>
+      </w:r>
+      <w:r>
+        <w:rPr>
+          <w:lang w:val="en-GB"/>
+        </w:rPr>
+        <w:t xml:space="preserve">- </w:t>
+      </w:r>
+      <w:hyperlink r:id="rId34" w:history="1">
+        <w:r>
+          <w:rPr>
+            <w:rStyle w:val="Hyperlink"/>
+            <w:lang w:val="en-GB"/>
+          </w:rPr>
+          <w:t>https://www.thedroidsonroids.com/blog/flutter-vs-react-native-what-to-choose-in-2021#f9</w:t>
+        </w:r>
+      </w:hyperlink>
+      <w:r>
+        <w:rPr>
+          <w:lang w:val="en-GB"/>
+        </w:rPr>
+        <w:t xml:space="preserve"> [accessed on March 5]</w:t>
+      </w:r>
+    </w:p>
+  </w:footnote>
+  <w:footnote w:id="40">
+    <w:p>
+      <w:pPr>
+        <w:pStyle w:val="Funotentext"/>
+        <w:jc w:val="left"/>
+        <w:rPr>
+          <w:lang w:val="en-GB"/>
+        </w:rPr>
+      </w:pPr>
+      <w:r>
+        <w:rPr>
+          <w:rStyle w:val="Funotenzeichen"/>
+        </w:rPr>
+        <w:footnoteRef/>
+      </w:r>
+      <w:r>
+        <w:rPr>
+          <w:lang w:val="en-GB"/>
+        </w:rPr>
+        <w:t xml:space="preserve"> </w:t>
+      </w:r>
+      <w:proofErr w:type="spellStart"/>
+      <w:r>
+        <w:rPr>
+          <w:lang w:val="en-GB"/>
+        </w:rPr>
+        <w:t>Cmp</w:t>
+      </w:r>
+      <w:proofErr w:type="spellEnd"/>
+      <w:r>
+        <w:rPr>
+          <w:lang w:val="en-GB"/>
+        </w:rPr>
+        <w:t xml:space="preserve">. </w:t>
+      </w:r>
+      <w:r>
+        <w:rPr>
+          <w:lang w:val="en-GB"/>
+        </w:rPr>
+        <w:t xml:space="preserve">Bartosz </w:t>
+      </w:r>
+      <w:proofErr w:type="spellStart"/>
+      <w:r>
+        <w:rPr>
+          <w:lang w:val="en-GB"/>
+        </w:rPr>
+        <w:t>Skuza</w:t>
+      </w:r>
+      <w:proofErr w:type="spellEnd"/>
+      <w:r>
+        <w:rPr>
+          <w:lang w:val="en-GB"/>
+        </w:rPr>
+        <w:t xml:space="preserve">, Damian </w:t>
+      </w:r>
+      <w:proofErr w:type="spellStart"/>
+      <w:r>
+        <w:rPr>
+          <w:lang w:val="en-GB"/>
+        </w:rPr>
+        <w:t>Włodarczyk</w:t>
+      </w:r>
+      <w:proofErr w:type="spellEnd"/>
+      <w:r>
+        <w:rPr>
+          <w:lang w:val="en-GB"/>
+        </w:rPr>
+        <w:t>,</w:t>
+      </w:r>
+      <w:r>
+        <w:rPr>
+          <w:lang w:val="en-GB"/>
+        </w:rPr>
+        <w:t xml:space="preserve"> and </w:t>
+      </w:r>
+      <w:r>
+        <w:rPr>
+          <w:lang w:val="en-GB"/>
+        </w:rPr>
+        <w:t xml:space="preserve">Agnieszka </w:t>
+      </w:r>
+      <w:proofErr w:type="spellStart"/>
+      <w:r>
+        <w:rPr>
+          <w:lang w:val="en-GB"/>
+        </w:rPr>
+        <w:t>Mroczkowska</w:t>
+      </w:r>
+      <w:proofErr w:type="spellEnd"/>
+      <w:r>
+        <w:rPr>
+          <w:lang w:val="en-GB"/>
+        </w:rPr>
+        <w:t xml:space="preserve">: </w:t>
+      </w:r>
+      <w:r>
+        <w:rPr>
+          <w:i/>
+          <w:iCs/>
+          <w:lang w:val="en-GB"/>
+        </w:rPr>
+        <w:t>Flutter vs. React Native – What to Choose in 2022?: Introduction to Flutter and React Native</w:t>
+      </w:r>
+      <w:r>
+        <w:rPr>
+          <w:i/>
+          <w:iCs/>
+          <w:lang w:val="en-GB"/>
+        </w:rPr>
+        <w:t xml:space="preserve">: </w:t>
+      </w:r>
+      <w:r>
+        <w:rPr>
+          <w:i/>
+          <w:iCs/>
+          <w:lang w:val="en-GB"/>
+        </w:rPr>
+        <w:t>Pros and cons of React Native</w:t>
+      </w:r>
+      <w:r>
+        <w:rPr>
+          <w:i/>
+          <w:iCs/>
+          <w:lang w:val="en-GB"/>
+        </w:rPr>
+        <w:t xml:space="preserve"> </w:t>
+      </w:r>
+      <w:r>
+        <w:rPr>
+          <w:lang w:val="en-GB"/>
+        </w:rPr>
+        <w:t xml:space="preserve">- </w:t>
+      </w:r>
+      <w:hyperlink r:id="rId35" w:history="1">
+        <w:r>
+          <w:rPr>
+            <w:rStyle w:val="Hyperlink"/>
+            <w:lang w:val="en-GB"/>
+          </w:rPr>
+          <w:t>https://www.thedroidsonroids.com/blog/flutter-vs-react-native-what-to-choose-in-2021#f9</w:t>
+        </w:r>
+      </w:hyperlink>
+      <w:r>
+        <w:rPr>
+          <w:lang w:val="en-GB"/>
+        </w:rPr>
+        <w:t xml:space="preserve"> [accessed on March 5]</w:t>
+      </w:r>
+    </w:p>
+  </w:footnote>
+  <w:footnote w:id="41">
+    <w:p>
+      <w:pPr>
+        <w:pStyle w:val="Funotentext"/>
+        <w:rPr>
+          <w:lang w:val="en-GB"/>
+        </w:rPr>
+      </w:pPr>
+      <w:r>
+        <w:rPr>
+          <w:rStyle w:val="Funotenzeichen"/>
+        </w:rPr>
+        <w:footnoteRef/>
+      </w:r>
+      <w:r>
+        <w:rPr>
+          <w:lang w:val="en-GB"/>
+        </w:rPr>
+        <w:t xml:space="preserve"> </w:t>
+      </w:r>
+      <w:proofErr w:type="spellStart"/>
+      <w:r>
+        <w:rPr>
+          <w:lang w:val="en-GB"/>
+        </w:rPr>
+        <w:t>Cmp</w:t>
+      </w:r>
+      <w:proofErr w:type="spellEnd"/>
+      <w:r>
+        <w:rPr>
+          <w:lang w:val="en-GB"/>
+        </w:rPr>
+        <w:t xml:space="preserve">. </w:t>
+      </w:r>
+      <w:proofErr w:type="spellStart"/>
+      <w:r>
+        <w:rPr>
+          <w:lang w:val="en-GB"/>
+        </w:rPr>
+        <w:t>Codemagic</w:t>
+      </w:r>
+      <w:proofErr w:type="spellEnd"/>
+      <w:r>
+        <w:rPr>
+          <w:lang w:val="en-GB"/>
+        </w:rPr>
+        <w:t xml:space="preserve">: </w:t>
+      </w:r>
+      <w:r>
+        <w:rPr>
+          <w:i/>
+          <w:iCs/>
+          <w:lang w:val="en-GB"/>
+        </w:rPr>
+        <w:t>Dart vs JavaScript: detailed comparison</w:t>
+      </w:r>
+      <w:r>
+        <w:rPr>
+          <w:i/>
+          <w:iCs/>
+          <w:lang w:val="en-GB"/>
+        </w:rPr>
+        <w:t xml:space="preserve">: </w:t>
+      </w:r>
+      <w:r>
+        <w:rPr>
+          <w:i/>
+          <w:iCs/>
+          <w:lang w:val="en-GB"/>
+        </w:rPr>
+        <w:t>Dart vs JavaScript Comparison</w:t>
+      </w:r>
+      <w:r>
+        <w:rPr>
+          <w:i/>
+          <w:iCs/>
+          <w:lang w:val="en-GB"/>
+        </w:rPr>
+        <w:t xml:space="preserve">: </w:t>
+      </w:r>
+      <w:r>
+        <w:rPr>
+          <w:i/>
+          <w:iCs/>
+          <w:lang w:val="en-GB"/>
+        </w:rPr>
+        <w:t>Dart vs JavaScript: Popularity</w:t>
+      </w:r>
+      <w:r>
+        <w:rPr>
+          <w:lang w:val="en-GB"/>
+        </w:rPr>
+        <w:t xml:space="preserve"> - </w:t>
+      </w:r>
+      <w:hyperlink r:id="rId36" w:history="1">
+        <w:r>
+          <w:rPr>
+            <w:rStyle w:val="Hyperlink"/>
+            <w:lang w:val="en-GB"/>
+          </w:rPr>
+          <w:t>https://blog.codemagic.io/dart-vs-javascript/</w:t>
+        </w:r>
+      </w:hyperlink>
+      <w:r>
+        <w:rPr>
+          <w:lang w:val="en-GB"/>
+        </w:rPr>
+        <w:t xml:space="preserve"> [accessed on March 5]</w:t>
+      </w:r>
+    </w:p>
+  </w:footnote>
+  <w:footnote w:id="42">
+    <w:p>
+      <w:pPr>
+        <w:pStyle w:val="Funotentext"/>
+        <w:jc w:val="left"/>
+        <w:rPr>
+          <w:lang w:val="en-GB"/>
+        </w:rPr>
+      </w:pPr>
+      <w:r>
+        <w:rPr>
+          <w:rStyle w:val="Funotenzeichen"/>
+        </w:rPr>
+        <w:footnoteRef/>
+      </w:r>
+      <w:r>
+        <w:rPr>
+          <w:lang w:val="en-GB"/>
+        </w:rPr>
+        <w:t xml:space="preserve"> </w:t>
+      </w:r>
+      <w:r>
+        <w:rPr>
+          <w:lang w:val="en-GB"/>
+        </w:rPr>
+        <w:t xml:space="preserve">Bartosz </w:t>
+      </w:r>
+      <w:proofErr w:type="spellStart"/>
+      <w:r>
+        <w:rPr>
+          <w:lang w:val="en-GB"/>
+        </w:rPr>
+        <w:t>Skuza</w:t>
+      </w:r>
+      <w:proofErr w:type="spellEnd"/>
+      <w:r>
+        <w:rPr>
+          <w:lang w:val="en-GB"/>
+        </w:rPr>
+        <w:t xml:space="preserve">, Damian </w:t>
+      </w:r>
+      <w:proofErr w:type="spellStart"/>
+      <w:r>
+        <w:rPr>
+          <w:lang w:val="en-GB"/>
+        </w:rPr>
+        <w:t>Włodarczyk</w:t>
+      </w:r>
+      <w:proofErr w:type="spellEnd"/>
+      <w:r>
+        <w:rPr>
+          <w:lang w:val="en-GB"/>
+        </w:rPr>
+        <w:t>,</w:t>
+      </w:r>
+      <w:r>
+        <w:rPr>
+          <w:lang w:val="en-GB"/>
+        </w:rPr>
+        <w:t xml:space="preserve"> and </w:t>
+      </w:r>
+      <w:r>
+        <w:rPr>
+          <w:lang w:val="en-GB"/>
+        </w:rPr>
+        <w:t xml:space="preserve">Agnieszka </w:t>
+      </w:r>
+      <w:proofErr w:type="spellStart"/>
+      <w:r>
+        <w:rPr>
+          <w:lang w:val="en-GB"/>
+        </w:rPr>
+        <w:t>Mroczkowska</w:t>
+      </w:r>
+      <w:proofErr w:type="spellEnd"/>
+      <w:r>
+        <w:rPr>
+          <w:lang w:val="en-GB"/>
+        </w:rPr>
+        <w:t xml:space="preserve">: </w:t>
+      </w:r>
+      <w:r>
+        <w:rPr>
+          <w:i/>
+          <w:iCs/>
+          <w:lang w:val="en-GB"/>
+        </w:rPr>
+        <w:t xml:space="preserve">Flutter vs. React Native – What to Choose in 2022?: Introduction to Flutter and React Native: </w:t>
+      </w:r>
+      <w:r>
+        <w:rPr>
+          <w:i/>
+          <w:iCs/>
+          <w:lang w:val="en-GB"/>
+        </w:rPr>
+        <w:t>Pros and cons of React Native</w:t>
+      </w:r>
+      <w:r>
+        <w:rPr>
+          <w:i/>
+          <w:iCs/>
+          <w:lang w:val="en-GB"/>
+        </w:rPr>
+        <w:t xml:space="preserve"> </w:t>
+      </w:r>
+      <w:r>
+        <w:rPr>
+          <w:lang w:val="en-GB"/>
+        </w:rPr>
+        <w:t xml:space="preserve">- </w:t>
+      </w:r>
+      <w:hyperlink r:id="rId37" w:history="1">
+        <w:r>
+          <w:rPr>
+            <w:rStyle w:val="Hyperlink"/>
+            <w:lang w:val="en-GB"/>
+          </w:rPr>
+          <w:t>https://www.thedroidsonroids.com/blog/flutter-vs-react-native-what-to-choose-in-2021#f9</w:t>
+        </w:r>
+      </w:hyperlink>
+      <w:r>
+        <w:rPr>
+          <w:lang w:val="en-GB"/>
+        </w:rPr>
+        <w:t xml:space="preserve"> [accessed on March 5]</w:t>
+      </w:r>
+    </w:p>
+  </w:footnote>
+  <w:footnote w:id="43">
+    <w:p>
+      <w:pPr>
+        <w:pStyle w:val="Funotentext"/>
+        <w:jc w:val="left"/>
+        <w:rPr>
+          <w:lang w:val="en-GB"/>
+        </w:rPr>
+      </w:pPr>
+      <w:r>
+        <w:rPr>
+          <w:rStyle w:val="Funotenzeichen"/>
+        </w:rPr>
+        <w:footnoteRef/>
+      </w:r>
+      <w:r>
+        <w:rPr>
+          <w:lang w:val="en-GB"/>
+        </w:rPr>
+        <w:t xml:space="preserve"> </w:t>
+      </w:r>
+      <w:proofErr w:type="spellStart"/>
+      <w:r>
+        <w:rPr>
+          <w:lang w:val="en-GB"/>
+        </w:rPr>
+        <w:t>Cmp</w:t>
+      </w:r>
+      <w:proofErr w:type="spellEnd"/>
+      <w:r>
+        <w:rPr>
+          <w:lang w:val="en-GB"/>
+        </w:rPr>
+        <w:t xml:space="preserve">. </w:t>
+      </w:r>
+      <w:r>
+        <w:rPr>
+          <w:lang w:val="en-GB"/>
+        </w:rPr>
+        <w:t xml:space="preserve">Bartosz </w:t>
+      </w:r>
+      <w:proofErr w:type="spellStart"/>
+      <w:r>
+        <w:rPr>
+          <w:lang w:val="en-GB"/>
+        </w:rPr>
+        <w:t>Skuza</w:t>
+      </w:r>
+      <w:proofErr w:type="spellEnd"/>
+      <w:r>
+        <w:rPr>
+          <w:lang w:val="en-GB"/>
+        </w:rPr>
+        <w:t xml:space="preserve">, Damian </w:t>
+      </w:r>
+      <w:proofErr w:type="spellStart"/>
+      <w:r>
+        <w:rPr>
+          <w:lang w:val="en-GB"/>
+        </w:rPr>
+        <w:t>Włodarczyk</w:t>
+      </w:r>
+      <w:proofErr w:type="spellEnd"/>
+      <w:r>
+        <w:rPr>
+          <w:lang w:val="en-GB"/>
+        </w:rPr>
+        <w:t>,</w:t>
+      </w:r>
+      <w:r>
+        <w:rPr>
+          <w:lang w:val="en-GB"/>
+        </w:rPr>
+        <w:t xml:space="preserve"> and </w:t>
+      </w:r>
+      <w:r>
+        <w:rPr>
+          <w:lang w:val="en-GB"/>
+        </w:rPr>
+        <w:t xml:space="preserve">Agnieszka </w:t>
+      </w:r>
+      <w:proofErr w:type="spellStart"/>
+      <w:r>
+        <w:rPr>
+          <w:lang w:val="en-GB"/>
+        </w:rPr>
+        <w:t>Mroczkowska</w:t>
+      </w:r>
+      <w:proofErr w:type="spellEnd"/>
+      <w:r>
+        <w:rPr>
+          <w:lang w:val="en-GB"/>
+        </w:rPr>
+        <w:t xml:space="preserve">: </w:t>
+      </w:r>
+      <w:r>
+        <w:rPr>
+          <w:i/>
+          <w:iCs/>
+          <w:lang w:val="en-GB"/>
+        </w:rPr>
+        <w:t>Flutter vs. React Native – What to Choose in 2022?: Introduction to Flutter and React Native</w:t>
+      </w:r>
+      <w:r>
+        <w:rPr>
+          <w:i/>
+          <w:iCs/>
+          <w:lang w:val="en-GB"/>
+        </w:rPr>
+        <w:t xml:space="preserve">: </w:t>
+      </w:r>
+      <w:r>
+        <w:rPr>
+          <w:i/>
+          <w:iCs/>
+          <w:lang w:val="en-GB"/>
+        </w:rPr>
+        <w:t>Pros and cons of React Native</w:t>
+      </w:r>
+      <w:r>
+        <w:rPr>
+          <w:i/>
+          <w:iCs/>
+          <w:lang w:val="en-GB"/>
+        </w:rPr>
+        <w:t xml:space="preserve"> </w:t>
+      </w:r>
+      <w:r>
+        <w:rPr>
+          <w:lang w:val="en-GB"/>
+        </w:rPr>
+        <w:t xml:space="preserve">- </w:t>
+      </w:r>
+      <w:hyperlink r:id="rId38" w:history="1">
+        <w:r>
+          <w:rPr>
+            <w:rStyle w:val="Hyperlink"/>
+            <w:lang w:val="en-GB"/>
+          </w:rPr>
+          <w:t>https://www.thedroidsonroids.com/blog/flutter-vs-react-native-what-to-choose-in-2021#f9</w:t>
+        </w:r>
+      </w:hyperlink>
+      <w:r>
+        <w:rPr>
+          <w:lang w:val="en-GB"/>
+        </w:rPr>
+        <w:t xml:space="preserve"> [accessed on March 5]</w:t>
+      </w:r>
+    </w:p>
+  </w:footnote>
+  <w:footnote w:id="44">
+    <w:p>
+      <w:pPr>
+        <w:pStyle w:val="Funotentext"/>
+      </w:pPr>
+      <w:r>
+        <w:rPr>
+          <w:rStyle w:val="Funotenzeichen"/>
+        </w:rPr>
+        <w:footnoteRef/>
+      </w:r>
+      <w:r>
+        <w:t xml:space="preserve"> </w:t>
+      </w:r>
+      <w:proofErr w:type="spellStart"/>
+      <w:r>
+        <w:t>ibid</w:t>
+      </w:r>
+      <w:proofErr w:type="spellEnd"/>
+    </w:p>
+  </w:footnote>
+  <w:footnote w:id="45">
+    <w:p>
+      <w:pPr>
+        <w:pStyle w:val="Funotentext"/>
+      </w:pPr>
+      <w:r>
+        <w:rPr>
+          <w:rStyle w:val="Funotenzeichen"/>
+        </w:rPr>
+        <w:footnoteRef/>
+      </w:r>
+      <w:r>
+        <w:t xml:space="preserve"> </w:t>
+      </w:r>
+      <w:proofErr w:type="spellStart"/>
+      <w:r>
+        <w:t>ibid</w:t>
+      </w:r>
+      <w:proofErr w:type="spellEnd"/>
     </w:p>
   </w:footnote>
 </w:footnotes>
@@ -11298,9 +14139,11 @@
       </w:sdtPr>
       <w:sdtEndPr/>
       <w:sdtContent>
+        <w:proofErr w:type="spellStart"/>
         <w:r>
           <w:t>YourTable</w:t>
         </w:r>
+        <w:proofErr w:type="spellEnd"/>
       </w:sdtContent>
     </w:sdt>
     <w:r>
@@ -16295,7 +19138,7 @@
     <w:lsdException w:name="footnote text" w:semiHidden="1" w:unhideWhenUsed="1"/>
     <w:lsdException w:name="annotation text" w:semiHidden="1" w:unhideWhenUsed="1"/>
     <w:lsdException w:name="header" w:semiHidden="1" w:uiPriority="0" w:unhideWhenUsed="1"/>
-    <w:lsdException w:name="footer" w:semiHidden="1" w:uiPriority="0" w:unhideWhenUsed="1"/>
+    <w:lsdException w:name="footer" w:semiHidden="1" w:unhideWhenUsed="1"/>
     <w:lsdException w:name="index heading" w:semiHidden="1" w:unhideWhenUsed="1"/>
     <w:lsdException w:name="caption" w:semiHidden="1" w:uiPriority="35" w:unhideWhenUsed="1" w:qFormat="1"/>
     <w:lsdException w:name="table of figures" w:semiHidden="1" w:unhideWhenUsed="1"/>
@@ -16956,6 +19799,7 @@
     <w:name w:val="footer"/>
     <w:basedOn w:val="Standard"/>
     <w:link w:val="FuzeileZchn"/>
+    <w:uiPriority w:val="99"/>
     <w:rsid w:val="004240D6"/>
     <w:pPr>
       <w:suppressLineNumbers/>
@@ -17074,6 +19918,7 @@
   <w:style w:type="character" w:customStyle="1" w:styleId="FuzeileZchn">
     <w:name w:val="Fußzeile Zchn"/>
     <w:link w:val="Fuzeile"/>
+    <w:uiPriority w:val="99"/>
     <w:rsid w:val="004240D6"/>
     <w:rPr>
       <w:rFonts w:ascii="Arial" w:eastAsia="Arial Unicode MS" w:hAnsi="Arial" w:cs="Arial"/>
@@ -18130,200 +20975,6 @@
 </file>
 
 <file path=customXml/item3.xml><?xml version="1.0" encoding="utf-8"?>
-<ct:contentTypeSchema xmlns:ct="http://schemas.microsoft.com/office/2006/metadata/contentType" xmlns:ma="http://schemas.microsoft.com/office/2006/metadata/properties/metaAttributes" ct:_="" ma:_="" ma:contentTypeName="Dokument" ma:contentTypeID="0x0101002EAD7EF1AB284B478A24F028C65BCEE1" ma:contentTypeVersion="7" ma:contentTypeDescription="Ein neues Dokument erstellen." ma:contentTypeScope="" ma:versionID="616270770262b1436efc0d7ed4d48770">
-  <xsd:schema xmlns:xsd="http://www.w3.org/2001/XMLSchema" xmlns:xs="http://www.w3.org/2001/XMLSchema" xmlns:p="http://schemas.microsoft.com/office/2006/metadata/properties" xmlns:ns3="39c87311-6713-45b9-8437-ad138295dd33" xmlns:ns4="17a1643d-7fc9-4a9d-bbdb-7bf3f355bb4e" targetNamespace="http://schemas.microsoft.com/office/2006/metadata/properties" ma:root="true" ma:fieldsID="56c15edb84a5a39a2aa65f79066b5f58" ns3:_="" ns4:_="">
-    <xsd:import namespace="39c87311-6713-45b9-8437-ad138295dd33"/>
-    <xsd:import namespace="17a1643d-7fc9-4a9d-bbdb-7bf3f355bb4e"/>
-    <xsd:element name="properties">
-      <xsd:complexType>
-        <xsd:sequence>
-          <xsd:element name="documentManagement">
-            <xsd:complexType>
-              <xsd:all>
-                <xsd:element ref="ns3:MediaServiceMetadata" minOccurs="0"/>
-                <xsd:element ref="ns3:MediaServiceFastMetadata" minOccurs="0"/>
-                <xsd:element ref="ns3:MediaServiceAutoKeyPoints" minOccurs="0"/>
-                <xsd:element ref="ns3:MediaServiceKeyPoints" minOccurs="0"/>
-                <xsd:element ref="ns4:SharedWithUsers" minOccurs="0"/>
-                <xsd:element ref="ns4:SharedWithDetails" minOccurs="0"/>
-                <xsd:element ref="ns4:SharingHintHash" minOccurs="0"/>
-              </xsd:all>
-            </xsd:complexType>
-          </xsd:element>
-        </xsd:sequence>
-      </xsd:complexType>
-    </xsd:element>
-  </xsd:schema>
-  <xsd:schema xmlns:xsd="http://www.w3.org/2001/XMLSchema" xmlns:xs="http://www.w3.org/2001/XMLSchema" xmlns:dms="http://schemas.microsoft.com/office/2006/documentManagement/types" xmlns:pc="http://schemas.microsoft.com/office/infopath/2007/PartnerControls" targetNamespace="39c87311-6713-45b9-8437-ad138295dd33" elementFormDefault="qualified">
-    <xsd:import namespace="http://schemas.microsoft.com/office/2006/documentManagement/types"/>
-    <xsd:import namespace="http://schemas.microsoft.com/office/infopath/2007/PartnerControls"/>
-    <xsd:element name="MediaServiceMetadata" ma:index="8" nillable="true" ma:displayName="MediaServiceMetadata" ma:hidden="true" ma:internalName="MediaServiceMetadata" ma:readOnly="true">
-      <xsd:simpleType>
-        <xsd:restriction base="dms:Note"/>
-      </xsd:simpleType>
-    </xsd:element>
-    <xsd:element name="MediaServiceFastMetadata" ma:index="9" nillable="true" ma:displayName="MediaServiceFastMetadata" ma:hidden="true" ma:internalName="MediaServiceFastMetadata" ma:readOnly="true">
-      <xsd:simpleType>
-        <xsd:restriction base="dms:Note"/>
-      </xsd:simpleType>
-    </xsd:element>
-    <xsd:element name="MediaServiceAutoKeyPoints" ma:index="10" nillable="true" ma:displayName="MediaServiceAutoKeyPoints" ma:hidden="true" ma:internalName="MediaServiceAutoKeyPoints" ma:readOnly="true">
-      <xsd:simpleType>
-        <xsd:restriction base="dms:Note"/>
-      </xsd:simpleType>
-    </xsd:element>
-    <xsd:element name="MediaServiceKeyPoints" ma:index="11" nillable="true" ma:displayName="KeyPoints" ma:internalName="MediaServiceKeyPoints" ma:readOnly="true">
-      <xsd:simpleType>
-        <xsd:restriction base="dms:Note">
-          <xsd:maxLength value="255"/>
-        </xsd:restriction>
-      </xsd:simpleType>
-    </xsd:element>
-  </xsd:schema>
-  <xsd:schema xmlns:xsd="http://www.w3.org/2001/XMLSchema" xmlns:xs="http://www.w3.org/2001/XMLSchema" xmlns:dms="http://schemas.microsoft.com/office/2006/documentManagement/types" xmlns:pc="http://schemas.microsoft.com/office/infopath/2007/PartnerControls" targetNamespace="17a1643d-7fc9-4a9d-bbdb-7bf3f355bb4e" elementFormDefault="qualified">
-    <xsd:import namespace="http://schemas.microsoft.com/office/2006/documentManagement/types"/>
-    <xsd:import namespace="http://schemas.microsoft.com/office/infopath/2007/PartnerControls"/>
-    <xsd:element name="SharedWithUsers" ma:index="12" nillable="true" ma:displayName="Freigegeben für" ma:internalName="SharedWithUsers" ma:readOnly="true">
-      <xsd:complexType>
-        <xsd:complexContent>
-          <xsd:extension base="dms:UserMulti">
-            <xsd:sequence>
-              <xsd:element name="UserInfo" minOccurs="0" maxOccurs="unbounded">
-                <xsd:complexType>
-                  <xsd:sequence>
-                    <xsd:element name="DisplayName" type="xsd:string" minOccurs="0"/>
-                    <xsd:element name="AccountId" type="dms:UserId" minOccurs="0" nillable="true"/>
-                    <xsd:element name="AccountType" type="xsd:string" minOccurs="0"/>
-                  </xsd:sequence>
-                </xsd:complexType>
-              </xsd:element>
-            </xsd:sequence>
-          </xsd:extension>
-        </xsd:complexContent>
-      </xsd:complexType>
-    </xsd:element>
-    <xsd:element name="SharedWithDetails" ma:index="13" nillable="true" ma:displayName="Freigegeben für - Details" ma:internalName="SharedWithDetails" ma:readOnly="true">
-      <xsd:simpleType>
-        <xsd:restriction base="dms:Note">
-          <xsd:maxLength value="255"/>
-        </xsd:restriction>
-      </xsd:simpleType>
-    </xsd:element>
-    <xsd:element name="SharingHintHash" ma:index="14" nillable="true" ma:displayName="Freigabehinweishash" ma:hidden="true" ma:internalName="SharingHintHash" ma:readOnly="true">
-      <xsd:simpleType>
-        <xsd:restriction base="dms:Text"/>
-      </xsd:simpleType>
-    </xsd:element>
-  </xsd:schema>
-  <xsd:schema xmlns="http://schemas.openxmlformats.org/package/2006/metadata/core-properties" xmlns:xsd="http://www.w3.org/2001/XMLSchema" xmlns:xsi="http://www.w3.org/2001/XMLSchema-instance" xmlns:dc="http://purl.org/dc/elements/1.1/" xmlns:dcterms="http://purl.org/dc/terms/" xmlns:odoc="http://schemas.microsoft.com/internal/obd" targetNamespace="http://schemas.openxmlformats.org/package/2006/metadata/core-properties" elementFormDefault="qualified" attributeFormDefault="unqualified" blockDefault="#all">
-    <xsd:import namespace="http://purl.org/dc/elements/1.1/" schemaLocation="http://dublincore.org/schemas/xmls/qdc/2003/04/02/dc.xsd"/>
-    <xsd:import namespace="http://purl.org/dc/terms/" schemaLocation="http://dublincore.org/schemas/xmls/qdc/2003/04/02/dcterms.xsd"/>
-    <xsd:element name="coreProperties" type="CT_coreProperties"/>
-    <xsd:complexType name="CT_coreProperties">
-      <xsd:all>
-        <xsd:element ref="dc:creator" minOccurs="0" maxOccurs="1"/>
-        <xsd:element ref="dcterms:created" minOccurs="0" maxOccurs="1"/>
-        <xsd:element ref="dc:identifier" minOccurs="0" maxOccurs="1"/>
-        <xsd:element name="contentType" minOccurs="0" maxOccurs="1" type="xsd:string" ma:index="0" ma:displayName="Inhaltstyp"/>
-        <xsd:element ref="dc:title" minOccurs="0" maxOccurs="1" ma:index="4" ma:displayName="Titel"/>
-        <xsd:element ref="dc:subject" minOccurs="0" maxOccurs="1"/>
-        <xsd:element ref="dc:description" minOccurs="0" maxOccurs="1"/>
-        <xsd:element name="keywords" minOccurs="0" maxOccurs="1" type="xsd:string"/>
-        <xsd:element ref="dc:language" minOccurs="0" maxOccurs="1"/>
-        <xsd:element name="category" minOccurs="0" maxOccurs="1" type="xsd:string"/>
-        <xsd:element name="version" minOccurs="0" maxOccurs="1" type="xsd:string"/>
-        <xsd:element name="revision" minOccurs="0" maxOccurs="1" type="xsd:string">
-          <xsd:annotation>
-            <xsd:documentation>
-                        This value indicates the number of saves or revisions. The application is responsible for updating this value after each revision.
-                    </xsd:documentation>
-          </xsd:annotation>
-        </xsd:element>
-        <xsd:element name="lastModifiedBy" minOccurs="0" maxOccurs="1" type="xsd:string"/>
-        <xsd:element ref="dcterms:modified" minOccurs="0" maxOccurs="1"/>
-        <xsd:element name="contentStatus" minOccurs="0" maxOccurs="1" type="xsd:string"/>
-      </xsd:all>
-    </xsd:complexType>
-  </xsd:schema>
-  <xs:schema xmlns:pc="http://schemas.microsoft.com/office/infopath/2007/PartnerControls" xmlns:xs="http://www.w3.org/2001/XMLSchema" targetNamespace="http://schemas.microsoft.com/office/infopath/2007/PartnerControls" elementFormDefault="qualified" attributeFormDefault="unqualified">
-    <xs:element name="Person">
-      <xs:complexType>
-        <xs:sequence>
-          <xs:element ref="pc:DisplayName" minOccurs="0"/>
-          <xs:element ref="pc:AccountId" minOccurs="0"/>
-          <xs:element ref="pc:AccountType" minOccurs="0"/>
-        </xs:sequence>
-      </xs:complexType>
-    </xs:element>
-    <xs:element name="DisplayName" type="xs:string"/>
-    <xs:element name="AccountId" type="xs:string"/>
-    <xs:element name="AccountType" type="xs:string"/>
-    <xs:element name="BDCAssociatedEntity">
-      <xs:complexType>
-        <xs:sequence>
-          <xs:element ref="pc:BDCEntity" minOccurs="0" maxOccurs="unbounded"/>
-        </xs:sequence>
-        <xs:attribute ref="pc:EntityNamespace"/>
-        <xs:attribute ref="pc:EntityName"/>
-        <xs:attribute ref="pc:SystemInstanceName"/>
-        <xs:attribute ref="pc:AssociationName"/>
-      </xs:complexType>
-    </xs:element>
-    <xs:attribute name="EntityNamespace" type="xs:string"/>
-    <xs:attribute name="EntityName" type="xs:string"/>
-    <xs:attribute name="SystemInstanceName" type="xs:string"/>
-    <xs:attribute name="AssociationName" type="xs:string"/>
-    <xs:element name="BDCEntity">
-      <xs:complexType>
-        <xs:sequence>
-          <xs:element ref="pc:EntityDisplayName" minOccurs="0"/>
-          <xs:element ref="pc:EntityInstanceReference" minOccurs="0"/>
-          <xs:element ref="pc:EntityId1" minOccurs="0"/>
-          <xs:element ref="pc:EntityId2" minOccurs="0"/>
-          <xs:element ref="pc:EntityId3" minOccurs="0"/>
-          <xs:element ref="pc:EntityId4" minOccurs="0"/>
-          <xs:element ref="pc:EntityId5" minOccurs="0"/>
-        </xs:sequence>
-      </xs:complexType>
-    </xs:element>
-    <xs:element name="EntityDisplayName" type="xs:string"/>
-    <xs:element name="EntityInstanceReference" type="xs:string"/>
-    <xs:element name="EntityId1" type="xs:string"/>
-    <xs:element name="EntityId2" type="xs:string"/>
-    <xs:element name="EntityId3" type="xs:string"/>
-    <xs:element name="EntityId4" type="xs:string"/>
-    <xs:element name="EntityId5" type="xs:string"/>
-    <xs:element name="Terms">
-      <xs:complexType>
-        <xs:sequence>
-          <xs:element ref="pc:TermInfo" minOccurs="0" maxOccurs="unbounded"/>
-        </xs:sequence>
-      </xs:complexType>
-    </xs:element>
-    <xs:element name="TermInfo">
-      <xs:complexType>
-        <xs:sequence>
-          <xs:element ref="pc:TermName" minOccurs="0"/>
-          <xs:element ref="pc:TermId" minOccurs="0"/>
-        </xs:sequence>
-      </xs:complexType>
-    </xs:element>
-    <xs:element name="TermName" type="xs:string"/>
-    <xs:element name="TermId" type="xs:string"/>
-  </xs:schema>
-</ct:contentTypeSchema>
-</file>
-
-<file path=customXml/item4.xml><?xml version="1.0" encoding="utf-8"?>
-<?mso-contentType ?>
-<FormTemplates xmlns="http://schemas.microsoft.com/sharepoint/v3/contenttype/forms">
-  <Display>DocumentLibraryForm</Display>
-  <Edit>DocumentLibraryForm</Edit>
-  <New>DocumentLibraryForm</New>
-</FormTemplates>
-</file>
-
-<file path=customXml/item5.xml><?xml version="1.0" encoding="utf-8"?>
 <b:Sources xmlns:b="http://schemas.openxmlformats.org/officeDocument/2006/bibliography" xmlns="http://schemas.openxmlformats.org/officeDocument/2006/bibliography" SelectedStyle="\IEEE2006OfficeOnline.xsl" StyleName="IEEE" Version="2006">
   <b:Source>
     <b:Tag>Ind21</b:Tag>
@@ -18517,6 +21168,200 @@
 </b:Sources>
 </file>
 
+<file path=customXml/item4.xml><?xml version="1.0" encoding="utf-8"?>
+<?mso-contentType ?>
+<FormTemplates xmlns="http://schemas.microsoft.com/sharepoint/v3/contenttype/forms">
+  <Display>DocumentLibraryForm</Display>
+  <Edit>DocumentLibraryForm</Edit>
+  <New>DocumentLibraryForm</New>
+</FormTemplates>
+</file>
+
+<file path=customXml/item5.xml><?xml version="1.0" encoding="utf-8"?>
+<ct:contentTypeSchema xmlns:ct="http://schemas.microsoft.com/office/2006/metadata/contentType" xmlns:ma="http://schemas.microsoft.com/office/2006/metadata/properties/metaAttributes" ct:_="" ma:_="" ma:contentTypeName="Dokument" ma:contentTypeID="0x0101002EAD7EF1AB284B478A24F028C65BCEE1" ma:contentTypeVersion="7" ma:contentTypeDescription="Ein neues Dokument erstellen." ma:contentTypeScope="" ma:versionID="616270770262b1436efc0d7ed4d48770">
+  <xsd:schema xmlns:xsd="http://www.w3.org/2001/XMLSchema" xmlns:xs="http://www.w3.org/2001/XMLSchema" xmlns:p="http://schemas.microsoft.com/office/2006/metadata/properties" xmlns:ns3="39c87311-6713-45b9-8437-ad138295dd33" xmlns:ns4="17a1643d-7fc9-4a9d-bbdb-7bf3f355bb4e" targetNamespace="http://schemas.microsoft.com/office/2006/metadata/properties" ma:root="true" ma:fieldsID="56c15edb84a5a39a2aa65f79066b5f58" ns3:_="" ns4:_="">
+    <xsd:import namespace="39c87311-6713-45b9-8437-ad138295dd33"/>
+    <xsd:import namespace="17a1643d-7fc9-4a9d-bbdb-7bf3f355bb4e"/>
+    <xsd:element name="properties">
+      <xsd:complexType>
+        <xsd:sequence>
+          <xsd:element name="documentManagement">
+            <xsd:complexType>
+              <xsd:all>
+                <xsd:element ref="ns3:MediaServiceMetadata" minOccurs="0"/>
+                <xsd:element ref="ns3:MediaServiceFastMetadata" minOccurs="0"/>
+                <xsd:element ref="ns3:MediaServiceAutoKeyPoints" minOccurs="0"/>
+                <xsd:element ref="ns3:MediaServiceKeyPoints" minOccurs="0"/>
+                <xsd:element ref="ns4:SharedWithUsers" minOccurs="0"/>
+                <xsd:element ref="ns4:SharedWithDetails" minOccurs="0"/>
+                <xsd:element ref="ns4:SharingHintHash" minOccurs="0"/>
+              </xsd:all>
+            </xsd:complexType>
+          </xsd:element>
+        </xsd:sequence>
+      </xsd:complexType>
+    </xsd:element>
+  </xsd:schema>
+  <xsd:schema xmlns:xsd="http://www.w3.org/2001/XMLSchema" xmlns:xs="http://www.w3.org/2001/XMLSchema" xmlns:dms="http://schemas.microsoft.com/office/2006/documentManagement/types" xmlns:pc="http://schemas.microsoft.com/office/infopath/2007/PartnerControls" targetNamespace="39c87311-6713-45b9-8437-ad138295dd33" elementFormDefault="qualified">
+    <xsd:import namespace="http://schemas.microsoft.com/office/2006/documentManagement/types"/>
+    <xsd:import namespace="http://schemas.microsoft.com/office/infopath/2007/PartnerControls"/>
+    <xsd:element name="MediaServiceMetadata" ma:index="8" nillable="true" ma:displayName="MediaServiceMetadata" ma:hidden="true" ma:internalName="MediaServiceMetadata" ma:readOnly="true">
+      <xsd:simpleType>
+        <xsd:restriction base="dms:Note"/>
+      </xsd:simpleType>
+    </xsd:element>
+    <xsd:element name="MediaServiceFastMetadata" ma:index="9" nillable="true" ma:displayName="MediaServiceFastMetadata" ma:hidden="true" ma:internalName="MediaServiceFastMetadata" ma:readOnly="true">
+      <xsd:simpleType>
+        <xsd:restriction base="dms:Note"/>
+      </xsd:simpleType>
+    </xsd:element>
+    <xsd:element name="MediaServiceAutoKeyPoints" ma:index="10" nillable="true" ma:displayName="MediaServiceAutoKeyPoints" ma:hidden="true" ma:internalName="MediaServiceAutoKeyPoints" ma:readOnly="true">
+      <xsd:simpleType>
+        <xsd:restriction base="dms:Note"/>
+      </xsd:simpleType>
+    </xsd:element>
+    <xsd:element name="MediaServiceKeyPoints" ma:index="11" nillable="true" ma:displayName="KeyPoints" ma:internalName="MediaServiceKeyPoints" ma:readOnly="true">
+      <xsd:simpleType>
+        <xsd:restriction base="dms:Note">
+          <xsd:maxLength value="255"/>
+        </xsd:restriction>
+      </xsd:simpleType>
+    </xsd:element>
+  </xsd:schema>
+  <xsd:schema xmlns:xsd="http://www.w3.org/2001/XMLSchema" xmlns:xs="http://www.w3.org/2001/XMLSchema" xmlns:dms="http://schemas.microsoft.com/office/2006/documentManagement/types" xmlns:pc="http://schemas.microsoft.com/office/infopath/2007/PartnerControls" targetNamespace="17a1643d-7fc9-4a9d-bbdb-7bf3f355bb4e" elementFormDefault="qualified">
+    <xsd:import namespace="http://schemas.microsoft.com/office/2006/documentManagement/types"/>
+    <xsd:import namespace="http://schemas.microsoft.com/office/infopath/2007/PartnerControls"/>
+    <xsd:element name="SharedWithUsers" ma:index="12" nillable="true" ma:displayName="Freigegeben für" ma:internalName="SharedWithUsers" ma:readOnly="true">
+      <xsd:complexType>
+        <xsd:complexContent>
+          <xsd:extension base="dms:UserMulti">
+            <xsd:sequence>
+              <xsd:element name="UserInfo" minOccurs="0" maxOccurs="unbounded">
+                <xsd:complexType>
+                  <xsd:sequence>
+                    <xsd:element name="DisplayName" type="xsd:string" minOccurs="0"/>
+                    <xsd:element name="AccountId" type="dms:UserId" minOccurs="0" nillable="true"/>
+                    <xsd:element name="AccountType" type="xsd:string" minOccurs="0"/>
+                  </xsd:sequence>
+                </xsd:complexType>
+              </xsd:element>
+            </xsd:sequence>
+          </xsd:extension>
+        </xsd:complexContent>
+      </xsd:complexType>
+    </xsd:element>
+    <xsd:element name="SharedWithDetails" ma:index="13" nillable="true" ma:displayName="Freigegeben für - Details" ma:internalName="SharedWithDetails" ma:readOnly="true">
+      <xsd:simpleType>
+        <xsd:restriction base="dms:Note">
+          <xsd:maxLength value="255"/>
+        </xsd:restriction>
+      </xsd:simpleType>
+    </xsd:element>
+    <xsd:element name="SharingHintHash" ma:index="14" nillable="true" ma:displayName="Freigabehinweishash" ma:hidden="true" ma:internalName="SharingHintHash" ma:readOnly="true">
+      <xsd:simpleType>
+        <xsd:restriction base="dms:Text"/>
+      </xsd:simpleType>
+    </xsd:element>
+  </xsd:schema>
+  <xsd:schema xmlns="http://schemas.openxmlformats.org/package/2006/metadata/core-properties" xmlns:xsd="http://www.w3.org/2001/XMLSchema" xmlns:xsi="http://www.w3.org/2001/XMLSchema-instance" xmlns:dc="http://purl.org/dc/elements/1.1/" xmlns:dcterms="http://purl.org/dc/terms/" xmlns:odoc="http://schemas.microsoft.com/internal/obd" targetNamespace="http://schemas.openxmlformats.org/package/2006/metadata/core-properties" elementFormDefault="qualified" attributeFormDefault="unqualified" blockDefault="#all">
+    <xsd:import namespace="http://purl.org/dc/elements/1.1/" schemaLocation="http://dublincore.org/schemas/xmls/qdc/2003/04/02/dc.xsd"/>
+    <xsd:import namespace="http://purl.org/dc/terms/" schemaLocation="http://dublincore.org/schemas/xmls/qdc/2003/04/02/dcterms.xsd"/>
+    <xsd:element name="coreProperties" type="CT_coreProperties"/>
+    <xsd:complexType name="CT_coreProperties">
+      <xsd:all>
+        <xsd:element ref="dc:creator" minOccurs="0" maxOccurs="1"/>
+        <xsd:element ref="dcterms:created" minOccurs="0" maxOccurs="1"/>
+        <xsd:element ref="dc:identifier" minOccurs="0" maxOccurs="1"/>
+        <xsd:element name="contentType" minOccurs="0" maxOccurs="1" type="xsd:string" ma:index="0" ma:displayName="Inhaltstyp"/>
+        <xsd:element ref="dc:title" minOccurs="0" maxOccurs="1" ma:index="4" ma:displayName="Titel"/>
+        <xsd:element ref="dc:subject" minOccurs="0" maxOccurs="1"/>
+        <xsd:element ref="dc:description" minOccurs="0" maxOccurs="1"/>
+        <xsd:element name="keywords" minOccurs="0" maxOccurs="1" type="xsd:string"/>
+        <xsd:element ref="dc:language" minOccurs="0" maxOccurs="1"/>
+        <xsd:element name="category" minOccurs="0" maxOccurs="1" type="xsd:string"/>
+        <xsd:element name="version" minOccurs="0" maxOccurs="1" type="xsd:string"/>
+        <xsd:element name="revision" minOccurs="0" maxOccurs="1" type="xsd:string">
+          <xsd:annotation>
+            <xsd:documentation>
+                        This value indicates the number of saves or revisions. The application is responsible for updating this value after each revision.
+                    </xsd:documentation>
+          </xsd:annotation>
+        </xsd:element>
+        <xsd:element name="lastModifiedBy" minOccurs="0" maxOccurs="1" type="xsd:string"/>
+        <xsd:element ref="dcterms:modified" minOccurs="0" maxOccurs="1"/>
+        <xsd:element name="contentStatus" minOccurs="0" maxOccurs="1" type="xsd:string"/>
+      </xsd:all>
+    </xsd:complexType>
+  </xsd:schema>
+  <xs:schema xmlns:pc="http://schemas.microsoft.com/office/infopath/2007/PartnerControls" xmlns:xs="http://www.w3.org/2001/XMLSchema" targetNamespace="http://schemas.microsoft.com/office/infopath/2007/PartnerControls" elementFormDefault="qualified" attributeFormDefault="unqualified">
+    <xs:element name="Person">
+      <xs:complexType>
+        <xs:sequence>
+          <xs:element ref="pc:DisplayName" minOccurs="0"/>
+          <xs:element ref="pc:AccountId" minOccurs="0"/>
+          <xs:element ref="pc:AccountType" minOccurs="0"/>
+        </xs:sequence>
+      </xs:complexType>
+    </xs:element>
+    <xs:element name="DisplayName" type="xs:string"/>
+    <xs:element name="AccountId" type="xs:string"/>
+    <xs:element name="AccountType" type="xs:string"/>
+    <xs:element name="BDCAssociatedEntity">
+      <xs:complexType>
+        <xs:sequence>
+          <xs:element ref="pc:BDCEntity" minOccurs="0" maxOccurs="unbounded"/>
+        </xs:sequence>
+        <xs:attribute ref="pc:EntityNamespace"/>
+        <xs:attribute ref="pc:EntityName"/>
+        <xs:attribute ref="pc:SystemInstanceName"/>
+        <xs:attribute ref="pc:AssociationName"/>
+      </xs:complexType>
+    </xs:element>
+    <xs:attribute name="EntityNamespace" type="xs:string"/>
+    <xs:attribute name="EntityName" type="xs:string"/>
+    <xs:attribute name="SystemInstanceName" type="xs:string"/>
+    <xs:attribute name="AssociationName" type="xs:string"/>
+    <xs:element name="BDCEntity">
+      <xs:complexType>
+        <xs:sequence>
+          <xs:element ref="pc:EntityDisplayName" minOccurs="0"/>
+          <xs:element ref="pc:EntityInstanceReference" minOccurs="0"/>
+          <xs:element ref="pc:EntityId1" minOccurs="0"/>
+          <xs:element ref="pc:EntityId2" minOccurs="0"/>
+          <xs:element ref="pc:EntityId3" minOccurs="0"/>
+          <xs:element ref="pc:EntityId4" minOccurs="0"/>
+          <xs:element ref="pc:EntityId5" minOccurs="0"/>
+        </xs:sequence>
+      </xs:complexType>
+    </xs:element>
+    <xs:element name="EntityDisplayName" type="xs:string"/>
+    <xs:element name="EntityInstanceReference" type="xs:string"/>
+    <xs:element name="EntityId1" type="xs:string"/>
+    <xs:element name="EntityId2" type="xs:string"/>
+    <xs:element name="EntityId3" type="xs:string"/>
+    <xs:element name="EntityId4" type="xs:string"/>
+    <xs:element name="EntityId5" type="xs:string"/>
+    <xs:element name="Terms">
+      <xs:complexType>
+        <xs:sequence>
+          <xs:element ref="pc:TermInfo" minOccurs="0" maxOccurs="unbounded"/>
+        </xs:sequence>
+      </xs:complexType>
+    </xs:element>
+    <xs:element name="TermInfo">
+      <xs:complexType>
+        <xs:sequence>
+          <xs:element ref="pc:TermName" minOccurs="0"/>
+          <xs:element ref="pc:TermId" minOccurs="0"/>
+        </xs:sequence>
+      </xs:complexType>
+    </xs:element>
+    <xs:element name="TermName" type="xs:string"/>
+    <xs:element name="TermId" type="xs:string"/>
+  </xs:schema>
+</ct:contentTypeSchema>
+</file>
+
 <file path=customXml/itemProps1.xml><?xml version="1.0" encoding="utf-8"?>
 <ds:datastoreItem xmlns:ds="http://schemas.openxmlformats.org/officeDocument/2006/customXml" ds:itemID="{55AF091B-3C7A-41E3-B477-F2FDAA23CFDA}">
   <ds:schemaRefs>
@@ -18535,6 +21380,22 @@
 </file>
 
 <file path=customXml/itemProps3.xml><?xml version="1.0" encoding="utf-8"?>
+<ds:datastoreItem xmlns:ds="http://schemas.openxmlformats.org/officeDocument/2006/customXml" ds:itemID="{C9E14C51-22AF-4819-9ACC-613987336C15}">
+  <ds:schemaRefs>
+    <ds:schemaRef ds:uri="http://schemas.openxmlformats.org/officeDocument/2006/bibliography"/>
+  </ds:schemaRefs>
+</ds:datastoreItem>
+</file>
+
+<file path=customXml/itemProps4.xml><?xml version="1.0" encoding="utf-8"?>
+<ds:datastoreItem xmlns:ds="http://schemas.openxmlformats.org/officeDocument/2006/customXml" ds:itemID="{1508130F-F9F9-4AF0-B2E4-FD80BF205714}">
+  <ds:schemaRefs>
+    <ds:schemaRef ds:uri="http://schemas.microsoft.com/sharepoint/v3/contenttype/forms"/>
+  </ds:schemaRefs>
+</ds:datastoreItem>
+</file>
+
+<file path=customXml/itemProps5.xml><?xml version="1.0" encoding="utf-8"?>
 <ds:datastoreItem xmlns:ds="http://schemas.openxmlformats.org/officeDocument/2006/customXml" ds:itemID="{70BACF31-AF14-4901-90F9-9D072502C7B2}">
   <ds:schemaRefs>
     <ds:schemaRef ds:uri="http://schemas.microsoft.com/office/2006/metadata/contentType"/>
@@ -18551,20 +21412,4 @@
     <ds:schemaRef ds:uri="http://schemas.microsoft.com/internal/obd"/>
   </ds:schemaRefs>
 </ds:datastoreItem>
-</file>
-
-<file path=customXml/itemProps4.xml><?xml version="1.0" encoding="utf-8"?>
-<ds:datastoreItem xmlns:ds="http://schemas.openxmlformats.org/officeDocument/2006/customXml" ds:itemID="{1508130F-F9F9-4AF0-B2E4-FD80BF205714}">
-  <ds:schemaRefs>
-    <ds:schemaRef ds:uri="http://schemas.microsoft.com/sharepoint/v3/contenttype/forms"/>
-  </ds:schemaRefs>
-</ds:datastoreItem>
-</file>
-
-<file path=customXml/itemProps5.xml><?xml version="1.0" encoding="utf-8"?>
-<ds:datastoreItem xmlns:ds="http://schemas.openxmlformats.org/officeDocument/2006/customXml" ds:itemID="{C9E14C51-22AF-4819-9ACC-613987336C15}">
-  <ds:schemaRefs>
-    <ds:schemaRef ds:uri="http://schemas.openxmlformats.org/officeDocument/2006/bibliography"/>
-  </ds:schemaRefs>
-</ds:datastoreItem>
 </file>
--- a/sebi DA/Diplomarbeit_YourTable_v0.2.2.docx
+++ b/sebi DA/Diplomarbeit_YourTable_v0.2.2.docx
@@ -14,7 +14,7 @@
       <w:bookmarkStart w:id="0" w:name="_Toc760434905"/>
       <w:bookmarkStart w:id="1" w:name="_Toc744530332"/>
       <w:bookmarkStart w:id="2" w:name="_Toc2034934452"/>
-      <w:bookmarkStart w:id="3" w:name="_Toc97377987"/>
+      <w:bookmarkStart w:id="3" w:name="_Toc97458319"/>
       <w:r>
         <w:rPr>
           <w:lang w:val="en-GB"/>
@@ -87,7 +87,7 @@
             </w:rPr>
             <w:fldChar w:fldCharType="separate"/>
           </w:r>
-          <w:hyperlink w:anchor="_Toc97377987" w:history="1">
+          <w:hyperlink w:anchor="_Toc97458319" w:history="1">
             <w:r>
               <w:rPr>
                 <w:rStyle w:val="Hyperlink"/>
@@ -115,7 +115,7 @@
                 <w:noProof/>
                 <w:webHidden/>
               </w:rPr>
-              <w:instrText xml:space="preserve"> PAGEREF _Toc97377987 \h </w:instrText>
+              <w:instrText xml:space="preserve"> PAGEREF _Toc97458319 \h </w:instrText>
             </w:r>
             <w:r>
               <w:rPr>
@@ -157,7 +157,7 @@
               <w:szCs w:val="22"/>
             </w:rPr>
           </w:pPr>
-          <w:hyperlink w:anchor="_Toc97377988" w:history="1">
+          <w:hyperlink w:anchor="_Toc97458320" w:history="1">
             <w:r>
               <w:rPr>
                 <w:rStyle w:val="Hyperlink"/>
@@ -203,7 +203,7 @@
                 <w:noProof/>
                 <w:webHidden/>
               </w:rPr>
-              <w:instrText xml:space="preserve"> PAGEREF _Toc97377988 \h </w:instrText>
+              <w:instrText xml:space="preserve"> PAGEREF _Toc97458320 \h </w:instrText>
             </w:r>
             <w:r>
               <w:rPr>
@@ -249,7 +249,7 @@
               <w:szCs w:val="22"/>
             </w:rPr>
           </w:pPr>
-          <w:hyperlink w:anchor="_Toc97377989" w:history="1">
+          <w:hyperlink w:anchor="_Toc97458321" w:history="1">
             <w:r>
               <w:rPr>
                 <w:rStyle w:val="Hyperlink"/>
@@ -295,7 +295,7 @@
                 <w:noProof/>
                 <w:webHidden/>
               </w:rPr>
-              <w:instrText xml:space="preserve"> PAGEREF _Toc97377989 \h </w:instrText>
+              <w:instrText xml:space="preserve"> PAGEREF _Toc97458321 \h </w:instrText>
             </w:r>
             <w:r>
               <w:rPr>
@@ -337,7 +337,7 @@
               <w:szCs w:val="22"/>
             </w:rPr>
           </w:pPr>
-          <w:hyperlink w:anchor="_Toc97377990" w:history="1">
+          <w:hyperlink w:anchor="_Toc97458322" w:history="1">
             <w:r>
               <w:rPr>
                 <w:rStyle w:val="Hyperlink"/>
@@ -385,7 +385,7 @@
                 <w:noProof/>
                 <w:webHidden/>
               </w:rPr>
-              <w:instrText xml:space="preserve"> PAGEREF _Toc97377990 \h </w:instrText>
+              <w:instrText xml:space="preserve"> PAGEREF _Toc97458322 \h </w:instrText>
             </w:r>
             <w:r>
               <w:rPr>
@@ -427,7 +427,7 @@
               <w:szCs w:val="22"/>
             </w:rPr>
           </w:pPr>
-          <w:hyperlink w:anchor="_Toc97377991" w:history="1">
+          <w:hyperlink w:anchor="_Toc97458323" w:history="1">
             <w:r>
               <w:rPr>
                 <w:rStyle w:val="Hyperlink"/>
@@ -473,7 +473,7 @@
                 <w:noProof/>
                 <w:webHidden/>
               </w:rPr>
-              <w:instrText xml:space="preserve"> PAGEREF _Toc97377991 \h </w:instrText>
+              <w:instrText xml:space="preserve"> PAGEREF _Toc97458323 \h </w:instrText>
             </w:r>
             <w:r>
               <w:rPr>
@@ -515,7 +515,7 @@
               <w:szCs w:val="22"/>
             </w:rPr>
           </w:pPr>
-          <w:hyperlink w:anchor="_Toc97377992" w:history="1">
+          <w:hyperlink w:anchor="_Toc97458324" w:history="1">
             <w:r>
               <w:rPr>
                 <w:rStyle w:val="Hyperlink"/>
@@ -559,7 +559,7 @@
                 <w:noProof/>
                 <w:webHidden/>
               </w:rPr>
-              <w:instrText xml:space="preserve"> PAGEREF _Toc97377992 \h </w:instrText>
+              <w:instrText xml:space="preserve"> PAGEREF _Toc97458324 \h </w:instrText>
             </w:r>
             <w:r>
               <w:rPr>
@@ -605,7 +605,7 @@
               <w:szCs w:val="22"/>
             </w:rPr>
           </w:pPr>
-          <w:hyperlink w:anchor="_Toc97377993" w:history="1">
+          <w:hyperlink w:anchor="_Toc97458325" w:history="1">
             <w:r>
               <w:rPr>
                 <w:rStyle w:val="Hyperlink"/>
@@ -651,7 +651,7 @@
                 <w:noProof/>
                 <w:webHidden/>
               </w:rPr>
-              <w:instrText xml:space="preserve"> PAGEREF _Toc97377993 \h </w:instrText>
+              <w:instrText xml:space="preserve"> PAGEREF _Toc97458325 \h </w:instrText>
             </w:r>
             <w:r>
               <w:rPr>
@@ -697,7 +697,7 @@
               <w:szCs w:val="22"/>
             </w:rPr>
           </w:pPr>
-          <w:hyperlink w:anchor="_Toc97377994" w:history="1">
+          <w:hyperlink w:anchor="_Toc97458326" w:history="1">
             <w:r>
               <w:rPr>
                 <w:rStyle w:val="Hyperlink"/>
@@ -743,7 +743,7 @@
                 <w:noProof/>
                 <w:webHidden/>
               </w:rPr>
-              <w:instrText xml:space="preserve"> PAGEREF _Toc97377994 \h </w:instrText>
+              <w:instrText xml:space="preserve"> PAGEREF _Toc97458326 \h </w:instrText>
             </w:r>
             <w:r>
               <w:rPr>
@@ -785,7 +785,7 @@
               <w:szCs w:val="22"/>
             </w:rPr>
           </w:pPr>
-          <w:hyperlink w:anchor="_Toc97377995" w:history="1">
+          <w:hyperlink w:anchor="_Toc97458327" w:history="1">
             <w:r>
               <w:rPr>
                 <w:rStyle w:val="Hyperlink"/>
@@ -829,7 +829,7 @@
                 <w:noProof/>
                 <w:webHidden/>
               </w:rPr>
-              <w:instrText xml:space="preserve"> PAGEREF _Toc97377995 \h </w:instrText>
+              <w:instrText xml:space="preserve"> PAGEREF _Toc97458327 \h </w:instrText>
             </w:r>
             <w:r>
               <w:rPr>
@@ -871,7 +871,7 @@
               <w:szCs w:val="22"/>
             </w:rPr>
           </w:pPr>
-          <w:hyperlink w:anchor="_Toc97377996" w:history="1">
+          <w:hyperlink w:anchor="_Toc97458328" w:history="1">
             <w:r>
               <w:rPr>
                 <w:rStyle w:val="Hyperlink"/>
@@ -915,7 +915,7 @@
                 <w:noProof/>
                 <w:webHidden/>
               </w:rPr>
-              <w:instrText xml:space="preserve"> PAGEREF _Toc97377996 \h </w:instrText>
+              <w:instrText xml:space="preserve"> PAGEREF _Toc97458328 \h </w:instrText>
             </w:r>
             <w:r>
               <w:rPr>
@@ -957,7 +957,7 @@
               <w:szCs w:val="22"/>
             </w:rPr>
           </w:pPr>
-          <w:hyperlink w:anchor="_Toc97377997" w:history="1">
+          <w:hyperlink w:anchor="_Toc97458329" w:history="1">
             <w:r>
               <w:rPr>
                 <w:rStyle w:val="Hyperlink"/>
@@ -1001,7 +1001,7 @@
                 <w:noProof/>
                 <w:webHidden/>
               </w:rPr>
-              <w:instrText xml:space="preserve"> PAGEREF _Toc97377997 \h </w:instrText>
+              <w:instrText xml:space="preserve"> PAGEREF _Toc97458329 \h </w:instrText>
             </w:r>
             <w:r>
               <w:rPr>
@@ -1043,7 +1043,7 @@
               <w:szCs w:val="22"/>
             </w:rPr>
           </w:pPr>
-          <w:hyperlink w:anchor="_Toc97377998" w:history="1">
+          <w:hyperlink w:anchor="_Toc97458330" w:history="1">
             <w:r>
               <w:rPr>
                 <w:rStyle w:val="Hyperlink"/>
@@ -1087,7 +1087,7 @@
                 <w:noProof/>
                 <w:webHidden/>
               </w:rPr>
-              <w:instrText xml:space="preserve"> PAGEREF _Toc97377998 \h </w:instrText>
+              <w:instrText xml:space="preserve"> PAGEREF _Toc97458330 \h </w:instrText>
             </w:r>
             <w:r>
               <w:rPr>
@@ -1129,7 +1129,7 @@
               <w:szCs w:val="22"/>
             </w:rPr>
           </w:pPr>
-          <w:hyperlink w:anchor="_Toc97377999" w:history="1">
+          <w:hyperlink w:anchor="_Toc97458331" w:history="1">
             <w:r>
               <w:rPr>
                 <w:rStyle w:val="Hyperlink"/>
@@ -1176,7 +1176,7 @@
                 <w:noProof/>
                 <w:webHidden/>
               </w:rPr>
-              <w:instrText xml:space="preserve"> PAGEREF _Toc97377999 \h </w:instrText>
+              <w:instrText xml:space="preserve"> PAGEREF _Toc97458331 \h </w:instrText>
             </w:r>
             <w:r>
               <w:rPr>
@@ -1222,7 +1222,7 @@
               <w:szCs w:val="22"/>
             </w:rPr>
           </w:pPr>
-          <w:hyperlink w:anchor="_Toc97378000" w:history="1">
+          <w:hyperlink w:anchor="_Toc97458332" w:history="1">
             <w:r>
               <w:rPr>
                 <w:rStyle w:val="Hyperlink"/>
@@ -1266,7 +1266,7 @@
                 <w:noProof/>
                 <w:webHidden/>
               </w:rPr>
-              <w:instrText xml:space="preserve"> PAGEREF _Toc97378000 \h </w:instrText>
+              <w:instrText xml:space="preserve"> PAGEREF _Toc97458332 \h </w:instrText>
             </w:r>
             <w:r>
               <w:rPr>
@@ -1308,7 +1308,7 @@
               <w:szCs w:val="22"/>
             </w:rPr>
           </w:pPr>
-          <w:hyperlink w:anchor="_Toc97378001" w:history="1">
+          <w:hyperlink w:anchor="_Toc97458333" w:history="1">
             <w:r>
               <w:rPr>
                 <w:rStyle w:val="Hyperlink"/>
@@ -1356,7 +1356,7 @@
                 <w:noProof/>
                 <w:webHidden/>
               </w:rPr>
-              <w:instrText xml:space="preserve"> PAGEREF _Toc97378001 \h </w:instrText>
+              <w:instrText xml:space="preserve"> PAGEREF _Toc97458333 \h </w:instrText>
             </w:r>
             <w:r>
               <w:rPr>
@@ -1398,7 +1398,7 @@
               <w:szCs w:val="22"/>
             </w:rPr>
           </w:pPr>
-          <w:hyperlink w:anchor="_Toc97378002" w:history="1">
+          <w:hyperlink w:anchor="_Toc97458334" w:history="1">
             <w:r>
               <w:rPr>
                 <w:rStyle w:val="Hyperlink"/>
@@ -1442,7 +1442,7 @@
                 <w:noProof/>
                 <w:webHidden/>
               </w:rPr>
-              <w:instrText xml:space="preserve"> PAGEREF _Toc97378002 \h </w:instrText>
+              <w:instrText xml:space="preserve"> PAGEREF _Toc97458334 \h </w:instrText>
             </w:r>
             <w:r>
               <w:rPr>
@@ -1484,7 +1484,7 @@
               <w:szCs w:val="22"/>
             </w:rPr>
           </w:pPr>
-          <w:hyperlink w:anchor="_Toc97378003" w:history="1">
+          <w:hyperlink w:anchor="_Toc97458335" w:history="1">
             <w:r>
               <w:rPr>
                 <w:rStyle w:val="Hyperlink"/>
@@ -1528,7 +1528,7 @@
                 <w:noProof/>
                 <w:webHidden/>
               </w:rPr>
-              <w:instrText xml:space="preserve"> PAGEREF _Toc97378003 \h </w:instrText>
+              <w:instrText xml:space="preserve"> PAGEREF _Toc97458335 \h </w:instrText>
             </w:r>
             <w:r>
               <w:rPr>
@@ -1570,7 +1570,7 @@
               <w:szCs w:val="22"/>
             </w:rPr>
           </w:pPr>
-          <w:hyperlink w:anchor="_Toc97378004" w:history="1">
+          <w:hyperlink w:anchor="_Toc97458336" w:history="1">
             <w:r>
               <w:rPr>
                 <w:rStyle w:val="Hyperlink"/>
@@ -1614,7 +1614,7 @@
                 <w:noProof/>
                 <w:webHidden/>
               </w:rPr>
-              <w:instrText xml:space="preserve"> PAGEREF _Toc97378004 \h </w:instrText>
+              <w:instrText xml:space="preserve"> PAGEREF _Toc97458336 \h </w:instrText>
             </w:r>
             <w:r>
               <w:rPr>
@@ -1660,7 +1660,7 @@
               <w:szCs w:val="22"/>
             </w:rPr>
           </w:pPr>
-          <w:hyperlink w:anchor="_Toc97378005" w:history="1">
+          <w:hyperlink w:anchor="_Toc97458337" w:history="1">
             <w:r>
               <w:rPr>
                 <w:rStyle w:val="Hyperlink"/>
@@ -1704,7 +1704,7 @@
                 <w:noProof/>
                 <w:webHidden/>
               </w:rPr>
-              <w:instrText xml:space="preserve"> PAGEREF _Toc97378005 \h </w:instrText>
+              <w:instrText xml:space="preserve"> PAGEREF _Toc97458337 \h </w:instrText>
             </w:r>
             <w:r>
               <w:rPr>
@@ -1746,7 +1746,7 @@
               <w:szCs w:val="22"/>
             </w:rPr>
           </w:pPr>
-          <w:hyperlink w:anchor="_Toc97378006" w:history="1">
+          <w:hyperlink w:anchor="_Toc97458338" w:history="1">
             <w:r>
               <w:rPr>
                 <w:rStyle w:val="Hyperlink"/>
@@ -1794,7 +1794,7 @@
                 <w:noProof/>
                 <w:webHidden/>
               </w:rPr>
-              <w:instrText xml:space="preserve"> PAGEREF _Toc97378006 \h </w:instrText>
+              <w:instrText xml:space="preserve"> PAGEREF _Toc97458338 \h </w:instrText>
             </w:r>
             <w:r>
               <w:rPr>
@@ -1836,7 +1836,7 @@
               <w:szCs w:val="22"/>
             </w:rPr>
           </w:pPr>
-          <w:hyperlink w:anchor="_Toc97378007" w:history="1">
+          <w:hyperlink w:anchor="_Toc97458339" w:history="1">
             <w:r>
               <w:rPr>
                 <w:rStyle w:val="Hyperlink"/>
@@ -1884,7 +1884,7 @@
                 <w:noProof/>
                 <w:webHidden/>
               </w:rPr>
-              <w:instrText xml:space="preserve"> PAGEREF _Toc97378007 \h </w:instrText>
+              <w:instrText xml:space="preserve"> PAGEREF _Toc97458339 \h </w:instrText>
             </w:r>
             <w:r>
               <w:rPr>
@@ -1930,7 +1930,7 @@
               <w:szCs w:val="22"/>
             </w:rPr>
           </w:pPr>
-          <w:hyperlink w:anchor="_Toc97378008" w:history="1">
+          <w:hyperlink w:anchor="_Toc97458340" w:history="1">
             <w:r>
               <w:rPr>
                 <w:rStyle w:val="Hyperlink"/>
@@ -1976,7 +1976,7 @@
                 <w:noProof/>
                 <w:webHidden/>
               </w:rPr>
-              <w:instrText xml:space="preserve"> PAGEREF _Toc97378008 \h </w:instrText>
+              <w:instrText xml:space="preserve"> PAGEREF _Toc97458340 \h </w:instrText>
             </w:r>
             <w:r>
               <w:rPr>
@@ -2022,7 +2022,7 @@
               <w:szCs w:val="22"/>
             </w:rPr>
           </w:pPr>
-          <w:hyperlink w:anchor="_Toc97378009" w:history="1">
+          <w:hyperlink w:anchor="_Toc97458341" w:history="1">
             <w:r>
               <w:rPr>
                 <w:rStyle w:val="Hyperlink"/>
@@ -2066,7 +2066,7 @@
                 <w:noProof/>
                 <w:webHidden/>
               </w:rPr>
-              <w:instrText xml:space="preserve"> PAGEREF _Toc97378009 \h </w:instrText>
+              <w:instrText xml:space="preserve"> PAGEREF _Toc97458341 \h </w:instrText>
             </w:r>
             <w:r>
               <w:rPr>
@@ -2108,7 +2108,7 @@
               <w:szCs w:val="22"/>
             </w:rPr>
           </w:pPr>
-          <w:hyperlink w:anchor="_Toc97378010" w:history="1">
+          <w:hyperlink w:anchor="_Toc97458342" w:history="1">
             <w:r>
               <w:rPr>
                 <w:rStyle w:val="Hyperlink"/>
@@ -2154,7 +2154,7 @@
                 <w:noProof/>
                 <w:webHidden/>
               </w:rPr>
-              <w:instrText xml:space="preserve"> PAGEREF _Toc97378010 \h </w:instrText>
+              <w:instrText xml:space="preserve"> PAGEREF _Toc97458342 \h </w:instrText>
             </w:r>
             <w:r>
               <w:rPr>
@@ -2196,7 +2196,7 @@
               <w:szCs w:val="22"/>
             </w:rPr>
           </w:pPr>
-          <w:hyperlink w:anchor="_Toc97378011" w:history="1">
+          <w:hyperlink w:anchor="_Toc97458343" w:history="1">
             <w:r>
               <w:rPr>
                 <w:rStyle w:val="Hyperlink"/>
@@ -2242,7 +2242,7 @@
                 <w:noProof/>
                 <w:webHidden/>
               </w:rPr>
-              <w:instrText xml:space="preserve"> PAGEREF _Toc97378011 \h </w:instrText>
+              <w:instrText xml:space="preserve"> PAGEREF _Toc97458343 \h </w:instrText>
             </w:r>
             <w:r>
               <w:rPr>
@@ -2288,7 +2288,7 @@
               <w:szCs w:val="22"/>
             </w:rPr>
           </w:pPr>
-          <w:hyperlink w:anchor="_Toc97378012" w:history="1">
+          <w:hyperlink w:anchor="_Toc97458344" w:history="1">
             <w:r>
               <w:rPr>
                 <w:rStyle w:val="Hyperlink"/>
@@ -2334,7 +2334,7 @@
                 <w:noProof/>
                 <w:webHidden/>
               </w:rPr>
-              <w:instrText xml:space="preserve"> PAGEREF _Toc97378012 \h </w:instrText>
+              <w:instrText xml:space="preserve"> PAGEREF _Toc97458344 \h </w:instrText>
             </w:r>
             <w:r>
               <w:rPr>
@@ -2376,7 +2376,7 @@
               <w:szCs w:val="22"/>
             </w:rPr>
           </w:pPr>
-          <w:hyperlink w:anchor="_Toc97378013" w:history="1">
+          <w:hyperlink w:anchor="_Toc97458345" w:history="1">
             <w:r>
               <w:rPr>
                 <w:rStyle w:val="Hyperlink"/>
@@ -2422,7 +2422,7 @@
                 <w:noProof/>
                 <w:webHidden/>
               </w:rPr>
-              <w:instrText xml:space="preserve"> PAGEREF _Toc97378013 \h </w:instrText>
+              <w:instrText xml:space="preserve"> PAGEREF _Toc97458345 \h </w:instrText>
             </w:r>
             <w:r>
               <w:rPr>
@@ -2464,7 +2464,7 @@
               <w:szCs w:val="22"/>
             </w:rPr>
           </w:pPr>
-          <w:hyperlink w:anchor="_Toc97378014" w:history="1">
+          <w:hyperlink w:anchor="_Toc97458346" w:history="1">
             <w:r>
               <w:rPr>
                 <w:rStyle w:val="Hyperlink"/>
@@ -2510,7 +2510,7 @@
                 <w:noProof/>
                 <w:webHidden/>
               </w:rPr>
-              <w:instrText xml:space="preserve"> PAGEREF _Toc97378014 \h </w:instrText>
+              <w:instrText xml:space="preserve"> PAGEREF _Toc97458346 \h </w:instrText>
             </w:r>
             <w:r>
               <w:rPr>
@@ -2531,6 +2531,186 @@
                 <w:webHidden/>
               </w:rPr>
               <w:t>20</w:t>
+            </w:r>
+            <w:r>
+              <w:rPr>
+                <w:noProof/>
+                <w:webHidden/>
+              </w:rPr>
+              <w:fldChar w:fldCharType="end"/>
+            </w:r>
+          </w:hyperlink>
+        </w:p>
+        <w:p>
+          <w:pPr>
+            <w:pStyle w:val="Verzeichnis3"/>
+            <w:rPr>
+              <w:rFonts w:asciiTheme="minorHAnsi" w:eastAsiaTheme="minorEastAsia" w:hAnsiTheme="minorHAnsi" w:cstheme="minorBidi"/>
+              <w:noProof/>
+              <w:kern w:val="0"/>
+              <w:sz w:val="22"/>
+              <w:szCs w:val="22"/>
+            </w:rPr>
+          </w:pPr>
+          <w:hyperlink w:anchor="_Toc97458347" w:history="1">
+            <w:r>
+              <w:rPr>
+                <w:rStyle w:val="Hyperlink"/>
+                <w:noProof/>
+                <w:lang w:val="en-GB"/>
+              </w:rPr>
+              <w:t>1.8.3</w:t>
+            </w:r>
+            <w:r>
+              <w:rPr>
+                <w:rFonts w:asciiTheme="minorHAnsi" w:eastAsiaTheme="minorEastAsia" w:hAnsiTheme="minorHAnsi" w:cstheme="minorBidi"/>
+                <w:noProof/>
+                <w:kern w:val="0"/>
+                <w:sz w:val="22"/>
+                <w:szCs w:val="22"/>
+              </w:rPr>
+              <w:tab/>
+            </w:r>
+            <w:r>
+              <w:rPr>
+                <w:rStyle w:val="Hyperlink"/>
+                <w:noProof/>
+                <w:lang w:val="en-GB"/>
+              </w:rPr>
+              <w:t>When to choose what</w:t>
+            </w:r>
+            <w:r>
+              <w:rPr>
+                <w:noProof/>
+                <w:webHidden/>
+              </w:rPr>
+              <w:tab/>
+            </w:r>
+            <w:r>
+              <w:rPr>
+                <w:noProof/>
+                <w:webHidden/>
+              </w:rPr>
+              <w:fldChar w:fldCharType="begin"/>
+            </w:r>
+            <w:r>
+              <w:rPr>
+                <w:noProof/>
+                <w:webHidden/>
+              </w:rPr>
+              <w:instrText xml:space="preserve"> PAGEREF _Toc97458347 \h </w:instrText>
+            </w:r>
+            <w:r>
+              <w:rPr>
+                <w:noProof/>
+                <w:webHidden/>
+              </w:rPr>
+            </w:r>
+            <w:r>
+              <w:rPr>
+                <w:noProof/>
+                <w:webHidden/>
+              </w:rPr>
+              <w:fldChar w:fldCharType="separate"/>
+            </w:r>
+            <w:r>
+              <w:rPr>
+                <w:noProof/>
+                <w:webHidden/>
+              </w:rPr>
+              <w:t>20</w:t>
+            </w:r>
+            <w:r>
+              <w:rPr>
+                <w:noProof/>
+                <w:webHidden/>
+              </w:rPr>
+              <w:fldChar w:fldCharType="end"/>
+            </w:r>
+          </w:hyperlink>
+        </w:p>
+        <w:p>
+          <w:pPr>
+            <w:pStyle w:val="Verzeichnis2"/>
+            <w:tabs>
+              <w:tab w:val="left" w:pos="880"/>
+              <w:tab w:val="right" w:leader="dot" w:pos="9061"/>
+            </w:tabs>
+            <w:rPr>
+              <w:rFonts w:asciiTheme="minorHAnsi" w:eastAsiaTheme="minorEastAsia" w:hAnsiTheme="minorHAnsi" w:cstheme="minorBidi"/>
+              <w:noProof/>
+              <w:kern w:val="0"/>
+              <w:sz w:val="22"/>
+              <w:szCs w:val="22"/>
+            </w:rPr>
+          </w:pPr>
+          <w:hyperlink w:anchor="_Toc97458348" w:history="1">
+            <w:r>
+              <w:rPr>
+                <w:rStyle w:val="Hyperlink"/>
+                <w:noProof/>
+                <w:lang w:val="en-GB"/>
+              </w:rPr>
+              <w:t>1.9</w:t>
+            </w:r>
+            <w:r>
+              <w:rPr>
+                <w:rFonts w:asciiTheme="minorHAnsi" w:eastAsiaTheme="minorEastAsia" w:hAnsiTheme="minorHAnsi" w:cstheme="minorBidi"/>
+                <w:noProof/>
+                <w:kern w:val="0"/>
+                <w:sz w:val="22"/>
+                <w:szCs w:val="22"/>
+              </w:rPr>
+              <w:tab/>
+            </w:r>
+            <w:r>
+              <w:rPr>
+                <w:rStyle w:val="Hyperlink"/>
+                <w:noProof/>
+                <w:lang w:val="en-GB"/>
+              </w:rPr>
+              <w:t>Flutter versus native app</w:t>
+            </w:r>
+            <w:r>
+              <w:rPr>
+                <w:noProof/>
+                <w:webHidden/>
+              </w:rPr>
+              <w:tab/>
+            </w:r>
+            <w:r>
+              <w:rPr>
+                <w:noProof/>
+                <w:webHidden/>
+              </w:rPr>
+              <w:fldChar w:fldCharType="begin"/>
+            </w:r>
+            <w:r>
+              <w:rPr>
+                <w:noProof/>
+                <w:webHidden/>
+              </w:rPr>
+              <w:instrText xml:space="preserve"> PAGEREF _Toc97458348 \h </w:instrText>
+            </w:r>
+            <w:r>
+              <w:rPr>
+                <w:noProof/>
+                <w:webHidden/>
+              </w:rPr>
+            </w:r>
+            <w:r>
+              <w:rPr>
+                <w:noProof/>
+                <w:webHidden/>
+              </w:rPr>
+              <w:fldChar w:fldCharType="separate"/>
+            </w:r>
+            <w:r>
+              <w:rPr>
+                <w:noProof/>
+                <w:webHidden/>
+              </w:rPr>
+              <w:t>22</w:t>
             </w:r>
             <w:r>
               <w:rPr>
@@ -2552,7 +2732,7 @@
               <w:szCs w:val="22"/>
             </w:rPr>
           </w:pPr>
-          <w:hyperlink w:anchor="_Toc97378015" w:history="1">
+          <w:hyperlink w:anchor="_Toc97458349" w:history="1">
             <w:r>
               <w:rPr>
                 <w:rStyle w:val="Hyperlink"/>
@@ -2598,7 +2778,7 @@
                 <w:noProof/>
                 <w:webHidden/>
               </w:rPr>
-              <w:instrText xml:space="preserve"> PAGEREF _Toc97378015 \h </w:instrText>
+              <w:instrText xml:space="preserve"> PAGEREF _Toc97458349 \h </w:instrText>
             </w:r>
             <w:r>
               <w:rPr>
@@ -2618,7 +2798,7 @@
                 <w:noProof/>
                 <w:webHidden/>
               </w:rPr>
-              <w:t>21</w:t>
+              <w:t>23</w:t>
             </w:r>
             <w:r>
               <w:rPr>
@@ -2642,7 +2822,6 @@
               <w:bCs/>
               <w:lang w:val="en-GB"/>
             </w:rPr>
-            <w:lastRenderedPageBreak/>
             <w:fldChar w:fldCharType="end"/>
           </w:r>
         </w:p>
@@ -2664,7 +2843,7 @@
         </w:rPr>
       </w:pPr>
       <w:bookmarkStart w:id="4" w:name="_Toc97020680"/>
-      <w:bookmarkStart w:id="5" w:name="_Toc97377988"/>
+      <w:bookmarkStart w:id="5" w:name="_Toc97458320"/>
       <w:r>
         <w:rPr>
           <w:lang w:val="en-GB"/>
@@ -2757,7 +2936,7 @@
         </w:rPr>
       </w:pPr>
       <w:bookmarkStart w:id="6" w:name="_Toc97020681"/>
-      <w:bookmarkStart w:id="7" w:name="_Toc97377989"/>
+      <w:bookmarkStart w:id="7" w:name="_Toc97458321"/>
       <w:r>
         <w:rPr>
           <w:lang w:val="en-GB"/>
@@ -2836,7 +3015,7 @@
         </w:rPr>
       </w:pPr>
       <w:bookmarkStart w:id="8" w:name="_Toc97020682"/>
-      <w:bookmarkStart w:id="9" w:name="_Toc97377990"/>
+      <w:bookmarkStart w:id="9" w:name="_Toc97458322"/>
       <w:r>
         <w:rPr>
           <w:rFonts w:cs="Arial"/>
@@ -2902,7 +3081,6 @@
         </w:rPr>
         <w:t xml:space="preserve"> </w:t>
       </w:r>
-      <w:proofErr w:type="gramStart"/>
       <w:r>
         <w:rPr>
           <w:rFonts w:cs="Arial"/>
@@ -2915,15 +3093,7 @@
           <w:rFonts w:cs="Arial"/>
           <w:lang w:val="en-GB"/>
         </w:rPr>
-        <w:t xml:space="preserve"> to</w:t>
-      </w:r>
-      <w:proofErr w:type="gramEnd"/>
-      <w:r>
-        <w:rPr>
-          <w:rFonts w:cs="Arial"/>
-          <w:lang w:val="en-GB"/>
-        </w:rPr>
-        <w:t xml:space="preserve"> spend more money and more effort. </w:t>
+        <w:t xml:space="preserve"> to spend more money and more effort. </w:t>
       </w:r>
       <w:r>
         <w:rPr>
@@ -3170,7 +3340,7 @@
           <w:lang w:val="en-GB"/>
         </w:rPr>
       </w:pPr>
-      <w:bookmarkStart w:id="10" w:name="_Toc97377991"/>
+      <w:bookmarkStart w:id="10" w:name="_Toc97458323"/>
       <w:r>
         <w:rPr>
           <w:lang w:val="en-GB"/>
@@ -3253,23 +3423,7 @@
           <w:rFonts w:cs="Arial"/>
           <w:lang w:val="en-GB"/>
         </w:rPr>
-        <w:t xml:space="preserve">These applications can be used on every device which has a web </w:t>
-      </w:r>
-      <w:proofErr w:type="gramStart"/>
-      <w:r>
-        <w:rPr>
-          <w:rFonts w:cs="Arial"/>
-          <w:lang w:val="en-GB"/>
-        </w:rPr>
-        <w:t>browser</w:t>
-      </w:r>
-      <w:proofErr w:type="gramEnd"/>
-      <w:r>
-        <w:rPr>
-          <w:rFonts w:cs="Arial"/>
-          <w:lang w:val="en-GB"/>
-        </w:rPr>
-        <w:t xml:space="preserve"> and they are not operating system specific unlike the mobile app. </w:t>
+        <w:t xml:space="preserve">These applications can be used on every device which has a web browser and they are not operating system specific unlike the mobile app. </w:t>
       </w:r>
       <w:r>
         <w:rPr>
@@ -3362,23 +3516,7 @@
           <w:color w:val="000000" w:themeColor="text1"/>
           <w:lang w:val="en-GB"/>
         </w:rPr>
-        <w:t xml:space="preserve">Easy to keep up, as they need a standard codebase irrespective of the </w:t>
-      </w:r>
-      <w:proofErr w:type="spellStart"/>
-      <w:r>
-        <w:rPr>
-          <w:color w:val="000000" w:themeColor="text1"/>
-          <w:lang w:val="en-GB"/>
-        </w:rPr>
-        <w:t>operat-ing</w:t>
-      </w:r>
-      <w:proofErr w:type="spellEnd"/>
-      <w:r>
-        <w:rPr>
-          <w:color w:val="000000" w:themeColor="text1"/>
-          <w:lang w:val="en-GB"/>
-        </w:rPr>
-        <w:t xml:space="preserve"> system</w:t>
+        <w:t>Easy to keep up, as they need a standard codebase irrespective of the operat-ing system</w:t>
       </w:r>
       <w:r>
         <w:rPr>
@@ -3513,23 +3651,7 @@
           <w:rFonts w:cs="Arial"/>
           <w:lang w:val="en-GB"/>
         </w:rPr>
-        <w:t xml:space="preserve">need </w:t>
-      </w:r>
-      <w:proofErr w:type="gramStart"/>
-      <w:r>
-        <w:rPr>
-          <w:rFonts w:cs="Arial"/>
-          <w:lang w:val="en-GB"/>
-        </w:rPr>
-        <w:t>an</w:t>
-      </w:r>
-      <w:proofErr w:type="gramEnd"/>
-      <w:r>
-        <w:rPr>
-          <w:rFonts w:cs="Arial"/>
-          <w:lang w:val="en-GB"/>
-        </w:rPr>
-        <w:t xml:space="preserve"> </w:t>
+        <w:t xml:space="preserve">need an </w:t>
       </w:r>
       <w:r>
         <w:rPr>
@@ -3630,29 +3752,20 @@
           <w:rFonts w:cs="Arial"/>
           <w:lang w:val="en-GB"/>
         </w:rPr>
-        <w:t xml:space="preserve"> </w:t>
-      </w:r>
-      <w:proofErr w:type="spellStart"/>
+        <w:t xml:space="preserve"> nnot</w:t>
+      </w:r>
       <w:r>
         <w:rPr>
           <w:rFonts w:cs="Arial"/>
           <w:lang w:val="en-GB"/>
         </w:rPr>
-        <w:t>nnot</w:t>
-      </w:r>
-      <w:proofErr w:type="spellEnd"/>
+        <w:t xml:space="preserve"> need to be approved by an app store</w:t>
+      </w:r>
       <w:r>
         <w:rPr>
           <w:rFonts w:cs="Arial"/>
           <w:lang w:val="en-GB"/>
         </w:rPr>
-        <w:t xml:space="preserve"> need to be approved by an app store</w:t>
-      </w:r>
-      <w:r>
-        <w:rPr>
-          <w:rFonts w:cs="Arial"/>
-          <w:lang w:val="en-GB"/>
-        </w:rPr>
         <w:t>.</w:t>
       </w:r>
     </w:p>
@@ -3661,7 +3774,7 @@
         <w:pStyle w:val="berschrift3"/>
       </w:pPr>
       <w:bookmarkStart w:id="11" w:name="_Toc97020684"/>
-      <w:bookmarkStart w:id="12" w:name="_Toc97377992"/>
+      <w:bookmarkStart w:id="12" w:name="_Toc97458324"/>
       <w:r>
         <w:t>Hybrid apps</w:t>
       </w:r>
@@ -4045,21 +4158,7 @@
         <w:rPr>
           <w:lang w:val="en-GB"/>
         </w:rPr>
-        <w:t xml:space="preserve"> </w:t>
-      </w:r>
-      <w:proofErr w:type="gramStart"/>
-      <w:r>
-        <w:rPr>
-          <w:lang w:val="en-GB"/>
-        </w:rPr>
-        <w:t>do</w:t>
-      </w:r>
-      <w:proofErr w:type="gramEnd"/>
-      <w:r>
-        <w:rPr>
-          <w:lang w:val="en-GB"/>
-        </w:rPr>
-        <w:t xml:space="preserve"> not </w:t>
+        <w:t xml:space="preserve"> do not </w:t>
       </w:r>
       <w:r>
         <w:rPr>
@@ -4646,7 +4745,7 @@
         </w:rPr>
       </w:pPr>
       <w:bookmarkStart w:id="13" w:name="_Toc97020685"/>
-      <w:bookmarkStart w:id="14" w:name="_Toc97377993"/>
+      <w:bookmarkStart w:id="14" w:name="_Toc97458325"/>
       <w:r>
         <w:rPr>
           <w:lang w:val="en-GB"/>
@@ -4732,23 +4831,7 @@
           <w:rFonts w:cs="Arial"/>
           <w:lang w:val="en-GB"/>
         </w:rPr>
-        <w:t xml:space="preserve">Flutter consists of two important parts. First of </w:t>
-      </w:r>
-      <w:proofErr w:type="gramStart"/>
-      <w:r>
-        <w:rPr>
-          <w:rFonts w:cs="Arial"/>
-          <w:lang w:val="en-GB"/>
-        </w:rPr>
-        <w:t>all</w:t>
-      </w:r>
-      <w:proofErr w:type="gramEnd"/>
-      <w:r>
-        <w:rPr>
-          <w:rFonts w:cs="Arial"/>
-          <w:lang w:val="en-GB"/>
-        </w:rPr>
-        <w:t xml:space="preserve"> the Software Development Kit (SDK). This is a collection of tools which helps during the developing of an </w:t>
+        <w:t xml:space="preserve">Flutter consists of two important parts. First of all the Software Development Kit (SDK). This is a collection of tools which helps during the developing of an </w:t>
       </w:r>
       <w:r>
         <w:rPr>
@@ -4802,7 +4885,7 @@
         </w:rPr>
       </w:pPr>
       <w:bookmarkStart w:id="15" w:name="_Toc97020686"/>
-      <w:bookmarkStart w:id="16" w:name="_Toc97377994"/>
+      <w:bookmarkStart w:id="16" w:name="_Toc97458326"/>
       <w:r>
         <w:rPr>
           <w:lang w:val="en-GB"/>
@@ -4817,7 +4900,7 @@
         <w:pStyle w:val="berschrift3"/>
       </w:pPr>
       <w:bookmarkStart w:id="17" w:name="_Toc97020687"/>
-      <w:bookmarkStart w:id="18" w:name="_Toc97377995"/>
+      <w:bookmarkStart w:id="18" w:name="_Toc97458327"/>
       <w:r>
         <w:t>Single language for development</w:t>
       </w:r>
@@ -4854,7 +4937,7 @@
         <w:pStyle w:val="berschrift3"/>
       </w:pPr>
       <w:bookmarkStart w:id="19" w:name="_Toc97020688"/>
-      <w:bookmarkStart w:id="20" w:name="_Toc97377996"/>
+      <w:bookmarkStart w:id="20" w:name="_Toc97458328"/>
       <w:r>
         <w:t>Full support of Google</w:t>
       </w:r>
@@ -4890,23 +4973,7 @@
           <w:rFonts w:cs="Arial"/>
           <w:lang w:val="en-GB"/>
         </w:rPr>
-        <w:t xml:space="preserve"> is quite complete, very detailed and well-structured. Apart from the classic docs, it is possible to watch video lessons from the Google team. Google also has a </w:t>
-      </w:r>
-      <w:proofErr w:type="spellStart"/>
-      <w:r>
-        <w:rPr>
-          <w:rFonts w:cs="Arial"/>
-          <w:lang w:val="en-GB"/>
-        </w:rPr>
-        <w:t>Youtube</w:t>
-      </w:r>
-      <w:proofErr w:type="spellEnd"/>
-      <w:r>
-        <w:rPr>
-          <w:rFonts w:cs="Arial"/>
-          <w:lang w:val="en-GB"/>
-        </w:rPr>
-        <w:t xml:space="preserve"> channel called “Flutter”</w:t>
+        <w:t xml:space="preserve"> is quite complete, very detailed and well-structured. Apart from the classic docs, it is possible to watch video lessons from the Google team. Google also has a Youtube channel called “Flutter”</w:t>
       </w:r>
       <w:r>
         <w:rPr>
@@ -4945,7 +5012,7 @@
         <w:pStyle w:val="berschrift3"/>
       </w:pPr>
       <w:bookmarkStart w:id="21" w:name="_Toc97020689"/>
-      <w:bookmarkStart w:id="22" w:name="_Toc97377997"/>
+      <w:bookmarkStart w:id="22" w:name="_Toc97458329"/>
       <w:r>
         <w:t>Agile development</w:t>
       </w:r>
@@ -4982,7 +5049,7 @@
         <w:pStyle w:val="berschrift3"/>
       </w:pPr>
       <w:bookmarkStart w:id="23" w:name="_Toc97020690"/>
-      <w:bookmarkStart w:id="24" w:name="_Toc97377998"/>
+      <w:bookmarkStart w:id="24" w:name="_Toc97458330"/>
       <w:r>
         <w:t>Hot reload</w:t>
       </w:r>
@@ -5049,39 +5116,7 @@
           <w:rFonts w:cs="Arial"/>
           <w:lang w:val="en-GB"/>
         </w:rPr>
-        <w:t xml:space="preserve">Beside the hot reload there are two other ways to run your application. One of them is called “hot restart”, this feature loads code changes into the VM and then restarts the Flutter app, losing the app state. The other way is the “full restart”. The full restart restarts the iOS, </w:t>
-      </w:r>
-      <w:proofErr w:type="gramStart"/>
-      <w:r>
-        <w:rPr>
-          <w:rFonts w:cs="Arial"/>
-          <w:lang w:val="en-GB"/>
-        </w:rPr>
-        <w:t>Android</w:t>
-      </w:r>
-      <w:proofErr w:type="gramEnd"/>
-      <w:r>
-        <w:rPr>
-          <w:rFonts w:cs="Arial"/>
-          <w:lang w:val="en-GB"/>
-        </w:rPr>
-        <w:t xml:space="preserve"> or web app. It recompiles the Java / Kotlin / </w:t>
-      </w:r>
-      <w:proofErr w:type="spellStart"/>
-      <w:r>
-        <w:rPr>
-          <w:rFonts w:cs="Arial"/>
-          <w:lang w:val="en-GB"/>
-        </w:rPr>
-        <w:t>ObjC</w:t>
-      </w:r>
-      <w:proofErr w:type="spellEnd"/>
-      <w:r>
-        <w:rPr>
-          <w:rFonts w:cs="Arial"/>
-          <w:lang w:val="en-GB"/>
-        </w:rPr>
-        <w:t xml:space="preserve"> / Swift code, because of this it takes longer than the other two methods. </w:t>
+        <w:t xml:space="preserve">Beside the hot reload there are two other ways to run your application. One of them is called “hot restart”, this feature loads code changes into the VM and then restarts the Flutter app, losing the app state. The other way is the “full restart”. The full restart restarts the iOS, Android or web app. It recompiles the Java / Kotlin / ObjC / Swift code, because of this it takes longer than the other two methods. </w:t>
       </w:r>
       <w:r>
         <w:rPr>
@@ -5268,7 +5303,7 @@
           <w:lang w:val="en-GB"/>
         </w:rPr>
       </w:pPr>
-      <w:bookmarkStart w:id="25" w:name="_Toc97377999"/>
+      <w:bookmarkStart w:id="25" w:name="_Toc97458331"/>
       <w:r>
         <w:rPr>
           <w:lang w:val="en-GB"/>
@@ -5401,27 +5436,11 @@
         <w:t xml:space="preserve"> </w:t>
       </w:r>
       <w:r>
-        <w:t xml:space="preserve">'/Users/obiwan/Library/Developer/CoreSimulator/Devices/AC94F0FF-16F7-46C8-B4BF-218B73C547AC/data/Containers/Data/Application/4F72B076-42AD-44A4-A7CF-57D9F93E895E/tmp/ios_testWIDYdS/ios_test/lib/main.dart': warning: line 16 </w:t>
-      </w:r>
-      <w:proofErr w:type="spellStart"/>
-      <w:r>
-        <w:t>pos</w:t>
-      </w:r>
-      <w:proofErr w:type="spellEnd"/>
-      <w:r>
-        <w:t xml:space="preserve"> 38: unbalanced '{' opens here</w:t>
+        <w:t>'/Users/obiwan/Library/Developer/CoreSimulator/Devices/AC94F0FF-16F7-46C8-B4BF-218B73C547AC/data/Containers/Data/Application/4F72B076-42AD-44A4-A7CF-57D9F93E895E/tmp/ios_testWIDYdS/ios_test/lib/main.dart': warning: line 16 pos 38: unbalanced '{' opens here</w:t>
       </w:r>
       <w:r>
         <w:br/>
-        <w:t>Widget build(</w:t>
-      </w:r>
-      <w:proofErr w:type="spellStart"/>
-      <w:r>
-        <w:t>BuildContext</w:t>
-      </w:r>
-      <w:proofErr w:type="spellEnd"/>
-      <w:r>
-        <w:t xml:space="preserve"> context) {</w:t>
+        <w:t>Widget build(BuildContext context) {</w:t>
       </w:r>
       <w:r>
         <w:br/>
@@ -5429,15 +5448,7 @@
       </w:r>
       <w:r>
         <w:br/>
-        <w:t xml:space="preserve">'/Users/obiwan/Library/Developer/CoreSimulator/Devices/AC94F0FF-16F7-46C8-B4BF-218B73C547AC/data/Containers/Data/Application/4F72B076-42AD-44A4-A7CF-57D9F93E895E/tmp/ios_testWIDYdS/ios_test/lib/main.dart': error: line 33 </w:t>
-      </w:r>
-      <w:proofErr w:type="spellStart"/>
-      <w:r>
-        <w:t>pos</w:t>
-      </w:r>
-      <w:proofErr w:type="spellEnd"/>
-      <w:r>
-        <w:t xml:space="preserve"> 5: unbalanced ')'</w:t>
+        <w:t>'/Users/obiwan/Library/Developer/CoreSimulator/Devices/AC94F0FF-16F7-46C8-B4BF-218B73C547AC/data/Containers/Data/Application/4F72B076-42AD-44A4-A7CF-57D9F93E895E/tmp/ios_testWIDYdS/ios_test/lib/main.dart': error: line 33 pos 5: unbalanced ')'</w:t>
       </w:r>
       <w:r>
         <w:br/>
@@ -5499,7 +5510,7 @@
       <w:pPr>
         <w:pStyle w:val="berschrift2"/>
       </w:pPr>
-      <w:bookmarkStart w:id="26" w:name="_Toc97378000"/>
+      <w:bookmarkStart w:id="26" w:name="_Toc97458332"/>
       <w:r>
         <w:t>Widgets</w:t>
       </w:r>
@@ -5533,23 +5544,7 @@
           <w:rFonts w:cs="Arial"/>
           <w:lang w:val="en-GB"/>
         </w:rPr>
-        <w:t xml:space="preserve"> The widget rebuilds its description when the state changes, which the framework diffs against the previous description </w:t>
-      </w:r>
-      <w:proofErr w:type="gramStart"/>
-      <w:r>
-        <w:rPr>
-          <w:rFonts w:cs="Arial"/>
-          <w:lang w:val="en-GB"/>
-        </w:rPr>
-        <w:t>in order to</w:t>
-      </w:r>
-      <w:proofErr w:type="gramEnd"/>
-      <w:r>
-        <w:rPr>
-          <w:rFonts w:cs="Arial"/>
-          <w:lang w:val="en-GB"/>
-        </w:rPr>
-        <w:t xml:space="preserve"> determine the minimal changes needed in the underlying render tree to </w:t>
+        <w:t xml:space="preserve"> The widget rebuilds its description when the state changes, which the framework diffs against the previous description in order to determine the minimal changes needed in the underlying render tree to </w:t>
       </w:r>
       <w:r>
         <w:rPr>
@@ -5583,7 +5578,7 @@
           <w:lang w:val="en-GB"/>
         </w:rPr>
       </w:pPr>
-      <w:bookmarkStart w:id="27" w:name="_Toc97378001"/>
+      <w:bookmarkStart w:id="27" w:name="_Toc97458333"/>
       <w:r>
         <w:rPr>
           <w:rFonts w:cs="Arial"/>
@@ -5636,7 +5631,7 @@
         <w:pStyle w:val="berschrift3"/>
       </w:pPr>
       <w:bookmarkStart w:id="28" w:name="_Toc97020693"/>
-      <w:bookmarkStart w:id="29" w:name="_Toc97378002"/>
+      <w:bookmarkStart w:id="29" w:name="_Toc97458334"/>
       <w:r>
         <w:lastRenderedPageBreak/>
         <w:t>Text</w:t>
@@ -5719,26 +5714,18 @@
         <w:pStyle w:val="Code"/>
         <w:spacing w:before="240" w:after="240" w:line="360" w:lineRule="auto"/>
       </w:pPr>
-      <w:proofErr w:type="spellStart"/>
-      <w:proofErr w:type="gramStart"/>
       <w:r>
         <w:rPr>
           <w:color w:val="FFC66D"/>
         </w:rPr>
         <w:t>FittedBox</w:t>
       </w:r>
-      <w:proofErr w:type="spellEnd"/>
       <w:r>
         <w:t>(</w:t>
       </w:r>
-      <w:proofErr w:type="gramEnd"/>
       <w:r>
         <w:br/>
-        <w:t xml:space="preserve">  fit: </w:t>
-      </w:r>
-      <w:proofErr w:type="spellStart"/>
-      <w:r>
-        <w:t>BoxFit.</w:t>
+        <w:t xml:space="preserve">  fit: BoxFit.</w:t>
       </w:r>
       <w:r>
         <w:rPr>
@@ -5746,7 +5733,6 @@
         </w:rPr>
         <w:t>fitWidth</w:t>
       </w:r>
-      <w:proofErr w:type="spellEnd"/>
       <w:r>
         <w:rPr>
           <w:color w:val="CC7832"/>
@@ -5776,7 +5762,6 @@
         <w:br/>
         <w:t xml:space="preserve">    padding: </w:t>
       </w:r>
-      <w:proofErr w:type="spellStart"/>
       <w:r>
         <w:rPr>
           <w:color w:val="FFC66D"/>
@@ -5792,7 +5777,6 @@
         </w:rPr>
         <w:t>only</w:t>
       </w:r>
-      <w:proofErr w:type="spellEnd"/>
       <w:r>
         <w:t xml:space="preserve">(top: </w:t>
       </w:r>
@@ -5862,11 +5846,7 @@
       </w:r>
       <w:r>
         <w:br/>
-        <w:t xml:space="preserve">        </w:t>
-      </w:r>
-      <w:proofErr w:type="spellStart"/>
-      <w:r>
-        <w:t>AuthService.</w:t>
+        <w:t xml:space="preserve">        AuthService.</w:t>
       </w:r>
       <w:r>
         <w:rPr>
@@ -5876,11 +5856,9 @@
         </w:rPr>
         <w:t>restaurants</w:t>
       </w:r>
-      <w:proofErr w:type="spellEnd"/>
       <w:r>
         <w:t>[</w:t>
       </w:r>
-      <w:proofErr w:type="spellStart"/>
       <w:r>
         <w:rPr>
           <w:color w:val="9876AA"/>
@@ -5896,18 +5874,15 @@
         </w:rPr>
         <w:t>restaurantIndex</w:t>
       </w:r>
-      <w:proofErr w:type="spellEnd"/>
       <w:r>
         <w:t>].</w:t>
       </w:r>
-      <w:proofErr w:type="spellStart"/>
       <w:r>
         <w:rPr>
           <w:color w:val="9876AA"/>
         </w:rPr>
         <w:t>restaurantName</w:t>
       </w:r>
-      <w:proofErr w:type="spellEnd"/>
       <w:r>
         <w:rPr>
           <w:color w:val="CC7832"/>
@@ -5924,24 +5899,14 @@
       <w:r>
         <w:t xml:space="preserve">style: </w:t>
       </w:r>
-      <w:proofErr w:type="spellStart"/>
       <w:r>
         <w:rPr>
           <w:color w:val="FFC66D"/>
         </w:rPr>
         <w:t>TextStyle</w:t>
       </w:r>
-      <w:proofErr w:type="spellEnd"/>
-      <w:r>
-        <w:t>(</w:t>
-      </w:r>
-      <w:proofErr w:type="spellStart"/>
-      <w:r>
-        <w:t>fontSize</w:t>
-      </w:r>
-      <w:proofErr w:type="spellEnd"/>
-      <w:r>
-        <w:t xml:space="preserve">: </w:t>
+      <w:r>
+        <w:t xml:space="preserve">(fontSize: </w:t>
       </w:r>
       <w:r>
         <w:rPr>
@@ -6142,7 +6107,7 @@
         <w:pStyle w:val="berschrift3"/>
       </w:pPr>
       <w:bookmarkStart w:id="30" w:name="_Toc97020694"/>
-      <w:bookmarkStart w:id="31" w:name="_Toc97378003"/>
+      <w:bookmarkStart w:id="31" w:name="_Toc97458335"/>
       <w:r>
         <w:lastRenderedPageBreak/>
         <w:t>Row</w:t>
@@ -6252,7 +6217,6 @@
         <w:pStyle w:val="Code"/>
         <w:spacing w:line="360" w:lineRule="auto"/>
       </w:pPr>
-      <w:proofErr w:type="gramStart"/>
       <w:r>
         <w:rPr>
           <w:color w:val="FFC66D"/>
@@ -6262,7 +6226,6 @@
       <w:r>
         <w:t>(</w:t>
       </w:r>
-      <w:proofErr w:type="gramEnd"/>
       <w:r>
         <w:br/>
         <w:t xml:space="preserve">  children: [</w:t>
@@ -6284,21 +6247,7 @@
         <w:rPr>
           <w:color w:val="6A8759"/>
         </w:rPr>
-        <w:t>"</w:t>
-      </w:r>
-      <w:proofErr w:type="spellStart"/>
-      <w:r>
-        <w:rPr>
-          <w:color w:val="6A8759"/>
-        </w:rPr>
-        <w:t>Kinderstuhl</w:t>
-      </w:r>
-      <w:proofErr w:type="spellEnd"/>
-      <w:r>
-        <w:rPr>
-          <w:color w:val="6A8759"/>
-        </w:rPr>
-        <w:t>"</w:t>
+        <w:t>"Kinderstuhl"</w:t>
       </w:r>
       <w:r>
         <w:t>)</w:t>
@@ -6327,24 +6276,14 @@
       </w:r>
       <w:r>
         <w:br/>
-        <w:t xml:space="preserve">      </w:t>
-      </w:r>
-      <w:proofErr w:type="spellStart"/>
-      <w:r>
-        <w:t>activeColor</w:t>
-      </w:r>
-      <w:proofErr w:type="spellEnd"/>
-      <w:r>
-        <w:t xml:space="preserve">: </w:t>
-      </w:r>
-      <w:proofErr w:type="spellStart"/>
+        <w:t xml:space="preserve">      activeColor: </w:t>
+      </w:r>
       <w:r>
         <w:rPr>
           <w:color w:val="9876AA"/>
         </w:rPr>
         <w:t>secondColor</w:t>
       </w:r>
-      <w:proofErr w:type="spellEnd"/>
       <w:r>
         <w:rPr>
           <w:color w:val="CC7832"/>
@@ -6361,14 +6300,12 @@
       <w:r>
         <w:t xml:space="preserve">value: </w:t>
       </w:r>
-      <w:proofErr w:type="spellStart"/>
       <w:r>
         <w:rPr>
           <w:color w:val="9876AA"/>
         </w:rPr>
         <w:t>childChair</w:t>
       </w:r>
-      <w:proofErr w:type="spellEnd"/>
       <w:r>
         <w:rPr>
           <w:color w:val="CC7832"/>
@@ -6382,43 +6319,22 @@
         <w:br/>
         <w:t xml:space="preserve">        </w:t>
       </w:r>
-      <w:proofErr w:type="spellStart"/>
-      <w:r>
-        <w:t>onChanged</w:t>
-      </w:r>
-      <w:proofErr w:type="spellEnd"/>
-      <w:r>
-        <w:t>: (value){</w:t>
+      <w:r>
+        <w:t>onChanged: (value){</w:t>
       </w:r>
       <w:r>
         <w:br/>
-        <w:t xml:space="preserve">          </w:t>
-      </w:r>
-      <w:proofErr w:type="spellStart"/>
-      <w:r>
-        <w:t>setState</w:t>
-      </w:r>
-      <w:proofErr w:type="spellEnd"/>
-      <w:r>
-        <w:t>(() {</w:t>
+        <w:t xml:space="preserve">          setState(() {</w:t>
       </w:r>
       <w:r>
         <w:br/>
         <w:t xml:space="preserve">            </w:t>
       </w:r>
-      <w:proofErr w:type="spellStart"/>
       <w:r>
         <w:rPr>
           <w:color w:val="9876AA"/>
         </w:rPr>
-        <w:t>childChair</w:t>
-      </w:r>
-      <w:proofErr w:type="spellEnd"/>
-      <w:r>
-        <w:rPr>
-          <w:color w:val="9876AA"/>
-        </w:rPr>
-        <w:t xml:space="preserve"> </w:t>
+        <w:t xml:space="preserve">childChair </w:t>
       </w:r>
       <w:r>
         <w:t>= value!</w:t>
@@ -6701,23 +6617,7 @@
           <w:rFonts w:cs="Arial"/>
           <w:lang w:val="en-GB"/>
         </w:rPr>
-        <w:t xml:space="preserve">Just a quick example of what it would look like if the line </w:t>
-      </w:r>
-      <w:proofErr w:type="gramStart"/>
-      <w:r>
-        <w:rPr>
-          <w:rFonts w:cs="Arial"/>
-          <w:lang w:val="en-GB"/>
-        </w:rPr>
-        <w:t>is</w:t>
-      </w:r>
-      <w:proofErr w:type="gramEnd"/>
-      <w:r>
-        <w:rPr>
-          <w:rFonts w:cs="Arial"/>
-          <w:lang w:val="en-GB"/>
-        </w:rPr>
-        <w:t xml:space="preserve"> longer than the space available:</w:t>
+        <w:t>Just a quick example of what it would look like if the line is longer than the space available:</w:t>
       </w:r>
     </w:p>
     <w:p>
@@ -6870,7 +6770,7 @@
         <w:spacing w:before="240" w:after="60"/>
       </w:pPr>
       <w:bookmarkStart w:id="32" w:name="_Toc97020695"/>
-      <w:bookmarkStart w:id="33" w:name="_Toc97378004"/>
+      <w:bookmarkStart w:id="33" w:name="_Toc97458336"/>
       <w:r>
         <w:t>Column</w:t>
       </w:r>
@@ -6966,7 +6866,6 @@
           <w:color w:val="CC7832"/>
         </w:rPr>
       </w:pPr>
-      <w:proofErr w:type="gramStart"/>
       <w:r>
         <w:rPr>
           <w:color w:val="FFC66D"/>
@@ -6976,22 +6875,31 @@
       <w:r>
         <w:t>(</w:t>
       </w:r>
-      <w:proofErr w:type="gramEnd"/>
-      <w:r>
+      <w:r>
+        <w:br/>
+        <w:t xml:space="preserve">  mainAxisAlignment: MainAxisAlignment.</w:t>
+      </w:r>
+      <w:r>
+        <w:rPr>
+          <w:color w:val="9876AA"/>
+        </w:rPr>
+        <w:t>start</w:t>
+      </w:r>
+      <w:r>
+        <w:rPr>
+          <w:color w:val="CC7832"/>
+        </w:rPr>
+        <w:t>,</w:t>
+      </w:r>
+      <w:r>
+        <w:rPr>
+          <w:color w:val="CC7832"/>
+        </w:rPr>
         <w:br/>
         <w:t xml:space="preserve">  </w:t>
       </w:r>
-      <w:proofErr w:type="spellStart"/>
-      <w:r>
-        <w:t>mainAxisAlignment</w:t>
-      </w:r>
-      <w:proofErr w:type="spellEnd"/>
-      <w:r>
-        <w:t xml:space="preserve">: </w:t>
-      </w:r>
-      <w:proofErr w:type="spellStart"/>
-      <w:r>
-        <w:t>MainAxisAlignment.</w:t>
+      <w:r>
+        <w:t>crossAxisAlignment: CrossAxisAlignment.</w:t>
       </w:r>
       <w:r>
         <w:rPr>
@@ -6999,39 +6907,6 @@
         </w:rPr>
         <w:t>start</w:t>
       </w:r>
-      <w:proofErr w:type="spellEnd"/>
-      <w:r>
-        <w:rPr>
-          <w:color w:val="CC7832"/>
-        </w:rPr>
-        <w:t>,</w:t>
-      </w:r>
-      <w:r>
-        <w:rPr>
-          <w:color w:val="CC7832"/>
-        </w:rPr>
-        <w:br/>
-        <w:t xml:space="preserve">  </w:t>
-      </w:r>
-      <w:proofErr w:type="spellStart"/>
-      <w:r>
-        <w:t>crossAxisAlignment</w:t>
-      </w:r>
-      <w:proofErr w:type="spellEnd"/>
-      <w:r>
-        <w:t xml:space="preserve">: </w:t>
-      </w:r>
-      <w:proofErr w:type="spellStart"/>
-      <w:r>
-        <w:t>CrossAxisAlignment.</w:t>
-      </w:r>
-      <w:r>
-        <w:rPr>
-          <w:color w:val="9876AA"/>
-        </w:rPr>
-        <w:t>start</w:t>
-      </w:r>
-      <w:proofErr w:type="spellEnd"/>
       <w:r>
         <w:rPr>
           <w:color w:val="CC7832"/>
@@ -7353,7 +7228,7 @@
         <w:spacing w:before="240" w:after="60"/>
       </w:pPr>
       <w:bookmarkStart w:id="34" w:name="_Toc97020696"/>
-      <w:bookmarkStart w:id="35" w:name="_Toc97378005"/>
+      <w:bookmarkStart w:id="35" w:name="_Toc97458337"/>
       <w:r>
         <w:t>Stateless vs Stateful</w:t>
       </w:r>
@@ -7392,60 +7267,28 @@
           <w:rFonts w:cs="Arial"/>
           <w:lang w:val="en-GB"/>
         </w:rPr>
-        <w:t xml:space="preserve">A widget in Flutter can either be stateless or stateful. Widgets who are reacting to </w:t>
-      </w:r>
-      <w:proofErr w:type="gramStart"/>
+        <w:t xml:space="preserve">A widget in Flutter can either be stateless or stateful. Widgets who are reacting to an user activity </w:t>
+      </w:r>
       <w:r>
         <w:rPr>
           <w:rFonts w:cs="Arial"/>
           <w:lang w:val="en-GB"/>
         </w:rPr>
-        <w:t>an</w:t>
-      </w:r>
-      <w:proofErr w:type="gramEnd"/>
+        <w:t>are</w:t>
+      </w:r>
       <w:r>
         <w:rPr>
           <w:rFonts w:cs="Arial"/>
           <w:lang w:val="en-GB"/>
         </w:rPr>
-        <w:t xml:space="preserve"> user activity </w:t>
+        <w:t xml:space="preserve"> stateful. This means a stateless widget does not change. </w:t>
       </w:r>
       <w:r>
         <w:rPr>
           <w:rFonts w:cs="Arial"/>
           <w:lang w:val="en-GB"/>
         </w:rPr>
-        <w:t>are</w:t>
-      </w:r>
-      <w:r>
-        <w:rPr>
-          <w:rFonts w:cs="Arial"/>
-          <w:lang w:val="en-GB"/>
-        </w:rPr>
-        <w:t xml:space="preserve"> stateful. This means a stateless widget does not change. </w:t>
-      </w:r>
-      <w:r>
-        <w:rPr>
-          <w:rFonts w:cs="Arial"/>
-          <w:lang w:val="en-GB"/>
-        </w:rPr>
-        <w:t xml:space="preserve">These widgets are useful when only the configuration information within the object itself and therefore the </w:t>
-      </w:r>
-      <w:proofErr w:type="spellStart"/>
-      <w:r>
-        <w:rPr>
-          <w:rFonts w:cs="Arial"/>
-          <w:lang w:val="en-GB"/>
-        </w:rPr>
-        <w:t>BuildContext</w:t>
-      </w:r>
-      <w:proofErr w:type="spellEnd"/>
-      <w:r>
-        <w:rPr>
-          <w:rFonts w:cs="Arial"/>
-          <w:lang w:val="en-GB"/>
-        </w:rPr>
-        <w:t xml:space="preserve"> during which the widget is </w:t>
+        <w:t xml:space="preserve">These widgets are useful when only the configuration information within the object itself and therefore the BuildContext during which the widget is </w:t>
       </w:r>
       <w:r>
         <w:rPr>
@@ -7497,7 +7340,7 @@
         </w:rPr>
       </w:pPr>
       <w:bookmarkStart w:id="36" w:name="_Toc97020697"/>
-      <w:bookmarkStart w:id="37" w:name="_Toc97378006"/>
+      <w:bookmarkStart w:id="37" w:name="_Toc97458338"/>
       <w:r>
         <w:rPr>
           <w:rFonts w:cs="Arial"/>
@@ -7645,7 +7488,7 @@
         </w:rPr>
       </w:pPr>
       <w:bookmarkStart w:id="38" w:name="_Toc97020698"/>
-      <w:bookmarkStart w:id="39" w:name="_Toc97378007"/>
+      <w:bookmarkStart w:id="39" w:name="_Toc97458339"/>
       <w:r>
         <w:rPr>
           <w:rFonts w:cs="Arial"/>
@@ -7774,7 +7617,7 @@
         </w:rPr>
       </w:pPr>
       <w:bookmarkStart w:id="40" w:name="_Toc97020699"/>
-      <w:bookmarkStart w:id="41" w:name="_Toc97378008"/>
+      <w:bookmarkStart w:id="41" w:name="_Toc97458340"/>
       <w:r>
         <w:rPr>
           <w:lang w:val="en-GB"/>
@@ -7847,21 +7690,8 @@
           <w:sz w:val="24"/>
           <w:lang w:val="en-GB"/>
         </w:rPr>
-        <w:t xml:space="preserve">“Flutter is designed as an extensible, layered system. It exists as a series of independent libraries that each depend on the underlying layer. No layer has privileged access to the layer below, and every part of the framework level is designed to be optional and </w:t>
-      </w:r>
-      <w:proofErr w:type="gramStart"/>
-      <w:r>
-        <w:rPr>
-          <w:rStyle w:val="ZitatZchn"/>
-          <w:i/>
-          <w:iCs w:val="0"/>
-          <w:color w:val="auto"/>
-          <w:sz w:val="24"/>
-          <w:lang w:val="en-GB"/>
-        </w:rPr>
-        <w:t>replaceable.“</w:t>
-      </w:r>
-      <w:proofErr w:type="gramEnd"/>
+        <w:t>“Flutter is designed as an extensible, layered system. It exists as a series of independent libraries that each depend on the underlying layer. No layer has privileged access to the layer below, and every part of the framework level is designed to be optional and replaceable.“</w:t>
+      </w:r>
       <w:r>
         <w:rPr>
           <w:rStyle w:val="Funotenzeichen"/>
@@ -7971,25 +7801,7 @@
           <w:kern w:val="0"/>
           <w:lang w:val="en-GB"/>
         </w:rPr>
-        <w:t xml:space="preserve">The rendering layer provides an abstraction for working with layout and constructing a </w:t>
-      </w:r>
-      <w:proofErr w:type="spellStart"/>
-      <w:r>
-        <w:rPr>
-          <w:rFonts w:eastAsia="Times New Roman" w:cs="Arial"/>
-          <w:kern w:val="0"/>
-          <w:lang w:val="en-GB"/>
-        </w:rPr>
-        <w:t>renderable</w:t>
-      </w:r>
-      <w:proofErr w:type="spellEnd"/>
-      <w:r>
-        <w:rPr>
-          <w:rFonts w:eastAsia="Times New Roman" w:cs="Arial"/>
-          <w:kern w:val="0"/>
-          <w:lang w:val="en-GB"/>
-        </w:rPr>
-        <w:t xml:space="preserve"> object tree.</w:t>
+        <w:t>The rendering layer provides an abstraction for working with layout and constructing a renderable object tree.</w:t>
       </w:r>
     </w:p>
     <w:p>
@@ -8245,7 +8057,7 @@
         <w:pStyle w:val="berschrift2"/>
       </w:pPr>
       <w:bookmarkStart w:id="42" w:name="_Toc97020700"/>
-      <w:bookmarkStart w:id="43" w:name="_Toc97378009"/>
+      <w:bookmarkStart w:id="43" w:name="_Toc97458341"/>
       <w:r>
         <w:t>Dart</w:t>
       </w:r>
@@ -8303,35 +8115,7 @@
         <w:rPr>
           <w:lang w:val="en-GB"/>
         </w:rPr>
-        <w:t xml:space="preserve">Dart also forms the foundation of Flutter. Dart provides the language and runtimes that power Flutter apps, but Dart also supports many </w:t>
-      </w:r>
-      <w:proofErr w:type="gramStart"/>
-      <w:r>
-        <w:rPr>
-          <w:lang w:val="en-GB"/>
-        </w:rPr>
-        <w:t>core</w:t>
-      </w:r>
-      <w:proofErr w:type="gramEnd"/>
-      <w:r>
-        <w:rPr>
-          <w:lang w:val="en-GB"/>
-        </w:rPr>
-        <w:t xml:space="preserve"> developer tasks like formatting, </w:t>
-      </w:r>
-      <w:proofErr w:type="spellStart"/>
-      <w:r>
-        <w:rPr>
-          <w:lang w:val="en-GB"/>
-        </w:rPr>
-        <w:t>analyzing</w:t>
-      </w:r>
-      <w:proofErr w:type="spellEnd"/>
-      <w:r>
-        <w:rPr>
-          <w:lang w:val="en-GB"/>
-        </w:rPr>
-        <w:t>, and testing code.</w:t>
+        <w:t>Dart also forms the foundation of Flutter. Dart provides the language and runtimes that power Flutter apps, but Dart also supports many core developer tasks like formatting, analyzing, and testing code.</w:t>
       </w:r>
       <w:r>
         <w:rPr>
@@ -8413,21 +8197,7 @@
           <w:lang w:val="en-GB"/>
         </w:rPr>
         <w:lastRenderedPageBreak/>
-        <w:t xml:space="preserve">the </w:t>
-      </w:r>
-      <w:proofErr w:type="gramStart"/>
-      <w:r>
-        <w:rPr>
-          <w:lang w:val="en-GB"/>
-        </w:rPr>
-        <w:t>type</w:t>
-      </w:r>
-      <w:proofErr w:type="gramEnd"/>
-      <w:r>
-        <w:rPr>
-          <w:lang w:val="en-GB"/>
-        </w:rPr>
-        <w:t xml:space="preserve"> dynamic.</w:t>
+        <w:t>the type dynamic.</w:t>
       </w:r>
       <w:r>
         <w:rPr>
@@ -8456,7 +8226,7 @@
           <w:lang w:val="en-GB"/>
         </w:rPr>
       </w:pPr>
-      <w:bookmarkStart w:id="44" w:name="_Toc97378010"/>
+      <w:bookmarkStart w:id="44" w:name="_Toc97458342"/>
       <w:r>
         <w:rPr>
           <w:lang w:val="en-GB"/>
@@ -8515,15 +8285,7 @@
         <w:t>b</w:t>
       </w:r>
       <w:r>
-        <w:t xml:space="preserve">les who </w:t>
-      </w:r>
-      <w:proofErr w:type="spellStart"/>
-      <w:r>
-        <w:t>can not</w:t>
-      </w:r>
-      <w:proofErr w:type="spellEnd"/>
-      <w:r>
-        <w:t xml:space="preserve"> be null</w:t>
+        <w:t>les who can not be null</w:t>
       </w:r>
       <w:r>
         <w:br/>
@@ -8550,21 +8312,7 @@
         <w:rPr>
           <w:color w:val="6A8759"/>
         </w:rPr>
-        <w:t xml:space="preserve">"I </w:t>
-      </w:r>
-      <w:proofErr w:type="spellStart"/>
-      <w:r>
-        <w:rPr>
-          <w:color w:val="6A8759"/>
-        </w:rPr>
-        <w:t>can not</w:t>
-      </w:r>
-      <w:proofErr w:type="spellEnd"/>
-      <w:r>
-        <w:rPr>
-          <w:color w:val="6A8759"/>
-        </w:rPr>
-        <w:t xml:space="preserve"> be null"</w:t>
+        <w:t>"I can not be null"</w:t>
       </w:r>
       <w:r>
         <w:rPr>
@@ -8615,19 +8363,11 @@
         </w:rPr>
         <w:t xml:space="preserve">final </w:t>
       </w:r>
-      <w:proofErr w:type="spellStart"/>
       <w:r>
         <w:rPr>
           <w:color w:val="9876AA"/>
         </w:rPr>
-        <w:t>isNull</w:t>
-      </w:r>
-      <w:proofErr w:type="spellEnd"/>
-      <w:r>
-        <w:rPr>
-          <w:color w:val="9876AA"/>
-        </w:rPr>
-        <w:t xml:space="preserve"> </w:t>
+        <w:t xml:space="preserve">isNull </w:t>
       </w:r>
       <w:r>
         <w:rPr>
@@ -8635,14 +8375,12 @@
         </w:rPr>
         <w:t xml:space="preserve">= </w:t>
       </w:r>
-      <w:proofErr w:type="gramStart"/>
       <w:r>
         <w:rPr>
           <w:color w:val="CC7832"/>
         </w:rPr>
         <w:t>false;</w:t>
       </w:r>
-      <w:proofErr w:type="gramEnd"/>
     </w:p>
     <w:p>
       <w:pPr>
@@ -8696,14 +8434,12 @@
         </w:rPr>
         <w:t xml:space="preserve">= </w:t>
       </w:r>
-      <w:proofErr w:type="gramStart"/>
       <w:r>
         <w:rPr>
           <w:color w:val="CC7832"/>
         </w:rPr>
         <w:t>null;</w:t>
       </w:r>
-      <w:proofErr w:type="gramEnd"/>
     </w:p>
     <w:p>
       <w:pPr>
@@ -8719,7 +8455,7 @@
           <w:lang w:val="en-GB"/>
         </w:rPr>
       </w:pPr>
-      <w:bookmarkStart w:id="45" w:name="_Toc97378011"/>
+      <w:bookmarkStart w:id="45" w:name="_Toc97458343"/>
       <w:r>
         <w:rPr>
           <w:lang w:val="en-GB"/>
@@ -8766,21 +8502,7 @@
         <w:rPr>
           <w:lang w:val="en-GB"/>
         </w:rPr>
-        <w:t xml:space="preserve">When apps are ready to be deployed to production — whether you’re publishing to an app store or deploying to a production backend — the Dart AOT compiler enables ahead-of-time compilation to native ARM or x64 machine code. Your AOT-compiled app launches with consistent, short </w:t>
-      </w:r>
-      <w:proofErr w:type="spellStart"/>
-      <w:r>
-        <w:rPr>
-          <w:lang w:val="en-GB"/>
-        </w:rPr>
-        <w:t>startup</w:t>
-      </w:r>
-      <w:proofErr w:type="spellEnd"/>
-      <w:r>
-        <w:rPr>
-          <w:lang w:val="en-GB"/>
-        </w:rPr>
-        <w:t xml:space="preserve"> time.</w:t>
+        <w:t>When apps are ready to be deployed to production — whether you’re publishing to an app store or deploying to a production backend — the Dart AOT compiler enables ahead-of-time compilation to native ARM or x64 machine code. Your AOT-compiled app launches with consistent, short startup time.</w:t>
       </w:r>
       <w:r>
         <w:rPr>
@@ -9005,21 +8727,7 @@
         <w:rPr>
           <w:lang w:val="en-GB"/>
         </w:rPr>
-        <w:t xml:space="preserve">Most of the type checks in Dart are static but there are still a few checks who are from the </w:t>
-      </w:r>
-      <w:proofErr w:type="gramStart"/>
-      <w:r>
-        <w:rPr>
-          <w:lang w:val="en-GB"/>
-        </w:rPr>
-        <w:t>type</w:t>
-      </w:r>
-      <w:proofErr w:type="gramEnd"/>
-      <w:r>
-        <w:rPr>
-          <w:lang w:val="en-GB"/>
-        </w:rPr>
-        <w:t xml:space="preserve"> dynamic</w:t>
+        <w:t>Most of the type checks in Dart are static but there are still a few checks who are from the type dynamic</w:t>
       </w:r>
       <w:r>
         <w:rPr>
@@ -9072,7 +8780,7 @@
           <w:lang w:val="en-GB"/>
         </w:rPr>
       </w:pPr>
-      <w:bookmarkStart w:id="46" w:name="_Toc97378012"/>
+      <w:bookmarkStart w:id="46" w:name="_Toc97458344"/>
       <w:r>
         <w:rPr>
           <w:lang w:val="en-GB"/>
@@ -9184,7 +8892,7 @@
           <w:lang w:val="en-GB"/>
         </w:rPr>
       </w:pPr>
-      <w:bookmarkStart w:id="47" w:name="_Toc97378013"/>
+      <w:bookmarkStart w:id="47" w:name="_Toc97458345"/>
       <w:r>
         <w:rPr>
           <w:lang w:val="en-GB"/>
@@ -9366,7 +9074,7 @@
           <w:lang w:val="en-GB"/>
         </w:rPr>
       </w:pPr>
-      <w:bookmarkStart w:id="48" w:name="_Toc97378014"/>
+      <w:bookmarkStart w:id="48" w:name="_Toc97458346"/>
       <w:r>
         <w:rPr>
           <w:lang w:val="en-GB"/>
@@ -9555,13 +9263,7 @@
         <w:rPr>
           <w:lang w:val="en-GB"/>
         </w:rPr>
-        <w:t>JavaScript</w:t>
-      </w:r>
-      <w:r>
-        <w:rPr>
-          <w:lang w:val="en-GB"/>
-        </w:rPr>
-        <w:t xml:space="preserve"> code must be able to run in React Native applications (JavaScript Virtual Machine).</w:t>
+        <w:t>JavaScript code must be able to run in React Native applications (JavaScript Virtual Machine).</w:t>
       </w:r>
       <w:r>
         <w:rPr>
@@ -9597,7 +9299,762 @@
     </w:p>
     <w:p>
       <w:pPr>
-        <w:spacing w:line="360" w:lineRule="auto"/>
+        <w:pStyle w:val="berschrift3"/>
+        <w:rPr>
+          <w:lang w:val="en-GB"/>
+        </w:rPr>
+      </w:pPr>
+      <w:bookmarkStart w:id="50" w:name="_Toc97458347"/>
+      <w:r>
+        <w:rPr>
+          <w:lang w:val="en-GB"/>
+        </w:rPr>
+        <w:t>When to choose what</w:t>
+      </w:r>
+      <w:bookmarkEnd w:id="50"/>
+    </w:p>
+    <w:p>
+      <w:pPr>
+        <w:rPr>
+          <w:lang w:val="en-GB"/>
+        </w:rPr>
+      </w:pPr>
+      <w:r>
+        <w:rPr>
+          <w:lang w:val="en-GB"/>
+        </w:rPr>
+        <w:t xml:space="preserve">It can be said that after the mentioned features of both frameworks Flutter and React Native there is pretty much no necessary feature which the other framework does not have. </w:t>
+      </w:r>
+      <w:r>
+        <w:rPr>
+          <w:lang w:val="en-GB"/>
+        </w:rPr>
+        <w:t xml:space="preserve">Their main strength is the cross-platform nature, which both offer excellently. </w:t>
+      </w:r>
+      <w:r>
+        <w:rPr>
+          <w:lang w:val="en-GB"/>
+        </w:rPr>
+        <w:t>So,</w:t>
+      </w:r>
+      <w:r>
+        <w:rPr>
+          <w:lang w:val="en-GB"/>
+        </w:rPr>
+        <w:t xml:space="preserve"> </w:t>
+      </w:r>
+      <w:r>
+        <w:rPr>
+          <w:lang w:val="en-GB"/>
+        </w:rPr>
+        <w:lastRenderedPageBreak/>
+        <w:t>there is no one path that a development team theoretically has to take.</w:t>
+      </w:r>
+      <w:r>
+        <w:rPr>
+          <w:lang w:val="en-GB"/>
+        </w:rPr>
+        <w:t xml:space="preserve"> </w:t>
+      </w:r>
+      <w:r>
+        <w:rPr>
+          <w:lang w:val="en-GB"/>
+        </w:rPr>
+        <w:t>Now the individuality of the development team comes into play. If the mobile app developers know Dart like a book, the way to go is Flutter rather than React Native. However, if the developers know JavaScript much better than Dart, React Native should be used.</w:t>
+      </w:r>
+      <w:r>
+        <w:rPr>
+          <w:rStyle w:val="Funotenzeichen"/>
+          <w:lang w:val="en-GB"/>
+        </w:rPr>
+        <w:footnoteReference w:id="46"/>
+      </w:r>
+    </w:p>
+    <w:p>
+      <w:pPr>
+        <w:pStyle w:val="Zitatfreistehend"/>
+        <w:rPr>
+          <w:lang w:val="en-GB"/>
+        </w:rPr>
+      </w:pPr>
+      <w:r>
+        <w:rPr>
+          <w:lang w:val="en-GB"/>
+        </w:rPr>
+        <w:t>“</w:t>
+      </w:r>
+      <w:r>
+        <w:rPr>
+          <w:lang w:val="en-GB"/>
+        </w:rPr>
+        <w:t>Remember that each application is different, so you must consider each one on its own merits. It’s always worth discussing your project with an experienced team of developers: people capable of considering the different approaches, with a varied enough skillset when it comes to cross-platform development – as if you seek the advice of programmers who know just one framework, they’ll likely steer you to use that tool.</w:t>
+      </w:r>
+      <w:r>
+        <w:rPr>
+          <w:lang w:val="en-GB"/>
+        </w:rPr>
+        <w:t>”</w:t>
+      </w:r>
+      <w:r>
+        <w:rPr>
+          <w:rStyle w:val="Funotenzeichen"/>
+          <w:lang w:val="en-GB"/>
+        </w:rPr>
+        <w:footnoteReference w:id="47"/>
+      </w:r>
+    </w:p>
+    <w:p>
+      <w:pPr>
+        <w:rPr>
+          <w:lang w:val="en-GB"/>
+        </w:rPr>
+      </w:pPr>
+    </w:p>
+    <w:tbl>
+      <w:tblPr>
+        <w:tblStyle w:val="Tabellenraster"/>
+        <w:tblpPr w:leftFromText="141" w:rightFromText="141" w:vertAnchor="text" w:tblpXSpec="center" w:tblpY="1"/>
+        <w:tblOverlap w:val="never"/>
+        <w:tblW w:w="0" w:type="auto"/>
+        <w:tblLook w:val="04A0" w:firstRow="1" w:lastRow="0" w:firstColumn="1" w:lastColumn="0" w:noHBand="0" w:noVBand="1"/>
+      </w:tblPr>
+      <w:tblGrid>
+        <w:gridCol w:w="2265"/>
+        <w:gridCol w:w="2265"/>
+        <w:gridCol w:w="2265"/>
+      </w:tblGrid>
+      <w:tr>
+        <w:tc>
+          <w:tcPr>
+            <w:tcW w:w="2265" w:type="dxa"/>
+            <w:vAlign w:val="center"/>
+          </w:tcPr>
+          <w:p>
+            <w:pPr>
+              <w:spacing w:line="360" w:lineRule="auto"/>
+              <w:jc w:val="center"/>
+              <w:rPr>
+                <w:lang w:val="en-GB"/>
+              </w:rPr>
+            </w:pPr>
+          </w:p>
+        </w:tc>
+        <w:tc>
+          <w:tcPr>
+            <w:tcW w:w="2265" w:type="dxa"/>
+            <w:vAlign w:val="center"/>
+          </w:tcPr>
+          <w:p>
+            <w:pPr>
+              <w:spacing w:line="360" w:lineRule="auto"/>
+              <w:jc w:val="center"/>
+              <w:rPr>
+                <w:lang w:val="en-GB"/>
+              </w:rPr>
+            </w:pPr>
+            <w:r>
+              <w:rPr>
+                <w:lang w:val="en-GB"/>
+              </w:rPr>
+              <w:t>Flutter</w:t>
+            </w:r>
+          </w:p>
+        </w:tc>
+        <w:tc>
+          <w:tcPr>
+            <w:tcW w:w="2265" w:type="dxa"/>
+            <w:vAlign w:val="center"/>
+          </w:tcPr>
+          <w:p>
+            <w:pPr>
+              <w:spacing w:line="360" w:lineRule="auto"/>
+              <w:jc w:val="center"/>
+              <w:rPr>
+                <w:lang w:val="en-GB"/>
+              </w:rPr>
+            </w:pPr>
+            <w:r>
+              <w:rPr>
+                <w:lang w:val="en-GB"/>
+              </w:rPr>
+              <w:t>React Native</w:t>
+            </w:r>
+          </w:p>
+        </w:tc>
+      </w:tr>
+      <w:tr>
+        <w:tc>
+          <w:tcPr>
+            <w:tcW w:w="2265" w:type="dxa"/>
+            <w:vAlign w:val="center"/>
+          </w:tcPr>
+          <w:p>
+            <w:pPr>
+              <w:spacing w:line="360" w:lineRule="auto"/>
+              <w:jc w:val="center"/>
+              <w:rPr>
+                <w:lang w:val="en-GB"/>
+              </w:rPr>
+            </w:pPr>
+            <w:r>
+              <w:rPr>
+                <w:lang w:val="en-GB"/>
+              </w:rPr>
+              <w:t>Cross-platform</w:t>
+            </w:r>
+          </w:p>
+        </w:tc>
+        <w:tc>
+          <w:tcPr>
+            <w:tcW w:w="2265" w:type="dxa"/>
+            <w:shd w:val="clear" w:color="auto" w:fill="00B050"/>
+            <w:vAlign w:val="center"/>
+          </w:tcPr>
+          <w:p>
+            <w:pPr>
+              <w:spacing w:line="360" w:lineRule="auto"/>
+              <w:jc w:val="center"/>
+              <w:rPr>
+                <w:lang w:val="en-GB"/>
+              </w:rPr>
+            </w:pPr>
+            <w:r>
+              <w:rPr>
+                <w:lang w:val="en-GB"/>
+              </w:rPr>
+              <w:t>+</w:t>
+            </w:r>
+          </w:p>
+        </w:tc>
+        <w:tc>
+          <w:tcPr>
+            <w:tcW w:w="2265" w:type="dxa"/>
+            <w:shd w:val="clear" w:color="auto" w:fill="00B050"/>
+            <w:vAlign w:val="center"/>
+          </w:tcPr>
+          <w:p>
+            <w:pPr>
+              <w:spacing w:line="360" w:lineRule="auto"/>
+              <w:jc w:val="center"/>
+              <w:rPr>
+                <w:lang w:val="en-GB"/>
+              </w:rPr>
+            </w:pPr>
+            <w:r>
+              <w:rPr>
+                <w:lang w:val="en-GB"/>
+              </w:rPr>
+              <w:t>+</w:t>
+            </w:r>
+          </w:p>
+        </w:tc>
+      </w:tr>
+      <w:tr>
+        <w:tc>
+          <w:tcPr>
+            <w:tcW w:w="2265" w:type="dxa"/>
+            <w:vAlign w:val="center"/>
+          </w:tcPr>
+          <w:p>
+            <w:pPr>
+              <w:spacing w:line="360" w:lineRule="auto"/>
+              <w:jc w:val="center"/>
+              <w:rPr>
+                <w:lang w:val="en-GB"/>
+              </w:rPr>
+            </w:pPr>
+            <w:r>
+              <w:rPr>
+                <w:lang w:val="en-GB"/>
+              </w:rPr>
+              <w:t>Using Dart</w:t>
+            </w:r>
+          </w:p>
+        </w:tc>
+        <w:tc>
+          <w:tcPr>
+            <w:tcW w:w="2265" w:type="dxa"/>
+            <w:shd w:val="clear" w:color="auto" w:fill="00B050"/>
+            <w:vAlign w:val="center"/>
+          </w:tcPr>
+          <w:p>
+            <w:pPr>
+              <w:spacing w:line="360" w:lineRule="auto"/>
+              <w:jc w:val="center"/>
+              <w:rPr>
+                <w:lang w:val="en-GB"/>
+              </w:rPr>
+            </w:pPr>
+            <w:r>
+              <w:rPr>
+                <w:lang w:val="en-GB"/>
+              </w:rPr>
+              <w:t>+</w:t>
+            </w:r>
+          </w:p>
+        </w:tc>
+        <w:tc>
+          <w:tcPr>
+            <w:tcW w:w="2265" w:type="dxa"/>
+            <w:shd w:val="clear" w:color="auto" w:fill="FF0000"/>
+            <w:vAlign w:val="center"/>
+          </w:tcPr>
+          <w:p>
+            <w:pPr>
+              <w:spacing w:line="360" w:lineRule="auto"/>
+              <w:jc w:val="center"/>
+              <w:rPr>
+                <w:lang w:val="en-GB"/>
+              </w:rPr>
+            </w:pPr>
+            <w:r>
+              <w:rPr>
+                <w:lang w:val="en-GB"/>
+              </w:rPr>
+              <w:t>-</w:t>
+            </w:r>
+          </w:p>
+        </w:tc>
+      </w:tr>
+      <w:tr>
+        <w:tc>
+          <w:tcPr>
+            <w:tcW w:w="2265" w:type="dxa"/>
+            <w:vAlign w:val="center"/>
+          </w:tcPr>
+          <w:p>
+            <w:pPr>
+              <w:spacing w:line="360" w:lineRule="auto"/>
+              <w:jc w:val="center"/>
+              <w:rPr>
+                <w:lang w:val="en-GB"/>
+              </w:rPr>
+            </w:pPr>
+            <w:r>
+              <w:rPr>
+                <w:lang w:val="en-GB"/>
+              </w:rPr>
+              <w:t>Using JavaScript</w:t>
+            </w:r>
+          </w:p>
+        </w:tc>
+        <w:tc>
+          <w:tcPr>
+            <w:tcW w:w="2265" w:type="dxa"/>
+            <w:shd w:val="clear" w:color="auto" w:fill="FF0000"/>
+            <w:vAlign w:val="center"/>
+          </w:tcPr>
+          <w:p>
+            <w:pPr>
+              <w:spacing w:line="360" w:lineRule="auto"/>
+              <w:jc w:val="center"/>
+              <w:rPr>
+                <w:lang w:val="en-GB"/>
+              </w:rPr>
+            </w:pPr>
+            <w:r>
+              <w:rPr>
+                <w:lang w:val="en-GB"/>
+              </w:rPr>
+              <w:t>-</w:t>
+            </w:r>
+          </w:p>
+        </w:tc>
+        <w:tc>
+          <w:tcPr>
+            <w:tcW w:w="2265" w:type="dxa"/>
+            <w:shd w:val="clear" w:color="auto" w:fill="00B050"/>
+            <w:vAlign w:val="center"/>
+          </w:tcPr>
+          <w:p>
+            <w:pPr>
+              <w:spacing w:line="360" w:lineRule="auto"/>
+              <w:jc w:val="center"/>
+              <w:rPr>
+                <w:lang w:val="en-GB"/>
+              </w:rPr>
+            </w:pPr>
+            <w:r>
+              <w:rPr>
+                <w:lang w:val="en-GB"/>
+              </w:rPr>
+              <w:t>+</w:t>
+            </w:r>
+          </w:p>
+        </w:tc>
+      </w:tr>
+      <w:tr>
+        <w:tc>
+          <w:tcPr>
+            <w:tcW w:w="2265" w:type="dxa"/>
+            <w:vAlign w:val="center"/>
+          </w:tcPr>
+          <w:p>
+            <w:pPr>
+              <w:spacing w:line="360" w:lineRule="auto"/>
+              <w:jc w:val="center"/>
+              <w:rPr>
+                <w:lang w:val="en-GB"/>
+              </w:rPr>
+            </w:pPr>
+            <w:r>
+              <w:rPr>
+                <w:lang w:val="en-GB"/>
+              </w:rPr>
+              <w:t>Hot reload/fast refresh</w:t>
+            </w:r>
+          </w:p>
+        </w:tc>
+        <w:tc>
+          <w:tcPr>
+            <w:tcW w:w="2265" w:type="dxa"/>
+            <w:shd w:val="clear" w:color="auto" w:fill="00B050"/>
+            <w:vAlign w:val="center"/>
+          </w:tcPr>
+          <w:p>
+            <w:pPr>
+              <w:spacing w:line="360" w:lineRule="auto"/>
+              <w:jc w:val="center"/>
+              <w:rPr>
+                <w:lang w:val="en-GB"/>
+              </w:rPr>
+            </w:pPr>
+            <w:r>
+              <w:rPr>
+                <w:lang w:val="en-GB"/>
+              </w:rPr>
+              <w:t>+</w:t>
+            </w:r>
+          </w:p>
+        </w:tc>
+        <w:tc>
+          <w:tcPr>
+            <w:tcW w:w="2265" w:type="dxa"/>
+            <w:shd w:val="clear" w:color="auto" w:fill="00B050"/>
+            <w:vAlign w:val="center"/>
+          </w:tcPr>
+          <w:p>
+            <w:pPr>
+              <w:spacing w:line="360" w:lineRule="auto"/>
+              <w:jc w:val="center"/>
+              <w:rPr>
+                <w:lang w:val="en-GB"/>
+              </w:rPr>
+            </w:pPr>
+            <w:r>
+              <w:rPr>
+                <w:lang w:val="en-GB"/>
+              </w:rPr>
+              <w:t>+</w:t>
+            </w:r>
+          </w:p>
+        </w:tc>
+      </w:tr>
+      <w:tr>
+        <w:tc>
+          <w:tcPr>
+            <w:tcW w:w="2265" w:type="dxa"/>
+            <w:vAlign w:val="center"/>
+          </w:tcPr>
+          <w:p>
+            <w:pPr>
+              <w:spacing w:line="360" w:lineRule="auto"/>
+              <w:jc w:val="center"/>
+              <w:rPr>
+                <w:lang w:val="en-GB"/>
+              </w:rPr>
+            </w:pPr>
+            <w:r>
+              <w:rPr>
+                <w:lang w:val="en-GB"/>
+              </w:rPr>
+              <w:t>Less app size</w:t>
+            </w:r>
+          </w:p>
+        </w:tc>
+        <w:tc>
+          <w:tcPr>
+            <w:tcW w:w="2265" w:type="dxa"/>
+            <w:shd w:val="clear" w:color="auto" w:fill="00B050"/>
+            <w:vAlign w:val="center"/>
+          </w:tcPr>
+          <w:p>
+            <w:pPr>
+              <w:spacing w:line="360" w:lineRule="auto"/>
+              <w:jc w:val="center"/>
+              <w:rPr>
+                <w:lang w:val="en-GB"/>
+              </w:rPr>
+            </w:pPr>
+            <w:r>
+              <w:rPr>
+                <w:lang w:val="en-GB"/>
+              </w:rPr>
+              <w:t>+</w:t>
+            </w:r>
+          </w:p>
+        </w:tc>
+        <w:tc>
+          <w:tcPr>
+            <w:tcW w:w="2265" w:type="dxa"/>
+            <w:shd w:val="clear" w:color="auto" w:fill="FF0000"/>
+            <w:vAlign w:val="center"/>
+          </w:tcPr>
+          <w:p>
+            <w:pPr>
+              <w:spacing w:line="360" w:lineRule="auto"/>
+              <w:jc w:val="center"/>
+              <w:rPr>
+                <w:lang w:val="en-GB"/>
+              </w:rPr>
+            </w:pPr>
+            <w:r>
+              <w:rPr>
+                <w:lang w:val="en-GB"/>
+              </w:rPr>
+              <w:t>-</w:t>
+            </w:r>
+          </w:p>
+        </w:tc>
+      </w:tr>
+      <w:tr>
+        <w:tc>
+          <w:tcPr>
+            <w:tcW w:w="2265" w:type="dxa"/>
+            <w:vAlign w:val="center"/>
+          </w:tcPr>
+          <w:p>
+            <w:pPr>
+              <w:spacing w:line="360" w:lineRule="auto"/>
+              <w:jc w:val="center"/>
+              <w:rPr>
+                <w:lang w:val="en-GB"/>
+              </w:rPr>
+            </w:pPr>
+            <w:r>
+              <w:rPr>
+                <w:lang w:val="en-GB"/>
+              </w:rPr>
+              <w:t>Massive Community</w:t>
+            </w:r>
+          </w:p>
+        </w:tc>
+        <w:tc>
+          <w:tcPr>
+            <w:tcW w:w="2265" w:type="dxa"/>
+            <w:shd w:val="clear" w:color="auto" w:fill="FF0000"/>
+            <w:vAlign w:val="center"/>
+          </w:tcPr>
+          <w:p>
+            <w:pPr>
+              <w:spacing w:line="360" w:lineRule="auto"/>
+              <w:jc w:val="center"/>
+              <w:rPr>
+                <w:lang w:val="en-GB"/>
+              </w:rPr>
+            </w:pPr>
+            <w:r>
+              <w:rPr>
+                <w:lang w:val="en-GB"/>
+              </w:rPr>
+              <w:t>-</w:t>
+            </w:r>
+          </w:p>
+        </w:tc>
+        <w:tc>
+          <w:tcPr>
+            <w:tcW w:w="2265" w:type="dxa"/>
+            <w:shd w:val="clear" w:color="auto" w:fill="00B050"/>
+            <w:vAlign w:val="center"/>
+          </w:tcPr>
+          <w:p>
+            <w:pPr>
+              <w:spacing w:line="360" w:lineRule="auto"/>
+              <w:jc w:val="center"/>
+              <w:rPr>
+                <w:lang w:val="en-GB"/>
+              </w:rPr>
+            </w:pPr>
+            <w:r>
+              <w:rPr>
+                <w:lang w:val="en-GB"/>
+              </w:rPr>
+              <w:t>+</w:t>
+            </w:r>
+          </w:p>
+        </w:tc>
+      </w:tr>
+      <w:tr>
+        <w:tc>
+          <w:tcPr>
+            <w:tcW w:w="2265" w:type="dxa"/>
+            <w:vAlign w:val="center"/>
+          </w:tcPr>
+          <w:p>
+            <w:pPr>
+              <w:spacing w:line="360" w:lineRule="auto"/>
+              <w:jc w:val="center"/>
+              <w:rPr>
+                <w:lang w:val="en-GB"/>
+              </w:rPr>
+            </w:pPr>
+            <w:r>
+              <w:rPr>
+                <w:lang w:val="en-GB"/>
+              </w:rPr>
+              <w:t>Many pre-made widgets</w:t>
+            </w:r>
+          </w:p>
+        </w:tc>
+        <w:tc>
+          <w:tcPr>
+            <w:tcW w:w="2265" w:type="dxa"/>
+            <w:shd w:val="clear" w:color="auto" w:fill="00B050"/>
+            <w:vAlign w:val="center"/>
+          </w:tcPr>
+          <w:p>
+            <w:pPr>
+              <w:spacing w:line="360" w:lineRule="auto"/>
+              <w:jc w:val="center"/>
+              <w:rPr>
+                <w:lang w:val="en-GB"/>
+              </w:rPr>
+            </w:pPr>
+            <w:r>
+              <w:rPr>
+                <w:lang w:val="en-GB"/>
+              </w:rPr>
+              <w:t>+</w:t>
+            </w:r>
+          </w:p>
+        </w:tc>
+        <w:tc>
+          <w:tcPr>
+            <w:tcW w:w="2265" w:type="dxa"/>
+            <w:shd w:val="clear" w:color="auto" w:fill="FF0000"/>
+            <w:vAlign w:val="center"/>
+          </w:tcPr>
+          <w:p>
+            <w:pPr>
+              <w:spacing w:line="360" w:lineRule="auto"/>
+              <w:jc w:val="center"/>
+              <w:rPr>
+                <w:lang w:val="en-GB"/>
+              </w:rPr>
+            </w:pPr>
+            <w:r>
+              <w:rPr>
+                <w:lang w:val="en-GB"/>
+              </w:rPr>
+              <w:t>-</w:t>
+            </w:r>
+          </w:p>
+        </w:tc>
+      </w:tr>
+    </w:tbl>
+    <w:p>
+      <w:pPr>
+        <w:rPr>
+          <w:lang w:val="en-GB"/>
+        </w:rPr>
+      </w:pPr>
+    </w:p>
+    <w:p>
+      <w:pPr>
+        <w:rPr>
+          <w:lang w:val="en-GB"/>
+        </w:rPr>
+      </w:pPr>
+    </w:p>
+    <w:p>
+      <w:pPr>
+        <w:rPr>
+          <w:lang w:val="en-GB"/>
+        </w:rPr>
+      </w:pPr>
+    </w:p>
+    <w:p>
+      <w:pPr>
+        <w:rPr>
+          <w:lang w:val="en-GB"/>
+        </w:rPr>
+      </w:pPr>
+    </w:p>
+    <w:p>
+      <w:pPr>
+        <w:rPr>
+          <w:lang w:val="en-GB"/>
+        </w:rPr>
+      </w:pPr>
+    </w:p>
+    <w:p>
+      <w:pPr>
+        <w:rPr>
+          <w:lang w:val="en-GB"/>
+        </w:rPr>
+      </w:pPr>
+    </w:p>
+    <w:p>
+      <w:pPr>
+        <w:rPr>
+          <w:lang w:val="en-GB"/>
+        </w:rPr>
+      </w:pPr>
+    </w:p>
+    <w:p>
+      <w:pPr>
+        <w:rPr>
+          <w:lang w:val="en-GB"/>
+        </w:rPr>
+      </w:pPr>
+    </w:p>
+    <w:p>
+      <w:pPr>
+        <w:rPr>
+          <w:lang w:val="en-GB"/>
+        </w:rPr>
+      </w:pPr>
+    </w:p>
+    <w:p>
+      <w:pPr>
+        <w:rPr>
+          <w:lang w:val="en-GB"/>
+        </w:rPr>
+      </w:pPr>
+    </w:p>
+    <w:p>
+      <w:pPr>
+        <w:rPr>
+          <w:lang w:val="en-GB"/>
+        </w:rPr>
+      </w:pPr>
+    </w:p>
+    <w:p>
+      <w:pPr>
+        <w:rPr>
+          <w:lang w:val="en-GB"/>
+        </w:rPr>
+      </w:pPr>
+    </w:p>
+    <w:p>
+      <w:pPr>
+        <w:pStyle w:val="berschrift2"/>
+        <w:rPr>
+          <w:lang w:val="en-GB"/>
+        </w:rPr>
+      </w:pPr>
+      <w:bookmarkStart w:id="51" w:name="_Toc97458348"/>
+      <w:r>
+        <w:rPr>
+          <w:lang w:val="en-GB"/>
+        </w:rPr>
+        <w:lastRenderedPageBreak/>
+        <w:t>Flutter versus native</w:t>
+      </w:r>
+      <w:bookmarkEnd w:id="51"/>
+    </w:p>
+    <w:p>
+      <w:pPr>
         <w:rPr>
           <w:lang w:val="en-GB"/>
         </w:rPr>
@@ -9610,7 +10067,7 @@
           <w:lang w:val="en-GB"/>
         </w:rPr>
       </w:pPr>
-      <w:bookmarkStart w:id="49" w:name="_Toc97378015"/>
+      <w:bookmarkStart w:id="52" w:name="_Toc97458349"/>
       <w:r>
         <w:rPr>
           <w:lang w:val="en-GB"/>
@@ -9618,7 +10075,7 @@
         <w:lastRenderedPageBreak/>
         <w:t>References</w:t>
       </w:r>
-      <w:bookmarkEnd w:id="49"/>
+      <w:bookmarkEnd w:id="52"/>
     </w:p>
     <w:p>
       <w:pPr>
@@ -9633,21 +10090,12 @@
           <w:lang w:val="en-GB"/>
         </w:rPr>
       </w:pPr>
-      <w:proofErr w:type="gramStart"/>
       <w:r>
         <w:rPr>
           <w:rStyle w:val="css-19akx1r"/>
           <w:lang w:val="en-GB"/>
         </w:rPr>
-        <w:t>Indeed</w:t>
-      </w:r>
-      <w:proofErr w:type="gramEnd"/>
-      <w:r>
-        <w:rPr>
-          <w:rStyle w:val="css-19akx1r"/>
-          <w:lang w:val="en-GB"/>
-        </w:rPr>
-        <w:t xml:space="preserve"> Editorial Team</w:t>
+        <w:t>Indeed Editorial Team</w:t>
       </w:r>
       <w:r>
         <w:rPr>
@@ -9818,13 +10266,8 @@
         <w:spacing w:line="360" w:lineRule="auto"/>
         <w:jc w:val="left"/>
       </w:pPr>
-      <w:proofErr w:type="spellStart"/>
-      <w:r>
-        <w:t>Ionos</w:t>
-      </w:r>
-      <w:proofErr w:type="spellEnd"/>
-      <w:r>
-        <w:t xml:space="preserve">: </w:t>
+      <w:r>
+        <w:t xml:space="preserve">Ionos: </w:t>
       </w:r>
       <w:r>
         <w:rPr>
@@ -9856,21 +10299,8 @@
       <w:r>
         <w:t>[</w:t>
       </w:r>
-      <w:proofErr w:type="spellStart"/>
-      <w:r>
-        <w:t>accessed</w:t>
-      </w:r>
-      <w:proofErr w:type="spellEnd"/>
-      <w:r>
-        <w:t xml:space="preserve"> on 28 </w:t>
-      </w:r>
-      <w:proofErr w:type="spellStart"/>
-      <w:r>
-        <w:t>February</w:t>
-      </w:r>
-      <w:proofErr w:type="spellEnd"/>
-      <w:r>
-        <w:t xml:space="preserve"> 2022</w:t>
+      <w:r>
+        <w:t>accessed on 28 February 2022</w:t>
       </w:r>
       <w:r>
         <w:t>]</w:t>
@@ -9892,19 +10322,11 @@
           <w:lang w:val="en-GB"/>
         </w:rPr>
       </w:pPr>
-      <w:proofErr w:type="spellStart"/>
-      <w:r>
-        <w:rPr>
-          <w:lang w:val="en-GB"/>
-        </w:rPr>
-        <w:t>Gaël</w:t>
-      </w:r>
-      <w:proofErr w:type="spellEnd"/>
-      <w:r>
-        <w:rPr>
-          <w:lang w:val="en-GB"/>
-        </w:rPr>
-        <w:t xml:space="preserve"> Thomas: </w:t>
+      <w:r>
+        <w:rPr>
+          <w:lang w:val="en-GB"/>
+        </w:rPr>
+        <w:t xml:space="preserve">Gaël Thomas: </w:t>
       </w:r>
       <w:r>
         <w:rPr>
@@ -9957,19 +10379,11 @@
           <w:lang w:val="en-GB"/>
         </w:rPr>
       </w:pPr>
-      <w:proofErr w:type="spellStart"/>
-      <w:r>
-        <w:rPr>
-          <w:lang w:val="en-GB"/>
-        </w:rPr>
-        <w:t>LogAp</w:t>
-      </w:r>
-      <w:proofErr w:type="spellEnd"/>
-      <w:r>
-        <w:rPr>
-          <w:lang w:val="en-GB"/>
-        </w:rPr>
-        <w:t xml:space="preserve">: What is Flutter: main features and 6 advantages for mobile development: Flutter’s main features and advantages - </w:t>
+      <w:r>
+        <w:rPr>
+          <w:lang w:val="en-GB"/>
+        </w:rPr>
+        <w:t xml:space="preserve">LogAp: What is Flutter: main features and 6 advantages for mobile development: Flutter’s main features and advantages - </w:t>
       </w:r>
       <w:hyperlink r:id="rId24" w:history="1">
         <w:r>
@@ -10349,35 +10763,7 @@
           <w:lang w:val="en-GB"/>
         </w:rPr>
         <w:lastRenderedPageBreak/>
-        <w:t xml:space="preserve">Bartosz </w:t>
-      </w:r>
-      <w:proofErr w:type="spellStart"/>
-      <w:r>
-        <w:rPr>
-          <w:lang w:val="en-GB"/>
-        </w:rPr>
-        <w:t>Skuza</w:t>
-      </w:r>
-      <w:proofErr w:type="spellEnd"/>
-      <w:r>
-        <w:rPr>
-          <w:lang w:val="en-GB"/>
-        </w:rPr>
-        <w:t xml:space="preserve">, Damian </w:t>
-      </w:r>
-      <w:proofErr w:type="spellStart"/>
-      <w:r>
-        <w:rPr>
-          <w:lang w:val="en-GB"/>
-        </w:rPr>
-        <w:t>Włodarczyk</w:t>
-      </w:r>
-      <w:proofErr w:type="spellEnd"/>
-      <w:r>
-        <w:rPr>
-          <w:lang w:val="en-GB"/>
-        </w:rPr>
-        <w:t>,</w:t>
+        <w:t>Bartosz Skuza, Damian Włodarczyk,</w:t>
       </w:r>
       <w:r>
         <w:rPr>
@@ -10389,16 +10775,8 @@
         <w:rPr>
           <w:lang w:val="en-GB"/>
         </w:rPr>
-        <w:t xml:space="preserve">Agnieszka </w:t>
-      </w:r>
-      <w:proofErr w:type="spellStart"/>
-      <w:r>
-        <w:rPr>
-          <w:lang w:val="en-GB"/>
-        </w:rPr>
-        <w:t>Mroczkowska</w:t>
-      </w:r>
-      <w:proofErr w:type="spellEnd"/>
+        <w:t>Agnieszka Mroczkowska</w:t>
+      </w:r>
       <w:r>
         <w:rPr>
           <w:lang w:val="en-GB"/>
@@ -10425,14 +10803,46 @@
             <w:rStyle w:val="Hyperlink"/>
             <w:lang w:val="en-GB"/>
           </w:rPr>
-          <w:t>https://www.thedroidsonroids.com/blog/flutter-vs-react-native-what-to-choose-in-2021#f9</w:t>
+          <w:t>https://www.thedroidsonroids.com/blog/flutter-vs-react-native-what-to-choose-in-</w:t>
+        </w:r>
+        <w:r>
+          <w:rPr>
+            <w:rStyle w:val="Hyperlink"/>
+            <w:lang w:val="en-GB"/>
+          </w:rPr>
+          <w:t>2</w:t>
+        </w:r>
+        <w:r>
+          <w:rPr>
+            <w:rStyle w:val="Hyperlink"/>
+            <w:lang w:val="en-GB"/>
+          </w:rPr>
+          <w:t>021</w:t>
         </w:r>
       </w:hyperlink>
       <w:r>
         <w:rPr>
           <w:lang w:val="en-GB"/>
         </w:rPr>
-        <w:t xml:space="preserve"> [accessed on March 5]</w:t>
+        <w:t xml:space="preserve"> </w:t>
+      </w:r>
+      <w:r>
+        <w:rPr>
+          <w:lang w:val="en-GB"/>
+        </w:rPr>
+        <w:t xml:space="preserve">[accessed on </w:t>
+      </w:r>
+      <w:r>
+        <w:rPr>
+          <w:lang w:val="en-GB"/>
+        </w:rPr>
+        <w:t>5 March 2022</w:t>
+      </w:r>
+      <w:r>
+        <w:rPr>
+          <w:lang w:val="en-GB"/>
+        </w:rPr>
+        <w:t>]</w:t>
       </w:r>
     </w:p>
     <w:p>
@@ -10448,19 +10858,11 @@
           <w:lang w:val="en-GB"/>
         </w:rPr>
       </w:pPr>
-      <w:proofErr w:type="spellStart"/>
-      <w:r>
-        <w:rPr>
-          <w:lang w:val="en-GB"/>
-        </w:rPr>
-        <w:t>Codemagic</w:t>
-      </w:r>
-      <w:proofErr w:type="spellEnd"/>
-      <w:r>
-        <w:rPr>
-          <w:lang w:val="en-GB"/>
-        </w:rPr>
-        <w:t xml:space="preserve">: Dart vs JavaScript: detailed comparison - </w:t>
+      <w:r>
+        <w:rPr>
+          <w:lang w:val="en-GB"/>
+        </w:rPr>
+        <w:t xml:space="preserve">Codemagic: Dart vs JavaScript: detailed comparison - </w:t>
       </w:r>
       <w:hyperlink r:id="rId34" w:history="1">
         <w:r>
@@ -10481,12 +10883,71 @@
         <w:rPr>
           <w:lang w:val="en-GB"/>
         </w:rPr>
-        <w:t>[accessed on March 5]</w:t>
+        <w:t xml:space="preserve">[accessed on </w:t>
+      </w:r>
+      <w:r>
+        <w:rPr>
+          <w:lang w:val="en-GB"/>
+        </w:rPr>
+        <w:t>5 March 2022</w:t>
+      </w:r>
+      <w:r>
+        <w:rPr>
+          <w:lang w:val="en-GB"/>
+        </w:rPr>
+        <w:t>]</w:t>
+      </w:r>
+    </w:p>
+    <w:p>
+      <w:pPr>
+        <w:pStyle w:val="Listenabsatz"/>
+        <w:numPr>
+          <w:ilvl w:val="0"/>
+          <w:numId w:val="45"/>
+        </w:numPr>
+        <w:spacing w:line="360" w:lineRule="auto"/>
+        <w:jc w:val="left"/>
+        <w:rPr>
+          <w:lang w:val="en-GB"/>
+        </w:rPr>
+      </w:pPr>
+      <w:r>
+        <w:rPr>
+          <w:lang w:val="en-GB"/>
+        </w:rPr>
+        <w:t xml:space="preserve">Surf: </w:t>
+      </w:r>
+      <w:r>
+        <w:rPr>
+          <w:lang w:val="en-GB"/>
+        </w:rPr>
+        <w:t>Flutter vs Native: What is Best for Your Project?</w:t>
+      </w:r>
+      <w:r>
+        <w:rPr>
+          <w:lang w:val="en-GB"/>
+        </w:rPr>
+        <w:t xml:space="preserve"> - </w:t>
+      </w:r>
+      <w:hyperlink r:id="rId35" w:history="1">
+        <w:r>
+          <w:rPr>
+            <w:rStyle w:val="Hyperlink"/>
+            <w:lang w:val="en-GB"/>
+          </w:rPr>
+          <w:t>https://surf.dev/flutter-vs-native/</w:t>
+        </w:r>
+      </w:hyperlink>
+      <w:r>
+        <w:rPr>
+          <w:lang w:val="en-GB"/>
+        </w:rPr>
+        <w:t xml:space="preserve"> [accessed on 6 March 2022]</w:t>
       </w:r>
     </w:p>
     <w:sectPr>
-      <w:headerReference w:type="default" r:id="rId35"/>
-      <w:footerReference w:type="default" r:id="rId36"/>
+      <w:headerReference w:type="default" r:id="rId36"/>
+      <w:footerReference w:type="default" r:id="rId37"/>
       <w:pgSz w:w="11906" w:h="16838" w:code="9"/>
       <w:pgMar w:top="1134" w:right="1134" w:bottom="1134" w:left="1701" w:header="737" w:footer="737" w:gutter="0"/>
       <w:cols w:space="720"/>
@@ -10533,6 +10994,7 @@
         <w:docPartUnique/>
       </w:docPartObj>
     </w:sdtPr>
+    <w:sdtEndPr/>
     <w:sdtContent>
       <w:p>
         <w:pPr>
@@ -10614,14 +11076,12 @@
         </w:rPr>
         <w:t xml:space="preserve"> </w:t>
       </w:r>
-      <w:proofErr w:type="spellStart"/>
       <w:r>
         <w:rPr>
           <w:lang w:val="en-GB"/>
         </w:rPr>
         <w:t>Cmp</w:t>
       </w:r>
-      <w:proofErr w:type="spellEnd"/>
       <w:r>
         <w:rPr>
           <w:lang w:val="en-GB"/>
@@ -10634,21 +11094,12 @@
         </w:rPr>
         <w:t xml:space="preserve"> </w:t>
       </w:r>
-      <w:proofErr w:type="gramStart"/>
       <w:r>
         <w:rPr>
           <w:rStyle w:val="css-19akx1r"/>
           <w:lang w:val="en-GB"/>
         </w:rPr>
-        <w:t>Indeed</w:t>
-      </w:r>
-      <w:proofErr w:type="gramEnd"/>
-      <w:r>
-        <w:rPr>
-          <w:rStyle w:val="css-19akx1r"/>
-          <w:lang w:val="en-GB"/>
-        </w:rPr>
-        <w:t xml:space="preserve"> Editorial Team</w:t>
+        <w:t>Indeed Editorial Team</w:t>
       </w:r>
       <w:r>
         <w:rPr>
@@ -10775,14 +11226,12 @@
         </w:rPr>
         <w:t xml:space="preserve"> </w:t>
       </w:r>
-      <w:proofErr w:type="spellStart"/>
       <w:r>
         <w:rPr>
           <w:lang w:val="en-GB"/>
         </w:rPr>
         <w:t>Cmp</w:t>
       </w:r>
-      <w:proofErr w:type="spellEnd"/>
       <w:r>
         <w:rPr>
           <w:lang w:val="en-GB"/>
@@ -10917,19 +11366,11 @@
         </w:rPr>
         <w:t xml:space="preserve"> </w:t>
       </w:r>
-      <w:proofErr w:type="spellStart"/>
-      <w:r>
-        <w:rPr>
-          <w:lang w:val="en-GB"/>
-        </w:rPr>
-        <w:t>Cmp</w:t>
-      </w:r>
-      <w:proofErr w:type="spellEnd"/>
-      <w:r>
-        <w:rPr>
-          <w:lang w:val="en-GB"/>
-        </w:rPr>
-        <w:t xml:space="preserve">. </w:t>
+      <w:r>
+        <w:rPr>
+          <w:lang w:val="en-GB"/>
+        </w:rPr>
+        <w:t xml:space="preserve">Cmp. </w:t>
       </w:r>
       <w:r>
         <w:rPr>
@@ -11031,14 +11472,12 @@
       <w:r>
         <w:t xml:space="preserve"> </w:t>
       </w:r>
-      <w:proofErr w:type="spellStart"/>
       <w:r>
         <w:rPr>
           <w:lang w:val="de-DE"/>
         </w:rPr>
         <w:t>ibid</w:t>
       </w:r>
-      <w:proofErr w:type="spellEnd"/>
     </w:p>
   </w:footnote>
   <w:footnote w:id="8">
@@ -11056,21 +11495,11 @@
       <w:r>
         <w:t xml:space="preserve"> </w:t>
       </w:r>
-      <w:proofErr w:type="spellStart"/>
-      <w:r>
-        <w:t>Cmp</w:t>
-      </w:r>
-      <w:proofErr w:type="spellEnd"/>
-      <w:r>
-        <w:t xml:space="preserve">. </w:t>
-      </w:r>
-      <w:proofErr w:type="spellStart"/>
-      <w:r>
-        <w:t>Ionos</w:t>
-      </w:r>
-      <w:proofErr w:type="spellEnd"/>
-      <w:r>
-        <w:t xml:space="preserve">: </w:t>
+      <w:r>
+        <w:t xml:space="preserve">Cmp. </w:t>
+      </w:r>
+      <w:r>
+        <w:t xml:space="preserve">Ionos: </w:t>
       </w:r>
       <w:r>
         <w:rPr>
@@ -11079,7 +11508,6 @@
         </w:rPr>
         <w:t>Hybrid-App: Was unterscheidet sie von anderen App-</w:t>
       </w:r>
-      <w:proofErr w:type="gramStart"/>
       <w:r>
         <w:rPr>
           <w:i/>
@@ -11094,7 +11522,6 @@
         </w:rPr>
         <w:t>:</w:t>
       </w:r>
-      <w:proofErr w:type="gramEnd"/>
       <w:r>
         <w:rPr>
           <w:i/>
@@ -11153,21 +11580,7 @@
         <w:rPr>
           <w:lang w:val="en-GB"/>
         </w:rPr>
-        <w:t xml:space="preserve"> </w:t>
-      </w:r>
-      <w:proofErr w:type="spellStart"/>
-      <w:r>
-        <w:rPr>
-          <w:lang w:val="en-GB"/>
-        </w:rPr>
-        <w:t>Gaël</w:t>
-      </w:r>
-      <w:proofErr w:type="spellEnd"/>
-      <w:r>
-        <w:rPr>
-          <w:lang w:val="en-GB"/>
-        </w:rPr>
-        <w:t xml:space="preserve"> Thomas: </w:t>
+        <w:t xml:space="preserve"> Gaël Thomas: </w:t>
       </w:r>
       <w:r>
         <w:rPr>
@@ -11243,35 +11656,13 @@
         <w:rPr>
           <w:lang w:val="en-GB"/>
         </w:rPr>
-        <w:t xml:space="preserve"> </w:t>
-      </w:r>
-      <w:proofErr w:type="spellStart"/>
-      <w:r>
-        <w:rPr>
-          <w:lang w:val="en-GB"/>
-        </w:rPr>
-        <w:t>Cmp</w:t>
-      </w:r>
-      <w:proofErr w:type="spellEnd"/>
-      <w:r>
-        <w:rPr>
-          <w:lang w:val="en-GB"/>
-        </w:rPr>
-        <w:t xml:space="preserve">. </w:t>
-      </w:r>
-      <w:proofErr w:type="spellStart"/>
-      <w:r>
-        <w:rPr>
-          <w:lang w:val="en-GB"/>
-        </w:rPr>
-        <w:t>Gaël</w:t>
-      </w:r>
-      <w:proofErr w:type="spellEnd"/>
-      <w:r>
-        <w:rPr>
-          <w:lang w:val="en-GB"/>
-        </w:rPr>
-        <w:t xml:space="preserve"> Thomas: </w:t>
+        <w:t xml:space="preserve"> Cmp. </w:t>
+      </w:r>
+      <w:r>
+        <w:rPr>
+          <w:lang w:val="en-GB"/>
+        </w:rPr>
+        <w:t xml:space="preserve">Gaël Thomas: </w:t>
       </w:r>
       <w:r>
         <w:rPr>
@@ -11348,33 +11739,17 @@
         </w:rPr>
         <w:t xml:space="preserve"> </w:t>
       </w:r>
-      <w:proofErr w:type="spellStart"/>
-      <w:r>
-        <w:rPr>
-          <w:lang w:val="en-GB"/>
-        </w:rPr>
-        <w:t>Cmp</w:t>
-      </w:r>
-      <w:proofErr w:type="spellEnd"/>
-      <w:r>
-        <w:rPr>
-          <w:lang w:val="en-GB"/>
-        </w:rPr>
-        <w:t xml:space="preserve">. </w:t>
-      </w:r>
-      <w:proofErr w:type="spellStart"/>
-      <w:r>
-        <w:rPr>
-          <w:lang w:val="en-GB"/>
-        </w:rPr>
-        <w:t>Gaël</w:t>
-      </w:r>
-      <w:proofErr w:type="spellEnd"/>
-      <w:r>
-        <w:rPr>
-          <w:lang w:val="en-GB"/>
-        </w:rPr>
-        <w:t xml:space="preserve"> Thomas: </w:t>
+      <w:r>
+        <w:rPr>
+          <w:lang w:val="en-GB"/>
+        </w:rPr>
+        <w:t xml:space="preserve">Cmp. </w:t>
+      </w:r>
+      <w:r>
+        <w:rPr>
+          <w:lang w:val="en-GB"/>
+        </w:rPr>
+        <w:t xml:space="preserve">Gaël Thomas: </w:t>
       </w:r>
       <w:r>
         <w:rPr>
@@ -11471,35 +11846,7 @@
         <w:rPr>
           <w:lang w:val="en-GB"/>
         </w:rPr>
-        <w:t xml:space="preserve"> </w:t>
-      </w:r>
-      <w:proofErr w:type="spellStart"/>
-      <w:r>
-        <w:rPr>
-          <w:lang w:val="en-GB"/>
-        </w:rPr>
-        <w:t>Cmp</w:t>
-      </w:r>
-      <w:proofErr w:type="spellEnd"/>
-      <w:r>
-        <w:rPr>
-          <w:lang w:val="en-GB"/>
-        </w:rPr>
-        <w:t xml:space="preserve">. </w:t>
-      </w:r>
-      <w:proofErr w:type="spellStart"/>
-      <w:r>
-        <w:rPr>
-          <w:lang w:val="en-GB"/>
-        </w:rPr>
-        <w:t>LogAp</w:t>
-      </w:r>
-      <w:proofErr w:type="spellEnd"/>
-      <w:r>
-        <w:rPr>
-          <w:lang w:val="en-GB"/>
-        </w:rPr>
-        <w:t xml:space="preserve">: </w:t>
+        <w:t xml:space="preserve"> Cmp. LogAp: </w:t>
       </w:r>
       <w:r>
         <w:rPr>
@@ -11600,21 +11947,7 @@
         <w:rPr>
           <w:lang w:val="en-GB"/>
         </w:rPr>
-        <w:t xml:space="preserve"> </w:t>
-      </w:r>
-      <w:proofErr w:type="spellStart"/>
-      <w:r>
-        <w:rPr>
-          <w:lang w:val="en-GB"/>
-        </w:rPr>
-        <w:t>Youtube</w:t>
-      </w:r>
-      <w:proofErr w:type="spellEnd"/>
-      <w:r>
-        <w:rPr>
-          <w:lang w:val="en-GB"/>
-        </w:rPr>
-        <w:t xml:space="preserve"> channel - </w:t>
+        <w:t xml:space="preserve"> Youtube channel - </w:t>
       </w:r>
       <w:hyperlink r:id="rId10" w:history="1">
         <w:r>
@@ -11654,33 +11987,11 @@
         </w:rPr>
         <w:t xml:space="preserve"> </w:t>
       </w:r>
-      <w:proofErr w:type="spellStart"/>
-      <w:r>
-        <w:rPr>
-          <w:lang w:val="en-GB"/>
-        </w:rPr>
-        <w:t>Cmp</w:t>
-      </w:r>
-      <w:proofErr w:type="spellEnd"/>
-      <w:r>
-        <w:rPr>
-          <w:lang w:val="en-GB"/>
-        </w:rPr>
-        <w:t xml:space="preserve">. </w:t>
-      </w:r>
-      <w:proofErr w:type="spellStart"/>
-      <w:r>
-        <w:rPr>
-          <w:lang w:val="en-GB"/>
-        </w:rPr>
-        <w:t>LogAp</w:t>
-      </w:r>
-      <w:proofErr w:type="spellEnd"/>
-      <w:r>
-        <w:rPr>
-          <w:lang w:val="en-GB"/>
-        </w:rPr>
-        <w:t xml:space="preserve">: </w:t>
+      <w:r>
+        <w:rPr>
+          <w:lang w:val="en-GB"/>
+        </w:rPr>
+        <w:t xml:space="preserve">Cmp. LogAp: </w:t>
       </w:r>
       <w:r>
         <w:rPr>
@@ -11762,33 +12073,11 @@
         </w:rPr>
         <w:t xml:space="preserve"> </w:t>
       </w:r>
-      <w:proofErr w:type="spellStart"/>
-      <w:r>
-        <w:rPr>
-          <w:lang w:val="en-GB"/>
-        </w:rPr>
-        <w:t>Cmp</w:t>
-      </w:r>
-      <w:proofErr w:type="spellEnd"/>
-      <w:r>
-        <w:rPr>
-          <w:lang w:val="en-GB"/>
-        </w:rPr>
-        <w:t xml:space="preserve">. </w:t>
-      </w:r>
-      <w:proofErr w:type="spellStart"/>
-      <w:r>
-        <w:rPr>
-          <w:lang w:val="en-GB"/>
-        </w:rPr>
-        <w:t>LogAp</w:t>
-      </w:r>
-      <w:proofErr w:type="spellEnd"/>
-      <w:r>
-        <w:rPr>
-          <w:lang w:val="en-GB"/>
-        </w:rPr>
-        <w:t xml:space="preserve">: </w:t>
+      <w:r>
+        <w:rPr>
+          <w:lang w:val="en-GB"/>
+        </w:rPr>
+        <w:t xml:space="preserve">Cmp. LogAp: </w:t>
       </w:r>
       <w:r>
         <w:rPr>
@@ -11855,21 +12144,7 @@
         <w:rPr>
           <w:lang w:val="en-GB"/>
         </w:rPr>
-        <w:t xml:space="preserve"> </w:t>
-      </w:r>
-      <w:proofErr w:type="spellStart"/>
-      <w:r>
-        <w:rPr>
-          <w:lang w:val="en-GB"/>
-        </w:rPr>
-        <w:t>Cmp</w:t>
-      </w:r>
-      <w:proofErr w:type="spellEnd"/>
-      <w:r>
-        <w:rPr>
-          <w:lang w:val="en-GB"/>
-        </w:rPr>
-        <w:t xml:space="preserve">. Flutter: </w:t>
+        <w:t xml:space="preserve"> Cmp. Flutter: </w:t>
       </w:r>
       <w:r>
         <w:rPr>
@@ -11920,21 +12195,7 @@
         <w:rPr>
           <w:lang w:val="en-GB"/>
         </w:rPr>
-        <w:t xml:space="preserve"> </w:t>
-      </w:r>
-      <w:proofErr w:type="spellStart"/>
-      <w:r>
-        <w:rPr>
-          <w:lang w:val="en-GB"/>
-        </w:rPr>
-        <w:t>Cmp</w:t>
-      </w:r>
-      <w:proofErr w:type="spellEnd"/>
-      <w:r>
-        <w:rPr>
-          <w:lang w:val="en-GB"/>
-        </w:rPr>
-        <w:t xml:space="preserve">. Flutter: </w:t>
+        <w:t xml:space="preserve"> Cmp. Flutter: </w:t>
       </w:r>
       <w:r>
         <w:rPr>
@@ -11988,19 +12249,11 @@
         </w:rPr>
         <w:t xml:space="preserve"> </w:t>
       </w:r>
-      <w:proofErr w:type="spellStart"/>
-      <w:r>
-        <w:rPr>
-          <w:lang w:val="en-GB"/>
-        </w:rPr>
-        <w:t>Cmp</w:t>
-      </w:r>
-      <w:proofErr w:type="spellEnd"/>
-      <w:r>
-        <w:rPr>
-          <w:lang w:val="en-GB"/>
-        </w:rPr>
-        <w:t xml:space="preserve">. Flutter: </w:t>
+      <w:r>
+        <w:rPr>
+          <w:lang w:val="en-GB"/>
+        </w:rPr>
+        <w:t xml:space="preserve">Cmp. Flutter: </w:t>
       </w:r>
       <w:r>
         <w:rPr>
@@ -12070,19 +12323,11 @@
         </w:rPr>
         <w:t xml:space="preserve"> </w:t>
       </w:r>
-      <w:proofErr w:type="spellStart"/>
-      <w:r>
-        <w:rPr>
-          <w:lang w:val="en-GB"/>
-        </w:rPr>
-        <w:t>Cmp</w:t>
-      </w:r>
-      <w:proofErr w:type="spellEnd"/>
-      <w:r>
-        <w:rPr>
-          <w:lang w:val="en-GB"/>
-        </w:rPr>
-        <w:t xml:space="preserve">. Flutter: </w:t>
+      <w:r>
+        <w:rPr>
+          <w:lang w:val="en-GB"/>
+        </w:rPr>
+        <w:t xml:space="preserve">Cmp. Flutter: </w:t>
       </w:r>
       <w:r>
         <w:rPr>
@@ -12168,19 +12413,11 @@
         </w:rPr>
         <w:t xml:space="preserve"> </w:t>
       </w:r>
-      <w:proofErr w:type="spellStart"/>
-      <w:r>
-        <w:rPr>
-          <w:lang w:val="en-GB"/>
-        </w:rPr>
-        <w:t>Cmp</w:t>
-      </w:r>
-      <w:proofErr w:type="spellEnd"/>
-      <w:r>
-        <w:rPr>
-          <w:lang w:val="en-GB"/>
-        </w:rPr>
-        <w:t xml:space="preserve">. Flutter: </w:t>
+      <w:r>
+        <w:rPr>
+          <w:lang w:val="en-GB"/>
+        </w:rPr>
+        <w:t xml:space="preserve">Cmp. Flutter: </w:t>
       </w:r>
       <w:r>
         <w:rPr>
@@ -12239,21 +12476,7 @@
         <w:rPr>
           <w:lang w:val="en-GB"/>
         </w:rPr>
-        <w:t xml:space="preserve"> </w:t>
-      </w:r>
-      <w:proofErr w:type="spellStart"/>
-      <w:r>
-        <w:rPr>
-          <w:lang w:val="en-GB"/>
-        </w:rPr>
-        <w:t>Cmp</w:t>
-      </w:r>
-      <w:proofErr w:type="spellEnd"/>
-      <w:r>
-        <w:rPr>
-          <w:lang w:val="en-GB"/>
-        </w:rPr>
-        <w:t xml:space="preserve">. Flutter: </w:t>
+        <w:t xml:space="preserve"> Cmp. Flutter: </w:t>
       </w:r>
       <w:r>
         <w:rPr>
@@ -12465,19 +12688,11 @@
         </w:rPr>
         <w:t xml:space="preserve"> </w:t>
       </w:r>
-      <w:proofErr w:type="spellStart"/>
-      <w:r>
-        <w:rPr>
-          <w:lang w:val="en-GB"/>
-        </w:rPr>
-        <w:t>Cmp</w:t>
-      </w:r>
-      <w:proofErr w:type="spellEnd"/>
-      <w:r>
-        <w:rPr>
-          <w:lang w:val="en-GB"/>
-        </w:rPr>
-        <w:t xml:space="preserve">. </w:t>
+      <w:r>
+        <w:rPr>
+          <w:lang w:val="en-GB"/>
+        </w:rPr>
+        <w:t xml:space="preserve">Cmp. </w:t>
       </w:r>
       <w:r>
         <w:rPr>
@@ -12589,19 +12804,11 @@
         </w:rPr>
         <w:t xml:space="preserve"> </w:t>
       </w:r>
-      <w:proofErr w:type="spellStart"/>
-      <w:r>
-        <w:rPr>
-          <w:lang w:val="en-GB"/>
-        </w:rPr>
-        <w:t>Cmp</w:t>
-      </w:r>
-      <w:proofErr w:type="spellEnd"/>
-      <w:r>
-        <w:rPr>
-          <w:lang w:val="en-GB"/>
-        </w:rPr>
-        <w:t xml:space="preserve">. </w:t>
+      <w:r>
+        <w:rPr>
+          <w:lang w:val="en-GB"/>
+        </w:rPr>
+        <w:t xml:space="preserve">Cmp. </w:t>
       </w:r>
       <w:r>
         <w:rPr>
@@ -12661,19 +12868,11 @@
         </w:rPr>
         <w:t xml:space="preserve"> </w:t>
       </w:r>
-      <w:proofErr w:type="spellStart"/>
-      <w:r>
-        <w:rPr>
-          <w:lang w:val="en-GB"/>
-        </w:rPr>
-        <w:t>Cmp</w:t>
-      </w:r>
-      <w:proofErr w:type="spellEnd"/>
-      <w:r>
-        <w:rPr>
-          <w:lang w:val="en-GB"/>
-        </w:rPr>
-        <w:t xml:space="preserve">. </w:t>
+      <w:r>
+        <w:rPr>
+          <w:lang w:val="en-GB"/>
+        </w:rPr>
+        <w:t xml:space="preserve">Cmp. </w:t>
       </w:r>
       <w:r>
         <w:rPr>
@@ -12784,19 +12983,11 @@
         </w:rPr>
         <w:t xml:space="preserve"> </w:t>
       </w:r>
-      <w:proofErr w:type="spellStart"/>
-      <w:r>
-        <w:rPr>
-          <w:lang w:val="en-GB"/>
-        </w:rPr>
-        <w:t>Cmp</w:t>
-      </w:r>
-      <w:proofErr w:type="spellEnd"/>
-      <w:r>
-        <w:rPr>
-          <w:lang w:val="en-GB"/>
-        </w:rPr>
-        <w:t xml:space="preserve">. </w:t>
+      <w:r>
+        <w:rPr>
+          <w:lang w:val="en-GB"/>
+        </w:rPr>
+        <w:t xml:space="preserve">Cmp. </w:t>
       </w:r>
       <w:r>
         <w:rPr>
@@ -12861,19 +13052,11 @@
         </w:rPr>
         <w:t xml:space="preserve"> </w:t>
       </w:r>
-      <w:proofErr w:type="spellStart"/>
-      <w:r>
-        <w:rPr>
-          <w:lang w:val="en-GB"/>
-        </w:rPr>
-        <w:t>Cmp</w:t>
-      </w:r>
-      <w:proofErr w:type="spellEnd"/>
-      <w:r>
-        <w:rPr>
-          <w:lang w:val="en-GB"/>
-        </w:rPr>
-        <w:t xml:space="preserve">. </w:t>
+      <w:r>
+        <w:rPr>
+          <w:lang w:val="en-GB"/>
+        </w:rPr>
+        <w:t xml:space="preserve">Cmp. </w:t>
       </w:r>
       <w:r>
         <w:rPr>
@@ -12930,21 +13113,7 @@
         <w:rPr>
           <w:lang w:val="en-GB"/>
         </w:rPr>
-        <w:t xml:space="preserve"> </w:t>
-      </w:r>
-      <w:proofErr w:type="spellStart"/>
-      <w:r>
-        <w:rPr>
-          <w:lang w:val="en-GB"/>
-        </w:rPr>
-        <w:t>Cmp</w:t>
-      </w:r>
-      <w:proofErr w:type="spellEnd"/>
-      <w:r>
-        <w:rPr>
-          <w:lang w:val="en-GB"/>
-        </w:rPr>
-        <w:t>. Dart: Sound null safety -</w:t>
+        <w:t xml:space="preserve"> Cmp. Dart: Sound null safety -</w:t>
       </w:r>
       <w:r>
         <w:rPr>
@@ -13040,19 +13209,11 @@
         </w:rPr>
         <w:t xml:space="preserve"> </w:t>
       </w:r>
-      <w:proofErr w:type="spellStart"/>
-      <w:r>
-        <w:rPr>
-          <w:lang w:val="en-GB"/>
-        </w:rPr>
-        <w:t>Cmp</w:t>
-      </w:r>
-      <w:proofErr w:type="spellEnd"/>
-      <w:r>
-        <w:rPr>
-          <w:lang w:val="en-GB"/>
-        </w:rPr>
-        <w:t xml:space="preserve">. </w:t>
+      <w:r>
+        <w:rPr>
+          <w:lang w:val="en-GB"/>
+        </w:rPr>
+        <w:t xml:space="preserve">Cmp. </w:t>
       </w:r>
       <w:r>
         <w:rPr>
@@ -13126,47 +13287,7 @@
         <w:rPr>
           <w:lang w:val="en-GB"/>
         </w:rPr>
-        <w:t xml:space="preserve"> </w:t>
-      </w:r>
-      <w:r>
-        <w:rPr>
-          <w:lang w:val="en-GB"/>
-        </w:rPr>
-        <w:t xml:space="preserve">Bartosz </w:t>
-      </w:r>
-      <w:proofErr w:type="spellStart"/>
-      <w:r>
-        <w:rPr>
-          <w:lang w:val="en-GB"/>
-        </w:rPr>
-        <w:t>Skuza</w:t>
-      </w:r>
-      <w:proofErr w:type="spellEnd"/>
-      <w:r>
-        <w:rPr>
-          <w:lang w:val="en-GB"/>
-        </w:rPr>
-        <w:t xml:space="preserve">, </w:t>
-      </w:r>
-      <w:r>
-        <w:rPr>
-          <w:lang w:val="en-GB"/>
-        </w:rPr>
-        <w:t xml:space="preserve">Damian </w:t>
-      </w:r>
-      <w:proofErr w:type="spellStart"/>
-      <w:r>
-        <w:rPr>
-          <w:lang w:val="en-GB"/>
-        </w:rPr>
-        <w:t>Włodarczyk</w:t>
-      </w:r>
-      <w:proofErr w:type="spellEnd"/>
-      <w:r>
-        <w:rPr>
-          <w:lang w:val="en-GB"/>
-        </w:rPr>
-        <w:t>,</w:t>
+        <w:t xml:space="preserve"> Bartosz Skuza, Damian Włodarczyk,</w:t>
       </w:r>
       <w:r>
         <w:rPr>
@@ -13178,16 +13299,8 @@
         <w:rPr>
           <w:lang w:val="en-GB"/>
         </w:rPr>
-        <w:t xml:space="preserve">Agnieszka </w:t>
-      </w:r>
-      <w:proofErr w:type="spellStart"/>
-      <w:r>
-        <w:rPr>
-          <w:lang w:val="en-GB"/>
-        </w:rPr>
-        <w:t>Mroczkowska</w:t>
-      </w:r>
-      <w:proofErr w:type="spellEnd"/>
+        <w:t>Agnieszka Mroczkowska</w:t>
+      </w:r>
       <w:r>
         <w:rPr>
           <w:lang w:val="en-GB"/>
@@ -13200,57 +13313,7 @@
           <w:iCs/>
           <w:lang w:val="en-GB"/>
         </w:rPr>
-        <w:t xml:space="preserve">Flutter vs. React Native – What to Choose in </w:t>
-      </w:r>
-      <w:proofErr w:type="gramStart"/>
-      <w:r>
-        <w:rPr>
-          <w:i/>
-          <w:iCs/>
-          <w:lang w:val="en-GB"/>
-        </w:rPr>
-        <w:t>2022?</w:t>
-      </w:r>
-      <w:r>
-        <w:rPr>
-          <w:i/>
-          <w:iCs/>
-          <w:lang w:val="en-GB"/>
-        </w:rPr>
-        <w:t>:</w:t>
-      </w:r>
-      <w:proofErr w:type="gramEnd"/>
-      <w:r>
-        <w:rPr>
-          <w:i/>
-          <w:iCs/>
-          <w:lang w:val="en-GB"/>
-        </w:rPr>
-        <w:t xml:space="preserve"> </w:t>
-      </w:r>
-      <w:r>
-        <w:rPr>
-          <w:i/>
-          <w:iCs/>
-          <w:lang w:val="en-GB"/>
-        </w:rPr>
-        <w:t>Introduction to Flutter and React Native</w:t>
-      </w:r>
-      <w:r>
-        <w:rPr>
-          <w:i/>
-          <w:iCs/>
-          <w:lang w:val="en-GB"/>
-        </w:rPr>
-        <w:t xml:space="preserve">: </w:t>
-      </w:r>
-      <w:r>
-        <w:rPr>
-          <w:i/>
-          <w:iCs/>
-          <w:lang w:val="en-GB"/>
-        </w:rPr>
-        <w:t>How mature is React Native?</w:t>
+        <w:t>Flutter vs. React Native – What to Choose in 2022?: Introduction to Flutter and React Native: How mature is React Native?</w:t>
       </w:r>
       <w:r>
         <w:rPr>
@@ -13264,14 +13327,26 @@
             <w:rStyle w:val="Hyperlink"/>
             <w:lang w:val="en-GB"/>
           </w:rPr>
-          <w:t>https://www.thedroidsonroids.com/blog/flutter-vs-react-native-what-to-choose-in-2021#f9</w:t>
+          <w:t>https://www.thedroidsonroids.com/blog/flutter-vs-react-native-what-to-choose-in-2021</w:t>
         </w:r>
       </w:hyperlink>
       <w:r>
         <w:rPr>
           <w:lang w:val="en-GB"/>
         </w:rPr>
-        <w:t xml:space="preserve"> [accessed on March 5]</w:t>
+        <w:t xml:space="preserve"> [accessed on </w:t>
+      </w:r>
+      <w:r>
+        <w:rPr>
+          <w:lang w:val="en-GB"/>
+        </w:rPr>
+        <w:t>5 March 2022</w:t>
+      </w:r>
+      <w:r>
+        <w:rPr>
+          <w:lang w:val="en-GB"/>
+        </w:rPr>
+        <w:t>]</w:t>
       </w:r>
     </w:p>
   </w:footnote>
@@ -13294,41 +13369,7 @@
         <w:rPr>
           <w:lang w:val="en-GB"/>
         </w:rPr>
-        <w:t xml:space="preserve"> </w:t>
-      </w:r>
-      <w:r>
-        <w:rPr>
-          <w:lang w:val="en-GB"/>
-        </w:rPr>
-        <w:t xml:space="preserve">Bartosz </w:t>
-      </w:r>
-      <w:proofErr w:type="spellStart"/>
-      <w:r>
-        <w:rPr>
-          <w:lang w:val="en-GB"/>
-        </w:rPr>
-        <w:t>Skuza</w:t>
-      </w:r>
-      <w:proofErr w:type="spellEnd"/>
-      <w:r>
-        <w:rPr>
-          <w:lang w:val="en-GB"/>
-        </w:rPr>
-        <w:t xml:space="preserve">, Damian </w:t>
-      </w:r>
-      <w:proofErr w:type="spellStart"/>
-      <w:r>
-        <w:rPr>
-          <w:lang w:val="en-GB"/>
-        </w:rPr>
-        <w:t>Włodarczyk</w:t>
-      </w:r>
-      <w:proofErr w:type="spellEnd"/>
-      <w:r>
-        <w:rPr>
-          <w:lang w:val="en-GB"/>
-        </w:rPr>
-        <w:t>,</w:t>
+        <w:t xml:space="preserve"> Bartosz Skuza, Damian Włodarczyk,</w:t>
       </w:r>
       <w:r>
         <w:rPr>
@@ -13340,16 +13381,8 @@
         <w:rPr>
           <w:lang w:val="en-GB"/>
         </w:rPr>
-        <w:t xml:space="preserve">Agnieszka </w:t>
-      </w:r>
-      <w:proofErr w:type="spellStart"/>
-      <w:r>
-        <w:rPr>
-          <w:lang w:val="en-GB"/>
-        </w:rPr>
-        <w:t>Mroczkowska</w:t>
-      </w:r>
-      <w:proofErr w:type="spellEnd"/>
+        <w:t>Agnieszka Mroczkowska</w:t>
+      </w:r>
       <w:r>
         <w:rPr>
           <w:lang w:val="en-GB"/>
@@ -13362,25 +13395,7 @@
           <w:iCs/>
           <w:lang w:val="en-GB"/>
         </w:rPr>
-        <w:t xml:space="preserve">Flutter vs. React Native – What to Choose in </w:t>
-      </w:r>
-      <w:proofErr w:type="gramStart"/>
-      <w:r>
-        <w:rPr>
-          <w:i/>
-          <w:iCs/>
-          <w:lang w:val="en-GB"/>
-        </w:rPr>
-        <w:t>2022?:</w:t>
-      </w:r>
-      <w:proofErr w:type="gramEnd"/>
-      <w:r>
-        <w:rPr>
-          <w:i/>
-          <w:iCs/>
-          <w:lang w:val="en-GB"/>
-        </w:rPr>
-        <w:t xml:space="preserve"> Introduction to Flutter and React Native: How mature is React Native?</w:t>
+        <w:t>Flutter vs. React Native – What to Choose in 2022?: Introduction to Flutter and React Native: How mature is React Native?</w:t>
       </w:r>
       <w:r>
         <w:rPr>
@@ -13394,14 +13409,26 @@
             <w:rStyle w:val="Hyperlink"/>
             <w:lang w:val="en-GB"/>
           </w:rPr>
-          <w:t>https://www.thedroidsonroids.com/blog/flutter-vs-react-native-what-to-choose-in-2021#f9</w:t>
+          <w:t>https://www.thedroidsonroids.com/blog/flutter-vs-react-native-what-to-choose-in-2021</w:t>
         </w:r>
       </w:hyperlink>
       <w:r>
         <w:rPr>
           <w:lang w:val="en-GB"/>
         </w:rPr>
-        <w:t xml:space="preserve"> [accessed on March 5]</w:t>
+        <w:t xml:space="preserve"> [accessed on </w:t>
+      </w:r>
+      <w:r>
+        <w:rPr>
+          <w:lang w:val="en-GB"/>
+        </w:rPr>
+        <w:t>5 March 2022</w:t>
+      </w:r>
+      <w:r>
+        <w:rPr>
+          <w:lang w:val="en-GB"/>
+        </w:rPr>
+        <w:t>]</w:t>
       </w:r>
     </w:p>
   </w:footnote>
@@ -13426,53 +13453,17 @@
         </w:rPr>
         <w:t xml:space="preserve"> </w:t>
       </w:r>
-      <w:proofErr w:type="spellStart"/>
-      <w:r>
-        <w:rPr>
-          <w:lang w:val="en-GB"/>
-        </w:rPr>
-        <w:t>Cmp</w:t>
-      </w:r>
-      <w:proofErr w:type="spellEnd"/>
-      <w:r>
-        <w:rPr>
-          <w:lang w:val="en-GB"/>
-        </w:rPr>
-        <w:t xml:space="preserve">. </w:t>
-      </w:r>
-      <w:r>
-        <w:rPr>
-          <w:lang w:val="en-GB"/>
-        </w:rPr>
-        <w:t xml:space="preserve">Bartosz </w:t>
-      </w:r>
-      <w:proofErr w:type="spellStart"/>
-      <w:r>
-        <w:rPr>
-          <w:lang w:val="en-GB"/>
-        </w:rPr>
-        <w:t>Skuza</w:t>
-      </w:r>
-      <w:proofErr w:type="spellEnd"/>
-      <w:r>
-        <w:rPr>
-          <w:lang w:val="en-GB"/>
-        </w:rPr>
-        <w:t xml:space="preserve">, Damian </w:t>
-      </w:r>
-      <w:proofErr w:type="spellStart"/>
-      <w:r>
-        <w:rPr>
-          <w:lang w:val="en-GB"/>
-        </w:rPr>
-        <w:t>Włodarczyk</w:t>
-      </w:r>
-      <w:proofErr w:type="spellEnd"/>
-      <w:r>
-        <w:rPr>
-          <w:lang w:val="en-GB"/>
-        </w:rPr>
-        <w:t>,</w:t>
+      <w:r>
+        <w:rPr>
+          <w:lang w:val="en-GB"/>
+        </w:rPr>
+        <w:t xml:space="preserve">Cmp. </w:t>
+      </w:r>
+      <w:r>
+        <w:rPr>
+          <w:lang w:val="en-GB"/>
+        </w:rPr>
+        <w:t>Bartosz Skuza, Damian Włodarczyk,</w:t>
       </w:r>
       <w:r>
         <w:rPr>
@@ -13484,16 +13475,8 @@
         <w:rPr>
           <w:lang w:val="en-GB"/>
         </w:rPr>
-        <w:t xml:space="preserve">Agnieszka </w:t>
-      </w:r>
-      <w:proofErr w:type="spellStart"/>
-      <w:r>
-        <w:rPr>
-          <w:lang w:val="en-GB"/>
-        </w:rPr>
-        <w:t>Mroczkowska</w:t>
-      </w:r>
-      <w:proofErr w:type="spellEnd"/>
+        <w:t>Agnieszka Mroczkowska</w:t>
+      </w:r>
       <w:r>
         <w:rPr>
           <w:lang w:val="en-GB"/>
@@ -13528,14 +13511,26 @@
             <w:rStyle w:val="Hyperlink"/>
             <w:lang w:val="en-GB"/>
           </w:rPr>
-          <w:t>https://www.thedroidsonroids.com/blog/flutter-vs-react-native-what-to-choose-in-2021#f9</w:t>
+          <w:t>https://www.thedroidsonroids.com/blog/flutter-vs-react-native-what-to-choose-in-2021</w:t>
         </w:r>
       </w:hyperlink>
       <w:r>
         <w:rPr>
           <w:lang w:val="en-GB"/>
         </w:rPr>
-        <w:t xml:space="preserve"> [accessed on March 5]</w:t>
+        <w:t xml:space="preserve"> [accessed on </w:t>
+      </w:r>
+      <w:r>
+        <w:rPr>
+          <w:lang w:val="en-GB"/>
+        </w:rPr>
+        <w:t>5 March 2022</w:t>
+      </w:r>
+      <w:r>
+        <w:rPr>
+          <w:lang w:val="en-GB"/>
+        </w:rPr>
+        <w:t>]</w:t>
       </w:r>
     </w:p>
   </w:footnote>
@@ -13560,53 +13555,17 @@
         </w:rPr>
         <w:t xml:space="preserve"> </w:t>
       </w:r>
-      <w:proofErr w:type="spellStart"/>
-      <w:r>
-        <w:rPr>
-          <w:lang w:val="en-GB"/>
-        </w:rPr>
-        <w:t>Cmp</w:t>
-      </w:r>
-      <w:proofErr w:type="spellEnd"/>
-      <w:r>
-        <w:rPr>
-          <w:lang w:val="en-GB"/>
-        </w:rPr>
-        <w:t xml:space="preserve">. </w:t>
-      </w:r>
-      <w:r>
-        <w:rPr>
-          <w:lang w:val="en-GB"/>
-        </w:rPr>
-        <w:t xml:space="preserve">Bartosz </w:t>
-      </w:r>
-      <w:proofErr w:type="spellStart"/>
-      <w:r>
-        <w:rPr>
-          <w:lang w:val="en-GB"/>
-        </w:rPr>
-        <w:t>Skuza</w:t>
-      </w:r>
-      <w:proofErr w:type="spellEnd"/>
-      <w:r>
-        <w:rPr>
-          <w:lang w:val="en-GB"/>
-        </w:rPr>
-        <w:t xml:space="preserve">, Damian </w:t>
-      </w:r>
-      <w:proofErr w:type="spellStart"/>
-      <w:r>
-        <w:rPr>
-          <w:lang w:val="en-GB"/>
-        </w:rPr>
-        <w:t>Włodarczyk</w:t>
-      </w:r>
-      <w:proofErr w:type="spellEnd"/>
-      <w:r>
-        <w:rPr>
-          <w:lang w:val="en-GB"/>
-        </w:rPr>
-        <w:t>,</w:t>
+      <w:r>
+        <w:rPr>
+          <w:lang w:val="en-GB"/>
+        </w:rPr>
+        <w:t xml:space="preserve">Cmp. </w:t>
+      </w:r>
+      <w:r>
+        <w:rPr>
+          <w:lang w:val="en-GB"/>
+        </w:rPr>
+        <w:t>Bartosz Skuza, Damian Włodarczyk,</w:t>
       </w:r>
       <w:r>
         <w:rPr>
@@ -13618,16 +13577,8 @@
         <w:rPr>
           <w:lang w:val="en-GB"/>
         </w:rPr>
-        <w:t xml:space="preserve">Agnieszka </w:t>
-      </w:r>
-      <w:proofErr w:type="spellStart"/>
-      <w:r>
-        <w:rPr>
-          <w:lang w:val="en-GB"/>
-        </w:rPr>
-        <w:t>Mroczkowska</w:t>
-      </w:r>
-      <w:proofErr w:type="spellEnd"/>
+        <w:t>Agnieszka Mroczkowska</w:t>
+      </w:r>
       <w:r>
         <w:rPr>
           <w:lang w:val="en-GB"/>
@@ -13678,14 +13629,26 @@
             <w:rStyle w:val="Hyperlink"/>
             <w:lang w:val="en-GB"/>
           </w:rPr>
-          <w:t>https://www.thedroidsonroids.com/blog/flutter-vs-react-native-what-to-choose-in-2021#f9</w:t>
+          <w:t>https://www.thedroidsonroids.com/blog/flutter-vs-react-native-what-to-choose-in-2021</w:t>
         </w:r>
       </w:hyperlink>
       <w:r>
         <w:rPr>
           <w:lang w:val="en-GB"/>
         </w:rPr>
-        <w:t xml:space="preserve"> [accessed on March 5]</w:t>
+        <w:t xml:space="preserve"> [accessed on </w:t>
+      </w:r>
+      <w:r>
+        <w:rPr>
+          <w:lang w:val="en-GB"/>
+        </w:rPr>
+        <w:t>5 March 2022</w:t>
+      </w:r>
+      <w:r>
+        <w:rPr>
+          <w:lang w:val="en-GB"/>
+        </w:rPr>
+        <w:t>]</w:t>
       </w:r>
     </w:p>
   </w:footnote>
@@ -13707,35 +13670,13 @@
         <w:rPr>
           <w:lang w:val="en-GB"/>
         </w:rPr>
-        <w:t xml:space="preserve"> </w:t>
-      </w:r>
-      <w:proofErr w:type="spellStart"/>
-      <w:r>
-        <w:rPr>
-          <w:lang w:val="en-GB"/>
-        </w:rPr>
-        <w:t>Cmp</w:t>
-      </w:r>
-      <w:proofErr w:type="spellEnd"/>
-      <w:r>
-        <w:rPr>
-          <w:lang w:val="en-GB"/>
-        </w:rPr>
-        <w:t xml:space="preserve">. </w:t>
-      </w:r>
-      <w:proofErr w:type="spellStart"/>
-      <w:r>
-        <w:rPr>
-          <w:lang w:val="en-GB"/>
-        </w:rPr>
-        <w:t>Codemagic</w:t>
-      </w:r>
-      <w:proofErr w:type="spellEnd"/>
-      <w:r>
-        <w:rPr>
-          <w:lang w:val="en-GB"/>
-        </w:rPr>
-        <w:t xml:space="preserve">: </w:t>
+        <w:t xml:space="preserve"> Cmp. </w:t>
+      </w:r>
+      <w:r>
+        <w:rPr>
+          <w:lang w:val="en-GB"/>
+        </w:rPr>
+        <w:t xml:space="preserve">Codemagic: </w:t>
       </w:r>
       <w:r>
         <w:rPr>
@@ -13743,39 +13684,7 @@
           <w:iCs/>
           <w:lang w:val="en-GB"/>
         </w:rPr>
-        <w:t>Dart vs JavaScript: detailed comparison</w:t>
-      </w:r>
-      <w:r>
-        <w:rPr>
-          <w:i/>
-          <w:iCs/>
-          <w:lang w:val="en-GB"/>
-        </w:rPr>
-        <w:t xml:space="preserve">: </w:t>
-      </w:r>
-      <w:r>
-        <w:rPr>
-          <w:i/>
-          <w:iCs/>
-          <w:lang w:val="en-GB"/>
-        </w:rPr>
-        <w:t>Dart vs JavaScript Comparison</w:t>
-      </w:r>
-      <w:r>
-        <w:rPr>
-          <w:i/>
-          <w:iCs/>
-          <w:lang w:val="en-GB"/>
-        </w:rPr>
-        <w:t xml:space="preserve">: </w:t>
-      </w:r>
-      <w:r>
-        <w:rPr>
-          <w:i/>
-          <w:iCs/>
-          <w:lang w:val="en-GB"/>
-        </w:rPr>
-        <w:t>Dart vs JavaScript: Popularity</w:t>
+        <w:t>Dart vs JavaScript: detailed comparison: Dart vs JavaScript Comparison: Dart vs JavaScript: Popularity</w:t>
       </w:r>
       <w:r>
         <w:rPr>
@@ -13796,7 +13705,19 @@
         <w:rPr>
           <w:lang w:val="en-GB"/>
         </w:rPr>
-        <w:t xml:space="preserve"> [accessed on March 5]</w:t>
+        <w:t xml:space="preserve"> [accessed on </w:t>
+      </w:r>
+      <w:r>
+        <w:rPr>
+          <w:lang w:val="en-GB"/>
+        </w:rPr>
+        <w:t>5 March 2022</w:t>
+      </w:r>
+      <w:r>
+        <w:rPr>
+          <w:lang w:val="en-GB"/>
+        </w:rPr>
+        <w:t>]</w:t>
       </w:r>
     </w:p>
   </w:footnote>
@@ -13825,35 +13746,7 @@
         <w:rPr>
           <w:lang w:val="en-GB"/>
         </w:rPr>
-        <w:t xml:space="preserve">Bartosz </w:t>
-      </w:r>
-      <w:proofErr w:type="spellStart"/>
-      <w:r>
-        <w:rPr>
-          <w:lang w:val="en-GB"/>
-        </w:rPr>
-        <w:t>Skuza</w:t>
-      </w:r>
-      <w:proofErr w:type="spellEnd"/>
-      <w:r>
-        <w:rPr>
-          <w:lang w:val="en-GB"/>
-        </w:rPr>
-        <w:t xml:space="preserve">, Damian </w:t>
-      </w:r>
-      <w:proofErr w:type="spellStart"/>
-      <w:r>
-        <w:rPr>
-          <w:lang w:val="en-GB"/>
-        </w:rPr>
-        <w:t>Włodarczyk</w:t>
-      </w:r>
-      <w:proofErr w:type="spellEnd"/>
-      <w:r>
-        <w:rPr>
-          <w:lang w:val="en-GB"/>
-        </w:rPr>
-        <w:t>,</w:t>
+        <w:t>Bartosz Skuza, Damian Włodarczyk,</w:t>
       </w:r>
       <w:r>
         <w:rPr>
@@ -13865,16 +13758,8 @@
         <w:rPr>
           <w:lang w:val="en-GB"/>
         </w:rPr>
-        <w:t xml:space="preserve">Agnieszka </w:t>
-      </w:r>
-      <w:proofErr w:type="spellStart"/>
-      <w:r>
-        <w:rPr>
-          <w:lang w:val="en-GB"/>
-        </w:rPr>
-        <w:t>Mroczkowska</w:t>
-      </w:r>
-      <w:proofErr w:type="spellEnd"/>
+        <w:t>Agnieszka Mroczkowska</w:t>
+      </w:r>
       <w:r>
         <w:rPr>
           <w:lang w:val="en-GB"/>
@@ -13911,7 +13796,7 @@
         </w:rPr>
         <w:t xml:space="preserve">- </w:t>
       </w:r>
-      <w:hyperlink r:id="rId37" w:history="1">
+      <w:hyperlink r:id="rId37" w:anchor="f9" w:history="1">
         <w:r>
           <w:rPr>
             <w:rStyle w:val="Hyperlink"/>
@@ -13924,7 +13809,19 @@
         <w:rPr>
           <w:lang w:val="en-GB"/>
         </w:rPr>
-        <w:t xml:space="preserve"> [accessed on March 5]</w:t>
+        <w:t xml:space="preserve"> [accessed on </w:t>
+      </w:r>
+      <w:r>
+        <w:rPr>
+          <w:lang w:val="en-GB"/>
+        </w:rPr>
+        <w:t>5 March 2022</w:t>
+      </w:r>
+      <w:r>
+        <w:rPr>
+          <w:lang w:val="en-GB"/>
+        </w:rPr>
+        <w:t>]</w:t>
       </w:r>
     </w:p>
   </w:footnote>
@@ -13949,53 +13846,17 @@
         </w:rPr>
         <w:t xml:space="preserve"> </w:t>
       </w:r>
-      <w:proofErr w:type="spellStart"/>
-      <w:r>
-        <w:rPr>
-          <w:lang w:val="en-GB"/>
-        </w:rPr>
-        <w:t>Cmp</w:t>
-      </w:r>
-      <w:proofErr w:type="spellEnd"/>
-      <w:r>
-        <w:rPr>
-          <w:lang w:val="en-GB"/>
-        </w:rPr>
-        <w:t xml:space="preserve">. </w:t>
-      </w:r>
-      <w:r>
-        <w:rPr>
-          <w:lang w:val="en-GB"/>
-        </w:rPr>
-        <w:t xml:space="preserve">Bartosz </w:t>
-      </w:r>
-      <w:proofErr w:type="spellStart"/>
-      <w:r>
-        <w:rPr>
-          <w:lang w:val="en-GB"/>
-        </w:rPr>
-        <w:t>Skuza</w:t>
-      </w:r>
-      <w:proofErr w:type="spellEnd"/>
-      <w:r>
-        <w:rPr>
-          <w:lang w:val="en-GB"/>
-        </w:rPr>
-        <w:t xml:space="preserve">, Damian </w:t>
-      </w:r>
-      <w:proofErr w:type="spellStart"/>
-      <w:r>
-        <w:rPr>
-          <w:lang w:val="en-GB"/>
-        </w:rPr>
-        <w:t>Włodarczyk</w:t>
-      </w:r>
-      <w:proofErr w:type="spellEnd"/>
-      <w:r>
-        <w:rPr>
-          <w:lang w:val="en-GB"/>
-        </w:rPr>
-        <w:t>,</w:t>
+      <w:r>
+        <w:rPr>
+          <w:lang w:val="en-GB"/>
+        </w:rPr>
+        <w:t xml:space="preserve">Cmp. </w:t>
+      </w:r>
+      <w:r>
+        <w:rPr>
+          <w:lang w:val="en-GB"/>
+        </w:rPr>
+        <w:t>Bartosz Skuza, Damian Włodarczyk,</w:t>
       </w:r>
       <w:r>
         <w:rPr>
@@ -14007,16 +13868,8 @@
         <w:rPr>
           <w:lang w:val="en-GB"/>
         </w:rPr>
-        <w:t xml:space="preserve">Agnieszka </w:t>
-      </w:r>
-      <w:proofErr w:type="spellStart"/>
-      <w:r>
-        <w:rPr>
-          <w:lang w:val="en-GB"/>
-        </w:rPr>
-        <w:t>Mroczkowska</w:t>
-      </w:r>
-      <w:proofErr w:type="spellEnd"/>
+        <w:t>Agnieszka Mroczkowska</w:t>
+      </w:r>
       <w:r>
         <w:rPr>
           <w:lang w:val="en-GB"/>
@@ -14046,6 +13899,198 @@
           <w:lang w:val="en-GB"/>
         </w:rPr>
         <w:t>Pros and cons of React Native</w:t>
+      </w:r>
+      <w:r>
+        <w:rPr>
+          <w:i/>
+          <w:iCs/>
+          <w:lang w:val="en-GB"/>
+        </w:rPr>
+        <w:t xml:space="preserve"> </w:t>
+      </w:r>
+      <w:r>
+        <w:rPr>
+          <w:lang w:val="en-GB"/>
+        </w:rPr>
+        <w:t xml:space="preserve">- </w:t>
+      </w:r>
+      <w:bookmarkStart w:id="49" w:name="_Hlk97455445"/>
+      <w:r>
+        <w:rPr>
+          <w:lang w:val="en-GB"/>
+        </w:rPr>
+        <w:fldChar w:fldCharType="begin"/>
+      </w:r>
+      <w:r>
+        <w:rPr>
+          <w:lang w:val="en-GB"/>
+        </w:rPr>
+        <w:instrText xml:space="preserve"> HYPERLINK "</w:instrText>
+      </w:r>
+      <w:r>
+        <w:rPr>
+          <w:lang w:val="en-GB"/>
+        </w:rPr>
+        <w:instrText>https://www.thedroidsonroids.com/blog/flutter-vs-react-native-what-to-choose-in-2021</w:instrText>
+      </w:r>
+      <w:r>
+        <w:rPr>
+          <w:lang w:val="en-GB"/>
+        </w:rPr>
+        <w:instrText xml:space="preserve">" </w:instrText>
+      </w:r>
+      <w:r>
+        <w:rPr>
+          <w:lang w:val="en-GB"/>
+        </w:rPr>
+        <w:fldChar w:fldCharType="separate"/>
+      </w:r>
+      <w:r>
+        <w:rPr>
+          <w:rStyle w:val="Hyperlink"/>
+          <w:lang w:val="en-GB"/>
+        </w:rPr>
+        <w:t>https://www.thedroidsonroids.com/blog/flutter-vs-react-native-what-to-choose-in-2021</w:t>
+      </w:r>
+      <w:r>
+        <w:rPr>
+          <w:lang w:val="en-GB"/>
+        </w:rPr>
+        <w:fldChar w:fldCharType="end"/>
+      </w:r>
+      <w:bookmarkEnd w:id="49"/>
+      <w:r>
+        <w:rPr>
+          <w:lang w:val="en-GB"/>
+        </w:rPr>
+        <w:t xml:space="preserve"> </w:t>
+      </w:r>
+      <w:r>
+        <w:rPr>
+          <w:lang w:val="en-GB"/>
+        </w:rPr>
+        <w:t xml:space="preserve">[accessed on </w:t>
+      </w:r>
+      <w:r>
+        <w:rPr>
+          <w:lang w:val="en-GB"/>
+        </w:rPr>
+        <w:t>5 March 2022</w:t>
+      </w:r>
+      <w:r>
+        <w:rPr>
+          <w:lang w:val="en-GB"/>
+        </w:rPr>
+        <w:t>]</w:t>
+      </w:r>
+    </w:p>
+  </w:footnote>
+  <w:footnote w:id="44">
+    <w:p>
+      <w:pPr>
+        <w:pStyle w:val="Funotentext"/>
+      </w:pPr>
+      <w:r>
+        <w:rPr>
+          <w:rStyle w:val="Funotenzeichen"/>
+        </w:rPr>
+        <w:footnoteRef/>
+      </w:r>
+      <w:r>
+        <w:t xml:space="preserve"> ibid</w:t>
+      </w:r>
+    </w:p>
+  </w:footnote>
+  <w:footnote w:id="45">
+    <w:p>
+      <w:pPr>
+        <w:pStyle w:val="Funotentext"/>
+      </w:pPr>
+      <w:r>
+        <w:rPr>
+          <w:rStyle w:val="Funotenzeichen"/>
+        </w:rPr>
+        <w:footnoteRef/>
+      </w:r>
+      <w:r>
+        <w:t xml:space="preserve"> ibid</w:t>
+      </w:r>
+    </w:p>
+  </w:footnote>
+  <w:footnote w:id="46">
+    <w:p>
+      <w:pPr>
+        <w:pStyle w:val="Funotentext"/>
+        <w:jc w:val="left"/>
+        <w:rPr>
+          <w:lang w:val="en-GB"/>
+        </w:rPr>
+      </w:pPr>
+      <w:r>
+        <w:rPr>
+          <w:rStyle w:val="Funotenzeichen"/>
+        </w:rPr>
+        <w:footnoteRef/>
+      </w:r>
+      <w:r>
+        <w:rPr>
+          <w:lang w:val="en-GB"/>
+        </w:rPr>
+        <w:t xml:space="preserve"> </w:t>
+      </w:r>
+      <w:r>
+        <w:rPr>
+          <w:lang w:val="en-GB"/>
+        </w:rPr>
+        <w:t xml:space="preserve">Cmp. </w:t>
+      </w:r>
+      <w:r>
+        <w:rPr>
+          <w:lang w:val="en-GB"/>
+        </w:rPr>
+        <w:t>Bartosz Skuza, Damian Włodarczyk,</w:t>
+      </w:r>
+      <w:r>
+        <w:rPr>
+          <w:lang w:val="en-GB"/>
+        </w:rPr>
+        <w:t xml:space="preserve"> and </w:t>
+      </w:r>
+      <w:r>
+        <w:rPr>
+          <w:lang w:val="en-GB"/>
+        </w:rPr>
+        <w:t>Agnieszka Mroczkowska</w:t>
+      </w:r>
+      <w:r>
+        <w:rPr>
+          <w:lang w:val="en-GB"/>
+        </w:rPr>
+        <w:t xml:space="preserve">: </w:t>
+      </w:r>
+      <w:r>
+        <w:rPr>
+          <w:i/>
+          <w:iCs/>
+          <w:lang w:val="en-GB"/>
+        </w:rPr>
+        <w:t>Flutter vs. React Native – What to Choose in 2022?: Introduction to Flutter and React Native</w:t>
+      </w:r>
+      <w:r>
+        <w:rPr>
+          <w:i/>
+          <w:iCs/>
+          <w:lang w:val="en-GB"/>
+        </w:rPr>
+        <w:t xml:space="preserve">: </w:t>
+      </w:r>
+      <w:r>
+        <w:rPr>
+          <w:i/>
+          <w:iCs/>
+          <w:lang w:val="en-GB"/>
+        </w:rPr>
+        <w:t>Summary</w:t>
       </w:r>
       <w:r>
         <w:rPr>
@@ -14067,21 +14112,37 @@
             <w:rStyle w:val="Hyperlink"/>
             <w:lang w:val="en-GB"/>
           </w:rPr>
-          <w:t>https://www.thedroidsonroids.com/blog/flutter-vs-react-native-what-to-choose-in-2021#f9</w:t>
+          <w:t>https://www.thedroidsonroids.com/blog/flutter-vs-react-native-what-to-choose-in-2021</w:t>
         </w:r>
       </w:hyperlink>
       <w:r>
         <w:rPr>
           <w:lang w:val="en-GB"/>
         </w:rPr>
-        <w:t xml:space="preserve"> [accessed on March 5]</w:t>
+        <w:t xml:space="preserve"> [accessed on </w:t>
+      </w:r>
+      <w:r>
+        <w:rPr>
+          <w:lang w:val="en-GB"/>
+        </w:rPr>
+        <w:t>6 March 2022</w:t>
+      </w:r>
+      <w:r>
+        <w:rPr>
+          <w:lang w:val="en-GB"/>
+        </w:rPr>
+        <w:t>]</w:t>
       </w:r>
     </w:p>
   </w:footnote>
-  <w:footnote w:id="44">
+  <w:footnote w:id="47">
     <w:p>
       <w:pPr>
         <w:pStyle w:val="Funotentext"/>
+        <w:jc w:val="left"/>
+        <w:rPr>
+          <w:lang w:val="en-GB"/>
+        </w:rPr>
       </w:pPr>
       <w:r>
         <w:rPr>
@@ -14090,34 +14151,108 @@
         <w:footnoteRef/>
       </w:r>
       <w:r>
+        <w:rPr>
+          <w:lang w:val="en-GB"/>
+        </w:rPr>
         <w:t xml:space="preserve"> </w:t>
       </w:r>
-      <w:proofErr w:type="spellStart"/>
-      <w:r>
-        <w:t>ibid</w:t>
-      </w:r>
-      <w:proofErr w:type="spellEnd"/>
-    </w:p>
-  </w:footnote>
-  <w:footnote w:id="45">
+      <w:r>
+        <w:rPr>
+          <w:lang w:val="en-GB"/>
+        </w:rPr>
+        <w:t>Bartosz Skuza, Damian Włodarczyk,</w:t>
+      </w:r>
+      <w:r>
+        <w:rPr>
+          <w:lang w:val="en-GB"/>
+        </w:rPr>
+        <w:t xml:space="preserve"> and </w:t>
+      </w:r>
+      <w:r>
+        <w:rPr>
+          <w:lang w:val="en-GB"/>
+        </w:rPr>
+        <w:t>Agnieszka Mroczkowska</w:t>
+      </w:r>
+      <w:r>
+        <w:rPr>
+          <w:lang w:val="en-GB"/>
+        </w:rPr>
+        <w:t xml:space="preserve">: </w:t>
+      </w:r>
+      <w:r>
+        <w:rPr>
+          <w:i/>
+          <w:iCs/>
+          <w:lang w:val="en-GB"/>
+        </w:rPr>
+        <w:t>Flutter vs. React Native – What to Choose in 2022?: Introduction to Flutter and React Native</w:t>
+      </w:r>
+      <w:r>
+        <w:rPr>
+          <w:i/>
+          <w:iCs/>
+          <w:lang w:val="en-GB"/>
+        </w:rPr>
+        <w:t xml:space="preserve">: </w:t>
+      </w:r>
+      <w:r>
+        <w:rPr>
+          <w:i/>
+          <w:iCs/>
+          <w:lang w:val="en-GB"/>
+        </w:rPr>
+        <w:t>Summary</w:t>
+      </w:r>
+      <w:r>
+        <w:rPr>
+          <w:i/>
+          <w:iCs/>
+          <w:lang w:val="en-GB"/>
+        </w:rPr>
+        <w:t xml:space="preserve"> </w:t>
+      </w:r>
+      <w:r>
+        <w:rPr>
+          <w:lang w:val="en-GB"/>
+        </w:rPr>
+        <w:t xml:space="preserve">- </w:t>
+      </w:r>
+      <w:hyperlink r:id="rId39" w:history="1">
+        <w:r>
+          <w:rPr>
+            <w:rStyle w:val="Hyperlink"/>
+            <w:lang w:val="en-GB"/>
+          </w:rPr>
+          <w:t>https://www.thedroidsonroids.com/blog/flutter-vs-react-native-what-to-choose-in-2021</w:t>
+        </w:r>
+      </w:hyperlink>
+      <w:r>
+        <w:rPr>
+          <w:lang w:val="en-GB"/>
+        </w:rPr>
+        <w:t xml:space="preserve"> [accessed on </w:t>
+      </w:r>
+      <w:r>
+        <w:rPr>
+          <w:lang w:val="en-GB"/>
+        </w:rPr>
+        <w:t>6 March 2022</w:t>
+      </w:r>
+      <w:r>
+        <w:rPr>
+          <w:lang w:val="en-GB"/>
+        </w:rPr>
+        <w:t>]</w:t>
+      </w:r>
+    </w:p>
     <w:p>
       <w:pPr>
         <w:pStyle w:val="Funotentext"/>
-      </w:pPr>
-      <w:r>
-        <w:rPr>
-          <w:rStyle w:val="Funotenzeichen"/>
-        </w:rPr>
-        <w:footnoteRef/>
-      </w:r>
-      <w:r>
-        <w:t xml:space="preserve"> </w:t>
-      </w:r>
-      <w:proofErr w:type="spellStart"/>
-      <w:r>
-        <w:t>ibid</w:t>
-      </w:r>
-      <w:proofErr w:type="spellEnd"/>
+        <w:rPr>
+          <w:lang w:val="en-GB"/>
+        </w:rPr>
+      </w:pPr>
     </w:p>
   </w:footnote>
 </w:footnotes>
@@ -14139,11 +14274,9 @@
       </w:sdtPr>
       <w:sdtEndPr/>
       <w:sdtContent>
-        <w:proofErr w:type="spellStart"/>
         <w:r>
           <w:t>YourTable</w:t>
         </w:r>
-        <w:proofErr w:type="spellEnd"/>
       </w:sdtContent>
     </w:sdt>
     <w:r>
@@ -20975,6 +21108,200 @@
 </file>
 
 <file path=customXml/item3.xml><?xml version="1.0" encoding="utf-8"?>
+<ct:contentTypeSchema xmlns:ct="http://schemas.microsoft.com/office/2006/metadata/contentType" xmlns:ma="http://schemas.microsoft.com/office/2006/metadata/properties/metaAttributes" ct:_="" ma:_="" ma:contentTypeName="Dokument" ma:contentTypeID="0x0101002EAD7EF1AB284B478A24F028C65BCEE1" ma:contentTypeVersion="7" ma:contentTypeDescription="Ein neues Dokument erstellen." ma:contentTypeScope="" ma:versionID="616270770262b1436efc0d7ed4d48770">
+  <xsd:schema xmlns:xsd="http://www.w3.org/2001/XMLSchema" xmlns:xs="http://www.w3.org/2001/XMLSchema" xmlns:p="http://schemas.microsoft.com/office/2006/metadata/properties" xmlns:ns3="39c87311-6713-45b9-8437-ad138295dd33" xmlns:ns4="17a1643d-7fc9-4a9d-bbdb-7bf3f355bb4e" targetNamespace="http://schemas.microsoft.com/office/2006/metadata/properties" ma:root="true" ma:fieldsID="56c15edb84a5a39a2aa65f79066b5f58" ns3:_="" ns4:_="">
+    <xsd:import namespace="39c87311-6713-45b9-8437-ad138295dd33"/>
+    <xsd:import namespace="17a1643d-7fc9-4a9d-bbdb-7bf3f355bb4e"/>
+    <xsd:element name="properties">
+      <xsd:complexType>
+        <xsd:sequence>
+          <xsd:element name="documentManagement">
+            <xsd:complexType>
+              <xsd:all>
+                <xsd:element ref="ns3:MediaServiceMetadata" minOccurs="0"/>
+                <xsd:element ref="ns3:MediaServiceFastMetadata" minOccurs="0"/>
+                <xsd:element ref="ns3:MediaServiceAutoKeyPoints" minOccurs="0"/>
+                <xsd:element ref="ns3:MediaServiceKeyPoints" minOccurs="0"/>
+                <xsd:element ref="ns4:SharedWithUsers" minOccurs="0"/>
+                <xsd:element ref="ns4:SharedWithDetails" minOccurs="0"/>
+                <xsd:element ref="ns4:SharingHintHash" minOccurs="0"/>
+              </xsd:all>
+            </xsd:complexType>
+          </xsd:element>
+        </xsd:sequence>
+      </xsd:complexType>
+    </xsd:element>
+  </xsd:schema>
+  <xsd:schema xmlns:xsd="http://www.w3.org/2001/XMLSchema" xmlns:xs="http://www.w3.org/2001/XMLSchema" xmlns:dms="http://schemas.microsoft.com/office/2006/documentManagement/types" xmlns:pc="http://schemas.microsoft.com/office/infopath/2007/PartnerControls" targetNamespace="39c87311-6713-45b9-8437-ad138295dd33" elementFormDefault="qualified">
+    <xsd:import namespace="http://schemas.microsoft.com/office/2006/documentManagement/types"/>
+    <xsd:import namespace="http://schemas.microsoft.com/office/infopath/2007/PartnerControls"/>
+    <xsd:element name="MediaServiceMetadata" ma:index="8" nillable="true" ma:displayName="MediaServiceMetadata" ma:hidden="true" ma:internalName="MediaServiceMetadata" ma:readOnly="true">
+      <xsd:simpleType>
+        <xsd:restriction base="dms:Note"/>
+      </xsd:simpleType>
+    </xsd:element>
+    <xsd:element name="MediaServiceFastMetadata" ma:index="9" nillable="true" ma:displayName="MediaServiceFastMetadata" ma:hidden="true" ma:internalName="MediaServiceFastMetadata" ma:readOnly="true">
+      <xsd:simpleType>
+        <xsd:restriction base="dms:Note"/>
+      </xsd:simpleType>
+    </xsd:element>
+    <xsd:element name="MediaServiceAutoKeyPoints" ma:index="10" nillable="true" ma:displayName="MediaServiceAutoKeyPoints" ma:hidden="true" ma:internalName="MediaServiceAutoKeyPoints" ma:readOnly="true">
+      <xsd:simpleType>
+        <xsd:restriction base="dms:Note"/>
+      </xsd:simpleType>
+    </xsd:element>
+    <xsd:element name="MediaServiceKeyPoints" ma:index="11" nillable="true" ma:displayName="KeyPoints" ma:internalName="MediaServiceKeyPoints" ma:readOnly="true">
+      <xsd:simpleType>
+        <xsd:restriction base="dms:Note">
+          <xsd:maxLength value="255"/>
+        </xsd:restriction>
+      </xsd:simpleType>
+    </xsd:element>
+  </xsd:schema>
+  <xsd:schema xmlns:xsd="http://www.w3.org/2001/XMLSchema" xmlns:xs="http://www.w3.org/2001/XMLSchema" xmlns:dms="http://schemas.microsoft.com/office/2006/documentManagement/types" xmlns:pc="http://schemas.microsoft.com/office/infopath/2007/PartnerControls" targetNamespace="17a1643d-7fc9-4a9d-bbdb-7bf3f355bb4e" elementFormDefault="qualified">
+    <xsd:import namespace="http://schemas.microsoft.com/office/2006/documentManagement/types"/>
+    <xsd:import namespace="http://schemas.microsoft.com/office/infopath/2007/PartnerControls"/>
+    <xsd:element name="SharedWithUsers" ma:index="12" nillable="true" ma:displayName="Freigegeben für" ma:internalName="SharedWithUsers" ma:readOnly="true">
+      <xsd:complexType>
+        <xsd:complexContent>
+          <xsd:extension base="dms:UserMulti">
+            <xsd:sequence>
+              <xsd:element name="UserInfo" minOccurs="0" maxOccurs="unbounded">
+                <xsd:complexType>
+                  <xsd:sequence>
+                    <xsd:element name="DisplayName" type="xsd:string" minOccurs="0"/>
+                    <xsd:element name="AccountId" type="dms:UserId" minOccurs="0" nillable="true"/>
+                    <xsd:element name="AccountType" type="xsd:string" minOccurs="0"/>
+                  </xsd:sequence>
+                </xsd:complexType>
+              </xsd:element>
+            </xsd:sequence>
+          </xsd:extension>
+        </xsd:complexContent>
+      </xsd:complexType>
+    </xsd:element>
+    <xsd:element name="SharedWithDetails" ma:index="13" nillable="true" ma:displayName="Freigegeben für - Details" ma:internalName="SharedWithDetails" ma:readOnly="true">
+      <xsd:simpleType>
+        <xsd:restriction base="dms:Note">
+          <xsd:maxLength value="255"/>
+        </xsd:restriction>
+      </xsd:simpleType>
+    </xsd:element>
+    <xsd:element name="SharingHintHash" ma:index="14" nillable="true" ma:displayName="Freigabehinweishash" ma:hidden="true" ma:internalName="SharingHintHash" ma:readOnly="true">
+      <xsd:simpleType>
+        <xsd:restriction base="dms:Text"/>
+      </xsd:simpleType>
+    </xsd:element>
+  </xsd:schema>
+  <xsd:schema xmlns="http://schemas.openxmlformats.org/package/2006/metadata/core-properties" xmlns:xsd="http://www.w3.org/2001/XMLSchema" xmlns:xsi="http://www.w3.org/2001/XMLSchema-instance" xmlns:dc="http://purl.org/dc/elements/1.1/" xmlns:dcterms="http://purl.org/dc/terms/" xmlns:odoc="http://schemas.microsoft.com/internal/obd" targetNamespace="http://schemas.openxmlformats.org/package/2006/metadata/core-properties" elementFormDefault="qualified" attributeFormDefault="unqualified" blockDefault="#all">
+    <xsd:import namespace="http://purl.org/dc/elements/1.1/" schemaLocation="http://dublincore.org/schemas/xmls/qdc/2003/04/02/dc.xsd"/>
+    <xsd:import namespace="http://purl.org/dc/terms/" schemaLocation="http://dublincore.org/schemas/xmls/qdc/2003/04/02/dcterms.xsd"/>
+    <xsd:element name="coreProperties" type="CT_coreProperties"/>
+    <xsd:complexType name="CT_coreProperties">
+      <xsd:all>
+        <xsd:element ref="dc:creator" minOccurs="0" maxOccurs="1"/>
+        <xsd:element ref="dcterms:created" minOccurs="0" maxOccurs="1"/>
+        <xsd:element ref="dc:identifier" minOccurs="0" maxOccurs="1"/>
+        <xsd:element name="contentType" minOccurs="0" maxOccurs="1" type="xsd:string" ma:index="0" ma:displayName="Inhaltstyp"/>
+        <xsd:element ref="dc:title" minOccurs="0" maxOccurs="1" ma:index="4" ma:displayName="Titel"/>
+        <xsd:element ref="dc:subject" minOccurs="0" maxOccurs="1"/>
+        <xsd:element ref="dc:description" minOccurs="0" maxOccurs="1"/>
+        <xsd:element name="keywords" minOccurs="0" maxOccurs="1" type="xsd:string"/>
+        <xsd:element ref="dc:language" minOccurs="0" maxOccurs="1"/>
+        <xsd:element name="category" minOccurs="0" maxOccurs="1" type="xsd:string"/>
+        <xsd:element name="version" minOccurs="0" maxOccurs="1" type="xsd:string"/>
+        <xsd:element name="revision" minOccurs="0" maxOccurs="1" type="xsd:string">
+          <xsd:annotation>
+            <xsd:documentation>
+                        This value indicates the number of saves or revisions. The application is responsible for updating this value after each revision.
+                    </xsd:documentation>
+          </xsd:annotation>
+        </xsd:element>
+        <xsd:element name="lastModifiedBy" minOccurs="0" maxOccurs="1" type="xsd:string"/>
+        <xsd:element ref="dcterms:modified" minOccurs="0" maxOccurs="1"/>
+        <xsd:element name="contentStatus" minOccurs="0" maxOccurs="1" type="xsd:string"/>
+      </xsd:all>
+    </xsd:complexType>
+  </xsd:schema>
+  <xs:schema xmlns:pc="http://schemas.microsoft.com/office/infopath/2007/PartnerControls" xmlns:xs="http://www.w3.org/2001/XMLSchema" targetNamespace="http://schemas.microsoft.com/office/infopath/2007/PartnerControls" elementFormDefault="qualified" attributeFormDefault="unqualified">
+    <xs:element name="Person">
+      <xs:complexType>
+        <xs:sequence>
+          <xs:element ref="pc:DisplayName" minOccurs="0"/>
+          <xs:element ref="pc:AccountId" minOccurs="0"/>
+          <xs:element ref="pc:AccountType" minOccurs="0"/>
+        </xs:sequence>
+      </xs:complexType>
+    </xs:element>
+    <xs:element name="DisplayName" type="xs:string"/>
+    <xs:element name="AccountId" type="xs:string"/>
+    <xs:element name="AccountType" type="xs:string"/>
+    <xs:element name="BDCAssociatedEntity">
+      <xs:complexType>
+        <xs:sequence>
+          <xs:element ref="pc:BDCEntity" minOccurs="0" maxOccurs="unbounded"/>
+        </xs:sequence>
+        <xs:attribute ref="pc:EntityNamespace"/>
+        <xs:attribute ref="pc:EntityName"/>
+        <xs:attribute ref="pc:SystemInstanceName"/>
+        <xs:attribute ref="pc:AssociationName"/>
+      </xs:complexType>
+    </xs:element>
+    <xs:attribute name="EntityNamespace" type="xs:string"/>
+    <xs:attribute name="EntityName" type="xs:string"/>
+    <xs:attribute name="SystemInstanceName" type="xs:string"/>
+    <xs:attribute name="AssociationName" type="xs:string"/>
+    <xs:element name="BDCEntity">
+      <xs:complexType>
+        <xs:sequence>
+          <xs:element ref="pc:EntityDisplayName" minOccurs="0"/>
+          <xs:element ref="pc:EntityInstanceReference" minOccurs="0"/>
+          <xs:element ref="pc:EntityId1" minOccurs="0"/>
+          <xs:element ref="pc:EntityId2" minOccurs="0"/>
+          <xs:element ref="pc:EntityId3" minOccurs="0"/>
+          <xs:element ref="pc:EntityId4" minOccurs="0"/>
+          <xs:element ref="pc:EntityId5" minOccurs="0"/>
+        </xs:sequence>
+      </xs:complexType>
+    </xs:element>
+    <xs:element name="EntityDisplayName" type="xs:string"/>
+    <xs:element name="EntityInstanceReference" type="xs:string"/>
+    <xs:element name="EntityId1" type="xs:string"/>
+    <xs:element name="EntityId2" type="xs:string"/>
+    <xs:element name="EntityId3" type="xs:string"/>
+    <xs:element name="EntityId4" type="xs:string"/>
+    <xs:element name="EntityId5" type="xs:string"/>
+    <xs:element name="Terms">
+      <xs:complexType>
+        <xs:sequence>
+          <xs:element ref="pc:TermInfo" minOccurs="0" maxOccurs="unbounded"/>
+        </xs:sequence>
+      </xs:complexType>
+    </xs:element>
+    <xs:element name="TermInfo">
+      <xs:complexType>
+        <xs:sequence>
+          <xs:element ref="pc:TermName" minOccurs="0"/>
+          <xs:element ref="pc:TermId" minOccurs="0"/>
+        </xs:sequence>
+      </xs:complexType>
+    </xs:element>
+    <xs:element name="TermName" type="xs:string"/>
+    <xs:element name="TermId" type="xs:string"/>
+  </xs:schema>
+</ct:contentTypeSchema>
+</file>
+
+<file path=customXml/item4.xml><?xml version="1.0" encoding="utf-8"?>
+<?mso-contentType ?>
+<FormTemplates xmlns="http://schemas.microsoft.com/sharepoint/v3/contenttype/forms">
+  <Display>DocumentLibraryForm</Display>
+  <Edit>DocumentLibraryForm</Edit>
+  <New>DocumentLibraryForm</New>
+</FormTemplates>
+</file>
+
+<file path=customXml/item5.xml><?xml version="1.0" encoding="utf-8"?>
 <b:Sources xmlns:b="http://schemas.openxmlformats.org/officeDocument/2006/bibliography" xmlns="http://schemas.openxmlformats.org/officeDocument/2006/bibliography" SelectedStyle="\IEEE2006OfficeOnline.xsl" StyleName="IEEE" Version="2006">
   <b:Source>
     <b:Tag>Ind21</b:Tag>
@@ -21168,200 +21495,6 @@
 </b:Sources>
 </file>
 
-<file path=customXml/item4.xml><?xml version="1.0" encoding="utf-8"?>
-<?mso-contentType ?>
-<FormTemplates xmlns="http://schemas.microsoft.com/sharepoint/v3/contenttype/forms">
-  <Display>DocumentLibraryForm</Display>
-  <Edit>DocumentLibraryForm</Edit>
-  <New>DocumentLibraryForm</New>
-</FormTemplates>
-</file>
-
-<file path=customXml/item5.xml><?xml version="1.0" encoding="utf-8"?>
-<ct:contentTypeSchema xmlns:ct="http://schemas.microsoft.com/office/2006/metadata/contentType" xmlns:ma="http://schemas.microsoft.com/office/2006/metadata/properties/metaAttributes" ct:_="" ma:_="" ma:contentTypeName="Dokument" ma:contentTypeID="0x0101002EAD7EF1AB284B478A24F028C65BCEE1" ma:contentTypeVersion="7" ma:contentTypeDescription="Ein neues Dokument erstellen." ma:contentTypeScope="" ma:versionID="616270770262b1436efc0d7ed4d48770">
-  <xsd:schema xmlns:xsd="http://www.w3.org/2001/XMLSchema" xmlns:xs="http://www.w3.org/2001/XMLSchema" xmlns:p="http://schemas.microsoft.com/office/2006/metadata/properties" xmlns:ns3="39c87311-6713-45b9-8437-ad138295dd33" xmlns:ns4="17a1643d-7fc9-4a9d-bbdb-7bf3f355bb4e" targetNamespace="http://schemas.microsoft.com/office/2006/metadata/properties" ma:root="true" ma:fieldsID="56c15edb84a5a39a2aa65f79066b5f58" ns3:_="" ns4:_="">
-    <xsd:import namespace="39c87311-6713-45b9-8437-ad138295dd33"/>
-    <xsd:import namespace="17a1643d-7fc9-4a9d-bbdb-7bf3f355bb4e"/>
-    <xsd:element name="properties">
-      <xsd:complexType>
-        <xsd:sequence>
-          <xsd:element name="documentManagement">
-            <xsd:complexType>
-              <xsd:all>
-                <xsd:element ref="ns3:MediaServiceMetadata" minOccurs="0"/>
-                <xsd:element ref="ns3:MediaServiceFastMetadata" minOccurs="0"/>
-                <xsd:element ref="ns3:MediaServiceAutoKeyPoints" minOccurs="0"/>
-                <xsd:element ref="ns3:MediaServiceKeyPoints" minOccurs="0"/>
-                <xsd:element ref="ns4:SharedWithUsers" minOccurs="0"/>
-                <xsd:element ref="ns4:SharedWithDetails" minOccurs="0"/>
-                <xsd:element ref="ns4:SharingHintHash" minOccurs="0"/>
-              </xsd:all>
-            </xsd:complexType>
-          </xsd:element>
-        </xsd:sequence>
-      </xsd:complexType>
-    </xsd:element>
-  </xsd:schema>
-  <xsd:schema xmlns:xsd="http://www.w3.org/2001/XMLSchema" xmlns:xs="http://www.w3.org/2001/XMLSchema" xmlns:dms="http://schemas.microsoft.com/office/2006/documentManagement/types" xmlns:pc="http://schemas.microsoft.com/office/infopath/2007/PartnerControls" targetNamespace="39c87311-6713-45b9-8437-ad138295dd33" elementFormDefault="qualified">
-    <xsd:import namespace="http://schemas.microsoft.com/office/2006/documentManagement/types"/>
-    <xsd:import namespace="http://schemas.microsoft.com/office/infopath/2007/PartnerControls"/>
-    <xsd:element name="MediaServiceMetadata" ma:index="8" nillable="true" ma:displayName="MediaServiceMetadata" ma:hidden="true" ma:internalName="MediaServiceMetadata" ma:readOnly="true">
-      <xsd:simpleType>
-        <xsd:restriction base="dms:Note"/>
-      </xsd:simpleType>
-    </xsd:element>
-    <xsd:element name="MediaServiceFastMetadata" ma:index="9" nillable="true" ma:displayName="MediaServiceFastMetadata" ma:hidden="true" ma:internalName="MediaServiceFastMetadata" ma:readOnly="true">
-      <xsd:simpleType>
-        <xsd:restriction base="dms:Note"/>
-      </xsd:simpleType>
-    </xsd:element>
-    <xsd:element name="MediaServiceAutoKeyPoints" ma:index="10" nillable="true" ma:displayName="MediaServiceAutoKeyPoints" ma:hidden="true" ma:internalName="MediaServiceAutoKeyPoints" ma:readOnly="true">
-      <xsd:simpleType>
-        <xsd:restriction base="dms:Note"/>
-      </xsd:simpleType>
-    </xsd:element>
-    <xsd:element name="MediaServiceKeyPoints" ma:index="11" nillable="true" ma:displayName="KeyPoints" ma:internalName="MediaServiceKeyPoints" ma:readOnly="true">
-      <xsd:simpleType>
-        <xsd:restriction base="dms:Note">
-          <xsd:maxLength value="255"/>
-        </xsd:restriction>
-      </xsd:simpleType>
-    </xsd:element>
-  </xsd:schema>
-  <xsd:schema xmlns:xsd="http://www.w3.org/2001/XMLSchema" xmlns:xs="http://www.w3.org/2001/XMLSchema" xmlns:dms="http://schemas.microsoft.com/office/2006/documentManagement/types" xmlns:pc="http://schemas.microsoft.com/office/infopath/2007/PartnerControls" targetNamespace="17a1643d-7fc9-4a9d-bbdb-7bf3f355bb4e" elementFormDefault="qualified">
-    <xsd:import namespace="http://schemas.microsoft.com/office/2006/documentManagement/types"/>
-    <xsd:import namespace="http://schemas.microsoft.com/office/infopath/2007/PartnerControls"/>
-    <xsd:element name="SharedWithUsers" ma:index="12" nillable="true" ma:displayName="Freigegeben für" ma:internalName="SharedWithUsers" ma:readOnly="true">
-      <xsd:complexType>
-        <xsd:complexContent>
-          <xsd:extension base="dms:UserMulti">
-            <xsd:sequence>
-              <xsd:element name="UserInfo" minOccurs="0" maxOccurs="unbounded">
-                <xsd:complexType>
-                  <xsd:sequence>
-                    <xsd:element name="DisplayName" type="xsd:string" minOccurs="0"/>
-                    <xsd:element name="AccountId" type="dms:UserId" minOccurs="0" nillable="true"/>
-                    <xsd:element name="AccountType" type="xsd:string" minOccurs="0"/>
-                  </xsd:sequence>
-                </xsd:complexType>
-              </xsd:element>
-            </xsd:sequence>
-          </xsd:extension>
-        </xsd:complexContent>
-      </xsd:complexType>
-    </xsd:element>
-    <xsd:element name="SharedWithDetails" ma:index="13" nillable="true" ma:displayName="Freigegeben für - Details" ma:internalName="SharedWithDetails" ma:readOnly="true">
-      <xsd:simpleType>
-        <xsd:restriction base="dms:Note">
-          <xsd:maxLength value="255"/>
-        </xsd:restriction>
-      </xsd:simpleType>
-    </xsd:element>
-    <xsd:element name="SharingHintHash" ma:index="14" nillable="true" ma:displayName="Freigabehinweishash" ma:hidden="true" ma:internalName="SharingHintHash" ma:readOnly="true">
-      <xsd:simpleType>
-        <xsd:restriction base="dms:Text"/>
-      </xsd:simpleType>
-    </xsd:element>
-  </xsd:schema>
-  <xsd:schema xmlns="http://schemas.openxmlformats.org/package/2006/metadata/core-properties" xmlns:xsd="http://www.w3.org/2001/XMLSchema" xmlns:xsi="http://www.w3.org/2001/XMLSchema-instance" xmlns:dc="http://purl.org/dc/elements/1.1/" xmlns:dcterms="http://purl.org/dc/terms/" xmlns:odoc="http://schemas.microsoft.com/internal/obd" targetNamespace="http://schemas.openxmlformats.org/package/2006/metadata/core-properties" elementFormDefault="qualified" attributeFormDefault="unqualified" blockDefault="#all">
-    <xsd:import namespace="http://purl.org/dc/elements/1.1/" schemaLocation="http://dublincore.org/schemas/xmls/qdc/2003/04/02/dc.xsd"/>
-    <xsd:import namespace="http://purl.org/dc/terms/" schemaLocation="http://dublincore.org/schemas/xmls/qdc/2003/04/02/dcterms.xsd"/>
-    <xsd:element name="coreProperties" type="CT_coreProperties"/>
-    <xsd:complexType name="CT_coreProperties">
-      <xsd:all>
-        <xsd:element ref="dc:creator" minOccurs="0" maxOccurs="1"/>
-        <xsd:element ref="dcterms:created" minOccurs="0" maxOccurs="1"/>
-        <xsd:element ref="dc:identifier" minOccurs="0" maxOccurs="1"/>
-        <xsd:element name="contentType" minOccurs="0" maxOccurs="1" type="xsd:string" ma:index="0" ma:displayName="Inhaltstyp"/>
-        <xsd:element ref="dc:title" minOccurs="0" maxOccurs="1" ma:index="4" ma:displayName="Titel"/>
-        <xsd:element ref="dc:subject" minOccurs="0" maxOccurs="1"/>
-        <xsd:element ref="dc:description" minOccurs="0" maxOccurs="1"/>
-        <xsd:element name="keywords" minOccurs="0" maxOccurs="1" type="xsd:string"/>
-        <xsd:element ref="dc:language" minOccurs="0" maxOccurs="1"/>
-        <xsd:element name="category" minOccurs="0" maxOccurs="1" type="xsd:string"/>
-        <xsd:element name="version" minOccurs="0" maxOccurs="1" type="xsd:string"/>
-        <xsd:element name="revision" minOccurs="0" maxOccurs="1" type="xsd:string">
-          <xsd:annotation>
-            <xsd:documentation>
-                        This value indicates the number of saves or revisions. The application is responsible for updating this value after each revision.
-                    </xsd:documentation>
-          </xsd:annotation>
-        </xsd:element>
-        <xsd:element name="lastModifiedBy" minOccurs="0" maxOccurs="1" type="xsd:string"/>
-        <xsd:element ref="dcterms:modified" minOccurs="0" maxOccurs="1"/>
-        <xsd:element name="contentStatus" minOccurs="0" maxOccurs="1" type="xsd:string"/>
-      </xsd:all>
-    </xsd:complexType>
-  </xsd:schema>
-  <xs:schema xmlns:pc="http://schemas.microsoft.com/office/infopath/2007/PartnerControls" xmlns:xs="http://www.w3.org/2001/XMLSchema" targetNamespace="http://schemas.microsoft.com/office/infopath/2007/PartnerControls" elementFormDefault="qualified" attributeFormDefault="unqualified">
-    <xs:element name="Person">
-      <xs:complexType>
-        <xs:sequence>
-          <xs:element ref="pc:DisplayName" minOccurs="0"/>
-          <xs:element ref="pc:AccountId" minOccurs="0"/>
-          <xs:element ref="pc:AccountType" minOccurs="0"/>
-        </xs:sequence>
-      </xs:complexType>
-    </xs:element>
-    <xs:element name="DisplayName" type="xs:string"/>
-    <xs:element name="AccountId" type="xs:string"/>
-    <xs:element name="AccountType" type="xs:string"/>
-    <xs:element name="BDCAssociatedEntity">
-      <xs:complexType>
-        <xs:sequence>
-          <xs:element ref="pc:BDCEntity" minOccurs="0" maxOccurs="unbounded"/>
-        </xs:sequence>
-        <xs:attribute ref="pc:EntityNamespace"/>
-        <xs:attribute ref="pc:EntityName"/>
-        <xs:attribute ref="pc:SystemInstanceName"/>
-        <xs:attribute ref="pc:AssociationName"/>
-      </xs:complexType>
-    </xs:element>
-    <xs:attribute name="EntityNamespace" type="xs:string"/>
-    <xs:attribute name="EntityName" type="xs:string"/>
-    <xs:attribute name="SystemInstanceName" type="xs:string"/>
-    <xs:attribute name="AssociationName" type="xs:string"/>
-    <xs:element name="BDCEntity">
-      <xs:complexType>
-        <xs:sequence>
-          <xs:element ref="pc:EntityDisplayName" minOccurs="0"/>
-          <xs:element ref="pc:EntityInstanceReference" minOccurs="0"/>
-          <xs:element ref="pc:EntityId1" minOccurs="0"/>
-          <xs:element ref="pc:EntityId2" minOccurs="0"/>
-          <xs:element ref="pc:EntityId3" minOccurs="0"/>
-          <xs:element ref="pc:EntityId4" minOccurs="0"/>
-          <xs:element ref="pc:EntityId5" minOccurs="0"/>
-        </xs:sequence>
-      </xs:complexType>
-    </xs:element>
-    <xs:element name="EntityDisplayName" type="xs:string"/>
-    <xs:element name="EntityInstanceReference" type="xs:string"/>
-    <xs:element name="EntityId1" type="xs:string"/>
-    <xs:element name="EntityId2" type="xs:string"/>
-    <xs:element name="EntityId3" type="xs:string"/>
-    <xs:element name="EntityId4" type="xs:string"/>
-    <xs:element name="EntityId5" type="xs:string"/>
-    <xs:element name="Terms">
-      <xs:complexType>
-        <xs:sequence>
-          <xs:element ref="pc:TermInfo" minOccurs="0" maxOccurs="unbounded"/>
-        </xs:sequence>
-      </xs:complexType>
-    </xs:element>
-    <xs:element name="TermInfo">
-      <xs:complexType>
-        <xs:sequence>
-          <xs:element ref="pc:TermName" minOccurs="0"/>
-          <xs:element ref="pc:TermId" minOccurs="0"/>
-        </xs:sequence>
-      </xs:complexType>
-    </xs:element>
-    <xs:element name="TermName" type="xs:string"/>
-    <xs:element name="TermId" type="xs:string"/>
-  </xs:schema>
-</ct:contentTypeSchema>
-</file>
-
 <file path=customXml/itemProps1.xml><?xml version="1.0" encoding="utf-8"?>
 <ds:datastoreItem xmlns:ds="http://schemas.openxmlformats.org/officeDocument/2006/customXml" ds:itemID="{55AF091B-3C7A-41E3-B477-F2FDAA23CFDA}">
   <ds:schemaRefs>
@@ -21380,22 +21513,6 @@
 </file>
 
 <file path=customXml/itemProps3.xml><?xml version="1.0" encoding="utf-8"?>
-<ds:datastoreItem xmlns:ds="http://schemas.openxmlformats.org/officeDocument/2006/customXml" ds:itemID="{C9E14C51-22AF-4819-9ACC-613987336C15}">
-  <ds:schemaRefs>
-    <ds:schemaRef ds:uri="http://schemas.openxmlformats.org/officeDocument/2006/bibliography"/>
-  </ds:schemaRefs>
-</ds:datastoreItem>
-</file>
-
-<file path=customXml/itemProps4.xml><?xml version="1.0" encoding="utf-8"?>
-<ds:datastoreItem xmlns:ds="http://schemas.openxmlformats.org/officeDocument/2006/customXml" ds:itemID="{1508130F-F9F9-4AF0-B2E4-FD80BF205714}">
-  <ds:schemaRefs>
-    <ds:schemaRef ds:uri="http://schemas.microsoft.com/sharepoint/v3/contenttype/forms"/>
-  </ds:schemaRefs>
-</ds:datastoreItem>
-</file>
-
-<file path=customXml/itemProps5.xml><?xml version="1.0" encoding="utf-8"?>
 <ds:datastoreItem xmlns:ds="http://schemas.openxmlformats.org/officeDocument/2006/customXml" ds:itemID="{70BACF31-AF14-4901-90F9-9D072502C7B2}">
   <ds:schemaRefs>
     <ds:schemaRef ds:uri="http://schemas.microsoft.com/office/2006/metadata/contentType"/>
@@ -21412,4 +21529,20 @@
     <ds:schemaRef ds:uri="http://schemas.microsoft.com/internal/obd"/>
   </ds:schemaRefs>
 </ds:datastoreItem>
+</file>
+
+<file path=customXml/itemProps4.xml><?xml version="1.0" encoding="utf-8"?>
+<ds:datastoreItem xmlns:ds="http://schemas.openxmlformats.org/officeDocument/2006/customXml" ds:itemID="{1508130F-F9F9-4AF0-B2E4-FD80BF205714}">
+  <ds:schemaRefs>
+    <ds:schemaRef ds:uri="http://schemas.microsoft.com/sharepoint/v3/contenttype/forms"/>
+  </ds:schemaRefs>
+</ds:datastoreItem>
+</file>
+
+<file path=customXml/itemProps5.xml><?xml version="1.0" encoding="utf-8"?>
+<ds:datastoreItem xmlns:ds="http://schemas.openxmlformats.org/officeDocument/2006/customXml" ds:itemID="{C9E14C51-22AF-4819-9ACC-613987336C15}">
+  <ds:schemaRefs>
+    <ds:schemaRef ds:uri="http://schemas.openxmlformats.org/officeDocument/2006/bibliography"/>
+  </ds:schemaRefs>
+</ds:datastoreItem>
 </file>
--- a/sebi DA/Diplomarbeit_YourTable_v0.2.2.docx
+++ b/sebi DA/Diplomarbeit_YourTable_v0.2.2.docx
@@ -3081,6 +3081,7 @@
         </w:rPr>
         <w:t xml:space="preserve"> </w:t>
       </w:r>
+      <w:proofErr w:type="gramStart"/>
       <w:r>
         <w:rPr>
           <w:rFonts w:cs="Arial"/>
@@ -3093,7 +3094,15 @@
           <w:rFonts w:cs="Arial"/>
           <w:lang w:val="en-GB"/>
         </w:rPr>
-        <w:t xml:space="preserve"> to spend more money and more effort. </w:t>
+        <w:t xml:space="preserve"> to</w:t>
+      </w:r>
+      <w:proofErr w:type="gramEnd"/>
+      <w:r>
+        <w:rPr>
+          <w:rFonts w:cs="Arial"/>
+          <w:lang w:val="en-GB"/>
+        </w:rPr>
+        <w:t xml:space="preserve"> spend more money and more effort. </w:t>
       </w:r>
       <w:r>
         <w:rPr>
@@ -3423,7 +3432,23 @@
           <w:rFonts w:cs="Arial"/>
           <w:lang w:val="en-GB"/>
         </w:rPr>
-        <w:t xml:space="preserve">These applications can be used on every device which has a web browser and they are not operating system specific unlike the mobile app. </w:t>
+        <w:t xml:space="preserve">These applications can be used on every device which has a web </w:t>
+      </w:r>
+      <w:proofErr w:type="gramStart"/>
+      <w:r>
+        <w:rPr>
+          <w:rFonts w:cs="Arial"/>
+          <w:lang w:val="en-GB"/>
+        </w:rPr>
+        <w:t>browser</w:t>
+      </w:r>
+      <w:proofErr w:type="gramEnd"/>
+      <w:r>
+        <w:rPr>
+          <w:rFonts w:cs="Arial"/>
+          <w:lang w:val="en-GB"/>
+        </w:rPr>
+        <w:t xml:space="preserve"> and they are not operating system specific unlike the mobile app. </w:t>
       </w:r>
       <w:r>
         <w:rPr>
@@ -3516,7 +3541,23 @@
           <w:color w:val="000000" w:themeColor="text1"/>
           <w:lang w:val="en-GB"/>
         </w:rPr>
-        <w:t>Easy to keep up, as they need a standard codebase irrespective of the operat-ing system</w:t>
+        <w:t xml:space="preserve">Easy to keep up, as they need a standard codebase irrespective of the </w:t>
+      </w:r>
+      <w:proofErr w:type="spellStart"/>
+      <w:r>
+        <w:rPr>
+          <w:color w:val="000000" w:themeColor="text1"/>
+          <w:lang w:val="en-GB"/>
+        </w:rPr>
+        <w:t>operat-ing</w:t>
+      </w:r>
+      <w:proofErr w:type="spellEnd"/>
+      <w:r>
+        <w:rPr>
+          <w:color w:val="000000" w:themeColor="text1"/>
+          <w:lang w:val="en-GB"/>
+        </w:rPr>
+        <w:t xml:space="preserve"> system</w:t>
       </w:r>
       <w:r>
         <w:rPr>
@@ -3651,7 +3692,23 @@
           <w:rFonts w:cs="Arial"/>
           <w:lang w:val="en-GB"/>
         </w:rPr>
-        <w:t xml:space="preserve">need an </w:t>
+        <w:t xml:space="preserve">need </w:t>
+      </w:r>
+      <w:proofErr w:type="gramStart"/>
+      <w:r>
+        <w:rPr>
+          <w:rFonts w:cs="Arial"/>
+          <w:lang w:val="en-GB"/>
+        </w:rPr>
+        <w:t>an</w:t>
+      </w:r>
+      <w:proofErr w:type="gramEnd"/>
+      <w:r>
+        <w:rPr>
+          <w:rFonts w:cs="Arial"/>
+          <w:lang w:val="en-GB"/>
+        </w:rPr>
+        <w:t xml:space="preserve"> </w:t>
       </w:r>
       <w:r>
         <w:rPr>
@@ -3752,8 +3809,17 @@
           <w:rFonts w:cs="Arial"/>
           <w:lang w:val="en-GB"/>
         </w:rPr>
-        <w:t xml:space="preserve"> nnot</w:t>
-      </w:r>
+        <w:t xml:space="preserve"> </w:t>
+      </w:r>
+      <w:proofErr w:type="spellStart"/>
+      <w:r>
+        <w:rPr>
+          <w:rFonts w:cs="Arial"/>
+          <w:lang w:val="en-GB"/>
+        </w:rPr>
+        <w:t>nnot</w:t>
+      </w:r>
+      <w:proofErr w:type="spellEnd"/>
       <w:r>
         <w:rPr>
           <w:rFonts w:cs="Arial"/>
@@ -4158,7 +4224,21 @@
         <w:rPr>
           <w:lang w:val="en-GB"/>
         </w:rPr>
-        <w:t xml:space="preserve"> do not </w:t>
+        <w:t xml:space="preserve"> </w:t>
+      </w:r>
+      <w:proofErr w:type="gramStart"/>
+      <w:r>
+        <w:rPr>
+          <w:lang w:val="en-GB"/>
+        </w:rPr>
+        <w:t>do</w:t>
+      </w:r>
+      <w:proofErr w:type="gramEnd"/>
+      <w:r>
+        <w:rPr>
+          <w:lang w:val="en-GB"/>
+        </w:rPr>
+        <w:t xml:space="preserve"> not </w:t>
       </w:r>
       <w:r>
         <w:rPr>
@@ -4831,7 +4911,23 @@
           <w:rFonts w:cs="Arial"/>
           <w:lang w:val="en-GB"/>
         </w:rPr>
-        <w:t xml:space="preserve">Flutter consists of two important parts. First of all the Software Development Kit (SDK). This is a collection of tools which helps during the developing of an </w:t>
+        <w:t xml:space="preserve">Flutter consists of two important parts. First of </w:t>
+      </w:r>
+      <w:proofErr w:type="gramStart"/>
+      <w:r>
+        <w:rPr>
+          <w:rFonts w:cs="Arial"/>
+          <w:lang w:val="en-GB"/>
+        </w:rPr>
+        <w:t>all</w:t>
+      </w:r>
+      <w:proofErr w:type="gramEnd"/>
+      <w:r>
+        <w:rPr>
+          <w:rFonts w:cs="Arial"/>
+          <w:lang w:val="en-GB"/>
+        </w:rPr>
+        <w:t xml:space="preserve"> the Software Development Kit (SDK). This is a collection of tools which helps during the developing of an </w:t>
       </w:r>
       <w:r>
         <w:rPr>
@@ -4973,7 +5069,23 @@
           <w:rFonts w:cs="Arial"/>
           <w:lang w:val="en-GB"/>
         </w:rPr>
-        <w:t xml:space="preserve"> is quite complete, very detailed and well-structured. Apart from the classic docs, it is possible to watch video lessons from the Google team. Google also has a Youtube channel called “Flutter”</w:t>
+        <w:t xml:space="preserve"> is quite complete, very detailed and well-structured. Apart from the classic docs, it is possible to watch video lessons from the Google team. Google also has a </w:t>
+      </w:r>
+      <w:proofErr w:type="spellStart"/>
+      <w:r>
+        <w:rPr>
+          <w:rFonts w:cs="Arial"/>
+          <w:lang w:val="en-GB"/>
+        </w:rPr>
+        <w:t>Youtube</w:t>
+      </w:r>
+      <w:proofErr w:type="spellEnd"/>
+      <w:r>
+        <w:rPr>
+          <w:rFonts w:cs="Arial"/>
+          <w:lang w:val="en-GB"/>
+        </w:rPr>
+        <w:t xml:space="preserve"> channel called “Flutter”</w:t>
       </w:r>
       <w:r>
         <w:rPr>
@@ -5116,7 +5228,39 @@
           <w:rFonts w:cs="Arial"/>
           <w:lang w:val="en-GB"/>
         </w:rPr>
-        <w:t xml:space="preserve">Beside the hot reload there are two other ways to run your application. One of them is called “hot restart”, this feature loads code changes into the VM and then restarts the Flutter app, losing the app state. The other way is the “full restart”. The full restart restarts the iOS, Android or web app. It recompiles the Java / Kotlin / ObjC / Swift code, because of this it takes longer than the other two methods. </w:t>
+        <w:t xml:space="preserve">Beside the hot reload there are two other ways to run your application. One of them is called “hot restart”, this feature loads code changes into the VM and then restarts the Flutter app, losing the app state. The other way is the “full restart”. The full restart restarts the iOS, </w:t>
+      </w:r>
+      <w:proofErr w:type="gramStart"/>
+      <w:r>
+        <w:rPr>
+          <w:rFonts w:cs="Arial"/>
+          <w:lang w:val="en-GB"/>
+        </w:rPr>
+        <w:t>Android</w:t>
+      </w:r>
+      <w:proofErr w:type="gramEnd"/>
+      <w:r>
+        <w:rPr>
+          <w:rFonts w:cs="Arial"/>
+          <w:lang w:val="en-GB"/>
+        </w:rPr>
+        <w:t xml:space="preserve"> or web app. It recompiles the Java / Kotlin / </w:t>
+      </w:r>
+      <w:proofErr w:type="spellStart"/>
+      <w:r>
+        <w:rPr>
+          <w:rFonts w:cs="Arial"/>
+          <w:lang w:val="en-GB"/>
+        </w:rPr>
+        <w:t>ObjC</w:t>
+      </w:r>
+      <w:proofErr w:type="spellEnd"/>
+      <w:r>
+        <w:rPr>
+          <w:rFonts w:cs="Arial"/>
+          <w:lang w:val="en-GB"/>
+        </w:rPr>
+        <w:t xml:space="preserve"> / Swift code, because of this it takes longer than the other two methods. </w:t>
       </w:r>
       <w:r>
         <w:rPr>
@@ -5436,11 +5580,27 @@
         <w:t xml:space="preserve"> </w:t>
       </w:r>
       <w:r>
-        <w:t>'/Users/obiwan/Library/Developer/CoreSimulator/Devices/AC94F0FF-16F7-46C8-B4BF-218B73C547AC/data/Containers/Data/Application/4F72B076-42AD-44A4-A7CF-57D9F93E895E/tmp/ios_testWIDYdS/ios_test/lib/main.dart': warning: line 16 pos 38: unbalanced '{' opens here</w:t>
+        <w:t xml:space="preserve">'/Users/obiwan/Library/Developer/CoreSimulator/Devices/AC94F0FF-16F7-46C8-B4BF-218B73C547AC/data/Containers/Data/Application/4F72B076-42AD-44A4-A7CF-57D9F93E895E/tmp/ios_testWIDYdS/ios_test/lib/main.dart': warning: line 16 </w:t>
+      </w:r>
+      <w:proofErr w:type="spellStart"/>
+      <w:r>
+        <w:t>pos</w:t>
+      </w:r>
+      <w:proofErr w:type="spellEnd"/>
+      <w:r>
+        <w:t xml:space="preserve"> 38: unbalanced '{' opens here</w:t>
       </w:r>
       <w:r>
         <w:br/>
-        <w:t>Widget build(BuildContext context) {</w:t>
+        <w:t>Widget build(</w:t>
+      </w:r>
+      <w:proofErr w:type="spellStart"/>
+      <w:r>
+        <w:t>BuildContext</w:t>
+      </w:r>
+      <w:proofErr w:type="spellEnd"/>
+      <w:r>
+        <w:t xml:space="preserve"> context) {</w:t>
       </w:r>
       <w:r>
         <w:br/>
@@ -5448,7 +5608,15 @@
       </w:r>
       <w:r>
         <w:br/>
-        <w:t>'/Users/obiwan/Library/Developer/CoreSimulator/Devices/AC94F0FF-16F7-46C8-B4BF-218B73C547AC/data/Containers/Data/Application/4F72B076-42AD-44A4-A7CF-57D9F93E895E/tmp/ios_testWIDYdS/ios_test/lib/main.dart': error: line 33 pos 5: unbalanced ')'</w:t>
+        <w:t xml:space="preserve">'/Users/obiwan/Library/Developer/CoreSimulator/Devices/AC94F0FF-16F7-46C8-B4BF-218B73C547AC/data/Containers/Data/Application/4F72B076-42AD-44A4-A7CF-57D9F93E895E/tmp/ios_testWIDYdS/ios_test/lib/main.dart': error: line 33 </w:t>
+      </w:r>
+      <w:proofErr w:type="spellStart"/>
+      <w:r>
+        <w:t>pos</w:t>
+      </w:r>
+      <w:proofErr w:type="spellEnd"/>
+      <w:r>
+        <w:t xml:space="preserve"> 5: unbalanced ')'</w:t>
       </w:r>
       <w:r>
         <w:br/>
@@ -5544,7 +5712,23 @@
           <w:rFonts w:cs="Arial"/>
           <w:lang w:val="en-GB"/>
         </w:rPr>
-        <w:t xml:space="preserve"> The widget rebuilds its description when the state changes, which the framework diffs against the previous description in order to determine the minimal changes needed in the underlying render tree to </w:t>
+        <w:t xml:space="preserve"> The widget rebuilds its description when the state changes, which the framework diffs against the previous description </w:t>
+      </w:r>
+      <w:proofErr w:type="gramStart"/>
+      <w:r>
+        <w:rPr>
+          <w:rFonts w:cs="Arial"/>
+          <w:lang w:val="en-GB"/>
+        </w:rPr>
+        <w:t>in order to</w:t>
+      </w:r>
+      <w:proofErr w:type="gramEnd"/>
+      <w:r>
+        <w:rPr>
+          <w:rFonts w:cs="Arial"/>
+          <w:lang w:val="en-GB"/>
+        </w:rPr>
+        <w:t xml:space="preserve"> determine the minimal changes needed in the underlying render tree to </w:t>
       </w:r>
       <w:r>
         <w:rPr>
@@ -5714,18 +5898,26 @@
         <w:pStyle w:val="Code"/>
         <w:spacing w:before="240" w:after="240" w:line="360" w:lineRule="auto"/>
       </w:pPr>
+      <w:proofErr w:type="spellStart"/>
+      <w:proofErr w:type="gramStart"/>
       <w:r>
         <w:rPr>
           <w:color w:val="FFC66D"/>
         </w:rPr>
         <w:t>FittedBox</w:t>
       </w:r>
+      <w:proofErr w:type="spellEnd"/>
       <w:r>
         <w:t>(</w:t>
       </w:r>
+      <w:proofErr w:type="gramEnd"/>
       <w:r>
         <w:br/>
-        <w:t xml:space="preserve">  fit: BoxFit.</w:t>
+        <w:t xml:space="preserve">  fit: </w:t>
+      </w:r>
+      <w:proofErr w:type="spellStart"/>
+      <w:r>
+        <w:t>BoxFit.</w:t>
       </w:r>
       <w:r>
         <w:rPr>
@@ -5733,6 +5925,7 @@
         </w:rPr>
         <w:t>fitWidth</w:t>
       </w:r>
+      <w:proofErr w:type="spellEnd"/>
       <w:r>
         <w:rPr>
           <w:color w:val="CC7832"/>
@@ -5762,6 +5955,7 @@
         <w:br/>
         <w:t xml:space="preserve">    padding: </w:t>
       </w:r>
+      <w:proofErr w:type="spellStart"/>
       <w:r>
         <w:rPr>
           <w:color w:val="FFC66D"/>
@@ -5777,6 +5971,7 @@
         </w:rPr>
         <w:t>only</w:t>
       </w:r>
+      <w:proofErr w:type="spellEnd"/>
       <w:r>
         <w:t xml:space="preserve">(top: </w:t>
       </w:r>
@@ -5846,7 +6041,11 @@
       </w:r>
       <w:r>
         <w:br/>
-        <w:t xml:space="preserve">        AuthService.</w:t>
+        <w:t xml:space="preserve">        </w:t>
+      </w:r>
+      <w:proofErr w:type="spellStart"/>
+      <w:r>
+        <w:t>AuthService.</w:t>
       </w:r>
       <w:r>
         <w:rPr>
@@ -5856,9 +6055,11 @@
         </w:rPr>
         <w:t>restaurants</w:t>
       </w:r>
+      <w:proofErr w:type="spellEnd"/>
       <w:r>
         <w:t>[</w:t>
       </w:r>
+      <w:proofErr w:type="spellStart"/>
       <w:r>
         <w:rPr>
           <w:color w:val="9876AA"/>
@@ -5874,15 +6075,18 @@
         </w:rPr>
         <w:t>restaurantIndex</w:t>
       </w:r>
+      <w:proofErr w:type="spellEnd"/>
       <w:r>
         <w:t>].</w:t>
       </w:r>
+      <w:proofErr w:type="spellStart"/>
       <w:r>
         <w:rPr>
           <w:color w:val="9876AA"/>
         </w:rPr>
         <w:t>restaurantName</w:t>
       </w:r>
+      <w:proofErr w:type="spellEnd"/>
       <w:r>
         <w:rPr>
           <w:color w:val="CC7832"/>
@@ -5899,14 +6103,24 @@
       <w:r>
         <w:t xml:space="preserve">style: </w:t>
       </w:r>
+      <w:proofErr w:type="spellStart"/>
       <w:r>
         <w:rPr>
           <w:color w:val="FFC66D"/>
         </w:rPr>
         <w:t>TextStyle</w:t>
       </w:r>
-      <w:r>
-        <w:t xml:space="preserve">(fontSize: </w:t>
+      <w:proofErr w:type="spellEnd"/>
+      <w:r>
+        <w:t>(</w:t>
+      </w:r>
+      <w:proofErr w:type="spellStart"/>
+      <w:r>
+        <w:t>fontSize</w:t>
+      </w:r>
+      <w:proofErr w:type="spellEnd"/>
+      <w:r>
+        <w:t xml:space="preserve">: </w:t>
       </w:r>
       <w:r>
         <w:rPr>
@@ -6217,6 +6431,7 @@
         <w:pStyle w:val="Code"/>
         <w:spacing w:line="360" w:lineRule="auto"/>
       </w:pPr>
+      <w:proofErr w:type="gramStart"/>
       <w:r>
         <w:rPr>
           <w:color w:val="FFC66D"/>
@@ -6226,6 +6441,7 @@
       <w:r>
         <w:t>(</w:t>
       </w:r>
+      <w:proofErr w:type="gramEnd"/>
       <w:r>
         <w:br/>
         <w:t xml:space="preserve">  children: [</w:t>
@@ -6247,7 +6463,21 @@
         <w:rPr>
           <w:color w:val="6A8759"/>
         </w:rPr>
-        <w:t>"Kinderstuhl"</w:t>
+        <w:t>"</w:t>
+      </w:r>
+      <w:proofErr w:type="spellStart"/>
+      <w:r>
+        <w:rPr>
+          <w:color w:val="6A8759"/>
+        </w:rPr>
+        <w:t>Kinderstuhl</w:t>
+      </w:r>
+      <w:proofErr w:type="spellEnd"/>
+      <w:r>
+        <w:rPr>
+          <w:color w:val="6A8759"/>
+        </w:rPr>
+        <w:t>"</w:t>
       </w:r>
       <w:r>
         <w:t>)</w:t>
@@ -6276,14 +6506,24 @@
       </w:r>
       <w:r>
         <w:br/>
-        <w:t xml:space="preserve">      activeColor: </w:t>
-      </w:r>
+        <w:t xml:space="preserve">      </w:t>
+      </w:r>
+      <w:proofErr w:type="spellStart"/>
+      <w:r>
+        <w:t>activeColor</w:t>
+      </w:r>
+      <w:proofErr w:type="spellEnd"/>
+      <w:r>
+        <w:t xml:space="preserve">: </w:t>
+      </w:r>
+      <w:proofErr w:type="spellStart"/>
       <w:r>
         <w:rPr>
           <w:color w:val="9876AA"/>
         </w:rPr>
         <w:t>secondColor</w:t>
       </w:r>
+      <w:proofErr w:type="spellEnd"/>
       <w:r>
         <w:rPr>
           <w:color w:val="CC7832"/>
@@ -6300,12 +6540,14 @@
       <w:r>
         <w:t xml:space="preserve">value: </w:t>
       </w:r>
+      <w:proofErr w:type="spellStart"/>
       <w:r>
         <w:rPr>
           <w:color w:val="9876AA"/>
         </w:rPr>
         <w:t>childChair</w:t>
       </w:r>
+      <w:proofErr w:type="spellEnd"/>
       <w:r>
         <w:rPr>
           <w:color w:val="CC7832"/>
@@ -6319,22 +6561,43 @@
         <w:br/>
         <w:t xml:space="preserve">        </w:t>
       </w:r>
-      <w:r>
-        <w:t>onChanged: (value){</w:t>
+      <w:proofErr w:type="spellStart"/>
+      <w:r>
+        <w:t>onChanged</w:t>
+      </w:r>
+      <w:proofErr w:type="spellEnd"/>
+      <w:r>
+        <w:t>: (value){</w:t>
       </w:r>
       <w:r>
         <w:br/>
-        <w:t xml:space="preserve">          setState(() {</w:t>
+        <w:t xml:space="preserve">          </w:t>
+      </w:r>
+      <w:proofErr w:type="spellStart"/>
+      <w:r>
+        <w:t>setState</w:t>
+      </w:r>
+      <w:proofErr w:type="spellEnd"/>
+      <w:r>
+        <w:t>(() {</w:t>
       </w:r>
       <w:r>
         <w:br/>
         <w:t xml:space="preserve">            </w:t>
       </w:r>
+      <w:proofErr w:type="spellStart"/>
       <w:r>
         <w:rPr>
           <w:color w:val="9876AA"/>
         </w:rPr>
-        <w:t xml:space="preserve">childChair </w:t>
+        <w:t>childChair</w:t>
+      </w:r>
+      <w:proofErr w:type="spellEnd"/>
+      <w:r>
+        <w:rPr>
+          <w:color w:val="9876AA"/>
+        </w:rPr>
+        <w:t xml:space="preserve"> </w:t>
       </w:r>
       <w:r>
         <w:t>= value!</w:t>
@@ -6866,6 +7129,7 @@
           <w:color w:val="CC7832"/>
         </w:rPr>
       </w:pPr>
+      <w:proofErr w:type="gramStart"/>
       <w:r>
         <w:rPr>
           <w:color w:val="FFC66D"/>
@@ -6875,31 +7139,22 @@
       <w:r>
         <w:t>(</w:t>
       </w:r>
-      <w:r>
-        <w:br/>
-        <w:t xml:space="preserve">  mainAxisAlignment: MainAxisAlignment.</w:t>
-      </w:r>
-      <w:r>
-        <w:rPr>
-          <w:color w:val="9876AA"/>
-        </w:rPr>
-        <w:t>start</w:t>
-      </w:r>
-      <w:r>
-        <w:rPr>
-          <w:color w:val="CC7832"/>
-        </w:rPr>
-        <w:t>,</w:t>
-      </w:r>
-      <w:r>
-        <w:rPr>
-          <w:color w:val="CC7832"/>
-        </w:rPr>
+      <w:proofErr w:type="gramEnd"/>
+      <w:r>
         <w:br/>
         <w:t xml:space="preserve">  </w:t>
       </w:r>
-      <w:r>
-        <w:t>crossAxisAlignment: CrossAxisAlignment.</w:t>
+      <w:proofErr w:type="spellStart"/>
+      <w:r>
+        <w:t>mainAxisAlignment</w:t>
+      </w:r>
+      <w:proofErr w:type="spellEnd"/>
+      <w:r>
+        <w:t xml:space="preserve">: </w:t>
+      </w:r>
+      <w:proofErr w:type="spellStart"/>
+      <w:r>
+        <w:t>MainAxisAlignment.</w:t>
       </w:r>
       <w:r>
         <w:rPr>
@@ -6907,6 +7162,39 @@
         </w:rPr>
         <w:t>start</w:t>
       </w:r>
+      <w:proofErr w:type="spellEnd"/>
+      <w:r>
+        <w:rPr>
+          <w:color w:val="CC7832"/>
+        </w:rPr>
+        <w:t>,</w:t>
+      </w:r>
+      <w:r>
+        <w:rPr>
+          <w:color w:val="CC7832"/>
+        </w:rPr>
+        <w:br/>
+        <w:t xml:space="preserve">  </w:t>
+      </w:r>
+      <w:proofErr w:type="spellStart"/>
+      <w:r>
+        <w:t>crossAxisAlignment</w:t>
+      </w:r>
+      <w:proofErr w:type="spellEnd"/>
+      <w:r>
+        <w:t xml:space="preserve">: </w:t>
+      </w:r>
+      <w:proofErr w:type="spellStart"/>
+      <w:r>
+        <w:t>CrossAxisAlignment.</w:t>
+      </w:r>
+      <w:r>
+        <w:rPr>
+          <w:color w:val="9876AA"/>
+        </w:rPr>
+        <w:t>start</w:t>
+      </w:r>
+      <w:proofErr w:type="spellEnd"/>
       <w:r>
         <w:rPr>
           <w:color w:val="CC7832"/>
@@ -7267,13 +7555,29 @@
           <w:rFonts w:cs="Arial"/>
           <w:lang w:val="en-GB"/>
         </w:rPr>
-        <w:t xml:space="preserve">A widget in Flutter can either be stateless or stateful. Widgets who are reacting to an user activity </w:t>
-      </w:r>
+        <w:t xml:space="preserve">A widget in Flutter can either be stateless or stateful. Widgets who are reacting to </w:t>
+      </w:r>
+      <w:proofErr w:type="gramStart"/>
       <w:r>
         <w:rPr>
           <w:rFonts w:cs="Arial"/>
           <w:lang w:val="en-GB"/>
         </w:rPr>
+        <w:t>an</w:t>
+      </w:r>
+      <w:proofErr w:type="gramEnd"/>
+      <w:r>
+        <w:rPr>
+          <w:rFonts w:cs="Arial"/>
+          <w:lang w:val="en-GB"/>
+        </w:rPr>
+        <w:t xml:space="preserve"> user activity </w:t>
+      </w:r>
+      <w:r>
+        <w:rPr>
+          <w:rFonts w:cs="Arial"/>
+          <w:lang w:val="en-GB"/>
+        </w:rPr>
         <w:t>are</w:t>
       </w:r>
       <w:r>
@@ -7288,7 +7592,23 @@
           <w:rFonts w:cs="Arial"/>
           <w:lang w:val="en-GB"/>
         </w:rPr>
-        <w:t xml:space="preserve">These widgets are useful when only the configuration information within the object itself and therefore the BuildContext during which the widget is </w:t>
+        <w:t xml:space="preserve">These widgets are useful when only the configuration information within the object itself and therefore the </w:t>
+      </w:r>
+      <w:proofErr w:type="spellStart"/>
+      <w:r>
+        <w:rPr>
+          <w:rFonts w:cs="Arial"/>
+          <w:lang w:val="en-GB"/>
+        </w:rPr>
+        <w:t>BuildContext</w:t>
+      </w:r>
+      <w:proofErr w:type="spellEnd"/>
+      <w:r>
+        <w:rPr>
+          <w:rFonts w:cs="Arial"/>
+          <w:lang w:val="en-GB"/>
+        </w:rPr>
+        <w:t xml:space="preserve"> during which the widget is </w:t>
       </w:r>
       <w:r>
         <w:rPr>
@@ -7690,8 +8010,21 @@
           <w:sz w:val="24"/>
           <w:lang w:val="en-GB"/>
         </w:rPr>
-        <w:t>“Flutter is designed as an extensible, layered system. It exists as a series of independent libraries that each depend on the underlying layer. No layer has privileged access to the layer below, and every part of the framework level is designed to be optional and replaceable.“</w:t>
-      </w:r>
+        <w:t xml:space="preserve">“Flutter is designed as an extensible, layered system. It exists as a series of independent libraries that each depend on the underlying layer. No layer has privileged access to the layer below, and every part of the framework level is designed to be optional and </w:t>
+      </w:r>
+      <w:proofErr w:type="gramStart"/>
+      <w:r>
+        <w:rPr>
+          <w:rStyle w:val="ZitatZchn"/>
+          <w:i/>
+          <w:iCs w:val="0"/>
+          <w:color w:val="auto"/>
+          <w:sz w:val="24"/>
+          <w:lang w:val="en-GB"/>
+        </w:rPr>
+        <w:t>replaceable.“</w:t>
+      </w:r>
+      <w:proofErr w:type="gramEnd"/>
       <w:r>
         <w:rPr>
           <w:rStyle w:val="Funotenzeichen"/>
@@ -7801,7 +8134,25 @@
           <w:kern w:val="0"/>
           <w:lang w:val="en-GB"/>
         </w:rPr>
-        <w:t>The rendering layer provides an abstraction for working with layout and constructing a renderable object tree.</w:t>
+        <w:t xml:space="preserve">The rendering layer provides an abstraction for working with layout and constructing a </w:t>
+      </w:r>
+      <w:proofErr w:type="spellStart"/>
+      <w:r>
+        <w:rPr>
+          <w:rFonts w:eastAsia="Times New Roman" w:cs="Arial"/>
+          <w:kern w:val="0"/>
+          <w:lang w:val="en-GB"/>
+        </w:rPr>
+        <w:t>renderable</w:t>
+      </w:r>
+      <w:proofErr w:type="spellEnd"/>
+      <w:r>
+        <w:rPr>
+          <w:rFonts w:eastAsia="Times New Roman" w:cs="Arial"/>
+          <w:kern w:val="0"/>
+          <w:lang w:val="en-GB"/>
+        </w:rPr>
+        <w:t xml:space="preserve"> object tree.</w:t>
       </w:r>
     </w:p>
     <w:p>
@@ -8115,7 +8466,35 @@
         <w:rPr>
           <w:lang w:val="en-GB"/>
         </w:rPr>
-        <w:t>Dart also forms the foundation of Flutter. Dart provides the language and runtimes that power Flutter apps, but Dart also supports many core developer tasks like formatting, analyzing, and testing code.</w:t>
+        <w:t xml:space="preserve">Dart also forms the foundation of Flutter. Dart provides the language and runtimes that power Flutter apps, but Dart also supports many </w:t>
+      </w:r>
+      <w:proofErr w:type="gramStart"/>
+      <w:r>
+        <w:rPr>
+          <w:lang w:val="en-GB"/>
+        </w:rPr>
+        <w:t>core</w:t>
+      </w:r>
+      <w:proofErr w:type="gramEnd"/>
+      <w:r>
+        <w:rPr>
+          <w:lang w:val="en-GB"/>
+        </w:rPr>
+        <w:t xml:space="preserve"> developer tasks like formatting, </w:t>
+      </w:r>
+      <w:proofErr w:type="spellStart"/>
+      <w:r>
+        <w:rPr>
+          <w:lang w:val="en-GB"/>
+        </w:rPr>
+        <w:t>analyzing</w:t>
+      </w:r>
+      <w:proofErr w:type="spellEnd"/>
+      <w:r>
+        <w:rPr>
+          <w:lang w:val="en-GB"/>
+        </w:rPr>
+        <w:t>, and testing code.</w:t>
       </w:r>
       <w:r>
         <w:rPr>
@@ -8197,7 +8576,21 @@
           <w:lang w:val="en-GB"/>
         </w:rPr>
         <w:lastRenderedPageBreak/>
-        <w:t>the type dynamic.</w:t>
+        <w:t xml:space="preserve">the </w:t>
+      </w:r>
+      <w:proofErr w:type="gramStart"/>
+      <w:r>
+        <w:rPr>
+          <w:lang w:val="en-GB"/>
+        </w:rPr>
+        <w:t>type</w:t>
+      </w:r>
+      <w:proofErr w:type="gramEnd"/>
+      <w:r>
+        <w:rPr>
+          <w:lang w:val="en-GB"/>
+        </w:rPr>
+        <w:t xml:space="preserve"> dynamic.</w:t>
       </w:r>
       <w:r>
         <w:rPr>
@@ -8285,7 +8678,15 @@
         <w:t>b</w:t>
       </w:r>
       <w:r>
-        <w:t>les who can not be null</w:t>
+        <w:t xml:space="preserve">les who </w:t>
+      </w:r>
+      <w:proofErr w:type="spellStart"/>
+      <w:r>
+        <w:t>can not</w:t>
+      </w:r>
+      <w:proofErr w:type="spellEnd"/>
+      <w:r>
+        <w:t xml:space="preserve"> be null</w:t>
       </w:r>
       <w:r>
         <w:br/>
@@ -8312,7 +8713,21 @@
         <w:rPr>
           <w:color w:val="6A8759"/>
         </w:rPr>
-        <w:t>"I can not be null"</w:t>
+        <w:t xml:space="preserve">"I </w:t>
+      </w:r>
+      <w:proofErr w:type="spellStart"/>
+      <w:r>
+        <w:rPr>
+          <w:color w:val="6A8759"/>
+        </w:rPr>
+        <w:t>can not</w:t>
+      </w:r>
+      <w:proofErr w:type="spellEnd"/>
+      <w:r>
+        <w:rPr>
+          <w:color w:val="6A8759"/>
+        </w:rPr>
+        <w:t xml:space="preserve"> be null"</w:t>
       </w:r>
       <w:r>
         <w:rPr>
@@ -8363,11 +8778,19 @@
         </w:rPr>
         <w:t xml:space="preserve">final </w:t>
       </w:r>
+      <w:proofErr w:type="spellStart"/>
       <w:r>
         <w:rPr>
           <w:color w:val="9876AA"/>
         </w:rPr>
-        <w:t xml:space="preserve">isNull </w:t>
+        <w:t>isNull</w:t>
+      </w:r>
+      <w:proofErr w:type="spellEnd"/>
+      <w:r>
+        <w:rPr>
+          <w:color w:val="9876AA"/>
+        </w:rPr>
+        <w:t xml:space="preserve"> </w:t>
       </w:r>
       <w:r>
         <w:rPr>
@@ -8375,12 +8798,14 @@
         </w:rPr>
         <w:t xml:space="preserve">= </w:t>
       </w:r>
+      <w:proofErr w:type="gramStart"/>
       <w:r>
         <w:rPr>
           <w:color w:val="CC7832"/>
         </w:rPr>
         <w:t>false;</w:t>
       </w:r>
+      <w:proofErr w:type="gramEnd"/>
     </w:p>
     <w:p>
       <w:pPr>
@@ -8434,12 +8859,14 @@
         </w:rPr>
         <w:t xml:space="preserve">= </w:t>
       </w:r>
+      <w:proofErr w:type="gramStart"/>
       <w:r>
         <w:rPr>
           <w:color w:val="CC7832"/>
         </w:rPr>
         <w:t>null;</w:t>
       </w:r>
+      <w:proofErr w:type="gramEnd"/>
     </w:p>
     <w:p>
       <w:pPr>
@@ -8502,7 +8929,21 @@
         <w:rPr>
           <w:lang w:val="en-GB"/>
         </w:rPr>
-        <w:t>When apps are ready to be deployed to production — whether you’re publishing to an app store or deploying to a production backend — the Dart AOT compiler enables ahead-of-time compilation to native ARM or x64 machine code. Your AOT-compiled app launches with consistent, short startup time.</w:t>
+        <w:t xml:space="preserve">When apps are ready to be deployed to production — whether you’re publishing to an app store or deploying to a production backend — the Dart AOT compiler enables ahead-of-time compilation to native ARM or x64 machine code. Your AOT-compiled app launches with consistent, short </w:t>
+      </w:r>
+      <w:proofErr w:type="spellStart"/>
+      <w:r>
+        <w:rPr>
+          <w:lang w:val="en-GB"/>
+        </w:rPr>
+        <w:t>startup</w:t>
+      </w:r>
+      <w:proofErr w:type="spellEnd"/>
+      <w:r>
+        <w:rPr>
+          <w:lang w:val="en-GB"/>
+        </w:rPr>
+        <w:t xml:space="preserve"> time.</w:t>
       </w:r>
       <w:r>
         <w:rPr>
@@ -8727,7 +9168,21 @@
         <w:rPr>
           <w:lang w:val="en-GB"/>
         </w:rPr>
-        <w:t>Most of the type checks in Dart are static but there are still a few checks who are from the type dynamic</w:t>
+        <w:t xml:space="preserve">Most of the type checks in Dart are static but there are still a few checks who are from the </w:t>
+      </w:r>
+      <w:proofErr w:type="gramStart"/>
+      <w:r>
+        <w:rPr>
+          <w:lang w:val="en-GB"/>
+        </w:rPr>
+        <w:t>type</w:t>
+      </w:r>
+      <w:proofErr w:type="gramEnd"/>
+      <w:r>
+        <w:rPr>
+          <w:lang w:val="en-GB"/>
+        </w:rPr>
+        <w:t xml:space="preserve"> dynamic</w:t>
       </w:r>
       <w:r>
         <w:rPr>
@@ -9348,7 +9803,21 @@
           <w:lang w:val="en-GB"/>
         </w:rPr>
         <w:lastRenderedPageBreak/>
-        <w:t>there is no one path that a development team theoretically has to take.</w:t>
+        <w:t xml:space="preserve">there is no one path that a development team theoretically </w:t>
+      </w:r>
+      <w:proofErr w:type="gramStart"/>
+      <w:r>
+        <w:rPr>
+          <w:lang w:val="en-GB"/>
+        </w:rPr>
+        <w:t>has to</w:t>
+      </w:r>
+      <w:proofErr w:type="gramEnd"/>
+      <w:r>
+        <w:rPr>
+          <w:lang w:val="en-GB"/>
+        </w:rPr>
+        <w:t xml:space="preserve"> take.</w:t>
       </w:r>
       <w:r>
         <w:rPr>
@@ -10090,12 +10559,21 @@
           <w:lang w:val="en-GB"/>
         </w:rPr>
       </w:pPr>
+      <w:proofErr w:type="gramStart"/>
       <w:r>
         <w:rPr>
           <w:rStyle w:val="css-19akx1r"/>
           <w:lang w:val="en-GB"/>
         </w:rPr>
-        <w:t>Indeed Editorial Team</w:t>
+        <w:t>Indeed</w:t>
+      </w:r>
+      <w:proofErr w:type="gramEnd"/>
+      <w:r>
+        <w:rPr>
+          <w:rStyle w:val="css-19akx1r"/>
+          <w:lang w:val="en-GB"/>
+        </w:rPr>
+        <w:t xml:space="preserve"> Editorial Team</w:t>
       </w:r>
       <w:r>
         <w:rPr>
@@ -10266,8 +10744,13 @@
         <w:spacing w:line="360" w:lineRule="auto"/>
         <w:jc w:val="left"/>
       </w:pPr>
-      <w:r>
-        <w:t xml:space="preserve">Ionos: </w:t>
+      <w:proofErr w:type="spellStart"/>
+      <w:r>
+        <w:t>Ionos</w:t>
+      </w:r>
+      <w:proofErr w:type="spellEnd"/>
+      <w:r>
+        <w:t xml:space="preserve">: </w:t>
       </w:r>
       <w:r>
         <w:rPr>
@@ -10299,8 +10782,21 @@
       <w:r>
         <w:t>[</w:t>
       </w:r>
-      <w:r>
-        <w:t>accessed on 28 February 2022</w:t>
+      <w:proofErr w:type="spellStart"/>
+      <w:r>
+        <w:t>accessed</w:t>
+      </w:r>
+      <w:proofErr w:type="spellEnd"/>
+      <w:r>
+        <w:t xml:space="preserve"> on 28 </w:t>
+      </w:r>
+      <w:proofErr w:type="spellStart"/>
+      <w:r>
+        <w:t>February</w:t>
+      </w:r>
+      <w:proofErr w:type="spellEnd"/>
+      <w:r>
+        <w:t xml:space="preserve"> 2022</w:t>
       </w:r>
       <w:r>
         <w:t>]</w:t>
@@ -10322,11 +10818,19 @@
           <w:lang w:val="en-GB"/>
         </w:rPr>
       </w:pPr>
-      <w:r>
-        <w:rPr>
-          <w:lang w:val="en-GB"/>
-        </w:rPr>
-        <w:t xml:space="preserve">Gaël Thomas: </w:t>
+      <w:proofErr w:type="spellStart"/>
+      <w:r>
+        <w:rPr>
+          <w:lang w:val="en-GB"/>
+        </w:rPr>
+        <w:t>Gaël</w:t>
+      </w:r>
+      <w:proofErr w:type="spellEnd"/>
+      <w:r>
+        <w:rPr>
+          <w:lang w:val="en-GB"/>
+        </w:rPr>
+        <w:t xml:space="preserve"> Thomas: </w:t>
       </w:r>
       <w:r>
         <w:rPr>
@@ -10379,11 +10883,19 @@
           <w:lang w:val="en-GB"/>
         </w:rPr>
       </w:pPr>
-      <w:r>
-        <w:rPr>
-          <w:lang w:val="en-GB"/>
-        </w:rPr>
-        <w:t xml:space="preserve">LogAp: What is Flutter: main features and 6 advantages for mobile development: Flutter’s main features and advantages - </w:t>
+      <w:proofErr w:type="spellStart"/>
+      <w:r>
+        <w:rPr>
+          <w:lang w:val="en-GB"/>
+        </w:rPr>
+        <w:t>LogAp</w:t>
+      </w:r>
+      <w:proofErr w:type="spellEnd"/>
+      <w:r>
+        <w:rPr>
+          <w:lang w:val="en-GB"/>
+        </w:rPr>
+        <w:t xml:space="preserve">: What is Flutter: main features and 6 advantages for mobile development: Flutter’s main features and advantages - </w:t>
       </w:r>
       <w:hyperlink r:id="rId24" w:history="1">
         <w:r>
@@ -10763,7 +11275,35 @@
           <w:lang w:val="en-GB"/>
         </w:rPr>
         <w:lastRenderedPageBreak/>
-        <w:t>Bartosz Skuza, Damian Włodarczyk,</w:t>
+        <w:t xml:space="preserve">Bartosz </w:t>
+      </w:r>
+      <w:proofErr w:type="spellStart"/>
+      <w:r>
+        <w:rPr>
+          <w:lang w:val="en-GB"/>
+        </w:rPr>
+        <w:t>Skuza</w:t>
+      </w:r>
+      <w:proofErr w:type="spellEnd"/>
+      <w:r>
+        <w:rPr>
+          <w:lang w:val="en-GB"/>
+        </w:rPr>
+        <w:t xml:space="preserve">, Damian </w:t>
+      </w:r>
+      <w:proofErr w:type="spellStart"/>
+      <w:r>
+        <w:rPr>
+          <w:lang w:val="en-GB"/>
+        </w:rPr>
+        <w:t>Włodarczyk</w:t>
+      </w:r>
+      <w:proofErr w:type="spellEnd"/>
+      <w:r>
+        <w:rPr>
+          <w:lang w:val="en-GB"/>
+        </w:rPr>
+        <w:t>,</w:t>
       </w:r>
       <w:r>
         <w:rPr>
@@ -10775,8 +11315,16 @@
         <w:rPr>
           <w:lang w:val="en-GB"/>
         </w:rPr>
-        <w:t>Agnieszka Mroczkowska</w:t>
-      </w:r>
+        <w:t xml:space="preserve">Agnieszka </w:t>
+      </w:r>
+      <w:proofErr w:type="spellStart"/>
+      <w:r>
+        <w:rPr>
+          <w:lang w:val="en-GB"/>
+        </w:rPr>
+        <w:t>Mroczkowska</w:t>
+      </w:r>
+      <w:proofErr w:type="spellEnd"/>
       <w:r>
         <w:rPr>
           <w:lang w:val="en-GB"/>
@@ -10803,21 +11351,7 @@
             <w:rStyle w:val="Hyperlink"/>
             <w:lang w:val="en-GB"/>
           </w:rPr>
-          <w:t>https://www.thedroidsonroids.com/blog/flutter-vs-react-native-what-to-choose-in-</w:t>
-        </w:r>
-        <w:r>
-          <w:rPr>
-            <w:rStyle w:val="Hyperlink"/>
-            <w:lang w:val="en-GB"/>
-          </w:rPr>
-          <w:t>2</w:t>
-        </w:r>
-        <w:r>
-          <w:rPr>
-            <w:rStyle w:val="Hyperlink"/>
-            <w:lang w:val="en-GB"/>
-          </w:rPr>
-          <w:t>021</w:t>
+          <w:t>https://www.thedroidsonroids.com/blog/flutter-vs-react-native-what-to-choose-in-2021</w:t>
         </w:r>
       </w:hyperlink>
       <w:r>
@@ -10858,11 +11392,19 @@
           <w:lang w:val="en-GB"/>
         </w:rPr>
       </w:pPr>
-      <w:r>
-        <w:rPr>
-          <w:lang w:val="en-GB"/>
-        </w:rPr>
-        <w:t xml:space="preserve">Codemagic: Dart vs JavaScript: detailed comparison - </w:t>
+      <w:proofErr w:type="spellStart"/>
+      <w:r>
+        <w:rPr>
+          <w:lang w:val="en-GB"/>
+        </w:rPr>
+        <w:t>Codemagic</w:t>
+      </w:r>
+      <w:proofErr w:type="spellEnd"/>
+      <w:r>
+        <w:rPr>
+          <w:lang w:val="en-GB"/>
+        </w:rPr>
+        <w:t xml:space="preserve">: Dart vs JavaScript: detailed comparison - </w:t>
       </w:r>
       <w:hyperlink r:id="rId34" w:history="1">
         <w:r>
@@ -11076,12 +11618,14 @@
         </w:rPr>
         <w:t xml:space="preserve"> </w:t>
       </w:r>
+      <w:proofErr w:type="spellStart"/>
       <w:r>
         <w:rPr>
           <w:lang w:val="en-GB"/>
         </w:rPr>
         <w:t>Cmp</w:t>
       </w:r>
+      <w:proofErr w:type="spellEnd"/>
       <w:r>
         <w:rPr>
           <w:lang w:val="en-GB"/>
@@ -11094,12 +11638,21 @@
         </w:rPr>
         <w:t xml:space="preserve"> </w:t>
       </w:r>
+      <w:proofErr w:type="gramStart"/>
       <w:r>
         <w:rPr>
           <w:rStyle w:val="css-19akx1r"/>
           <w:lang w:val="en-GB"/>
         </w:rPr>
-        <w:t>Indeed Editorial Team</w:t>
+        <w:t>Indeed</w:t>
+      </w:r>
+      <w:proofErr w:type="gramEnd"/>
+      <w:r>
+        <w:rPr>
+          <w:rStyle w:val="css-19akx1r"/>
+          <w:lang w:val="en-GB"/>
+        </w:rPr>
+        <w:t xml:space="preserve"> Editorial Team</w:t>
       </w:r>
       <w:r>
         <w:rPr>
@@ -11226,12 +11779,14 @@
         </w:rPr>
         <w:t xml:space="preserve"> </w:t>
       </w:r>
+      <w:proofErr w:type="spellStart"/>
       <w:r>
         <w:rPr>
           <w:lang w:val="en-GB"/>
         </w:rPr>
         <w:t>Cmp</w:t>
       </w:r>
+      <w:proofErr w:type="spellEnd"/>
       <w:r>
         <w:rPr>
           <w:lang w:val="en-GB"/>
@@ -11366,11 +11921,19 @@
         </w:rPr>
         <w:t xml:space="preserve"> </w:t>
       </w:r>
-      <w:r>
-        <w:rPr>
-          <w:lang w:val="en-GB"/>
-        </w:rPr>
-        <w:t xml:space="preserve">Cmp. </w:t>
+      <w:proofErr w:type="spellStart"/>
+      <w:r>
+        <w:rPr>
+          <w:lang w:val="en-GB"/>
+        </w:rPr>
+        <w:t>Cmp</w:t>
+      </w:r>
+      <w:proofErr w:type="spellEnd"/>
+      <w:r>
+        <w:rPr>
+          <w:lang w:val="en-GB"/>
+        </w:rPr>
+        <w:t xml:space="preserve">. </w:t>
       </w:r>
       <w:r>
         <w:rPr>
@@ -11472,12 +12035,14 @@
       <w:r>
         <w:t xml:space="preserve"> </w:t>
       </w:r>
+      <w:proofErr w:type="spellStart"/>
       <w:r>
         <w:rPr>
           <w:lang w:val="de-DE"/>
         </w:rPr>
         <w:t>ibid</w:t>
       </w:r>
+      <w:proofErr w:type="spellEnd"/>
     </w:p>
   </w:footnote>
   <w:footnote w:id="8">
@@ -11495,11 +12060,21 @@
       <w:r>
         <w:t xml:space="preserve"> </w:t>
       </w:r>
-      <w:r>
-        <w:t xml:space="preserve">Cmp. </w:t>
-      </w:r>
-      <w:r>
-        <w:t xml:space="preserve">Ionos: </w:t>
+      <w:proofErr w:type="spellStart"/>
+      <w:r>
+        <w:t>Cmp</w:t>
+      </w:r>
+      <w:proofErr w:type="spellEnd"/>
+      <w:r>
+        <w:t xml:space="preserve">. </w:t>
+      </w:r>
+      <w:proofErr w:type="spellStart"/>
+      <w:r>
+        <w:t>Ionos</w:t>
+      </w:r>
+      <w:proofErr w:type="spellEnd"/>
+      <w:r>
+        <w:t xml:space="preserve">: </w:t>
       </w:r>
       <w:r>
         <w:rPr>
@@ -11508,6 +12083,7 @@
         </w:rPr>
         <w:t>Hybrid-App: Was unterscheidet sie von anderen App-</w:t>
       </w:r>
+      <w:proofErr w:type="gramStart"/>
       <w:r>
         <w:rPr>
           <w:i/>
@@ -11522,6 +12098,7 @@
         </w:rPr>
         <w:t>:</w:t>
       </w:r>
+      <w:proofErr w:type="gramEnd"/>
       <w:r>
         <w:rPr>
           <w:i/>
@@ -11580,7 +12157,21 @@
         <w:rPr>
           <w:lang w:val="en-GB"/>
         </w:rPr>
-        <w:t xml:space="preserve"> Gaël Thomas: </w:t>
+        <w:t xml:space="preserve"> </w:t>
+      </w:r>
+      <w:proofErr w:type="spellStart"/>
+      <w:r>
+        <w:rPr>
+          <w:lang w:val="en-GB"/>
+        </w:rPr>
+        <w:t>Gaël</w:t>
+      </w:r>
+      <w:proofErr w:type="spellEnd"/>
+      <w:r>
+        <w:rPr>
+          <w:lang w:val="en-GB"/>
+        </w:rPr>
+        <w:t xml:space="preserve"> Thomas: </w:t>
       </w:r>
       <w:r>
         <w:rPr>
@@ -11656,13 +12247,35 @@
         <w:rPr>
           <w:lang w:val="en-GB"/>
         </w:rPr>
-        <w:t xml:space="preserve"> Cmp. </w:t>
-      </w:r>
-      <w:r>
-        <w:rPr>
-          <w:lang w:val="en-GB"/>
-        </w:rPr>
-        <w:t xml:space="preserve">Gaël Thomas: </w:t>
+        <w:t xml:space="preserve"> </w:t>
+      </w:r>
+      <w:proofErr w:type="spellStart"/>
+      <w:r>
+        <w:rPr>
+          <w:lang w:val="en-GB"/>
+        </w:rPr>
+        <w:t>Cmp</w:t>
+      </w:r>
+      <w:proofErr w:type="spellEnd"/>
+      <w:r>
+        <w:rPr>
+          <w:lang w:val="en-GB"/>
+        </w:rPr>
+        <w:t xml:space="preserve">. </w:t>
+      </w:r>
+      <w:proofErr w:type="spellStart"/>
+      <w:r>
+        <w:rPr>
+          <w:lang w:val="en-GB"/>
+        </w:rPr>
+        <w:t>Gaël</w:t>
+      </w:r>
+      <w:proofErr w:type="spellEnd"/>
+      <w:r>
+        <w:rPr>
+          <w:lang w:val="en-GB"/>
+        </w:rPr>
+        <w:t xml:space="preserve"> Thomas: </w:t>
       </w:r>
       <w:r>
         <w:rPr>
@@ -11739,17 +12352,33 @@
         </w:rPr>
         <w:t xml:space="preserve"> </w:t>
       </w:r>
-      <w:r>
-        <w:rPr>
-          <w:lang w:val="en-GB"/>
-        </w:rPr>
-        <w:t xml:space="preserve">Cmp. </w:t>
-      </w:r>
-      <w:r>
-        <w:rPr>
-          <w:lang w:val="en-GB"/>
-        </w:rPr>
-        <w:t xml:space="preserve">Gaël Thomas: </w:t>
+      <w:proofErr w:type="spellStart"/>
+      <w:r>
+        <w:rPr>
+          <w:lang w:val="en-GB"/>
+        </w:rPr>
+        <w:t>Cmp</w:t>
+      </w:r>
+      <w:proofErr w:type="spellEnd"/>
+      <w:r>
+        <w:rPr>
+          <w:lang w:val="en-GB"/>
+        </w:rPr>
+        <w:t xml:space="preserve">. </w:t>
+      </w:r>
+      <w:proofErr w:type="spellStart"/>
+      <w:r>
+        <w:rPr>
+          <w:lang w:val="en-GB"/>
+        </w:rPr>
+        <w:t>Gaël</w:t>
+      </w:r>
+      <w:proofErr w:type="spellEnd"/>
+      <w:r>
+        <w:rPr>
+          <w:lang w:val="en-GB"/>
+        </w:rPr>
+        <w:t xml:space="preserve"> Thomas: </w:t>
       </w:r>
       <w:r>
         <w:rPr>
@@ -11846,7 +12475,35 @@
         <w:rPr>
           <w:lang w:val="en-GB"/>
         </w:rPr>
-        <w:t xml:space="preserve"> Cmp. LogAp: </w:t>
+        <w:t xml:space="preserve"> </w:t>
+      </w:r>
+      <w:proofErr w:type="spellStart"/>
+      <w:r>
+        <w:rPr>
+          <w:lang w:val="en-GB"/>
+        </w:rPr>
+        <w:t>Cmp</w:t>
+      </w:r>
+      <w:proofErr w:type="spellEnd"/>
+      <w:r>
+        <w:rPr>
+          <w:lang w:val="en-GB"/>
+        </w:rPr>
+        <w:t xml:space="preserve">. </w:t>
+      </w:r>
+      <w:proofErr w:type="spellStart"/>
+      <w:r>
+        <w:rPr>
+          <w:lang w:val="en-GB"/>
+        </w:rPr>
+        <w:t>LogAp</w:t>
+      </w:r>
+      <w:proofErr w:type="spellEnd"/>
+      <w:r>
+        <w:rPr>
+          <w:lang w:val="en-GB"/>
+        </w:rPr>
+        <w:t xml:space="preserve">: </w:t>
       </w:r>
       <w:r>
         <w:rPr>
@@ -11862,15 +12519,32 @@
         </w:rPr>
         <w:t xml:space="preserve"> - </w:t>
       </w:r>
-      <w:hyperlink r:id="rId8" w:history="1">
-        <w:r>
-          <w:rPr>
-            <w:rStyle w:val="Hyperlink"/>
-            <w:lang w:val="en-GB"/>
-          </w:rPr>
-          <w:t>https://logap.com.br/en/blog/what-is-flutter/</w:t>
-        </w:r>
-      </w:hyperlink>
+      <w:r>
+        <w:fldChar w:fldCharType="begin"/>
+      </w:r>
+      <w:r>
+        <w:rPr>
+          <w:lang w:val="en-GB"/>
+        </w:rPr>
+        <w:instrText xml:space="preserve"> HYPERLINK "https://logap.com.br/en/blog/what-is-flutter/" </w:instrText>
+      </w:r>
+      <w:r>
+        <w:fldChar w:fldCharType="separate"/>
+      </w:r>
+      <w:r>
+        <w:rPr>
+          <w:rStyle w:val="Hyperlink"/>
+          <w:lang w:val="en-GB"/>
+        </w:rPr>
+        <w:t>https://logap.com.br/en/blog/what-is-flutter/</w:t>
+      </w:r>
+      <w:r>
+        <w:rPr>
+          <w:rStyle w:val="Hyperlink"/>
+          <w:lang w:val="en-GB"/>
+        </w:rPr>
+        <w:fldChar w:fldCharType="end"/>
+      </w:r>
       <w:r>
         <w:rPr>
           <w:lang w:val="en-GB"/>
@@ -11918,15 +12592,32 @@
         </w:rPr>
         <w:t xml:space="preserve"> </w:t>
       </w:r>
-      <w:hyperlink r:id="rId9" w:history="1">
-        <w:r>
-          <w:rPr>
-            <w:rStyle w:val="Hyperlink"/>
-            <w:lang w:val="en-GB"/>
-          </w:rPr>
-          <w:t>https://docs.flutter.dev/</w:t>
-        </w:r>
-      </w:hyperlink>
+      <w:r>
+        <w:fldChar w:fldCharType="begin"/>
+      </w:r>
+      <w:r>
+        <w:rPr>
+          <w:lang w:val="en-GB"/>
+        </w:rPr>
+        <w:instrText xml:space="preserve"> HYPERLINK "https://docs.flutter.dev/" </w:instrText>
+      </w:r>
+      <w:r>
+        <w:fldChar w:fldCharType="separate"/>
+      </w:r>
+      <w:r>
+        <w:rPr>
+          <w:rStyle w:val="Hyperlink"/>
+          <w:lang w:val="en-GB"/>
+        </w:rPr>
+        <w:t>https://docs.flutter.dev/</w:t>
+      </w:r>
+      <w:r>
+        <w:rPr>
+          <w:rStyle w:val="Hyperlink"/>
+          <w:lang w:val="en-GB"/>
+        </w:rPr>
+        <w:fldChar w:fldCharType="end"/>
+      </w:r>
     </w:p>
   </w:footnote>
   <w:footnote w:id="15">
@@ -11947,9 +12638,23 @@
         <w:rPr>
           <w:lang w:val="en-GB"/>
         </w:rPr>
-        <w:t xml:space="preserve"> Youtube channel - </w:t>
-      </w:r>
-      <w:hyperlink r:id="rId10" w:history="1">
+        <w:t xml:space="preserve"> </w:t>
+      </w:r>
+      <w:proofErr w:type="spellStart"/>
+      <w:r>
+        <w:rPr>
+          <w:lang w:val="en-GB"/>
+        </w:rPr>
+        <w:t>Youtube</w:t>
+      </w:r>
+      <w:proofErr w:type="spellEnd"/>
+      <w:r>
+        <w:rPr>
+          <w:lang w:val="en-GB"/>
+        </w:rPr>
+        <w:t xml:space="preserve"> channel - </w:t>
+      </w:r>
+      <w:hyperlink r:id="rId8" w:history="1">
         <w:r>
           <w:rPr>
             <w:rStyle w:val="Hyperlink"/>
@@ -11987,11 +12692,33 @@
         </w:rPr>
         <w:t xml:space="preserve"> </w:t>
       </w:r>
-      <w:r>
-        <w:rPr>
-          <w:lang w:val="en-GB"/>
-        </w:rPr>
-        <w:t xml:space="preserve">Cmp. LogAp: </w:t>
+      <w:proofErr w:type="spellStart"/>
+      <w:r>
+        <w:rPr>
+          <w:lang w:val="en-GB"/>
+        </w:rPr>
+        <w:t>Cmp</w:t>
+      </w:r>
+      <w:proofErr w:type="spellEnd"/>
+      <w:r>
+        <w:rPr>
+          <w:lang w:val="en-GB"/>
+        </w:rPr>
+        <w:t xml:space="preserve">. </w:t>
+      </w:r>
+      <w:proofErr w:type="spellStart"/>
+      <w:r>
+        <w:rPr>
+          <w:lang w:val="en-GB"/>
+        </w:rPr>
+        <w:t>LogAp</w:t>
+      </w:r>
+      <w:proofErr w:type="spellEnd"/>
+      <w:r>
+        <w:rPr>
+          <w:lang w:val="en-GB"/>
+        </w:rPr>
+        <w:t xml:space="preserve">: </w:t>
       </w:r>
       <w:r>
         <w:rPr>
@@ -12022,6 +12749,366 @@
           <w:lang w:val="en-GB"/>
         </w:rPr>
         <w:t xml:space="preserve">- </w:t>
+      </w:r>
+      <w:r>
+        <w:fldChar w:fldCharType="begin"/>
+      </w:r>
+      <w:r>
+        <w:rPr>
+          <w:lang w:val="en-GB"/>
+        </w:rPr>
+        <w:instrText xml:space="preserve"> HYPERLINK "https://lo</w:instrText>
+      </w:r>
+      <w:r>
+        <w:rPr>
+          <w:lang w:val="en-GB"/>
+        </w:rPr>
+        <w:instrText xml:space="preserve">gap.com.br/en/blog/what-is-flutter/" </w:instrText>
+      </w:r>
+      <w:r>
+        <w:fldChar w:fldCharType="separate"/>
+      </w:r>
+      <w:r>
+        <w:rPr>
+          <w:rStyle w:val="Hyperlink"/>
+          <w:lang w:val="en-GB"/>
+        </w:rPr>
+        <w:t>https://logap.com.br/en/blog/what-is-flutter/</w:t>
+      </w:r>
+      <w:r>
+        <w:rPr>
+          <w:rStyle w:val="Hyperlink"/>
+          <w:lang w:val="en-GB"/>
+        </w:rPr>
+        <w:fldChar w:fldCharType="end"/>
+      </w:r>
+      <w:r>
+        <w:rPr>
+          <w:lang w:val="en-GB"/>
+        </w:rPr>
+        <w:t xml:space="preserve"> [accessed on 30 December 202</w:t>
+      </w:r>
+      <w:r>
+        <w:rPr>
+          <w:lang w:val="en-GB"/>
+        </w:rPr>
+        <w:t>1</w:t>
+      </w:r>
+      <w:r>
+        <w:rPr>
+          <w:lang w:val="en-GB"/>
+        </w:rPr>
+        <w:t>]</w:t>
+      </w:r>
+    </w:p>
+  </w:footnote>
+  <w:footnote w:id="17">
+    <w:p>
+      <w:pPr>
+        <w:pStyle w:val="Funotentext"/>
+        <w:jc w:val="left"/>
+        <w:rPr>
+          <w:lang w:val="en-GB"/>
+        </w:rPr>
+      </w:pPr>
+      <w:r>
+        <w:rPr>
+          <w:rStyle w:val="Funotenzeichen"/>
+        </w:rPr>
+        <w:footnoteRef/>
+      </w:r>
+      <w:r>
+        <w:rPr>
+          <w:lang w:val="en-GB"/>
+        </w:rPr>
+        <w:t xml:space="preserve"> </w:t>
+      </w:r>
+      <w:proofErr w:type="spellStart"/>
+      <w:r>
+        <w:rPr>
+          <w:lang w:val="en-GB"/>
+        </w:rPr>
+        <w:t>Cmp</w:t>
+      </w:r>
+      <w:proofErr w:type="spellEnd"/>
+      <w:r>
+        <w:rPr>
+          <w:lang w:val="en-GB"/>
+        </w:rPr>
+        <w:t xml:space="preserve">. </w:t>
+      </w:r>
+      <w:proofErr w:type="spellStart"/>
+      <w:r>
+        <w:rPr>
+          <w:lang w:val="en-GB"/>
+        </w:rPr>
+        <w:t>LogAp</w:t>
+      </w:r>
+      <w:proofErr w:type="spellEnd"/>
+      <w:r>
+        <w:rPr>
+          <w:lang w:val="en-GB"/>
+        </w:rPr>
+        <w:t xml:space="preserve">: </w:t>
+      </w:r>
+      <w:r>
+        <w:rPr>
+          <w:i/>
+          <w:iCs/>
+          <w:lang w:val="en-GB"/>
+        </w:rPr>
+        <w:t xml:space="preserve">What is Flutter: main features and 6 advantages for mobile development: Flutter’s main features and advantages: </w:t>
+      </w:r>
+      <w:r>
+        <w:rPr>
+          <w:i/>
+          <w:iCs/>
+          <w:lang w:val="en-GB"/>
+        </w:rPr>
+        <w:t>1. Simplified and agile development</w:t>
+      </w:r>
+      <w:r>
+        <w:rPr>
+          <w:i/>
+          <w:iCs/>
+          <w:lang w:val="en-GB"/>
+        </w:rPr>
+        <w:t xml:space="preserve"> </w:t>
+      </w:r>
+      <w:r>
+        <w:rPr>
+          <w:lang w:val="en-GB"/>
+        </w:rPr>
+        <w:t xml:space="preserve">- </w:t>
+      </w:r>
+      <w:r>
+        <w:fldChar w:fldCharType="begin"/>
+      </w:r>
+      <w:r>
+        <w:rPr>
+          <w:lang w:val="en-GB"/>
+        </w:rPr>
+        <w:instrText xml:space="preserve"> HYPERLINK "https://logap.com.br/en/blog/what-is-flutter/" </w:instrText>
+      </w:r>
+      <w:r>
+        <w:fldChar w:fldCharType="separate"/>
+      </w:r>
+      <w:r>
+        <w:rPr>
+          <w:rStyle w:val="Hyperlink"/>
+          <w:lang w:val="en-GB"/>
+        </w:rPr>
+        <w:t>https://logap.com.br/en/blog/what-is-flutter/</w:t>
+      </w:r>
+      <w:r>
+        <w:rPr>
+          <w:rStyle w:val="Hyperlink"/>
+          <w:lang w:val="en-GB"/>
+        </w:rPr>
+        <w:fldChar w:fldCharType="end"/>
+      </w:r>
+      <w:r>
+        <w:rPr>
+          <w:lang w:val="en-GB"/>
+        </w:rPr>
+        <w:t xml:space="preserve"> [accessed on 30 December 2020]</w:t>
+      </w:r>
+    </w:p>
+  </w:footnote>
+  <w:footnote w:id="18">
+    <w:p>
+      <w:pPr>
+        <w:pStyle w:val="Funotentext"/>
+        <w:rPr>
+          <w:lang w:val="en-GB"/>
+        </w:rPr>
+      </w:pPr>
+      <w:r>
+        <w:rPr>
+          <w:rStyle w:val="Funotenzeichen"/>
+        </w:rPr>
+        <w:footnoteRef/>
+      </w:r>
+      <w:r>
+        <w:rPr>
+          <w:lang w:val="en-GB"/>
+        </w:rPr>
+        <w:t xml:space="preserve"> </w:t>
+      </w:r>
+      <w:proofErr w:type="spellStart"/>
+      <w:r>
+        <w:rPr>
+          <w:lang w:val="en-GB"/>
+        </w:rPr>
+        <w:t>Cmp</w:t>
+      </w:r>
+      <w:proofErr w:type="spellEnd"/>
+      <w:r>
+        <w:rPr>
+          <w:lang w:val="en-GB"/>
+        </w:rPr>
+        <w:t xml:space="preserve">. Flutter: </w:t>
+      </w:r>
+      <w:r>
+        <w:rPr>
+          <w:i/>
+          <w:iCs/>
+          <w:lang w:val="en-GB"/>
+        </w:rPr>
+        <w:t>Hot reload</w:t>
+      </w:r>
+      <w:r>
+        <w:rPr>
+          <w:lang w:val="en-GB"/>
+        </w:rPr>
+        <w:t xml:space="preserve"> - </w:t>
+      </w:r>
+      <w:hyperlink r:id="rId9" w:history="1">
+        <w:r>
+          <w:rPr>
+            <w:rStyle w:val="Hyperlink"/>
+            <w:lang w:val="en-GB"/>
+          </w:rPr>
+          <w:t>https://docs.flutter.dev/development/tools/hot-reload</w:t>
+        </w:r>
+      </w:hyperlink>
+      <w:r>
+        <w:rPr>
+          <w:lang w:val="en-GB"/>
+        </w:rPr>
+        <w:t xml:space="preserve"> [accessed on 2 January 2022]</w:t>
+      </w:r>
+    </w:p>
+  </w:footnote>
+  <w:footnote w:id="19">
+    <w:p>
+      <w:pPr>
+        <w:pStyle w:val="Funotentext"/>
+        <w:rPr>
+          <w:lang w:val="en-GB"/>
+        </w:rPr>
+      </w:pPr>
+      <w:r>
+        <w:rPr>
+          <w:rStyle w:val="Funotenzeichen"/>
+        </w:rPr>
+        <w:footnoteRef/>
+      </w:r>
+      <w:r>
+        <w:rPr>
+          <w:lang w:val="en-GB"/>
+        </w:rPr>
+        <w:t xml:space="preserve"> </w:t>
+      </w:r>
+      <w:proofErr w:type="spellStart"/>
+      <w:r>
+        <w:rPr>
+          <w:lang w:val="en-GB"/>
+        </w:rPr>
+        <w:t>Cmp</w:t>
+      </w:r>
+      <w:proofErr w:type="spellEnd"/>
+      <w:r>
+        <w:rPr>
+          <w:lang w:val="en-GB"/>
+        </w:rPr>
+        <w:t xml:space="preserve">. Flutter: </w:t>
+      </w:r>
+      <w:r>
+        <w:rPr>
+          <w:i/>
+          <w:iCs/>
+          <w:lang w:val="en-GB"/>
+        </w:rPr>
+        <w:t>Hot reload: What is the difference between hot reload, hot restart, and full restart?</w:t>
+      </w:r>
+      <w:r>
+        <w:rPr>
+          <w:lang w:val="en-GB"/>
+        </w:rPr>
+        <w:t xml:space="preserve"> - </w:t>
+      </w:r>
+      <w:hyperlink r:id="rId10" w:history="1">
+        <w:r>
+          <w:rPr>
+            <w:rStyle w:val="Hyperlink"/>
+            <w:lang w:val="en-GB"/>
+          </w:rPr>
+          <w:t>https://docs.flutter.dev/development/tools/hot-reload</w:t>
+        </w:r>
+      </w:hyperlink>
+      <w:r>
+        <w:rPr>
+          <w:lang w:val="en-GB"/>
+        </w:rPr>
+        <w:t xml:space="preserve"> [accessed on 2 January 2022]</w:t>
+      </w:r>
+    </w:p>
+  </w:footnote>
+  <w:footnote w:id="20">
+    <w:p>
+      <w:pPr>
+        <w:pStyle w:val="Funotentext"/>
+        <w:jc w:val="left"/>
+        <w:rPr>
+          <w:lang w:val="en-GB"/>
+        </w:rPr>
+      </w:pPr>
+      <w:r>
+        <w:rPr>
+          <w:rStyle w:val="Funotenzeichen"/>
+        </w:rPr>
+        <w:footnoteRef/>
+      </w:r>
+      <w:r>
+        <w:rPr>
+          <w:lang w:val="en-GB"/>
+        </w:rPr>
+        <w:t xml:space="preserve"> </w:t>
+      </w:r>
+      <w:proofErr w:type="spellStart"/>
+      <w:r>
+        <w:rPr>
+          <w:lang w:val="en-GB"/>
+        </w:rPr>
+        <w:t>Cmp</w:t>
+      </w:r>
+      <w:proofErr w:type="spellEnd"/>
+      <w:r>
+        <w:rPr>
+          <w:lang w:val="en-GB"/>
+        </w:rPr>
+        <w:t xml:space="preserve">. Flutter: </w:t>
+      </w:r>
+      <w:r>
+        <w:rPr>
+          <w:i/>
+          <w:iCs/>
+          <w:lang w:val="en-GB"/>
+        </w:rPr>
+        <w:t>Hot reload</w:t>
+      </w:r>
+      <w:r>
+        <w:rPr>
+          <w:i/>
+          <w:iCs/>
+          <w:lang w:val="en-GB"/>
+        </w:rPr>
+        <w:t xml:space="preserve">: Special cases: </w:t>
+      </w:r>
+      <w:r>
+        <w:rPr>
+          <w:i/>
+          <w:iCs/>
+          <w:lang w:val="en-GB"/>
+        </w:rPr>
+        <w:t>An app is killed</w:t>
+      </w:r>
+      <w:r>
+        <w:rPr>
+          <w:lang w:val="en-GB"/>
+        </w:rPr>
+        <w:t xml:space="preserve"> - </w:t>
       </w:r>
       <w:hyperlink r:id="rId11" w:history="1">
         <w:r>
@@ -12029,30 +13116,18 @@
             <w:rStyle w:val="Hyperlink"/>
             <w:lang w:val="en-GB"/>
           </w:rPr>
-          <w:t>https://logap.com.br/en/blog/what-is-flutter/</w:t>
+          <w:t>https://docs.flutter.dev/development/tools/hot-reload</w:t>
         </w:r>
       </w:hyperlink>
       <w:r>
         <w:rPr>
           <w:lang w:val="en-GB"/>
         </w:rPr>
-        <w:t xml:space="preserve"> [accessed on 30 December 202</w:t>
-      </w:r>
-      <w:r>
-        <w:rPr>
-          <w:lang w:val="en-GB"/>
-        </w:rPr>
-        <w:t>1</w:t>
-      </w:r>
-      <w:r>
-        <w:rPr>
-          <w:lang w:val="en-GB"/>
-        </w:rPr>
-        <w:t>]</w:t>
+        <w:t xml:space="preserve"> [accessed on 2 January 2022]</w:t>
       </w:r>
     </w:p>
   </w:footnote>
-  <w:footnote w:id="17">
+  <w:footnote w:id="21">
     <w:p>
       <w:pPr>
         <w:pStyle w:val="Funotentext"/>
@@ -12073,11 +13148,19 @@
         </w:rPr>
         <w:t xml:space="preserve"> </w:t>
       </w:r>
-      <w:r>
-        <w:rPr>
-          <w:lang w:val="en-GB"/>
-        </w:rPr>
-        <w:t xml:space="preserve">Cmp. LogAp: </w:t>
+      <w:proofErr w:type="spellStart"/>
+      <w:r>
+        <w:rPr>
+          <w:lang w:val="en-GB"/>
+        </w:rPr>
+        <w:t>Cmp</w:t>
+      </w:r>
+      <w:proofErr w:type="spellEnd"/>
+      <w:r>
+        <w:rPr>
+          <w:lang w:val="en-GB"/>
+        </w:rPr>
+        <w:t xml:space="preserve">. Flutter: </w:t>
       </w:r>
       <w:r>
         <w:rPr>
@@ -12085,7 +13168,7 @@
           <w:iCs/>
           <w:lang w:val="en-GB"/>
         </w:rPr>
-        <w:t xml:space="preserve">What is Flutter: main features and 6 advantages for mobile development: Flutter’s main features and advantages: </w:t>
+        <w:t>Hot reload</w:t>
       </w:r>
       <w:r>
         <w:rPr>
@@ -12093,7 +13176,15 @@
           <w:iCs/>
           <w:lang w:val="en-GB"/>
         </w:rPr>
-        <w:t>1. Simplified and agile development</w:t>
+        <w:t xml:space="preserve">: Special cases: </w:t>
+      </w:r>
+      <w:r>
+        <w:rPr>
+          <w:i/>
+          <w:iCs/>
+          <w:lang w:val="en-GB"/>
+        </w:rPr>
+        <w:t>Compilation errors</w:t>
       </w:r>
       <w:r>
         <w:rPr>
@@ -12115,21 +13206,30 @@
             <w:rStyle w:val="Hyperlink"/>
             <w:lang w:val="en-GB"/>
           </w:rPr>
-          <w:t>https://logap.com.br/en/blog/what-is-flutter/</w:t>
+          <w:t>https://docs.flutter.dev/development/tools/hot-reload</w:t>
         </w:r>
       </w:hyperlink>
       <w:r>
         <w:rPr>
           <w:lang w:val="en-GB"/>
         </w:rPr>
-        <w:t xml:space="preserve"> [accessed on 30 December 2020]</w:t>
-      </w:r>
+        <w:t xml:space="preserve"> [accessed on 2 January 2022]</w:t>
+      </w:r>
+    </w:p>
+    <w:p>
+      <w:pPr>
+        <w:pStyle w:val="Funotentext"/>
+        <w:rPr>
+          <w:lang w:val="en-GB"/>
+        </w:rPr>
+      </w:pPr>
     </w:p>
   </w:footnote>
-  <w:footnote w:id="18">
+  <w:footnote w:id="22">
     <w:p>
       <w:pPr>
         <w:pStyle w:val="Funotentext"/>
+        <w:jc w:val="left"/>
         <w:rPr>
           <w:lang w:val="en-GB"/>
         </w:rPr>
@@ -12144,7 +13244,21 @@
         <w:rPr>
           <w:lang w:val="en-GB"/>
         </w:rPr>
-        <w:t xml:space="preserve"> Cmp. Flutter: </w:t>
+        <w:t xml:space="preserve"> </w:t>
+      </w:r>
+      <w:proofErr w:type="spellStart"/>
+      <w:r>
+        <w:rPr>
+          <w:lang w:val="en-GB"/>
+        </w:rPr>
+        <w:t>Cmp</w:t>
+      </w:r>
+      <w:proofErr w:type="spellEnd"/>
+      <w:r>
+        <w:rPr>
+          <w:lang w:val="en-GB"/>
+        </w:rPr>
+        <w:t xml:space="preserve">. Flutter: </w:t>
       </w:r>
       <w:r>
         <w:rPr>
@@ -12156,9 +13270,17 @@
       </w:r>
       <w:r>
         <w:rPr>
-          <w:lang w:val="en-GB"/>
-        </w:rPr>
-        <w:t xml:space="preserve"> - </w:t>
+          <w:i/>
+          <w:iCs/>
+          <w:lang w:val="en-GB"/>
+        </w:rPr>
+        <w:t xml:space="preserve">: Special cases: Changing fonts </w:t>
+      </w:r>
+      <w:r>
+        <w:rPr>
+          <w:lang w:val="en-GB"/>
+        </w:rPr>
+        <w:t xml:space="preserve">- </w:t>
       </w:r>
       <w:hyperlink r:id="rId13" w:history="1">
         <w:r>
@@ -12177,7 +13299,7 @@
       </w:r>
     </w:p>
   </w:footnote>
-  <w:footnote w:id="19">
+  <w:footnote w:id="23">
     <w:p>
       <w:pPr>
         <w:pStyle w:val="Funotentext"/>
@@ -12195,7 +13317,21 @@
         <w:rPr>
           <w:lang w:val="en-GB"/>
         </w:rPr>
-        <w:t xml:space="preserve"> Cmp. Flutter: </w:t>
+        <w:t xml:space="preserve"> </w:t>
+      </w:r>
+      <w:proofErr w:type="spellStart"/>
+      <w:r>
+        <w:rPr>
+          <w:lang w:val="en-GB"/>
+        </w:rPr>
+        <w:t>Cmp</w:t>
+      </w:r>
+      <w:proofErr w:type="spellEnd"/>
+      <w:r>
+        <w:rPr>
+          <w:lang w:val="en-GB"/>
+        </w:rPr>
+        <w:t xml:space="preserve">. Flutter: </w:t>
       </w:r>
       <w:r>
         <w:rPr>
@@ -12203,302 +13339,21 @@
           <w:iCs/>
           <w:lang w:val="en-GB"/>
         </w:rPr>
-        <w:t>Hot reload: What is the difference between hot reload, hot restart, and full restart?</w:t>
-      </w:r>
-      <w:r>
-        <w:rPr>
-          <w:lang w:val="en-GB"/>
-        </w:rPr>
-        <w:t xml:space="preserve"> - </w:t>
+        <w:t>Introduction to widgets</w:t>
+      </w:r>
+      <w:r>
+        <w:rPr>
+          <w:lang w:val="en-GB"/>
+        </w:rPr>
+        <w:t xml:space="preserve"> -</w:t>
+      </w:r>
+      <w:r>
+        <w:rPr>
+          <w:lang w:val="en-GB"/>
+        </w:rPr>
+        <w:t xml:space="preserve"> </w:t>
       </w:r>
       <w:hyperlink r:id="rId14" w:history="1">
-        <w:r>
-          <w:rPr>
-            <w:rStyle w:val="Hyperlink"/>
-            <w:lang w:val="en-GB"/>
-          </w:rPr>
-          <w:t>https://docs.flutter.dev/development/tools/hot-reload</w:t>
-        </w:r>
-      </w:hyperlink>
-      <w:r>
-        <w:rPr>
-          <w:lang w:val="en-GB"/>
-        </w:rPr>
-        <w:t xml:space="preserve"> [accessed on 2 January 2022]</w:t>
-      </w:r>
-    </w:p>
-  </w:footnote>
-  <w:footnote w:id="20">
-    <w:p>
-      <w:pPr>
-        <w:pStyle w:val="Funotentext"/>
-        <w:jc w:val="left"/>
-        <w:rPr>
-          <w:lang w:val="en-GB"/>
-        </w:rPr>
-      </w:pPr>
-      <w:r>
-        <w:rPr>
-          <w:rStyle w:val="Funotenzeichen"/>
-        </w:rPr>
-        <w:footnoteRef/>
-      </w:r>
-      <w:r>
-        <w:rPr>
-          <w:lang w:val="en-GB"/>
-        </w:rPr>
-        <w:t xml:space="preserve"> </w:t>
-      </w:r>
-      <w:r>
-        <w:rPr>
-          <w:lang w:val="en-GB"/>
-        </w:rPr>
-        <w:t xml:space="preserve">Cmp. Flutter: </w:t>
-      </w:r>
-      <w:r>
-        <w:rPr>
-          <w:i/>
-          <w:iCs/>
-          <w:lang w:val="en-GB"/>
-        </w:rPr>
-        <w:t>Hot reload</w:t>
-      </w:r>
-      <w:r>
-        <w:rPr>
-          <w:i/>
-          <w:iCs/>
-          <w:lang w:val="en-GB"/>
-        </w:rPr>
-        <w:t xml:space="preserve">: Special cases: </w:t>
-      </w:r>
-      <w:r>
-        <w:rPr>
-          <w:i/>
-          <w:iCs/>
-          <w:lang w:val="en-GB"/>
-        </w:rPr>
-        <w:t>An app is killed</w:t>
-      </w:r>
-      <w:r>
-        <w:rPr>
-          <w:lang w:val="en-GB"/>
-        </w:rPr>
-        <w:t xml:space="preserve"> - </w:t>
-      </w:r>
-      <w:hyperlink r:id="rId15" w:history="1">
-        <w:r>
-          <w:rPr>
-            <w:rStyle w:val="Hyperlink"/>
-            <w:lang w:val="en-GB"/>
-          </w:rPr>
-          <w:t>https://docs.flutter.dev/development/tools/hot-reload</w:t>
-        </w:r>
-      </w:hyperlink>
-      <w:r>
-        <w:rPr>
-          <w:lang w:val="en-GB"/>
-        </w:rPr>
-        <w:t xml:space="preserve"> [accessed on 2 January 2022]</w:t>
-      </w:r>
-    </w:p>
-  </w:footnote>
-  <w:footnote w:id="21">
-    <w:p>
-      <w:pPr>
-        <w:pStyle w:val="Funotentext"/>
-        <w:jc w:val="left"/>
-        <w:rPr>
-          <w:lang w:val="en-GB"/>
-        </w:rPr>
-      </w:pPr>
-      <w:r>
-        <w:rPr>
-          <w:rStyle w:val="Funotenzeichen"/>
-        </w:rPr>
-        <w:footnoteRef/>
-      </w:r>
-      <w:r>
-        <w:rPr>
-          <w:lang w:val="en-GB"/>
-        </w:rPr>
-        <w:t xml:space="preserve"> </w:t>
-      </w:r>
-      <w:r>
-        <w:rPr>
-          <w:lang w:val="en-GB"/>
-        </w:rPr>
-        <w:t xml:space="preserve">Cmp. Flutter: </w:t>
-      </w:r>
-      <w:r>
-        <w:rPr>
-          <w:i/>
-          <w:iCs/>
-          <w:lang w:val="en-GB"/>
-        </w:rPr>
-        <w:t>Hot reload</w:t>
-      </w:r>
-      <w:r>
-        <w:rPr>
-          <w:i/>
-          <w:iCs/>
-          <w:lang w:val="en-GB"/>
-        </w:rPr>
-        <w:t xml:space="preserve">: Special cases: </w:t>
-      </w:r>
-      <w:r>
-        <w:rPr>
-          <w:i/>
-          <w:iCs/>
-          <w:lang w:val="en-GB"/>
-        </w:rPr>
-        <w:t>Compilation errors</w:t>
-      </w:r>
-      <w:r>
-        <w:rPr>
-          <w:i/>
-          <w:iCs/>
-          <w:lang w:val="en-GB"/>
-        </w:rPr>
-        <w:t xml:space="preserve"> </w:t>
-      </w:r>
-      <w:r>
-        <w:rPr>
-          <w:lang w:val="en-GB"/>
-        </w:rPr>
-        <w:t xml:space="preserve">- </w:t>
-      </w:r>
-      <w:hyperlink r:id="rId16" w:history="1">
-        <w:r>
-          <w:rPr>
-            <w:rStyle w:val="Hyperlink"/>
-            <w:lang w:val="en-GB"/>
-          </w:rPr>
-          <w:t>https://docs.flutter.dev/development/tools/hot-reload</w:t>
-        </w:r>
-      </w:hyperlink>
-      <w:r>
-        <w:rPr>
-          <w:lang w:val="en-GB"/>
-        </w:rPr>
-        <w:t xml:space="preserve"> [accessed on 2 January 2022]</w:t>
-      </w:r>
-    </w:p>
-    <w:p>
-      <w:pPr>
-        <w:pStyle w:val="Funotentext"/>
-        <w:rPr>
-          <w:lang w:val="en-GB"/>
-        </w:rPr>
-      </w:pPr>
-    </w:p>
-  </w:footnote>
-  <w:footnote w:id="22">
-    <w:p>
-      <w:pPr>
-        <w:pStyle w:val="Funotentext"/>
-        <w:jc w:val="left"/>
-        <w:rPr>
-          <w:lang w:val="en-GB"/>
-        </w:rPr>
-      </w:pPr>
-      <w:r>
-        <w:rPr>
-          <w:rStyle w:val="Funotenzeichen"/>
-        </w:rPr>
-        <w:footnoteRef/>
-      </w:r>
-      <w:r>
-        <w:rPr>
-          <w:lang w:val="en-GB"/>
-        </w:rPr>
-        <w:t xml:space="preserve"> </w:t>
-      </w:r>
-      <w:r>
-        <w:rPr>
-          <w:lang w:val="en-GB"/>
-        </w:rPr>
-        <w:t xml:space="preserve">Cmp. Flutter: </w:t>
-      </w:r>
-      <w:r>
-        <w:rPr>
-          <w:i/>
-          <w:iCs/>
-          <w:lang w:val="en-GB"/>
-        </w:rPr>
-        <w:t>Hot reload</w:t>
-      </w:r>
-      <w:r>
-        <w:rPr>
-          <w:i/>
-          <w:iCs/>
-          <w:lang w:val="en-GB"/>
-        </w:rPr>
-        <w:t xml:space="preserve">: Special cases: Changing fonts </w:t>
-      </w:r>
-      <w:r>
-        <w:rPr>
-          <w:lang w:val="en-GB"/>
-        </w:rPr>
-        <w:t xml:space="preserve">- </w:t>
-      </w:r>
-      <w:hyperlink r:id="rId17" w:history="1">
-        <w:r>
-          <w:rPr>
-            <w:rStyle w:val="Hyperlink"/>
-            <w:lang w:val="en-GB"/>
-          </w:rPr>
-          <w:t>https://docs.flutter.dev/development/tools/hot-reload</w:t>
-        </w:r>
-      </w:hyperlink>
-      <w:r>
-        <w:rPr>
-          <w:lang w:val="en-GB"/>
-        </w:rPr>
-        <w:t xml:space="preserve"> [accessed on 2 January 2022]</w:t>
-      </w:r>
-    </w:p>
-  </w:footnote>
-  <w:footnote w:id="23">
-    <w:p>
-      <w:pPr>
-        <w:pStyle w:val="Funotentext"/>
-        <w:rPr>
-          <w:lang w:val="en-GB"/>
-        </w:rPr>
-      </w:pPr>
-      <w:r>
-        <w:rPr>
-          <w:rStyle w:val="Funotenzeichen"/>
-        </w:rPr>
-        <w:footnoteRef/>
-      </w:r>
-      <w:r>
-        <w:rPr>
-          <w:lang w:val="en-GB"/>
-        </w:rPr>
-        <w:t xml:space="preserve"> Cmp. Flutter: </w:t>
-      </w:r>
-      <w:r>
-        <w:rPr>
-          <w:i/>
-          <w:iCs/>
-          <w:lang w:val="en-GB"/>
-        </w:rPr>
-        <w:t>Introduction to widgets</w:t>
-      </w:r>
-      <w:r>
-        <w:rPr>
-          <w:lang w:val="en-GB"/>
-        </w:rPr>
-        <w:t xml:space="preserve"> -</w:t>
-      </w:r>
-      <w:r>
-        <w:rPr>
-          <w:lang w:val="en-GB"/>
-        </w:rPr>
-        <w:t xml:space="preserve"> </w:t>
-      </w:r>
-      <w:hyperlink r:id="rId18" w:history="1">
         <w:r>
           <w:rPr>
             <w:rStyle w:val="Hyperlink"/>
@@ -12549,7 +13404,7 @@
         </w:rPr>
         <w:t xml:space="preserve"> - </w:t>
       </w:r>
-      <w:hyperlink r:id="rId19" w:history="1">
+      <w:hyperlink r:id="rId15" w:history="1">
         <w:r>
           <w:rPr>
             <w:rStyle w:val="Hyperlink"/>
@@ -12600,7 +13455,7 @@
         </w:rPr>
         <w:t xml:space="preserve"> - </w:t>
       </w:r>
-      <w:hyperlink r:id="rId20" w:history="1">
+      <w:hyperlink r:id="rId16" w:history="1">
         <w:r>
           <w:rPr>
             <w:rStyle w:val="Hyperlink"/>
@@ -12651,7 +13506,7 @@
         </w:rPr>
         <w:t xml:space="preserve"> - </w:t>
       </w:r>
-      <w:hyperlink r:id="rId21" w:history="1">
+      <w:hyperlink r:id="rId17" w:history="1">
         <w:r>
           <w:rPr>
             <w:rStyle w:val="Hyperlink"/>
@@ -12688,11 +13543,19 @@
         </w:rPr>
         <w:t xml:space="preserve"> </w:t>
       </w:r>
-      <w:r>
-        <w:rPr>
-          <w:lang w:val="en-GB"/>
-        </w:rPr>
-        <w:t xml:space="preserve">Cmp. </w:t>
+      <w:proofErr w:type="spellStart"/>
+      <w:r>
+        <w:rPr>
+          <w:lang w:val="en-GB"/>
+        </w:rPr>
+        <w:t>Cmp</w:t>
+      </w:r>
+      <w:proofErr w:type="spellEnd"/>
+      <w:r>
+        <w:rPr>
+          <w:lang w:val="en-GB"/>
+        </w:rPr>
+        <w:t xml:space="preserve">. </w:t>
       </w:r>
       <w:r>
         <w:rPr>
@@ -12714,7 +13577,7 @@
         </w:rPr>
         <w:t xml:space="preserve"> - </w:t>
       </w:r>
-      <w:hyperlink r:id="rId22" w:history="1">
+      <w:hyperlink r:id="rId18" w:history="1">
         <w:r>
           <w:rPr>
             <w:rStyle w:val="Hyperlink"/>
@@ -12766,7 +13629,7 @@
         </w:rPr>
         <w:t xml:space="preserve"> - </w:t>
       </w:r>
-      <w:hyperlink r:id="rId23" w:history="1">
+      <w:hyperlink r:id="rId19" w:history="1">
         <w:r>
           <w:rPr>
             <w:rStyle w:val="Hyperlink"/>
@@ -12804,11 +13667,19 @@
         </w:rPr>
         <w:t xml:space="preserve"> </w:t>
       </w:r>
-      <w:r>
-        <w:rPr>
-          <w:lang w:val="en-GB"/>
-        </w:rPr>
-        <w:t xml:space="preserve">Cmp. </w:t>
+      <w:proofErr w:type="spellStart"/>
+      <w:r>
+        <w:rPr>
+          <w:lang w:val="en-GB"/>
+        </w:rPr>
+        <w:t>Cmp</w:t>
+      </w:r>
+      <w:proofErr w:type="spellEnd"/>
+      <w:r>
+        <w:rPr>
+          <w:lang w:val="en-GB"/>
+        </w:rPr>
+        <w:t xml:space="preserve">. </w:t>
       </w:r>
       <w:r>
         <w:rPr>
@@ -12830,7 +13701,7 @@
         </w:rPr>
         <w:t xml:space="preserve"> - </w:t>
       </w:r>
-      <w:hyperlink r:id="rId24" w:history="1">
+      <w:hyperlink r:id="rId20" w:history="1">
         <w:r>
           <w:rPr>
             <w:rStyle w:val="Hyperlink"/>
@@ -12868,11 +13739,19 @@
         </w:rPr>
         <w:t xml:space="preserve"> </w:t>
       </w:r>
-      <w:r>
-        <w:rPr>
-          <w:lang w:val="en-GB"/>
-        </w:rPr>
-        <w:t xml:space="preserve">Cmp. </w:t>
+      <w:proofErr w:type="spellStart"/>
+      <w:r>
+        <w:rPr>
+          <w:lang w:val="en-GB"/>
+        </w:rPr>
+        <w:t>Cmp</w:t>
+      </w:r>
+      <w:proofErr w:type="spellEnd"/>
+      <w:r>
+        <w:rPr>
+          <w:lang w:val="en-GB"/>
+        </w:rPr>
+        <w:t xml:space="preserve">. </w:t>
       </w:r>
       <w:r>
         <w:rPr>
@@ -12894,7 +13773,7 @@
         </w:rPr>
         <w:t xml:space="preserve"> - </w:t>
       </w:r>
-      <w:hyperlink r:id="rId25" w:anchor="platform" w:history="1">
+      <w:hyperlink r:id="rId21" w:anchor="platform" w:history="1">
         <w:r>
           <w:rPr>
             <w:rStyle w:val="Hyperlink"/>
@@ -12938,6 +13817,263 @@
           <w:lang w:val="en-GB"/>
         </w:rPr>
         <w:t>Dart overview</w:t>
+      </w:r>
+      <w:r>
+        <w:rPr>
+          <w:lang w:val="en-GB"/>
+        </w:rPr>
+        <w:t xml:space="preserve"> - </w:t>
+      </w:r>
+      <w:hyperlink r:id="rId22" w:history="1">
+        <w:r>
+          <w:rPr>
+            <w:rStyle w:val="Hyperlink"/>
+            <w:lang w:val="en-GB"/>
+          </w:rPr>
+          <w:t>https://dart.dev/overview</w:t>
+        </w:r>
+      </w:hyperlink>
+      <w:r>
+        <w:rPr>
+          <w:lang w:val="en-GB"/>
+        </w:rPr>
+        <w:t xml:space="preserve"> [accessed on 4 March 2022]</w:t>
+      </w:r>
+    </w:p>
+  </w:footnote>
+  <w:footnote w:id="32">
+    <w:p>
+      <w:pPr>
+        <w:pStyle w:val="Funotentext"/>
+        <w:jc w:val="left"/>
+        <w:rPr>
+          <w:lang w:val="en-GB"/>
+        </w:rPr>
+      </w:pPr>
+      <w:r>
+        <w:rPr>
+          <w:rStyle w:val="Funotenzeichen"/>
+        </w:rPr>
+        <w:footnoteRef/>
+      </w:r>
+      <w:r>
+        <w:rPr>
+          <w:lang w:val="en-GB"/>
+        </w:rPr>
+        <w:t xml:space="preserve"> </w:t>
+      </w:r>
+      <w:proofErr w:type="spellStart"/>
+      <w:r>
+        <w:rPr>
+          <w:lang w:val="en-GB"/>
+        </w:rPr>
+        <w:t>Cmp</w:t>
+      </w:r>
+      <w:proofErr w:type="spellEnd"/>
+      <w:r>
+        <w:rPr>
+          <w:lang w:val="en-GB"/>
+        </w:rPr>
+        <w:t xml:space="preserve">. </w:t>
+      </w:r>
+      <w:r>
+        <w:rPr>
+          <w:lang w:val="en-GB"/>
+        </w:rPr>
+        <w:t xml:space="preserve">Dart: </w:t>
+      </w:r>
+      <w:r>
+        <w:rPr>
+          <w:i/>
+          <w:iCs/>
+          <w:lang w:val="en-GB"/>
+        </w:rPr>
+        <w:t>The Dart type system</w:t>
+      </w:r>
+      <w:r>
+        <w:rPr>
+          <w:lang w:val="en-GB"/>
+        </w:rPr>
+        <w:t xml:space="preserve"> -</w:t>
+      </w:r>
+      <w:r>
+        <w:rPr>
+          <w:lang w:val="en-GB"/>
+        </w:rPr>
+        <w:t xml:space="preserve"> </w:t>
+      </w:r>
+      <w:hyperlink r:id="rId23" w:history="1">
+        <w:r>
+          <w:rPr>
+            <w:rStyle w:val="Hyperlink"/>
+            <w:lang w:val="en-GB"/>
+          </w:rPr>
+          <w:t>https://dart.dev/guides/language/type-system</w:t>
+        </w:r>
+      </w:hyperlink>
+      <w:r>
+        <w:rPr>
+          <w:lang w:val="en-GB"/>
+        </w:rPr>
+        <w:t xml:space="preserve"> [accessed on 28 February 2022]</w:t>
+      </w:r>
+    </w:p>
+  </w:footnote>
+  <w:footnote w:id="33">
+    <w:p>
+      <w:pPr>
+        <w:pStyle w:val="Funotentext"/>
+        <w:rPr>
+          <w:lang w:val="en-GB"/>
+        </w:rPr>
+      </w:pPr>
+      <w:r>
+        <w:rPr>
+          <w:rStyle w:val="Funotenzeichen"/>
+        </w:rPr>
+        <w:footnoteRef/>
+      </w:r>
+      <w:r>
+        <w:rPr>
+          <w:lang w:val="en-GB"/>
+        </w:rPr>
+        <w:t xml:space="preserve"> </w:t>
+      </w:r>
+      <w:proofErr w:type="spellStart"/>
+      <w:r>
+        <w:rPr>
+          <w:lang w:val="en-GB"/>
+        </w:rPr>
+        <w:t>Cmp</w:t>
+      </w:r>
+      <w:proofErr w:type="spellEnd"/>
+      <w:r>
+        <w:rPr>
+          <w:lang w:val="en-GB"/>
+        </w:rPr>
+        <w:t xml:space="preserve">. </w:t>
+      </w:r>
+      <w:r>
+        <w:rPr>
+          <w:lang w:val="en-GB"/>
+        </w:rPr>
+        <w:t xml:space="preserve">Dart: </w:t>
+      </w:r>
+      <w:r>
+        <w:rPr>
+          <w:i/>
+          <w:iCs/>
+          <w:lang w:val="en-GB"/>
+        </w:rPr>
+        <w:t>Dart overview: Dart: The language</w:t>
+      </w:r>
+      <w:r>
+        <w:rPr>
+          <w:lang w:val="en-GB"/>
+        </w:rPr>
+        <w:t xml:space="preserve"> - </w:t>
+      </w:r>
+      <w:hyperlink r:id="rId24" w:history="1">
+        <w:r>
+          <w:rPr>
+            <w:rStyle w:val="Hyperlink"/>
+            <w:lang w:val="en-GB"/>
+          </w:rPr>
+          <w:t>https://dart.dev/overview</w:t>
+        </w:r>
+      </w:hyperlink>
+      <w:r>
+        <w:rPr>
+          <w:lang w:val="en-GB"/>
+        </w:rPr>
+        <w:t xml:space="preserve"> [accessed on 4 March 2022]</w:t>
+      </w:r>
+    </w:p>
+  </w:footnote>
+  <w:footnote w:id="34">
+    <w:p>
+      <w:pPr>
+        <w:pStyle w:val="Funotentext"/>
+        <w:rPr>
+          <w:lang w:val="en-GB"/>
+        </w:rPr>
+      </w:pPr>
+      <w:r>
+        <w:rPr>
+          <w:rStyle w:val="Funotenzeichen"/>
+        </w:rPr>
+        <w:footnoteRef/>
+      </w:r>
+      <w:r>
+        <w:rPr>
+          <w:lang w:val="en-GB"/>
+        </w:rPr>
+        <w:t xml:space="preserve"> </w:t>
+      </w:r>
+      <w:proofErr w:type="spellStart"/>
+      <w:r>
+        <w:rPr>
+          <w:lang w:val="en-GB"/>
+        </w:rPr>
+        <w:t>Cmp</w:t>
+      </w:r>
+      <w:proofErr w:type="spellEnd"/>
+      <w:r>
+        <w:rPr>
+          <w:lang w:val="en-GB"/>
+        </w:rPr>
+        <w:t>. Dart: Sound null safety -</w:t>
+      </w:r>
+      <w:r>
+        <w:rPr>
+          <w:lang w:val="en-GB"/>
+        </w:rPr>
+        <w:t xml:space="preserve"> </w:t>
+      </w:r>
+      <w:hyperlink r:id="rId25" w:history="1">
+        <w:r>
+          <w:rPr>
+            <w:rStyle w:val="Hyperlink"/>
+            <w:lang w:val="en-GB"/>
+          </w:rPr>
+          <w:t>https://dart.dev/null-safety</w:t>
+        </w:r>
+      </w:hyperlink>
+      <w:r>
+        <w:rPr>
+          <w:lang w:val="en-GB"/>
+        </w:rPr>
+        <w:t xml:space="preserve"> [accessed on 4 March 2022]</w:t>
+      </w:r>
+    </w:p>
+  </w:footnote>
+  <w:footnote w:id="35">
+    <w:p>
+      <w:pPr>
+        <w:pStyle w:val="Funotentext"/>
+        <w:rPr>
+          <w:lang w:val="en-GB"/>
+        </w:rPr>
+      </w:pPr>
+      <w:r>
+        <w:rPr>
+          <w:rStyle w:val="Funotenzeichen"/>
+        </w:rPr>
+        <w:footnoteRef/>
+      </w:r>
+      <w:r>
+        <w:rPr>
+          <w:lang w:val="en-GB"/>
+        </w:rPr>
+        <w:t xml:space="preserve"> Dart: </w:t>
+      </w:r>
+      <w:r>
+        <w:rPr>
+          <w:i/>
+          <w:iCs/>
+          <w:lang w:val="en-GB"/>
+        </w:rPr>
+        <w:t>Dart overview: Dart: The platforms</w:t>
       </w:r>
       <w:r>
         <w:rPr>
@@ -12962,11 +14098,10 @@
       </w:r>
     </w:p>
   </w:footnote>
-  <w:footnote w:id="32">
+  <w:footnote w:id="36">
     <w:p>
       <w:pPr>
         <w:pStyle w:val="Funotentext"/>
-        <w:jc w:val="left"/>
         <w:rPr>
           <w:lang w:val="en-GB"/>
         </w:rPr>
@@ -12983,11 +14118,19 @@
         </w:rPr>
         <w:t xml:space="preserve"> </w:t>
       </w:r>
-      <w:r>
-        <w:rPr>
-          <w:lang w:val="en-GB"/>
-        </w:rPr>
-        <w:t xml:space="preserve">Cmp. </w:t>
+      <w:proofErr w:type="spellStart"/>
+      <w:r>
+        <w:rPr>
+          <w:lang w:val="en-GB"/>
+        </w:rPr>
+        <w:t>Cmp</w:t>
+      </w:r>
+      <w:proofErr w:type="spellEnd"/>
+      <w:r>
+        <w:rPr>
+          <w:lang w:val="en-GB"/>
+        </w:rPr>
+        <w:t xml:space="preserve">. </w:t>
       </w:r>
       <w:r>
         <w:rPr>
@@ -13001,68 +14144,7 @@
           <w:iCs/>
           <w:lang w:val="en-GB"/>
         </w:rPr>
-        <w:t>The Dart type system</w:t>
-      </w:r>
-      <w:r>
-        <w:rPr>
-          <w:lang w:val="en-GB"/>
-        </w:rPr>
-        <w:t xml:space="preserve"> -</w:t>
-      </w:r>
-      <w:r>
-        <w:rPr>
-          <w:lang w:val="en-GB"/>
-        </w:rPr>
-        <w:t xml:space="preserve"> </w:t>
-      </w:r>
-      <w:hyperlink r:id="rId27" w:history="1">
-        <w:r>
-          <w:rPr>
-            <w:rStyle w:val="Hyperlink"/>
-            <w:lang w:val="en-GB"/>
-          </w:rPr>
-          <w:t>https://dart.dev/guides/language/type-system</w:t>
-        </w:r>
-      </w:hyperlink>
-      <w:r>
-        <w:rPr>
-          <w:lang w:val="en-GB"/>
-        </w:rPr>
-        <w:t xml:space="preserve"> [accessed on 28 February 2022]</w:t>
-      </w:r>
-    </w:p>
-  </w:footnote>
-  <w:footnote w:id="33">
-    <w:p>
-      <w:pPr>
-        <w:pStyle w:val="Funotentext"/>
-        <w:rPr>
-          <w:lang w:val="en-GB"/>
-        </w:rPr>
-      </w:pPr>
-      <w:r>
-        <w:rPr>
-          <w:rStyle w:val="Funotenzeichen"/>
-        </w:rPr>
-        <w:footnoteRef/>
-      </w:r>
-      <w:r>
-        <w:rPr>
-          <w:lang w:val="en-GB"/>
-        </w:rPr>
-        <w:t xml:space="preserve"> </w:t>
-      </w:r>
-      <w:r>
-        <w:rPr>
-          <w:lang w:val="en-GB"/>
-        </w:rPr>
-        <w:t xml:space="preserve">Cmp. </w:t>
-      </w:r>
-      <w:r>
-        <w:rPr>
-          <w:lang w:val="en-GB"/>
-        </w:rPr>
-        <w:t xml:space="preserve">Dart: </w:t>
+        <w:t>Dart overview: Dart: The platforms</w:t>
       </w:r>
       <w:r>
         <w:rPr>
@@ -13070,7 +14152,15 @@
           <w:iCs/>
           <w:lang w:val="en-GB"/>
         </w:rPr>
-        <w:t>Dart overview: Dart: The language</w:t>
+        <w:t xml:space="preserve">: </w:t>
+      </w:r>
+      <w:r>
+        <w:rPr>
+          <w:i/>
+          <w:iCs/>
+          <w:lang w:val="en-GB"/>
+        </w:rPr>
+        <w:t>The Dart runtime</w:t>
       </w:r>
       <w:r>
         <w:rPr>
@@ -13078,7 +14168,7 @@
         </w:rPr>
         <w:t xml:space="preserve"> - </w:t>
       </w:r>
-      <w:hyperlink r:id="rId28" w:history="1">
+      <w:hyperlink r:id="rId27" w:history="1">
         <w:r>
           <w:rPr>
             <w:rStyle w:val="Hyperlink"/>
@@ -13095,10 +14185,11 @@
       </w:r>
     </w:p>
   </w:footnote>
-  <w:footnote w:id="34">
+  <w:footnote w:id="37">
     <w:p>
       <w:pPr>
         <w:pStyle w:val="Funotentext"/>
+        <w:jc w:val="left"/>
         <w:rPr>
           <w:lang w:val="en-GB"/>
         </w:rPr>
@@ -13113,50 +14204,61 @@
         <w:rPr>
           <w:lang w:val="en-GB"/>
         </w:rPr>
-        <w:t xml:space="preserve"> Cmp. Dart: Sound null safety -</w:t>
-      </w:r>
-      <w:r>
-        <w:rPr>
-          <w:lang w:val="en-GB"/>
-        </w:rPr>
-        <w:t xml:space="preserve"> </w:t>
-      </w:r>
-      <w:hyperlink r:id="rId29" w:history="1">
-        <w:r>
-          <w:rPr>
-            <w:rStyle w:val="Hyperlink"/>
-            <w:lang w:val="en-GB"/>
-          </w:rPr>
-          <w:t>https://dart.dev/null-safety</w:t>
-        </w:r>
-      </w:hyperlink>
-      <w:r>
-        <w:rPr>
-          <w:lang w:val="en-GB"/>
-        </w:rPr>
-        <w:t xml:space="preserve"> [accessed on 4 March 2022]</w:t>
-      </w:r>
-    </w:p>
-  </w:footnote>
-  <w:footnote w:id="35">
-    <w:p>
-      <w:pPr>
-        <w:pStyle w:val="Funotentext"/>
-        <w:rPr>
-          <w:lang w:val="en-GB"/>
-        </w:rPr>
-      </w:pPr>
-      <w:r>
-        <w:rPr>
-          <w:rStyle w:val="Funotenzeichen"/>
-        </w:rPr>
-        <w:footnoteRef/>
-      </w:r>
-      <w:r>
-        <w:rPr>
-          <w:lang w:val="en-GB"/>
-        </w:rPr>
-        <w:t xml:space="preserve"> Dart: </w:t>
+        <w:t xml:space="preserve"> Bartosz </w:t>
+      </w:r>
+      <w:proofErr w:type="spellStart"/>
+      <w:r>
+        <w:rPr>
+          <w:lang w:val="en-GB"/>
+        </w:rPr>
+        <w:t>Skuza</w:t>
+      </w:r>
+      <w:proofErr w:type="spellEnd"/>
+      <w:r>
+        <w:rPr>
+          <w:lang w:val="en-GB"/>
+        </w:rPr>
+        <w:t xml:space="preserve">, Damian </w:t>
+      </w:r>
+      <w:proofErr w:type="spellStart"/>
+      <w:r>
+        <w:rPr>
+          <w:lang w:val="en-GB"/>
+        </w:rPr>
+        <w:t>Włodarczyk</w:t>
+      </w:r>
+      <w:proofErr w:type="spellEnd"/>
+      <w:r>
+        <w:rPr>
+          <w:lang w:val="en-GB"/>
+        </w:rPr>
+        <w:t>,</w:t>
+      </w:r>
+      <w:r>
+        <w:rPr>
+          <w:lang w:val="en-GB"/>
+        </w:rPr>
+        <w:t xml:space="preserve"> and </w:t>
+      </w:r>
+      <w:r>
+        <w:rPr>
+          <w:lang w:val="en-GB"/>
+        </w:rPr>
+        <w:t xml:space="preserve">Agnieszka </w:t>
+      </w:r>
+      <w:proofErr w:type="spellStart"/>
+      <w:r>
+        <w:rPr>
+          <w:lang w:val="en-GB"/>
+        </w:rPr>
+        <w:t>Mroczkowska</w:t>
+      </w:r>
+      <w:proofErr w:type="spellEnd"/>
+      <w:r>
+        <w:rPr>
+          <w:lang w:val="en-GB"/>
+        </w:rPr>
+        <w:t xml:space="preserve">: </w:t>
       </w:r>
       <w:r>
         <w:rPr>
@@ -13164,86 +14266,25 @@
           <w:iCs/>
           <w:lang w:val="en-GB"/>
         </w:rPr>
-        <w:t>Dart overview: Dart: The platforms</w:t>
-      </w:r>
-      <w:r>
-        <w:rPr>
-          <w:lang w:val="en-GB"/>
-        </w:rPr>
-        <w:t xml:space="preserve"> - </w:t>
-      </w:r>
-      <w:hyperlink r:id="rId30" w:history="1">
-        <w:r>
-          <w:rPr>
-            <w:rStyle w:val="Hyperlink"/>
-            <w:lang w:val="en-GB"/>
-          </w:rPr>
-          <w:t>https://dart.dev/overview</w:t>
-        </w:r>
-      </w:hyperlink>
-      <w:r>
-        <w:rPr>
-          <w:lang w:val="en-GB"/>
-        </w:rPr>
-        <w:t xml:space="preserve"> [accessed on 4 March 2022]</w:t>
-      </w:r>
-    </w:p>
-  </w:footnote>
-  <w:footnote w:id="36">
-    <w:p>
-      <w:pPr>
-        <w:pStyle w:val="Funotentext"/>
-        <w:rPr>
-          <w:lang w:val="en-GB"/>
-        </w:rPr>
-      </w:pPr>
-      <w:r>
-        <w:rPr>
-          <w:rStyle w:val="Funotenzeichen"/>
-        </w:rPr>
-        <w:footnoteRef/>
-      </w:r>
-      <w:r>
-        <w:rPr>
-          <w:lang w:val="en-GB"/>
-        </w:rPr>
-        <w:t xml:space="preserve"> </w:t>
-      </w:r>
-      <w:r>
-        <w:rPr>
-          <w:lang w:val="en-GB"/>
-        </w:rPr>
-        <w:t xml:space="preserve">Cmp. </w:t>
-      </w:r>
-      <w:r>
-        <w:rPr>
-          <w:lang w:val="en-GB"/>
-        </w:rPr>
-        <w:t xml:space="preserve">Dart: </w:t>
-      </w:r>
+        <w:t xml:space="preserve">Flutter vs. React Native – What to Choose in </w:t>
+      </w:r>
+      <w:proofErr w:type="gramStart"/>
       <w:r>
         <w:rPr>
           <w:i/>
           <w:iCs/>
           <w:lang w:val="en-GB"/>
         </w:rPr>
-        <w:t>Dart overview: Dart: The platforms</w:t>
-      </w:r>
+        <w:t>2022?:</w:t>
+      </w:r>
+      <w:proofErr w:type="gramEnd"/>
       <w:r>
         <w:rPr>
           <w:i/>
           <w:iCs/>
           <w:lang w:val="en-GB"/>
         </w:rPr>
-        <w:t xml:space="preserve">: </w:t>
-      </w:r>
-      <w:r>
-        <w:rPr>
-          <w:i/>
-          <w:iCs/>
-          <w:lang w:val="en-GB"/>
-        </w:rPr>
-        <w:t>The Dart runtime</w:t>
+        <w:t xml:space="preserve"> Introduction to Flutter and React Native: How mature is React Native?</w:t>
       </w:r>
       <w:r>
         <w:rPr>
@@ -13251,77 +14292,7 @@
         </w:rPr>
         <w:t xml:space="preserve"> - </w:t>
       </w:r>
-      <w:hyperlink r:id="rId31" w:history="1">
-        <w:r>
-          <w:rPr>
-            <w:rStyle w:val="Hyperlink"/>
-            <w:lang w:val="en-GB"/>
-          </w:rPr>
-          <w:t>https://dart.dev/overview</w:t>
-        </w:r>
-      </w:hyperlink>
-      <w:r>
-        <w:rPr>
-          <w:lang w:val="en-GB"/>
-        </w:rPr>
-        <w:t xml:space="preserve"> [accessed on 4 March 2022]</w:t>
-      </w:r>
-    </w:p>
-  </w:footnote>
-  <w:footnote w:id="37">
-    <w:p>
-      <w:pPr>
-        <w:pStyle w:val="Funotentext"/>
-        <w:jc w:val="left"/>
-        <w:rPr>
-          <w:lang w:val="en-GB"/>
-        </w:rPr>
-      </w:pPr>
-      <w:r>
-        <w:rPr>
-          <w:rStyle w:val="Funotenzeichen"/>
-        </w:rPr>
-        <w:footnoteRef/>
-      </w:r>
-      <w:r>
-        <w:rPr>
-          <w:lang w:val="en-GB"/>
-        </w:rPr>
-        <w:t xml:space="preserve"> Bartosz Skuza, Damian Włodarczyk,</w:t>
-      </w:r>
-      <w:r>
-        <w:rPr>
-          <w:lang w:val="en-GB"/>
-        </w:rPr>
-        <w:t xml:space="preserve"> and </w:t>
-      </w:r>
-      <w:r>
-        <w:rPr>
-          <w:lang w:val="en-GB"/>
-        </w:rPr>
-        <w:t>Agnieszka Mroczkowska</w:t>
-      </w:r>
-      <w:r>
-        <w:rPr>
-          <w:lang w:val="en-GB"/>
-        </w:rPr>
-        <w:t xml:space="preserve">: </w:t>
-      </w:r>
-      <w:r>
-        <w:rPr>
-          <w:i/>
-          <w:iCs/>
-          <w:lang w:val="en-GB"/>
-        </w:rPr>
-        <w:t>Flutter vs. React Native – What to Choose in 2022?: Introduction to Flutter and React Native: How mature is React Native?</w:t>
-      </w:r>
-      <w:r>
-        <w:rPr>
-          <w:lang w:val="en-GB"/>
-        </w:rPr>
-        <w:t xml:space="preserve"> - </w:t>
-      </w:r>
-      <w:hyperlink r:id="rId32" w:history="1">
+      <w:hyperlink r:id="rId28" w:history="1">
         <w:r>
           <w:rPr>
             <w:rStyle w:val="Hyperlink"/>
@@ -13369,7 +14340,35 @@
         <w:rPr>
           <w:lang w:val="en-GB"/>
         </w:rPr>
-        <w:t xml:space="preserve"> Bartosz Skuza, Damian Włodarczyk,</w:t>
+        <w:t xml:space="preserve"> Bartosz </w:t>
+      </w:r>
+      <w:proofErr w:type="spellStart"/>
+      <w:r>
+        <w:rPr>
+          <w:lang w:val="en-GB"/>
+        </w:rPr>
+        <w:t>Skuza</w:t>
+      </w:r>
+      <w:proofErr w:type="spellEnd"/>
+      <w:r>
+        <w:rPr>
+          <w:lang w:val="en-GB"/>
+        </w:rPr>
+        <w:t xml:space="preserve">, Damian </w:t>
+      </w:r>
+      <w:proofErr w:type="spellStart"/>
+      <w:r>
+        <w:rPr>
+          <w:lang w:val="en-GB"/>
+        </w:rPr>
+        <w:t>Włodarczyk</w:t>
+      </w:r>
+      <w:proofErr w:type="spellEnd"/>
+      <w:r>
+        <w:rPr>
+          <w:lang w:val="en-GB"/>
+        </w:rPr>
+        <w:t>,</w:t>
       </w:r>
       <w:r>
         <w:rPr>
@@ -13381,8 +14380,16 @@
         <w:rPr>
           <w:lang w:val="en-GB"/>
         </w:rPr>
-        <w:t>Agnieszka Mroczkowska</w:t>
-      </w:r>
+        <w:t xml:space="preserve">Agnieszka </w:t>
+      </w:r>
+      <w:proofErr w:type="spellStart"/>
+      <w:r>
+        <w:rPr>
+          <w:lang w:val="en-GB"/>
+        </w:rPr>
+        <w:t>Mroczkowska</w:t>
+      </w:r>
+      <w:proofErr w:type="spellEnd"/>
       <w:r>
         <w:rPr>
           <w:lang w:val="en-GB"/>
@@ -13395,7 +14402,25 @@
           <w:iCs/>
           <w:lang w:val="en-GB"/>
         </w:rPr>
-        <w:t>Flutter vs. React Native – What to Choose in 2022?: Introduction to Flutter and React Native: How mature is React Native?</w:t>
+        <w:t xml:space="preserve">Flutter vs. React Native – What to Choose in </w:t>
+      </w:r>
+      <w:proofErr w:type="gramStart"/>
+      <w:r>
+        <w:rPr>
+          <w:i/>
+          <w:iCs/>
+          <w:lang w:val="en-GB"/>
+        </w:rPr>
+        <w:t>2022?:</w:t>
+      </w:r>
+      <w:proofErr w:type="gramEnd"/>
+      <w:r>
+        <w:rPr>
+          <w:i/>
+          <w:iCs/>
+          <w:lang w:val="en-GB"/>
+        </w:rPr>
+        <w:t xml:space="preserve"> Introduction to Flutter and React Native: How mature is React Native?</w:t>
       </w:r>
       <w:r>
         <w:rPr>
@@ -13403,7 +14428,7 @@
         </w:rPr>
         <w:t xml:space="preserve"> - </w:t>
       </w:r>
-      <w:hyperlink r:id="rId33" w:history="1">
+      <w:hyperlink r:id="rId29" w:history="1">
         <w:r>
           <w:rPr>
             <w:rStyle w:val="Hyperlink"/>
@@ -13453,17 +14478,53 @@
         </w:rPr>
         <w:t xml:space="preserve"> </w:t>
       </w:r>
-      <w:r>
-        <w:rPr>
-          <w:lang w:val="en-GB"/>
-        </w:rPr>
-        <w:t xml:space="preserve">Cmp. </w:t>
-      </w:r>
-      <w:r>
-        <w:rPr>
-          <w:lang w:val="en-GB"/>
-        </w:rPr>
-        <w:t>Bartosz Skuza, Damian Włodarczyk,</w:t>
+      <w:proofErr w:type="spellStart"/>
+      <w:r>
+        <w:rPr>
+          <w:lang w:val="en-GB"/>
+        </w:rPr>
+        <w:t>Cmp</w:t>
+      </w:r>
+      <w:proofErr w:type="spellEnd"/>
+      <w:r>
+        <w:rPr>
+          <w:lang w:val="en-GB"/>
+        </w:rPr>
+        <w:t xml:space="preserve">. </w:t>
+      </w:r>
+      <w:r>
+        <w:rPr>
+          <w:lang w:val="en-GB"/>
+        </w:rPr>
+        <w:t xml:space="preserve">Bartosz </w:t>
+      </w:r>
+      <w:proofErr w:type="spellStart"/>
+      <w:r>
+        <w:rPr>
+          <w:lang w:val="en-GB"/>
+        </w:rPr>
+        <w:t>Skuza</w:t>
+      </w:r>
+      <w:proofErr w:type="spellEnd"/>
+      <w:r>
+        <w:rPr>
+          <w:lang w:val="en-GB"/>
+        </w:rPr>
+        <w:t xml:space="preserve">, Damian </w:t>
+      </w:r>
+      <w:proofErr w:type="spellStart"/>
+      <w:r>
+        <w:rPr>
+          <w:lang w:val="en-GB"/>
+        </w:rPr>
+        <w:t>Włodarczyk</w:t>
+      </w:r>
+      <w:proofErr w:type="spellEnd"/>
+      <w:r>
+        <w:rPr>
+          <w:lang w:val="en-GB"/>
+        </w:rPr>
+        <w:t>,</w:t>
       </w:r>
       <w:r>
         <w:rPr>
@@ -13475,8 +14536,16 @@
         <w:rPr>
           <w:lang w:val="en-GB"/>
         </w:rPr>
-        <w:t>Agnieszka Mroczkowska</w:t>
-      </w:r>
+        <w:t xml:space="preserve">Agnieszka </w:t>
+      </w:r>
+      <w:proofErr w:type="spellStart"/>
+      <w:r>
+        <w:rPr>
+          <w:lang w:val="en-GB"/>
+        </w:rPr>
+        <w:t>Mroczkowska</w:t>
+      </w:r>
+      <w:proofErr w:type="spellEnd"/>
       <w:r>
         <w:rPr>
           <w:lang w:val="en-GB"/>
@@ -13490,6 +14559,815 @@
           <w:lang w:val="en-GB"/>
         </w:rPr>
         <w:t>Flutter vs. React Native – What to Choose in 2022?: Introduction to Flutter and React Native</w:t>
+      </w:r>
+      <w:r>
+        <w:rPr>
+          <w:i/>
+          <w:iCs/>
+          <w:lang w:val="en-GB"/>
+        </w:rPr>
+        <w:t xml:space="preserve"> </w:t>
+      </w:r>
+      <w:r>
+        <w:rPr>
+          <w:lang w:val="en-GB"/>
+        </w:rPr>
+        <w:t xml:space="preserve">- </w:t>
+      </w:r>
+      <w:hyperlink r:id="rId30" w:history="1">
+        <w:r>
+          <w:rPr>
+            <w:rStyle w:val="Hyperlink"/>
+            <w:lang w:val="en-GB"/>
+          </w:rPr>
+          <w:t>https://www.thedroidsonroids.com/blog/flutter-vs-react-native-what-to-choose-in-2021</w:t>
+        </w:r>
+      </w:hyperlink>
+      <w:r>
+        <w:rPr>
+          <w:lang w:val="en-GB"/>
+        </w:rPr>
+        <w:t xml:space="preserve"> [accessed on </w:t>
+      </w:r>
+      <w:r>
+        <w:rPr>
+          <w:lang w:val="en-GB"/>
+        </w:rPr>
+        <w:t>5 March 2022</w:t>
+      </w:r>
+      <w:r>
+        <w:rPr>
+          <w:lang w:val="en-GB"/>
+        </w:rPr>
+        <w:t>]</w:t>
+      </w:r>
+    </w:p>
+  </w:footnote>
+  <w:footnote w:id="40">
+    <w:p>
+      <w:pPr>
+        <w:pStyle w:val="Funotentext"/>
+        <w:jc w:val="left"/>
+        <w:rPr>
+          <w:lang w:val="en-GB"/>
+        </w:rPr>
+      </w:pPr>
+      <w:r>
+        <w:rPr>
+          <w:rStyle w:val="Funotenzeichen"/>
+        </w:rPr>
+        <w:footnoteRef/>
+      </w:r>
+      <w:r>
+        <w:rPr>
+          <w:lang w:val="en-GB"/>
+        </w:rPr>
+        <w:t xml:space="preserve"> </w:t>
+      </w:r>
+      <w:proofErr w:type="spellStart"/>
+      <w:r>
+        <w:rPr>
+          <w:lang w:val="en-GB"/>
+        </w:rPr>
+        <w:t>Cmp</w:t>
+      </w:r>
+      <w:proofErr w:type="spellEnd"/>
+      <w:r>
+        <w:rPr>
+          <w:lang w:val="en-GB"/>
+        </w:rPr>
+        <w:t xml:space="preserve">. </w:t>
+      </w:r>
+      <w:r>
+        <w:rPr>
+          <w:lang w:val="en-GB"/>
+        </w:rPr>
+        <w:t xml:space="preserve">Bartosz </w:t>
+      </w:r>
+      <w:proofErr w:type="spellStart"/>
+      <w:r>
+        <w:rPr>
+          <w:lang w:val="en-GB"/>
+        </w:rPr>
+        <w:t>Skuza</w:t>
+      </w:r>
+      <w:proofErr w:type="spellEnd"/>
+      <w:r>
+        <w:rPr>
+          <w:lang w:val="en-GB"/>
+        </w:rPr>
+        <w:t xml:space="preserve">, Damian </w:t>
+      </w:r>
+      <w:proofErr w:type="spellStart"/>
+      <w:r>
+        <w:rPr>
+          <w:lang w:val="en-GB"/>
+        </w:rPr>
+        <w:t>Włodarczyk</w:t>
+      </w:r>
+      <w:proofErr w:type="spellEnd"/>
+      <w:r>
+        <w:rPr>
+          <w:lang w:val="en-GB"/>
+        </w:rPr>
+        <w:t>,</w:t>
+      </w:r>
+      <w:r>
+        <w:rPr>
+          <w:lang w:val="en-GB"/>
+        </w:rPr>
+        <w:t xml:space="preserve"> and </w:t>
+      </w:r>
+      <w:r>
+        <w:rPr>
+          <w:lang w:val="en-GB"/>
+        </w:rPr>
+        <w:t xml:space="preserve">Agnieszka </w:t>
+      </w:r>
+      <w:proofErr w:type="spellStart"/>
+      <w:r>
+        <w:rPr>
+          <w:lang w:val="en-GB"/>
+        </w:rPr>
+        <w:t>Mroczkowska</w:t>
+      </w:r>
+      <w:proofErr w:type="spellEnd"/>
+      <w:r>
+        <w:rPr>
+          <w:lang w:val="en-GB"/>
+        </w:rPr>
+        <w:t xml:space="preserve">: </w:t>
+      </w:r>
+      <w:r>
+        <w:rPr>
+          <w:i/>
+          <w:iCs/>
+          <w:lang w:val="en-GB"/>
+        </w:rPr>
+        <w:t>Flutter vs. React Native – What to Choose in 2022?: Introduction to Flutter and React Native</w:t>
+      </w:r>
+      <w:r>
+        <w:rPr>
+          <w:i/>
+          <w:iCs/>
+          <w:lang w:val="en-GB"/>
+        </w:rPr>
+        <w:t xml:space="preserve">: </w:t>
+      </w:r>
+      <w:r>
+        <w:rPr>
+          <w:i/>
+          <w:iCs/>
+          <w:lang w:val="en-GB"/>
+        </w:rPr>
+        <w:t>Pros and cons of React Native</w:t>
+      </w:r>
+      <w:r>
+        <w:rPr>
+          <w:i/>
+          <w:iCs/>
+          <w:lang w:val="en-GB"/>
+        </w:rPr>
+        <w:t xml:space="preserve"> </w:t>
+      </w:r>
+      <w:r>
+        <w:rPr>
+          <w:lang w:val="en-GB"/>
+        </w:rPr>
+        <w:t xml:space="preserve">- </w:t>
+      </w:r>
+      <w:hyperlink r:id="rId31" w:history="1">
+        <w:r>
+          <w:rPr>
+            <w:rStyle w:val="Hyperlink"/>
+            <w:lang w:val="en-GB"/>
+          </w:rPr>
+          <w:t>https://www.thedroidsonroids.com/blog/flutter-vs-react-native-what-to-choose-in-2021</w:t>
+        </w:r>
+      </w:hyperlink>
+      <w:r>
+        <w:rPr>
+          <w:lang w:val="en-GB"/>
+        </w:rPr>
+        <w:t xml:space="preserve"> [accessed on </w:t>
+      </w:r>
+      <w:r>
+        <w:rPr>
+          <w:lang w:val="en-GB"/>
+        </w:rPr>
+        <w:t>5 March 2022</w:t>
+      </w:r>
+      <w:r>
+        <w:rPr>
+          <w:lang w:val="en-GB"/>
+        </w:rPr>
+        <w:t>]</w:t>
+      </w:r>
+    </w:p>
+  </w:footnote>
+  <w:footnote w:id="41">
+    <w:p>
+      <w:pPr>
+        <w:pStyle w:val="Funotentext"/>
+        <w:rPr>
+          <w:lang w:val="en-GB"/>
+        </w:rPr>
+      </w:pPr>
+      <w:r>
+        <w:rPr>
+          <w:rStyle w:val="Funotenzeichen"/>
+        </w:rPr>
+        <w:footnoteRef/>
+      </w:r>
+      <w:r>
+        <w:rPr>
+          <w:lang w:val="en-GB"/>
+        </w:rPr>
+        <w:t xml:space="preserve"> </w:t>
+      </w:r>
+      <w:proofErr w:type="spellStart"/>
+      <w:r>
+        <w:rPr>
+          <w:lang w:val="en-GB"/>
+        </w:rPr>
+        <w:t>Cmp</w:t>
+      </w:r>
+      <w:proofErr w:type="spellEnd"/>
+      <w:r>
+        <w:rPr>
+          <w:lang w:val="en-GB"/>
+        </w:rPr>
+        <w:t xml:space="preserve">. </w:t>
+      </w:r>
+      <w:proofErr w:type="spellStart"/>
+      <w:r>
+        <w:rPr>
+          <w:lang w:val="en-GB"/>
+        </w:rPr>
+        <w:t>Codemagic</w:t>
+      </w:r>
+      <w:proofErr w:type="spellEnd"/>
+      <w:r>
+        <w:rPr>
+          <w:lang w:val="en-GB"/>
+        </w:rPr>
+        <w:t xml:space="preserve">: </w:t>
+      </w:r>
+      <w:r>
+        <w:rPr>
+          <w:i/>
+          <w:iCs/>
+          <w:lang w:val="en-GB"/>
+        </w:rPr>
+        <w:t>Dart vs JavaScript: detailed comparison: Dart vs JavaScript Comparison: Dart vs JavaScript: Popularity</w:t>
+      </w:r>
+      <w:r>
+        <w:rPr>
+          <w:lang w:val="en-GB"/>
+        </w:rPr>
+        <w:t xml:space="preserve"> - </w:t>
+      </w:r>
+      <w:hyperlink r:id="rId32" w:history="1">
+        <w:r>
+          <w:rPr>
+            <w:rStyle w:val="Hyperlink"/>
+            <w:lang w:val="en-GB"/>
+          </w:rPr>
+          <w:t>https://blog.codemagic.io/dart-vs-javascript/</w:t>
+        </w:r>
+      </w:hyperlink>
+      <w:r>
+        <w:rPr>
+          <w:lang w:val="en-GB"/>
+        </w:rPr>
+        <w:t xml:space="preserve"> [accessed on </w:t>
+      </w:r>
+      <w:r>
+        <w:rPr>
+          <w:lang w:val="en-GB"/>
+        </w:rPr>
+        <w:t>5 March 2022</w:t>
+      </w:r>
+      <w:r>
+        <w:rPr>
+          <w:lang w:val="en-GB"/>
+        </w:rPr>
+        <w:t>]</w:t>
+      </w:r>
+    </w:p>
+  </w:footnote>
+  <w:footnote w:id="42">
+    <w:p>
+      <w:pPr>
+        <w:pStyle w:val="Funotentext"/>
+        <w:jc w:val="left"/>
+        <w:rPr>
+          <w:lang w:val="en-GB"/>
+        </w:rPr>
+      </w:pPr>
+      <w:r>
+        <w:rPr>
+          <w:rStyle w:val="Funotenzeichen"/>
+        </w:rPr>
+        <w:footnoteRef/>
+      </w:r>
+      <w:r>
+        <w:rPr>
+          <w:lang w:val="en-GB"/>
+        </w:rPr>
+        <w:t xml:space="preserve"> </w:t>
+      </w:r>
+      <w:r>
+        <w:rPr>
+          <w:lang w:val="en-GB"/>
+        </w:rPr>
+        <w:t xml:space="preserve">Bartosz </w:t>
+      </w:r>
+      <w:proofErr w:type="spellStart"/>
+      <w:r>
+        <w:rPr>
+          <w:lang w:val="en-GB"/>
+        </w:rPr>
+        <w:t>Skuza</w:t>
+      </w:r>
+      <w:proofErr w:type="spellEnd"/>
+      <w:r>
+        <w:rPr>
+          <w:lang w:val="en-GB"/>
+        </w:rPr>
+        <w:t xml:space="preserve">, Damian </w:t>
+      </w:r>
+      <w:proofErr w:type="spellStart"/>
+      <w:r>
+        <w:rPr>
+          <w:lang w:val="en-GB"/>
+        </w:rPr>
+        <w:t>Włodarczyk</w:t>
+      </w:r>
+      <w:proofErr w:type="spellEnd"/>
+      <w:r>
+        <w:rPr>
+          <w:lang w:val="en-GB"/>
+        </w:rPr>
+        <w:t>,</w:t>
+      </w:r>
+      <w:r>
+        <w:rPr>
+          <w:lang w:val="en-GB"/>
+        </w:rPr>
+        <w:t xml:space="preserve"> and </w:t>
+      </w:r>
+      <w:r>
+        <w:rPr>
+          <w:lang w:val="en-GB"/>
+        </w:rPr>
+        <w:t xml:space="preserve">Agnieszka </w:t>
+      </w:r>
+      <w:proofErr w:type="spellStart"/>
+      <w:r>
+        <w:rPr>
+          <w:lang w:val="en-GB"/>
+        </w:rPr>
+        <w:t>Mroczkowska</w:t>
+      </w:r>
+      <w:proofErr w:type="spellEnd"/>
+      <w:r>
+        <w:rPr>
+          <w:lang w:val="en-GB"/>
+        </w:rPr>
+        <w:t xml:space="preserve">: </w:t>
+      </w:r>
+      <w:r>
+        <w:rPr>
+          <w:i/>
+          <w:iCs/>
+          <w:lang w:val="en-GB"/>
+        </w:rPr>
+        <w:t xml:space="preserve">Flutter vs. React Native – What to Choose in 2022?: Introduction to Flutter and React Native: </w:t>
+      </w:r>
+      <w:r>
+        <w:rPr>
+          <w:i/>
+          <w:iCs/>
+          <w:lang w:val="en-GB"/>
+        </w:rPr>
+        <w:t>Pros and cons of React Native</w:t>
+      </w:r>
+      <w:r>
+        <w:rPr>
+          <w:i/>
+          <w:iCs/>
+          <w:lang w:val="en-GB"/>
+        </w:rPr>
+        <w:t xml:space="preserve"> </w:t>
+      </w:r>
+      <w:r>
+        <w:rPr>
+          <w:lang w:val="en-GB"/>
+        </w:rPr>
+        <w:t xml:space="preserve">- </w:t>
+      </w:r>
+      <w:hyperlink r:id="rId33" w:anchor="f9" w:history="1">
+        <w:r>
+          <w:rPr>
+            <w:rStyle w:val="Hyperlink"/>
+            <w:lang w:val="en-GB"/>
+          </w:rPr>
+          <w:t>https://www.thedroidsonroids.com/blog/flutter-vs-react-native-what-to-choose-in-2021#f9</w:t>
+        </w:r>
+      </w:hyperlink>
+      <w:r>
+        <w:rPr>
+          <w:lang w:val="en-GB"/>
+        </w:rPr>
+        <w:t xml:space="preserve"> [accessed on </w:t>
+      </w:r>
+      <w:r>
+        <w:rPr>
+          <w:lang w:val="en-GB"/>
+        </w:rPr>
+        <w:t>5 March 2022</w:t>
+      </w:r>
+      <w:r>
+        <w:rPr>
+          <w:lang w:val="en-GB"/>
+        </w:rPr>
+        <w:t>]</w:t>
+      </w:r>
+    </w:p>
+  </w:footnote>
+  <w:footnote w:id="43">
+    <w:p>
+      <w:pPr>
+        <w:pStyle w:val="Funotentext"/>
+        <w:jc w:val="left"/>
+        <w:rPr>
+          <w:lang w:val="en-GB"/>
+        </w:rPr>
+      </w:pPr>
+      <w:r>
+        <w:rPr>
+          <w:rStyle w:val="Funotenzeichen"/>
+        </w:rPr>
+        <w:footnoteRef/>
+      </w:r>
+      <w:r>
+        <w:rPr>
+          <w:lang w:val="en-GB"/>
+        </w:rPr>
+        <w:t xml:space="preserve"> </w:t>
+      </w:r>
+      <w:proofErr w:type="spellStart"/>
+      <w:r>
+        <w:rPr>
+          <w:lang w:val="en-GB"/>
+        </w:rPr>
+        <w:t>Cmp</w:t>
+      </w:r>
+      <w:proofErr w:type="spellEnd"/>
+      <w:r>
+        <w:rPr>
+          <w:lang w:val="en-GB"/>
+        </w:rPr>
+        <w:t xml:space="preserve">. </w:t>
+      </w:r>
+      <w:r>
+        <w:rPr>
+          <w:lang w:val="en-GB"/>
+        </w:rPr>
+        <w:t xml:space="preserve">Bartosz </w:t>
+      </w:r>
+      <w:proofErr w:type="spellStart"/>
+      <w:r>
+        <w:rPr>
+          <w:lang w:val="en-GB"/>
+        </w:rPr>
+        <w:t>Skuza</w:t>
+      </w:r>
+      <w:proofErr w:type="spellEnd"/>
+      <w:r>
+        <w:rPr>
+          <w:lang w:val="en-GB"/>
+        </w:rPr>
+        <w:t xml:space="preserve">, Damian </w:t>
+      </w:r>
+      <w:proofErr w:type="spellStart"/>
+      <w:r>
+        <w:rPr>
+          <w:lang w:val="en-GB"/>
+        </w:rPr>
+        <w:t>Włodarczyk</w:t>
+      </w:r>
+      <w:proofErr w:type="spellEnd"/>
+      <w:r>
+        <w:rPr>
+          <w:lang w:val="en-GB"/>
+        </w:rPr>
+        <w:t>,</w:t>
+      </w:r>
+      <w:r>
+        <w:rPr>
+          <w:lang w:val="en-GB"/>
+        </w:rPr>
+        <w:t xml:space="preserve"> and </w:t>
+      </w:r>
+      <w:r>
+        <w:rPr>
+          <w:lang w:val="en-GB"/>
+        </w:rPr>
+        <w:t xml:space="preserve">Agnieszka </w:t>
+      </w:r>
+      <w:proofErr w:type="spellStart"/>
+      <w:r>
+        <w:rPr>
+          <w:lang w:val="en-GB"/>
+        </w:rPr>
+        <w:t>Mroczkowska</w:t>
+      </w:r>
+      <w:proofErr w:type="spellEnd"/>
+      <w:r>
+        <w:rPr>
+          <w:lang w:val="en-GB"/>
+        </w:rPr>
+        <w:t xml:space="preserve">: </w:t>
+      </w:r>
+      <w:r>
+        <w:rPr>
+          <w:i/>
+          <w:iCs/>
+          <w:lang w:val="en-GB"/>
+        </w:rPr>
+        <w:t>Flutter vs. React Native – What to Choose in 2022?: Introduction to Flutter and React Native</w:t>
+      </w:r>
+      <w:r>
+        <w:rPr>
+          <w:i/>
+          <w:iCs/>
+          <w:lang w:val="en-GB"/>
+        </w:rPr>
+        <w:t xml:space="preserve">: </w:t>
+      </w:r>
+      <w:r>
+        <w:rPr>
+          <w:i/>
+          <w:iCs/>
+          <w:lang w:val="en-GB"/>
+        </w:rPr>
+        <w:t>Pros and cons of React Native</w:t>
+      </w:r>
+      <w:r>
+        <w:rPr>
+          <w:i/>
+          <w:iCs/>
+          <w:lang w:val="en-GB"/>
+        </w:rPr>
+        <w:t xml:space="preserve"> </w:t>
+      </w:r>
+      <w:r>
+        <w:rPr>
+          <w:lang w:val="en-GB"/>
+        </w:rPr>
+        <w:t xml:space="preserve">- </w:t>
+      </w:r>
+      <w:bookmarkStart w:id="49" w:name="_Hlk97455445"/>
+      <w:r>
+        <w:rPr>
+          <w:lang w:val="en-GB"/>
+        </w:rPr>
+        <w:fldChar w:fldCharType="begin"/>
+      </w:r>
+      <w:r>
+        <w:rPr>
+          <w:lang w:val="en-GB"/>
+        </w:rPr>
+        <w:instrText xml:space="preserve"> HYPERLINK "</w:instrText>
+      </w:r>
+      <w:r>
+        <w:rPr>
+          <w:lang w:val="en-GB"/>
+        </w:rPr>
+        <w:instrText>https://www.thedroidsonroids.com/blog/flutter-vs-react-native-what-to-choose-in-2021</w:instrText>
+      </w:r>
+      <w:r>
+        <w:rPr>
+          <w:lang w:val="en-GB"/>
+        </w:rPr>
+        <w:instrText xml:space="preserve">" </w:instrText>
+      </w:r>
+      <w:r>
+        <w:rPr>
+          <w:lang w:val="en-GB"/>
+        </w:rPr>
+        <w:fldChar w:fldCharType="separate"/>
+      </w:r>
+      <w:r>
+        <w:rPr>
+          <w:rStyle w:val="Hyperlink"/>
+          <w:lang w:val="en-GB"/>
+        </w:rPr>
+        <w:t>https://www.thedroidsonroids.com/blog/flutter-vs-react-native-what-to-choose-in-2021</w:t>
+      </w:r>
+      <w:r>
+        <w:rPr>
+          <w:lang w:val="en-GB"/>
+        </w:rPr>
+        <w:fldChar w:fldCharType="end"/>
+      </w:r>
+      <w:bookmarkEnd w:id="49"/>
+      <w:r>
+        <w:rPr>
+          <w:lang w:val="en-GB"/>
+        </w:rPr>
+        <w:t xml:space="preserve"> </w:t>
+      </w:r>
+      <w:r>
+        <w:rPr>
+          <w:lang w:val="en-GB"/>
+        </w:rPr>
+        <w:t xml:space="preserve">[accessed on </w:t>
+      </w:r>
+      <w:r>
+        <w:rPr>
+          <w:lang w:val="en-GB"/>
+        </w:rPr>
+        <w:t>5 March 2022</w:t>
+      </w:r>
+      <w:r>
+        <w:rPr>
+          <w:lang w:val="en-GB"/>
+        </w:rPr>
+        <w:t>]</w:t>
+      </w:r>
+    </w:p>
+  </w:footnote>
+  <w:footnote w:id="44">
+    <w:p>
+      <w:pPr>
+        <w:pStyle w:val="Funotentext"/>
+        <w:rPr>
+          <w:lang w:val="en-GB"/>
+        </w:rPr>
+      </w:pPr>
+      <w:r>
+        <w:rPr>
+          <w:rStyle w:val="Funotenzeichen"/>
+        </w:rPr>
+        <w:footnoteRef/>
+      </w:r>
+      <w:r>
+        <w:rPr>
+          <w:lang w:val="en-GB"/>
+        </w:rPr>
+        <w:t xml:space="preserve"> </w:t>
+      </w:r>
+      <w:r>
+        <w:rPr>
+          <w:lang w:val="en-GB"/>
+        </w:rPr>
+        <w:t>ibid</w:t>
+      </w:r>
+    </w:p>
+  </w:footnote>
+  <w:footnote w:id="45">
+    <w:p>
+      <w:pPr>
+        <w:pStyle w:val="Funotentext"/>
+        <w:rPr>
+          <w:lang w:val="en-GB"/>
+        </w:rPr>
+      </w:pPr>
+      <w:r>
+        <w:rPr>
+          <w:rStyle w:val="Funotenzeichen"/>
+        </w:rPr>
+        <w:footnoteRef/>
+      </w:r>
+      <w:r>
+        <w:rPr>
+          <w:lang w:val="en-GB"/>
+        </w:rPr>
+        <w:t xml:space="preserve"> ibid</w:t>
+      </w:r>
+    </w:p>
+  </w:footnote>
+  <w:footnote w:id="46">
+    <w:p>
+      <w:pPr>
+        <w:pStyle w:val="Funotentext"/>
+        <w:jc w:val="left"/>
+        <w:rPr>
+          <w:lang w:val="en-GB"/>
+        </w:rPr>
+      </w:pPr>
+      <w:r>
+        <w:rPr>
+          <w:rStyle w:val="Funotenzeichen"/>
+        </w:rPr>
+        <w:footnoteRef/>
+      </w:r>
+      <w:r>
+        <w:rPr>
+          <w:lang w:val="en-GB"/>
+        </w:rPr>
+        <w:t xml:space="preserve"> </w:t>
+      </w:r>
+      <w:proofErr w:type="spellStart"/>
+      <w:r>
+        <w:rPr>
+          <w:lang w:val="en-GB"/>
+        </w:rPr>
+        <w:t>Cmp</w:t>
+      </w:r>
+      <w:proofErr w:type="spellEnd"/>
+      <w:r>
+        <w:rPr>
+          <w:lang w:val="en-GB"/>
+        </w:rPr>
+        <w:t xml:space="preserve">. </w:t>
+      </w:r>
+      <w:r>
+        <w:rPr>
+          <w:lang w:val="en-GB"/>
+        </w:rPr>
+        <w:t xml:space="preserve">Bartosz </w:t>
+      </w:r>
+      <w:proofErr w:type="spellStart"/>
+      <w:r>
+        <w:rPr>
+          <w:lang w:val="en-GB"/>
+        </w:rPr>
+        <w:t>Skuza</w:t>
+      </w:r>
+      <w:proofErr w:type="spellEnd"/>
+      <w:r>
+        <w:rPr>
+          <w:lang w:val="en-GB"/>
+        </w:rPr>
+        <w:t xml:space="preserve">, Damian </w:t>
+      </w:r>
+      <w:proofErr w:type="spellStart"/>
+      <w:r>
+        <w:rPr>
+          <w:lang w:val="en-GB"/>
+        </w:rPr>
+        <w:t>Włodarczyk</w:t>
+      </w:r>
+      <w:proofErr w:type="spellEnd"/>
+      <w:r>
+        <w:rPr>
+          <w:lang w:val="en-GB"/>
+        </w:rPr>
+        <w:t>,</w:t>
+      </w:r>
+      <w:r>
+        <w:rPr>
+          <w:lang w:val="en-GB"/>
+        </w:rPr>
+        <w:t xml:space="preserve"> and </w:t>
+      </w:r>
+      <w:r>
+        <w:rPr>
+          <w:lang w:val="en-GB"/>
+        </w:rPr>
+        <w:t xml:space="preserve">Agnieszka </w:t>
+      </w:r>
+      <w:proofErr w:type="spellStart"/>
+      <w:r>
+        <w:rPr>
+          <w:lang w:val="en-GB"/>
+        </w:rPr>
+        <w:t>Mroczkowska</w:t>
+      </w:r>
+      <w:proofErr w:type="spellEnd"/>
+      <w:r>
+        <w:rPr>
+          <w:lang w:val="en-GB"/>
+        </w:rPr>
+        <w:t xml:space="preserve">: </w:t>
+      </w:r>
+      <w:r>
+        <w:rPr>
+          <w:i/>
+          <w:iCs/>
+          <w:lang w:val="en-GB"/>
+        </w:rPr>
+        <w:t>Flutter vs. React Native – What to Choose in 2022?: Introduction to Flutter and React Native</w:t>
+      </w:r>
+      <w:r>
+        <w:rPr>
+          <w:i/>
+          <w:iCs/>
+          <w:lang w:val="en-GB"/>
+        </w:rPr>
+        <w:t xml:space="preserve">: </w:t>
+      </w:r>
+      <w:r>
+        <w:rPr>
+          <w:i/>
+          <w:iCs/>
+          <w:lang w:val="en-GB"/>
+        </w:rPr>
+        <w:t>Summary</w:t>
       </w:r>
       <w:r>
         <w:rPr>
@@ -13524,7 +15402,7 @@
         <w:rPr>
           <w:lang w:val="en-GB"/>
         </w:rPr>
-        <w:t>5 March 2022</w:t>
+        <w:t>6 March 2022</w:t>
       </w:r>
       <w:r>
         <w:rPr>
@@ -13534,7 +15412,7 @@
       </w:r>
     </w:p>
   </w:footnote>
-  <w:footnote w:id="40">
+  <w:footnote w:id="47">
     <w:p>
       <w:pPr>
         <w:pStyle w:val="Funotentext"/>
@@ -13559,13 +15437,35 @@
         <w:rPr>
           <w:lang w:val="en-GB"/>
         </w:rPr>
-        <w:t xml:space="preserve">Cmp. </w:t>
-      </w:r>
-      <w:r>
-        <w:rPr>
-          <w:lang w:val="en-GB"/>
-        </w:rPr>
-        <w:t>Bartosz Skuza, Damian Włodarczyk,</w:t>
+        <w:t xml:space="preserve">Bartosz </w:t>
+      </w:r>
+      <w:proofErr w:type="spellStart"/>
+      <w:r>
+        <w:rPr>
+          <w:lang w:val="en-GB"/>
+        </w:rPr>
+        <w:t>Skuza</w:t>
+      </w:r>
+      <w:proofErr w:type="spellEnd"/>
+      <w:r>
+        <w:rPr>
+          <w:lang w:val="en-GB"/>
+        </w:rPr>
+        <w:t xml:space="preserve">, Damian </w:t>
+      </w:r>
+      <w:proofErr w:type="spellStart"/>
+      <w:r>
+        <w:rPr>
+          <w:lang w:val="en-GB"/>
+        </w:rPr>
+        <w:t>Włodarczyk</w:t>
+      </w:r>
+      <w:proofErr w:type="spellEnd"/>
+      <w:r>
+        <w:rPr>
+          <w:lang w:val="en-GB"/>
+        </w:rPr>
+        <w:t>,</w:t>
       </w:r>
       <w:r>
         <w:rPr>
@@ -13577,8 +15477,16 @@
         <w:rPr>
           <w:lang w:val="en-GB"/>
         </w:rPr>
-        <w:t>Agnieszka Mroczkowska</w:t>
-      </w:r>
+        <w:t xml:space="preserve">Agnieszka </w:t>
+      </w:r>
+      <w:proofErr w:type="spellStart"/>
+      <w:r>
+        <w:rPr>
+          <w:lang w:val="en-GB"/>
+        </w:rPr>
+        <w:t>Mroczkowska</w:t>
+      </w:r>
+      <w:proofErr w:type="spellEnd"/>
       <w:r>
         <w:rPr>
           <w:lang w:val="en-GB"/>
@@ -13599,23 +15507,7 @@
           <w:iCs/>
           <w:lang w:val="en-GB"/>
         </w:rPr>
-        <w:t xml:space="preserve">: </w:t>
-      </w:r>
-      <w:r>
-        <w:rPr>
-          <w:i/>
-          <w:iCs/>
-          <w:lang w:val="en-GB"/>
-        </w:rPr>
-        <w:t>Pros and cons of React Native</w:t>
-      </w:r>
-      <w:r>
-        <w:rPr>
-          <w:i/>
-          <w:iCs/>
-          <w:lang w:val="en-GB"/>
-        </w:rPr>
-        <w:t xml:space="preserve"> </w:t>
+        <w:t xml:space="preserve">: Summary </w:t>
       </w:r>
       <w:r>
         <w:rPr>
@@ -13624,601 +15516,6 @@
         <w:t xml:space="preserve">- </w:t>
       </w:r>
       <w:hyperlink r:id="rId35" w:history="1">
-        <w:r>
-          <w:rPr>
-            <w:rStyle w:val="Hyperlink"/>
-            <w:lang w:val="en-GB"/>
-          </w:rPr>
-          <w:t>https://www.thedroidsonroids.com/blog/flutter-vs-react-native-what-to-choose-in-2021</w:t>
-        </w:r>
-      </w:hyperlink>
-      <w:r>
-        <w:rPr>
-          <w:lang w:val="en-GB"/>
-        </w:rPr>
-        <w:t xml:space="preserve"> [accessed on </w:t>
-      </w:r>
-      <w:r>
-        <w:rPr>
-          <w:lang w:val="en-GB"/>
-        </w:rPr>
-        <w:t>5 March 2022</w:t>
-      </w:r>
-      <w:r>
-        <w:rPr>
-          <w:lang w:val="en-GB"/>
-        </w:rPr>
-        <w:t>]</w:t>
-      </w:r>
-    </w:p>
-  </w:footnote>
-  <w:footnote w:id="41">
-    <w:p>
-      <w:pPr>
-        <w:pStyle w:val="Funotentext"/>
-        <w:rPr>
-          <w:lang w:val="en-GB"/>
-        </w:rPr>
-      </w:pPr>
-      <w:r>
-        <w:rPr>
-          <w:rStyle w:val="Funotenzeichen"/>
-        </w:rPr>
-        <w:footnoteRef/>
-      </w:r>
-      <w:r>
-        <w:rPr>
-          <w:lang w:val="en-GB"/>
-        </w:rPr>
-        <w:t xml:space="preserve"> Cmp. </w:t>
-      </w:r>
-      <w:r>
-        <w:rPr>
-          <w:lang w:val="en-GB"/>
-        </w:rPr>
-        <w:t xml:space="preserve">Codemagic: </w:t>
-      </w:r>
-      <w:r>
-        <w:rPr>
-          <w:i/>
-          <w:iCs/>
-          <w:lang w:val="en-GB"/>
-        </w:rPr>
-        <w:t>Dart vs JavaScript: detailed comparison: Dart vs JavaScript Comparison: Dart vs JavaScript: Popularity</w:t>
-      </w:r>
-      <w:r>
-        <w:rPr>
-          <w:lang w:val="en-GB"/>
-        </w:rPr>
-        <w:t xml:space="preserve"> - </w:t>
-      </w:r>
-      <w:hyperlink r:id="rId36" w:history="1">
-        <w:r>
-          <w:rPr>
-            <w:rStyle w:val="Hyperlink"/>
-            <w:lang w:val="en-GB"/>
-          </w:rPr>
-          <w:t>https://blog.codemagic.io/dart-vs-javascript/</w:t>
-        </w:r>
-      </w:hyperlink>
-      <w:r>
-        <w:rPr>
-          <w:lang w:val="en-GB"/>
-        </w:rPr>
-        <w:t xml:space="preserve"> [accessed on </w:t>
-      </w:r>
-      <w:r>
-        <w:rPr>
-          <w:lang w:val="en-GB"/>
-        </w:rPr>
-        <w:t>5 March 2022</w:t>
-      </w:r>
-      <w:r>
-        <w:rPr>
-          <w:lang w:val="en-GB"/>
-        </w:rPr>
-        <w:t>]</w:t>
-      </w:r>
-    </w:p>
-  </w:footnote>
-  <w:footnote w:id="42">
-    <w:p>
-      <w:pPr>
-        <w:pStyle w:val="Funotentext"/>
-        <w:jc w:val="left"/>
-        <w:rPr>
-          <w:lang w:val="en-GB"/>
-        </w:rPr>
-      </w:pPr>
-      <w:r>
-        <w:rPr>
-          <w:rStyle w:val="Funotenzeichen"/>
-        </w:rPr>
-        <w:footnoteRef/>
-      </w:r>
-      <w:r>
-        <w:rPr>
-          <w:lang w:val="en-GB"/>
-        </w:rPr>
-        <w:t xml:space="preserve"> </w:t>
-      </w:r>
-      <w:r>
-        <w:rPr>
-          <w:lang w:val="en-GB"/>
-        </w:rPr>
-        <w:t>Bartosz Skuza, Damian Włodarczyk,</w:t>
-      </w:r>
-      <w:r>
-        <w:rPr>
-          <w:lang w:val="en-GB"/>
-        </w:rPr>
-        <w:t xml:space="preserve"> and </w:t>
-      </w:r>
-      <w:r>
-        <w:rPr>
-          <w:lang w:val="en-GB"/>
-        </w:rPr>
-        <w:t>Agnieszka Mroczkowska</w:t>
-      </w:r>
-      <w:r>
-        <w:rPr>
-          <w:lang w:val="en-GB"/>
-        </w:rPr>
-        <w:t xml:space="preserve">: </w:t>
-      </w:r>
-      <w:r>
-        <w:rPr>
-          <w:i/>
-          <w:iCs/>
-          <w:lang w:val="en-GB"/>
-        </w:rPr>
-        <w:t xml:space="preserve">Flutter vs. React Native – What to Choose in 2022?: Introduction to Flutter and React Native: </w:t>
-      </w:r>
-      <w:r>
-        <w:rPr>
-          <w:i/>
-          <w:iCs/>
-          <w:lang w:val="en-GB"/>
-        </w:rPr>
-        <w:t>Pros and cons of React Native</w:t>
-      </w:r>
-      <w:r>
-        <w:rPr>
-          <w:i/>
-          <w:iCs/>
-          <w:lang w:val="en-GB"/>
-        </w:rPr>
-        <w:t xml:space="preserve"> </w:t>
-      </w:r>
-      <w:r>
-        <w:rPr>
-          <w:lang w:val="en-GB"/>
-        </w:rPr>
-        <w:t xml:space="preserve">- </w:t>
-      </w:r>
-      <w:hyperlink r:id="rId37" w:anchor="f9" w:history="1">
-        <w:r>
-          <w:rPr>
-            <w:rStyle w:val="Hyperlink"/>
-            <w:lang w:val="en-GB"/>
-          </w:rPr>
-          <w:t>https://www.thedroidsonroids.com/blog/flutter-vs-react-native-what-to-choose-in-2021#f9</w:t>
-        </w:r>
-      </w:hyperlink>
-      <w:r>
-        <w:rPr>
-          <w:lang w:val="en-GB"/>
-        </w:rPr>
-        <w:t xml:space="preserve"> [accessed on </w:t>
-      </w:r>
-      <w:r>
-        <w:rPr>
-          <w:lang w:val="en-GB"/>
-        </w:rPr>
-        <w:t>5 March 2022</w:t>
-      </w:r>
-      <w:r>
-        <w:rPr>
-          <w:lang w:val="en-GB"/>
-        </w:rPr>
-        <w:t>]</w:t>
-      </w:r>
-    </w:p>
-  </w:footnote>
-  <w:footnote w:id="43">
-    <w:p>
-      <w:pPr>
-        <w:pStyle w:val="Funotentext"/>
-        <w:jc w:val="left"/>
-        <w:rPr>
-          <w:lang w:val="en-GB"/>
-        </w:rPr>
-      </w:pPr>
-      <w:r>
-        <w:rPr>
-          <w:rStyle w:val="Funotenzeichen"/>
-        </w:rPr>
-        <w:footnoteRef/>
-      </w:r>
-      <w:r>
-        <w:rPr>
-          <w:lang w:val="en-GB"/>
-        </w:rPr>
-        <w:t xml:space="preserve"> </w:t>
-      </w:r>
-      <w:r>
-        <w:rPr>
-          <w:lang w:val="en-GB"/>
-        </w:rPr>
-        <w:t xml:space="preserve">Cmp. </w:t>
-      </w:r>
-      <w:r>
-        <w:rPr>
-          <w:lang w:val="en-GB"/>
-        </w:rPr>
-        <w:t>Bartosz Skuza, Damian Włodarczyk,</w:t>
-      </w:r>
-      <w:r>
-        <w:rPr>
-          <w:lang w:val="en-GB"/>
-        </w:rPr>
-        <w:t xml:space="preserve"> and </w:t>
-      </w:r>
-      <w:r>
-        <w:rPr>
-          <w:lang w:val="en-GB"/>
-        </w:rPr>
-        <w:t>Agnieszka Mroczkowska</w:t>
-      </w:r>
-      <w:r>
-        <w:rPr>
-          <w:lang w:val="en-GB"/>
-        </w:rPr>
-        <w:t xml:space="preserve">: </w:t>
-      </w:r>
-      <w:r>
-        <w:rPr>
-          <w:i/>
-          <w:iCs/>
-          <w:lang w:val="en-GB"/>
-        </w:rPr>
-        <w:t>Flutter vs. React Native – What to Choose in 2022?: Introduction to Flutter and React Native</w:t>
-      </w:r>
-      <w:r>
-        <w:rPr>
-          <w:i/>
-          <w:iCs/>
-          <w:lang w:val="en-GB"/>
-        </w:rPr>
-        <w:t xml:space="preserve">: </w:t>
-      </w:r>
-      <w:r>
-        <w:rPr>
-          <w:i/>
-          <w:iCs/>
-          <w:lang w:val="en-GB"/>
-        </w:rPr>
-        <w:t>Pros and cons of React Native</w:t>
-      </w:r>
-      <w:r>
-        <w:rPr>
-          <w:i/>
-          <w:iCs/>
-          <w:lang w:val="en-GB"/>
-        </w:rPr>
-        <w:t xml:space="preserve"> </w:t>
-      </w:r>
-      <w:r>
-        <w:rPr>
-          <w:lang w:val="en-GB"/>
-        </w:rPr>
-        <w:t xml:space="preserve">- </w:t>
-      </w:r>
-      <w:bookmarkStart w:id="49" w:name="_Hlk97455445"/>
-      <w:r>
-        <w:rPr>
-          <w:lang w:val="en-GB"/>
-        </w:rPr>
-        <w:fldChar w:fldCharType="begin"/>
-      </w:r>
-      <w:r>
-        <w:rPr>
-          <w:lang w:val="en-GB"/>
-        </w:rPr>
-        <w:instrText xml:space="preserve"> HYPERLINK "</w:instrText>
-      </w:r>
-      <w:r>
-        <w:rPr>
-          <w:lang w:val="en-GB"/>
-        </w:rPr>
-        <w:instrText>https://www.thedroidsonroids.com/blog/flutter-vs-react-native-what-to-choose-in-2021</w:instrText>
-      </w:r>
-      <w:r>
-        <w:rPr>
-          <w:lang w:val="en-GB"/>
-        </w:rPr>
-        <w:instrText xml:space="preserve">" </w:instrText>
-      </w:r>
-      <w:r>
-        <w:rPr>
-          <w:lang w:val="en-GB"/>
-        </w:rPr>
-        <w:fldChar w:fldCharType="separate"/>
-      </w:r>
-      <w:r>
-        <w:rPr>
-          <w:rStyle w:val="Hyperlink"/>
-          <w:lang w:val="en-GB"/>
-        </w:rPr>
-        <w:t>https://www.thedroidsonroids.com/blog/flutter-vs-react-native-what-to-choose-in-2021</w:t>
-      </w:r>
-      <w:r>
-        <w:rPr>
-          <w:lang w:val="en-GB"/>
-        </w:rPr>
-        <w:fldChar w:fldCharType="end"/>
-      </w:r>
-      <w:bookmarkEnd w:id="49"/>
-      <w:r>
-        <w:rPr>
-          <w:lang w:val="en-GB"/>
-        </w:rPr>
-        <w:t xml:space="preserve"> </w:t>
-      </w:r>
-      <w:r>
-        <w:rPr>
-          <w:lang w:val="en-GB"/>
-        </w:rPr>
-        <w:t xml:space="preserve">[accessed on </w:t>
-      </w:r>
-      <w:r>
-        <w:rPr>
-          <w:lang w:val="en-GB"/>
-        </w:rPr>
-        <w:t>5 March 2022</w:t>
-      </w:r>
-      <w:r>
-        <w:rPr>
-          <w:lang w:val="en-GB"/>
-        </w:rPr>
-        <w:t>]</w:t>
-      </w:r>
-    </w:p>
-  </w:footnote>
-  <w:footnote w:id="44">
-    <w:p>
-      <w:pPr>
-        <w:pStyle w:val="Funotentext"/>
-      </w:pPr>
-      <w:r>
-        <w:rPr>
-          <w:rStyle w:val="Funotenzeichen"/>
-        </w:rPr>
-        <w:footnoteRef/>
-      </w:r>
-      <w:r>
-        <w:t xml:space="preserve"> ibid</w:t>
-      </w:r>
-    </w:p>
-  </w:footnote>
-  <w:footnote w:id="45">
-    <w:p>
-      <w:pPr>
-        <w:pStyle w:val="Funotentext"/>
-      </w:pPr>
-      <w:r>
-        <w:rPr>
-          <w:rStyle w:val="Funotenzeichen"/>
-        </w:rPr>
-        <w:footnoteRef/>
-      </w:r>
-      <w:r>
-        <w:t xml:space="preserve"> ibid</w:t>
-      </w:r>
-    </w:p>
-  </w:footnote>
-  <w:footnote w:id="46">
-    <w:p>
-      <w:pPr>
-        <w:pStyle w:val="Funotentext"/>
-        <w:jc w:val="left"/>
-        <w:rPr>
-          <w:lang w:val="en-GB"/>
-        </w:rPr>
-      </w:pPr>
-      <w:r>
-        <w:rPr>
-          <w:rStyle w:val="Funotenzeichen"/>
-        </w:rPr>
-        <w:footnoteRef/>
-      </w:r>
-      <w:r>
-        <w:rPr>
-          <w:lang w:val="en-GB"/>
-        </w:rPr>
-        <w:t xml:space="preserve"> </w:t>
-      </w:r>
-      <w:r>
-        <w:rPr>
-          <w:lang w:val="en-GB"/>
-        </w:rPr>
-        <w:t xml:space="preserve">Cmp. </w:t>
-      </w:r>
-      <w:r>
-        <w:rPr>
-          <w:lang w:val="en-GB"/>
-        </w:rPr>
-        <w:t>Bartosz Skuza, Damian Włodarczyk,</w:t>
-      </w:r>
-      <w:r>
-        <w:rPr>
-          <w:lang w:val="en-GB"/>
-        </w:rPr>
-        <w:t xml:space="preserve"> and </w:t>
-      </w:r>
-      <w:r>
-        <w:rPr>
-          <w:lang w:val="en-GB"/>
-        </w:rPr>
-        <w:t>Agnieszka Mroczkowska</w:t>
-      </w:r>
-      <w:r>
-        <w:rPr>
-          <w:lang w:val="en-GB"/>
-        </w:rPr>
-        <w:t xml:space="preserve">: </w:t>
-      </w:r>
-      <w:r>
-        <w:rPr>
-          <w:i/>
-          <w:iCs/>
-          <w:lang w:val="en-GB"/>
-        </w:rPr>
-        <w:t>Flutter vs. React Native – What to Choose in 2022?: Introduction to Flutter and React Native</w:t>
-      </w:r>
-      <w:r>
-        <w:rPr>
-          <w:i/>
-          <w:iCs/>
-          <w:lang w:val="en-GB"/>
-        </w:rPr>
-        <w:t xml:space="preserve">: </w:t>
-      </w:r>
-      <w:r>
-        <w:rPr>
-          <w:i/>
-          <w:iCs/>
-          <w:lang w:val="en-GB"/>
-        </w:rPr>
-        <w:t>Summary</w:t>
-      </w:r>
-      <w:r>
-        <w:rPr>
-          <w:i/>
-          <w:iCs/>
-          <w:lang w:val="en-GB"/>
-        </w:rPr>
-        <w:t xml:space="preserve"> </w:t>
-      </w:r>
-      <w:r>
-        <w:rPr>
-          <w:lang w:val="en-GB"/>
-        </w:rPr>
-        <w:t xml:space="preserve">- </w:t>
-      </w:r>
-      <w:hyperlink r:id="rId38" w:history="1">
-        <w:r>
-          <w:rPr>
-            <w:rStyle w:val="Hyperlink"/>
-            <w:lang w:val="en-GB"/>
-          </w:rPr>
-          <w:t>https://www.thedroidsonroids.com/blog/flutter-vs-react-native-what-to-choose-in-2021</w:t>
-        </w:r>
-      </w:hyperlink>
-      <w:r>
-        <w:rPr>
-          <w:lang w:val="en-GB"/>
-        </w:rPr>
-        <w:t xml:space="preserve"> [accessed on </w:t>
-      </w:r>
-      <w:r>
-        <w:rPr>
-          <w:lang w:val="en-GB"/>
-        </w:rPr>
-        <w:t>6 March 2022</w:t>
-      </w:r>
-      <w:r>
-        <w:rPr>
-          <w:lang w:val="en-GB"/>
-        </w:rPr>
-        <w:t>]</w:t>
-      </w:r>
-    </w:p>
-  </w:footnote>
-  <w:footnote w:id="47">
-    <w:p>
-      <w:pPr>
-        <w:pStyle w:val="Funotentext"/>
-        <w:jc w:val="left"/>
-        <w:rPr>
-          <w:lang w:val="en-GB"/>
-        </w:rPr>
-      </w:pPr>
-      <w:r>
-        <w:rPr>
-          <w:rStyle w:val="Funotenzeichen"/>
-        </w:rPr>
-        <w:footnoteRef/>
-      </w:r>
-      <w:r>
-        <w:rPr>
-          <w:lang w:val="en-GB"/>
-        </w:rPr>
-        <w:t xml:space="preserve"> </w:t>
-      </w:r>
-      <w:r>
-        <w:rPr>
-          <w:lang w:val="en-GB"/>
-        </w:rPr>
-        <w:t>Bartosz Skuza, Damian Włodarczyk,</w:t>
-      </w:r>
-      <w:r>
-        <w:rPr>
-          <w:lang w:val="en-GB"/>
-        </w:rPr>
-        <w:t xml:space="preserve"> and </w:t>
-      </w:r>
-      <w:r>
-        <w:rPr>
-          <w:lang w:val="en-GB"/>
-        </w:rPr>
-        <w:t>Agnieszka Mroczkowska</w:t>
-      </w:r>
-      <w:r>
-        <w:rPr>
-          <w:lang w:val="en-GB"/>
-        </w:rPr>
-        <w:t xml:space="preserve">: </w:t>
-      </w:r>
-      <w:r>
-        <w:rPr>
-          <w:i/>
-          <w:iCs/>
-          <w:lang w:val="en-GB"/>
-        </w:rPr>
-        <w:t>Flutter vs. React Native – What to Choose in 2022?: Introduction to Flutter and React Native</w:t>
-      </w:r>
-      <w:r>
-        <w:rPr>
-          <w:i/>
-          <w:iCs/>
-          <w:lang w:val="en-GB"/>
-        </w:rPr>
-        <w:t xml:space="preserve">: </w:t>
-      </w:r>
-      <w:r>
-        <w:rPr>
-          <w:i/>
-          <w:iCs/>
-          <w:lang w:val="en-GB"/>
-        </w:rPr>
-        <w:t>Summary</w:t>
-      </w:r>
-      <w:r>
-        <w:rPr>
-          <w:i/>
-          <w:iCs/>
-          <w:lang w:val="en-GB"/>
-        </w:rPr>
-        <w:t xml:space="preserve"> </w:t>
-      </w:r>
-      <w:r>
-        <w:rPr>
-          <w:lang w:val="en-GB"/>
-        </w:rPr>
-        <w:t xml:space="preserve">- </w:t>
-      </w:r>
-      <w:hyperlink r:id="rId39" w:history="1">
         <w:r>
           <w:rPr>
             <w:rStyle w:val="Hyperlink"/>
@@ -14274,9 +15571,11 @@
       </w:sdtPr>
       <w:sdtEndPr/>
       <w:sdtContent>
+        <w:proofErr w:type="spellStart"/>
         <w:r>
           <w:t>YourTable</w:t>
         </w:r>
+        <w:proofErr w:type="spellEnd"/>
       </w:sdtContent>
     </w:sdt>
     <w:r>
@@ -21108,200 +22407,6 @@
 </file>
 
 <file path=customXml/item3.xml><?xml version="1.0" encoding="utf-8"?>
-<ct:contentTypeSchema xmlns:ct="http://schemas.microsoft.com/office/2006/metadata/contentType" xmlns:ma="http://schemas.microsoft.com/office/2006/metadata/properties/metaAttributes" ct:_="" ma:_="" ma:contentTypeName="Dokument" ma:contentTypeID="0x0101002EAD7EF1AB284B478A24F028C65BCEE1" ma:contentTypeVersion="7" ma:contentTypeDescription="Ein neues Dokument erstellen." ma:contentTypeScope="" ma:versionID="616270770262b1436efc0d7ed4d48770">
-  <xsd:schema xmlns:xsd="http://www.w3.org/2001/XMLSchema" xmlns:xs="http://www.w3.org/2001/XMLSchema" xmlns:p="http://schemas.microsoft.com/office/2006/metadata/properties" xmlns:ns3="39c87311-6713-45b9-8437-ad138295dd33" xmlns:ns4="17a1643d-7fc9-4a9d-bbdb-7bf3f355bb4e" targetNamespace="http://schemas.microsoft.com/office/2006/metadata/properties" ma:root="true" ma:fieldsID="56c15edb84a5a39a2aa65f79066b5f58" ns3:_="" ns4:_="">
-    <xsd:import namespace="39c87311-6713-45b9-8437-ad138295dd33"/>
-    <xsd:import namespace="17a1643d-7fc9-4a9d-bbdb-7bf3f355bb4e"/>
-    <xsd:element name="properties">
-      <xsd:complexType>
-        <xsd:sequence>
-          <xsd:element name="documentManagement">
-            <xsd:complexType>
-              <xsd:all>
-                <xsd:element ref="ns3:MediaServiceMetadata" minOccurs="0"/>
-                <xsd:element ref="ns3:MediaServiceFastMetadata" minOccurs="0"/>
-                <xsd:element ref="ns3:MediaServiceAutoKeyPoints" minOccurs="0"/>
-                <xsd:element ref="ns3:MediaServiceKeyPoints" minOccurs="0"/>
-                <xsd:element ref="ns4:SharedWithUsers" minOccurs="0"/>
-                <xsd:element ref="ns4:SharedWithDetails" minOccurs="0"/>
-                <xsd:element ref="ns4:SharingHintHash" minOccurs="0"/>
-              </xsd:all>
-            </xsd:complexType>
-          </xsd:element>
-        </xsd:sequence>
-      </xsd:complexType>
-    </xsd:element>
-  </xsd:schema>
-  <xsd:schema xmlns:xsd="http://www.w3.org/2001/XMLSchema" xmlns:xs="http://www.w3.org/2001/XMLSchema" xmlns:dms="http://schemas.microsoft.com/office/2006/documentManagement/types" xmlns:pc="http://schemas.microsoft.com/office/infopath/2007/PartnerControls" targetNamespace="39c87311-6713-45b9-8437-ad138295dd33" elementFormDefault="qualified">
-    <xsd:import namespace="http://schemas.microsoft.com/office/2006/documentManagement/types"/>
-    <xsd:import namespace="http://schemas.microsoft.com/office/infopath/2007/PartnerControls"/>
-    <xsd:element name="MediaServiceMetadata" ma:index="8" nillable="true" ma:displayName="MediaServiceMetadata" ma:hidden="true" ma:internalName="MediaServiceMetadata" ma:readOnly="true">
-      <xsd:simpleType>
-        <xsd:restriction base="dms:Note"/>
-      </xsd:simpleType>
-    </xsd:element>
-    <xsd:element name="MediaServiceFastMetadata" ma:index="9" nillable="true" ma:displayName="MediaServiceFastMetadata" ma:hidden="true" ma:internalName="MediaServiceFastMetadata" ma:readOnly="true">
-      <xsd:simpleType>
-        <xsd:restriction base="dms:Note"/>
-      </xsd:simpleType>
-    </xsd:element>
-    <xsd:element name="MediaServiceAutoKeyPoints" ma:index="10" nillable="true" ma:displayName="MediaServiceAutoKeyPoints" ma:hidden="true" ma:internalName="MediaServiceAutoKeyPoints" ma:readOnly="true">
-      <xsd:simpleType>
-        <xsd:restriction base="dms:Note"/>
-      </xsd:simpleType>
-    </xsd:element>
-    <xsd:element name="MediaServiceKeyPoints" ma:index="11" nillable="true" ma:displayName="KeyPoints" ma:internalName="MediaServiceKeyPoints" ma:readOnly="true">
-      <xsd:simpleType>
-        <xsd:restriction base="dms:Note">
-          <xsd:maxLength value="255"/>
-        </xsd:restriction>
-      </xsd:simpleType>
-    </xsd:element>
-  </xsd:schema>
-  <xsd:schema xmlns:xsd="http://www.w3.org/2001/XMLSchema" xmlns:xs="http://www.w3.org/2001/XMLSchema" xmlns:dms="http://schemas.microsoft.com/office/2006/documentManagement/types" xmlns:pc="http://schemas.microsoft.com/office/infopath/2007/PartnerControls" targetNamespace="17a1643d-7fc9-4a9d-bbdb-7bf3f355bb4e" elementFormDefault="qualified">
-    <xsd:import namespace="http://schemas.microsoft.com/office/2006/documentManagement/types"/>
-    <xsd:import namespace="http://schemas.microsoft.com/office/infopath/2007/PartnerControls"/>
-    <xsd:element name="SharedWithUsers" ma:index="12" nillable="true" ma:displayName="Freigegeben für" ma:internalName="SharedWithUsers" ma:readOnly="true">
-      <xsd:complexType>
-        <xsd:complexContent>
-          <xsd:extension base="dms:UserMulti">
-            <xsd:sequence>
-              <xsd:element name="UserInfo" minOccurs="0" maxOccurs="unbounded">
-                <xsd:complexType>
-                  <xsd:sequence>
-                    <xsd:element name="DisplayName" type="xsd:string" minOccurs="0"/>
-                    <xsd:element name="AccountId" type="dms:UserId" minOccurs="0" nillable="true"/>
-                    <xsd:element name="AccountType" type="xsd:string" minOccurs="0"/>
-                  </xsd:sequence>
-                </xsd:complexType>
-              </xsd:element>
-            </xsd:sequence>
-          </xsd:extension>
-        </xsd:complexContent>
-      </xsd:complexType>
-    </xsd:element>
-    <xsd:element name="SharedWithDetails" ma:index="13" nillable="true" ma:displayName="Freigegeben für - Details" ma:internalName="SharedWithDetails" ma:readOnly="true">
-      <xsd:simpleType>
-        <xsd:restriction base="dms:Note">
-          <xsd:maxLength value="255"/>
-        </xsd:restriction>
-      </xsd:simpleType>
-    </xsd:element>
-    <xsd:element name="SharingHintHash" ma:index="14" nillable="true" ma:displayName="Freigabehinweishash" ma:hidden="true" ma:internalName="SharingHintHash" ma:readOnly="true">
-      <xsd:simpleType>
-        <xsd:restriction base="dms:Text"/>
-      </xsd:simpleType>
-    </xsd:element>
-  </xsd:schema>
-  <xsd:schema xmlns="http://schemas.openxmlformats.org/package/2006/metadata/core-properties" xmlns:xsd="http://www.w3.org/2001/XMLSchema" xmlns:xsi="http://www.w3.org/2001/XMLSchema-instance" xmlns:dc="http://purl.org/dc/elements/1.1/" xmlns:dcterms="http://purl.org/dc/terms/" xmlns:odoc="http://schemas.microsoft.com/internal/obd" targetNamespace="http://schemas.openxmlformats.org/package/2006/metadata/core-properties" elementFormDefault="qualified" attributeFormDefault="unqualified" blockDefault="#all">
-    <xsd:import namespace="http://purl.org/dc/elements/1.1/" schemaLocation="http://dublincore.org/schemas/xmls/qdc/2003/04/02/dc.xsd"/>
-    <xsd:import namespace="http://purl.org/dc/terms/" schemaLocation="http://dublincore.org/schemas/xmls/qdc/2003/04/02/dcterms.xsd"/>
-    <xsd:element name="coreProperties" type="CT_coreProperties"/>
-    <xsd:complexType name="CT_coreProperties">
-      <xsd:all>
-        <xsd:element ref="dc:creator" minOccurs="0" maxOccurs="1"/>
-        <xsd:element ref="dcterms:created" minOccurs="0" maxOccurs="1"/>
-        <xsd:element ref="dc:identifier" minOccurs="0" maxOccurs="1"/>
-        <xsd:element name="contentType" minOccurs="0" maxOccurs="1" type="xsd:string" ma:index="0" ma:displayName="Inhaltstyp"/>
-        <xsd:element ref="dc:title" minOccurs="0" maxOccurs="1" ma:index="4" ma:displayName="Titel"/>
-        <xsd:element ref="dc:subject" minOccurs="0" maxOccurs="1"/>
-        <xsd:element ref="dc:description" minOccurs="0" maxOccurs="1"/>
-        <xsd:element name="keywords" minOccurs="0" maxOccurs="1" type="xsd:string"/>
-        <xsd:element ref="dc:language" minOccurs="0" maxOccurs="1"/>
-        <xsd:element name="category" minOccurs="0" maxOccurs="1" type="xsd:string"/>
-        <xsd:element name="version" minOccurs="0" maxOccurs="1" type="xsd:string"/>
-        <xsd:element name="revision" minOccurs="0" maxOccurs="1" type="xsd:string">
-          <xsd:annotation>
-            <xsd:documentation>
-                        This value indicates the number of saves or revisions. The application is responsible for updating this value after each revision.
-                    </xsd:documentation>
-          </xsd:annotation>
-        </xsd:element>
-        <xsd:element name="lastModifiedBy" minOccurs="0" maxOccurs="1" type="xsd:string"/>
-        <xsd:element ref="dcterms:modified" minOccurs="0" maxOccurs="1"/>
-        <xsd:element name="contentStatus" minOccurs="0" maxOccurs="1" type="xsd:string"/>
-      </xsd:all>
-    </xsd:complexType>
-  </xsd:schema>
-  <xs:schema xmlns:pc="http://schemas.microsoft.com/office/infopath/2007/PartnerControls" xmlns:xs="http://www.w3.org/2001/XMLSchema" targetNamespace="http://schemas.microsoft.com/office/infopath/2007/PartnerControls" elementFormDefault="qualified" attributeFormDefault="unqualified">
-    <xs:element name="Person">
-      <xs:complexType>
-        <xs:sequence>
-          <xs:element ref="pc:DisplayName" minOccurs="0"/>
-          <xs:element ref="pc:AccountId" minOccurs="0"/>
-          <xs:element ref="pc:AccountType" minOccurs="0"/>
-        </xs:sequence>
-      </xs:complexType>
-    </xs:element>
-    <xs:element name="DisplayName" type="xs:string"/>
-    <xs:element name="AccountId" type="xs:string"/>
-    <xs:element name="AccountType" type="xs:string"/>
-    <xs:element name="BDCAssociatedEntity">
-      <xs:complexType>
-        <xs:sequence>
-          <xs:element ref="pc:BDCEntity" minOccurs="0" maxOccurs="unbounded"/>
-        </xs:sequence>
-        <xs:attribute ref="pc:EntityNamespace"/>
-        <xs:attribute ref="pc:EntityName"/>
-        <xs:attribute ref="pc:SystemInstanceName"/>
-        <xs:attribute ref="pc:AssociationName"/>
-      </xs:complexType>
-    </xs:element>
-    <xs:attribute name="EntityNamespace" type="xs:string"/>
-    <xs:attribute name="EntityName" type="xs:string"/>
-    <xs:attribute name="SystemInstanceName" type="xs:string"/>
-    <xs:attribute name="AssociationName" type="xs:string"/>
-    <xs:element name="BDCEntity">
-      <xs:complexType>
-        <xs:sequence>
-          <xs:element ref="pc:EntityDisplayName" minOccurs="0"/>
-          <xs:element ref="pc:EntityInstanceReference" minOccurs="0"/>
-          <xs:element ref="pc:EntityId1" minOccurs="0"/>
-          <xs:element ref="pc:EntityId2" minOccurs="0"/>
-          <xs:element ref="pc:EntityId3" minOccurs="0"/>
-          <xs:element ref="pc:EntityId4" minOccurs="0"/>
-          <xs:element ref="pc:EntityId5" minOccurs="0"/>
-        </xs:sequence>
-      </xs:complexType>
-    </xs:element>
-    <xs:element name="EntityDisplayName" type="xs:string"/>
-    <xs:element name="EntityInstanceReference" type="xs:string"/>
-    <xs:element name="EntityId1" type="xs:string"/>
-    <xs:element name="EntityId2" type="xs:string"/>
-    <xs:element name="EntityId3" type="xs:string"/>
-    <xs:element name="EntityId4" type="xs:string"/>
-    <xs:element name="EntityId5" type="xs:string"/>
-    <xs:element name="Terms">
-      <xs:complexType>
-        <xs:sequence>
-          <xs:element ref="pc:TermInfo" minOccurs="0" maxOccurs="unbounded"/>
-        </xs:sequence>
-      </xs:complexType>
-    </xs:element>
-    <xs:element name="TermInfo">
-      <xs:complexType>
-        <xs:sequence>
-          <xs:element ref="pc:TermName" minOccurs="0"/>
-          <xs:element ref="pc:TermId" minOccurs="0"/>
-        </xs:sequence>
-      </xs:complexType>
-    </xs:element>
-    <xs:element name="TermName" type="xs:string"/>
-    <xs:element name="TermId" type="xs:string"/>
-  </xs:schema>
-</ct:contentTypeSchema>
-</file>
-
-<file path=customXml/item4.xml><?xml version="1.0" encoding="utf-8"?>
-<?mso-contentType ?>
-<FormTemplates xmlns="http://schemas.microsoft.com/sharepoint/v3/contenttype/forms">
-  <Display>DocumentLibraryForm</Display>
-  <Edit>DocumentLibraryForm</Edit>
-  <New>DocumentLibraryForm</New>
-</FormTemplates>
-</file>
-
-<file path=customXml/item5.xml><?xml version="1.0" encoding="utf-8"?>
 <b:Sources xmlns:b="http://schemas.openxmlformats.org/officeDocument/2006/bibliography" xmlns="http://schemas.openxmlformats.org/officeDocument/2006/bibliography" SelectedStyle="\IEEE2006OfficeOnline.xsl" StyleName="IEEE" Version="2006">
   <b:Source>
     <b:Tag>Ind21</b:Tag>
@@ -21495,6 +22600,200 @@
 </b:Sources>
 </file>
 
+<file path=customXml/item4.xml><?xml version="1.0" encoding="utf-8"?>
+<?mso-contentType ?>
+<FormTemplates xmlns="http://schemas.microsoft.com/sharepoint/v3/contenttype/forms">
+  <Display>DocumentLibraryForm</Display>
+  <Edit>DocumentLibraryForm</Edit>
+  <New>DocumentLibraryForm</New>
+</FormTemplates>
+</file>
+
+<file path=customXml/item5.xml><?xml version="1.0" encoding="utf-8"?>
+<ct:contentTypeSchema xmlns:ct="http://schemas.microsoft.com/office/2006/metadata/contentType" xmlns:ma="http://schemas.microsoft.com/office/2006/metadata/properties/metaAttributes" ct:_="" ma:_="" ma:contentTypeName="Dokument" ma:contentTypeID="0x0101002EAD7EF1AB284B478A24F028C65BCEE1" ma:contentTypeVersion="7" ma:contentTypeDescription="Ein neues Dokument erstellen." ma:contentTypeScope="" ma:versionID="616270770262b1436efc0d7ed4d48770">
+  <xsd:schema xmlns:xsd="http://www.w3.org/2001/XMLSchema" xmlns:xs="http://www.w3.org/2001/XMLSchema" xmlns:p="http://schemas.microsoft.com/office/2006/metadata/properties" xmlns:ns3="39c87311-6713-45b9-8437-ad138295dd33" xmlns:ns4="17a1643d-7fc9-4a9d-bbdb-7bf3f355bb4e" targetNamespace="http://schemas.microsoft.com/office/2006/metadata/properties" ma:root="true" ma:fieldsID="56c15edb84a5a39a2aa65f79066b5f58" ns3:_="" ns4:_="">
+    <xsd:import namespace="39c87311-6713-45b9-8437-ad138295dd33"/>
+    <xsd:import namespace="17a1643d-7fc9-4a9d-bbdb-7bf3f355bb4e"/>
+    <xsd:element name="properties">
+      <xsd:complexType>
+        <xsd:sequence>
+          <xsd:element name="documentManagement">
+            <xsd:complexType>
+              <xsd:all>
+                <xsd:element ref="ns3:MediaServiceMetadata" minOccurs="0"/>
+                <xsd:element ref="ns3:MediaServiceFastMetadata" minOccurs="0"/>
+                <xsd:element ref="ns3:MediaServiceAutoKeyPoints" minOccurs="0"/>
+                <xsd:element ref="ns3:MediaServiceKeyPoints" minOccurs="0"/>
+                <xsd:element ref="ns4:SharedWithUsers" minOccurs="0"/>
+                <xsd:element ref="ns4:SharedWithDetails" minOccurs="0"/>
+                <xsd:element ref="ns4:SharingHintHash" minOccurs="0"/>
+              </xsd:all>
+            </xsd:complexType>
+          </xsd:element>
+        </xsd:sequence>
+      </xsd:complexType>
+    </xsd:element>
+  </xsd:schema>
+  <xsd:schema xmlns:xsd="http://www.w3.org/2001/XMLSchema" xmlns:xs="http://www.w3.org/2001/XMLSchema" xmlns:dms="http://schemas.microsoft.com/office/2006/documentManagement/types" xmlns:pc="http://schemas.microsoft.com/office/infopath/2007/PartnerControls" targetNamespace="39c87311-6713-45b9-8437-ad138295dd33" elementFormDefault="qualified">
+    <xsd:import namespace="http://schemas.microsoft.com/office/2006/documentManagement/types"/>
+    <xsd:import namespace="http://schemas.microsoft.com/office/infopath/2007/PartnerControls"/>
+    <xsd:element name="MediaServiceMetadata" ma:index="8" nillable="true" ma:displayName="MediaServiceMetadata" ma:hidden="true" ma:internalName="MediaServiceMetadata" ma:readOnly="true">
+      <xsd:simpleType>
+        <xsd:restriction base="dms:Note"/>
+      </xsd:simpleType>
+    </xsd:element>
+    <xsd:element name="MediaServiceFastMetadata" ma:index="9" nillable="true" ma:displayName="MediaServiceFastMetadata" ma:hidden="true" ma:internalName="MediaServiceFastMetadata" ma:readOnly="true">
+      <xsd:simpleType>
+        <xsd:restriction base="dms:Note"/>
+      </xsd:simpleType>
+    </xsd:element>
+    <xsd:element name="MediaServiceAutoKeyPoints" ma:index="10" nillable="true" ma:displayName="MediaServiceAutoKeyPoints" ma:hidden="true" ma:internalName="MediaServiceAutoKeyPoints" ma:readOnly="true">
+      <xsd:simpleType>
+        <xsd:restriction base="dms:Note"/>
+      </xsd:simpleType>
+    </xsd:element>
+    <xsd:element name="MediaServiceKeyPoints" ma:index="11" nillable="true" ma:displayName="KeyPoints" ma:internalName="MediaServiceKeyPoints" ma:readOnly="true">
+      <xsd:simpleType>
+        <xsd:restriction base="dms:Note">
+          <xsd:maxLength value="255"/>
+        </xsd:restriction>
+      </xsd:simpleType>
+    </xsd:element>
+  </xsd:schema>
+  <xsd:schema xmlns:xsd="http://www.w3.org/2001/XMLSchema" xmlns:xs="http://www.w3.org/2001/XMLSchema" xmlns:dms="http://schemas.microsoft.com/office/2006/documentManagement/types" xmlns:pc="http://schemas.microsoft.com/office/infopath/2007/PartnerControls" targetNamespace="17a1643d-7fc9-4a9d-bbdb-7bf3f355bb4e" elementFormDefault="qualified">
+    <xsd:import namespace="http://schemas.microsoft.com/office/2006/documentManagement/types"/>
+    <xsd:import namespace="http://schemas.microsoft.com/office/infopath/2007/PartnerControls"/>
+    <xsd:element name="SharedWithUsers" ma:index="12" nillable="true" ma:displayName="Freigegeben für" ma:internalName="SharedWithUsers" ma:readOnly="true">
+      <xsd:complexType>
+        <xsd:complexContent>
+          <xsd:extension base="dms:UserMulti">
+            <xsd:sequence>
+              <xsd:element name="UserInfo" minOccurs="0" maxOccurs="unbounded">
+                <xsd:complexType>
+                  <xsd:sequence>
+                    <xsd:element name="DisplayName" type="xsd:string" minOccurs="0"/>
+                    <xsd:element name="AccountId" type="dms:UserId" minOccurs="0" nillable="true"/>
+                    <xsd:element name="AccountType" type="xsd:string" minOccurs="0"/>
+                  </xsd:sequence>
+                </xsd:complexType>
+              </xsd:element>
+            </xsd:sequence>
+          </xsd:extension>
+        </xsd:complexContent>
+      </xsd:complexType>
+    </xsd:element>
+    <xsd:element name="SharedWithDetails" ma:index="13" nillable="true" ma:displayName="Freigegeben für - Details" ma:internalName="SharedWithDetails" ma:readOnly="true">
+      <xsd:simpleType>
+        <xsd:restriction base="dms:Note">
+          <xsd:maxLength value="255"/>
+        </xsd:restriction>
+      </xsd:simpleType>
+    </xsd:element>
+    <xsd:element name="SharingHintHash" ma:index="14" nillable="true" ma:displayName="Freigabehinweishash" ma:hidden="true" ma:internalName="SharingHintHash" ma:readOnly="true">
+      <xsd:simpleType>
+        <xsd:restriction base="dms:Text"/>
+      </xsd:simpleType>
+    </xsd:element>
+  </xsd:schema>
+  <xsd:schema xmlns="http://schemas.openxmlformats.org/package/2006/metadata/core-properties" xmlns:xsd="http://www.w3.org/2001/XMLSchema" xmlns:xsi="http://www.w3.org/2001/XMLSchema-instance" xmlns:dc="http://purl.org/dc/elements/1.1/" xmlns:dcterms="http://purl.org/dc/terms/" xmlns:odoc="http://schemas.microsoft.com/internal/obd" targetNamespace="http://schemas.openxmlformats.org/package/2006/metadata/core-properties" elementFormDefault="qualified" attributeFormDefault="unqualified" blockDefault="#all">
+    <xsd:import namespace="http://purl.org/dc/elements/1.1/" schemaLocation="http://dublincore.org/schemas/xmls/qdc/2003/04/02/dc.xsd"/>
+    <xsd:import namespace="http://purl.org/dc/terms/" schemaLocation="http://dublincore.org/schemas/xmls/qdc/2003/04/02/dcterms.xsd"/>
+    <xsd:element name="coreProperties" type="CT_coreProperties"/>
+    <xsd:complexType name="CT_coreProperties">
+      <xsd:all>
+        <xsd:element ref="dc:creator" minOccurs="0" maxOccurs="1"/>
+        <xsd:element ref="dcterms:created" minOccurs="0" maxOccurs="1"/>
+        <xsd:element ref="dc:identifier" minOccurs="0" maxOccurs="1"/>
+        <xsd:element name="contentType" minOccurs="0" maxOccurs="1" type="xsd:string" ma:index="0" ma:displayName="Inhaltstyp"/>
+        <xsd:element ref="dc:title" minOccurs="0" maxOccurs="1" ma:index="4" ma:displayName="Titel"/>
+        <xsd:element ref="dc:subject" minOccurs="0" maxOccurs="1"/>
+        <xsd:element ref="dc:description" minOccurs="0" maxOccurs="1"/>
+        <xsd:element name="keywords" minOccurs="0" maxOccurs="1" type="xsd:string"/>
+        <xsd:element ref="dc:language" minOccurs="0" maxOccurs="1"/>
+        <xsd:element name="category" minOccurs="0" maxOccurs="1" type="xsd:string"/>
+        <xsd:element name="version" minOccurs="0" maxOccurs="1" type="xsd:string"/>
+        <xsd:element name="revision" minOccurs="0" maxOccurs="1" type="xsd:string">
+          <xsd:annotation>
+            <xsd:documentation>
+                        This value indicates the number of saves or revisions. The application is responsible for updating this value after each revision.
+                    </xsd:documentation>
+          </xsd:annotation>
+        </xsd:element>
+        <xsd:element name="lastModifiedBy" minOccurs="0" maxOccurs="1" type="xsd:string"/>
+        <xsd:element ref="dcterms:modified" minOccurs="0" maxOccurs="1"/>
+        <xsd:element name="contentStatus" minOccurs="0" maxOccurs="1" type="xsd:string"/>
+      </xsd:all>
+    </xsd:complexType>
+  </xsd:schema>
+  <xs:schema xmlns:pc="http://schemas.microsoft.com/office/infopath/2007/PartnerControls" xmlns:xs="http://www.w3.org/2001/XMLSchema" targetNamespace="http://schemas.microsoft.com/office/infopath/2007/PartnerControls" elementFormDefault="qualified" attributeFormDefault="unqualified">
+    <xs:element name="Person">
+      <xs:complexType>
+        <xs:sequence>
+          <xs:element ref="pc:DisplayName" minOccurs="0"/>
+          <xs:element ref="pc:AccountId" minOccurs="0"/>
+          <xs:element ref="pc:AccountType" minOccurs="0"/>
+        </xs:sequence>
+      </xs:complexType>
+    </xs:element>
+    <xs:element name="DisplayName" type="xs:string"/>
+    <xs:element name="AccountId" type="xs:string"/>
+    <xs:element name="AccountType" type="xs:string"/>
+    <xs:element name="BDCAssociatedEntity">
+      <xs:complexType>
+        <xs:sequence>
+          <xs:element ref="pc:BDCEntity" minOccurs="0" maxOccurs="unbounded"/>
+        </xs:sequence>
+        <xs:attribute ref="pc:EntityNamespace"/>
+        <xs:attribute ref="pc:EntityName"/>
+        <xs:attribute ref="pc:SystemInstanceName"/>
+        <xs:attribute ref="pc:AssociationName"/>
+      </xs:complexType>
+    </xs:element>
+    <xs:attribute name="EntityNamespace" type="xs:string"/>
+    <xs:attribute name="EntityName" type="xs:string"/>
+    <xs:attribute name="SystemInstanceName" type="xs:string"/>
+    <xs:attribute name="AssociationName" type="xs:string"/>
+    <xs:element name="BDCEntity">
+      <xs:complexType>
+        <xs:sequence>
+          <xs:element ref="pc:EntityDisplayName" minOccurs="0"/>
+          <xs:element ref="pc:EntityInstanceReference" minOccurs="0"/>
+          <xs:element ref="pc:EntityId1" minOccurs="0"/>
+          <xs:element ref="pc:EntityId2" minOccurs="0"/>
+          <xs:element ref="pc:EntityId3" minOccurs="0"/>
+          <xs:element ref="pc:EntityId4" minOccurs="0"/>
+          <xs:element ref="pc:EntityId5" minOccurs="0"/>
+        </xs:sequence>
+      </xs:complexType>
+    </xs:element>
+    <xs:element name="EntityDisplayName" type="xs:string"/>
+    <xs:element name="EntityInstanceReference" type="xs:string"/>
+    <xs:element name="EntityId1" type="xs:string"/>
+    <xs:element name="EntityId2" type="xs:string"/>
+    <xs:element name="EntityId3" type="xs:string"/>
+    <xs:element name="EntityId4" type="xs:string"/>
+    <xs:element name="EntityId5" type="xs:string"/>
+    <xs:element name="Terms">
+      <xs:complexType>
+        <xs:sequence>
+          <xs:element ref="pc:TermInfo" minOccurs="0" maxOccurs="unbounded"/>
+        </xs:sequence>
+      </xs:complexType>
+    </xs:element>
+    <xs:element name="TermInfo">
+      <xs:complexType>
+        <xs:sequence>
+          <xs:element ref="pc:TermName" minOccurs="0"/>
+          <xs:element ref="pc:TermId" minOccurs="0"/>
+        </xs:sequence>
+      </xs:complexType>
+    </xs:element>
+    <xs:element name="TermName" type="xs:string"/>
+    <xs:element name="TermId" type="xs:string"/>
+  </xs:schema>
+</ct:contentTypeSchema>
+</file>
+
 <file path=customXml/itemProps1.xml><?xml version="1.0" encoding="utf-8"?>
 <ds:datastoreItem xmlns:ds="http://schemas.openxmlformats.org/officeDocument/2006/customXml" ds:itemID="{55AF091B-3C7A-41E3-B477-F2FDAA23CFDA}">
   <ds:schemaRefs>
@@ -21513,6 +22812,22 @@
 </file>
 
 <file path=customXml/itemProps3.xml><?xml version="1.0" encoding="utf-8"?>
+<ds:datastoreItem xmlns:ds="http://schemas.openxmlformats.org/officeDocument/2006/customXml" ds:itemID="{C9E14C51-22AF-4819-9ACC-613987336C15}">
+  <ds:schemaRefs>
+    <ds:schemaRef ds:uri="http://schemas.openxmlformats.org/officeDocument/2006/bibliography"/>
+  </ds:schemaRefs>
+</ds:datastoreItem>
+</file>
+
+<file path=customXml/itemProps4.xml><?xml version="1.0" encoding="utf-8"?>
+<ds:datastoreItem xmlns:ds="http://schemas.openxmlformats.org/officeDocument/2006/customXml" ds:itemID="{1508130F-F9F9-4AF0-B2E4-FD80BF205714}">
+  <ds:schemaRefs>
+    <ds:schemaRef ds:uri="http://schemas.microsoft.com/sharepoint/v3/contenttype/forms"/>
+  </ds:schemaRefs>
+</ds:datastoreItem>
+</file>
+
+<file path=customXml/itemProps5.xml><?xml version="1.0" encoding="utf-8"?>
 <ds:datastoreItem xmlns:ds="http://schemas.openxmlformats.org/officeDocument/2006/customXml" ds:itemID="{70BACF31-AF14-4901-90F9-9D072502C7B2}">
   <ds:schemaRefs>
     <ds:schemaRef ds:uri="http://schemas.microsoft.com/office/2006/metadata/contentType"/>
@@ -21529,20 +22844,4 @@
     <ds:schemaRef ds:uri="http://schemas.microsoft.com/internal/obd"/>
   </ds:schemaRefs>
 </ds:datastoreItem>
-</file>
-
-<file path=customXml/itemProps4.xml><?xml version="1.0" encoding="utf-8"?>
-<ds:datastoreItem xmlns:ds="http://schemas.openxmlformats.org/officeDocument/2006/customXml" ds:itemID="{1508130F-F9F9-4AF0-B2E4-FD80BF205714}">
-  <ds:schemaRefs>
-    <ds:schemaRef ds:uri="http://schemas.microsoft.com/sharepoint/v3/contenttype/forms"/>
-  </ds:schemaRefs>
-</ds:datastoreItem>
-</file>
-
-<file path=customXml/itemProps5.xml><?xml version="1.0" encoding="utf-8"?>
-<ds:datastoreItem xmlns:ds="http://schemas.openxmlformats.org/officeDocument/2006/customXml" ds:itemID="{C9E14C51-22AF-4819-9ACC-613987336C15}">
-  <ds:schemaRefs>
-    <ds:schemaRef ds:uri="http://schemas.openxmlformats.org/officeDocument/2006/bibliography"/>
-  </ds:schemaRefs>
-</ds:datastoreItem>
 </file>
--- a/sebi DA/Diplomarbeit_YourTable_v0.2.2.docx
+++ b/sebi DA/Diplomarbeit_YourTable_v0.2.2.docx
@@ -3138,8 +3138,8 @@
       <w:pPr>
         <w:pStyle w:val="StandardWeb"/>
         <w:numPr>
-          <w:ilvl w:val="0"/>
-          <w:numId w:val="24"/>
+          <w:ilvl w:val="1"/>
+          <w:numId w:val="10"/>
         </w:numPr>
         <w:spacing w:line="360" w:lineRule="auto"/>
         <w:jc w:val="left"/>
@@ -3167,8 +3167,8 @@
       <w:pPr>
         <w:pStyle w:val="StandardWeb"/>
         <w:numPr>
-          <w:ilvl w:val="0"/>
-          <w:numId w:val="24"/>
+          <w:ilvl w:val="1"/>
+          <w:numId w:val="10"/>
         </w:numPr>
         <w:spacing w:line="360" w:lineRule="auto"/>
         <w:jc w:val="left"/>
@@ -3196,8 +3196,8 @@
       <w:pPr>
         <w:pStyle w:val="StandardWeb"/>
         <w:numPr>
-          <w:ilvl w:val="0"/>
-          <w:numId w:val="24"/>
+          <w:ilvl w:val="1"/>
+          <w:numId w:val="10"/>
         </w:numPr>
         <w:spacing w:line="360" w:lineRule="auto"/>
         <w:jc w:val="left"/>
@@ -3232,8 +3232,8 @@
       <w:pPr>
         <w:pStyle w:val="StandardWeb"/>
         <w:numPr>
-          <w:ilvl w:val="0"/>
-          <w:numId w:val="24"/>
+          <w:ilvl w:val="1"/>
+          <w:numId w:val="10"/>
         </w:numPr>
         <w:spacing w:line="360" w:lineRule="auto"/>
         <w:jc w:val="left"/>
@@ -3273,8 +3273,8 @@
       <w:pPr>
         <w:pStyle w:val="StandardWeb"/>
         <w:numPr>
-          <w:ilvl w:val="0"/>
-          <w:numId w:val="25"/>
+          <w:ilvl w:val="1"/>
+          <w:numId w:val="11"/>
         </w:numPr>
         <w:spacing w:line="360" w:lineRule="auto"/>
         <w:jc w:val="left"/>
@@ -3295,8 +3295,8 @@
       <w:pPr>
         <w:pStyle w:val="StandardWeb"/>
         <w:numPr>
-          <w:ilvl w:val="0"/>
-          <w:numId w:val="25"/>
+          <w:ilvl w:val="1"/>
+          <w:numId w:val="11"/>
         </w:numPr>
         <w:spacing w:line="360" w:lineRule="auto"/>
         <w:jc w:val="left"/>
@@ -3317,8 +3317,8 @@
       <w:pPr>
         <w:pStyle w:val="StandardWeb"/>
         <w:numPr>
-          <w:ilvl w:val="0"/>
-          <w:numId w:val="25"/>
+          <w:ilvl w:val="1"/>
+          <w:numId w:val="11"/>
         </w:numPr>
         <w:spacing w:line="360" w:lineRule="auto"/>
         <w:jc w:val="left"/>
@@ -3490,7 +3490,7 @@
         <w:pStyle w:val="StandardWeb"/>
         <w:numPr>
           <w:ilvl w:val="0"/>
-          <w:numId w:val="26"/>
+          <w:numId w:val="12"/>
         </w:numPr>
         <w:spacing w:line="360" w:lineRule="auto"/>
         <w:jc w:val="left"/>
@@ -3526,7 +3526,7 @@
         <w:pStyle w:val="StandardWeb"/>
         <w:numPr>
           <w:ilvl w:val="0"/>
-          <w:numId w:val="26"/>
+          <w:numId w:val="12"/>
         </w:numPr>
         <w:spacing w:line="360" w:lineRule="auto"/>
         <w:jc w:val="left"/>
@@ -3541,6 +3541,7 @@
           <w:color w:val="000000" w:themeColor="text1"/>
           <w:lang w:val="en-GB"/>
         </w:rPr>
+        <w:lastRenderedPageBreak/>
         <w:t xml:space="preserve">Easy to keep up, as they need a standard codebase irrespective of the </w:t>
       </w:r>
       <w:proofErr w:type="spellStart"/>
@@ -3572,7 +3573,7 @@
         <w:pStyle w:val="StandardWeb"/>
         <w:numPr>
           <w:ilvl w:val="0"/>
-          <w:numId w:val="26"/>
+          <w:numId w:val="12"/>
         </w:numPr>
         <w:spacing w:line="360" w:lineRule="auto"/>
         <w:jc w:val="left"/>
@@ -3608,7 +3609,7 @@
         <w:pStyle w:val="StandardWeb"/>
         <w:numPr>
           <w:ilvl w:val="0"/>
-          <w:numId w:val="26"/>
+          <w:numId w:val="12"/>
         </w:numPr>
         <w:spacing w:line="360" w:lineRule="auto"/>
         <w:jc w:val="left"/>
@@ -3622,7 +3623,6 @@
           <w:rFonts w:cs="Arial"/>
           <w:lang w:val="en-GB"/>
         </w:rPr>
-        <w:lastRenderedPageBreak/>
         <w:t xml:space="preserve">Easier and faster to </w:t>
       </w:r>
       <w:r>
@@ -3671,7 +3671,7 @@
         <w:pStyle w:val="StandardWeb"/>
         <w:numPr>
           <w:ilvl w:val="0"/>
-          <w:numId w:val="27"/>
+          <w:numId w:val="13"/>
         </w:numPr>
         <w:spacing w:line="360" w:lineRule="auto"/>
         <w:jc w:val="left"/>
@@ -3737,7 +3737,7 @@
         <w:pStyle w:val="StandardWeb"/>
         <w:numPr>
           <w:ilvl w:val="0"/>
-          <w:numId w:val="27"/>
+          <w:numId w:val="13"/>
         </w:numPr>
         <w:spacing w:line="360" w:lineRule="auto"/>
         <w:jc w:val="left"/>
@@ -3766,7 +3766,7 @@
         <w:pStyle w:val="StandardWeb"/>
         <w:numPr>
           <w:ilvl w:val="0"/>
-          <w:numId w:val="27"/>
+          <w:numId w:val="13"/>
         </w:numPr>
         <w:spacing w:line="360" w:lineRule="auto"/>
         <w:jc w:val="left"/>
@@ -3788,7 +3788,7 @@
         <w:pStyle w:val="StandardWeb"/>
         <w:numPr>
           <w:ilvl w:val="0"/>
-          <w:numId w:val="27"/>
+          <w:numId w:val="13"/>
         </w:numPr>
         <w:spacing w:line="360" w:lineRule="auto"/>
         <w:jc w:val="left"/>
@@ -4005,7 +4005,7 @@
         <w:pStyle w:val="Listenabsatz"/>
         <w:numPr>
           <w:ilvl w:val="0"/>
-          <w:numId w:val="40"/>
+          <w:numId w:val="14"/>
         </w:numPr>
         <w:spacing w:line="360" w:lineRule="auto"/>
         <w:rPr>
@@ -4042,7 +4042,7 @@
         <w:pStyle w:val="Listenabsatz"/>
         <w:numPr>
           <w:ilvl w:val="0"/>
-          <w:numId w:val="40"/>
+          <w:numId w:val="14"/>
         </w:numPr>
         <w:spacing w:line="360" w:lineRule="auto"/>
         <w:rPr>
@@ -4067,7 +4067,7 @@
         <w:pStyle w:val="Listenabsatz"/>
         <w:numPr>
           <w:ilvl w:val="0"/>
-          <w:numId w:val="40"/>
+          <w:numId w:val="14"/>
         </w:numPr>
         <w:spacing w:line="360" w:lineRule="auto"/>
         <w:rPr>
@@ -4092,16 +4092,6 @@
         </w:rPr>
         <w:t>.</w:t>
       </w:r>
-    </w:p>
-    <w:p>
-      <w:pPr>
-        <w:spacing w:line="360" w:lineRule="auto"/>
-        <w:rPr>
-          <w:b/>
-          <w:bCs/>
-          <w:lang w:val="en-GB"/>
-        </w:rPr>
-      </w:pPr>
     </w:p>
     <w:p>
       <w:pPr>
@@ -4126,7 +4116,7 @@
         <w:pStyle w:val="Listenabsatz"/>
         <w:numPr>
           <w:ilvl w:val="0"/>
-          <w:numId w:val="41"/>
+          <w:numId w:val="15"/>
         </w:numPr>
         <w:spacing w:line="360" w:lineRule="auto"/>
         <w:rPr>
@@ -4163,7 +4153,7 @@
         <w:pStyle w:val="Listenabsatz"/>
         <w:numPr>
           <w:ilvl w:val="0"/>
-          <w:numId w:val="41"/>
+          <w:numId w:val="15"/>
         </w:numPr>
         <w:spacing w:line="360" w:lineRule="auto"/>
         <w:rPr>
@@ -4174,6 +4164,7 @@
         <w:rPr>
           <w:lang w:val="en-GB"/>
         </w:rPr>
+        <w:lastRenderedPageBreak/>
         <w:t>Problems with native functions from device</w:t>
       </w:r>
       <w:r>
@@ -4200,7 +4191,7 @@
         <w:pStyle w:val="Listenabsatz"/>
         <w:numPr>
           <w:ilvl w:val="0"/>
-          <w:numId w:val="41"/>
+          <w:numId w:val="15"/>
         </w:numPr>
         <w:spacing w:line="360" w:lineRule="auto"/>
         <w:rPr>
@@ -4211,7 +4202,6 @@
         <w:rPr>
           <w:lang w:val="en-GB"/>
         </w:rPr>
-        <w:lastRenderedPageBreak/>
         <w:t xml:space="preserve">Even if </w:t>
       </w:r>
       <w:r>
@@ -4911,6 +4901,7 @@
           <w:rFonts w:cs="Arial"/>
           <w:lang w:val="en-GB"/>
         </w:rPr>
+        <w:lastRenderedPageBreak/>
         <w:t xml:space="preserve">Flutter consists of two important parts. First of </w:t>
       </w:r>
       <w:proofErr w:type="gramStart"/>
@@ -4927,15 +4918,7 @@
           <w:rFonts w:cs="Arial"/>
           <w:lang w:val="en-GB"/>
         </w:rPr>
-        <w:t xml:space="preserve"> the Software Development Kit (SDK). This is a collection of tools which helps during the developing of an </w:t>
-      </w:r>
-      <w:r>
-        <w:rPr>
-          <w:rFonts w:cs="Arial"/>
-          <w:lang w:val="en-GB"/>
-        </w:rPr>
-        <w:lastRenderedPageBreak/>
-        <w:t>application. The SDK includes tools to compile the code into native machine code. The second part is the Framework which is an UI Library based on widgets. It contains a collection of reusable UI elements like buttons, text inputs and so on. These elements can be personalized by the developer.</w:t>
+        <w:t xml:space="preserve"> the Software Development Kit (SDK). This is a collection of tools which helps during the developing of an application. The SDK includes tools to compile the code into native machine code. The second part is the Framework which is an UI Library based on widgets. It contains a collection of reusable UI elements like buttons, text inputs and so on. These elements can be personalized by the developer.</w:t>
       </w:r>
       <w:r>
         <w:rPr>
@@ -5495,7 +5478,7 @@
         <w:pStyle w:val="StandardWeb"/>
         <w:numPr>
           <w:ilvl w:val="0"/>
-          <w:numId w:val="28"/>
+          <w:numId w:val="2"/>
         </w:numPr>
         <w:spacing w:line="360" w:lineRule="auto"/>
         <w:jc w:val="left"/>
@@ -5542,7 +5525,7 @@
         <w:pStyle w:val="StandardWeb"/>
         <w:numPr>
           <w:ilvl w:val="0"/>
-          <w:numId w:val="29"/>
+          <w:numId w:val="3"/>
         </w:numPr>
         <w:spacing w:line="360" w:lineRule="auto"/>
         <w:jc w:val="left"/>
@@ -5649,7 +5632,7 @@
         <w:pStyle w:val="StandardWeb"/>
         <w:numPr>
           <w:ilvl w:val="0"/>
-          <w:numId w:val="30"/>
+          <w:numId w:val="4"/>
         </w:numPr>
         <w:spacing w:line="360" w:lineRule="auto"/>
         <w:jc w:val="left"/>
@@ -7683,7 +7666,7 @@
         <w:pStyle w:val="StandardWeb"/>
         <w:numPr>
           <w:ilvl w:val="0"/>
-          <w:numId w:val="35"/>
+          <w:numId w:val="5"/>
         </w:numPr>
         <w:spacing w:line="360" w:lineRule="auto"/>
         <w:jc w:val="left"/>
@@ -7705,7 +7688,7 @@
         <w:pStyle w:val="StandardWeb"/>
         <w:numPr>
           <w:ilvl w:val="0"/>
-          <w:numId w:val="35"/>
+          <w:numId w:val="5"/>
         </w:numPr>
         <w:spacing w:line="360" w:lineRule="auto"/>
         <w:jc w:val="left"/>
@@ -7734,7 +7717,7 @@
         <w:pStyle w:val="StandardWeb"/>
         <w:numPr>
           <w:ilvl w:val="0"/>
-          <w:numId w:val="35"/>
+          <w:numId w:val="5"/>
         </w:numPr>
         <w:spacing w:line="360" w:lineRule="auto"/>
         <w:jc w:val="left"/>
@@ -7763,7 +7746,7 @@
         <w:pStyle w:val="StandardWeb"/>
         <w:numPr>
           <w:ilvl w:val="0"/>
-          <w:numId w:val="35"/>
+          <w:numId w:val="5"/>
         </w:numPr>
         <w:spacing w:line="360" w:lineRule="auto"/>
         <w:jc w:val="left"/>
@@ -7831,7 +7814,7 @@
         <w:pStyle w:val="StandardWeb"/>
         <w:numPr>
           <w:ilvl w:val="0"/>
-          <w:numId w:val="36"/>
+          <w:numId w:val="6"/>
         </w:numPr>
         <w:spacing w:line="360" w:lineRule="auto"/>
         <w:jc w:val="left"/>
@@ -7853,7 +7836,7 @@
         <w:pStyle w:val="StandardWeb"/>
         <w:numPr>
           <w:ilvl w:val="0"/>
-          <w:numId w:val="36"/>
+          <w:numId w:val="6"/>
         </w:numPr>
         <w:spacing w:line="360" w:lineRule="auto"/>
         <w:jc w:val="left"/>
@@ -7882,7 +7865,7 @@
         <w:pStyle w:val="StandardWeb"/>
         <w:numPr>
           <w:ilvl w:val="0"/>
-          <w:numId w:val="36"/>
+          <w:numId w:val="6"/>
         </w:numPr>
         <w:spacing w:line="360" w:lineRule="auto"/>
         <w:jc w:val="left"/>
@@ -7911,7 +7894,7 @@
         <w:pStyle w:val="StandardWeb"/>
         <w:numPr>
           <w:ilvl w:val="0"/>
-          <w:numId w:val="36"/>
+          <w:numId w:val="6"/>
         </w:numPr>
         <w:spacing w:line="360" w:lineRule="auto"/>
         <w:jc w:val="left"/>
@@ -8093,7 +8076,7 @@
         <w:widowControl/>
         <w:numPr>
           <w:ilvl w:val="0"/>
-          <w:numId w:val="42"/>
+          <w:numId w:val="7"/>
         </w:numPr>
         <w:suppressAutoHyphens w:val="0"/>
         <w:spacing w:before="100" w:beforeAutospacing="1" w:after="100" w:afterAutospacing="1" w:line="360" w:lineRule="auto"/>
@@ -8118,7 +8101,7 @@
         <w:widowControl/>
         <w:numPr>
           <w:ilvl w:val="0"/>
-          <w:numId w:val="42"/>
+          <w:numId w:val="7"/>
         </w:numPr>
         <w:suppressAutoHyphens w:val="0"/>
         <w:spacing w:before="100" w:beforeAutospacing="1" w:after="100" w:afterAutospacing="1" w:line="360" w:lineRule="auto"/>
@@ -8161,7 +8144,7 @@
         <w:widowControl/>
         <w:numPr>
           <w:ilvl w:val="0"/>
-          <w:numId w:val="42"/>
+          <w:numId w:val="7"/>
         </w:numPr>
         <w:suppressAutoHyphens w:val="0"/>
         <w:spacing w:before="100" w:beforeAutospacing="1" w:after="100" w:afterAutospacing="1" w:line="360" w:lineRule="auto"/>
@@ -8226,7 +8209,7 @@
         <w:widowControl/>
         <w:numPr>
           <w:ilvl w:val="0"/>
-          <w:numId w:val="42"/>
+          <w:numId w:val="7"/>
         </w:numPr>
         <w:suppressAutoHyphens w:val="0"/>
         <w:spacing w:before="100" w:beforeAutospacing="1" w:after="100" w:afterAutospacing="1" w:line="360" w:lineRule="auto"/>
@@ -9126,7 +9109,7 @@
         <w:pStyle w:val="Listenabsatz"/>
         <w:numPr>
           <w:ilvl w:val="0"/>
-          <w:numId w:val="46"/>
+          <w:numId w:val="9"/>
         </w:numPr>
         <w:spacing w:line="360" w:lineRule="auto"/>
         <w:rPr>
@@ -9151,7 +9134,7 @@
         <w:pStyle w:val="Listenabsatz"/>
         <w:numPr>
           <w:ilvl w:val="0"/>
-          <w:numId w:val="46"/>
+          <w:numId w:val="9"/>
         </w:numPr>
         <w:spacing w:line="360" w:lineRule="auto"/>
         <w:rPr>
@@ -9208,7 +9191,7 @@
         <w:pStyle w:val="Listenabsatz"/>
         <w:numPr>
           <w:ilvl w:val="0"/>
-          <w:numId w:val="46"/>
+          <w:numId w:val="9"/>
         </w:numPr>
         <w:spacing w:line="360" w:lineRule="auto"/>
         <w:rPr>
@@ -9261,7 +9244,7 @@
         <w:rPr>
           <w:lang w:val="en-GB"/>
         </w:rPr>
-        <w:t xml:space="preserve">React native is as well as Flutter a cross-platform development framework. The framework is mostly used for building mobile apps using the programming language JavaScript. </w:t>
+        <w:t xml:space="preserve">React native is as well as Flutter a cross-platform development framework. The framework is used for building mobile apps using the programming language JavaScript. </w:t>
       </w:r>
       <w:r>
         <w:rPr>
@@ -10237,14 +10220,20 @@
               <w:rPr>
                 <w:lang w:val="en-GB"/>
               </w:rPr>
-              <w:t>Less app size</w:t>
+              <w:t>Low</w:t>
+            </w:r>
+            <w:r>
+              <w:rPr>
+                <w:lang w:val="en-GB"/>
+              </w:rPr>
+              <w:t xml:space="preserve"> app size</w:t>
             </w:r>
           </w:p>
         </w:tc>
         <w:tc>
           <w:tcPr>
             <w:tcW w:w="2265" w:type="dxa"/>
-            <w:shd w:val="clear" w:color="auto" w:fill="00B050"/>
+            <w:shd w:val="clear" w:color="auto" w:fill="FF0000"/>
             <w:vAlign w:val="center"/>
           </w:tcPr>
           <w:p>
@@ -10259,7 +10248,7 @@
               <w:rPr>
                 <w:lang w:val="en-GB"/>
               </w:rPr>
-              <w:t>+</w:t>
+              <w:t>-</w:t>
             </w:r>
           </w:p>
         </w:tc>
@@ -10551,7 +10540,7 @@
         <w:pStyle w:val="Listenabsatz"/>
         <w:numPr>
           <w:ilvl w:val="0"/>
-          <w:numId w:val="45"/>
+          <w:numId w:val="8"/>
         </w:numPr>
         <w:spacing w:line="360" w:lineRule="auto"/>
         <w:jc w:val="left"/>
@@ -10654,7 +10643,7 @@
         <w:pStyle w:val="Listenabsatz"/>
         <w:numPr>
           <w:ilvl w:val="0"/>
-          <w:numId w:val="45"/>
+          <w:numId w:val="8"/>
         </w:numPr>
         <w:spacing w:line="360" w:lineRule="auto"/>
         <w:jc w:val="left"/>
@@ -10739,7 +10728,7 @@
         <w:pStyle w:val="Listenabsatz"/>
         <w:numPr>
           <w:ilvl w:val="0"/>
-          <w:numId w:val="45"/>
+          <w:numId w:val="8"/>
         </w:numPr>
         <w:spacing w:line="360" w:lineRule="auto"/>
         <w:jc w:val="left"/>
@@ -10810,7 +10799,7 @@
         <w:pStyle w:val="Listenabsatz"/>
         <w:numPr>
           <w:ilvl w:val="0"/>
-          <w:numId w:val="45"/>
+          <w:numId w:val="8"/>
         </w:numPr>
         <w:spacing w:line="360" w:lineRule="auto"/>
         <w:jc w:val="left"/>
@@ -10818,19 +10807,11 @@
           <w:lang w:val="en-GB"/>
         </w:rPr>
       </w:pPr>
-      <w:proofErr w:type="spellStart"/>
-      <w:r>
-        <w:rPr>
-          <w:lang w:val="en-GB"/>
-        </w:rPr>
-        <w:t>Gaël</w:t>
-      </w:r>
-      <w:proofErr w:type="spellEnd"/>
-      <w:r>
-        <w:rPr>
-          <w:lang w:val="en-GB"/>
-        </w:rPr>
-        <w:t xml:space="preserve"> Thomas: </w:t>
+      <w:r>
+        <w:rPr>
+          <w:lang w:val="en-GB"/>
+        </w:rPr>
+        <w:t xml:space="preserve">Gaël Thomas: </w:t>
       </w:r>
       <w:r>
         <w:rPr>
@@ -10875,7 +10856,7 @@
         <w:pStyle w:val="Listenabsatz"/>
         <w:numPr>
           <w:ilvl w:val="0"/>
-          <w:numId w:val="45"/>
+          <w:numId w:val="8"/>
         </w:numPr>
         <w:spacing w:line="360" w:lineRule="auto"/>
         <w:jc w:val="left"/>
@@ -10883,19 +10864,11 @@
           <w:lang w:val="en-GB"/>
         </w:rPr>
       </w:pPr>
-      <w:proofErr w:type="spellStart"/>
-      <w:r>
-        <w:rPr>
-          <w:lang w:val="en-GB"/>
-        </w:rPr>
-        <w:t>LogAp</w:t>
-      </w:r>
-      <w:proofErr w:type="spellEnd"/>
-      <w:r>
-        <w:rPr>
-          <w:lang w:val="en-GB"/>
-        </w:rPr>
-        <w:t xml:space="preserve">: What is Flutter: main features and 6 advantages for mobile development: Flutter’s main features and advantages - </w:t>
+      <w:r>
+        <w:rPr>
+          <w:lang w:val="en-GB"/>
+        </w:rPr>
+        <w:t xml:space="preserve">LogAp: What is Flutter: main features and 6 advantages for mobile development: Flutter’s main features and advantages - </w:t>
       </w:r>
       <w:hyperlink r:id="rId24" w:history="1">
         <w:r>
@@ -10924,7 +10897,7 @@
         <w:pStyle w:val="Listenabsatz"/>
         <w:numPr>
           <w:ilvl w:val="0"/>
-          <w:numId w:val="45"/>
+          <w:numId w:val="8"/>
         </w:numPr>
         <w:spacing w:line="360" w:lineRule="auto"/>
         <w:jc w:val="left"/>
@@ -10981,7 +10954,7 @@
         <w:pStyle w:val="Listenabsatz"/>
         <w:numPr>
           <w:ilvl w:val="0"/>
-          <w:numId w:val="45"/>
+          <w:numId w:val="8"/>
         </w:numPr>
         <w:spacing w:line="360" w:lineRule="auto"/>
         <w:jc w:val="left"/>
@@ -11022,7 +10995,7 @@
         <w:pStyle w:val="Listenabsatz"/>
         <w:numPr>
           <w:ilvl w:val="0"/>
-          <w:numId w:val="45"/>
+          <w:numId w:val="8"/>
         </w:numPr>
         <w:spacing w:line="360" w:lineRule="auto"/>
         <w:jc w:val="left"/>
@@ -11063,7 +11036,7 @@
         <w:pStyle w:val="Listenabsatz"/>
         <w:numPr>
           <w:ilvl w:val="0"/>
-          <w:numId w:val="45"/>
+          <w:numId w:val="8"/>
         </w:numPr>
         <w:spacing w:line="360" w:lineRule="auto"/>
         <w:jc w:val="left"/>
@@ -11098,7 +11071,7 @@
         <w:pStyle w:val="Listenabsatz"/>
         <w:numPr>
           <w:ilvl w:val="0"/>
-          <w:numId w:val="45"/>
+          <w:numId w:val="8"/>
         </w:numPr>
         <w:spacing w:line="360" w:lineRule="auto"/>
         <w:jc w:val="left"/>
@@ -11139,7 +11112,7 @@
         <w:pStyle w:val="Listenabsatz"/>
         <w:numPr>
           <w:ilvl w:val="0"/>
-          <w:numId w:val="45"/>
+          <w:numId w:val="8"/>
         </w:numPr>
         <w:spacing w:line="360" w:lineRule="auto"/>
         <w:jc w:val="left"/>
@@ -11180,7 +11153,7 @@
         <w:pStyle w:val="Listenabsatz"/>
         <w:numPr>
           <w:ilvl w:val="0"/>
-          <w:numId w:val="45"/>
+          <w:numId w:val="8"/>
         </w:numPr>
         <w:spacing w:line="360" w:lineRule="auto"/>
         <w:jc w:val="left"/>
@@ -11221,7 +11194,7 @@
         <w:pStyle w:val="Listenabsatz"/>
         <w:numPr>
           <w:ilvl w:val="0"/>
-          <w:numId w:val="45"/>
+          <w:numId w:val="8"/>
         </w:numPr>
         <w:spacing w:line="360" w:lineRule="auto"/>
         <w:jc w:val="left"/>
@@ -11262,7 +11235,7 @@
         <w:pStyle w:val="Listenabsatz"/>
         <w:numPr>
           <w:ilvl w:val="0"/>
-          <w:numId w:val="45"/>
+          <w:numId w:val="8"/>
         </w:numPr>
         <w:spacing w:line="360" w:lineRule="auto"/>
         <w:jc w:val="left"/>
@@ -11275,34 +11248,20 @@
           <w:lang w:val="en-GB"/>
         </w:rPr>
         <w:lastRenderedPageBreak/>
-        <w:t xml:space="preserve">Bartosz </w:t>
+        <w:t xml:space="preserve">Bartosz Skuza, Damian </w:t>
       </w:r>
       <w:proofErr w:type="spellStart"/>
       <w:r>
         <w:rPr>
           <w:lang w:val="en-GB"/>
         </w:rPr>
-        <w:t>Skuza</w:t>
+        <w:t>Włodarczyk</w:t>
       </w:r>
       <w:proofErr w:type="spellEnd"/>
       <w:r>
         <w:rPr>
           <w:lang w:val="en-GB"/>
         </w:rPr>
-        <w:t xml:space="preserve">, Damian </w:t>
-      </w:r>
-      <w:proofErr w:type="spellStart"/>
-      <w:r>
-        <w:rPr>
-          <w:lang w:val="en-GB"/>
-        </w:rPr>
-        <w:t>Włodarczyk</w:t>
-      </w:r>
-      <w:proofErr w:type="spellEnd"/>
-      <w:r>
-        <w:rPr>
-          <w:lang w:val="en-GB"/>
-        </w:rPr>
         <w:t>,</w:t>
       </w:r>
       <w:r>
@@ -11315,16 +11274,8 @@
         <w:rPr>
           <w:lang w:val="en-GB"/>
         </w:rPr>
-        <w:t xml:space="preserve">Agnieszka </w:t>
-      </w:r>
-      <w:proofErr w:type="spellStart"/>
-      <w:r>
-        <w:rPr>
-          <w:lang w:val="en-GB"/>
-        </w:rPr>
-        <w:t>Mroczkowska</w:t>
-      </w:r>
-      <w:proofErr w:type="spellEnd"/>
+        <w:t>Agnieszka Mroczkowska</w:t>
+      </w:r>
       <w:r>
         <w:rPr>
           <w:lang w:val="en-GB"/>
@@ -11384,7 +11335,7 @@
         <w:pStyle w:val="Listenabsatz"/>
         <w:numPr>
           <w:ilvl w:val="0"/>
-          <w:numId w:val="45"/>
+          <w:numId w:val="8"/>
         </w:numPr>
         <w:spacing w:line="360" w:lineRule="auto"/>
         <w:jc w:val="left"/>
@@ -11445,7 +11396,7 @@
         <w:pStyle w:val="Listenabsatz"/>
         <w:numPr>
           <w:ilvl w:val="0"/>
-          <w:numId w:val="45"/>
+          <w:numId w:val="8"/>
         </w:numPr>
         <w:spacing w:line="360" w:lineRule="auto"/>
         <w:jc w:val="left"/>
@@ -12157,21 +12108,7 @@
         <w:rPr>
           <w:lang w:val="en-GB"/>
         </w:rPr>
-        <w:t xml:space="preserve"> </w:t>
-      </w:r>
-      <w:proofErr w:type="spellStart"/>
-      <w:r>
-        <w:rPr>
-          <w:lang w:val="en-GB"/>
-        </w:rPr>
-        <w:t>Gaël</w:t>
-      </w:r>
-      <w:proofErr w:type="spellEnd"/>
-      <w:r>
-        <w:rPr>
-          <w:lang w:val="en-GB"/>
-        </w:rPr>
-        <w:t xml:space="preserve"> Thomas: </w:t>
+        <w:t xml:space="preserve"> Gaël Thomas: </w:t>
       </w:r>
       <w:r>
         <w:rPr>
@@ -12263,19 +12200,11 @@
         </w:rPr>
         <w:t xml:space="preserve">. </w:t>
       </w:r>
-      <w:proofErr w:type="spellStart"/>
-      <w:r>
-        <w:rPr>
-          <w:lang w:val="en-GB"/>
-        </w:rPr>
-        <w:t>Gaël</w:t>
-      </w:r>
-      <w:proofErr w:type="spellEnd"/>
-      <w:r>
-        <w:rPr>
-          <w:lang w:val="en-GB"/>
-        </w:rPr>
-        <w:t xml:space="preserve"> Thomas: </w:t>
+      <w:r>
+        <w:rPr>
+          <w:lang w:val="en-GB"/>
+        </w:rPr>
+        <w:t xml:space="preserve">Gaël Thomas: </w:t>
       </w:r>
       <w:r>
         <w:rPr>
@@ -12366,19 +12295,11 @@
         </w:rPr>
         <w:t xml:space="preserve">. </w:t>
       </w:r>
-      <w:proofErr w:type="spellStart"/>
-      <w:r>
-        <w:rPr>
-          <w:lang w:val="en-GB"/>
-        </w:rPr>
-        <w:t>Gaël</w:t>
-      </w:r>
-      <w:proofErr w:type="spellEnd"/>
-      <w:r>
-        <w:rPr>
-          <w:lang w:val="en-GB"/>
-        </w:rPr>
-        <w:t xml:space="preserve"> Thomas: </w:t>
+      <w:r>
+        <w:rPr>
+          <w:lang w:val="en-GB"/>
+        </w:rPr>
+        <w:t xml:space="preserve">Gaël Thomas: </w:t>
       </w:r>
       <w:r>
         <w:rPr>
@@ -12489,21 +12410,7 @@
         <w:rPr>
           <w:lang w:val="en-GB"/>
         </w:rPr>
-        <w:t xml:space="preserve">. </w:t>
-      </w:r>
-      <w:proofErr w:type="spellStart"/>
-      <w:r>
-        <w:rPr>
-          <w:lang w:val="en-GB"/>
-        </w:rPr>
-        <w:t>LogAp</w:t>
-      </w:r>
-      <w:proofErr w:type="spellEnd"/>
-      <w:r>
-        <w:rPr>
-          <w:lang w:val="en-GB"/>
-        </w:rPr>
-        <w:t xml:space="preserve">: </w:t>
+        <w:t xml:space="preserve">. LogAp: </w:t>
       </w:r>
       <w:r>
         <w:rPr>
@@ -12519,32 +12426,15 @@
         </w:rPr>
         <w:t xml:space="preserve"> - </w:t>
       </w:r>
-      <w:r>
-        <w:fldChar w:fldCharType="begin"/>
-      </w:r>
-      <w:r>
-        <w:rPr>
-          <w:lang w:val="en-GB"/>
-        </w:rPr>
-        <w:instrText xml:space="preserve"> HYPERLINK "https://logap.com.br/en/blog/what-is-flutter/" </w:instrText>
-      </w:r>
-      <w:r>
-        <w:fldChar w:fldCharType="separate"/>
-      </w:r>
-      <w:r>
-        <w:rPr>
-          <w:rStyle w:val="Hyperlink"/>
-          <w:lang w:val="en-GB"/>
-        </w:rPr>
-        <w:t>https://logap.com.br/en/blog/what-is-flutter/</w:t>
-      </w:r>
-      <w:r>
-        <w:rPr>
-          <w:rStyle w:val="Hyperlink"/>
-          <w:lang w:val="en-GB"/>
-        </w:rPr>
-        <w:fldChar w:fldCharType="end"/>
-      </w:r>
+      <w:hyperlink r:id="rId8" w:history="1">
+        <w:r>
+          <w:rPr>
+            <w:rStyle w:val="Hyperlink"/>
+            <w:lang w:val="en-GB"/>
+          </w:rPr>
+          <w:t>https://logap.com.br/en/blog/what-is-flutter/</w:t>
+        </w:r>
+      </w:hyperlink>
       <w:r>
         <w:rPr>
           <w:lang w:val="en-GB"/>
@@ -12592,32 +12482,15 @@
         </w:rPr>
         <w:t xml:space="preserve"> </w:t>
       </w:r>
-      <w:r>
-        <w:fldChar w:fldCharType="begin"/>
-      </w:r>
-      <w:r>
-        <w:rPr>
-          <w:lang w:val="en-GB"/>
-        </w:rPr>
-        <w:instrText xml:space="preserve"> HYPERLINK "https://docs.flutter.dev/" </w:instrText>
-      </w:r>
-      <w:r>
-        <w:fldChar w:fldCharType="separate"/>
-      </w:r>
-      <w:r>
-        <w:rPr>
-          <w:rStyle w:val="Hyperlink"/>
-          <w:lang w:val="en-GB"/>
-        </w:rPr>
-        <w:t>https://docs.flutter.dev/</w:t>
-      </w:r>
-      <w:r>
-        <w:rPr>
-          <w:rStyle w:val="Hyperlink"/>
-          <w:lang w:val="en-GB"/>
-        </w:rPr>
-        <w:fldChar w:fldCharType="end"/>
-      </w:r>
+      <w:hyperlink r:id="rId9" w:history="1">
+        <w:r>
+          <w:rPr>
+            <w:rStyle w:val="Hyperlink"/>
+            <w:lang w:val="en-GB"/>
+          </w:rPr>
+          <w:t>https://docs.flutter.dev/</w:t>
+        </w:r>
+      </w:hyperlink>
     </w:p>
   </w:footnote>
   <w:footnote w:id="15">
@@ -12654,7 +12527,7 @@
         </w:rPr>
         <w:t xml:space="preserve"> channel - </w:t>
       </w:r>
-      <w:hyperlink r:id="rId8" w:history="1">
+      <w:hyperlink r:id="rId10" w:history="1">
         <w:r>
           <w:rPr>
             <w:rStyle w:val="Hyperlink"/>
@@ -12704,21 +12577,7 @@
         <w:rPr>
           <w:lang w:val="en-GB"/>
         </w:rPr>
-        <w:t xml:space="preserve">. </w:t>
-      </w:r>
-      <w:proofErr w:type="spellStart"/>
-      <w:r>
-        <w:rPr>
-          <w:lang w:val="en-GB"/>
-        </w:rPr>
-        <w:t>LogAp</w:t>
-      </w:r>
-      <w:proofErr w:type="spellEnd"/>
-      <w:r>
-        <w:rPr>
-          <w:lang w:val="en-GB"/>
-        </w:rPr>
-        <w:t xml:space="preserve">: </w:t>
+        <w:t xml:space="preserve">. LogAp: </w:t>
       </w:r>
       <w:r>
         <w:rPr>
@@ -12749,366 +12608,6 @@
           <w:lang w:val="en-GB"/>
         </w:rPr>
         <w:t xml:space="preserve">- </w:t>
-      </w:r>
-      <w:r>
-        <w:fldChar w:fldCharType="begin"/>
-      </w:r>
-      <w:r>
-        <w:rPr>
-          <w:lang w:val="en-GB"/>
-        </w:rPr>
-        <w:instrText xml:space="preserve"> HYPERLINK "https://lo</w:instrText>
-      </w:r>
-      <w:r>
-        <w:rPr>
-          <w:lang w:val="en-GB"/>
-        </w:rPr>
-        <w:instrText xml:space="preserve">gap.com.br/en/blog/what-is-flutter/" </w:instrText>
-      </w:r>
-      <w:r>
-        <w:fldChar w:fldCharType="separate"/>
-      </w:r>
-      <w:r>
-        <w:rPr>
-          <w:rStyle w:val="Hyperlink"/>
-          <w:lang w:val="en-GB"/>
-        </w:rPr>
-        <w:t>https://logap.com.br/en/blog/what-is-flutter/</w:t>
-      </w:r>
-      <w:r>
-        <w:rPr>
-          <w:rStyle w:val="Hyperlink"/>
-          <w:lang w:val="en-GB"/>
-        </w:rPr>
-        <w:fldChar w:fldCharType="end"/>
-      </w:r>
-      <w:r>
-        <w:rPr>
-          <w:lang w:val="en-GB"/>
-        </w:rPr>
-        <w:t xml:space="preserve"> [accessed on 30 December 202</w:t>
-      </w:r>
-      <w:r>
-        <w:rPr>
-          <w:lang w:val="en-GB"/>
-        </w:rPr>
-        <w:t>1</w:t>
-      </w:r>
-      <w:r>
-        <w:rPr>
-          <w:lang w:val="en-GB"/>
-        </w:rPr>
-        <w:t>]</w:t>
-      </w:r>
-    </w:p>
-  </w:footnote>
-  <w:footnote w:id="17">
-    <w:p>
-      <w:pPr>
-        <w:pStyle w:val="Funotentext"/>
-        <w:jc w:val="left"/>
-        <w:rPr>
-          <w:lang w:val="en-GB"/>
-        </w:rPr>
-      </w:pPr>
-      <w:r>
-        <w:rPr>
-          <w:rStyle w:val="Funotenzeichen"/>
-        </w:rPr>
-        <w:footnoteRef/>
-      </w:r>
-      <w:r>
-        <w:rPr>
-          <w:lang w:val="en-GB"/>
-        </w:rPr>
-        <w:t xml:space="preserve"> </w:t>
-      </w:r>
-      <w:proofErr w:type="spellStart"/>
-      <w:r>
-        <w:rPr>
-          <w:lang w:val="en-GB"/>
-        </w:rPr>
-        <w:t>Cmp</w:t>
-      </w:r>
-      <w:proofErr w:type="spellEnd"/>
-      <w:r>
-        <w:rPr>
-          <w:lang w:val="en-GB"/>
-        </w:rPr>
-        <w:t xml:space="preserve">. </w:t>
-      </w:r>
-      <w:proofErr w:type="spellStart"/>
-      <w:r>
-        <w:rPr>
-          <w:lang w:val="en-GB"/>
-        </w:rPr>
-        <w:t>LogAp</w:t>
-      </w:r>
-      <w:proofErr w:type="spellEnd"/>
-      <w:r>
-        <w:rPr>
-          <w:lang w:val="en-GB"/>
-        </w:rPr>
-        <w:t xml:space="preserve">: </w:t>
-      </w:r>
-      <w:r>
-        <w:rPr>
-          <w:i/>
-          <w:iCs/>
-          <w:lang w:val="en-GB"/>
-        </w:rPr>
-        <w:t xml:space="preserve">What is Flutter: main features and 6 advantages for mobile development: Flutter’s main features and advantages: </w:t>
-      </w:r>
-      <w:r>
-        <w:rPr>
-          <w:i/>
-          <w:iCs/>
-          <w:lang w:val="en-GB"/>
-        </w:rPr>
-        <w:t>1. Simplified and agile development</w:t>
-      </w:r>
-      <w:r>
-        <w:rPr>
-          <w:i/>
-          <w:iCs/>
-          <w:lang w:val="en-GB"/>
-        </w:rPr>
-        <w:t xml:space="preserve"> </w:t>
-      </w:r>
-      <w:r>
-        <w:rPr>
-          <w:lang w:val="en-GB"/>
-        </w:rPr>
-        <w:t xml:space="preserve">- </w:t>
-      </w:r>
-      <w:r>
-        <w:fldChar w:fldCharType="begin"/>
-      </w:r>
-      <w:r>
-        <w:rPr>
-          <w:lang w:val="en-GB"/>
-        </w:rPr>
-        <w:instrText xml:space="preserve"> HYPERLINK "https://logap.com.br/en/blog/what-is-flutter/" </w:instrText>
-      </w:r>
-      <w:r>
-        <w:fldChar w:fldCharType="separate"/>
-      </w:r>
-      <w:r>
-        <w:rPr>
-          <w:rStyle w:val="Hyperlink"/>
-          <w:lang w:val="en-GB"/>
-        </w:rPr>
-        <w:t>https://logap.com.br/en/blog/what-is-flutter/</w:t>
-      </w:r>
-      <w:r>
-        <w:rPr>
-          <w:rStyle w:val="Hyperlink"/>
-          <w:lang w:val="en-GB"/>
-        </w:rPr>
-        <w:fldChar w:fldCharType="end"/>
-      </w:r>
-      <w:r>
-        <w:rPr>
-          <w:lang w:val="en-GB"/>
-        </w:rPr>
-        <w:t xml:space="preserve"> [accessed on 30 December 2020]</w:t>
-      </w:r>
-    </w:p>
-  </w:footnote>
-  <w:footnote w:id="18">
-    <w:p>
-      <w:pPr>
-        <w:pStyle w:val="Funotentext"/>
-        <w:rPr>
-          <w:lang w:val="en-GB"/>
-        </w:rPr>
-      </w:pPr>
-      <w:r>
-        <w:rPr>
-          <w:rStyle w:val="Funotenzeichen"/>
-        </w:rPr>
-        <w:footnoteRef/>
-      </w:r>
-      <w:r>
-        <w:rPr>
-          <w:lang w:val="en-GB"/>
-        </w:rPr>
-        <w:t xml:space="preserve"> </w:t>
-      </w:r>
-      <w:proofErr w:type="spellStart"/>
-      <w:r>
-        <w:rPr>
-          <w:lang w:val="en-GB"/>
-        </w:rPr>
-        <w:t>Cmp</w:t>
-      </w:r>
-      <w:proofErr w:type="spellEnd"/>
-      <w:r>
-        <w:rPr>
-          <w:lang w:val="en-GB"/>
-        </w:rPr>
-        <w:t xml:space="preserve">. Flutter: </w:t>
-      </w:r>
-      <w:r>
-        <w:rPr>
-          <w:i/>
-          <w:iCs/>
-          <w:lang w:val="en-GB"/>
-        </w:rPr>
-        <w:t>Hot reload</w:t>
-      </w:r>
-      <w:r>
-        <w:rPr>
-          <w:lang w:val="en-GB"/>
-        </w:rPr>
-        <w:t xml:space="preserve"> - </w:t>
-      </w:r>
-      <w:hyperlink r:id="rId9" w:history="1">
-        <w:r>
-          <w:rPr>
-            <w:rStyle w:val="Hyperlink"/>
-            <w:lang w:val="en-GB"/>
-          </w:rPr>
-          <w:t>https://docs.flutter.dev/development/tools/hot-reload</w:t>
-        </w:r>
-      </w:hyperlink>
-      <w:r>
-        <w:rPr>
-          <w:lang w:val="en-GB"/>
-        </w:rPr>
-        <w:t xml:space="preserve"> [accessed on 2 January 2022]</w:t>
-      </w:r>
-    </w:p>
-  </w:footnote>
-  <w:footnote w:id="19">
-    <w:p>
-      <w:pPr>
-        <w:pStyle w:val="Funotentext"/>
-        <w:rPr>
-          <w:lang w:val="en-GB"/>
-        </w:rPr>
-      </w:pPr>
-      <w:r>
-        <w:rPr>
-          <w:rStyle w:val="Funotenzeichen"/>
-        </w:rPr>
-        <w:footnoteRef/>
-      </w:r>
-      <w:r>
-        <w:rPr>
-          <w:lang w:val="en-GB"/>
-        </w:rPr>
-        <w:t xml:space="preserve"> </w:t>
-      </w:r>
-      <w:proofErr w:type="spellStart"/>
-      <w:r>
-        <w:rPr>
-          <w:lang w:val="en-GB"/>
-        </w:rPr>
-        <w:t>Cmp</w:t>
-      </w:r>
-      <w:proofErr w:type="spellEnd"/>
-      <w:r>
-        <w:rPr>
-          <w:lang w:val="en-GB"/>
-        </w:rPr>
-        <w:t xml:space="preserve">. Flutter: </w:t>
-      </w:r>
-      <w:r>
-        <w:rPr>
-          <w:i/>
-          <w:iCs/>
-          <w:lang w:val="en-GB"/>
-        </w:rPr>
-        <w:t>Hot reload: What is the difference between hot reload, hot restart, and full restart?</w:t>
-      </w:r>
-      <w:r>
-        <w:rPr>
-          <w:lang w:val="en-GB"/>
-        </w:rPr>
-        <w:t xml:space="preserve"> - </w:t>
-      </w:r>
-      <w:hyperlink r:id="rId10" w:history="1">
-        <w:r>
-          <w:rPr>
-            <w:rStyle w:val="Hyperlink"/>
-            <w:lang w:val="en-GB"/>
-          </w:rPr>
-          <w:t>https://docs.flutter.dev/development/tools/hot-reload</w:t>
-        </w:r>
-      </w:hyperlink>
-      <w:r>
-        <w:rPr>
-          <w:lang w:val="en-GB"/>
-        </w:rPr>
-        <w:t xml:space="preserve"> [accessed on 2 January 2022]</w:t>
-      </w:r>
-    </w:p>
-  </w:footnote>
-  <w:footnote w:id="20">
-    <w:p>
-      <w:pPr>
-        <w:pStyle w:val="Funotentext"/>
-        <w:jc w:val="left"/>
-        <w:rPr>
-          <w:lang w:val="en-GB"/>
-        </w:rPr>
-      </w:pPr>
-      <w:r>
-        <w:rPr>
-          <w:rStyle w:val="Funotenzeichen"/>
-        </w:rPr>
-        <w:footnoteRef/>
-      </w:r>
-      <w:r>
-        <w:rPr>
-          <w:lang w:val="en-GB"/>
-        </w:rPr>
-        <w:t xml:space="preserve"> </w:t>
-      </w:r>
-      <w:proofErr w:type="spellStart"/>
-      <w:r>
-        <w:rPr>
-          <w:lang w:val="en-GB"/>
-        </w:rPr>
-        <w:t>Cmp</w:t>
-      </w:r>
-      <w:proofErr w:type="spellEnd"/>
-      <w:r>
-        <w:rPr>
-          <w:lang w:val="en-GB"/>
-        </w:rPr>
-        <w:t xml:space="preserve">. Flutter: </w:t>
-      </w:r>
-      <w:r>
-        <w:rPr>
-          <w:i/>
-          <w:iCs/>
-          <w:lang w:val="en-GB"/>
-        </w:rPr>
-        <w:t>Hot reload</w:t>
-      </w:r>
-      <w:r>
-        <w:rPr>
-          <w:i/>
-          <w:iCs/>
-          <w:lang w:val="en-GB"/>
-        </w:rPr>
-        <w:t xml:space="preserve">: Special cases: </w:t>
-      </w:r>
-      <w:r>
-        <w:rPr>
-          <w:i/>
-          <w:iCs/>
-          <w:lang w:val="en-GB"/>
-        </w:rPr>
-        <w:t>An app is killed</w:t>
-      </w:r>
-      <w:r>
-        <w:rPr>
-          <w:lang w:val="en-GB"/>
-        </w:rPr>
-        <w:t xml:space="preserve"> - </w:t>
       </w:r>
       <w:hyperlink r:id="rId11" w:history="1">
         <w:r>
@@ -13116,18 +12615,30 @@
             <w:rStyle w:val="Hyperlink"/>
             <w:lang w:val="en-GB"/>
           </w:rPr>
-          <w:t>https://docs.flutter.dev/development/tools/hot-reload</w:t>
+          <w:t>https://logap.com.br/en/blog/what-is-flutter/</w:t>
         </w:r>
       </w:hyperlink>
       <w:r>
         <w:rPr>
           <w:lang w:val="en-GB"/>
         </w:rPr>
-        <w:t xml:space="preserve"> [accessed on 2 January 2022]</w:t>
+        <w:t xml:space="preserve"> [accessed on 30 December 202</w:t>
+      </w:r>
+      <w:r>
+        <w:rPr>
+          <w:lang w:val="en-GB"/>
+        </w:rPr>
+        <w:t>1</w:t>
+      </w:r>
+      <w:r>
+        <w:rPr>
+          <w:lang w:val="en-GB"/>
+        </w:rPr>
+        <w:t>]</w:t>
       </w:r>
     </w:p>
   </w:footnote>
-  <w:footnote w:id="21">
+  <w:footnote w:id="17">
     <w:p>
       <w:pPr>
         <w:pStyle w:val="Funotentext"/>
@@ -13160,7 +12671,7 @@
         <w:rPr>
           <w:lang w:val="en-GB"/>
         </w:rPr>
-        <w:t xml:space="preserve">. Flutter: </w:t>
+        <w:t xml:space="preserve">. LogAp: </w:t>
       </w:r>
       <w:r>
         <w:rPr>
@@ -13168,7 +12679,7 @@
           <w:iCs/>
           <w:lang w:val="en-GB"/>
         </w:rPr>
-        <w:t>Hot reload</w:t>
+        <w:t xml:space="preserve">What is Flutter: main features and 6 advantages for mobile development: Flutter’s main features and advantages: </w:t>
       </w:r>
       <w:r>
         <w:rPr>
@@ -13176,15 +12687,7 @@
           <w:iCs/>
           <w:lang w:val="en-GB"/>
         </w:rPr>
-        <w:t xml:space="preserve">: Special cases: </w:t>
-      </w:r>
-      <w:r>
-        <w:rPr>
-          <w:i/>
-          <w:iCs/>
-          <w:lang w:val="en-GB"/>
-        </w:rPr>
-        <w:t>Compilation errors</w:t>
+        <w:t>1. Simplified and agile development</w:t>
       </w:r>
       <w:r>
         <w:rPr>
@@ -13206,30 +12709,21 @@
             <w:rStyle w:val="Hyperlink"/>
             <w:lang w:val="en-GB"/>
           </w:rPr>
-          <w:t>https://docs.flutter.dev/development/tools/hot-reload</w:t>
+          <w:t>https://logap.com.br/en/blog/what-is-flutter/</w:t>
         </w:r>
       </w:hyperlink>
       <w:r>
         <w:rPr>
           <w:lang w:val="en-GB"/>
         </w:rPr>
-        <w:t xml:space="preserve"> [accessed on 2 January 2022]</w:t>
-      </w:r>
-    </w:p>
+        <w:t xml:space="preserve"> [accessed on 30 December 2020]</w:t>
+      </w:r>
+    </w:p>
+  </w:footnote>
+  <w:footnote w:id="18">
     <w:p>
       <w:pPr>
         <w:pStyle w:val="Funotentext"/>
-        <w:rPr>
-          <w:lang w:val="en-GB"/>
-        </w:rPr>
-      </w:pPr>
-    </w:p>
-  </w:footnote>
-  <w:footnote w:id="22">
-    <w:p>
-      <w:pPr>
-        <w:pStyle w:val="Funotentext"/>
-        <w:jc w:val="left"/>
         <w:rPr>
           <w:lang w:val="en-GB"/>
         </w:rPr>
@@ -13270,17 +12764,9 @@
       </w:r>
       <w:r>
         <w:rPr>
-          <w:i/>
-          <w:iCs/>
-          <w:lang w:val="en-GB"/>
-        </w:rPr>
-        <w:t xml:space="preserve">: Special cases: Changing fonts </w:t>
-      </w:r>
-      <w:r>
-        <w:rPr>
-          <w:lang w:val="en-GB"/>
-        </w:rPr>
-        <w:t xml:space="preserve">- </w:t>
+          <w:lang w:val="en-GB"/>
+        </w:rPr>
+        <w:t xml:space="preserve"> - </w:t>
       </w:r>
       <w:hyperlink r:id="rId13" w:history="1">
         <w:r>
@@ -13299,7 +12785,7 @@
       </w:r>
     </w:p>
   </w:footnote>
-  <w:footnote w:id="23">
+  <w:footnote w:id="19">
     <w:p>
       <w:pPr>
         <w:pStyle w:val="Funotentext"/>
@@ -13339,6 +12825,325 @@
           <w:iCs/>
           <w:lang w:val="en-GB"/>
         </w:rPr>
+        <w:t>Hot reload: What is the difference between hot reload, hot restart, and full restart?</w:t>
+      </w:r>
+      <w:r>
+        <w:rPr>
+          <w:lang w:val="en-GB"/>
+        </w:rPr>
+        <w:t xml:space="preserve"> - </w:t>
+      </w:r>
+      <w:hyperlink r:id="rId14" w:history="1">
+        <w:r>
+          <w:rPr>
+            <w:rStyle w:val="Hyperlink"/>
+            <w:lang w:val="en-GB"/>
+          </w:rPr>
+          <w:t>https://docs.flutter.dev/development/tools/hot-reload</w:t>
+        </w:r>
+      </w:hyperlink>
+      <w:r>
+        <w:rPr>
+          <w:lang w:val="en-GB"/>
+        </w:rPr>
+        <w:t xml:space="preserve"> [accessed on 2 January 2022]</w:t>
+      </w:r>
+    </w:p>
+  </w:footnote>
+  <w:footnote w:id="20">
+    <w:p>
+      <w:pPr>
+        <w:pStyle w:val="Funotentext"/>
+        <w:jc w:val="left"/>
+        <w:rPr>
+          <w:lang w:val="en-GB"/>
+        </w:rPr>
+      </w:pPr>
+      <w:r>
+        <w:rPr>
+          <w:rStyle w:val="Funotenzeichen"/>
+        </w:rPr>
+        <w:footnoteRef/>
+      </w:r>
+      <w:r>
+        <w:rPr>
+          <w:lang w:val="en-GB"/>
+        </w:rPr>
+        <w:t xml:space="preserve"> </w:t>
+      </w:r>
+      <w:proofErr w:type="spellStart"/>
+      <w:r>
+        <w:rPr>
+          <w:lang w:val="en-GB"/>
+        </w:rPr>
+        <w:t>Cmp</w:t>
+      </w:r>
+      <w:proofErr w:type="spellEnd"/>
+      <w:r>
+        <w:rPr>
+          <w:lang w:val="en-GB"/>
+        </w:rPr>
+        <w:t xml:space="preserve">. Flutter: </w:t>
+      </w:r>
+      <w:r>
+        <w:rPr>
+          <w:i/>
+          <w:iCs/>
+          <w:lang w:val="en-GB"/>
+        </w:rPr>
+        <w:t>Hot reload</w:t>
+      </w:r>
+      <w:r>
+        <w:rPr>
+          <w:i/>
+          <w:iCs/>
+          <w:lang w:val="en-GB"/>
+        </w:rPr>
+        <w:t xml:space="preserve">: Special cases: </w:t>
+      </w:r>
+      <w:r>
+        <w:rPr>
+          <w:i/>
+          <w:iCs/>
+          <w:lang w:val="en-GB"/>
+        </w:rPr>
+        <w:t>An app is killed</w:t>
+      </w:r>
+      <w:r>
+        <w:rPr>
+          <w:lang w:val="en-GB"/>
+        </w:rPr>
+        <w:t xml:space="preserve"> - </w:t>
+      </w:r>
+      <w:hyperlink r:id="rId15" w:history="1">
+        <w:r>
+          <w:rPr>
+            <w:rStyle w:val="Hyperlink"/>
+            <w:lang w:val="en-GB"/>
+          </w:rPr>
+          <w:t>https://docs.flutter.dev/development/tools/hot-reload</w:t>
+        </w:r>
+      </w:hyperlink>
+      <w:r>
+        <w:rPr>
+          <w:lang w:val="en-GB"/>
+        </w:rPr>
+        <w:t xml:space="preserve"> [accessed on 2 January 2022]</w:t>
+      </w:r>
+    </w:p>
+  </w:footnote>
+  <w:footnote w:id="21">
+    <w:p>
+      <w:pPr>
+        <w:pStyle w:val="Funotentext"/>
+        <w:jc w:val="left"/>
+        <w:rPr>
+          <w:lang w:val="en-GB"/>
+        </w:rPr>
+      </w:pPr>
+      <w:r>
+        <w:rPr>
+          <w:rStyle w:val="Funotenzeichen"/>
+        </w:rPr>
+        <w:footnoteRef/>
+      </w:r>
+      <w:r>
+        <w:rPr>
+          <w:lang w:val="en-GB"/>
+        </w:rPr>
+        <w:t xml:space="preserve"> </w:t>
+      </w:r>
+      <w:proofErr w:type="spellStart"/>
+      <w:r>
+        <w:rPr>
+          <w:lang w:val="en-GB"/>
+        </w:rPr>
+        <w:t>Cmp</w:t>
+      </w:r>
+      <w:proofErr w:type="spellEnd"/>
+      <w:r>
+        <w:rPr>
+          <w:lang w:val="en-GB"/>
+        </w:rPr>
+        <w:t xml:space="preserve">. Flutter: </w:t>
+      </w:r>
+      <w:r>
+        <w:rPr>
+          <w:i/>
+          <w:iCs/>
+          <w:lang w:val="en-GB"/>
+        </w:rPr>
+        <w:t>Hot reload</w:t>
+      </w:r>
+      <w:r>
+        <w:rPr>
+          <w:i/>
+          <w:iCs/>
+          <w:lang w:val="en-GB"/>
+        </w:rPr>
+        <w:t xml:space="preserve">: Special cases: </w:t>
+      </w:r>
+      <w:r>
+        <w:rPr>
+          <w:i/>
+          <w:iCs/>
+          <w:lang w:val="en-GB"/>
+        </w:rPr>
+        <w:t>Compilation errors</w:t>
+      </w:r>
+      <w:r>
+        <w:rPr>
+          <w:i/>
+          <w:iCs/>
+          <w:lang w:val="en-GB"/>
+        </w:rPr>
+        <w:t xml:space="preserve"> </w:t>
+      </w:r>
+      <w:r>
+        <w:rPr>
+          <w:lang w:val="en-GB"/>
+        </w:rPr>
+        <w:t xml:space="preserve">- </w:t>
+      </w:r>
+      <w:hyperlink r:id="rId16" w:history="1">
+        <w:r>
+          <w:rPr>
+            <w:rStyle w:val="Hyperlink"/>
+            <w:lang w:val="en-GB"/>
+          </w:rPr>
+          <w:t>https://docs.flutter.dev/development/tools/hot-reload</w:t>
+        </w:r>
+      </w:hyperlink>
+      <w:r>
+        <w:rPr>
+          <w:lang w:val="en-GB"/>
+        </w:rPr>
+        <w:t xml:space="preserve"> [accessed on 2 January 2022]</w:t>
+      </w:r>
+    </w:p>
+    <w:p>
+      <w:pPr>
+        <w:pStyle w:val="Funotentext"/>
+        <w:rPr>
+          <w:lang w:val="en-GB"/>
+        </w:rPr>
+      </w:pPr>
+    </w:p>
+  </w:footnote>
+  <w:footnote w:id="22">
+    <w:p>
+      <w:pPr>
+        <w:pStyle w:val="Funotentext"/>
+        <w:jc w:val="left"/>
+        <w:rPr>
+          <w:lang w:val="en-GB"/>
+        </w:rPr>
+      </w:pPr>
+      <w:r>
+        <w:rPr>
+          <w:rStyle w:val="Funotenzeichen"/>
+        </w:rPr>
+        <w:footnoteRef/>
+      </w:r>
+      <w:r>
+        <w:rPr>
+          <w:lang w:val="en-GB"/>
+        </w:rPr>
+        <w:t xml:space="preserve"> </w:t>
+      </w:r>
+      <w:proofErr w:type="spellStart"/>
+      <w:r>
+        <w:rPr>
+          <w:lang w:val="en-GB"/>
+        </w:rPr>
+        <w:t>Cmp</w:t>
+      </w:r>
+      <w:proofErr w:type="spellEnd"/>
+      <w:r>
+        <w:rPr>
+          <w:lang w:val="en-GB"/>
+        </w:rPr>
+        <w:t xml:space="preserve">. Flutter: </w:t>
+      </w:r>
+      <w:r>
+        <w:rPr>
+          <w:i/>
+          <w:iCs/>
+          <w:lang w:val="en-GB"/>
+        </w:rPr>
+        <w:t>Hot reload</w:t>
+      </w:r>
+      <w:r>
+        <w:rPr>
+          <w:i/>
+          <w:iCs/>
+          <w:lang w:val="en-GB"/>
+        </w:rPr>
+        <w:t xml:space="preserve">: Special cases: Changing fonts </w:t>
+      </w:r>
+      <w:r>
+        <w:rPr>
+          <w:lang w:val="en-GB"/>
+        </w:rPr>
+        <w:t xml:space="preserve">- </w:t>
+      </w:r>
+      <w:hyperlink r:id="rId17" w:history="1">
+        <w:r>
+          <w:rPr>
+            <w:rStyle w:val="Hyperlink"/>
+            <w:lang w:val="en-GB"/>
+          </w:rPr>
+          <w:t>https://docs.flutter.dev/development/tools/hot-reload</w:t>
+        </w:r>
+      </w:hyperlink>
+      <w:r>
+        <w:rPr>
+          <w:lang w:val="en-GB"/>
+        </w:rPr>
+        <w:t xml:space="preserve"> [accessed on 2 January 2022]</w:t>
+      </w:r>
+    </w:p>
+  </w:footnote>
+  <w:footnote w:id="23">
+    <w:p>
+      <w:pPr>
+        <w:pStyle w:val="Funotentext"/>
+        <w:rPr>
+          <w:lang w:val="en-GB"/>
+        </w:rPr>
+      </w:pPr>
+      <w:r>
+        <w:rPr>
+          <w:rStyle w:val="Funotenzeichen"/>
+        </w:rPr>
+        <w:footnoteRef/>
+      </w:r>
+      <w:r>
+        <w:rPr>
+          <w:lang w:val="en-GB"/>
+        </w:rPr>
+        <w:t xml:space="preserve"> </w:t>
+      </w:r>
+      <w:proofErr w:type="spellStart"/>
+      <w:r>
+        <w:rPr>
+          <w:lang w:val="en-GB"/>
+        </w:rPr>
+        <w:t>Cmp</w:t>
+      </w:r>
+      <w:proofErr w:type="spellEnd"/>
+      <w:r>
+        <w:rPr>
+          <w:lang w:val="en-GB"/>
+        </w:rPr>
+        <w:t xml:space="preserve">. Flutter: </w:t>
+      </w:r>
+      <w:r>
+        <w:rPr>
+          <w:i/>
+          <w:iCs/>
+          <w:lang w:val="en-GB"/>
+        </w:rPr>
         <w:t>Introduction to widgets</w:t>
       </w:r>
       <w:r>
@@ -13353,7 +13158,7 @@
         </w:rPr>
         <w:t xml:space="preserve"> </w:t>
       </w:r>
-      <w:hyperlink r:id="rId14" w:history="1">
+      <w:hyperlink r:id="rId18" w:history="1">
         <w:r>
           <w:rPr>
             <w:rStyle w:val="Hyperlink"/>
@@ -13404,7 +13209,7 @@
         </w:rPr>
         <w:t xml:space="preserve"> - </w:t>
       </w:r>
-      <w:hyperlink r:id="rId15" w:history="1">
+      <w:hyperlink r:id="rId19" w:history="1">
         <w:r>
           <w:rPr>
             <w:rStyle w:val="Hyperlink"/>
@@ -13455,7 +13260,7 @@
         </w:rPr>
         <w:t xml:space="preserve"> - </w:t>
       </w:r>
-      <w:hyperlink r:id="rId16" w:history="1">
+      <w:hyperlink r:id="rId20" w:history="1">
         <w:r>
           <w:rPr>
             <w:rStyle w:val="Hyperlink"/>
@@ -13506,7 +13311,7 @@
         </w:rPr>
         <w:t xml:space="preserve"> - </w:t>
       </w:r>
-      <w:hyperlink r:id="rId17" w:history="1">
+      <w:hyperlink r:id="rId21" w:history="1">
         <w:r>
           <w:rPr>
             <w:rStyle w:val="Hyperlink"/>
@@ -13577,7 +13382,7 @@
         </w:rPr>
         <w:t xml:space="preserve"> - </w:t>
       </w:r>
-      <w:hyperlink r:id="rId18" w:history="1">
+      <w:hyperlink r:id="rId22" w:history="1">
         <w:r>
           <w:rPr>
             <w:rStyle w:val="Hyperlink"/>
@@ -13629,7 +13434,7 @@
         </w:rPr>
         <w:t xml:space="preserve"> - </w:t>
       </w:r>
-      <w:hyperlink r:id="rId19" w:history="1">
+      <w:hyperlink r:id="rId23" w:history="1">
         <w:r>
           <w:rPr>
             <w:rStyle w:val="Hyperlink"/>
@@ -13701,7 +13506,7 @@
         </w:rPr>
         <w:t xml:space="preserve"> - </w:t>
       </w:r>
-      <w:hyperlink r:id="rId20" w:history="1">
+      <w:hyperlink r:id="rId24" w:history="1">
         <w:r>
           <w:rPr>
             <w:rStyle w:val="Hyperlink"/>
@@ -13773,7 +13578,7 @@
         </w:rPr>
         <w:t xml:space="preserve"> - </w:t>
       </w:r>
-      <w:hyperlink r:id="rId21" w:anchor="platform" w:history="1">
+      <w:hyperlink r:id="rId25" w:anchor="platform" w:history="1">
         <w:r>
           <w:rPr>
             <w:rStyle w:val="Hyperlink"/>
@@ -13817,263 +13622,6 @@
           <w:lang w:val="en-GB"/>
         </w:rPr>
         <w:t>Dart overview</w:t>
-      </w:r>
-      <w:r>
-        <w:rPr>
-          <w:lang w:val="en-GB"/>
-        </w:rPr>
-        <w:t xml:space="preserve"> - </w:t>
-      </w:r>
-      <w:hyperlink r:id="rId22" w:history="1">
-        <w:r>
-          <w:rPr>
-            <w:rStyle w:val="Hyperlink"/>
-            <w:lang w:val="en-GB"/>
-          </w:rPr>
-          <w:t>https://dart.dev/overview</w:t>
-        </w:r>
-      </w:hyperlink>
-      <w:r>
-        <w:rPr>
-          <w:lang w:val="en-GB"/>
-        </w:rPr>
-        <w:t xml:space="preserve"> [accessed on 4 March 2022]</w:t>
-      </w:r>
-    </w:p>
-  </w:footnote>
-  <w:footnote w:id="32">
-    <w:p>
-      <w:pPr>
-        <w:pStyle w:val="Funotentext"/>
-        <w:jc w:val="left"/>
-        <w:rPr>
-          <w:lang w:val="en-GB"/>
-        </w:rPr>
-      </w:pPr>
-      <w:r>
-        <w:rPr>
-          <w:rStyle w:val="Funotenzeichen"/>
-        </w:rPr>
-        <w:footnoteRef/>
-      </w:r>
-      <w:r>
-        <w:rPr>
-          <w:lang w:val="en-GB"/>
-        </w:rPr>
-        <w:t xml:space="preserve"> </w:t>
-      </w:r>
-      <w:proofErr w:type="spellStart"/>
-      <w:r>
-        <w:rPr>
-          <w:lang w:val="en-GB"/>
-        </w:rPr>
-        <w:t>Cmp</w:t>
-      </w:r>
-      <w:proofErr w:type="spellEnd"/>
-      <w:r>
-        <w:rPr>
-          <w:lang w:val="en-GB"/>
-        </w:rPr>
-        <w:t xml:space="preserve">. </w:t>
-      </w:r>
-      <w:r>
-        <w:rPr>
-          <w:lang w:val="en-GB"/>
-        </w:rPr>
-        <w:t xml:space="preserve">Dart: </w:t>
-      </w:r>
-      <w:r>
-        <w:rPr>
-          <w:i/>
-          <w:iCs/>
-          <w:lang w:val="en-GB"/>
-        </w:rPr>
-        <w:t>The Dart type system</w:t>
-      </w:r>
-      <w:r>
-        <w:rPr>
-          <w:lang w:val="en-GB"/>
-        </w:rPr>
-        <w:t xml:space="preserve"> -</w:t>
-      </w:r>
-      <w:r>
-        <w:rPr>
-          <w:lang w:val="en-GB"/>
-        </w:rPr>
-        <w:t xml:space="preserve"> </w:t>
-      </w:r>
-      <w:hyperlink r:id="rId23" w:history="1">
-        <w:r>
-          <w:rPr>
-            <w:rStyle w:val="Hyperlink"/>
-            <w:lang w:val="en-GB"/>
-          </w:rPr>
-          <w:t>https://dart.dev/guides/language/type-system</w:t>
-        </w:r>
-      </w:hyperlink>
-      <w:r>
-        <w:rPr>
-          <w:lang w:val="en-GB"/>
-        </w:rPr>
-        <w:t xml:space="preserve"> [accessed on 28 February 2022]</w:t>
-      </w:r>
-    </w:p>
-  </w:footnote>
-  <w:footnote w:id="33">
-    <w:p>
-      <w:pPr>
-        <w:pStyle w:val="Funotentext"/>
-        <w:rPr>
-          <w:lang w:val="en-GB"/>
-        </w:rPr>
-      </w:pPr>
-      <w:r>
-        <w:rPr>
-          <w:rStyle w:val="Funotenzeichen"/>
-        </w:rPr>
-        <w:footnoteRef/>
-      </w:r>
-      <w:r>
-        <w:rPr>
-          <w:lang w:val="en-GB"/>
-        </w:rPr>
-        <w:t xml:space="preserve"> </w:t>
-      </w:r>
-      <w:proofErr w:type="spellStart"/>
-      <w:r>
-        <w:rPr>
-          <w:lang w:val="en-GB"/>
-        </w:rPr>
-        <w:t>Cmp</w:t>
-      </w:r>
-      <w:proofErr w:type="spellEnd"/>
-      <w:r>
-        <w:rPr>
-          <w:lang w:val="en-GB"/>
-        </w:rPr>
-        <w:t xml:space="preserve">. </w:t>
-      </w:r>
-      <w:r>
-        <w:rPr>
-          <w:lang w:val="en-GB"/>
-        </w:rPr>
-        <w:t xml:space="preserve">Dart: </w:t>
-      </w:r>
-      <w:r>
-        <w:rPr>
-          <w:i/>
-          <w:iCs/>
-          <w:lang w:val="en-GB"/>
-        </w:rPr>
-        <w:t>Dart overview: Dart: The language</w:t>
-      </w:r>
-      <w:r>
-        <w:rPr>
-          <w:lang w:val="en-GB"/>
-        </w:rPr>
-        <w:t xml:space="preserve"> - </w:t>
-      </w:r>
-      <w:hyperlink r:id="rId24" w:history="1">
-        <w:r>
-          <w:rPr>
-            <w:rStyle w:val="Hyperlink"/>
-            <w:lang w:val="en-GB"/>
-          </w:rPr>
-          <w:t>https://dart.dev/overview</w:t>
-        </w:r>
-      </w:hyperlink>
-      <w:r>
-        <w:rPr>
-          <w:lang w:val="en-GB"/>
-        </w:rPr>
-        <w:t xml:space="preserve"> [accessed on 4 March 2022]</w:t>
-      </w:r>
-    </w:p>
-  </w:footnote>
-  <w:footnote w:id="34">
-    <w:p>
-      <w:pPr>
-        <w:pStyle w:val="Funotentext"/>
-        <w:rPr>
-          <w:lang w:val="en-GB"/>
-        </w:rPr>
-      </w:pPr>
-      <w:r>
-        <w:rPr>
-          <w:rStyle w:val="Funotenzeichen"/>
-        </w:rPr>
-        <w:footnoteRef/>
-      </w:r>
-      <w:r>
-        <w:rPr>
-          <w:lang w:val="en-GB"/>
-        </w:rPr>
-        <w:t xml:space="preserve"> </w:t>
-      </w:r>
-      <w:proofErr w:type="spellStart"/>
-      <w:r>
-        <w:rPr>
-          <w:lang w:val="en-GB"/>
-        </w:rPr>
-        <w:t>Cmp</w:t>
-      </w:r>
-      <w:proofErr w:type="spellEnd"/>
-      <w:r>
-        <w:rPr>
-          <w:lang w:val="en-GB"/>
-        </w:rPr>
-        <w:t>. Dart: Sound null safety -</w:t>
-      </w:r>
-      <w:r>
-        <w:rPr>
-          <w:lang w:val="en-GB"/>
-        </w:rPr>
-        <w:t xml:space="preserve"> </w:t>
-      </w:r>
-      <w:hyperlink r:id="rId25" w:history="1">
-        <w:r>
-          <w:rPr>
-            <w:rStyle w:val="Hyperlink"/>
-            <w:lang w:val="en-GB"/>
-          </w:rPr>
-          <w:t>https://dart.dev/null-safety</w:t>
-        </w:r>
-      </w:hyperlink>
-      <w:r>
-        <w:rPr>
-          <w:lang w:val="en-GB"/>
-        </w:rPr>
-        <w:t xml:space="preserve"> [accessed on 4 March 2022]</w:t>
-      </w:r>
-    </w:p>
-  </w:footnote>
-  <w:footnote w:id="35">
-    <w:p>
-      <w:pPr>
-        <w:pStyle w:val="Funotentext"/>
-        <w:rPr>
-          <w:lang w:val="en-GB"/>
-        </w:rPr>
-      </w:pPr>
-      <w:r>
-        <w:rPr>
-          <w:rStyle w:val="Funotenzeichen"/>
-        </w:rPr>
-        <w:footnoteRef/>
-      </w:r>
-      <w:r>
-        <w:rPr>
-          <w:lang w:val="en-GB"/>
-        </w:rPr>
-        <w:t xml:space="preserve"> Dart: </w:t>
-      </w:r>
-      <w:r>
-        <w:rPr>
-          <w:i/>
-          <w:iCs/>
-          <w:lang w:val="en-GB"/>
-        </w:rPr>
-        <w:t>Dart overview: Dart: The platforms</w:t>
       </w:r>
       <w:r>
         <w:rPr>
@@ -14098,10 +13646,11 @@
       </w:r>
     </w:p>
   </w:footnote>
-  <w:footnote w:id="36">
+  <w:footnote w:id="32">
     <w:p>
       <w:pPr>
         <w:pStyle w:val="Funotentext"/>
+        <w:jc w:val="left"/>
         <w:rPr>
           <w:lang w:val="en-GB"/>
         </w:rPr>
@@ -14144,7 +13693,76 @@
           <w:iCs/>
           <w:lang w:val="en-GB"/>
         </w:rPr>
-        <w:t>Dart overview: Dart: The platforms</w:t>
+        <w:t>The Dart type system</w:t>
+      </w:r>
+      <w:r>
+        <w:rPr>
+          <w:lang w:val="en-GB"/>
+        </w:rPr>
+        <w:t xml:space="preserve"> -</w:t>
+      </w:r>
+      <w:r>
+        <w:rPr>
+          <w:lang w:val="en-GB"/>
+        </w:rPr>
+        <w:t xml:space="preserve"> </w:t>
+      </w:r>
+      <w:hyperlink r:id="rId27" w:history="1">
+        <w:r>
+          <w:rPr>
+            <w:rStyle w:val="Hyperlink"/>
+            <w:lang w:val="en-GB"/>
+          </w:rPr>
+          <w:t>https://dart.dev/guides/language/type-system</w:t>
+        </w:r>
+      </w:hyperlink>
+      <w:r>
+        <w:rPr>
+          <w:lang w:val="en-GB"/>
+        </w:rPr>
+        <w:t xml:space="preserve"> [accessed on 28 February 2022]</w:t>
+      </w:r>
+    </w:p>
+  </w:footnote>
+  <w:footnote w:id="33">
+    <w:p>
+      <w:pPr>
+        <w:pStyle w:val="Funotentext"/>
+        <w:rPr>
+          <w:lang w:val="en-GB"/>
+        </w:rPr>
+      </w:pPr>
+      <w:r>
+        <w:rPr>
+          <w:rStyle w:val="Funotenzeichen"/>
+        </w:rPr>
+        <w:footnoteRef/>
+      </w:r>
+      <w:r>
+        <w:rPr>
+          <w:lang w:val="en-GB"/>
+        </w:rPr>
+        <w:t xml:space="preserve"> </w:t>
+      </w:r>
+      <w:proofErr w:type="spellStart"/>
+      <w:r>
+        <w:rPr>
+          <w:lang w:val="en-GB"/>
+        </w:rPr>
+        <w:t>Cmp</w:t>
+      </w:r>
+      <w:proofErr w:type="spellEnd"/>
+      <w:r>
+        <w:rPr>
+          <w:lang w:val="en-GB"/>
+        </w:rPr>
+        <w:t xml:space="preserve">. </w:t>
+      </w:r>
+      <w:r>
+        <w:rPr>
+          <w:lang w:val="en-GB"/>
+        </w:rPr>
+        <w:t xml:space="preserve">Dart: </w:t>
       </w:r>
       <w:r>
         <w:rPr>
@@ -14152,15 +13770,7 @@
           <w:iCs/>
           <w:lang w:val="en-GB"/>
         </w:rPr>
-        <w:t xml:space="preserve">: </w:t>
-      </w:r>
-      <w:r>
-        <w:rPr>
-          <w:i/>
-          <w:iCs/>
-          <w:lang w:val="en-GB"/>
-        </w:rPr>
-        <w:t>The Dart runtime</w:t>
+        <w:t>Dart overview: Dart: The language</w:t>
       </w:r>
       <w:r>
         <w:rPr>
@@ -14168,7 +13778,7 @@
         </w:rPr>
         <w:t xml:space="preserve"> - </w:t>
       </w:r>
-      <w:hyperlink r:id="rId27" w:history="1">
+      <w:hyperlink r:id="rId28" w:history="1">
         <w:r>
           <w:rPr>
             <w:rStyle w:val="Hyperlink"/>
@@ -14185,6 +13795,201 @@
       </w:r>
     </w:p>
   </w:footnote>
+  <w:footnote w:id="34">
+    <w:p>
+      <w:pPr>
+        <w:pStyle w:val="Funotentext"/>
+        <w:rPr>
+          <w:lang w:val="en-GB"/>
+        </w:rPr>
+      </w:pPr>
+      <w:r>
+        <w:rPr>
+          <w:rStyle w:val="Funotenzeichen"/>
+        </w:rPr>
+        <w:footnoteRef/>
+      </w:r>
+      <w:r>
+        <w:rPr>
+          <w:lang w:val="en-GB"/>
+        </w:rPr>
+        <w:t xml:space="preserve"> </w:t>
+      </w:r>
+      <w:proofErr w:type="spellStart"/>
+      <w:r>
+        <w:rPr>
+          <w:lang w:val="en-GB"/>
+        </w:rPr>
+        <w:t>Cmp</w:t>
+      </w:r>
+      <w:proofErr w:type="spellEnd"/>
+      <w:r>
+        <w:rPr>
+          <w:lang w:val="en-GB"/>
+        </w:rPr>
+        <w:t>. Dart: Sound null safety -</w:t>
+      </w:r>
+      <w:r>
+        <w:rPr>
+          <w:lang w:val="en-GB"/>
+        </w:rPr>
+        <w:t xml:space="preserve"> </w:t>
+      </w:r>
+      <w:hyperlink r:id="rId29" w:history="1">
+        <w:r>
+          <w:rPr>
+            <w:rStyle w:val="Hyperlink"/>
+            <w:lang w:val="en-GB"/>
+          </w:rPr>
+          <w:t>https://dart.dev/null-safety</w:t>
+        </w:r>
+      </w:hyperlink>
+      <w:r>
+        <w:rPr>
+          <w:lang w:val="en-GB"/>
+        </w:rPr>
+        <w:t xml:space="preserve"> [accessed on 4 March 2022]</w:t>
+      </w:r>
+    </w:p>
+  </w:footnote>
+  <w:footnote w:id="35">
+    <w:p>
+      <w:pPr>
+        <w:pStyle w:val="Funotentext"/>
+        <w:rPr>
+          <w:lang w:val="en-GB"/>
+        </w:rPr>
+      </w:pPr>
+      <w:r>
+        <w:rPr>
+          <w:rStyle w:val="Funotenzeichen"/>
+        </w:rPr>
+        <w:footnoteRef/>
+      </w:r>
+      <w:r>
+        <w:rPr>
+          <w:lang w:val="en-GB"/>
+        </w:rPr>
+        <w:t xml:space="preserve"> Dart: </w:t>
+      </w:r>
+      <w:r>
+        <w:rPr>
+          <w:i/>
+          <w:iCs/>
+          <w:lang w:val="en-GB"/>
+        </w:rPr>
+        <w:t>Dart overview: Dart: The platforms</w:t>
+      </w:r>
+      <w:r>
+        <w:rPr>
+          <w:lang w:val="en-GB"/>
+        </w:rPr>
+        <w:t xml:space="preserve"> - </w:t>
+      </w:r>
+      <w:hyperlink r:id="rId30" w:history="1">
+        <w:r>
+          <w:rPr>
+            <w:rStyle w:val="Hyperlink"/>
+            <w:lang w:val="en-GB"/>
+          </w:rPr>
+          <w:t>https://dart.dev/overview</w:t>
+        </w:r>
+      </w:hyperlink>
+      <w:r>
+        <w:rPr>
+          <w:lang w:val="en-GB"/>
+        </w:rPr>
+        <w:t xml:space="preserve"> [accessed on 4 March 2022]</w:t>
+      </w:r>
+    </w:p>
+  </w:footnote>
+  <w:footnote w:id="36">
+    <w:p>
+      <w:pPr>
+        <w:pStyle w:val="Funotentext"/>
+        <w:rPr>
+          <w:lang w:val="en-GB"/>
+        </w:rPr>
+      </w:pPr>
+      <w:r>
+        <w:rPr>
+          <w:rStyle w:val="Funotenzeichen"/>
+        </w:rPr>
+        <w:footnoteRef/>
+      </w:r>
+      <w:r>
+        <w:rPr>
+          <w:lang w:val="en-GB"/>
+        </w:rPr>
+        <w:t xml:space="preserve"> </w:t>
+      </w:r>
+      <w:proofErr w:type="spellStart"/>
+      <w:r>
+        <w:rPr>
+          <w:lang w:val="en-GB"/>
+        </w:rPr>
+        <w:t>Cmp</w:t>
+      </w:r>
+      <w:proofErr w:type="spellEnd"/>
+      <w:r>
+        <w:rPr>
+          <w:lang w:val="en-GB"/>
+        </w:rPr>
+        <w:t xml:space="preserve">. </w:t>
+      </w:r>
+      <w:r>
+        <w:rPr>
+          <w:lang w:val="en-GB"/>
+        </w:rPr>
+        <w:t xml:space="preserve">Dart: </w:t>
+      </w:r>
+      <w:r>
+        <w:rPr>
+          <w:i/>
+          <w:iCs/>
+          <w:lang w:val="en-GB"/>
+        </w:rPr>
+        <w:t>Dart overview: Dart: The platforms</w:t>
+      </w:r>
+      <w:r>
+        <w:rPr>
+          <w:i/>
+          <w:iCs/>
+          <w:lang w:val="en-GB"/>
+        </w:rPr>
+        <w:t xml:space="preserve">: </w:t>
+      </w:r>
+      <w:r>
+        <w:rPr>
+          <w:i/>
+          <w:iCs/>
+          <w:lang w:val="en-GB"/>
+        </w:rPr>
+        <w:t>The Dart runtime</w:t>
+      </w:r>
+      <w:r>
+        <w:rPr>
+          <w:lang w:val="en-GB"/>
+        </w:rPr>
+        <w:t xml:space="preserve"> - </w:t>
+      </w:r>
+      <w:hyperlink r:id="rId31" w:history="1">
+        <w:r>
+          <w:rPr>
+            <w:rStyle w:val="Hyperlink"/>
+            <w:lang w:val="en-GB"/>
+          </w:rPr>
+          <w:t>https://dart.dev/overview</w:t>
+        </w:r>
+      </w:hyperlink>
+      <w:r>
+        <w:rPr>
+          <w:lang w:val="en-GB"/>
+        </w:rPr>
+        <w:t xml:space="preserve"> [accessed on 4 March 2022]</w:t>
+      </w:r>
+    </w:p>
+  </w:footnote>
   <w:footnote w:id="37">
     <w:p>
       <w:pPr>
@@ -14204,34 +14009,20 @@
         <w:rPr>
           <w:lang w:val="en-GB"/>
         </w:rPr>
-        <w:t xml:space="preserve"> Bartosz </w:t>
+        <w:t xml:space="preserve"> Bartosz Skuza, Damian </w:t>
       </w:r>
       <w:proofErr w:type="spellStart"/>
       <w:r>
         <w:rPr>
           <w:lang w:val="en-GB"/>
         </w:rPr>
-        <w:t>Skuza</w:t>
+        <w:t>Włodarczyk</w:t>
       </w:r>
       <w:proofErr w:type="spellEnd"/>
       <w:r>
         <w:rPr>
           <w:lang w:val="en-GB"/>
         </w:rPr>
-        <w:t xml:space="preserve">, Damian </w:t>
-      </w:r>
-      <w:proofErr w:type="spellStart"/>
-      <w:r>
-        <w:rPr>
-          <w:lang w:val="en-GB"/>
-        </w:rPr>
-        <w:t>Włodarczyk</w:t>
-      </w:r>
-      <w:proofErr w:type="spellEnd"/>
-      <w:r>
-        <w:rPr>
-          <w:lang w:val="en-GB"/>
-        </w:rPr>
         <w:t>,</w:t>
       </w:r>
       <w:r>
@@ -14244,16 +14035,8 @@
         <w:rPr>
           <w:lang w:val="en-GB"/>
         </w:rPr>
-        <w:t xml:space="preserve">Agnieszka </w:t>
-      </w:r>
-      <w:proofErr w:type="spellStart"/>
-      <w:r>
-        <w:rPr>
-          <w:lang w:val="en-GB"/>
-        </w:rPr>
-        <w:t>Mroczkowska</w:t>
-      </w:r>
-      <w:proofErr w:type="spellEnd"/>
+        <w:t>Agnieszka Mroczkowska</w:t>
+      </w:r>
       <w:r>
         <w:rPr>
           <w:lang w:val="en-GB"/>
@@ -14292,7 +14075,7 @@
         </w:rPr>
         <w:t xml:space="preserve"> - </w:t>
       </w:r>
-      <w:hyperlink r:id="rId28" w:history="1">
+      <w:hyperlink r:id="rId32" w:history="1">
         <w:r>
           <w:rPr>
             <w:rStyle w:val="Hyperlink"/>
@@ -14340,34 +14123,20 @@
         <w:rPr>
           <w:lang w:val="en-GB"/>
         </w:rPr>
-        <w:t xml:space="preserve"> Bartosz </w:t>
+        <w:t xml:space="preserve"> Bartosz Skuza, Damian </w:t>
       </w:r>
       <w:proofErr w:type="spellStart"/>
       <w:r>
         <w:rPr>
           <w:lang w:val="en-GB"/>
         </w:rPr>
-        <w:t>Skuza</w:t>
+        <w:t>Włodarczyk</w:t>
       </w:r>
       <w:proofErr w:type="spellEnd"/>
       <w:r>
         <w:rPr>
           <w:lang w:val="en-GB"/>
         </w:rPr>
-        <w:t xml:space="preserve">, Damian </w:t>
-      </w:r>
-      <w:proofErr w:type="spellStart"/>
-      <w:r>
-        <w:rPr>
-          <w:lang w:val="en-GB"/>
-        </w:rPr>
-        <w:t>Włodarczyk</w:t>
-      </w:r>
-      <w:proofErr w:type="spellEnd"/>
-      <w:r>
-        <w:rPr>
-          <w:lang w:val="en-GB"/>
-        </w:rPr>
         <w:t>,</w:t>
       </w:r>
       <w:r>
@@ -14380,16 +14149,8 @@
         <w:rPr>
           <w:lang w:val="en-GB"/>
         </w:rPr>
-        <w:t xml:space="preserve">Agnieszka </w:t>
-      </w:r>
-      <w:proofErr w:type="spellStart"/>
-      <w:r>
-        <w:rPr>
-          <w:lang w:val="en-GB"/>
-        </w:rPr>
-        <w:t>Mroczkowska</w:t>
-      </w:r>
-      <w:proofErr w:type="spellEnd"/>
+        <w:t>Agnieszka Mroczkowska</w:t>
+      </w:r>
       <w:r>
         <w:rPr>
           <w:lang w:val="en-GB"/>
@@ -14428,7 +14189,7 @@
         </w:rPr>
         <w:t xml:space="preserve"> - </w:t>
       </w:r>
-      <w:hyperlink r:id="rId29" w:history="1">
+      <w:hyperlink r:id="rId33" w:history="1">
         <w:r>
           <w:rPr>
             <w:rStyle w:val="Hyperlink"/>
@@ -14496,34 +14257,20 @@
         <w:rPr>
           <w:lang w:val="en-GB"/>
         </w:rPr>
-        <w:t xml:space="preserve">Bartosz </w:t>
+        <w:t xml:space="preserve">Bartosz Skuza, Damian </w:t>
       </w:r>
       <w:proofErr w:type="spellStart"/>
       <w:r>
         <w:rPr>
           <w:lang w:val="en-GB"/>
         </w:rPr>
-        <w:t>Skuza</w:t>
+        <w:t>Włodarczyk</w:t>
       </w:r>
       <w:proofErr w:type="spellEnd"/>
       <w:r>
         <w:rPr>
           <w:lang w:val="en-GB"/>
         </w:rPr>
-        <w:t xml:space="preserve">, Damian </w:t>
-      </w:r>
-      <w:proofErr w:type="spellStart"/>
-      <w:r>
-        <w:rPr>
-          <w:lang w:val="en-GB"/>
-        </w:rPr>
-        <w:t>Włodarczyk</w:t>
-      </w:r>
-      <w:proofErr w:type="spellEnd"/>
-      <w:r>
-        <w:rPr>
-          <w:lang w:val="en-GB"/>
-        </w:rPr>
         <w:t>,</w:t>
       </w:r>
       <w:r>
@@ -14536,16 +14283,8 @@
         <w:rPr>
           <w:lang w:val="en-GB"/>
         </w:rPr>
-        <w:t xml:space="preserve">Agnieszka </w:t>
-      </w:r>
-      <w:proofErr w:type="spellStart"/>
-      <w:r>
-        <w:rPr>
-          <w:lang w:val="en-GB"/>
-        </w:rPr>
-        <w:t>Mroczkowska</w:t>
-      </w:r>
-      <w:proofErr w:type="spellEnd"/>
+        <w:t>Agnieszka Mroczkowska</w:t>
+      </w:r>
       <w:r>
         <w:rPr>
           <w:lang w:val="en-GB"/>
@@ -14559,815 +14298,6 @@
           <w:lang w:val="en-GB"/>
         </w:rPr>
         <w:t>Flutter vs. React Native – What to Choose in 2022?: Introduction to Flutter and React Native</w:t>
-      </w:r>
-      <w:r>
-        <w:rPr>
-          <w:i/>
-          <w:iCs/>
-          <w:lang w:val="en-GB"/>
-        </w:rPr>
-        <w:t xml:space="preserve"> </w:t>
-      </w:r>
-      <w:r>
-        <w:rPr>
-          <w:lang w:val="en-GB"/>
-        </w:rPr>
-        <w:t xml:space="preserve">- </w:t>
-      </w:r>
-      <w:hyperlink r:id="rId30" w:history="1">
-        <w:r>
-          <w:rPr>
-            <w:rStyle w:val="Hyperlink"/>
-            <w:lang w:val="en-GB"/>
-          </w:rPr>
-          <w:t>https://www.thedroidsonroids.com/blog/flutter-vs-react-native-what-to-choose-in-2021</w:t>
-        </w:r>
-      </w:hyperlink>
-      <w:r>
-        <w:rPr>
-          <w:lang w:val="en-GB"/>
-        </w:rPr>
-        <w:t xml:space="preserve"> [accessed on </w:t>
-      </w:r>
-      <w:r>
-        <w:rPr>
-          <w:lang w:val="en-GB"/>
-        </w:rPr>
-        <w:t>5 March 2022</w:t>
-      </w:r>
-      <w:r>
-        <w:rPr>
-          <w:lang w:val="en-GB"/>
-        </w:rPr>
-        <w:t>]</w:t>
-      </w:r>
-    </w:p>
-  </w:footnote>
-  <w:footnote w:id="40">
-    <w:p>
-      <w:pPr>
-        <w:pStyle w:val="Funotentext"/>
-        <w:jc w:val="left"/>
-        <w:rPr>
-          <w:lang w:val="en-GB"/>
-        </w:rPr>
-      </w:pPr>
-      <w:r>
-        <w:rPr>
-          <w:rStyle w:val="Funotenzeichen"/>
-        </w:rPr>
-        <w:footnoteRef/>
-      </w:r>
-      <w:r>
-        <w:rPr>
-          <w:lang w:val="en-GB"/>
-        </w:rPr>
-        <w:t xml:space="preserve"> </w:t>
-      </w:r>
-      <w:proofErr w:type="spellStart"/>
-      <w:r>
-        <w:rPr>
-          <w:lang w:val="en-GB"/>
-        </w:rPr>
-        <w:t>Cmp</w:t>
-      </w:r>
-      <w:proofErr w:type="spellEnd"/>
-      <w:r>
-        <w:rPr>
-          <w:lang w:val="en-GB"/>
-        </w:rPr>
-        <w:t xml:space="preserve">. </w:t>
-      </w:r>
-      <w:r>
-        <w:rPr>
-          <w:lang w:val="en-GB"/>
-        </w:rPr>
-        <w:t xml:space="preserve">Bartosz </w:t>
-      </w:r>
-      <w:proofErr w:type="spellStart"/>
-      <w:r>
-        <w:rPr>
-          <w:lang w:val="en-GB"/>
-        </w:rPr>
-        <w:t>Skuza</w:t>
-      </w:r>
-      <w:proofErr w:type="spellEnd"/>
-      <w:r>
-        <w:rPr>
-          <w:lang w:val="en-GB"/>
-        </w:rPr>
-        <w:t xml:space="preserve">, Damian </w:t>
-      </w:r>
-      <w:proofErr w:type="spellStart"/>
-      <w:r>
-        <w:rPr>
-          <w:lang w:val="en-GB"/>
-        </w:rPr>
-        <w:t>Włodarczyk</w:t>
-      </w:r>
-      <w:proofErr w:type="spellEnd"/>
-      <w:r>
-        <w:rPr>
-          <w:lang w:val="en-GB"/>
-        </w:rPr>
-        <w:t>,</w:t>
-      </w:r>
-      <w:r>
-        <w:rPr>
-          <w:lang w:val="en-GB"/>
-        </w:rPr>
-        <w:t xml:space="preserve"> and </w:t>
-      </w:r>
-      <w:r>
-        <w:rPr>
-          <w:lang w:val="en-GB"/>
-        </w:rPr>
-        <w:t xml:space="preserve">Agnieszka </w:t>
-      </w:r>
-      <w:proofErr w:type="spellStart"/>
-      <w:r>
-        <w:rPr>
-          <w:lang w:val="en-GB"/>
-        </w:rPr>
-        <w:t>Mroczkowska</w:t>
-      </w:r>
-      <w:proofErr w:type="spellEnd"/>
-      <w:r>
-        <w:rPr>
-          <w:lang w:val="en-GB"/>
-        </w:rPr>
-        <w:t xml:space="preserve">: </w:t>
-      </w:r>
-      <w:r>
-        <w:rPr>
-          <w:i/>
-          <w:iCs/>
-          <w:lang w:val="en-GB"/>
-        </w:rPr>
-        <w:t>Flutter vs. React Native – What to Choose in 2022?: Introduction to Flutter and React Native</w:t>
-      </w:r>
-      <w:r>
-        <w:rPr>
-          <w:i/>
-          <w:iCs/>
-          <w:lang w:val="en-GB"/>
-        </w:rPr>
-        <w:t xml:space="preserve">: </w:t>
-      </w:r>
-      <w:r>
-        <w:rPr>
-          <w:i/>
-          <w:iCs/>
-          <w:lang w:val="en-GB"/>
-        </w:rPr>
-        <w:t>Pros and cons of React Native</w:t>
-      </w:r>
-      <w:r>
-        <w:rPr>
-          <w:i/>
-          <w:iCs/>
-          <w:lang w:val="en-GB"/>
-        </w:rPr>
-        <w:t xml:space="preserve"> </w:t>
-      </w:r>
-      <w:r>
-        <w:rPr>
-          <w:lang w:val="en-GB"/>
-        </w:rPr>
-        <w:t xml:space="preserve">- </w:t>
-      </w:r>
-      <w:hyperlink r:id="rId31" w:history="1">
-        <w:r>
-          <w:rPr>
-            <w:rStyle w:val="Hyperlink"/>
-            <w:lang w:val="en-GB"/>
-          </w:rPr>
-          <w:t>https://www.thedroidsonroids.com/blog/flutter-vs-react-native-what-to-choose-in-2021</w:t>
-        </w:r>
-      </w:hyperlink>
-      <w:r>
-        <w:rPr>
-          <w:lang w:val="en-GB"/>
-        </w:rPr>
-        <w:t xml:space="preserve"> [accessed on </w:t>
-      </w:r>
-      <w:r>
-        <w:rPr>
-          <w:lang w:val="en-GB"/>
-        </w:rPr>
-        <w:t>5 March 2022</w:t>
-      </w:r>
-      <w:r>
-        <w:rPr>
-          <w:lang w:val="en-GB"/>
-        </w:rPr>
-        <w:t>]</w:t>
-      </w:r>
-    </w:p>
-  </w:footnote>
-  <w:footnote w:id="41">
-    <w:p>
-      <w:pPr>
-        <w:pStyle w:val="Funotentext"/>
-        <w:rPr>
-          <w:lang w:val="en-GB"/>
-        </w:rPr>
-      </w:pPr>
-      <w:r>
-        <w:rPr>
-          <w:rStyle w:val="Funotenzeichen"/>
-        </w:rPr>
-        <w:footnoteRef/>
-      </w:r>
-      <w:r>
-        <w:rPr>
-          <w:lang w:val="en-GB"/>
-        </w:rPr>
-        <w:t xml:space="preserve"> </w:t>
-      </w:r>
-      <w:proofErr w:type="spellStart"/>
-      <w:r>
-        <w:rPr>
-          <w:lang w:val="en-GB"/>
-        </w:rPr>
-        <w:t>Cmp</w:t>
-      </w:r>
-      <w:proofErr w:type="spellEnd"/>
-      <w:r>
-        <w:rPr>
-          <w:lang w:val="en-GB"/>
-        </w:rPr>
-        <w:t xml:space="preserve">. </w:t>
-      </w:r>
-      <w:proofErr w:type="spellStart"/>
-      <w:r>
-        <w:rPr>
-          <w:lang w:val="en-GB"/>
-        </w:rPr>
-        <w:t>Codemagic</w:t>
-      </w:r>
-      <w:proofErr w:type="spellEnd"/>
-      <w:r>
-        <w:rPr>
-          <w:lang w:val="en-GB"/>
-        </w:rPr>
-        <w:t xml:space="preserve">: </w:t>
-      </w:r>
-      <w:r>
-        <w:rPr>
-          <w:i/>
-          <w:iCs/>
-          <w:lang w:val="en-GB"/>
-        </w:rPr>
-        <w:t>Dart vs JavaScript: detailed comparison: Dart vs JavaScript Comparison: Dart vs JavaScript: Popularity</w:t>
-      </w:r>
-      <w:r>
-        <w:rPr>
-          <w:lang w:val="en-GB"/>
-        </w:rPr>
-        <w:t xml:space="preserve"> - </w:t>
-      </w:r>
-      <w:hyperlink r:id="rId32" w:history="1">
-        <w:r>
-          <w:rPr>
-            <w:rStyle w:val="Hyperlink"/>
-            <w:lang w:val="en-GB"/>
-          </w:rPr>
-          <w:t>https://blog.codemagic.io/dart-vs-javascript/</w:t>
-        </w:r>
-      </w:hyperlink>
-      <w:r>
-        <w:rPr>
-          <w:lang w:val="en-GB"/>
-        </w:rPr>
-        <w:t xml:space="preserve"> [accessed on </w:t>
-      </w:r>
-      <w:r>
-        <w:rPr>
-          <w:lang w:val="en-GB"/>
-        </w:rPr>
-        <w:t>5 March 2022</w:t>
-      </w:r>
-      <w:r>
-        <w:rPr>
-          <w:lang w:val="en-GB"/>
-        </w:rPr>
-        <w:t>]</w:t>
-      </w:r>
-    </w:p>
-  </w:footnote>
-  <w:footnote w:id="42">
-    <w:p>
-      <w:pPr>
-        <w:pStyle w:val="Funotentext"/>
-        <w:jc w:val="left"/>
-        <w:rPr>
-          <w:lang w:val="en-GB"/>
-        </w:rPr>
-      </w:pPr>
-      <w:r>
-        <w:rPr>
-          <w:rStyle w:val="Funotenzeichen"/>
-        </w:rPr>
-        <w:footnoteRef/>
-      </w:r>
-      <w:r>
-        <w:rPr>
-          <w:lang w:val="en-GB"/>
-        </w:rPr>
-        <w:t xml:space="preserve"> </w:t>
-      </w:r>
-      <w:r>
-        <w:rPr>
-          <w:lang w:val="en-GB"/>
-        </w:rPr>
-        <w:t xml:space="preserve">Bartosz </w:t>
-      </w:r>
-      <w:proofErr w:type="spellStart"/>
-      <w:r>
-        <w:rPr>
-          <w:lang w:val="en-GB"/>
-        </w:rPr>
-        <w:t>Skuza</w:t>
-      </w:r>
-      <w:proofErr w:type="spellEnd"/>
-      <w:r>
-        <w:rPr>
-          <w:lang w:val="en-GB"/>
-        </w:rPr>
-        <w:t xml:space="preserve">, Damian </w:t>
-      </w:r>
-      <w:proofErr w:type="spellStart"/>
-      <w:r>
-        <w:rPr>
-          <w:lang w:val="en-GB"/>
-        </w:rPr>
-        <w:t>Włodarczyk</w:t>
-      </w:r>
-      <w:proofErr w:type="spellEnd"/>
-      <w:r>
-        <w:rPr>
-          <w:lang w:val="en-GB"/>
-        </w:rPr>
-        <w:t>,</w:t>
-      </w:r>
-      <w:r>
-        <w:rPr>
-          <w:lang w:val="en-GB"/>
-        </w:rPr>
-        <w:t xml:space="preserve"> and </w:t>
-      </w:r>
-      <w:r>
-        <w:rPr>
-          <w:lang w:val="en-GB"/>
-        </w:rPr>
-        <w:t xml:space="preserve">Agnieszka </w:t>
-      </w:r>
-      <w:proofErr w:type="spellStart"/>
-      <w:r>
-        <w:rPr>
-          <w:lang w:val="en-GB"/>
-        </w:rPr>
-        <w:t>Mroczkowska</w:t>
-      </w:r>
-      <w:proofErr w:type="spellEnd"/>
-      <w:r>
-        <w:rPr>
-          <w:lang w:val="en-GB"/>
-        </w:rPr>
-        <w:t xml:space="preserve">: </w:t>
-      </w:r>
-      <w:r>
-        <w:rPr>
-          <w:i/>
-          <w:iCs/>
-          <w:lang w:val="en-GB"/>
-        </w:rPr>
-        <w:t xml:space="preserve">Flutter vs. React Native – What to Choose in 2022?: Introduction to Flutter and React Native: </w:t>
-      </w:r>
-      <w:r>
-        <w:rPr>
-          <w:i/>
-          <w:iCs/>
-          <w:lang w:val="en-GB"/>
-        </w:rPr>
-        <w:t>Pros and cons of React Native</w:t>
-      </w:r>
-      <w:r>
-        <w:rPr>
-          <w:i/>
-          <w:iCs/>
-          <w:lang w:val="en-GB"/>
-        </w:rPr>
-        <w:t xml:space="preserve"> </w:t>
-      </w:r>
-      <w:r>
-        <w:rPr>
-          <w:lang w:val="en-GB"/>
-        </w:rPr>
-        <w:t xml:space="preserve">- </w:t>
-      </w:r>
-      <w:hyperlink r:id="rId33" w:anchor="f9" w:history="1">
-        <w:r>
-          <w:rPr>
-            <w:rStyle w:val="Hyperlink"/>
-            <w:lang w:val="en-GB"/>
-          </w:rPr>
-          <w:t>https://www.thedroidsonroids.com/blog/flutter-vs-react-native-what-to-choose-in-2021#f9</w:t>
-        </w:r>
-      </w:hyperlink>
-      <w:r>
-        <w:rPr>
-          <w:lang w:val="en-GB"/>
-        </w:rPr>
-        <w:t xml:space="preserve"> [accessed on </w:t>
-      </w:r>
-      <w:r>
-        <w:rPr>
-          <w:lang w:val="en-GB"/>
-        </w:rPr>
-        <w:t>5 March 2022</w:t>
-      </w:r>
-      <w:r>
-        <w:rPr>
-          <w:lang w:val="en-GB"/>
-        </w:rPr>
-        <w:t>]</w:t>
-      </w:r>
-    </w:p>
-  </w:footnote>
-  <w:footnote w:id="43">
-    <w:p>
-      <w:pPr>
-        <w:pStyle w:val="Funotentext"/>
-        <w:jc w:val="left"/>
-        <w:rPr>
-          <w:lang w:val="en-GB"/>
-        </w:rPr>
-      </w:pPr>
-      <w:r>
-        <w:rPr>
-          <w:rStyle w:val="Funotenzeichen"/>
-        </w:rPr>
-        <w:footnoteRef/>
-      </w:r>
-      <w:r>
-        <w:rPr>
-          <w:lang w:val="en-GB"/>
-        </w:rPr>
-        <w:t xml:space="preserve"> </w:t>
-      </w:r>
-      <w:proofErr w:type="spellStart"/>
-      <w:r>
-        <w:rPr>
-          <w:lang w:val="en-GB"/>
-        </w:rPr>
-        <w:t>Cmp</w:t>
-      </w:r>
-      <w:proofErr w:type="spellEnd"/>
-      <w:r>
-        <w:rPr>
-          <w:lang w:val="en-GB"/>
-        </w:rPr>
-        <w:t xml:space="preserve">. </w:t>
-      </w:r>
-      <w:r>
-        <w:rPr>
-          <w:lang w:val="en-GB"/>
-        </w:rPr>
-        <w:t xml:space="preserve">Bartosz </w:t>
-      </w:r>
-      <w:proofErr w:type="spellStart"/>
-      <w:r>
-        <w:rPr>
-          <w:lang w:val="en-GB"/>
-        </w:rPr>
-        <w:t>Skuza</w:t>
-      </w:r>
-      <w:proofErr w:type="spellEnd"/>
-      <w:r>
-        <w:rPr>
-          <w:lang w:val="en-GB"/>
-        </w:rPr>
-        <w:t xml:space="preserve">, Damian </w:t>
-      </w:r>
-      <w:proofErr w:type="spellStart"/>
-      <w:r>
-        <w:rPr>
-          <w:lang w:val="en-GB"/>
-        </w:rPr>
-        <w:t>Włodarczyk</w:t>
-      </w:r>
-      <w:proofErr w:type="spellEnd"/>
-      <w:r>
-        <w:rPr>
-          <w:lang w:val="en-GB"/>
-        </w:rPr>
-        <w:t>,</w:t>
-      </w:r>
-      <w:r>
-        <w:rPr>
-          <w:lang w:val="en-GB"/>
-        </w:rPr>
-        <w:t xml:space="preserve"> and </w:t>
-      </w:r>
-      <w:r>
-        <w:rPr>
-          <w:lang w:val="en-GB"/>
-        </w:rPr>
-        <w:t xml:space="preserve">Agnieszka </w:t>
-      </w:r>
-      <w:proofErr w:type="spellStart"/>
-      <w:r>
-        <w:rPr>
-          <w:lang w:val="en-GB"/>
-        </w:rPr>
-        <w:t>Mroczkowska</w:t>
-      </w:r>
-      <w:proofErr w:type="spellEnd"/>
-      <w:r>
-        <w:rPr>
-          <w:lang w:val="en-GB"/>
-        </w:rPr>
-        <w:t xml:space="preserve">: </w:t>
-      </w:r>
-      <w:r>
-        <w:rPr>
-          <w:i/>
-          <w:iCs/>
-          <w:lang w:val="en-GB"/>
-        </w:rPr>
-        <w:t>Flutter vs. React Native – What to Choose in 2022?: Introduction to Flutter and React Native</w:t>
-      </w:r>
-      <w:r>
-        <w:rPr>
-          <w:i/>
-          <w:iCs/>
-          <w:lang w:val="en-GB"/>
-        </w:rPr>
-        <w:t xml:space="preserve">: </w:t>
-      </w:r>
-      <w:r>
-        <w:rPr>
-          <w:i/>
-          <w:iCs/>
-          <w:lang w:val="en-GB"/>
-        </w:rPr>
-        <w:t>Pros and cons of React Native</w:t>
-      </w:r>
-      <w:r>
-        <w:rPr>
-          <w:i/>
-          <w:iCs/>
-          <w:lang w:val="en-GB"/>
-        </w:rPr>
-        <w:t xml:space="preserve"> </w:t>
-      </w:r>
-      <w:r>
-        <w:rPr>
-          <w:lang w:val="en-GB"/>
-        </w:rPr>
-        <w:t xml:space="preserve">- </w:t>
-      </w:r>
-      <w:bookmarkStart w:id="49" w:name="_Hlk97455445"/>
-      <w:r>
-        <w:rPr>
-          <w:lang w:val="en-GB"/>
-        </w:rPr>
-        <w:fldChar w:fldCharType="begin"/>
-      </w:r>
-      <w:r>
-        <w:rPr>
-          <w:lang w:val="en-GB"/>
-        </w:rPr>
-        <w:instrText xml:space="preserve"> HYPERLINK "</w:instrText>
-      </w:r>
-      <w:r>
-        <w:rPr>
-          <w:lang w:val="en-GB"/>
-        </w:rPr>
-        <w:instrText>https://www.thedroidsonroids.com/blog/flutter-vs-react-native-what-to-choose-in-2021</w:instrText>
-      </w:r>
-      <w:r>
-        <w:rPr>
-          <w:lang w:val="en-GB"/>
-        </w:rPr>
-        <w:instrText xml:space="preserve">" </w:instrText>
-      </w:r>
-      <w:r>
-        <w:rPr>
-          <w:lang w:val="en-GB"/>
-        </w:rPr>
-        <w:fldChar w:fldCharType="separate"/>
-      </w:r>
-      <w:r>
-        <w:rPr>
-          <w:rStyle w:val="Hyperlink"/>
-          <w:lang w:val="en-GB"/>
-        </w:rPr>
-        <w:t>https://www.thedroidsonroids.com/blog/flutter-vs-react-native-what-to-choose-in-2021</w:t>
-      </w:r>
-      <w:r>
-        <w:rPr>
-          <w:lang w:val="en-GB"/>
-        </w:rPr>
-        <w:fldChar w:fldCharType="end"/>
-      </w:r>
-      <w:bookmarkEnd w:id="49"/>
-      <w:r>
-        <w:rPr>
-          <w:lang w:val="en-GB"/>
-        </w:rPr>
-        <w:t xml:space="preserve"> </w:t>
-      </w:r>
-      <w:r>
-        <w:rPr>
-          <w:lang w:val="en-GB"/>
-        </w:rPr>
-        <w:t xml:space="preserve">[accessed on </w:t>
-      </w:r>
-      <w:r>
-        <w:rPr>
-          <w:lang w:val="en-GB"/>
-        </w:rPr>
-        <w:t>5 March 2022</w:t>
-      </w:r>
-      <w:r>
-        <w:rPr>
-          <w:lang w:val="en-GB"/>
-        </w:rPr>
-        <w:t>]</w:t>
-      </w:r>
-    </w:p>
-  </w:footnote>
-  <w:footnote w:id="44">
-    <w:p>
-      <w:pPr>
-        <w:pStyle w:val="Funotentext"/>
-        <w:rPr>
-          <w:lang w:val="en-GB"/>
-        </w:rPr>
-      </w:pPr>
-      <w:r>
-        <w:rPr>
-          <w:rStyle w:val="Funotenzeichen"/>
-        </w:rPr>
-        <w:footnoteRef/>
-      </w:r>
-      <w:r>
-        <w:rPr>
-          <w:lang w:val="en-GB"/>
-        </w:rPr>
-        <w:t xml:space="preserve"> </w:t>
-      </w:r>
-      <w:r>
-        <w:rPr>
-          <w:lang w:val="en-GB"/>
-        </w:rPr>
-        <w:t>ibid</w:t>
-      </w:r>
-    </w:p>
-  </w:footnote>
-  <w:footnote w:id="45">
-    <w:p>
-      <w:pPr>
-        <w:pStyle w:val="Funotentext"/>
-        <w:rPr>
-          <w:lang w:val="en-GB"/>
-        </w:rPr>
-      </w:pPr>
-      <w:r>
-        <w:rPr>
-          <w:rStyle w:val="Funotenzeichen"/>
-        </w:rPr>
-        <w:footnoteRef/>
-      </w:r>
-      <w:r>
-        <w:rPr>
-          <w:lang w:val="en-GB"/>
-        </w:rPr>
-        <w:t xml:space="preserve"> ibid</w:t>
-      </w:r>
-    </w:p>
-  </w:footnote>
-  <w:footnote w:id="46">
-    <w:p>
-      <w:pPr>
-        <w:pStyle w:val="Funotentext"/>
-        <w:jc w:val="left"/>
-        <w:rPr>
-          <w:lang w:val="en-GB"/>
-        </w:rPr>
-      </w:pPr>
-      <w:r>
-        <w:rPr>
-          <w:rStyle w:val="Funotenzeichen"/>
-        </w:rPr>
-        <w:footnoteRef/>
-      </w:r>
-      <w:r>
-        <w:rPr>
-          <w:lang w:val="en-GB"/>
-        </w:rPr>
-        <w:t xml:space="preserve"> </w:t>
-      </w:r>
-      <w:proofErr w:type="spellStart"/>
-      <w:r>
-        <w:rPr>
-          <w:lang w:val="en-GB"/>
-        </w:rPr>
-        <w:t>Cmp</w:t>
-      </w:r>
-      <w:proofErr w:type="spellEnd"/>
-      <w:r>
-        <w:rPr>
-          <w:lang w:val="en-GB"/>
-        </w:rPr>
-        <w:t xml:space="preserve">. </w:t>
-      </w:r>
-      <w:r>
-        <w:rPr>
-          <w:lang w:val="en-GB"/>
-        </w:rPr>
-        <w:t xml:space="preserve">Bartosz </w:t>
-      </w:r>
-      <w:proofErr w:type="spellStart"/>
-      <w:r>
-        <w:rPr>
-          <w:lang w:val="en-GB"/>
-        </w:rPr>
-        <w:t>Skuza</w:t>
-      </w:r>
-      <w:proofErr w:type="spellEnd"/>
-      <w:r>
-        <w:rPr>
-          <w:lang w:val="en-GB"/>
-        </w:rPr>
-        <w:t xml:space="preserve">, Damian </w:t>
-      </w:r>
-      <w:proofErr w:type="spellStart"/>
-      <w:r>
-        <w:rPr>
-          <w:lang w:val="en-GB"/>
-        </w:rPr>
-        <w:t>Włodarczyk</w:t>
-      </w:r>
-      <w:proofErr w:type="spellEnd"/>
-      <w:r>
-        <w:rPr>
-          <w:lang w:val="en-GB"/>
-        </w:rPr>
-        <w:t>,</w:t>
-      </w:r>
-      <w:r>
-        <w:rPr>
-          <w:lang w:val="en-GB"/>
-        </w:rPr>
-        <w:t xml:space="preserve"> and </w:t>
-      </w:r>
-      <w:r>
-        <w:rPr>
-          <w:lang w:val="en-GB"/>
-        </w:rPr>
-        <w:t xml:space="preserve">Agnieszka </w:t>
-      </w:r>
-      <w:proofErr w:type="spellStart"/>
-      <w:r>
-        <w:rPr>
-          <w:lang w:val="en-GB"/>
-        </w:rPr>
-        <w:t>Mroczkowska</w:t>
-      </w:r>
-      <w:proofErr w:type="spellEnd"/>
-      <w:r>
-        <w:rPr>
-          <w:lang w:val="en-GB"/>
-        </w:rPr>
-        <w:t xml:space="preserve">: </w:t>
-      </w:r>
-      <w:r>
-        <w:rPr>
-          <w:i/>
-          <w:iCs/>
-          <w:lang w:val="en-GB"/>
-        </w:rPr>
-        <w:t>Flutter vs. React Native – What to Choose in 2022?: Introduction to Flutter and React Native</w:t>
-      </w:r>
-      <w:r>
-        <w:rPr>
-          <w:i/>
-          <w:iCs/>
-          <w:lang w:val="en-GB"/>
-        </w:rPr>
-        <w:t xml:space="preserve">: </w:t>
-      </w:r>
-      <w:r>
-        <w:rPr>
-          <w:i/>
-          <w:iCs/>
-          <w:lang w:val="en-GB"/>
-        </w:rPr>
-        <w:t>Summary</w:t>
       </w:r>
       <w:r>
         <w:rPr>
@@ -15402,6 +14332,721 @@
         <w:rPr>
           <w:lang w:val="en-GB"/>
         </w:rPr>
+        <w:t>5 March 2022</w:t>
+      </w:r>
+      <w:r>
+        <w:rPr>
+          <w:lang w:val="en-GB"/>
+        </w:rPr>
+        <w:t>]</w:t>
+      </w:r>
+    </w:p>
+  </w:footnote>
+  <w:footnote w:id="40">
+    <w:p>
+      <w:pPr>
+        <w:pStyle w:val="Funotentext"/>
+        <w:jc w:val="left"/>
+        <w:rPr>
+          <w:lang w:val="en-GB"/>
+        </w:rPr>
+      </w:pPr>
+      <w:r>
+        <w:rPr>
+          <w:rStyle w:val="Funotenzeichen"/>
+        </w:rPr>
+        <w:footnoteRef/>
+      </w:r>
+      <w:r>
+        <w:rPr>
+          <w:lang w:val="en-GB"/>
+        </w:rPr>
+        <w:t xml:space="preserve"> </w:t>
+      </w:r>
+      <w:proofErr w:type="spellStart"/>
+      <w:r>
+        <w:rPr>
+          <w:lang w:val="en-GB"/>
+        </w:rPr>
+        <w:t>Cmp</w:t>
+      </w:r>
+      <w:proofErr w:type="spellEnd"/>
+      <w:r>
+        <w:rPr>
+          <w:lang w:val="en-GB"/>
+        </w:rPr>
+        <w:t xml:space="preserve">. </w:t>
+      </w:r>
+      <w:r>
+        <w:rPr>
+          <w:lang w:val="en-GB"/>
+        </w:rPr>
+        <w:t xml:space="preserve">Bartosz Skuza, Damian </w:t>
+      </w:r>
+      <w:proofErr w:type="spellStart"/>
+      <w:r>
+        <w:rPr>
+          <w:lang w:val="en-GB"/>
+        </w:rPr>
+        <w:t>Włodarczyk</w:t>
+      </w:r>
+      <w:proofErr w:type="spellEnd"/>
+      <w:r>
+        <w:rPr>
+          <w:lang w:val="en-GB"/>
+        </w:rPr>
+        <w:t>,</w:t>
+      </w:r>
+      <w:r>
+        <w:rPr>
+          <w:lang w:val="en-GB"/>
+        </w:rPr>
+        <w:t xml:space="preserve"> and </w:t>
+      </w:r>
+      <w:r>
+        <w:rPr>
+          <w:lang w:val="en-GB"/>
+        </w:rPr>
+        <w:t>Agnieszka Mroczkowska</w:t>
+      </w:r>
+      <w:r>
+        <w:rPr>
+          <w:lang w:val="en-GB"/>
+        </w:rPr>
+        <w:t xml:space="preserve">: </w:t>
+      </w:r>
+      <w:r>
+        <w:rPr>
+          <w:i/>
+          <w:iCs/>
+          <w:lang w:val="en-GB"/>
+        </w:rPr>
+        <w:t>Flutter vs. React Native – What to Choose in 2022?: Introduction to Flutter and React Native</w:t>
+      </w:r>
+      <w:r>
+        <w:rPr>
+          <w:i/>
+          <w:iCs/>
+          <w:lang w:val="en-GB"/>
+        </w:rPr>
+        <w:t xml:space="preserve">: </w:t>
+      </w:r>
+      <w:r>
+        <w:rPr>
+          <w:i/>
+          <w:iCs/>
+          <w:lang w:val="en-GB"/>
+        </w:rPr>
+        <w:t>Pros and cons of React Native</w:t>
+      </w:r>
+      <w:r>
+        <w:rPr>
+          <w:i/>
+          <w:iCs/>
+          <w:lang w:val="en-GB"/>
+        </w:rPr>
+        <w:t xml:space="preserve"> </w:t>
+      </w:r>
+      <w:r>
+        <w:rPr>
+          <w:lang w:val="en-GB"/>
+        </w:rPr>
+        <w:t xml:space="preserve">- </w:t>
+      </w:r>
+      <w:hyperlink r:id="rId35" w:history="1">
+        <w:r>
+          <w:rPr>
+            <w:rStyle w:val="Hyperlink"/>
+            <w:lang w:val="en-GB"/>
+          </w:rPr>
+          <w:t>https://www.thedroidsonroids.com/blog/flutter-vs-react-native-what-to-choose-in-2021</w:t>
+        </w:r>
+      </w:hyperlink>
+      <w:r>
+        <w:rPr>
+          <w:lang w:val="en-GB"/>
+        </w:rPr>
+        <w:t xml:space="preserve"> [accessed on </w:t>
+      </w:r>
+      <w:r>
+        <w:rPr>
+          <w:lang w:val="en-GB"/>
+        </w:rPr>
+        <w:t>5 March 2022</w:t>
+      </w:r>
+      <w:r>
+        <w:rPr>
+          <w:lang w:val="en-GB"/>
+        </w:rPr>
+        <w:t>]</w:t>
+      </w:r>
+    </w:p>
+  </w:footnote>
+  <w:footnote w:id="41">
+    <w:p>
+      <w:pPr>
+        <w:pStyle w:val="Funotentext"/>
+        <w:rPr>
+          <w:lang w:val="en-GB"/>
+        </w:rPr>
+      </w:pPr>
+      <w:r>
+        <w:rPr>
+          <w:rStyle w:val="Funotenzeichen"/>
+        </w:rPr>
+        <w:footnoteRef/>
+      </w:r>
+      <w:r>
+        <w:rPr>
+          <w:lang w:val="en-GB"/>
+        </w:rPr>
+        <w:t xml:space="preserve"> </w:t>
+      </w:r>
+      <w:proofErr w:type="spellStart"/>
+      <w:r>
+        <w:rPr>
+          <w:lang w:val="en-GB"/>
+        </w:rPr>
+        <w:t>Cmp</w:t>
+      </w:r>
+      <w:proofErr w:type="spellEnd"/>
+      <w:r>
+        <w:rPr>
+          <w:lang w:val="en-GB"/>
+        </w:rPr>
+        <w:t xml:space="preserve">. </w:t>
+      </w:r>
+      <w:proofErr w:type="spellStart"/>
+      <w:r>
+        <w:rPr>
+          <w:lang w:val="en-GB"/>
+        </w:rPr>
+        <w:t>Codemagic</w:t>
+      </w:r>
+      <w:proofErr w:type="spellEnd"/>
+      <w:r>
+        <w:rPr>
+          <w:lang w:val="en-GB"/>
+        </w:rPr>
+        <w:t xml:space="preserve">: </w:t>
+      </w:r>
+      <w:r>
+        <w:rPr>
+          <w:i/>
+          <w:iCs/>
+          <w:lang w:val="en-GB"/>
+        </w:rPr>
+        <w:t>Dart vs JavaScript: detailed comparison: Dart vs JavaScript Comparison: Dart vs JavaScript: Popularity</w:t>
+      </w:r>
+      <w:r>
+        <w:rPr>
+          <w:lang w:val="en-GB"/>
+        </w:rPr>
+        <w:t xml:space="preserve"> - </w:t>
+      </w:r>
+      <w:hyperlink r:id="rId36" w:history="1">
+        <w:r>
+          <w:rPr>
+            <w:rStyle w:val="Hyperlink"/>
+            <w:lang w:val="en-GB"/>
+          </w:rPr>
+          <w:t>https://blog.codemagic.io/dart-vs-javascript/</w:t>
+        </w:r>
+      </w:hyperlink>
+      <w:r>
+        <w:rPr>
+          <w:lang w:val="en-GB"/>
+        </w:rPr>
+        <w:t xml:space="preserve"> [accessed on </w:t>
+      </w:r>
+      <w:r>
+        <w:rPr>
+          <w:lang w:val="en-GB"/>
+        </w:rPr>
+        <w:t>5 March 2022</w:t>
+      </w:r>
+      <w:r>
+        <w:rPr>
+          <w:lang w:val="en-GB"/>
+        </w:rPr>
+        <w:t>]</w:t>
+      </w:r>
+    </w:p>
+  </w:footnote>
+  <w:footnote w:id="42">
+    <w:p>
+      <w:pPr>
+        <w:pStyle w:val="Funotentext"/>
+        <w:jc w:val="left"/>
+        <w:rPr>
+          <w:lang w:val="en-GB"/>
+        </w:rPr>
+      </w:pPr>
+      <w:r>
+        <w:rPr>
+          <w:rStyle w:val="Funotenzeichen"/>
+        </w:rPr>
+        <w:footnoteRef/>
+      </w:r>
+      <w:r>
+        <w:rPr>
+          <w:lang w:val="en-GB"/>
+        </w:rPr>
+        <w:t xml:space="preserve"> </w:t>
+      </w:r>
+      <w:r>
+        <w:rPr>
+          <w:lang w:val="en-GB"/>
+        </w:rPr>
+        <w:t xml:space="preserve">Bartosz Skuza, Damian </w:t>
+      </w:r>
+      <w:proofErr w:type="spellStart"/>
+      <w:r>
+        <w:rPr>
+          <w:lang w:val="en-GB"/>
+        </w:rPr>
+        <w:t>Włodarczyk</w:t>
+      </w:r>
+      <w:proofErr w:type="spellEnd"/>
+      <w:r>
+        <w:rPr>
+          <w:lang w:val="en-GB"/>
+        </w:rPr>
+        <w:t>,</w:t>
+      </w:r>
+      <w:r>
+        <w:rPr>
+          <w:lang w:val="en-GB"/>
+        </w:rPr>
+        <w:t xml:space="preserve"> and </w:t>
+      </w:r>
+      <w:r>
+        <w:rPr>
+          <w:lang w:val="en-GB"/>
+        </w:rPr>
+        <w:t>Agnieszka Mroczkowska</w:t>
+      </w:r>
+      <w:r>
+        <w:rPr>
+          <w:lang w:val="en-GB"/>
+        </w:rPr>
+        <w:t xml:space="preserve">: </w:t>
+      </w:r>
+      <w:r>
+        <w:rPr>
+          <w:i/>
+          <w:iCs/>
+          <w:lang w:val="en-GB"/>
+        </w:rPr>
+        <w:t xml:space="preserve">Flutter vs. React Native – What to Choose in 2022?: Introduction to Flutter and React Native: </w:t>
+      </w:r>
+      <w:r>
+        <w:rPr>
+          <w:i/>
+          <w:iCs/>
+          <w:lang w:val="en-GB"/>
+        </w:rPr>
+        <w:t>Pros and cons of React Native</w:t>
+      </w:r>
+      <w:r>
+        <w:rPr>
+          <w:i/>
+          <w:iCs/>
+          <w:lang w:val="en-GB"/>
+        </w:rPr>
+        <w:t xml:space="preserve"> </w:t>
+      </w:r>
+      <w:r>
+        <w:rPr>
+          <w:lang w:val="en-GB"/>
+        </w:rPr>
+        <w:t xml:space="preserve">- </w:t>
+      </w:r>
+      <w:hyperlink r:id="rId37" w:anchor="f9" w:history="1">
+        <w:r>
+          <w:rPr>
+            <w:rStyle w:val="Hyperlink"/>
+            <w:lang w:val="en-GB"/>
+          </w:rPr>
+          <w:t>https://www.thedroidsonroids.com/blog/flutter-vs-react-native-what-to-choose-in-2021#f9</w:t>
+        </w:r>
+      </w:hyperlink>
+      <w:r>
+        <w:rPr>
+          <w:lang w:val="en-GB"/>
+        </w:rPr>
+        <w:t xml:space="preserve"> [accessed on </w:t>
+      </w:r>
+      <w:r>
+        <w:rPr>
+          <w:lang w:val="en-GB"/>
+        </w:rPr>
+        <w:t>5 March 2022</w:t>
+      </w:r>
+      <w:r>
+        <w:rPr>
+          <w:lang w:val="en-GB"/>
+        </w:rPr>
+        <w:t>]</w:t>
+      </w:r>
+    </w:p>
+  </w:footnote>
+  <w:footnote w:id="43">
+    <w:p>
+      <w:pPr>
+        <w:pStyle w:val="Funotentext"/>
+        <w:jc w:val="left"/>
+        <w:rPr>
+          <w:lang w:val="en-GB"/>
+        </w:rPr>
+      </w:pPr>
+      <w:r>
+        <w:rPr>
+          <w:rStyle w:val="Funotenzeichen"/>
+        </w:rPr>
+        <w:footnoteRef/>
+      </w:r>
+      <w:r>
+        <w:rPr>
+          <w:lang w:val="en-GB"/>
+        </w:rPr>
+        <w:t xml:space="preserve"> </w:t>
+      </w:r>
+      <w:proofErr w:type="spellStart"/>
+      <w:r>
+        <w:rPr>
+          <w:lang w:val="en-GB"/>
+        </w:rPr>
+        <w:t>Cmp</w:t>
+      </w:r>
+      <w:proofErr w:type="spellEnd"/>
+      <w:r>
+        <w:rPr>
+          <w:lang w:val="en-GB"/>
+        </w:rPr>
+        <w:t xml:space="preserve">. </w:t>
+      </w:r>
+      <w:r>
+        <w:rPr>
+          <w:lang w:val="en-GB"/>
+        </w:rPr>
+        <w:t xml:space="preserve">Bartosz Skuza, Damian </w:t>
+      </w:r>
+      <w:proofErr w:type="spellStart"/>
+      <w:r>
+        <w:rPr>
+          <w:lang w:val="en-GB"/>
+        </w:rPr>
+        <w:t>Włodarczyk</w:t>
+      </w:r>
+      <w:proofErr w:type="spellEnd"/>
+      <w:r>
+        <w:rPr>
+          <w:lang w:val="en-GB"/>
+        </w:rPr>
+        <w:t>,</w:t>
+      </w:r>
+      <w:r>
+        <w:rPr>
+          <w:lang w:val="en-GB"/>
+        </w:rPr>
+        <w:t xml:space="preserve"> and </w:t>
+      </w:r>
+      <w:r>
+        <w:rPr>
+          <w:lang w:val="en-GB"/>
+        </w:rPr>
+        <w:t>Agnieszka Mroczkowska</w:t>
+      </w:r>
+      <w:r>
+        <w:rPr>
+          <w:lang w:val="en-GB"/>
+        </w:rPr>
+        <w:t xml:space="preserve">: </w:t>
+      </w:r>
+      <w:r>
+        <w:rPr>
+          <w:i/>
+          <w:iCs/>
+          <w:lang w:val="en-GB"/>
+        </w:rPr>
+        <w:t>Flutter vs. React Native – What to Choose in 2022?: Introduction to Flutter and React Native</w:t>
+      </w:r>
+      <w:r>
+        <w:rPr>
+          <w:i/>
+          <w:iCs/>
+          <w:lang w:val="en-GB"/>
+        </w:rPr>
+        <w:t xml:space="preserve">: </w:t>
+      </w:r>
+      <w:r>
+        <w:rPr>
+          <w:i/>
+          <w:iCs/>
+          <w:lang w:val="en-GB"/>
+        </w:rPr>
+        <w:t>Pros and cons of React Native</w:t>
+      </w:r>
+      <w:r>
+        <w:rPr>
+          <w:i/>
+          <w:iCs/>
+          <w:lang w:val="en-GB"/>
+        </w:rPr>
+        <w:t xml:space="preserve"> </w:t>
+      </w:r>
+      <w:r>
+        <w:rPr>
+          <w:lang w:val="en-GB"/>
+        </w:rPr>
+        <w:t xml:space="preserve">- </w:t>
+      </w:r>
+      <w:bookmarkStart w:id="49" w:name="_Hlk97455445"/>
+      <w:r>
+        <w:rPr>
+          <w:lang w:val="en-GB"/>
+        </w:rPr>
+        <w:fldChar w:fldCharType="begin"/>
+      </w:r>
+      <w:r>
+        <w:rPr>
+          <w:lang w:val="en-GB"/>
+        </w:rPr>
+        <w:instrText xml:space="preserve"> HYPERLINK "</w:instrText>
+      </w:r>
+      <w:r>
+        <w:rPr>
+          <w:lang w:val="en-GB"/>
+        </w:rPr>
+        <w:instrText>https://www.thedroidsonroids.com/blog/flutter-vs-react-native-what-to-choose-in-2021</w:instrText>
+      </w:r>
+      <w:r>
+        <w:rPr>
+          <w:lang w:val="en-GB"/>
+        </w:rPr>
+        <w:instrText xml:space="preserve">" </w:instrText>
+      </w:r>
+      <w:r>
+        <w:rPr>
+          <w:lang w:val="en-GB"/>
+        </w:rPr>
+        <w:fldChar w:fldCharType="separate"/>
+      </w:r>
+      <w:r>
+        <w:rPr>
+          <w:rStyle w:val="Hyperlink"/>
+          <w:lang w:val="en-GB"/>
+        </w:rPr>
+        <w:t>https://www.thedroidsonroids.com/blog/flutter-vs-react-native-what-to-choose-in-2021</w:t>
+      </w:r>
+      <w:r>
+        <w:rPr>
+          <w:lang w:val="en-GB"/>
+        </w:rPr>
+        <w:fldChar w:fldCharType="end"/>
+      </w:r>
+      <w:bookmarkEnd w:id="49"/>
+      <w:r>
+        <w:rPr>
+          <w:lang w:val="en-GB"/>
+        </w:rPr>
+        <w:t xml:space="preserve"> </w:t>
+      </w:r>
+      <w:r>
+        <w:rPr>
+          <w:lang w:val="en-GB"/>
+        </w:rPr>
+        <w:t xml:space="preserve">[accessed on </w:t>
+      </w:r>
+      <w:r>
+        <w:rPr>
+          <w:lang w:val="en-GB"/>
+        </w:rPr>
+        <w:t>5 March 2022</w:t>
+      </w:r>
+      <w:r>
+        <w:rPr>
+          <w:lang w:val="en-GB"/>
+        </w:rPr>
+        <w:t>]</w:t>
+      </w:r>
+    </w:p>
+  </w:footnote>
+  <w:footnote w:id="44">
+    <w:p>
+      <w:pPr>
+        <w:pStyle w:val="Funotentext"/>
+        <w:rPr>
+          <w:lang w:val="en-GB"/>
+        </w:rPr>
+      </w:pPr>
+      <w:r>
+        <w:rPr>
+          <w:rStyle w:val="Funotenzeichen"/>
+        </w:rPr>
+        <w:footnoteRef/>
+      </w:r>
+      <w:r>
+        <w:rPr>
+          <w:lang w:val="en-GB"/>
+        </w:rPr>
+        <w:t xml:space="preserve"> ibid</w:t>
+      </w:r>
+    </w:p>
+  </w:footnote>
+  <w:footnote w:id="45">
+    <w:p>
+      <w:pPr>
+        <w:pStyle w:val="Funotentext"/>
+        <w:rPr>
+          <w:lang w:val="en-GB"/>
+        </w:rPr>
+      </w:pPr>
+      <w:r>
+        <w:rPr>
+          <w:rStyle w:val="Funotenzeichen"/>
+        </w:rPr>
+        <w:footnoteRef/>
+      </w:r>
+      <w:r>
+        <w:rPr>
+          <w:lang w:val="en-GB"/>
+        </w:rPr>
+        <w:t xml:space="preserve"> ibid</w:t>
+      </w:r>
+    </w:p>
+  </w:footnote>
+  <w:footnote w:id="46">
+    <w:p>
+      <w:pPr>
+        <w:pStyle w:val="Funotentext"/>
+        <w:jc w:val="left"/>
+        <w:rPr>
+          <w:lang w:val="en-GB"/>
+        </w:rPr>
+      </w:pPr>
+      <w:r>
+        <w:rPr>
+          <w:rStyle w:val="Funotenzeichen"/>
+        </w:rPr>
+        <w:footnoteRef/>
+      </w:r>
+      <w:r>
+        <w:rPr>
+          <w:lang w:val="en-GB"/>
+        </w:rPr>
+        <w:t xml:space="preserve"> </w:t>
+      </w:r>
+      <w:proofErr w:type="spellStart"/>
+      <w:r>
+        <w:rPr>
+          <w:lang w:val="en-GB"/>
+        </w:rPr>
+        <w:t>Cmp</w:t>
+      </w:r>
+      <w:proofErr w:type="spellEnd"/>
+      <w:r>
+        <w:rPr>
+          <w:lang w:val="en-GB"/>
+        </w:rPr>
+        <w:t xml:space="preserve">. </w:t>
+      </w:r>
+      <w:r>
+        <w:rPr>
+          <w:lang w:val="en-GB"/>
+        </w:rPr>
+        <w:t xml:space="preserve">Bartosz Skuza, Damian </w:t>
+      </w:r>
+      <w:proofErr w:type="spellStart"/>
+      <w:r>
+        <w:rPr>
+          <w:lang w:val="en-GB"/>
+        </w:rPr>
+        <w:t>Włodarczyk</w:t>
+      </w:r>
+      <w:proofErr w:type="spellEnd"/>
+      <w:r>
+        <w:rPr>
+          <w:lang w:val="en-GB"/>
+        </w:rPr>
+        <w:t>,</w:t>
+      </w:r>
+      <w:r>
+        <w:rPr>
+          <w:lang w:val="en-GB"/>
+        </w:rPr>
+        <w:t xml:space="preserve"> and </w:t>
+      </w:r>
+      <w:r>
+        <w:rPr>
+          <w:lang w:val="en-GB"/>
+        </w:rPr>
+        <w:t>Agnieszka Mroczkowska</w:t>
+      </w:r>
+      <w:r>
+        <w:rPr>
+          <w:lang w:val="en-GB"/>
+        </w:rPr>
+        <w:t xml:space="preserve">: </w:t>
+      </w:r>
+      <w:r>
+        <w:rPr>
+          <w:i/>
+          <w:iCs/>
+          <w:lang w:val="en-GB"/>
+        </w:rPr>
+        <w:t>Flutter vs. React Native – What to Choose in 2022?: Introduction to Flutter and React Native</w:t>
+      </w:r>
+      <w:r>
+        <w:rPr>
+          <w:i/>
+          <w:iCs/>
+          <w:lang w:val="en-GB"/>
+        </w:rPr>
+        <w:t xml:space="preserve">: </w:t>
+      </w:r>
+      <w:r>
+        <w:rPr>
+          <w:i/>
+          <w:iCs/>
+          <w:lang w:val="en-GB"/>
+        </w:rPr>
+        <w:t>Summary</w:t>
+      </w:r>
+      <w:r>
+        <w:rPr>
+          <w:i/>
+          <w:iCs/>
+          <w:lang w:val="en-GB"/>
+        </w:rPr>
+        <w:t xml:space="preserve"> </w:t>
+      </w:r>
+      <w:r>
+        <w:rPr>
+          <w:lang w:val="en-GB"/>
+        </w:rPr>
+        <w:t xml:space="preserve">- </w:t>
+      </w:r>
+      <w:hyperlink r:id="rId38" w:history="1">
+        <w:r>
+          <w:rPr>
+            <w:rStyle w:val="Hyperlink"/>
+            <w:lang w:val="en-GB"/>
+          </w:rPr>
+          <w:t>https://www.thedroidsonroids.com/blog/flutter-vs-react-native-what-to-choose-in-2021</w:t>
+        </w:r>
+      </w:hyperlink>
+      <w:r>
+        <w:rPr>
+          <w:lang w:val="en-GB"/>
+        </w:rPr>
+        <w:t xml:space="preserve"> [accessed on </w:t>
+      </w:r>
+      <w:r>
+        <w:rPr>
+          <w:lang w:val="en-GB"/>
+        </w:rPr>
         <w:t>6 March 2022</w:t>
       </w:r>
       <w:r>
@@ -15437,34 +15082,20 @@
         <w:rPr>
           <w:lang w:val="en-GB"/>
         </w:rPr>
-        <w:t xml:space="preserve">Bartosz </w:t>
+        <w:t xml:space="preserve">Bartosz Skuza, Damian </w:t>
       </w:r>
       <w:proofErr w:type="spellStart"/>
       <w:r>
         <w:rPr>
           <w:lang w:val="en-GB"/>
         </w:rPr>
-        <w:t>Skuza</w:t>
+        <w:t>Włodarczyk</w:t>
       </w:r>
       <w:proofErr w:type="spellEnd"/>
       <w:r>
         <w:rPr>
           <w:lang w:val="en-GB"/>
         </w:rPr>
-        <w:t xml:space="preserve">, Damian </w:t>
-      </w:r>
-      <w:proofErr w:type="spellStart"/>
-      <w:r>
-        <w:rPr>
-          <w:lang w:val="en-GB"/>
-        </w:rPr>
-        <w:t>Włodarczyk</w:t>
-      </w:r>
-      <w:proofErr w:type="spellEnd"/>
-      <w:r>
-        <w:rPr>
-          <w:lang w:val="en-GB"/>
-        </w:rPr>
         <w:t>,</w:t>
       </w:r>
       <w:r>
@@ -15477,16 +15108,8 @@
         <w:rPr>
           <w:lang w:val="en-GB"/>
         </w:rPr>
-        <w:t xml:space="preserve">Agnieszka </w:t>
-      </w:r>
-      <w:proofErr w:type="spellStart"/>
-      <w:r>
-        <w:rPr>
-          <w:lang w:val="en-GB"/>
-        </w:rPr>
-        <w:t>Mroczkowska</w:t>
-      </w:r>
-      <w:proofErr w:type="spellEnd"/>
+        <w:t>Agnieszka Mroczkowska</w:t>
+      </w:r>
       <w:r>
         <w:rPr>
           <w:lang w:val="en-GB"/>
@@ -15515,7 +15138,7 @@
         </w:rPr>
         <w:t xml:space="preserve">- </w:t>
       </w:r>
-      <w:hyperlink r:id="rId35" w:history="1">
+      <w:hyperlink r:id="rId39" w:history="1">
         <w:r>
           <w:rPr>
             <w:rStyle w:val="Hyperlink"/>
@@ -15606,220 +15229,235 @@
 <file path=word/numbering.xml><?xml version="1.0" encoding="utf-8"?>
 <w:numbering xmlns:wpc="http://schemas.microsoft.com/office/word/2010/wordprocessingCanvas" xmlns:cx="http://schemas.microsoft.com/office/drawing/2014/chartex" xmlns:cx1="http://schemas.microsoft.com/office/drawing/2015/9/8/chartex" xmlns:cx2="http://schemas.microsoft.com/office/drawing/2015/10/21/chartex" xmlns:cx3="http://schemas.microsoft.com/office/drawing/2016/5/9/chartex" xmlns:cx4="http://schemas.microsoft.com/office/drawing/2016/5/10/chartex" xmlns:cx5="http://schemas.microsoft.com/office/drawing/2016/5/11/chartex" xmlns:cx6="http://schemas.microsoft.com/office/drawing/2016/5/12/chartex" xmlns:cx7="http://schemas.microsoft.com/office/drawing/2016/5/13/chartex" xmlns:cx8="http://schemas.microsoft.com/office/drawing/2016/5/14/chartex" xmlns:mc="http://schemas.openxmlformats.org/markup-compatibility/2006" xmlns:aink="http://schemas.microsoft.com/office/drawing/2016/ink" xmlns:am3d="http://schemas.microsoft.com/office/drawing/2017/model3d" xmlns:o="urn:schemas-microsoft-com:office:office" xmlns:r="http://schemas.openxmlformats.org/officeDocument/2006/relationships" xmlns:m="http://schemas.openxmlformats.org/officeDocument/2006/math" xmlns:v="urn:schemas-microsoft-com:vml" xmlns:wp14="http://schemas.microsoft.com/office/word/2010/wordprocessingDrawing" xmlns:wp="http://schemas.openxmlformats.org/drawingml/2006/wordprocessingDrawing" xmlns:w10="urn:schemas-microsoft-com:office:word" xmlns:w="http://schemas.openxmlformats.org/wordprocessingml/2006/main" xmlns:w14="http://schemas.microsoft.com/office/word/2010/wordml" xmlns:w15="http://schemas.microsoft.com/office/word/2012/wordml" xmlns:w16cex="http://schemas.microsoft.com/office/word/2018/wordml/cex" xmlns:w16cid="http://schemas.microsoft.com/office/word/2016/wordml/cid" xmlns:w16="http://schemas.microsoft.com/office/word/2018/wordml" xmlns:w16sdtdh="http://schemas.microsoft.com/office/word/2020/wordml/sdtdatahash" xmlns:w16se="http://schemas.microsoft.com/office/word/2015/wordml/symex" xmlns:wpg="http://schemas.microsoft.com/office/word/2010/wordprocessingGroup" xmlns:wpi="http://schemas.microsoft.com/office/word/2010/wordprocessingInk" xmlns:wne="http://schemas.microsoft.com/office/word/2006/wordml" xmlns:wps="http://schemas.microsoft.com/office/word/2010/wordprocessingShape" mc:Ignorable="w14 w15 w16se w16cid w16 w16cex w16sdtdh wp14">
   <w:abstractNum w:abstractNumId="0" w15:restartNumberingAfterBreak="0">
-    <w:nsid w:val="00000001"/>
-    <w:multiLevelType w:val="multilevel"/>
-    <w:tmpl w:val="727C8160"/>
-    <w:lvl w:ilvl="0">
+    <w:nsid w:val="00170F29"/>
+    <w:multiLevelType w:val="hybridMultilevel"/>
+    <w:tmpl w:val="8BC48A5C"/>
+    <w:lvl w:ilvl="0" w:tplc="B0CE62C6">
       <w:start w:val="1"/>
-      <w:numFmt w:val="none"/>
-      <w:suff w:val="nothing"/>
-      <w:lvlText w:val=""/>
+      <w:numFmt w:val="bullet"/>
+      <w:lvlText w:val=""/>
       <w:lvlJc w:val="left"/>
       <w:pPr>
-        <w:tabs>
-          <w:tab w:val="num" w:pos="432"/>
-        </w:tabs>
-        <w:ind w:left="432" w:hanging="432"/>
-      </w:pPr>
+        <w:ind w:left="1440" w:hanging="360"/>
+      </w:pPr>
+      <w:rPr>
+        <w:rFonts w:ascii="Symbol" w:hAnsi="Symbol" w:hint="default"/>
+      </w:rPr>
     </w:lvl>
-    <w:lvl w:ilvl="1">
+    <w:lvl w:ilvl="1" w:tplc="0C070003" w:tentative="1">
       <w:start w:val="1"/>
-      <w:numFmt w:val="none"/>
-      <w:suff w:val="nothing"/>
-      <w:lvlText w:val=""/>
+      <w:numFmt w:val="bullet"/>
+      <w:lvlText w:val="o"/>
       <w:lvlJc w:val="left"/>
       <w:pPr>
-        <w:tabs>
-          <w:tab w:val="num" w:pos="576"/>
-        </w:tabs>
-        <w:ind w:left="576" w:hanging="576"/>
-      </w:pPr>
+        <w:ind w:left="2160" w:hanging="360"/>
+      </w:pPr>
+      <w:rPr>
+        <w:rFonts w:ascii="Courier New" w:hAnsi="Courier New" w:cs="Courier New" w:hint="default"/>
+      </w:rPr>
     </w:lvl>
-    <w:lvl w:ilvl="2">
+    <w:lvl w:ilvl="2" w:tplc="0C070005" w:tentative="1">
       <w:start w:val="1"/>
-      <w:numFmt w:val="none"/>
-      <w:suff w:val="nothing"/>
-      <w:lvlText w:val=""/>
+      <w:numFmt w:val="bullet"/>
+      <w:lvlText w:val=""/>
       <w:lvlJc w:val="left"/>
       <w:pPr>
-        <w:tabs>
-          <w:tab w:val="num" w:pos="720"/>
-        </w:tabs>
-        <w:ind w:left="720" w:hanging="720"/>
-      </w:pPr>
+        <w:ind w:left="2880" w:hanging="360"/>
+      </w:pPr>
+      <w:rPr>
+        <w:rFonts w:ascii="Wingdings" w:hAnsi="Wingdings" w:hint="default"/>
+      </w:rPr>
     </w:lvl>
-    <w:lvl w:ilvl="3">
+    <w:lvl w:ilvl="3" w:tplc="0C070001" w:tentative="1">
       <w:start w:val="1"/>
-      <w:numFmt w:val="none"/>
-      <w:suff w:val="nothing"/>
-      <w:lvlText w:val=""/>
+      <w:numFmt w:val="bullet"/>
+      <w:lvlText w:val=""/>
       <w:lvlJc w:val="left"/>
       <w:pPr>
-        <w:tabs>
-          <w:tab w:val="num" w:pos="864"/>
-        </w:tabs>
-        <w:ind w:left="864" w:hanging="864"/>
-      </w:pPr>
+        <w:ind w:left="3600" w:hanging="360"/>
+      </w:pPr>
+      <w:rPr>
+        <w:rFonts w:ascii="Symbol" w:hAnsi="Symbol" w:hint="default"/>
+      </w:rPr>
     </w:lvl>
-    <w:lvl w:ilvl="4">
+    <w:lvl w:ilvl="4" w:tplc="0C070003" w:tentative="1">
       <w:start w:val="1"/>
-      <w:numFmt w:val="none"/>
-      <w:suff w:val="nothing"/>
-      <w:lvlText w:val=""/>
+      <w:numFmt w:val="bullet"/>
+      <w:lvlText w:val="o"/>
       <w:lvlJc w:val="left"/>
       <w:pPr>
-        <w:tabs>
-          <w:tab w:val="num" w:pos="1008"/>
-        </w:tabs>
-        <w:ind w:left="1008" w:hanging="1008"/>
-      </w:pPr>
+        <w:ind w:left="4320" w:hanging="360"/>
+      </w:pPr>
+      <w:rPr>
+        <w:rFonts w:ascii="Courier New" w:hAnsi="Courier New" w:cs="Courier New" w:hint="default"/>
+      </w:rPr>
     </w:lvl>
-    <w:lvl w:ilvl="5">
+    <w:lvl w:ilvl="5" w:tplc="0C070005" w:tentative="1">
       <w:start w:val="1"/>
-      <w:numFmt w:val="none"/>
-      <w:suff w:val="nothing"/>
-      <w:lvlText w:val=""/>
+      <w:numFmt w:val="bullet"/>
+      <w:lvlText w:val=""/>
       <w:lvlJc w:val="left"/>
       <w:pPr>
-        <w:tabs>
-          <w:tab w:val="num" w:pos="1152"/>
-        </w:tabs>
-        <w:ind w:left="1152" w:hanging="1152"/>
-      </w:pPr>
+        <w:ind w:left="5040" w:hanging="360"/>
+      </w:pPr>
+      <w:rPr>
+        <w:rFonts w:ascii="Wingdings" w:hAnsi="Wingdings" w:hint="default"/>
+      </w:rPr>
     </w:lvl>
-    <w:lvl w:ilvl="6">
+    <w:lvl w:ilvl="6" w:tplc="0C070001" w:tentative="1">
       <w:start w:val="1"/>
-      <w:numFmt w:val="none"/>
-      <w:suff w:val="nothing"/>
-      <w:lvlText w:val=""/>
+      <w:numFmt w:val="bullet"/>
+      <w:lvlText w:val=""/>
       <w:lvlJc w:val="left"/>
       <w:pPr>
-        <w:tabs>
-          <w:tab w:val="num" w:pos="1296"/>
-        </w:tabs>
-        <w:ind w:left="1296" w:hanging="1296"/>
-      </w:pPr>
+        <w:ind w:left="5760" w:hanging="360"/>
+      </w:pPr>
+      <w:rPr>
+        <w:rFonts w:ascii="Symbol" w:hAnsi="Symbol" w:hint="default"/>
+      </w:rPr>
     </w:lvl>
-    <w:lvl w:ilvl="7">
+    <w:lvl w:ilvl="7" w:tplc="0C070003" w:tentative="1">
       <w:start w:val="1"/>
-      <w:numFmt w:val="none"/>
-      <w:suff w:val="nothing"/>
-      <w:lvlText w:val=""/>
+      <w:numFmt w:val="bullet"/>
+      <w:lvlText w:val="o"/>
       <w:lvlJc w:val="left"/>
       <w:pPr>
-        <w:tabs>
-          <w:tab w:val="num" w:pos="1440"/>
-        </w:tabs>
-        <w:ind w:left="1440" w:hanging="1440"/>
-      </w:pPr>
+        <w:ind w:left="6480" w:hanging="360"/>
+      </w:pPr>
+      <w:rPr>
+        <w:rFonts w:ascii="Courier New" w:hAnsi="Courier New" w:cs="Courier New" w:hint="default"/>
+      </w:rPr>
     </w:lvl>
-    <w:lvl w:ilvl="8">
+    <w:lvl w:ilvl="8" w:tplc="0C070005" w:tentative="1">
       <w:start w:val="1"/>
-      <w:numFmt w:val="none"/>
-      <w:suff w:val="nothing"/>
-      <w:lvlText w:val=""/>
+      <w:numFmt w:val="bullet"/>
+      <w:lvlText w:val=""/>
       <w:lvlJc w:val="left"/>
       <w:pPr>
-        <w:tabs>
-          <w:tab w:val="num" w:pos="1584"/>
-        </w:tabs>
-        <w:ind w:left="1584" w:hanging="1584"/>
-      </w:pPr>
+        <w:ind w:left="7200" w:hanging="360"/>
+      </w:pPr>
+      <w:rPr>
+        <w:rFonts w:ascii="Wingdings" w:hAnsi="Wingdings" w:hint="default"/>
+      </w:rPr>
     </w:lvl>
   </w:abstractNum>
   <w:abstractNum w:abstractNumId="1" w15:restartNumberingAfterBreak="0">
-    <w:nsid w:val="07E74D7D"/>
+    <w:nsid w:val="1A015A93"/>
     <w:multiLevelType w:val="hybridMultilevel"/>
-    <w:tmpl w:val="EAECDFC2"/>
-    <w:lvl w:ilvl="0" w:tplc="0C07000F">
+    <w:tmpl w:val="15DE469C"/>
+    <w:lvl w:ilvl="0" w:tplc="0C070001">
       <w:start w:val="1"/>
-      <w:numFmt w:val="decimal"/>
-      <w:lvlText w:val="%1."/>
+      <w:numFmt w:val="bullet"/>
+      <w:lvlText w:val=""/>
       <w:lvlJc w:val="left"/>
       <w:pPr>
         <w:ind w:left="720" w:hanging="360"/>
       </w:pPr>
       <w:rPr>
-        <w:rFonts w:hint="default"/>
+        <w:rFonts w:ascii="Symbol" w:hAnsi="Symbol" w:hint="default"/>
       </w:rPr>
     </w:lvl>
-    <w:lvl w:ilvl="1" w:tplc="0C070019" w:tentative="1">
+    <w:lvl w:ilvl="1" w:tplc="0C070003" w:tentative="1">
       <w:start w:val="1"/>
-      <w:numFmt w:val="lowerLetter"/>
-      <w:lvlText w:val="%2."/>
+      <w:numFmt w:val="bullet"/>
+      <w:lvlText w:val="o"/>
       <w:lvlJc w:val="left"/>
       <w:pPr>
         <w:ind w:left="1440" w:hanging="360"/>
       </w:pPr>
+      <w:rPr>
+        <w:rFonts w:ascii="Courier New" w:hAnsi="Courier New" w:cs="Courier New" w:hint="default"/>
+      </w:rPr>
     </w:lvl>
-    <w:lvl w:ilvl="2" w:tplc="0C07001B" w:tentative="1">
+    <w:lvl w:ilvl="2" w:tplc="0C070005" w:tentative="1">
       <w:start w:val="1"/>
-      <w:numFmt w:val="lowerRoman"/>
-      <w:lvlText w:val="%3."/>
-      <w:lvlJc w:val="right"/>
-      <w:pPr>
-        <w:ind w:left="2160" w:hanging="180"/>
-      </w:pPr>
+      <w:numFmt w:val="bullet"/>
+      <w:lvlText w:val=""/>
+      <w:lvlJc w:val="left"/>
+      <w:pPr>
+        <w:ind w:left="2160" w:hanging="360"/>
+      </w:pPr>
+      <w:rPr>
+        <w:rFonts w:ascii="Wingdings" w:hAnsi="Wingdings" w:hint="default"/>
+      </w:rPr>
     </w:lvl>
-    <w:lvl w:ilvl="3" w:tplc="0C07000F" w:tentative="1">
+    <w:lvl w:ilvl="3" w:tplc="0C070001" w:tentative="1">
       <w:start w:val="1"/>
-      <w:numFmt w:val="decimal"/>
-      <w:lvlText w:val="%4."/>
+      <w:numFmt w:val="bullet"/>
+      <w:lvlText w:val=""/>
       <w:lvlJc w:val="left"/>
       <w:pPr>
         <w:ind w:left="2880" w:hanging="360"/>
       </w:pPr>
+      <w:rPr>
+        <w:rFonts w:ascii="Symbol" w:hAnsi="Symbol" w:hint="default"/>
+      </w:rPr>
     </w:lvl>
-    <w:lvl w:ilvl="4" w:tplc="0C070019" w:tentative="1">
+    <w:lvl w:ilvl="4" w:tplc="0C070003" w:tentative="1">
       <w:start w:val="1"/>
-      <w:numFmt w:val="lowerLetter"/>
-      <w:lvlText w:val="%5."/>
+      <w:numFmt w:val="bullet"/>
+      <w:lvlText w:val="o"/>
       <w:lvlJc w:val="left"/>
       <w:pPr>
         <w:ind w:left="3600" w:hanging="360"/>
       </w:pPr>
+      <w:rPr>
+        <w:rFonts w:ascii="Courier New" w:hAnsi="Courier New" w:cs="Courier New" w:hint="default"/>
+      </w:rPr>
     </w:lvl>
-    <w:lvl w:ilvl="5" w:tplc="0C07001B" w:tentative="1">
+    <w:lvl w:ilvl="5" w:tplc="0C070005" w:tentative="1">
       <w:start w:val="1"/>
-      <w:numFmt w:val="lowerRoman"/>
-      <w:lvlText w:val="%6."/>
-      <w:lvlJc w:val="right"/>
-      <w:pPr>
-        <w:ind w:left="4320" w:hanging="180"/>
-      </w:pPr>
+      <w:numFmt w:val="bullet"/>
+      <w:lvlText w:val=""/>
+      <w:lvlJc w:val="left"/>
+      <w:pPr>
+        <w:ind w:left="4320" w:hanging="360"/>
+      </w:pPr>
+      <w:rPr>
+        <w:rFonts w:ascii="Wingdings" w:hAnsi="Wingdings" w:hint="default"/>
+      </w:rPr>
     </w:lvl>
-    <w:lvl w:ilvl="6" w:tplc="0C07000F" w:tentative="1">
+    <w:lvl w:ilvl="6" w:tplc="0C070001" w:tentative="1">
       <w:start w:val="1"/>
-      <w:numFmt w:val="decimal"/>
-      <w:lvlText w:val="%7."/>
+      <w:numFmt w:val="bullet"/>
+      <w:lvlText w:val=""/>
       <w:lvlJc w:val="left"/>
       <w:pPr>
         <w:ind w:left="5040" w:hanging="360"/>
       </w:pPr>
+      <w:rPr>
+        <w:rFonts w:ascii="Symbol" w:hAnsi="Symbol" w:hint="default"/>
+      </w:rPr>
     </w:lvl>
-    <w:lvl w:ilvl="7" w:tplc="0C070019" w:tentative="1">
+    <w:lvl w:ilvl="7" w:tplc="0C070003" w:tentative="1">
       <w:start w:val="1"/>
-      <w:numFmt w:val="lowerLetter"/>
-      <w:lvlText w:val="%8."/>
+      <w:numFmt w:val="bullet"/>
+      <w:lvlText w:val="o"/>
       <w:lvlJc w:val="left"/>
       <w:pPr>
         <w:ind w:left="5760" w:hanging="360"/>
       </w:pPr>
+      <w:rPr>
+        <w:rFonts w:ascii="Courier New" w:hAnsi="Courier New" w:cs="Courier New" w:hint="default"/>
+      </w:rPr>
     </w:lvl>
-    <w:lvl w:ilvl="8" w:tplc="0C07001B" w:tentative="1">
+    <w:lvl w:ilvl="8" w:tplc="0C070005" w:tentative="1">
       <w:start w:val="1"/>
-      <w:numFmt w:val="lowerRoman"/>
-      <w:lvlText w:val="%9."/>
-      <w:lvlJc w:val="right"/>
-      <w:pPr>
-        <w:ind w:left="6480" w:hanging="180"/>
-      </w:pPr>
+      <w:numFmt w:val="bullet"/>
+      <w:lvlText w:val=""/>
+      <w:lvlJc w:val="left"/>
+      <w:pPr>
+        <w:ind w:left="6480" w:hanging="360"/>
+      </w:pPr>
+      <w:rPr>
+        <w:rFonts w:ascii="Wingdings" w:hAnsi="Wingdings" w:hint="default"/>
+      </w:rPr>
     </w:lvl>
   </w:abstractNum>
   <w:abstractNum w:abstractNumId="2" w15:restartNumberingAfterBreak="0">
-    <w:nsid w:val="0D3A108F"/>
+    <w:nsid w:val="1E2F2243"/>
     <w:multiLevelType w:val="multilevel"/>
-    <w:tmpl w:val="D408CD82"/>
+    <w:tmpl w:val="55226F1C"/>
     <w:lvl w:ilvl="0">
       <w:start w:val="1"/>
       <w:numFmt w:val="bullet"/>
@@ -15966,106 +15604,106 @@
     </w:lvl>
   </w:abstractNum>
   <w:abstractNum w:abstractNumId="3" w15:restartNumberingAfterBreak="0">
-    <w:nsid w:val="0F1542A7"/>
+    <w:nsid w:val="21015EE6"/>
     <w:multiLevelType w:val="hybridMultilevel"/>
-    <w:tmpl w:val="8F8A2EC2"/>
-    <w:lvl w:ilvl="0" w:tplc="229E6210">
+    <w:tmpl w:val="D1CAE9FC"/>
+    <w:lvl w:ilvl="0" w:tplc="FFFFFFFF">
+      <w:start w:val="1"/>
+      <w:numFmt w:val="bullet"/>
+      <w:lvlText w:val=""/>
+      <w:lvlJc w:val="left"/>
+      <w:pPr>
+        <w:ind w:left="1440" w:hanging="360"/>
+      </w:pPr>
+      <w:rPr>
+        <w:rFonts w:ascii="Symbol" w:hAnsi="Symbol" w:hint="default"/>
+      </w:rPr>
+    </w:lvl>
+    <w:lvl w:ilvl="1" w:tplc="2D161998">
+      <w:start w:val="1"/>
+      <w:numFmt w:val="bullet"/>
+      <w:lvlText w:val=""/>
+      <w:lvlJc w:val="left"/>
+      <w:pPr>
+        <w:ind w:left="1440" w:hanging="360"/>
+      </w:pPr>
+      <w:rPr>
+        <w:rFonts w:ascii="Symbol" w:hAnsi="Symbol" w:hint="default"/>
+      </w:rPr>
+    </w:lvl>
+    <w:lvl w:ilvl="2" w:tplc="FFFFFFFF" w:tentative="1">
+      <w:start w:val="1"/>
+      <w:numFmt w:val="bullet"/>
+      <w:lvlText w:val=""/>
+      <w:lvlJc w:val="left"/>
+      <w:pPr>
+        <w:ind w:left="2160" w:hanging="360"/>
+      </w:pPr>
+      <w:rPr>
+        <w:rFonts w:ascii="Wingdings" w:hAnsi="Wingdings" w:hint="default"/>
+      </w:rPr>
+    </w:lvl>
+    <w:lvl w:ilvl="3" w:tplc="FFFFFFFF" w:tentative="1">
       <w:start w:val="1"/>
       <w:numFmt w:val="bullet"/>
       <w:lvlText w:val=""/>
       <w:lvlJc w:val="left"/>
       <w:pPr>
-        <w:ind w:left="720" w:hanging="360"/>
+        <w:ind w:left="2880" w:hanging="360"/>
       </w:pPr>
       <w:rPr>
         <w:rFonts w:ascii="Symbol" w:hAnsi="Symbol" w:hint="default"/>
       </w:rPr>
     </w:lvl>
-    <w:lvl w:ilvl="1" w:tplc="5484D004">
+    <w:lvl w:ilvl="4" w:tplc="FFFFFFFF" w:tentative="1">
       <w:start w:val="1"/>
       <w:numFmt w:val="bullet"/>
       <w:lvlText w:val="o"/>
       <w:lvlJc w:val="left"/>
       <w:pPr>
-        <w:ind w:left="1440" w:hanging="360"/>
+        <w:ind w:left="3600" w:hanging="360"/>
       </w:pPr>
       <w:rPr>
-        <w:rFonts w:ascii="Courier New" w:hAnsi="Courier New" w:hint="default"/>
+        <w:rFonts w:ascii="Courier New" w:hAnsi="Courier New" w:cs="Courier New" w:hint="default"/>
       </w:rPr>
     </w:lvl>
-    <w:lvl w:ilvl="2" w:tplc="D36A49A2">
+    <w:lvl w:ilvl="5" w:tplc="FFFFFFFF" w:tentative="1">
       <w:start w:val="1"/>
       <w:numFmt w:val="bullet"/>
       <w:lvlText w:val=""/>
       <w:lvlJc w:val="left"/>
       <w:pPr>
-        <w:ind w:left="2160" w:hanging="360"/>
+        <w:ind w:left="4320" w:hanging="360"/>
       </w:pPr>
       <w:rPr>
         <w:rFonts w:ascii="Wingdings" w:hAnsi="Wingdings" w:hint="default"/>
       </w:rPr>
     </w:lvl>
-    <w:lvl w:ilvl="3" w:tplc="580E8200">
+    <w:lvl w:ilvl="6" w:tplc="FFFFFFFF" w:tentative="1">
       <w:start w:val="1"/>
       <w:numFmt w:val="bullet"/>
       <w:lvlText w:val=""/>
       <w:lvlJc w:val="left"/>
       <w:pPr>
-        <w:ind w:left="2880" w:hanging="360"/>
+        <w:ind w:left="5040" w:hanging="360"/>
       </w:pPr>
       <w:rPr>
         <w:rFonts w:ascii="Symbol" w:hAnsi="Symbol" w:hint="default"/>
       </w:rPr>
     </w:lvl>
-    <w:lvl w:ilvl="4" w:tplc="BA8AF478">
+    <w:lvl w:ilvl="7" w:tplc="FFFFFFFF" w:tentative="1">
       <w:start w:val="1"/>
       <w:numFmt w:val="bullet"/>
       <w:lvlText w:val="o"/>
       <w:lvlJc w:val="left"/>
       <w:pPr>
-        <w:ind w:left="3600" w:hanging="360"/>
+        <w:ind w:left="5760" w:hanging="360"/>
       </w:pPr>
       <w:rPr>
-        <w:rFonts w:ascii="Courier New" w:hAnsi="Courier New" w:hint="default"/>
+        <w:rFonts w:ascii="Courier New" w:hAnsi="Courier New" w:cs="Courier New" w:hint="default"/>
       </w:rPr>
     </w:lvl>
-    <w:lvl w:ilvl="5" w:tplc="2B362A9C">
-      <w:start w:val="1"/>
-      <w:numFmt w:val="bullet"/>
-      <w:lvlText w:val=""/>
-      <w:lvlJc w:val="left"/>
-      <w:pPr>
-        <w:ind w:left="4320" w:hanging="360"/>
-      </w:pPr>
-      <w:rPr>
-        <w:rFonts w:ascii="Wingdings" w:hAnsi="Wingdings" w:hint="default"/>
-      </w:rPr>
-    </w:lvl>
-    <w:lvl w:ilvl="6" w:tplc="1A0C8C34">
-      <w:start w:val="1"/>
-      <w:numFmt w:val="bullet"/>
-      <w:lvlText w:val=""/>
-      <w:lvlJc w:val="left"/>
-      <w:pPr>
-        <w:ind w:left="5040" w:hanging="360"/>
-      </w:pPr>
-      <w:rPr>
-        <w:rFonts w:ascii="Symbol" w:hAnsi="Symbol" w:hint="default"/>
-      </w:rPr>
-    </w:lvl>
-    <w:lvl w:ilvl="7" w:tplc="510CB884">
-      <w:start w:val="1"/>
-      <w:numFmt w:val="bullet"/>
-      <w:lvlText w:val="o"/>
-      <w:lvlJc w:val="left"/>
-      <w:pPr>
-        <w:ind w:left="5760" w:hanging="360"/>
-      </w:pPr>
-      <w:rPr>
-        <w:rFonts w:ascii="Courier New" w:hAnsi="Courier New" w:hint="default"/>
-      </w:rPr>
-    </w:lvl>
-    <w:lvl w:ilvl="8" w:tplc="30E2C09A">
+    <w:lvl w:ilvl="8" w:tplc="FFFFFFFF" w:tentative="1">
       <w:start w:val="1"/>
       <w:numFmt w:val="bullet"/>
       <w:lvlText w:val=""/>
@@ -16079,9 +15717,9 @@
     </w:lvl>
   </w:abstractNum>
   <w:abstractNum w:abstractNumId="4" w15:restartNumberingAfterBreak="0">
-    <w:nsid w:val="1A015A93"/>
+    <w:nsid w:val="2E4B1D69"/>
     <w:multiLevelType w:val="hybridMultilevel"/>
-    <w:tmpl w:val="15DE469C"/>
+    <w:tmpl w:val="FC68B8AE"/>
     <w:lvl w:ilvl="0" w:tplc="0C070001">
       <w:start w:val="1"/>
       <w:numFmt w:val="bullet"/>
@@ -16192,16 +15830,16 @@
     </w:lvl>
   </w:abstractNum>
   <w:abstractNum w:abstractNumId="5" w15:restartNumberingAfterBreak="0">
-    <w:nsid w:val="1D200535"/>
+    <w:nsid w:val="2EF80F86"/>
     <w:multiLevelType w:val="hybridMultilevel"/>
-    <w:tmpl w:val="09D23808"/>
-    <w:lvl w:ilvl="0" w:tplc="0C070001">
+    <w:tmpl w:val="5DECB696"/>
+    <w:lvl w:ilvl="0" w:tplc="2D161998">
       <w:start w:val="1"/>
       <w:numFmt w:val="bullet"/>
-      <w:lvlText w:val=""/>
+      <w:lvlText w:val=""/>
       <w:lvlJc w:val="left"/>
       <w:pPr>
-        <w:ind w:left="1429" w:hanging="360"/>
+        <w:ind w:left="1440" w:hanging="360"/>
       </w:pPr>
       <w:rPr>
         <w:rFonts w:ascii="Symbol" w:hAnsi="Symbol" w:hint="default"/>
@@ -16213,7 +15851,7 @@
       <w:lvlText w:val="o"/>
       <w:lvlJc w:val="left"/>
       <w:pPr>
-        <w:ind w:left="2149" w:hanging="360"/>
+        <w:ind w:left="2160" w:hanging="360"/>
       </w:pPr>
       <w:rPr>
         <w:rFonts w:ascii="Courier New" w:hAnsi="Courier New" w:cs="Courier New" w:hint="default"/>
@@ -16225,7 +15863,7 @@
       <w:lvlText w:val=""/>
       <w:lvlJc w:val="left"/>
       <w:pPr>
-        <w:ind w:left="2869" w:hanging="360"/>
+        <w:ind w:left="2880" w:hanging="360"/>
       </w:pPr>
       <w:rPr>
         <w:rFonts w:ascii="Wingdings" w:hAnsi="Wingdings" w:hint="default"/>
@@ -16237,7 +15875,7 @@
       <w:lvlText w:val=""/>
       <w:lvlJc w:val="left"/>
       <w:pPr>
-        <w:ind w:left="3589" w:hanging="360"/>
+        <w:ind w:left="3600" w:hanging="360"/>
       </w:pPr>
       <w:rPr>
         <w:rFonts w:ascii="Symbol" w:hAnsi="Symbol" w:hint="default"/>
@@ -16249,7 +15887,7 @@
       <w:lvlText w:val="o"/>
       <w:lvlJc w:val="left"/>
       <w:pPr>
-        <w:ind w:left="4309" w:hanging="360"/>
+        <w:ind w:left="4320" w:hanging="360"/>
       </w:pPr>
       <w:rPr>
         <w:rFonts w:ascii="Courier New" w:hAnsi="Courier New" w:cs="Courier New" w:hint="default"/>
@@ -16261,7 +15899,7 @@
       <w:lvlText w:val=""/>
       <w:lvlJc w:val="left"/>
       <w:pPr>
-        <w:ind w:left="5029" w:hanging="360"/>
+        <w:ind w:left="5040" w:hanging="360"/>
       </w:pPr>
       <w:rPr>
         <w:rFonts w:ascii="Wingdings" w:hAnsi="Wingdings" w:hint="default"/>
@@ -16273,7 +15911,7 @@
       <w:lvlText w:val=""/>
       <w:lvlJc w:val="left"/>
       <w:pPr>
-        <w:ind w:left="5749" w:hanging="360"/>
+        <w:ind w:left="5760" w:hanging="360"/>
       </w:pPr>
       <w:rPr>
         <w:rFonts w:ascii="Symbol" w:hAnsi="Symbol" w:hint="default"/>
@@ -16285,7 +15923,7 @@
       <w:lvlText w:val="o"/>
       <w:lvlJc w:val="left"/>
       <w:pPr>
-        <w:ind w:left="6469" w:hanging="360"/>
+        <w:ind w:left="6480" w:hanging="360"/>
       </w:pPr>
       <w:rPr>
         <w:rFonts w:ascii="Courier New" w:hAnsi="Courier New" w:cs="Courier New" w:hint="default"/>
@@ -16297,7 +15935,7 @@
       <w:lvlText w:val=""/>
       <w:lvlJc w:val="left"/>
       <w:pPr>
-        <w:ind w:left="7189" w:hanging="360"/>
+        <w:ind w:left="7200" w:hanging="360"/>
       </w:pPr>
       <w:rPr>
         <w:rFonts w:ascii="Wingdings" w:hAnsi="Wingdings" w:hint="default"/>
@@ -16305,98 +15943,9 @@
     </w:lvl>
   </w:abstractNum>
   <w:abstractNum w:abstractNumId="6" w15:restartNumberingAfterBreak="0">
-    <w:nsid w:val="1DCF5501"/>
-    <w:multiLevelType w:val="hybridMultilevel"/>
-    <w:tmpl w:val="14DA6678"/>
-    <w:lvl w:ilvl="0" w:tplc="0C07000F">
-      <w:start w:val="1"/>
-      <w:numFmt w:val="decimal"/>
-      <w:lvlText w:val="%1."/>
-      <w:lvlJc w:val="left"/>
-      <w:pPr>
-        <w:ind w:left="720" w:hanging="360"/>
-      </w:pPr>
-      <w:rPr>
-        <w:rFonts w:hint="default"/>
-      </w:rPr>
-    </w:lvl>
-    <w:lvl w:ilvl="1" w:tplc="0C070019" w:tentative="1">
-      <w:start w:val="1"/>
-      <w:numFmt w:val="lowerLetter"/>
-      <w:lvlText w:val="%2."/>
-      <w:lvlJc w:val="left"/>
-      <w:pPr>
-        <w:ind w:left="1440" w:hanging="360"/>
-      </w:pPr>
-    </w:lvl>
-    <w:lvl w:ilvl="2" w:tplc="0C07001B" w:tentative="1">
-      <w:start w:val="1"/>
-      <w:numFmt w:val="lowerRoman"/>
-      <w:lvlText w:val="%3."/>
-      <w:lvlJc w:val="right"/>
-      <w:pPr>
-        <w:ind w:left="2160" w:hanging="180"/>
-      </w:pPr>
-    </w:lvl>
-    <w:lvl w:ilvl="3" w:tplc="0C07000F" w:tentative="1">
-      <w:start w:val="1"/>
-      <w:numFmt w:val="decimal"/>
-      <w:lvlText w:val="%4."/>
-      <w:lvlJc w:val="left"/>
-      <w:pPr>
-        <w:ind w:left="2880" w:hanging="360"/>
-      </w:pPr>
-    </w:lvl>
-    <w:lvl w:ilvl="4" w:tplc="0C070019" w:tentative="1">
-      <w:start w:val="1"/>
-      <w:numFmt w:val="lowerLetter"/>
-      <w:lvlText w:val="%5."/>
-      <w:lvlJc w:val="left"/>
-      <w:pPr>
-        <w:ind w:left="3600" w:hanging="360"/>
-      </w:pPr>
-    </w:lvl>
-    <w:lvl w:ilvl="5" w:tplc="0C07001B" w:tentative="1">
-      <w:start w:val="1"/>
-      <w:numFmt w:val="lowerRoman"/>
-      <w:lvlText w:val="%6."/>
-      <w:lvlJc w:val="right"/>
-      <w:pPr>
-        <w:ind w:left="4320" w:hanging="180"/>
-      </w:pPr>
-    </w:lvl>
-    <w:lvl w:ilvl="6" w:tplc="0C07000F" w:tentative="1">
-      <w:start w:val="1"/>
-      <w:numFmt w:val="decimal"/>
-      <w:lvlText w:val="%7."/>
-      <w:lvlJc w:val="left"/>
-      <w:pPr>
-        <w:ind w:left="5040" w:hanging="360"/>
-      </w:pPr>
-    </w:lvl>
-    <w:lvl w:ilvl="7" w:tplc="0C070019" w:tentative="1">
-      <w:start w:val="1"/>
-      <w:numFmt w:val="lowerLetter"/>
-      <w:lvlText w:val="%8."/>
-      <w:lvlJc w:val="left"/>
-      <w:pPr>
-        <w:ind w:left="5760" w:hanging="360"/>
-      </w:pPr>
-    </w:lvl>
-    <w:lvl w:ilvl="8" w:tplc="0C07001B" w:tentative="1">
-      <w:start w:val="1"/>
-      <w:numFmt w:val="lowerRoman"/>
-      <w:lvlText w:val="%9."/>
-      <w:lvlJc w:val="right"/>
-      <w:pPr>
-        <w:ind w:left="6480" w:hanging="180"/>
-      </w:pPr>
-    </w:lvl>
-  </w:abstractNum>
-  <w:abstractNum w:abstractNumId="7" w15:restartNumberingAfterBreak="0">
-    <w:nsid w:val="1E2F2243"/>
+    <w:nsid w:val="38583539"/>
     <w:multiLevelType w:val="multilevel"/>
-    <w:tmpl w:val="55226F1C"/>
+    <w:tmpl w:val="1BC6E7D0"/>
     <w:lvl w:ilvl="0">
       <w:start w:val="1"/>
       <w:numFmt w:val="bullet"/>
@@ -16542,349 +16091,10 @@
       </w:rPr>
     </w:lvl>
   </w:abstractNum>
-  <w:abstractNum w:abstractNumId="8" w15:restartNumberingAfterBreak="0">
-    <w:nsid w:val="1E5F4EB1"/>
-    <w:multiLevelType w:val="hybridMultilevel"/>
-    <w:tmpl w:val="65284BF2"/>
-    <w:lvl w:ilvl="0" w:tplc="0C070001">
-      <w:start w:val="1"/>
-      <w:numFmt w:val="bullet"/>
-      <w:lvlText w:val=""/>
-      <w:lvlJc w:val="left"/>
-      <w:pPr>
-        <w:ind w:left="720" w:hanging="360"/>
-      </w:pPr>
-      <w:rPr>
-        <w:rFonts w:ascii="Symbol" w:hAnsi="Symbol" w:hint="default"/>
-      </w:rPr>
-    </w:lvl>
-    <w:lvl w:ilvl="1" w:tplc="0C070003" w:tentative="1">
-      <w:start w:val="1"/>
-      <w:numFmt w:val="bullet"/>
-      <w:lvlText w:val="o"/>
-      <w:lvlJc w:val="left"/>
-      <w:pPr>
-        <w:ind w:left="1440" w:hanging="360"/>
-      </w:pPr>
-      <w:rPr>
-        <w:rFonts w:ascii="Courier New" w:hAnsi="Courier New" w:cs="Courier New" w:hint="default"/>
-      </w:rPr>
-    </w:lvl>
-    <w:lvl w:ilvl="2" w:tplc="0C070005" w:tentative="1">
-      <w:start w:val="1"/>
-      <w:numFmt w:val="bullet"/>
-      <w:lvlText w:val=""/>
-      <w:lvlJc w:val="left"/>
-      <w:pPr>
-        <w:ind w:left="2160" w:hanging="360"/>
-      </w:pPr>
-      <w:rPr>
-        <w:rFonts w:ascii="Wingdings" w:hAnsi="Wingdings" w:hint="default"/>
-      </w:rPr>
-    </w:lvl>
-    <w:lvl w:ilvl="3" w:tplc="0C070001" w:tentative="1">
-      <w:start w:val="1"/>
-      <w:numFmt w:val="bullet"/>
-      <w:lvlText w:val=""/>
-      <w:lvlJc w:val="left"/>
-      <w:pPr>
-        <w:ind w:left="2880" w:hanging="360"/>
-      </w:pPr>
-      <w:rPr>
-        <w:rFonts w:ascii="Symbol" w:hAnsi="Symbol" w:hint="default"/>
-      </w:rPr>
-    </w:lvl>
-    <w:lvl w:ilvl="4" w:tplc="0C070003" w:tentative="1">
-      <w:start w:val="1"/>
-      <w:numFmt w:val="bullet"/>
-      <w:lvlText w:val="o"/>
-      <w:lvlJc w:val="left"/>
-      <w:pPr>
-        <w:ind w:left="3600" w:hanging="360"/>
-      </w:pPr>
-      <w:rPr>
-        <w:rFonts w:ascii="Courier New" w:hAnsi="Courier New" w:cs="Courier New" w:hint="default"/>
-      </w:rPr>
-    </w:lvl>
-    <w:lvl w:ilvl="5" w:tplc="0C070005" w:tentative="1">
-      <w:start w:val="1"/>
-      <w:numFmt w:val="bullet"/>
-      <w:lvlText w:val=""/>
-      <w:lvlJc w:val="left"/>
-      <w:pPr>
-        <w:ind w:left="4320" w:hanging="360"/>
-      </w:pPr>
-      <w:rPr>
-        <w:rFonts w:ascii="Wingdings" w:hAnsi="Wingdings" w:hint="default"/>
-      </w:rPr>
-    </w:lvl>
-    <w:lvl w:ilvl="6" w:tplc="0C070001" w:tentative="1">
-      <w:start w:val="1"/>
-      <w:numFmt w:val="bullet"/>
-      <w:lvlText w:val=""/>
-      <w:lvlJc w:val="left"/>
-      <w:pPr>
-        <w:ind w:left="5040" w:hanging="360"/>
-      </w:pPr>
-      <w:rPr>
-        <w:rFonts w:ascii="Symbol" w:hAnsi="Symbol" w:hint="default"/>
-      </w:rPr>
-    </w:lvl>
-    <w:lvl w:ilvl="7" w:tplc="0C070003" w:tentative="1">
-      <w:start w:val="1"/>
-      <w:numFmt w:val="bullet"/>
-      <w:lvlText w:val="o"/>
-      <w:lvlJc w:val="left"/>
-      <w:pPr>
-        <w:ind w:left="5760" w:hanging="360"/>
-      </w:pPr>
-      <w:rPr>
-        <w:rFonts w:ascii="Courier New" w:hAnsi="Courier New" w:cs="Courier New" w:hint="default"/>
-      </w:rPr>
-    </w:lvl>
-    <w:lvl w:ilvl="8" w:tplc="0C070005" w:tentative="1">
-      <w:start w:val="1"/>
-      <w:numFmt w:val="bullet"/>
-      <w:lvlText w:val=""/>
-      <w:lvlJc w:val="left"/>
-      <w:pPr>
-        <w:ind w:left="6480" w:hanging="360"/>
-      </w:pPr>
-      <w:rPr>
-        <w:rFonts w:ascii="Wingdings" w:hAnsi="Wingdings" w:hint="default"/>
-      </w:rPr>
-    </w:lvl>
-  </w:abstractNum>
-  <w:abstractNum w:abstractNumId="9" w15:restartNumberingAfterBreak="0">
-    <w:nsid w:val="20B5033D"/>
-    <w:multiLevelType w:val="hybridMultilevel"/>
-    <w:tmpl w:val="D448831A"/>
-    <w:lvl w:ilvl="0" w:tplc="0C070001">
-      <w:start w:val="1"/>
-      <w:numFmt w:val="bullet"/>
-      <w:lvlText w:val=""/>
-      <w:lvlJc w:val="left"/>
-      <w:pPr>
-        <w:ind w:left="720" w:hanging="360"/>
-      </w:pPr>
-      <w:rPr>
-        <w:rFonts w:ascii="Symbol" w:hAnsi="Symbol" w:hint="default"/>
-      </w:rPr>
-    </w:lvl>
-    <w:lvl w:ilvl="1" w:tplc="0C070003" w:tentative="1">
-      <w:start w:val="1"/>
-      <w:numFmt w:val="bullet"/>
-      <w:lvlText w:val="o"/>
-      <w:lvlJc w:val="left"/>
-      <w:pPr>
-        <w:ind w:left="1440" w:hanging="360"/>
-      </w:pPr>
-      <w:rPr>
-        <w:rFonts w:ascii="Courier New" w:hAnsi="Courier New" w:cs="Courier New" w:hint="default"/>
-      </w:rPr>
-    </w:lvl>
-    <w:lvl w:ilvl="2" w:tplc="0C070005" w:tentative="1">
-      <w:start w:val="1"/>
-      <w:numFmt w:val="bullet"/>
-      <w:lvlText w:val=""/>
-      <w:lvlJc w:val="left"/>
-      <w:pPr>
-        <w:ind w:left="2160" w:hanging="360"/>
-      </w:pPr>
-      <w:rPr>
-        <w:rFonts w:ascii="Wingdings" w:hAnsi="Wingdings" w:hint="default"/>
-      </w:rPr>
-    </w:lvl>
-    <w:lvl w:ilvl="3" w:tplc="0C070001" w:tentative="1">
-      <w:start w:val="1"/>
-      <w:numFmt w:val="bullet"/>
-      <w:lvlText w:val=""/>
-      <w:lvlJc w:val="left"/>
-      <w:pPr>
-        <w:ind w:left="2880" w:hanging="360"/>
-      </w:pPr>
-      <w:rPr>
-        <w:rFonts w:ascii="Symbol" w:hAnsi="Symbol" w:hint="default"/>
-      </w:rPr>
-    </w:lvl>
-    <w:lvl w:ilvl="4" w:tplc="0C070003" w:tentative="1">
-      <w:start w:val="1"/>
-      <w:numFmt w:val="bullet"/>
-      <w:lvlText w:val="o"/>
-      <w:lvlJc w:val="left"/>
-      <w:pPr>
-        <w:ind w:left="3600" w:hanging="360"/>
-      </w:pPr>
-      <w:rPr>
-        <w:rFonts w:ascii="Courier New" w:hAnsi="Courier New" w:cs="Courier New" w:hint="default"/>
-      </w:rPr>
-    </w:lvl>
-    <w:lvl w:ilvl="5" w:tplc="0C070005" w:tentative="1">
-      <w:start w:val="1"/>
-      <w:numFmt w:val="bullet"/>
-      <w:lvlText w:val=""/>
-      <w:lvlJc w:val="left"/>
-      <w:pPr>
-        <w:ind w:left="4320" w:hanging="360"/>
-      </w:pPr>
-      <w:rPr>
-        <w:rFonts w:ascii="Wingdings" w:hAnsi="Wingdings" w:hint="default"/>
-      </w:rPr>
-    </w:lvl>
-    <w:lvl w:ilvl="6" w:tplc="0C070001" w:tentative="1">
-      <w:start w:val="1"/>
-      <w:numFmt w:val="bullet"/>
-      <w:lvlText w:val=""/>
-      <w:lvlJc w:val="left"/>
-      <w:pPr>
-        <w:ind w:left="5040" w:hanging="360"/>
-      </w:pPr>
-      <w:rPr>
-        <w:rFonts w:ascii="Symbol" w:hAnsi="Symbol" w:hint="default"/>
-      </w:rPr>
-    </w:lvl>
-    <w:lvl w:ilvl="7" w:tplc="0C070003" w:tentative="1">
-      <w:start w:val="1"/>
-      <w:numFmt w:val="bullet"/>
-      <w:lvlText w:val="o"/>
-      <w:lvlJc w:val="left"/>
-      <w:pPr>
-        <w:ind w:left="5760" w:hanging="360"/>
-      </w:pPr>
-      <w:rPr>
-        <w:rFonts w:ascii="Courier New" w:hAnsi="Courier New" w:cs="Courier New" w:hint="default"/>
-      </w:rPr>
-    </w:lvl>
-    <w:lvl w:ilvl="8" w:tplc="0C070005" w:tentative="1">
-      <w:start w:val="1"/>
-      <w:numFmt w:val="bullet"/>
-      <w:lvlText w:val=""/>
-      <w:lvlJc w:val="left"/>
-      <w:pPr>
-        <w:ind w:left="6480" w:hanging="360"/>
-      </w:pPr>
-      <w:rPr>
-        <w:rFonts w:ascii="Wingdings" w:hAnsi="Wingdings" w:hint="default"/>
-      </w:rPr>
-    </w:lvl>
-  </w:abstractNum>
-  <w:abstractNum w:abstractNumId="10" w15:restartNumberingAfterBreak="0">
-    <w:nsid w:val="23483DCE"/>
-    <w:multiLevelType w:val="hybridMultilevel"/>
-    <w:tmpl w:val="7EA06368"/>
-    <w:lvl w:ilvl="0" w:tplc="0C070001">
-      <w:start w:val="1"/>
-      <w:numFmt w:val="bullet"/>
-      <w:lvlText w:val=""/>
-      <w:lvlJc w:val="left"/>
-      <w:pPr>
-        <w:ind w:left="720" w:hanging="360"/>
-      </w:pPr>
-      <w:rPr>
-        <w:rFonts w:ascii="Symbol" w:hAnsi="Symbol" w:hint="default"/>
-      </w:rPr>
-    </w:lvl>
-    <w:lvl w:ilvl="1" w:tplc="0C070003">
-      <w:start w:val="1"/>
-      <w:numFmt w:val="bullet"/>
-      <w:lvlText w:val="o"/>
-      <w:lvlJc w:val="left"/>
-      <w:pPr>
-        <w:ind w:left="1440" w:hanging="360"/>
-      </w:pPr>
-      <w:rPr>
-        <w:rFonts w:ascii="Courier New" w:hAnsi="Courier New" w:cs="Courier New" w:hint="default"/>
-      </w:rPr>
-    </w:lvl>
-    <w:lvl w:ilvl="2" w:tplc="0C070005" w:tentative="1">
-      <w:start w:val="1"/>
-      <w:numFmt w:val="bullet"/>
-      <w:lvlText w:val=""/>
-      <w:lvlJc w:val="left"/>
-      <w:pPr>
-        <w:ind w:left="2160" w:hanging="360"/>
-      </w:pPr>
-      <w:rPr>
-        <w:rFonts w:ascii="Wingdings" w:hAnsi="Wingdings" w:hint="default"/>
-      </w:rPr>
-    </w:lvl>
-    <w:lvl w:ilvl="3" w:tplc="0C070001" w:tentative="1">
-      <w:start w:val="1"/>
-      <w:numFmt w:val="bullet"/>
-      <w:lvlText w:val=""/>
-      <w:lvlJc w:val="left"/>
-      <w:pPr>
-        <w:ind w:left="2880" w:hanging="360"/>
-      </w:pPr>
-      <w:rPr>
-        <w:rFonts w:ascii="Symbol" w:hAnsi="Symbol" w:hint="default"/>
-      </w:rPr>
-    </w:lvl>
-    <w:lvl w:ilvl="4" w:tplc="0C070003" w:tentative="1">
-      <w:start w:val="1"/>
-      <w:numFmt w:val="bullet"/>
-      <w:lvlText w:val="o"/>
-      <w:lvlJc w:val="left"/>
-      <w:pPr>
-        <w:ind w:left="3600" w:hanging="360"/>
-      </w:pPr>
-      <w:rPr>
-        <w:rFonts w:ascii="Courier New" w:hAnsi="Courier New" w:cs="Courier New" w:hint="default"/>
-      </w:rPr>
-    </w:lvl>
-    <w:lvl w:ilvl="5" w:tplc="0C070005" w:tentative="1">
-      <w:start w:val="1"/>
-      <w:numFmt w:val="bullet"/>
-      <w:lvlText w:val=""/>
-      <w:lvlJc w:val="left"/>
-      <w:pPr>
-        <w:ind w:left="4320" w:hanging="360"/>
-      </w:pPr>
-      <w:rPr>
-        <w:rFonts w:ascii="Wingdings" w:hAnsi="Wingdings" w:hint="default"/>
-      </w:rPr>
-    </w:lvl>
-    <w:lvl w:ilvl="6" w:tplc="0C070001" w:tentative="1">
-      <w:start w:val="1"/>
-      <w:numFmt w:val="bullet"/>
-      <w:lvlText w:val=""/>
-      <w:lvlJc w:val="left"/>
-      <w:pPr>
-        <w:ind w:left="5040" w:hanging="360"/>
-      </w:pPr>
-      <w:rPr>
-        <w:rFonts w:ascii="Symbol" w:hAnsi="Symbol" w:hint="default"/>
-      </w:rPr>
-    </w:lvl>
-    <w:lvl w:ilvl="7" w:tplc="0C070003" w:tentative="1">
-      <w:start w:val="1"/>
-      <w:numFmt w:val="bullet"/>
-      <w:lvlText w:val="o"/>
-      <w:lvlJc w:val="left"/>
-      <w:pPr>
-        <w:ind w:left="5760" w:hanging="360"/>
-      </w:pPr>
-      <w:rPr>
-        <w:rFonts w:ascii="Courier New" w:hAnsi="Courier New" w:cs="Courier New" w:hint="default"/>
-      </w:rPr>
-    </w:lvl>
-    <w:lvl w:ilvl="8" w:tplc="0C070005" w:tentative="1">
-      <w:start w:val="1"/>
-      <w:numFmt w:val="bullet"/>
-      <w:lvlText w:val=""/>
-      <w:lvlJc w:val="left"/>
-      <w:pPr>
-        <w:ind w:left="6480" w:hanging="360"/>
-      </w:pPr>
-      <w:rPr>
-        <w:rFonts w:ascii="Wingdings" w:hAnsi="Wingdings" w:hint="default"/>
-      </w:rPr>
-    </w:lvl>
-  </w:abstractNum>
-  <w:abstractNum w:abstractNumId="11" w15:restartNumberingAfterBreak="0">
-    <w:nsid w:val="239965C5"/>
+  <w:abstractNum w:abstractNumId="7" w15:restartNumberingAfterBreak="0">
+    <w:nsid w:val="47432A97"/>
     <w:multiLevelType w:val="multilevel"/>
-    <w:tmpl w:val="2B8868B6"/>
+    <w:tmpl w:val="58CE367E"/>
     <w:lvl w:ilvl="0">
       <w:start w:val="1"/>
       <w:numFmt w:val="bullet"/>
@@ -16913,11 +16123,11 @@
         <w:ind w:left="1440" w:hanging="360"/>
       </w:pPr>
       <w:rPr>
-        <w:rFonts w:ascii="Courier New" w:hAnsi="Courier New" w:hint="default"/>
+        <w:rFonts w:ascii="Courier New" w:hAnsi="Courier New" w:cs="Times New Roman" w:hint="default"/>
         <w:sz w:val="20"/>
       </w:rPr>
     </w:lvl>
-    <w:lvl w:ilvl="2" w:tentative="1">
+    <w:lvl w:ilvl="2">
       <w:start w:val="1"/>
       <w:numFmt w:val="bullet"/>
       <w:lvlText w:val=""/>
@@ -16933,7 +16143,7 @@
         <w:sz w:val="20"/>
       </w:rPr>
     </w:lvl>
-    <w:lvl w:ilvl="3" w:tentative="1">
+    <w:lvl w:ilvl="3">
       <w:start w:val="1"/>
       <w:numFmt w:val="bullet"/>
       <w:lvlText w:val=""/>
@@ -16949,7 +16159,7 @@
         <w:sz w:val="20"/>
       </w:rPr>
     </w:lvl>
-    <w:lvl w:ilvl="4" w:tentative="1">
+    <w:lvl w:ilvl="4">
       <w:start w:val="1"/>
       <w:numFmt w:val="bullet"/>
       <w:lvlText w:val=""/>
@@ -16965,7 +16175,7 @@
         <w:sz w:val="20"/>
       </w:rPr>
     </w:lvl>
-    <w:lvl w:ilvl="5" w:tentative="1">
+    <w:lvl w:ilvl="5">
       <w:start w:val="1"/>
       <w:numFmt w:val="bullet"/>
       <w:lvlText w:val=""/>
@@ -16981,7 +16191,7 @@
         <w:sz w:val="20"/>
       </w:rPr>
     </w:lvl>
-    <w:lvl w:ilvl="6" w:tentative="1">
+    <w:lvl w:ilvl="6">
       <w:start w:val="1"/>
       <w:numFmt w:val="bullet"/>
       <w:lvlText w:val=""/>
@@ -16997,7 +16207,7 @@
         <w:sz w:val="20"/>
       </w:rPr>
     </w:lvl>
-    <w:lvl w:ilvl="7" w:tentative="1">
+    <w:lvl w:ilvl="7">
       <w:start w:val="1"/>
       <w:numFmt w:val="bullet"/>
       <w:lvlText w:val=""/>
@@ -17013,7 +16223,7 @@
         <w:sz w:val="20"/>
       </w:rPr>
     </w:lvl>
-    <w:lvl w:ilvl="8" w:tentative="1">
+    <w:lvl w:ilvl="8">
       <w:start w:val="1"/>
       <w:numFmt w:val="bullet"/>
       <w:lvlText w:val=""/>
@@ -17030,195 +16240,17 @@
       </w:rPr>
     </w:lvl>
   </w:abstractNum>
-  <w:abstractNum w:abstractNumId="12" w15:restartNumberingAfterBreak="0">
-    <w:nsid w:val="279A6885"/>
+  <w:abstractNum w:abstractNumId="8" w15:restartNumberingAfterBreak="0">
+    <w:nsid w:val="484A7874"/>
     <w:multiLevelType w:val="hybridMultilevel"/>
-    <w:tmpl w:val="9812908A"/>
-    <w:lvl w:ilvl="0" w:tplc="0C07000F">
-      <w:start w:val="1"/>
-      <w:numFmt w:val="decimal"/>
-      <w:lvlText w:val="%1."/>
-      <w:lvlJc w:val="left"/>
-      <w:pPr>
-        <w:ind w:left="720" w:hanging="360"/>
-      </w:pPr>
-      <w:rPr>
-        <w:rFonts w:hint="default"/>
-      </w:rPr>
-    </w:lvl>
-    <w:lvl w:ilvl="1" w:tplc="0C070019">
-      <w:start w:val="1"/>
-      <w:numFmt w:val="lowerLetter"/>
-      <w:lvlText w:val="%2."/>
-      <w:lvlJc w:val="left"/>
-      <w:pPr>
-        <w:ind w:left="1440" w:hanging="360"/>
-      </w:pPr>
-    </w:lvl>
-    <w:lvl w:ilvl="2" w:tplc="0C07001B" w:tentative="1">
-      <w:start w:val="1"/>
-      <w:numFmt w:val="lowerRoman"/>
-      <w:lvlText w:val="%3."/>
-      <w:lvlJc w:val="right"/>
-      <w:pPr>
-        <w:ind w:left="2160" w:hanging="180"/>
-      </w:pPr>
-    </w:lvl>
-    <w:lvl w:ilvl="3" w:tplc="0C07000F" w:tentative="1">
-      <w:start w:val="1"/>
-      <w:numFmt w:val="decimal"/>
-      <w:lvlText w:val="%4."/>
-      <w:lvlJc w:val="left"/>
-      <w:pPr>
-        <w:ind w:left="2880" w:hanging="360"/>
-      </w:pPr>
-    </w:lvl>
-    <w:lvl w:ilvl="4" w:tplc="0C070019" w:tentative="1">
-      <w:start w:val="1"/>
-      <w:numFmt w:val="lowerLetter"/>
-      <w:lvlText w:val="%5."/>
-      <w:lvlJc w:val="left"/>
-      <w:pPr>
-        <w:ind w:left="3600" w:hanging="360"/>
-      </w:pPr>
-    </w:lvl>
-    <w:lvl w:ilvl="5" w:tplc="0C07001B" w:tentative="1">
-      <w:start w:val="1"/>
-      <w:numFmt w:val="lowerRoman"/>
-      <w:lvlText w:val="%6."/>
-      <w:lvlJc w:val="right"/>
-      <w:pPr>
-        <w:ind w:left="4320" w:hanging="180"/>
-      </w:pPr>
-    </w:lvl>
-    <w:lvl w:ilvl="6" w:tplc="0C07000F" w:tentative="1">
-      <w:start w:val="1"/>
-      <w:numFmt w:val="decimal"/>
-      <w:lvlText w:val="%7."/>
-      <w:lvlJc w:val="left"/>
-      <w:pPr>
-        <w:ind w:left="5040" w:hanging="360"/>
-      </w:pPr>
-    </w:lvl>
-    <w:lvl w:ilvl="7" w:tplc="0C070019" w:tentative="1">
-      <w:start w:val="1"/>
-      <w:numFmt w:val="lowerLetter"/>
-      <w:lvlText w:val="%8."/>
-      <w:lvlJc w:val="left"/>
-      <w:pPr>
-        <w:ind w:left="5760" w:hanging="360"/>
-      </w:pPr>
-    </w:lvl>
-    <w:lvl w:ilvl="8" w:tplc="0C07001B" w:tentative="1">
-      <w:start w:val="1"/>
-      <w:numFmt w:val="lowerRoman"/>
-      <w:lvlText w:val="%9."/>
-      <w:lvlJc w:val="right"/>
-      <w:pPr>
-        <w:ind w:left="6480" w:hanging="180"/>
-      </w:pPr>
-    </w:lvl>
-  </w:abstractNum>
-  <w:abstractNum w:abstractNumId="13" w15:restartNumberingAfterBreak="0">
-    <w:nsid w:val="2BA46E2B"/>
-    <w:multiLevelType w:val="hybridMultilevel"/>
-    <w:tmpl w:val="6818E502"/>
-    <w:lvl w:ilvl="0" w:tplc="0C07000F">
-      <w:start w:val="1"/>
-      <w:numFmt w:val="decimal"/>
-      <w:lvlText w:val="%1."/>
-      <w:lvlJc w:val="left"/>
-      <w:pPr>
-        <w:ind w:left="720" w:hanging="360"/>
-      </w:pPr>
-      <w:rPr>
-        <w:rFonts w:hint="default"/>
-      </w:rPr>
-    </w:lvl>
-    <w:lvl w:ilvl="1" w:tplc="0C070019" w:tentative="1">
-      <w:start w:val="1"/>
-      <w:numFmt w:val="lowerLetter"/>
-      <w:lvlText w:val="%2."/>
-      <w:lvlJc w:val="left"/>
-      <w:pPr>
-        <w:ind w:left="1440" w:hanging="360"/>
-      </w:pPr>
-    </w:lvl>
-    <w:lvl w:ilvl="2" w:tplc="0C07001B" w:tentative="1">
-      <w:start w:val="1"/>
-      <w:numFmt w:val="lowerRoman"/>
-      <w:lvlText w:val="%3."/>
-      <w:lvlJc w:val="right"/>
-      <w:pPr>
-        <w:ind w:left="2160" w:hanging="180"/>
-      </w:pPr>
-    </w:lvl>
-    <w:lvl w:ilvl="3" w:tplc="0C07000F" w:tentative="1">
-      <w:start w:val="1"/>
-      <w:numFmt w:val="decimal"/>
-      <w:lvlText w:val="%4."/>
-      <w:lvlJc w:val="left"/>
-      <w:pPr>
-        <w:ind w:left="2880" w:hanging="360"/>
-      </w:pPr>
-    </w:lvl>
-    <w:lvl w:ilvl="4" w:tplc="0C070019" w:tentative="1">
-      <w:start w:val="1"/>
-      <w:numFmt w:val="lowerLetter"/>
-      <w:lvlText w:val="%5."/>
-      <w:lvlJc w:val="left"/>
-      <w:pPr>
-        <w:ind w:left="3600" w:hanging="360"/>
-      </w:pPr>
-    </w:lvl>
-    <w:lvl w:ilvl="5" w:tplc="0C07001B" w:tentative="1">
-      <w:start w:val="1"/>
-      <w:numFmt w:val="lowerRoman"/>
-      <w:lvlText w:val="%6."/>
-      <w:lvlJc w:val="right"/>
-      <w:pPr>
-        <w:ind w:left="4320" w:hanging="180"/>
-      </w:pPr>
-    </w:lvl>
-    <w:lvl w:ilvl="6" w:tplc="0C07000F" w:tentative="1">
-      <w:start w:val="1"/>
-      <w:numFmt w:val="decimal"/>
-      <w:lvlText w:val="%7."/>
-      <w:lvlJc w:val="left"/>
-      <w:pPr>
-        <w:ind w:left="5040" w:hanging="360"/>
-      </w:pPr>
-    </w:lvl>
-    <w:lvl w:ilvl="7" w:tplc="0C070019" w:tentative="1">
-      <w:start w:val="1"/>
-      <w:numFmt w:val="lowerLetter"/>
-      <w:lvlText w:val="%8."/>
-      <w:lvlJc w:val="left"/>
-      <w:pPr>
-        <w:ind w:left="5760" w:hanging="360"/>
-      </w:pPr>
-    </w:lvl>
-    <w:lvl w:ilvl="8" w:tplc="0C07001B" w:tentative="1">
-      <w:start w:val="1"/>
-      <w:numFmt w:val="lowerRoman"/>
-      <w:lvlText w:val="%9."/>
-      <w:lvlJc w:val="right"/>
-      <w:pPr>
-        <w:ind w:left="6480" w:hanging="180"/>
-      </w:pPr>
-    </w:lvl>
-  </w:abstractNum>
-  <w:abstractNum w:abstractNumId="14" w15:restartNumberingAfterBreak="0">
-    <w:nsid w:val="2D5301D1"/>
-    <w:multiLevelType w:val="hybridMultilevel"/>
-    <w:tmpl w:val="BBAE9444"/>
-    <w:lvl w:ilvl="0" w:tplc="0C070001">
+    <w:tmpl w:val="A080E4D2"/>
+    <w:lvl w:ilvl="0" w:tplc="2D161998">
       <w:start w:val="1"/>
       <w:numFmt w:val="bullet"/>
-      <w:lvlText w:val=""/>
+      <w:lvlText w:val=""/>
       <w:lvlJc w:val="left"/>
       <w:pPr>
-        <w:ind w:left="720" w:hanging="360"/>
+        <w:ind w:left="1440" w:hanging="360"/>
       </w:pPr>
       <w:rPr>
         <w:rFonts w:ascii="Symbol" w:hAnsi="Symbol" w:hint="default"/>
@@ -17230,7 +16262,7 @@
       <w:lvlText w:val="o"/>
       <w:lvlJc w:val="left"/>
       <w:pPr>
-        <w:ind w:left="1440" w:hanging="360"/>
+        <w:ind w:left="2160" w:hanging="360"/>
       </w:pPr>
       <w:rPr>
         <w:rFonts w:ascii="Courier New" w:hAnsi="Courier New" w:cs="Courier New" w:hint="default"/>
@@ -17242,7 +16274,7 @@
       <w:lvlText w:val=""/>
       <w:lvlJc w:val="left"/>
       <w:pPr>
-        <w:ind w:left="2160" w:hanging="360"/>
+        <w:ind w:left="2880" w:hanging="360"/>
       </w:pPr>
       <w:rPr>
         <w:rFonts w:ascii="Wingdings" w:hAnsi="Wingdings" w:hint="default"/>
@@ -17254,7 +16286,7 @@
       <w:lvlText w:val=""/>
       <w:lvlJc w:val="left"/>
       <w:pPr>
-        <w:ind w:left="2880" w:hanging="360"/>
+        <w:ind w:left="3600" w:hanging="360"/>
       </w:pPr>
       <w:rPr>
         <w:rFonts w:ascii="Symbol" w:hAnsi="Symbol" w:hint="default"/>
@@ -17266,7 +16298,7 @@
       <w:lvlText w:val="o"/>
       <w:lvlJc w:val="left"/>
       <w:pPr>
-        <w:ind w:left="3600" w:hanging="360"/>
+        <w:ind w:left="4320" w:hanging="360"/>
       </w:pPr>
       <w:rPr>
         <w:rFonts w:ascii="Courier New" w:hAnsi="Courier New" w:cs="Courier New" w:hint="default"/>
@@ -17278,7 +16310,7 @@
       <w:lvlText w:val=""/>
       <w:lvlJc w:val="left"/>
       <w:pPr>
-        <w:ind w:left="4320" w:hanging="360"/>
+        <w:ind w:left="5040" w:hanging="360"/>
       </w:pPr>
       <w:rPr>
         <w:rFonts w:ascii="Wingdings" w:hAnsi="Wingdings" w:hint="default"/>
@@ -17290,7 +16322,7 @@
       <w:lvlText w:val=""/>
       <w:lvlJc w:val="left"/>
       <w:pPr>
-        <w:ind w:left="5040" w:hanging="360"/>
+        <w:ind w:left="5760" w:hanging="360"/>
       </w:pPr>
       <w:rPr>
         <w:rFonts w:ascii="Symbol" w:hAnsi="Symbol" w:hint="default"/>
@@ -17302,7 +16334,7 @@
       <w:lvlText w:val="o"/>
       <w:lvlJc w:val="left"/>
       <w:pPr>
-        <w:ind w:left="5760" w:hanging="360"/>
+        <w:ind w:left="6480" w:hanging="360"/>
       </w:pPr>
       <w:rPr>
         <w:rFonts w:ascii="Courier New" w:hAnsi="Courier New" w:cs="Courier New" w:hint="default"/>
@@ -17314,114 +16346,114 @@
       <w:lvlText w:val=""/>
       <w:lvlJc w:val="left"/>
       <w:pPr>
-        <w:ind w:left="6480" w:hanging="360"/>
+        <w:ind w:left="7200" w:hanging="360"/>
       </w:pPr>
       <w:rPr>
         <w:rFonts w:ascii="Wingdings" w:hAnsi="Wingdings" w:hint="default"/>
       </w:rPr>
     </w:lvl>
   </w:abstractNum>
-  <w:abstractNum w:abstractNumId="15" w15:restartNumberingAfterBreak="0">
-    <w:nsid w:val="2E4B1D69"/>
+  <w:abstractNum w:abstractNumId="9" w15:restartNumberingAfterBreak="0">
+    <w:nsid w:val="5D3F0FA2"/>
     <w:multiLevelType w:val="hybridMultilevel"/>
-    <w:tmpl w:val="FC68B8AE"/>
-    <w:lvl w:ilvl="0" w:tplc="0C070001">
+    <w:tmpl w:val="B7444208"/>
+    <w:lvl w:ilvl="0" w:tplc="FFFFFFFF">
+      <w:start w:val="1"/>
+      <w:numFmt w:val="bullet"/>
+      <w:lvlText w:val=""/>
+      <w:lvlJc w:val="left"/>
+      <w:pPr>
+        <w:ind w:left="1440" w:hanging="360"/>
+      </w:pPr>
+      <w:rPr>
+        <w:rFonts w:ascii="Symbol" w:hAnsi="Symbol" w:hint="default"/>
+      </w:rPr>
+    </w:lvl>
+    <w:lvl w:ilvl="1" w:tplc="B0CE62C6">
+      <w:start w:val="1"/>
+      <w:numFmt w:val="bullet"/>
+      <w:lvlText w:val=""/>
+      <w:lvlJc w:val="left"/>
+      <w:pPr>
+        <w:ind w:left="1440" w:hanging="360"/>
+      </w:pPr>
+      <w:rPr>
+        <w:rFonts w:ascii="Symbol" w:hAnsi="Symbol" w:hint="default"/>
+      </w:rPr>
+    </w:lvl>
+    <w:lvl w:ilvl="2" w:tplc="FFFFFFFF" w:tentative="1">
+      <w:start w:val="1"/>
+      <w:numFmt w:val="bullet"/>
+      <w:lvlText w:val=""/>
+      <w:lvlJc w:val="left"/>
+      <w:pPr>
+        <w:ind w:left="2160" w:hanging="360"/>
+      </w:pPr>
+      <w:rPr>
+        <w:rFonts w:ascii="Wingdings" w:hAnsi="Wingdings" w:hint="default"/>
+      </w:rPr>
+    </w:lvl>
+    <w:lvl w:ilvl="3" w:tplc="FFFFFFFF" w:tentative="1">
       <w:start w:val="1"/>
       <w:numFmt w:val="bullet"/>
       <w:lvlText w:val=""/>
       <w:lvlJc w:val="left"/>
       <w:pPr>
-        <w:ind w:left="720" w:hanging="360"/>
+        <w:ind w:left="2880" w:hanging="360"/>
       </w:pPr>
       <w:rPr>
         <w:rFonts w:ascii="Symbol" w:hAnsi="Symbol" w:hint="default"/>
       </w:rPr>
     </w:lvl>
-    <w:lvl w:ilvl="1" w:tplc="0C070003" w:tentative="1">
+    <w:lvl w:ilvl="4" w:tplc="FFFFFFFF" w:tentative="1">
       <w:start w:val="1"/>
       <w:numFmt w:val="bullet"/>
       <w:lvlText w:val="o"/>
       <w:lvlJc w:val="left"/>
       <w:pPr>
-        <w:ind w:left="1440" w:hanging="360"/>
+        <w:ind w:left="3600" w:hanging="360"/>
       </w:pPr>
       <w:rPr>
         <w:rFonts w:ascii="Courier New" w:hAnsi="Courier New" w:cs="Courier New" w:hint="default"/>
       </w:rPr>
     </w:lvl>
-    <w:lvl w:ilvl="2" w:tplc="0C070005" w:tentative="1">
+    <w:lvl w:ilvl="5" w:tplc="FFFFFFFF" w:tentative="1">
       <w:start w:val="1"/>
       <w:numFmt w:val="bullet"/>
       <w:lvlText w:val=""/>
       <w:lvlJc w:val="left"/>
       <w:pPr>
-        <w:ind w:left="2160" w:hanging="360"/>
+        <w:ind w:left="4320" w:hanging="360"/>
       </w:pPr>
       <w:rPr>
         <w:rFonts w:ascii="Wingdings" w:hAnsi="Wingdings" w:hint="default"/>
       </w:rPr>
     </w:lvl>
-    <w:lvl w:ilvl="3" w:tplc="0C070001" w:tentative="1">
+    <w:lvl w:ilvl="6" w:tplc="FFFFFFFF" w:tentative="1">
       <w:start w:val="1"/>
       <w:numFmt w:val="bullet"/>
       <w:lvlText w:val=""/>
       <w:lvlJc w:val="left"/>
       <w:pPr>
-        <w:ind w:left="2880" w:hanging="360"/>
+        <w:ind w:left="5040" w:hanging="360"/>
       </w:pPr>
       <w:rPr>
         <w:rFonts w:ascii="Symbol" w:hAnsi="Symbol" w:hint="default"/>
       </w:rPr>
     </w:lvl>
-    <w:lvl w:ilvl="4" w:tplc="0C070003" w:tentative="1">
+    <w:lvl w:ilvl="7" w:tplc="FFFFFFFF" w:tentative="1">
       <w:start w:val="1"/>
       <w:numFmt w:val="bullet"/>
       <w:lvlText w:val="o"/>
       <w:lvlJc w:val="left"/>
       <w:pPr>
-        <w:ind w:left="3600" w:hanging="360"/>
+        <w:ind w:left="5760" w:hanging="360"/>
       </w:pPr>
       <w:rPr>
         <w:rFonts w:ascii="Courier New" w:hAnsi="Courier New" w:cs="Courier New" w:hint="default"/>
       </w:rPr>
     </w:lvl>
-    <w:lvl w:ilvl="5" w:tplc="0C070005" w:tentative="1">
-      <w:start w:val="1"/>
-      <w:numFmt w:val="bullet"/>
-      <w:lvlText w:val=""/>
-      <w:lvlJc w:val="left"/>
-      <w:pPr>
-        <w:ind w:left="4320" w:hanging="360"/>
-      </w:pPr>
-      <w:rPr>
-        <w:rFonts w:ascii="Wingdings" w:hAnsi="Wingdings" w:hint="default"/>
-      </w:rPr>
-    </w:lvl>
-    <w:lvl w:ilvl="6" w:tplc="0C070001" w:tentative="1">
-      <w:start w:val="1"/>
-      <w:numFmt w:val="bullet"/>
-      <w:lvlText w:val=""/>
-      <w:lvlJc w:val="left"/>
-      <w:pPr>
-        <w:ind w:left="5040" w:hanging="360"/>
-      </w:pPr>
-      <w:rPr>
-        <w:rFonts w:ascii="Symbol" w:hAnsi="Symbol" w:hint="default"/>
-      </w:rPr>
-    </w:lvl>
-    <w:lvl w:ilvl="7" w:tplc="0C070003" w:tentative="1">
-      <w:start w:val="1"/>
-      <w:numFmt w:val="bullet"/>
-      <w:lvlText w:val="o"/>
-      <w:lvlJc w:val="left"/>
-      <w:pPr>
-        <w:ind w:left="5760" w:hanging="360"/>
-      </w:pPr>
-      <w:rPr>
-        <w:rFonts w:ascii="Courier New" w:hAnsi="Courier New" w:cs="Courier New" w:hint="default"/>
-      </w:rPr>
-    </w:lvl>
-    <w:lvl w:ilvl="8" w:tplc="0C070005" w:tentative="1">
+    <w:lvl w:ilvl="8" w:tplc="FFFFFFFF" w:tentative="1">
       <w:start w:val="1"/>
       <w:numFmt w:val="bullet"/>
       <w:lvlText w:val=""/>
@@ -17434,236 +16466,10 @@
       </w:rPr>
     </w:lvl>
   </w:abstractNum>
-  <w:abstractNum w:abstractNumId="16" w15:restartNumberingAfterBreak="0">
-    <w:nsid w:val="2E53592F"/>
-    <w:multiLevelType w:val="hybridMultilevel"/>
-    <w:tmpl w:val="70B42A22"/>
-    <w:lvl w:ilvl="0" w:tplc="0C070001">
-      <w:start w:val="1"/>
-      <w:numFmt w:val="bullet"/>
-      <w:lvlText w:val=""/>
-      <w:lvlJc w:val="left"/>
-      <w:pPr>
-        <w:ind w:left="1003" w:hanging="360"/>
-      </w:pPr>
-      <w:rPr>
-        <w:rFonts w:ascii="Symbol" w:hAnsi="Symbol" w:hint="default"/>
-      </w:rPr>
-    </w:lvl>
-    <w:lvl w:ilvl="1" w:tplc="0C070003" w:tentative="1">
-      <w:start w:val="1"/>
-      <w:numFmt w:val="bullet"/>
-      <w:lvlText w:val="o"/>
-      <w:lvlJc w:val="left"/>
-      <w:pPr>
-        <w:ind w:left="1723" w:hanging="360"/>
-      </w:pPr>
-      <w:rPr>
-        <w:rFonts w:ascii="Courier New" w:hAnsi="Courier New" w:cs="Courier New" w:hint="default"/>
-      </w:rPr>
-    </w:lvl>
-    <w:lvl w:ilvl="2" w:tplc="0C070005" w:tentative="1">
-      <w:start w:val="1"/>
-      <w:numFmt w:val="bullet"/>
-      <w:lvlText w:val=""/>
-      <w:lvlJc w:val="left"/>
-      <w:pPr>
-        <w:ind w:left="2443" w:hanging="360"/>
-      </w:pPr>
-      <w:rPr>
-        <w:rFonts w:ascii="Wingdings" w:hAnsi="Wingdings" w:hint="default"/>
-      </w:rPr>
-    </w:lvl>
-    <w:lvl w:ilvl="3" w:tplc="0C070001" w:tentative="1">
-      <w:start w:val="1"/>
-      <w:numFmt w:val="bullet"/>
-      <w:lvlText w:val=""/>
-      <w:lvlJc w:val="left"/>
-      <w:pPr>
-        <w:ind w:left="3163" w:hanging="360"/>
-      </w:pPr>
-      <w:rPr>
-        <w:rFonts w:ascii="Symbol" w:hAnsi="Symbol" w:hint="default"/>
-      </w:rPr>
-    </w:lvl>
-    <w:lvl w:ilvl="4" w:tplc="0C070003" w:tentative="1">
-      <w:start w:val="1"/>
-      <w:numFmt w:val="bullet"/>
-      <w:lvlText w:val="o"/>
-      <w:lvlJc w:val="left"/>
-      <w:pPr>
-        <w:ind w:left="3883" w:hanging="360"/>
-      </w:pPr>
-      <w:rPr>
-        <w:rFonts w:ascii="Courier New" w:hAnsi="Courier New" w:cs="Courier New" w:hint="default"/>
-      </w:rPr>
-    </w:lvl>
-    <w:lvl w:ilvl="5" w:tplc="0C070005" w:tentative="1">
-      <w:start w:val="1"/>
-      <w:numFmt w:val="bullet"/>
-      <w:lvlText w:val=""/>
-      <w:lvlJc w:val="left"/>
-      <w:pPr>
-        <w:ind w:left="4603" w:hanging="360"/>
-      </w:pPr>
-      <w:rPr>
-        <w:rFonts w:ascii="Wingdings" w:hAnsi="Wingdings" w:hint="default"/>
-      </w:rPr>
-    </w:lvl>
-    <w:lvl w:ilvl="6" w:tplc="0C070001" w:tentative="1">
-      <w:start w:val="1"/>
-      <w:numFmt w:val="bullet"/>
-      <w:lvlText w:val=""/>
-      <w:lvlJc w:val="left"/>
-      <w:pPr>
-        <w:ind w:left="5323" w:hanging="360"/>
-      </w:pPr>
-      <w:rPr>
-        <w:rFonts w:ascii="Symbol" w:hAnsi="Symbol" w:hint="default"/>
-      </w:rPr>
-    </w:lvl>
-    <w:lvl w:ilvl="7" w:tplc="0C070003" w:tentative="1">
-      <w:start w:val="1"/>
-      <w:numFmt w:val="bullet"/>
-      <w:lvlText w:val="o"/>
-      <w:lvlJc w:val="left"/>
-      <w:pPr>
-        <w:ind w:left="6043" w:hanging="360"/>
-      </w:pPr>
-      <w:rPr>
-        <w:rFonts w:ascii="Courier New" w:hAnsi="Courier New" w:cs="Courier New" w:hint="default"/>
-      </w:rPr>
-    </w:lvl>
-    <w:lvl w:ilvl="8" w:tplc="0C070005" w:tentative="1">
-      <w:start w:val="1"/>
-      <w:numFmt w:val="bullet"/>
-      <w:lvlText w:val=""/>
-      <w:lvlJc w:val="left"/>
-      <w:pPr>
-        <w:ind w:left="6763" w:hanging="360"/>
-      </w:pPr>
-      <w:rPr>
-        <w:rFonts w:ascii="Wingdings" w:hAnsi="Wingdings" w:hint="default"/>
-      </w:rPr>
-    </w:lvl>
-  </w:abstractNum>
-  <w:abstractNum w:abstractNumId="17" w15:restartNumberingAfterBreak="0">
-    <w:nsid w:val="311D56DA"/>
-    <w:multiLevelType w:val="hybridMultilevel"/>
-    <w:tmpl w:val="80A4BBBA"/>
-    <w:lvl w:ilvl="0" w:tplc="0C070001">
-      <w:start w:val="1"/>
-      <w:numFmt w:val="bullet"/>
-      <w:lvlText w:val=""/>
-      <w:lvlJc w:val="left"/>
-      <w:pPr>
-        <w:ind w:left="720" w:hanging="360"/>
-      </w:pPr>
-      <w:rPr>
-        <w:rFonts w:ascii="Symbol" w:hAnsi="Symbol" w:hint="default"/>
-      </w:rPr>
-    </w:lvl>
-    <w:lvl w:ilvl="1" w:tplc="0C070003" w:tentative="1">
-      <w:start w:val="1"/>
-      <w:numFmt w:val="bullet"/>
-      <w:lvlText w:val="o"/>
-      <w:lvlJc w:val="left"/>
-      <w:pPr>
-        <w:ind w:left="1440" w:hanging="360"/>
-      </w:pPr>
-      <w:rPr>
-        <w:rFonts w:ascii="Courier New" w:hAnsi="Courier New" w:cs="Courier New" w:hint="default"/>
-      </w:rPr>
-    </w:lvl>
-    <w:lvl w:ilvl="2" w:tplc="0C070005" w:tentative="1">
-      <w:start w:val="1"/>
-      <w:numFmt w:val="bullet"/>
-      <w:lvlText w:val=""/>
-      <w:lvlJc w:val="left"/>
-      <w:pPr>
-        <w:ind w:left="2160" w:hanging="360"/>
-      </w:pPr>
-      <w:rPr>
-        <w:rFonts w:ascii="Wingdings" w:hAnsi="Wingdings" w:hint="default"/>
-      </w:rPr>
-    </w:lvl>
-    <w:lvl w:ilvl="3" w:tplc="0C070001" w:tentative="1">
-      <w:start w:val="1"/>
-      <w:numFmt w:val="bullet"/>
-      <w:lvlText w:val=""/>
-      <w:lvlJc w:val="left"/>
-      <w:pPr>
-        <w:ind w:left="2880" w:hanging="360"/>
-      </w:pPr>
-      <w:rPr>
-        <w:rFonts w:ascii="Symbol" w:hAnsi="Symbol" w:hint="default"/>
-      </w:rPr>
-    </w:lvl>
-    <w:lvl w:ilvl="4" w:tplc="0C070003" w:tentative="1">
-      <w:start w:val="1"/>
-      <w:numFmt w:val="bullet"/>
-      <w:lvlText w:val="o"/>
-      <w:lvlJc w:val="left"/>
-      <w:pPr>
-        <w:ind w:left="3600" w:hanging="360"/>
-      </w:pPr>
-      <w:rPr>
-        <w:rFonts w:ascii="Courier New" w:hAnsi="Courier New" w:cs="Courier New" w:hint="default"/>
-      </w:rPr>
-    </w:lvl>
-    <w:lvl w:ilvl="5" w:tplc="0C070005" w:tentative="1">
-      <w:start w:val="1"/>
-      <w:numFmt w:val="bullet"/>
-      <w:lvlText w:val=""/>
-      <w:lvlJc w:val="left"/>
-      <w:pPr>
-        <w:ind w:left="4320" w:hanging="360"/>
-      </w:pPr>
-      <w:rPr>
-        <w:rFonts w:ascii="Wingdings" w:hAnsi="Wingdings" w:hint="default"/>
-      </w:rPr>
-    </w:lvl>
-    <w:lvl w:ilvl="6" w:tplc="0C070001" w:tentative="1">
-      <w:start w:val="1"/>
-      <w:numFmt w:val="bullet"/>
-      <w:lvlText w:val=""/>
-      <w:lvlJc w:val="left"/>
-      <w:pPr>
-        <w:ind w:left="5040" w:hanging="360"/>
-      </w:pPr>
-      <w:rPr>
-        <w:rFonts w:ascii="Symbol" w:hAnsi="Symbol" w:hint="default"/>
-      </w:rPr>
-    </w:lvl>
-    <w:lvl w:ilvl="7" w:tplc="0C070003" w:tentative="1">
-      <w:start w:val="1"/>
-      <w:numFmt w:val="bullet"/>
-      <w:lvlText w:val="o"/>
-      <w:lvlJc w:val="left"/>
-      <w:pPr>
-        <w:ind w:left="5760" w:hanging="360"/>
-      </w:pPr>
-      <w:rPr>
-        <w:rFonts w:ascii="Courier New" w:hAnsi="Courier New" w:cs="Courier New" w:hint="default"/>
-      </w:rPr>
-    </w:lvl>
-    <w:lvl w:ilvl="8" w:tplc="0C070005" w:tentative="1">
-      <w:start w:val="1"/>
-      <w:numFmt w:val="bullet"/>
-      <w:lvlText w:val=""/>
-      <w:lvlJc w:val="left"/>
-      <w:pPr>
-        <w:ind w:left="6480" w:hanging="360"/>
-      </w:pPr>
-      <w:rPr>
-        <w:rFonts w:ascii="Wingdings" w:hAnsi="Wingdings" w:hint="default"/>
-      </w:rPr>
-    </w:lvl>
-  </w:abstractNum>
-  <w:abstractNum w:abstractNumId="18" w15:restartNumberingAfterBreak="0">
-    <w:nsid w:val="38583539"/>
+  <w:abstractNum w:abstractNumId="10" w15:restartNumberingAfterBreak="0">
+    <w:nsid w:val="67EF1951"/>
     <w:multiLevelType w:val="multilevel"/>
-    <w:tmpl w:val="1BC6E7D0"/>
+    <w:tmpl w:val="D786DDE6"/>
     <w:lvl w:ilvl="0">
       <w:start w:val="1"/>
       <w:numFmt w:val="bullet"/>
@@ -17809,10 +16615,329 @@
       </w:rPr>
     </w:lvl>
   </w:abstractNum>
-  <w:abstractNum w:abstractNumId="19" w15:restartNumberingAfterBreak="0">
-    <w:nsid w:val="3AB85B97"/>
+  <w:abstractNum w:abstractNumId="11" w15:restartNumberingAfterBreak="0">
+    <w:nsid w:val="6F196A5D"/>
+    <w:multiLevelType w:val="hybridMultilevel"/>
+    <w:tmpl w:val="600869E0"/>
+    <w:lvl w:ilvl="0" w:tplc="0C070001">
+      <w:start w:val="1"/>
+      <w:numFmt w:val="bullet"/>
+      <w:lvlText w:val=""/>
+      <w:lvlJc w:val="left"/>
+      <w:pPr>
+        <w:ind w:left="720" w:hanging="360"/>
+      </w:pPr>
+      <w:rPr>
+        <w:rFonts w:ascii="Symbol" w:hAnsi="Symbol" w:hint="default"/>
+      </w:rPr>
+    </w:lvl>
+    <w:lvl w:ilvl="1" w:tplc="0C070003" w:tentative="1">
+      <w:start w:val="1"/>
+      <w:numFmt w:val="bullet"/>
+      <w:lvlText w:val="o"/>
+      <w:lvlJc w:val="left"/>
+      <w:pPr>
+        <w:ind w:left="1440" w:hanging="360"/>
+      </w:pPr>
+      <w:rPr>
+        <w:rFonts w:ascii="Courier New" w:hAnsi="Courier New" w:cs="Courier New" w:hint="default"/>
+      </w:rPr>
+    </w:lvl>
+    <w:lvl w:ilvl="2" w:tplc="0C070005" w:tentative="1">
+      <w:start w:val="1"/>
+      <w:numFmt w:val="bullet"/>
+      <w:lvlText w:val=""/>
+      <w:lvlJc w:val="left"/>
+      <w:pPr>
+        <w:ind w:left="2160" w:hanging="360"/>
+      </w:pPr>
+      <w:rPr>
+        <w:rFonts w:ascii="Wingdings" w:hAnsi="Wingdings" w:hint="default"/>
+      </w:rPr>
+    </w:lvl>
+    <w:lvl w:ilvl="3" w:tplc="0C070001" w:tentative="1">
+      <w:start w:val="1"/>
+      <w:numFmt w:val="bullet"/>
+      <w:lvlText w:val=""/>
+      <w:lvlJc w:val="left"/>
+      <w:pPr>
+        <w:ind w:left="2880" w:hanging="360"/>
+      </w:pPr>
+      <w:rPr>
+        <w:rFonts w:ascii="Symbol" w:hAnsi="Symbol" w:hint="default"/>
+      </w:rPr>
+    </w:lvl>
+    <w:lvl w:ilvl="4" w:tplc="0C070003" w:tentative="1">
+      <w:start w:val="1"/>
+      <w:numFmt w:val="bullet"/>
+      <w:lvlText w:val="o"/>
+      <w:lvlJc w:val="left"/>
+      <w:pPr>
+        <w:ind w:left="3600" w:hanging="360"/>
+      </w:pPr>
+      <w:rPr>
+        <w:rFonts w:ascii="Courier New" w:hAnsi="Courier New" w:cs="Courier New" w:hint="default"/>
+      </w:rPr>
+    </w:lvl>
+    <w:lvl w:ilvl="5" w:tplc="0C070005" w:tentative="1">
+      <w:start w:val="1"/>
+      <w:numFmt w:val="bullet"/>
+      <w:lvlText w:val=""/>
+      <w:lvlJc w:val="left"/>
+      <w:pPr>
+        <w:ind w:left="4320" w:hanging="360"/>
+      </w:pPr>
+      <w:rPr>
+        <w:rFonts w:ascii="Wingdings" w:hAnsi="Wingdings" w:hint="default"/>
+      </w:rPr>
+    </w:lvl>
+    <w:lvl w:ilvl="6" w:tplc="0C070001" w:tentative="1">
+      <w:start w:val="1"/>
+      <w:numFmt w:val="bullet"/>
+      <w:lvlText w:val=""/>
+      <w:lvlJc w:val="left"/>
+      <w:pPr>
+        <w:ind w:left="5040" w:hanging="360"/>
+      </w:pPr>
+      <w:rPr>
+        <w:rFonts w:ascii="Symbol" w:hAnsi="Symbol" w:hint="default"/>
+      </w:rPr>
+    </w:lvl>
+    <w:lvl w:ilvl="7" w:tplc="0C070003" w:tentative="1">
+      <w:start w:val="1"/>
+      <w:numFmt w:val="bullet"/>
+      <w:lvlText w:val="o"/>
+      <w:lvlJc w:val="left"/>
+      <w:pPr>
+        <w:ind w:left="5760" w:hanging="360"/>
+      </w:pPr>
+      <w:rPr>
+        <w:rFonts w:ascii="Courier New" w:hAnsi="Courier New" w:cs="Courier New" w:hint="default"/>
+      </w:rPr>
+    </w:lvl>
+    <w:lvl w:ilvl="8" w:tplc="0C070005" w:tentative="1">
+      <w:start w:val="1"/>
+      <w:numFmt w:val="bullet"/>
+      <w:lvlText w:val=""/>
+      <w:lvlJc w:val="left"/>
+      <w:pPr>
+        <w:ind w:left="6480" w:hanging="360"/>
+      </w:pPr>
+      <w:rPr>
+        <w:rFonts w:ascii="Wingdings" w:hAnsi="Wingdings" w:hint="default"/>
+      </w:rPr>
+    </w:lvl>
+  </w:abstractNum>
+  <w:abstractNum w:abstractNumId="12" w15:restartNumberingAfterBreak="0">
+    <w:nsid w:val="741103F0"/>
+    <w:multiLevelType w:val="hybridMultilevel"/>
+    <w:tmpl w:val="939C6902"/>
+    <w:lvl w:ilvl="0" w:tplc="B0CE62C6">
+      <w:start w:val="1"/>
+      <w:numFmt w:val="bullet"/>
+      <w:lvlText w:val=""/>
+      <w:lvlJc w:val="left"/>
+      <w:pPr>
+        <w:ind w:left="1440" w:hanging="360"/>
+      </w:pPr>
+      <w:rPr>
+        <w:rFonts w:ascii="Symbol" w:hAnsi="Symbol" w:hint="default"/>
+      </w:rPr>
+    </w:lvl>
+    <w:lvl w:ilvl="1" w:tplc="0C070003" w:tentative="1">
+      <w:start w:val="1"/>
+      <w:numFmt w:val="bullet"/>
+      <w:lvlText w:val="o"/>
+      <w:lvlJc w:val="left"/>
+      <w:pPr>
+        <w:ind w:left="2160" w:hanging="360"/>
+      </w:pPr>
+      <w:rPr>
+        <w:rFonts w:ascii="Courier New" w:hAnsi="Courier New" w:cs="Courier New" w:hint="default"/>
+      </w:rPr>
+    </w:lvl>
+    <w:lvl w:ilvl="2" w:tplc="0C070005" w:tentative="1">
+      <w:start w:val="1"/>
+      <w:numFmt w:val="bullet"/>
+      <w:lvlText w:val=""/>
+      <w:lvlJc w:val="left"/>
+      <w:pPr>
+        <w:ind w:left="2880" w:hanging="360"/>
+      </w:pPr>
+      <w:rPr>
+        <w:rFonts w:ascii="Wingdings" w:hAnsi="Wingdings" w:hint="default"/>
+      </w:rPr>
+    </w:lvl>
+    <w:lvl w:ilvl="3" w:tplc="0C070001" w:tentative="1">
+      <w:start w:val="1"/>
+      <w:numFmt w:val="bullet"/>
+      <w:lvlText w:val=""/>
+      <w:lvlJc w:val="left"/>
+      <w:pPr>
+        <w:ind w:left="3600" w:hanging="360"/>
+      </w:pPr>
+      <w:rPr>
+        <w:rFonts w:ascii="Symbol" w:hAnsi="Symbol" w:hint="default"/>
+      </w:rPr>
+    </w:lvl>
+    <w:lvl w:ilvl="4" w:tplc="0C070003" w:tentative="1">
+      <w:start w:val="1"/>
+      <w:numFmt w:val="bullet"/>
+      <w:lvlText w:val="o"/>
+      <w:lvlJc w:val="left"/>
+      <w:pPr>
+        <w:ind w:left="4320" w:hanging="360"/>
+      </w:pPr>
+      <w:rPr>
+        <w:rFonts w:ascii="Courier New" w:hAnsi="Courier New" w:cs="Courier New" w:hint="default"/>
+      </w:rPr>
+    </w:lvl>
+    <w:lvl w:ilvl="5" w:tplc="0C070005" w:tentative="1">
+      <w:start w:val="1"/>
+      <w:numFmt w:val="bullet"/>
+      <w:lvlText w:val=""/>
+      <w:lvlJc w:val="left"/>
+      <w:pPr>
+        <w:ind w:left="5040" w:hanging="360"/>
+      </w:pPr>
+      <w:rPr>
+        <w:rFonts w:ascii="Wingdings" w:hAnsi="Wingdings" w:hint="default"/>
+      </w:rPr>
+    </w:lvl>
+    <w:lvl w:ilvl="6" w:tplc="0C070001" w:tentative="1">
+      <w:start w:val="1"/>
+      <w:numFmt w:val="bullet"/>
+      <w:lvlText w:val=""/>
+      <w:lvlJc w:val="left"/>
+      <w:pPr>
+        <w:ind w:left="5760" w:hanging="360"/>
+      </w:pPr>
+      <w:rPr>
+        <w:rFonts w:ascii="Symbol" w:hAnsi="Symbol" w:hint="default"/>
+      </w:rPr>
+    </w:lvl>
+    <w:lvl w:ilvl="7" w:tplc="0C070003" w:tentative="1">
+      <w:start w:val="1"/>
+      <w:numFmt w:val="bullet"/>
+      <w:lvlText w:val="o"/>
+      <w:lvlJc w:val="left"/>
+      <w:pPr>
+        <w:ind w:left="6480" w:hanging="360"/>
+      </w:pPr>
+      <w:rPr>
+        <w:rFonts w:ascii="Courier New" w:hAnsi="Courier New" w:cs="Courier New" w:hint="default"/>
+      </w:rPr>
+    </w:lvl>
+    <w:lvl w:ilvl="8" w:tplc="0C070005" w:tentative="1">
+      <w:start w:val="1"/>
+      <w:numFmt w:val="bullet"/>
+      <w:lvlText w:val=""/>
+      <w:lvlJc w:val="left"/>
+      <w:pPr>
+        <w:ind w:left="7200" w:hanging="360"/>
+      </w:pPr>
+      <w:rPr>
+        <w:rFonts w:ascii="Wingdings" w:hAnsi="Wingdings" w:hint="default"/>
+      </w:rPr>
+    </w:lvl>
+  </w:abstractNum>
+  <w:abstractNum w:abstractNumId="13" w15:restartNumberingAfterBreak="0">
+    <w:nsid w:val="770B2CE0"/>
     <w:multiLevelType w:val="multilevel"/>
-    <w:tmpl w:val="056C7358"/>
+    <w:tmpl w:val="1332A2A4"/>
+    <w:lvl w:ilvl="0">
+      <w:start w:val="1"/>
+      <w:numFmt w:val="decimal"/>
+      <w:pStyle w:val="berschrift1"/>
+      <w:lvlText w:val="%1"/>
+      <w:lvlJc w:val="left"/>
+      <w:pPr>
+        <w:ind w:left="432" w:hanging="432"/>
+      </w:pPr>
+    </w:lvl>
+    <w:lvl w:ilvl="1">
+      <w:start w:val="1"/>
+      <w:numFmt w:val="decimal"/>
+      <w:pStyle w:val="berschrift2"/>
+      <w:lvlText w:val="%1.%2"/>
+      <w:lvlJc w:val="left"/>
+      <w:pPr>
+        <w:ind w:left="2136" w:hanging="576"/>
+      </w:pPr>
+    </w:lvl>
+    <w:lvl w:ilvl="2">
+      <w:start w:val="1"/>
+      <w:numFmt w:val="decimal"/>
+      <w:pStyle w:val="berschrift3"/>
+      <w:lvlText w:val="%1.%2.%3"/>
+      <w:lvlJc w:val="left"/>
+      <w:pPr>
+        <w:ind w:left="720" w:hanging="720"/>
+      </w:pPr>
+    </w:lvl>
+    <w:lvl w:ilvl="3">
+      <w:start w:val="1"/>
+      <w:numFmt w:val="decimal"/>
+      <w:lvlText w:val="%1.%2.%3.%4"/>
+      <w:lvlJc w:val="left"/>
+      <w:pPr>
+        <w:ind w:left="864" w:hanging="864"/>
+      </w:pPr>
+    </w:lvl>
+    <w:lvl w:ilvl="4">
+      <w:start w:val="1"/>
+      <w:numFmt w:val="decimal"/>
+      <w:lvlText w:val="%1.%2.%3.%4.%5"/>
+      <w:lvlJc w:val="left"/>
+      <w:pPr>
+        <w:ind w:left="1008" w:hanging="1008"/>
+      </w:pPr>
+    </w:lvl>
+    <w:lvl w:ilvl="5">
+      <w:start w:val="1"/>
+      <w:numFmt w:val="decimal"/>
+      <w:pStyle w:val="berschrift6"/>
+      <w:lvlText w:val="%1.%2.%3.%4.%5.%6"/>
+      <w:lvlJc w:val="left"/>
+      <w:pPr>
+        <w:ind w:left="1152" w:hanging="1152"/>
+      </w:pPr>
+    </w:lvl>
+    <w:lvl w:ilvl="6">
+      <w:start w:val="1"/>
+      <w:numFmt w:val="decimal"/>
+      <w:pStyle w:val="berschrift7"/>
+      <w:lvlText w:val="%1.%2.%3.%4.%5.%6.%7"/>
+      <w:lvlJc w:val="left"/>
+      <w:pPr>
+        <w:ind w:left="1296" w:hanging="1296"/>
+      </w:pPr>
+    </w:lvl>
+    <w:lvl w:ilvl="7">
+      <w:start w:val="1"/>
+      <w:numFmt w:val="decimal"/>
+      <w:pStyle w:val="berschrift8"/>
+      <w:lvlText w:val="%1.%2.%3.%4.%5.%6.%7.%8"/>
+      <w:lvlJc w:val="left"/>
+      <w:pPr>
+        <w:ind w:left="1440" w:hanging="1440"/>
+      </w:pPr>
+    </w:lvl>
+    <w:lvl w:ilvl="8">
+      <w:start w:val="1"/>
+      <w:numFmt w:val="decimal"/>
+      <w:pStyle w:val="berschrift9"/>
+      <w:lvlText w:val="%1.%2.%3.%4.%5.%6.%7.%8.%9"/>
+      <w:lvlJc w:val="left"/>
+      <w:pPr>
+        <w:ind w:left="1584" w:hanging="1584"/>
+      </w:pPr>
+    </w:lvl>
+  </w:abstractNum>
+  <w:abstractNum w:abstractNumId="14" w15:restartNumberingAfterBreak="0">
+    <w:nsid w:val="7DAD3815"/>
+    <w:multiLevelType w:val="multilevel"/>
+    <w:tmpl w:val="61FC7678"/>
     <w:lvl w:ilvl="0">
       <w:start w:val="1"/>
       <w:numFmt w:val="bullet"/>
@@ -17958,2571 +17083,52 @@
       </w:rPr>
     </w:lvl>
   </w:abstractNum>
-  <w:abstractNum w:abstractNumId="20" w15:restartNumberingAfterBreak="0">
-    <w:nsid w:val="3C415185"/>
-    <w:multiLevelType w:val="hybridMultilevel"/>
-    <w:tmpl w:val="42F06626"/>
-    <w:lvl w:ilvl="0" w:tplc="0C070001">
-      <w:start w:val="1"/>
-      <w:numFmt w:val="bullet"/>
-      <w:lvlText w:val=""/>
-      <w:lvlJc w:val="left"/>
-      <w:pPr>
-        <w:ind w:left="720" w:hanging="360"/>
-      </w:pPr>
-      <w:rPr>
-        <w:rFonts w:ascii="Symbol" w:hAnsi="Symbol" w:hint="default"/>
-      </w:rPr>
-    </w:lvl>
-    <w:lvl w:ilvl="1" w:tplc="0C070003" w:tentative="1">
-      <w:start w:val="1"/>
-      <w:numFmt w:val="bullet"/>
-      <w:lvlText w:val="o"/>
-      <w:lvlJc w:val="left"/>
-      <w:pPr>
-        <w:ind w:left="1440" w:hanging="360"/>
-      </w:pPr>
-      <w:rPr>
-        <w:rFonts w:ascii="Courier New" w:hAnsi="Courier New" w:cs="Courier New" w:hint="default"/>
-      </w:rPr>
-    </w:lvl>
-    <w:lvl w:ilvl="2" w:tplc="0C070005" w:tentative="1">
-      <w:start w:val="1"/>
-      <w:numFmt w:val="bullet"/>
-      <w:lvlText w:val=""/>
-      <w:lvlJc w:val="left"/>
-      <w:pPr>
-        <w:ind w:left="2160" w:hanging="360"/>
-      </w:pPr>
-      <w:rPr>
-        <w:rFonts w:ascii="Wingdings" w:hAnsi="Wingdings" w:hint="default"/>
-      </w:rPr>
-    </w:lvl>
-    <w:lvl w:ilvl="3" w:tplc="0C070001" w:tentative="1">
-      <w:start w:val="1"/>
-      <w:numFmt w:val="bullet"/>
-      <w:lvlText w:val=""/>
-      <w:lvlJc w:val="left"/>
-      <w:pPr>
-        <w:ind w:left="2880" w:hanging="360"/>
-      </w:pPr>
-      <w:rPr>
-        <w:rFonts w:ascii="Symbol" w:hAnsi="Symbol" w:hint="default"/>
-      </w:rPr>
-    </w:lvl>
-    <w:lvl w:ilvl="4" w:tplc="0C070003" w:tentative="1">
-      <w:start w:val="1"/>
-      <w:numFmt w:val="bullet"/>
-      <w:lvlText w:val="o"/>
-      <w:lvlJc w:val="left"/>
-      <w:pPr>
-        <w:ind w:left="3600" w:hanging="360"/>
-      </w:pPr>
-      <w:rPr>
-        <w:rFonts w:ascii="Courier New" w:hAnsi="Courier New" w:cs="Courier New" w:hint="default"/>
-      </w:rPr>
-    </w:lvl>
-    <w:lvl w:ilvl="5" w:tplc="0C070005" w:tentative="1">
-      <w:start w:val="1"/>
-      <w:numFmt w:val="bullet"/>
-      <w:lvlText w:val=""/>
-      <w:lvlJc w:val="left"/>
-      <w:pPr>
-        <w:ind w:left="4320" w:hanging="360"/>
-      </w:pPr>
-      <w:rPr>
-        <w:rFonts w:ascii="Wingdings" w:hAnsi="Wingdings" w:hint="default"/>
-      </w:rPr>
-    </w:lvl>
-    <w:lvl w:ilvl="6" w:tplc="0C070001" w:tentative="1">
-      <w:start w:val="1"/>
-      <w:numFmt w:val="bullet"/>
-      <w:lvlText w:val=""/>
-      <w:lvlJc w:val="left"/>
-      <w:pPr>
-        <w:ind w:left="5040" w:hanging="360"/>
-      </w:pPr>
-      <w:rPr>
-        <w:rFonts w:ascii="Symbol" w:hAnsi="Symbol" w:hint="default"/>
-      </w:rPr>
-    </w:lvl>
-    <w:lvl w:ilvl="7" w:tplc="0C070003" w:tentative="1">
-      <w:start w:val="1"/>
-      <w:numFmt w:val="bullet"/>
-      <w:lvlText w:val="o"/>
-      <w:lvlJc w:val="left"/>
-      <w:pPr>
-        <w:ind w:left="5760" w:hanging="360"/>
-      </w:pPr>
-      <w:rPr>
-        <w:rFonts w:ascii="Courier New" w:hAnsi="Courier New" w:cs="Courier New" w:hint="default"/>
-      </w:rPr>
-    </w:lvl>
-    <w:lvl w:ilvl="8" w:tplc="0C070005" w:tentative="1">
-      <w:start w:val="1"/>
-      <w:numFmt w:val="bullet"/>
-      <w:lvlText w:val=""/>
-      <w:lvlJc w:val="left"/>
-      <w:pPr>
-        <w:ind w:left="6480" w:hanging="360"/>
-      </w:pPr>
-      <w:rPr>
-        <w:rFonts w:ascii="Wingdings" w:hAnsi="Wingdings" w:hint="default"/>
-      </w:rPr>
-    </w:lvl>
-  </w:abstractNum>
-  <w:abstractNum w:abstractNumId="21" w15:restartNumberingAfterBreak="0">
-    <w:nsid w:val="43DE62B1"/>
-    <w:multiLevelType w:val="hybridMultilevel"/>
-    <w:tmpl w:val="C166F43C"/>
-    <w:lvl w:ilvl="0" w:tplc="0C070001">
-      <w:start w:val="1"/>
-      <w:numFmt w:val="bullet"/>
-      <w:lvlText w:val=""/>
-      <w:lvlJc w:val="left"/>
-      <w:pPr>
-        <w:ind w:left="720" w:hanging="360"/>
-      </w:pPr>
-      <w:rPr>
-        <w:rFonts w:ascii="Symbol" w:hAnsi="Symbol" w:hint="default"/>
-      </w:rPr>
-    </w:lvl>
-    <w:lvl w:ilvl="1" w:tplc="0C070003" w:tentative="1">
-      <w:start w:val="1"/>
-      <w:numFmt w:val="bullet"/>
-      <w:lvlText w:val="o"/>
-      <w:lvlJc w:val="left"/>
-      <w:pPr>
-        <w:ind w:left="1440" w:hanging="360"/>
-      </w:pPr>
-      <w:rPr>
-        <w:rFonts w:ascii="Courier New" w:hAnsi="Courier New" w:cs="Courier New" w:hint="default"/>
-      </w:rPr>
-    </w:lvl>
-    <w:lvl w:ilvl="2" w:tplc="0C070005" w:tentative="1">
-      <w:start w:val="1"/>
-      <w:numFmt w:val="bullet"/>
-      <w:lvlText w:val=""/>
-      <w:lvlJc w:val="left"/>
-      <w:pPr>
-        <w:ind w:left="2160" w:hanging="360"/>
-      </w:pPr>
-      <w:rPr>
-        <w:rFonts w:ascii="Wingdings" w:hAnsi="Wingdings" w:hint="default"/>
-      </w:rPr>
-    </w:lvl>
-    <w:lvl w:ilvl="3" w:tplc="0C070001" w:tentative="1">
-      <w:start w:val="1"/>
-      <w:numFmt w:val="bullet"/>
-      <w:lvlText w:val=""/>
-      <w:lvlJc w:val="left"/>
-      <w:pPr>
-        <w:ind w:left="2880" w:hanging="360"/>
-      </w:pPr>
-      <w:rPr>
-        <w:rFonts w:ascii="Symbol" w:hAnsi="Symbol" w:hint="default"/>
-      </w:rPr>
-    </w:lvl>
-    <w:lvl w:ilvl="4" w:tplc="0C070003" w:tentative="1">
-      <w:start w:val="1"/>
-      <w:numFmt w:val="bullet"/>
-      <w:lvlText w:val="o"/>
-      <w:lvlJc w:val="left"/>
-      <w:pPr>
-        <w:ind w:left="3600" w:hanging="360"/>
-      </w:pPr>
-      <w:rPr>
-        <w:rFonts w:ascii="Courier New" w:hAnsi="Courier New" w:cs="Courier New" w:hint="default"/>
-      </w:rPr>
-    </w:lvl>
-    <w:lvl w:ilvl="5" w:tplc="0C070005" w:tentative="1">
-      <w:start w:val="1"/>
-      <w:numFmt w:val="bullet"/>
-      <w:lvlText w:val=""/>
-      <w:lvlJc w:val="left"/>
-      <w:pPr>
-        <w:ind w:left="4320" w:hanging="360"/>
-      </w:pPr>
-      <w:rPr>
-        <w:rFonts w:ascii="Wingdings" w:hAnsi="Wingdings" w:hint="default"/>
-      </w:rPr>
-    </w:lvl>
-    <w:lvl w:ilvl="6" w:tplc="0C070001" w:tentative="1">
-      <w:start w:val="1"/>
-      <w:numFmt w:val="bullet"/>
-      <w:lvlText w:val=""/>
-      <w:lvlJc w:val="left"/>
-      <w:pPr>
-        <w:ind w:left="5040" w:hanging="360"/>
-      </w:pPr>
-      <w:rPr>
-        <w:rFonts w:ascii="Symbol" w:hAnsi="Symbol" w:hint="default"/>
-      </w:rPr>
-    </w:lvl>
-    <w:lvl w:ilvl="7" w:tplc="0C070003" w:tentative="1">
-      <w:start w:val="1"/>
-      <w:numFmt w:val="bullet"/>
-      <w:lvlText w:val="o"/>
-      <w:lvlJc w:val="left"/>
-      <w:pPr>
-        <w:ind w:left="5760" w:hanging="360"/>
-      </w:pPr>
-      <w:rPr>
-        <w:rFonts w:ascii="Courier New" w:hAnsi="Courier New" w:cs="Courier New" w:hint="default"/>
-      </w:rPr>
-    </w:lvl>
-    <w:lvl w:ilvl="8" w:tplc="0C070005" w:tentative="1">
-      <w:start w:val="1"/>
-      <w:numFmt w:val="bullet"/>
-      <w:lvlText w:val=""/>
-      <w:lvlJc w:val="left"/>
-      <w:pPr>
-        <w:ind w:left="6480" w:hanging="360"/>
-      </w:pPr>
-      <w:rPr>
-        <w:rFonts w:ascii="Wingdings" w:hAnsi="Wingdings" w:hint="default"/>
-      </w:rPr>
-    </w:lvl>
-  </w:abstractNum>
-  <w:abstractNum w:abstractNumId="22" w15:restartNumberingAfterBreak="0">
-    <w:nsid w:val="455B6EC5"/>
-    <w:multiLevelType w:val="multilevel"/>
-    <w:tmpl w:val="A6C2FB3A"/>
-    <w:lvl w:ilvl="0">
-      <w:start w:val="1"/>
-      <w:numFmt w:val="bullet"/>
-      <w:lvlText w:val=""/>
-      <w:lvlJc w:val="left"/>
-      <w:pPr>
-        <w:tabs>
-          <w:tab w:val="num" w:pos="720"/>
-        </w:tabs>
-        <w:ind w:left="720" w:hanging="360"/>
-      </w:pPr>
-      <w:rPr>
-        <w:rFonts w:ascii="Symbol" w:hAnsi="Symbol" w:hint="default"/>
-        <w:sz w:val="20"/>
-      </w:rPr>
-    </w:lvl>
-    <w:lvl w:ilvl="1">
-      <w:start w:val="1"/>
-      <w:numFmt w:val="bullet"/>
-      <w:lvlText w:val="o"/>
-      <w:lvlJc w:val="left"/>
-      <w:pPr>
-        <w:tabs>
-          <w:tab w:val="num" w:pos="1440"/>
-        </w:tabs>
-        <w:ind w:left="1440" w:hanging="360"/>
-      </w:pPr>
-      <w:rPr>
-        <w:rFonts w:ascii="Courier New" w:hAnsi="Courier New" w:cs="Times New Roman" w:hint="default"/>
-        <w:sz w:val="20"/>
-      </w:rPr>
-    </w:lvl>
-    <w:lvl w:ilvl="2">
-      <w:start w:val="1"/>
-      <w:numFmt w:val="bullet"/>
-      <w:lvlText w:val=""/>
-      <w:lvlJc w:val="left"/>
-      <w:pPr>
-        <w:tabs>
-          <w:tab w:val="num" w:pos="2160"/>
-        </w:tabs>
-        <w:ind w:left="2160" w:hanging="360"/>
-      </w:pPr>
-      <w:rPr>
-        <w:rFonts w:ascii="Wingdings" w:hAnsi="Wingdings" w:hint="default"/>
-        <w:sz w:val="20"/>
-      </w:rPr>
-    </w:lvl>
-    <w:lvl w:ilvl="3">
-      <w:start w:val="1"/>
-      <w:numFmt w:val="bullet"/>
-      <w:lvlText w:val=""/>
-      <w:lvlJc w:val="left"/>
-      <w:pPr>
-        <w:tabs>
-          <w:tab w:val="num" w:pos="2880"/>
-        </w:tabs>
-        <w:ind w:left="2880" w:hanging="360"/>
-      </w:pPr>
-      <w:rPr>
-        <w:rFonts w:ascii="Wingdings" w:hAnsi="Wingdings" w:hint="default"/>
-        <w:sz w:val="20"/>
-      </w:rPr>
-    </w:lvl>
-    <w:lvl w:ilvl="4">
-      <w:start w:val="1"/>
-      <w:numFmt w:val="bullet"/>
-      <w:lvlText w:val=""/>
-      <w:lvlJc w:val="left"/>
-      <w:pPr>
-        <w:tabs>
-          <w:tab w:val="num" w:pos="3600"/>
-        </w:tabs>
-        <w:ind w:left="3600" w:hanging="360"/>
-      </w:pPr>
-      <w:rPr>
-        <w:rFonts w:ascii="Wingdings" w:hAnsi="Wingdings" w:hint="default"/>
-        <w:sz w:val="20"/>
-      </w:rPr>
-    </w:lvl>
-    <w:lvl w:ilvl="5">
-      <w:start w:val="1"/>
-      <w:numFmt w:val="bullet"/>
-      <w:lvlText w:val=""/>
-      <w:lvlJc w:val="left"/>
-      <w:pPr>
-        <w:tabs>
-          <w:tab w:val="num" w:pos="4320"/>
-        </w:tabs>
-        <w:ind w:left="4320" w:hanging="360"/>
-      </w:pPr>
-      <w:rPr>
-        <w:rFonts w:ascii="Wingdings" w:hAnsi="Wingdings" w:hint="default"/>
-        <w:sz w:val="20"/>
-      </w:rPr>
-    </w:lvl>
-    <w:lvl w:ilvl="6">
-      <w:start w:val="1"/>
-      <w:numFmt w:val="bullet"/>
-      <w:lvlText w:val=""/>
-      <w:lvlJc w:val="left"/>
-      <w:pPr>
-        <w:tabs>
-          <w:tab w:val="num" w:pos="5040"/>
-        </w:tabs>
-        <w:ind w:left="5040" w:hanging="360"/>
-      </w:pPr>
-      <w:rPr>
-        <w:rFonts w:ascii="Wingdings" w:hAnsi="Wingdings" w:hint="default"/>
-        <w:sz w:val="20"/>
-      </w:rPr>
-    </w:lvl>
-    <w:lvl w:ilvl="7">
-      <w:start w:val="1"/>
-      <w:numFmt w:val="bullet"/>
-      <w:lvlText w:val=""/>
-      <w:lvlJc w:val="left"/>
-      <w:pPr>
-        <w:tabs>
-          <w:tab w:val="num" w:pos="5760"/>
-        </w:tabs>
-        <w:ind w:left="5760" w:hanging="360"/>
-      </w:pPr>
-      <w:rPr>
-        <w:rFonts w:ascii="Wingdings" w:hAnsi="Wingdings" w:hint="default"/>
-        <w:sz w:val="20"/>
-      </w:rPr>
-    </w:lvl>
-    <w:lvl w:ilvl="8">
-      <w:start w:val="1"/>
-      <w:numFmt w:val="bullet"/>
-      <w:lvlText w:val=""/>
-      <w:lvlJc w:val="left"/>
-      <w:pPr>
-        <w:tabs>
-          <w:tab w:val="num" w:pos="6480"/>
-        </w:tabs>
-        <w:ind w:left="6480" w:hanging="360"/>
-      </w:pPr>
-      <w:rPr>
-        <w:rFonts w:ascii="Wingdings" w:hAnsi="Wingdings" w:hint="default"/>
-        <w:sz w:val="20"/>
-      </w:rPr>
-    </w:lvl>
-  </w:abstractNum>
-  <w:abstractNum w:abstractNumId="23" w15:restartNumberingAfterBreak="0">
-    <w:nsid w:val="47432A97"/>
-    <w:multiLevelType w:val="multilevel"/>
-    <w:tmpl w:val="58CE367E"/>
-    <w:lvl w:ilvl="0">
-      <w:start w:val="1"/>
-      <w:numFmt w:val="bullet"/>
-      <w:lvlText w:val=""/>
-      <w:lvlJc w:val="left"/>
-      <w:pPr>
-        <w:tabs>
-          <w:tab w:val="num" w:pos="720"/>
-        </w:tabs>
-        <w:ind w:left="720" w:hanging="360"/>
-      </w:pPr>
-      <w:rPr>
-        <w:rFonts w:ascii="Symbol" w:hAnsi="Symbol" w:hint="default"/>
-        <w:sz w:val="20"/>
-      </w:rPr>
-    </w:lvl>
-    <w:lvl w:ilvl="1">
-      <w:start w:val="1"/>
-      <w:numFmt w:val="bullet"/>
-      <w:lvlText w:val="o"/>
-      <w:lvlJc w:val="left"/>
-      <w:pPr>
-        <w:tabs>
-          <w:tab w:val="num" w:pos="1440"/>
-        </w:tabs>
-        <w:ind w:left="1440" w:hanging="360"/>
-      </w:pPr>
-      <w:rPr>
-        <w:rFonts w:ascii="Courier New" w:hAnsi="Courier New" w:cs="Times New Roman" w:hint="default"/>
-        <w:sz w:val="20"/>
-      </w:rPr>
-    </w:lvl>
-    <w:lvl w:ilvl="2">
-      <w:start w:val="1"/>
-      <w:numFmt w:val="bullet"/>
-      <w:lvlText w:val=""/>
-      <w:lvlJc w:val="left"/>
-      <w:pPr>
-        <w:tabs>
-          <w:tab w:val="num" w:pos="2160"/>
-        </w:tabs>
-        <w:ind w:left="2160" w:hanging="360"/>
-      </w:pPr>
-      <w:rPr>
-        <w:rFonts w:ascii="Wingdings" w:hAnsi="Wingdings" w:hint="default"/>
-        <w:sz w:val="20"/>
-      </w:rPr>
-    </w:lvl>
-    <w:lvl w:ilvl="3">
-      <w:start w:val="1"/>
-      <w:numFmt w:val="bullet"/>
-      <w:lvlText w:val=""/>
-      <w:lvlJc w:val="left"/>
-      <w:pPr>
-        <w:tabs>
-          <w:tab w:val="num" w:pos="2880"/>
-        </w:tabs>
-        <w:ind w:left="2880" w:hanging="360"/>
-      </w:pPr>
-      <w:rPr>
-        <w:rFonts w:ascii="Wingdings" w:hAnsi="Wingdings" w:hint="default"/>
-        <w:sz w:val="20"/>
-      </w:rPr>
-    </w:lvl>
-    <w:lvl w:ilvl="4">
-      <w:start w:val="1"/>
-      <w:numFmt w:val="bullet"/>
-      <w:lvlText w:val=""/>
-      <w:lvlJc w:val="left"/>
-      <w:pPr>
-        <w:tabs>
-          <w:tab w:val="num" w:pos="3600"/>
-        </w:tabs>
-        <w:ind w:left="3600" w:hanging="360"/>
-      </w:pPr>
-      <w:rPr>
-        <w:rFonts w:ascii="Wingdings" w:hAnsi="Wingdings" w:hint="default"/>
-        <w:sz w:val="20"/>
-      </w:rPr>
-    </w:lvl>
-    <w:lvl w:ilvl="5">
-      <w:start w:val="1"/>
-      <w:numFmt w:val="bullet"/>
-      <w:lvlText w:val=""/>
-      <w:lvlJc w:val="left"/>
-      <w:pPr>
-        <w:tabs>
-          <w:tab w:val="num" w:pos="4320"/>
-        </w:tabs>
-        <w:ind w:left="4320" w:hanging="360"/>
-      </w:pPr>
-      <w:rPr>
-        <w:rFonts w:ascii="Wingdings" w:hAnsi="Wingdings" w:hint="default"/>
-        <w:sz w:val="20"/>
-      </w:rPr>
-    </w:lvl>
-    <w:lvl w:ilvl="6">
-      <w:start w:val="1"/>
-      <w:numFmt w:val="bullet"/>
-      <w:lvlText w:val=""/>
-      <w:lvlJc w:val="left"/>
-      <w:pPr>
-        <w:tabs>
-          <w:tab w:val="num" w:pos="5040"/>
-        </w:tabs>
-        <w:ind w:left="5040" w:hanging="360"/>
-      </w:pPr>
-      <w:rPr>
-        <w:rFonts w:ascii="Wingdings" w:hAnsi="Wingdings" w:hint="default"/>
-        <w:sz w:val="20"/>
-      </w:rPr>
-    </w:lvl>
-    <w:lvl w:ilvl="7">
-      <w:start w:val="1"/>
-      <w:numFmt w:val="bullet"/>
-      <w:lvlText w:val=""/>
-      <w:lvlJc w:val="left"/>
-      <w:pPr>
-        <w:tabs>
-          <w:tab w:val="num" w:pos="5760"/>
-        </w:tabs>
-        <w:ind w:left="5760" w:hanging="360"/>
-      </w:pPr>
-      <w:rPr>
-        <w:rFonts w:ascii="Wingdings" w:hAnsi="Wingdings" w:hint="default"/>
-        <w:sz w:val="20"/>
-      </w:rPr>
-    </w:lvl>
-    <w:lvl w:ilvl="8">
-      <w:start w:val="1"/>
-      <w:numFmt w:val="bullet"/>
-      <w:lvlText w:val=""/>
-      <w:lvlJc w:val="left"/>
-      <w:pPr>
-        <w:tabs>
-          <w:tab w:val="num" w:pos="6480"/>
-        </w:tabs>
-        <w:ind w:left="6480" w:hanging="360"/>
-      </w:pPr>
-      <w:rPr>
-        <w:rFonts w:ascii="Wingdings" w:hAnsi="Wingdings" w:hint="default"/>
-        <w:sz w:val="20"/>
-      </w:rPr>
-    </w:lvl>
-  </w:abstractNum>
-  <w:abstractNum w:abstractNumId="24" w15:restartNumberingAfterBreak="0">
-    <w:nsid w:val="484246CC"/>
-    <w:multiLevelType w:val="multilevel"/>
-    <w:tmpl w:val="A5DC5566"/>
-    <w:lvl w:ilvl="0">
-      <w:start w:val="1"/>
-      <w:numFmt w:val="bullet"/>
-      <w:lvlText w:val=""/>
-      <w:lvlJc w:val="left"/>
-      <w:pPr>
-        <w:tabs>
-          <w:tab w:val="num" w:pos="720"/>
-        </w:tabs>
-        <w:ind w:left="720" w:hanging="360"/>
-      </w:pPr>
-      <w:rPr>
-        <w:rFonts w:ascii="Symbol" w:hAnsi="Symbol" w:hint="default"/>
-        <w:sz w:val="20"/>
-      </w:rPr>
-    </w:lvl>
-    <w:lvl w:ilvl="1">
-      <w:start w:val="1"/>
-      <w:numFmt w:val="bullet"/>
-      <w:lvlText w:val="o"/>
-      <w:lvlJc w:val="left"/>
-      <w:pPr>
-        <w:tabs>
-          <w:tab w:val="num" w:pos="1440"/>
-        </w:tabs>
-        <w:ind w:left="1440" w:hanging="360"/>
-      </w:pPr>
-      <w:rPr>
-        <w:rFonts w:ascii="Courier New" w:hAnsi="Courier New" w:cs="Times New Roman" w:hint="default"/>
-        <w:sz w:val="20"/>
-      </w:rPr>
-    </w:lvl>
-    <w:lvl w:ilvl="2">
-      <w:start w:val="1"/>
-      <w:numFmt w:val="bullet"/>
-      <w:lvlText w:val=""/>
-      <w:lvlJc w:val="left"/>
-      <w:pPr>
-        <w:tabs>
-          <w:tab w:val="num" w:pos="2160"/>
-        </w:tabs>
-        <w:ind w:left="2160" w:hanging="360"/>
-      </w:pPr>
-      <w:rPr>
-        <w:rFonts w:ascii="Wingdings" w:hAnsi="Wingdings" w:hint="default"/>
-        <w:sz w:val="20"/>
-      </w:rPr>
-    </w:lvl>
-    <w:lvl w:ilvl="3">
-      <w:start w:val="1"/>
-      <w:numFmt w:val="bullet"/>
-      <w:lvlText w:val=""/>
-      <w:lvlJc w:val="left"/>
-      <w:pPr>
-        <w:tabs>
-          <w:tab w:val="num" w:pos="2880"/>
-        </w:tabs>
-        <w:ind w:left="2880" w:hanging="360"/>
-      </w:pPr>
-      <w:rPr>
-        <w:rFonts w:ascii="Wingdings" w:hAnsi="Wingdings" w:hint="default"/>
-        <w:sz w:val="20"/>
-      </w:rPr>
-    </w:lvl>
-    <w:lvl w:ilvl="4">
-      <w:start w:val="1"/>
-      <w:numFmt w:val="bullet"/>
-      <w:lvlText w:val=""/>
-      <w:lvlJc w:val="left"/>
-      <w:pPr>
-        <w:tabs>
-          <w:tab w:val="num" w:pos="3600"/>
-        </w:tabs>
-        <w:ind w:left="3600" w:hanging="360"/>
-      </w:pPr>
-      <w:rPr>
-        <w:rFonts w:ascii="Wingdings" w:hAnsi="Wingdings" w:hint="default"/>
-        <w:sz w:val="20"/>
-      </w:rPr>
-    </w:lvl>
-    <w:lvl w:ilvl="5">
-      <w:start w:val="1"/>
-      <w:numFmt w:val="bullet"/>
-      <w:lvlText w:val=""/>
-      <w:lvlJc w:val="left"/>
-      <w:pPr>
-        <w:tabs>
-          <w:tab w:val="num" w:pos="4320"/>
-        </w:tabs>
-        <w:ind w:left="4320" w:hanging="360"/>
-      </w:pPr>
-      <w:rPr>
-        <w:rFonts w:ascii="Wingdings" w:hAnsi="Wingdings" w:hint="default"/>
-        <w:sz w:val="20"/>
-      </w:rPr>
-    </w:lvl>
-    <w:lvl w:ilvl="6">
-      <w:start w:val="1"/>
-      <w:numFmt w:val="bullet"/>
-      <w:lvlText w:val=""/>
-      <w:lvlJc w:val="left"/>
-      <w:pPr>
-        <w:tabs>
-          <w:tab w:val="num" w:pos="5040"/>
-        </w:tabs>
-        <w:ind w:left="5040" w:hanging="360"/>
-      </w:pPr>
-      <w:rPr>
-        <w:rFonts w:ascii="Wingdings" w:hAnsi="Wingdings" w:hint="default"/>
-        <w:sz w:val="20"/>
-      </w:rPr>
-    </w:lvl>
-    <w:lvl w:ilvl="7">
-      <w:start w:val="1"/>
-      <w:numFmt w:val="bullet"/>
-      <w:lvlText w:val=""/>
-      <w:lvlJc w:val="left"/>
-      <w:pPr>
-        <w:tabs>
-          <w:tab w:val="num" w:pos="5760"/>
-        </w:tabs>
-        <w:ind w:left="5760" w:hanging="360"/>
-      </w:pPr>
-      <w:rPr>
-        <w:rFonts w:ascii="Wingdings" w:hAnsi="Wingdings" w:hint="default"/>
-        <w:sz w:val="20"/>
-      </w:rPr>
-    </w:lvl>
-    <w:lvl w:ilvl="8">
-      <w:start w:val="1"/>
-      <w:numFmt w:val="bullet"/>
-      <w:lvlText w:val=""/>
-      <w:lvlJc w:val="left"/>
-      <w:pPr>
-        <w:tabs>
-          <w:tab w:val="num" w:pos="6480"/>
-        </w:tabs>
-        <w:ind w:left="6480" w:hanging="360"/>
-      </w:pPr>
-      <w:rPr>
-        <w:rFonts w:ascii="Wingdings" w:hAnsi="Wingdings" w:hint="default"/>
-        <w:sz w:val="20"/>
-      </w:rPr>
-    </w:lvl>
-  </w:abstractNum>
-  <w:abstractNum w:abstractNumId="25" w15:restartNumberingAfterBreak="0">
-    <w:nsid w:val="4C2B45DB"/>
-    <w:multiLevelType w:val="multilevel"/>
-    <w:tmpl w:val="2EA0366C"/>
-    <w:lvl w:ilvl="0">
-      <w:start w:val="1"/>
-      <w:numFmt w:val="bullet"/>
-      <w:lvlText w:val=""/>
-      <w:lvlJc w:val="left"/>
-      <w:pPr>
-        <w:tabs>
-          <w:tab w:val="num" w:pos="720"/>
-        </w:tabs>
-        <w:ind w:left="720" w:hanging="360"/>
-      </w:pPr>
-      <w:rPr>
-        <w:rFonts w:ascii="Symbol" w:hAnsi="Symbol" w:hint="default"/>
-        <w:sz w:val="20"/>
-      </w:rPr>
-    </w:lvl>
-    <w:lvl w:ilvl="1" w:tentative="1">
-      <w:start w:val="1"/>
-      <w:numFmt w:val="bullet"/>
-      <w:lvlText w:val="o"/>
-      <w:lvlJc w:val="left"/>
-      <w:pPr>
-        <w:tabs>
-          <w:tab w:val="num" w:pos="1440"/>
-        </w:tabs>
-        <w:ind w:left="1440" w:hanging="360"/>
-      </w:pPr>
-      <w:rPr>
-        <w:rFonts w:ascii="Courier New" w:hAnsi="Courier New" w:hint="default"/>
-        <w:sz w:val="20"/>
-      </w:rPr>
-    </w:lvl>
-    <w:lvl w:ilvl="2" w:tentative="1">
-      <w:start w:val="1"/>
-      <w:numFmt w:val="bullet"/>
-      <w:lvlText w:val=""/>
-      <w:lvlJc w:val="left"/>
-      <w:pPr>
-        <w:tabs>
-          <w:tab w:val="num" w:pos="2160"/>
-        </w:tabs>
-        <w:ind w:left="2160" w:hanging="360"/>
-      </w:pPr>
-      <w:rPr>
-        <w:rFonts w:ascii="Wingdings" w:hAnsi="Wingdings" w:hint="default"/>
-        <w:sz w:val="20"/>
-      </w:rPr>
-    </w:lvl>
-    <w:lvl w:ilvl="3" w:tentative="1">
-      <w:start w:val="1"/>
-      <w:numFmt w:val="bullet"/>
-      <w:lvlText w:val=""/>
-      <w:lvlJc w:val="left"/>
-      <w:pPr>
-        <w:tabs>
-          <w:tab w:val="num" w:pos="2880"/>
-        </w:tabs>
-        <w:ind w:left="2880" w:hanging="360"/>
-      </w:pPr>
-      <w:rPr>
-        <w:rFonts w:ascii="Wingdings" w:hAnsi="Wingdings" w:hint="default"/>
-        <w:sz w:val="20"/>
-      </w:rPr>
-    </w:lvl>
-    <w:lvl w:ilvl="4" w:tentative="1">
-      <w:start w:val="1"/>
-      <w:numFmt w:val="bullet"/>
-      <w:lvlText w:val=""/>
-      <w:lvlJc w:val="left"/>
-      <w:pPr>
-        <w:tabs>
-          <w:tab w:val="num" w:pos="3600"/>
-        </w:tabs>
-        <w:ind w:left="3600" w:hanging="360"/>
-      </w:pPr>
-      <w:rPr>
-        <w:rFonts w:ascii="Wingdings" w:hAnsi="Wingdings" w:hint="default"/>
-        <w:sz w:val="20"/>
-      </w:rPr>
-    </w:lvl>
-    <w:lvl w:ilvl="5" w:tentative="1">
-      <w:start w:val="1"/>
-      <w:numFmt w:val="bullet"/>
-      <w:lvlText w:val=""/>
-      <w:lvlJc w:val="left"/>
-      <w:pPr>
-        <w:tabs>
-          <w:tab w:val="num" w:pos="4320"/>
-        </w:tabs>
-        <w:ind w:left="4320" w:hanging="360"/>
-      </w:pPr>
-      <w:rPr>
-        <w:rFonts w:ascii="Wingdings" w:hAnsi="Wingdings" w:hint="default"/>
-        <w:sz w:val="20"/>
-      </w:rPr>
-    </w:lvl>
-    <w:lvl w:ilvl="6" w:tentative="1">
-      <w:start w:val="1"/>
-      <w:numFmt w:val="bullet"/>
-      <w:lvlText w:val=""/>
-      <w:lvlJc w:val="left"/>
-      <w:pPr>
-        <w:tabs>
-          <w:tab w:val="num" w:pos="5040"/>
-        </w:tabs>
-        <w:ind w:left="5040" w:hanging="360"/>
-      </w:pPr>
-      <w:rPr>
-        <w:rFonts w:ascii="Wingdings" w:hAnsi="Wingdings" w:hint="default"/>
-        <w:sz w:val="20"/>
-      </w:rPr>
-    </w:lvl>
-    <w:lvl w:ilvl="7" w:tentative="1">
-      <w:start w:val="1"/>
-      <w:numFmt w:val="bullet"/>
-      <w:lvlText w:val=""/>
-      <w:lvlJc w:val="left"/>
-      <w:pPr>
-        <w:tabs>
-          <w:tab w:val="num" w:pos="5760"/>
-        </w:tabs>
-        <w:ind w:left="5760" w:hanging="360"/>
-      </w:pPr>
-      <w:rPr>
-        <w:rFonts w:ascii="Wingdings" w:hAnsi="Wingdings" w:hint="default"/>
-        <w:sz w:val="20"/>
-      </w:rPr>
-    </w:lvl>
-    <w:lvl w:ilvl="8" w:tentative="1">
-      <w:start w:val="1"/>
-      <w:numFmt w:val="bullet"/>
-      <w:lvlText w:val=""/>
-      <w:lvlJc w:val="left"/>
-      <w:pPr>
-        <w:tabs>
-          <w:tab w:val="num" w:pos="6480"/>
-        </w:tabs>
-        <w:ind w:left="6480" w:hanging="360"/>
-      </w:pPr>
-      <w:rPr>
-        <w:rFonts w:ascii="Wingdings" w:hAnsi="Wingdings" w:hint="default"/>
-        <w:sz w:val="20"/>
-      </w:rPr>
-    </w:lvl>
-  </w:abstractNum>
-  <w:abstractNum w:abstractNumId="26" w15:restartNumberingAfterBreak="0">
-    <w:nsid w:val="4C9651AD"/>
-    <w:multiLevelType w:val="hybridMultilevel"/>
-    <w:tmpl w:val="19C85048"/>
-    <w:lvl w:ilvl="0" w:tplc="0C070001">
-      <w:start w:val="1"/>
-      <w:numFmt w:val="bullet"/>
-      <w:lvlText w:val=""/>
-      <w:lvlJc w:val="left"/>
-      <w:pPr>
-        <w:ind w:left="720" w:hanging="360"/>
-      </w:pPr>
-      <w:rPr>
-        <w:rFonts w:ascii="Symbol" w:hAnsi="Symbol" w:hint="default"/>
-      </w:rPr>
-    </w:lvl>
-    <w:lvl w:ilvl="1" w:tplc="0C070003" w:tentative="1">
-      <w:start w:val="1"/>
-      <w:numFmt w:val="bullet"/>
-      <w:lvlText w:val="o"/>
-      <w:lvlJc w:val="left"/>
-      <w:pPr>
-        <w:ind w:left="1440" w:hanging="360"/>
-      </w:pPr>
-      <w:rPr>
-        <w:rFonts w:ascii="Courier New" w:hAnsi="Courier New" w:cs="Courier New" w:hint="default"/>
-      </w:rPr>
-    </w:lvl>
-    <w:lvl w:ilvl="2" w:tplc="0C070005" w:tentative="1">
-      <w:start w:val="1"/>
-      <w:numFmt w:val="bullet"/>
-      <w:lvlText w:val=""/>
-      <w:lvlJc w:val="left"/>
-      <w:pPr>
-        <w:ind w:left="2160" w:hanging="360"/>
-      </w:pPr>
-      <w:rPr>
-        <w:rFonts w:ascii="Wingdings" w:hAnsi="Wingdings" w:hint="default"/>
-      </w:rPr>
-    </w:lvl>
-    <w:lvl w:ilvl="3" w:tplc="0C070001" w:tentative="1">
-      <w:start w:val="1"/>
-      <w:numFmt w:val="bullet"/>
-      <w:lvlText w:val=""/>
-      <w:lvlJc w:val="left"/>
-      <w:pPr>
-        <w:ind w:left="2880" w:hanging="360"/>
-      </w:pPr>
-      <w:rPr>
-        <w:rFonts w:ascii="Symbol" w:hAnsi="Symbol" w:hint="default"/>
-      </w:rPr>
-    </w:lvl>
-    <w:lvl w:ilvl="4" w:tplc="0C070003" w:tentative="1">
-      <w:start w:val="1"/>
-      <w:numFmt w:val="bullet"/>
-      <w:lvlText w:val="o"/>
-      <w:lvlJc w:val="left"/>
-      <w:pPr>
-        <w:ind w:left="3600" w:hanging="360"/>
-      </w:pPr>
-      <w:rPr>
-        <w:rFonts w:ascii="Courier New" w:hAnsi="Courier New" w:cs="Courier New" w:hint="default"/>
-      </w:rPr>
-    </w:lvl>
-    <w:lvl w:ilvl="5" w:tplc="0C070005" w:tentative="1">
-      <w:start w:val="1"/>
-      <w:numFmt w:val="bullet"/>
-      <w:lvlText w:val=""/>
-      <w:lvlJc w:val="left"/>
-      <w:pPr>
-        <w:ind w:left="4320" w:hanging="360"/>
-      </w:pPr>
-      <w:rPr>
-        <w:rFonts w:ascii="Wingdings" w:hAnsi="Wingdings" w:hint="default"/>
-      </w:rPr>
-    </w:lvl>
-    <w:lvl w:ilvl="6" w:tplc="0C070001" w:tentative="1">
-      <w:start w:val="1"/>
-      <w:numFmt w:val="bullet"/>
-      <w:lvlText w:val=""/>
-      <w:lvlJc w:val="left"/>
-      <w:pPr>
-        <w:ind w:left="5040" w:hanging="360"/>
-      </w:pPr>
-      <w:rPr>
-        <w:rFonts w:ascii="Symbol" w:hAnsi="Symbol" w:hint="default"/>
-      </w:rPr>
-    </w:lvl>
-    <w:lvl w:ilvl="7" w:tplc="0C070003" w:tentative="1">
-      <w:start w:val="1"/>
-      <w:numFmt w:val="bullet"/>
-      <w:lvlText w:val="o"/>
-      <w:lvlJc w:val="left"/>
-      <w:pPr>
-        <w:ind w:left="5760" w:hanging="360"/>
-      </w:pPr>
-      <w:rPr>
-        <w:rFonts w:ascii="Courier New" w:hAnsi="Courier New" w:cs="Courier New" w:hint="default"/>
-      </w:rPr>
-    </w:lvl>
-    <w:lvl w:ilvl="8" w:tplc="0C070005" w:tentative="1">
-      <w:start w:val="1"/>
-      <w:numFmt w:val="bullet"/>
-      <w:lvlText w:val=""/>
-      <w:lvlJc w:val="left"/>
-      <w:pPr>
-        <w:ind w:left="6480" w:hanging="360"/>
-      </w:pPr>
-      <w:rPr>
-        <w:rFonts w:ascii="Wingdings" w:hAnsi="Wingdings" w:hint="default"/>
-      </w:rPr>
-    </w:lvl>
-  </w:abstractNum>
-  <w:abstractNum w:abstractNumId="27" w15:restartNumberingAfterBreak="0">
-    <w:nsid w:val="4C9E0BC3"/>
-    <w:multiLevelType w:val="multilevel"/>
-    <w:tmpl w:val="F0FA29FA"/>
-    <w:lvl w:ilvl="0">
-      <w:start w:val="1"/>
-      <w:numFmt w:val="bullet"/>
-      <w:lvlText w:val=""/>
-      <w:lvlJc w:val="left"/>
-      <w:pPr>
-        <w:tabs>
-          <w:tab w:val="num" w:pos="720"/>
-        </w:tabs>
-        <w:ind w:left="720" w:hanging="360"/>
-      </w:pPr>
-      <w:rPr>
-        <w:rFonts w:ascii="Symbol" w:hAnsi="Symbol" w:hint="default"/>
-        <w:sz w:val="20"/>
-      </w:rPr>
-    </w:lvl>
-    <w:lvl w:ilvl="1" w:tentative="1">
-      <w:start w:val="1"/>
-      <w:numFmt w:val="bullet"/>
-      <w:lvlText w:val=""/>
-      <w:lvlJc w:val="left"/>
-      <w:pPr>
-        <w:tabs>
-          <w:tab w:val="num" w:pos="1440"/>
-        </w:tabs>
-        <w:ind w:left="1440" w:hanging="360"/>
-      </w:pPr>
-      <w:rPr>
-        <w:rFonts w:ascii="Symbol" w:hAnsi="Symbol" w:hint="default"/>
-        <w:sz w:val="20"/>
-      </w:rPr>
-    </w:lvl>
-    <w:lvl w:ilvl="2" w:tentative="1">
-      <w:start w:val="1"/>
-      <w:numFmt w:val="bullet"/>
-      <w:lvlText w:val=""/>
-      <w:lvlJc w:val="left"/>
-      <w:pPr>
-        <w:tabs>
-          <w:tab w:val="num" w:pos="2160"/>
-        </w:tabs>
-        <w:ind w:left="2160" w:hanging="360"/>
-      </w:pPr>
-      <w:rPr>
-        <w:rFonts w:ascii="Symbol" w:hAnsi="Symbol" w:hint="default"/>
-        <w:sz w:val="20"/>
-      </w:rPr>
-    </w:lvl>
-    <w:lvl w:ilvl="3" w:tentative="1">
-      <w:start w:val="1"/>
-      <w:numFmt w:val="bullet"/>
-      <w:lvlText w:val=""/>
-      <w:lvlJc w:val="left"/>
-      <w:pPr>
-        <w:tabs>
-          <w:tab w:val="num" w:pos="2880"/>
-        </w:tabs>
-        <w:ind w:left="2880" w:hanging="360"/>
-      </w:pPr>
-      <w:rPr>
-        <w:rFonts w:ascii="Symbol" w:hAnsi="Symbol" w:hint="default"/>
-        <w:sz w:val="20"/>
-      </w:rPr>
-    </w:lvl>
-    <w:lvl w:ilvl="4" w:tentative="1">
-      <w:start w:val="1"/>
-      <w:numFmt w:val="bullet"/>
-      <w:lvlText w:val=""/>
-      <w:lvlJc w:val="left"/>
-      <w:pPr>
-        <w:tabs>
-          <w:tab w:val="num" w:pos="3600"/>
-        </w:tabs>
-        <w:ind w:left="3600" w:hanging="360"/>
-      </w:pPr>
-      <w:rPr>
-        <w:rFonts w:ascii="Symbol" w:hAnsi="Symbol" w:hint="default"/>
-        <w:sz w:val="20"/>
-      </w:rPr>
-    </w:lvl>
-    <w:lvl w:ilvl="5" w:tentative="1">
-      <w:start w:val="1"/>
-      <w:numFmt w:val="bullet"/>
-      <w:lvlText w:val=""/>
-      <w:lvlJc w:val="left"/>
-      <w:pPr>
-        <w:tabs>
-          <w:tab w:val="num" w:pos="4320"/>
-        </w:tabs>
-        <w:ind w:left="4320" w:hanging="360"/>
-      </w:pPr>
-      <w:rPr>
-        <w:rFonts w:ascii="Symbol" w:hAnsi="Symbol" w:hint="default"/>
-        <w:sz w:val="20"/>
-      </w:rPr>
-    </w:lvl>
-    <w:lvl w:ilvl="6" w:tentative="1">
-      <w:start w:val="1"/>
-      <w:numFmt w:val="bullet"/>
-      <w:lvlText w:val=""/>
-      <w:lvlJc w:val="left"/>
-      <w:pPr>
-        <w:tabs>
-          <w:tab w:val="num" w:pos="5040"/>
-        </w:tabs>
-        <w:ind w:left="5040" w:hanging="360"/>
-      </w:pPr>
-      <w:rPr>
-        <w:rFonts w:ascii="Symbol" w:hAnsi="Symbol" w:hint="default"/>
-        <w:sz w:val="20"/>
-      </w:rPr>
-    </w:lvl>
-    <w:lvl w:ilvl="7" w:tentative="1">
-      <w:start w:val="1"/>
-      <w:numFmt w:val="bullet"/>
-      <w:lvlText w:val=""/>
-      <w:lvlJc w:val="left"/>
-      <w:pPr>
-        <w:tabs>
-          <w:tab w:val="num" w:pos="5760"/>
-        </w:tabs>
-        <w:ind w:left="5760" w:hanging="360"/>
-      </w:pPr>
-      <w:rPr>
-        <w:rFonts w:ascii="Symbol" w:hAnsi="Symbol" w:hint="default"/>
-        <w:sz w:val="20"/>
-      </w:rPr>
-    </w:lvl>
-    <w:lvl w:ilvl="8" w:tentative="1">
-      <w:start w:val="1"/>
-      <w:numFmt w:val="bullet"/>
-      <w:lvlText w:val=""/>
-      <w:lvlJc w:val="left"/>
-      <w:pPr>
-        <w:tabs>
-          <w:tab w:val="num" w:pos="6480"/>
-        </w:tabs>
-        <w:ind w:left="6480" w:hanging="360"/>
-      </w:pPr>
-      <w:rPr>
-        <w:rFonts w:ascii="Symbol" w:hAnsi="Symbol" w:hint="default"/>
-        <w:sz w:val="20"/>
-      </w:rPr>
-    </w:lvl>
-  </w:abstractNum>
-  <w:abstractNum w:abstractNumId="28" w15:restartNumberingAfterBreak="0">
-    <w:nsid w:val="4D8D56B8"/>
-    <w:multiLevelType w:val="multilevel"/>
-    <w:tmpl w:val="2DDA60A2"/>
-    <w:lvl w:ilvl="0">
-      <w:start w:val="1"/>
-      <w:numFmt w:val="bullet"/>
-      <w:lvlText w:val=""/>
-      <w:lvlJc w:val="left"/>
-      <w:pPr>
-        <w:tabs>
-          <w:tab w:val="num" w:pos="720"/>
-        </w:tabs>
-        <w:ind w:left="720" w:hanging="360"/>
-      </w:pPr>
-      <w:rPr>
-        <w:rFonts w:ascii="Symbol" w:hAnsi="Symbol" w:hint="default"/>
-        <w:sz w:val="20"/>
-      </w:rPr>
-    </w:lvl>
-    <w:lvl w:ilvl="1" w:tentative="1">
-      <w:start w:val="1"/>
-      <w:numFmt w:val="bullet"/>
-      <w:lvlText w:val="o"/>
-      <w:lvlJc w:val="left"/>
-      <w:pPr>
-        <w:tabs>
-          <w:tab w:val="num" w:pos="1440"/>
-        </w:tabs>
-        <w:ind w:left="1440" w:hanging="360"/>
-      </w:pPr>
-      <w:rPr>
-        <w:rFonts w:ascii="Courier New" w:hAnsi="Courier New" w:hint="default"/>
-        <w:sz w:val="20"/>
-      </w:rPr>
-    </w:lvl>
-    <w:lvl w:ilvl="2" w:tentative="1">
-      <w:start w:val="1"/>
-      <w:numFmt w:val="bullet"/>
-      <w:lvlText w:val=""/>
-      <w:lvlJc w:val="left"/>
-      <w:pPr>
-        <w:tabs>
-          <w:tab w:val="num" w:pos="2160"/>
-        </w:tabs>
-        <w:ind w:left="2160" w:hanging="360"/>
-      </w:pPr>
-      <w:rPr>
-        <w:rFonts w:ascii="Wingdings" w:hAnsi="Wingdings" w:hint="default"/>
-        <w:sz w:val="20"/>
-      </w:rPr>
-    </w:lvl>
-    <w:lvl w:ilvl="3" w:tentative="1">
-      <w:start w:val="1"/>
-      <w:numFmt w:val="bullet"/>
-      <w:lvlText w:val=""/>
-      <w:lvlJc w:val="left"/>
-      <w:pPr>
-        <w:tabs>
-          <w:tab w:val="num" w:pos="2880"/>
-        </w:tabs>
-        <w:ind w:left="2880" w:hanging="360"/>
-      </w:pPr>
-      <w:rPr>
-        <w:rFonts w:ascii="Wingdings" w:hAnsi="Wingdings" w:hint="default"/>
-        <w:sz w:val="20"/>
-      </w:rPr>
-    </w:lvl>
-    <w:lvl w:ilvl="4" w:tentative="1">
-      <w:start w:val="1"/>
-      <w:numFmt w:val="bullet"/>
-      <w:lvlText w:val=""/>
-      <w:lvlJc w:val="left"/>
-      <w:pPr>
-        <w:tabs>
-          <w:tab w:val="num" w:pos="3600"/>
-        </w:tabs>
-        <w:ind w:left="3600" w:hanging="360"/>
-      </w:pPr>
-      <w:rPr>
-        <w:rFonts w:ascii="Wingdings" w:hAnsi="Wingdings" w:hint="default"/>
-        <w:sz w:val="20"/>
-      </w:rPr>
-    </w:lvl>
-    <w:lvl w:ilvl="5" w:tentative="1">
-      <w:start w:val="1"/>
-      <w:numFmt w:val="bullet"/>
-      <w:lvlText w:val=""/>
-      <w:lvlJc w:val="left"/>
-      <w:pPr>
-        <w:tabs>
-          <w:tab w:val="num" w:pos="4320"/>
-        </w:tabs>
-        <w:ind w:left="4320" w:hanging="360"/>
-      </w:pPr>
-      <w:rPr>
-        <w:rFonts w:ascii="Wingdings" w:hAnsi="Wingdings" w:hint="default"/>
-        <w:sz w:val="20"/>
-      </w:rPr>
-    </w:lvl>
-    <w:lvl w:ilvl="6" w:tentative="1">
-      <w:start w:val="1"/>
-      <w:numFmt w:val="bullet"/>
-      <w:lvlText w:val=""/>
-      <w:lvlJc w:val="left"/>
-      <w:pPr>
-        <w:tabs>
-          <w:tab w:val="num" w:pos="5040"/>
-        </w:tabs>
-        <w:ind w:left="5040" w:hanging="360"/>
-      </w:pPr>
-      <w:rPr>
-        <w:rFonts w:ascii="Wingdings" w:hAnsi="Wingdings" w:hint="default"/>
-        <w:sz w:val="20"/>
-      </w:rPr>
-    </w:lvl>
-    <w:lvl w:ilvl="7" w:tentative="1">
-      <w:start w:val="1"/>
-      <w:numFmt w:val="bullet"/>
-      <w:lvlText w:val=""/>
-      <w:lvlJc w:val="left"/>
-      <w:pPr>
-        <w:tabs>
-          <w:tab w:val="num" w:pos="5760"/>
-        </w:tabs>
-        <w:ind w:left="5760" w:hanging="360"/>
-      </w:pPr>
-      <w:rPr>
-        <w:rFonts w:ascii="Wingdings" w:hAnsi="Wingdings" w:hint="default"/>
-        <w:sz w:val="20"/>
-      </w:rPr>
-    </w:lvl>
-    <w:lvl w:ilvl="8" w:tentative="1">
-      <w:start w:val="1"/>
-      <w:numFmt w:val="bullet"/>
-      <w:lvlText w:val=""/>
-      <w:lvlJc w:val="left"/>
-      <w:pPr>
-        <w:tabs>
-          <w:tab w:val="num" w:pos="6480"/>
-        </w:tabs>
-        <w:ind w:left="6480" w:hanging="360"/>
-      </w:pPr>
-      <w:rPr>
-        <w:rFonts w:ascii="Wingdings" w:hAnsi="Wingdings" w:hint="default"/>
-        <w:sz w:val="20"/>
-      </w:rPr>
-    </w:lvl>
-  </w:abstractNum>
-  <w:abstractNum w:abstractNumId="29" w15:restartNumberingAfterBreak="0">
-    <w:nsid w:val="56F0702B"/>
-    <w:multiLevelType w:val="hybridMultilevel"/>
-    <w:tmpl w:val="FB6AA980"/>
-    <w:lvl w:ilvl="0" w:tplc="0C070001">
-      <w:start w:val="1"/>
-      <w:numFmt w:val="bullet"/>
-      <w:lvlText w:val=""/>
-      <w:lvlJc w:val="left"/>
-      <w:pPr>
-        <w:ind w:left="720" w:hanging="360"/>
-      </w:pPr>
-      <w:rPr>
-        <w:rFonts w:ascii="Symbol" w:hAnsi="Symbol" w:hint="default"/>
-      </w:rPr>
-    </w:lvl>
-    <w:lvl w:ilvl="1" w:tplc="0C070003" w:tentative="1">
-      <w:start w:val="1"/>
-      <w:numFmt w:val="bullet"/>
-      <w:lvlText w:val="o"/>
-      <w:lvlJc w:val="left"/>
-      <w:pPr>
-        <w:ind w:left="1440" w:hanging="360"/>
-      </w:pPr>
-      <w:rPr>
-        <w:rFonts w:ascii="Courier New" w:hAnsi="Courier New" w:cs="Courier New" w:hint="default"/>
-      </w:rPr>
-    </w:lvl>
-    <w:lvl w:ilvl="2" w:tplc="0C070005" w:tentative="1">
-      <w:start w:val="1"/>
-      <w:numFmt w:val="bullet"/>
-      <w:lvlText w:val=""/>
-      <w:lvlJc w:val="left"/>
-      <w:pPr>
-        <w:ind w:left="2160" w:hanging="360"/>
-      </w:pPr>
-      <w:rPr>
-        <w:rFonts w:ascii="Wingdings" w:hAnsi="Wingdings" w:hint="default"/>
-      </w:rPr>
-    </w:lvl>
-    <w:lvl w:ilvl="3" w:tplc="0C070001" w:tentative="1">
-      <w:start w:val="1"/>
-      <w:numFmt w:val="bullet"/>
-      <w:lvlText w:val=""/>
-      <w:lvlJc w:val="left"/>
-      <w:pPr>
-        <w:ind w:left="2880" w:hanging="360"/>
-      </w:pPr>
-      <w:rPr>
-        <w:rFonts w:ascii="Symbol" w:hAnsi="Symbol" w:hint="default"/>
-      </w:rPr>
-    </w:lvl>
-    <w:lvl w:ilvl="4" w:tplc="0C070003" w:tentative="1">
-      <w:start w:val="1"/>
-      <w:numFmt w:val="bullet"/>
-      <w:lvlText w:val="o"/>
-      <w:lvlJc w:val="left"/>
-      <w:pPr>
-        <w:ind w:left="3600" w:hanging="360"/>
-      </w:pPr>
-      <w:rPr>
-        <w:rFonts w:ascii="Courier New" w:hAnsi="Courier New" w:cs="Courier New" w:hint="default"/>
-      </w:rPr>
-    </w:lvl>
-    <w:lvl w:ilvl="5" w:tplc="0C070005" w:tentative="1">
-      <w:start w:val="1"/>
-      <w:numFmt w:val="bullet"/>
-      <w:lvlText w:val=""/>
-      <w:lvlJc w:val="left"/>
-      <w:pPr>
-        <w:ind w:left="4320" w:hanging="360"/>
-      </w:pPr>
-      <w:rPr>
-        <w:rFonts w:ascii="Wingdings" w:hAnsi="Wingdings" w:hint="default"/>
-      </w:rPr>
-    </w:lvl>
-    <w:lvl w:ilvl="6" w:tplc="0C070001" w:tentative="1">
-      <w:start w:val="1"/>
-      <w:numFmt w:val="bullet"/>
-      <w:lvlText w:val=""/>
-      <w:lvlJc w:val="left"/>
-      <w:pPr>
-        <w:ind w:left="5040" w:hanging="360"/>
-      </w:pPr>
-      <w:rPr>
-        <w:rFonts w:ascii="Symbol" w:hAnsi="Symbol" w:hint="default"/>
-      </w:rPr>
-    </w:lvl>
-    <w:lvl w:ilvl="7" w:tplc="0C070003" w:tentative="1">
-      <w:start w:val="1"/>
-      <w:numFmt w:val="bullet"/>
-      <w:lvlText w:val="o"/>
-      <w:lvlJc w:val="left"/>
-      <w:pPr>
-        <w:ind w:left="5760" w:hanging="360"/>
-      </w:pPr>
-      <w:rPr>
-        <w:rFonts w:ascii="Courier New" w:hAnsi="Courier New" w:cs="Courier New" w:hint="default"/>
-      </w:rPr>
-    </w:lvl>
-    <w:lvl w:ilvl="8" w:tplc="0C070005" w:tentative="1">
-      <w:start w:val="1"/>
-      <w:numFmt w:val="bullet"/>
-      <w:lvlText w:val=""/>
-      <w:lvlJc w:val="left"/>
-      <w:pPr>
-        <w:ind w:left="6480" w:hanging="360"/>
-      </w:pPr>
-      <w:rPr>
-        <w:rFonts w:ascii="Wingdings" w:hAnsi="Wingdings" w:hint="default"/>
-      </w:rPr>
-    </w:lvl>
-  </w:abstractNum>
-  <w:abstractNum w:abstractNumId="30" w15:restartNumberingAfterBreak="0">
-    <w:nsid w:val="67EF1951"/>
-    <w:multiLevelType w:val="multilevel"/>
-    <w:tmpl w:val="D786DDE6"/>
-    <w:lvl w:ilvl="0">
-      <w:start w:val="1"/>
-      <w:numFmt w:val="bullet"/>
-      <w:lvlText w:val=""/>
-      <w:lvlJc w:val="left"/>
-      <w:pPr>
-        <w:tabs>
-          <w:tab w:val="num" w:pos="720"/>
-        </w:tabs>
-        <w:ind w:left="720" w:hanging="360"/>
-      </w:pPr>
-      <w:rPr>
-        <w:rFonts w:ascii="Symbol" w:hAnsi="Symbol" w:hint="default"/>
-        <w:sz w:val="20"/>
-      </w:rPr>
-    </w:lvl>
-    <w:lvl w:ilvl="1">
-      <w:start w:val="1"/>
-      <w:numFmt w:val="bullet"/>
-      <w:lvlText w:val="o"/>
-      <w:lvlJc w:val="left"/>
-      <w:pPr>
-        <w:tabs>
-          <w:tab w:val="num" w:pos="1440"/>
-        </w:tabs>
-        <w:ind w:left="1440" w:hanging="360"/>
-      </w:pPr>
-      <w:rPr>
-        <w:rFonts w:ascii="Courier New" w:hAnsi="Courier New" w:cs="Times New Roman" w:hint="default"/>
-        <w:sz w:val="20"/>
-      </w:rPr>
-    </w:lvl>
-    <w:lvl w:ilvl="2">
-      <w:start w:val="1"/>
-      <w:numFmt w:val="bullet"/>
-      <w:lvlText w:val=""/>
-      <w:lvlJc w:val="left"/>
-      <w:pPr>
-        <w:tabs>
-          <w:tab w:val="num" w:pos="2160"/>
-        </w:tabs>
-        <w:ind w:left="2160" w:hanging="360"/>
-      </w:pPr>
-      <w:rPr>
-        <w:rFonts w:ascii="Wingdings" w:hAnsi="Wingdings" w:hint="default"/>
-        <w:sz w:val="20"/>
-      </w:rPr>
-    </w:lvl>
-    <w:lvl w:ilvl="3">
-      <w:start w:val="1"/>
-      <w:numFmt w:val="bullet"/>
-      <w:lvlText w:val=""/>
-      <w:lvlJc w:val="left"/>
-      <w:pPr>
-        <w:tabs>
-          <w:tab w:val="num" w:pos="2880"/>
-        </w:tabs>
-        <w:ind w:left="2880" w:hanging="360"/>
-      </w:pPr>
-      <w:rPr>
-        <w:rFonts w:ascii="Wingdings" w:hAnsi="Wingdings" w:hint="default"/>
-        <w:sz w:val="20"/>
-      </w:rPr>
-    </w:lvl>
-    <w:lvl w:ilvl="4">
-      <w:start w:val="1"/>
-      <w:numFmt w:val="bullet"/>
-      <w:lvlText w:val=""/>
-      <w:lvlJc w:val="left"/>
-      <w:pPr>
-        <w:tabs>
-          <w:tab w:val="num" w:pos="3600"/>
-        </w:tabs>
-        <w:ind w:left="3600" w:hanging="360"/>
-      </w:pPr>
-      <w:rPr>
-        <w:rFonts w:ascii="Wingdings" w:hAnsi="Wingdings" w:hint="default"/>
-        <w:sz w:val="20"/>
-      </w:rPr>
-    </w:lvl>
-    <w:lvl w:ilvl="5">
-      <w:start w:val="1"/>
-      <w:numFmt w:val="bullet"/>
-      <w:lvlText w:val=""/>
-      <w:lvlJc w:val="left"/>
-      <w:pPr>
-        <w:tabs>
-          <w:tab w:val="num" w:pos="4320"/>
-        </w:tabs>
-        <w:ind w:left="4320" w:hanging="360"/>
-      </w:pPr>
-      <w:rPr>
-        <w:rFonts w:ascii="Wingdings" w:hAnsi="Wingdings" w:hint="default"/>
-        <w:sz w:val="20"/>
-      </w:rPr>
-    </w:lvl>
-    <w:lvl w:ilvl="6">
-      <w:start w:val="1"/>
-      <w:numFmt w:val="bullet"/>
-      <w:lvlText w:val=""/>
-      <w:lvlJc w:val="left"/>
-      <w:pPr>
-        <w:tabs>
-          <w:tab w:val="num" w:pos="5040"/>
-        </w:tabs>
-        <w:ind w:left="5040" w:hanging="360"/>
-      </w:pPr>
-      <w:rPr>
-        <w:rFonts w:ascii="Wingdings" w:hAnsi="Wingdings" w:hint="default"/>
-        <w:sz w:val="20"/>
-      </w:rPr>
-    </w:lvl>
-    <w:lvl w:ilvl="7">
-      <w:start w:val="1"/>
-      <w:numFmt w:val="bullet"/>
-      <w:lvlText w:val=""/>
-      <w:lvlJc w:val="left"/>
-      <w:pPr>
-        <w:tabs>
-          <w:tab w:val="num" w:pos="5760"/>
-        </w:tabs>
-        <w:ind w:left="5760" w:hanging="360"/>
-      </w:pPr>
-      <w:rPr>
-        <w:rFonts w:ascii="Wingdings" w:hAnsi="Wingdings" w:hint="default"/>
-        <w:sz w:val="20"/>
-      </w:rPr>
-    </w:lvl>
-    <w:lvl w:ilvl="8">
-      <w:start w:val="1"/>
-      <w:numFmt w:val="bullet"/>
-      <w:lvlText w:val=""/>
-      <w:lvlJc w:val="left"/>
-      <w:pPr>
-        <w:tabs>
-          <w:tab w:val="num" w:pos="6480"/>
-        </w:tabs>
-        <w:ind w:left="6480" w:hanging="360"/>
-      </w:pPr>
-      <w:rPr>
-        <w:rFonts w:ascii="Wingdings" w:hAnsi="Wingdings" w:hint="default"/>
-        <w:sz w:val="20"/>
-      </w:rPr>
-    </w:lvl>
-  </w:abstractNum>
-  <w:abstractNum w:abstractNumId="31" w15:restartNumberingAfterBreak="0">
-    <w:nsid w:val="6F196A5D"/>
-    <w:multiLevelType w:val="hybridMultilevel"/>
-    <w:tmpl w:val="600869E0"/>
-    <w:lvl w:ilvl="0" w:tplc="0C070001">
-      <w:start w:val="1"/>
-      <w:numFmt w:val="bullet"/>
-      <w:lvlText w:val=""/>
-      <w:lvlJc w:val="left"/>
-      <w:pPr>
-        <w:ind w:left="720" w:hanging="360"/>
-      </w:pPr>
-      <w:rPr>
-        <w:rFonts w:ascii="Symbol" w:hAnsi="Symbol" w:hint="default"/>
-      </w:rPr>
-    </w:lvl>
-    <w:lvl w:ilvl="1" w:tplc="0C070003" w:tentative="1">
-      <w:start w:val="1"/>
-      <w:numFmt w:val="bullet"/>
-      <w:lvlText w:val="o"/>
-      <w:lvlJc w:val="left"/>
-      <w:pPr>
-        <w:ind w:left="1440" w:hanging="360"/>
-      </w:pPr>
-      <w:rPr>
-        <w:rFonts w:ascii="Courier New" w:hAnsi="Courier New" w:cs="Courier New" w:hint="default"/>
-      </w:rPr>
-    </w:lvl>
-    <w:lvl w:ilvl="2" w:tplc="0C070005" w:tentative="1">
-      <w:start w:val="1"/>
-      <w:numFmt w:val="bullet"/>
-      <w:lvlText w:val=""/>
-      <w:lvlJc w:val="left"/>
-      <w:pPr>
-        <w:ind w:left="2160" w:hanging="360"/>
-      </w:pPr>
-      <w:rPr>
-        <w:rFonts w:ascii="Wingdings" w:hAnsi="Wingdings" w:hint="default"/>
-      </w:rPr>
-    </w:lvl>
-    <w:lvl w:ilvl="3" w:tplc="0C070001" w:tentative="1">
-      <w:start w:val="1"/>
-      <w:numFmt w:val="bullet"/>
-      <w:lvlText w:val=""/>
-      <w:lvlJc w:val="left"/>
-      <w:pPr>
-        <w:ind w:left="2880" w:hanging="360"/>
-      </w:pPr>
-      <w:rPr>
-        <w:rFonts w:ascii="Symbol" w:hAnsi="Symbol" w:hint="default"/>
-      </w:rPr>
-    </w:lvl>
-    <w:lvl w:ilvl="4" w:tplc="0C070003" w:tentative="1">
-      <w:start w:val="1"/>
-      <w:numFmt w:val="bullet"/>
-      <w:lvlText w:val="o"/>
-      <w:lvlJc w:val="left"/>
-      <w:pPr>
-        <w:ind w:left="3600" w:hanging="360"/>
-      </w:pPr>
-      <w:rPr>
-        <w:rFonts w:ascii="Courier New" w:hAnsi="Courier New" w:cs="Courier New" w:hint="default"/>
-      </w:rPr>
-    </w:lvl>
-    <w:lvl w:ilvl="5" w:tplc="0C070005" w:tentative="1">
-      <w:start w:val="1"/>
-      <w:numFmt w:val="bullet"/>
-      <w:lvlText w:val=""/>
-      <w:lvlJc w:val="left"/>
-      <w:pPr>
-        <w:ind w:left="4320" w:hanging="360"/>
-      </w:pPr>
-      <w:rPr>
-        <w:rFonts w:ascii="Wingdings" w:hAnsi="Wingdings" w:hint="default"/>
-      </w:rPr>
-    </w:lvl>
-    <w:lvl w:ilvl="6" w:tplc="0C070001" w:tentative="1">
-      <w:start w:val="1"/>
-      <w:numFmt w:val="bullet"/>
-      <w:lvlText w:val=""/>
-      <w:lvlJc w:val="left"/>
-      <w:pPr>
-        <w:ind w:left="5040" w:hanging="360"/>
-      </w:pPr>
-      <w:rPr>
-        <w:rFonts w:ascii="Symbol" w:hAnsi="Symbol" w:hint="default"/>
-      </w:rPr>
-    </w:lvl>
-    <w:lvl w:ilvl="7" w:tplc="0C070003" w:tentative="1">
-      <w:start w:val="1"/>
-      <w:numFmt w:val="bullet"/>
-      <w:lvlText w:val="o"/>
-      <w:lvlJc w:val="left"/>
-      <w:pPr>
-        <w:ind w:left="5760" w:hanging="360"/>
-      </w:pPr>
-      <w:rPr>
-        <w:rFonts w:ascii="Courier New" w:hAnsi="Courier New" w:cs="Courier New" w:hint="default"/>
-      </w:rPr>
-    </w:lvl>
-    <w:lvl w:ilvl="8" w:tplc="0C070005" w:tentative="1">
-      <w:start w:val="1"/>
-      <w:numFmt w:val="bullet"/>
-      <w:lvlText w:val=""/>
-      <w:lvlJc w:val="left"/>
-      <w:pPr>
-        <w:ind w:left="6480" w:hanging="360"/>
-      </w:pPr>
-      <w:rPr>
-        <w:rFonts w:ascii="Wingdings" w:hAnsi="Wingdings" w:hint="default"/>
-      </w:rPr>
-    </w:lvl>
-  </w:abstractNum>
-  <w:abstractNum w:abstractNumId="32" w15:restartNumberingAfterBreak="0">
-    <w:nsid w:val="71272617"/>
-    <w:multiLevelType w:val="hybridMultilevel"/>
-    <w:tmpl w:val="D77667D8"/>
-    <w:lvl w:ilvl="0" w:tplc="0C070001">
-      <w:start w:val="1"/>
-      <w:numFmt w:val="bullet"/>
-      <w:lvlText w:val=""/>
-      <w:lvlJc w:val="left"/>
-      <w:pPr>
-        <w:ind w:left="720" w:hanging="360"/>
-      </w:pPr>
-      <w:rPr>
-        <w:rFonts w:ascii="Symbol" w:hAnsi="Symbol" w:hint="default"/>
-      </w:rPr>
-    </w:lvl>
-    <w:lvl w:ilvl="1" w:tplc="0C070003">
-      <w:start w:val="1"/>
-      <w:numFmt w:val="bullet"/>
-      <w:lvlText w:val="o"/>
-      <w:lvlJc w:val="left"/>
-      <w:pPr>
-        <w:ind w:left="1440" w:hanging="360"/>
-      </w:pPr>
-      <w:rPr>
-        <w:rFonts w:ascii="Courier New" w:hAnsi="Courier New" w:cs="Courier New" w:hint="default"/>
-      </w:rPr>
-    </w:lvl>
-    <w:lvl w:ilvl="2" w:tplc="0C070005" w:tentative="1">
-      <w:start w:val="1"/>
-      <w:numFmt w:val="bullet"/>
-      <w:lvlText w:val=""/>
-      <w:lvlJc w:val="left"/>
-      <w:pPr>
-        <w:ind w:left="2160" w:hanging="360"/>
-      </w:pPr>
-      <w:rPr>
-        <w:rFonts w:ascii="Wingdings" w:hAnsi="Wingdings" w:hint="default"/>
-      </w:rPr>
-    </w:lvl>
-    <w:lvl w:ilvl="3" w:tplc="0C070001" w:tentative="1">
-      <w:start w:val="1"/>
-      <w:numFmt w:val="bullet"/>
-      <w:lvlText w:val=""/>
-      <w:lvlJc w:val="left"/>
-      <w:pPr>
-        <w:ind w:left="2880" w:hanging="360"/>
-      </w:pPr>
-      <w:rPr>
-        <w:rFonts w:ascii="Symbol" w:hAnsi="Symbol" w:hint="default"/>
-      </w:rPr>
-    </w:lvl>
-    <w:lvl w:ilvl="4" w:tplc="0C070003" w:tentative="1">
-      <w:start w:val="1"/>
-      <w:numFmt w:val="bullet"/>
-      <w:lvlText w:val="o"/>
-      <w:lvlJc w:val="left"/>
-      <w:pPr>
-        <w:ind w:left="3600" w:hanging="360"/>
-      </w:pPr>
-      <w:rPr>
-        <w:rFonts w:ascii="Courier New" w:hAnsi="Courier New" w:cs="Courier New" w:hint="default"/>
-      </w:rPr>
-    </w:lvl>
-    <w:lvl w:ilvl="5" w:tplc="0C070005" w:tentative="1">
-      <w:start w:val="1"/>
-      <w:numFmt w:val="bullet"/>
-      <w:lvlText w:val=""/>
-      <w:lvlJc w:val="left"/>
-      <w:pPr>
-        <w:ind w:left="4320" w:hanging="360"/>
-      </w:pPr>
-      <w:rPr>
-        <w:rFonts w:ascii="Wingdings" w:hAnsi="Wingdings" w:hint="default"/>
-      </w:rPr>
-    </w:lvl>
-    <w:lvl w:ilvl="6" w:tplc="0C070001" w:tentative="1">
-      <w:start w:val="1"/>
-      <w:numFmt w:val="bullet"/>
-      <w:lvlText w:val=""/>
-      <w:lvlJc w:val="left"/>
-      <w:pPr>
-        <w:ind w:left="5040" w:hanging="360"/>
-      </w:pPr>
-      <w:rPr>
-        <w:rFonts w:ascii="Symbol" w:hAnsi="Symbol" w:hint="default"/>
-      </w:rPr>
-    </w:lvl>
-    <w:lvl w:ilvl="7" w:tplc="0C070003" w:tentative="1">
-      <w:start w:val="1"/>
-      <w:numFmt w:val="bullet"/>
-      <w:lvlText w:val="o"/>
-      <w:lvlJc w:val="left"/>
-      <w:pPr>
-        <w:ind w:left="5760" w:hanging="360"/>
-      </w:pPr>
-      <w:rPr>
-        <w:rFonts w:ascii="Courier New" w:hAnsi="Courier New" w:cs="Courier New" w:hint="default"/>
-      </w:rPr>
-    </w:lvl>
-    <w:lvl w:ilvl="8" w:tplc="0C070005" w:tentative="1">
-      <w:start w:val="1"/>
-      <w:numFmt w:val="bullet"/>
-      <w:lvlText w:val=""/>
-      <w:lvlJc w:val="left"/>
-      <w:pPr>
-        <w:ind w:left="6480" w:hanging="360"/>
-      </w:pPr>
-      <w:rPr>
-        <w:rFonts w:ascii="Wingdings" w:hAnsi="Wingdings" w:hint="default"/>
-      </w:rPr>
-    </w:lvl>
-  </w:abstractNum>
-  <w:abstractNum w:abstractNumId="33" w15:restartNumberingAfterBreak="0">
-    <w:nsid w:val="722136A9"/>
-    <w:multiLevelType w:val="hybridMultilevel"/>
-    <w:tmpl w:val="E2D6ACF6"/>
-    <w:lvl w:ilvl="0" w:tplc="0C070001">
-      <w:start w:val="1"/>
-      <w:numFmt w:val="bullet"/>
-      <w:lvlText w:val=""/>
-      <w:lvlJc w:val="left"/>
-      <w:pPr>
-        <w:ind w:left="720" w:hanging="360"/>
-      </w:pPr>
-      <w:rPr>
-        <w:rFonts w:ascii="Symbol" w:hAnsi="Symbol" w:hint="default"/>
-      </w:rPr>
-    </w:lvl>
-    <w:lvl w:ilvl="1" w:tplc="0C070003">
-      <w:start w:val="1"/>
-      <w:numFmt w:val="bullet"/>
-      <w:lvlText w:val="o"/>
-      <w:lvlJc w:val="left"/>
-      <w:pPr>
-        <w:ind w:left="1440" w:hanging="360"/>
-      </w:pPr>
-      <w:rPr>
-        <w:rFonts w:ascii="Courier New" w:hAnsi="Courier New" w:cs="Courier New" w:hint="default"/>
-      </w:rPr>
-    </w:lvl>
-    <w:lvl w:ilvl="2" w:tplc="0C070005" w:tentative="1">
-      <w:start w:val="1"/>
-      <w:numFmt w:val="bullet"/>
-      <w:lvlText w:val=""/>
-      <w:lvlJc w:val="left"/>
-      <w:pPr>
-        <w:ind w:left="2160" w:hanging="360"/>
-      </w:pPr>
-      <w:rPr>
-        <w:rFonts w:ascii="Wingdings" w:hAnsi="Wingdings" w:hint="default"/>
-      </w:rPr>
-    </w:lvl>
-    <w:lvl w:ilvl="3" w:tplc="0C070001" w:tentative="1">
-      <w:start w:val="1"/>
-      <w:numFmt w:val="bullet"/>
-      <w:lvlText w:val=""/>
-      <w:lvlJc w:val="left"/>
-      <w:pPr>
-        <w:ind w:left="2880" w:hanging="360"/>
-      </w:pPr>
-      <w:rPr>
-        <w:rFonts w:ascii="Symbol" w:hAnsi="Symbol" w:hint="default"/>
-      </w:rPr>
-    </w:lvl>
-    <w:lvl w:ilvl="4" w:tplc="0C070003" w:tentative="1">
-      <w:start w:val="1"/>
-      <w:numFmt w:val="bullet"/>
-      <w:lvlText w:val="o"/>
-      <w:lvlJc w:val="left"/>
-      <w:pPr>
-        <w:ind w:left="3600" w:hanging="360"/>
-      </w:pPr>
-      <w:rPr>
-        <w:rFonts w:ascii="Courier New" w:hAnsi="Courier New" w:cs="Courier New" w:hint="default"/>
-      </w:rPr>
-    </w:lvl>
-    <w:lvl w:ilvl="5" w:tplc="0C070005" w:tentative="1">
-      <w:start w:val="1"/>
-      <w:numFmt w:val="bullet"/>
-      <w:lvlText w:val=""/>
-      <w:lvlJc w:val="left"/>
-      <w:pPr>
-        <w:ind w:left="4320" w:hanging="360"/>
-      </w:pPr>
-      <w:rPr>
-        <w:rFonts w:ascii="Wingdings" w:hAnsi="Wingdings" w:hint="default"/>
-      </w:rPr>
-    </w:lvl>
-    <w:lvl w:ilvl="6" w:tplc="0C070001" w:tentative="1">
-      <w:start w:val="1"/>
-      <w:numFmt w:val="bullet"/>
-      <w:lvlText w:val=""/>
-      <w:lvlJc w:val="left"/>
-      <w:pPr>
-        <w:ind w:left="5040" w:hanging="360"/>
-      </w:pPr>
-      <w:rPr>
-        <w:rFonts w:ascii="Symbol" w:hAnsi="Symbol" w:hint="default"/>
-      </w:rPr>
-    </w:lvl>
-    <w:lvl w:ilvl="7" w:tplc="0C070003" w:tentative="1">
-      <w:start w:val="1"/>
-      <w:numFmt w:val="bullet"/>
-      <w:lvlText w:val="o"/>
-      <w:lvlJc w:val="left"/>
-      <w:pPr>
-        <w:ind w:left="5760" w:hanging="360"/>
-      </w:pPr>
-      <w:rPr>
-        <w:rFonts w:ascii="Courier New" w:hAnsi="Courier New" w:cs="Courier New" w:hint="default"/>
-      </w:rPr>
-    </w:lvl>
-    <w:lvl w:ilvl="8" w:tplc="0C070005" w:tentative="1">
-      <w:start w:val="1"/>
-      <w:numFmt w:val="bullet"/>
-      <w:lvlText w:val=""/>
-      <w:lvlJc w:val="left"/>
-      <w:pPr>
-        <w:ind w:left="6480" w:hanging="360"/>
-      </w:pPr>
-      <w:rPr>
-        <w:rFonts w:ascii="Wingdings" w:hAnsi="Wingdings" w:hint="default"/>
-      </w:rPr>
-    </w:lvl>
-  </w:abstractNum>
-  <w:abstractNum w:abstractNumId="34" w15:restartNumberingAfterBreak="0">
-    <w:nsid w:val="770B2CE0"/>
-    <w:multiLevelType w:val="multilevel"/>
-    <w:tmpl w:val="1332A2A4"/>
-    <w:lvl w:ilvl="0">
-      <w:start w:val="1"/>
-      <w:numFmt w:val="decimal"/>
-      <w:pStyle w:val="berschrift1"/>
-      <w:lvlText w:val="%1"/>
-      <w:lvlJc w:val="left"/>
-      <w:pPr>
-        <w:ind w:left="432" w:hanging="432"/>
-      </w:pPr>
-    </w:lvl>
-    <w:lvl w:ilvl="1">
-      <w:start w:val="1"/>
-      <w:numFmt w:val="decimal"/>
-      <w:pStyle w:val="berschrift2"/>
-      <w:lvlText w:val="%1.%2"/>
-      <w:lvlJc w:val="left"/>
-      <w:pPr>
-        <w:ind w:left="2136" w:hanging="576"/>
-      </w:pPr>
-    </w:lvl>
-    <w:lvl w:ilvl="2">
-      <w:start w:val="1"/>
-      <w:numFmt w:val="decimal"/>
-      <w:pStyle w:val="berschrift3"/>
-      <w:lvlText w:val="%1.%2.%3"/>
-      <w:lvlJc w:val="left"/>
-      <w:pPr>
-        <w:ind w:left="720" w:hanging="720"/>
-      </w:pPr>
-    </w:lvl>
-    <w:lvl w:ilvl="3">
-      <w:start w:val="1"/>
-      <w:numFmt w:val="decimal"/>
-      <w:lvlText w:val="%1.%2.%3.%4"/>
-      <w:lvlJc w:val="left"/>
-      <w:pPr>
-        <w:ind w:left="864" w:hanging="864"/>
-      </w:pPr>
-    </w:lvl>
-    <w:lvl w:ilvl="4">
-      <w:start w:val="1"/>
-      <w:numFmt w:val="decimal"/>
-      <w:lvlText w:val="%1.%2.%3.%4.%5"/>
-      <w:lvlJc w:val="left"/>
-      <w:pPr>
-        <w:ind w:left="1008" w:hanging="1008"/>
-      </w:pPr>
-    </w:lvl>
-    <w:lvl w:ilvl="5">
-      <w:start w:val="1"/>
-      <w:numFmt w:val="decimal"/>
-      <w:pStyle w:val="berschrift6"/>
-      <w:lvlText w:val="%1.%2.%3.%4.%5.%6"/>
-      <w:lvlJc w:val="left"/>
-      <w:pPr>
-        <w:ind w:left="1152" w:hanging="1152"/>
-      </w:pPr>
-    </w:lvl>
-    <w:lvl w:ilvl="6">
-      <w:start w:val="1"/>
-      <w:numFmt w:val="decimal"/>
-      <w:pStyle w:val="berschrift7"/>
-      <w:lvlText w:val="%1.%2.%3.%4.%5.%6.%7"/>
-      <w:lvlJc w:val="left"/>
-      <w:pPr>
-        <w:ind w:left="1296" w:hanging="1296"/>
-      </w:pPr>
-    </w:lvl>
-    <w:lvl w:ilvl="7">
-      <w:start w:val="1"/>
-      <w:numFmt w:val="decimal"/>
-      <w:pStyle w:val="berschrift8"/>
-      <w:lvlText w:val="%1.%2.%3.%4.%5.%6.%7.%8"/>
-      <w:lvlJc w:val="left"/>
-      <w:pPr>
-        <w:ind w:left="1440" w:hanging="1440"/>
-      </w:pPr>
-    </w:lvl>
-    <w:lvl w:ilvl="8">
-      <w:start w:val="1"/>
-      <w:numFmt w:val="decimal"/>
-      <w:pStyle w:val="berschrift9"/>
-      <w:lvlText w:val="%1.%2.%3.%4.%5.%6.%7.%8.%9"/>
-      <w:lvlJc w:val="left"/>
-      <w:pPr>
-        <w:ind w:left="1584" w:hanging="1584"/>
-      </w:pPr>
-    </w:lvl>
-  </w:abstractNum>
-  <w:abstractNum w:abstractNumId="35" w15:restartNumberingAfterBreak="0">
-    <w:nsid w:val="7A682C3A"/>
-    <w:multiLevelType w:val="hybridMultilevel"/>
-    <w:tmpl w:val="92DA3FBE"/>
-    <w:lvl w:ilvl="0" w:tplc="0C07000F">
-      <w:start w:val="1"/>
-      <w:numFmt w:val="decimal"/>
-      <w:lvlText w:val="%1."/>
-      <w:lvlJc w:val="left"/>
-      <w:pPr>
-        <w:ind w:left="720" w:hanging="360"/>
-      </w:pPr>
-      <w:rPr>
-        <w:rFonts w:hint="default"/>
-      </w:rPr>
-    </w:lvl>
-    <w:lvl w:ilvl="1" w:tplc="0C070019" w:tentative="1">
-      <w:start w:val="1"/>
-      <w:numFmt w:val="lowerLetter"/>
-      <w:lvlText w:val="%2."/>
-      <w:lvlJc w:val="left"/>
-      <w:pPr>
-        <w:ind w:left="1440" w:hanging="360"/>
-      </w:pPr>
-    </w:lvl>
-    <w:lvl w:ilvl="2" w:tplc="0C07001B" w:tentative="1">
-      <w:start w:val="1"/>
-      <w:numFmt w:val="lowerRoman"/>
-      <w:lvlText w:val="%3."/>
-      <w:lvlJc w:val="right"/>
-      <w:pPr>
-        <w:ind w:left="2160" w:hanging="180"/>
-      </w:pPr>
-    </w:lvl>
-    <w:lvl w:ilvl="3" w:tplc="0C07000F" w:tentative="1">
-      <w:start w:val="1"/>
-      <w:numFmt w:val="decimal"/>
-      <w:lvlText w:val="%4."/>
-      <w:lvlJc w:val="left"/>
-      <w:pPr>
-        <w:ind w:left="2880" w:hanging="360"/>
-      </w:pPr>
-    </w:lvl>
-    <w:lvl w:ilvl="4" w:tplc="0C070019" w:tentative="1">
-      <w:start w:val="1"/>
-      <w:numFmt w:val="lowerLetter"/>
-      <w:lvlText w:val="%5."/>
-      <w:lvlJc w:val="left"/>
-      <w:pPr>
-        <w:ind w:left="3600" w:hanging="360"/>
-      </w:pPr>
-    </w:lvl>
-    <w:lvl w:ilvl="5" w:tplc="0C07001B" w:tentative="1">
-      <w:start w:val="1"/>
-      <w:numFmt w:val="lowerRoman"/>
-      <w:lvlText w:val="%6."/>
-      <w:lvlJc w:val="right"/>
-      <w:pPr>
-        <w:ind w:left="4320" w:hanging="180"/>
-      </w:pPr>
-    </w:lvl>
-    <w:lvl w:ilvl="6" w:tplc="0C07000F" w:tentative="1">
-      <w:start w:val="1"/>
-      <w:numFmt w:val="decimal"/>
-      <w:lvlText w:val="%7."/>
-      <w:lvlJc w:val="left"/>
-      <w:pPr>
-        <w:ind w:left="5040" w:hanging="360"/>
-      </w:pPr>
-    </w:lvl>
-    <w:lvl w:ilvl="7" w:tplc="0C070019" w:tentative="1">
-      <w:start w:val="1"/>
-      <w:numFmt w:val="lowerLetter"/>
-      <w:lvlText w:val="%8."/>
-      <w:lvlJc w:val="left"/>
-      <w:pPr>
-        <w:ind w:left="5760" w:hanging="360"/>
-      </w:pPr>
-    </w:lvl>
-    <w:lvl w:ilvl="8" w:tplc="0C07001B" w:tentative="1">
-      <w:start w:val="1"/>
-      <w:numFmt w:val="lowerRoman"/>
-      <w:lvlText w:val="%9."/>
-      <w:lvlJc w:val="right"/>
-      <w:pPr>
-        <w:ind w:left="6480" w:hanging="180"/>
-      </w:pPr>
-    </w:lvl>
-  </w:abstractNum>
-  <w:abstractNum w:abstractNumId="36" w15:restartNumberingAfterBreak="0">
-    <w:nsid w:val="7CED6100"/>
-    <w:multiLevelType w:val="hybridMultilevel"/>
-    <w:tmpl w:val="D556C6B6"/>
-    <w:lvl w:ilvl="0" w:tplc="0C07000F">
-      <w:start w:val="1"/>
-      <w:numFmt w:val="decimal"/>
-      <w:lvlText w:val="%1."/>
-      <w:lvlJc w:val="left"/>
-      <w:pPr>
-        <w:ind w:left="720" w:hanging="360"/>
-      </w:pPr>
-      <w:rPr>
-        <w:rFonts w:hint="default"/>
-      </w:rPr>
-    </w:lvl>
-    <w:lvl w:ilvl="1" w:tplc="0C070019" w:tentative="1">
-      <w:start w:val="1"/>
-      <w:numFmt w:val="lowerLetter"/>
-      <w:lvlText w:val="%2."/>
-      <w:lvlJc w:val="left"/>
-      <w:pPr>
-        <w:ind w:left="1440" w:hanging="360"/>
-      </w:pPr>
-    </w:lvl>
-    <w:lvl w:ilvl="2" w:tplc="0C07001B" w:tentative="1">
-      <w:start w:val="1"/>
-      <w:numFmt w:val="lowerRoman"/>
-      <w:lvlText w:val="%3."/>
-      <w:lvlJc w:val="right"/>
-      <w:pPr>
-        <w:ind w:left="2160" w:hanging="180"/>
-      </w:pPr>
-    </w:lvl>
-    <w:lvl w:ilvl="3" w:tplc="0C07000F" w:tentative="1">
-      <w:start w:val="1"/>
-      <w:numFmt w:val="decimal"/>
-      <w:lvlText w:val="%4."/>
-      <w:lvlJc w:val="left"/>
-      <w:pPr>
-        <w:ind w:left="2880" w:hanging="360"/>
-      </w:pPr>
-    </w:lvl>
-    <w:lvl w:ilvl="4" w:tplc="0C070019" w:tentative="1">
-      <w:start w:val="1"/>
-      <w:numFmt w:val="lowerLetter"/>
-      <w:lvlText w:val="%5."/>
-      <w:lvlJc w:val="left"/>
-      <w:pPr>
-        <w:ind w:left="3600" w:hanging="360"/>
-      </w:pPr>
-    </w:lvl>
-    <w:lvl w:ilvl="5" w:tplc="0C07001B" w:tentative="1">
-      <w:start w:val="1"/>
-      <w:numFmt w:val="lowerRoman"/>
-      <w:lvlText w:val="%6."/>
-      <w:lvlJc w:val="right"/>
-      <w:pPr>
-        <w:ind w:left="4320" w:hanging="180"/>
-      </w:pPr>
-    </w:lvl>
-    <w:lvl w:ilvl="6" w:tplc="0C07000F" w:tentative="1">
-      <w:start w:val="1"/>
-      <w:numFmt w:val="decimal"/>
-      <w:lvlText w:val="%7."/>
-      <w:lvlJc w:val="left"/>
-      <w:pPr>
-        <w:ind w:left="5040" w:hanging="360"/>
-      </w:pPr>
-    </w:lvl>
-    <w:lvl w:ilvl="7" w:tplc="0C070019" w:tentative="1">
-      <w:start w:val="1"/>
-      <w:numFmt w:val="lowerLetter"/>
-      <w:lvlText w:val="%8."/>
-      <w:lvlJc w:val="left"/>
-      <w:pPr>
-        <w:ind w:left="5760" w:hanging="360"/>
-      </w:pPr>
-    </w:lvl>
-    <w:lvl w:ilvl="8" w:tplc="0C07001B" w:tentative="1">
-      <w:start w:val="1"/>
-      <w:numFmt w:val="lowerRoman"/>
-      <w:lvlText w:val="%9."/>
-      <w:lvlJc w:val="right"/>
-      <w:pPr>
-        <w:ind w:left="6480" w:hanging="180"/>
-      </w:pPr>
-    </w:lvl>
-  </w:abstractNum>
-  <w:abstractNum w:abstractNumId="37" w15:restartNumberingAfterBreak="0">
-    <w:nsid w:val="7DAD3815"/>
-    <w:multiLevelType w:val="multilevel"/>
-    <w:tmpl w:val="61FC7678"/>
-    <w:lvl w:ilvl="0">
-      <w:start w:val="1"/>
-      <w:numFmt w:val="bullet"/>
-      <w:lvlText w:val=""/>
-      <w:lvlJc w:val="left"/>
-      <w:pPr>
-        <w:tabs>
-          <w:tab w:val="num" w:pos="720"/>
-        </w:tabs>
-        <w:ind w:left="720" w:hanging="360"/>
-      </w:pPr>
-      <w:rPr>
-        <w:rFonts w:ascii="Symbol" w:hAnsi="Symbol" w:hint="default"/>
-        <w:sz w:val="20"/>
-      </w:rPr>
-    </w:lvl>
-    <w:lvl w:ilvl="1">
-      <w:start w:val="1"/>
-      <w:numFmt w:val="bullet"/>
-      <w:lvlText w:val="o"/>
-      <w:lvlJc w:val="left"/>
-      <w:pPr>
-        <w:tabs>
-          <w:tab w:val="num" w:pos="1440"/>
-        </w:tabs>
-        <w:ind w:left="1440" w:hanging="360"/>
-      </w:pPr>
-      <w:rPr>
-        <w:rFonts w:ascii="Courier New" w:hAnsi="Courier New" w:cs="Times New Roman" w:hint="default"/>
-        <w:sz w:val="20"/>
-      </w:rPr>
-    </w:lvl>
-    <w:lvl w:ilvl="2">
-      <w:start w:val="1"/>
-      <w:numFmt w:val="bullet"/>
-      <w:lvlText w:val=""/>
-      <w:lvlJc w:val="left"/>
-      <w:pPr>
-        <w:tabs>
-          <w:tab w:val="num" w:pos="2160"/>
-        </w:tabs>
-        <w:ind w:left="2160" w:hanging="360"/>
-      </w:pPr>
-      <w:rPr>
-        <w:rFonts w:ascii="Wingdings" w:hAnsi="Wingdings" w:hint="default"/>
-        <w:sz w:val="20"/>
-      </w:rPr>
-    </w:lvl>
-    <w:lvl w:ilvl="3">
-      <w:start w:val="1"/>
-      <w:numFmt w:val="bullet"/>
-      <w:lvlText w:val=""/>
-      <w:lvlJc w:val="left"/>
-      <w:pPr>
-        <w:tabs>
-          <w:tab w:val="num" w:pos="2880"/>
-        </w:tabs>
-        <w:ind w:left="2880" w:hanging="360"/>
-      </w:pPr>
-      <w:rPr>
-        <w:rFonts w:ascii="Wingdings" w:hAnsi="Wingdings" w:hint="default"/>
-        <w:sz w:val="20"/>
-      </w:rPr>
-    </w:lvl>
-    <w:lvl w:ilvl="4">
-      <w:start w:val="1"/>
-      <w:numFmt w:val="bullet"/>
-      <w:lvlText w:val=""/>
-      <w:lvlJc w:val="left"/>
-      <w:pPr>
-        <w:tabs>
-          <w:tab w:val="num" w:pos="3600"/>
-        </w:tabs>
-        <w:ind w:left="3600" w:hanging="360"/>
-      </w:pPr>
-      <w:rPr>
-        <w:rFonts w:ascii="Wingdings" w:hAnsi="Wingdings" w:hint="default"/>
-        <w:sz w:val="20"/>
-      </w:rPr>
-    </w:lvl>
-    <w:lvl w:ilvl="5">
-      <w:start w:val="1"/>
-      <w:numFmt w:val="bullet"/>
-      <w:lvlText w:val=""/>
-      <w:lvlJc w:val="left"/>
-      <w:pPr>
-        <w:tabs>
-          <w:tab w:val="num" w:pos="4320"/>
-        </w:tabs>
-        <w:ind w:left="4320" w:hanging="360"/>
-      </w:pPr>
-      <w:rPr>
-        <w:rFonts w:ascii="Wingdings" w:hAnsi="Wingdings" w:hint="default"/>
-        <w:sz w:val="20"/>
-      </w:rPr>
-    </w:lvl>
-    <w:lvl w:ilvl="6">
-      <w:start w:val="1"/>
-      <w:numFmt w:val="bullet"/>
-      <w:lvlText w:val=""/>
-      <w:lvlJc w:val="left"/>
-      <w:pPr>
-        <w:tabs>
-          <w:tab w:val="num" w:pos="5040"/>
-        </w:tabs>
-        <w:ind w:left="5040" w:hanging="360"/>
-      </w:pPr>
-      <w:rPr>
-        <w:rFonts w:ascii="Wingdings" w:hAnsi="Wingdings" w:hint="default"/>
-        <w:sz w:val="20"/>
-      </w:rPr>
-    </w:lvl>
-    <w:lvl w:ilvl="7">
-      <w:start w:val="1"/>
-      <w:numFmt w:val="bullet"/>
-      <w:lvlText w:val=""/>
-      <w:lvlJc w:val="left"/>
-      <w:pPr>
-        <w:tabs>
-          <w:tab w:val="num" w:pos="5760"/>
-        </w:tabs>
-        <w:ind w:left="5760" w:hanging="360"/>
-      </w:pPr>
-      <w:rPr>
-        <w:rFonts w:ascii="Wingdings" w:hAnsi="Wingdings" w:hint="default"/>
-        <w:sz w:val="20"/>
-      </w:rPr>
-    </w:lvl>
-    <w:lvl w:ilvl="8">
-      <w:start w:val="1"/>
-      <w:numFmt w:val="bullet"/>
-      <w:lvlText w:val=""/>
-      <w:lvlJc w:val="left"/>
-      <w:pPr>
-        <w:tabs>
-          <w:tab w:val="num" w:pos="6480"/>
-        </w:tabs>
-        <w:ind w:left="6480" w:hanging="360"/>
-      </w:pPr>
-      <w:rPr>
-        <w:rFonts w:ascii="Wingdings" w:hAnsi="Wingdings" w:hint="default"/>
-        <w:sz w:val="20"/>
-      </w:rPr>
-    </w:lvl>
-  </w:abstractNum>
-  <w:abstractNum w:abstractNumId="38" w15:restartNumberingAfterBreak="0">
-    <w:nsid w:val="7E240C79"/>
-    <w:multiLevelType w:val="hybridMultilevel"/>
-    <w:tmpl w:val="4AFE849C"/>
-    <w:lvl w:ilvl="0" w:tplc="0C070001">
-      <w:start w:val="1"/>
-      <w:numFmt w:val="bullet"/>
-      <w:lvlText w:val=""/>
-      <w:lvlJc w:val="left"/>
-      <w:pPr>
-        <w:ind w:left="720" w:hanging="360"/>
-      </w:pPr>
-      <w:rPr>
-        <w:rFonts w:ascii="Symbol" w:hAnsi="Symbol" w:hint="default"/>
-      </w:rPr>
-    </w:lvl>
-    <w:lvl w:ilvl="1" w:tplc="0C070003" w:tentative="1">
-      <w:start w:val="1"/>
-      <w:numFmt w:val="bullet"/>
-      <w:lvlText w:val="o"/>
-      <w:lvlJc w:val="left"/>
-      <w:pPr>
-        <w:ind w:left="1440" w:hanging="360"/>
-      </w:pPr>
-      <w:rPr>
-        <w:rFonts w:ascii="Courier New" w:hAnsi="Courier New" w:cs="Courier New" w:hint="default"/>
-      </w:rPr>
-    </w:lvl>
-    <w:lvl w:ilvl="2" w:tplc="0C070005" w:tentative="1">
-      <w:start w:val="1"/>
-      <w:numFmt w:val="bullet"/>
-      <w:lvlText w:val=""/>
-      <w:lvlJc w:val="left"/>
-      <w:pPr>
-        <w:ind w:left="2160" w:hanging="360"/>
-      </w:pPr>
-      <w:rPr>
-        <w:rFonts w:ascii="Wingdings" w:hAnsi="Wingdings" w:hint="default"/>
-      </w:rPr>
-    </w:lvl>
-    <w:lvl w:ilvl="3" w:tplc="0C070001" w:tentative="1">
-      <w:start w:val="1"/>
-      <w:numFmt w:val="bullet"/>
-      <w:lvlText w:val=""/>
-      <w:lvlJc w:val="left"/>
-      <w:pPr>
-        <w:ind w:left="2880" w:hanging="360"/>
-      </w:pPr>
-      <w:rPr>
-        <w:rFonts w:ascii="Symbol" w:hAnsi="Symbol" w:hint="default"/>
-      </w:rPr>
-    </w:lvl>
-    <w:lvl w:ilvl="4" w:tplc="0C070003" w:tentative="1">
-      <w:start w:val="1"/>
-      <w:numFmt w:val="bullet"/>
-      <w:lvlText w:val="o"/>
-      <w:lvlJc w:val="left"/>
-      <w:pPr>
-        <w:ind w:left="3600" w:hanging="360"/>
-      </w:pPr>
-      <w:rPr>
-        <w:rFonts w:ascii="Courier New" w:hAnsi="Courier New" w:cs="Courier New" w:hint="default"/>
-      </w:rPr>
-    </w:lvl>
-    <w:lvl w:ilvl="5" w:tplc="0C070005" w:tentative="1">
-      <w:start w:val="1"/>
-      <w:numFmt w:val="bullet"/>
-      <w:lvlText w:val=""/>
-      <w:lvlJc w:val="left"/>
-      <w:pPr>
-        <w:ind w:left="4320" w:hanging="360"/>
-      </w:pPr>
-      <w:rPr>
-        <w:rFonts w:ascii="Wingdings" w:hAnsi="Wingdings" w:hint="default"/>
-      </w:rPr>
-    </w:lvl>
-    <w:lvl w:ilvl="6" w:tplc="0C070001" w:tentative="1">
-      <w:start w:val="1"/>
-      <w:numFmt w:val="bullet"/>
-      <w:lvlText w:val=""/>
-      <w:lvlJc w:val="left"/>
-      <w:pPr>
-        <w:ind w:left="5040" w:hanging="360"/>
-      </w:pPr>
-      <w:rPr>
-        <w:rFonts w:ascii="Symbol" w:hAnsi="Symbol" w:hint="default"/>
-      </w:rPr>
-    </w:lvl>
-    <w:lvl w:ilvl="7" w:tplc="0C070003" w:tentative="1">
-      <w:start w:val="1"/>
-      <w:numFmt w:val="bullet"/>
-      <w:lvlText w:val="o"/>
-      <w:lvlJc w:val="left"/>
-      <w:pPr>
-        <w:ind w:left="5760" w:hanging="360"/>
-      </w:pPr>
-      <w:rPr>
-        <w:rFonts w:ascii="Courier New" w:hAnsi="Courier New" w:cs="Courier New" w:hint="default"/>
-      </w:rPr>
-    </w:lvl>
-    <w:lvl w:ilvl="8" w:tplc="0C070005" w:tentative="1">
-      <w:start w:val="1"/>
-      <w:numFmt w:val="bullet"/>
-      <w:lvlText w:val=""/>
-      <w:lvlJc w:val="left"/>
-      <w:pPr>
-        <w:ind w:left="6480" w:hanging="360"/>
-      </w:pPr>
-      <w:rPr>
-        <w:rFonts w:ascii="Wingdings" w:hAnsi="Wingdings" w:hint="default"/>
-      </w:rPr>
-    </w:lvl>
-  </w:abstractNum>
   <w:num w:numId="1">
+    <w:abstractNumId w:val="13"/>
+  </w:num>
+  <w:num w:numId="2">
+    <w:abstractNumId w:val="7"/>
+  </w:num>
+  <w:num w:numId="3">
+    <w:abstractNumId w:val="14"/>
+  </w:num>
+  <w:num w:numId="4">
+    <w:abstractNumId w:val="2"/>
+  </w:num>
+  <w:num w:numId="5">
+    <w:abstractNumId w:val="6"/>
+  </w:num>
+  <w:num w:numId="6">
+    <w:abstractNumId w:val="10"/>
+  </w:num>
+  <w:num w:numId="7">
+    <w:abstractNumId w:val="4"/>
+  </w:num>
+  <w:num w:numId="8">
+    <w:abstractNumId w:val="11"/>
+  </w:num>
+  <w:num w:numId="9">
+    <w:abstractNumId w:val="1"/>
+  </w:num>
+  <w:num w:numId="10">
+    <w:abstractNumId w:val="9"/>
+  </w:num>
+  <w:num w:numId="11">
+    <w:abstractNumId w:val="3"/>
+  </w:num>
+  <w:num w:numId="12">
     <w:abstractNumId w:val="0"/>
   </w:num>
-  <w:num w:numId="2">
-    <w:abstractNumId w:val="25"/>
+  <w:num w:numId="13">
+    <w:abstractNumId w:val="8"/>
   </w:num>
-  <w:num w:numId="3">
-    <w:abstractNumId w:val="11"/>
-  </w:num>
-  <w:num w:numId="4">
-    <w:abstractNumId w:val="34"/>
-  </w:num>
-  <w:num w:numId="5">
-    <w:abstractNumId w:val="36"/>
-  </w:num>
-  <w:num w:numId="6">
-    <w:abstractNumId w:val="1"/>
-  </w:num>
-  <w:num w:numId="7">
+  <w:num w:numId="14">
     <w:abstractNumId w:val="12"/>
   </w:num>
-  <w:num w:numId="8">
-    <w:abstractNumId w:val="17"/>
-  </w:num>
-  <w:num w:numId="9">
-    <w:abstractNumId w:val="35"/>
-  </w:num>
-  <w:num w:numId="10">
-    <w:abstractNumId w:val="13"/>
-  </w:num>
-  <w:num w:numId="11">
-    <w:abstractNumId w:val="6"/>
-  </w:num>
-  <w:num w:numId="12">
-    <w:abstractNumId w:val="14"/>
-  </w:num>
-  <w:num w:numId="13">
-    <w:abstractNumId w:val="10"/>
-  </w:num>
-  <w:num w:numId="14">
-    <w:abstractNumId w:val="20"/>
-  </w:num>
   <w:num w:numId="15">
-    <w:abstractNumId w:val="3"/>
-  </w:num>
-  <w:num w:numId="16">
-    <w:abstractNumId w:val="21"/>
-  </w:num>
-  <w:num w:numId="17">
-    <w:abstractNumId w:val="38"/>
-  </w:num>
-  <w:num w:numId="18">
-    <w:abstractNumId w:val="27"/>
-  </w:num>
-  <w:num w:numId="19">
-    <w:abstractNumId w:val="34"/>
-  </w:num>
-  <w:num w:numId="20">
-    <w:abstractNumId w:val="16"/>
-  </w:num>
-  <w:num w:numId="21">
-    <w:abstractNumId w:val="26"/>
-  </w:num>
-  <w:num w:numId="22">
-    <w:abstractNumId w:val="32"/>
-  </w:num>
-  <w:num w:numId="23">
-    <w:abstractNumId w:val="34"/>
-    <w:lvlOverride w:ilvl="0">
-      <w:startOverride w:val="1"/>
-    </w:lvlOverride>
-    <w:lvlOverride w:ilvl="1">
-      <w:startOverride w:val="1"/>
-    </w:lvlOverride>
-    <w:lvlOverride w:ilvl="2">
-      <w:startOverride w:val="1"/>
-    </w:lvlOverride>
-    <w:lvlOverride w:ilvl="3">
-      <w:startOverride w:val="1"/>
-    </w:lvlOverride>
-    <w:lvlOverride w:ilvl="4">
-      <w:startOverride w:val="1"/>
-    </w:lvlOverride>
-    <w:lvlOverride w:ilvl="5">
-      <w:startOverride w:val="1"/>
-    </w:lvlOverride>
-    <w:lvlOverride w:ilvl="6">
-      <w:startOverride w:val="1"/>
-    </w:lvlOverride>
-    <w:lvlOverride w:ilvl="7">
-      <w:startOverride w:val="1"/>
-    </w:lvlOverride>
-    <w:lvlOverride w:ilvl="8">
-      <w:startOverride w:val="1"/>
-    </w:lvlOverride>
-  </w:num>
-  <w:num w:numId="24">
-    <w:abstractNumId w:val="2"/>
-  </w:num>
-  <w:num w:numId="25">
-    <w:abstractNumId w:val="22"/>
-  </w:num>
-  <w:num w:numId="26">
-    <w:abstractNumId w:val="19"/>
-  </w:num>
-  <w:num w:numId="27">
-    <w:abstractNumId w:val="24"/>
-  </w:num>
-  <w:num w:numId="28">
-    <w:abstractNumId w:val="23"/>
-  </w:num>
-  <w:num w:numId="29">
-    <w:abstractNumId w:val="37"/>
-  </w:num>
-  <w:num w:numId="30">
-    <w:abstractNumId w:val="7"/>
-  </w:num>
-  <w:num w:numId="31">
-    <w:abstractNumId w:val="34"/>
-    <w:lvlOverride w:ilvl="0">
-      <w:startOverride w:val="5"/>
-    </w:lvlOverride>
-    <w:lvlOverride w:ilvl="1">
-      <w:startOverride w:val="1"/>
-    </w:lvlOverride>
-  </w:num>
-  <w:num w:numId="32">
-    <w:abstractNumId w:val="34"/>
-    <w:lvlOverride w:ilvl="0">
-      <w:startOverride w:val="5"/>
-    </w:lvlOverride>
-    <w:lvlOverride w:ilvl="1">
-      <w:startOverride w:val="2"/>
-    </w:lvlOverride>
-    <w:lvlOverride w:ilvl="2">
-      <w:startOverride w:val="1"/>
-    </w:lvlOverride>
-  </w:num>
-  <w:num w:numId="33">
-    <w:abstractNumId w:val="34"/>
-    <w:lvlOverride w:ilvl="0">
-      <w:startOverride w:val="5"/>
-    </w:lvlOverride>
-    <w:lvlOverride w:ilvl="1">
-      <w:startOverride w:val="2"/>
-    </w:lvlOverride>
-    <w:lvlOverride w:ilvl="2">
-      <w:startOverride w:val="1"/>
-    </w:lvlOverride>
-  </w:num>
-  <w:num w:numId="34">
-    <w:abstractNumId w:val="34"/>
-  </w:num>
-  <w:num w:numId="35">
-    <w:abstractNumId w:val="18"/>
-  </w:num>
-  <w:num w:numId="36">
-    <w:abstractNumId w:val="30"/>
-  </w:num>
-  <w:num w:numId="37">
-    <w:abstractNumId w:val="28"/>
-  </w:num>
-  <w:num w:numId="38">
-    <w:abstractNumId w:val="34"/>
-    <w:lvlOverride w:ilvl="0">
-      <w:startOverride w:val="2"/>
-    </w:lvlOverride>
-    <w:lvlOverride w:ilvl="1">
-      <w:startOverride w:val="2"/>
-    </w:lvlOverride>
-    <w:lvlOverride w:ilvl="2">
-      <w:startOverride w:val="2"/>
-    </w:lvlOverride>
-  </w:num>
-  <w:num w:numId="39">
     <w:abstractNumId w:val="5"/>
   </w:num>
-  <w:num w:numId="40">
-    <w:abstractNumId w:val="8"/>
-  </w:num>
-  <w:num w:numId="41">
-    <w:abstractNumId w:val="29"/>
-  </w:num>
-  <w:num w:numId="42">
-    <w:abstractNumId w:val="15"/>
-  </w:num>
-  <w:num w:numId="43">
-    <w:abstractNumId w:val="33"/>
-  </w:num>
-  <w:num w:numId="44">
-    <w:abstractNumId w:val="9"/>
-  </w:num>
-  <w:num w:numId="45">
-    <w:abstractNumId w:val="31"/>
-  </w:num>
-  <w:num w:numId="46">
-    <w:abstractNumId w:val="4"/>
-  </w:num>
+  <w:numIdMacAtCleanup w:val="15"/>
 </w:numbering>
 </file>
 
@@ -20944,7 +17550,7 @@
       <w:keepNext/>
       <w:pageBreakBefore/>
       <w:numPr>
-        <w:numId w:val="4"/>
+        <w:numId w:val="1"/>
       </w:numPr>
       <w:spacing w:before="240" w:after="60"/>
       <w:jc w:val="left"/>
@@ -21056,7 +17662,7 @@
       <w:keepLines/>
       <w:numPr>
         <w:ilvl w:val="5"/>
-        <w:numId w:val="4"/>
+        <w:numId w:val="1"/>
       </w:numPr>
       <w:spacing w:before="200" w:after="0"/>
       <w:outlineLvl w:val="5"/>
@@ -21083,7 +17689,7 @@
       <w:keepLines/>
       <w:numPr>
         <w:ilvl w:val="6"/>
-        <w:numId w:val="4"/>
+        <w:numId w:val="1"/>
       </w:numPr>
       <w:spacing w:before="200" w:after="0"/>
       <w:outlineLvl w:val="6"/>
@@ -21110,7 +17716,7 @@
       <w:keepLines/>
       <w:numPr>
         <w:ilvl w:val="7"/>
-        <w:numId w:val="4"/>
+        <w:numId w:val="1"/>
       </w:numPr>
       <w:spacing w:before="200" w:after="0"/>
       <w:outlineLvl w:val="7"/>
@@ -21137,7 +17743,7 @@
       <w:keepLines/>
       <w:numPr>
         <w:ilvl w:val="8"/>
-        <w:numId w:val="4"/>
+        <w:numId w:val="1"/>
       </w:numPr>
       <w:spacing w:before="200" w:after="0"/>
       <w:outlineLvl w:val="8"/>
@@ -21553,7 +18159,7 @@
       <w:iCs/>
       <w:color w:val="243F60" w:themeColor="accent1" w:themeShade="7F"/>
       <w:kern w:val="1"/>
-      <w:sz w:val="22"/>
+      <w:sz w:val="24"/>
       <w:szCs w:val="24"/>
     </w:rPr>
   </w:style>
@@ -21570,7 +18176,7 @@
       <w:iCs/>
       <w:color w:val="404040" w:themeColor="text1" w:themeTint="BF"/>
       <w:kern w:val="1"/>
-      <w:sz w:val="22"/>
+      <w:sz w:val="24"/>
       <w:szCs w:val="24"/>
     </w:rPr>
   </w:style>
@@ -22407,6 +19013,200 @@
 </file>
 
 <file path=customXml/item3.xml><?xml version="1.0" encoding="utf-8"?>
+<ct:contentTypeSchema xmlns:ct="http://schemas.microsoft.com/office/2006/metadata/contentType" xmlns:ma="http://schemas.microsoft.com/office/2006/metadata/properties/metaAttributes" ct:_="" ma:_="" ma:contentTypeName="Dokument" ma:contentTypeID="0x0101002EAD7EF1AB284B478A24F028C65BCEE1" ma:contentTypeVersion="7" ma:contentTypeDescription="Ein neues Dokument erstellen." ma:contentTypeScope="" ma:versionID="616270770262b1436efc0d7ed4d48770">
+  <xsd:schema xmlns:xsd="http://www.w3.org/2001/XMLSchema" xmlns:xs="http://www.w3.org/2001/XMLSchema" xmlns:p="http://schemas.microsoft.com/office/2006/metadata/properties" xmlns:ns3="39c87311-6713-45b9-8437-ad138295dd33" xmlns:ns4="17a1643d-7fc9-4a9d-bbdb-7bf3f355bb4e" targetNamespace="http://schemas.microsoft.com/office/2006/metadata/properties" ma:root="true" ma:fieldsID="56c15edb84a5a39a2aa65f79066b5f58" ns3:_="" ns4:_="">
+    <xsd:import namespace="39c87311-6713-45b9-8437-ad138295dd33"/>
+    <xsd:import namespace="17a1643d-7fc9-4a9d-bbdb-7bf3f355bb4e"/>
+    <xsd:element name="properties">
+      <xsd:complexType>
+        <xsd:sequence>
+          <xsd:element name="documentManagement">
+            <xsd:complexType>
+              <xsd:all>
+                <xsd:element ref="ns3:MediaServiceMetadata" minOccurs="0"/>
+                <xsd:element ref="ns3:MediaServiceFastMetadata" minOccurs="0"/>
+                <xsd:element ref="ns3:MediaServiceAutoKeyPoints" minOccurs="0"/>
+                <xsd:element ref="ns3:MediaServiceKeyPoints" minOccurs="0"/>
+                <xsd:element ref="ns4:SharedWithUsers" minOccurs="0"/>
+                <xsd:element ref="ns4:SharedWithDetails" minOccurs="0"/>
+                <xsd:element ref="ns4:SharingHintHash" minOccurs="0"/>
+              </xsd:all>
+            </xsd:complexType>
+          </xsd:element>
+        </xsd:sequence>
+      </xsd:complexType>
+    </xsd:element>
+  </xsd:schema>
+  <xsd:schema xmlns:xsd="http://www.w3.org/2001/XMLSchema" xmlns:xs="http://www.w3.org/2001/XMLSchema" xmlns:dms="http://schemas.microsoft.com/office/2006/documentManagement/types" xmlns:pc="http://schemas.microsoft.com/office/infopath/2007/PartnerControls" targetNamespace="39c87311-6713-45b9-8437-ad138295dd33" elementFormDefault="qualified">
+    <xsd:import namespace="http://schemas.microsoft.com/office/2006/documentManagement/types"/>
+    <xsd:import namespace="http://schemas.microsoft.com/office/infopath/2007/PartnerControls"/>
+    <xsd:element name="MediaServiceMetadata" ma:index="8" nillable="true" ma:displayName="MediaServiceMetadata" ma:hidden="true" ma:internalName="MediaServiceMetadata" ma:readOnly="true">
+      <xsd:simpleType>
+        <xsd:restriction base="dms:Note"/>
+      </xsd:simpleType>
+    </xsd:element>
+    <xsd:element name="MediaServiceFastMetadata" ma:index="9" nillable="true" ma:displayName="MediaServiceFastMetadata" ma:hidden="true" ma:internalName="MediaServiceFastMetadata" ma:readOnly="true">
+      <xsd:simpleType>
+        <xsd:restriction base="dms:Note"/>
+      </xsd:simpleType>
+    </xsd:element>
+    <xsd:element name="MediaServiceAutoKeyPoints" ma:index="10" nillable="true" ma:displayName="MediaServiceAutoKeyPoints" ma:hidden="true" ma:internalName="MediaServiceAutoKeyPoints" ma:readOnly="true">
+      <xsd:simpleType>
+        <xsd:restriction base="dms:Note"/>
+      </xsd:simpleType>
+    </xsd:element>
+    <xsd:element name="MediaServiceKeyPoints" ma:index="11" nillable="true" ma:displayName="KeyPoints" ma:internalName="MediaServiceKeyPoints" ma:readOnly="true">
+      <xsd:simpleType>
+        <xsd:restriction base="dms:Note">
+          <xsd:maxLength value="255"/>
+        </xsd:restriction>
+      </xsd:simpleType>
+    </xsd:element>
+  </xsd:schema>
+  <xsd:schema xmlns:xsd="http://www.w3.org/2001/XMLSchema" xmlns:xs="http://www.w3.org/2001/XMLSchema" xmlns:dms="http://schemas.microsoft.com/office/2006/documentManagement/types" xmlns:pc="http://schemas.microsoft.com/office/infopath/2007/PartnerControls" targetNamespace="17a1643d-7fc9-4a9d-bbdb-7bf3f355bb4e" elementFormDefault="qualified">
+    <xsd:import namespace="http://schemas.microsoft.com/office/2006/documentManagement/types"/>
+    <xsd:import namespace="http://schemas.microsoft.com/office/infopath/2007/PartnerControls"/>
+    <xsd:element name="SharedWithUsers" ma:index="12" nillable="true" ma:displayName="Freigegeben für" ma:internalName="SharedWithUsers" ma:readOnly="true">
+      <xsd:complexType>
+        <xsd:complexContent>
+          <xsd:extension base="dms:UserMulti">
+            <xsd:sequence>
+              <xsd:element name="UserInfo" minOccurs="0" maxOccurs="unbounded">
+                <xsd:complexType>
+                  <xsd:sequence>
+                    <xsd:element name="DisplayName" type="xsd:string" minOccurs="0"/>
+                    <xsd:element name="AccountId" type="dms:UserId" minOccurs="0" nillable="true"/>
+                    <xsd:element name="AccountType" type="xsd:string" minOccurs="0"/>
+                  </xsd:sequence>
+                </xsd:complexType>
+              </xsd:element>
+            </xsd:sequence>
+          </xsd:extension>
+        </xsd:complexContent>
+      </xsd:complexType>
+    </xsd:element>
+    <xsd:element name="SharedWithDetails" ma:index="13" nillable="true" ma:displayName="Freigegeben für - Details" ma:internalName="SharedWithDetails" ma:readOnly="true">
+      <xsd:simpleType>
+        <xsd:restriction base="dms:Note">
+          <xsd:maxLength value="255"/>
+        </xsd:restriction>
+      </xsd:simpleType>
+    </xsd:element>
+    <xsd:element name="SharingHintHash" ma:index="14" nillable="true" ma:displayName="Freigabehinweishash" ma:hidden="true" ma:internalName="SharingHintHash" ma:readOnly="true">
+      <xsd:simpleType>
+        <xsd:restriction base="dms:Text"/>
+      </xsd:simpleType>
+    </xsd:element>
+  </xsd:schema>
+  <xsd:schema xmlns="http://schemas.openxmlformats.org/package/2006/metadata/core-properties" xmlns:xsd="http://www.w3.org/2001/XMLSchema" xmlns:xsi="http://www.w3.org/2001/XMLSchema-instance" xmlns:dc="http://purl.org/dc/elements/1.1/" xmlns:dcterms="http://purl.org/dc/terms/" xmlns:odoc="http://schemas.microsoft.com/internal/obd" targetNamespace="http://schemas.openxmlformats.org/package/2006/metadata/core-properties" elementFormDefault="qualified" attributeFormDefault="unqualified" blockDefault="#all">
+    <xsd:import namespace="http://purl.org/dc/elements/1.1/" schemaLocation="http://dublincore.org/schemas/xmls/qdc/2003/04/02/dc.xsd"/>
+    <xsd:import namespace="http://purl.org/dc/terms/" schemaLocation="http://dublincore.org/schemas/xmls/qdc/2003/04/02/dcterms.xsd"/>
+    <xsd:element name="coreProperties" type="CT_coreProperties"/>
+    <xsd:complexType name="CT_coreProperties">
+      <xsd:all>
+        <xsd:element ref="dc:creator" minOccurs="0" maxOccurs="1"/>
+        <xsd:element ref="dcterms:created" minOccurs="0" maxOccurs="1"/>
+        <xsd:element ref="dc:identifier" minOccurs="0" maxOccurs="1"/>
+        <xsd:element name="contentType" minOccurs="0" maxOccurs="1" type="xsd:string" ma:index="0" ma:displayName="Inhaltstyp"/>
+        <xsd:element ref="dc:title" minOccurs="0" maxOccurs="1" ma:index="4" ma:displayName="Titel"/>
+        <xsd:element ref="dc:subject" minOccurs="0" maxOccurs="1"/>
+        <xsd:element ref="dc:description" minOccurs="0" maxOccurs="1"/>
+        <xsd:element name="keywords" minOccurs="0" maxOccurs="1" type="xsd:string"/>
+        <xsd:element ref="dc:language" minOccurs="0" maxOccurs="1"/>
+        <xsd:element name="category" minOccurs="0" maxOccurs="1" type="xsd:string"/>
+        <xsd:element name="version" minOccurs="0" maxOccurs="1" type="xsd:string"/>
+        <xsd:element name="revision" minOccurs="0" maxOccurs="1" type="xsd:string">
+          <xsd:annotation>
+            <xsd:documentation>
+                        This value indicates the number of saves or revisions. The application is responsible for updating this value after each revision.
+                    </xsd:documentation>
+          </xsd:annotation>
+        </xsd:element>
+        <xsd:element name="lastModifiedBy" minOccurs="0" maxOccurs="1" type="xsd:string"/>
+        <xsd:element ref="dcterms:modified" minOccurs="0" maxOccurs="1"/>
+        <xsd:element name="contentStatus" minOccurs="0" maxOccurs="1" type="xsd:string"/>
+      </xsd:all>
+    </xsd:complexType>
+  </xsd:schema>
+  <xs:schema xmlns:pc="http://schemas.microsoft.com/office/infopath/2007/PartnerControls" xmlns:xs="http://www.w3.org/2001/XMLSchema" targetNamespace="http://schemas.microsoft.com/office/infopath/2007/PartnerControls" elementFormDefault="qualified" attributeFormDefault="unqualified">
+    <xs:element name="Person">
+      <xs:complexType>
+        <xs:sequence>
+          <xs:element ref="pc:DisplayName" minOccurs="0"/>
+          <xs:element ref="pc:AccountId" minOccurs="0"/>
+          <xs:element ref="pc:AccountType" minOccurs="0"/>
+        </xs:sequence>
+      </xs:complexType>
+    </xs:element>
+    <xs:element name="DisplayName" type="xs:string"/>
+    <xs:element name="AccountId" type="xs:string"/>
+    <xs:element name="AccountType" type="xs:string"/>
+    <xs:element name="BDCAssociatedEntity">
+      <xs:complexType>
+        <xs:sequence>
+          <xs:element ref="pc:BDCEntity" minOccurs="0" maxOccurs="unbounded"/>
+        </xs:sequence>
+        <xs:attribute ref="pc:EntityNamespace"/>
+        <xs:attribute ref="pc:EntityName"/>
+        <xs:attribute ref="pc:SystemInstanceName"/>
+        <xs:attribute ref="pc:AssociationName"/>
+      </xs:complexType>
+    </xs:element>
+    <xs:attribute name="EntityNamespace" type="xs:string"/>
+    <xs:attribute name="EntityName" type="xs:string"/>
+    <xs:attribute name="SystemInstanceName" type="xs:string"/>
+    <xs:attribute name="AssociationName" type="xs:string"/>
+    <xs:element name="BDCEntity">
+      <xs:complexType>
+        <xs:sequence>
+          <xs:element ref="pc:EntityDisplayName" minOccurs="0"/>
+          <xs:element ref="pc:EntityInstanceReference" minOccurs="0"/>
+          <xs:element ref="pc:EntityId1" minOccurs="0"/>
+          <xs:element ref="pc:EntityId2" minOccurs="0"/>
+          <xs:element ref="pc:EntityId3" minOccurs="0"/>
+          <xs:element ref="pc:EntityId4" minOccurs="0"/>
+          <xs:element ref="pc:EntityId5" minOccurs="0"/>
+        </xs:sequence>
+      </xs:complexType>
+    </xs:element>
+    <xs:element name="EntityDisplayName" type="xs:string"/>
+    <xs:element name="EntityInstanceReference" type="xs:string"/>
+    <xs:element name="EntityId1" type="xs:string"/>
+    <xs:element name="EntityId2" type="xs:string"/>
+    <xs:element name="EntityId3" type="xs:string"/>
+    <xs:element name="EntityId4" type="xs:string"/>
+    <xs:element name="EntityId5" type="xs:string"/>
+    <xs:element name="Terms">
+      <xs:complexType>
+        <xs:sequence>
+          <xs:element ref="pc:TermInfo" minOccurs="0" maxOccurs="unbounded"/>
+        </xs:sequence>
+      </xs:complexType>
+    </xs:element>
+    <xs:element name="TermInfo">
+      <xs:complexType>
+        <xs:sequence>
+          <xs:element ref="pc:TermName" minOccurs="0"/>
+          <xs:element ref="pc:TermId" minOccurs="0"/>
+        </xs:sequence>
+      </xs:complexType>
+    </xs:element>
+    <xs:element name="TermName" type="xs:string"/>
+    <xs:element name="TermId" type="xs:string"/>
+  </xs:schema>
+</ct:contentTypeSchema>
+</file>
+
+<file path=customXml/item4.xml><?xml version="1.0" encoding="utf-8"?>
+<?mso-contentType ?>
+<FormTemplates xmlns="http://schemas.microsoft.com/sharepoint/v3/contenttype/forms">
+  <Display>DocumentLibraryForm</Display>
+  <Edit>DocumentLibraryForm</Edit>
+  <New>DocumentLibraryForm</New>
+</FormTemplates>
+</file>
+
+<file path=customXml/item5.xml><?xml version="1.0" encoding="utf-8"?>
 <b:Sources xmlns:b="http://schemas.openxmlformats.org/officeDocument/2006/bibliography" xmlns="http://schemas.openxmlformats.org/officeDocument/2006/bibliography" SelectedStyle="\IEEE2006OfficeOnline.xsl" StyleName="IEEE" Version="2006">
   <b:Source>
     <b:Tag>Ind21</b:Tag>
@@ -22600,200 +19400,6 @@
 </b:Sources>
 </file>
 
-<file path=customXml/item4.xml><?xml version="1.0" encoding="utf-8"?>
-<?mso-contentType ?>
-<FormTemplates xmlns="http://schemas.microsoft.com/sharepoint/v3/contenttype/forms">
-  <Display>DocumentLibraryForm</Display>
-  <Edit>DocumentLibraryForm</Edit>
-  <New>DocumentLibraryForm</New>
-</FormTemplates>
-</file>
-
-<file path=customXml/item5.xml><?xml version="1.0" encoding="utf-8"?>
-<ct:contentTypeSchema xmlns:ct="http://schemas.microsoft.com/office/2006/metadata/contentType" xmlns:ma="http://schemas.microsoft.com/office/2006/metadata/properties/metaAttributes" ct:_="" ma:_="" ma:contentTypeName="Dokument" ma:contentTypeID="0x0101002EAD7EF1AB284B478A24F028C65BCEE1" ma:contentTypeVersion="7" ma:contentTypeDescription="Ein neues Dokument erstellen." ma:contentTypeScope="" ma:versionID="616270770262b1436efc0d7ed4d48770">
-  <xsd:schema xmlns:xsd="http://www.w3.org/2001/XMLSchema" xmlns:xs="http://www.w3.org/2001/XMLSchema" xmlns:p="http://schemas.microsoft.com/office/2006/metadata/properties" xmlns:ns3="39c87311-6713-45b9-8437-ad138295dd33" xmlns:ns4="17a1643d-7fc9-4a9d-bbdb-7bf3f355bb4e" targetNamespace="http://schemas.microsoft.com/office/2006/metadata/properties" ma:root="true" ma:fieldsID="56c15edb84a5a39a2aa65f79066b5f58" ns3:_="" ns4:_="">
-    <xsd:import namespace="39c87311-6713-45b9-8437-ad138295dd33"/>
-    <xsd:import namespace="17a1643d-7fc9-4a9d-bbdb-7bf3f355bb4e"/>
-    <xsd:element name="properties">
-      <xsd:complexType>
-        <xsd:sequence>
-          <xsd:element name="documentManagement">
-            <xsd:complexType>
-              <xsd:all>
-                <xsd:element ref="ns3:MediaServiceMetadata" minOccurs="0"/>
-                <xsd:element ref="ns3:MediaServiceFastMetadata" minOccurs="0"/>
-                <xsd:element ref="ns3:MediaServiceAutoKeyPoints" minOccurs="0"/>
-                <xsd:element ref="ns3:MediaServiceKeyPoints" minOccurs="0"/>
-                <xsd:element ref="ns4:SharedWithUsers" minOccurs="0"/>
-                <xsd:element ref="ns4:SharedWithDetails" minOccurs="0"/>
-                <xsd:element ref="ns4:SharingHintHash" minOccurs="0"/>
-              </xsd:all>
-            </xsd:complexType>
-          </xsd:element>
-        </xsd:sequence>
-      </xsd:complexType>
-    </xsd:element>
-  </xsd:schema>
-  <xsd:schema xmlns:xsd="http://www.w3.org/2001/XMLSchema" xmlns:xs="http://www.w3.org/2001/XMLSchema" xmlns:dms="http://schemas.microsoft.com/office/2006/documentManagement/types" xmlns:pc="http://schemas.microsoft.com/office/infopath/2007/PartnerControls" targetNamespace="39c87311-6713-45b9-8437-ad138295dd33" elementFormDefault="qualified">
-    <xsd:import namespace="http://schemas.microsoft.com/office/2006/documentManagement/types"/>
-    <xsd:import namespace="http://schemas.microsoft.com/office/infopath/2007/PartnerControls"/>
-    <xsd:element name="MediaServiceMetadata" ma:index="8" nillable="true" ma:displayName="MediaServiceMetadata" ma:hidden="true" ma:internalName="MediaServiceMetadata" ma:readOnly="true">
-      <xsd:simpleType>
-        <xsd:restriction base="dms:Note"/>
-      </xsd:simpleType>
-    </xsd:element>
-    <xsd:element name="MediaServiceFastMetadata" ma:index="9" nillable="true" ma:displayName="MediaServiceFastMetadata" ma:hidden="true" ma:internalName="MediaServiceFastMetadata" ma:readOnly="true">
-      <xsd:simpleType>
-        <xsd:restriction base="dms:Note"/>
-      </xsd:simpleType>
-    </xsd:element>
-    <xsd:element name="MediaServiceAutoKeyPoints" ma:index="10" nillable="true" ma:displayName="MediaServiceAutoKeyPoints" ma:hidden="true" ma:internalName="MediaServiceAutoKeyPoints" ma:readOnly="true">
-      <xsd:simpleType>
-        <xsd:restriction base="dms:Note"/>
-      </xsd:simpleType>
-    </xsd:element>
-    <xsd:element name="MediaServiceKeyPoints" ma:index="11" nillable="true" ma:displayName="KeyPoints" ma:internalName="MediaServiceKeyPoints" ma:readOnly="true">
-      <xsd:simpleType>
-        <xsd:restriction base="dms:Note">
-          <xsd:maxLength value="255"/>
-        </xsd:restriction>
-      </xsd:simpleType>
-    </xsd:element>
-  </xsd:schema>
-  <xsd:schema xmlns:xsd="http://www.w3.org/2001/XMLSchema" xmlns:xs="http://www.w3.org/2001/XMLSchema" xmlns:dms="http://schemas.microsoft.com/office/2006/documentManagement/types" xmlns:pc="http://schemas.microsoft.com/office/infopath/2007/PartnerControls" targetNamespace="17a1643d-7fc9-4a9d-bbdb-7bf3f355bb4e" elementFormDefault="qualified">
-    <xsd:import namespace="http://schemas.microsoft.com/office/2006/documentManagement/types"/>
-    <xsd:import namespace="http://schemas.microsoft.com/office/infopath/2007/PartnerControls"/>
-    <xsd:element name="SharedWithUsers" ma:index="12" nillable="true" ma:displayName="Freigegeben für" ma:internalName="SharedWithUsers" ma:readOnly="true">
-      <xsd:complexType>
-        <xsd:complexContent>
-          <xsd:extension base="dms:UserMulti">
-            <xsd:sequence>
-              <xsd:element name="UserInfo" minOccurs="0" maxOccurs="unbounded">
-                <xsd:complexType>
-                  <xsd:sequence>
-                    <xsd:element name="DisplayName" type="xsd:string" minOccurs="0"/>
-                    <xsd:element name="AccountId" type="dms:UserId" minOccurs="0" nillable="true"/>
-                    <xsd:element name="AccountType" type="xsd:string" minOccurs="0"/>
-                  </xsd:sequence>
-                </xsd:complexType>
-              </xsd:element>
-            </xsd:sequence>
-          </xsd:extension>
-        </xsd:complexContent>
-      </xsd:complexType>
-    </xsd:element>
-    <xsd:element name="SharedWithDetails" ma:index="13" nillable="true" ma:displayName="Freigegeben für - Details" ma:internalName="SharedWithDetails" ma:readOnly="true">
-      <xsd:simpleType>
-        <xsd:restriction base="dms:Note">
-          <xsd:maxLength value="255"/>
-        </xsd:restriction>
-      </xsd:simpleType>
-    </xsd:element>
-    <xsd:element name="SharingHintHash" ma:index="14" nillable="true" ma:displayName="Freigabehinweishash" ma:hidden="true" ma:internalName="SharingHintHash" ma:readOnly="true">
-      <xsd:simpleType>
-        <xsd:restriction base="dms:Text"/>
-      </xsd:simpleType>
-    </xsd:element>
-  </xsd:schema>
-  <xsd:schema xmlns="http://schemas.openxmlformats.org/package/2006/metadata/core-properties" xmlns:xsd="http://www.w3.org/2001/XMLSchema" xmlns:xsi="http://www.w3.org/2001/XMLSchema-instance" xmlns:dc="http://purl.org/dc/elements/1.1/" xmlns:dcterms="http://purl.org/dc/terms/" xmlns:odoc="http://schemas.microsoft.com/internal/obd" targetNamespace="http://schemas.openxmlformats.org/package/2006/metadata/core-properties" elementFormDefault="qualified" attributeFormDefault="unqualified" blockDefault="#all">
-    <xsd:import namespace="http://purl.org/dc/elements/1.1/" schemaLocation="http://dublincore.org/schemas/xmls/qdc/2003/04/02/dc.xsd"/>
-    <xsd:import namespace="http://purl.org/dc/terms/" schemaLocation="http://dublincore.org/schemas/xmls/qdc/2003/04/02/dcterms.xsd"/>
-    <xsd:element name="coreProperties" type="CT_coreProperties"/>
-    <xsd:complexType name="CT_coreProperties">
-      <xsd:all>
-        <xsd:element ref="dc:creator" minOccurs="0" maxOccurs="1"/>
-        <xsd:element ref="dcterms:created" minOccurs="0" maxOccurs="1"/>
-        <xsd:element ref="dc:identifier" minOccurs="0" maxOccurs="1"/>
-        <xsd:element name="contentType" minOccurs="0" maxOccurs="1" type="xsd:string" ma:index="0" ma:displayName="Inhaltstyp"/>
-        <xsd:element ref="dc:title" minOccurs="0" maxOccurs="1" ma:index="4" ma:displayName="Titel"/>
-        <xsd:element ref="dc:subject" minOccurs="0" maxOccurs="1"/>
-        <xsd:element ref="dc:description" minOccurs="0" maxOccurs="1"/>
-        <xsd:element name="keywords" minOccurs="0" maxOccurs="1" type="xsd:string"/>
-        <xsd:element ref="dc:language" minOccurs="0" maxOccurs="1"/>
-        <xsd:element name="category" minOccurs="0" maxOccurs="1" type="xsd:string"/>
-        <xsd:element name="version" minOccurs="0" maxOccurs="1" type="xsd:string"/>
-        <xsd:element name="revision" minOccurs="0" maxOccurs="1" type="xsd:string">
-          <xsd:annotation>
-            <xsd:documentation>
-                        This value indicates the number of saves or revisions. The application is responsible for updating this value after each revision.
-                    </xsd:documentation>
-          </xsd:annotation>
-        </xsd:element>
-        <xsd:element name="lastModifiedBy" minOccurs="0" maxOccurs="1" type="xsd:string"/>
-        <xsd:element ref="dcterms:modified" minOccurs="0" maxOccurs="1"/>
-        <xsd:element name="contentStatus" minOccurs="0" maxOccurs="1" type="xsd:string"/>
-      </xsd:all>
-    </xsd:complexType>
-  </xsd:schema>
-  <xs:schema xmlns:pc="http://schemas.microsoft.com/office/infopath/2007/PartnerControls" xmlns:xs="http://www.w3.org/2001/XMLSchema" targetNamespace="http://schemas.microsoft.com/office/infopath/2007/PartnerControls" elementFormDefault="qualified" attributeFormDefault="unqualified">
-    <xs:element name="Person">
-      <xs:complexType>
-        <xs:sequence>
-          <xs:element ref="pc:DisplayName" minOccurs="0"/>
-          <xs:element ref="pc:AccountId" minOccurs="0"/>
-          <xs:element ref="pc:AccountType" minOccurs="0"/>
-        </xs:sequence>
-      </xs:complexType>
-    </xs:element>
-    <xs:element name="DisplayName" type="xs:string"/>
-    <xs:element name="AccountId" type="xs:string"/>
-    <xs:element name="AccountType" type="xs:string"/>
-    <xs:element name="BDCAssociatedEntity">
-      <xs:complexType>
-        <xs:sequence>
-          <xs:element ref="pc:BDCEntity" minOccurs="0" maxOccurs="unbounded"/>
-        </xs:sequence>
-        <xs:attribute ref="pc:EntityNamespace"/>
-        <xs:attribute ref="pc:EntityName"/>
-        <xs:attribute ref="pc:SystemInstanceName"/>
-        <xs:attribute ref="pc:AssociationName"/>
-      </xs:complexType>
-    </xs:element>
-    <xs:attribute name="EntityNamespace" type="xs:string"/>
-    <xs:attribute name="EntityName" type="xs:string"/>
-    <xs:attribute name="SystemInstanceName" type="xs:string"/>
-    <xs:attribute name="AssociationName" type="xs:string"/>
-    <xs:element name="BDCEntity">
-      <xs:complexType>
-        <xs:sequence>
-          <xs:element ref="pc:EntityDisplayName" minOccurs="0"/>
-          <xs:element ref="pc:EntityInstanceReference" minOccurs="0"/>
-          <xs:element ref="pc:EntityId1" minOccurs="0"/>
-          <xs:element ref="pc:EntityId2" minOccurs="0"/>
-          <xs:element ref="pc:EntityId3" minOccurs="0"/>
-          <xs:element ref="pc:EntityId4" minOccurs="0"/>
-          <xs:element ref="pc:EntityId5" minOccurs="0"/>
-        </xs:sequence>
-      </xs:complexType>
-    </xs:element>
-    <xs:element name="EntityDisplayName" type="xs:string"/>
-    <xs:element name="EntityInstanceReference" type="xs:string"/>
-    <xs:element name="EntityId1" type="xs:string"/>
-    <xs:element name="EntityId2" type="xs:string"/>
-    <xs:element name="EntityId3" type="xs:string"/>
-    <xs:element name="EntityId4" type="xs:string"/>
-    <xs:element name="EntityId5" type="xs:string"/>
-    <xs:element name="Terms">
-      <xs:complexType>
-        <xs:sequence>
-          <xs:element ref="pc:TermInfo" minOccurs="0" maxOccurs="unbounded"/>
-        </xs:sequence>
-      </xs:complexType>
-    </xs:element>
-    <xs:element name="TermInfo">
-      <xs:complexType>
-        <xs:sequence>
-          <xs:element ref="pc:TermName" minOccurs="0"/>
-          <xs:element ref="pc:TermId" minOccurs="0"/>
-        </xs:sequence>
-      </xs:complexType>
-    </xs:element>
-    <xs:element name="TermName" type="xs:string"/>
-    <xs:element name="TermId" type="xs:string"/>
-  </xs:schema>
-</ct:contentTypeSchema>
-</file>
-
 <file path=customXml/itemProps1.xml><?xml version="1.0" encoding="utf-8"?>
 <ds:datastoreItem xmlns:ds="http://schemas.openxmlformats.org/officeDocument/2006/customXml" ds:itemID="{55AF091B-3C7A-41E3-B477-F2FDAA23CFDA}">
   <ds:schemaRefs>
@@ -22812,22 +19418,6 @@
 </file>
 
 <file path=customXml/itemProps3.xml><?xml version="1.0" encoding="utf-8"?>
-<ds:datastoreItem xmlns:ds="http://schemas.openxmlformats.org/officeDocument/2006/customXml" ds:itemID="{C9E14C51-22AF-4819-9ACC-613987336C15}">
-  <ds:schemaRefs>
-    <ds:schemaRef ds:uri="http://schemas.openxmlformats.org/officeDocument/2006/bibliography"/>
-  </ds:schemaRefs>
-</ds:datastoreItem>
-</file>
-
-<file path=customXml/itemProps4.xml><?xml version="1.0" encoding="utf-8"?>
-<ds:datastoreItem xmlns:ds="http://schemas.openxmlformats.org/officeDocument/2006/customXml" ds:itemID="{1508130F-F9F9-4AF0-B2E4-FD80BF205714}">
-  <ds:schemaRefs>
-    <ds:schemaRef ds:uri="http://schemas.microsoft.com/sharepoint/v3/contenttype/forms"/>
-  </ds:schemaRefs>
-</ds:datastoreItem>
-</file>
-
-<file path=customXml/itemProps5.xml><?xml version="1.0" encoding="utf-8"?>
 <ds:datastoreItem xmlns:ds="http://schemas.openxmlformats.org/officeDocument/2006/customXml" ds:itemID="{70BACF31-AF14-4901-90F9-9D072502C7B2}">
   <ds:schemaRefs>
     <ds:schemaRef ds:uri="http://schemas.microsoft.com/office/2006/metadata/contentType"/>
@@ -22844,4 +19434,20 @@
     <ds:schemaRef ds:uri="http://schemas.microsoft.com/internal/obd"/>
   </ds:schemaRefs>
 </ds:datastoreItem>
+</file>
+
+<file path=customXml/itemProps4.xml><?xml version="1.0" encoding="utf-8"?>
+<ds:datastoreItem xmlns:ds="http://schemas.openxmlformats.org/officeDocument/2006/customXml" ds:itemID="{1508130F-F9F9-4AF0-B2E4-FD80BF205714}">
+  <ds:schemaRefs>
+    <ds:schemaRef ds:uri="http://schemas.microsoft.com/sharepoint/v3/contenttype/forms"/>
+  </ds:schemaRefs>
+</ds:datastoreItem>
+</file>
+
+<file path=customXml/itemProps5.xml><?xml version="1.0" encoding="utf-8"?>
+<ds:datastoreItem xmlns:ds="http://schemas.openxmlformats.org/officeDocument/2006/customXml" ds:itemID="{C9E14C51-22AF-4819-9ACC-613987336C15}">
+  <ds:schemaRefs>
+    <ds:schemaRef ds:uri="http://schemas.openxmlformats.org/officeDocument/2006/bibliography"/>
+  </ds:schemaRefs>
+</ds:datastoreItem>
 </file>
--- a/sebi DA/Diplomarbeit_YourTable_v0.2.2.docx
+++ b/sebi DA/Diplomarbeit_YourTable_v0.2.2.docx
@@ -14,7 +14,7 @@
       <w:bookmarkStart w:id="0" w:name="_Toc760434905"/>
       <w:bookmarkStart w:id="1" w:name="_Toc744530332"/>
       <w:bookmarkStart w:id="2" w:name="_Toc2034934452"/>
-      <w:bookmarkStart w:id="3" w:name="_Toc97458319"/>
+      <w:bookmarkStart w:id="3" w:name="_Toc98166104"/>
       <w:r>
         <w:rPr>
           <w:lang w:val="en-GB"/>
@@ -87,7 +87,7 @@
             </w:rPr>
             <w:fldChar w:fldCharType="separate"/>
           </w:r>
-          <w:hyperlink w:anchor="_Toc97458319" w:history="1">
+          <w:hyperlink w:anchor="_Toc98166104" w:history="1">
             <w:r>
               <w:rPr>
                 <w:rStyle w:val="Hyperlink"/>
@@ -115,7 +115,7 @@
                 <w:noProof/>
                 <w:webHidden/>
               </w:rPr>
-              <w:instrText xml:space="preserve"> PAGEREF _Toc97458319 \h </w:instrText>
+              <w:instrText xml:space="preserve"> PAGEREF _Toc98166104 \h </w:instrText>
             </w:r>
             <w:r>
               <w:rPr>
@@ -157,7 +157,7 @@
               <w:szCs w:val="22"/>
             </w:rPr>
           </w:pPr>
-          <w:hyperlink w:anchor="_Toc97458320" w:history="1">
+          <w:hyperlink w:anchor="_Toc98166105" w:history="1">
             <w:r>
               <w:rPr>
                 <w:rStyle w:val="Hyperlink"/>
@@ -203,7 +203,7 @@
                 <w:noProof/>
                 <w:webHidden/>
               </w:rPr>
-              <w:instrText xml:space="preserve"> PAGEREF _Toc97458320 \h </w:instrText>
+              <w:instrText xml:space="preserve"> PAGEREF _Toc98166105 \h </w:instrText>
             </w:r>
             <w:r>
               <w:rPr>
@@ -249,7 +249,7 @@
               <w:szCs w:val="22"/>
             </w:rPr>
           </w:pPr>
-          <w:hyperlink w:anchor="_Toc97458321" w:history="1">
+          <w:hyperlink w:anchor="_Toc98166106" w:history="1">
             <w:r>
               <w:rPr>
                 <w:rStyle w:val="Hyperlink"/>
@@ -295,7 +295,7 @@
                 <w:noProof/>
                 <w:webHidden/>
               </w:rPr>
-              <w:instrText xml:space="preserve"> PAGEREF _Toc97458321 \h </w:instrText>
+              <w:instrText xml:space="preserve"> PAGEREF _Toc98166106 \h </w:instrText>
             </w:r>
             <w:r>
               <w:rPr>
@@ -337,7 +337,7 @@
               <w:szCs w:val="22"/>
             </w:rPr>
           </w:pPr>
-          <w:hyperlink w:anchor="_Toc97458322" w:history="1">
+          <w:hyperlink w:anchor="_Toc98166107" w:history="1">
             <w:r>
               <w:rPr>
                 <w:rStyle w:val="Hyperlink"/>
@@ -385,7 +385,7 @@
                 <w:noProof/>
                 <w:webHidden/>
               </w:rPr>
-              <w:instrText xml:space="preserve"> PAGEREF _Toc97458322 \h </w:instrText>
+              <w:instrText xml:space="preserve"> PAGEREF _Toc98166107 \h </w:instrText>
             </w:r>
             <w:r>
               <w:rPr>
@@ -427,7 +427,7 @@
               <w:szCs w:val="22"/>
             </w:rPr>
           </w:pPr>
-          <w:hyperlink w:anchor="_Toc97458323" w:history="1">
+          <w:hyperlink w:anchor="_Toc98166108" w:history="1">
             <w:r>
               <w:rPr>
                 <w:rStyle w:val="Hyperlink"/>
@@ -473,7 +473,7 @@
                 <w:noProof/>
                 <w:webHidden/>
               </w:rPr>
-              <w:instrText xml:space="preserve"> PAGEREF _Toc97458323 \h </w:instrText>
+              <w:instrText xml:space="preserve"> PAGEREF _Toc98166108 \h </w:instrText>
             </w:r>
             <w:r>
               <w:rPr>
@@ -515,7 +515,7 @@
               <w:szCs w:val="22"/>
             </w:rPr>
           </w:pPr>
-          <w:hyperlink w:anchor="_Toc97458324" w:history="1">
+          <w:hyperlink w:anchor="_Toc98166109" w:history="1">
             <w:r>
               <w:rPr>
                 <w:rStyle w:val="Hyperlink"/>
@@ -559,7 +559,7 @@
                 <w:noProof/>
                 <w:webHidden/>
               </w:rPr>
-              <w:instrText xml:space="preserve"> PAGEREF _Toc97458324 \h </w:instrText>
+              <w:instrText xml:space="preserve"> PAGEREF _Toc98166109 \h </w:instrText>
             </w:r>
             <w:r>
               <w:rPr>
@@ -605,7 +605,7 @@
               <w:szCs w:val="22"/>
             </w:rPr>
           </w:pPr>
-          <w:hyperlink w:anchor="_Toc97458325" w:history="1">
+          <w:hyperlink w:anchor="_Toc98166110" w:history="1">
             <w:r>
               <w:rPr>
                 <w:rStyle w:val="Hyperlink"/>
@@ -651,7 +651,7 @@
                 <w:noProof/>
                 <w:webHidden/>
               </w:rPr>
-              <w:instrText xml:space="preserve"> PAGEREF _Toc97458325 \h </w:instrText>
+              <w:instrText xml:space="preserve"> PAGEREF _Toc98166110 \h </w:instrText>
             </w:r>
             <w:r>
               <w:rPr>
@@ -697,7 +697,7 @@
               <w:szCs w:val="22"/>
             </w:rPr>
           </w:pPr>
-          <w:hyperlink w:anchor="_Toc97458326" w:history="1">
+          <w:hyperlink w:anchor="_Toc98166111" w:history="1">
             <w:r>
               <w:rPr>
                 <w:rStyle w:val="Hyperlink"/>
@@ -743,7 +743,7 @@
                 <w:noProof/>
                 <w:webHidden/>
               </w:rPr>
-              <w:instrText xml:space="preserve"> PAGEREF _Toc97458326 \h </w:instrText>
+              <w:instrText xml:space="preserve"> PAGEREF _Toc98166111 \h </w:instrText>
             </w:r>
             <w:r>
               <w:rPr>
@@ -785,7 +785,7 @@
               <w:szCs w:val="22"/>
             </w:rPr>
           </w:pPr>
-          <w:hyperlink w:anchor="_Toc97458327" w:history="1">
+          <w:hyperlink w:anchor="_Toc98166112" w:history="1">
             <w:r>
               <w:rPr>
                 <w:rStyle w:val="Hyperlink"/>
@@ -829,7 +829,7 @@
                 <w:noProof/>
                 <w:webHidden/>
               </w:rPr>
-              <w:instrText xml:space="preserve"> PAGEREF _Toc97458327 \h </w:instrText>
+              <w:instrText xml:space="preserve"> PAGEREF _Toc98166112 \h </w:instrText>
             </w:r>
             <w:r>
               <w:rPr>
@@ -871,7 +871,7 @@
               <w:szCs w:val="22"/>
             </w:rPr>
           </w:pPr>
-          <w:hyperlink w:anchor="_Toc97458328" w:history="1">
+          <w:hyperlink w:anchor="_Toc98166113" w:history="1">
             <w:r>
               <w:rPr>
                 <w:rStyle w:val="Hyperlink"/>
@@ -915,7 +915,7 @@
                 <w:noProof/>
                 <w:webHidden/>
               </w:rPr>
-              <w:instrText xml:space="preserve"> PAGEREF _Toc97458328 \h </w:instrText>
+              <w:instrText xml:space="preserve"> PAGEREF _Toc98166113 \h </w:instrText>
             </w:r>
             <w:r>
               <w:rPr>
@@ -957,7 +957,7 @@
               <w:szCs w:val="22"/>
             </w:rPr>
           </w:pPr>
-          <w:hyperlink w:anchor="_Toc97458329" w:history="1">
+          <w:hyperlink w:anchor="_Toc98166114" w:history="1">
             <w:r>
               <w:rPr>
                 <w:rStyle w:val="Hyperlink"/>
@@ -1001,7 +1001,7 @@
                 <w:noProof/>
                 <w:webHidden/>
               </w:rPr>
-              <w:instrText xml:space="preserve"> PAGEREF _Toc97458329 \h </w:instrText>
+              <w:instrText xml:space="preserve"> PAGEREF _Toc98166114 \h </w:instrText>
             </w:r>
             <w:r>
               <w:rPr>
@@ -1043,7 +1043,7 @@
               <w:szCs w:val="22"/>
             </w:rPr>
           </w:pPr>
-          <w:hyperlink w:anchor="_Toc97458330" w:history="1">
+          <w:hyperlink w:anchor="_Toc98166115" w:history="1">
             <w:r>
               <w:rPr>
                 <w:rStyle w:val="Hyperlink"/>
@@ -1087,7 +1087,7 @@
                 <w:noProof/>
                 <w:webHidden/>
               </w:rPr>
-              <w:instrText xml:space="preserve"> PAGEREF _Toc97458330 \h </w:instrText>
+              <w:instrText xml:space="preserve"> PAGEREF _Toc98166115 \h </w:instrText>
             </w:r>
             <w:r>
               <w:rPr>
@@ -1129,7 +1129,7 @@
               <w:szCs w:val="22"/>
             </w:rPr>
           </w:pPr>
-          <w:hyperlink w:anchor="_Toc97458331" w:history="1">
+          <w:hyperlink w:anchor="_Toc98166116" w:history="1">
             <w:r>
               <w:rPr>
                 <w:rStyle w:val="Hyperlink"/>
@@ -1176,7 +1176,7 @@
                 <w:noProof/>
                 <w:webHidden/>
               </w:rPr>
-              <w:instrText xml:space="preserve"> PAGEREF _Toc97458331 \h </w:instrText>
+              <w:instrText xml:space="preserve"> PAGEREF _Toc98166116 \h </w:instrText>
             </w:r>
             <w:r>
               <w:rPr>
@@ -1222,7 +1222,7 @@
               <w:szCs w:val="22"/>
             </w:rPr>
           </w:pPr>
-          <w:hyperlink w:anchor="_Toc97458332" w:history="1">
+          <w:hyperlink w:anchor="_Toc98166117" w:history="1">
             <w:r>
               <w:rPr>
                 <w:rStyle w:val="Hyperlink"/>
@@ -1266,7 +1266,7 @@
                 <w:noProof/>
                 <w:webHidden/>
               </w:rPr>
-              <w:instrText xml:space="preserve"> PAGEREF _Toc97458332 \h </w:instrText>
+              <w:instrText xml:space="preserve"> PAGEREF _Toc98166117 \h </w:instrText>
             </w:r>
             <w:r>
               <w:rPr>
@@ -1308,7 +1308,7 @@
               <w:szCs w:val="22"/>
             </w:rPr>
           </w:pPr>
-          <w:hyperlink w:anchor="_Toc97458333" w:history="1">
+          <w:hyperlink w:anchor="_Toc98166118" w:history="1">
             <w:r>
               <w:rPr>
                 <w:rStyle w:val="Hyperlink"/>
@@ -1356,7 +1356,7 @@
                 <w:noProof/>
                 <w:webHidden/>
               </w:rPr>
-              <w:instrText xml:space="preserve"> PAGEREF _Toc97458333 \h </w:instrText>
+              <w:instrText xml:space="preserve"> PAGEREF _Toc98166118 \h </w:instrText>
             </w:r>
             <w:r>
               <w:rPr>
@@ -1398,7 +1398,7 @@
               <w:szCs w:val="22"/>
             </w:rPr>
           </w:pPr>
-          <w:hyperlink w:anchor="_Toc97458334" w:history="1">
+          <w:hyperlink w:anchor="_Toc98166119" w:history="1">
             <w:r>
               <w:rPr>
                 <w:rStyle w:val="Hyperlink"/>
@@ -1442,7 +1442,7 @@
                 <w:noProof/>
                 <w:webHidden/>
               </w:rPr>
-              <w:instrText xml:space="preserve"> PAGEREF _Toc97458334 \h </w:instrText>
+              <w:instrText xml:space="preserve"> PAGEREF _Toc98166119 \h </w:instrText>
             </w:r>
             <w:r>
               <w:rPr>
@@ -1484,7 +1484,7 @@
               <w:szCs w:val="22"/>
             </w:rPr>
           </w:pPr>
-          <w:hyperlink w:anchor="_Toc97458335" w:history="1">
+          <w:hyperlink w:anchor="_Toc98166120" w:history="1">
             <w:r>
               <w:rPr>
                 <w:rStyle w:val="Hyperlink"/>
@@ -1528,7 +1528,7 @@
                 <w:noProof/>
                 <w:webHidden/>
               </w:rPr>
-              <w:instrText xml:space="preserve"> PAGEREF _Toc97458335 \h </w:instrText>
+              <w:instrText xml:space="preserve"> PAGEREF _Toc98166120 \h </w:instrText>
             </w:r>
             <w:r>
               <w:rPr>
@@ -1570,7 +1570,7 @@
               <w:szCs w:val="22"/>
             </w:rPr>
           </w:pPr>
-          <w:hyperlink w:anchor="_Toc97458336" w:history="1">
+          <w:hyperlink w:anchor="_Toc98166121" w:history="1">
             <w:r>
               <w:rPr>
                 <w:rStyle w:val="Hyperlink"/>
@@ -1614,7 +1614,7 @@
                 <w:noProof/>
                 <w:webHidden/>
               </w:rPr>
-              <w:instrText xml:space="preserve"> PAGEREF _Toc97458336 \h </w:instrText>
+              <w:instrText xml:space="preserve"> PAGEREF _Toc98166121 \h </w:instrText>
             </w:r>
             <w:r>
               <w:rPr>
@@ -1660,7 +1660,7 @@
               <w:szCs w:val="22"/>
             </w:rPr>
           </w:pPr>
-          <w:hyperlink w:anchor="_Toc97458337" w:history="1">
+          <w:hyperlink w:anchor="_Toc98166122" w:history="1">
             <w:r>
               <w:rPr>
                 <w:rStyle w:val="Hyperlink"/>
@@ -1704,7 +1704,7 @@
                 <w:noProof/>
                 <w:webHidden/>
               </w:rPr>
-              <w:instrText xml:space="preserve"> PAGEREF _Toc97458337 \h </w:instrText>
+              <w:instrText xml:space="preserve"> PAGEREF _Toc98166122 \h </w:instrText>
             </w:r>
             <w:r>
               <w:rPr>
@@ -1746,7 +1746,7 @@
               <w:szCs w:val="22"/>
             </w:rPr>
           </w:pPr>
-          <w:hyperlink w:anchor="_Toc97458338" w:history="1">
+          <w:hyperlink w:anchor="_Toc98166123" w:history="1">
             <w:r>
               <w:rPr>
                 <w:rStyle w:val="Hyperlink"/>
@@ -1794,7 +1794,7 @@
                 <w:noProof/>
                 <w:webHidden/>
               </w:rPr>
-              <w:instrText xml:space="preserve"> PAGEREF _Toc97458338 \h </w:instrText>
+              <w:instrText xml:space="preserve"> PAGEREF _Toc98166123 \h </w:instrText>
             </w:r>
             <w:r>
               <w:rPr>
@@ -1836,7 +1836,7 @@
               <w:szCs w:val="22"/>
             </w:rPr>
           </w:pPr>
-          <w:hyperlink w:anchor="_Toc97458339" w:history="1">
+          <w:hyperlink w:anchor="_Toc98166124" w:history="1">
             <w:r>
               <w:rPr>
                 <w:rStyle w:val="Hyperlink"/>
@@ -1884,7 +1884,7 @@
                 <w:noProof/>
                 <w:webHidden/>
               </w:rPr>
-              <w:instrText xml:space="preserve"> PAGEREF _Toc97458339 \h </w:instrText>
+              <w:instrText xml:space="preserve"> PAGEREF _Toc98166124 \h </w:instrText>
             </w:r>
             <w:r>
               <w:rPr>
@@ -1930,7 +1930,7 @@
               <w:szCs w:val="22"/>
             </w:rPr>
           </w:pPr>
-          <w:hyperlink w:anchor="_Toc97458340" w:history="1">
+          <w:hyperlink w:anchor="_Toc98166125" w:history="1">
             <w:r>
               <w:rPr>
                 <w:rStyle w:val="Hyperlink"/>
@@ -1976,7 +1976,7 @@
                 <w:noProof/>
                 <w:webHidden/>
               </w:rPr>
-              <w:instrText xml:space="preserve"> PAGEREF _Toc97458340 \h </w:instrText>
+              <w:instrText xml:space="preserve"> PAGEREF _Toc98166125 \h </w:instrText>
             </w:r>
             <w:r>
               <w:rPr>
@@ -2022,7 +2022,7 @@
               <w:szCs w:val="22"/>
             </w:rPr>
           </w:pPr>
-          <w:hyperlink w:anchor="_Toc97458341" w:history="1">
+          <w:hyperlink w:anchor="_Toc98166126" w:history="1">
             <w:r>
               <w:rPr>
                 <w:rStyle w:val="Hyperlink"/>
@@ -2066,7 +2066,7 @@
                 <w:noProof/>
                 <w:webHidden/>
               </w:rPr>
-              <w:instrText xml:space="preserve"> PAGEREF _Toc97458341 \h </w:instrText>
+              <w:instrText xml:space="preserve"> PAGEREF _Toc98166126 \h </w:instrText>
             </w:r>
             <w:r>
               <w:rPr>
@@ -2108,7 +2108,7 @@
               <w:szCs w:val="22"/>
             </w:rPr>
           </w:pPr>
-          <w:hyperlink w:anchor="_Toc97458342" w:history="1">
+          <w:hyperlink w:anchor="_Toc98166127" w:history="1">
             <w:r>
               <w:rPr>
                 <w:rStyle w:val="Hyperlink"/>
@@ -2154,7 +2154,7 @@
                 <w:noProof/>
                 <w:webHidden/>
               </w:rPr>
-              <w:instrText xml:space="preserve"> PAGEREF _Toc97458342 \h </w:instrText>
+              <w:instrText xml:space="preserve"> PAGEREF _Toc98166127 \h </w:instrText>
             </w:r>
             <w:r>
               <w:rPr>
@@ -2196,7 +2196,7 @@
               <w:szCs w:val="22"/>
             </w:rPr>
           </w:pPr>
-          <w:hyperlink w:anchor="_Toc97458343" w:history="1">
+          <w:hyperlink w:anchor="_Toc98166128" w:history="1">
             <w:r>
               <w:rPr>
                 <w:rStyle w:val="Hyperlink"/>
@@ -2242,7 +2242,7 @@
                 <w:noProof/>
                 <w:webHidden/>
               </w:rPr>
-              <w:instrText xml:space="preserve"> PAGEREF _Toc97458343 \h </w:instrText>
+              <w:instrText xml:space="preserve"> PAGEREF _Toc98166128 \h </w:instrText>
             </w:r>
             <w:r>
               <w:rPr>
@@ -2288,7 +2288,7 @@
               <w:szCs w:val="22"/>
             </w:rPr>
           </w:pPr>
-          <w:hyperlink w:anchor="_Toc97458344" w:history="1">
+          <w:hyperlink w:anchor="_Toc98166129" w:history="1">
             <w:r>
               <w:rPr>
                 <w:rStyle w:val="Hyperlink"/>
@@ -2334,7 +2334,7 @@
                 <w:noProof/>
                 <w:webHidden/>
               </w:rPr>
-              <w:instrText xml:space="preserve"> PAGEREF _Toc97458344 \h </w:instrText>
+              <w:instrText xml:space="preserve"> PAGEREF _Toc98166129 \h </w:instrText>
             </w:r>
             <w:r>
               <w:rPr>
@@ -2376,7 +2376,7 @@
               <w:szCs w:val="22"/>
             </w:rPr>
           </w:pPr>
-          <w:hyperlink w:anchor="_Toc97458345" w:history="1">
+          <w:hyperlink w:anchor="_Toc98166130" w:history="1">
             <w:r>
               <w:rPr>
                 <w:rStyle w:val="Hyperlink"/>
@@ -2422,7 +2422,7 @@
                 <w:noProof/>
                 <w:webHidden/>
               </w:rPr>
-              <w:instrText xml:space="preserve"> PAGEREF _Toc97458345 \h </w:instrText>
+              <w:instrText xml:space="preserve"> PAGEREF _Toc98166130 \h </w:instrText>
             </w:r>
             <w:r>
               <w:rPr>
@@ -2464,7 +2464,7 @@
               <w:szCs w:val="22"/>
             </w:rPr>
           </w:pPr>
-          <w:hyperlink w:anchor="_Toc97458346" w:history="1">
+          <w:hyperlink w:anchor="_Toc98166131" w:history="1">
             <w:r>
               <w:rPr>
                 <w:rStyle w:val="Hyperlink"/>
@@ -2510,7 +2510,7 @@
                 <w:noProof/>
                 <w:webHidden/>
               </w:rPr>
-              <w:instrText xml:space="preserve"> PAGEREF _Toc97458346 \h </w:instrText>
+              <w:instrText xml:space="preserve"> PAGEREF _Toc98166131 \h </w:instrText>
             </w:r>
             <w:r>
               <w:rPr>
@@ -2552,7 +2552,7 @@
               <w:szCs w:val="22"/>
             </w:rPr>
           </w:pPr>
-          <w:hyperlink w:anchor="_Toc97458347" w:history="1">
+          <w:hyperlink w:anchor="_Toc98166132" w:history="1">
             <w:r>
               <w:rPr>
                 <w:rStyle w:val="Hyperlink"/>
@@ -2598,7 +2598,7 @@
                 <w:noProof/>
                 <w:webHidden/>
               </w:rPr>
-              <w:instrText xml:space="preserve"> PAGEREF _Toc97458347 \h </w:instrText>
+              <w:instrText xml:space="preserve"> PAGEREF _Toc98166132 \h </w:instrText>
             </w:r>
             <w:r>
               <w:rPr>
@@ -2644,7 +2644,7 @@
               <w:szCs w:val="22"/>
             </w:rPr>
           </w:pPr>
-          <w:hyperlink w:anchor="_Toc97458348" w:history="1">
+          <w:hyperlink w:anchor="_Toc98166133" w:history="1">
             <w:r>
               <w:rPr>
                 <w:rStyle w:val="Hyperlink"/>
@@ -2669,7 +2669,7 @@
                 <w:noProof/>
                 <w:lang w:val="en-GB"/>
               </w:rPr>
-              <w:t>Flutter versus native app</w:t>
+              <w:t>Flutter versus native</w:t>
             </w:r>
             <w:r>
               <w:rPr>
@@ -2690,7 +2690,7 @@
                 <w:noProof/>
                 <w:webHidden/>
               </w:rPr>
-              <w:instrText xml:space="preserve"> PAGEREF _Toc97458348 \h </w:instrText>
+              <w:instrText xml:space="preserve"> PAGEREF _Toc98166133 \h </w:instrText>
             </w:r>
             <w:r>
               <w:rPr>
@@ -2711,6 +2711,182 @@
                 <w:webHidden/>
               </w:rPr>
               <w:t>22</w:t>
+            </w:r>
+            <w:r>
+              <w:rPr>
+                <w:noProof/>
+                <w:webHidden/>
+              </w:rPr>
+              <w:fldChar w:fldCharType="end"/>
+            </w:r>
+          </w:hyperlink>
+        </w:p>
+        <w:p>
+          <w:pPr>
+            <w:pStyle w:val="Verzeichnis3"/>
+            <w:rPr>
+              <w:rFonts w:asciiTheme="minorHAnsi" w:eastAsiaTheme="minorEastAsia" w:hAnsiTheme="minorHAnsi" w:cstheme="minorBidi"/>
+              <w:noProof/>
+              <w:kern w:val="0"/>
+              <w:sz w:val="22"/>
+              <w:szCs w:val="22"/>
+            </w:rPr>
+          </w:pPr>
+          <w:hyperlink w:anchor="_Toc98166134" w:history="1">
+            <w:r>
+              <w:rPr>
+                <w:rStyle w:val="Hyperlink"/>
+                <w:noProof/>
+                <w:lang w:val="en-GB"/>
+              </w:rPr>
+              <w:t>1.9.1</w:t>
+            </w:r>
+            <w:r>
+              <w:rPr>
+                <w:rFonts w:asciiTheme="minorHAnsi" w:eastAsiaTheme="minorEastAsia" w:hAnsiTheme="minorHAnsi" w:cstheme="minorBidi"/>
+                <w:noProof/>
+                <w:kern w:val="0"/>
+                <w:sz w:val="22"/>
+                <w:szCs w:val="22"/>
+              </w:rPr>
+              <w:tab/>
+            </w:r>
+            <w:r>
+              <w:rPr>
+                <w:rStyle w:val="Hyperlink"/>
+                <w:noProof/>
+                <w:lang w:val="en-GB"/>
+              </w:rPr>
+              <w:t>Main features of native</w:t>
+            </w:r>
+            <w:r>
+              <w:rPr>
+                <w:noProof/>
+                <w:webHidden/>
+              </w:rPr>
+              <w:tab/>
+            </w:r>
+            <w:r>
+              <w:rPr>
+                <w:noProof/>
+                <w:webHidden/>
+              </w:rPr>
+              <w:fldChar w:fldCharType="begin"/>
+            </w:r>
+            <w:r>
+              <w:rPr>
+                <w:noProof/>
+                <w:webHidden/>
+              </w:rPr>
+              <w:instrText xml:space="preserve"> PAGEREF _Toc98166134 \h </w:instrText>
+            </w:r>
+            <w:r>
+              <w:rPr>
+                <w:noProof/>
+                <w:webHidden/>
+              </w:rPr>
+            </w:r>
+            <w:r>
+              <w:rPr>
+                <w:noProof/>
+                <w:webHidden/>
+              </w:rPr>
+              <w:fldChar w:fldCharType="separate"/>
+            </w:r>
+            <w:r>
+              <w:rPr>
+                <w:noProof/>
+                <w:webHidden/>
+              </w:rPr>
+              <w:t>22</w:t>
+            </w:r>
+            <w:r>
+              <w:rPr>
+                <w:noProof/>
+                <w:webHidden/>
+              </w:rPr>
+              <w:fldChar w:fldCharType="end"/>
+            </w:r>
+          </w:hyperlink>
+        </w:p>
+        <w:p>
+          <w:pPr>
+            <w:pStyle w:val="Verzeichnis3"/>
+            <w:rPr>
+              <w:rFonts w:asciiTheme="minorHAnsi" w:eastAsiaTheme="minorEastAsia" w:hAnsiTheme="minorHAnsi" w:cstheme="minorBidi"/>
+              <w:noProof/>
+              <w:kern w:val="0"/>
+              <w:sz w:val="22"/>
+              <w:szCs w:val="22"/>
+            </w:rPr>
+          </w:pPr>
+          <w:hyperlink w:anchor="_Toc98166135" w:history="1">
+            <w:r>
+              <w:rPr>
+                <w:rStyle w:val="Hyperlink"/>
+                <w:noProof/>
+                <w:lang w:val="en-GB"/>
+              </w:rPr>
+              <w:t>1.9.2</w:t>
+            </w:r>
+            <w:r>
+              <w:rPr>
+                <w:rFonts w:asciiTheme="minorHAnsi" w:eastAsiaTheme="minorEastAsia" w:hAnsiTheme="minorHAnsi" w:cstheme="minorBidi"/>
+                <w:noProof/>
+                <w:kern w:val="0"/>
+                <w:sz w:val="22"/>
+                <w:szCs w:val="22"/>
+              </w:rPr>
+              <w:tab/>
+            </w:r>
+            <w:r>
+              <w:rPr>
+                <w:rStyle w:val="Hyperlink"/>
+                <w:noProof/>
+                <w:lang w:val="en-GB"/>
+              </w:rPr>
+              <w:t>Main disadvantages of native</w:t>
+            </w:r>
+            <w:r>
+              <w:rPr>
+                <w:noProof/>
+                <w:webHidden/>
+              </w:rPr>
+              <w:tab/>
+            </w:r>
+            <w:r>
+              <w:rPr>
+                <w:noProof/>
+                <w:webHidden/>
+              </w:rPr>
+              <w:fldChar w:fldCharType="begin"/>
+            </w:r>
+            <w:r>
+              <w:rPr>
+                <w:noProof/>
+                <w:webHidden/>
+              </w:rPr>
+              <w:instrText xml:space="preserve"> PAGEREF _Toc98166135 \h </w:instrText>
+            </w:r>
+            <w:r>
+              <w:rPr>
+                <w:noProof/>
+                <w:webHidden/>
+              </w:rPr>
+            </w:r>
+            <w:r>
+              <w:rPr>
+                <w:noProof/>
+                <w:webHidden/>
+              </w:rPr>
+              <w:fldChar w:fldCharType="separate"/>
+            </w:r>
+            <w:r>
+              <w:rPr>
+                <w:noProof/>
+                <w:webHidden/>
+              </w:rPr>
+              <w:t>23</w:t>
             </w:r>
             <w:r>
               <w:rPr>
@@ -2732,7 +2908,7 @@
               <w:szCs w:val="22"/>
             </w:rPr>
           </w:pPr>
-          <w:hyperlink w:anchor="_Toc97458349" w:history="1">
+          <w:hyperlink w:anchor="_Toc98166136" w:history="1">
             <w:r>
               <w:rPr>
                 <w:rStyle w:val="Hyperlink"/>
@@ -2778,7 +2954,7 @@
                 <w:noProof/>
                 <w:webHidden/>
               </w:rPr>
-              <w:instrText xml:space="preserve"> PAGEREF _Toc97458349 \h </w:instrText>
+              <w:instrText xml:space="preserve"> PAGEREF _Toc98166136 \h </w:instrText>
             </w:r>
             <w:r>
               <w:rPr>
@@ -2798,7 +2974,7 @@
                 <w:noProof/>
                 <w:webHidden/>
               </w:rPr>
-              <w:t>23</w:t>
+              <w:t>24</w:t>
             </w:r>
             <w:r>
               <w:rPr>
@@ -2843,7 +3019,7 @@
         </w:rPr>
       </w:pPr>
       <w:bookmarkStart w:id="4" w:name="_Toc97020680"/>
-      <w:bookmarkStart w:id="5" w:name="_Toc97458320"/>
+      <w:bookmarkStart w:id="5" w:name="_Toc98166105"/>
       <w:r>
         <w:rPr>
           <w:lang w:val="en-GB"/>
@@ -2936,7 +3112,7 @@
         </w:rPr>
       </w:pPr>
       <w:bookmarkStart w:id="6" w:name="_Toc97020681"/>
-      <w:bookmarkStart w:id="7" w:name="_Toc97458321"/>
+      <w:bookmarkStart w:id="7" w:name="_Toc98166106"/>
       <w:r>
         <w:rPr>
           <w:lang w:val="en-GB"/>
@@ -3015,7 +3191,7 @@
         </w:rPr>
       </w:pPr>
       <w:bookmarkStart w:id="8" w:name="_Toc97020682"/>
-      <w:bookmarkStart w:id="9" w:name="_Toc97458322"/>
+      <w:bookmarkStart w:id="9" w:name="_Toc98166107"/>
       <w:r>
         <w:rPr>
           <w:rFonts w:cs="Arial"/>
@@ -3349,7 +3525,7 @@
           <w:lang w:val="en-GB"/>
         </w:rPr>
       </w:pPr>
-      <w:bookmarkStart w:id="10" w:name="_Toc97458323"/>
+      <w:bookmarkStart w:id="10" w:name="_Toc98166108"/>
       <w:r>
         <w:rPr>
           <w:lang w:val="en-GB"/>
@@ -3840,7 +4016,7 @@
         <w:pStyle w:val="berschrift3"/>
       </w:pPr>
       <w:bookmarkStart w:id="11" w:name="_Toc97020684"/>
-      <w:bookmarkStart w:id="12" w:name="_Toc97458324"/>
+      <w:bookmarkStart w:id="12" w:name="_Toc98166109"/>
       <w:r>
         <w:t>Hybrid apps</w:t>
       </w:r>
@@ -4815,7 +4991,7 @@
         </w:rPr>
       </w:pPr>
       <w:bookmarkStart w:id="13" w:name="_Toc97020685"/>
-      <w:bookmarkStart w:id="14" w:name="_Toc97458325"/>
+      <w:bookmarkStart w:id="14" w:name="_Toc98166110"/>
       <w:r>
         <w:rPr>
           <w:lang w:val="en-GB"/>
@@ -4964,7 +5140,7 @@
         </w:rPr>
       </w:pPr>
       <w:bookmarkStart w:id="15" w:name="_Toc97020686"/>
-      <w:bookmarkStart w:id="16" w:name="_Toc97458326"/>
+      <w:bookmarkStart w:id="16" w:name="_Toc98166111"/>
       <w:r>
         <w:rPr>
           <w:lang w:val="en-GB"/>
@@ -4979,7 +5155,7 @@
         <w:pStyle w:val="berschrift3"/>
       </w:pPr>
       <w:bookmarkStart w:id="17" w:name="_Toc97020687"/>
-      <w:bookmarkStart w:id="18" w:name="_Toc97458327"/>
+      <w:bookmarkStart w:id="18" w:name="_Toc98166112"/>
       <w:r>
         <w:t>Single language for development</w:t>
       </w:r>
@@ -5016,7 +5192,7 @@
         <w:pStyle w:val="berschrift3"/>
       </w:pPr>
       <w:bookmarkStart w:id="19" w:name="_Toc97020688"/>
-      <w:bookmarkStart w:id="20" w:name="_Toc97458328"/>
+      <w:bookmarkStart w:id="20" w:name="_Toc98166113"/>
       <w:r>
         <w:t>Full support of Google</w:t>
       </w:r>
@@ -5107,7 +5283,7 @@
         <w:pStyle w:val="berschrift3"/>
       </w:pPr>
       <w:bookmarkStart w:id="21" w:name="_Toc97020689"/>
-      <w:bookmarkStart w:id="22" w:name="_Toc97458329"/>
+      <w:bookmarkStart w:id="22" w:name="_Toc98166114"/>
       <w:r>
         <w:t>Agile development</w:t>
       </w:r>
@@ -5144,7 +5320,7 @@
         <w:pStyle w:val="berschrift3"/>
       </w:pPr>
       <w:bookmarkStart w:id="23" w:name="_Toc97020690"/>
-      <w:bookmarkStart w:id="24" w:name="_Toc97458330"/>
+      <w:bookmarkStart w:id="24" w:name="_Toc98166115"/>
       <w:r>
         <w:t>Hot reload</w:t>
       </w:r>
@@ -5430,7 +5606,7 @@
           <w:lang w:val="en-GB"/>
         </w:rPr>
       </w:pPr>
-      <w:bookmarkStart w:id="25" w:name="_Toc97458331"/>
+      <w:bookmarkStart w:id="25" w:name="_Toc98166116"/>
       <w:r>
         <w:rPr>
           <w:lang w:val="en-GB"/>
@@ -5661,7 +5837,7 @@
       <w:pPr>
         <w:pStyle w:val="berschrift2"/>
       </w:pPr>
-      <w:bookmarkStart w:id="26" w:name="_Toc97458332"/>
+      <w:bookmarkStart w:id="26" w:name="_Toc98166117"/>
       <w:r>
         <w:t>Widgets</w:t>
       </w:r>
@@ -5745,7 +5921,7 @@
           <w:lang w:val="en-GB"/>
         </w:rPr>
       </w:pPr>
-      <w:bookmarkStart w:id="27" w:name="_Toc97458333"/>
+      <w:bookmarkStart w:id="27" w:name="_Toc98166118"/>
       <w:r>
         <w:rPr>
           <w:rFonts w:cs="Arial"/>
@@ -5798,7 +5974,7 @@
         <w:pStyle w:val="berschrift3"/>
       </w:pPr>
       <w:bookmarkStart w:id="28" w:name="_Toc97020693"/>
-      <w:bookmarkStart w:id="29" w:name="_Toc97458334"/>
+      <w:bookmarkStart w:id="29" w:name="_Toc98166119"/>
       <w:r>
         <w:lastRenderedPageBreak/>
         <w:t>Text</w:t>
@@ -6304,7 +6480,7 @@
         <w:pStyle w:val="berschrift3"/>
       </w:pPr>
       <w:bookmarkStart w:id="30" w:name="_Toc97020694"/>
-      <w:bookmarkStart w:id="31" w:name="_Toc97458335"/>
+      <w:bookmarkStart w:id="31" w:name="_Toc98166120"/>
       <w:r>
         <w:lastRenderedPageBreak/>
         <w:t>Row</w:t>
@@ -7016,7 +7192,7 @@
         <w:spacing w:before="240" w:after="60"/>
       </w:pPr>
       <w:bookmarkStart w:id="32" w:name="_Toc97020695"/>
-      <w:bookmarkStart w:id="33" w:name="_Toc97458336"/>
+      <w:bookmarkStart w:id="33" w:name="_Toc98166121"/>
       <w:r>
         <w:t>Column</w:t>
       </w:r>
@@ -7499,7 +7675,7 @@
         <w:spacing w:before="240" w:after="60"/>
       </w:pPr>
       <w:bookmarkStart w:id="34" w:name="_Toc97020696"/>
-      <w:bookmarkStart w:id="35" w:name="_Toc97458337"/>
+      <w:bookmarkStart w:id="35" w:name="_Toc98166122"/>
       <w:r>
         <w:t>Stateless vs Stateful</w:t>
       </w:r>
@@ -7643,7 +7819,7 @@
         </w:rPr>
       </w:pPr>
       <w:bookmarkStart w:id="36" w:name="_Toc97020697"/>
-      <w:bookmarkStart w:id="37" w:name="_Toc97458338"/>
+      <w:bookmarkStart w:id="37" w:name="_Toc98166123"/>
       <w:r>
         <w:rPr>
           <w:rFonts w:cs="Arial"/>
@@ -7791,7 +7967,7 @@
         </w:rPr>
       </w:pPr>
       <w:bookmarkStart w:id="38" w:name="_Toc97020698"/>
-      <w:bookmarkStart w:id="39" w:name="_Toc97458339"/>
+      <w:bookmarkStart w:id="39" w:name="_Toc98166124"/>
       <w:r>
         <w:rPr>
           <w:rFonts w:cs="Arial"/>
@@ -7920,7 +8096,7 @@
         </w:rPr>
       </w:pPr>
       <w:bookmarkStart w:id="40" w:name="_Toc97020699"/>
-      <w:bookmarkStart w:id="41" w:name="_Toc97458340"/>
+      <w:bookmarkStart w:id="41" w:name="_Toc98166125"/>
       <w:r>
         <w:rPr>
           <w:lang w:val="en-GB"/>
@@ -8391,7 +8567,7 @@
         <w:pStyle w:val="berschrift2"/>
       </w:pPr>
       <w:bookmarkStart w:id="42" w:name="_Toc97020700"/>
-      <w:bookmarkStart w:id="43" w:name="_Toc97458341"/>
+      <w:bookmarkStart w:id="43" w:name="_Toc98166126"/>
       <w:r>
         <w:t>Dart</w:t>
       </w:r>
@@ -8602,7 +8778,7 @@
           <w:lang w:val="en-GB"/>
         </w:rPr>
       </w:pPr>
-      <w:bookmarkStart w:id="44" w:name="_Toc97458342"/>
+      <w:bookmarkStart w:id="44" w:name="_Toc98166127"/>
       <w:r>
         <w:rPr>
           <w:lang w:val="en-GB"/>
@@ -8865,7 +9041,7 @@
           <w:lang w:val="en-GB"/>
         </w:rPr>
       </w:pPr>
-      <w:bookmarkStart w:id="45" w:name="_Toc97458343"/>
+      <w:bookmarkStart w:id="45" w:name="_Toc98166128"/>
       <w:r>
         <w:rPr>
           <w:lang w:val="en-GB"/>
@@ -9218,7 +9394,7 @@
           <w:lang w:val="en-GB"/>
         </w:rPr>
       </w:pPr>
-      <w:bookmarkStart w:id="46" w:name="_Toc97458344"/>
+      <w:bookmarkStart w:id="46" w:name="_Toc98166129"/>
       <w:r>
         <w:rPr>
           <w:lang w:val="en-GB"/>
@@ -9330,7 +9506,7 @@
           <w:lang w:val="en-GB"/>
         </w:rPr>
       </w:pPr>
-      <w:bookmarkStart w:id="47" w:name="_Toc97458345"/>
+      <w:bookmarkStart w:id="47" w:name="_Toc98166130"/>
       <w:r>
         <w:rPr>
           <w:lang w:val="en-GB"/>
@@ -9512,7 +9688,7 @@
           <w:lang w:val="en-GB"/>
         </w:rPr>
       </w:pPr>
-      <w:bookmarkStart w:id="48" w:name="_Toc97458346"/>
+      <w:bookmarkStart w:id="48" w:name="_Toc98166131"/>
       <w:r>
         <w:rPr>
           <w:lang w:val="en-GB"/>
@@ -9742,7 +9918,7 @@
           <w:lang w:val="en-GB"/>
         </w:rPr>
       </w:pPr>
-      <w:bookmarkStart w:id="50" w:name="_Toc97458347"/>
+      <w:bookmarkStart w:id="50" w:name="_Toc98166132"/>
       <w:r>
         <w:rPr>
           <w:lang w:val="en-GB"/>
@@ -9753,15 +9929,23 @@
     </w:p>
     <w:p>
       <w:pPr>
-        <w:rPr>
-          <w:lang w:val="en-GB"/>
-        </w:rPr>
-      </w:pPr>
-      <w:r>
-        <w:rPr>
-          <w:lang w:val="en-GB"/>
-        </w:rPr>
-        <w:t xml:space="preserve">It can be said that after the mentioned features of both frameworks Flutter and React Native there is pretty much no necessary feature which the other framework does not have. </w:t>
+        <w:spacing w:line="360" w:lineRule="auto"/>
+        <w:rPr>
+          <w:lang w:val="en-GB"/>
+        </w:rPr>
+      </w:pPr>
+      <w:r>
+        <w:rPr>
+          <w:lang w:val="en-GB"/>
+        </w:rPr>
+        <w:t xml:space="preserve">It can be said that after the mentioned features of both frameworks Flutter and React Native there is pretty much no necessary feature which the other framework does not </w:t>
+      </w:r>
+      <w:r>
+        <w:rPr>
+          <w:lang w:val="en-GB"/>
+        </w:rPr>
+        <w:lastRenderedPageBreak/>
+        <w:t xml:space="preserve">have. </w:t>
       </w:r>
       <w:r>
         <w:rPr>
@@ -9779,39 +9963,32 @@
         <w:rPr>
           <w:lang w:val="en-GB"/>
         </w:rPr>
+        <w:t xml:space="preserve"> there is no one path that a development team theoretically </w:t>
+      </w:r>
+      <w:proofErr w:type="gramStart"/>
+      <w:r>
+        <w:rPr>
+          <w:lang w:val="en-GB"/>
+        </w:rPr>
+        <w:t>has to</w:t>
+      </w:r>
+      <w:proofErr w:type="gramEnd"/>
+      <w:r>
+        <w:rPr>
+          <w:lang w:val="en-GB"/>
+        </w:rPr>
+        <w:t xml:space="preserve"> take.</w:t>
+      </w:r>
+      <w:r>
+        <w:rPr>
+          <w:lang w:val="en-GB"/>
+        </w:rPr>
         <w:t xml:space="preserve"> </w:t>
       </w:r>
       <w:r>
         <w:rPr>
           <w:lang w:val="en-GB"/>
         </w:rPr>
-        <w:lastRenderedPageBreak/>
-        <w:t xml:space="preserve">there is no one path that a development team theoretically </w:t>
-      </w:r>
-      <w:proofErr w:type="gramStart"/>
-      <w:r>
-        <w:rPr>
-          <w:lang w:val="en-GB"/>
-        </w:rPr>
-        <w:t>has to</w:t>
-      </w:r>
-      <w:proofErr w:type="gramEnd"/>
-      <w:r>
-        <w:rPr>
-          <w:lang w:val="en-GB"/>
-        </w:rPr>
-        <w:t xml:space="preserve"> take.</w:t>
-      </w:r>
-      <w:r>
-        <w:rPr>
-          <w:lang w:val="en-GB"/>
-        </w:rPr>
-        <w:t xml:space="preserve"> </w:t>
-      </w:r>
-      <w:r>
-        <w:rPr>
-          <w:lang w:val="en-GB"/>
-        </w:rPr>
         <w:t>Now the individuality of the development team comes into play. If the mobile app developers know Dart like a book, the way to go is Flutter rather than React Native. However, if the developers know JavaScript much better than Dart, React Native should be used.</w:t>
       </w:r>
       <w:r>
@@ -9825,6 +10002,7 @@
     <w:p>
       <w:pPr>
         <w:pStyle w:val="Zitatfreistehend"/>
+        <w:spacing w:line="360" w:lineRule="auto"/>
         <w:rPr>
           <w:lang w:val="en-GB"/>
         </w:rPr>
@@ -9854,13 +10032,6 @@
         </w:rPr>
         <w:footnoteReference w:id="47"/>
       </w:r>
-    </w:p>
-    <w:p>
-      <w:pPr>
-        <w:rPr>
-          <w:lang w:val="en-GB"/>
-        </w:rPr>
-      </w:pPr>
     </w:p>
     <w:tbl>
       <w:tblPr>
@@ -9883,7 +10054,7 @@
           </w:tcPr>
           <w:p>
             <w:pPr>
-              <w:spacing w:line="360" w:lineRule="auto"/>
+              <w:spacing w:line="240" w:lineRule="auto"/>
               <w:jc w:val="center"/>
               <w:rPr>
                 <w:lang w:val="en-GB"/>
@@ -9898,7 +10069,7 @@
           </w:tcPr>
           <w:p>
             <w:pPr>
-              <w:spacing w:line="360" w:lineRule="auto"/>
+              <w:spacing w:line="240" w:lineRule="auto"/>
               <w:jc w:val="center"/>
               <w:rPr>
                 <w:lang w:val="en-GB"/>
@@ -9919,7 +10090,7 @@
           </w:tcPr>
           <w:p>
             <w:pPr>
-              <w:spacing w:line="360" w:lineRule="auto"/>
+              <w:spacing w:line="240" w:lineRule="auto"/>
               <w:jc w:val="center"/>
               <w:rPr>
                 <w:lang w:val="en-GB"/>
@@ -9942,7 +10113,7 @@
           </w:tcPr>
           <w:p>
             <w:pPr>
-              <w:spacing w:line="360" w:lineRule="auto"/>
+              <w:spacing w:line="240" w:lineRule="auto"/>
               <w:jc w:val="center"/>
               <w:rPr>
                 <w:lang w:val="en-GB"/>
@@ -9964,7 +10135,7 @@
           </w:tcPr>
           <w:p>
             <w:pPr>
-              <w:spacing w:line="360" w:lineRule="auto"/>
+              <w:spacing w:line="240" w:lineRule="auto"/>
               <w:jc w:val="center"/>
               <w:rPr>
                 <w:lang w:val="en-GB"/>
@@ -9986,7 +10157,7 @@
           </w:tcPr>
           <w:p>
             <w:pPr>
-              <w:spacing w:line="360" w:lineRule="auto"/>
+              <w:spacing w:line="240" w:lineRule="auto"/>
               <w:jc w:val="center"/>
               <w:rPr>
                 <w:lang w:val="en-GB"/>
@@ -10009,7 +10180,7 @@
           </w:tcPr>
           <w:p>
             <w:pPr>
-              <w:spacing w:line="360" w:lineRule="auto"/>
+              <w:spacing w:line="240" w:lineRule="auto"/>
               <w:jc w:val="center"/>
               <w:rPr>
                 <w:lang w:val="en-GB"/>
@@ -10031,7 +10202,7 @@
           </w:tcPr>
           <w:p>
             <w:pPr>
-              <w:spacing w:line="360" w:lineRule="auto"/>
+              <w:spacing w:line="240" w:lineRule="auto"/>
               <w:jc w:val="center"/>
               <w:rPr>
                 <w:lang w:val="en-GB"/>
@@ -10053,7 +10224,7 @@
           </w:tcPr>
           <w:p>
             <w:pPr>
-              <w:spacing w:line="360" w:lineRule="auto"/>
+              <w:spacing w:line="240" w:lineRule="auto"/>
               <w:jc w:val="center"/>
               <w:rPr>
                 <w:lang w:val="en-GB"/>
@@ -10076,7 +10247,7 @@
           </w:tcPr>
           <w:p>
             <w:pPr>
-              <w:spacing w:line="360" w:lineRule="auto"/>
+              <w:spacing w:line="240" w:lineRule="auto"/>
               <w:jc w:val="center"/>
               <w:rPr>
                 <w:lang w:val="en-GB"/>
@@ -10098,7 +10269,7 @@
           </w:tcPr>
           <w:p>
             <w:pPr>
-              <w:spacing w:line="360" w:lineRule="auto"/>
+              <w:spacing w:line="240" w:lineRule="auto"/>
               <w:jc w:val="center"/>
               <w:rPr>
                 <w:lang w:val="en-GB"/>
@@ -10120,7 +10291,7 @@
           </w:tcPr>
           <w:p>
             <w:pPr>
-              <w:spacing w:line="360" w:lineRule="auto"/>
+              <w:spacing w:line="240" w:lineRule="auto"/>
               <w:jc w:val="center"/>
               <w:rPr>
                 <w:lang w:val="en-GB"/>
@@ -10143,7 +10314,7 @@
           </w:tcPr>
           <w:p>
             <w:pPr>
-              <w:spacing w:line="360" w:lineRule="auto"/>
+              <w:spacing w:line="240" w:lineRule="auto"/>
               <w:jc w:val="center"/>
               <w:rPr>
                 <w:lang w:val="en-GB"/>
@@ -10165,7 +10336,7 @@
           </w:tcPr>
           <w:p>
             <w:pPr>
-              <w:spacing w:line="360" w:lineRule="auto"/>
+              <w:spacing w:line="240" w:lineRule="auto"/>
               <w:jc w:val="center"/>
               <w:rPr>
                 <w:lang w:val="en-GB"/>
@@ -10187,7 +10358,7 @@
           </w:tcPr>
           <w:p>
             <w:pPr>
-              <w:spacing w:line="360" w:lineRule="auto"/>
+              <w:spacing w:line="240" w:lineRule="auto"/>
               <w:jc w:val="center"/>
               <w:rPr>
                 <w:lang w:val="en-GB"/>
@@ -10210,7 +10381,7 @@
           </w:tcPr>
           <w:p>
             <w:pPr>
-              <w:spacing w:line="360" w:lineRule="auto"/>
+              <w:spacing w:line="240" w:lineRule="auto"/>
               <w:jc w:val="center"/>
               <w:rPr>
                 <w:lang w:val="en-GB"/>
@@ -10238,7 +10409,7 @@
           </w:tcPr>
           <w:p>
             <w:pPr>
-              <w:spacing w:line="360" w:lineRule="auto"/>
+              <w:spacing w:line="240" w:lineRule="auto"/>
               <w:jc w:val="center"/>
               <w:rPr>
                 <w:lang w:val="en-GB"/>
@@ -10260,7 +10431,7 @@
           </w:tcPr>
           <w:p>
             <w:pPr>
-              <w:spacing w:line="360" w:lineRule="auto"/>
+              <w:spacing w:line="240" w:lineRule="auto"/>
               <w:jc w:val="center"/>
               <w:rPr>
                 <w:lang w:val="en-GB"/>
@@ -10283,7 +10454,7 @@
           </w:tcPr>
           <w:p>
             <w:pPr>
-              <w:spacing w:line="360" w:lineRule="auto"/>
+              <w:spacing w:line="240" w:lineRule="auto"/>
               <w:jc w:val="center"/>
               <w:rPr>
                 <w:lang w:val="en-GB"/>
@@ -10305,7 +10476,7 @@
           </w:tcPr>
           <w:p>
             <w:pPr>
-              <w:spacing w:line="360" w:lineRule="auto"/>
+              <w:spacing w:line="240" w:lineRule="auto"/>
               <w:jc w:val="center"/>
               <w:rPr>
                 <w:lang w:val="en-GB"/>
@@ -10327,7 +10498,7 @@
           </w:tcPr>
           <w:p>
             <w:pPr>
-              <w:spacing w:line="360" w:lineRule="auto"/>
+              <w:spacing w:line="240" w:lineRule="auto"/>
               <w:jc w:val="center"/>
               <w:rPr>
                 <w:lang w:val="en-GB"/>
@@ -10350,7 +10521,7 @@
           </w:tcPr>
           <w:p>
             <w:pPr>
-              <w:spacing w:line="360" w:lineRule="auto"/>
+              <w:spacing w:line="240" w:lineRule="auto"/>
               <w:jc w:val="center"/>
               <w:rPr>
                 <w:lang w:val="en-GB"/>
@@ -10372,7 +10543,7 @@
           </w:tcPr>
           <w:p>
             <w:pPr>
-              <w:spacing w:line="360" w:lineRule="auto"/>
+              <w:spacing w:line="240" w:lineRule="auto"/>
               <w:jc w:val="center"/>
               <w:rPr>
                 <w:lang w:val="en-GB"/>
@@ -10394,7 +10565,7 @@
           </w:tcPr>
           <w:p>
             <w:pPr>
-              <w:spacing w:line="360" w:lineRule="auto"/>
+              <w:spacing w:line="240" w:lineRule="auto"/>
               <w:jc w:val="center"/>
               <w:rPr>
                 <w:lang w:val="en-GB"/>
@@ -10412,83 +10583,15 @@
     </w:tbl>
     <w:p>
       <w:pPr>
-        <w:rPr>
-          <w:lang w:val="en-GB"/>
-        </w:rPr>
-      </w:pPr>
-    </w:p>
-    <w:p>
-      <w:pPr>
-        <w:rPr>
-          <w:lang w:val="en-GB"/>
-        </w:rPr>
-      </w:pPr>
-    </w:p>
-    <w:p>
-      <w:pPr>
-        <w:rPr>
-          <w:lang w:val="en-GB"/>
-        </w:rPr>
-      </w:pPr>
-    </w:p>
-    <w:p>
-      <w:pPr>
-        <w:rPr>
-          <w:lang w:val="en-GB"/>
-        </w:rPr>
-      </w:pPr>
-    </w:p>
-    <w:p>
-      <w:pPr>
-        <w:rPr>
-          <w:lang w:val="en-GB"/>
-        </w:rPr>
-      </w:pPr>
-    </w:p>
-    <w:p>
-      <w:pPr>
-        <w:rPr>
-          <w:lang w:val="en-GB"/>
-        </w:rPr>
-      </w:pPr>
-    </w:p>
-    <w:p>
-      <w:pPr>
-        <w:rPr>
-          <w:lang w:val="en-GB"/>
-        </w:rPr>
-      </w:pPr>
-    </w:p>
-    <w:p>
-      <w:pPr>
-        <w:rPr>
-          <w:lang w:val="en-GB"/>
-        </w:rPr>
-      </w:pPr>
-    </w:p>
-    <w:p>
-      <w:pPr>
-        <w:rPr>
-          <w:lang w:val="en-GB"/>
-        </w:rPr>
-      </w:pPr>
-    </w:p>
-    <w:p>
-      <w:pPr>
-        <w:rPr>
-          <w:lang w:val="en-GB"/>
-        </w:rPr>
-      </w:pPr>
-    </w:p>
-    <w:p>
-      <w:pPr>
-        <w:rPr>
-          <w:lang w:val="en-GB"/>
-        </w:rPr>
-      </w:pPr>
-    </w:p>
-    <w:p>
-      <w:pPr>
+        <w:spacing w:line="360" w:lineRule="auto"/>
+        <w:rPr>
+          <w:lang w:val="en-GB"/>
+        </w:rPr>
+      </w:pPr>
+    </w:p>
+    <w:p>
+      <w:pPr>
+        <w:spacing w:line="360" w:lineRule="auto"/>
         <w:rPr>
           <w:lang w:val="en-GB"/>
         </w:rPr>
@@ -10497,11 +10600,12 @@
     <w:p>
       <w:pPr>
         <w:pStyle w:val="berschrift2"/>
-        <w:rPr>
-          <w:lang w:val="en-GB"/>
-        </w:rPr>
-      </w:pPr>
-      <w:bookmarkStart w:id="51" w:name="_Toc97458348"/>
+        <w:spacing w:line="360" w:lineRule="auto"/>
+        <w:rPr>
+          <w:lang w:val="en-GB"/>
+        </w:rPr>
+      </w:pPr>
+      <w:bookmarkStart w:id="51" w:name="_Toc98166133"/>
       <w:r>
         <w:rPr>
           <w:lang w:val="en-GB"/>
@@ -10513,6 +10617,964 @@
     </w:p>
     <w:p>
       <w:pPr>
+        <w:spacing w:line="360" w:lineRule="auto"/>
+        <w:rPr>
+          <w:lang w:val="en-GB"/>
+        </w:rPr>
+      </w:pPr>
+      <w:r>
+        <w:rPr>
+          <w:lang w:val="en-GB"/>
+        </w:rPr>
+        <w:t xml:space="preserve">Unlike than cross-platform frameworks, native application development is operating system specific. This means you develop either an application for Android or for iOS. </w:t>
+      </w:r>
+      <w:r>
+        <w:rPr>
+          <w:lang w:val="en-GB"/>
+        </w:rPr>
+        <w:t xml:space="preserve">Now that there are different applications for different operating systems, each </w:t>
+      </w:r>
+      <w:r>
+        <w:rPr>
+          <w:lang w:val="en-GB"/>
+        </w:rPr>
+        <w:t>OS</w:t>
+      </w:r>
+      <w:r>
+        <w:rPr>
+          <w:lang w:val="en-GB"/>
+        </w:rPr>
+        <w:t xml:space="preserve"> has its own programming languages that are supported by the device's operating system.</w:t>
+      </w:r>
+      <w:r>
+        <w:rPr>
+          <w:lang w:val="en-GB"/>
+        </w:rPr>
+        <w:t xml:space="preserve"> </w:t>
+      </w:r>
+      <w:r>
+        <w:rPr>
+          <w:lang w:val="en-GB"/>
+        </w:rPr>
+        <w:t>For Android, there is Kotlin and Java, as well as the Android Studio development environment, in which the application can be created.</w:t>
+      </w:r>
+      <w:r>
+        <w:rPr>
+          <w:lang w:val="en-GB"/>
+        </w:rPr>
+        <w:t xml:space="preserve"> </w:t>
+      </w:r>
+      <w:r>
+        <w:rPr>
+          <w:lang w:val="en-GB"/>
+        </w:rPr>
+        <w:t xml:space="preserve">For iOS, there are the languages Swift and Objective-C. The development environment for creating iOS applications is called Xcode. </w:t>
+      </w:r>
+      <w:r>
+        <w:rPr>
+          <w:rStyle w:val="Funotenzeichen"/>
+          <w:lang w:val="en-GB"/>
+        </w:rPr>
+        <w:footnoteReference w:id="48"/>
+      </w:r>
+    </w:p>
+    <w:p>
+      <w:pPr>
+        <w:pStyle w:val="berschrift3"/>
+        <w:rPr>
+          <w:lang w:val="en-GB"/>
+        </w:rPr>
+      </w:pPr>
+      <w:bookmarkStart w:id="52" w:name="_Toc98166134"/>
+      <w:r>
+        <w:rPr>
+          <w:lang w:val="en-GB"/>
+        </w:rPr>
+        <w:t xml:space="preserve">Main features of </w:t>
+      </w:r>
+      <w:r>
+        <w:rPr>
+          <w:lang w:val="en-GB"/>
+        </w:rPr>
+        <w:t>n</w:t>
+      </w:r>
+      <w:r>
+        <w:rPr>
+          <w:lang w:val="en-GB"/>
+        </w:rPr>
+        <w:t>ative</w:t>
+      </w:r>
+      <w:bookmarkEnd w:id="52"/>
+    </w:p>
+    <w:p>
+      <w:pPr>
+        <w:rPr>
+          <w:b/>
+          <w:bCs/>
+          <w:lang w:val="en-GB"/>
+        </w:rPr>
+      </w:pPr>
+      <w:r>
+        <w:rPr>
+          <w:b/>
+          <w:bCs/>
+          <w:lang w:val="en-GB"/>
+        </w:rPr>
+        <w:t>Perfect use of device resources</w:t>
+      </w:r>
+    </w:p>
+    <w:p>
+      <w:pPr>
+        <w:rPr>
+          <w:lang w:val="en-GB"/>
+        </w:rPr>
+      </w:pPr>
+      <w:r>
+        <w:rPr>
+          <w:lang w:val="en-GB"/>
+        </w:rPr>
+        <w:t xml:space="preserve">Since native applications are written for </w:t>
+      </w:r>
+      <w:r>
+        <w:rPr>
+          <w:lang w:val="en-GB"/>
+        </w:rPr>
+        <w:t>one</w:t>
+      </w:r>
+      <w:r>
+        <w:rPr>
+          <w:lang w:val="en-GB"/>
+        </w:rPr>
+        <w:t xml:space="preserve"> operating system, the use of device resources cannot be better. These resources are, for example, the device's camera or GPS.</w:t>
+      </w:r>
+      <w:r>
+        <w:rPr>
+          <w:lang w:val="en-GB"/>
+        </w:rPr>
+        <w:t xml:space="preserve"> </w:t>
+      </w:r>
+      <w:r>
+        <w:rPr>
+          <w:rStyle w:val="Funotenzeichen"/>
+          <w:lang w:val="en-GB"/>
+        </w:rPr>
+        <w:footnoteReference w:id="49"/>
+      </w:r>
+    </w:p>
+    <w:p>
+      <w:pPr>
+        <w:rPr>
+          <w:b/>
+          <w:bCs/>
+          <w:lang w:val="en-GB"/>
+        </w:rPr>
+      </w:pPr>
+      <w:r>
+        <w:rPr>
+          <w:b/>
+          <w:bCs/>
+          <w:lang w:val="en-GB"/>
+        </w:rPr>
+        <w:t>CPU usage</w:t>
+      </w:r>
+    </w:p>
+    <w:p>
+      <w:pPr>
+        <w:rPr>
+          <w:lang w:val="en-GB"/>
+        </w:rPr>
+      </w:pPr>
+      <w:r>
+        <w:rPr>
+          <w:lang w:val="en-GB"/>
+        </w:rPr>
+        <w:t xml:space="preserve">The CPU </w:t>
+      </w:r>
+      <w:r>
+        <w:rPr>
+          <w:lang w:val="en-GB"/>
+        </w:rPr>
+        <w:t xml:space="preserve">consumption </w:t>
+      </w:r>
+      <w:r>
+        <w:rPr>
+          <w:lang w:val="en-GB"/>
+        </w:rPr>
+        <w:t xml:space="preserve">of native application is compared to Flutter applications about 50 percent less. </w:t>
+      </w:r>
+      <w:r>
+        <w:rPr>
+          <w:rStyle w:val="Funotenzeichen"/>
+          <w:lang w:val="en-GB"/>
+        </w:rPr>
+        <w:footnoteReference w:id="50"/>
+      </w:r>
+    </w:p>
+    <w:p>
+      <w:pPr>
+        <w:rPr>
+          <w:b/>
+          <w:bCs/>
+          <w:lang w:val="en-GB"/>
+        </w:rPr>
+      </w:pPr>
+      <w:r>
+        <w:rPr>
+          <w:b/>
+          <w:bCs/>
+          <w:lang w:val="en-GB"/>
+        </w:rPr>
+        <w:t>Memory usage</w:t>
+      </w:r>
+    </w:p>
+    <w:p>
+      <w:pPr>
+        <w:rPr>
+          <w:lang w:val="en-GB"/>
+        </w:rPr>
+      </w:pPr>
+      <w:r>
+        <w:rPr>
+          <w:rStyle w:val="ZitatimTextZchn"/>
+          <w:lang w:val="en-GB"/>
+        </w:rPr>
+        <w:t>“</w:t>
+      </w:r>
+      <w:r>
+        <w:rPr>
+          <w:rStyle w:val="ZitatimTextZchn"/>
+          <w:lang w:val="en-GB"/>
+        </w:rPr>
+        <w:t>As for memory usage, native apps show the most efficient memory consumption.</w:t>
+      </w:r>
+      <w:r>
+        <w:rPr>
+          <w:rStyle w:val="ZitatimTextZchn"/>
+          <w:lang w:val="en-GB"/>
+        </w:rPr>
+        <w:t>”</w:t>
+      </w:r>
+      <w:r>
+        <w:rPr>
+          <w:rStyle w:val="Funotenzeichen"/>
+          <w:i/>
+          <w:sz w:val="22"/>
+        </w:rPr>
+        <w:footnoteReference w:id="51"/>
+      </w:r>
+      <w:r>
+        <w:rPr>
+          <w:lang w:val="en-GB"/>
+        </w:rPr>
+        <w:t xml:space="preserve"> </w:t>
+      </w:r>
+      <w:r>
+        <w:rPr>
+          <w:lang w:val="en-GB"/>
+        </w:rPr>
+        <w:t>The memory consumption of applications created with Flutter is twice as high as the memory consumption of native applications.</w:t>
+      </w:r>
+      <w:r>
+        <w:rPr>
+          <w:rStyle w:val="Funotenzeichen"/>
+          <w:lang w:val="en-GB"/>
+        </w:rPr>
+        <w:footnoteReference w:id="52"/>
+      </w:r>
+    </w:p>
+    <w:p>
+      <w:pPr>
+        <w:pStyle w:val="berschrift3"/>
+        <w:rPr>
+          <w:lang w:val="en-GB"/>
+        </w:rPr>
+      </w:pPr>
+      <w:bookmarkStart w:id="53" w:name="_Toc98166135"/>
+      <w:r>
+        <w:rPr>
+          <w:lang w:val="en-GB"/>
+        </w:rPr>
+        <w:lastRenderedPageBreak/>
+        <w:t xml:space="preserve">Main disadvantages of </w:t>
+      </w:r>
+      <w:r>
+        <w:rPr>
+          <w:lang w:val="en-GB"/>
+        </w:rPr>
+        <w:t>n</w:t>
+      </w:r>
+      <w:r>
+        <w:rPr>
+          <w:lang w:val="en-GB"/>
+        </w:rPr>
+        <w:t>ative</w:t>
+      </w:r>
+      <w:bookmarkEnd w:id="53"/>
+    </w:p>
+    <w:p>
+      <w:pPr>
+        <w:rPr>
+          <w:b/>
+          <w:bCs/>
+          <w:lang w:val="en-GB"/>
+        </w:rPr>
+      </w:pPr>
+      <w:r>
+        <w:rPr>
+          <w:b/>
+          <w:bCs/>
+          <w:lang w:val="en-GB"/>
+        </w:rPr>
+        <w:t>Development time</w:t>
+      </w:r>
+      <w:r>
+        <w:rPr>
+          <w:b/>
+          <w:bCs/>
+          <w:lang w:val="en-GB"/>
+        </w:rPr>
+        <w:t xml:space="preserve"> and cost</w:t>
+      </w:r>
+    </w:p>
+    <w:p>
+      <w:pPr>
+        <w:rPr>
+          <w:lang w:val="en-GB"/>
+        </w:rPr>
+      </w:pPr>
+      <w:r>
+        <w:rPr>
+          <w:lang w:val="en-GB"/>
+        </w:rPr>
+        <w:t>Creating native applications takes more time because developers must create a separate application for each operating system. Also, the cost</w:t>
+      </w:r>
+      <w:r>
+        <w:rPr>
+          <w:lang w:val="en-GB"/>
+        </w:rPr>
+        <w:t>s</w:t>
+      </w:r>
+      <w:r>
+        <w:rPr>
+          <w:lang w:val="en-GB"/>
+        </w:rPr>
+        <w:t xml:space="preserve"> </w:t>
+      </w:r>
+      <w:r>
+        <w:rPr>
+          <w:lang w:val="en-GB"/>
+        </w:rPr>
+        <w:t>are</w:t>
+      </w:r>
+      <w:r>
+        <w:rPr>
+          <w:lang w:val="en-GB"/>
+        </w:rPr>
+        <w:t xml:space="preserve"> higher because a company needs more developers to create two different applications.</w:t>
+      </w:r>
+      <w:r>
+        <w:rPr>
+          <w:rStyle w:val="Funotenzeichen"/>
+          <w:lang w:val="en-GB"/>
+        </w:rPr>
+        <w:footnoteReference w:id="53"/>
+      </w:r>
+    </w:p>
+    <w:p>
+      <w:pPr>
+        <w:rPr>
+          <w:b/>
+          <w:bCs/>
+          <w:lang w:val="en-GB"/>
+        </w:rPr>
+      </w:pPr>
+      <w:r>
+        <w:rPr>
+          <w:b/>
+          <w:bCs/>
+          <w:lang w:val="en-GB"/>
+        </w:rPr>
+        <w:t>Maintaining the code</w:t>
+      </w:r>
+    </w:p>
+    <w:p>
+      <w:pPr>
+        <w:rPr>
+          <w:lang w:val="en-GB"/>
+        </w:rPr>
+      </w:pPr>
+      <w:r>
+        <w:rPr>
+          <w:lang w:val="en-GB"/>
+        </w:rPr>
+        <w:t>Supporting a native application is more labor intensive in most cases. First, maintaining two code bases requires significant effort. Second, developers must create separate updates for each platform and identify issues along the way.</w:t>
+      </w:r>
+      <w:r>
+        <w:rPr>
+          <w:rStyle w:val="Funotenzeichen"/>
+          <w:lang w:val="en-GB"/>
+        </w:rPr>
+        <w:footnoteReference w:id="54"/>
+      </w:r>
+    </w:p>
+    <w:p>
+      <w:pPr>
+        <w:rPr>
+          <w:lang w:val="en-GB"/>
+        </w:rPr>
+      </w:pPr>
+    </w:p>
+    <w:tbl>
+      <w:tblPr>
+        <w:tblStyle w:val="Tabellenraster"/>
+        <w:tblpPr w:leftFromText="141" w:rightFromText="141" w:vertAnchor="text" w:tblpXSpec="center" w:tblpY="1"/>
+        <w:tblOverlap w:val="never"/>
+        <w:tblW w:w="0" w:type="auto"/>
+        <w:tblLook w:val="04A0" w:firstRow="1" w:lastRow="0" w:firstColumn="1" w:lastColumn="0" w:noHBand="0" w:noVBand="1"/>
+      </w:tblPr>
+      <w:tblGrid>
+        <w:gridCol w:w="2265"/>
+        <w:gridCol w:w="2265"/>
+        <w:gridCol w:w="2265"/>
+      </w:tblGrid>
+      <w:tr>
+        <w:tc>
+          <w:tcPr>
+            <w:tcW w:w="2265" w:type="dxa"/>
+            <w:vAlign w:val="center"/>
+          </w:tcPr>
+          <w:p>
+            <w:pPr>
+              <w:spacing w:line="240" w:lineRule="auto"/>
+              <w:jc w:val="center"/>
+              <w:rPr>
+                <w:lang w:val="en-GB"/>
+              </w:rPr>
+            </w:pPr>
+          </w:p>
+        </w:tc>
+        <w:tc>
+          <w:tcPr>
+            <w:tcW w:w="2265" w:type="dxa"/>
+            <w:vAlign w:val="center"/>
+          </w:tcPr>
+          <w:p>
+            <w:pPr>
+              <w:spacing w:line="240" w:lineRule="auto"/>
+              <w:jc w:val="center"/>
+              <w:rPr>
+                <w:lang w:val="en-GB"/>
+              </w:rPr>
+            </w:pPr>
+            <w:r>
+              <w:rPr>
+                <w:lang w:val="en-GB"/>
+              </w:rPr>
+              <w:t>Flutter</w:t>
+            </w:r>
+          </w:p>
+        </w:tc>
+        <w:tc>
+          <w:tcPr>
+            <w:tcW w:w="2265" w:type="dxa"/>
+            <w:vAlign w:val="center"/>
+          </w:tcPr>
+          <w:p>
+            <w:pPr>
+              <w:spacing w:line="240" w:lineRule="auto"/>
+              <w:jc w:val="center"/>
+              <w:rPr>
+                <w:lang w:val="en-GB"/>
+              </w:rPr>
+            </w:pPr>
+            <w:r>
+              <w:rPr>
+                <w:lang w:val="en-GB"/>
+              </w:rPr>
+              <w:t>Native</w:t>
+            </w:r>
+          </w:p>
+        </w:tc>
+      </w:tr>
+      <w:tr>
+        <w:tc>
+          <w:tcPr>
+            <w:tcW w:w="2265" w:type="dxa"/>
+            <w:vAlign w:val="center"/>
+          </w:tcPr>
+          <w:p>
+            <w:pPr>
+              <w:spacing w:line="240" w:lineRule="auto"/>
+              <w:jc w:val="center"/>
+              <w:rPr>
+                <w:lang w:val="en-GB"/>
+              </w:rPr>
+            </w:pPr>
+            <w:r>
+              <w:rPr>
+                <w:lang w:val="en-GB"/>
+              </w:rPr>
+              <w:t>Cross-platform</w:t>
+            </w:r>
+          </w:p>
+        </w:tc>
+        <w:tc>
+          <w:tcPr>
+            <w:tcW w:w="2265" w:type="dxa"/>
+            <w:shd w:val="clear" w:color="auto" w:fill="00B050"/>
+            <w:vAlign w:val="center"/>
+          </w:tcPr>
+          <w:p>
+            <w:pPr>
+              <w:spacing w:line="240" w:lineRule="auto"/>
+              <w:jc w:val="center"/>
+              <w:rPr>
+                <w:lang w:val="en-GB"/>
+              </w:rPr>
+            </w:pPr>
+            <w:r>
+              <w:rPr>
+                <w:lang w:val="en-GB"/>
+              </w:rPr>
+              <w:t>+</w:t>
+            </w:r>
+          </w:p>
+        </w:tc>
+        <w:tc>
+          <w:tcPr>
+            <w:tcW w:w="2265" w:type="dxa"/>
+            <w:shd w:val="clear" w:color="auto" w:fill="FF0000"/>
+            <w:vAlign w:val="center"/>
+          </w:tcPr>
+          <w:p>
+            <w:pPr>
+              <w:spacing w:line="240" w:lineRule="auto"/>
+              <w:jc w:val="center"/>
+              <w:rPr>
+                <w:lang w:val="en-GB"/>
+              </w:rPr>
+            </w:pPr>
+            <w:r>
+              <w:rPr>
+                <w:lang w:val="en-GB"/>
+              </w:rPr>
+              <w:t>-</w:t>
+            </w:r>
+          </w:p>
+        </w:tc>
+      </w:tr>
+      <w:tr>
+        <w:tc>
+          <w:tcPr>
+            <w:tcW w:w="2265" w:type="dxa"/>
+            <w:vAlign w:val="center"/>
+          </w:tcPr>
+          <w:p>
+            <w:pPr>
+              <w:spacing w:line="240" w:lineRule="auto"/>
+              <w:jc w:val="center"/>
+              <w:rPr>
+                <w:lang w:val="en-GB"/>
+              </w:rPr>
+            </w:pPr>
+            <w:r>
+              <w:rPr>
+                <w:lang w:val="en-GB"/>
+              </w:rPr>
+              <w:t>Cheaper in development</w:t>
+            </w:r>
+          </w:p>
+        </w:tc>
+        <w:tc>
+          <w:tcPr>
+            <w:tcW w:w="2265" w:type="dxa"/>
+            <w:shd w:val="clear" w:color="auto" w:fill="00B050"/>
+            <w:vAlign w:val="center"/>
+          </w:tcPr>
+          <w:p>
+            <w:pPr>
+              <w:spacing w:line="240" w:lineRule="auto"/>
+              <w:jc w:val="center"/>
+              <w:rPr>
+                <w:lang w:val="en-GB"/>
+              </w:rPr>
+            </w:pPr>
+            <w:r>
+              <w:rPr>
+                <w:lang w:val="en-GB"/>
+              </w:rPr>
+              <w:t>+</w:t>
+            </w:r>
+          </w:p>
+        </w:tc>
+        <w:tc>
+          <w:tcPr>
+            <w:tcW w:w="2265" w:type="dxa"/>
+            <w:shd w:val="clear" w:color="auto" w:fill="FF0000"/>
+            <w:vAlign w:val="center"/>
+          </w:tcPr>
+          <w:p>
+            <w:pPr>
+              <w:spacing w:line="240" w:lineRule="auto"/>
+              <w:jc w:val="center"/>
+              <w:rPr>
+                <w:lang w:val="en-GB"/>
+              </w:rPr>
+            </w:pPr>
+            <w:r>
+              <w:rPr>
+                <w:lang w:val="en-GB"/>
+              </w:rPr>
+              <w:t>-</w:t>
+            </w:r>
+          </w:p>
+        </w:tc>
+      </w:tr>
+      <w:tr>
+        <w:tc>
+          <w:tcPr>
+            <w:tcW w:w="2265" w:type="dxa"/>
+            <w:vAlign w:val="center"/>
+          </w:tcPr>
+          <w:p>
+            <w:pPr>
+              <w:spacing w:line="240" w:lineRule="auto"/>
+              <w:jc w:val="center"/>
+              <w:rPr>
+                <w:lang w:val="en-GB"/>
+              </w:rPr>
+            </w:pPr>
+            <w:r>
+              <w:rPr>
+                <w:lang w:val="en-GB"/>
+              </w:rPr>
+              <w:t>Faster in development</w:t>
+            </w:r>
+          </w:p>
+        </w:tc>
+        <w:tc>
+          <w:tcPr>
+            <w:tcW w:w="2265" w:type="dxa"/>
+            <w:shd w:val="clear" w:color="auto" w:fill="00B050"/>
+            <w:vAlign w:val="center"/>
+          </w:tcPr>
+          <w:p>
+            <w:pPr>
+              <w:spacing w:line="240" w:lineRule="auto"/>
+              <w:jc w:val="center"/>
+              <w:rPr>
+                <w:lang w:val="en-GB"/>
+              </w:rPr>
+            </w:pPr>
+            <w:r>
+              <w:rPr>
+                <w:lang w:val="en-GB"/>
+              </w:rPr>
+              <w:t>+</w:t>
+            </w:r>
+          </w:p>
+        </w:tc>
+        <w:tc>
+          <w:tcPr>
+            <w:tcW w:w="2265" w:type="dxa"/>
+            <w:shd w:val="clear" w:color="auto" w:fill="FF0000"/>
+            <w:vAlign w:val="center"/>
+          </w:tcPr>
+          <w:p>
+            <w:pPr>
+              <w:spacing w:line="240" w:lineRule="auto"/>
+              <w:jc w:val="center"/>
+              <w:rPr>
+                <w:lang w:val="en-GB"/>
+              </w:rPr>
+            </w:pPr>
+            <w:r>
+              <w:rPr>
+                <w:lang w:val="en-GB"/>
+              </w:rPr>
+              <w:t>-</w:t>
+            </w:r>
+          </w:p>
+        </w:tc>
+      </w:tr>
+      <w:tr>
+        <w:tc>
+          <w:tcPr>
+            <w:tcW w:w="2265" w:type="dxa"/>
+            <w:vAlign w:val="center"/>
+          </w:tcPr>
+          <w:p>
+            <w:pPr>
+              <w:spacing w:line="240" w:lineRule="auto"/>
+              <w:jc w:val="center"/>
+              <w:rPr>
+                <w:lang w:val="en-GB"/>
+              </w:rPr>
+            </w:pPr>
+            <w:r>
+              <w:rPr>
+                <w:lang w:val="en-GB"/>
+              </w:rPr>
+              <w:t>Easier to maintain</w:t>
+            </w:r>
+          </w:p>
+        </w:tc>
+        <w:tc>
+          <w:tcPr>
+            <w:tcW w:w="2265" w:type="dxa"/>
+            <w:shd w:val="clear" w:color="auto" w:fill="00B050"/>
+            <w:vAlign w:val="center"/>
+          </w:tcPr>
+          <w:p>
+            <w:pPr>
+              <w:spacing w:line="240" w:lineRule="auto"/>
+              <w:jc w:val="center"/>
+              <w:rPr>
+                <w:lang w:val="en-GB"/>
+              </w:rPr>
+            </w:pPr>
+            <w:r>
+              <w:rPr>
+                <w:lang w:val="en-GB"/>
+              </w:rPr>
+              <w:t>+</w:t>
+            </w:r>
+          </w:p>
+        </w:tc>
+        <w:tc>
+          <w:tcPr>
+            <w:tcW w:w="2265" w:type="dxa"/>
+            <w:shd w:val="clear" w:color="auto" w:fill="FF0000"/>
+            <w:vAlign w:val="center"/>
+          </w:tcPr>
+          <w:p>
+            <w:pPr>
+              <w:spacing w:line="240" w:lineRule="auto"/>
+              <w:jc w:val="center"/>
+              <w:rPr>
+                <w:lang w:val="en-GB"/>
+              </w:rPr>
+            </w:pPr>
+            <w:r>
+              <w:rPr>
+                <w:lang w:val="en-GB"/>
+              </w:rPr>
+              <w:t>-</w:t>
+            </w:r>
+          </w:p>
+        </w:tc>
+      </w:tr>
+      <w:tr>
+        <w:tc>
+          <w:tcPr>
+            <w:tcW w:w="2265" w:type="dxa"/>
+            <w:vAlign w:val="center"/>
+          </w:tcPr>
+          <w:p>
+            <w:pPr>
+              <w:spacing w:line="240" w:lineRule="auto"/>
+              <w:jc w:val="center"/>
+              <w:rPr>
+                <w:lang w:val="en-GB"/>
+              </w:rPr>
+            </w:pPr>
+            <w:r>
+              <w:rPr>
+                <w:lang w:val="en-GB"/>
+              </w:rPr>
+              <w:t>Low app size</w:t>
+            </w:r>
+          </w:p>
+        </w:tc>
+        <w:tc>
+          <w:tcPr>
+            <w:tcW w:w="2265" w:type="dxa"/>
+            <w:shd w:val="clear" w:color="auto" w:fill="FF0000"/>
+            <w:vAlign w:val="center"/>
+          </w:tcPr>
+          <w:p>
+            <w:pPr>
+              <w:spacing w:line="240" w:lineRule="auto"/>
+              <w:jc w:val="center"/>
+              <w:rPr>
+                <w:lang w:val="en-GB"/>
+              </w:rPr>
+            </w:pPr>
+            <w:r>
+              <w:rPr>
+                <w:lang w:val="en-GB"/>
+              </w:rPr>
+              <w:t>-</w:t>
+            </w:r>
+          </w:p>
+        </w:tc>
+        <w:tc>
+          <w:tcPr>
+            <w:tcW w:w="2265" w:type="dxa"/>
+            <w:shd w:val="clear" w:color="auto" w:fill="00B050"/>
+            <w:vAlign w:val="center"/>
+          </w:tcPr>
+          <w:p>
+            <w:pPr>
+              <w:spacing w:line="240" w:lineRule="auto"/>
+              <w:jc w:val="center"/>
+              <w:rPr>
+                <w:lang w:val="en-GB"/>
+              </w:rPr>
+            </w:pPr>
+            <w:r>
+              <w:rPr>
+                <w:lang w:val="en-GB"/>
+              </w:rPr>
+              <w:t>+</w:t>
+            </w:r>
+          </w:p>
+        </w:tc>
+      </w:tr>
+      <w:tr>
+        <w:tc>
+          <w:tcPr>
+            <w:tcW w:w="2265" w:type="dxa"/>
+            <w:vAlign w:val="center"/>
+          </w:tcPr>
+          <w:p>
+            <w:pPr>
+              <w:spacing w:line="240" w:lineRule="auto"/>
+              <w:jc w:val="center"/>
+              <w:rPr>
+                <w:lang w:val="en-GB"/>
+              </w:rPr>
+            </w:pPr>
+            <w:r>
+              <w:rPr>
+                <w:lang w:val="en-GB"/>
+              </w:rPr>
+              <w:t>Less CPU usage</w:t>
+            </w:r>
+          </w:p>
+        </w:tc>
+        <w:tc>
+          <w:tcPr>
+            <w:tcW w:w="2265" w:type="dxa"/>
+            <w:shd w:val="clear" w:color="auto" w:fill="FF0000"/>
+            <w:vAlign w:val="center"/>
+          </w:tcPr>
+          <w:p>
+            <w:pPr>
+              <w:spacing w:line="240" w:lineRule="auto"/>
+              <w:jc w:val="center"/>
+              <w:rPr>
+                <w:lang w:val="en-GB"/>
+              </w:rPr>
+            </w:pPr>
+            <w:r>
+              <w:rPr>
+                <w:lang w:val="en-GB"/>
+              </w:rPr>
+              <w:t>-</w:t>
+            </w:r>
+          </w:p>
+        </w:tc>
+        <w:tc>
+          <w:tcPr>
+            <w:tcW w:w="2265" w:type="dxa"/>
+            <w:shd w:val="clear" w:color="auto" w:fill="00B050"/>
+            <w:vAlign w:val="center"/>
+          </w:tcPr>
+          <w:p>
+            <w:pPr>
+              <w:spacing w:line="240" w:lineRule="auto"/>
+              <w:jc w:val="center"/>
+              <w:rPr>
+                <w:lang w:val="en-GB"/>
+              </w:rPr>
+            </w:pPr>
+            <w:r>
+              <w:rPr>
+                <w:lang w:val="en-GB"/>
+              </w:rPr>
+              <w:t>+</w:t>
+            </w:r>
+          </w:p>
+        </w:tc>
+      </w:tr>
+      <w:tr>
+        <w:tc>
+          <w:tcPr>
+            <w:tcW w:w="2265" w:type="dxa"/>
+            <w:vAlign w:val="center"/>
+          </w:tcPr>
+          <w:p>
+            <w:pPr>
+              <w:spacing w:line="240" w:lineRule="auto"/>
+              <w:jc w:val="center"/>
+              <w:rPr>
+                <w:lang w:val="en-GB"/>
+              </w:rPr>
+            </w:pPr>
+            <w:r>
+              <w:rPr>
+                <w:lang w:val="en-GB"/>
+              </w:rPr>
+              <w:t>Perfect use of device resources</w:t>
+            </w:r>
+          </w:p>
+        </w:tc>
+        <w:tc>
+          <w:tcPr>
+            <w:tcW w:w="2265" w:type="dxa"/>
+            <w:shd w:val="clear" w:color="auto" w:fill="FF0000"/>
+            <w:vAlign w:val="center"/>
+          </w:tcPr>
+          <w:p>
+            <w:pPr>
+              <w:spacing w:line="240" w:lineRule="auto"/>
+              <w:jc w:val="center"/>
+              <w:rPr>
+                <w:lang w:val="en-GB"/>
+              </w:rPr>
+            </w:pPr>
+            <w:r>
+              <w:rPr>
+                <w:lang w:val="en-GB"/>
+              </w:rPr>
+              <w:t>-</w:t>
+            </w:r>
+          </w:p>
+        </w:tc>
+        <w:tc>
+          <w:tcPr>
+            <w:tcW w:w="2265" w:type="dxa"/>
+            <w:shd w:val="clear" w:color="auto" w:fill="00B050"/>
+            <w:vAlign w:val="center"/>
+          </w:tcPr>
+          <w:p>
+            <w:pPr>
+              <w:spacing w:line="240" w:lineRule="auto"/>
+              <w:jc w:val="center"/>
+              <w:rPr>
+                <w:lang w:val="en-GB"/>
+              </w:rPr>
+            </w:pPr>
+            <w:r>
+              <w:rPr>
+                <w:lang w:val="en-GB"/>
+              </w:rPr>
+              <w:t>+</w:t>
+            </w:r>
+          </w:p>
+        </w:tc>
+      </w:tr>
+    </w:tbl>
+    <w:p>
+      <w:pPr>
+        <w:rPr>
+          <w:lang w:val="en-GB"/>
+        </w:rPr>
+      </w:pPr>
+    </w:p>
+    <w:p>
+      <w:pPr>
         <w:rPr>
           <w:lang w:val="en-GB"/>
         </w:rPr>
@@ -10525,7 +11587,7 @@
           <w:lang w:val="en-GB"/>
         </w:rPr>
       </w:pPr>
-      <w:bookmarkStart w:id="52" w:name="_Toc97458349"/>
+      <w:bookmarkStart w:id="54" w:name="_Toc98166136"/>
       <w:r>
         <w:rPr>
           <w:lang w:val="en-GB"/>
@@ -10533,7 +11595,7 @@
         <w:lastRenderedPageBreak/>
         <w:t>References</w:t>
       </w:r>
-      <w:bookmarkEnd w:id="52"/>
+      <w:bookmarkEnd w:id="54"/>
     </w:p>
     <w:p>
       <w:pPr>
@@ -11248,13 +12310,27 @@
           <w:lang w:val="en-GB"/>
         </w:rPr>
         <w:lastRenderedPageBreak/>
-        <w:t xml:space="preserve">Bartosz Skuza, Damian </w:t>
+        <w:t xml:space="preserve">Bartosz </w:t>
       </w:r>
       <w:proofErr w:type="spellStart"/>
       <w:r>
         <w:rPr>
           <w:lang w:val="en-GB"/>
         </w:rPr>
+        <w:t>Skuza</w:t>
+      </w:r>
+      <w:proofErr w:type="spellEnd"/>
+      <w:r>
+        <w:rPr>
+          <w:lang w:val="en-GB"/>
+        </w:rPr>
+        <w:t xml:space="preserve">, Damian </w:t>
+      </w:r>
+      <w:proofErr w:type="spellStart"/>
+      <w:r>
+        <w:rPr>
+          <w:lang w:val="en-GB"/>
+        </w:rPr>
         <w:t>Włodarczyk</w:t>
       </w:r>
       <w:proofErr w:type="spellEnd"/>
@@ -11274,8 +12350,16 @@
         <w:rPr>
           <w:lang w:val="en-GB"/>
         </w:rPr>
-        <w:t>Agnieszka Mroczkowska</w:t>
-      </w:r>
+        <w:t xml:space="preserve">Agnieszka </w:t>
+      </w:r>
+      <w:proofErr w:type="spellStart"/>
+      <w:r>
+        <w:rPr>
+          <w:lang w:val="en-GB"/>
+        </w:rPr>
+        <w:t>Mroczkowska</w:t>
+      </w:r>
+      <w:proofErr w:type="spellEnd"/>
       <w:r>
         <w:rPr>
           <w:lang w:val="en-GB"/>
@@ -11355,7 +12439,21 @@
         <w:rPr>
           <w:lang w:val="en-GB"/>
         </w:rPr>
-        <w:t xml:space="preserve">: Dart vs JavaScript: detailed comparison - </w:t>
+        <w:t xml:space="preserve">: </w:t>
+      </w:r>
+      <w:r>
+        <w:rPr>
+          <w:i/>
+          <w:iCs/>
+          <w:lang w:val="en-GB"/>
+        </w:rPr>
+        <w:t>Dart vs JavaScript: detailed comparison</w:t>
+      </w:r>
+      <w:r>
+        <w:rPr>
+          <w:lang w:val="en-GB"/>
+        </w:rPr>
+        <w:t xml:space="preserve"> - </w:t>
       </w:r>
       <w:hyperlink r:id="rId34" w:history="1">
         <w:r>
@@ -11412,6 +12510,8 @@
       </w:r>
       <w:r>
         <w:rPr>
+          <w:i/>
+          <w:iCs/>
           <w:lang w:val="en-GB"/>
         </w:rPr>
         <w:t>Flutter vs Native: What is Best for Your Project?</w:t>
@@ -14009,13 +15109,27 @@
         <w:rPr>
           <w:lang w:val="en-GB"/>
         </w:rPr>
-        <w:t xml:space="preserve"> Bartosz Skuza, Damian </w:t>
+        <w:t xml:space="preserve"> Bartosz </w:t>
       </w:r>
       <w:proofErr w:type="spellStart"/>
       <w:r>
         <w:rPr>
           <w:lang w:val="en-GB"/>
         </w:rPr>
+        <w:t>Skuza</w:t>
+      </w:r>
+      <w:proofErr w:type="spellEnd"/>
+      <w:r>
+        <w:rPr>
+          <w:lang w:val="en-GB"/>
+        </w:rPr>
+        <w:t xml:space="preserve">, Damian </w:t>
+      </w:r>
+      <w:proofErr w:type="spellStart"/>
+      <w:r>
+        <w:rPr>
+          <w:lang w:val="en-GB"/>
+        </w:rPr>
         <w:t>Włodarczyk</w:t>
       </w:r>
       <w:proofErr w:type="spellEnd"/>
@@ -14035,8 +15149,16 @@
         <w:rPr>
           <w:lang w:val="en-GB"/>
         </w:rPr>
-        <w:t>Agnieszka Mroczkowska</w:t>
-      </w:r>
+        <w:t xml:space="preserve">Agnieszka </w:t>
+      </w:r>
+      <w:proofErr w:type="spellStart"/>
+      <w:r>
+        <w:rPr>
+          <w:lang w:val="en-GB"/>
+        </w:rPr>
+        <w:t>Mroczkowska</w:t>
+      </w:r>
+      <w:proofErr w:type="spellEnd"/>
       <w:r>
         <w:rPr>
           <w:lang w:val="en-GB"/>
@@ -14123,13 +15245,27 @@
         <w:rPr>
           <w:lang w:val="en-GB"/>
         </w:rPr>
-        <w:t xml:space="preserve"> Bartosz Skuza, Damian </w:t>
+        <w:t xml:space="preserve"> Bartosz </w:t>
       </w:r>
       <w:proofErr w:type="spellStart"/>
       <w:r>
         <w:rPr>
           <w:lang w:val="en-GB"/>
         </w:rPr>
+        <w:t>Skuza</w:t>
+      </w:r>
+      <w:proofErr w:type="spellEnd"/>
+      <w:r>
+        <w:rPr>
+          <w:lang w:val="en-GB"/>
+        </w:rPr>
+        <w:t xml:space="preserve">, Damian </w:t>
+      </w:r>
+      <w:proofErr w:type="spellStart"/>
+      <w:r>
+        <w:rPr>
+          <w:lang w:val="en-GB"/>
+        </w:rPr>
         <w:t>Włodarczyk</w:t>
       </w:r>
       <w:proofErr w:type="spellEnd"/>
@@ -14149,8 +15285,16 @@
         <w:rPr>
           <w:lang w:val="en-GB"/>
         </w:rPr>
-        <w:t>Agnieszka Mroczkowska</w:t>
-      </w:r>
+        <w:t xml:space="preserve">Agnieszka </w:t>
+      </w:r>
+      <w:proofErr w:type="spellStart"/>
+      <w:r>
+        <w:rPr>
+          <w:lang w:val="en-GB"/>
+        </w:rPr>
+        <w:t>Mroczkowska</w:t>
+      </w:r>
+      <w:proofErr w:type="spellEnd"/>
       <w:r>
         <w:rPr>
           <w:lang w:val="en-GB"/>
@@ -14257,13 +15401,27 @@
         <w:rPr>
           <w:lang w:val="en-GB"/>
         </w:rPr>
-        <w:t xml:space="preserve">Bartosz Skuza, Damian </w:t>
+        <w:t xml:space="preserve">Bartosz </w:t>
       </w:r>
       <w:proofErr w:type="spellStart"/>
       <w:r>
         <w:rPr>
           <w:lang w:val="en-GB"/>
         </w:rPr>
+        <w:t>Skuza</w:t>
+      </w:r>
+      <w:proofErr w:type="spellEnd"/>
+      <w:r>
+        <w:rPr>
+          <w:lang w:val="en-GB"/>
+        </w:rPr>
+        <w:t xml:space="preserve">, Damian </w:t>
+      </w:r>
+      <w:proofErr w:type="spellStart"/>
+      <w:r>
+        <w:rPr>
+          <w:lang w:val="en-GB"/>
+        </w:rPr>
         <w:t>Włodarczyk</w:t>
       </w:r>
       <w:proofErr w:type="spellEnd"/>
@@ -14283,8 +15441,16 @@
         <w:rPr>
           <w:lang w:val="en-GB"/>
         </w:rPr>
-        <w:t>Agnieszka Mroczkowska</w:t>
-      </w:r>
+        <w:t xml:space="preserve">Agnieszka </w:t>
+      </w:r>
+      <w:proofErr w:type="spellStart"/>
+      <w:r>
+        <w:rPr>
+          <w:lang w:val="en-GB"/>
+        </w:rPr>
+        <w:t>Mroczkowska</w:t>
+      </w:r>
+      <w:proofErr w:type="spellEnd"/>
       <w:r>
         <w:rPr>
           <w:lang w:val="en-GB"/>
@@ -14381,13 +15547,27 @@
         <w:rPr>
           <w:lang w:val="en-GB"/>
         </w:rPr>
-        <w:t xml:space="preserve">Bartosz Skuza, Damian </w:t>
+        <w:t xml:space="preserve">Bartosz </w:t>
       </w:r>
       <w:proofErr w:type="spellStart"/>
       <w:r>
         <w:rPr>
           <w:lang w:val="en-GB"/>
         </w:rPr>
+        <w:t>Skuza</w:t>
+      </w:r>
+      <w:proofErr w:type="spellEnd"/>
+      <w:r>
+        <w:rPr>
+          <w:lang w:val="en-GB"/>
+        </w:rPr>
+        <w:t xml:space="preserve">, Damian </w:t>
+      </w:r>
+      <w:proofErr w:type="spellStart"/>
+      <w:r>
+        <w:rPr>
+          <w:lang w:val="en-GB"/>
+        </w:rPr>
         <w:t>Włodarczyk</w:t>
       </w:r>
       <w:proofErr w:type="spellEnd"/>
@@ -14407,8 +15587,16 @@
         <w:rPr>
           <w:lang w:val="en-GB"/>
         </w:rPr>
-        <w:t>Agnieszka Mroczkowska</w:t>
-      </w:r>
+        <w:t xml:space="preserve">Agnieszka </w:t>
+      </w:r>
+      <w:proofErr w:type="spellStart"/>
+      <w:r>
+        <w:rPr>
+          <w:lang w:val="en-GB"/>
+        </w:rPr>
+        <w:t>Mroczkowska</w:t>
+      </w:r>
+      <w:proofErr w:type="spellEnd"/>
       <w:r>
         <w:rPr>
           <w:lang w:val="en-GB"/>
@@ -14598,13 +15786,27 @@
         <w:rPr>
           <w:lang w:val="en-GB"/>
         </w:rPr>
-        <w:t xml:space="preserve">Bartosz Skuza, Damian </w:t>
+        <w:t xml:space="preserve">Bartosz </w:t>
       </w:r>
       <w:proofErr w:type="spellStart"/>
       <w:r>
         <w:rPr>
           <w:lang w:val="en-GB"/>
         </w:rPr>
+        <w:t>Skuza</w:t>
+      </w:r>
+      <w:proofErr w:type="spellEnd"/>
+      <w:r>
+        <w:rPr>
+          <w:lang w:val="en-GB"/>
+        </w:rPr>
+        <w:t xml:space="preserve">, Damian </w:t>
+      </w:r>
+      <w:proofErr w:type="spellStart"/>
+      <w:r>
+        <w:rPr>
+          <w:lang w:val="en-GB"/>
+        </w:rPr>
         <w:t>Włodarczyk</w:t>
       </w:r>
       <w:proofErr w:type="spellEnd"/>
@@ -14624,8 +15826,16 @@
         <w:rPr>
           <w:lang w:val="en-GB"/>
         </w:rPr>
-        <w:t>Agnieszka Mroczkowska</w:t>
-      </w:r>
+        <w:t xml:space="preserve">Agnieszka </w:t>
+      </w:r>
+      <w:proofErr w:type="spellStart"/>
+      <w:r>
+        <w:rPr>
+          <w:lang w:val="en-GB"/>
+        </w:rPr>
+        <w:t>Mroczkowska</w:t>
+      </w:r>
+      <w:proofErr w:type="spellEnd"/>
       <w:r>
         <w:rPr>
           <w:lang w:val="en-GB"/>
@@ -14730,13 +15940,27 @@
         <w:rPr>
           <w:lang w:val="en-GB"/>
         </w:rPr>
-        <w:t xml:space="preserve">Bartosz Skuza, Damian </w:t>
+        <w:t xml:space="preserve">Bartosz </w:t>
       </w:r>
       <w:proofErr w:type="spellStart"/>
       <w:r>
         <w:rPr>
           <w:lang w:val="en-GB"/>
         </w:rPr>
+        <w:t>Skuza</w:t>
+      </w:r>
+      <w:proofErr w:type="spellEnd"/>
+      <w:r>
+        <w:rPr>
+          <w:lang w:val="en-GB"/>
+        </w:rPr>
+        <w:t xml:space="preserve">, Damian </w:t>
+      </w:r>
+      <w:proofErr w:type="spellStart"/>
+      <w:r>
+        <w:rPr>
+          <w:lang w:val="en-GB"/>
+        </w:rPr>
         <w:t>Włodarczyk</w:t>
       </w:r>
       <w:proofErr w:type="spellEnd"/>
@@ -14756,8 +15980,16 @@
         <w:rPr>
           <w:lang w:val="en-GB"/>
         </w:rPr>
-        <w:t>Agnieszka Mroczkowska</w:t>
-      </w:r>
+        <w:t xml:space="preserve">Agnieszka </w:t>
+      </w:r>
+      <w:proofErr w:type="spellStart"/>
+      <w:r>
+        <w:rPr>
+          <w:lang w:val="en-GB"/>
+        </w:rPr>
+        <w:t>Mroczkowska</w:t>
+      </w:r>
+      <w:proofErr w:type="spellEnd"/>
       <w:r>
         <w:rPr>
           <w:lang w:val="en-GB"/>
@@ -14956,13 +16188,27 @@
         <w:rPr>
           <w:lang w:val="en-GB"/>
         </w:rPr>
-        <w:t xml:space="preserve">Bartosz Skuza, Damian </w:t>
+        <w:t xml:space="preserve">Bartosz </w:t>
       </w:r>
       <w:proofErr w:type="spellStart"/>
       <w:r>
         <w:rPr>
           <w:lang w:val="en-GB"/>
         </w:rPr>
+        <w:t>Skuza</w:t>
+      </w:r>
+      <w:proofErr w:type="spellEnd"/>
+      <w:r>
+        <w:rPr>
+          <w:lang w:val="en-GB"/>
+        </w:rPr>
+        <w:t xml:space="preserve">, Damian </w:t>
+      </w:r>
+      <w:proofErr w:type="spellStart"/>
+      <w:r>
+        <w:rPr>
+          <w:lang w:val="en-GB"/>
+        </w:rPr>
         <w:t>Włodarczyk</w:t>
       </w:r>
       <w:proofErr w:type="spellEnd"/>
@@ -14982,8 +16228,16 @@
         <w:rPr>
           <w:lang w:val="en-GB"/>
         </w:rPr>
-        <w:t>Agnieszka Mroczkowska</w:t>
-      </w:r>
+        <w:t xml:space="preserve">Agnieszka </w:t>
+      </w:r>
+      <w:proofErr w:type="spellStart"/>
+      <w:r>
+        <w:rPr>
+          <w:lang w:val="en-GB"/>
+        </w:rPr>
+        <w:t>Mroczkowska</w:t>
+      </w:r>
+      <w:proofErr w:type="spellEnd"/>
       <w:r>
         <w:rPr>
           <w:lang w:val="en-GB"/>
@@ -15082,13 +16336,27 @@
         <w:rPr>
           <w:lang w:val="en-GB"/>
         </w:rPr>
-        <w:t xml:space="preserve">Bartosz Skuza, Damian </w:t>
+        <w:t xml:space="preserve">Bartosz </w:t>
       </w:r>
       <w:proofErr w:type="spellStart"/>
       <w:r>
         <w:rPr>
           <w:lang w:val="en-GB"/>
         </w:rPr>
+        <w:t>Skuza</w:t>
+      </w:r>
+      <w:proofErr w:type="spellEnd"/>
+      <w:r>
+        <w:rPr>
+          <w:lang w:val="en-GB"/>
+        </w:rPr>
+        <w:t xml:space="preserve">, Damian </w:t>
+      </w:r>
+      <w:proofErr w:type="spellStart"/>
+      <w:r>
+        <w:rPr>
+          <w:lang w:val="en-GB"/>
+        </w:rPr>
         <w:t>Włodarczyk</w:t>
       </w:r>
       <w:proofErr w:type="spellEnd"/>
@@ -15108,8 +16376,16 @@
         <w:rPr>
           <w:lang w:val="en-GB"/>
         </w:rPr>
-        <w:t>Agnieszka Mroczkowska</w:t>
-      </w:r>
+        <w:t xml:space="preserve">Agnieszka </w:t>
+      </w:r>
+      <w:proofErr w:type="spellStart"/>
+      <w:r>
+        <w:rPr>
+          <w:lang w:val="en-GB"/>
+        </w:rPr>
+        <w:t>Mroczkowska</w:t>
+      </w:r>
+      <w:proofErr w:type="spellEnd"/>
       <w:r>
         <w:rPr>
           <w:lang w:val="en-GB"/>
@@ -15173,6 +16449,796 @@
           <w:lang w:val="en-GB"/>
         </w:rPr>
       </w:pPr>
+    </w:p>
+  </w:footnote>
+  <w:footnote w:id="48">
+    <w:p>
+      <w:pPr>
+        <w:pStyle w:val="Funotentext"/>
+        <w:jc w:val="left"/>
+        <w:rPr>
+          <w:lang w:val="en-GB"/>
+        </w:rPr>
+      </w:pPr>
+      <w:r>
+        <w:rPr>
+          <w:rStyle w:val="Funotenzeichen"/>
+        </w:rPr>
+        <w:footnoteRef/>
+      </w:r>
+      <w:r>
+        <w:rPr>
+          <w:lang w:val="en-GB"/>
+        </w:rPr>
+        <w:t xml:space="preserve"> </w:t>
+      </w:r>
+      <w:proofErr w:type="spellStart"/>
+      <w:r>
+        <w:rPr>
+          <w:lang w:val="en-GB"/>
+        </w:rPr>
+        <w:t>Cmp</w:t>
+      </w:r>
+      <w:proofErr w:type="spellEnd"/>
+      <w:r>
+        <w:rPr>
+          <w:lang w:val="en-GB"/>
+        </w:rPr>
+        <w:t xml:space="preserve">. </w:t>
+      </w:r>
+      <w:r>
+        <w:rPr>
+          <w:lang w:val="en-GB"/>
+        </w:rPr>
+        <w:t xml:space="preserve">Surf: </w:t>
+      </w:r>
+      <w:r>
+        <w:rPr>
+          <w:i/>
+          <w:iCs/>
+          <w:lang w:val="en-GB"/>
+        </w:rPr>
+        <w:t xml:space="preserve">Flutter vs Native: What is Best for Your </w:t>
+      </w:r>
+      <w:proofErr w:type="gramStart"/>
+      <w:r>
+        <w:rPr>
+          <w:i/>
+          <w:iCs/>
+          <w:lang w:val="en-GB"/>
+        </w:rPr>
+        <w:t>Project?</w:t>
+      </w:r>
+      <w:r>
+        <w:rPr>
+          <w:i/>
+          <w:iCs/>
+          <w:lang w:val="en-GB"/>
+        </w:rPr>
+        <w:t>:</w:t>
+      </w:r>
+      <w:proofErr w:type="gramEnd"/>
+      <w:r>
+        <w:rPr>
+          <w:i/>
+          <w:iCs/>
+          <w:lang w:val="en-GB"/>
+        </w:rPr>
+        <w:t xml:space="preserve"> </w:t>
+      </w:r>
+      <w:r>
+        <w:rPr>
+          <w:i/>
+          <w:iCs/>
+          <w:lang w:val="en-GB"/>
+        </w:rPr>
+        <w:t>What are native technologies?</w:t>
+      </w:r>
+      <w:r>
+        <w:rPr>
+          <w:lang w:val="en-GB"/>
+        </w:rPr>
+        <w:t xml:space="preserve"> - </w:t>
+      </w:r>
+      <w:hyperlink r:id="rId40" w:history="1">
+        <w:r>
+          <w:rPr>
+            <w:rStyle w:val="Hyperlink"/>
+            <w:lang w:val="en-GB"/>
+          </w:rPr>
+          <w:t>https://surf.dev/flutter-vs-native/</w:t>
+        </w:r>
+      </w:hyperlink>
+      <w:r>
+        <w:rPr>
+          <w:lang w:val="en-GB"/>
+        </w:rPr>
+        <w:t xml:space="preserve"> </w:t>
+      </w:r>
+      <w:r>
+        <w:rPr>
+          <w:lang w:val="en-GB"/>
+        </w:rPr>
+        <w:t>[accessed on 6 March 2022]</w:t>
+      </w:r>
+    </w:p>
+  </w:footnote>
+  <w:footnote w:id="49">
+    <w:p>
+      <w:pPr>
+        <w:pStyle w:val="Funotentext"/>
+        <w:jc w:val="left"/>
+        <w:rPr>
+          <w:lang w:val="en-GB"/>
+        </w:rPr>
+      </w:pPr>
+      <w:r>
+        <w:rPr>
+          <w:rStyle w:val="Funotenzeichen"/>
+        </w:rPr>
+        <w:footnoteRef/>
+      </w:r>
+      <w:r>
+        <w:rPr>
+          <w:lang w:val="en-GB"/>
+        </w:rPr>
+        <w:t xml:space="preserve"> </w:t>
+      </w:r>
+      <w:proofErr w:type="spellStart"/>
+      <w:r>
+        <w:rPr>
+          <w:lang w:val="en-GB"/>
+        </w:rPr>
+        <w:t>Cmp</w:t>
+      </w:r>
+      <w:proofErr w:type="spellEnd"/>
+      <w:r>
+        <w:rPr>
+          <w:lang w:val="en-GB"/>
+        </w:rPr>
+        <w:t xml:space="preserve">. </w:t>
+      </w:r>
+      <w:r>
+        <w:rPr>
+          <w:lang w:val="en-GB"/>
+        </w:rPr>
+        <w:t xml:space="preserve">Surf: </w:t>
+      </w:r>
+      <w:r>
+        <w:rPr>
+          <w:i/>
+          <w:iCs/>
+          <w:lang w:val="en-GB"/>
+        </w:rPr>
+        <w:t xml:space="preserve">Flutter vs Native: What is Best for Your </w:t>
+      </w:r>
+      <w:proofErr w:type="gramStart"/>
+      <w:r>
+        <w:rPr>
+          <w:i/>
+          <w:iCs/>
+          <w:lang w:val="en-GB"/>
+        </w:rPr>
+        <w:t>Project?:</w:t>
+      </w:r>
+      <w:proofErr w:type="gramEnd"/>
+      <w:r>
+        <w:rPr>
+          <w:i/>
+          <w:iCs/>
+          <w:lang w:val="en-GB"/>
+        </w:rPr>
+        <w:t xml:space="preserve"> Flutter vs native app: Speed of development</w:t>
+      </w:r>
+      <w:r>
+        <w:rPr>
+          <w:lang w:val="en-GB"/>
+        </w:rPr>
+        <w:t xml:space="preserve">- </w:t>
+      </w:r>
+      <w:hyperlink r:id="rId41" w:history="1">
+        <w:r>
+          <w:rPr>
+            <w:rStyle w:val="Hyperlink"/>
+            <w:lang w:val="en-GB"/>
+          </w:rPr>
+          <w:t>https://surf.dev/flutter-vs-native/</w:t>
+        </w:r>
+      </w:hyperlink>
+      <w:r>
+        <w:rPr>
+          <w:lang w:val="en-GB"/>
+        </w:rPr>
+        <w:t xml:space="preserve"> </w:t>
+      </w:r>
+      <w:r>
+        <w:rPr>
+          <w:lang w:val="en-GB"/>
+        </w:rPr>
+        <w:t>[accessed on 6 March 2022]</w:t>
+      </w:r>
+    </w:p>
+  </w:footnote>
+  <w:footnote w:id="50">
+    <w:p>
+      <w:pPr>
+        <w:pStyle w:val="Funotentext"/>
+        <w:jc w:val="left"/>
+        <w:rPr>
+          <w:lang w:val="en-GB"/>
+        </w:rPr>
+      </w:pPr>
+      <w:r>
+        <w:rPr>
+          <w:rStyle w:val="Funotenzeichen"/>
+        </w:rPr>
+        <w:footnoteRef/>
+      </w:r>
+      <w:r>
+        <w:rPr>
+          <w:lang w:val="en-GB"/>
+        </w:rPr>
+        <w:t xml:space="preserve"> </w:t>
+      </w:r>
+      <w:proofErr w:type="spellStart"/>
+      <w:r>
+        <w:rPr>
+          <w:lang w:val="en-GB"/>
+        </w:rPr>
+        <w:t>Cmp</w:t>
+      </w:r>
+      <w:proofErr w:type="spellEnd"/>
+      <w:r>
+        <w:rPr>
+          <w:lang w:val="en-GB"/>
+        </w:rPr>
+        <w:t xml:space="preserve">. </w:t>
+      </w:r>
+      <w:r>
+        <w:rPr>
+          <w:lang w:val="en-GB"/>
+        </w:rPr>
+        <w:t xml:space="preserve">Surf: </w:t>
+      </w:r>
+      <w:r>
+        <w:rPr>
+          <w:i/>
+          <w:iCs/>
+          <w:lang w:val="en-GB"/>
+        </w:rPr>
+        <w:t xml:space="preserve">Flutter vs Native: What is Best for Your </w:t>
+      </w:r>
+      <w:proofErr w:type="gramStart"/>
+      <w:r>
+        <w:rPr>
+          <w:i/>
+          <w:iCs/>
+          <w:lang w:val="en-GB"/>
+        </w:rPr>
+        <w:t>Project?:</w:t>
+      </w:r>
+      <w:proofErr w:type="gramEnd"/>
+      <w:r>
+        <w:rPr>
+          <w:i/>
+          <w:iCs/>
+          <w:lang w:val="en-GB"/>
+        </w:rPr>
+        <w:t xml:space="preserve"> Flutter vs native app: Speed of development</w:t>
+      </w:r>
+      <w:r>
+        <w:rPr>
+          <w:i/>
+          <w:iCs/>
+          <w:lang w:val="en-GB"/>
+        </w:rPr>
+        <w:t xml:space="preserve">: </w:t>
+      </w:r>
+      <w:r>
+        <w:rPr>
+          <w:i/>
+          <w:iCs/>
+          <w:lang w:val="en-GB"/>
+        </w:rPr>
+        <w:t>App performance</w:t>
+      </w:r>
+      <w:r>
+        <w:rPr>
+          <w:i/>
+          <w:iCs/>
+          <w:lang w:val="en-GB"/>
+        </w:rPr>
+        <w:t xml:space="preserve"> </w:t>
+      </w:r>
+      <w:r>
+        <w:rPr>
+          <w:lang w:val="en-GB"/>
+        </w:rPr>
+        <w:t xml:space="preserve">- </w:t>
+      </w:r>
+      <w:hyperlink r:id="rId42" w:history="1">
+        <w:r>
+          <w:rPr>
+            <w:rStyle w:val="Hyperlink"/>
+            <w:lang w:val="en-GB"/>
+          </w:rPr>
+          <w:t>https://surf.dev/flutter-vs-native/</w:t>
+        </w:r>
+      </w:hyperlink>
+      <w:r>
+        <w:rPr>
+          <w:lang w:val="en-GB"/>
+        </w:rPr>
+        <w:t xml:space="preserve"> </w:t>
+      </w:r>
+      <w:r>
+        <w:rPr>
+          <w:lang w:val="en-GB"/>
+        </w:rPr>
+        <w:t>[accessed on 6 March 2022]</w:t>
+      </w:r>
+    </w:p>
+  </w:footnote>
+  <w:footnote w:id="51">
+    <w:p>
+      <w:pPr>
+        <w:pStyle w:val="Funotentext"/>
+        <w:rPr>
+          <w:lang w:val="en-GB"/>
+        </w:rPr>
+      </w:pPr>
+      <w:r>
+        <w:rPr>
+          <w:rStyle w:val="Funotenzeichen"/>
+        </w:rPr>
+        <w:footnoteRef/>
+      </w:r>
+      <w:r>
+        <w:rPr>
+          <w:lang w:val="en-GB"/>
+        </w:rPr>
+        <w:t xml:space="preserve"> </w:t>
+      </w:r>
+      <w:r>
+        <w:rPr>
+          <w:lang w:val="en-GB"/>
+        </w:rPr>
+        <w:t xml:space="preserve">Surf: </w:t>
+      </w:r>
+      <w:r>
+        <w:rPr>
+          <w:i/>
+          <w:iCs/>
+          <w:lang w:val="en-GB"/>
+        </w:rPr>
+        <w:t xml:space="preserve">Flutter vs Native: What is Best for Your </w:t>
+      </w:r>
+      <w:proofErr w:type="gramStart"/>
+      <w:r>
+        <w:rPr>
+          <w:i/>
+          <w:iCs/>
+          <w:lang w:val="en-GB"/>
+        </w:rPr>
+        <w:t>Project?:</w:t>
+      </w:r>
+      <w:proofErr w:type="gramEnd"/>
+      <w:r>
+        <w:rPr>
+          <w:i/>
+          <w:iCs/>
+          <w:lang w:val="en-GB"/>
+        </w:rPr>
+        <w:t xml:space="preserve"> Flutter vs native app: Speed of development</w:t>
+      </w:r>
+      <w:r>
+        <w:rPr>
+          <w:i/>
+          <w:iCs/>
+          <w:lang w:val="en-GB"/>
+        </w:rPr>
+        <w:t xml:space="preserve">: </w:t>
+      </w:r>
+      <w:r>
+        <w:rPr>
+          <w:i/>
+          <w:iCs/>
+          <w:lang w:val="en-GB"/>
+        </w:rPr>
+        <w:t>App performance</w:t>
+      </w:r>
+      <w:r>
+        <w:rPr>
+          <w:i/>
+          <w:iCs/>
+          <w:lang w:val="en-GB"/>
+        </w:rPr>
+        <w:t xml:space="preserve"> </w:t>
+      </w:r>
+      <w:r>
+        <w:rPr>
+          <w:lang w:val="en-GB"/>
+        </w:rPr>
+        <w:t xml:space="preserve">- </w:t>
+      </w:r>
+      <w:hyperlink r:id="rId43" w:history="1">
+        <w:r>
+          <w:rPr>
+            <w:rStyle w:val="Hyperlink"/>
+            <w:lang w:val="en-GB"/>
+          </w:rPr>
+          <w:t>https://surf.dev/flutter-vs-native/</w:t>
+        </w:r>
+      </w:hyperlink>
+      <w:r>
+        <w:rPr>
+          <w:lang w:val="en-GB"/>
+        </w:rPr>
+        <w:t xml:space="preserve"> </w:t>
+      </w:r>
+      <w:r>
+        <w:rPr>
+          <w:lang w:val="en-GB"/>
+        </w:rPr>
+        <w:t>[accessed on 6 March 2022]</w:t>
+      </w:r>
+    </w:p>
+  </w:footnote>
+  <w:footnote w:id="52">
+    <w:p>
+      <w:pPr>
+        <w:pStyle w:val="Funotentext"/>
+        <w:rPr>
+          <w:lang w:val="en-GB"/>
+        </w:rPr>
+      </w:pPr>
+      <w:r>
+        <w:rPr>
+          <w:rStyle w:val="Funotenzeichen"/>
+        </w:rPr>
+        <w:footnoteRef/>
+      </w:r>
+      <w:r>
+        <w:rPr>
+          <w:lang w:val="en-GB"/>
+        </w:rPr>
+        <w:t xml:space="preserve"> </w:t>
+      </w:r>
+      <w:proofErr w:type="spellStart"/>
+      <w:r>
+        <w:rPr>
+          <w:lang w:val="en-GB"/>
+        </w:rPr>
+        <w:t>Cmp</w:t>
+      </w:r>
+      <w:proofErr w:type="spellEnd"/>
+      <w:r>
+        <w:rPr>
+          <w:lang w:val="en-GB"/>
+        </w:rPr>
+        <w:t xml:space="preserve">. </w:t>
+      </w:r>
+      <w:r>
+        <w:rPr>
+          <w:lang w:val="en-GB"/>
+        </w:rPr>
+        <w:t xml:space="preserve">Surf: </w:t>
+      </w:r>
+      <w:r>
+        <w:rPr>
+          <w:i/>
+          <w:iCs/>
+          <w:lang w:val="en-GB"/>
+        </w:rPr>
+        <w:t xml:space="preserve">Flutter vs Native: What is Best for Your </w:t>
+      </w:r>
+      <w:proofErr w:type="gramStart"/>
+      <w:r>
+        <w:rPr>
+          <w:i/>
+          <w:iCs/>
+          <w:lang w:val="en-GB"/>
+        </w:rPr>
+        <w:t>Project?:</w:t>
+      </w:r>
+      <w:proofErr w:type="gramEnd"/>
+      <w:r>
+        <w:rPr>
+          <w:i/>
+          <w:iCs/>
+          <w:lang w:val="en-GB"/>
+        </w:rPr>
+        <w:t xml:space="preserve"> Flutter vs native app: Speed of development</w:t>
+      </w:r>
+      <w:r>
+        <w:rPr>
+          <w:i/>
+          <w:iCs/>
+          <w:lang w:val="en-GB"/>
+        </w:rPr>
+        <w:t xml:space="preserve">: </w:t>
+      </w:r>
+      <w:r>
+        <w:rPr>
+          <w:i/>
+          <w:iCs/>
+          <w:lang w:val="en-GB"/>
+        </w:rPr>
+        <w:t>App performance</w:t>
+      </w:r>
+      <w:r>
+        <w:rPr>
+          <w:i/>
+          <w:iCs/>
+          <w:lang w:val="en-GB"/>
+        </w:rPr>
+        <w:t xml:space="preserve"> </w:t>
+      </w:r>
+      <w:r>
+        <w:rPr>
+          <w:lang w:val="en-GB"/>
+        </w:rPr>
+        <w:t xml:space="preserve">- </w:t>
+      </w:r>
+      <w:hyperlink r:id="rId44" w:history="1">
+        <w:r>
+          <w:rPr>
+            <w:rStyle w:val="Hyperlink"/>
+            <w:lang w:val="en-GB"/>
+          </w:rPr>
+          <w:t>https://surf.dev/flutter-vs-native/</w:t>
+        </w:r>
+      </w:hyperlink>
+      <w:r>
+        <w:rPr>
+          <w:lang w:val="en-GB"/>
+        </w:rPr>
+        <w:t xml:space="preserve"> </w:t>
+      </w:r>
+      <w:r>
+        <w:rPr>
+          <w:lang w:val="en-GB"/>
+        </w:rPr>
+        <w:t>[accessed on 6 March 2022]</w:t>
+      </w:r>
+    </w:p>
+  </w:footnote>
+  <w:footnote w:id="53">
+    <w:p>
+      <w:pPr>
+        <w:pStyle w:val="Funotentext"/>
+        <w:rPr>
+          <w:lang w:val="en-GB"/>
+        </w:rPr>
+      </w:pPr>
+      <w:r>
+        <w:rPr>
+          <w:rStyle w:val="Funotenzeichen"/>
+        </w:rPr>
+        <w:footnoteRef/>
+      </w:r>
+      <w:r>
+        <w:rPr>
+          <w:lang w:val="en-GB"/>
+        </w:rPr>
+        <w:t xml:space="preserve"> </w:t>
+      </w:r>
+      <w:proofErr w:type="spellStart"/>
+      <w:r>
+        <w:rPr>
+          <w:lang w:val="en-GB"/>
+        </w:rPr>
+        <w:t>Cmp</w:t>
+      </w:r>
+      <w:proofErr w:type="spellEnd"/>
+      <w:r>
+        <w:rPr>
+          <w:lang w:val="en-GB"/>
+        </w:rPr>
+        <w:t xml:space="preserve">. </w:t>
+      </w:r>
+      <w:r>
+        <w:rPr>
+          <w:lang w:val="en-GB"/>
+        </w:rPr>
+        <w:t xml:space="preserve">Surf: </w:t>
+      </w:r>
+      <w:r>
+        <w:rPr>
+          <w:i/>
+          <w:iCs/>
+          <w:lang w:val="en-GB"/>
+        </w:rPr>
+        <w:t xml:space="preserve">Flutter vs Native: What is Best for Your </w:t>
+      </w:r>
+      <w:proofErr w:type="gramStart"/>
+      <w:r>
+        <w:rPr>
+          <w:i/>
+          <w:iCs/>
+          <w:lang w:val="en-GB"/>
+        </w:rPr>
+        <w:t>Project?:</w:t>
+      </w:r>
+      <w:proofErr w:type="gramEnd"/>
+      <w:r>
+        <w:rPr>
+          <w:i/>
+          <w:iCs/>
+          <w:lang w:val="en-GB"/>
+        </w:rPr>
+        <w:t xml:space="preserve"> Flutter vs native app: Speed of development</w:t>
+      </w:r>
+      <w:r>
+        <w:rPr>
+          <w:i/>
+          <w:iCs/>
+          <w:lang w:val="en-GB"/>
+        </w:rPr>
+        <w:t xml:space="preserve">: </w:t>
+      </w:r>
+      <w:r>
+        <w:rPr>
+          <w:i/>
+          <w:iCs/>
+          <w:lang w:val="en-GB"/>
+        </w:rPr>
+        <w:t>App development cost</w:t>
+      </w:r>
+      <w:r>
+        <w:rPr>
+          <w:i/>
+          <w:iCs/>
+          <w:lang w:val="en-GB"/>
+        </w:rPr>
+        <w:t xml:space="preserve"> </w:t>
+      </w:r>
+      <w:r>
+        <w:rPr>
+          <w:lang w:val="en-GB"/>
+        </w:rPr>
+        <w:t xml:space="preserve">- </w:t>
+      </w:r>
+      <w:hyperlink r:id="rId45" w:history="1">
+        <w:r>
+          <w:rPr>
+            <w:rStyle w:val="Hyperlink"/>
+            <w:lang w:val="en-GB"/>
+          </w:rPr>
+          <w:t>https://surf.dev/flutter-vs-native/</w:t>
+        </w:r>
+      </w:hyperlink>
+      <w:r>
+        <w:rPr>
+          <w:lang w:val="en-GB"/>
+        </w:rPr>
+        <w:t xml:space="preserve"> </w:t>
+      </w:r>
+      <w:r>
+        <w:rPr>
+          <w:lang w:val="en-GB"/>
+        </w:rPr>
+        <w:t>[accessed on 6 March 2022]</w:t>
+      </w:r>
+    </w:p>
+  </w:footnote>
+  <w:footnote w:id="54">
+    <w:p>
+      <w:pPr>
+        <w:pStyle w:val="Funotentext"/>
+        <w:rPr>
+          <w:lang w:val="en-GB"/>
+        </w:rPr>
+      </w:pPr>
+      <w:r>
+        <w:rPr>
+          <w:rStyle w:val="Funotenzeichen"/>
+        </w:rPr>
+        <w:footnoteRef/>
+      </w:r>
+      <w:r>
+        <w:rPr>
+          <w:lang w:val="en-GB"/>
+        </w:rPr>
+        <w:t xml:space="preserve"> </w:t>
+      </w:r>
+      <w:proofErr w:type="spellStart"/>
+      <w:r>
+        <w:rPr>
+          <w:lang w:val="en-GB"/>
+        </w:rPr>
+        <w:t>Cmp</w:t>
+      </w:r>
+      <w:proofErr w:type="spellEnd"/>
+      <w:r>
+        <w:rPr>
+          <w:lang w:val="en-GB"/>
+        </w:rPr>
+        <w:t xml:space="preserve">. </w:t>
+      </w:r>
+      <w:r>
+        <w:rPr>
+          <w:lang w:val="en-GB"/>
+        </w:rPr>
+        <w:t xml:space="preserve">Surf: </w:t>
+      </w:r>
+      <w:r>
+        <w:rPr>
+          <w:i/>
+          <w:iCs/>
+          <w:lang w:val="en-GB"/>
+        </w:rPr>
+        <w:t xml:space="preserve">Flutter vs Native: What is Best for Your </w:t>
+      </w:r>
+      <w:proofErr w:type="gramStart"/>
+      <w:r>
+        <w:rPr>
+          <w:i/>
+          <w:iCs/>
+          <w:lang w:val="en-GB"/>
+        </w:rPr>
+        <w:t>Project?:</w:t>
+      </w:r>
+      <w:proofErr w:type="gramEnd"/>
+      <w:r>
+        <w:rPr>
+          <w:i/>
+          <w:iCs/>
+          <w:lang w:val="en-GB"/>
+        </w:rPr>
+        <w:t xml:space="preserve"> Flutter vs native app: Speed of development</w:t>
+      </w:r>
+      <w:r>
+        <w:rPr>
+          <w:i/>
+          <w:iCs/>
+          <w:lang w:val="en-GB"/>
+        </w:rPr>
+        <w:t xml:space="preserve">: </w:t>
+      </w:r>
+      <w:r>
+        <w:rPr>
+          <w:i/>
+          <w:iCs/>
+          <w:lang w:val="en-GB"/>
+        </w:rPr>
+        <w:t>Code Maintenance</w:t>
+      </w:r>
+      <w:r>
+        <w:rPr>
+          <w:i/>
+          <w:iCs/>
+          <w:lang w:val="en-GB"/>
+        </w:rPr>
+        <w:t xml:space="preserve"> </w:t>
+      </w:r>
+      <w:r>
+        <w:rPr>
+          <w:lang w:val="en-GB"/>
+        </w:rPr>
+        <w:t xml:space="preserve">- </w:t>
+      </w:r>
+      <w:hyperlink r:id="rId46" w:history="1">
+        <w:r>
+          <w:rPr>
+            <w:rStyle w:val="Hyperlink"/>
+            <w:lang w:val="en-GB"/>
+          </w:rPr>
+          <w:t>https://surf.dev/flutter-vs-native/</w:t>
+        </w:r>
+      </w:hyperlink>
+      <w:r>
+        <w:rPr>
+          <w:lang w:val="en-GB"/>
+        </w:rPr>
+        <w:t xml:space="preserve"> </w:t>
+      </w:r>
+      <w:r>
+        <w:rPr>
+          <w:lang w:val="en-GB"/>
+        </w:rPr>
+        <w:t>[accessed on 6 March 2022]</w:t>
+      </w:r>
     </w:p>
   </w:footnote>
 </w:footnotes>
@@ -19013,200 +21079,6 @@
 </file>
 
 <file path=customXml/item3.xml><?xml version="1.0" encoding="utf-8"?>
-<ct:contentTypeSchema xmlns:ct="http://schemas.microsoft.com/office/2006/metadata/contentType" xmlns:ma="http://schemas.microsoft.com/office/2006/metadata/properties/metaAttributes" ct:_="" ma:_="" ma:contentTypeName="Dokument" ma:contentTypeID="0x0101002EAD7EF1AB284B478A24F028C65BCEE1" ma:contentTypeVersion="7" ma:contentTypeDescription="Ein neues Dokument erstellen." ma:contentTypeScope="" ma:versionID="616270770262b1436efc0d7ed4d48770">
-  <xsd:schema xmlns:xsd="http://www.w3.org/2001/XMLSchema" xmlns:xs="http://www.w3.org/2001/XMLSchema" xmlns:p="http://schemas.microsoft.com/office/2006/metadata/properties" xmlns:ns3="39c87311-6713-45b9-8437-ad138295dd33" xmlns:ns4="17a1643d-7fc9-4a9d-bbdb-7bf3f355bb4e" targetNamespace="http://schemas.microsoft.com/office/2006/metadata/properties" ma:root="true" ma:fieldsID="56c15edb84a5a39a2aa65f79066b5f58" ns3:_="" ns4:_="">
-    <xsd:import namespace="39c87311-6713-45b9-8437-ad138295dd33"/>
-    <xsd:import namespace="17a1643d-7fc9-4a9d-bbdb-7bf3f355bb4e"/>
-    <xsd:element name="properties">
-      <xsd:complexType>
-        <xsd:sequence>
-          <xsd:element name="documentManagement">
-            <xsd:complexType>
-              <xsd:all>
-                <xsd:element ref="ns3:MediaServiceMetadata" minOccurs="0"/>
-                <xsd:element ref="ns3:MediaServiceFastMetadata" minOccurs="0"/>
-                <xsd:element ref="ns3:MediaServiceAutoKeyPoints" minOccurs="0"/>
-                <xsd:element ref="ns3:MediaServiceKeyPoints" minOccurs="0"/>
-                <xsd:element ref="ns4:SharedWithUsers" minOccurs="0"/>
-                <xsd:element ref="ns4:SharedWithDetails" minOccurs="0"/>
-                <xsd:element ref="ns4:SharingHintHash" minOccurs="0"/>
-              </xsd:all>
-            </xsd:complexType>
-          </xsd:element>
-        </xsd:sequence>
-      </xsd:complexType>
-    </xsd:element>
-  </xsd:schema>
-  <xsd:schema xmlns:xsd="http://www.w3.org/2001/XMLSchema" xmlns:xs="http://www.w3.org/2001/XMLSchema" xmlns:dms="http://schemas.microsoft.com/office/2006/documentManagement/types" xmlns:pc="http://schemas.microsoft.com/office/infopath/2007/PartnerControls" targetNamespace="39c87311-6713-45b9-8437-ad138295dd33" elementFormDefault="qualified">
-    <xsd:import namespace="http://schemas.microsoft.com/office/2006/documentManagement/types"/>
-    <xsd:import namespace="http://schemas.microsoft.com/office/infopath/2007/PartnerControls"/>
-    <xsd:element name="MediaServiceMetadata" ma:index="8" nillable="true" ma:displayName="MediaServiceMetadata" ma:hidden="true" ma:internalName="MediaServiceMetadata" ma:readOnly="true">
-      <xsd:simpleType>
-        <xsd:restriction base="dms:Note"/>
-      </xsd:simpleType>
-    </xsd:element>
-    <xsd:element name="MediaServiceFastMetadata" ma:index="9" nillable="true" ma:displayName="MediaServiceFastMetadata" ma:hidden="true" ma:internalName="MediaServiceFastMetadata" ma:readOnly="true">
-      <xsd:simpleType>
-        <xsd:restriction base="dms:Note"/>
-      </xsd:simpleType>
-    </xsd:element>
-    <xsd:element name="MediaServiceAutoKeyPoints" ma:index="10" nillable="true" ma:displayName="MediaServiceAutoKeyPoints" ma:hidden="true" ma:internalName="MediaServiceAutoKeyPoints" ma:readOnly="true">
-      <xsd:simpleType>
-        <xsd:restriction base="dms:Note"/>
-      </xsd:simpleType>
-    </xsd:element>
-    <xsd:element name="MediaServiceKeyPoints" ma:index="11" nillable="true" ma:displayName="KeyPoints" ma:internalName="MediaServiceKeyPoints" ma:readOnly="true">
-      <xsd:simpleType>
-        <xsd:restriction base="dms:Note">
-          <xsd:maxLength value="255"/>
-        </xsd:restriction>
-      </xsd:simpleType>
-    </xsd:element>
-  </xsd:schema>
-  <xsd:schema xmlns:xsd="http://www.w3.org/2001/XMLSchema" xmlns:xs="http://www.w3.org/2001/XMLSchema" xmlns:dms="http://schemas.microsoft.com/office/2006/documentManagement/types" xmlns:pc="http://schemas.microsoft.com/office/infopath/2007/PartnerControls" targetNamespace="17a1643d-7fc9-4a9d-bbdb-7bf3f355bb4e" elementFormDefault="qualified">
-    <xsd:import namespace="http://schemas.microsoft.com/office/2006/documentManagement/types"/>
-    <xsd:import namespace="http://schemas.microsoft.com/office/infopath/2007/PartnerControls"/>
-    <xsd:element name="SharedWithUsers" ma:index="12" nillable="true" ma:displayName="Freigegeben für" ma:internalName="SharedWithUsers" ma:readOnly="true">
-      <xsd:complexType>
-        <xsd:complexContent>
-          <xsd:extension base="dms:UserMulti">
-            <xsd:sequence>
-              <xsd:element name="UserInfo" minOccurs="0" maxOccurs="unbounded">
-                <xsd:complexType>
-                  <xsd:sequence>
-                    <xsd:element name="DisplayName" type="xsd:string" minOccurs="0"/>
-                    <xsd:element name="AccountId" type="dms:UserId" minOccurs="0" nillable="true"/>
-                    <xsd:element name="AccountType" type="xsd:string" minOccurs="0"/>
-                  </xsd:sequence>
-                </xsd:complexType>
-              </xsd:element>
-            </xsd:sequence>
-          </xsd:extension>
-        </xsd:complexContent>
-      </xsd:complexType>
-    </xsd:element>
-    <xsd:element name="SharedWithDetails" ma:index="13" nillable="true" ma:displayName="Freigegeben für - Details" ma:internalName="SharedWithDetails" ma:readOnly="true">
-      <xsd:simpleType>
-        <xsd:restriction base="dms:Note">
-          <xsd:maxLength value="255"/>
-        </xsd:restriction>
-      </xsd:simpleType>
-    </xsd:element>
-    <xsd:element name="SharingHintHash" ma:index="14" nillable="true" ma:displayName="Freigabehinweishash" ma:hidden="true" ma:internalName="SharingHintHash" ma:readOnly="true">
-      <xsd:simpleType>
-        <xsd:restriction base="dms:Text"/>
-      </xsd:simpleType>
-    </xsd:element>
-  </xsd:schema>
-  <xsd:schema xmlns="http://schemas.openxmlformats.org/package/2006/metadata/core-properties" xmlns:xsd="http://www.w3.org/2001/XMLSchema" xmlns:xsi="http://www.w3.org/2001/XMLSchema-instance" xmlns:dc="http://purl.org/dc/elements/1.1/" xmlns:dcterms="http://purl.org/dc/terms/" xmlns:odoc="http://schemas.microsoft.com/internal/obd" targetNamespace="http://schemas.openxmlformats.org/package/2006/metadata/core-properties" elementFormDefault="qualified" attributeFormDefault="unqualified" blockDefault="#all">
-    <xsd:import namespace="http://purl.org/dc/elements/1.1/" schemaLocation="http://dublincore.org/schemas/xmls/qdc/2003/04/02/dc.xsd"/>
-    <xsd:import namespace="http://purl.org/dc/terms/" schemaLocation="http://dublincore.org/schemas/xmls/qdc/2003/04/02/dcterms.xsd"/>
-    <xsd:element name="coreProperties" type="CT_coreProperties"/>
-    <xsd:complexType name="CT_coreProperties">
-      <xsd:all>
-        <xsd:element ref="dc:creator" minOccurs="0" maxOccurs="1"/>
-        <xsd:element ref="dcterms:created" minOccurs="0" maxOccurs="1"/>
-        <xsd:element ref="dc:identifier" minOccurs="0" maxOccurs="1"/>
-        <xsd:element name="contentType" minOccurs="0" maxOccurs="1" type="xsd:string" ma:index="0" ma:displayName="Inhaltstyp"/>
-        <xsd:element ref="dc:title" minOccurs="0" maxOccurs="1" ma:index="4" ma:displayName="Titel"/>
-        <xsd:element ref="dc:subject" minOccurs="0" maxOccurs="1"/>
-        <xsd:element ref="dc:description" minOccurs="0" maxOccurs="1"/>
-        <xsd:element name="keywords" minOccurs="0" maxOccurs="1" type="xsd:string"/>
-        <xsd:element ref="dc:language" minOccurs="0" maxOccurs="1"/>
-        <xsd:element name="category" minOccurs="0" maxOccurs="1" type="xsd:string"/>
-        <xsd:element name="version" minOccurs="0" maxOccurs="1" type="xsd:string"/>
-        <xsd:element name="revision" minOccurs="0" maxOccurs="1" type="xsd:string">
-          <xsd:annotation>
-            <xsd:documentation>
-                        This value indicates the number of saves or revisions. The application is responsible for updating this value after each revision.
-                    </xsd:documentation>
-          </xsd:annotation>
-        </xsd:element>
-        <xsd:element name="lastModifiedBy" minOccurs="0" maxOccurs="1" type="xsd:string"/>
-        <xsd:element ref="dcterms:modified" minOccurs="0" maxOccurs="1"/>
-        <xsd:element name="contentStatus" minOccurs="0" maxOccurs="1" type="xsd:string"/>
-      </xsd:all>
-    </xsd:complexType>
-  </xsd:schema>
-  <xs:schema xmlns:pc="http://schemas.microsoft.com/office/infopath/2007/PartnerControls" xmlns:xs="http://www.w3.org/2001/XMLSchema" targetNamespace="http://schemas.microsoft.com/office/infopath/2007/PartnerControls" elementFormDefault="qualified" attributeFormDefault="unqualified">
-    <xs:element name="Person">
-      <xs:complexType>
-        <xs:sequence>
-          <xs:element ref="pc:DisplayName" minOccurs="0"/>
-          <xs:element ref="pc:AccountId" minOccurs="0"/>
-          <xs:element ref="pc:AccountType" minOccurs="0"/>
-        </xs:sequence>
-      </xs:complexType>
-    </xs:element>
-    <xs:element name="DisplayName" type="xs:string"/>
-    <xs:element name="AccountId" type="xs:string"/>
-    <xs:element name="AccountType" type="xs:string"/>
-    <xs:element name="BDCAssociatedEntity">
-      <xs:complexType>
-        <xs:sequence>
-          <xs:element ref="pc:BDCEntity" minOccurs="0" maxOccurs="unbounded"/>
-        </xs:sequence>
-        <xs:attribute ref="pc:EntityNamespace"/>
-        <xs:attribute ref="pc:EntityName"/>
-        <xs:attribute ref="pc:SystemInstanceName"/>
-        <xs:attribute ref="pc:AssociationName"/>
-      </xs:complexType>
-    </xs:element>
-    <xs:attribute name="EntityNamespace" type="xs:string"/>
-    <xs:attribute name="EntityName" type="xs:string"/>
-    <xs:attribute name="SystemInstanceName" type="xs:string"/>
-    <xs:attribute name="AssociationName" type="xs:string"/>
-    <xs:element name="BDCEntity">
-      <xs:complexType>
-        <xs:sequence>
-          <xs:element ref="pc:EntityDisplayName" minOccurs="0"/>
-          <xs:element ref="pc:EntityInstanceReference" minOccurs="0"/>
-          <xs:element ref="pc:EntityId1" minOccurs="0"/>
-          <xs:element ref="pc:EntityId2" minOccurs="0"/>
-          <xs:element ref="pc:EntityId3" minOccurs="0"/>
-          <xs:element ref="pc:EntityId4" minOccurs="0"/>
-          <xs:element ref="pc:EntityId5" minOccurs="0"/>
-        </xs:sequence>
-      </xs:complexType>
-    </xs:element>
-    <xs:element name="EntityDisplayName" type="xs:string"/>
-    <xs:element name="EntityInstanceReference" type="xs:string"/>
-    <xs:element name="EntityId1" type="xs:string"/>
-    <xs:element name="EntityId2" type="xs:string"/>
-    <xs:element name="EntityId3" type="xs:string"/>
-    <xs:element name="EntityId4" type="xs:string"/>
-    <xs:element name="EntityId5" type="xs:string"/>
-    <xs:element name="Terms">
-      <xs:complexType>
-        <xs:sequence>
-          <xs:element ref="pc:TermInfo" minOccurs="0" maxOccurs="unbounded"/>
-        </xs:sequence>
-      </xs:complexType>
-    </xs:element>
-    <xs:element name="TermInfo">
-      <xs:complexType>
-        <xs:sequence>
-          <xs:element ref="pc:TermName" minOccurs="0"/>
-          <xs:element ref="pc:TermId" minOccurs="0"/>
-        </xs:sequence>
-      </xs:complexType>
-    </xs:element>
-    <xs:element name="TermName" type="xs:string"/>
-    <xs:element name="TermId" type="xs:string"/>
-  </xs:schema>
-</ct:contentTypeSchema>
-</file>
-
-<file path=customXml/item4.xml><?xml version="1.0" encoding="utf-8"?>
-<?mso-contentType ?>
-<FormTemplates xmlns="http://schemas.microsoft.com/sharepoint/v3/contenttype/forms">
-  <Display>DocumentLibraryForm</Display>
-  <Edit>DocumentLibraryForm</Edit>
-  <New>DocumentLibraryForm</New>
-</FormTemplates>
-</file>
-
-<file path=customXml/item5.xml><?xml version="1.0" encoding="utf-8"?>
 <b:Sources xmlns:b="http://schemas.openxmlformats.org/officeDocument/2006/bibliography" xmlns="http://schemas.openxmlformats.org/officeDocument/2006/bibliography" SelectedStyle="\IEEE2006OfficeOnline.xsl" StyleName="IEEE" Version="2006">
   <b:Source>
     <b:Tag>Ind21</b:Tag>
@@ -19400,6 +21272,200 @@
 </b:Sources>
 </file>
 
+<file path=customXml/item4.xml><?xml version="1.0" encoding="utf-8"?>
+<?mso-contentType ?>
+<FormTemplates xmlns="http://schemas.microsoft.com/sharepoint/v3/contenttype/forms">
+  <Display>DocumentLibraryForm</Display>
+  <Edit>DocumentLibraryForm</Edit>
+  <New>DocumentLibraryForm</New>
+</FormTemplates>
+</file>
+
+<file path=customXml/item5.xml><?xml version="1.0" encoding="utf-8"?>
+<ct:contentTypeSchema xmlns:ct="http://schemas.microsoft.com/office/2006/metadata/contentType" xmlns:ma="http://schemas.microsoft.com/office/2006/metadata/properties/metaAttributes" ct:_="" ma:_="" ma:contentTypeName="Dokument" ma:contentTypeID="0x0101002EAD7EF1AB284B478A24F028C65BCEE1" ma:contentTypeVersion="7" ma:contentTypeDescription="Ein neues Dokument erstellen." ma:contentTypeScope="" ma:versionID="616270770262b1436efc0d7ed4d48770">
+  <xsd:schema xmlns:xsd="http://www.w3.org/2001/XMLSchema" xmlns:xs="http://www.w3.org/2001/XMLSchema" xmlns:p="http://schemas.microsoft.com/office/2006/metadata/properties" xmlns:ns3="39c87311-6713-45b9-8437-ad138295dd33" xmlns:ns4="17a1643d-7fc9-4a9d-bbdb-7bf3f355bb4e" targetNamespace="http://schemas.microsoft.com/office/2006/metadata/properties" ma:root="true" ma:fieldsID="56c15edb84a5a39a2aa65f79066b5f58" ns3:_="" ns4:_="">
+    <xsd:import namespace="39c87311-6713-45b9-8437-ad138295dd33"/>
+    <xsd:import namespace="17a1643d-7fc9-4a9d-bbdb-7bf3f355bb4e"/>
+    <xsd:element name="properties">
+      <xsd:complexType>
+        <xsd:sequence>
+          <xsd:element name="documentManagement">
+            <xsd:complexType>
+              <xsd:all>
+                <xsd:element ref="ns3:MediaServiceMetadata" minOccurs="0"/>
+                <xsd:element ref="ns3:MediaServiceFastMetadata" minOccurs="0"/>
+                <xsd:element ref="ns3:MediaServiceAutoKeyPoints" minOccurs="0"/>
+                <xsd:element ref="ns3:MediaServiceKeyPoints" minOccurs="0"/>
+                <xsd:element ref="ns4:SharedWithUsers" minOccurs="0"/>
+                <xsd:element ref="ns4:SharedWithDetails" minOccurs="0"/>
+                <xsd:element ref="ns4:SharingHintHash" minOccurs="0"/>
+              </xsd:all>
+            </xsd:complexType>
+          </xsd:element>
+        </xsd:sequence>
+      </xsd:complexType>
+    </xsd:element>
+  </xsd:schema>
+  <xsd:schema xmlns:xsd="http://www.w3.org/2001/XMLSchema" xmlns:xs="http://www.w3.org/2001/XMLSchema" xmlns:dms="http://schemas.microsoft.com/office/2006/documentManagement/types" xmlns:pc="http://schemas.microsoft.com/office/infopath/2007/PartnerControls" targetNamespace="39c87311-6713-45b9-8437-ad138295dd33" elementFormDefault="qualified">
+    <xsd:import namespace="http://schemas.microsoft.com/office/2006/documentManagement/types"/>
+    <xsd:import namespace="http://schemas.microsoft.com/office/infopath/2007/PartnerControls"/>
+    <xsd:element name="MediaServiceMetadata" ma:index="8" nillable="true" ma:displayName="MediaServiceMetadata" ma:hidden="true" ma:internalName="MediaServiceMetadata" ma:readOnly="true">
+      <xsd:simpleType>
+        <xsd:restriction base="dms:Note"/>
+      </xsd:simpleType>
+    </xsd:element>
+    <xsd:element name="MediaServiceFastMetadata" ma:index="9" nillable="true" ma:displayName="MediaServiceFastMetadata" ma:hidden="true" ma:internalName="MediaServiceFastMetadata" ma:readOnly="true">
+      <xsd:simpleType>
+        <xsd:restriction base="dms:Note"/>
+      </xsd:simpleType>
+    </xsd:element>
+    <xsd:element name="MediaServiceAutoKeyPoints" ma:index="10" nillable="true" ma:displayName="MediaServiceAutoKeyPoints" ma:hidden="true" ma:internalName="MediaServiceAutoKeyPoints" ma:readOnly="true">
+      <xsd:simpleType>
+        <xsd:restriction base="dms:Note"/>
+      </xsd:simpleType>
+    </xsd:element>
+    <xsd:element name="MediaServiceKeyPoints" ma:index="11" nillable="true" ma:displayName="KeyPoints" ma:internalName="MediaServiceKeyPoints" ma:readOnly="true">
+      <xsd:simpleType>
+        <xsd:restriction base="dms:Note">
+          <xsd:maxLength value="255"/>
+        </xsd:restriction>
+      </xsd:simpleType>
+    </xsd:element>
+  </xsd:schema>
+  <xsd:schema xmlns:xsd="http://www.w3.org/2001/XMLSchema" xmlns:xs="http://www.w3.org/2001/XMLSchema" xmlns:dms="http://schemas.microsoft.com/office/2006/documentManagement/types" xmlns:pc="http://schemas.microsoft.com/office/infopath/2007/PartnerControls" targetNamespace="17a1643d-7fc9-4a9d-bbdb-7bf3f355bb4e" elementFormDefault="qualified">
+    <xsd:import namespace="http://schemas.microsoft.com/office/2006/documentManagement/types"/>
+    <xsd:import namespace="http://schemas.microsoft.com/office/infopath/2007/PartnerControls"/>
+    <xsd:element name="SharedWithUsers" ma:index="12" nillable="true" ma:displayName="Freigegeben für" ma:internalName="SharedWithUsers" ma:readOnly="true">
+      <xsd:complexType>
+        <xsd:complexContent>
+          <xsd:extension base="dms:UserMulti">
+            <xsd:sequence>
+              <xsd:element name="UserInfo" minOccurs="0" maxOccurs="unbounded">
+                <xsd:complexType>
+                  <xsd:sequence>
+                    <xsd:element name="DisplayName" type="xsd:string" minOccurs="0"/>
+                    <xsd:element name="AccountId" type="dms:UserId" minOccurs="0" nillable="true"/>
+                    <xsd:element name="AccountType" type="xsd:string" minOccurs="0"/>
+                  </xsd:sequence>
+                </xsd:complexType>
+              </xsd:element>
+            </xsd:sequence>
+          </xsd:extension>
+        </xsd:complexContent>
+      </xsd:complexType>
+    </xsd:element>
+    <xsd:element name="SharedWithDetails" ma:index="13" nillable="true" ma:displayName="Freigegeben für - Details" ma:internalName="SharedWithDetails" ma:readOnly="true">
+      <xsd:simpleType>
+        <xsd:restriction base="dms:Note">
+          <xsd:maxLength value="255"/>
+        </xsd:restriction>
+      </xsd:simpleType>
+    </xsd:element>
+    <xsd:element name="SharingHintHash" ma:index="14" nillable="true" ma:displayName="Freigabehinweishash" ma:hidden="true" ma:internalName="SharingHintHash" ma:readOnly="true">
+      <xsd:simpleType>
+        <xsd:restriction base="dms:Text"/>
+      </xsd:simpleType>
+    </xsd:element>
+  </xsd:schema>
+  <xsd:schema xmlns="http://schemas.openxmlformats.org/package/2006/metadata/core-properties" xmlns:xsd="http://www.w3.org/2001/XMLSchema" xmlns:xsi="http://www.w3.org/2001/XMLSchema-instance" xmlns:dc="http://purl.org/dc/elements/1.1/" xmlns:dcterms="http://purl.org/dc/terms/" xmlns:odoc="http://schemas.microsoft.com/internal/obd" targetNamespace="http://schemas.openxmlformats.org/package/2006/metadata/core-properties" elementFormDefault="qualified" attributeFormDefault="unqualified" blockDefault="#all">
+    <xsd:import namespace="http://purl.org/dc/elements/1.1/" schemaLocation="http://dublincore.org/schemas/xmls/qdc/2003/04/02/dc.xsd"/>
+    <xsd:import namespace="http://purl.org/dc/terms/" schemaLocation="http://dublincore.org/schemas/xmls/qdc/2003/04/02/dcterms.xsd"/>
+    <xsd:element name="coreProperties" type="CT_coreProperties"/>
+    <xsd:complexType name="CT_coreProperties">
+      <xsd:all>
+        <xsd:element ref="dc:creator" minOccurs="0" maxOccurs="1"/>
+        <xsd:element ref="dcterms:created" minOccurs="0" maxOccurs="1"/>
+        <xsd:element ref="dc:identifier" minOccurs="0" maxOccurs="1"/>
+        <xsd:element name="contentType" minOccurs="0" maxOccurs="1" type="xsd:string" ma:index="0" ma:displayName="Inhaltstyp"/>
+        <xsd:element ref="dc:title" minOccurs="0" maxOccurs="1" ma:index="4" ma:displayName="Titel"/>
+        <xsd:element ref="dc:subject" minOccurs="0" maxOccurs="1"/>
+        <xsd:element ref="dc:description" minOccurs="0" maxOccurs="1"/>
+        <xsd:element name="keywords" minOccurs="0" maxOccurs="1" type="xsd:string"/>
+        <xsd:element ref="dc:language" minOccurs="0" maxOccurs="1"/>
+        <xsd:element name="category" minOccurs="0" maxOccurs="1" type="xsd:string"/>
+        <xsd:element name="version" minOccurs="0" maxOccurs="1" type="xsd:string"/>
+        <xsd:element name="revision" minOccurs="0" maxOccurs="1" type="xsd:string">
+          <xsd:annotation>
+            <xsd:documentation>
+                        This value indicates the number of saves or revisions. The application is responsible for updating this value after each revision.
+                    </xsd:documentation>
+          </xsd:annotation>
+        </xsd:element>
+        <xsd:element name="lastModifiedBy" minOccurs="0" maxOccurs="1" type="xsd:string"/>
+        <xsd:element ref="dcterms:modified" minOccurs="0" maxOccurs="1"/>
+        <xsd:element name="contentStatus" minOccurs="0" maxOccurs="1" type="xsd:string"/>
+      </xsd:all>
+    </xsd:complexType>
+  </xsd:schema>
+  <xs:schema xmlns:pc="http://schemas.microsoft.com/office/infopath/2007/PartnerControls" xmlns:xs="http://www.w3.org/2001/XMLSchema" targetNamespace="http://schemas.microsoft.com/office/infopath/2007/PartnerControls" elementFormDefault="qualified" attributeFormDefault="unqualified">
+    <xs:element name="Person">
+      <xs:complexType>
+        <xs:sequence>
+          <xs:element ref="pc:DisplayName" minOccurs="0"/>
+          <xs:element ref="pc:AccountId" minOccurs="0"/>
+          <xs:element ref="pc:AccountType" minOccurs="0"/>
+        </xs:sequence>
+      </xs:complexType>
+    </xs:element>
+    <xs:element name="DisplayName" type="xs:string"/>
+    <xs:element name="AccountId" type="xs:string"/>
+    <xs:element name="AccountType" type="xs:string"/>
+    <xs:element name="BDCAssociatedEntity">
+      <xs:complexType>
+        <xs:sequence>
+          <xs:element ref="pc:BDCEntity" minOccurs="0" maxOccurs="unbounded"/>
+        </xs:sequence>
+        <xs:attribute ref="pc:EntityNamespace"/>
+        <xs:attribute ref="pc:EntityName"/>
+        <xs:attribute ref="pc:SystemInstanceName"/>
+        <xs:attribute ref="pc:AssociationName"/>
+      </xs:complexType>
+    </xs:element>
+    <xs:attribute name="EntityNamespace" type="xs:string"/>
+    <xs:attribute name="EntityName" type="xs:string"/>
+    <xs:attribute name="SystemInstanceName" type="xs:string"/>
+    <xs:attribute name="AssociationName" type="xs:string"/>
+    <xs:element name="BDCEntity">
+      <xs:complexType>
+        <xs:sequence>
+          <xs:element ref="pc:EntityDisplayName" minOccurs="0"/>
+          <xs:element ref="pc:EntityInstanceReference" minOccurs="0"/>
+          <xs:element ref="pc:EntityId1" minOccurs="0"/>
+          <xs:element ref="pc:EntityId2" minOccurs="0"/>
+          <xs:element ref="pc:EntityId3" minOccurs="0"/>
+          <xs:element ref="pc:EntityId4" minOccurs="0"/>
+          <xs:element ref="pc:EntityId5" minOccurs="0"/>
+        </xs:sequence>
+      </xs:complexType>
+    </xs:element>
+    <xs:element name="EntityDisplayName" type="xs:string"/>
+    <xs:element name="EntityInstanceReference" type="xs:string"/>
+    <xs:element name="EntityId1" type="xs:string"/>
+    <xs:element name="EntityId2" type="xs:string"/>
+    <xs:element name="EntityId3" type="xs:string"/>
+    <xs:element name="EntityId4" type="xs:string"/>
+    <xs:element name="EntityId5" type="xs:string"/>
+    <xs:element name="Terms">
+      <xs:complexType>
+        <xs:sequence>
+          <xs:element ref="pc:TermInfo" minOccurs="0" maxOccurs="unbounded"/>
+        </xs:sequence>
+      </xs:complexType>
+    </xs:element>
+    <xs:element name="TermInfo">
+      <xs:complexType>
+        <xs:sequence>
+          <xs:element ref="pc:TermName" minOccurs="0"/>
+          <xs:element ref="pc:TermId" minOccurs="0"/>
+        </xs:sequence>
+      </xs:complexType>
+    </xs:element>
+    <xs:element name="TermName" type="xs:string"/>
+    <xs:element name="TermId" type="xs:string"/>
+  </xs:schema>
+</ct:contentTypeSchema>
+</file>
+
 <file path=customXml/itemProps1.xml><?xml version="1.0" encoding="utf-8"?>
 <ds:datastoreItem xmlns:ds="http://schemas.openxmlformats.org/officeDocument/2006/customXml" ds:itemID="{55AF091B-3C7A-41E3-B477-F2FDAA23CFDA}">
   <ds:schemaRefs>
@@ -19418,6 +21484,22 @@
 </file>
 
 <file path=customXml/itemProps3.xml><?xml version="1.0" encoding="utf-8"?>
+<ds:datastoreItem xmlns:ds="http://schemas.openxmlformats.org/officeDocument/2006/customXml" ds:itemID="{C9E14C51-22AF-4819-9ACC-613987336C15}">
+  <ds:schemaRefs>
+    <ds:schemaRef ds:uri="http://schemas.openxmlformats.org/officeDocument/2006/bibliography"/>
+  </ds:schemaRefs>
+</ds:datastoreItem>
+</file>
+
+<file path=customXml/itemProps4.xml><?xml version="1.0" encoding="utf-8"?>
+<ds:datastoreItem xmlns:ds="http://schemas.openxmlformats.org/officeDocument/2006/customXml" ds:itemID="{1508130F-F9F9-4AF0-B2E4-FD80BF205714}">
+  <ds:schemaRefs>
+    <ds:schemaRef ds:uri="http://schemas.microsoft.com/sharepoint/v3/contenttype/forms"/>
+  </ds:schemaRefs>
+</ds:datastoreItem>
+</file>
+
+<file path=customXml/itemProps5.xml><?xml version="1.0" encoding="utf-8"?>
 <ds:datastoreItem xmlns:ds="http://schemas.openxmlformats.org/officeDocument/2006/customXml" ds:itemID="{70BACF31-AF14-4901-90F9-9D072502C7B2}">
   <ds:schemaRefs>
     <ds:schemaRef ds:uri="http://schemas.microsoft.com/office/2006/metadata/contentType"/>
@@ -19434,20 +21516,4 @@
     <ds:schemaRef ds:uri="http://schemas.microsoft.com/internal/obd"/>
   </ds:schemaRefs>
 </ds:datastoreItem>
-</file>
-
-<file path=customXml/itemProps4.xml><?xml version="1.0" encoding="utf-8"?>
-<ds:datastoreItem xmlns:ds="http://schemas.openxmlformats.org/officeDocument/2006/customXml" ds:itemID="{1508130F-F9F9-4AF0-B2E4-FD80BF205714}">
-  <ds:schemaRefs>
-    <ds:schemaRef ds:uri="http://schemas.microsoft.com/sharepoint/v3/contenttype/forms"/>
-  </ds:schemaRefs>
-</ds:datastoreItem>
-</file>
-
-<file path=customXml/itemProps5.xml><?xml version="1.0" encoding="utf-8"?>
-<ds:datastoreItem xmlns:ds="http://schemas.openxmlformats.org/officeDocument/2006/customXml" ds:itemID="{C9E14C51-22AF-4819-9ACC-613987336C15}">
-  <ds:schemaRefs>
-    <ds:schemaRef ds:uri="http://schemas.openxmlformats.org/officeDocument/2006/bibliography"/>
-  </ds:schemaRefs>
-</ds:datastoreItem>
 </file>
--- a/sebi DA/Diplomarbeit_YourTable_v0.2.2.docx
+++ b/sebi DA/Diplomarbeit_YourTable_v0.2.2.docx
@@ -14,7 +14,7 @@
       <w:bookmarkStart w:id="0" w:name="_Toc760434905"/>
       <w:bookmarkStart w:id="1" w:name="_Toc744530332"/>
       <w:bookmarkStart w:id="2" w:name="_Toc2034934452"/>
-      <w:bookmarkStart w:id="3" w:name="_Toc98166104"/>
+      <w:bookmarkStart w:id="3" w:name="_Toc98230101"/>
       <w:r>
         <w:rPr>
           <w:lang w:val="en-GB"/>
@@ -87,7 +87,7 @@
             </w:rPr>
             <w:fldChar w:fldCharType="separate"/>
           </w:r>
-          <w:hyperlink w:anchor="_Toc98166104" w:history="1">
+          <w:hyperlink w:anchor="_Toc98230101" w:history="1">
             <w:r>
               <w:rPr>
                 <w:rStyle w:val="Hyperlink"/>
@@ -115,7 +115,7 @@
                 <w:noProof/>
                 <w:webHidden/>
               </w:rPr>
-              <w:instrText xml:space="preserve"> PAGEREF _Toc98166104 \h </w:instrText>
+              <w:instrText xml:space="preserve"> PAGEREF _Toc98230101 \h </w:instrText>
             </w:r>
             <w:r>
               <w:rPr>
@@ -157,7 +157,7 @@
               <w:szCs w:val="22"/>
             </w:rPr>
           </w:pPr>
-          <w:hyperlink w:anchor="_Toc98166105" w:history="1">
+          <w:hyperlink w:anchor="_Toc98230102" w:history="1">
             <w:r>
               <w:rPr>
                 <w:rStyle w:val="Hyperlink"/>
@@ -203,7 +203,7 @@
                 <w:noProof/>
                 <w:webHidden/>
               </w:rPr>
-              <w:instrText xml:space="preserve"> PAGEREF _Toc98166105 \h </w:instrText>
+              <w:instrText xml:space="preserve"> PAGEREF _Toc98230102 \h </w:instrText>
             </w:r>
             <w:r>
               <w:rPr>
@@ -249,7 +249,7 @@
               <w:szCs w:val="22"/>
             </w:rPr>
           </w:pPr>
-          <w:hyperlink w:anchor="_Toc98166106" w:history="1">
+          <w:hyperlink w:anchor="_Toc98230103" w:history="1">
             <w:r>
               <w:rPr>
                 <w:rStyle w:val="Hyperlink"/>
@@ -295,7 +295,7 @@
                 <w:noProof/>
                 <w:webHidden/>
               </w:rPr>
-              <w:instrText xml:space="preserve"> PAGEREF _Toc98166106 \h </w:instrText>
+              <w:instrText xml:space="preserve"> PAGEREF _Toc98230103 \h </w:instrText>
             </w:r>
             <w:r>
               <w:rPr>
@@ -337,7 +337,7 @@
               <w:szCs w:val="22"/>
             </w:rPr>
           </w:pPr>
-          <w:hyperlink w:anchor="_Toc98166107" w:history="1">
+          <w:hyperlink w:anchor="_Toc98230104" w:history="1">
             <w:r>
               <w:rPr>
                 <w:rStyle w:val="Hyperlink"/>
@@ -385,7 +385,7 @@
                 <w:noProof/>
                 <w:webHidden/>
               </w:rPr>
-              <w:instrText xml:space="preserve"> PAGEREF _Toc98166107 \h </w:instrText>
+              <w:instrText xml:space="preserve"> PAGEREF _Toc98230104 \h </w:instrText>
             </w:r>
             <w:r>
               <w:rPr>
@@ -427,7 +427,7 @@
               <w:szCs w:val="22"/>
             </w:rPr>
           </w:pPr>
-          <w:hyperlink w:anchor="_Toc98166108" w:history="1">
+          <w:hyperlink w:anchor="_Toc98230105" w:history="1">
             <w:r>
               <w:rPr>
                 <w:rStyle w:val="Hyperlink"/>
@@ -473,7 +473,7 @@
                 <w:noProof/>
                 <w:webHidden/>
               </w:rPr>
-              <w:instrText xml:space="preserve"> PAGEREF _Toc98166108 \h </w:instrText>
+              <w:instrText xml:space="preserve"> PAGEREF _Toc98230105 \h </w:instrText>
             </w:r>
             <w:r>
               <w:rPr>
@@ -515,7 +515,7 @@
               <w:szCs w:val="22"/>
             </w:rPr>
           </w:pPr>
-          <w:hyperlink w:anchor="_Toc98166109" w:history="1">
+          <w:hyperlink w:anchor="_Toc98230106" w:history="1">
             <w:r>
               <w:rPr>
                 <w:rStyle w:val="Hyperlink"/>
@@ -559,7 +559,7 @@
                 <w:noProof/>
                 <w:webHidden/>
               </w:rPr>
-              <w:instrText xml:space="preserve"> PAGEREF _Toc98166109 \h </w:instrText>
+              <w:instrText xml:space="preserve"> PAGEREF _Toc98230106 \h </w:instrText>
             </w:r>
             <w:r>
               <w:rPr>
@@ -605,7 +605,7 @@
               <w:szCs w:val="22"/>
             </w:rPr>
           </w:pPr>
-          <w:hyperlink w:anchor="_Toc98166110" w:history="1">
+          <w:hyperlink w:anchor="_Toc98230107" w:history="1">
             <w:r>
               <w:rPr>
                 <w:rStyle w:val="Hyperlink"/>
@@ -651,7 +651,7 @@
                 <w:noProof/>
                 <w:webHidden/>
               </w:rPr>
-              <w:instrText xml:space="preserve"> PAGEREF _Toc98166110 \h </w:instrText>
+              <w:instrText xml:space="preserve"> PAGEREF _Toc98230107 \h </w:instrText>
             </w:r>
             <w:r>
               <w:rPr>
@@ -697,7 +697,7 @@
               <w:szCs w:val="22"/>
             </w:rPr>
           </w:pPr>
-          <w:hyperlink w:anchor="_Toc98166111" w:history="1">
+          <w:hyperlink w:anchor="_Toc98230108" w:history="1">
             <w:r>
               <w:rPr>
                 <w:rStyle w:val="Hyperlink"/>
@@ -743,7 +743,7 @@
                 <w:noProof/>
                 <w:webHidden/>
               </w:rPr>
-              <w:instrText xml:space="preserve"> PAGEREF _Toc98166111 \h </w:instrText>
+              <w:instrText xml:space="preserve"> PAGEREF _Toc98230108 \h </w:instrText>
             </w:r>
             <w:r>
               <w:rPr>
@@ -785,7 +785,7 @@
               <w:szCs w:val="22"/>
             </w:rPr>
           </w:pPr>
-          <w:hyperlink w:anchor="_Toc98166112" w:history="1">
+          <w:hyperlink w:anchor="_Toc98230109" w:history="1">
             <w:r>
               <w:rPr>
                 <w:rStyle w:val="Hyperlink"/>
@@ -829,7 +829,7 @@
                 <w:noProof/>
                 <w:webHidden/>
               </w:rPr>
-              <w:instrText xml:space="preserve"> PAGEREF _Toc98166112 \h </w:instrText>
+              <w:instrText xml:space="preserve"> PAGEREF _Toc98230109 \h </w:instrText>
             </w:r>
             <w:r>
               <w:rPr>
@@ -871,7 +871,7 @@
               <w:szCs w:val="22"/>
             </w:rPr>
           </w:pPr>
-          <w:hyperlink w:anchor="_Toc98166113" w:history="1">
+          <w:hyperlink w:anchor="_Toc98230110" w:history="1">
             <w:r>
               <w:rPr>
                 <w:rStyle w:val="Hyperlink"/>
@@ -915,7 +915,7 @@
                 <w:noProof/>
                 <w:webHidden/>
               </w:rPr>
-              <w:instrText xml:space="preserve"> PAGEREF _Toc98166113 \h </w:instrText>
+              <w:instrText xml:space="preserve"> PAGEREF _Toc98230110 \h </w:instrText>
             </w:r>
             <w:r>
               <w:rPr>
@@ -935,7 +935,7 @@
                 <w:noProof/>
                 <w:webHidden/>
               </w:rPr>
-              <w:t>7</w:t>
+              <w:t>8</w:t>
             </w:r>
             <w:r>
               <w:rPr>
@@ -957,7 +957,7 @@
               <w:szCs w:val="22"/>
             </w:rPr>
           </w:pPr>
-          <w:hyperlink w:anchor="_Toc98166114" w:history="1">
+          <w:hyperlink w:anchor="_Toc98230111" w:history="1">
             <w:r>
               <w:rPr>
                 <w:rStyle w:val="Hyperlink"/>
@@ -1001,7 +1001,7 @@
                 <w:noProof/>
                 <w:webHidden/>
               </w:rPr>
-              <w:instrText xml:space="preserve"> PAGEREF _Toc98166114 \h </w:instrText>
+              <w:instrText xml:space="preserve"> PAGEREF _Toc98230111 \h </w:instrText>
             </w:r>
             <w:r>
               <w:rPr>
@@ -1043,7 +1043,7 @@
               <w:szCs w:val="22"/>
             </w:rPr>
           </w:pPr>
-          <w:hyperlink w:anchor="_Toc98166115" w:history="1">
+          <w:hyperlink w:anchor="_Toc98230112" w:history="1">
             <w:r>
               <w:rPr>
                 <w:rStyle w:val="Hyperlink"/>
@@ -1087,7 +1087,7 @@
                 <w:noProof/>
                 <w:webHidden/>
               </w:rPr>
-              <w:instrText xml:space="preserve"> PAGEREF _Toc98166115 \h </w:instrText>
+              <w:instrText xml:space="preserve"> PAGEREF _Toc98230112 \h </w:instrText>
             </w:r>
             <w:r>
               <w:rPr>
@@ -1129,7 +1129,7 @@
               <w:szCs w:val="22"/>
             </w:rPr>
           </w:pPr>
-          <w:hyperlink w:anchor="_Toc98166116" w:history="1">
+          <w:hyperlink w:anchor="_Toc98230113" w:history="1">
             <w:r>
               <w:rPr>
                 <w:rStyle w:val="Hyperlink"/>
@@ -1176,7 +1176,7 @@
                 <w:noProof/>
                 <w:webHidden/>
               </w:rPr>
-              <w:instrText xml:space="preserve"> PAGEREF _Toc98166116 \h </w:instrText>
+              <w:instrText xml:space="preserve"> PAGEREF _Toc98230113 \h </w:instrText>
             </w:r>
             <w:r>
               <w:rPr>
@@ -1222,7 +1222,7 @@
               <w:szCs w:val="22"/>
             </w:rPr>
           </w:pPr>
-          <w:hyperlink w:anchor="_Toc98166117" w:history="1">
+          <w:hyperlink w:anchor="_Toc98230114" w:history="1">
             <w:r>
               <w:rPr>
                 <w:rStyle w:val="Hyperlink"/>
@@ -1266,7 +1266,7 @@
                 <w:noProof/>
                 <w:webHidden/>
               </w:rPr>
-              <w:instrText xml:space="preserve"> PAGEREF _Toc98166117 \h </w:instrText>
+              <w:instrText xml:space="preserve"> PAGEREF _Toc98230114 \h </w:instrText>
             </w:r>
             <w:r>
               <w:rPr>
@@ -1308,7 +1308,7 @@
               <w:szCs w:val="22"/>
             </w:rPr>
           </w:pPr>
-          <w:hyperlink w:anchor="_Toc98166118" w:history="1">
+          <w:hyperlink w:anchor="_Toc98230115" w:history="1">
             <w:r>
               <w:rPr>
                 <w:rStyle w:val="Hyperlink"/>
@@ -1356,7 +1356,7 @@
                 <w:noProof/>
                 <w:webHidden/>
               </w:rPr>
-              <w:instrText xml:space="preserve"> PAGEREF _Toc98166118 \h </w:instrText>
+              <w:instrText xml:space="preserve"> PAGEREF _Toc98230115 \h </w:instrText>
             </w:r>
             <w:r>
               <w:rPr>
@@ -1376,7 +1376,7 @@
                 <w:noProof/>
                 <w:webHidden/>
               </w:rPr>
-              <w:t>10</w:t>
+              <w:t>11</w:t>
             </w:r>
             <w:r>
               <w:rPr>
@@ -1398,7 +1398,7 @@
               <w:szCs w:val="22"/>
             </w:rPr>
           </w:pPr>
-          <w:hyperlink w:anchor="_Toc98166119" w:history="1">
+          <w:hyperlink w:anchor="_Toc98230116" w:history="1">
             <w:r>
               <w:rPr>
                 <w:rStyle w:val="Hyperlink"/>
@@ -1442,7 +1442,7 @@
                 <w:noProof/>
                 <w:webHidden/>
               </w:rPr>
-              <w:instrText xml:space="preserve"> PAGEREF _Toc98166119 \h </w:instrText>
+              <w:instrText xml:space="preserve"> PAGEREF _Toc98230116 \h </w:instrText>
             </w:r>
             <w:r>
               <w:rPr>
@@ -1484,7 +1484,7 @@
               <w:szCs w:val="22"/>
             </w:rPr>
           </w:pPr>
-          <w:hyperlink w:anchor="_Toc98166120" w:history="1">
+          <w:hyperlink w:anchor="_Toc98230117" w:history="1">
             <w:r>
               <w:rPr>
                 <w:rStyle w:val="Hyperlink"/>
@@ -1528,7 +1528,7 @@
                 <w:noProof/>
                 <w:webHidden/>
               </w:rPr>
-              <w:instrText xml:space="preserve"> PAGEREF _Toc98166120 \h </w:instrText>
+              <w:instrText xml:space="preserve"> PAGEREF _Toc98230117 \h </w:instrText>
             </w:r>
             <w:r>
               <w:rPr>
@@ -1570,7 +1570,7 @@
               <w:szCs w:val="22"/>
             </w:rPr>
           </w:pPr>
-          <w:hyperlink w:anchor="_Toc98166121" w:history="1">
+          <w:hyperlink w:anchor="_Toc98230118" w:history="1">
             <w:r>
               <w:rPr>
                 <w:rStyle w:val="Hyperlink"/>
@@ -1614,7 +1614,7 @@
                 <w:noProof/>
                 <w:webHidden/>
               </w:rPr>
-              <w:instrText xml:space="preserve"> PAGEREF _Toc98166121 \h </w:instrText>
+              <w:instrText xml:space="preserve"> PAGEREF _Toc98230118 \h </w:instrText>
             </w:r>
             <w:r>
               <w:rPr>
@@ -1660,7 +1660,7 @@
               <w:szCs w:val="22"/>
             </w:rPr>
           </w:pPr>
-          <w:hyperlink w:anchor="_Toc98166122" w:history="1">
+          <w:hyperlink w:anchor="_Toc98230119" w:history="1">
             <w:r>
               <w:rPr>
                 <w:rStyle w:val="Hyperlink"/>
@@ -1704,187 +1704,7 @@
                 <w:noProof/>
                 <w:webHidden/>
               </w:rPr>
-              <w:instrText xml:space="preserve"> PAGEREF _Toc98166122 \h </w:instrText>
-            </w:r>
-            <w:r>
-              <w:rPr>
-                <w:noProof/>
-                <w:webHidden/>
-              </w:rPr>
-            </w:r>
-            <w:r>
-              <w:rPr>
-                <w:noProof/>
-                <w:webHidden/>
-              </w:rPr>
-              <w:fldChar w:fldCharType="separate"/>
-            </w:r>
-            <w:r>
-              <w:rPr>
-                <w:noProof/>
-                <w:webHidden/>
-              </w:rPr>
-              <w:t>14</w:t>
-            </w:r>
-            <w:r>
-              <w:rPr>
-                <w:noProof/>
-                <w:webHidden/>
-              </w:rPr>
-              <w:fldChar w:fldCharType="end"/>
-            </w:r>
-          </w:hyperlink>
-        </w:p>
-        <w:p>
-          <w:pPr>
-            <w:pStyle w:val="Verzeichnis3"/>
-            <w:rPr>
-              <w:rFonts w:asciiTheme="minorHAnsi" w:eastAsiaTheme="minorEastAsia" w:hAnsiTheme="minorHAnsi" w:cstheme="minorBidi"/>
-              <w:noProof/>
-              <w:kern w:val="0"/>
-              <w:sz w:val="22"/>
-              <w:szCs w:val="22"/>
-            </w:rPr>
-          </w:pPr>
-          <w:hyperlink w:anchor="_Toc98166123" w:history="1">
-            <w:r>
-              <w:rPr>
-                <w:rStyle w:val="Hyperlink"/>
-                <w:rFonts w:cs="Arial"/>
-                <w:noProof/>
-                <w:lang w:val="en-GB"/>
-              </w:rPr>
-              <w:t>1.5.1</w:t>
-            </w:r>
-            <w:r>
-              <w:rPr>
-                <w:rFonts w:asciiTheme="minorHAnsi" w:eastAsiaTheme="minorEastAsia" w:hAnsiTheme="minorHAnsi" w:cstheme="minorBidi"/>
-                <w:noProof/>
-                <w:kern w:val="0"/>
-                <w:sz w:val="22"/>
-                <w:szCs w:val="22"/>
-              </w:rPr>
-              <w:tab/>
-            </w:r>
-            <w:r>
-              <w:rPr>
-                <w:rStyle w:val="Hyperlink"/>
-                <w:rFonts w:cs="Arial"/>
-                <w:noProof/>
-                <w:lang w:val="en-GB"/>
-              </w:rPr>
-              <w:t>Stateless Widgets are</w:t>
-            </w:r>
-            <w:r>
-              <w:rPr>
-                <w:noProof/>
-                <w:webHidden/>
-              </w:rPr>
-              <w:tab/>
-            </w:r>
-            <w:r>
-              <w:rPr>
-                <w:noProof/>
-                <w:webHidden/>
-              </w:rPr>
-              <w:fldChar w:fldCharType="begin"/>
-            </w:r>
-            <w:r>
-              <w:rPr>
-                <w:noProof/>
-                <w:webHidden/>
-              </w:rPr>
-              <w:instrText xml:space="preserve"> PAGEREF _Toc98166123 \h </w:instrText>
-            </w:r>
-            <w:r>
-              <w:rPr>
-                <w:noProof/>
-                <w:webHidden/>
-              </w:rPr>
-            </w:r>
-            <w:r>
-              <w:rPr>
-                <w:noProof/>
-                <w:webHidden/>
-              </w:rPr>
-              <w:fldChar w:fldCharType="separate"/>
-            </w:r>
-            <w:r>
-              <w:rPr>
-                <w:noProof/>
-                <w:webHidden/>
-              </w:rPr>
-              <w:t>14</w:t>
-            </w:r>
-            <w:r>
-              <w:rPr>
-                <w:noProof/>
-                <w:webHidden/>
-              </w:rPr>
-              <w:fldChar w:fldCharType="end"/>
-            </w:r>
-          </w:hyperlink>
-        </w:p>
-        <w:p>
-          <w:pPr>
-            <w:pStyle w:val="Verzeichnis3"/>
-            <w:rPr>
-              <w:rFonts w:asciiTheme="minorHAnsi" w:eastAsiaTheme="minorEastAsia" w:hAnsiTheme="minorHAnsi" w:cstheme="minorBidi"/>
-              <w:noProof/>
-              <w:kern w:val="0"/>
-              <w:sz w:val="22"/>
-              <w:szCs w:val="22"/>
-            </w:rPr>
-          </w:pPr>
-          <w:hyperlink w:anchor="_Toc98166124" w:history="1">
-            <w:r>
-              <w:rPr>
-                <w:rStyle w:val="Hyperlink"/>
-                <w:rFonts w:cs="Arial"/>
-                <w:noProof/>
-                <w:lang w:val="en-GB"/>
-              </w:rPr>
-              <w:t>1.5.2</w:t>
-            </w:r>
-            <w:r>
-              <w:rPr>
-                <w:rFonts w:asciiTheme="minorHAnsi" w:eastAsiaTheme="minorEastAsia" w:hAnsiTheme="minorHAnsi" w:cstheme="minorBidi"/>
-                <w:noProof/>
-                <w:kern w:val="0"/>
-                <w:sz w:val="22"/>
-                <w:szCs w:val="22"/>
-              </w:rPr>
-              <w:tab/>
-            </w:r>
-            <w:r>
-              <w:rPr>
-                <w:rStyle w:val="Hyperlink"/>
-                <w:rFonts w:cs="Arial"/>
-                <w:noProof/>
-                <w:lang w:val="en-GB"/>
-              </w:rPr>
-              <w:t>Stateful Widgets are</w:t>
-            </w:r>
-            <w:r>
-              <w:rPr>
-                <w:noProof/>
-                <w:webHidden/>
-              </w:rPr>
-              <w:tab/>
-            </w:r>
-            <w:r>
-              <w:rPr>
-                <w:noProof/>
-                <w:webHidden/>
-              </w:rPr>
-              <w:fldChar w:fldCharType="begin"/>
-            </w:r>
-            <w:r>
-              <w:rPr>
-                <w:noProof/>
-                <w:webHidden/>
-              </w:rPr>
-              <w:instrText xml:space="preserve"> PAGEREF _Toc98166124 \h </w:instrText>
+              <w:instrText xml:space="preserve"> PAGEREF _Toc98230119 \h </w:instrText>
             </w:r>
             <w:r>
               <w:rPr>
@@ -1930,7 +1750,7 @@
               <w:szCs w:val="22"/>
             </w:rPr>
           </w:pPr>
-          <w:hyperlink w:anchor="_Toc98166125" w:history="1">
+          <w:hyperlink w:anchor="_Toc98230120" w:history="1">
             <w:r>
               <w:rPr>
                 <w:rStyle w:val="Hyperlink"/>
@@ -1976,7 +1796,7 @@
                 <w:noProof/>
                 <w:webHidden/>
               </w:rPr>
-              <w:instrText xml:space="preserve"> PAGEREF _Toc98166125 \h </w:instrText>
+              <w:instrText xml:space="preserve"> PAGEREF _Toc98230120 \h </w:instrText>
             </w:r>
             <w:r>
               <w:rPr>
@@ -2022,7 +1842,7 @@
               <w:szCs w:val="22"/>
             </w:rPr>
           </w:pPr>
-          <w:hyperlink w:anchor="_Toc98166126" w:history="1">
+          <w:hyperlink w:anchor="_Toc98230121" w:history="1">
             <w:r>
               <w:rPr>
                 <w:rStyle w:val="Hyperlink"/>
@@ -2066,7 +1886,7 @@
                 <w:noProof/>
                 <w:webHidden/>
               </w:rPr>
-              <w:instrText xml:space="preserve"> PAGEREF _Toc98166126 \h </w:instrText>
+              <w:instrText xml:space="preserve"> PAGEREF _Toc98230121 \h </w:instrText>
             </w:r>
             <w:r>
               <w:rPr>
@@ -2108,7 +1928,7 @@
               <w:szCs w:val="22"/>
             </w:rPr>
           </w:pPr>
-          <w:hyperlink w:anchor="_Toc98166127" w:history="1">
+          <w:hyperlink w:anchor="_Toc98230122" w:history="1">
             <w:r>
               <w:rPr>
                 <w:rStyle w:val="Hyperlink"/>
@@ -2154,7 +1974,7 @@
                 <w:noProof/>
                 <w:webHidden/>
               </w:rPr>
-              <w:instrText xml:space="preserve"> PAGEREF _Toc98166127 \h </w:instrText>
+              <w:instrText xml:space="preserve"> PAGEREF _Toc98230122 \h </w:instrText>
             </w:r>
             <w:r>
               <w:rPr>
@@ -2196,7 +2016,7 @@
               <w:szCs w:val="22"/>
             </w:rPr>
           </w:pPr>
-          <w:hyperlink w:anchor="_Toc98166128" w:history="1">
+          <w:hyperlink w:anchor="_Toc98230123" w:history="1">
             <w:r>
               <w:rPr>
                 <w:rStyle w:val="Hyperlink"/>
@@ -2242,7 +2062,7 @@
                 <w:noProof/>
                 <w:webHidden/>
               </w:rPr>
-              <w:instrText xml:space="preserve"> PAGEREF _Toc98166128 \h </w:instrText>
+              <w:instrText xml:space="preserve"> PAGEREF _Toc98230123 \h </w:instrText>
             </w:r>
             <w:r>
               <w:rPr>
@@ -2288,7 +2108,7 @@
               <w:szCs w:val="22"/>
             </w:rPr>
           </w:pPr>
-          <w:hyperlink w:anchor="_Toc98166129" w:history="1">
+          <w:hyperlink w:anchor="_Toc98230124" w:history="1">
             <w:r>
               <w:rPr>
                 <w:rStyle w:val="Hyperlink"/>
@@ -2334,7 +2154,7 @@
                 <w:noProof/>
                 <w:webHidden/>
               </w:rPr>
-              <w:instrText xml:space="preserve"> PAGEREF _Toc98166129 \h </w:instrText>
+              <w:instrText xml:space="preserve"> PAGEREF _Toc98230124 \h </w:instrText>
             </w:r>
             <w:r>
               <w:rPr>
@@ -2376,7 +2196,7 @@
               <w:szCs w:val="22"/>
             </w:rPr>
           </w:pPr>
-          <w:hyperlink w:anchor="_Toc98166130" w:history="1">
+          <w:hyperlink w:anchor="_Toc98230125" w:history="1">
             <w:r>
               <w:rPr>
                 <w:rStyle w:val="Hyperlink"/>
@@ -2422,7 +2242,7 @@
                 <w:noProof/>
                 <w:webHidden/>
               </w:rPr>
-              <w:instrText xml:space="preserve"> PAGEREF _Toc98166130 \h </w:instrText>
+              <w:instrText xml:space="preserve"> PAGEREF _Toc98230125 \h </w:instrText>
             </w:r>
             <w:r>
               <w:rPr>
@@ -2464,7 +2284,7 @@
               <w:szCs w:val="22"/>
             </w:rPr>
           </w:pPr>
-          <w:hyperlink w:anchor="_Toc98166131" w:history="1">
+          <w:hyperlink w:anchor="_Toc98230126" w:history="1">
             <w:r>
               <w:rPr>
                 <w:rStyle w:val="Hyperlink"/>
@@ -2510,7 +2330,7 @@
                 <w:noProof/>
                 <w:webHidden/>
               </w:rPr>
-              <w:instrText xml:space="preserve"> PAGEREF _Toc98166131 \h </w:instrText>
+              <w:instrText xml:space="preserve"> PAGEREF _Toc98230126 \h </w:instrText>
             </w:r>
             <w:r>
               <w:rPr>
@@ -2552,7 +2372,7 @@
               <w:szCs w:val="22"/>
             </w:rPr>
           </w:pPr>
-          <w:hyperlink w:anchor="_Toc98166132" w:history="1">
+          <w:hyperlink w:anchor="_Toc98230127" w:history="1">
             <w:r>
               <w:rPr>
                 <w:rStyle w:val="Hyperlink"/>
@@ -2598,7 +2418,7 @@
                 <w:noProof/>
                 <w:webHidden/>
               </w:rPr>
-              <w:instrText xml:space="preserve"> PAGEREF _Toc98166132 \h </w:instrText>
+              <w:instrText xml:space="preserve"> PAGEREF _Toc98230127 \h </w:instrText>
             </w:r>
             <w:r>
               <w:rPr>
@@ -2644,7 +2464,7 @@
               <w:szCs w:val="22"/>
             </w:rPr>
           </w:pPr>
-          <w:hyperlink w:anchor="_Toc98166133" w:history="1">
+          <w:hyperlink w:anchor="_Toc98230128" w:history="1">
             <w:r>
               <w:rPr>
                 <w:rStyle w:val="Hyperlink"/>
@@ -2690,7 +2510,7 @@
                 <w:noProof/>
                 <w:webHidden/>
               </w:rPr>
-              <w:instrText xml:space="preserve"> PAGEREF _Toc98166133 \h </w:instrText>
+              <w:instrText xml:space="preserve"> PAGEREF _Toc98230128 \h </w:instrText>
             </w:r>
             <w:r>
               <w:rPr>
@@ -2732,7 +2552,7 @@
               <w:szCs w:val="22"/>
             </w:rPr>
           </w:pPr>
-          <w:hyperlink w:anchor="_Toc98166134" w:history="1">
+          <w:hyperlink w:anchor="_Toc98230129" w:history="1">
             <w:r>
               <w:rPr>
                 <w:rStyle w:val="Hyperlink"/>
@@ -2778,7 +2598,7 @@
                 <w:noProof/>
                 <w:webHidden/>
               </w:rPr>
-              <w:instrText xml:space="preserve"> PAGEREF _Toc98166134 \h </w:instrText>
+              <w:instrText xml:space="preserve"> PAGEREF _Toc98230129 \h </w:instrText>
             </w:r>
             <w:r>
               <w:rPr>
@@ -2820,7 +2640,7 @@
               <w:szCs w:val="22"/>
             </w:rPr>
           </w:pPr>
-          <w:hyperlink w:anchor="_Toc98166135" w:history="1">
+          <w:hyperlink w:anchor="_Toc98230130" w:history="1">
             <w:r>
               <w:rPr>
                 <w:rStyle w:val="Hyperlink"/>
@@ -2866,7 +2686,7 @@
                 <w:noProof/>
                 <w:webHidden/>
               </w:rPr>
-              <w:instrText xml:space="preserve"> PAGEREF _Toc98166135 \h </w:instrText>
+              <w:instrText xml:space="preserve"> PAGEREF _Toc98230130 \h </w:instrText>
             </w:r>
             <w:r>
               <w:rPr>
@@ -2908,7 +2728,7 @@
               <w:szCs w:val="22"/>
             </w:rPr>
           </w:pPr>
-          <w:hyperlink w:anchor="_Toc98166136" w:history="1">
+          <w:hyperlink w:anchor="_Toc98230131" w:history="1">
             <w:r>
               <w:rPr>
                 <w:rStyle w:val="Hyperlink"/>
@@ -2954,7 +2774,7 @@
                 <w:noProof/>
                 <w:webHidden/>
               </w:rPr>
-              <w:instrText xml:space="preserve"> PAGEREF _Toc98166136 \h </w:instrText>
+              <w:instrText xml:space="preserve"> PAGEREF _Toc98230131 \h </w:instrText>
             </w:r>
             <w:r>
               <w:rPr>
@@ -2974,7 +2794,7 @@
                 <w:noProof/>
                 <w:webHidden/>
               </w:rPr>
-              <w:t>24</w:t>
+              <w:t>25</w:t>
             </w:r>
             <w:r>
               <w:rPr>
@@ -3019,7 +2839,7 @@
         </w:rPr>
       </w:pPr>
       <w:bookmarkStart w:id="4" w:name="_Toc97020680"/>
-      <w:bookmarkStart w:id="5" w:name="_Toc98166105"/>
+      <w:bookmarkStart w:id="5" w:name="_Toc98230102"/>
       <w:r>
         <w:rPr>
           <w:lang w:val="en-GB"/>
@@ -3106,13 +2926,55 @@
     </w:p>
     <w:p>
       <w:pPr>
+        <w:spacing w:line="360" w:lineRule="auto"/>
+        <w:rPr>
+          <w:lang w:val="en-GB"/>
+        </w:rPr>
+      </w:pPr>
+      <w:r>
+        <w:rPr>
+          <w:lang w:val="en-GB"/>
+        </w:rPr>
+        <w:t xml:space="preserve">The goal of </w:t>
+      </w:r>
+      <w:proofErr w:type="spellStart"/>
+      <w:r>
+        <w:rPr>
+          <w:lang w:val="en-GB"/>
+        </w:rPr>
+        <w:t>YourTable</w:t>
+      </w:r>
+      <w:proofErr w:type="spellEnd"/>
+      <w:r>
+        <w:rPr>
+          <w:lang w:val="en-GB"/>
+        </w:rPr>
+        <w:t xml:space="preserve"> is to simplify and speed up the process of reserving a table. </w:t>
+      </w:r>
+      <w:proofErr w:type="spellStart"/>
+      <w:r>
+        <w:rPr>
+          <w:lang w:val="en-GB"/>
+        </w:rPr>
+        <w:t>YourTable's</w:t>
+      </w:r>
+      <w:proofErr w:type="spellEnd"/>
+      <w:r>
+        <w:rPr>
+          <w:lang w:val="en-GB"/>
+        </w:rPr>
+        <w:t xml:space="preserve"> mobile application, which allows users to reserve a table of their choice, was built using the Flutter framework.</w:t>
+      </w:r>
+    </w:p>
+    <w:p>
+      <w:pPr>
         <w:pStyle w:val="berschrift2"/>
         <w:rPr>
           <w:lang w:val="en-GB"/>
         </w:rPr>
       </w:pPr>
       <w:bookmarkStart w:id="6" w:name="_Toc97020681"/>
-      <w:bookmarkStart w:id="7" w:name="_Toc98166106"/>
+      <w:bookmarkStart w:id="7" w:name="_Toc98230103"/>
       <w:r>
         <w:rPr>
           <w:lang w:val="en-GB"/>
@@ -3191,7 +3053,7 @@
         </w:rPr>
       </w:pPr>
       <w:bookmarkStart w:id="8" w:name="_Toc97020682"/>
-      <w:bookmarkStart w:id="9" w:name="_Toc98166107"/>
+      <w:bookmarkStart w:id="9" w:name="_Toc98230104"/>
       <w:r>
         <w:rPr>
           <w:rFonts w:cs="Arial"/>
@@ -3241,7 +3103,15 @@
           <w:rFonts w:cs="Arial"/>
           <w:lang w:val="en-GB"/>
         </w:rPr>
-        <w:t xml:space="preserve">As said before native apps are made for a specific operating system such as Android OS or Apple iOS. This means an app which is made for Android OS it will not run/work on a device which operating system is Apple iOS. Because of this it is necessary to build an app for every operating system which means </w:t>
+        <w:t xml:space="preserve">As said before native apps are made for a specific operating system such as Android OS or Apple iOS. This means an app which is made for Android OS it will not run/work on a device which operating system is Apple iOS. Because of this it is necessary to </w:t>
+      </w:r>
+      <w:r>
+        <w:rPr>
+          <w:rFonts w:cs="Arial"/>
+          <w:lang w:val="en-GB"/>
+        </w:rPr>
+        <w:lastRenderedPageBreak/>
+        <w:t xml:space="preserve">build an app for every operating system which means </w:t>
       </w:r>
       <w:r>
         <w:rPr>
@@ -3306,7 +3176,6 @@
           <w:i w:val="0"/>
           <w:lang w:val="en-GB"/>
         </w:rPr>
-        <w:lastRenderedPageBreak/>
         <w:t xml:space="preserve"> Advantages of native apps</w:t>
       </w:r>
     </w:p>
@@ -3525,7 +3394,7 @@
           <w:lang w:val="en-GB"/>
         </w:rPr>
       </w:pPr>
-      <w:bookmarkStart w:id="10" w:name="_Toc98166108"/>
+      <w:bookmarkStart w:id="10" w:name="_Toc98230105"/>
       <w:r>
         <w:rPr>
           <w:lang w:val="en-GB"/>
@@ -3658,6 +3527,7 @@
           <w:i w:val="0"/>
           <w:lang w:val="en-GB"/>
         </w:rPr>
+        <w:lastRenderedPageBreak/>
         <w:t>Advantages of web apps</w:t>
       </w:r>
     </w:p>
@@ -3717,24 +3587,7 @@
           <w:color w:val="000000" w:themeColor="text1"/>
           <w:lang w:val="en-GB"/>
         </w:rPr>
-        <w:lastRenderedPageBreak/>
-        <w:t xml:space="preserve">Easy to keep up, as they need a standard codebase irrespective of the </w:t>
-      </w:r>
-      <w:proofErr w:type="spellStart"/>
-      <w:r>
-        <w:rPr>
-          <w:color w:val="000000" w:themeColor="text1"/>
-          <w:lang w:val="en-GB"/>
-        </w:rPr>
-        <w:t>operat-ing</w:t>
-      </w:r>
-      <w:proofErr w:type="spellEnd"/>
-      <w:r>
-        <w:rPr>
-          <w:color w:val="000000" w:themeColor="text1"/>
-          <w:lang w:val="en-GB"/>
-        </w:rPr>
-        <w:t xml:space="preserve"> system</w:t>
+        <w:t>Easy to keep up, as they need a standard codebase irrespective of the operating system</w:t>
       </w:r>
       <w:r>
         <w:rPr>
@@ -4016,7 +3869,7 @@
         <w:pStyle w:val="berschrift3"/>
       </w:pPr>
       <w:bookmarkStart w:id="11" w:name="_Toc97020684"/>
-      <w:bookmarkStart w:id="12" w:name="_Toc98166109"/>
+      <w:bookmarkStart w:id="12" w:name="_Toc98230106"/>
       <w:r>
         <w:t>Hybrid apps</w:t>
       </w:r>
@@ -4284,6 +4137,7 @@
           <w:bCs/>
           <w:lang w:val="en-GB"/>
         </w:rPr>
+        <w:lastRenderedPageBreak/>
         <w:t>Disadvantages of hybrid apps</w:t>
       </w:r>
     </w:p>
@@ -4340,7 +4194,6 @@
         <w:rPr>
           <w:lang w:val="en-GB"/>
         </w:rPr>
-        <w:lastRenderedPageBreak/>
         <w:t>Problems with native functions from device</w:t>
       </w:r>
       <w:r>
@@ -4441,6 +4294,34 @@
           <w:lang w:val="en-GB"/>
         </w:rPr>
         <w:t xml:space="preserve"> must download a portion of it. This isn't the case with a web application.</w:t>
+      </w:r>
+    </w:p>
+    <w:p>
+      <w:pPr>
+        <w:spacing w:line="360" w:lineRule="auto"/>
+        <w:rPr>
+          <w:lang w:val="en-GB"/>
+        </w:rPr>
+      </w:pPr>
+      <w:r>
+        <w:rPr>
+          <w:lang w:val="en-GB"/>
+        </w:rPr>
+        <w:t xml:space="preserve">The following table lists the characteristics of each application type. Each application type has its own strengths and weaknesses. Each product is </w:t>
+      </w:r>
+      <w:proofErr w:type="gramStart"/>
+      <w:r>
+        <w:rPr>
+          <w:lang w:val="en-GB"/>
+        </w:rPr>
+        <w:t>different in itself</w:t>
+      </w:r>
+      <w:proofErr w:type="gramEnd"/>
+      <w:r>
+        <w:rPr>
+          <w:lang w:val="en-GB"/>
+        </w:rPr>
+        <w:t>. It is very important to consider all possibilities. Maybe each product was developed as a native app and worked well, but for the next product it is best to develop a web app.</w:t>
       </w:r>
     </w:p>
     <w:tbl>
@@ -4985,13 +4866,83 @@
     </w:tbl>
     <w:p>
       <w:pPr>
+        <w:jc w:val="center"/>
+        <w:rPr>
+          <w:b/>
+          <w:bCs/>
+          <w:lang w:val="en-GB"/>
+        </w:rPr>
+      </w:pPr>
+      <w:bookmarkStart w:id="13" w:name="_Toc97020685"/>
+      <w:r>
+        <w:rPr>
+          <w:rFonts w:eastAsia="Times New Roman" w:cs="Arial"/>
+          <w:b/>
+          <w:bCs/>
+          <w:lang w:val="en-GB"/>
+        </w:rPr>
+        <w:t xml:space="preserve">Figure </w:t>
+      </w:r>
+      <w:r>
+        <w:rPr>
+          <w:b/>
+          <w:lang w:val="en-GB"/>
+        </w:rPr>
+        <w:fldChar w:fldCharType="begin"/>
+      </w:r>
+      <w:r>
+        <w:rPr>
+          <w:b/>
+          <w:lang w:val="en-GB"/>
+        </w:rPr>
+        <w:instrText xml:space="preserve"> SEQ fig \* MERGEFORMAT </w:instrText>
+      </w:r>
+      <w:r>
+        <w:rPr>
+          <w:b/>
+          <w:lang w:val="en-GB"/>
+        </w:rPr>
+        <w:fldChar w:fldCharType="separate"/>
+      </w:r>
+      <w:r>
+        <w:rPr>
+          <w:b/>
+          <w:noProof/>
+          <w:lang w:val="en-GB"/>
+        </w:rPr>
+        <w:t>1</w:t>
+      </w:r>
+      <w:r>
+        <w:rPr>
+          <w:b/>
+          <w:lang w:val="en-GB"/>
+        </w:rPr>
+        <w:fldChar w:fldCharType="end"/>
+      </w:r>
+      <w:r>
+        <w:rPr>
+          <w:b/>
+          <w:lang w:val="en-GB"/>
+        </w:rPr>
+        <w:t xml:space="preserve">: </w:t>
+      </w:r>
+      <w:r>
+        <w:rPr>
+          <w:b/>
+          <w:bCs/>
+          <w:lang w:val="en-GB"/>
+        </w:rPr>
+        <w:t>Comparison of native, web and hybrid applications</w:t>
+      </w:r>
+    </w:p>
+    <w:p>
+      <w:pPr>
         <w:pStyle w:val="berschrift2"/>
         <w:rPr>
           <w:lang w:val="en-GB"/>
         </w:rPr>
       </w:pPr>
-      <w:bookmarkStart w:id="13" w:name="_Toc97020685"/>
-      <w:bookmarkStart w:id="14" w:name="_Toc98166110"/>
+      <w:bookmarkStart w:id="14" w:name="_Toc98230107"/>
       <w:r>
         <w:rPr>
           <w:lang w:val="en-GB"/>
@@ -5037,7 +4988,15 @@
           <w:rFonts w:cs="Arial"/>
           <w:lang w:val="en-GB"/>
         </w:rPr>
-        <w:t xml:space="preserve">. Flutter allows you to create a native mobile application and a web application with only one codebase. </w:t>
+        <w:t xml:space="preserve">. Flutter allows you to create a native mobile </w:t>
+      </w:r>
+      <w:r>
+        <w:rPr>
+          <w:rFonts w:cs="Arial"/>
+          <w:lang w:val="en-GB"/>
+        </w:rPr>
+        <w:lastRenderedPageBreak/>
+        <w:t xml:space="preserve">application and a web application with only one codebase. </w:t>
       </w:r>
       <w:r>
         <w:rPr>
@@ -5077,7 +5036,6 @@
           <w:rFonts w:cs="Arial"/>
           <w:lang w:val="en-GB"/>
         </w:rPr>
-        <w:lastRenderedPageBreak/>
         <w:t xml:space="preserve">Flutter consists of two important parts. First of </w:t>
       </w:r>
       <w:proofErr w:type="gramStart"/>
@@ -5140,7 +5098,7 @@
         </w:rPr>
       </w:pPr>
       <w:bookmarkStart w:id="15" w:name="_Toc97020686"/>
-      <w:bookmarkStart w:id="16" w:name="_Toc98166111"/>
+      <w:bookmarkStart w:id="16" w:name="_Toc98230108"/>
       <w:r>
         <w:rPr>
           <w:lang w:val="en-GB"/>
@@ -5155,7 +5113,7 @@
         <w:pStyle w:val="berschrift3"/>
       </w:pPr>
       <w:bookmarkStart w:id="17" w:name="_Toc97020687"/>
-      <w:bookmarkStart w:id="18" w:name="_Toc98166112"/>
+      <w:bookmarkStart w:id="18" w:name="_Toc98230109"/>
       <w:r>
         <w:t>Single language for development</w:t>
       </w:r>
@@ -5192,8 +5150,9 @@
         <w:pStyle w:val="berschrift3"/>
       </w:pPr>
       <w:bookmarkStart w:id="19" w:name="_Toc97020688"/>
-      <w:bookmarkStart w:id="20" w:name="_Toc98166113"/>
-      <w:r>
+      <w:bookmarkStart w:id="20" w:name="_Toc98230110"/>
+      <w:r>
+        <w:lastRenderedPageBreak/>
         <w:t>Full support of Google</w:t>
       </w:r>
       <w:bookmarkEnd w:id="19"/>
@@ -5259,15 +5218,7 @@
           <w:rFonts w:cs="Arial"/>
           <w:lang w:val="en-GB"/>
         </w:rPr>
-        <w:t xml:space="preserve"> which features a series called “Flutter Widget of the Week”. In this series you get every Widget of Flutter explained in around one minute. Furthermore, the community of Flutter became the last years </w:t>
-      </w:r>
-      <w:r>
-        <w:rPr>
-          <w:rFonts w:cs="Arial"/>
-          <w:lang w:val="en-GB"/>
-        </w:rPr>
-        <w:lastRenderedPageBreak/>
-        <w:t xml:space="preserve">bigger and bigger and is still growing, which brings a series of solutions for the best use of the tool. </w:t>
+        <w:t xml:space="preserve"> which features a series called “Flutter Widget of the Week”. In this series you get every Widget of Flutter explained in around one minute. Furthermore, the community of Flutter became the last years bigger and bigger and is still growing, which brings a series of solutions for the best use of the tool. </w:t>
       </w:r>
       <w:r>
         <w:rPr>
@@ -5283,7 +5234,7 @@
         <w:pStyle w:val="berschrift3"/>
       </w:pPr>
       <w:bookmarkStart w:id="21" w:name="_Toc97020689"/>
-      <w:bookmarkStart w:id="22" w:name="_Toc98166114"/>
+      <w:bookmarkStart w:id="22" w:name="_Toc98230111"/>
       <w:r>
         <w:t>Agile development</w:t>
       </w:r>
@@ -5320,7 +5271,7 @@
         <w:pStyle w:val="berschrift3"/>
       </w:pPr>
       <w:bookmarkStart w:id="23" w:name="_Toc97020690"/>
-      <w:bookmarkStart w:id="24" w:name="_Toc98166115"/>
+      <w:bookmarkStart w:id="24" w:name="_Toc98230112"/>
       <w:r>
         <w:t>Hot reload</w:t>
       </w:r>
@@ -5387,7 +5338,15 @@
           <w:rFonts w:cs="Arial"/>
           <w:lang w:val="en-GB"/>
         </w:rPr>
-        <w:t xml:space="preserve">Beside the hot reload there are two other ways to run your application. One of them is called “hot restart”, this feature loads code changes into the VM and then restarts the Flutter app, losing the app state. The other way is the “full restart”. The full restart restarts the iOS, </w:t>
+        <w:t xml:space="preserve">Beside the hot reload there are two other ways to run your application. One of them is called “hot restart”, this feature loads code changes into the VM and then restarts the Flutter app, losing the app state. The other way is the “full restart”. The full restart </w:t>
+      </w:r>
+      <w:r>
+        <w:rPr>
+          <w:rFonts w:cs="Arial"/>
+          <w:lang w:val="en-GB"/>
+        </w:rPr>
+        <w:lastRenderedPageBreak/>
+        <w:t xml:space="preserve">restarts the iOS, </w:t>
       </w:r>
       <w:proofErr w:type="gramStart"/>
       <w:r>
@@ -5443,7 +5402,6 @@
         <w:rPr>
           <w:noProof/>
         </w:rPr>
-        <w:lastRenderedPageBreak/>
         <w:drawing>
           <wp:inline distT="0" distB="0" distL="0" distR="0" wp14:anchorId="41B3E509" wp14:editId="2D666E73">
             <wp:extent cx="4000500" cy="2819400"/>
@@ -5540,7 +5498,7 @@
           <w:noProof/>
           <w:lang w:val="en-GB"/>
         </w:rPr>
-        <w:t>1</w:t>
+        <w:t>2</w:t>
       </w:r>
       <w:r>
         <w:rPr>
@@ -5570,35 +5528,6 @@
     </w:p>
     <w:p>
       <w:pPr>
-        <w:tabs>
-          <w:tab w:val="left" w:pos="916"/>
-          <w:tab w:val="left" w:pos="1832"/>
-          <w:tab w:val="left" w:pos="2748"/>
-          <w:tab w:val="left" w:pos="3664"/>
-          <w:tab w:val="left" w:pos="4580"/>
-          <w:tab w:val="left" w:pos="5496"/>
-          <w:tab w:val="left" w:pos="6412"/>
-          <w:tab w:val="left" w:pos="7328"/>
-          <w:tab w:val="left" w:pos="8244"/>
-          <w:tab w:val="left" w:pos="9160"/>
-          <w:tab w:val="left" w:pos="10076"/>
-          <w:tab w:val="left" w:pos="10992"/>
-          <w:tab w:val="left" w:pos="11908"/>
-          <w:tab w:val="left" w:pos="12824"/>
-          <w:tab w:val="left" w:pos="13740"/>
-          <w:tab w:val="left" w:pos="14656"/>
-        </w:tabs>
-        <w:spacing w:line="360" w:lineRule="auto"/>
-        <w:jc w:val="center"/>
-        <w:rPr>
-          <w:rFonts w:eastAsia="Times New Roman" w:cs="Arial"/>
-          <w:b/>
-          <w:lang w:val="en-GB"/>
-        </w:rPr>
-      </w:pPr>
-    </w:p>
-    <w:p>
-      <w:pPr>
         <w:pStyle w:val="berschrift3"/>
         <w:rPr>
           <w:i/>
@@ -5606,7 +5535,7 @@
           <w:lang w:val="en-GB"/>
         </w:rPr>
       </w:pPr>
-      <w:bookmarkStart w:id="25" w:name="_Toc98166116"/>
+      <w:bookmarkStart w:id="25" w:name="_Toc98230113"/>
       <w:r>
         <w:rPr>
           <w:lang w:val="en-GB"/>
@@ -5715,6 +5644,7 @@
           <w:rFonts w:cs="Arial"/>
           <w:lang w:val="en-GB"/>
         </w:rPr>
+        <w:lastRenderedPageBreak/>
         <w:t xml:space="preserve">If a change in the code leads to a compilation error the hot reload generates an error message like: </w:t>
       </w:r>
       <w:r>
@@ -5732,7 +5662,6 @@
         <w:spacing w:line="360" w:lineRule="auto"/>
       </w:pPr>
       <w:r>
-        <w:lastRenderedPageBreak/>
         <w:t>Hot reload was rejected:</w:t>
       </w:r>
       <w:r>
@@ -5837,7 +5766,7 @@
       <w:pPr>
         <w:pStyle w:val="berschrift2"/>
       </w:pPr>
-      <w:bookmarkStart w:id="26" w:name="_Toc98166117"/>
+      <w:bookmarkStart w:id="26" w:name="_Toc98230114"/>
       <w:r>
         <w:t>Widgets</w:t>
       </w:r>
@@ -5921,12 +5850,13 @@
           <w:lang w:val="en-GB"/>
         </w:rPr>
       </w:pPr>
-      <w:bookmarkStart w:id="27" w:name="_Toc98166118"/>
+      <w:bookmarkStart w:id="27" w:name="_Toc98230115"/>
       <w:r>
         <w:rPr>
           <w:rFonts w:cs="Arial"/>
           <w:lang w:val="en-GB"/>
         </w:rPr>
+        <w:lastRenderedPageBreak/>
         <w:t>Common Widgets</w:t>
       </w:r>
       <w:bookmarkEnd w:id="27"/>
@@ -5974,9 +5904,8 @@
         <w:pStyle w:val="berschrift3"/>
       </w:pPr>
       <w:bookmarkStart w:id="28" w:name="_Toc97020693"/>
-      <w:bookmarkStart w:id="29" w:name="_Toc98166119"/>
-      <w:r>
-        <w:lastRenderedPageBreak/>
+      <w:bookmarkStart w:id="29" w:name="_Toc98230116"/>
+      <w:r>
         <w:t>Text</w:t>
       </w:r>
       <w:bookmarkEnd w:id="28"/>
@@ -6446,7 +6375,7 @@
           <w:noProof/>
           <w:lang w:val="en-GB"/>
         </w:rPr>
-        <w:t>2</w:t>
+        <w:t>3</w:t>
       </w:r>
       <w:r>
         <w:rPr>
@@ -6480,7 +6409,7 @@
         <w:pStyle w:val="berschrift3"/>
       </w:pPr>
       <w:bookmarkStart w:id="30" w:name="_Toc97020694"/>
-      <w:bookmarkStart w:id="31" w:name="_Toc98166120"/>
+      <w:bookmarkStart w:id="31" w:name="_Toc98230117"/>
       <w:r>
         <w:lastRenderedPageBreak/>
         <w:t>Row</w:t>
@@ -6959,7 +6888,7 @@
           <w:noProof/>
           <w:lang w:val="en-GB"/>
         </w:rPr>
-        <w:t>3</w:t>
+        <w:t>4</w:t>
       </w:r>
       <w:r>
         <w:rPr>
@@ -7158,7 +7087,7 @@
           <w:noProof/>
           <w:lang w:val="en-GB"/>
         </w:rPr>
-        <w:t>4</w:t>
+        <w:t>5</w:t>
       </w:r>
       <w:r>
         <w:rPr>
@@ -7192,7 +7121,7 @@
         <w:spacing w:before="240" w:after="60"/>
       </w:pPr>
       <w:bookmarkStart w:id="32" w:name="_Toc97020695"/>
-      <w:bookmarkStart w:id="33" w:name="_Toc98166121"/>
+      <w:bookmarkStart w:id="33" w:name="_Toc98230118"/>
       <w:r>
         <w:t>Column</w:t>
       </w:r>
@@ -7640,7 +7569,7 @@
           <w:noProof/>
           <w:lang w:val="en-GB"/>
         </w:rPr>
-        <w:t>5</w:t>
+        <w:t>6</w:t>
       </w:r>
       <w:r>
         <w:rPr>
@@ -7675,7 +7604,7 @@
         <w:spacing w:before="240" w:after="60"/>
       </w:pPr>
       <w:bookmarkStart w:id="34" w:name="_Toc97020696"/>
-      <w:bookmarkStart w:id="35" w:name="_Toc98166122"/>
+      <w:bookmarkStart w:id="35" w:name="_Toc98230119"/>
       <w:r>
         <w:t>Stateless vs Stateful</w:t>
       </w:r>
@@ -7793,49 +7722,22 @@
     </w:p>
     <w:p>
       <w:pPr>
-        <w:pStyle w:val="berschrift3"/>
-        <w:tabs>
-          <w:tab w:val="left" w:pos="916"/>
-          <w:tab w:val="left" w:pos="1832"/>
-          <w:tab w:val="left" w:pos="2748"/>
-          <w:tab w:val="left" w:pos="3664"/>
-          <w:tab w:val="left" w:pos="4580"/>
-          <w:tab w:val="left" w:pos="5496"/>
-          <w:tab w:val="left" w:pos="6412"/>
-          <w:tab w:val="left" w:pos="7328"/>
-          <w:tab w:val="left" w:pos="8244"/>
-          <w:tab w:val="left" w:pos="9160"/>
-          <w:tab w:val="left" w:pos="10076"/>
-          <w:tab w:val="left" w:pos="10992"/>
-          <w:tab w:val="left" w:pos="11908"/>
-          <w:tab w:val="left" w:pos="12824"/>
-          <w:tab w:val="left" w:pos="13740"/>
-          <w:tab w:val="left" w:pos="14656"/>
-        </w:tabs>
-        <w:spacing w:before="240" w:after="60" w:line="360" w:lineRule="auto"/>
-        <w:rPr>
-          <w:rFonts w:cs="Arial"/>
+        <w:rPr>
+          <w:b/>
+          <w:bCs/>
           <w:lang w:val="en-GB"/>
         </w:rPr>
       </w:pPr>
       <w:bookmarkStart w:id="36" w:name="_Toc97020697"/>
-      <w:bookmarkStart w:id="37" w:name="_Toc98166123"/>
-      <w:r>
-        <w:rPr>
-          <w:rFonts w:cs="Arial"/>
-          <w:lang w:val="en-GB"/>
-        </w:rPr>
-        <w:t>Stateless</w:t>
-      </w:r>
-      <w:r>
-        <w:rPr>
-          <w:rFonts w:cs="Arial"/>
-          <w:lang w:val="en-GB"/>
-        </w:rPr>
-        <w:t xml:space="preserve"> Widgets are</w:t>
+      <w:r>
+        <w:rPr>
+          <w:b/>
+          <w:bCs/>
+          <w:lang w:val="en-GB"/>
+        </w:rPr>
+        <w:t>Stateless Widgets are</w:t>
       </w:r>
       <w:bookmarkEnd w:id="36"/>
-      <w:bookmarkEnd w:id="37"/>
     </w:p>
     <w:p>
       <w:pPr>
@@ -7941,49 +7843,22 @@
     </w:p>
     <w:p>
       <w:pPr>
-        <w:pStyle w:val="berschrift3"/>
-        <w:tabs>
-          <w:tab w:val="left" w:pos="916"/>
-          <w:tab w:val="left" w:pos="1832"/>
-          <w:tab w:val="left" w:pos="2748"/>
-          <w:tab w:val="left" w:pos="3664"/>
-          <w:tab w:val="left" w:pos="4580"/>
-          <w:tab w:val="left" w:pos="5496"/>
-          <w:tab w:val="left" w:pos="6412"/>
-          <w:tab w:val="left" w:pos="7328"/>
-          <w:tab w:val="left" w:pos="8244"/>
-          <w:tab w:val="left" w:pos="9160"/>
-          <w:tab w:val="left" w:pos="10076"/>
-          <w:tab w:val="left" w:pos="10992"/>
-          <w:tab w:val="left" w:pos="11908"/>
-          <w:tab w:val="left" w:pos="12824"/>
-          <w:tab w:val="left" w:pos="13740"/>
-          <w:tab w:val="left" w:pos="14656"/>
-        </w:tabs>
-        <w:spacing w:before="240" w:after="60" w:line="360" w:lineRule="auto"/>
-        <w:rPr>
-          <w:rFonts w:cs="Arial"/>
-          <w:lang w:val="en-GB"/>
-        </w:rPr>
-      </w:pPr>
-      <w:bookmarkStart w:id="38" w:name="_Toc97020698"/>
-      <w:bookmarkStart w:id="39" w:name="_Toc98166124"/>
-      <w:r>
-        <w:rPr>
-          <w:rFonts w:cs="Arial"/>
-          <w:lang w:val="en-GB"/>
-        </w:rPr>
-        <w:t>Stateful</w:t>
-      </w:r>
-      <w:r>
-        <w:rPr>
-          <w:rFonts w:cs="Arial"/>
-          <w:lang w:val="en-GB"/>
-        </w:rPr>
-        <w:t xml:space="preserve"> Widgets are</w:t>
-      </w:r>
-      <w:bookmarkEnd w:id="38"/>
-      <w:bookmarkEnd w:id="39"/>
+        <w:rPr>
+          <w:b/>
+          <w:bCs/>
+          <w:lang w:val="en-GB"/>
+        </w:rPr>
+      </w:pPr>
+      <w:bookmarkStart w:id="37" w:name="_Toc97020698"/>
+      <w:r>
+        <w:rPr>
+          <w:b/>
+          <w:bCs/>
+          <w:lang w:val="en-GB"/>
+        </w:rPr>
+        <w:t>Stateful Widgets are</w:t>
+      </w:r>
+      <w:bookmarkEnd w:id="37"/>
     </w:p>
     <w:p>
       <w:pPr>
@@ -8095,8 +7970,8 @@
           <w:lang w:val="en-GB"/>
         </w:rPr>
       </w:pPr>
-      <w:bookmarkStart w:id="40" w:name="_Toc97020699"/>
-      <w:bookmarkStart w:id="41" w:name="_Toc98166125"/>
+      <w:bookmarkStart w:id="38" w:name="_Toc97020699"/>
+      <w:bookmarkStart w:id="39" w:name="_Toc98230120"/>
       <w:r>
         <w:rPr>
           <w:lang w:val="en-GB"/>
@@ -8104,8 +7979,8 @@
         <w:lastRenderedPageBreak/>
         <w:t>Architecture Overview</w:t>
       </w:r>
-      <w:bookmarkEnd w:id="40"/>
-      <w:bookmarkEnd w:id="41"/>
+      <w:bookmarkEnd w:id="38"/>
+      <w:bookmarkEnd w:id="39"/>
     </w:p>
     <w:p>
       <w:pPr>
@@ -8521,7 +8396,7 @@
           <w:noProof/>
           <w:lang w:val="en-GB"/>
         </w:rPr>
-        <w:t>6</w:t>
+        <w:t>7</w:t>
       </w:r>
       <w:r>
         <w:rPr>
@@ -8566,13 +8441,13 @@
       <w:pPr>
         <w:pStyle w:val="berschrift2"/>
       </w:pPr>
-      <w:bookmarkStart w:id="42" w:name="_Toc97020700"/>
-      <w:bookmarkStart w:id="43" w:name="_Toc98166126"/>
+      <w:bookmarkStart w:id="40" w:name="_Toc97020700"/>
+      <w:bookmarkStart w:id="41" w:name="_Toc98230121"/>
       <w:r>
         <w:t>Dart</w:t>
       </w:r>
-      <w:bookmarkEnd w:id="42"/>
-      <w:bookmarkEnd w:id="43"/>
+      <w:bookmarkEnd w:id="40"/>
+      <w:bookmarkEnd w:id="41"/>
     </w:p>
     <w:p>
       <w:pPr>
@@ -8671,13 +8546,6 @@
     </w:p>
     <w:p>
       <w:pPr>
-        <w:rPr>
-          <w:lang w:val="en-GB"/>
-        </w:rPr>
-      </w:pPr>
-    </w:p>
-    <w:p>
-      <w:pPr>
         <w:spacing w:line="360" w:lineRule="auto"/>
         <w:jc w:val="left"/>
         <w:rPr>
@@ -8688,7 +8556,19 @@
         <w:rPr>
           <w:lang w:val="en-GB"/>
         </w:rPr>
-        <w:t xml:space="preserve">Dart is type safe. Type safe means that a language guaranties that the variable’s value always is the same as the variable’s static type. </w:t>
+        <w:t xml:space="preserve">Dart is type safe. Type safe means that a language </w:t>
+      </w:r>
+      <w:r>
+        <w:rPr>
+          <w:lang w:val="en-GB"/>
+        </w:rPr>
+        <w:t xml:space="preserve">guarantees </w:t>
+      </w:r>
+      <w:r>
+        <w:rPr>
+          <w:lang w:val="en-GB"/>
+        </w:rPr>
+        <w:t xml:space="preserve">that the variable’s value always is the same as the variable’s static type. </w:t>
       </w:r>
       <w:r>
         <w:rPr>
@@ -8728,40 +8608,40 @@
         <w:rPr>
           <w:lang w:val="en-GB"/>
         </w:rPr>
-        <w:t xml:space="preserve">All Dart objects are based on </w:t>
+        <w:t xml:space="preserve">All Dart objects are based on the </w:t>
+      </w:r>
+      <w:proofErr w:type="gramStart"/>
+      <w:r>
+        <w:rPr>
+          <w:lang w:val="en-GB"/>
+        </w:rPr>
+        <w:t>type</w:t>
+      </w:r>
+      <w:proofErr w:type="gramEnd"/>
+      <w:r>
+        <w:rPr>
+          <w:lang w:val="en-GB"/>
+        </w:rPr>
+        <w:t xml:space="preserve"> dynamic.</w:t>
+      </w:r>
+      <w:r>
+        <w:rPr>
+          <w:lang w:val="en-GB"/>
+        </w:rPr>
+        <w:t xml:space="preserve"> </w:t>
+      </w:r>
+      <w:r>
+        <w:rPr>
+          <w:lang w:val="en-GB"/>
+        </w:rPr>
+        <w:t xml:space="preserve">The developer can also call a method on a dynamic variable and </w:t>
       </w:r>
       <w:r>
         <w:rPr>
           <w:lang w:val="en-GB"/>
         </w:rPr>
         <w:lastRenderedPageBreak/>
-        <w:t xml:space="preserve">the </w:t>
-      </w:r>
-      <w:proofErr w:type="gramStart"/>
-      <w:r>
-        <w:rPr>
-          <w:lang w:val="en-GB"/>
-        </w:rPr>
-        <w:t>type</w:t>
-      </w:r>
-      <w:proofErr w:type="gramEnd"/>
-      <w:r>
-        <w:rPr>
-          <w:lang w:val="en-GB"/>
-        </w:rPr>
-        <w:t xml:space="preserve"> dynamic.</w:t>
-      </w:r>
-      <w:r>
-        <w:rPr>
-          <w:lang w:val="en-GB"/>
-        </w:rPr>
-        <w:t xml:space="preserve"> </w:t>
-      </w:r>
-      <w:r>
-        <w:rPr>
-          <w:lang w:val="en-GB"/>
-        </w:rPr>
-        <w:t xml:space="preserve">The developer can also call a method on a dynamic variable and the compiler will not check if this method exists. Only when the program is executed it will throw an exception if the method is not existing. </w:t>
+        <w:t xml:space="preserve">the compiler will not check if this method exists. Only when the program is executed it will throw an exception if the method is not existing. </w:t>
       </w:r>
       <w:r>
         <w:rPr>
@@ -8778,14 +8658,14 @@
           <w:lang w:val="en-GB"/>
         </w:rPr>
       </w:pPr>
-      <w:bookmarkStart w:id="44" w:name="_Toc98166127"/>
+      <w:bookmarkStart w:id="42" w:name="_Toc98230122"/>
       <w:r>
         <w:rPr>
           <w:lang w:val="en-GB"/>
         </w:rPr>
         <w:t>Sound null safety</w:t>
       </w:r>
-      <w:bookmarkEnd w:id="44"/>
+      <w:bookmarkEnd w:id="42"/>
     </w:p>
     <w:p>
       <w:pPr>
@@ -9041,14 +8921,14 @@
           <w:lang w:val="en-GB"/>
         </w:rPr>
       </w:pPr>
-      <w:bookmarkStart w:id="45" w:name="_Toc98166128"/>
+      <w:bookmarkStart w:id="43" w:name="_Toc98230123"/>
       <w:r>
         <w:rPr>
           <w:lang w:val="en-GB"/>
         </w:rPr>
         <w:t>Compiler technology</w:t>
       </w:r>
-      <w:bookmarkEnd w:id="45"/>
+      <w:bookmarkEnd w:id="43"/>
     </w:p>
     <w:p>
       <w:pPr>
@@ -9219,7 +9099,7 @@
           <w:noProof/>
           <w:lang w:val="en-GB"/>
         </w:rPr>
-        <w:t>7</w:t>
+        <w:t>8</w:t>
       </w:r>
       <w:r>
         <w:rPr>
@@ -9394,7 +9274,7 @@
           <w:lang w:val="en-GB"/>
         </w:rPr>
       </w:pPr>
-      <w:bookmarkStart w:id="46" w:name="_Toc98166129"/>
+      <w:bookmarkStart w:id="44" w:name="_Toc98230124"/>
       <w:r>
         <w:rPr>
           <w:lang w:val="en-GB"/>
@@ -9407,7 +9287,7 @@
         </w:rPr>
         <w:t xml:space="preserve"> Native</w:t>
       </w:r>
-      <w:bookmarkEnd w:id="46"/>
+      <w:bookmarkEnd w:id="44"/>
     </w:p>
     <w:p>
       <w:pPr>
@@ -9506,14 +9386,14 @@
           <w:lang w:val="en-GB"/>
         </w:rPr>
       </w:pPr>
-      <w:bookmarkStart w:id="47" w:name="_Toc98166130"/>
+      <w:bookmarkStart w:id="45" w:name="_Toc98230125"/>
       <w:r>
         <w:rPr>
           <w:lang w:val="en-GB"/>
         </w:rPr>
         <w:t>Main features of React Native</w:t>
       </w:r>
-      <w:bookmarkEnd w:id="47"/>
+      <w:bookmarkEnd w:id="45"/>
     </w:p>
     <w:p>
       <w:pPr>
@@ -9688,7 +9568,7 @@
           <w:lang w:val="en-GB"/>
         </w:rPr>
       </w:pPr>
-      <w:bookmarkStart w:id="48" w:name="_Toc98166131"/>
+      <w:bookmarkStart w:id="46" w:name="_Toc98230126"/>
       <w:r>
         <w:rPr>
           <w:lang w:val="en-GB"/>
@@ -9696,7 +9576,7 @@
         <w:lastRenderedPageBreak/>
         <w:t>Main disadvantages of React Native</w:t>
       </w:r>
-      <w:bookmarkEnd w:id="48"/>
+      <w:bookmarkEnd w:id="46"/>
     </w:p>
     <w:p>
       <w:pPr>
@@ -9918,14 +9798,14 @@
           <w:lang w:val="en-GB"/>
         </w:rPr>
       </w:pPr>
-      <w:bookmarkStart w:id="50" w:name="_Toc98166132"/>
+      <w:bookmarkStart w:id="48" w:name="_Toc98230127"/>
       <w:r>
         <w:rPr>
           <w:lang w:val="en-GB"/>
         </w:rPr>
         <w:t>When to choose what</w:t>
       </w:r>
-      <w:bookmarkEnd w:id="50"/>
+      <w:bookmarkEnd w:id="48"/>
     </w:p>
     <w:p>
       <w:pPr>
@@ -10031,6 +9911,46 @@
           <w:lang w:val="en-GB"/>
         </w:rPr>
         <w:footnoteReference w:id="47"/>
+      </w:r>
+    </w:p>
+    <w:p>
+      <w:pPr>
+        <w:spacing w:line="360" w:lineRule="auto"/>
+        <w:rPr>
+          <w:lang w:val="en-GB"/>
+        </w:rPr>
+      </w:pPr>
+      <w:r>
+        <w:rPr>
+          <w:lang w:val="en-GB"/>
+        </w:rPr>
+        <w:t xml:space="preserve">The following table shows the strengths of Flutter and React Native, and when it's probably better to choose one over the other. For example, your development team is not familiar with either of them, but they are </w:t>
+      </w:r>
+      <w:proofErr w:type="gramStart"/>
+      <w:r>
+        <w:rPr>
+          <w:lang w:val="en-GB"/>
+        </w:rPr>
+        <w:t>really good</w:t>
+      </w:r>
+      <w:proofErr w:type="gramEnd"/>
+      <w:r>
+        <w:rPr>
+          <w:lang w:val="en-GB"/>
+        </w:rPr>
+        <w:t xml:space="preserve"> at JavaScript. </w:t>
+      </w:r>
+      <w:r>
+        <w:rPr>
+          <w:lang w:val="en-GB"/>
+        </w:rPr>
+        <w:t>So,</w:t>
+      </w:r>
+      <w:r>
+        <w:rPr>
+          <w:lang w:val="en-GB"/>
+        </w:rPr>
+        <w:t xml:space="preserve"> in this case, React Native is the better choice.</w:t>
       </w:r>
     </w:p>
     <w:tbl>
@@ -10531,6 +10451,7 @@
               <w:rPr>
                 <w:lang w:val="en-GB"/>
               </w:rPr>
+              <w:lastRenderedPageBreak/>
               <w:t>Many pre-made widgets</w:t>
             </w:r>
           </w:p>
@@ -10591,11 +10512,83 @@
     </w:p>
     <w:p>
       <w:pPr>
-        <w:spacing w:line="360" w:lineRule="auto"/>
-        <w:rPr>
-          <w:lang w:val="en-GB"/>
-        </w:rPr>
-      </w:pPr>
+        <w:rPr>
+          <w:lang w:val="en-GB"/>
+        </w:rPr>
+      </w:pPr>
+    </w:p>
+    <w:p>
+      <w:pPr>
+        <w:tabs>
+          <w:tab w:val="left" w:pos="1224"/>
+        </w:tabs>
+        <w:jc w:val="center"/>
+        <w:rPr>
+          <w:b/>
+          <w:bCs/>
+          <w:lang w:val="en-GB"/>
+        </w:rPr>
+      </w:pPr>
+      <w:r>
+        <w:rPr>
+          <w:rFonts w:eastAsia="Times New Roman" w:cs="Arial"/>
+          <w:b/>
+          <w:bCs/>
+          <w:lang w:val="en-GB"/>
+        </w:rPr>
+        <w:t xml:space="preserve">Figure </w:t>
+      </w:r>
+      <w:r>
+        <w:rPr>
+          <w:b/>
+          <w:lang w:val="en-GB"/>
+        </w:rPr>
+        <w:fldChar w:fldCharType="begin"/>
+      </w:r>
+      <w:r>
+        <w:rPr>
+          <w:b/>
+          <w:lang w:val="en-GB"/>
+        </w:rPr>
+        <w:instrText xml:space="preserve"> SEQ fig \* MERGEFORMAT </w:instrText>
+      </w:r>
+      <w:r>
+        <w:rPr>
+          <w:b/>
+          <w:lang w:val="en-GB"/>
+        </w:rPr>
+        <w:fldChar w:fldCharType="separate"/>
+      </w:r>
+      <w:r>
+        <w:rPr>
+          <w:b/>
+          <w:noProof/>
+          <w:lang w:val="en-GB"/>
+        </w:rPr>
+        <w:t>9</w:t>
+      </w:r>
+      <w:r>
+        <w:rPr>
+          <w:b/>
+          <w:lang w:val="en-GB"/>
+        </w:rPr>
+        <w:fldChar w:fldCharType="end"/>
+      </w:r>
+      <w:r>
+        <w:rPr>
+          <w:b/>
+          <w:lang w:val="en-GB"/>
+        </w:rPr>
+        <w:t xml:space="preserve">: </w:t>
+      </w:r>
+      <w:r>
+        <w:rPr>
+          <w:b/>
+          <w:bCs/>
+          <w:lang w:val="en-GB"/>
+        </w:rPr>
+        <w:t>Comparison of Flutter and React Native</w:t>
+      </w:r>
     </w:p>
     <w:p>
       <w:pPr>
@@ -10605,15 +10598,14 @@
           <w:lang w:val="en-GB"/>
         </w:rPr>
       </w:pPr>
-      <w:bookmarkStart w:id="51" w:name="_Toc98166133"/>
-      <w:r>
-        <w:rPr>
-          <w:lang w:val="en-GB"/>
-        </w:rPr>
-        <w:lastRenderedPageBreak/>
+      <w:bookmarkStart w:id="49" w:name="_Toc98230128"/>
+      <w:r>
+        <w:rPr>
+          <w:lang w:val="en-GB"/>
+        </w:rPr>
         <w:t>Flutter versus native</w:t>
       </w:r>
-      <w:bookmarkEnd w:id="51"/>
+      <w:bookmarkEnd w:id="49"/>
     </w:p>
     <w:p>
       <w:pPr>
@@ -10681,11 +10673,12 @@
     <w:p>
       <w:pPr>
         <w:pStyle w:val="berschrift3"/>
-        <w:rPr>
-          <w:lang w:val="en-GB"/>
-        </w:rPr>
-      </w:pPr>
-      <w:bookmarkStart w:id="52" w:name="_Toc98166134"/>
+        <w:spacing w:line="360" w:lineRule="auto"/>
+        <w:rPr>
+          <w:lang w:val="en-GB"/>
+        </w:rPr>
+      </w:pPr>
+      <w:bookmarkStart w:id="50" w:name="_Toc98230129"/>
       <w:r>
         <w:rPr>
           <w:lang w:val="en-GB"/>
@@ -10704,10 +10697,11 @@
         </w:rPr>
         <w:t>ative</w:t>
       </w:r>
-      <w:bookmarkEnd w:id="52"/>
-    </w:p>
-    <w:p>
-      <w:pPr>
+      <w:bookmarkEnd w:id="50"/>
+    </w:p>
+    <w:p>
+      <w:pPr>
+        <w:spacing w:line="360" w:lineRule="auto"/>
         <w:rPr>
           <w:b/>
           <w:bCs/>
@@ -10725,6 +10719,7 @@
     </w:p>
     <w:p>
       <w:pPr>
+        <w:spacing w:line="360" w:lineRule="auto"/>
         <w:rPr>
           <w:lang w:val="en-GB"/>
         </w:rPr>
@@ -10763,6 +10758,7 @@
     </w:p>
     <w:p>
       <w:pPr>
+        <w:spacing w:line="360" w:lineRule="auto"/>
         <w:rPr>
           <w:b/>
           <w:bCs/>
@@ -10780,6 +10776,7 @@
     </w:p>
     <w:p>
       <w:pPr>
+        <w:spacing w:line="360" w:lineRule="auto"/>
         <w:rPr>
           <w:lang w:val="en-GB"/>
         </w:rPr>
@@ -10812,6 +10809,7 @@
     </w:p>
     <w:p>
       <w:pPr>
+        <w:spacing w:line="360" w:lineRule="auto"/>
         <w:rPr>
           <w:b/>
           <w:bCs/>
@@ -10829,6 +10827,7 @@
     </w:p>
     <w:p>
       <w:pPr>
+        <w:spacing w:line="360" w:lineRule="auto"/>
         <w:rPr>
           <w:lang w:val="en-GB"/>
         </w:rPr>
@@ -10838,6 +10837,7 @@
           <w:rStyle w:val="ZitatimTextZchn"/>
           <w:lang w:val="en-GB"/>
         </w:rPr>
+        <w:lastRenderedPageBreak/>
         <w:t>“</w:t>
       </w:r>
       <w:r>
@@ -10885,16 +10885,16 @@
     <w:p>
       <w:pPr>
         <w:pStyle w:val="berschrift3"/>
-        <w:rPr>
-          <w:lang w:val="en-GB"/>
-        </w:rPr>
-      </w:pPr>
-      <w:bookmarkStart w:id="53" w:name="_Toc98166135"/>
-      <w:r>
-        <w:rPr>
-          <w:lang w:val="en-GB"/>
-        </w:rPr>
-        <w:lastRenderedPageBreak/>
+        <w:spacing w:line="360" w:lineRule="auto"/>
+        <w:rPr>
+          <w:lang w:val="en-GB"/>
+        </w:rPr>
+      </w:pPr>
+      <w:bookmarkStart w:id="51" w:name="_Toc98230130"/>
+      <w:r>
+        <w:rPr>
+          <w:lang w:val="en-GB"/>
+        </w:rPr>
         <w:t xml:space="preserve">Main disadvantages of </w:t>
       </w:r>
       <w:r>
@@ -10909,10 +10909,11 @@
         </w:rPr>
         <w:t>ative</w:t>
       </w:r>
-      <w:bookmarkEnd w:id="53"/>
-    </w:p>
-    <w:p>
-      <w:pPr>
+      <w:bookmarkEnd w:id="51"/>
+    </w:p>
+    <w:p>
+      <w:pPr>
+        <w:spacing w:line="360" w:lineRule="auto"/>
         <w:rPr>
           <w:b/>
           <w:bCs/>
@@ -10938,6 +10939,7 @@
     </w:p>
     <w:p>
       <w:pPr>
+        <w:spacing w:line="360" w:lineRule="auto"/>
         <w:rPr>
           <w:lang w:val="en-GB"/>
         </w:rPr>
@@ -10982,6 +10984,7 @@
     </w:p>
     <w:p>
       <w:pPr>
+        <w:spacing w:line="360" w:lineRule="auto"/>
         <w:rPr>
           <w:b/>
           <w:bCs/>
@@ -10999,6 +11002,7 @@
     </w:p>
     <w:p>
       <w:pPr>
+        <w:spacing w:line="360" w:lineRule="auto"/>
         <w:rPr>
           <w:lang w:val="en-GB"/>
         </w:rPr>
@@ -11019,10 +11023,17 @@
     </w:p>
     <w:p>
       <w:pPr>
-        <w:rPr>
-          <w:lang w:val="en-GB"/>
-        </w:rPr>
-      </w:pPr>
+        <w:spacing w:line="360" w:lineRule="auto"/>
+        <w:rPr>
+          <w:lang w:val="en-GB"/>
+        </w:rPr>
+      </w:pPr>
+      <w:r>
+        <w:rPr>
+          <w:lang w:val="en-GB"/>
+        </w:rPr>
+        <w:t>The following table shows the strengths of Flutter and native apps, and moreover, which one a development team should use. For example, if the team is small and doesn't have so much budget for development, Flutter is better than native development because it is much cheaper in development.</w:t>
+      </w:r>
     </w:p>
     <w:tbl>
       <w:tblPr>
@@ -11315,6 +11326,7 @@
               <w:rPr>
                 <w:lang w:val="en-GB"/>
               </w:rPr>
+              <w:lastRenderedPageBreak/>
               <w:t>Easier to maintain</w:t>
             </w:r>
           </w:p>
@@ -11582,12 +11594,116 @@
     </w:p>
     <w:p>
       <w:pPr>
+        <w:rPr>
+          <w:lang w:val="en-GB"/>
+        </w:rPr>
+      </w:pPr>
+    </w:p>
+    <w:p>
+      <w:pPr>
+        <w:rPr>
+          <w:lang w:val="en-GB"/>
+        </w:rPr>
+      </w:pPr>
+    </w:p>
+    <w:p>
+      <w:pPr>
+        <w:jc w:val="center"/>
+        <w:rPr>
+          <w:rFonts w:eastAsia="Times New Roman" w:cs="Arial"/>
+          <w:b/>
+          <w:bCs/>
+          <w:lang w:val="en-GB"/>
+        </w:rPr>
+      </w:pPr>
+    </w:p>
+    <w:p>
+      <w:pPr>
+        <w:jc w:val="center"/>
+        <w:rPr>
+          <w:b/>
+          <w:bCs/>
+          <w:lang w:val="en-GB"/>
+        </w:rPr>
+      </w:pPr>
+      <w:r>
+        <w:rPr>
+          <w:rFonts w:eastAsia="Times New Roman" w:cs="Arial"/>
+          <w:b/>
+          <w:bCs/>
+          <w:lang w:val="en-GB"/>
+        </w:rPr>
+        <w:t>Figure</w:t>
+      </w:r>
+      <w:r>
+        <w:rPr>
+          <w:rFonts w:eastAsia="Times New Roman" w:cs="Arial"/>
+          <w:b/>
+          <w:bCs/>
+          <w:lang w:val="en-GB"/>
+        </w:rPr>
+        <w:t xml:space="preserve"> </w:t>
+      </w:r>
+      <w:r>
+        <w:rPr>
+          <w:b/>
+          <w:lang w:val="en-GB"/>
+        </w:rPr>
+        <w:fldChar w:fldCharType="begin"/>
+      </w:r>
+      <w:r>
+        <w:rPr>
+          <w:b/>
+          <w:lang w:val="en-GB"/>
+        </w:rPr>
+        <w:instrText xml:space="preserve"> SEQ fig \* MERGEFORMAT </w:instrText>
+      </w:r>
+      <w:r>
+        <w:rPr>
+          <w:b/>
+          <w:lang w:val="en-GB"/>
+        </w:rPr>
+        <w:fldChar w:fldCharType="separate"/>
+      </w:r>
+      <w:r>
+        <w:rPr>
+          <w:b/>
+          <w:noProof/>
+          <w:lang w:val="en-GB"/>
+        </w:rPr>
+        <w:t>10</w:t>
+      </w:r>
+      <w:r>
+        <w:rPr>
+          <w:b/>
+          <w:lang w:val="en-GB"/>
+        </w:rPr>
+        <w:fldChar w:fldCharType="end"/>
+      </w:r>
+      <w:r>
+        <w:rPr>
+          <w:b/>
+          <w:lang w:val="en-GB"/>
+        </w:rPr>
+        <w:t xml:space="preserve">: </w:t>
+      </w:r>
+      <w:r>
+        <w:rPr>
+          <w:b/>
+          <w:bCs/>
+          <w:lang w:val="en-GB"/>
+        </w:rPr>
+        <w:t>Comparison of Flutter and native applications</w:t>
+      </w:r>
+    </w:p>
+    <w:p>
+      <w:pPr>
         <w:pStyle w:val="berschrift1"/>
         <w:rPr>
           <w:lang w:val="en-GB"/>
         </w:rPr>
       </w:pPr>
-      <w:bookmarkStart w:id="54" w:name="_Toc98166136"/>
+      <w:bookmarkStart w:id="52" w:name="_Toc98230131"/>
       <w:r>
         <w:rPr>
           <w:lang w:val="en-GB"/>
@@ -11595,7 +11711,7 @@
         <w:lastRenderedPageBreak/>
         <w:t>References</w:t>
       </w:r>
-      <w:bookmarkEnd w:id="54"/>
+      <w:bookmarkEnd w:id="52"/>
     </w:p>
     <w:p>
       <w:pPr>
@@ -12310,34 +12426,20 @@
           <w:lang w:val="en-GB"/>
         </w:rPr>
         <w:lastRenderedPageBreak/>
-        <w:t xml:space="preserve">Bartosz </w:t>
+        <w:t xml:space="preserve">Bartosz Skuza, Damian </w:t>
       </w:r>
       <w:proofErr w:type="spellStart"/>
       <w:r>
         <w:rPr>
           <w:lang w:val="en-GB"/>
         </w:rPr>
-        <w:t>Skuza</w:t>
+        <w:t>Włodarczyk</w:t>
       </w:r>
       <w:proofErr w:type="spellEnd"/>
       <w:r>
         <w:rPr>
           <w:lang w:val="en-GB"/>
         </w:rPr>
-        <w:t xml:space="preserve">, Damian </w:t>
-      </w:r>
-      <w:proofErr w:type="spellStart"/>
-      <w:r>
-        <w:rPr>
-          <w:lang w:val="en-GB"/>
-        </w:rPr>
-        <w:t>Włodarczyk</w:t>
-      </w:r>
-      <w:proofErr w:type="spellEnd"/>
-      <w:r>
-        <w:rPr>
-          <w:lang w:val="en-GB"/>
-        </w:rPr>
         <w:t>,</w:t>
       </w:r>
       <w:r>
@@ -12350,16 +12452,8 @@
         <w:rPr>
           <w:lang w:val="en-GB"/>
         </w:rPr>
-        <w:t xml:space="preserve">Agnieszka </w:t>
-      </w:r>
-      <w:proofErr w:type="spellStart"/>
-      <w:r>
-        <w:rPr>
-          <w:lang w:val="en-GB"/>
-        </w:rPr>
-        <w:t>Mroczkowska</w:t>
-      </w:r>
-      <w:proofErr w:type="spellEnd"/>
+        <w:t>Agnieszka Mroczkowska</w:t>
+      </w:r>
       <w:r>
         <w:rPr>
           <w:lang w:val="en-GB"/>
@@ -12740,15 +12834,32 @@
         </w:rPr>
         <w:t>-</w:t>
       </w:r>
-      <w:hyperlink r:id="rId1" w:history="1">
-        <w:r>
-          <w:rPr>
-            <w:rStyle w:val="Hyperlink"/>
-            <w:lang w:val="en-GB"/>
-          </w:rPr>
-          <w:t>https://www.indeed.com/career-advice/career-development/what-is-an-app</w:t>
-        </w:r>
-      </w:hyperlink>
+      <w:r>
+        <w:fldChar w:fldCharType="begin"/>
+      </w:r>
+      <w:r>
+        <w:rPr>
+          <w:lang w:val="en-GB"/>
+        </w:rPr>
+        <w:instrText xml:space="preserve"> HYPERLINK "https://www.indeed.com/career-advice/career-development/what-is-an-app" </w:instrText>
+      </w:r>
+      <w:r>
+        <w:fldChar w:fldCharType="separate"/>
+      </w:r>
+      <w:r>
+        <w:rPr>
+          <w:rStyle w:val="Hyperlink"/>
+          <w:lang w:val="en-GB"/>
+        </w:rPr>
+        <w:t>https://www.indeed.com/career-advice/career-development/what-is-an-app</w:t>
+      </w:r>
+      <w:r>
+        <w:rPr>
+          <w:rStyle w:val="Hyperlink"/>
+          <w:lang w:val="en-GB"/>
+        </w:rPr>
+        <w:fldChar w:fldCharType="end"/>
+      </w:r>
       <w:r>
         <w:rPr>
           <w:lang w:val="en-GB"/>
@@ -12882,15 +12993,32 @@
         </w:rPr>
         <w:t xml:space="preserve"> - </w:t>
       </w:r>
-      <w:hyperlink r:id="rId2" w:history="1">
-        <w:r>
-          <w:rPr>
-            <w:rStyle w:val="Hyperlink"/>
-            <w:lang w:val="en-GB"/>
-          </w:rPr>
-          <w:t>https://www.geeksforgeeks.org/difference-between-native-apps-and-web-apps/</w:t>
-        </w:r>
-      </w:hyperlink>
+      <w:r>
+        <w:fldChar w:fldCharType="begin"/>
+      </w:r>
+      <w:r>
+        <w:rPr>
+          <w:lang w:val="en-GB"/>
+        </w:rPr>
+        <w:instrText xml:space="preserve"> HYPERLINK "https://www.geeksforgeeks.org/difference-between-native-apps-and-web-apps/" </w:instrText>
+      </w:r>
+      <w:r>
+        <w:fldChar w:fldCharType="separate"/>
+      </w:r>
+      <w:r>
+        <w:rPr>
+          <w:rStyle w:val="Hyperlink"/>
+          <w:lang w:val="en-GB"/>
+        </w:rPr>
+        <w:t>https://www.geeksforgeeks.org/difference-between-native-apps-and-web-apps/</w:t>
+      </w:r>
+      <w:r>
+        <w:rPr>
+          <w:rStyle w:val="Hyperlink"/>
+          <w:lang w:val="en-GB"/>
+        </w:rPr>
+        <w:fldChar w:fldCharType="end"/>
+      </w:r>
       <w:r>
         <w:rPr>
           <w:lang w:val="en-GB"/>
@@ -13028,15 +13156,32 @@
         </w:rPr>
         <w:t xml:space="preserve"> - </w:t>
       </w:r>
-      <w:hyperlink r:id="rId3" w:history="1">
-        <w:r>
-          <w:rPr>
-            <w:rStyle w:val="Hyperlink"/>
-            <w:lang w:val="en-GB"/>
-          </w:rPr>
-          <w:t>https://www.geeksforgeeks.org/difference-between-native-apps-and-web-apps/</w:t>
-        </w:r>
-      </w:hyperlink>
+      <w:r>
+        <w:fldChar w:fldCharType="begin"/>
+      </w:r>
+      <w:r>
+        <w:rPr>
+          <w:lang w:val="en-GB"/>
+        </w:rPr>
+        <w:instrText xml:space="preserve"> HYPERLINK "https://www.geeksforgeeks.org/difference-between-native-apps-and-web-apps/" </w:instrText>
+      </w:r>
+      <w:r>
+        <w:fldChar w:fldCharType="separate"/>
+      </w:r>
+      <w:r>
+        <w:rPr>
+          <w:rStyle w:val="Hyperlink"/>
+          <w:lang w:val="en-GB"/>
+        </w:rPr>
+        <w:t>https://www.geeksforgeeks.org/difference-between-native-apps-and-web-apps/</w:t>
+      </w:r>
+      <w:r>
+        <w:rPr>
+          <w:rStyle w:val="Hyperlink"/>
+          <w:lang w:val="en-GB"/>
+        </w:rPr>
+        <w:fldChar w:fldCharType="end"/>
+      </w:r>
       <w:r>
         <w:rPr>
           <w:lang w:val="en-GB"/>
@@ -13160,7 +13305,7 @@
       <w:r>
         <w:t xml:space="preserve"> - </w:t>
       </w:r>
-      <w:hyperlink r:id="rId4" w:history="1">
+      <w:hyperlink r:id="rId1" w:history="1">
         <w:r>
           <w:rPr>
             <w:rStyle w:val="Hyperlink"/>
@@ -13224,15 +13369,32 @@
         </w:rPr>
         <w:t xml:space="preserve"> - </w:t>
       </w:r>
-      <w:hyperlink r:id="rId5" w:history="1">
-        <w:r>
-          <w:rPr>
-            <w:rStyle w:val="Hyperlink"/>
-            <w:lang w:val="en-GB"/>
-          </w:rPr>
-          <w:t>https://www.freecodecamp.org/news/what-is-flutter-and-why-you-should-learn-it-in-2020/</w:t>
-        </w:r>
-      </w:hyperlink>
+      <w:r>
+        <w:fldChar w:fldCharType="begin"/>
+      </w:r>
+      <w:r>
+        <w:rPr>
+          <w:lang w:val="en-GB"/>
+        </w:rPr>
+        <w:instrText xml:space="preserve"> HYPERLINK "https://www.freecodecamp.org/news/what-is-flutter-and-why-you-should-learn-it-in-2020/" </w:instrText>
+      </w:r>
+      <w:r>
+        <w:fldChar w:fldCharType="separate"/>
+      </w:r>
+      <w:r>
+        <w:rPr>
+          <w:rStyle w:val="Hyperlink"/>
+          <w:lang w:val="en-GB"/>
+        </w:rPr>
+        <w:t>https://www.freecodecamp.org/news/what-is-flutter-and-why-you-should-learn-it-in-2020/</w:t>
+      </w:r>
+      <w:r>
+        <w:rPr>
+          <w:rStyle w:val="Hyperlink"/>
+          <w:lang w:val="en-GB"/>
+        </w:rPr>
+        <w:fldChar w:fldCharType="end"/>
+      </w:r>
       <w:r>
         <w:rPr>
           <w:lang w:val="en-GB"/>
@@ -13320,15 +13482,32 @@
         </w:rPr>
         <w:t xml:space="preserve"> - </w:t>
       </w:r>
-      <w:hyperlink r:id="rId6" w:history="1">
-        <w:r>
-          <w:rPr>
-            <w:rStyle w:val="Hyperlink"/>
-            <w:lang w:val="en-GB"/>
-          </w:rPr>
-          <w:t>https://www.freecodecamp.org/news/what-is-flutter-and-why-you-should-learn-it-in-2020/</w:t>
-        </w:r>
-      </w:hyperlink>
+      <w:r>
+        <w:fldChar w:fldCharType="begin"/>
+      </w:r>
+      <w:r>
+        <w:rPr>
+          <w:lang w:val="en-GB"/>
+        </w:rPr>
+        <w:instrText xml:space="preserve"> HYPERLINK "https://www.freecodecamp.org/news/what-is-flutter-and-why-you-should-learn-it-in-2020/" </w:instrText>
+      </w:r>
+      <w:r>
+        <w:fldChar w:fldCharType="separate"/>
+      </w:r>
+      <w:r>
+        <w:rPr>
+          <w:rStyle w:val="Hyperlink"/>
+          <w:lang w:val="en-GB"/>
+        </w:rPr>
+        <w:t>https://www.freecodecamp.org/news/what-is-flutter-and-why-you-should-learn-it-in-2020/</w:t>
+      </w:r>
+      <w:r>
+        <w:rPr>
+          <w:rStyle w:val="Hyperlink"/>
+          <w:lang w:val="en-GB"/>
+        </w:rPr>
+        <w:fldChar w:fldCharType="end"/>
+      </w:r>
       <w:r>
         <w:rPr>
           <w:lang w:val="en-GB"/>
@@ -13415,15 +13594,32 @@
         </w:rPr>
         <w:t xml:space="preserve"> - </w:t>
       </w:r>
-      <w:hyperlink r:id="rId7" w:history="1">
-        <w:r>
-          <w:rPr>
-            <w:rStyle w:val="Hyperlink"/>
-            <w:lang w:val="en-GB"/>
-          </w:rPr>
-          <w:t>https://www.freecodecamp.org/news/what-is-flutter-and-why-you-should-learn-it-in-2020/</w:t>
-        </w:r>
-      </w:hyperlink>
+      <w:r>
+        <w:fldChar w:fldCharType="begin"/>
+      </w:r>
+      <w:r>
+        <w:rPr>
+          <w:lang w:val="en-GB"/>
+        </w:rPr>
+        <w:instrText xml:space="preserve"> HYPERLINK "https://www.freecodecamp.org/news/what-is-flutter-and-why-you-should-learn-it-in-2020/" </w:instrText>
+      </w:r>
+      <w:r>
+        <w:fldChar w:fldCharType="separate"/>
+      </w:r>
+      <w:r>
+        <w:rPr>
+          <w:rStyle w:val="Hyperlink"/>
+          <w:lang w:val="en-GB"/>
+        </w:rPr>
+        <w:t>https://www.freecodecamp.org/news/what-is-flutter-and-why-you-should-learn-it-in-2020/</w:t>
+      </w:r>
+      <w:r>
+        <w:rPr>
+          <w:rStyle w:val="Hyperlink"/>
+          <w:lang w:val="en-GB"/>
+        </w:rPr>
+        <w:fldChar w:fldCharType="end"/>
+      </w:r>
       <w:r>
         <w:rPr>
           <w:lang w:val="en-GB"/>
@@ -13526,15 +13722,32 @@
         </w:rPr>
         <w:t xml:space="preserve"> - </w:t>
       </w:r>
-      <w:hyperlink r:id="rId8" w:history="1">
-        <w:r>
-          <w:rPr>
-            <w:rStyle w:val="Hyperlink"/>
-            <w:lang w:val="en-GB"/>
-          </w:rPr>
-          <w:t>https://logap.com.br/en/blog/what-is-flutter/</w:t>
-        </w:r>
-      </w:hyperlink>
+      <w:r>
+        <w:fldChar w:fldCharType="begin"/>
+      </w:r>
+      <w:r>
+        <w:rPr>
+          <w:lang w:val="en-GB"/>
+        </w:rPr>
+        <w:instrText xml:space="preserve"> HYPERLINK "https://logap.com.br/en/blog/what-is-flutter/" </w:instrText>
+      </w:r>
+      <w:r>
+        <w:fldChar w:fldCharType="separate"/>
+      </w:r>
+      <w:r>
+        <w:rPr>
+          <w:rStyle w:val="Hyperlink"/>
+          <w:lang w:val="en-GB"/>
+        </w:rPr>
+        <w:t>https://logap.com.br/en/blog/what-is-flutter/</w:t>
+      </w:r>
+      <w:r>
+        <w:rPr>
+          <w:rStyle w:val="Hyperlink"/>
+          <w:lang w:val="en-GB"/>
+        </w:rPr>
+        <w:fldChar w:fldCharType="end"/>
+      </w:r>
       <w:r>
         <w:rPr>
           <w:lang w:val="en-GB"/>
@@ -13582,15 +13795,32 @@
         </w:rPr>
         <w:t xml:space="preserve"> </w:t>
       </w:r>
-      <w:hyperlink r:id="rId9" w:history="1">
-        <w:r>
-          <w:rPr>
-            <w:rStyle w:val="Hyperlink"/>
-            <w:lang w:val="en-GB"/>
-          </w:rPr>
-          <w:t>https://docs.flutter.dev/</w:t>
-        </w:r>
-      </w:hyperlink>
+      <w:r>
+        <w:fldChar w:fldCharType="begin"/>
+      </w:r>
+      <w:r>
+        <w:rPr>
+          <w:lang w:val="en-GB"/>
+        </w:rPr>
+        <w:instrText xml:space="preserve"> HYPERLINK "https://docs.flutter.dev/" </w:instrText>
+      </w:r>
+      <w:r>
+        <w:fldChar w:fldCharType="separate"/>
+      </w:r>
+      <w:r>
+        <w:rPr>
+          <w:rStyle w:val="Hyperlink"/>
+          <w:lang w:val="en-GB"/>
+        </w:rPr>
+        <w:t>https://docs.flutter.dev/</w:t>
+      </w:r>
+      <w:r>
+        <w:rPr>
+          <w:rStyle w:val="Hyperlink"/>
+          <w:lang w:val="en-GB"/>
+        </w:rPr>
+        <w:fldChar w:fldCharType="end"/>
+      </w:r>
     </w:p>
   </w:footnote>
   <w:footnote w:id="15">
@@ -13627,15 +13857,32 @@
         </w:rPr>
         <w:t xml:space="preserve"> channel - </w:t>
       </w:r>
-      <w:hyperlink r:id="rId10" w:history="1">
-        <w:r>
-          <w:rPr>
-            <w:rStyle w:val="Hyperlink"/>
-            <w:lang w:val="en-GB"/>
-          </w:rPr>
-          <w:t>https://www.youtube.com/c/flutterdev</w:t>
-        </w:r>
-      </w:hyperlink>
+      <w:r>
+        <w:fldChar w:fldCharType="begin"/>
+      </w:r>
+      <w:r>
+        <w:rPr>
+          <w:lang w:val="en-GB"/>
+        </w:rPr>
+        <w:instrText xml:space="preserve"> HYPERLINK "https://www.youtube.com/c/flutterdev" </w:instrText>
+      </w:r>
+      <w:r>
+        <w:fldChar w:fldCharType="separate"/>
+      </w:r>
+      <w:r>
+        <w:rPr>
+          <w:rStyle w:val="Hyperlink"/>
+          <w:lang w:val="en-GB"/>
+        </w:rPr>
+        <w:t>https://www.youtube.com/c/flutterdev</w:t>
+      </w:r>
+      <w:r>
+        <w:rPr>
+          <w:rStyle w:val="Hyperlink"/>
+          <w:lang w:val="en-GB"/>
+        </w:rPr>
+        <w:fldChar w:fldCharType="end"/>
+      </w:r>
       <w:r>
         <w:rPr>
           <w:lang w:val="en-GB"/>
@@ -13709,15 +13956,32 @@
         </w:rPr>
         <w:t xml:space="preserve">- </w:t>
       </w:r>
-      <w:hyperlink r:id="rId11" w:history="1">
-        <w:r>
-          <w:rPr>
-            <w:rStyle w:val="Hyperlink"/>
-            <w:lang w:val="en-GB"/>
-          </w:rPr>
-          <w:t>https://logap.com.br/en/blog/what-is-flutter/</w:t>
-        </w:r>
-      </w:hyperlink>
+      <w:r>
+        <w:fldChar w:fldCharType="begin"/>
+      </w:r>
+      <w:r>
+        <w:rPr>
+          <w:lang w:val="en-GB"/>
+        </w:rPr>
+        <w:instrText xml:space="preserve"> HYPERLINK "https://logap.com.br/en/blog/what-is-flutter/" </w:instrText>
+      </w:r>
+      <w:r>
+        <w:fldChar w:fldCharType="separate"/>
+      </w:r>
+      <w:r>
+        <w:rPr>
+          <w:rStyle w:val="Hyperlink"/>
+          <w:lang w:val="en-GB"/>
+        </w:rPr>
+        <w:t>https://logap.com.br/en/blog/what-is-flutter/</w:t>
+      </w:r>
+      <w:r>
+        <w:rPr>
+          <w:rStyle w:val="Hyperlink"/>
+          <w:lang w:val="en-GB"/>
+        </w:rPr>
+        <w:fldChar w:fldCharType="end"/>
+      </w:r>
       <w:r>
         <w:rPr>
           <w:lang w:val="en-GB"/>
@@ -13803,15 +14067,32 @@
         </w:rPr>
         <w:t xml:space="preserve">- </w:t>
       </w:r>
-      <w:hyperlink r:id="rId12" w:history="1">
-        <w:r>
-          <w:rPr>
-            <w:rStyle w:val="Hyperlink"/>
-            <w:lang w:val="en-GB"/>
-          </w:rPr>
-          <w:t>https://logap.com.br/en/blog/what-is-flutter/</w:t>
-        </w:r>
-      </w:hyperlink>
+      <w:r>
+        <w:fldChar w:fldCharType="begin"/>
+      </w:r>
+      <w:r>
+        <w:rPr>
+          <w:lang w:val="en-GB"/>
+        </w:rPr>
+        <w:instrText xml:space="preserve"> HYPERLINK "https://logap.com.br/en/blog/what-is-flutter/" </w:instrText>
+      </w:r>
+      <w:r>
+        <w:fldChar w:fldCharType="separate"/>
+      </w:r>
+      <w:r>
+        <w:rPr>
+          <w:rStyle w:val="Hyperlink"/>
+          <w:lang w:val="en-GB"/>
+        </w:rPr>
+        <w:t>https://logap.com.br/en/blog/what-is-flutter/</w:t>
+      </w:r>
+      <w:r>
+        <w:rPr>
+          <w:rStyle w:val="Hyperlink"/>
+          <w:lang w:val="en-GB"/>
+        </w:rPr>
+        <w:fldChar w:fldCharType="end"/>
+      </w:r>
       <w:r>
         <w:rPr>
           <w:lang w:val="en-GB"/>
@@ -13868,15 +14149,32 @@
         </w:rPr>
         <w:t xml:space="preserve"> - </w:t>
       </w:r>
-      <w:hyperlink r:id="rId13" w:history="1">
-        <w:r>
-          <w:rPr>
-            <w:rStyle w:val="Hyperlink"/>
-            <w:lang w:val="en-GB"/>
-          </w:rPr>
-          <w:t>https://docs.flutter.dev/development/tools/hot-reload</w:t>
-        </w:r>
-      </w:hyperlink>
+      <w:r>
+        <w:fldChar w:fldCharType="begin"/>
+      </w:r>
+      <w:r>
+        <w:rPr>
+          <w:lang w:val="en-GB"/>
+        </w:rPr>
+        <w:instrText xml:space="preserve"> HYPERLINK "https://docs.flutter.dev/development/tools/hot-reload" </w:instrText>
+      </w:r>
+      <w:r>
+        <w:fldChar w:fldCharType="separate"/>
+      </w:r>
+      <w:r>
+        <w:rPr>
+          <w:rStyle w:val="Hyperlink"/>
+          <w:lang w:val="en-GB"/>
+        </w:rPr>
+        <w:t>https://docs.flutter.dev/development/tools/hot-reload</w:t>
+      </w:r>
+      <w:r>
+        <w:rPr>
+          <w:rStyle w:val="Hyperlink"/>
+          <w:lang w:val="en-GB"/>
+        </w:rPr>
+        <w:fldChar w:fldCharType="end"/>
+      </w:r>
       <w:r>
         <w:rPr>
           <w:lang w:val="en-GB"/>
@@ -13933,15 +14231,32 @@
         </w:rPr>
         <w:t xml:space="preserve"> - </w:t>
       </w:r>
-      <w:hyperlink r:id="rId14" w:history="1">
-        <w:r>
-          <w:rPr>
-            <w:rStyle w:val="Hyperlink"/>
-            <w:lang w:val="en-GB"/>
-          </w:rPr>
-          <w:t>https://docs.flutter.dev/development/tools/hot-reload</w:t>
-        </w:r>
-      </w:hyperlink>
+      <w:r>
+        <w:fldChar w:fldCharType="begin"/>
+      </w:r>
+      <w:r>
+        <w:rPr>
+          <w:lang w:val="en-GB"/>
+        </w:rPr>
+        <w:instrText xml:space="preserve"> HYPERLINK "https://docs.flutter.dev/development/tools/hot-reload" </w:instrText>
+      </w:r>
+      <w:r>
+        <w:fldChar w:fldCharType="separate"/>
+      </w:r>
+      <w:r>
+        <w:rPr>
+          <w:rStyle w:val="Hyperlink"/>
+          <w:lang w:val="en-GB"/>
+        </w:rPr>
+        <w:t>https://docs.flutter.dev/development/tools/hot-reload</w:t>
+      </w:r>
+      <w:r>
+        <w:rPr>
+          <w:rStyle w:val="Hyperlink"/>
+          <w:lang w:val="en-GB"/>
+        </w:rPr>
+        <w:fldChar w:fldCharType="end"/>
+      </w:r>
       <w:r>
         <w:rPr>
           <w:lang w:val="en-GB"/>
@@ -14015,15 +14330,32 @@
         </w:rPr>
         <w:t xml:space="preserve"> - </w:t>
       </w:r>
-      <w:hyperlink r:id="rId15" w:history="1">
-        <w:r>
-          <w:rPr>
-            <w:rStyle w:val="Hyperlink"/>
-            <w:lang w:val="en-GB"/>
-          </w:rPr>
-          <w:t>https://docs.flutter.dev/development/tools/hot-reload</w:t>
-        </w:r>
-      </w:hyperlink>
+      <w:r>
+        <w:fldChar w:fldCharType="begin"/>
+      </w:r>
+      <w:r>
+        <w:rPr>
+          <w:lang w:val="en-GB"/>
+        </w:rPr>
+        <w:instrText xml:space="preserve"> HYPERLINK "https://docs.flutter.dev/development/tools/hot-reload" </w:instrText>
+      </w:r>
+      <w:r>
+        <w:fldChar w:fldCharType="separate"/>
+      </w:r>
+      <w:r>
+        <w:rPr>
+          <w:rStyle w:val="Hyperlink"/>
+          <w:lang w:val="en-GB"/>
+        </w:rPr>
+        <w:t>https://docs.flutter.dev/development/tools/hot-reload</w:t>
+      </w:r>
+      <w:r>
+        <w:rPr>
+          <w:rStyle w:val="Hyperlink"/>
+          <w:lang w:val="en-GB"/>
+        </w:rPr>
+        <w:fldChar w:fldCharType="end"/>
+      </w:r>
       <w:r>
         <w:rPr>
           <w:lang w:val="en-GB"/>
@@ -14105,15 +14437,32 @@
         </w:rPr>
         <w:t xml:space="preserve">- </w:t>
       </w:r>
-      <w:hyperlink r:id="rId16" w:history="1">
-        <w:r>
-          <w:rPr>
-            <w:rStyle w:val="Hyperlink"/>
-            <w:lang w:val="en-GB"/>
-          </w:rPr>
-          <w:t>https://docs.flutter.dev/development/tools/hot-reload</w:t>
-        </w:r>
-      </w:hyperlink>
+      <w:r>
+        <w:fldChar w:fldCharType="begin"/>
+      </w:r>
+      <w:r>
+        <w:rPr>
+          <w:lang w:val="en-GB"/>
+        </w:rPr>
+        <w:instrText xml:space="preserve"> HYPERLINK "https://docs.flutter.dev/development/tools/hot-reload" </w:instrText>
+      </w:r>
+      <w:r>
+        <w:fldChar w:fldCharType="separate"/>
+      </w:r>
+      <w:r>
+        <w:rPr>
+          <w:rStyle w:val="Hyperlink"/>
+          <w:lang w:val="en-GB"/>
+        </w:rPr>
+        <w:t>https://docs.flutter.dev/development/tools/hot-reload</w:t>
+      </w:r>
+      <w:r>
+        <w:rPr>
+          <w:rStyle w:val="Hyperlink"/>
+          <w:lang w:val="en-GB"/>
+        </w:rPr>
+        <w:fldChar w:fldCharType="end"/>
+      </w:r>
       <w:r>
         <w:rPr>
           <w:lang w:val="en-GB"/>
@@ -14187,15 +14536,32 @@
         </w:rPr>
         <w:t xml:space="preserve">- </w:t>
       </w:r>
-      <w:hyperlink r:id="rId17" w:history="1">
-        <w:r>
-          <w:rPr>
-            <w:rStyle w:val="Hyperlink"/>
-            <w:lang w:val="en-GB"/>
-          </w:rPr>
-          <w:t>https://docs.flutter.dev/development/tools/hot-reload</w:t>
-        </w:r>
-      </w:hyperlink>
+      <w:r>
+        <w:fldChar w:fldCharType="begin"/>
+      </w:r>
+      <w:r>
+        <w:rPr>
+          <w:lang w:val="en-GB"/>
+        </w:rPr>
+        <w:instrText xml:space="preserve"> HYPERLINK "https://docs.flutter.dev/development/tools/hot-reload" </w:instrText>
+      </w:r>
+      <w:r>
+        <w:fldChar w:fldCharType="separate"/>
+      </w:r>
+      <w:r>
+        <w:rPr>
+          <w:rStyle w:val="Hyperlink"/>
+          <w:lang w:val="en-GB"/>
+        </w:rPr>
+        <w:t>https://docs.flutter.dev/development/tools/hot-reload</w:t>
+      </w:r>
+      <w:r>
+        <w:rPr>
+          <w:rStyle w:val="Hyperlink"/>
+          <w:lang w:val="en-GB"/>
+        </w:rPr>
+        <w:fldChar w:fldCharType="end"/>
+      </w:r>
       <w:r>
         <w:rPr>
           <w:lang w:val="en-GB"/>
@@ -14258,15 +14624,32 @@
         </w:rPr>
         <w:t xml:space="preserve"> </w:t>
       </w:r>
-      <w:hyperlink r:id="rId18" w:history="1">
-        <w:r>
-          <w:rPr>
-            <w:rStyle w:val="Hyperlink"/>
-            <w:lang w:val="en-GB"/>
-          </w:rPr>
-          <w:t>https://docs.flutter.dev/development/ui/widgets-intro</w:t>
-        </w:r>
-      </w:hyperlink>
+      <w:r>
+        <w:fldChar w:fldCharType="begin"/>
+      </w:r>
+      <w:r>
+        <w:rPr>
+          <w:lang w:val="en-GB"/>
+        </w:rPr>
+        <w:instrText xml:space="preserve"> HYPERLINK "https://docs.flutter.dev/development/ui/widgets-intro" </w:instrText>
+      </w:r>
+      <w:r>
+        <w:fldChar w:fldCharType="separate"/>
+      </w:r>
+      <w:r>
+        <w:rPr>
+          <w:rStyle w:val="Hyperlink"/>
+          <w:lang w:val="en-GB"/>
+        </w:rPr>
+        <w:t>https://docs.flutter.dev/development/ui/widgets-intro</w:t>
+      </w:r>
+      <w:r>
+        <w:rPr>
+          <w:rStyle w:val="Hyperlink"/>
+          <w:lang w:val="en-GB"/>
+        </w:rPr>
+        <w:fldChar w:fldCharType="end"/>
+      </w:r>
       <w:r>
         <w:rPr>
           <w:lang w:val="en-GB"/>
@@ -14309,15 +14692,38 @@
         </w:rPr>
         <w:t xml:space="preserve"> - </w:t>
       </w:r>
-      <w:hyperlink r:id="rId19" w:history="1">
-        <w:r>
-          <w:rPr>
-            <w:rStyle w:val="Hyperlink"/>
-            <w:lang w:val="en-GB"/>
-          </w:rPr>
-          <w:t>https://api.flutter.dev/flutter/widgets/Text-class.html</w:t>
-        </w:r>
-      </w:hyperlink>
+      <w:r>
+        <w:fldChar w:fldCharType="begin"/>
+      </w:r>
+      <w:r>
+        <w:rPr>
+          <w:lang w:val="en-GB"/>
+        </w:rPr>
+        <w:instrText xml:space="preserve"> HYPERLINK "https://api.flutter.dev/flutter/widgets</w:instrText>
+      </w:r>
+      <w:r>
+        <w:rPr>
+          <w:lang w:val="en-GB"/>
+        </w:rPr>
+        <w:instrText xml:space="preserve">/Text-class.html" </w:instrText>
+      </w:r>
+      <w:r>
+        <w:fldChar w:fldCharType="separate"/>
+      </w:r>
+      <w:r>
+        <w:rPr>
+          <w:rStyle w:val="Hyperlink"/>
+          <w:lang w:val="en-GB"/>
+        </w:rPr>
+        <w:t>https://api.flutter.dev/flutter/widgets/Text-class.html</w:t>
+      </w:r>
+      <w:r>
+        <w:rPr>
+          <w:rStyle w:val="Hyperlink"/>
+          <w:lang w:val="en-GB"/>
+        </w:rPr>
+        <w:fldChar w:fldCharType="end"/>
+      </w:r>
       <w:r>
         <w:rPr>
           <w:lang w:val="en-GB"/>
@@ -14360,15 +14766,32 @@
         </w:rPr>
         <w:t xml:space="preserve"> - </w:t>
       </w:r>
-      <w:hyperlink r:id="rId20" w:history="1">
-        <w:r>
-          <w:rPr>
-            <w:rStyle w:val="Hyperlink"/>
-            <w:lang w:val="en-GB"/>
-          </w:rPr>
-          <w:t>https://api.flutter.dev/flutter/widgets/Row-class.html</w:t>
-        </w:r>
-      </w:hyperlink>
+      <w:r>
+        <w:fldChar w:fldCharType="begin"/>
+      </w:r>
+      <w:r>
+        <w:rPr>
+          <w:lang w:val="en-GB"/>
+        </w:rPr>
+        <w:instrText xml:space="preserve"> HYPERLINK "https://api.flutter.dev/flutter/widgets/Row-class.html" </w:instrText>
+      </w:r>
+      <w:r>
+        <w:fldChar w:fldCharType="separate"/>
+      </w:r>
+      <w:r>
+        <w:rPr>
+          <w:rStyle w:val="Hyperlink"/>
+          <w:lang w:val="en-GB"/>
+        </w:rPr>
+        <w:t>https://api.flutter.dev/flutter/widgets/Row-class.html</w:t>
+      </w:r>
+      <w:r>
+        <w:rPr>
+          <w:rStyle w:val="Hyperlink"/>
+          <w:lang w:val="en-GB"/>
+        </w:rPr>
+        <w:fldChar w:fldCharType="end"/>
+      </w:r>
       <w:r>
         <w:rPr>
           <w:lang w:val="en-GB"/>
@@ -14411,15 +14834,32 @@
         </w:rPr>
         <w:t xml:space="preserve"> - </w:t>
       </w:r>
-      <w:hyperlink r:id="rId21" w:history="1">
-        <w:r>
-          <w:rPr>
-            <w:rStyle w:val="Hyperlink"/>
-            <w:lang w:val="en-GB"/>
-          </w:rPr>
-          <w:t>https://api.flutter.dev/flutter/widgets/Column-class.html</w:t>
-        </w:r>
-      </w:hyperlink>
+      <w:r>
+        <w:fldChar w:fldCharType="begin"/>
+      </w:r>
+      <w:r>
+        <w:rPr>
+          <w:lang w:val="en-GB"/>
+        </w:rPr>
+        <w:instrText xml:space="preserve"> HYPERLINK "https://api.flutter.dev/flutter/widgets/Column-class.html" </w:instrText>
+      </w:r>
+      <w:r>
+        <w:fldChar w:fldCharType="separate"/>
+      </w:r>
+      <w:r>
+        <w:rPr>
+          <w:rStyle w:val="Hyperlink"/>
+          <w:lang w:val="en-GB"/>
+        </w:rPr>
+        <w:t>https://api.flutter.dev/flutter/widgets/Column-class.html</w:t>
+      </w:r>
+      <w:r>
+        <w:rPr>
+          <w:rStyle w:val="Hyperlink"/>
+          <w:lang w:val="en-GB"/>
+        </w:rPr>
+        <w:fldChar w:fldCharType="end"/>
+      </w:r>
       <w:r>
         <w:rPr>
           <w:lang w:val="en-GB"/>
@@ -14482,15 +14922,32 @@
         </w:rPr>
         <w:t xml:space="preserve"> - </w:t>
       </w:r>
-      <w:hyperlink r:id="rId22" w:history="1">
-        <w:r>
-          <w:rPr>
-            <w:rStyle w:val="Hyperlink"/>
-            <w:lang w:val="en-GB"/>
-          </w:rPr>
-          <w:t>https://docs.flutter.dev/resources/architectural-overview</w:t>
-        </w:r>
-      </w:hyperlink>
+      <w:r>
+        <w:fldChar w:fldCharType="begin"/>
+      </w:r>
+      <w:r>
+        <w:rPr>
+          <w:lang w:val="en-GB"/>
+        </w:rPr>
+        <w:instrText xml:space="preserve"> HYPERLINK "https://docs.flutter.dev/resources/architectural-overview" </w:instrText>
+      </w:r>
+      <w:r>
+        <w:fldChar w:fldCharType="separate"/>
+      </w:r>
+      <w:r>
+        <w:rPr>
+          <w:rStyle w:val="Hyperlink"/>
+          <w:lang w:val="en-GB"/>
+        </w:rPr>
+        <w:t>https://docs.flutter.dev/resources/architectural-overview</w:t>
+      </w:r>
+      <w:r>
+        <w:rPr>
+          <w:rStyle w:val="Hyperlink"/>
+          <w:lang w:val="en-GB"/>
+        </w:rPr>
+        <w:fldChar w:fldCharType="end"/>
+      </w:r>
       <w:r>
         <w:rPr>
           <w:lang w:val="en-GB"/>
@@ -14534,15 +14991,32 @@
         </w:rPr>
         <w:t xml:space="preserve"> - </w:t>
       </w:r>
-      <w:hyperlink r:id="rId23" w:history="1">
-        <w:r>
-          <w:rPr>
-            <w:rStyle w:val="Hyperlink"/>
-            <w:lang w:val="en-GB"/>
-          </w:rPr>
-          <w:t>https://docs.flutter.dev/resources/architectural-overview</w:t>
-        </w:r>
-      </w:hyperlink>
+      <w:r>
+        <w:fldChar w:fldCharType="begin"/>
+      </w:r>
+      <w:r>
+        <w:rPr>
+          <w:lang w:val="en-GB"/>
+        </w:rPr>
+        <w:instrText xml:space="preserve"> HYPERLINK "https://docs.flutter.dev/resources/architectural-overview" </w:instrText>
+      </w:r>
+      <w:r>
+        <w:fldChar w:fldCharType="separate"/>
+      </w:r>
+      <w:r>
+        <w:rPr>
+          <w:rStyle w:val="Hyperlink"/>
+          <w:lang w:val="en-GB"/>
+        </w:rPr>
+        <w:t>https://docs.flutter.dev/resources/architectural-overview</w:t>
+      </w:r>
+      <w:r>
+        <w:rPr>
+          <w:rStyle w:val="Hyperlink"/>
+          <w:lang w:val="en-GB"/>
+        </w:rPr>
+        <w:fldChar w:fldCharType="end"/>
+      </w:r>
       <w:r>
         <w:rPr>
           <w:lang w:val="en-GB"/>
@@ -14606,15 +15080,32 @@
         </w:rPr>
         <w:t xml:space="preserve"> - </w:t>
       </w:r>
-      <w:hyperlink r:id="rId24" w:history="1">
-        <w:r>
-          <w:rPr>
-            <w:rStyle w:val="Hyperlink"/>
-            <w:lang w:val="en-GB"/>
-          </w:rPr>
-          <w:t>https://docs.flutter.dev/resources/architectural-overview</w:t>
-        </w:r>
-      </w:hyperlink>
+      <w:r>
+        <w:fldChar w:fldCharType="begin"/>
+      </w:r>
+      <w:r>
+        <w:rPr>
+          <w:lang w:val="en-GB"/>
+        </w:rPr>
+        <w:instrText xml:space="preserve"> HYPERLINK "https://docs.flutter.dev/resources/architectural-overview" </w:instrText>
+      </w:r>
+      <w:r>
+        <w:fldChar w:fldCharType="separate"/>
+      </w:r>
+      <w:r>
+        <w:rPr>
+          <w:rStyle w:val="Hyperlink"/>
+          <w:lang w:val="en-GB"/>
+        </w:rPr>
+        <w:t>https://docs.flutter.dev/resources/architectural-overview</w:t>
+      </w:r>
+      <w:r>
+        <w:rPr>
+          <w:rStyle w:val="Hyperlink"/>
+          <w:lang w:val="en-GB"/>
+        </w:rPr>
+        <w:fldChar w:fldCharType="end"/>
+      </w:r>
       <w:r>
         <w:rPr>
           <w:lang w:val="en-GB"/>
@@ -14678,15 +15169,32 @@
         </w:rPr>
         <w:t xml:space="preserve"> - </w:t>
       </w:r>
-      <w:hyperlink r:id="rId25" w:anchor="platform" w:history="1">
-        <w:r>
-          <w:rPr>
-            <w:rStyle w:val="Hyperlink"/>
-            <w:lang w:val="en-GB"/>
-          </w:rPr>
-          <w:t>https://dart.dev/overview#platform</w:t>
-        </w:r>
-      </w:hyperlink>
+      <w:r>
+        <w:fldChar w:fldCharType="begin"/>
+      </w:r>
+      <w:r>
+        <w:rPr>
+          <w:lang w:val="en-GB"/>
+        </w:rPr>
+        <w:instrText xml:space="preserve"> HYPERLINK "https://dart.dev/overview" \l "platform" </w:instrText>
+      </w:r>
+      <w:r>
+        <w:fldChar w:fldCharType="separate"/>
+      </w:r>
+      <w:r>
+        <w:rPr>
+          <w:rStyle w:val="Hyperlink"/>
+          <w:lang w:val="en-GB"/>
+        </w:rPr>
+        <w:t>https://dart.dev/overview#platform</w:t>
+      </w:r>
+      <w:r>
+        <w:rPr>
+          <w:rStyle w:val="Hyperlink"/>
+          <w:lang w:val="en-GB"/>
+        </w:rPr>
+        <w:fldChar w:fldCharType="end"/>
+      </w:r>
       <w:r>
         <w:rPr>
           <w:lang w:val="en-GB"/>
@@ -14729,15 +15237,32 @@
         </w:rPr>
         <w:t xml:space="preserve"> - </w:t>
       </w:r>
-      <w:hyperlink r:id="rId26" w:history="1">
-        <w:r>
-          <w:rPr>
-            <w:rStyle w:val="Hyperlink"/>
-            <w:lang w:val="en-GB"/>
-          </w:rPr>
-          <w:t>https://dart.dev/overview</w:t>
-        </w:r>
-      </w:hyperlink>
+      <w:r>
+        <w:fldChar w:fldCharType="begin"/>
+      </w:r>
+      <w:r>
+        <w:rPr>
+          <w:lang w:val="en-GB"/>
+        </w:rPr>
+        <w:instrText xml:space="preserve"> HYPERLINK "https://dart.dev/overview" </w:instrText>
+      </w:r>
+      <w:r>
+        <w:fldChar w:fldCharType="separate"/>
+      </w:r>
+      <w:r>
+        <w:rPr>
+          <w:rStyle w:val="Hyperlink"/>
+          <w:lang w:val="en-GB"/>
+        </w:rPr>
+        <w:t>https://dart.dev/overview</w:t>
+      </w:r>
+      <w:r>
+        <w:rPr>
+          <w:rStyle w:val="Hyperlink"/>
+          <w:lang w:val="en-GB"/>
+        </w:rPr>
+        <w:fldChar w:fldCharType="end"/>
+      </w:r>
       <w:r>
         <w:rPr>
           <w:lang w:val="en-GB"/>
@@ -14807,15 +15332,32 @@
         </w:rPr>
         <w:t xml:space="preserve"> </w:t>
       </w:r>
-      <w:hyperlink r:id="rId27" w:history="1">
-        <w:r>
-          <w:rPr>
-            <w:rStyle w:val="Hyperlink"/>
-            <w:lang w:val="en-GB"/>
-          </w:rPr>
-          <w:t>https://dart.dev/guides/language/type-system</w:t>
-        </w:r>
-      </w:hyperlink>
+      <w:r>
+        <w:fldChar w:fldCharType="begin"/>
+      </w:r>
+      <w:r>
+        <w:rPr>
+          <w:lang w:val="en-GB"/>
+        </w:rPr>
+        <w:instrText xml:space="preserve"> HYPERLINK "https://dart.dev/guides/language/type-system" </w:instrText>
+      </w:r>
+      <w:r>
+        <w:fldChar w:fldCharType="separate"/>
+      </w:r>
+      <w:r>
+        <w:rPr>
+          <w:rStyle w:val="Hyperlink"/>
+          <w:lang w:val="en-GB"/>
+        </w:rPr>
+        <w:t>https://dart.dev/guides/language/type-system</w:t>
+      </w:r>
+      <w:r>
+        <w:rPr>
+          <w:rStyle w:val="Hyperlink"/>
+          <w:lang w:val="en-GB"/>
+        </w:rPr>
+        <w:fldChar w:fldCharType="end"/>
+      </w:r>
       <w:r>
         <w:rPr>
           <w:lang w:val="en-GB"/>
@@ -14878,15 +15420,32 @@
         </w:rPr>
         <w:t xml:space="preserve"> - </w:t>
       </w:r>
-      <w:hyperlink r:id="rId28" w:history="1">
-        <w:r>
-          <w:rPr>
-            <w:rStyle w:val="Hyperlink"/>
-            <w:lang w:val="en-GB"/>
-          </w:rPr>
-          <w:t>https://dart.dev/overview</w:t>
-        </w:r>
-      </w:hyperlink>
+      <w:r>
+        <w:fldChar w:fldCharType="begin"/>
+      </w:r>
+      <w:r>
+        <w:rPr>
+          <w:lang w:val="en-GB"/>
+        </w:rPr>
+        <w:instrText xml:space="preserve"> HYPERLINK "https://dart.dev/overview" </w:instrText>
+      </w:r>
+      <w:r>
+        <w:fldChar w:fldCharType="separate"/>
+      </w:r>
+      <w:r>
+        <w:rPr>
+          <w:rStyle w:val="Hyperlink"/>
+          <w:lang w:val="en-GB"/>
+        </w:rPr>
+        <w:t>https://dart.dev/overview</w:t>
+      </w:r>
+      <w:r>
+        <w:rPr>
+          <w:rStyle w:val="Hyperlink"/>
+          <w:lang w:val="en-GB"/>
+        </w:rPr>
+        <w:fldChar w:fldCharType="end"/>
+      </w:r>
       <w:r>
         <w:rPr>
           <w:lang w:val="en-GB"/>
@@ -14935,15 +15494,32 @@
         </w:rPr>
         <w:t xml:space="preserve"> </w:t>
       </w:r>
-      <w:hyperlink r:id="rId29" w:history="1">
-        <w:r>
-          <w:rPr>
-            <w:rStyle w:val="Hyperlink"/>
-            <w:lang w:val="en-GB"/>
-          </w:rPr>
-          <w:t>https://dart.dev/null-safety</w:t>
-        </w:r>
-      </w:hyperlink>
+      <w:r>
+        <w:fldChar w:fldCharType="begin"/>
+      </w:r>
+      <w:r>
+        <w:rPr>
+          <w:lang w:val="en-GB"/>
+        </w:rPr>
+        <w:instrText xml:space="preserve"> HYPERLINK "https://dart.dev/null-safety" </w:instrText>
+      </w:r>
+      <w:r>
+        <w:fldChar w:fldCharType="separate"/>
+      </w:r>
+      <w:r>
+        <w:rPr>
+          <w:rStyle w:val="Hyperlink"/>
+          <w:lang w:val="en-GB"/>
+        </w:rPr>
+        <w:t>https://dart.dev/null-safety</w:t>
+      </w:r>
+      <w:r>
+        <w:rPr>
+          <w:rStyle w:val="Hyperlink"/>
+          <w:lang w:val="en-GB"/>
+        </w:rPr>
+        <w:fldChar w:fldCharType="end"/>
+      </w:r>
       <w:r>
         <w:rPr>
           <w:lang w:val="en-GB"/>
@@ -14986,15 +15562,32 @@
         </w:rPr>
         <w:t xml:space="preserve"> - </w:t>
       </w:r>
-      <w:hyperlink r:id="rId30" w:history="1">
-        <w:r>
-          <w:rPr>
-            <w:rStyle w:val="Hyperlink"/>
-            <w:lang w:val="en-GB"/>
-          </w:rPr>
-          <w:t>https://dart.dev/overview</w:t>
-        </w:r>
-      </w:hyperlink>
+      <w:r>
+        <w:fldChar w:fldCharType="begin"/>
+      </w:r>
+      <w:r>
+        <w:rPr>
+          <w:lang w:val="en-GB"/>
+        </w:rPr>
+        <w:instrText xml:space="preserve"> HYPERLINK "https://dart.dev/overview" </w:instrText>
+      </w:r>
+      <w:r>
+        <w:fldChar w:fldCharType="separate"/>
+      </w:r>
+      <w:r>
+        <w:rPr>
+          <w:rStyle w:val="Hyperlink"/>
+          <w:lang w:val="en-GB"/>
+        </w:rPr>
+        <w:t>https://dart.dev/overview</w:t>
+      </w:r>
+      <w:r>
+        <w:rPr>
+          <w:rStyle w:val="Hyperlink"/>
+          <w:lang w:val="en-GB"/>
+        </w:rPr>
+        <w:fldChar w:fldCharType="end"/>
+      </w:r>
       <w:r>
         <w:rPr>
           <w:lang w:val="en-GB"/>
@@ -15073,15 +15666,32 @@
         </w:rPr>
         <w:t xml:space="preserve"> - </w:t>
       </w:r>
-      <w:hyperlink r:id="rId31" w:history="1">
-        <w:r>
-          <w:rPr>
-            <w:rStyle w:val="Hyperlink"/>
-            <w:lang w:val="en-GB"/>
-          </w:rPr>
-          <w:t>https://dart.dev/overview</w:t>
-        </w:r>
-      </w:hyperlink>
+      <w:r>
+        <w:fldChar w:fldCharType="begin"/>
+      </w:r>
+      <w:r>
+        <w:rPr>
+          <w:lang w:val="en-GB"/>
+        </w:rPr>
+        <w:instrText xml:space="preserve"> HYPERLINK "https://dart.dev/overview" </w:instrText>
+      </w:r>
+      <w:r>
+        <w:fldChar w:fldCharType="separate"/>
+      </w:r>
+      <w:r>
+        <w:rPr>
+          <w:rStyle w:val="Hyperlink"/>
+          <w:lang w:val="en-GB"/>
+        </w:rPr>
+        <w:t>https://dart.dev/overview</w:t>
+      </w:r>
+      <w:r>
+        <w:rPr>
+          <w:rStyle w:val="Hyperlink"/>
+          <w:lang w:val="en-GB"/>
+        </w:rPr>
+        <w:fldChar w:fldCharType="end"/>
+      </w:r>
       <w:r>
         <w:rPr>
           <w:lang w:val="en-GB"/>
@@ -15109,34 +15719,20 @@
         <w:rPr>
           <w:lang w:val="en-GB"/>
         </w:rPr>
-        <w:t xml:space="preserve"> Bartosz </w:t>
+        <w:t xml:space="preserve"> Bartosz Skuza, Damian </w:t>
       </w:r>
       <w:proofErr w:type="spellStart"/>
       <w:r>
         <w:rPr>
           <w:lang w:val="en-GB"/>
         </w:rPr>
-        <w:t>Skuza</w:t>
+        <w:t>Włodarczyk</w:t>
       </w:r>
       <w:proofErr w:type="spellEnd"/>
       <w:r>
         <w:rPr>
           <w:lang w:val="en-GB"/>
         </w:rPr>
-        <w:t xml:space="preserve">, Damian </w:t>
-      </w:r>
-      <w:proofErr w:type="spellStart"/>
-      <w:r>
-        <w:rPr>
-          <w:lang w:val="en-GB"/>
-        </w:rPr>
-        <w:t>Włodarczyk</w:t>
-      </w:r>
-      <w:proofErr w:type="spellEnd"/>
-      <w:r>
-        <w:rPr>
-          <w:lang w:val="en-GB"/>
-        </w:rPr>
         <w:t>,</w:t>
       </w:r>
       <w:r>
@@ -15149,16 +15745,8 @@
         <w:rPr>
           <w:lang w:val="en-GB"/>
         </w:rPr>
-        <w:t xml:space="preserve">Agnieszka </w:t>
-      </w:r>
-      <w:proofErr w:type="spellStart"/>
-      <w:r>
-        <w:rPr>
-          <w:lang w:val="en-GB"/>
-        </w:rPr>
-        <w:t>Mroczkowska</w:t>
-      </w:r>
-      <w:proofErr w:type="spellEnd"/>
+        <w:t>Agnieszka Mroczkowska</w:t>
+      </w:r>
       <w:r>
         <w:rPr>
           <w:lang w:val="en-GB"/>
@@ -15197,15 +15785,32 @@
         </w:rPr>
         <w:t xml:space="preserve"> - </w:t>
       </w:r>
-      <w:hyperlink r:id="rId32" w:history="1">
-        <w:r>
-          <w:rPr>
-            <w:rStyle w:val="Hyperlink"/>
-            <w:lang w:val="en-GB"/>
-          </w:rPr>
-          <w:t>https://www.thedroidsonroids.com/blog/flutter-vs-react-native-what-to-choose-in-2021</w:t>
-        </w:r>
-      </w:hyperlink>
+      <w:r>
+        <w:fldChar w:fldCharType="begin"/>
+      </w:r>
+      <w:r>
+        <w:rPr>
+          <w:lang w:val="en-GB"/>
+        </w:rPr>
+        <w:instrText xml:space="preserve"> HYPERLINK "https://www.thedroidsonroids.com/blog/flutter-vs-react-native-what-to-choose-in-2021" </w:instrText>
+      </w:r>
+      <w:r>
+        <w:fldChar w:fldCharType="separate"/>
+      </w:r>
+      <w:r>
+        <w:rPr>
+          <w:rStyle w:val="Hyperlink"/>
+          <w:lang w:val="en-GB"/>
+        </w:rPr>
+        <w:t>https://www.thedroidsonroids.com/blog/flutter-vs-react-native-what-to-choose-in-2021</w:t>
+      </w:r>
+      <w:r>
+        <w:rPr>
+          <w:rStyle w:val="Hyperlink"/>
+          <w:lang w:val="en-GB"/>
+        </w:rPr>
+        <w:fldChar w:fldCharType="end"/>
+      </w:r>
       <w:r>
         <w:rPr>
           <w:lang w:val="en-GB"/>
@@ -15245,34 +15850,20 @@
         <w:rPr>
           <w:lang w:val="en-GB"/>
         </w:rPr>
-        <w:t xml:space="preserve"> Bartosz </w:t>
+        <w:t xml:space="preserve"> Bartosz Skuza, Damian </w:t>
       </w:r>
       <w:proofErr w:type="spellStart"/>
       <w:r>
         <w:rPr>
           <w:lang w:val="en-GB"/>
         </w:rPr>
-        <w:t>Skuza</w:t>
+        <w:t>Włodarczyk</w:t>
       </w:r>
       <w:proofErr w:type="spellEnd"/>
       <w:r>
         <w:rPr>
           <w:lang w:val="en-GB"/>
         </w:rPr>
-        <w:t xml:space="preserve">, Damian </w:t>
-      </w:r>
-      <w:proofErr w:type="spellStart"/>
-      <w:r>
-        <w:rPr>
-          <w:lang w:val="en-GB"/>
-        </w:rPr>
-        <w:t>Włodarczyk</w:t>
-      </w:r>
-      <w:proofErr w:type="spellEnd"/>
-      <w:r>
-        <w:rPr>
-          <w:lang w:val="en-GB"/>
-        </w:rPr>
         <w:t>,</w:t>
       </w:r>
       <w:r>
@@ -15285,16 +15876,8 @@
         <w:rPr>
           <w:lang w:val="en-GB"/>
         </w:rPr>
-        <w:t xml:space="preserve">Agnieszka </w:t>
-      </w:r>
-      <w:proofErr w:type="spellStart"/>
-      <w:r>
-        <w:rPr>
-          <w:lang w:val="en-GB"/>
-        </w:rPr>
-        <w:t>Mroczkowska</w:t>
-      </w:r>
-      <w:proofErr w:type="spellEnd"/>
+        <w:t>Agnieszka Mroczkowska</w:t>
+      </w:r>
       <w:r>
         <w:rPr>
           <w:lang w:val="en-GB"/>
@@ -15333,15 +15916,32 @@
         </w:rPr>
         <w:t xml:space="preserve"> - </w:t>
       </w:r>
-      <w:hyperlink r:id="rId33" w:history="1">
-        <w:r>
-          <w:rPr>
-            <w:rStyle w:val="Hyperlink"/>
-            <w:lang w:val="en-GB"/>
-          </w:rPr>
-          <w:t>https://www.thedroidsonroids.com/blog/flutter-vs-react-native-what-to-choose-in-2021</w:t>
-        </w:r>
-      </w:hyperlink>
+      <w:r>
+        <w:fldChar w:fldCharType="begin"/>
+      </w:r>
+      <w:r>
+        <w:rPr>
+          <w:lang w:val="en-GB"/>
+        </w:rPr>
+        <w:instrText xml:space="preserve"> HYPERLINK "https://www.thedroidsonroids.com/blog/flutter-vs-react-native-what-to-choose-in-2021" </w:instrText>
+      </w:r>
+      <w:r>
+        <w:fldChar w:fldCharType="separate"/>
+      </w:r>
+      <w:r>
+        <w:rPr>
+          <w:rStyle w:val="Hyperlink"/>
+          <w:lang w:val="en-GB"/>
+        </w:rPr>
+        <w:t>https://www.thedroidsonroids.com/blog/flutter-vs-react-native-what-to-choose-in-2021</w:t>
+      </w:r>
+      <w:r>
+        <w:rPr>
+          <w:rStyle w:val="Hyperlink"/>
+          <w:lang w:val="en-GB"/>
+        </w:rPr>
+        <w:fldChar w:fldCharType="end"/>
+      </w:r>
       <w:r>
         <w:rPr>
           <w:lang w:val="en-GB"/>
@@ -15401,34 +16001,20 @@
         <w:rPr>
           <w:lang w:val="en-GB"/>
         </w:rPr>
-        <w:t xml:space="preserve">Bartosz </w:t>
+        <w:t xml:space="preserve">Bartosz Skuza, Damian </w:t>
       </w:r>
       <w:proofErr w:type="spellStart"/>
       <w:r>
         <w:rPr>
           <w:lang w:val="en-GB"/>
         </w:rPr>
-        <w:t>Skuza</w:t>
+        <w:t>Włodarczyk</w:t>
       </w:r>
       <w:proofErr w:type="spellEnd"/>
       <w:r>
         <w:rPr>
           <w:lang w:val="en-GB"/>
         </w:rPr>
-        <w:t xml:space="preserve">, Damian </w:t>
-      </w:r>
-      <w:proofErr w:type="spellStart"/>
-      <w:r>
-        <w:rPr>
-          <w:lang w:val="en-GB"/>
-        </w:rPr>
-        <w:t>Włodarczyk</w:t>
-      </w:r>
-      <w:proofErr w:type="spellEnd"/>
-      <w:r>
-        <w:rPr>
-          <w:lang w:val="en-GB"/>
-        </w:rPr>
         <w:t>,</w:t>
       </w:r>
       <w:r>
@@ -15441,16 +16027,8 @@
         <w:rPr>
           <w:lang w:val="en-GB"/>
         </w:rPr>
-        <w:t xml:space="preserve">Agnieszka </w:t>
-      </w:r>
-      <w:proofErr w:type="spellStart"/>
-      <w:r>
-        <w:rPr>
-          <w:lang w:val="en-GB"/>
-        </w:rPr>
-        <w:t>Mroczkowska</w:t>
-      </w:r>
-      <w:proofErr w:type="spellEnd"/>
+        <w:t>Agnieszka Mroczkowska</w:t>
+      </w:r>
       <w:r>
         <w:rPr>
           <w:lang w:val="en-GB"/>
@@ -15479,15 +16057,32 @@
         </w:rPr>
         <w:t xml:space="preserve">- </w:t>
       </w:r>
-      <w:hyperlink r:id="rId34" w:history="1">
-        <w:r>
-          <w:rPr>
-            <w:rStyle w:val="Hyperlink"/>
-            <w:lang w:val="en-GB"/>
-          </w:rPr>
-          <w:t>https://www.thedroidsonroids.com/blog/flutter-vs-react-native-what-to-choose-in-2021</w:t>
-        </w:r>
-      </w:hyperlink>
+      <w:r>
+        <w:fldChar w:fldCharType="begin"/>
+      </w:r>
+      <w:r>
+        <w:rPr>
+          <w:lang w:val="en-GB"/>
+        </w:rPr>
+        <w:instrText xml:space="preserve"> HYPERLINK "https://www.thedroidsonroids.com/blog/flutter-vs-react-native-what-to-choose-in-2021" </w:instrText>
+      </w:r>
+      <w:r>
+        <w:fldChar w:fldCharType="separate"/>
+      </w:r>
+      <w:r>
+        <w:rPr>
+          <w:rStyle w:val="Hyperlink"/>
+          <w:lang w:val="en-GB"/>
+        </w:rPr>
+        <w:t>https://www.thedroidsonroids.com/blog/flutter-vs-react-native-what-to-choose-in-2021</w:t>
+      </w:r>
+      <w:r>
+        <w:rPr>
+          <w:rStyle w:val="Hyperlink"/>
+          <w:lang w:val="en-GB"/>
+        </w:rPr>
+        <w:fldChar w:fldCharType="end"/>
+      </w:r>
       <w:r>
         <w:rPr>
           <w:lang w:val="en-GB"/>
@@ -15547,34 +16142,20 @@
         <w:rPr>
           <w:lang w:val="en-GB"/>
         </w:rPr>
-        <w:t xml:space="preserve">Bartosz </w:t>
+        <w:t xml:space="preserve">Bartosz Skuza, Damian </w:t>
       </w:r>
       <w:proofErr w:type="spellStart"/>
       <w:r>
         <w:rPr>
           <w:lang w:val="en-GB"/>
         </w:rPr>
-        <w:t>Skuza</w:t>
+        <w:t>Włodarczyk</w:t>
       </w:r>
       <w:proofErr w:type="spellEnd"/>
       <w:r>
         <w:rPr>
           <w:lang w:val="en-GB"/>
         </w:rPr>
-        <w:t xml:space="preserve">, Damian </w:t>
-      </w:r>
-      <w:proofErr w:type="spellStart"/>
-      <w:r>
-        <w:rPr>
-          <w:lang w:val="en-GB"/>
-        </w:rPr>
-        <w:t>Włodarczyk</w:t>
-      </w:r>
-      <w:proofErr w:type="spellEnd"/>
-      <w:r>
-        <w:rPr>
-          <w:lang w:val="en-GB"/>
-        </w:rPr>
         <w:t>,</w:t>
       </w:r>
       <w:r>
@@ -15587,16 +16168,8 @@
         <w:rPr>
           <w:lang w:val="en-GB"/>
         </w:rPr>
-        <w:t xml:space="preserve">Agnieszka </w:t>
-      </w:r>
-      <w:proofErr w:type="spellStart"/>
-      <w:r>
-        <w:rPr>
-          <w:lang w:val="en-GB"/>
-        </w:rPr>
-        <w:t>Mroczkowska</w:t>
-      </w:r>
-      <w:proofErr w:type="spellEnd"/>
+        <w:t>Agnieszka Mroczkowska</w:t>
+      </w:r>
       <w:r>
         <w:rPr>
           <w:lang w:val="en-GB"/>
@@ -15641,15 +16214,32 @@
         </w:rPr>
         <w:t xml:space="preserve">- </w:t>
       </w:r>
-      <w:hyperlink r:id="rId35" w:history="1">
-        <w:r>
-          <w:rPr>
-            <w:rStyle w:val="Hyperlink"/>
-            <w:lang w:val="en-GB"/>
-          </w:rPr>
-          <w:t>https://www.thedroidsonroids.com/blog/flutter-vs-react-native-what-to-choose-in-2021</w:t>
-        </w:r>
-      </w:hyperlink>
+      <w:r>
+        <w:fldChar w:fldCharType="begin"/>
+      </w:r>
+      <w:r>
+        <w:rPr>
+          <w:lang w:val="en-GB"/>
+        </w:rPr>
+        <w:instrText xml:space="preserve"> HYPERLINK "https://www.thedroidsonroids.com/blog/flutter-vs-react-native-what-to-choose-in-2021" </w:instrText>
+      </w:r>
+      <w:r>
+        <w:fldChar w:fldCharType="separate"/>
+      </w:r>
+      <w:r>
+        <w:rPr>
+          <w:rStyle w:val="Hyperlink"/>
+          <w:lang w:val="en-GB"/>
+        </w:rPr>
+        <w:t>https://www.thedroidsonroids.com/blog/flutter-vs-react-native-what-to-choose-in-2021</w:t>
+      </w:r>
+      <w:r>
+        <w:rPr>
+          <w:rStyle w:val="Hyperlink"/>
+          <w:lang w:val="en-GB"/>
+        </w:rPr>
+        <w:fldChar w:fldCharType="end"/>
+      </w:r>
       <w:r>
         <w:rPr>
           <w:lang w:val="en-GB"/>
@@ -15732,15 +16322,38 @@
         </w:rPr>
         <w:t xml:space="preserve"> - </w:t>
       </w:r>
-      <w:hyperlink r:id="rId36" w:history="1">
-        <w:r>
-          <w:rPr>
-            <w:rStyle w:val="Hyperlink"/>
-            <w:lang w:val="en-GB"/>
-          </w:rPr>
-          <w:t>https://blog.codemagic.io/dart-vs-javascript/</w:t>
-        </w:r>
-      </w:hyperlink>
+      <w:r>
+        <w:fldChar w:fldCharType="begin"/>
+      </w:r>
+      <w:r>
+        <w:rPr>
+          <w:lang w:val="en-GB"/>
+        </w:rPr>
+        <w:instrText xml:space="preserve"> HYPERLINK "https://blog.</w:instrText>
+      </w:r>
+      <w:r>
+        <w:rPr>
+          <w:lang w:val="en-GB"/>
+        </w:rPr>
+        <w:instrText xml:space="preserve">codemagic.io/dart-vs-javascript/" </w:instrText>
+      </w:r>
+      <w:r>
+        <w:fldChar w:fldCharType="separate"/>
+      </w:r>
+      <w:r>
+        <w:rPr>
+          <w:rStyle w:val="Hyperlink"/>
+          <w:lang w:val="en-GB"/>
+        </w:rPr>
+        <w:t>https://blog.codemagic.io/dart-vs-javascript/</w:t>
+      </w:r>
+      <w:r>
+        <w:rPr>
+          <w:rStyle w:val="Hyperlink"/>
+          <w:lang w:val="en-GB"/>
+        </w:rPr>
+        <w:fldChar w:fldCharType="end"/>
+      </w:r>
       <w:r>
         <w:rPr>
           <w:lang w:val="en-GB"/>
@@ -15786,34 +16399,20 @@
         <w:rPr>
           <w:lang w:val="en-GB"/>
         </w:rPr>
-        <w:t xml:space="preserve">Bartosz </w:t>
+        <w:t xml:space="preserve">Bartosz Skuza, Damian </w:t>
       </w:r>
       <w:proofErr w:type="spellStart"/>
       <w:r>
         <w:rPr>
           <w:lang w:val="en-GB"/>
         </w:rPr>
-        <w:t>Skuza</w:t>
+        <w:t>Włodarczyk</w:t>
       </w:r>
       <w:proofErr w:type="spellEnd"/>
       <w:r>
         <w:rPr>
           <w:lang w:val="en-GB"/>
         </w:rPr>
-        <w:t xml:space="preserve">, Damian </w:t>
-      </w:r>
-      <w:proofErr w:type="spellStart"/>
-      <w:r>
-        <w:rPr>
-          <w:lang w:val="en-GB"/>
-        </w:rPr>
-        <w:t>Włodarczyk</w:t>
-      </w:r>
-      <w:proofErr w:type="spellEnd"/>
-      <w:r>
-        <w:rPr>
-          <w:lang w:val="en-GB"/>
-        </w:rPr>
         <w:t>,</w:t>
       </w:r>
       <w:r>
@@ -15826,16 +16425,8 @@
         <w:rPr>
           <w:lang w:val="en-GB"/>
         </w:rPr>
-        <w:t xml:space="preserve">Agnieszka </w:t>
-      </w:r>
-      <w:proofErr w:type="spellStart"/>
-      <w:r>
-        <w:rPr>
-          <w:lang w:val="en-GB"/>
-        </w:rPr>
-        <w:t>Mroczkowska</w:t>
-      </w:r>
-      <w:proofErr w:type="spellEnd"/>
+        <w:t>Agnieszka Mroczkowska</w:t>
+      </w:r>
       <w:r>
         <w:rPr>
           <w:lang w:val="en-GB"/>
@@ -15872,15 +16463,32 @@
         </w:rPr>
         <w:t xml:space="preserve">- </w:t>
       </w:r>
-      <w:hyperlink r:id="rId37" w:anchor="f9" w:history="1">
-        <w:r>
-          <w:rPr>
-            <w:rStyle w:val="Hyperlink"/>
-            <w:lang w:val="en-GB"/>
-          </w:rPr>
-          <w:t>https://www.thedroidsonroids.com/blog/flutter-vs-react-native-what-to-choose-in-2021#f9</w:t>
-        </w:r>
-      </w:hyperlink>
+      <w:r>
+        <w:fldChar w:fldCharType="begin"/>
+      </w:r>
+      <w:r>
+        <w:rPr>
+          <w:lang w:val="en-GB"/>
+        </w:rPr>
+        <w:instrText xml:space="preserve"> HYPERLINK "https://www.thedroidsonroids.com/blog/flutter-vs-react-native-what-to-choose-in-2021" \l "f9" </w:instrText>
+      </w:r>
+      <w:r>
+        <w:fldChar w:fldCharType="separate"/>
+      </w:r>
+      <w:r>
+        <w:rPr>
+          <w:rStyle w:val="Hyperlink"/>
+          <w:lang w:val="en-GB"/>
+        </w:rPr>
+        <w:t>https://www.thedroidsonroids.com/blog/flutter-vs-react-native-what-to-choose-in-2021#f9</w:t>
+      </w:r>
+      <w:r>
+        <w:rPr>
+          <w:rStyle w:val="Hyperlink"/>
+          <w:lang w:val="en-GB"/>
+        </w:rPr>
+        <w:fldChar w:fldCharType="end"/>
+      </w:r>
       <w:r>
         <w:rPr>
           <w:lang w:val="en-GB"/>
@@ -15940,34 +16548,20 @@
         <w:rPr>
           <w:lang w:val="en-GB"/>
         </w:rPr>
-        <w:t xml:space="preserve">Bartosz </w:t>
+        <w:t xml:space="preserve">Bartosz Skuza, Damian </w:t>
       </w:r>
       <w:proofErr w:type="spellStart"/>
       <w:r>
         <w:rPr>
           <w:lang w:val="en-GB"/>
         </w:rPr>
-        <w:t>Skuza</w:t>
+        <w:t>Włodarczyk</w:t>
       </w:r>
       <w:proofErr w:type="spellEnd"/>
       <w:r>
         <w:rPr>
           <w:lang w:val="en-GB"/>
         </w:rPr>
-        <w:t xml:space="preserve">, Damian </w:t>
-      </w:r>
-      <w:proofErr w:type="spellStart"/>
-      <w:r>
-        <w:rPr>
-          <w:lang w:val="en-GB"/>
-        </w:rPr>
-        <w:t>Włodarczyk</w:t>
-      </w:r>
-      <w:proofErr w:type="spellEnd"/>
-      <w:r>
-        <w:rPr>
-          <w:lang w:val="en-GB"/>
-        </w:rPr>
         <w:t>,</w:t>
       </w:r>
       <w:r>
@@ -15980,16 +16574,8 @@
         <w:rPr>
           <w:lang w:val="en-GB"/>
         </w:rPr>
-        <w:t xml:space="preserve">Agnieszka </w:t>
-      </w:r>
-      <w:proofErr w:type="spellStart"/>
-      <w:r>
-        <w:rPr>
-          <w:lang w:val="en-GB"/>
-        </w:rPr>
-        <w:t>Mroczkowska</w:t>
-      </w:r>
-      <w:proofErr w:type="spellEnd"/>
+        <w:t>Agnieszka Mroczkowska</w:t>
+      </w:r>
       <w:r>
         <w:rPr>
           <w:lang w:val="en-GB"/>
@@ -16034,7 +16620,7 @@
         </w:rPr>
         <w:t xml:space="preserve">- </w:t>
       </w:r>
-      <w:bookmarkStart w:id="49" w:name="_Hlk97455445"/>
+      <w:bookmarkStart w:id="47" w:name="_Hlk97455445"/>
       <w:r>
         <w:rPr>
           <w:lang w:val="en-GB"/>
@@ -16078,7 +16664,7 @@
         </w:rPr>
         <w:fldChar w:fldCharType="end"/>
       </w:r>
-      <w:bookmarkEnd w:id="49"/>
+      <w:bookmarkEnd w:id="47"/>
       <w:r>
         <w:rPr>
           <w:lang w:val="en-GB"/>
@@ -16188,34 +16774,20 @@
         <w:rPr>
           <w:lang w:val="en-GB"/>
         </w:rPr>
-        <w:t xml:space="preserve">Bartosz </w:t>
+        <w:t xml:space="preserve">Bartosz Skuza, Damian </w:t>
       </w:r>
       <w:proofErr w:type="spellStart"/>
       <w:r>
         <w:rPr>
           <w:lang w:val="en-GB"/>
         </w:rPr>
-        <w:t>Skuza</w:t>
+        <w:t>Włodarczyk</w:t>
       </w:r>
       <w:proofErr w:type="spellEnd"/>
       <w:r>
         <w:rPr>
           <w:lang w:val="en-GB"/>
         </w:rPr>
-        <w:t xml:space="preserve">, Damian </w:t>
-      </w:r>
-      <w:proofErr w:type="spellStart"/>
-      <w:r>
-        <w:rPr>
-          <w:lang w:val="en-GB"/>
-        </w:rPr>
-        <w:t>Włodarczyk</w:t>
-      </w:r>
-      <w:proofErr w:type="spellEnd"/>
-      <w:r>
-        <w:rPr>
-          <w:lang w:val="en-GB"/>
-        </w:rPr>
         <w:t>,</w:t>
       </w:r>
       <w:r>
@@ -16228,16 +16800,8 @@
         <w:rPr>
           <w:lang w:val="en-GB"/>
         </w:rPr>
-        <w:t xml:space="preserve">Agnieszka </w:t>
-      </w:r>
-      <w:proofErr w:type="spellStart"/>
-      <w:r>
-        <w:rPr>
-          <w:lang w:val="en-GB"/>
-        </w:rPr>
-        <w:t>Mroczkowska</w:t>
-      </w:r>
-      <w:proofErr w:type="spellEnd"/>
+        <w:t>Agnieszka Mroczkowska</w:t>
+      </w:r>
       <w:r>
         <w:rPr>
           <w:lang w:val="en-GB"/>
@@ -16282,15 +16846,32 @@
         </w:rPr>
         <w:t xml:space="preserve">- </w:t>
       </w:r>
-      <w:hyperlink r:id="rId38" w:history="1">
-        <w:r>
-          <w:rPr>
-            <w:rStyle w:val="Hyperlink"/>
-            <w:lang w:val="en-GB"/>
-          </w:rPr>
-          <w:t>https://www.thedroidsonroids.com/blog/flutter-vs-react-native-what-to-choose-in-2021</w:t>
-        </w:r>
-      </w:hyperlink>
+      <w:r>
+        <w:fldChar w:fldCharType="begin"/>
+      </w:r>
+      <w:r>
+        <w:rPr>
+          <w:lang w:val="en-GB"/>
+        </w:rPr>
+        <w:instrText xml:space="preserve"> HYPERLINK "https://www.thedroidsonroids.com/blog/flutter-vs-react-native-what-to-choose-in-2021" </w:instrText>
+      </w:r>
+      <w:r>
+        <w:fldChar w:fldCharType="separate"/>
+      </w:r>
+      <w:r>
+        <w:rPr>
+          <w:rStyle w:val="Hyperlink"/>
+          <w:lang w:val="en-GB"/>
+        </w:rPr>
+        <w:t>https://www.thedroidsonroids.com/blog/flutter-vs-react-native-what-to-choose-in-2021</w:t>
+      </w:r>
+      <w:r>
+        <w:rPr>
+          <w:rStyle w:val="Hyperlink"/>
+          <w:lang w:val="en-GB"/>
+        </w:rPr>
+        <w:fldChar w:fldCharType="end"/>
+      </w:r>
       <w:r>
         <w:rPr>
           <w:lang w:val="en-GB"/>
@@ -16336,34 +16917,20 @@
         <w:rPr>
           <w:lang w:val="en-GB"/>
         </w:rPr>
-        <w:t xml:space="preserve">Bartosz </w:t>
+        <w:t xml:space="preserve">Bartosz Skuza, Damian </w:t>
       </w:r>
       <w:proofErr w:type="spellStart"/>
       <w:r>
         <w:rPr>
           <w:lang w:val="en-GB"/>
         </w:rPr>
-        <w:t>Skuza</w:t>
+        <w:t>Włodarczyk</w:t>
       </w:r>
       <w:proofErr w:type="spellEnd"/>
       <w:r>
         <w:rPr>
           <w:lang w:val="en-GB"/>
         </w:rPr>
-        <w:t xml:space="preserve">, Damian </w:t>
-      </w:r>
-      <w:proofErr w:type="spellStart"/>
-      <w:r>
-        <w:rPr>
-          <w:lang w:val="en-GB"/>
-        </w:rPr>
-        <w:t>Włodarczyk</w:t>
-      </w:r>
-      <w:proofErr w:type="spellEnd"/>
-      <w:r>
-        <w:rPr>
-          <w:lang w:val="en-GB"/>
-        </w:rPr>
         <w:t>,</w:t>
       </w:r>
       <w:r>
@@ -16376,16 +16943,8 @@
         <w:rPr>
           <w:lang w:val="en-GB"/>
         </w:rPr>
-        <w:t xml:space="preserve">Agnieszka </w:t>
-      </w:r>
-      <w:proofErr w:type="spellStart"/>
-      <w:r>
-        <w:rPr>
-          <w:lang w:val="en-GB"/>
-        </w:rPr>
-        <w:t>Mroczkowska</w:t>
-      </w:r>
-      <w:proofErr w:type="spellEnd"/>
+        <w:t>Agnieszka Mroczkowska</w:t>
+      </w:r>
       <w:r>
         <w:rPr>
           <w:lang w:val="en-GB"/>
@@ -16414,15 +16973,32 @@
         </w:rPr>
         <w:t xml:space="preserve">- </w:t>
       </w:r>
-      <w:hyperlink r:id="rId39" w:history="1">
-        <w:r>
-          <w:rPr>
-            <w:rStyle w:val="Hyperlink"/>
-            <w:lang w:val="en-GB"/>
-          </w:rPr>
-          <w:t>https://www.thedroidsonroids.com/blog/flutter-vs-react-native-what-to-choose-in-2021</w:t>
-        </w:r>
-      </w:hyperlink>
+      <w:r>
+        <w:fldChar w:fldCharType="begin"/>
+      </w:r>
+      <w:r>
+        <w:rPr>
+          <w:lang w:val="en-GB"/>
+        </w:rPr>
+        <w:instrText xml:space="preserve"> HYPERLINK "https://www.thedroidsonroids.com/blog/flutter-vs-react-native-what-to-choose-in-2021" </w:instrText>
+      </w:r>
+      <w:r>
+        <w:fldChar w:fldCharType="separate"/>
+      </w:r>
+      <w:r>
+        <w:rPr>
+          <w:rStyle w:val="Hyperlink"/>
+          <w:lang w:val="en-GB"/>
+        </w:rPr>
+        <w:t>https://www.thedroidsonroids.com/blog/flutter-vs-react-native-what-to-choose-in-2021</w:t>
+      </w:r>
+      <w:r>
+        <w:rPr>
+          <w:rStyle w:val="Hyperlink"/>
+          <w:lang w:val="en-GB"/>
+        </w:rPr>
+        <w:fldChar w:fldCharType="end"/>
+      </w:r>
       <w:r>
         <w:rPr>
           <w:lang w:val="en-GB"/>
@@ -16507,48 +17083,162 @@
           <w:iCs/>
           <w:lang w:val="en-GB"/>
         </w:rPr>
-        <w:t>Project?</w:t>
-      </w:r>
+        <w:t>Project?:</w:t>
+      </w:r>
+      <w:proofErr w:type="gramEnd"/>
       <w:r>
         <w:rPr>
           <w:i/>
           <w:iCs/>
           <w:lang w:val="en-GB"/>
         </w:rPr>
-        <w:t>:</w:t>
-      </w:r>
-      <w:proofErr w:type="gramEnd"/>
+        <w:t xml:space="preserve"> What are native technologies?</w:t>
+      </w:r>
+      <w:r>
+        <w:rPr>
+          <w:lang w:val="en-GB"/>
+        </w:rPr>
+        <w:t xml:space="preserve"> - </w:t>
+      </w:r>
+      <w:r>
+        <w:fldChar w:fldCharType="begin"/>
+      </w:r>
+      <w:r>
+        <w:rPr>
+          <w:lang w:val="en-GB"/>
+        </w:rPr>
+        <w:instrText xml:space="preserve"> HYPERLINK "https://surf.dev/flutter-vs-native/" </w:instrText>
+      </w:r>
+      <w:r>
+        <w:fldChar w:fldCharType="separate"/>
+      </w:r>
+      <w:r>
+        <w:rPr>
+          <w:rStyle w:val="Hyperlink"/>
+          <w:lang w:val="en-GB"/>
+        </w:rPr>
+        <w:t>https://surf.dev/flutter-vs-native/</w:t>
+      </w:r>
+      <w:r>
+        <w:rPr>
+          <w:rStyle w:val="Hyperlink"/>
+          <w:lang w:val="en-GB"/>
+        </w:rPr>
+        <w:fldChar w:fldCharType="end"/>
+      </w:r>
+      <w:r>
+        <w:rPr>
+          <w:lang w:val="en-GB"/>
+        </w:rPr>
+        <w:t xml:space="preserve"> </w:t>
+      </w:r>
+      <w:r>
+        <w:rPr>
+          <w:lang w:val="en-GB"/>
+        </w:rPr>
+        <w:t>[accessed on 6 March 2022]</w:t>
+      </w:r>
+    </w:p>
+  </w:footnote>
+  <w:footnote w:id="49">
+    <w:p>
+      <w:pPr>
+        <w:pStyle w:val="Funotentext"/>
+        <w:jc w:val="left"/>
+        <w:rPr>
+          <w:lang w:val="en-GB"/>
+        </w:rPr>
+      </w:pPr>
+      <w:r>
+        <w:rPr>
+          <w:rStyle w:val="Funotenzeichen"/>
+        </w:rPr>
+        <w:footnoteRef/>
+      </w:r>
+      <w:r>
+        <w:rPr>
+          <w:lang w:val="en-GB"/>
+        </w:rPr>
+        <w:t xml:space="preserve"> </w:t>
+      </w:r>
+      <w:proofErr w:type="spellStart"/>
+      <w:r>
+        <w:rPr>
+          <w:lang w:val="en-GB"/>
+        </w:rPr>
+        <w:t>Cmp</w:t>
+      </w:r>
+      <w:proofErr w:type="spellEnd"/>
+      <w:r>
+        <w:rPr>
+          <w:lang w:val="en-GB"/>
+        </w:rPr>
+        <w:t xml:space="preserve">. </w:t>
+      </w:r>
+      <w:r>
+        <w:rPr>
+          <w:lang w:val="en-GB"/>
+        </w:rPr>
+        <w:t xml:space="preserve">Surf: </w:t>
+      </w:r>
       <w:r>
         <w:rPr>
           <w:i/>
           <w:iCs/>
           <w:lang w:val="en-GB"/>
         </w:rPr>
-        <w:t xml:space="preserve"> </w:t>
-      </w:r>
+        <w:t xml:space="preserve">Flutter vs Native: What is Best for Your </w:t>
+      </w:r>
+      <w:proofErr w:type="gramStart"/>
       <w:r>
         <w:rPr>
           <w:i/>
           <w:iCs/>
           <w:lang w:val="en-GB"/>
         </w:rPr>
-        <w:t>What are native technologies?</w:t>
-      </w:r>
-      <w:r>
-        <w:rPr>
-          <w:lang w:val="en-GB"/>
-        </w:rPr>
-        <w:t xml:space="preserve"> - </w:t>
-      </w:r>
-      <w:hyperlink r:id="rId40" w:history="1">
-        <w:r>
-          <w:rPr>
-            <w:rStyle w:val="Hyperlink"/>
-            <w:lang w:val="en-GB"/>
-          </w:rPr>
-          <w:t>https://surf.dev/flutter-vs-native/</w:t>
-        </w:r>
-      </w:hyperlink>
+        <w:t>Project?:</w:t>
+      </w:r>
+      <w:proofErr w:type="gramEnd"/>
+      <w:r>
+        <w:rPr>
+          <w:i/>
+          <w:iCs/>
+          <w:lang w:val="en-GB"/>
+        </w:rPr>
+        <w:t xml:space="preserve"> Flutter vs native app: Speed of development</w:t>
+      </w:r>
+      <w:r>
+        <w:rPr>
+          <w:lang w:val="en-GB"/>
+        </w:rPr>
+        <w:t xml:space="preserve">- </w:t>
+      </w:r>
+      <w:r>
+        <w:fldChar w:fldCharType="begin"/>
+      </w:r>
+      <w:r>
+        <w:rPr>
+          <w:lang w:val="en-GB"/>
+        </w:rPr>
+        <w:instrText xml:space="preserve"> HYPERLINK "https://surf.dev/flutter-vs-native/" </w:instrText>
+      </w:r>
+      <w:r>
+        <w:fldChar w:fldCharType="separate"/>
+      </w:r>
+      <w:r>
+        <w:rPr>
+          <w:rStyle w:val="Hyperlink"/>
+          <w:lang w:val="en-GB"/>
+        </w:rPr>
+        <w:t>https://surf.dev/flutter-vs-native/</w:t>
+      </w:r>
+      <w:r>
+        <w:rPr>
+          <w:rStyle w:val="Hyperlink"/>
+          <w:lang w:val="en-GB"/>
+        </w:rPr>
+        <w:fldChar w:fldCharType="end"/>
+      </w:r>
       <w:r>
         <w:rPr>
           <w:lang w:val="en-GB"/>
@@ -16563,7 +17253,7 @@
       </w:r>
     </w:p>
   </w:footnote>
-  <w:footnote w:id="49">
+  <w:footnote w:id="50">
     <w:p>
       <w:pPr>
         <w:pStyle w:val="Funotentext"/>
@@ -16632,99 +17322,99 @@
       </w:r>
       <w:r>
         <w:rPr>
-          <w:lang w:val="en-GB"/>
-        </w:rPr>
-        <w:t xml:space="preserve">- </w:t>
-      </w:r>
-      <w:hyperlink r:id="rId41" w:history="1">
-        <w:r>
-          <w:rPr>
-            <w:rStyle w:val="Hyperlink"/>
-            <w:lang w:val="en-GB"/>
-          </w:rPr>
-          <w:t>https://surf.dev/flutter-vs-native/</w:t>
-        </w:r>
-      </w:hyperlink>
-      <w:r>
-        <w:rPr>
-          <w:lang w:val="en-GB"/>
-        </w:rPr>
-        <w:t xml:space="preserve"> </w:t>
-      </w:r>
-      <w:r>
-        <w:rPr>
-          <w:lang w:val="en-GB"/>
-        </w:rPr>
-        <w:t>[accessed on 6 March 2022]</w:t>
-      </w:r>
-    </w:p>
-  </w:footnote>
-  <w:footnote w:id="50">
-    <w:p>
-      <w:pPr>
-        <w:pStyle w:val="Funotentext"/>
-        <w:jc w:val="left"/>
-        <w:rPr>
-          <w:lang w:val="en-GB"/>
-        </w:rPr>
-      </w:pPr>
-      <w:r>
-        <w:rPr>
-          <w:rStyle w:val="Funotenzeichen"/>
-        </w:rPr>
-        <w:footnoteRef/>
-      </w:r>
-      <w:r>
-        <w:rPr>
-          <w:lang w:val="en-GB"/>
-        </w:rPr>
-        <w:t xml:space="preserve"> </w:t>
-      </w:r>
-      <w:proofErr w:type="spellStart"/>
-      <w:r>
-        <w:rPr>
-          <w:lang w:val="en-GB"/>
-        </w:rPr>
-        <w:t>Cmp</w:t>
-      </w:r>
-      <w:proofErr w:type="spellEnd"/>
-      <w:r>
-        <w:rPr>
-          <w:lang w:val="en-GB"/>
-        </w:rPr>
-        <w:t xml:space="preserve">. </w:t>
-      </w:r>
-      <w:r>
-        <w:rPr>
-          <w:lang w:val="en-GB"/>
-        </w:rPr>
-        <w:t xml:space="preserve">Surf: </w:t>
-      </w:r>
-      <w:r>
-        <w:rPr>
           <w:i/>
           <w:iCs/>
           <w:lang w:val="en-GB"/>
         </w:rPr>
-        <w:t xml:space="preserve">Flutter vs Native: What is Best for Your </w:t>
-      </w:r>
-      <w:proofErr w:type="gramStart"/>
+        <w:t xml:space="preserve">: </w:t>
+      </w:r>
       <w:r>
         <w:rPr>
           <w:i/>
           <w:iCs/>
           <w:lang w:val="en-GB"/>
         </w:rPr>
-        <w:t>Project?:</w:t>
-      </w:r>
-      <w:proofErr w:type="gramEnd"/>
+        <w:t>App performance</w:t>
+      </w:r>
       <w:r>
         <w:rPr>
           <w:i/>
           <w:iCs/>
           <w:lang w:val="en-GB"/>
         </w:rPr>
-        <w:t xml:space="preserve"> Flutter vs native app: Speed of development</w:t>
+        <w:t xml:space="preserve"> </w:t>
+      </w:r>
+      <w:r>
+        <w:rPr>
+          <w:lang w:val="en-GB"/>
+        </w:rPr>
+        <w:t xml:space="preserve">- </w:t>
+      </w:r>
+      <w:r>
+        <w:fldChar w:fldCharType="begin"/>
+      </w:r>
+      <w:r>
+        <w:rPr>
+          <w:lang w:val="en-GB"/>
+        </w:rPr>
+        <w:instrText xml:space="preserve"> HYPERLINK "https://surf.dev/flutter-vs-native/" </w:instrText>
+      </w:r>
+      <w:r>
+        <w:fldChar w:fldCharType="separate"/>
+      </w:r>
+      <w:r>
+        <w:rPr>
+          <w:rStyle w:val="Hyperlink"/>
+          <w:lang w:val="en-GB"/>
+        </w:rPr>
+        <w:t>https://surf.dev/flutter-vs-native/</w:t>
+      </w:r>
+      <w:r>
+        <w:rPr>
+          <w:rStyle w:val="Hyperlink"/>
+          <w:lang w:val="en-GB"/>
+        </w:rPr>
+        <w:fldChar w:fldCharType="end"/>
+      </w:r>
+      <w:r>
+        <w:rPr>
+          <w:lang w:val="en-GB"/>
+        </w:rPr>
+        <w:t xml:space="preserve"> </w:t>
+      </w:r>
+      <w:r>
+        <w:rPr>
+          <w:lang w:val="en-GB"/>
+        </w:rPr>
+        <w:t>[accessed on 6 March 2022]</w:t>
+      </w:r>
+    </w:p>
+  </w:footnote>
+  <w:footnote w:id="51">
+    <w:p>
+      <w:pPr>
+        <w:pStyle w:val="Funotentext"/>
+        <w:rPr>
+          <w:lang w:val="en-GB"/>
+        </w:rPr>
+      </w:pPr>
+      <w:r>
+        <w:rPr>
+          <w:rStyle w:val="Funotenzeichen"/>
+        </w:rPr>
+        <w:footnoteRef/>
+      </w:r>
+      <w:r>
+        <w:rPr>
+          <w:lang w:val="en-GB"/>
+        </w:rPr>
+        <w:t xml:space="preserve"> </w:t>
+      </w:r>
+      <w:r>
+        <w:rPr>
+          <w:lang w:val="en-GB"/>
+        </w:rPr>
+        <w:t xml:space="preserve">Surf: </w:t>
       </w:r>
       <w:r>
         <w:rPr>
@@ -16732,78 +17422,25 @@
           <w:iCs/>
           <w:lang w:val="en-GB"/>
         </w:rPr>
-        <w:t xml:space="preserve">: </w:t>
-      </w:r>
+        <w:t xml:space="preserve">Flutter vs Native: What is Best for Your </w:t>
+      </w:r>
+      <w:proofErr w:type="gramStart"/>
       <w:r>
         <w:rPr>
           <w:i/>
           <w:iCs/>
           <w:lang w:val="en-GB"/>
         </w:rPr>
-        <w:t>App performance</w:t>
-      </w:r>
+        <w:t>Project?:</w:t>
+      </w:r>
+      <w:proofErr w:type="gramEnd"/>
       <w:r>
         <w:rPr>
           <w:i/>
           <w:iCs/>
           <w:lang w:val="en-GB"/>
         </w:rPr>
-        <w:t xml:space="preserve"> </w:t>
-      </w:r>
-      <w:r>
-        <w:rPr>
-          <w:lang w:val="en-GB"/>
-        </w:rPr>
-        <w:t xml:space="preserve">- </w:t>
-      </w:r>
-      <w:hyperlink r:id="rId42" w:history="1">
-        <w:r>
-          <w:rPr>
-            <w:rStyle w:val="Hyperlink"/>
-            <w:lang w:val="en-GB"/>
-          </w:rPr>
-          <w:t>https://surf.dev/flutter-vs-native/</w:t>
-        </w:r>
-      </w:hyperlink>
-      <w:r>
-        <w:rPr>
-          <w:lang w:val="en-GB"/>
-        </w:rPr>
-        <w:t xml:space="preserve"> </w:t>
-      </w:r>
-      <w:r>
-        <w:rPr>
-          <w:lang w:val="en-GB"/>
-        </w:rPr>
-        <w:t>[accessed on 6 March 2022]</w:t>
-      </w:r>
-    </w:p>
-  </w:footnote>
-  <w:footnote w:id="51">
-    <w:p>
-      <w:pPr>
-        <w:pStyle w:val="Funotentext"/>
-        <w:rPr>
-          <w:lang w:val="en-GB"/>
-        </w:rPr>
-      </w:pPr>
-      <w:r>
-        <w:rPr>
-          <w:rStyle w:val="Funotenzeichen"/>
-        </w:rPr>
-        <w:footnoteRef/>
-      </w:r>
-      <w:r>
-        <w:rPr>
-          <w:lang w:val="en-GB"/>
-        </w:rPr>
-        <w:t xml:space="preserve"> </w:t>
-      </w:r>
-      <w:r>
-        <w:rPr>
-          <w:lang w:val="en-GB"/>
-        </w:rPr>
-        <w:t xml:space="preserve">Surf: </w:t>
+        <w:t xml:space="preserve"> Flutter vs native app: Speed of development</w:t>
       </w:r>
       <w:r>
         <w:rPr>
@@ -16811,25 +17448,109 @@
           <w:iCs/>
           <w:lang w:val="en-GB"/>
         </w:rPr>
-        <w:t xml:space="preserve">Flutter vs Native: What is Best for Your </w:t>
-      </w:r>
-      <w:proofErr w:type="gramStart"/>
+        <w:t xml:space="preserve">: </w:t>
+      </w:r>
       <w:r>
         <w:rPr>
           <w:i/>
           <w:iCs/>
           <w:lang w:val="en-GB"/>
         </w:rPr>
-        <w:t>Project?:</w:t>
-      </w:r>
-      <w:proofErr w:type="gramEnd"/>
+        <w:t>App performance</w:t>
+      </w:r>
       <w:r>
         <w:rPr>
           <w:i/>
           <w:iCs/>
           <w:lang w:val="en-GB"/>
         </w:rPr>
-        <w:t xml:space="preserve"> Flutter vs native app: Speed of development</w:t>
+        <w:t xml:space="preserve"> </w:t>
+      </w:r>
+      <w:r>
+        <w:rPr>
+          <w:lang w:val="en-GB"/>
+        </w:rPr>
+        <w:t xml:space="preserve">- </w:t>
+      </w:r>
+      <w:r>
+        <w:fldChar w:fldCharType="begin"/>
+      </w:r>
+      <w:r>
+        <w:rPr>
+          <w:lang w:val="en-GB"/>
+        </w:rPr>
+        <w:instrText xml:space="preserve"> HYPERLINK "https://surf.dev/flutter-vs-native/" </w:instrText>
+      </w:r>
+      <w:r>
+        <w:fldChar w:fldCharType="separate"/>
+      </w:r>
+      <w:r>
+        <w:rPr>
+          <w:rStyle w:val="Hyperlink"/>
+          <w:lang w:val="en-GB"/>
+        </w:rPr>
+        <w:t>https://surf.dev/flutter-vs-native/</w:t>
+      </w:r>
+      <w:r>
+        <w:rPr>
+          <w:rStyle w:val="Hyperlink"/>
+          <w:lang w:val="en-GB"/>
+        </w:rPr>
+        <w:fldChar w:fldCharType="end"/>
+      </w:r>
+      <w:r>
+        <w:rPr>
+          <w:lang w:val="en-GB"/>
+        </w:rPr>
+        <w:t xml:space="preserve"> </w:t>
+      </w:r>
+      <w:r>
+        <w:rPr>
+          <w:lang w:val="en-GB"/>
+        </w:rPr>
+        <w:t>[accessed on 6 March 2022]</w:t>
+      </w:r>
+    </w:p>
+  </w:footnote>
+  <w:footnote w:id="52">
+    <w:p>
+      <w:pPr>
+        <w:pStyle w:val="Funotentext"/>
+        <w:rPr>
+          <w:lang w:val="en-GB"/>
+        </w:rPr>
+      </w:pPr>
+      <w:r>
+        <w:rPr>
+          <w:rStyle w:val="Funotenzeichen"/>
+        </w:rPr>
+        <w:footnoteRef/>
+      </w:r>
+      <w:r>
+        <w:rPr>
+          <w:lang w:val="en-GB"/>
+        </w:rPr>
+        <w:t xml:space="preserve"> </w:t>
+      </w:r>
+      <w:proofErr w:type="spellStart"/>
+      <w:r>
+        <w:rPr>
+          <w:lang w:val="en-GB"/>
+        </w:rPr>
+        <w:t>Cmp</w:t>
+      </w:r>
+      <w:proofErr w:type="spellEnd"/>
+      <w:r>
+        <w:rPr>
+          <w:lang w:val="en-GB"/>
+        </w:rPr>
+        <w:t xml:space="preserve">. </w:t>
+      </w:r>
+      <w:r>
+        <w:rPr>
+          <w:lang w:val="en-GB"/>
+        </w:rPr>
+        <w:t xml:space="preserve">Surf: </w:t>
       </w:r>
       <w:r>
         <w:rPr>
@@ -16837,92 +17558,25 @@
           <w:iCs/>
           <w:lang w:val="en-GB"/>
         </w:rPr>
-        <w:t xml:space="preserve">: </w:t>
-      </w:r>
+        <w:t xml:space="preserve">Flutter vs Native: What is Best for Your </w:t>
+      </w:r>
+      <w:proofErr w:type="gramStart"/>
       <w:r>
         <w:rPr>
           <w:i/>
           <w:iCs/>
           <w:lang w:val="en-GB"/>
         </w:rPr>
-        <w:t>App performance</w:t>
-      </w:r>
+        <w:t>Project?:</w:t>
+      </w:r>
+      <w:proofErr w:type="gramEnd"/>
       <w:r>
         <w:rPr>
           <w:i/>
           <w:iCs/>
           <w:lang w:val="en-GB"/>
         </w:rPr>
-        <w:t xml:space="preserve"> </w:t>
-      </w:r>
-      <w:r>
-        <w:rPr>
-          <w:lang w:val="en-GB"/>
-        </w:rPr>
-        <w:t xml:space="preserve">- </w:t>
-      </w:r>
-      <w:hyperlink r:id="rId43" w:history="1">
-        <w:r>
-          <w:rPr>
-            <w:rStyle w:val="Hyperlink"/>
-            <w:lang w:val="en-GB"/>
-          </w:rPr>
-          <w:t>https://surf.dev/flutter-vs-native/</w:t>
-        </w:r>
-      </w:hyperlink>
-      <w:r>
-        <w:rPr>
-          <w:lang w:val="en-GB"/>
-        </w:rPr>
-        <w:t xml:space="preserve"> </w:t>
-      </w:r>
-      <w:r>
-        <w:rPr>
-          <w:lang w:val="en-GB"/>
-        </w:rPr>
-        <w:t>[accessed on 6 March 2022]</w:t>
-      </w:r>
-    </w:p>
-  </w:footnote>
-  <w:footnote w:id="52">
-    <w:p>
-      <w:pPr>
-        <w:pStyle w:val="Funotentext"/>
-        <w:rPr>
-          <w:lang w:val="en-GB"/>
-        </w:rPr>
-      </w:pPr>
-      <w:r>
-        <w:rPr>
-          <w:rStyle w:val="Funotenzeichen"/>
-        </w:rPr>
-        <w:footnoteRef/>
-      </w:r>
-      <w:r>
-        <w:rPr>
-          <w:lang w:val="en-GB"/>
-        </w:rPr>
-        <w:t xml:space="preserve"> </w:t>
-      </w:r>
-      <w:proofErr w:type="spellStart"/>
-      <w:r>
-        <w:rPr>
-          <w:lang w:val="en-GB"/>
-        </w:rPr>
-        <w:t>Cmp</w:t>
-      </w:r>
-      <w:proofErr w:type="spellEnd"/>
-      <w:r>
-        <w:rPr>
-          <w:lang w:val="en-GB"/>
-        </w:rPr>
-        <w:t xml:space="preserve">. </w:t>
-      </w:r>
-      <w:r>
-        <w:rPr>
-          <w:lang w:val="en-GB"/>
-        </w:rPr>
-        <w:t xml:space="preserve">Surf: </w:t>
+        <w:t xml:space="preserve"> Flutter vs native app: Speed of development</w:t>
       </w:r>
       <w:r>
         <w:rPr>
@@ -16930,25 +17584,109 @@
           <w:iCs/>
           <w:lang w:val="en-GB"/>
         </w:rPr>
-        <w:t xml:space="preserve">Flutter vs Native: What is Best for Your </w:t>
-      </w:r>
-      <w:proofErr w:type="gramStart"/>
+        <w:t xml:space="preserve">: </w:t>
+      </w:r>
       <w:r>
         <w:rPr>
           <w:i/>
           <w:iCs/>
           <w:lang w:val="en-GB"/>
         </w:rPr>
-        <w:t>Project?:</w:t>
-      </w:r>
-      <w:proofErr w:type="gramEnd"/>
+        <w:t>App performance</w:t>
+      </w:r>
       <w:r>
         <w:rPr>
           <w:i/>
           <w:iCs/>
           <w:lang w:val="en-GB"/>
         </w:rPr>
-        <w:t xml:space="preserve"> Flutter vs native app: Speed of development</w:t>
+        <w:t xml:space="preserve"> </w:t>
+      </w:r>
+      <w:r>
+        <w:rPr>
+          <w:lang w:val="en-GB"/>
+        </w:rPr>
+        <w:t xml:space="preserve">- </w:t>
+      </w:r>
+      <w:r>
+        <w:fldChar w:fldCharType="begin"/>
+      </w:r>
+      <w:r>
+        <w:rPr>
+          <w:lang w:val="en-GB"/>
+        </w:rPr>
+        <w:instrText xml:space="preserve"> HYPERLINK "https://surf.dev/flutter-vs-native/" </w:instrText>
+      </w:r>
+      <w:r>
+        <w:fldChar w:fldCharType="separate"/>
+      </w:r>
+      <w:r>
+        <w:rPr>
+          <w:rStyle w:val="Hyperlink"/>
+          <w:lang w:val="en-GB"/>
+        </w:rPr>
+        <w:t>https://surf.dev/flutter-vs-native/</w:t>
+      </w:r>
+      <w:r>
+        <w:rPr>
+          <w:rStyle w:val="Hyperlink"/>
+          <w:lang w:val="en-GB"/>
+        </w:rPr>
+        <w:fldChar w:fldCharType="end"/>
+      </w:r>
+      <w:r>
+        <w:rPr>
+          <w:lang w:val="en-GB"/>
+        </w:rPr>
+        <w:t xml:space="preserve"> </w:t>
+      </w:r>
+      <w:r>
+        <w:rPr>
+          <w:lang w:val="en-GB"/>
+        </w:rPr>
+        <w:t>[accessed on 6 March 2022]</w:t>
+      </w:r>
+    </w:p>
+  </w:footnote>
+  <w:footnote w:id="53">
+    <w:p>
+      <w:pPr>
+        <w:pStyle w:val="Funotentext"/>
+        <w:rPr>
+          <w:lang w:val="en-GB"/>
+        </w:rPr>
+      </w:pPr>
+      <w:r>
+        <w:rPr>
+          <w:rStyle w:val="Funotenzeichen"/>
+        </w:rPr>
+        <w:footnoteRef/>
+      </w:r>
+      <w:r>
+        <w:rPr>
+          <w:lang w:val="en-GB"/>
+        </w:rPr>
+        <w:t xml:space="preserve"> </w:t>
+      </w:r>
+      <w:proofErr w:type="spellStart"/>
+      <w:r>
+        <w:rPr>
+          <w:lang w:val="en-GB"/>
+        </w:rPr>
+        <w:t>Cmp</w:t>
+      </w:r>
+      <w:proofErr w:type="spellEnd"/>
+      <w:r>
+        <w:rPr>
+          <w:lang w:val="en-GB"/>
+        </w:rPr>
+        <w:t xml:space="preserve">. </w:t>
+      </w:r>
+      <w:r>
+        <w:rPr>
+          <w:lang w:val="en-GB"/>
+        </w:rPr>
+        <w:t xml:space="preserve">Surf: </w:t>
       </w:r>
       <w:r>
         <w:rPr>
@@ -16956,92 +17694,25 @@
           <w:iCs/>
           <w:lang w:val="en-GB"/>
         </w:rPr>
-        <w:t xml:space="preserve">: </w:t>
-      </w:r>
+        <w:t xml:space="preserve">Flutter vs Native: What is Best for Your </w:t>
+      </w:r>
+      <w:proofErr w:type="gramStart"/>
       <w:r>
         <w:rPr>
           <w:i/>
           <w:iCs/>
           <w:lang w:val="en-GB"/>
         </w:rPr>
-        <w:t>App performance</w:t>
-      </w:r>
+        <w:t>Project?:</w:t>
+      </w:r>
+      <w:proofErr w:type="gramEnd"/>
       <w:r>
         <w:rPr>
           <w:i/>
           <w:iCs/>
           <w:lang w:val="en-GB"/>
         </w:rPr>
-        <w:t xml:space="preserve"> </w:t>
-      </w:r>
-      <w:r>
-        <w:rPr>
-          <w:lang w:val="en-GB"/>
-        </w:rPr>
-        <w:t xml:space="preserve">- </w:t>
-      </w:r>
-      <w:hyperlink r:id="rId44" w:history="1">
-        <w:r>
-          <w:rPr>
-            <w:rStyle w:val="Hyperlink"/>
-            <w:lang w:val="en-GB"/>
-          </w:rPr>
-          <w:t>https://surf.dev/flutter-vs-native/</w:t>
-        </w:r>
-      </w:hyperlink>
-      <w:r>
-        <w:rPr>
-          <w:lang w:val="en-GB"/>
-        </w:rPr>
-        <w:t xml:space="preserve"> </w:t>
-      </w:r>
-      <w:r>
-        <w:rPr>
-          <w:lang w:val="en-GB"/>
-        </w:rPr>
-        <w:t>[accessed on 6 March 2022]</w:t>
-      </w:r>
-    </w:p>
-  </w:footnote>
-  <w:footnote w:id="53">
-    <w:p>
-      <w:pPr>
-        <w:pStyle w:val="Funotentext"/>
-        <w:rPr>
-          <w:lang w:val="en-GB"/>
-        </w:rPr>
-      </w:pPr>
-      <w:r>
-        <w:rPr>
-          <w:rStyle w:val="Funotenzeichen"/>
-        </w:rPr>
-        <w:footnoteRef/>
-      </w:r>
-      <w:r>
-        <w:rPr>
-          <w:lang w:val="en-GB"/>
-        </w:rPr>
-        <w:t xml:space="preserve"> </w:t>
-      </w:r>
-      <w:proofErr w:type="spellStart"/>
-      <w:r>
-        <w:rPr>
-          <w:lang w:val="en-GB"/>
-        </w:rPr>
-        <w:t>Cmp</w:t>
-      </w:r>
-      <w:proofErr w:type="spellEnd"/>
-      <w:r>
-        <w:rPr>
-          <w:lang w:val="en-GB"/>
-        </w:rPr>
-        <w:t xml:space="preserve">. </w:t>
-      </w:r>
-      <w:r>
-        <w:rPr>
-          <w:lang w:val="en-GB"/>
-        </w:rPr>
-        <w:t xml:space="preserve">Surf: </w:t>
+        <w:t xml:space="preserve"> Flutter vs native app: Speed of development</w:t>
       </w:r>
       <w:r>
         <w:rPr>
@@ -17049,25 +17720,109 @@
           <w:iCs/>
           <w:lang w:val="en-GB"/>
         </w:rPr>
-        <w:t xml:space="preserve">Flutter vs Native: What is Best for Your </w:t>
-      </w:r>
-      <w:proofErr w:type="gramStart"/>
+        <w:t xml:space="preserve">: </w:t>
+      </w:r>
       <w:r>
         <w:rPr>
           <w:i/>
           <w:iCs/>
           <w:lang w:val="en-GB"/>
         </w:rPr>
-        <w:t>Project?:</w:t>
-      </w:r>
-      <w:proofErr w:type="gramEnd"/>
+        <w:t>App development cost</w:t>
+      </w:r>
       <w:r>
         <w:rPr>
           <w:i/>
           <w:iCs/>
           <w:lang w:val="en-GB"/>
         </w:rPr>
-        <w:t xml:space="preserve"> Flutter vs native app: Speed of development</w:t>
+        <w:t xml:space="preserve"> </w:t>
+      </w:r>
+      <w:r>
+        <w:rPr>
+          <w:lang w:val="en-GB"/>
+        </w:rPr>
+        <w:t xml:space="preserve">- </w:t>
+      </w:r>
+      <w:r>
+        <w:fldChar w:fldCharType="begin"/>
+      </w:r>
+      <w:r>
+        <w:rPr>
+          <w:lang w:val="en-GB"/>
+        </w:rPr>
+        <w:instrText xml:space="preserve"> HYPERLINK "https://surf.dev/flutter-vs-native/" </w:instrText>
+      </w:r>
+      <w:r>
+        <w:fldChar w:fldCharType="separate"/>
+      </w:r>
+      <w:r>
+        <w:rPr>
+          <w:rStyle w:val="Hyperlink"/>
+          <w:lang w:val="en-GB"/>
+        </w:rPr>
+        <w:t>https://surf.dev/flutter-vs-native/</w:t>
+      </w:r>
+      <w:r>
+        <w:rPr>
+          <w:rStyle w:val="Hyperlink"/>
+          <w:lang w:val="en-GB"/>
+        </w:rPr>
+        <w:fldChar w:fldCharType="end"/>
+      </w:r>
+      <w:r>
+        <w:rPr>
+          <w:lang w:val="en-GB"/>
+        </w:rPr>
+        <w:t xml:space="preserve"> </w:t>
+      </w:r>
+      <w:r>
+        <w:rPr>
+          <w:lang w:val="en-GB"/>
+        </w:rPr>
+        <w:t>[accessed on 6 March 2022]</w:t>
+      </w:r>
+    </w:p>
+  </w:footnote>
+  <w:footnote w:id="54">
+    <w:p>
+      <w:pPr>
+        <w:pStyle w:val="Funotentext"/>
+        <w:rPr>
+          <w:lang w:val="en-GB"/>
+        </w:rPr>
+      </w:pPr>
+      <w:r>
+        <w:rPr>
+          <w:rStyle w:val="Funotenzeichen"/>
+        </w:rPr>
+        <w:footnoteRef/>
+      </w:r>
+      <w:r>
+        <w:rPr>
+          <w:lang w:val="en-GB"/>
+        </w:rPr>
+        <w:t xml:space="preserve"> </w:t>
+      </w:r>
+      <w:proofErr w:type="spellStart"/>
+      <w:r>
+        <w:rPr>
+          <w:lang w:val="en-GB"/>
+        </w:rPr>
+        <w:t>Cmp</w:t>
+      </w:r>
+      <w:proofErr w:type="spellEnd"/>
+      <w:r>
+        <w:rPr>
+          <w:lang w:val="en-GB"/>
+        </w:rPr>
+        <w:t xml:space="preserve">. </w:t>
+      </w:r>
+      <w:r>
+        <w:rPr>
+          <w:lang w:val="en-GB"/>
+        </w:rPr>
+        <w:t xml:space="preserve">Surf: </w:t>
       </w:r>
       <w:r>
         <w:rPr>
@@ -17075,92 +17830,25 @@
           <w:iCs/>
           <w:lang w:val="en-GB"/>
         </w:rPr>
-        <w:t xml:space="preserve">: </w:t>
-      </w:r>
+        <w:t xml:space="preserve">Flutter vs Native: What is Best for Your </w:t>
+      </w:r>
+      <w:proofErr w:type="gramStart"/>
       <w:r>
         <w:rPr>
           <w:i/>
           <w:iCs/>
           <w:lang w:val="en-GB"/>
         </w:rPr>
-        <w:t>App development cost</w:t>
-      </w:r>
+        <w:t>Project?:</w:t>
+      </w:r>
+      <w:proofErr w:type="gramEnd"/>
       <w:r>
         <w:rPr>
           <w:i/>
           <w:iCs/>
           <w:lang w:val="en-GB"/>
         </w:rPr>
-        <w:t xml:space="preserve"> </w:t>
-      </w:r>
-      <w:r>
-        <w:rPr>
-          <w:lang w:val="en-GB"/>
-        </w:rPr>
-        <w:t xml:space="preserve">- </w:t>
-      </w:r>
-      <w:hyperlink r:id="rId45" w:history="1">
-        <w:r>
-          <w:rPr>
-            <w:rStyle w:val="Hyperlink"/>
-            <w:lang w:val="en-GB"/>
-          </w:rPr>
-          <w:t>https://surf.dev/flutter-vs-native/</w:t>
-        </w:r>
-      </w:hyperlink>
-      <w:r>
-        <w:rPr>
-          <w:lang w:val="en-GB"/>
-        </w:rPr>
-        <w:t xml:space="preserve"> </w:t>
-      </w:r>
-      <w:r>
-        <w:rPr>
-          <w:lang w:val="en-GB"/>
-        </w:rPr>
-        <w:t>[accessed on 6 March 2022]</w:t>
-      </w:r>
-    </w:p>
-  </w:footnote>
-  <w:footnote w:id="54">
-    <w:p>
-      <w:pPr>
-        <w:pStyle w:val="Funotentext"/>
-        <w:rPr>
-          <w:lang w:val="en-GB"/>
-        </w:rPr>
-      </w:pPr>
-      <w:r>
-        <w:rPr>
-          <w:rStyle w:val="Funotenzeichen"/>
-        </w:rPr>
-        <w:footnoteRef/>
-      </w:r>
-      <w:r>
-        <w:rPr>
-          <w:lang w:val="en-GB"/>
-        </w:rPr>
-        <w:t xml:space="preserve"> </w:t>
-      </w:r>
-      <w:proofErr w:type="spellStart"/>
-      <w:r>
-        <w:rPr>
-          <w:lang w:val="en-GB"/>
-        </w:rPr>
-        <w:t>Cmp</w:t>
-      </w:r>
-      <w:proofErr w:type="spellEnd"/>
-      <w:r>
-        <w:rPr>
-          <w:lang w:val="en-GB"/>
-        </w:rPr>
-        <w:t xml:space="preserve">. </w:t>
-      </w:r>
-      <w:r>
-        <w:rPr>
-          <w:lang w:val="en-GB"/>
-        </w:rPr>
-        <w:t xml:space="preserve">Surf: </w:t>
+        <w:t xml:space="preserve"> Flutter vs native app: Speed of development</w:t>
       </w:r>
       <w:r>
         <w:rPr>
@@ -17168,48 +17856,22 @@
           <w:iCs/>
           <w:lang w:val="en-GB"/>
         </w:rPr>
-        <w:t xml:space="preserve">Flutter vs Native: What is Best for Your </w:t>
-      </w:r>
-      <w:proofErr w:type="gramStart"/>
+        <w:t xml:space="preserve">: </w:t>
+      </w:r>
       <w:r>
         <w:rPr>
           <w:i/>
           <w:iCs/>
           <w:lang w:val="en-GB"/>
         </w:rPr>
-        <w:t>Project?:</w:t>
-      </w:r>
-      <w:proofErr w:type="gramEnd"/>
+        <w:t>Code Maintenance</w:t>
+      </w:r>
       <w:r>
         <w:rPr>
           <w:i/>
           <w:iCs/>
           <w:lang w:val="en-GB"/>
         </w:rPr>
-        <w:t xml:space="preserve"> Flutter vs native app: Speed of development</w:t>
-      </w:r>
-      <w:r>
-        <w:rPr>
-          <w:i/>
-          <w:iCs/>
-          <w:lang w:val="en-GB"/>
-        </w:rPr>
-        <w:t xml:space="preserve">: </w:t>
-      </w:r>
-      <w:r>
-        <w:rPr>
-          <w:i/>
-          <w:iCs/>
-          <w:lang w:val="en-GB"/>
-        </w:rPr>
-        <w:t>Code Maintenance</w:t>
-      </w:r>
-      <w:r>
-        <w:rPr>
-          <w:i/>
-          <w:iCs/>
-          <w:lang w:val="en-GB"/>
-        </w:rPr>
         <w:t xml:space="preserve"> </w:t>
       </w:r>
       <w:r>
@@ -17218,7 +17880,7 @@
         </w:rPr>
         <w:t xml:space="preserve">- </w:t>
       </w:r>
-      <w:hyperlink r:id="rId46" w:history="1">
+      <w:hyperlink r:id="rId2" w:history="1">
         <w:r>
           <w:rPr>
             <w:rStyle w:val="Hyperlink"/>
@@ -21073,12 +21735,6 @@
 </file>
 
 <file path=customXml/item2.xml><?xml version="1.0" encoding="utf-8"?>
-<p:properties xmlns:p="http://schemas.microsoft.com/office/2006/metadata/properties" xmlns:xsi="http://www.w3.org/2001/XMLSchema-instance" xmlns:pc="http://schemas.microsoft.com/office/infopath/2007/PartnerControls">
-  <documentManagement/>
-</p:properties>
-</file>
-
-<file path=customXml/item3.xml><?xml version="1.0" encoding="utf-8"?>
 <b:Sources xmlns:b="http://schemas.openxmlformats.org/officeDocument/2006/bibliography" xmlns="http://schemas.openxmlformats.org/officeDocument/2006/bibliography" SelectedStyle="\IEEE2006OfficeOnline.xsl" StyleName="IEEE" Version="2006">
   <b:Source>
     <b:Tag>Ind21</b:Tag>
@@ -21272,16 +21928,13 @@
 </b:Sources>
 </file>
 
-<file path=customXml/item4.xml><?xml version="1.0" encoding="utf-8"?>
-<?mso-contentType ?>
-<FormTemplates xmlns="http://schemas.microsoft.com/sharepoint/v3/contenttype/forms">
-  <Display>DocumentLibraryForm</Display>
-  <Edit>DocumentLibraryForm</Edit>
-  <New>DocumentLibraryForm</New>
-</FormTemplates>
+<file path=customXml/item3.xml><?xml version="1.0" encoding="utf-8"?>
+<p:properties xmlns:p="http://schemas.microsoft.com/office/2006/metadata/properties" xmlns:xsi="http://www.w3.org/2001/XMLSchema-instance" xmlns:pc="http://schemas.microsoft.com/office/infopath/2007/PartnerControls">
+  <documentManagement/>
+</p:properties>
 </file>
 
-<file path=customXml/item5.xml><?xml version="1.0" encoding="utf-8"?>
+<file path=customXml/item4.xml><?xml version="1.0" encoding="utf-8"?>
 <ct:contentTypeSchema xmlns:ct="http://schemas.microsoft.com/office/2006/metadata/contentType" xmlns:ma="http://schemas.microsoft.com/office/2006/metadata/properties/metaAttributes" ct:_="" ma:_="" ma:contentTypeName="Dokument" ma:contentTypeID="0x0101002EAD7EF1AB284B478A24F028C65BCEE1" ma:contentTypeVersion="7" ma:contentTypeDescription="Ein neues Dokument erstellen." ma:contentTypeScope="" ma:versionID="616270770262b1436efc0d7ed4d48770">
   <xsd:schema xmlns:xsd="http://www.w3.org/2001/XMLSchema" xmlns:xs="http://www.w3.org/2001/XMLSchema" xmlns:p="http://schemas.microsoft.com/office/2006/metadata/properties" xmlns:ns3="39c87311-6713-45b9-8437-ad138295dd33" xmlns:ns4="17a1643d-7fc9-4a9d-bbdb-7bf3f355bb4e" targetNamespace="http://schemas.microsoft.com/office/2006/metadata/properties" ma:root="true" ma:fieldsID="56c15edb84a5a39a2aa65f79066b5f58" ns3:_="" ns4:_="">
     <xsd:import namespace="39c87311-6713-45b9-8437-ad138295dd33"/>
@@ -21466,6 +22119,15 @@
 </ct:contentTypeSchema>
 </file>
 
+<file path=customXml/item5.xml><?xml version="1.0" encoding="utf-8"?>
+<?mso-contentType ?>
+<FormTemplates xmlns="http://schemas.microsoft.com/sharepoint/v3/contenttype/forms">
+  <Display>DocumentLibraryForm</Display>
+  <Edit>DocumentLibraryForm</Edit>
+  <New>DocumentLibraryForm</New>
+</FormTemplates>
+</file>
+
 <file path=customXml/itemProps1.xml><?xml version="1.0" encoding="utf-8"?>
 <ds:datastoreItem xmlns:ds="http://schemas.openxmlformats.org/officeDocument/2006/customXml" ds:itemID="{55AF091B-3C7A-41E3-B477-F2FDAA23CFDA}">
   <ds:schemaRefs>
@@ -21475,6 +22137,14 @@
 </file>
 
 <file path=customXml/itemProps2.xml><?xml version="1.0" encoding="utf-8"?>
+<ds:datastoreItem xmlns:ds="http://schemas.openxmlformats.org/officeDocument/2006/customXml" ds:itemID="{C9E14C51-22AF-4819-9ACC-613987336C15}">
+  <ds:schemaRefs>
+    <ds:schemaRef ds:uri="http://schemas.openxmlformats.org/officeDocument/2006/bibliography"/>
+  </ds:schemaRefs>
+</ds:datastoreItem>
+</file>
+
+<file path=customXml/itemProps3.xml><?xml version="1.0" encoding="utf-8"?>
 <ds:datastoreItem xmlns:ds="http://schemas.openxmlformats.org/officeDocument/2006/customXml" ds:itemID="{B940EAF8-2EFB-4CC8-B850-C656D601B24A}">
   <ds:schemaRefs>
     <ds:schemaRef ds:uri="http://schemas.microsoft.com/office/2006/metadata/properties"/>
@@ -21483,23 +22153,7 @@
 </ds:datastoreItem>
 </file>
 
-<file path=customXml/itemProps3.xml><?xml version="1.0" encoding="utf-8"?>
-<ds:datastoreItem xmlns:ds="http://schemas.openxmlformats.org/officeDocument/2006/customXml" ds:itemID="{C9E14C51-22AF-4819-9ACC-613987336C15}">
-  <ds:schemaRefs>
-    <ds:schemaRef ds:uri="http://schemas.openxmlformats.org/officeDocument/2006/bibliography"/>
-  </ds:schemaRefs>
-</ds:datastoreItem>
-</file>
-
 <file path=customXml/itemProps4.xml><?xml version="1.0" encoding="utf-8"?>
-<ds:datastoreItem xmlns:ds="http://schemas.openxmlformats.org/officeDocument/2006/customXml" ds:itemID="{1508130F-F9F9-4AF0-B2E4-FD80BF205714}">
-  <ds:schemaRefs>
-    <ds:schemaRef ds:uri="http://schemas.microsoft.com/sharepoint/v3/contenttype/forms"/>
-  </ds:schemaRefs>
-</ds:datastoreItem>
-</file>
-
-<file path=customXml/itemProps5.xml><?xml version="1.0" encoding="utf-8"?>
 <ds:datastoreItem xmlns:ds="http://schemas.openxmlformats.org/officeDocument/2006/customXml" ds:itemID="{70BACF31-AF14-4901-90F9-9D072502C7B2}">
   <ds:schemaRefs>
     <ds:schemaRef ds:uri="http://schemas.microsoft.com/office/2006/metadata/contentType"/>
@@ -21516,4 +22170,12 @@
     <ds:schemaRef ds:uri="http://schemas.microsoft.com/internal/obd"/>
   </ds:schemaRefs>
 </ds:datastoreItem>
+</file>
+
+<file path=customXml/itemProps5.xml><?xml version="1.0" encoding="utf-8"?>
+<ds:datastoreItem xmlns:ds="http://schemas.openxmlformats.org/officeDocument/2006/customXml" ds:itemID="{1508130F-F9F9-4AF0-B2E4-FD80BF205714}">
+  <ds:schemaRefs>
+    <ds:schemaRef ds:uri="http://schemas.microsoft.com/sharepoint/v3/contenttype/forms"/>
+  </ds:schemaRefs>
+</ds:datastoreItem>
 </file>
--- a/sebi DA/Diplomarbeit_YourTable_v0.2.2.docx
+++ b/sebi DA/Diplomarbeit_YourTable_v0.2.2.docx
@@ -6277,9 +6277,9 @@
           <w:noProof/>
         </w:rPr>
         <w:drawing>
-          <wp:inline distT="0" distB="0" distL="0" distR="0" wp14:anchorId="0ADD2CC0" wp14:editId="620A6BEF">
-            <wp:extent cx="3323918" cy="2506038"/>
-            <wp:effectExtent l="0" t="0" r="0" b="8890"/>
+          <wp:inline distT="0" distB="0" distL="0" distR="0" wp14:anchorId="0ADD2CC0" wp14:editId="1A4047BD">
+            <wp:extent cx="2804160" cy="2114171"/>
+            <wp:effectExtent l="0" t="0" r="0" b="635"/>
             <wp:docPr id="6" name="Grafik 6" descr="Ein Bild, das Text, Essen, Sandwich, Zwischenmahlzeit enthält.&#10;&#10;Automatisch generierte Beschreibung"/>
             <wp:cNvGraphicFramePr>
               <a:graphicFrameLocks xmlns:a="http://schemas.openxmlformats.org/drawingml/2006/main" noChangeAspect="1"/>
@@ -6309,7 +6309,7 @@
                   <pic:spPr bwMode="auto">
                     <a:xfrm>
                       <a:off x="0" y="0"/>
-                      <a:ext cx="3330201" cy="2510775"/>
+                      <a:ext cx="2818070" cy="2124658"/>
                     </a:xfrm>
                     <a:prstGeom prst="rect">
                       <a:avLst/>
@@ -7455,9 +7455,9 @@
         </w:rPr>
         <w:lastRenderedPageBreak/>
         <w:drawing>
-          <wp:inline distT="0" distB="0" distL="0" distR="0" wp14:anchorId="49F485CC" wp14:editId="3A3B0EC5">
-            <wp:extent cx="4244340" cy="2060641"/>
-            <wp:effectExtent l="0" t="0" r="3810" b="0"/>
+          <wp:inline distT="0" distB="0" distL="0" distR="0" wp14:anchorId="49F485CC" wp14:editId="3E645CDE">
+            <wp:extent cx="3230880" cy="1568602"/>
+            <wp:effectExtent l="0" t="0" r="7620" b="0"/>
             <wp:docPr id="30" name="Grafik 30"/>
             <wp:cNvGraphicFramePr>
               <a:graphicFrameLocks xmlns:a="http://schemas.openxmlformats.org/drawingml/2006/main" noChangeAspect="1"/>
@@ -7487,7 +7487,7 @@
                   <pic:spPr bwMode="auto">
                     <a:xfrm>
                       <a:off x="0" y="0"/>
-                      <a:ext cx="4266938" cy="2071612"/>
+                      <a:ext cx="3257696" cy="1581621"/>
                     </a:xfrm>
                     <a:prstGeom prst="rect">
                       <a:avLst/>
@@ -7976,7 +7976,6 @@
         <w:rPr>
           <w:lang w:val="en-GB"/>
         </w:rPr>
-        <w:lastRenderedPageBreak/>
         <w:t>Architecture Overview</w:t>
       </w:r>
       <w:bookmarkEnd w:id="38"/>
@@ -8000,7 +7999,16 @@
           <w:kern w:val="0"/>
           <w:lang w:val="en-GB"/>
         </w:rPr>
-        <w:t xml:space="preserve">Flutter reuses as much code as possible across different operating systems and provides applications with a direct interface to the underlying platform services. While the application is in the development phase, Flutter apps run on a virtual machine that provides hot-reload capability. Once the application is released, Flutter apps are compiled </w:t>
+        <w:t xml:space="preserve">Flutter reuses as much code as possible across different operating systems and provides applications with a direct interface to the underlying platform services. While the application is in the development phase, Flutter apps run on a virtual machine </w:t>
+      </w:r>
+      <w:r>
+        <w:rPr>
+          <w:rFonts w:eastAsia="Times New Roman" w:cs="Arial"/>
+          <w:kern w:val="0"/>
+          <w:lang w:val="en-GB"/>
+        </w:rPr>
+        <w:lastRenderedPageBreak/>
+        <w:t xml:space="preserve">that provides hot-reload capability. Once the application is released, Flutter apps are compiled </w:t>
       </w:r>
       <w:r>
         <w:rPr>
@@ -9938,19 +9946,7 @@
         <w:rPr>
           <w:lang w:val="en-GB"/>
         </w:rPr>
-        <w:t xml:space="preserve"> at JavaScript. </w:t>
-      </w:r>
-      <w:r>
-        <w:rPr>
-          <w:lang w:val="en-GB"/>
-        </w:rPr>
-        <w:t>So,</w:t>
-      </w:r>
-      <w:r>
-        <w:rPr>
-          <w:lang w:val="en-GB"/>
-        </w:rPr>
-        <w:t xml:space="preserve"> in this case, React Native is the better choice.</w:t>
+        <w:t xml:space="preserve"> at JavaScript. So, in this case, React Native is the better choice.</w:t>
       </w:r>
     </w:p>
     <w:tbl>
@@ -11776,15 +11772,32 @@
         </w:rPr>
         <w:t>-</w:t>
       </w:r>
-      <w:hyperlink r:id="rId20" w:history="1">
-        <w:r>
-          <w:rPr>
-            <w:rStyle w:val="Hyperlink"/>
-            <w:lang w:val="en-GB"/>
-          </w:rPr>
-          <w:t>https://www.indeed.com/career-advice/career-development/what-is-an-app</w:t>
-        </w:r>
-      </w:hyperlink>
+      <w:r>
+        <w:fldChar w:fldCharType="begin"/>
+      </w:r>
+      <w:r>
+        <w:rPr>
+          <w:lang w:val="en-GB"/>
+        </w:rPr>
+        <w:instrText xml:space="preserve"> HYPERLINK "https://www.indeed.com/career-advice/career-development/what-is-an-app" </w:instrText>
+      </w:r>
+      <w:r>
+        <w:fldChar w:fldCharType="separate"/>
+      </w:r>
+      <w:r>
+        <w:rPr>
+          <w:rStyle w:val="Hyperlink"/>
+          <w:lang w:val="en-GB"/>
+        </w:rPr>
+        <w:t>https://www.indeed.com/career-advice/career-development/what-is-an-app</w:t>
+      </w:r>
+      <w:r>
+        <w:rPr>
+          <w:rStyle w:val="Hyperlink"/>
+          <w:lang w:val="en-GB"/>
+        </w:rPr>
+        <w:fldChar w:fldCharType="end"/>
+      </w:r>
       <w:r>
         <w:rPr>
           <w:lang w:val="en-GB"/>
@@ -11861,15 +11874,32 @@
         </w:rPr>
         <w:t xml:space="preserve"> - </w:t>
       </w:r>
-      <w:hyperlink r:id="rId21" w:history="1">
-        <w:r>
-          <w:rPr>
-            <w:rStyle w:val="Hyperlink"/>
-            <w:lang w:val="en-GB"/>
-          </w:rPr>
-          <w:t>https://www.geeksforgeeks.org/difference-between-native-apps-and-web-apps/</w:t>
-        </w:r>
-      </w:hyperlink>
+      <w:r>
+        <w:fldChar w:fldCharType="begin"/>
+      </w:r>
+      <w:r>
+        <w:rPr>
+          <w:lang w:val="en-GB"/>
+        </w:rPr>
+        <w:instrText xml:space="preserve"> HYPERLINK "https://www.geeksforgeeks.org/difference-between-native-apps-and-web-apps/" </w:instrText>
+      </w:r>
+      <w:r>
+        <w:fldChar w:fldCharType="separate"/>
+      </w:r>
+      <w:r>
+        <w:rPr>
+          <w:rStyle w:val="Hyperlink"/>
+          <w:lang w:val="en-GB"/>
+        </w:rPr>
+        <w:t>https://www.geeksforgeeks.org/difference-between-native-apps-and-web-apps/</w:t>
+      </w:r>
+      <w:r>
+        <w:rPr>
+          <w:rStyle w:val="Hyperlink"/>
+          <w:lang w:val="en-GB"/>
+        </w:rPr>
+        <w:fldChar w:fldCharType="end"/>
+      </w:r>
       <w:r>
         <w:rPr>
           <w:lang w:val="en-GB"/>
@@ -11932,7 +11962,7 @@
       <w:r>
         <w:t xml:space="preserve">- </w:t>
       </w:r>
-      <w:hyperlink r:id="rId22" w:history="1">
+      <w:hyperlink r:id="rId20" w:history="1">
         <w:r>
           <w:rPr>
             <w:rStyle w:val="Hyperlink"/>
@@ -12013,15 +12043,32 @@
         </w:rPr>
         <w:t xml:space="preserve">- </w:t>
       </w:r>
-      <w:hyperlink r:id="rId23" w:history="1">
-        <w:r>
-          <w:rPr>
-            <w:rStyle w:val="Hyperlink"/>
-            <w:lang w:val="en-GB"/>
-          </w:rPr>
-          <w:t>https://www.freecodecamp.org/news/what-is-flutter-and-why-you-should-learn-it-in-2020/</w:t>
-        </w:r>
-      </w:hyperlink>
+      <w:r>
+        <w:fldChar w:fldCharType="begin"/>
+      </w:r>
+      <w:r>
+        <w:rPr>
+          <w:lang w:val="en-GB"/>
+        </w:rPr>
+        <w:instrText xml:space="preserve"> HYPERLINK "https://www.freecodecamp.org/news/what-is-flutter-and-why-you-should-learn-it-in-2020/" </w:instrText>
+      </w:r>
+      <w:r>
+        <w:fldChar w:fldCharType="separate"/>
+      </w:r>
+      <w:r>
+        <w:rPr>
+          <w:rStyle w:val="Hyperlink"/>
+          <w:lang w:val="en-GB"/>
+        </w:rPr>
+        <w:t>https://www.freecodecamp.org/news/what-is-flutter-and-why-you-should-learn-it-in-2020/</w:t>
+      </w:r>
+      <w:r>
+        <w:rPr>
+          <w:rStyle w:val="Hyperlink"/>
+          <w:lang w:val="en-GB"/>
+        </w:rPr>
+        <w:fldChar w:fldCharType="end"/>
+      </w:r>
       <w:r>
         <w:rPr>
           <w:lang w:val="en-GB"/>
@@ -12048,15 +12095,32 @@
         </w:rPr>
         <w:t xml:space="preserve">LogAp: What is Flutter: main features and 6 advantages for mobile development: Flutter’s main features and advantages - </w:t>
       </w:r>
-      <w:hyperlink r:id="rId24" w:history="1">
-        <w:r>
-          <w:rPr>
-            <w:rStyle w:val="Hyperlink"/>
-            <w:lang w:val="en-GB"/>
-          </w:rPr>
-          <w:t>https://logap.com.br/en/blog/what-is-flutter/</w:t>
-        </w:r>
-      </w:hyperlink>
+      <w:r>
+        <w:fldChar w:fldCharType="begin"/>
+      </w:r>
+      <w:r>
+        <w:rPr>
+          <w:lang w:val="en-GB"/>
+        </w:rPr>
+        <w:instrText xml:space="preserve"> HYPERLINK "https://logap.com.br/en/blog/what-is-flutter/" </w:instrText>
+      </w:r>
+      <w:r>
+        <w:fldChar w:fldCharType="separate"/>
+      </w:r>
+      <w:r>
+        <w:rPr>
+          <w:rStyle w:val="Hyperlink"/>
+          <w:lang w:val="en-GB"/>
+        </w:rPr>
+        <w:t>https://logap.com.br/en/blog/what-is-flutter/</w:t>
+      </w:r>
+      <w:r>
+        <w:rPr>
+          <w:rStyle w:val="Hyperlink"/>
+          <w:lang w:val="en-GB"/>
+        </w:rPr>
+        <w:fldChar w:fldCharType="end"/>
+      </w:r>
       <w:r>
         <w:rPr>
           <w:lang w:val="en-GB"/>
@@ -12111,15 +12175,32 @@
         </w:rPr>
         <w:t xml:space="preserve">- </w:t>
       </w:r>
-      <w:hyperlink r:id="rId25" w:history="1">
-        <w:r>
-          <w:rPr>
-            <w:rStyle w:val="Hyperlink"/>
-            <w:lang w:val="en-GB"/>
-          </w:rPr>
-          <w:t>https://docs.flutter.dev/development/tools/hot-reload</w:t>
-        </w:r>
-      </w:hyperlink>
+      <w:r>
+        <w:fldChar w:fldCharType="begin"/>
+      </w:r>
+      <w:r>
+        <w:rPr>
+          <w:lang w:val="en-GB"/>
+        </w:rPr>
+        <w:instrText xml:space="preserve"> HYPERLINK "https://docs.flutter.dev/development/tools/hot-reload" </w:instrText>
+      </w:r>
+      <w:r>
+        <w:fldChar w:fldCharType="separate"/>
+      </w:r>
+      <w:r>
+        <w:rPr>
+          <w:rStyle w:val="Hyperlink"/>
+          <w:lang w:val="en-GB"/>
+        </w:rPr>
+        <w:t>https://docs.flutter.dev/development/tools/hot-reload</w:t>
+      </w:r>
+      <w:r>
+        <w:rPr>
+          <w:rStyle w:val="Hyperlink"/>
+          <w:lang w:val="en-GB"/>
+        </w:rPr>
+        <w:fldChar w:fldCharType="end"/>
+      </w:r>
       <w:r>
         <w:rPr>
           <w:lang w:val="en-GB"/>
@@ -12146,15 +12227,32 @@
         </w:rPr>
         <w:t xml:space="preserve">Flutter: Text class - </w:t>
       </w:r>
-      <w:hyperlink r:id="rId26" w:history="1">
-        <w:r>
-          <w:rPr>
-            <w:rStyle w:val="Hyperlink"/>
-            <w:lang w:val="en-GB"/>
-          </w:rPr>
-          <w:t>https://api.flutter.dev/flutter/widgets/Text-class.html</w:t>
-        </w:r>
-      </w:hyperlink>
+      <w:r>
+        <w:fldChar w:fldCharType="begin"/>
+      </w:r>
+      <w:r>
+        <w:rPr>
+          <w:lang w:val="en-GB"/>
+        </w:rPr>
+        <w:instrText xml:space="preserve"> HYPERLINK "https://api.flutter.dev/flutter/widgets/Text-class.html" </w:instrText>
+      </w:r>
+      <w:r>
+        <w:fldChar w:fldCharType="separate"/>
+      </w:r>
+      <w:r>
+        <w:rPr>
+          <w:rStyle w:val="Hyperlink"/>
+          <w:lang w:val="en-GB"/>
+        </w:rPr>
+        <w:t>https://api.flutter.dev/flutter/widgets/Text-class.html</w:t>
+      </w:r>
+      <w:r>
+        <w:rPr>
+          <w:rStyle w:val="Hyperlink"/>
+          <w:lang w:val="en-GB"/>
+        </w:rPr>
+        <w:fldChar w:fldCharType="end"/>
+      </w:r>
       <w:r>
         <w:rPr>
           <w:lang w:val="en-GB"/>
@@ -12187,15 +12285,32 @@
         </w:rPr>
         <w:t xml:space="preserve">Flutter: Row class - </w:t>
       </w:r>
-      <w:hyperlink r:id="rId27" w:history="1">
-        <w:r>
-          <w:rPr>
-            <w:rStyle w:val="Hyperlink"/>
-            <w:lang w:val="en-GB"/>
-          </w:rPr>
-          <w:t>https://api.flutter.dev/flutter/widgets/Row-class.html</w:t>
-        </w:r>
-      </w:hyperlink>
+      <w:r>
+        <w:fldChar w:fldCharType="begin"/>
+      </w:r>
+      <w:r>
+        <w:rPr>
+          <w:lang w:val="en-GB"/>
+        </w:rPr>
+        <w:instrText xml:space="preserve"> HYPERLINK "https://api.flutter.dev/flutter/widgets/Row-class.html" </w:instrText>
+      </w:r>
+      <w:r>
+        <w:fldChar w:fldCharType="separate"/>
+      </w:r>
+      <w:r>
+        <w:rPr>
+          <w:rStyle w:val="Hyperlink"/>
+          <w:lang w:val="en-GB"/>
+        </w:rPr>
+        <w:t>https://api.flutter.dev/flutter/widgets/Row-class.html</w:t>
+      </w:r>
+      <w:r>
+        <w:rPr>
+          <w:rStyle w:val="Hyperlink"/>
+          <w:lang w:val="en-GB"/>
+        </w:rPr>
+        <w:fldChar w:fldCharType="end"/>
+      </w:r>
       <w:r>
         <w:rPr>
           <w:lang w:val="en-GB"/>
@@ -12228,15 +12343,32 @@
         </w:rPr>
         <w:t xml:space="preserve">Flutter: Column class - </w:t>
       </w:r>
-      <w:hyperlink r:id="rId28" w:history="1">
-        <w:r>
-          <w:rPr>
-            <w:rStyle w:val="Hyperlink"/>
-            <w:lang w:val="en-GB"/>
-          </w:rPr>
-          <w:t>https://api.flutter.dev/flutter/widgets/Column-class.html</w:t>
-        </w:r>
-      </w:hyperlink>
+      <w:r>
+        <w:fldChar w:fldCharType="begin"/>
+      </w:r>
+      <w:r>
+        <w:rPr>
+          <w:lang w:val="en-GB"/>
+        </w:rPr>
+        <w:instrText xml:space="preserve"> HYPERLINK "https://api.flutter.dev/flutter/widgets/Column-class.html" </w:instrText>
+      </w:r>
+      <w:r>
+        <w:fldChar w:fldCharType="separate"/>
+      </w:r>
+      <w:r>
+        <w:rPr>
+          <w:rStyle w:val="Hyperlink"/>
+          <w:lang w:val="en-GB"/>
+        </w:rPr>
+        <w:t>https://api.flutter.dev/flutter/widgets/Column-class.html</w:t>
+      </w:r>
+      <w:r>
+        <w:rPr>
+          <w:rStyle w:val="Hyperlink"/>
+          <w:lang w:val="en-GB"/>
+        </w:rPr>
+        <w:fldChar w:fldCharType="end"/>
+      </w:r>
       <w:r>
         <w:rPr>
           <w:lang w:val="en-GB"/>
@@ -12263,15 +12395,32 @@
         </w:rPr>
         <w:t xml:space="preserve">Flutter: Flutter architectural overview - </w:t>
       </w:r>
-      <w:hyperlink r:id="rId29" w:history="1">
-        <w:r>
-          <w:rPr>
-            <w:rStyle w:val="Hyperlink"/>
-            <w:lang w:val="en-GB"/>
-          </w:rPr>
-          <w:t>https://docs.flutter.dev/resources/architectural-overview</w:t>
-        </w:r>
-      </w:hyperlink>
+      <w:r>
+        <w:fldChar w:fldCharType="begin"/>
+      </w:r>
+      <w:r>
+        <w:rPr>
+          <w:lang w:val="en-GB"/>
+        </w:rPr>
+        <w:instrText xml:space="preserve"> HYPERLINK "https://docs.flutter.dev/resources/architectural-overview" </w:instrText>
+      </w:r>
+      <w:r>
+        <w:fldChar w:fldCharType="separate"/>
+      </w:r>
+      <w:r>
+        <w:rPr>
+          <w:rStyle w:val="Hyperlink"/>
+          <w:lang w:val="en-GB"/>
+        </w:rPr>
+        <w:t>https://docs.flutter.dev/resources/architectural-overview</w:t>
+      </w:r>
+      <w:r>
+        <w:rPr>
+          <w:rStyle w:val="Hyperlink"/>
+          <w:lang w:val="en-GB"/>
+        </w:rPr>
+        <w:fldChar w:fldCharType="end"/>
+      </w:r>
       <w:r>
         <w:rPr>
           <w:lang w:val="en-GB"/>
@@ -12304,15 +12453,32 @@
         </w:rPr>
         <w:t xml:space="preserve">Dart: Dart overview - </w:t>
       </w:r>
-      <w:hyperlink r:id="rId30" w:anchor="platform" w:history="1">
-        <w:r>
-          <w:rPr>
-            <w:rStyle w:val="Hyperlink"/>
-            <w:lang w:val="en-GB"/>
-          </w:rPr>
-          <w:t>https://dart.dev/overview#platform</w:t>
-        </w:r>
-      </w:hyperlink>
+      <w:r>
+        <w:fldChar w:fldCharType="begin"/>
+      </w:r>
+      <w:r>
+        <w:rPr>
+          <w:lang w:val="en-GB"/>
+        </w:rPr>
+        <w:instrText xml:space="preserve"> HYPERLINK "https://dart.dev/overview" \l "platform" </w:instrText>
+      </w:r>
+      <w:r>
+        <w:fldChar w:fldCharType="separate"/>
+      </w:r>
+      <w:r>
+        <w:rPr>
+          <w:rStyle w:val="Hyperlink"/>
+          <w:lang w:val="en-GB"/>
+        </w:rPr>
+        <w:t>https://dart.dev/overview#platform</w:t>
+      </w:r>
+      <w:r>
+        <w:rPr>
+          <w:rStyle w:val="Hyperlink"/>
+          <w:lang w:val="en-GB"/>
+        </w:rPr>
+        <w:fldChar w:fldCharType="end"/>
+      </w:r>
       <w:r>
         <w:rPr>
           <w:lang w:val="en-GB"/>
@@ -12345,15 +12511,32 @@
         </w:rPr>
         <w:t xml:space="preserve">Dart: The Dart type system - </w:t>
       </w:r>
-      <w:hyperlink r:id="rId31" w:history="1">
-        <w:r>
-          <w:rPr>
-            <w:rStyle w:val="Hyperlink"/>
-            <w:lang w:val="en-GB"/>
-          </w:rPr>
-          <w:t>https://dart.dev/guides/language/type-system</w:t>
-        </w:r>
-      </w:hyperlink>
+      <w:r>
+        <w:fldChar w:fldCharType="begin"/>
+      </w:r>
+      <w:r>
+        <w:rPr>
+          <w:lang w:val="en-GB"/>
+        </w:rPr>
+        <w:instrText xml:space="preserve"> HYPERLINK "https://dart.dev/guides/language/type-system" </w:instrText>
+      </w:r>
+      <w:r>
+        <w:fldChar w:fldCharType="separate"/>
+      </w:r>
+      <w:r>
+        <w:rPr>
+          <w:rStyle w:val="Hyperlink"/>
+          <w:lang w:val="en-GB"/>
+        </w:rPr>
+        <w:t>https://dart.dev/guides/language/type-system</w:t>
+      </w:r>
+      <w:r>
+        <w:rPr>
+          <w:rStyle w:val="Hyperlink"/>
+          <w:lang w:val="en-GB"/>
+        </w:rPr>
+        <w:fldChar w:fldCharType="end"/>
+      </w:r>
       <w:r>
         <w:rPr>
           <w:lang w:val="en-GB"/>
@@ -12386,15 +12569,32 @@
         </w:rPr>
         <w:t xml:space="preserve">Dart: Sound null safety - </w:t>
       </w:r>
-      <w:hyperlink r:id="rId32" w:history="1">
-        <w:r>
-          <w:rPr>
-            <w:rStyle w:val="Hyperlink"/>
-            <w:lang w:val="en-GB"/>
-          </w:rPr>
-          <w:t>https://dart.dev/null-safety</w:t>
-        </w:r>
-      </w:hyperlink>
+      <w:r>
+        <w:fldChar w:fldCharType="begin"/>
+      </w:r>
+      <w:r>
+        <w:rPr>
+          <w:lang w:val="en-GB"/>
+        </w:rPr>
+        <w:instrText xml:space="preserve"> HYPERLINK "https://dart.dev/null-safety" </w:instrText>
+      </w:r>
+      <w:r>
+        <w:fldChar w:fldCharType="separate"/>
+      </w:r>
+      <w:r>
+        <w:rPr>
+          <w:rStyle w:val="Hyperlink"/>
+          <w:lang w:val="en-GB"/>
+        </w:rPr>
+        <w:t>https://dart.dev/null-safety</w:t>
+      </w:r>
+      <w:r>
+        <w:rPr>
+          <w:rStyle w:val="Hyperlink"/>
+          <w:lang w:val="en-GB"/>
+        </w:rPr>
+        <w:fldChar w:fldCharType="end"/>
+      </w:r>
       <w:r>
         <w:rPr>
           <w:lang w:val="en-GB"/>
@@ -12474,15 +12674,32 @@
         </w:rPr>
         <w:t xml:space="preserve"> - </w:t>
       </w:r>
-      <w:hyperlink r:id="rId33" w:history="1">
-        <w:r>
-          <w:rPr>
-            <w:rStyle w:val="Hyperlink"/>
-            <w:lang w:val="en-GB"/>
-          </w:rPr>
-          <w:t>https://www.thedroidsonroids.com/blog/flutter-vs-react-native-what-to-choose-in-2021</w:t>
-        </w:r>
-      </w:hyperlink>
+      <w:r>
+        <w:fldChar w:fldCharType="begin"/>
+      </w:r>
+      <w:r>
+        <w:rPr>
+          <w:lang w:val="en-GB"/>
+        </w:rPr>
+        <w:instrText xml:space="preserve"> HYPERLINK "https://www.thedroidsonroids.com/blog/flutter-vs-react-native-what-to-choose-in-2021" </w:instrText>
+      </w:r>
+      <w:r>
+        <w:fldChar w:fldCharType="separate"/>
+      </w:r>
+      <w:r>
+        <w:rPr>
+          <w:rStyle w:val="Hyperlink"/>
+          <w:lang w:val="en-GB"/>
+        </w:rPr>
+        <w:t>https://www.thedroidsonroids.com/blog/flutter-vs-react-native-what-to-choose-in-2021</w:t>
+      </w:r>
+      <w:r>
+        <w:rPr>
+          <w:rStyle w:val="Hyperlink"/>
+          <w:lang w:val="en-GB"/>
+        </w:rPr>
+        <w:fldChar w:fldCharType="end"/>
+      </w:r>
       <w:r>
         <w:rPr>
           <w:lang w:val="en-GB"/>
@@ -12549,7 +12766,7 @@
         </w:rPr>
         <w:t xml:space="preserve"> - </w:t>
       </w:r>
-      <w:hyperlink r:id="rId34" w:history="1">
+      <w:hyperlink r:id="rId21" w:history="1">
         <w:r>
           <w:rPr>
             <w:rStyle w:val="Hyperlink"/>
@@ -12616,7 +12833,7 @@
         </w:rPr>
         <w:t xml:space="preserve"> - </w:t>
       </w:r>
-      <w:hyperlink r:id="rId35" w:history="1">
+      <w:hyperlink r:id="rId22" w:history="1">
         <w:r>
           <w:rPr>
             <w:rStyle w:val="Hyperlink"/>
@@ -12633,8 +12850,8 @@
       </w:r>
     </w:p>
     <w:sectPr>
-      <w:headerReference w:type="default" r:id="rId36"/>
-      <w:footerReference w:type="default" r:id="rId37"/>
+      <w:headerReference w:type="default" r:id="rId23"/>
+      <w:footerReference w:type="default" r:id="rId24"/>
       <w:pgSz w:w="11906" w:h="16838" w:code="9"/>
       <w:pgMar w:top="1134" w:right="1134" w:bottom="1134" w:left="1701" w:header="737" w:footer="737" w:gutter="0"/>
       <w:cols w:space="720"/>
@@ -12834,32 +13051,15 @@
         </w:rPr>
         <w:t>-</w:t>
       </w:r>
-      <w:r>
-        <w:fldChar w:fldCharType="begin"/>
-      </w:r>
-      <w:r>
-        <w:rPr>
-          <w:lang w:val="en-GB"/>
-        </w:rPr>
-        <w:instrText xml:space="preserve"> HYPERLINK "https://www.indeed.com/career-advice/career-development/what-is-an-app" </w:instrText>
-      </w:r>
-      <w:r>
-        <w:fldChar w:fldCharType="separate"/>
-      </w:r>
-      <w:r>
-        <w:rPr>
-          <w:rStyle w:val="Hyperlink"/>
-          <w:lang w:val="en-GB"/>
-        </w:rPr>
-        <w:t>https://www.indeed.com/career-advice/career-development/what-is-an-app</w:t>
-      </w:r>
-      <w:r>
-        <w:rPr>
-          <w:rStyle w:val="Hyperlink"/>
-          <w:lang w:val="en-GB"/>
-        </w:rPr>
-        <w:fldChar w:fldCharType="end"/>
-      </w:r>
+      <w:hyperlink r:id="rId1" w:history="1">
+        <w:r>
+          <w:rPr>
+            <w:rStyle w:val="Hyperlink"/>
+            <w:lang w:val="en-GB"/>
+          </w:rPr>
+          <w:t>https://www.indeed.com/career-advice/career-development/what-is-an-app</w:t>
+        </w:r>
+      </w:hyperlink>
       <w:r>
         <w:rPr>
           <w:lang w:val="en-GB"/>
@@ -12993,32 +13193,15 @@
         </w:rPr>
         <w:t xml:space="preserve"> - </w:t>
       </w:r>
-      <w:r>
-        <w:fldChar w:fldCharType="begin"/>
-      </w:r>
-      <w:r>
-        <w:rPr>
-          <w:lang w:val="en-GB"/>
-        </w:rPr>
-        <w:instrText xml:space="preserve"> HYPERLINK "https://www.geeksforgeeks.org/difference-between-native-apps-and-web-apps/" </w:instrText>
-      </w:r>
-      <w:r>
-        <w:fldChar w:fldCharType="separate"/>
-      </w:r>
-      <w:r>
-        <w:rPr>
-          <w:rStyle w:val="Hyperlink"/>
-          <w:lang w:val="en-GB"/>
-        </w:rPr>
-        <w:t>https://www.geeksforgeeks.org/difference-between-native-apps-and-web-apps/</w:t>
-      </w:r>
-      <w:r>
-        <w:rPr>
-          <w:rStyle w:val="Hyperlink"/>
-          <w:lang w:val="en-GB"/>
-        </w:rPr>
-        <w:fldChar w:fldCharType="end"/>
-      </w:r>
+      <w:hyperlink r:id="rId2" w:history="1">
+        <w:r>
+          <w:rPr>
+            <w:rStyle w:val="Hyperlink"/>
+            <w:lang w:val="en-GB"/>
+          </w:rPr>
+          <w:t>https://www.geeksforgeeks.org/difference-between-native-apps-and-web-apps/</w:t>
+        </w:r>
+      </w:hyperlink>
       <w:r>
         <w:rPr>
           <w:lang w:val="en-GB"/>
@@ -13156,32 +13339,15 @@
         </w:rPr>
         <w:t xml:space="preserve"> - </w:t>
       </w:r>
-      <w:r>
-        <w:fldChar w:fldCharType="begin"/>
-      </w:r>
-      <w:r>
-        <w:rPr>
-          <w:lang w:val="en-GB"/>
-        </w:rPr>
-        <w:instrText xml:space="preserve"> HYPERLINK "https://www.geeksforgeeks.org/difference-between-native-apps-and-web-apps/" </w:instrText>
-      </w:r>
-      <w:r>
-        <w:fldChar w:fldCharType="separate"/>
-      </w:r>
-      <w:r>
-        <w:rPr>
-          <w:rStyle w:val="Hyperlink"/>
-          <w:lang w:val="en-GB"/>
-        </w:rPr>
-        <w:t>https://www.geeksforgeeks.org/difference-between-native-apps-and-web-apps/</w:t>
-      </w:r>
-      <w:r>
-        <w:rPr>
-          <w:rStyle w:val="Hyperlink"/>
-          <w:lang w:val="en-GB"/>
-        </w:rPr>
-        <w:fldChar w:fldCharType="end"/>
-      </w:r>
+      <w:hyperlink r:id="rId3" w:history="1">
+        <w:r>
+          <w:rPr>
+            <w:rStyle w:val="Hyperlink"/>
+            <w:lang w:val="en-GB"/>
+          </w:rPr>
+          <w:t>https://www.geeksforgeeks.org/difference-between-native-apps-and-web-apps/</w:t>
+        </w:r>
+      </w:hyperlink>
       <w:r>
         <w:rPr>
           <w:lang w:val="en-GB"/>
@@ -13305,7 +13471,7 @@
       <w:r>
         <w:t xml:space="preserve"> - </w:t>
       </w:r>
-      <w:hyperlink r:id="rId1" w:history="1">
+      <w:hyperlink r:id="rId4" w:history="1">
         <w:r>
           <w:rPr>
             <w:rStyle w:val="Hyperlink"/>
@@ -13369,32 +13535,15 @@
         </w:rPr>
         <w:t xml:space="preserve"> - </w:t>
       </w:r>
-      <w:r>
-        <w:fldChar w:fldCharType="begin"/>
-      </w:r>
-      <w:r>
-        <w:rPr>
-          <w:lang w:val="en-GB"/>
-        </w:rPr>
-        <w:instrText xml:space="preserve"> HYPERLINK "https://www.freecodecamp.org/news/what-is-flutter-and-why-you-should-learn-it-in-2020/" </w:instrText>
-      </w:r>
-      <w:r>
-        <w:fldChar w:fldCharType="separate"/>
-      </w:r>
-      <w:r>
-        <w:rPr>
-          <w:rStyle w:val="Hyperlink"/>
-          <w:lang w:val="en-GB"/>
-        </w:rPr>
-        <w:t>https://www.freecodecamp.org/news/what-is-flutter-and-why-you-should-learn-it-in-2020/</w:t>
-      </w:r>
-      <w:r>
-        <w:rPr>
-          <w:rStyle w:val="Hyperlink"/>
-          <w:lang w:val="en-GB"/>
-        </w:rPr>
-        <w:fldChar w:fldCharType="end"/>
-      </w:r>
+      <w:hyperlink r:id="rId5" w:history="1">
+        <w:r>
+          <w:rPr>
+            <w:rStyle w:val="Hyperlink"/>
+            <w:lang w:val="en-GB"/>
+          </w:rPr>
+          <w:t>https://www.freecodecamp.org/news/what-is-flutter-and-why-you-should-learn-it-in-2020/</w:t>
+        </w:r>
+      </w:hyperlink>
       <w:r>
         <w:rPr>
           <w:lang w:val="en-GB"/>
@@ -13482,32 +13631,15 @@
         </w:rPr>
         <w:t xml:space="preserve"> - </w:t>
       </w:r>
-      <w:r>
-        <w:fldChar w:fldCharType="begin"/>
-      </w:r>
-      <w:r>
-        <w:rPr>
-          <w:lang w:val="en-GB"/>
-        </w:rPr>
-        <w:instrText xml:space="preserve"> HYPERLINK "https://www.freecodecamp.org/news/what-is-flutter-and-why-you-should-learn-it-in-2020/" </w:instrText>
-      </w:r>
-      <w:r>
-        <w:fldChar w:fldCharType="separate"/>
-      </w:r>
-      <w:r>
-        <w:rPr>
-          <w:rStyle w:val="Hyperlink"/>
-          <w:lang w:val="en-GB"/>
-        </w:rPr>
-        <w:t>https://www.freecodecamp.org/news/what-is-flutter-and-why-you-should-learn-it-in-2020/</w:t>
-      </w:r>
-      <w:r>
-        <w:rPr>
-          <w:rStyle w:val="Hyperlink"/>
-          <w:lang w:val="en-GB"/>
-        </w:rPr>
-        <w:fldChar w:fldCharType="end"/>
-      </w:r>
+      <w:hyperlink r:id="rId6" w:history="1">
+        <w:r>
+          <w:rPr>
+            <w:rStyle w:val="Hyperlink"/>
+            <w:lang w:val="en-GB"/>
+          </w:rPr>
+          <w:t>https://www.freecodecamp.org/news/what-is-flutter-and-why-you-should-learn-it-in-2020/</w:t>
+        </w:r>
+      </w:hyperlink>
       <w:r>
         <w:rPr>
           <w:lang w:val="en-GB"/>
@@ -13594,32 +13726,15 @@
         </w:rPr>
         <w:t xml:space="preserve"> - </w:t>
       </w:r>
-      <w:r>
-        <w:fldChar w:fldCharType="begin"/>
-      </w:r>
-      <w:r>
-        <w:rPr>
-          <w:lang w:val="en-GB"/>
-        </w:rPr>
-        <w:instrText xml:space="preserve"> HYPERLINK "https://www.freecodecamp.org/news/what-is-flutter-and-why-you-should-learn-it-in-2020/" </w:instrText>
-      </w:r>
-      <w:r>
-        <w:fldChar w:fldCharType="separate"/>
-      </w:r>
-      <w:r>
-        <w:rPr>
-          <w:rStyle w:val="Hyperlink"/>
-          <w:lang w:val="en-GB"/>
-        </w:rPr>
-        <w:t>https://www.freecodecamp.org/news/what-is-flutter-and-why-you-should-learn-it-in-2020/</w:t>
-      </w:r>
-      <w:r>
-        <w:rPr>
-          <w:rStyle w:val="Hyperlink"/>
-          <w:lang w:val="en-GB"/>
-        </w:rPr>
-        <w:fldChar w:fldCharType="end"/>
-      </w:r>
+      <w:hyperlink r:id="rId7" w:history="1">
+        <w:r>
+          <w:rPr>
+            <w:rStyle w:val="Hyperlink"/>
+            <w:lang w:val="en-GB"/>
+          </w:rPr>
+          <w:t>https://www.freecodecamp.org/news/what-is-flutter-and-why-you-should-learn-it-in-2020/</w:t>
+        </w:r>
+      </w:hyperlink>
       <w:r>
         <w:rPr>
           <w:lang w:val="en-GB"/>
@@ -13722,32 +13837,15 @@
         </w:rPr>
         <w:t xml:space="preserve"> - </w:t>
       </w:r>
-      <w:r>
-        <w:fldChar w:fldCharType="begin"/>
-      </w:r>
-      <w:r>
-        <w:rPr>
-          <w:lang w:val="en-GB"/>
-        </w:rPr>
-        <w:instrText xml:space="preserve"> HYPERLINK "https://logap.com.br/en/blog/what-is-flutter/" </w:instrText>
-      </w:r>
-      <w:r>
-        <w:fldChar w:fldCharType="separate"/>
-      </w:r>
-      <w:r>
-        <w:rPr>
-          <w:rStyle w:val="Hyperlink"/>
-          <w:lang w:val="en-GB"/>
-        </w:rPr>
-        <w:t>https://logap.com.br/en/blog/what-is-flutter/</w:t>
-      </w:r>
-      <w:r>
-        <w:rPr>
-          <w:rStyle w:val="Hyperlink"/>
-          <w:lang w:val="en-GB"/>
-        </w:rPr>
-        <w:fldChar w:fldCharType="end"/>
-      </w:r>
+      <w:hyperlink r:id="rId8" w:history="1">
+        <w:r>
+          <w:rPr>
+            <w:rStyle w:val="Hyperlink"/>
+            <w:lang w:val="en-GB"/>
+          </w:rPr>
+          <w:t>https://logap.com.br/en/blog/what-is-flutter/</w:t>
+        </w:r>
+      </w:hyperlink>
       <w:r>
         <w:rPr>
           <w:lang w:val="en-GB"/>
@@ -13795,32 +13893,15 @@
         </w:rPr>
         <w:t xml:space="preserve"> </w:t>
       </w:r>
-      <w:r>
-        <w:fldChar w:fldCharType="begin"/>
-      </w:r>
-      <w:r>
-        <w:rPr>
-          <w:lang w:val="en-GB"/>
-        </w:rPr>
-        <w:instrText xml:space="preserve"> HYPERLINK "https://docs.flutter.dev/" </w:instrText>
-      </w:r>
-      <w:r>
-        <w:fldChar w:fldCharType="separate"/>
-      </w:r>
-      <w:r>
-        <w:rPr>
-          <w:rStyle w:val="Hyperlink"/>
-          <w:lang w:val="en-GB"/>
-        </w:rPr>
-        <w:t>https://docs.flutter.dev/</w:t>
-      </w:r>
-      <w:r>
-        <w:rPr>
-          <w:rStyle w:val="Hyperlink"/>
-          <w:lang w:val="en-GB"/>
-        </w:rPr>
-        <w:fldChar w:fldCharType="end"/>
-      </w:r>
+      <w:hyperlink r:id="rId9" w:history="1">
+        <w:r>
+          <w:rPr>
+            <w:rStyle w:val="Hyperlink"/>
+            <w:lang w:val="en-GB"/>
+          </w:rPr>
+          <w:t>https://docs.flutter.dev/</w:t>
+        </w:r>
+      </w:hyperlink>
     </w:p>
   </w:footnote>
   <w:footnote w:id="15">
@@ -13857,32 +13938,15 @@
         </w:rPr>
         <w:t xml:space="preserve"> channel - </w:t>
       </w:r>
-      <w:r>
-        <w:fldChar w:fldCharType="begin"/>
-      </w:r>
-      <w:r>
-        <w:rPr>
-          <w:lang w:val="en-GB"/>
-        </w:rPr>
-        <w:instrText xml:space="preserve"> HYPERLINK "https://www.youtube.com/c/flutterdev" </w:instrText>
-      </w:r>
-      <w:r>
-        <w:fldChar w:fldCharType="separate"/>
-      </w:r>
-      <w:r>
-        <w:rPr>
-          <w:rStyle w:val="Hyperlink"/>
-          <w:lang w:val="en-GB"/>
-        </w:rPr>
-        <w:t>https://www.youtube.com/c/flutterdev</w:t>
-      </w:r>
-      <w:r>
-        <w:rPr>
-          <w:rStyle w:val="Hyperlink"/>
-          <w:lang w:val="en-GB"/>
-        </w:rPr>
-        <w:fldChar w:fldCharType="end"/>
-      </w:r>
+      <w:hyperlink r:id="rId10" w:history="1">
+        <w:r>
+          <w:rPr>
+            <w:rStyle w:val="Hyperlink"/>
+            <w:lang w:val="en-GB"/>
+          </w:rPr>
+          <w:t>https://www.youtube.com/c/flutterdev</w:t>
+        </w:r>
+      </w:hyperlink>
       <w:r>
         <w:rPr>
           <w:lang w:val="en-GB"/>
@@ -13956,32 +14020,15 @@
         </w:rPr>
         <w:t xml:space="preserve">- </w:t>
       </w:r>
-      <w:r>
-        <w:fldChar w:fldCharType="begin"/>
-      </w:r>
-      <w:r>
-        <w:rPr>
-          <w:lang w:val="en-GB"/>
-        </w:rPr>
-        <w:instrText xml:space="preserve"> HYPERLINK "https://logap.com.br/en/blog/what-is-flutter/" </w:instrText>
-      </w:r>
-      <w:r>
-        <w:fldChar w:fldCharType="separate"/>
-      </w:r>
-      <w:r>
-        <w:rPr>
-          <w:rStyle w:val="Hyperlink"/>
-          <w:lang w:val="en-GB"/>
-        </w:rPr>
-        <w:t>https://logap.com.br/en/blog/what-is-flutter/</w:t>
-      </w:r>
-      <w:r>
-        <w:rPr>
-          <w:rStyle w:val="Hyperlink"/>
-          <w:lang w:val="en-GB"/>
-        </w:rPr>
-        <w:fldChar w:fldCharType="end"/>
-      </w:r>
+      <w:hyperlink r:id="rId11" w:history="1">
+        <w:r>
+          <w:rPr>
+            <w:rStyle w:val="Hyperlink"/>
+            <w:lang w:val="en-GB"/>
+          </w:rPr>
+          <w:t>https://logap.com.br/en/blog/what-is-flutter/</w:t>
+        </w:r>
+      </w:hyperlink>
       <w:r>
         <w:rPr>
           <w:lang w:val="en-GB"/>
@@ -14067,32 +14114,15 @@
         </w:rPr>
         <w:t xml:space="preserve">- </w:t>
       </w:r>
-      <w:r>
-        <w:fldChar w:fldCharType="begin"/>
-      </w:r>
-      <w:r>
-        <w:rPr>
-          <w:lang w:val="en-GB"/>
-        </w:rPr>
-        <w:instrText xml:space="preserve"> HYPERLINK "https://logap.com.br/en/blog/what-is-flutter/" </w:instrText>
-      </w:r>
-      <w:r>
-        <w:fldChar w:fldCharType="separate"/>
-      </w:r>
-      <w:r>
-        <w:rPr>
-          <w:rStyle w:val="Hyperlink"/>
-          <w:lang w:val="en-GB"/>
-        </w:rPr>
-        <w:t>https://logap.com.br/en/blog/what-is-flutter/</w:t>
-      </w:r>
-      <w:r>
-        <w:rPr>
-          <w:rStyle w:val="Hyperlink"/>
-          <w:lang w:val="en-GB"/>
-        </w:rPr>
-        <w:fldChar w:fldCharType="end"/>
-      </w:r>
+      <w:hyperlink r:id="rId12" w:history="1">
+        <w:r>
+          <w:rPr>
+            <w:rStyle w:val="Hyperlink"/>
+            <w:lang w:val="en-GB"/>
+          </w:rPr>
+          <w:t>https://logap.com.br/en/blog/what-is-flutter/</w:t>
+        </w:r>
+      </w:hyperlink>
       <w:r>
         <w:rPr>
           <w:lang w:val="en-GB"/>
@@ -14149,32 +14179,15 @@
         </w:rPr>
         <w:t xml:space="preserve"> - </w:t>
       </w:r>
-      <w:r>
-        <w:fldChar w:fldCharType="begin"/>
-      </w:r>
-      <w:r>
-        <w:rPr>
-          <w:lang w:val="en-GB"/>
-        </w:rPr>
-        <w:instrText xml:space="preserve"> HYPERLINK "https://docs.flutter.dev/development/tools/hot-reload" </w:instrText>
-      </w:r>
-      <w:r>
-        <w:fldChar w:fldCharType="separate"/>
-      </w:r>
-      <w:r>
-        <w:rPr>
-          <w:rStyle w:val="Hyperlink"/>
-          <w:lang w:val="en-GB"/>
-        </w:rPr>
-        <w:t>https://docs.flutter.dev/development/tools/hot-reload</w:t>
-      </w:r>
-      <w:r>
-        <w:rPr>
-          <w:rStyle w:val="Hyperlink"/>
-          <w:lang w:val="en-GB"/>
-        </w:rPr>
-        <w:fldChar w:fldCharType="end"/>
-      </w:r>
+      <w:hyperlink r:id="rId13" w:history="1">
+        <w:r>
+          <w:rPr>
+            <w:rStyle w:val="Hyperlink"/>
+            <w:lang w:val="en-GB"/>
+          </w:rPr>
+          <w:t>https://docs.flutter.dev/development/tools/hot-reload</w:t>
+        </w:r>
+      </w:hyperlink>
       <w:r>
         <w:rPr>
           <w:lang w:val="en-GB"/>
@@ -14231,32 +14244,15 @@
         </w:rPr>
         <w:t xml:space="preserve"> - </w:t>
       </w:r>
-      <w:r>
-        <w:fldChar w:fldCharType="begin"/>
-      </w:r>
-      <w:r>
-        <w:rPr>
-          <w:lang w:val="en-GB"/>
-        </w:rPr>
-        <w:instrText xml:space="preserve"> HYPERLINK "https://docs.flutter.dev/development/tools/hot-reload" </w:instrText>
-      </w:r>
-      <w:r>
-        <w:fldChar w:fldCharType="separate"/>
-      </w:r>
-      <w:r>
-        <w:rPr>
-          <w:rStyle w:val="Hyperlink"/>
-          <w:lang w:val="en-GB"/>
-        </w:rPr>
-        <w:t>https://docs.flutter.dev/development/tools/hot-reload</w:t>
-      </w:r>
-      <w:r>
-        <w:rPr>
-          <w:rStyle w:val="Hyperlink"/>
-          <w:lang w:val="en-GB"/>
-        </w:rPr>
-        <w:fldChar w:fldCharType="end"/>
-      </w:r>
+      <w:hyperlink r:id="rId14" w:history="1">
+        <w:r>
+          <w:rPr>
+            <w:rStyle w:val="Hyperlink"/>
+            <w:lang w:val="en-GB"/>
+          </w:rPr>
+          <w:t>https://docs.flutter.dev/development/tools/hot-reload</w:t>
+        </w:r>
+      </w:hyperlink>
       <w:r>
         <w:rPr>
           <w:lang w:val="en-GB"/>
@@ -14330,32 +14326,15 @@
         </w:rPr>
         <w:t xml:space="preserve"> - </w:t>
       </w:r>
-      <w:r>
-        <w:fldChar w:fldCharType="begin"/>
-      </w:r>
-      <w:r>
-        <w:rPr>
-          <w:lang w:val="en-GB"/>
-        </w:rPr>
-        <w:instrText xml:space="preserve"> HYPERLINK "https://docs.flutter.dev/development/tools/hot-reload" </w:instrText>
-      </w:r>
-      <w:r>
-        <w:fldChar w:fldCharType="separate"/>
-      </w:r>
-      <w:r>
-        <w:rPr>
-          <w:rStyle w:val="Hyperlink"/>
-          <w:lang w:val="en-GB"/>
-        </w:rPr>
-        <w:t>https://docs.flutter.dev/development/tools/hot-reload</w:t>
-      </w:r>
-      <w:r>
-        <w:rPr>
-          <w:rStyle w:val="Hyperlink"/>
-          <w:lang w:val="en-GB"/>
-        </w:rPr>
-        <w:fldChar w:fldCharType="end"/>
-      </w:r>
+      <w:hyperlink r:id="rId15" w:history="1">
+        <w:r>
+          <w:rPr>
+            <w:rStyle w:val="Hyperlink"/>
+            <w:lang w:val="en-GB"/>
+          </w:rPr>
+          <w:t>https://docs.flutter.dev/development/tools/hot-reload</w:t>
+        </w:r>
+      </w:hyperlink>
       <w:r>
         <w:rPr>
           <w:lang w:val="en-GB"/>
@@ -14437,32 +14416,15 @@
         </w:rPr>
         <w:t xml:space="preserve">- </w:t>
       </w:r>
-      <w:r>
-        <w:fldChar w:fldCharType="begin"/>
-      </w:r>
-      <w:r>
-        <w:rPr>
-          <w:lang w:val="en-GB"/>
-        </w:rPr>
-        <w:instrText xml:space="preserve"> HYPERLINK "https://docs.flutter.dev/development/tools/hot-reload" </w:instrText>
-      </w:r>
-      <w:r>
-        <w:fldChar w:fldCharType="separate"/>
-      </w:r>
-      <w:r>
-        <w:rPr>
-          <w:rStyle w:val="Hyperlink"/>
-          <w:lang w:val="en-GB"/>
-        </w:rPr>
-        <w:t>https://docs.flutter.dev/development/tools/hot-reload</w:t>
-      </w:r>
-      <w:r>
-        <w:rPr>
-          <w:rStyle w:val="Hyperlink"/>
-          <w:lang w:val="en-GB"/>
-        </w:rPr>
-        <w:fldChar w:fldCharType="end"/>
-      </w:r>
+      <w:hyperlink r:id="rId16" w:history="1">
+        <w:r>
+          <w:rPr>
+            <w:rStyle w:val="Hyperlink"/>
+            <w:lang w:val="en-GB"/>
+          </w:rPr>
+          <w:t>https://docs.flutter.dev/development/tools/hot-reload</w:t>
+        </w:r>
+      </w:hyperlink>
       <w:r>
         <w:rPr>
           <w:lang w:val="en-GB"/>
@@ -14536,32 +14498,15 @@
         </w:rPr>
         <w:t xml:space="preserve">- </w:t>
       </w:r>
-      <w:r>
-        <w:fldChar w:fldCharType="begin"/>
-      </w:r>
-      <w:r>
-        <w:rPr>
-          <w:lang w:val="en-GB"/>
-        </w:rPr>
-        <w:instrText xml:space="preserve"> HYPERLINK "https://docs.flutter.dev/development/tools/hot-reload" </w:instrText>
-      </w:r>
-      <w:r>
-        <w:fldChar w:fldCharType="separate"/>
-      </w:r>
-      <w:r>
-        <w:rPr>
-          <w:rStyle w:val="Hyperlink"/>
-          <w:lang w:val="en-GB"/>
-        </w:rPr>
-        <w:t>https://docs.flutter.dev/development/tools/hot-reload</w:t>
-      </w:r>
-      <w:r>
-        <w:rPr>
-          <w:rStyle w:val="Hyperlink"/>
-          <w:lang w:val="en-GB"/>
-        </w:rPr>
-        <w:fldChar w:fldCharType="end"/>
-      </w:r>
+      <w:hyperlink r:id="rId17" w:history="1">
+        <w:r>
+          <w:rPr>
+            <w:rStyle w:val="Hyperlink"/>
+            <w:lang w:val="en-GB"/>
+          </w:rPr>
+          <w:t>https://docs.flutter.dev/development/tools/hot-reload</w:t>
+        </w:r>
+      </w:hyperlink>
       <w:r>
         <w:rPr>
           <w:lang w:val="en-GB"/>
@@ -14624,32 +14569,15 @@
         </w:rPr>
         <w:t xml:space="preserve"> </w:t>
       </w:r>
-      <w:r>
-        <w:fldChar w:fldCharType="begin"/>
-      </w:r>
-      <w:r>
-        <w:rPr>
-          <w:lang w:val="en-GB"/>
-        </w:rPr>
-        <w:instrText xml:space="preserve"> HYPERLINK "https://docs.flutter.dev/development/ui/widgets-intro" </w:instrText>
-      </w:r>
-      <w:r>
-        <w:fldChar w:fldCharType="separate"/>
-      </w:r>
-      <w:r>
-        <w:rPr>
-          <w:rStyle w:val="Hyperlink"/>
-          <w:lang w:val="en-GB"/>
-        </w:rPr>
-        <w:t>https://docs.flutter.dev/development/ui/widgets-intro</w:t>
-      </w:r>
-      <w:r>
-        <w:rPr>
-          <w:rStyle w:val="Hyperlink"/>
-          <w:lang w:val="en-GB"/>
-        </w:rPr>
-        <w:fldChar w:fldCharType="end"/>
-      </w:r>
+      <w:hyperlink r:id="rId18" w:history="1">
+        <w:r>
+          <w:rPr>
+            <w:rStyle w:val="Hyperlink"/>
+            <w:lang w:val="en-GB"/>
+          </w:rPr>
+          <w:t>https://docs.flutter.dev/development/ui/widgets-intro</w:t>
+        </w:r>
+      </w:hyperlink>
       <w:r>
         <w:rPr>
           <w:lang w:val="en-GB"/>
@@ -14692,38 +14620,15 @@
         </w:rPr>
         <w:t xml:space="preserve"> - </w:t>
       </w:r>
-      <w:r>
-        <w:fldChar w:fldCharType="begin"/>
-      </w:r>
-      <w:r>
-        <w:rPr>
-          <w:lang w:val="en-GB"/>
-        </w:rPr>
-        <w:instrText xml:space="preserve"> HYPERLINK "https://api.flutter.dev/flutter/widgets</w:instrText>
-      </w:r>
-      <w:r>
-        <w:rPr>
-          <w:lang w:val="en-GB"/>
-        </w:rPr>
-        <w:instrText xml:space="preserve">/Text-class.html" </w:instrText>
-      </w:r>
-      <w:r>
-        <w:fldChar w:fldCharType="separate"/>
-      </w:r>
-      <w:r>
-        <w:rPr>
-          <w:rStyle w:val="Hyperlink"/>
-          <w:lang w:val="en-GB"/>
-        </w:rPr>
-        <w:t>https://api.flutter.dev/flutter/widgets/Text-class.html</w:t>
-      </w:r>
-      <w:r>
-        <w:rPr>
-          <w:rStyle w:val="Hyperlink"/>
-          <w:lang w:val="en-GB"/>
-        </w:rPr>
-        <w:fldChar w:fldCharType="end"/>
-      </w:r>
+      <w:hyperlink r:id="rId19" w:history="1">
+        <w:r>
+          <w:rPr>
+            <w:rStyle w:val="Hyperlink"/>
+            <w:lang w:val="en-GB"/>
+          </w:rPr>
+          <w:t>https://api.flutter.dev/flutter/widgets/Text-class.html</w:t>
+        </w:r>
+      </w:hyperlink>
       <w:r>
         <w:rPr>
           <w:lang w:val="en-GB"/>
@@ -14766,32 +14671,15 @@
         </w:rPr>
         <w:t xml:space="preserve"> - </w:t>
       </w:r>
-      <w:r>
-        <w:fldChar w:fldCharType="begin"/>
-      </w:r>
-      <w:r>
-        <w:rPr>
-          <w:lang w:val="en-GB"/>
-        </w:rPr>
-        <w:instrText xml:space="preserve"> HYPERLINK "https://api.flutter.dev/flutter/widgets/Row-class.html" </w:instrText>
-      </w:r>
-      <w:r>
-        <w:fldChar w:fldCharType="separate"/>
-      </w:r>
-      <w:r>
-        <w:rPr>
-          <w:rStyle w:val="Hyperlink"/>
-          <w:lang w:val="en-GB"/>
-        </w:rPr>
-        <w:t>https://api.flutter.dev/flutter/widgets/Row-class.html</w:t>
-      </w:r>
-      <w:r>
-        <w:rPr>
-          <w:rStyle w:val="Hyperlink"/>
-          <w:lang w:val="en-GB"/>
-        </w:rPr>
-        <w:fldChar w:fldCharType="end"/>
-      </w:r>
+      <w:hyperlink r:id="rId20" w:history="1">
+        <w:r>
+          <w:rPr>
+            <w:rStyle w:val="Hyperlink"/>
+            <w:lang w:val="en-GB"/>
+          </w:rPr>
+          <w:t>https://api.flutter.dev/flutter/widgets/Row-class.html</w:t>
+        </w:r>
+      </w:hyperlink>
       <w:r>
         <w:rPr>
           <w:lang w:val="en-GB"/>
@@ -14834,32 +14722,15 @@
         </w:rPr>
         <w:t xml:space="preserve"> - </w:t>
       </w:r>
-      <w:r>
-        <w:fldChar w:fldCharType="begin"/>
-      </w:r>
-      <w:r>
-        <w:rPr>
-          <w:lang w:val="en-GB"/>
-        </w:rPr>
-        <w:instrText xml:space="preserve"> HYPERLINK "https://api.flutter.dev/flutter/widgets/Column-class.html" </w:instrText>
-      </w:r>
-      <w:r>
-        <w:fldChar w:fldCharType="separate"/>
-      </w:r>
-      <w:r>
-        <w:rPr>
-          <w:rStyle w:val="Hyperlink"/>
-          <w:lang w:val="en-GB"/>
-        </w:rPr>
-        <w:t>https://api.flutter.dev/flutter/widgets/Column-class.html</w:t>
-      </w:r>
-      <w:r>
-        <w:rPr>
-          <w:rStyle w:val="Hyperlink"/>
-          <w:lang w:val="en-GB"/>
-        </w:rPr>
-        <w:fldChar w:fldCharType="end"/>
-      </w:r>
+      <w:hyperlink r:id="rId21" w:history="1">
+        <w:r>
+          <w:rPr>
+            <w:rStyle w:val="Hyperlink"/>
+            <w:lang w:val="en-GB"/>
+          </w:rPr>
+          <w:t>https://api.flutter.dev/flutter/widgets/Column-class.html</w:t>
+        </w:r>
+      </w:hyperlink>
       <w:r>
         <w:rPr>
           <w:lang w:val="en-GB"/>
@@ -14922,32 +14793,15 @@
         </w:rPr>
         <w:t xml:space="preserve"> - </w:t>
       </w:r>
-      <w:r>
-        <w:fldChar w:fldCharType="begin"/>
-      </w:r>
-      <w:r>
-        <w:rPr>
-          <w:lang w:val="en-GB"/>
-        </w:rPr>
-        <w:instrText xml:space="preserve"> HYPERLINK "https://docs.flutter.dev/resources/architectural-overview" </w:instrText>
-      </w:r>
-      <w:r>
-        <w:fldChar w:fldCharType="separate"/>
-      </w:r>
-      <w:r>
-        <w:rPr>
-          <w:rStyle w:val="Hyperlink"/>
-          <w:lang w:val="en-GB"/>
-        </w:rPr>
-        <w:t>https://docs.flutter.dev/resources/architectural-overview</w:t>
-      </w:r>
-      <w:r>
-        <w:rPr>
-          <w:rStyle w:val="Hyperlink"/>
-          <w:lang w:val="en-GB"/>
-        </w:rPr>
-        <w:fldChar w:fldCharType="end"/>
-      </w:r>
+      <w:hyperlink r:id="rId22" w:history="1">
+        <w:r>
+          <w:rPr>
+            <w:rStyle w:val="Hyperlink"/>
+            <w:lang w:val="en-GB"/>
+          </w:rPr>
+          <w:t>https://docs.flutter.dev/resources/architectural-overview</w:t>
+        </w:r>
+      </w:hyperlink>
       <w:r>
         <w:rPr>
           <w:lang w:val="en-GB"/>
@@ -14991,32 +14845,15 @@
         </w:rPr>
         <w:t xml:space="preserve"> - </w:t>
       </w:r>
-      <w:r>
-        <w:fldChar w:fldCharType="begin"/>
-      </w:r>
-      <w:r>
-        <w:rPr>
-          <w:lang w:val="en-GB"/>
-        </w:rPr>
-        <w:instrText xml:space="preserve"> HYPERLINK "https://docs.flutter.dev/resources/architectural-overview" </w:instrText>
-      </w:r>
-      <w:r>
-        <w:fldChar w:fldCharType="separate"/>
-      </w:r>
-      <w:r>
-        <w:rPr>
-          <w:rStyle w:val="Hyperlink"/>
-          <w:lang w:val="en-GB"/>
-        </w:rPr>
-        <w:t>https://docs.flutter.dev/resources/architectural-overview</w:t>
-      </w:r>
-      <w:r>
-        <w:rPr>
-          <w:rStyle w:val="Hyperlink"/>
-          <w:lang w:val="en-GB"/>
-        </w:rPr>
-        <w:fldChar w:fldCharType="end"/>
-      </w:r>
+      <w:hyperlink r:id="rId23" w:history="1">
+        <w:r>
+          <w:rPr>
+            <w:rStyle w:val="Hyperlink"/>
+            <w:lang w:val="en-GB"/>
+          </w:rPr>
+          <w:t>https://docs.flutter.dev/resources/architectural-overview</w:t>
+        </w:r>
+      </w:hyperlink>
       <w:r>
         <w:rPr>
           <w:lang w:val="en-GB"/>
@@ -15080,32 +14917,15 @@
         </w:rPr>
         <w:t xml:space="preserve"> - </w:t>
       </w:r>
-      <w:r>
-        <w:fldChar w:fldCharType="begin"/>
-      </w:r>
-      <w:r>
-        <w:rPr>
-          <w:lang w:val="en-GB"/>
-        </w:rPr>
-        <w:instrText xml:space="preserve"> HYPERLINK "https://docs.flutter.dev/resources/architectural-overview" </w:instrText>
-      </w:r>
-      <w:r>
-        <w:fldChar w:fldCharType="separate"/>
-      </w:r>
-      <w:r>
-        <w:rPr>
-          <w:rStyle w:val="Hyperlink"/>
-          <w:lang w:val="en-GB"/>
-        </w:rPr>
-        <w:t>https://docs.flutter.dev/resources/architectural-overview</w:t>
-      </w:r>
-      <w:r>
-        <w:rPr>
-          <w:rStyle w:val="Hyperlink"/>
-          <w:lang w:val="en-GB"/>
-        </w:rPr>
-        <w:fldChar w:fldCharType="end"/>
-      </w:r>
+      <w:hyperlink r:id="rId24" w:history="1">
+        <w:r>
+          <w:rPr>
+            <w:rStyle w:val="Hyperlink"/>
+            <w:lang w:val="en-GB"/>
+          </w:rPr>
+          <w:t>https://docs.flutter.dev/resources/architectural-overview</w:t>
+        </w:r>
+      </w:hyperlink>
       <w:r>
         <w:rPr>
           <w:lang w:val="en-GB"/>
@@ -15169,32 +14989,15 @@
         </w:rPr>
         <w:t xml:space="preserve"> - </w:t>
       </w:r>
-      <w:r>
-        <w:fldChar w:fldCharType="begin"/>
-      </w:r>
-      <w:r>
-        <w:rPr>
-          <w:lang w:val="en-GB"/>
-        </w:rPr>
-        <w:instrText xml:space="preserve"> HYPERLINK "https://dart.dev/overview" \l "platform" </w:instrText>
-      </w:r>
-      <w:r>
-        <w:fldChar w:fldCharType="separate"/>
-      </w:r>
-      <w:r>
-        <w:rPr>
-          <w:rStyle w:val="Hyperlink"/>
-          <w:lang w:val="en-GB"/>
-        </w:rPr>
-        <w:t>https://dart.dev/overview#platform</w:t>
-      </w:r>
-      <w:r>
-        <w:rPr>
-          <w:rStyle w:val="Hyperlink"/>
-          <w:lang w:val="en-GB"/>
-        </w:rPr>
-        <w:fldChar w:fldCharType="end"/>
-      </w:r>
+      <w:hyperlink r:id="rId25" w:anchor="platform" w:history="1">
+        <w:r>
+          <w:rPr>
+            <w:rStyle w:val="Hyperlink"/>
+            <w:lang w:val="en-GB"/>
+          </w:rPr>
+          <w:t>https://dart.dev/overview#platform</w:t>
+        </w:r>
+      </w:hyperlink>
       <w:r>
         <w:rPr>
           <w:lang w:val="en-GB"/>
@@ -15237,32 +15040,15 @@
         </w:rPr>
         <w:t xml:space="preserve"> - </w:t>
       </w:r>
-      <w:r>
-        <w:fldChar w:fldCharType="begin"/>
-      </w:r>
-      <w:r>
-        <w:rPr>
-          <w:lang w:val="en-GB"/>
-        </w:rPr>
-        <w:instrText xml:space="preserve"> HYPERLINK "https://dart.dev/overview" </w:instrText>
-      </w:r>
-      <w:r>
-        <w:fldChar w:fldCharType="separate"/>
-      </w:r>
-      <w:r>
-        <w:rPr>
-          <w:rStyle w:val="Hyperlink"/>
-          <w:lang w:val="en-GB"/>
-        </w:rPr>
-        <w:t>https://dart.dev/overview</w:t>
-      </w:r>
-      <w:r>
-        <w:rPr>
-          <w:rStyle w:val="Hyperlink"/>
-          <w:lang w:val="en-GB"/>
-        </w:rPr>
-        <w:fldChar w:fldCharType="end"/>
-      </w:r>
+      <w:hyperlink r:id="rId26" w:history="1">
+        <w:r>
+          <w:rPr>
+            <w:rStyle w:val="Hyperlink"/>
+            <w:lang w:val="en-GB"/>
+          </w:rPr>
+          <w:t>https://dart.dev/overview</w:t>
+        </w:r>
+      </w:hyperlink>
       <w:r>
         <w:rPr>
           <w:lang w:val="en-GB"/>
@@ -15332,32 +15118,15 @@
         </w:rPr>
         <w:t xml:space="preserve"> </w:t>
       </w:r>
-      <w:r>
-        <w:fldChar w:fldCharType="begin"/>
-      </w:r>
-      <w:r>
-        <w:rPr>
-          <w:lang w:val="en-GB"/>
-        </w:rPr>
-        <w:instrText xml:space="preserve"> HYPERLINK "https://dart.dev/guides/language/type-system" </w:instrText>
-      </w:r>
-      <w:r>
-        <w:fldChar w:fldCharType="separate"/>
-      </w:r>
-      <w:r>
-        <w:rPr>
-          <w:rStyle w:val="Hyperlink"/>
-          <w:lang w:val="en-GB"/>
-        </w:rPr>
-        <w:t>https://dart.dev/guides/language/type-system</w:t>
-      </w:r>
-      <w:r>
-        <w:rPr>
-          <w:rStyle w:val="Hyperlink"/>
-          <w:lang w:val="en-GB"/>
-        </w:rPr>
-        <w:fldChar w:fldCharType="end"/>
-      </w:r>
+      <w:hyperlink r:id="rId27" w:history="1">
+        <w:r>
+          <w:rPr>
+            <w:rStyle w:val="Hyperlink"/>
+            <w:lang w:val="en-GB"/>
+          </w:rPr>
+          <w:t>https://dart.dev/guides/language/type-system</w:t>
+        </w:r>
+      </w:hyperlink>
       <w:r>
         <w:rPr>
           <w:lang w:val="en-GB"/>
@@ -15420,32 +15189,15 @@
         </w:rPr>
         <w:t xml:space="preserve"> - </w:t>
       </w:r>
-      <w:r>
-        <w:fldChar w:fldCharType="begin"/>
-      </w:r>
-      <w:r>
-        <w:rPr>
-          <w:lang w:val="en-GB"/>
-        </w:rPr>
-        <w:instrText xml:space="preserve"> HYPERLINK "https://dart.dev/overview" </w:instrText>
-      </w:r>
-      <w:r>
-        <w:fldChar w:fldCharType="separate"/>
-      </w:r>
-      <w:r>
-        <w:rPr>
-          <w:rStyle w:val="Hyperlink"/>
-          <w:lang w:val="en-GB"/>
-        </w:rPr>
-        <w:t>https://dart.dev/overview</w:t>
-      </w:r>
-      <w:r>
-        <w:rPr>
-          <w:rStyle w:val="Hyperlink"/>
-          <w:lang w:val="en-GB"/>
-        </w:rPr>
-        <w:fldChar w:fldCharType="end"/>
-      </w:r>
+      <w:hyperlink r:id="rId28" w:history="1">
+        <w:r>
+          <w:rPr>
+            <w:rStyle w:val="Hyperlink"/>
+            <w:lang w:val="en-GB"/>
+          </w:rPr>
+          <w:t>https://dart.dev/overview</w:t>
+        </w:r>
+      </w:hyperlink>
       <w:r>
         <w:rPr>
           <w:lang w:val="en-GB"/>
@@ -15494,32 +15246,15 @@
         </w:rPr>
         <w:t xml:space="preserve"> </w:t>
       </w:r>
-      <w:r>
-        <w:fldChar w:fldCharType="begin"/>
-      </w:r>
-      <w:r>
-        <w:rPr>
-          <w:lang w:val="en-GB"/>
-        </w:rPr>
-        <w:instrText xml:space="preserve"> HYPERLINK "https://dart.dev/null-safety" </w:instrText>
-      </w:r>
-      <w:r>
-        <w:fldChar w:fldCharType="separate"/>
-      </w:r>
-      <w:r>
-        <w:rPr>
-          <w:rStyle w:val="Hyperlink"/>
-          <w:lang w:val="en-GB"/>
-        </w:rPr>
-        <w:t>https://dart.dev/null-safety</w:t>
-      </w:r>
-      <w:r>
-        <w:rPr>
-          <w:rStyle w:val="Hyperlink"/>
-          <w:lang w:val="en-GB"/>
-        </w:rPr>
-        <w:fldChar w:fldCharType="end"/>
-      </w:r>
+      <w:hyperlink r:id="rId29" w:history="1">
+        <w:r>
+          <w:rPr>
+            <w:rStyle w:val="Hyperlink"/>
+            <w:lang w:val="en-GB"/>
+          </w:rPr>
+          <w:t>https://dart.dev/null-safety</w:t>
+        </w:r>
+      </w:hyperlink>
       <w:r>
         <w:rPr>
           <w:lang w:val="en-GB"/>
@@ -15562,32 +15297,15 @@
         </w:rPr>
         <w:t xml:space="preserve"> - </w:t>
       </w:r>
-      <w:r>
-        <w:fldChar w:fldCharType="begin"/>
-      </w:r>
-      <w:r>
-        <w:rPr>
-          <w:lang w:val="en-GB"/>
-        </w:rPr>
-        <w:instrText xml:space="preserve"> HYPERLINK "https://dart.dev/overview" </w:instrText>
-      </w:r>
-      <w:r>
-        <w:fldChar w:fldCharType="separate"/>
-      </w:r>
-      <w:r>
-        <w:rPr>
-          <w:rStyle w:val="Hyperlink"/>
-          <w:lang w:val="en-GB"/>
-        </w:rPr>
-        <w:t>https://dart.dev/overview</w:t>
-      </w:r>
-      <w:r>
-        <w:rPr>
-          <w:rStyle w:val="Hyperlink"/>
-          <w:lang w:val="en-GB"/>
-        </w:rPr>
-        <w:fldChar w:fldCharType="end"/>
-      </w:r>
+      <w:hyperlink r:id="rId30" w:history="1">
+        <w:r>
+          <w:rPr>
+            <w:rStyle w:val="Hyperlink"/>
+            <w:lang w:val="en-GB"/>
+          </w:rPr>
+          <w:t>https://dart.dev/overview</w:t>
+        </w:r>
+      </w:hyperlink>
       <w:r>
         <w:rPr>
           <w:lang w:val="en-GB"/>
@@ -15666,32 +15384,15 @@
         </w:rPr>
         <w:t xml:space="preserve"> - </w:t>
       </w:r>
-      <w:r>
-        <w:fldChar w:fldCharType="begin"/>
-      </w:r>
-      <w:r>
-        <w:rPr>
-          <w:lang w:val="en-GB"/>
-        </w:rPr>
-        <w:instrText xml:space="preserve"> HYPERLINK "https://dart.dev/overview" </w:instrText>
-      </w:r>
-      <w:r>
-        <w:fldChar w:fldCharType="separate"/>
-      </w:r>
-      <w:r>
-        <w:rPr>
-          <w:rStyle w:val="Hyperlink"/>
-          <w:lang w:val="en-GB"/>
-        </w:rPr>
-        <w:t>https://dart.dev/overview</w:t>
-      </w:r>
-      <w:r>
-        <w:rPr>
-          <w:rStyle w:val="Hyperlink"/>
-          <w:lang w:val="en-GB"/>
-        </w:rPr>
-        <w:fldChar w:fldCharType="end"/>
-      </w:r>
+      <w:hyperlink r:id="rId31" w:history="1">
+        <w:r>
+          <w:rPr>
+            <w:rStyle w:val="Hyperlink"/>
+            <w:lang w:val="en-GB"/>
+          </w:rPr>
+          <w:t>https://dart.dev/overview</w:t>
+        </w:r>
+      </w:hyperlink>
       <w:r>
         <w:rPr>
           <w:lang w:val="en-GB"/>
@@ -15785,32 +15486,15 @@
         </w:rPr>
         <w:t xml:space="preserve"> - </w:t>
       </w:r>
-      <w:r>
-        <w:fldChar w:fldCharType="begin"/>
-      </w:r>
-      <w:r>
-        <w:rPr>
-          <w:lang w:val="en-GB"/>
-        </w:rPr>
-        <w:instrText xml:space="preserve"> HYPERLINK "https://www.thedroidsonroids.com/blog/flutter-vs-react-native-what-to-choose-in-2021" </w:instrText>
-      </w:r>
-      <w:r>
-        <w:fldChar w:fldCharType="separate"/>
-      </w:r>
-      <w:r>
-        <w:rPr>
-          <w:rStyle w:val="Hyperlink"/>
-          <w:lang w:val="en-GB"/>
-        </w:rPr>
-        <w:t>https://www.thedroidsonroids.com/blog/flutter-vs-react-native-what-to-choose-in-2021</w:t>
-      </w:r>
-      <w:r>
-        <w:rPr>
-          <w:rStyle w:val="Hyperlink"/>
-          <w:lang w:val="en-GB"/>
-        </w:rPr>
-        <w:fldChar w:fldCharType="end"/>
-      </w:r>
+      <w:hyperlink r:id="rId32" w:history="1">
+        <w:r>
+          <w:rPr>
+            <w:rStyle w:val="Hyperlink"/>
+            <w:lang w:val="en-GB"/>
+          </w:rPr>
+          <w:t>https://www.thedroidsonroids.com/blog/flutter-vs-react-native-what-to-choose-in-2021</w:t>
+        </w:r>
+      </w:hyperlink>
       <w:r>
         <w:rPr>
           <w:lang w:val="en-GB"/>
@@ -15916,32 +15600,15 @@
         </w:rPr>
         <w:t xml:space="preserve"> - </w:t>
       </w:r>
-      <w:r>
-        <w:fldChar w:fldCharType="begin"/>
-      </w:r>
-      <w:r>
-        <w:rPr>
-          <w:lang w:val="en-GB"/>
-        </w:rPr>
-        <w:instrText xml:space="preserve"> HYPERLINK "https://www.thedroidsonroids.com/blog/flutter-vs-react-native-what-to-choose-in-2021" </w:instrText>
-      </w:r>
-      <w:r>
-        <w:fldChar w:fldCharType="separate"/>
-      </w:r>
-      <w:r>
-        <w:rPr>
-          <w:rStyle w:val="Hyperlink"/>
-          <w:lang w:val="en-GB"/>
-        </w:rPr>
-        <w:t>https://www.thedroidsonroids.com/blog/flutter-vs-react-native-what-to-choose-in-2021</w:t>
-      </w:r>
-      <w:r>
-        <w:rPr>
-          <w:rStyle w:val="Hyperlink"/>
-          <w:lang w:val="en-GB"/>
-        </w:rPr>
-        <w:fldChar w:fldCharType="end"/>
-      </w:r>
+      <w:hyperlink r:id="rId33" w:history="1">
+        <w:r>
+          <w:rPr>
+            <w:rStyle w:val="Hyperlink"/>
+            <w:lang w:val="en-GB"/>
+          </w:rPr>
+          <w:t>https://www.thedroidsonroids.com/blog/flutter-vs-react-native-what-to-choose-in-2021</w:t>
+        </w:r>
+      </w:hyperlink>
       <w:r>
         <w:rPr>
           <w:lang w:val="en-GB"/>
@@ -16057,32 +15724,15 @@
         </w:rPr>
         <w:t xml:space="preserve">- </w:t>
       </w:r>
-      <w:r>
-        <w:fldChar w:fldCharType="begin"/>
-      </w:r>
-      <w:r>
-        <w:rPr>
-          <w:lang w:val="en-GB"/>
-        </w:rPr>
-        <w:instrText xml:space="preserve"> HYPERLINK "https://www.thedroidsonroids.com/blog/flutter-vs-react-native-what-to-choose-in-2021" </w:instrText>
-      </w:r>
-      <w:r>
-        <w:fldChar w:fldCharType="separate"/>
-      </w:r>
-      <w:r>
-        <w:rPr>
-          <w:rStyle w:val="Hyperlink"/>
-          <w:lang w:val="en-GB"/>
-        </w:rPr>
-        <w:t>https://www.thedroidsonroids.com/blog/flutter-vs-react-native-what-to-choose-in-2021</w:t>
-      </w:r>
-      <w:r>
-        <w:rPr>
-          <w:rStyle w:val="Hyperlink"/>
-          <w:lang w:val="en-GB"/>
-        </w:rPr>
-        <w:fldChar w:fldCharType="end"/>
-      </w:r>
+      <w:hyperlink r:id="rId34" w:history="1">
+        <w:r>
+          <w:rPr>
+            <w:rStyle w:val="Hyperlink"/>
+            <w:lang w:val="en-GB"/>
+          </w:rPr>
+          <w:t>https://www.thedroidsonroids.com/blog/flutter-vs-react-native-what-to-choose-in-2021</w:t>
+        </w:r>
+      </w:hyperlink>
       <w:r>
         <w:rPr>
           <w:lang w:val="en-GB"/>
@@ -16214,32 +15864,15 @@
         </w:rPr>
         <w:t xml:space="preserve">- </w:t>
       </w:r>
-      <w:r>
-        <w:fldChar w:fldCharType="begin"/>
-      </w:r>
-      <w:r>
-        <w:rPr>
-          <w:lang w:val="en-GB"/>
-        </w:rPr>
-        <w:instrText xml:space="preserve"> HYPERLINK "https://www.thedroidsonroids.com/blog/flutter-vs-react-native-what-to-choose-in-2021" </w:instrText>
-      </w:r>
-      <w:r>
-        <w:fldChar w:fldCharType="separate"/>
-      </w:r>
-      <w:r>
-        <w:rPr>
-          <w:rStyle w:val="Hyperlink"/>
-          <w:lang w:val="en-GB"/>
-        </w:rPr>
-        <w:t>https://www.thedroidsonroids.com/blog/flutter-vs-react-native-what-to-choose-in-2021</w:t>
-      </w:r>
-      <w:r>
-        <w:rPr>
-          <w:rStyle w:val="Hyperlink"/>
-          <w:lang w:val="en-GB"/>
-        </w:rPr>
-        <w:fldChar w:fldCharType="end"/>
-      </w:r>
+      <w:hyperlink r:id="rId35" w:history="1">
+        <w:r>
+          <w:rPr>
+            <w:rStyle w:val="Hyperlink"/>
+            <w:lang w:val="en-GB"/>
+          </w:rPr>
+          <w:t>https://www.thedroidsonroids.com/blog/flutter-vs-react-native-what-to-choose-in-2021</w:t>
+        </w:r>
+      </w:hyperlink>
       <w:r>
         <w:rPr>
           <w:lang w:val="en-GB"/>
@@ -16322,38 +15955,15 @@
         </w:rPr>
         <w:t xml:space="preserve"> - </w:t>
       </w:r>
-      <w:r>
-        <w:fldChar w:fldCharType="begin"/>
-      </w:r>
-      <w:r>
-        <w:rPr>
-          <w:lang w:val="en-GB"/>
-        </w:rPr>
-        <w:instrText xml:space="preserve"> HYPERLINK "https://blog.</w:instrText>
-      </w:r>
-      <w:r>
-        <w:rPr>
-          <w:lang w:val="en-GB"/>
-        </w:rPr>
-        <w:instrText xml:space="preserve">codemagic.io/dart-vs-javascript/" </w:instrText>
-      </w:r>
-      <w:r>
-        <w:fldChar w:fldCharType="separate"/>
-      </w:r>
-      <w:r>
-        <w:rPr>
-          <w:rStyle w:val="Hyperlink"/>
-          <w:lang w:val="en-GB"/>
-        </w:rPr>
-        <w:t>https://blog.codemagic.io/dart-vs-javascript/</w:t>
-      </w:r>
-      <w:r>
-        <w:rPr>
-          <w:rStyle w:val="Hyperlink"/>
-          <w:lang w:val="en-GB"/>
-        </w:rPr>
-        <w:fldChar w:fldCharType="end"/>
-      </w:r>
+      <w:hyperlink r:id="rId36" w:history="1">
+        <w:r>
+          <w:rPr>
+            <w:rStyle w:val="Hyperlink"/>
+            <w:lang w:val="en-GB"/>
+          </w:rPr>
+          <w:t>https://blog.codemagic.io/dart-vs-javascript/</w:t>
+        </w:r>
+      </w:hyperlink>
       <w:r>
         <w:rPr>
           <w:lang w:val="en-GB"/>
@@ -16463,32 +16073,15 @@
         </w:rPr>
         <w:t xml:space="preserve">- </w:t>
       </w:r>
-      <w:r>
-        <w:fldChar w:fldCharType="begin"/>
-      </w:r>
-      <w:r>
-        <w:rPr>
-          <w:lang w:val="en-GB"/>
-        </w:rPr>
-        <w:instrText xml:space="preserve"> HYPERLINK "https://www.thedroidsonroids.com/blog/flutter-vs-react-native-what-to-choose-in-2021" \l "f9" </w:instrText>
-      </w:r>
-      <w:r>
-        <w:fldChar w:fldCharType="separate"/>
-      </w:r>
-      <w:r>
-        <w:rPr>
-          <w:rStyle w:val="Hyperlink"/>
-          <w:lang w:val="en-GB"/>
-        </w:rPr>
-        <w:t>https://www.thedroidsonroids.com/blog/flutter-vs-react-native-what-to-choose-in-2021#f9</w:t>
-      </w:r>
-      <w:r>
-        <w:rPr>
-          <w:rStyle w:val="Hyperlink"/>
-          <w:lang w:val="en-GB"/>
-        </w:rPr>
-        <w:fldChar w:fldCharType="end"/>
-      </w:r>
+      <w:hyperlink r:id="rId37" w:anchor="f9" w:history="1">
+        <w:r>
+          <w:rPr>
+            <w:rStyle w:val="Hyperlink"/>
+            <w:lang w:val="en-GB"/>
+          </w:rPr>
+          <w:t>https://www.thedroidsonroids.com/blog/flutter-vs-react-native-what-to-choose-in-2021#f9</w:t>
+        </w:r>
+      </w:hyperlink>
       <w:r>
         <w:rPr>
           <w:lang w:val="en-GB"/>
@@ -16846,32 +16439,15 @@
         </w:rPr>
         <w:t xml:space="preserve">- </w:t>
       </w:r>
-      <w:r>
-        <w:fldChar w:fldCharType="begin"/>
-      </w:r>
-      <w:r>
-        <w:rPr>
-          <w:lang w:val="en-GB"/>
-        </w:rPr>
-        <w:instrText xml:space="preserve"> HYPERLINK "https://www.thedroidsonroids.com/blog/flutter-vs-react-native-what-to-choose-in-2021" </w:instrText>
-      </w:r>
-      <w:r>
-        <w:fldChar w:fldCharType="separate"/>
-      </w:r>
-      <w:r>
-        <w:rPr>
-          <w:rStyle w:val="Hyperlink"/>
-          <w:lang w:val="en-GB"/>
-        </w:rPr>
-        <w:t>https://www.thedroidsonroids.com/blog/flutter-vs-react-native-what-to-choose-in-2021</w:t>
-      </w:r>
-      <w:r>
-        <w:rPr>
-          <w:rStyle w:val="Hyperlink"/>
-          <w:lang w:val="en-GB"/>
-        </w:rPr>
-        <w:fldChar w:fldCharType="end"/>
-      </w:r>
+      <w:hyperlink r:id="rId38" w:history="1">
+        <w:r>
+          <w:rPr>
+            <w:rStyle w:val="Hyperlink"/>
+            <w:lang w:val="en-GB"/>
+          </w:rPr>
+          <w:t>https://www.thedroidsonroids.com/blog/flutter-vs-react-native-what-to-choose-in-2021</w:t>
+        </w:r>
+      </w:hyperlink>
       <w:r>
         <w:rPr>
           <w:lang w:val="en-GB"/>
@@ -16973,32 +16549,15 @@
         </w:rPr>
         <w:t xml:space="preserve">- </w:t>
       </w:r>
-      <w:r>
-        <w:fldChar w:fldCharType="begin"/>
-      </w:r>
-      <w:r>
-        <w:rPr>
-          <w:lang w:val="en-GB"/>
-        </w:rPr>
-        <w:instrText xml:space="preserve"> HYPERLINK "https://www.thedroidsonroids.com/blog/flutter-vs-react-native-what-to-choose-in-2021" </w:instrText>
-      </w:r>
-      <w:r>
-        <w:fldChar w:fldCharType="separate"/>
-      </w:r>
-      <w:r>
-        <w:rPr>
-          <w:rStyle w:val="Hyperlink"/>
-          <w:lang w:val="en-GB"/>
-        </w:rPr>
-        <w:t>https://www.thedroidsonroids.com/blog/flutter-vs-react-native-what-to-choose-in-2021</w:t>
-      </w:r>
-      <w:r>
-        <w:rPr>
-          <w:rStyle w:val="Hyperlink"/>
-          <w:lang w:val="en-GB"/>
-        </w:rPr>
-        <w:fldChar w:fldCharType="end"/>
-      </w:r>
+      <w:hyperlink r:id="rId39" w:history="1">
+        <w:r>
+          <w:rPr>
+            <w:rStyle w:val="Hyperlink"/>
+            <w:lang w:val="en-GB"/>
+          </w:rPr>
+          <w:t>https://www.thedroidsonroids.com/blog/flutter-vs-react-native-what-to-choose-in-2021</w:t>
+        </w:r>
+      </w:hyperlink>
       <w:r>
         <w:rPr>
           <w:lang w:val="en-GB"/>
@@ -17100,32 +16659,15 @@
         </w:rPr>
         <w:t xml:space="preserve"> - </w:t>
       </w:r>
-      <w:r>
-        <w:fldChar w:fldCharType="begin"/>
-      </w:r>
-      <w:r>
-        <w:rPr>
-          <w:lang w:val="en-GB"/>
-        </w:rPr>
-        <w:instrText xml:space="preserve"> HYPERLINK "https://surf.dev/flutter-vs-native/" </w:instrText>
-      </w:r>
-      <w:r>
-        <w:fldChar w:fldCharType="separate"/>
-      </w:r>
-      <w:r>
-        <w:rPr>
-          <w:rStyle w:val="Hyperlink"/>
-          <w:lang w:val="en-GB"/>
-        </w:rPr>
-        <w:t>https://surf.dev/flutter-vs-native/</w:t>
-      </w:r>
-      <w:r>
-        <w:rPr>
-          <w:rStyle w:val="Hyperlink"/>
-          <w:lang w:val="en-GB"/>
-        </w:rPr>
-        <w:fldChar w:fldCharType="end"/>
-      </w:r>
+      <w:hyperlink r:id="rId40" w:history="1">
+        <w:r>
+          <w:rPr>
+            <w:rStyle w:val="Hyperlink"/>
+            <w:lang w:val="en-GB"/>
+          </w:rPr>
+          <w:t>https://surf.dev/flutter-vs-native/</w:t>
+        </w:r>
+      </w:hyperlink>
       <w:r>
         <w:rPr>
           <w:lang w:val="en-GB"/>
@@ -17213,32 +16755,15 @@
         </w:rPr>
         <w:t xml:space="preserve">- </w:t>
       </w:r>
-      <w:r>
-        <w:fldChar w:fldCharType="begin"/>
-      </w:r>
-      <w:r>
-        <w:rPr>
-          <w:lang w:val="en-GB"/>
-        </w:rPr>
-        <w:instrText xml:space="preserve"> HYPERLINK "https://surf.dev/flutter-vs-native/" </w:instrText>
-      </w:r>
-      <w:r>
-        <w:fldChar w:fldCharType="separate"/>
-      </w:r>
-      <w:r>
-        <w:rPr>
-          <w:rStyle w:val="Hyperlink"/>
-          <w:lang w:val="en-GB"/>
-        </w:rPr>
-        <w:t>https://surf.dev/flutter-vs-native/</w:t>
-      </w:r>
-      <w:r>
-        <w:rPr>
-          <w:rStyle w:val="Hyperlink"/>
-          <w:lang w:val="en-GB"/>
-        </w:rPr>
-        <w:fldChar w:fldCharType="end"/>
-      </w:r>
+      <w:hyperlink r:id="rId41" w:history="1">
+        <w:r>
+          <w:rPr>
+            <w:rStyle w:val="Hyperlink"/>
+            <w:lang w:val="en-GB"/>
+          </w:rPr>
+          <w:t>https://surf.dev/flutter-vs-native/</w:t>
+        </w:r>
+      </w:hyperlink>
       <w:r>
         <w:rPr>
           <w:lang w:val="en-GB"/>
@@ -17350,32 +16875,15 @@
         </w:rPr>
         <w:t xml:space="preserve">- </w:t>
       </w:r>
-      <w:r>
-        <w:fldChar w:fldCharType="begin"/>
-      </w:r>
-      <w:r>
-        <w:rPr>
-          <w:lang w:val="en-GB"/>
-        </w:rPr>
-        <w:instrText xml:space="preserve"> HYPERLINK "https://surf.dev/flutter-vs-native/" </w:instrText>
-      </w:r>
-      <w:r>
-        <w:fldChar w:fldCharType="separate"/>
-      </w:r>
-      <w:r>
-        <w:rPr>
-          <w:rStyle w:val="Hyperlink"/>
-          <w:lang w:val="en-GB"/>
-        </w:rPr>
-        <w:t>https://surf.dev/flutter-vs-native/</w:t>
-      </w:r>
-      <w:r>
-        <w:rPr>
-          <w:rStyle w:val="Hyperlink"/>
-          <w:lang w:val="en-GB"/>
-        </w:rPr>
-        <w:fldChar w:fldCharType="end"/>
-      </w:r>
+      <w:hyperlink r:id="rId42" w:history="1">
+        <w:r>
+          <w:rPr>
+            <w:rStyle w:val="Hyperlink"/>
+            <w:lang w:val="en-GB"/>
+          </w:rPr>
+          <w:t>https://surf.dev/flutter-vs-native/</w:t>
+        </w:r>
+      </w:hyperlink>
       <w:r>
         <w:rPr>
           <w:lang w:val="en-GB"/>
@@ -17472,32 +16980,15 @@
         </w:rPr>
         <w:t xml:space="preserve">- </w:t>
       </w:r>
-      <w:r>
-        <w:fldChar w:fldCharType="begin"/>
-      </w:r>
-      <w:r>
-        <w:rPr>
-          <w:lang w:val="en-GB"/>
-        </w:rPr>
-        <w:instrText xml:space="preserve"> HYPERLINK "https://surf.dev/flutter-vs-native/" </w:instrText>
-      </w:r>
-      <w:r>
-        <w:fldChar w:fldCharType="separate"/>
-      </w:r>
-      <w:r>
-        <w:rPr>
-          <w:rStyle w:val="Hyperlink"/>
-          <w:lang w:val="en-GB"/>
-        </w:rPr>
-        <w:t>https://surf.dev/flutter-vs-native/</w:t>
-      </w:r>
-      <w:r>
-        <w:rPr>
-          <w:rStyle w:val="Hyperlink"/>
-          <w:lang w:val="en-GB"/>
-        </w:rPr>
-        <w:fldChar w:fldCharType="end"/>
-      </w:r>
+      <w:hyperlink r:id="rId43" w:history="1">
+        <w:r>
+          <w:rPr>
+            <w:rStyle w:val="Hyperlink"/>
+            <w:lang w:val="en-GB"/>
+          </w:rPr>
+          <w:t>https://surf.dev/flutter-vs-native/</w:t>
+        </w:r>
+      </w:hyperlink>
       <w:r>
         <w:rPr>
           <w:lang w:val="en-GB"/>
@@ -17608,32 +17099,15 @@
         </w:rPr>
         <w:t xml:space="preserve">- </w:t>
       </w:r>
-      <w:r>
-        <w:fldChar w:fldCharType="begin"/>
-      </w:r>
-      <w:r>
-        <w:rPr>
-          <w:lang w:val="en-GB"/>
-        </w:rPr>
-        <w:instrText xml:space="preserve"> HYPERLINK "https://surf.dev/flutter-vs-native/" </w:instrText>
-      </w:r>
-      <w:r>
-        <w:fldChar w:fldCharType="separate"/>
-      </w:r>
-      <w:r>
-        <w:rPr>
-          <w:rStyle w:val="Hyperlink"/>
-          <w:lang w:val="en-GB"/>
-        </w:rPr>
-        <w:t>https://surf.dev/flutter-vs-native/</w:t>
-      </w:r>
-      <w:r>
-        <w:rPr>
-          <w:rStyle w:val="Hyperlink"/>
-          <w:lang w:val="en-GB"/>
-        </w:rPr>
-        <w:fldChar w:fldCharType="end"/>
-      </w:r>
+      <w:hyperlink r:id="rId44" w:history="1">
+        <w:r>
+          <w:rPr>
+            <w:rStyle w:val="Hyperlink"/>
+            <w:lang w:val="en-GB"/>
+          </w:rPr>
+          <w:t>https://surf.dev/flutter-vs-native/</w:t>
+        </w:r>
+      </w:hyperlink>
       <w:r>
         <w:rPr>
           <w:lang w:val="en-GB"/>
@@ -17744,32 +17218,15 @@
         </w:rPr>
         <w:t xml:space="preserve">- </w:t>
       </w:r>
-      <w:r>
-        <w:fldChar w:fldCharType="begin"/>
-      </w:r>
-      <w:r>
-        <w:rPr>
-          <w:lang w:val="en-GB"/>
-        </w:rPr>
-        <w:instrText xml:space="preserve"> HYPERLINK "https://surf.dev/flutter-vs-native/" </w:instrText>
-      </w:r>
-      <w:r>
-        <w:fldChar w:fldCharType="separate"/>
-      </w:r>
-      <w:r>
-        <w:rPr>
-          <w:rStyle w:val="Hyperlink"/>
-          <w:lang w:val="en-GB"/>
-        </w:rPr>
-        <w:t>https://surf.dev/flutter-vs-native/</w:t>
-      </w:r>
-      <w:r>
-        <w:rPr>
-          <w:rStyle w:val="Hyperlink"/>
-          <w:lang w:val="en-GB"/>
-        </w:rPr>
-        <w:fldChar w:fldCharType="end"/>
-      </w:r>
+      <w:hyperlink r:id="rId45" w:history="1">
+        <w:r>
+          <w:rPr>
+            <w:rStyle w:val="Hyperlink"/>
+            <w:lang w:val="en-GB"/>
+          </w:rPr>
+          <w:t>https://surf.dev/flutter-vs-native/</w:t>
+        </w:r>
+      </w:hyperlink>
       <w:r>
         <w:rPr>
           <w:lang w:val="en-GB"/>
@@ -17880,7 +17337,7 @@
         </w:rPr>
         <w:t xml:space="preserve">- </w:t>
       </w:r>
-      <w:hyperlink r:id="rId2" w:history="1">
+      <w:hyperlink r:id="rId46" w:history="1">
         <w:r>
           <w:rPr>
             <w:rStyle w:val="Hyperlink"/>
@@ -21929,9 +21386,12 @@
 </file>
 
 <file path=customXml/item3.xml><?xml version="1.0" encoding="utf-8"?>
-<p:properties xmlns:p="http://schemas.microsoft.com/office/2006/metadata/properties" xmlns:xsi="http://www.w3.org/2001/XMLSchema-instance" xmlns:pc="http://schemas.microsoft.com/office/infopath/2007/PartnerControls">
-  <documentManagement/>
-</p:properties>
+<?mso-contentType ?>
+<FormTemplates xmlns="http://schemas.microsoft.com/sharepoint/v3/contenttype/forms">
+  <Display>DocumentLibraryForm</Display>
+  <Edit>DocumentLibraryForm</Edit>
+  <New>DocumentLibraryForm</New>
+</FormTemplates>
 </file>
 
 <file path=customXml/item4.xml><?xml version="1.0" encoding="utf-8"?>
@@ -22120,12 +21580,9 @@
 </file>
 
 <file path=customXml/item5.xml><?xml version="1.0" encoding="utf-8"?>
-<?mso-contentType ?>
-<FormTemplates xmlns="http://schemas.microsoft.com/sharepoint/v3/contenttype/forms">
-  <Display>DocumentLibraryForm</Display>
-  <Edit>DocumentLibraryForm</Edit>
-  <New>DocumentLibraryForm</New>
-</FormTemplates>
+<p:properties xmlns:p="http://schemas.microsoft.com/office/2006/metadata/properties" xmlns:xsi="http://www.w3.org/2001/XMLSchema-instance" xmlns:pc="http://schemas.microsoft.com/office/infopath/2007/PartnerControls">
+  <documentManagement/>
+</p:properties>
 </file>
 
 <file path=customXml/itemProps1.xml><?xml version="1.0" encoding="utf-8"?>
@@ -22145,10 +21602,9 @@
 </file>
 
 <file path=customXml/itemProps3.xml><?xml version="1.0" encoding="utf-8"?>
-<ds:datastoreItem xmlns:ds="http://schemas.openxmlformats.org/officeDocument/2006/customXml" ds:itemID="{B940EAF8-2EFB-4CC8-B850-C656D601B24A}">
+<ds:datastoreItem xmlns:ds="http://schemas.openxmlformats.org/officeDocument/2006/customXml" ds:itemID="{1508130F-F9F9-4AF0-B2E4-FD80BF205714}">
   <ds:schemaRefs>
-    <ds:schemaRef ds:uri="http://schemas.microsoft.com/office/2006/metadata/properties"/>
-    <ds:schemaRef ds:uri="http://schemas.microsoft.com/office/infopath/2007/PartnerControls"/>
+    <ds:schemaRef ds:uri="http://schemas.microsoft.com/sharepoint/v3/contenttype/forms"/>
   </ds:schemaRefs>
 </ds:datastoreItem>
 </file>
@@ -22173,9 +21629,10 @@
 </file>
 
 <file path=customXml/itemProps5.xml><?xml version="1.0" encoding="utf-8"?>
-<ds:datastoreItem xmlns:ds="http://schemas.openxmlformats.org/officeDocument/2006/customXml" ds:itemID="{1508130F-F9F9-4AF0-B2E4-FD80BF205714}">
+<ds:datastoreItem xmlns:ds="http://schemas.openxmlformats.org/officeDocument/2006/customXml" ds:itemID="{B940EAF8-2EFB-4CC8-B850-C656D601B24A}">
   <ds:schemaRefs>
-    <ds:schemaRef ds:uri="http://schemas.microsoft.com/sharepoint/v3/contenttype/forms"/>
+    <ds:schemaRef ds:uri="http://schemas.microsoft.com/office/2006/metadata/properties"/>
+    <ds:schemaRef ds:uri="http://schemas.microsoft.com/office/infopath/2007/PartnerControls"/>
   </ds:schemaRefs>
 </ds:datastoreItem>
 </file>
--- a/sebi DA/Diplomarbeit_YourTable_v0.2.2.docx
+++ b/sebi DA/Diplomarbeit_YourTable_v0.2.2.docx
@@ -14,7 +14,7 @@
       <w:bookmarkStart w:id="0" w:name="_Toc760434905"/>
       <w:bookmarkStart w:id="1" w:name="_Toc744530332"/>
       <w:bookmarkStart w:id="2" w:name="_Toc2034934452"/>
-      <w:bookmarkStart w:id="3" w:name="_Toc98230101"/>
+      <w:bookmarkStart w:id="3" w:name="_Toc98593327"/>
       <w:r>
         <w:rPr>
           <w:lang w:val="en-GB"/>
@@ -87,7 +87,7 @@
             </w:rPr>
             <w:fldChar w:fldCharType="separate"/>
           </w:r>
-          <w:hyperlink w:anchor="_Toc98230101" w:history="1">
+          <w:hyperlink w:anchor="_Toc98593327" w:history="1">
             <w:r>
               <w:rPr>
                 <w:rStyle w:val="Hyperlink"/>
@@ -115,7 +115,7 @@
                 <w:noProof/>
                 <w:webHidden/>
               </w:rPr>
-              <w:instrText xml:space="preserve"> PAGEREF _Toc98230101 \h </w:instrText>
+              <w:instrText xml:space="preserve"> PAGEREF _Toc98593327 \h </w:instrText>
             </w:r>
             <w:r>
               <w:rPr>
@@ -157,7 +157,7 @@
               <w:szCs w:val="22"/>
             </w:rPr>
           </w:pPr>
-          <w:hyperlink w:anchor="_Toc98230102" w:history="1">
+          <w:hyperlink w:anchor="_Toc98593328" w:history="1">
             <w:r>
               <w:rPr>
                 <w:rStyle w:val="Hyperlink"/>
@@ -203,7 +203,7 @@
                 <w:noProof/>
                 <w:webHidden/>
               </w:rPr>
-              <w:instrText xml:space="preserve"> PAGEREF _Toc98230102 \h </w:instrText>
+              <w:instrText xml:space="preserve"> PAGEREF _Toc98593328 \h </w:instrText>
             </w:r>
             <w:r>
               <w:rPr>
@@ -249,7 +249,7 @@
               <w:szCs w:val="22"/>
             </w:rPr>
           </w:pPr>
-          <w:hyperlink w:anchor="_Toc98230103" w:history="1">
+          <w:hyperlink w:anchor="_Toc98593329" w:history="1">
             <w:r>
               <w:rPr>
                 <w:rStyle w:val="Hyperlink"/>
@@ -295,7 +295,7 @@
                 <w:noProof/>
                 <w:webHidden/>
               </w:rPr>
-              <w:instrText xml:space="preserve"> PAGEREF _Toc98230103 \h </w:instrText>
+              <w:instrText xml:space="preserve"> PAGEREF _Toc98593329 \h </w:instrText>
             </w:r>
             <w:r>
               <w:rPr>
@@ -337,7 +337,7 @@
               <w:szCs w:val="22"/>
             </w:rPr>
           </w:pPr>
-          <w:hyperlink w:anchor="_Toc98230104" w:history="1">
+          <w:hyperlink w:anchor="_Toc98593330" w:history="1">
             <w:r>
               <w:rPr>
                 <w:rStyle w:val="Hyperlink"/>
@@ -385,7 +385,7 @@
                 <w:noProof/>
                 <w:webHidden/>
               </w:rPr>
-              <w:instrText xml:space="preserve"> PAGEREF _Toc98230104 \h </w:instrText>
+              <w:instrText xml:space="preserve"> PAGEREF _Toc98593330 \h </w:instrText>
             </w:r>
             <w:r>
               <w:rPr>
@@ -427,7 +427,7 @@
               <w:szCs w:val="22"/>
             </w:rPr>
           </w:pPr>
-          <w:hyperlink w:anchor="_Toc98230105" w:history="1">
+          <w:hyperlink w:anchor="_Toc98593331" w:history="1">
             <w:r>
               <w:rPr>
                 <w:rStyle w:val="Hyperlink"/>
@@ -473,7 +473,7 @@
                 <w:noProof/>
                 <w:webHidden/>
               </w:rPr>
-              <w:instrText xml:space="preserve"> PAGEREF _Toc98230105 \h </w:instrText>
+              <w:instrText xml:space="preserve"> PAGEREF _Toc98593331 \h </w:instrText>
             </w:r>
             <w:r>
               <w:rPr>
@@ -515,7 +515,7 @@
               <w:szCs w:val="22"/>
             </w:rPr>
           </w:pPr>
-          <w:hyperlink w:anchor="_Toc98230106" w:history="1">
+          <w:hyperlink w:anchor="_Toc98593332" w:history="1">
             <w:r>
               <w:rPr>
                 <w:rStyle w:val="Hyperlink"/>
@@ -559,7 +559,7 @@
                 <w:noProof/>
                 <w:webHidden/>
               </w:rPr>
-              <w:instrText xml:space="preserve"> PAGEREF _Toc98230106 \h </w:instrText>
+              <w:instrText xml:space="preserve"> PAGEREF _Toc98593332 \h </w:instrText>
             </w:r>
             <w:r>
               <w:rPr>
@@ -605,7 +605,7 @@
               <w:szCs w:val="22"/>
             </w:rPr>
           </w:pPr>
-          <w:hyperlink w:anchor="_Toc98230107" w:history="1">
+          <w:hyperlink w:anchor="_Toc98593333" w:history="1">
             <w:r>
               <w:rPr>
                 <w:rStyle w:val="Hyperlink"/>
@@ -651,7 +651,7 @@
                 <w:noProof/>
                 <w:webHidden/>
               </w:rPr>
-              <w:instrText xml:space="preserve"> PAGEREF _Toc98230107 \h </w:instrText>
+              <w:instrText xml:space="preserve"> PAGEREF _Toc98593333 \h </w:instrText>
             </w:r>
             <w:r>
               <w:rPr>
@@ -697,7 +697,7 @@
               <w:szCs w:val="22"/>
             </w:rPr>
           </w:pPr>
-          <w:hyperlink w:anchor="_Toc98230108" w:history="1">
+          <w:hyperlink w:anchor="_Toc98593334" w:history="1">
             <w:r>
               <w:rPr>
                 <w:rStyle w:val="Hyperlink"/>
@@ -743,7 +743,7 @@
                 <w:noProof/>
                 <w:webHidden/>
               </w:rPr>
-              <w:instrText xml:space="preserve"> PAGEREF _Toc98230108 \h </w:instrText>
+              <w:instrText xml:space="preserve"> PAGEREF _Toc98593334 \h </w:instrText>
             </w:r>
             <w:r>
               <w:rPr>
@@ -785,7 +785,7 @@
               <w:szCs w:val="22"/>
             </w:rPr>
           </w:pPr>
-          <w:hyperlink w:anchor="_Toc98230109" w:history="1">
+          <w:hyperlink w:anchor="_Toc98593335" w:history="1">
             <w:r>
               <w:rPr>
                 <w:rStyle w:val="Hyperlink"/>
@@ -829,7 +829,7 @@
                 <w:noProof/>
                 <w:webHidden/>
               </w:rPr>
-              <w:instrText xml:space="preserve"> PAGEREF _Toc98230109 \h </w:instrText>
+              <w:instrText xml:space="preserve"> PAGEREF _Toc98593335 \h </w:instrText>
             </w:r>
             <w:r>
               <w:rPr>
@@ -871,7 +871,7 @@
               <w:szCs w:val="22"/>
             </w:rPr>
           </w:pPr>
-          <w:hyperlink w:anchor="_Toc98230110" w:history="1">
+          <w:hyperlink w:anchor="_Toc98593336" w:history="1">
             <w:r>
               <w:rPr>
                 <w:rStyle w:val="Hyperlink"/>
@@ -915,7 +915,7 @@
                 <w:noProof/>
                 <w:webHidden/>
               </w:rPr>
-              <w:instrText xml:space="preserve"> PAGEREF _Toc98230110 \h </w:instrText>
+              <w:instrText xml:space="preserve"> PAGEREF _Toc98593336 \h </w:instrText>
             </w:r>
             <w:r>
               <w:rPr>
@@ -957,7 +957,7 @@
               <w:szCs w:val="22"/>
             </w:rPr>
           </w:pPr>
-          <w:hyperlink w:anchor="_Toc98230111" w:history="1">
+          <w:hyperlink w:anchor="_Toc98593337" w:history="1">
             <w:r>
               <w:rPr>
                 <w:rStyle w:val="Hyperlink"/>
@@ -1001,7 +1001,7 @@
                 <w:noProof/>
                 <w:webHidden/>
               </w:rPr>
-              <w:instrText xml:space="preserve"> PAGEREF _Toc98230111 \h </w:instrText>
+              <w:instrText xml:space="preserve"> PAGEREF _Toc98593337 \h </w:instrText>
             </w:r>
             <w:r>
               <w:rPr>
@@ -1043,7 +1043,7 @@
               <w:szCs w:val="22"/>
             </w:rPr>
           </w:pPr>
-          <w:hyperlink w:anchor="_Toc98230112" w:history="1">
+          <w:hyperlink w:anchor="_Toc98593338" w:history="1">
             <w:r>
               <w:rPr>
                 <w:rStyle w:val="Hyperlink"/>
@@ -1087,7 +1087,7 @@
                 <w:noProof/>
                 <w:webHidden/>
               </w:rPr>
-              <w:instrText xml:space="preserve"> PAGEREF _Toc98230112 \h </w:instrText>
+              <w:instrText xml:space="preserve"> PAGEREF _Toc98593338 \h </w:instrText>
             </w:r>
             <w:r>
               <w:rPr>
@@ -1129,7 +1129,7 @@
               <w:szCs w:val="22"/>
             </w:rPr>
           </w:pPr>
-          <w:hyperlink w:anchor="_Toc98230113" w:history="1">
+          <w:hyperlink w:anchor="_Toc98593339" w:history="1">
             <w:r>
               <w:rPr>
                 <w:rStyle w:val="Hyperlink"/>
@@ -1176,7 +1176,7 @@
                 <w:noProof/>
                 <w:webHidden/>
               </w:rPr>
-              <w:instrText xml:space="preserve"> PAGEREF _Toc98230113 \h </w:instrText>
+              <w:instrText xml:space="preserve"> PAGEREF _Toc98593339 \h </w:instrText>
             </w:r>
             <w:r>
               <w:rPr>
@@ -1222,7 +1222,7 @@
               <w:szCs w:val="22"/>
             </w:rPr>
           </w:pPr>
-          <w:hyperlink w:anchor="_Toc98230114" w:history="1">
+          <w:hyperlink w:anchor="_Toc98593340" w:history="1">
             <w:r>
               <w:rPr>
                 <w:rStyle w:val="Hyperlink"/>
@@ -1266,7 +1266,7 @@
                 <w:noProof/>
                 <w:webHidden/>
               </w:rPr>
-              <w:instrText xml:space="preserve"> PAGEREF _Toc98230114 \h </w:instrText>
+              <w:instrText xml:space="preserve"> PAGEREF _Toc98593340 \h </w:instrText>
             </w:r>
             <w:r>
               <w:rPr>
@@ -1308,7 +1308,7 @@
               <w:szCs w:val="22"/>
             </w:rPr>
           </w:pPr>
-          <w:hyperlink w:anchor="_Toc98230115" w:history="1">
+          <w:hyperlink w:anchor="_Toc98593341" w:history="1">
             <w:r>
               <w:rPr>
                 <w:rStyle w:val="Hyperlink"/>
@@ -1356,7 +1356,7 @@
                 <w:noProof/>
                 <w:webHidden/>
               </w:rPr>
-              <w:instrText xml:space="preserve"> PAGEREF _Toc98230115 \h </w:instrText>
+              <w:instrText xml:space="preserve"> PAGEREF _Toc98593341 \h </w:instrText>
             </w:r>
             <w:r>
               <w:rPr>
@@ -1398,7 +1398,7 @@
               <w:szCs w:val="22"/>
             </w:rPr>
           </w:pPr>
-          <w:hyperlink w:anchor="_Toc98230116" w:history="1">
+          <w:hyperlink w:anchor="_Toc98593342" w:history="1">
             <w:r>
               <w:rPr>
                 <w:rStyle w:val="Hyperlink"/>
@@ -1442,7 +1442,7 @@
                 <w:noProof/>
                 <w:webHidden/>
               </w:rPr>
-              <w:instrText xml:space="preserve"> PAGEREF _Toc98230116 \h </w:instrText>
+              <w:instrText xml:space="preserve"> PAGEREF _Toc98593342 \h </w:instrText>
             </w:r>
             <w:r>
               <w:rPr>
@@ -1484,7 +1484,7 @@
               <w:szCs w:val="22"/>
             </w:rPr>
           </w:pPr>
-          <w:hyperlink w:anchor="_Toc98230117" w:history="1">
+          <w:hyperlink w:anchor="_Toc98593343" w:history="1">
             <w:r>
               <w:rPr>
                 <w:rStyle w:val="Hyperlink"/>
@@ -1528,7 +1528,7 @@
                 <w:noProof/>
                 <w:webHidden/>
               </w:rPr>
-              <w:instrText xml:space="preserve"> PAGEREF _Toc98230117 \h </w:instrText>
+              <w:instrText xml:space="preserve"> PAGEREF _Toc98593343 \h </w:instrText>
             </w:r>
             <w:r>
               <w:rPr>
@@ -1570,7 +1570,7 @@
               <w:szCs w:val="22"/>
             </w:rPr>
           </w:pPr>
-          <w:hyperlink w:anchor="_Toc98230118" w:history="1">
+          <w:hyperlink w:anchor="_Toc98593344" w:history="1">
             <w:r>
               <w:rPr>
                 <w:rStyle w:val="Hyperlink"/>
@@ -1614,7 +1614,7 @@
                 <w:noProof/>
                 <w:webHidden/>
               </w:rPr>
-              <w:instrText xml:space="preserve"> PAGEREF _Toc98230118 \h </w:instrText>
+              <w:instrText xml:space="preserve"> PAGEREF _Toc98593344 \h </w:instrText>
             </w:r>
             <w:r>
               <w:rPr>
@@ -1660,7 +1660,7 @@
               <w:szCs w:val="22"/>
             </w:rPr>
           </w:pPr>
-          <w:hyperlink w:anchor="_Toc98230119" w:history="1">
+          <w:hyperlink w:anchor="_Toc98593345" w:history="1">
             <w:r>
               <w:rPr>
                 <w:rStyle w:val="Hyperlink"/>
@@ -1704,7 +1704,7 @@
                 <w:noProof/>
                 <w:webHidden/>
               </w:rPr>
-              <w:instrText xml:space="preserve"> PAGEREF _Toc98230119 \h </w:instrText>
+